--- a/doc/atual_TCC_final/2022_KaikiMelloDosSantos_TCC.docx
+++ b/doc/atual_TCC_final/2022_KaikiMelloDosSantos_TCC.docx
@@ -20,16 +20,16 @@
           <w:color w:val="000000"/>
         </w:rPr>
         <w:drawing>
-          <wp:inline distT="0" distB="0" distL="0" distR="0" wp14:anchorId="5A7DDDFB" wp14:editId="29B9C173">
+          <wp:inline distT="0" distB="0" distL="0" distR="0" wp14:anchorId="247EA7C1" wp14:editId="29F64B91">
             <wp:extent cx="4362450" cy="1285875"/>
             <wp:effectExtent l="0" t="0" r="0" b="0"/>
-            <wp:docPr id="10" name="image3.png"/>
+            <wp:docPr id="10" name="image4.png"/>
             <wp:cNvGraphicFramePr/>
             <a:graphic xmlns:a="http://schemas.openxmlformats.org/drawingml/2006/main">
               <a:graphicData uri="http://schemas.openxmlformats.org/drawingml/2006/picture">
                 <pic:pic xmlns:pic="http://schemas.openxmlformats.org/drawingml/2006/picture">
                   <pic:nvPicPr>
-                    <pic:cNvPr id="0" name="image3.png"/>
+                    <pic:cNvPr id="0" name="image4.png"/>
                     <pic:cNvPicPr preferRelativeResize="0"/>
                   </pic:nvPicPr>
                   <pic:blipFill>
@@ -334,7 +334,31 @@
           <w:sz w:val="24"/>
           <w:szCs w:val="24"/>
         </w:rPr>
-        <w:t>Coorientadora: Catuxe Varjão de Santana Oliveira</w:t>
+        <w:t xml:space="preserve">Coorientadora: </w:t>
+      </w:r>
+      <w:proofErr w:type="spellStart"/>
+      <w:r>
+        <w:rPr>
+          <w:rFonts w:ascii="Arial" w:eastAsia="Arial" w:hAnsi="Arial" w:cs="Arial"/>
+          <w:b/>
+          <w:i/>
+          <w:color w:val="000000"/>
+          <w:sz w:val="24"/>
+          <w:szCs w:val="24"/>
+        </w:rPr>
+        <w:t>Catuxe</w:t>
+      </w:r>
+      <w:proofErr w:type="spellEnd"/>
+      <w:r>
+        <w:rPr>
+          <w:rFonts w:ascii="Arial" w:eastAsia="Arial" w:hAnsi="Arial" w:cs="Arial"/>
+          <w:b/>
+          <w:i/>
+          <w:color w:val="000000"/>
+          <w:sz w:val="24"/>
+          <w:szCs w:val="24"/>
+        </w:rPr>
+        <w:t xml:space="preserve"> Varjão de Santana Oliveira</w:t>
       </w:r>
     </w:p>
     <w:p>
@@ -496,16 +520,16 @@
           <w:szCs w:val="24"/>
         </w:rPr>
         <w:drawing>
-          <wp:inline distT="0" distB="0" distL="0" distR="0" wp14:anchorId="563F1565" wp14:editId="4D249B82">
+          <wp:inline distT="0" distB="0" distL="0" distR="0" wp14:anchorId="68BDB2D8" wp14:editId="5082F903">
             <wp:extent cx="1057275" cy="695325"/>
             <wp:effectExtent l="0" t="0" r="0" b="0"/>
-            <wp:docPr id="12" name="image1.png"/>
+            <wp:docPr id="12" name="image2.png"/>
             <wp:cNvGraphicFramePr/>
             <a:graphic xmlns:a="http://schemas.openxmlformats.org/drawingml/2006/main">
               <a:graphicData uri="http://schemas.openxmlformats.org/drawingml/2006/picture">
                 <pic:pic xmlns:pic="http://schemas.openxmlformats.org/drawingml/2006/picture">
                   <pic:nvPicPr>
-                    <pic:cNvPr id="0" name="image1.png"/>
+                    <pic:cNvPr id="0" name="image2.png"/>
                     <pic:cNvPicPr preferRelativeResize="0"/>
                   </pic:nvPicPr>
                   <pic:blipFill>
@@ -942,7 +966,61 @@
           <w:sz w:val="24"/>
           <w:szCs w:val="24"/>
         </w:rPr>
-        <w:t>A música é um dos elementos culturais mais antigos da sociedade e está presente em todo mundo em diferentes culturas. Seu conteúdo pode impactar, gerar debates e formar opiniões na vida dos consumidores. Segundo Silva e Domingues (2022), a música está relacionada com a formação do indivíduo e não é meramente uma forma de passatempo. O processo de compor e produzir canções busca criar melodias e arranjos que transmitam sentimentos e sensações que conectem o artista a seu público através da música. Adiyansjah, Gunawan e Suhartono (2019) consideram a música como trabalho criativo humano que busca manifestar ideias e emoções através de sons, e esses podem ser classificados em diversos gêneros (e.g. pop, jazz, forró).</w:t>
+        <w:t xml:space="preserve">A música é um dos elementos culturais mais antigos da sociedade e está presente em todo mundo em diferentes culturas. Seu conteúdo pode impactar, gerar debates e formar opiniões na vida dos consumidores. Segundo Silva e Domingues (2022), a música está relacionada com a formação do indivíduo e não é meramente uma forma de passatempo. O processo de compor e produzir canções busca criar melodias e arranjos que transmitam sentimentos e sensações que conectem o artista a seu público através da música. </w:t>
+      </w:r>
+      <w:proofErr w:type="spellStart"/>
+      <w:r>
+        <w:rPr>
+          <w:rFonts w:ascii="Arial" w:eastAsia="Arial" w:hAnsi="Arial" w:cs="Arial"/>
+          <w:sz w:val="24"/>
+          <w:szCs w:val="24"/>
+        </w:rPr>
+        <w:t>Adiyansjah</w:t>
+      </w:r>
+      <w:proofErr w:type="spellEnd"/>
+      <w:r>
+        <w:rPr>
+          <w:rFonts w:ascii="Arial" w:eastAsia="Arial" w:hAnsi="Arial" w:cs="Arial"/>
+          <w:sz w:val="24"/>
+          <w:szCs w:val="24"/>
+        </w:rPr>
+        <w:t xml:space="preserve">, </w:t>
+      </w:r>
+      <w:proofErr w:type="spellStart"/>
+      <w:r>
+        <w:rPr>
+          <w:rFonts w:ascii="Arial" w:eastAsia="Arial" w:hAnsi="Arial" w:cs="Arial"/>
+          <w:sz w:val="24"/>
+          <w:szCs w:val="24"/>
+        </w:rPr>
+        <w:t>Gunawan</w:t>
+      </w:r>
+      <w:proofErr w:type="spellEnd"/>
+      <w:r>
+        <w:rPr>
+          <w:rFonts w:ascii="Arial" w:eastAsia="Arial" w:hAnsi="Arial" w:cs="Arial"/>
+          <w:sz w:val="24"/>
+          <w:szCs w:val="24"/>
+        </w:rPr>
+        <w:t xml:space="preserve"> e </w:t>
+      </w:r>
+      <w:proofErr w:type="spellStart"/>
+      <w:r>
+        <w:rPr>
+          <w:rFonts w:ascii="Arial" w:eastAsia="Arial" w:hAnsi="Arial" w:cs="Arial"/>
+          <w:sz w:val="24"/>
+          <w:szCs w:val="24"/>
+        </w:rPr>
+        <w:t>Suhartono</w:t>
+      </w:r>
+      <w:proofErr w:type="spellEnd"/>
+      <w:r>
+        <w:rPr>
+          <w:rFonts w:ascii="Arial" w:eastAsia="Arial" w:hAnsi="Arial" w:cs="Arial"/>
+          <w:sz w:val="24"/>
+          <w:szCs w:val="24"/>
+        </w:rPr>
+        <w:t xml:space="preserve"> (2019) consideram a música como trabalho criativo humano que busca manifestar ideias e emoções através de sons, e esses podem ser classificados em diversos gêneros (e.g. pop, jazz, forró).</w:t>
       </w:r>
     </w:p>
     <w:p>
@@ -963,7 +1041,205 @@
           <w:sz w:val="24"/>
           <w:szCs w:val="24"/>
         </w:rPr>
-        <w:t xml:space="preserve">O mercado musical nunca esteve tão imerso no ramo digital quanto atualmente, desde antes do surgimento do MP3 (formalmente MPEG-1 Audio Layer III ou MPEG-2 Audio Layer III) a indústria fonográfica vem se adaptando aos novos meios de criação, composição, consumo e distribuição de obras musicais. A popularização ágil da música em formato digital proporcionou o surgimento dos serviços de streaming de música como Spotify, Tidal, Apple Music entre outros. Estes vêm se destacando por motivarem cada vez mais ganhos no faturamento do setor fonográfico. De acordo com relatório publicado em 2021 pela Federação Internacional da Indústria Fonográfica (IFPI - International Federation of the Phonographic Industry), o comércio global de músicas registrou crescimento de 7,4% em 2020, onde esse valor em receitas totais no mesmo ano foram de 21,6 bilhões de dólares, sendo esse crescimento impulsionado pelo streaming. </w:t>
+        <w:t xml:space="preserve">O mercado musical nunca esteve tão imerso no ramo digital quanto atualmente, desde antes do surgimento do MP3 (formalmente MPEG-1 </w:t>
+      </w:r>
+      <w:proofErr w:type="spellStart"/>
+      <w:r>
+        <w:rPr>
+          <w:rFonts w:ascii="Arial" w:eastAsia="Arial" w:hAnsi="Arial" w:cs="Arial"/>
+          <w:sz w:val="24"/>
+          <w:szCs w:val="24"/>
+        </w:rPr>
+        <w:t>Audio</w:t>
+      </w:r>
+      <w:proofErr w:type="spellEnd"/>
+      <w:r>
+        <w:rPr>
+          <w:rFonts w:ascii="Arial" w:eastAsia="Arial" w:hAnsi="Arial" w:cs="Arial"/>
+          <w:sz w:val="24"/>
+          <w:szCs w:val="24"/>
+        </w:rPr>
+        <w:t xml:space="preserve"> </w:t>
+      </w:r>
+      <w:proofErr w:type="spellStart"/>
+      <w:r>
+        <w:rPr>
+          <w:rFonts w:ascii="Arial" w:eastAsia="Arial" w:hAnsi="Arial" w:cs="Arial"/>
+          <w:sz w:val="24"/>
+          <w:szCs w:val="24"/>
+        </w:rPr>
+        <w:t>Layer</w:t>
+      </w:r>
+      <w:proofErr w:type="spellEnd"/>
+      <w:r>
+        <w:rPr>
+          <w:rFonts w:ascii="Arial" w:eastAsia="Arial" w:hAnsi="Arial" w:cs="Arial"/>
+          <w:sz w:val="24"/>
+          <w:szCs w:val="24"/>
+        </w:rPr>
+        <w:t xml:space="preserve"> III ou MPEG-2 </w:t>
+      </w:r>
+      <w:proofErr w:type="spellStart"/>
+      <w:r>
+        <w:rPr>
+          <w:rFonts w:ascii="Arial" w:eastAsia="Arial" w:hAnsi="Arial" w:cs="Arial"/>
+          <w:sz w:val="24"/>
+          <w:szCs w:val="24"/>
+        </w:rPr>
+        <w:t>Audio</w:t>
+      </w:r>
+      <w:proofErr w:type="spellEnd"/>
+      <w:r>
+        <w:rPr>
+          <w:rFonts w:ascii="Arial" w:eastAsia="Arial" w:hAnsi="Arial" w:cs="Arial"/>
+          <w:sz w:val="24"/>
+          <w:szCs w:val="24"/>
+        </w:rPr>
+        <w:t xml:space="preserve"> </w:t>
+      </w:r>
+      <w:proofErr w:type="spellStart"/>
+      <w:r>
+        <w:rPr>
+          <w:rFonts w:ascii="Arial" w:eastAsia="Arial" w:hAnsi="Arial" w:cs="Arial"/>
+          <w:sz w:val="24"/>
+          <w:szCs w:val="24"/>
+        </w:rPr>
+        <w:t>Layer</w:t>
+      </w:r>
+      <w:proofErr w:type="spellEnd"/>
+      <w:r>
+        <w:rPr>
+          <w:rFonts w:ascii="Arial" w:eastAsia="Arial" w:hAnsi="Arial" w:cs="Arial"/>
+          <w:sz w:val="24"/>
+          <w:szCs w:val="24"/>
+        </w:rPr>
+        <w:t xml:space="preserve"> III) a indústria fonográfica vem se adaptando aos novos meios de criação, composição, consumo e distribuição de obras musicais. A popularização ágil da música em formato digital proporcionou o surgimento dos serviços de streaming de música como </w:t>
+      </w:r>
+      <w:proofErr w:type="spellStart"/>
+      <w:r>
+        <w:rPr>
+          <w:rFonts w:ascii="Arial" w:eastAsia="Arial" w:hAnsi="Arial" w:cs="Arial"/>
+          <w:sz w:val="24"/>
+          <w:szCs w:val="24"/>
+        </w:rPr>
+        <w:t>Spotify</w:t>
+      </w:r>
+      <w:proofErr w:type="spellEnd"/>
+      <w:r>
+        <w:rPr>
+          <w:rFonts w:ascii="Arial" w:eastAsia="Arial" w:hAnsi="Arial" w:cs="Arial"/>
+          <w:sz w:val="24"/>
+          <w:szCs w:val="24"/>
+        </w:rPr>
+        <w:t xml:space="preserve">, </w:t>
+      </w:r>
+      <w:proofErr w:type="spellStart"/>
+      <w:r>
+        <w:rPr>
+          <w:rFonts w:ascii="Arial" w:eastAsia="Arial" w:hAnsi="Arial" w:cs="Arial"/>
+          <w:sz w:val="24"/>
+          <w:szCs w:val="24"/>
+        </w:rPr>
+        <w:t>Tidal</w:t>
+      </w:r>
+      <w:proofErr w:type="spellEnd"/>
+      <w:r>
+        <w:rPr>
+          <w:rFonts w:ascii="Arial" w:eastAsia="Arial" w:hAnsi="Arial" w:cs="Arial"/>
+          <w:sz w:val="24"/>
+          <w:szCs w:val="24"/>
+        </w:rPr>
+        <w:t xml:space="preserve">, Apple Music entre outros. Estes vêm se destacando por motivarem cada vez mais ganhos no faturamento do setor fonográfico. De acordo com relatório publicado em 2021 pela Federação Internacional da Indústria Fonográfica (IFPI - </w:t>
+      </w:r>
+      <w:proofErr w:type="spellStart"/>
+      <w:r>
+        <w:rPr>
+          <w:rFonts w:ascii="Arial" w:eastAsia="Arial" w:hAnsi="Arial" w:cs="Arial"/>
+          <w:sz w:val="24"/>
+          <w:szCs w:val="24"/>
+        </w:rPr>
+        <w:t>International</w:t>
+      </w:r>
+      <w:proofErr w:type="spellEnd"/>
+      <w:r>
+        <w:rPr>
+          <w:rFonts w:ascii="Arial" w:eastAsia="Arial" w:hAnsi="Arial" w:cs="Arial"/>
+          <w:sz w:val="24"/>
+          <w:szCs w:val="24"/>
+        </w:rPr>
+        <w:t xml:space="preserve"> Federation </w:t>
+      </w:r>
+      <w:proofErr w:type="spellStart"/>
+      <w:r>
+        <w:rPr>
+          <w:rFonts w:ascii="Arial" w:eastAsia="Arial" w:hAnsi="Arial" w:cs="Arial"/>
+          <w:sz w:val="24"/>
+          <w:szCs w:val="24"/>
+        </w:rPr>
+        <w:t>of</w:t>
+      </w:r>
+      <w:proofErr w:type="spellEnd"/>
+      <w:r>
+        <w:rPr>
+          <w:rFonts w:ascii="Arial" w:eastAsia="Arial" w:hAnsi="Arial" w:cs="Arial"/>
+          <w:sz w:val="24"/>
+          <w:szCs w:val="24"/>
+        </w:rPr>
+        <w:t xml:space="preserve"> </w:t>
+      </w:r>
+      <w:proofErr w:type="spellStart"/>
+      <w:r>
+        <w:rPr>
+          <w:rFonts w:ascii="Arial" w:eastAsia="Arial" w:hAnsi="Arial" w:cs="Arial"/>
+          <w:sz w:val="24"/>
+          <w:szCs w:val="24"/>
+        </w:rPr>
+        <w:t>the</w:t>
+      </w:r>
+      <w:proofErr w:type="spellEnd"/>
+      <w:r>
+        <w:rPr>
+          <w:rFonts w:ascii="Arial" w:eastAsia="Arial" w:hAnsi="Arial" w:cs="Arial"/>
+          <w:sz w:val="24"/>
+          <w:szCs w:val="24"/>
+        </w:rPr>
+        <w:t xml:space="preserve"> </w:t>
+      </w:r>
+      <w:proofErr w:type="spellStart"/>
+      <w:r>
+        <w:rPr>
+          <w:rFonts w:ascii="Arial" w:eastAsia="Arial" w:hAnsi="Arial" w:cs="Arial"/>
+          <w:sz w:val="24"/>
+          <w:szCs w:val="24"/>
+        </w:rPr>
+        <w:t>Phonographic</w:t>
+      </w:r>
+      <w:proofErr w:type="spellEnd"/>
+      <w:r>
+        <w:rPr>
+          <w:rFonts w:ascii="Arial" w:eastAsia="Arial" w:hAnsi="Arial" w:cs="Arial"/>
+          <w:sz w:val="24"/>
+          <w:szCs w:val="24"/>
+        </w:rPr>
+        <w:t xml:space="preserve"> </w:t>
+      </w:r>
+      <w:proofErr w:type="spellStart"/>
+      <w:r>
+        <w:rPr>
+          <w:rFonts w:ascii="Arial" w:eastAsia="Arial" w:hAnsi="Arial" w:cs="Arial"/>
+          <w:sz w:val="24"/>
+          <w:szCs w:val="24"/>
+        </w:rPr>
+        <w:t>Industry</w:t>
+      </w:r>
+      <w:proofErr w:type="spellEnd"/>
+      <w:r>
+        <w:rPr>
+          <w:rFonts w:ascii="Arial" w:eastAsia="Arial" w:hAnsi="Arial" w:cs="Arial"/>
+          <w:sz w:val="24"/>
+          <w:szCs w:val="24"/>
+        </w:rPr>
+        <w:t xml:space="preserve">), o comércio global de músicas registrou crescimento de 7,4% em 2020, onde esse valor em receitas totais no mesmo ano foram de 21,6 bilhões de dólares, sendo esse crescimento impulsionado pelo streaming. </w:t>
       </w:r>
     </w:p>
     <w:p>
@@ -1743,7 +2019,25 @@
           <w:sz w:val="24"/>
           <w:szCs w:val="24"/>
         </w:rPr>
-        <w:t>Este estudo propõe o desenvolvimento de um sistema de recomendação de músicas faz uso dos metadados que descrevem as faixas e das interações do usuário com o sistema para sugerir músicas de forma personalizada ao usuário. Considerando o desenvolvimento do software quanto a natureza, a metodologia é aplicada.</w:t>
+        <w:t xml:space="preserve">Este estudo propõe o desenvolvimento de um sistema de recomendação de músicas faz uso dos metadados que descrevem as faixas e das interações do usuário com o sistema para sugerir músicas de forma personalizada ao usuário. Considerando o desenvolvimento do software quanto </w:t>
+      </w:r>
+      <w:proofErr w:type="gramStart"/>
+      <w:r>
+        <w:rPr>
+          <w:rFonts w:ascii="Arial" w:eastAsia="Arial" w:hAnsi="Arial" w:cs="Arial"/>
+          <w:sz w:val="24"/>
+          <w:szCs w:val="24"/>
+        </w:rPr>
+        <w:t>a natureza, a metodologia é</w:t>
+      </w:r>
+      <w:proofErr w:type="gramEnd"/>
+      <w:r>
+        <w:rPr>
+          <w:rFonts w:ascii="Arial" w:eastAsia="Arial" w:hAnsi="Arial" w:cs="Arial"/>
+          <w:sz w:val="24"/>
+          <w:szCs w:val="24"/>
+        </w:rPr>
+        <w:t xml:space="preserve"> aplicada.</w:t>
       </w:r>
     </w:p>
     <w:p>
@@ -1763,7 +2057,43 @@
           <w:sz w:val="24"/>
           <w:szCs w:val="24"/>
         </w:rPr>
-        <w:t>Além disso, este trabalho segue a metodologia de pesquisa quantitativa que de acordo com Apuke (2017) é um método de pesquisa que lida com análise de variáveis e de dados usando técnicas estatísticas para obter resultados e responder perguntas. Serão definidas e utilizadas métricas para  quantificar o desempenho do sistema de recomendação e do algoritmo de classificação.</w:t>
+        <w:t xml:space="preserve">Além disso, este trabalho segue a metodologia de pesquisa quantitativa que de acordo com </w:t>
+      </w:r>
+      <w:proofErr w:type="spellStart"/>
+      <w:r>
+        <w:rPr>
+          <w:rFonts w:ascii="Arial" w:eastAsia="Arial" w:hAnsi="Arial" w:cs="Arial"/>
+          <w:sz w:val="24"/>
+          <w:szCs w:val="24"/>
+        </w:rPr>
+        <w:t>Apuke</w:t>
+      </w:r>
+      <w:proofErr w:type="spellEnd"/>
+      <w:r>
+        <w:rPr>
+          <w:rFonts w:ascii="Arial" w:eastAsia="Arial" w:hAnsi="Arial" w:cs="Arial"/>
+          <w:sz w:val="24"/>
+          <w:szCs w:val="24"/>
+        </w:rPr>
+        <w:t xml:space="preserve"> (2017) é um método de pesquisa que lida com análise de variáveis e de dados usando técnicas estatísticas para obter resultados e responder perguntas. Serão definidas e utilizadas métricas </w:t>
+      </w:r>
+      <w:proofErr w:type="gramStart"/>
+      <w:r>
+        <w:rPr>
+          <w:rFonts w:ascii="Arial" w:eastAsia="Arial" w:hAnsi="Arial" w:cs="Arial"/>
+          <w:sz w:val="24"/>
+          <w:szCs w:val="24"/>
+        </w:rPr>
+        <w:t>para  quantificar</w:t>
+      </w:r>
+      <w:proofErr w:type="gramEnd"/>
+      <w:r>
+        <w:rPr>
+          <w:rFonts w:ascii="Arial" w:eastAsia="Arial" w:hAnsi="Arial" w:cs="Arial"/>
+          <w:sz w:val="24"/>
+          <w:szCs w:val="24"/>
+        </w:rPr>
+        <w:t xml:space="preserve"> o desempenho do sistema de recomendação e do algoritmo de classificação.</w:t>
       </w:r>
     </w:p>
     <w:p>
@@ -1847,7 +2177,47 @@
           <w:sz w:val="24"/>
           <w:szCs w:val="24"/>
         </w:rPr>
-        <w:t>os Datasets são conjuntos de dados específicos que servem de amostras para treinamento de algoritmos de Inteligência Artificial e recomendação, nessa etapa será selecionado um ou mais Datasets que possam ser utilizados no processo de desenvolvimento do sistema de recomendação.</w:t>
+        <w:t xml:space="preserve">os </w:t>
+      </w:r>
+      <w:proofErr w:type="spellStart"/>
+      <w:r>
+        <w:rPr>
+          <w:rFonts w:ascii="Arial" w:eastAsia="Arial" w:hAnsi="Arial" w:cs="Arial"/>
+          <w:color w:val="000000"/>
+          <w:sz w:val="24"/>
+          <w:szCs w:val="24"/>
+        </w:rPr>
+        <w:t>Datasets</w:t>
+      </w:r>
+      <w:proofErr w:type="spellEnd"/>
+      <w:r>
+        <w:rPr>
+          <w:rFonts w:ascii="Arial" w:eastAsia="Arial" w:hAnsi="Arial" w:cs="Arial"/>
+          <w:color w:val="000000"/>
+          <w:sz w:val="24"/>
+          <w:szCs w:val="24"/>
+        </w:rPr>
+        <w:t xml:space="preserve"> são conjuntos de dados específicos que servem de amostras para treinamento de algoritmos de Inteligência Artificial e recomendação, nessa etapa será selecionado um ou mais </w:t>
+      </w:r>
+      <w:proofErr w:type="spellStart"/>
+      <w:r>
+        <w:rPr>
+          <w:rFonts w:ascii="Arial" w:eastAsia="Arial" w:hAnsi="Arial" w:cs="Arial"/>
+          <w:color w:val="000000"/>
+          <w:sz w:val="24"/>
+          <w:szCs w:val="24"/>
+        </w:rPr>
+        <w:t>Datasets</w:t>
+      </w:r>
+      <w:proofErr w:type="spellEnd"/>
+      <w:r>
+        <w:rPr>
+          <w:rFonts w:ascii="Arial" w:eastAsia="Arial" w:hAnsi="Arial" w:cs="Arial"/>
+          <w:color w:val="000000"/>
+          <w:sz w:val="24"/>
+          <w:szCs w:val="24"/>
+        </w:rPr>
+        <w:t xml:space="preserve"> que possam ser utilizados no processo de desenvolvimento do sistema de recomendação.</w:t>
       </w:r>
     </w:p>
     <w:p>
@@ -2192,7 +2562,7 @@
       <w:sdt>
         <w:sdtPr>
           <w:tag w:val="goog_rdk_0"/>
-          <w:id w:val="-1098947524"/>
+          <w:id w:val="-1013998795"/>
         </w:sdtPr>
         <w:sdtContent>
           <w:commentRangeStart w:id="1"/>
@@ -2492,6 +2862,7 @@
         </w:rPr>
         <w:t>Nesta seção são apresentados os algoritmos desenvolvidos para o sistema de recomendação híbrido. Foram combinadas duas estratégias de recomendação (baseado em conteúdo e colaborativo) com o algoritmo de classificação vizinho mais próximo (</w:t>
       </w:r>
+      <w:proofErr w:type="spellStart"/>
       <w:r>
         <w:rPr>
           <w:rFonts w:ascii="Arial" w:eastAsia="Arial" w:hAnsi="Arial" w:cs="Arial"/>
@@ -2499,20 +2870,59 @@
           <w:sz w:val="24"/>
           <w:szCs w:val="24"/>
         </w:rPr>
-        <w:t>Nearest Neighbor</w:t>
-      </w:r>
-      <w:r>
-        <w:rPr>
-          <w:rFonts w:ascii="Arial" w:eastAsia="Arial" w:hAnsi="Arial" w:cs="Arial"/>
-          <w:sz w:val="24"/>
-          <w:szCs w:val="24"/>
-        </w:rPr>
-        <w:t xml:space="preserve"> (k-NN)).O conjunto desses algoritmos de recomendação irão resultar no sistema de recomendação híbrido final</w:t>
+        <w:t>Nearest</w:t>
+      </w:r>
+      <w:proofErr w:type="spellEnd"/>
+      <w:r>
+        <w:rPr>
+          <w:rFonts w:ascii="Arial" w:eastAsia="Arial" w:hAnsi="Arial" w:cs="Arial"/>
+          <w:i/>
+          <w:sz w:val="24"/>
+          <w:szCs w:val="24"/>
+        </w:rPr>
+        <w:t xml:space="preserve"> </w:t>
+      </w:r>
+      <w:proofErr w:type="spellStart"/>
+      <w:r>
+        <w:rPr>
+          <w:rFonts w:ascii="Arial" w:eastAsia="Arial" w:hAnsi="Arial" w:cs="Arial"/>
+          <w:i/>
+          <w:sz w:val="24"/>
+          <w:szCs w:val="24"/>
+        </w:rPr>
+        <w:t>Neighbor</w:t>
+      </w:r>
+      <w:proofErr w:type="spellEnd"/>
+      <w:r>
+        <w:rPr>
+          <w:rFonts w:ascii="Arial" w:eastAsia="Arial" w:hAnsi="Arial" w:cs="Arial"/>
+          <w:sz w:val="24"/>
+          <w:szCs w:val="24"/>
+        </w:rPr>
+        <w:t xml:space="preserve"> (k-NN)</w:t>
+      </w:r>
+      <w:proofErr w:type="gramStart"/>
+      <w:r>
+        <w:rPr>
+          <w:rFonts w:ascii="Arial" w:eastAsia="Arial" w:hAnsi="Arial" w:cs="Arial"/>
+          <w:sz w:val="24"/>
+          <w:szCs w:val="24"/>
+        </w:rPr>
+        <w:t>).O</w:t>
+      </w:r>
+      <w:proofErr w:type="gramEnd"/>
+      <w:r>
+        <w:rPr>
+          <w:rFonts w:ascii="Arial" w:eastAsia="Arial" w:hAnsi="Arial" w:cs="Arial"/>
+          <w:sz w:val="24"/>
+          <w:szCs w:val="24"/>
+        </w:rPr>
+        <w:t xml:space="preserve"> conjunto desses algoritmos de recomendação irão resultar no sistema de recomendação híbrido final</w:t>
       </w:r>
       <w:sdt>
         <w:sdtPr>
           <w:tag w:val="goog_rdk_1"/>
-          <w:id w:val="502405381"/>
+          <w:id w:val="1022515513"/>
         </w:sdtPr>
         <w:sdtContent>
           <w:ins w:id="2" w:author="João Paulo" w:date="2023-01-13T11:12:00Z">
@@ -2657,6 +3067,7 @@
         </w:rPr>
         <w:t xml:space="preserve">, </w:t>
       </w:r>
+      <w:proofErr w:type="gramStart"/>
       <w:r>
         <w:rPr>
           <w:rFonts w:ascii="Arial" w:eastAsia="Arial" w:hAnsi="Arial" w:cs="Arial"/>
@@ -2680,16 +3091,45 @@
           <w:sz w:val="24"/>
           <w:szCs w:val="24"/>
         </w:rPr>
-        <w:t>gênero.</w:t>
-      </w:r>
-      <w:r>
-        <w:rPr>
-          <w:rFonts w:ascii="Arial" w:eastAsia="Arial" w:hAnsi="Arial" w:cs="Arial"/>
-          <w:color w:val="000000"/>
-          <w:sz w:val="24"/>
-          <w:szCs w:val="24"/>
-        </w:rPr>
-        <w:t xml:space="preserve"> Estes atributos são utilizados para sugerir  filmes  similares a um determinado filme que o usuário gostou. Ao usar o</w:t>
+        <w:t>gênero</w:t>
+      </w:r>
+      <w:proofErr w:type="gramEnd"/>
+      <w:r>
+        <w:rPr>
+          <w:rFonts w:ascii="Arial" w:eastAsia="Arial" w:hAnsi="Arial" w:cs="Arial"/>
+          <w:sz w:val="24"/>
+          <w:szCs w:val="24"/>
+        </w:rPr>
+        <w:t>.</w:t>
+      </w:r>
+      <w:r>
+        <w:rPr>
+          <w:rFonts w:ascii="Arial" w:eastAsia="Arial" w:hAnsi="Arial" w:cs="Arial"/>
+          <w:color w:val="000000"/>
+          <w:sz w:val="24"/>
+          <w:szCs w:val="24"/>
+        </w:rPr>
+        <w:t xml:space="preserve"> Estes atributos são utilizados para </w:t>
+      </w:r>
+      <w:proofErr w:type="gramStart"/>
+      <w:r>
+        <w:rPr>
+          <w:rFonts w:ascii="Arial" w:eastAsia="Arial" w:hAnsi="Arial" w:cs="Arial"/>
+          <w:color w:val="000000"/>
+          <w:sz w:val="24"/>
+          <w:szCs w:val="24"/>
+        </w:rPr>
+        <w:t>sugerir  filmes</w:t>
+      </w:r>
+      <w:proofErr w:type="gramEnd"/>
+      <w:r>
+        <w:rPr>
+          <w:rFonts w:ascii="Arial" w:eastAsia="Arial" w:hAnsi="Arial" w:cs="Arial"/>
+          <w:color w:val="000000"/>
+          <w:sz w:val="24"/>
+          <w:szCs w:val="24"/>
+        </w:rPr>
+        <w:t xml:space="preserve">  similares a um determinado filme que o usuário gostou. Ao usar o</w:t>
       </w:r>
       <w:r>
         <w:rPr>
@@ -2742,7 +3182,38 @@
           <w:sz w:val="24"/>
           <w:szCs w:val="24"/>
         </w:rPr>
-        <w:t xml:space="preserve"> conteúdo dos filmes foi realizada uma etapa de pré-processamento dos dados, nessa etapa foi percebido a necessidade de excluir algumas linhas que possuíam dados mal formatados (ex. linhas do  dataframe </w:t>
+        <w:t xml:space="preserve"> conteúdo dos filmes foi realizada uma etapa de pré-processamento dos dados, nessa etapa foi percebido a necessidade de excluir algumas linhas que possuíam dados mal formatados (ex. linhas </w:t>
+      </w:r>
+      <w:proofErr w:type="gramStart"/>
+      <w:r>
+        <w:rPr>
+          <w:rFonts w:ascii="Arial" w:eastAsia="Arial" w:hAnsi="Arial" w:cs="Arial"/>
+          <w:color w:val="000000"/>
+          <w:sz w:val="24"/>
+          <w:szCs w:val="24"/>
+        </w:rPr>
+        <w:t xml:space="preserve">do  </w:t>
+      </w:r>
+      <w:proofErr w:type="spellStart"/>
+      <w:r>
+        <w:rPr>
+          <w:rFonts w:ascii="Arial" w:eastAsia="Arial" w:hAnsi="Arial" w:cs="Arial"/>
+          <w:color w:val="000000"/>
+          <w:sz w:val="24"/>
+          <w:szCs w:val="24"/>
+        </w:rPr>
+        <w:t>dataframe</w:t>
+      </w:r>
+      <w:proofErr w:type="spellEnd"/>
+      <w:proofErr w:type="gramEnd"/>
+      <w:r>
+        <w:rPr>
+          <w:rFonts w:ascii="Arial" w:eastAsia="Arial" w:hAnsi="Arial" w:cs="Arial"/>
+          <w:color w:val="000000"/>
+          <w:sz w:val="24"/>
+          <w:szCs w:val="24"/>
+        </w:rPr>
+        <w:t xml:space="preserve"> </w:t>
       </w:r>
       <w:r>
         <w:rPr>
@@ -2781,7 +3252,7 @@
       <w:sdt>
         <w:sdtPr>
           <w:tag w:val="goog_rdk_2"/>
-          <w:id w:val="788551015"/>
+          <w:id w:val="768896524"/>
         </w:sdtPr>
         <w:sdtContent>
           <w:commentRangeStart w:id="3"/>
@@ -2802,7 +3273,25 @@
           <w:sz w:val="24"/>
           <w:szCs w:val="24"/>
         </w:rPr>
-        <w:t>presentes no dataframe de filmes</w:t>
+        <w:t xml:space="preserve">presentes no </w:t>
+      </w:r>
+      <w:proofErr w:type="spellStart"/>
+      <w:r>
+        <w:rPr>
+          <w:rFonts w:ascii="Arial" w:eastAsia="Arial" w:hAnsi="Arial" w:cs="Arial"/>
+          <w:sz w:val="24"/>
+          <w:szCs w:val="24"/>
+        </w:rPr>
+        <w:t>dataframe</w:t>
+      </w:r>
+      <w:proofErr w:type="spellEnd"/>
+      <w:r>
+        <w:rPr>
+          <w:rFonts w:ascii="Arial" w:eastAsia="Arial" w:hAnsi="Arial" w:cs="Arial"/>
+          <w:sz w:val="24"/>
+          <w:szCs w:val="24"/>
+        </w:rPr>
+        <w:t xml:space="preserve"> de filmes</w:t>
       </w:r>
       <w:commentRangeEnd w:id="3"/>
       <w:r>
@@ -2835,17 +3324,90 @@
           <w:sz w:val="24"/>
           <w:szCs w:val="24"/>
         </w:rPr>
-        <w:t xml:space="preserve">Para implementação desse recomendador de conteúdo baseado em metadados, foi mesclado o dataframe filmes (que contém a  coluna gêneros) com os dataframes de créditos (contém o elenco e a equipe) e </w:t>
+        <w:t xml:space="preserve">Para implementação desse </w:t>
+      </w:r>
+      <w:proofErr w:type="spellStart"/>
+      <w:r>
+        <w:rPr>
+          <w:rFonts w:ascii="Arial" w:eastAsia="Arial" w:hAnsi="Arial" w:cs="Arial"/>
+          <w:sz w:val="24"/>
+          <w:szCs w:val="24"/>
+        </w:rPr>
+        <w:t>recomendador</w:t>
+      </w:r>
+      <w:proofErr w:type="spellEnd"/>
+      <w:r>
+        <w:rPr>
+          <w:rFonts w:ascii="Arial" w:eastAsia="Arial" w:hAnsi="Arial" w:cs="Arial"/>
+          <w:sz w:val="24"/>
+          <w:szCs w:val="24"/>
+        </w:rPr>
+        <w:t xml:space="preserve"> de conteúdo baseado em metadados, foi mesclado o </w:t>
+      </w:r>
+      <w:proofErr w:type="spellStart"/>
+      <w:r>
+        <w:rPr>
+          <w:rFonts w:ascii="Arial" w:eastAsia="Arial" w:hAnsi="Arial" w:cs="Arial"/>
+          <w:sz w:val="24"/>
+          <w:szCs w:val="24"/>
+        </w:rPr>
+        <w:t>dataframe</w:t>
+      </w:r>
+      <w:proofErr w:type="spellEnd"/>
+      <w:r>
+        <w:rPr>
+          <w:rFonts w:ascii="Arial" w:eastAsia="Arial" w:hAnsi="Arial" w:cs="Arial"/>
+          <w:sz w:val="24"/>
+          <w:szCs w:val="24"/>
+        </w:rPr>
+        <w:t xml:space="preserve"> filmes (que contém </w:t>
+      </w:r>
+      <w:proofErr w:type="gramStart"/>
+      <w:r>
+        <w:rPr>
+          <w:rFonts w:ascii="Arial" w:eastAsia="Arial" w:hAnsi="Arial" w:cs="Arial"/>
+          <w:sz w:val="24"/>
+          <w:szCs w:val="24"/>
+        </w:rPr>
+        <w:t>a  coluna</w:t>
+      </w:r>
+      <w:proofErr w:type="gramEnd"/>
+      <w:r>
+        <w:rPr>
+          <w:rFonts w:ascii="Arial" w:eastAsia="Arial" w:hAnsi="Arial" w:cs="Arial"/>
+          <w:sz w:val="24"/>
+          <w:szCs w:val="24"/>
+        </w:rPr>
+        <w:t xml:space="preserve"> gêneros) com os </w:t>
+      </w:r>
+      <w:proofErr w:type="spellStart"/>
+      <w:r>
+        <w:rPr>
+          <w:rFonts w:ascii="Arial" w:eastAsia="Arial" w:hAnsi="Arial" w:cs="Arial"/>
+          <w:sz w:val="24"/>
+          <w:szCs w:val="24"/>
+        </w:rPr>
+        <w:t>dataframes</w:t>
+      </w:r>
+      <w:proofErr w:type="spellEnd"/>
+      <w:r>
+        <w:rPr>
+          <w:rFonts w:ascii="Arial" w:eastAsia="Arial" w:hAnsi="Arial" w:cs="Arial"/>
+          <w:sz w:val="24"/>
+          <w:szCs w:val="24"/>
+        </w:rPr>
+        <w:t xml:space="preserve"> de créditos (contém o elenco e a equipe) e </w:t>
       </w:r>
       <w:sdt>
         <w:sdtPr>
           <w:tag w:val="goog_rdk_3"/>
-          <w:id w:val="1593510556"/>
+          <w:id w:val="-1488240878"/>
         </w:sdtPr>
         <w:sdtContent>
           <w:commentRangeStart w:id="4"/>
         </w:sdtContent>
       </w:sdt>
+      <w:proofErr w:type="spellStart"/>
       <w:r>
         <w:rPr>
           <w:rFonts w:ascii="Arial" w:eastAsia="Arial" w:hAnsi="Arial" w:cs="Arial"/>
@@ -2855,6 +3417,7 @@
         <w:t>palavras+chave</w:t>
       </w:r>
       <w:commentRangeEnd w:id="4"/>
+      <w:proofErr w:type="spellEnd"/>
       <w:r>
         <w:commentReference w:id="4"/>
       </w:r>
@@ -2866,6 +3429,7 @@
         </w:rPr>
         <w:t xml:space="preserve">. Após isso é criada a variável </w:t>
       </w:r>
+      <w:proofErr w:type="spellStart"/>
       <w:r>
         <w:rPr>
           <w:rFonts w:ascii="Arial" w:eastAsia="Arial" w:hAnsi="Arial" w:cs="Arial"/>
@@ -2873,16 +3437,9 @@
           <w:sz w:val="24"/>
           <w:szCs w:val="24"/>
         </w:rPr>
-        <w:t xml:space="preserve">smd </w:t>
-      </w:r>
-      <w:r>
-        <w:rPr>
-          <w:rFonts w:ascii="Arial" w:eastAsia="Arial" w:hAnsi="Arial" w:cs="Arial"/>
-          <w:sz w:val="24"/>
-          <w:szCs w:val="24"/>
-        </w:rPr>
-        <w:t xml:space="preserve">(similar movie metadata) que será o principal dataframe utilizado nessa etapa. </w:t>
-      </w:r>
+        <w:t>smd</w:t>
+      </w:r>
+      <w:proofErr w:type="spellEnd"/>
       <w:r>
         <w:rPr>
           <w:rFonts w:ascii="Arial" w:eastAsia="Arial" w:hAnsi="Arial" w:cs="Arial"/>
@@ -2890,16 +3447,71 @@
           <w:sz w:val="24"/>
           <w:szCs w:val="24"/>
         </w:rPr>
-        <w:t xml:space="preserve">smd </w:t>
-      </w:r>
-      <w:r>
-        <w:rPr>
-          <w:rFonts w:ascii="Arial" w:eastAsia="Arial" w:hAnsi="Arial" w:cs="Arial"/>
-          <w:sz w:val="24"/>
-          <w:szCs w:val="24"/>
-        </w:rPr>
-        <w:t xml:space="preserve">(similar movie metadata) é um subconjunto de dados do </w:t>
-      </w:r>
+        <w:t xml:space="preserve"> </w:t>
+      </w:r>
+      <w:r>
+        <w:rPr>
+          <w:rFonts w:ascii="Arial" w:eastAsia="Arial" w:hAnsi="Arial" w:cs="Arial"/>
+          <w:sz w:val="24"/>
+          <w:szCs w:val="24"/>
+        </w:rPr>
+        <w:t xml:space="preserve">(similar </w:t>
+      </w:r>
+      <w:proofErr w:type="spellStart"/>
+      <w:r>
+        <w:rPr>
+          <w:rFonts w:ascii="Arial" w:eastAsia="Arial" w:hAnsi="Arial" w:cs="Arial"/>
+          <w:sz w:val="24"/>
+          <w:szCs w:val="24"/>
+        </w:rPr>
+        <w:t>movie</w:t>
+      </w:r>
+      <w:proofErr w:type="spellEnd"/>
+      <w:r>
+        <w:rPr>
+          <w:rFonts w:ascii="Arial" w:eastAsia="Arial" w:hAnsi="Arial" w:cs="Arial"/>
+          <w:sz w:val="24"/>
+          <w:szCs w:val="24"/>
+        </w:rPr>
+        <w:t xml:space="preserve"> </w:t>
+      </w:r>
+      <w:proofErr w:type="spellStart"/>
+      <w:r>
+        <w:rPr>
+          <w:rFonts w:ascii="Arial" w:eastAsia="Arial" w:hAnsi="Arial" w:cs="Arial"/>
+          <w:sz w:val="24"/>
+          <w:szCs w:val="24"/>
+        </w:rPr>
+        <w:t>metadata</w:t>
+      </w:r>
+      <w:proofErr w:type="spellEnd"/>
+      <w:r>
+        <w:rPr>
+          <w:rFonts w:ascii="Arial" w:eastAsia="Arial" w:hAnsi="Arial" w:cs="Arial"/>
+          <w:sz w:val="24"/>
+          <w:szCs w:val="24"/>
+        </w:rPr>
+        <w:t xml:space="preserve">) que será o principal </w:t>
+      </w:r>
+      <w:proofErr w:type="spellStart"/>
+      <w:r>
+        <w:rPr>
+          <w:rFonts w:ascii="Arial" w:eastAsia="Arial" w:hAnsi="Arial" w:cs="Arial"/>
+          <w:sz w:val="24"/>
+          <w:szCs w:val="24"/>
+        </w:rPr>
+        <w:t>dataframe</w:t>
+      </w:r>
+      <w:proofErr w:type="spellEnd"/>
+      <w:r>
+        <w:rPr>
+          <w:rFonts w:ascii="Arial" w:eastAsia="Arial" w:hAnsi="Arial" w:cs="Arial"/>
+          <w:sz w:val="24"/>
+          <w:szCs w:val="24"/>
+        </w:rPr>
+        <w:t xml:space="preserve"> utilizado nessa etapa. </w:t>
+      </w:r>
+      <w:proofErr w:type="spellStart"/>
       <w:r>
         <w:rPr>
           <w:rFonts w:ascii="Arial" w:eastAsia="Arial" w:hAnsi="Arial" w:cs="Arial"/>
@@ -2907,15 +3519,197 @@
           <w:sz w:val="24"/>
           <w:szCs w:val="24"/>
         </w:rPr>
-        <w:t xml:space="preserve">md_filmes </w:t>
-      </w:r>
-      <w:r>
-        <w:rPr>
-          <w:rFonts w:ascii="Arial" w:eastAsia="Arial" w:hAnsi="Arial" w:cs="Arial"/>
-          <w:sz w:val="24"/>
-          <w:szCs w:val="24"/>
-        </w:rPr>
-        <w:t>(movie data filmes) filtrado pelo conjunto de dados do dataframe links_small.</w:t>
+        <w:t>smd</w:t>
+      </w:r>
+      <w:proofErr w:type="spellEnd"/>
+      <w:r>
+        <w:rPr>
+          <w:rFonts w:ascii="Arial" w:eastAsia="Arial" w:hAnsi="Arial" w:cs="Arial"/>
+          <w:i/>
+          <w:sz w:val="24"/>
+          <w:szCs w:val="24"/>
+        </w:rPr>
+        <w:t xml:space="preserve"> </w:t>
+      </w:r>
+      <w:r>
+        <w:rPr>
+          <w:rFonts w:ascii="Arial" w:eastAsia="Arial" w:hAnsi="Arial" w:cs="Arial"/>
+          <w:sz w:val="24"/>
+          <w:szCs w:val="24"/>
+        </w:rPr>
+        <w:t xml:space="preserve">(similar </w:t>
+      </w:r>
+      <w:proofErr w:type="spellStart"/>
+      <w:r>
+        <w:rPr>
+          <w:rFonts w:ascii="Arial" w:eastAsia="Arial" w:hAnsi="Arial" w:cs="Arial"/>
+          <w:sz w:val="24"/>
+          <w:szCs w:val="24"/>
+        </w:rPr>
+        <w:t>movie</w:t>
+      </w:r>
+      <w:proofErr w:type="spellEnd"/>
+      <w:r>
+        <w:rPr>
+          <w:rFonts w:ascii="Arial" w:eastAsia="Arial" w:hAnsi="Arial" w:cs="Arial"/>
+          <w:sz w:val="24"/>
+          <w:szCs w:val="24"/>
+        </w:rPr>
+        <w:t xml:space="preserve"> </w:t>
+      </w:r>
+      <w:proofErr w:type="spellStart"/>
+      <w:r>
+        <w:rPr>
+          <w:rFonts w:ascii="Arial" w:eastAsia="Arial" w:hAnsi="Arial" w:cs="Arial"/>
+          <w:sz w:val="24"/>
+          <w:szCs w:val="24"/>
+        </w:rPr>
+        <w:t>metadata</w:t>
+      </w:r>
+      <w:proofErr w:type="spellEnd"/>
+      <w:r>
+        <w:rPr>
+          <w:rFonts w:ascii="Arial" w:eastAsia="Arial" w:hAnsi="Arial" w:cs="Arial"/>
+          <w:sz w:val="24"/>
+          <w:szCs w:val="24"/>
+        </w:rPr>
+        <w:t xml:space="preserve">) é um subconjunto de dados do </w:t>
+      </w:r>
+      <w:proofErr w:type="spellStart"/>
+      <w:r>
+        <w:rPr>
+          <w:rFonts w:ascii="Arial" w:eastAsia="Arial" w:hAnsi="Arial" w:cs="Arial"/>
+          <w:i/>
+          <w:sz w:val="24"/>
+          <w:szCs w:val="24"/>
+        </w:rPr>
+        <w:t>md_filmes</w:t>
+      </w:r>
+      <w:proofErr w:type="spellEnd"/>
+      <w:r>
+        <w:rPr>
+          <w:rFonts w:ascii="Arial" w:eastAsia="Arial" w:hAnsi="Arial" w:cs="Arial"/>
+          <w:i/>
+          <w:sz w:val="24"/>
+          <w:szCs w:val="24"/>
+        </w:rPr>
+        <w:t xml:space="preserve"> </w:t>
+      </w:r>
+      <w:r>
+        <w:rPr>
+          <w:rFonts w:ascii="Arial" w:eastAsia="Arial" w:hAnsi="Arial" w:cs="Arial"/>
+          <w:sz w:val="24"/>
+          <w:szCs w:val="24"/>
+        </w:rPr>
+        <w:t>(</w:t>
+      </w:r>
+      <w:proofErr w:type="spellStart"/>
+      <w:r>
+        <w:rPr>
+          <w:rFonts w:ascii="Arial" w:eastAsia="Arial" w:hAnsi="Arial" w:cs="Arial"/>
+          <w:sz w:val="24"/>
+          <w:szCs w:val="24"/>
+        </w:rPr>
+        <w:t>movie</w:t>
+      </w:r>
+      <w:proofErr w:type="spellEnd"/>
+      <w:r>
+        <w:rPr>
+          <w:rFonts w:ascii="Arial" w:eastAsia="Arial" w:hAnsi="Arial" w:cs="Arial"/>
+          <w:sz w:val="24"/>
+          <w:szCs w:val="24"/>
+        </w:rPr>
+        <w:t xml:space="preserve"> data filmes) filtrado pelo conjunto de dados do </w:t>
+      </w:r>
+      <w:proofErr w:type="spellStart"/>
+      <w:r>
+        <w:rPr>
+          <w:rFonts w:ascii="Arial" w:eastAsia="Arial" w:hAnsi="Arial" w:cs="Arial"/>
+          <w:sz w:val="24"/>
+          <w:szCs w:val="24"/>
+        </w:rPr>
+        <w:t>dataframe</w:t>
+      </w:r>
+      <w:proofErr w:type="spellEnd"/>
+      <w:r>
+        <w:rPr>
+          <w:rFonts w:ascii="Arial" w:eastAsia="Arial" w:hAnsi="Arial" w:cs="Arial"/>
+          <w:sz w:val="24"/>
+          <w:szCs w:val="24"/>
+        </w:rPr>
+        <w:t xml:space="preserve"> </w:t>
+      </w:r>
+      <w:proofErr w:type="spellStart"/>
+      <w:r>
+        <w:rPr>
+          <w:rFonts w:ascii="Arial" w:eastAsia="Arial" w:hAnsi="Arial" w:cs="Arial"/>
+          <w:sz w:val="24"/>
+          <w:szCs w:val="24"/>
+        </w:rPr>
+        <w:t>links_small</w:t>
+      </w:r>
+      <w:proofErr w:type="spellEnd"/>
+      <w:r>
+        <w:rPr>
+          <w:rFonts w:ascii="Arial" w:eastAsia="Arial" w:hAnsi="Arial" w:cs="Arial"/>
+          <w:sz w:val="24"/>
+          <w:szCs w:val="24"/>
+        </w:rPr>
+        <w:t xml:space="preserve">, também é criado </w:t>
+      </w:r>
+      <w:proofErr w:type="spellStart"/>
+      <w:r>
+        <w:rPr>
+          <w:rFonts w:ascii="Arial" w:eastAsia="Arial" w:hAnsi="Arial" w:cs="Arial"/>
+          <w:sz w:val="24"/>
+          <w:szCs w:val="24"/>
+        </w:rPr>
+        <w:t>dataframe</w:t>
+      </w:r>
+      <w:proofErr w:type="spellEnd"/>
+      <w:r>
+        <w:rPr>
+          <w:rFonts w:ascii="Arial" w:eastAsia="Arial" w:hAnsi="Arial" w:cs="Arial"/>
+          <w:sz w:val="24"/>
+          <w:szCs w:val="24"/>
+        </w:rPr>
+        <w:t xml:space="preserve"> </w:t>
+      </w:r>
+      <w:proofErr w:type="spellStart"/>
+      <w:r>
+        <w:rPr>
+          <w:rFonts w:ascii="Arial" w:eastAsia="Arial" w:hAnsi="Arial" w:cs="Arial"/>
+          <w:sz w:val="24"/>
+          <w:szCs w:val="24"/>
+        </w:rPr>
+        <w:t>ds_filmes</w:t>
+      </w:r>
+      <w:proofErr w:type="spellEnd"/>
+      <w:r>
+        <w:rPr>
+          <w:rFonts w:ascii="Arial" w:eastAsia="Arial" w:hAnsi="Arial" w:cs="Arial"/>
+          <w:sz w:val="24"/>
+          <w:szCs w:val="24"/>
+        </w:rPr>
+        <w:t xml:space="preserve"> que será utilizado na implementação do </w:t>
+      </w:r>
+      <w:proofErr w:type="spellStart"/>
+      <w:r>
+        <w:rPr>
+          <w:rFonts w:ascii="Arial" w:eastAsia="Arial" w:hAnsi="Arial" w:cs="Arial"/>
+          <w:sz w:val="24"/>
+          <w:szCs w:val="24"/>
+        </w:rPr>
+        <w:t>kNN</w:t>
+      </w:r>
+      <w:proofErr w:type="spellEnd"/>
+      <w:r>
+        <w:rPr>
+          <w:rFonts w:ascii="Arial" w:eastAsia="Arial" w:hAnsi="Arial" w:cs="Arial"/>
+          <w:sz w:val="24"/>
+          <w:szCs w:val="24"/>
+        </w:rPr>
+        <w:t>.</w:t>
       </w:r>
     </w:p>
     <w:p>
@@ -2935,8 +3729,63 @@
           <w:sz w:val="24"/>
           <w:szCs w:val="24"/>
         </w:rPr>
-        <w:t xml:space="preserve">Com todos esses dados em um dataframe foi definido que da equipe (crew) será utilizado apenas o diretor, já que os outros não contribuem muito para a impressão do filme, no caso do elenco (cast) foram selecionados os três principais atores. Logo após, é aplicado nas colunas a função </w:t>
-      </w:r>
+        <w:t xml:space="preserve">Com todos esses dados em um </w:t>
+      </w:r>
+      <w:proofErr w:type="spellStart"/>
+      <w:r>
+        <w:rPr>
+          <w:rFonts w:ascii="Arial" w:eastAsia="Arial" w:hAnsi="Arial" w:cs="Arial"/>
+          <w:sz w:val="24"/>
+          <w:szCs w:val="24"/>
+        </w:rPr>
+        <w:t>dataframe</w:t>
+      </w:r>
+      <w:proofErr w:type="spellEnd"/>
+      <w:r>
+        <w:rPr>
+          <w:rFonts w:ascii="Arial" w:eastAsia="Arial" w:hAnsi="Arial" w:cs="Arial"/>
+          <w:sz w:val="24"/>
+          <w:szCs w:val="24"/>
+        </w:rPr>
+        <w:t xml:space="preserve"> foi definido que da equipe (</w:t>
+      </w:r>
+      <w:proofErr w:type="spellStart"/>
+      <w:r>
+        <w:rPr>
+          <w:rFonts w:ascii="Arial" w:eastAsia="Arial" w:hAnsi="Arial" w:cs="Arial"/>
+          <w:sz w:val="24"/>
+          <w:szCs w:val="24"/>
+        </w:rPr>
+        <w:t>crew</w:t>
+      </w:r>
+      <w:proofErr w:type="spellEnd"/>
+      <w:r>
+        <w:rPr>
+          <w:rFonts w:ascii="Arial" w:eastAsia="Arial" w:hAnsi="Arial" w:cs="Arial"/>
+          <w:sz w:val="24"/>
+          <w:szCs w:val="24"/>
+        </w:rPr>
+        <w:t>) será utilizado apenas o diretor, já que os outros não contribuem muito para a impressão do filme, no caso do elenco (</w:t>
+      </w:r>
+      <w:proofErr w:type="spellStart"/>
+      <w:r>
+        <w:rPr>
+          <w:rFonts w:ascii="Arial" w:eastAsia="Arial" w:hAnsi="Arial" w:cs="Arial"/>
+          <w:sz w:val="24"/>
+          <w:szCs w:val="24"/>
+        </w:rPr>
+        <w:t>cast</w:t>
+      </w:r>
+      <w:proofErr w:type="spellEnd"/>
+      <w:r>
+        <w:rPr>
+          <w:rFonts w:ascii="Arial" w:eastAsia="Arial" w:hAnsi="Arial" w:cs="Arial"/>
+          <w:sz w:val="24"/>
+          <w:szCs w:val="24"/>
+        </w:rPr>
+        <w:t xml:space="preserve">) foram selecionados os três principais atores. Logo após, é aplicado nas colunas a função </w:t>
+      </w:r>
+      <w:proofErr w:type="spellStart"/>
       <w:r>
         <w:rPr>
           <w:rFonts w:ascii="Arial" w:eastAsia="Arial" w:hAnsi="Arial" w:cs="Arial"/>
@@ -2944,15 +3793,61 @@
           <w:sz w:val="24"/>
           <w:szCs w:val="24"/>
         </w:rPr>
-        <w:t xml:space="preserve">literal_eval, </w:t>
-      </w:r>
-      <w:r>
-        <w:rPr>
-          <w:rFonts w:ascii="Arial" w:eastAsia="Arial" w:hAnsi="Arial" w:cs="Arial"/>
-          <w:sz w:val="24"/>
-          <w:szCs w:val="24"/>
-        </w:rPr>
-        <w:t>que visa avaliar qualquer string passada para ela e converte em seu objeto python correspondente.</w:t>
+        <w:t>literal_eval</w:t>
+      </w:r>
+      <w:proofErr w:type="spellEnd"/>
+      <w:r>
+        <w:rPr>
+          <w:rFonts w:ascii="Arial" w:eastAsia="Arial" w:hAnsi="Arial" w:cs="Arial"/>
+          <w:i/>
+          <w:sz w:val="24"/>
+          <w:szCs w:val="24"/>
+        </w:rPr>
+        <w:t xml:space="preserve">, </w:t>
+      </w:r>
+      <w:r>
+        <w:rPr>
+          <w:rFonts w:ascii="Arial" w:eastAsia="Arial" w:hAnsi="Arial" w:cs="Arial"/>
+          <w:sz w:val="24"/>
+          <w:szCs w:val="24"/>
+        </w:rPr>
+        <w:t xml:space="preserve">que visa avaliar qualquer </w:t>
+      </w:r>
+      <w:proofErr w:type="spellStart"/>
+      <w:r>
+        <w:rPr>
+          <w:rFonts w:ascii="Arial" w:eastAsia="Arial" w:hAnsi="Arial" w:cs="Arial"/>
+          <w:sz w:val="24"/>
+          <w:szCs w:val="24"/>
+        </w:rPr>
+        <w:t>string</w:t>
+      </w:r>
+      <w:proofErr w:type="spellEnd"/>
+      <w:r>
+        <w:rPr>
+          <w:rFonts w:ascii="Arial" w:eastAsia="Arial" w:hAnsi="Arial" w:cs="Arial"/>
+          <w:sz w:val="24"/>
+          <w:szCs w:val="24"/>
+        </w:rPr>
+        <w:t xml:space="preserve"> passada para ela e converte em seu objeto </w:t>
+      </w:r>
+      <w:proofErr w:type="spellStart"/>
+      <w:r>
+        <w:rPr>
+          <w:rFonts w:ascii="Arial" w:eastAsia="Arial" w:hAnsi="Arial" w:cs="Arial"/>
+          <w:sz w:val="24"/>
+          <w:szCs w:val="24"/>
+        </w:rPr>
+        <w:t>python</w:t>
+      </w:r>
+      <w:proofErr w:type="spellEnd"/>
+      <w:r>
+        <w:rPr>
+          <w:rFonts w:ascii="Arial" w:eastAsia="Arial" w:hAnsi="Arial" w:cs="Arial"/>
+          <w:sz w:val="24"/>
+          <w:szCs w:val="24"/>
+        </w:rPr>
+        <w:t xml:space="preserve"> correspondente.</w:t>
       </w:r>
     </w:p>
     <w:p>
@@ -2972,8 +3867,28 @@
           <w:sz w:val="24"/>
           <w:szCs w:val="24"/>
         </w:rPr>
-        <w:t xml:space="preserve">Em seguida é criada a função para obter o nome dos diretores que constam na coluna crew em </w:t>
-      </w:r>
+        <w:lastRenderedPageBreak/>
+        <w:t xml:space="preserve">Em seguida é criada a função para obter o nome dos diretores que constam na coluna </w:t>
+      </w:r>
+      <w:proofErr w:type="spellStart"/>
+      <w:r>
+        <w:rPr>
+          <w:rFonts w:ascii="Arial" w:eastAsia="Arial" w:hAnsi="Arial" w:cs="Arial"/>
+          <w:sz w:val="24"/>
+          <w:szCs w:val="24"/>
+        </w:rPr>
+        <w:t>crew</w:t>
+      </w:r>
+      <w:proofErr w:type="spellEnd"/>
+      <w:r>
+        <w:rPr>
+          <w:rFonts w:ascii="Arial" w:eastAsia="Arial" w:hAnsi="Arial" w:cs="Arial"/>
+          <w:sz w:val="24"/>
+          <w:szCs w:val="24"/>
+        </w:rPr>
+        <w:t xml:space="preserve"> em </w:t>
+      </w:r>
+      <w:proofErr w:type="spellStart"/>
       <w:r>
         <w:rPr>
           <w:rFonts w:ascii="Arial" w:eastAsia="Arial" w:hAnsi="Arial" w:cs="Arial"/>
@@ -2981,24 +3896,43 @@
           <w:sz w:val="24"/>
           <w:szCs w:val="24"/>
         </w:rPr>
-        <w:t xml:space="preserve">smd </w:t>
-      </w:r>
-      <w:r>
-        <w:rPr>
-          <w:rFonts w:ascii="Arial" w:eastAsia="Arial" w:hAnsi="Arial" w:cs="Arial"/>
-          <w:sz w:val="24"/>
-          <w:szCs w:val="24"/>
-        </w:rPr>
-        <w:t xml:space="preserve">e cria uma nova coluna “director” que vai receber esse dado. </w:t>
-      </w:r>
-      <w:r>
-        <w:rPr>
-          <w:rFonts w:ascii="Arial" w:eastAsia="Arial" w:hAnsi="Arial" w:cs="Arial"/>
-          <w:sz w:val="24"/>
-          <w:szCs w:val="24"/>
-        </w:rPr>
-        <w:lastRenderedPageBreak/>
-        <w:t>Posteriormente, os nomes dos atores que constam no elenco são organizados e são selecionados os três principais atores.</w:t>
+        <w:t>smd</w:t>
+      </w:r>
+      <w:proofErr w:type="spellEnd"/>
+      <w:r>
+        <w:rPr>
+          <w:rFonts w:ascii="Arial" w:eastAsia="Arial" w:hAnsi="Arial" w:cs="Arial"/>
+          <w:i/>
+          <w:sz w:val="24"/>
+          <w:szCs w:val="24"/>
+        </w:rPr>
+        <w:t xml:space="preserve"> </w:t>
+      </w:r>
+      <w:r>
+        <w:rPr>
+          <w:rFonts w:ascii="Arial" w:eastAsia="Arial" w:hAnsi="Arial" w:cs="Arial"/>
+          <w:sz w:val="24"/>
+          <w:szCs w:val="24"/>
+        </w:rPr>
+        <w:t>e cria uma nova coluna “</w:t>
+      </w:r>
+      <w:proofErr w:type="spellStart"/>
+      <w:r>
+        <w:rPr>
+          <w:rFonts w:ascii="Arial" w:eastAsia="Arial" w:hAnsi="Arial" w:cs="Arial"/>
+          <w:sz w:val="24"/>
+          <w:szCs w:val="24"/>
+        </w:rPr>
+        <w:t>director</w:t>
+      </w:r>
+      <w:proofErr w:type="spellEnd"/>
+      <w:r>
+        <w:rPr>
+          <w:rFonts w:ascii="Arial" w:eastAsia="Arial" w:hAnsi="Arial" w:cs="Arial"/>
+          <w:sz w:val="24"/>
+          <w:szCs w:val="24"/>
+        </w:rPr>
+        <w:t>” que vai receber esse dado. Posteriormente, os nomes dos atores que constam no elenco são organizados e são selecionados os três principais atores.</w:t>
       </w:r>
     </w:p>
     <w:p>
@@ -3019,16 +3953,16 @@
           <w:szCs w:val="24"/>
         </w:rPr>
         <w:drawing>
-          <wp:inline distT="114300" distB="114300" distL="114300" distR="114300" wp14:anchorId="106E9F93" wp14:editId="7EEC799B">
+          <wp:inline distT="114300" distB="114300" distL="114300" distR="114300" wp14:anchorId="4B97BB2F" wp14:editId="16F4E4C6">
             <wp:extent cx="5759775" cy="3263900"/>
             <wp:effectExtent l="0" t="0" r="0" b="0"/>
-            <wp:docPr id="14" name="image2.png"/>
+            <wp:docPr id="15" name="image1.png"/>
             <wp:cNvGraphicFramePr/>
             <a:graphic xmlns:a="http://schemas.openxmlformats.org/drawingml/2006/main">
               <a:graphicData uri="http://schemas.openxmlformats.org/drawingml/2006/picture">
                 <pic:pic xmlns:pic="http://schemas.openxmlformats.org/drawingml/2006/picture">
                   <pic:nvPicPr>
-                    <pic:cNvPr id="0" name="image2.png"/>
+                    <pic:cNvPr id="0" name="image1.png"/>
                     <pic:cNvPicPr preferRelativeResize="0"/>
                   </pic:nvPicPr>
                   <pic:blipFill>
@@ -3084,7 +4018,61 @@
           <w:sz w:val="24"/>
           <w:szCs w:val="24"/>
         </w:rPr>
-        <w:t>A abordagem utilizada é criar um despejo (dump) de metadados que consiste em gêneros, diretor, atores principais e palavras-chave para cada filme. Aplicou-se   remoção dos espaços e conversão para minúsculas de todas as características, para que o algoritmo  não confunda Johnny Depp e Johnny Galecky, além de mencionar o diretor três vezes para obter maior peso em relação a todo o elenco pretendendo aumentar a similaridade de filmes com o mesmo diretor.</w:t>
+        <w:t>A abordagem utilizada é criar um despejo (</w:t>
+      </w:r>
+      <w:proofErr w:type="spellStart"/>
+      <w:r>
+        <w:rPr>
+          <w:rFonts w:ascii="Arial" w:eastAsia="Arial" w:hAnsi="Arial" w:cs="Arial"/>
+          <w:sz w:val="24"/>
+          <w:szCs w:val="24"/>
+        </w:rPr>
+        <w:t>dump</w:t>
+      </w:r>
+      <w:proofErr w:type="spellEnd"/>
+      <w:r>
+        <w:rPr>
+          <w:rFonts w:ascii="Arial" w:eastAsia="Arial" w:hAnsi="Arial" w:cs="Arial"/>
+          <w:sz w:val="24"/>
+          <w:szCs w:val="24"/>
+        </w:rPr>
+        <w:t xml:space="preserve">) de metadados que consiste em gêneros, diretor, atores principais e palavras-chave para cada filme. Aplicou-se   remoção dos espaços e conversão para minúsculas de todas as características, para que o </w:t>
+      </w:r>
+      <w:proofErr w:type="gramStart"/>
+      <w:r>
+        <w:rPr>
+          <w:rFonts w:ascii="Arial" w:eastAsia="Arial" w:hAnsi="Arial" w:cs="Arial"/>
+          <w:sz w:val="24"/>
+          <w:szCs w:val="24"/>
+        </w:rPr>
+        <w:t>algoritmo  não</w:t>
+      </w:r>
+      <w:proofErr w:type="gramEnd"/>
+      <w:r>
+        <w:rPr>
+          <w:rFonts w:ascii="Arial" w:eastAsia="Arial" w:hAnsi="Arial" w:cs="Arial"/>
+          <w:sz w:val="24"/>
+          <w:szCs w:val="24"/>
+        </w:rPr>
+        <w:t xml:space="preserve"> confunda Johnny Depp e Johnny </w:t>
+      </w:r>
+      <w:proofErr w:type="spellStart"/>
+      <w:r>
+        <w:rPr>
+          <w:rFonts w:ascii="Arial" w:eastAsia="Arial" w:hAnsi="Arial" w:cs="Arial"/>
+          <w:sz w:val="24"/>
+          <w:szCs w:val="24"/>
+        </w:rPr>
+        <w:t>Galecky</w:t>
+      </w:r>
+      <w:proofErr w:type="spellEnd"/>
+      <w:r>
+        <w:rPr>
+          <w:rFonts w:ascii="Arial" w:eastAsia="Arial" w:hAnsi="Arial" w:cs="Arial"/>
+          <w:sz w:val="24"/>
+          <w:szCs w:val="24"/>
+        </w:rPr>
+        <w:t>, além de mencionar o diretor três vezes para obter maior peso em relação a todo o elenco pretendendo aumentar a similaridade de filmes com o mesmo diretor.</w:t>
       </w:r>
     </w:p>
     <w:p>
@@ -3109,7 +4097,7 @@
       <w:sdt>
         <w:sdtPr>
           <w:tag w:val="goog_rdk_4"/>
-          <w:id w:val="-1648271075"/>
+          <w:id w:val="-1154982246"/>
         </w:sdtPr>
         <w:sdtContent>
           <w:commentRangeStart w:id="5"/>
@@ -3118,7 +4106,7 @@
       <w:sdt>
         <w:sdtPr>
           <w:tag w:val="goog_rdk_5"/>
-          <w:id w:val="-348173853"/>
+          <w:id w:val="-2040193635"/>
         </w:sdtPr>
         <w:sdtContent>
           <w:commentRangeStart w:id="6"/>
@@ -3127,7 +4115,7 @@
       <w:sdt>
         <w:sdtPr>
           <w:tag w:val="goog_rdk_6"/>
-          <w:id w:val="-491027999"/>
+          <w:id w:val="1839421069"/>
         </w:sdtPr>
         <w:sdtContent>
           <w:commentRangeStart w:id="7"/>
@@ -3161,6 +4149,7 @@
         </w:rPr>
         <w:t xml:space="preserve"> antes de colocá-las em uso, calculada a contagem de frequência de cada palavra e é criada uma série que contém essas informações. As palavras-chave ocorrem em frequências que variam de 1 a 610, palavras que ocorrem uma única vez não tem utilidade e podem ser removidas com segurança resultando numa série contendo as palavras-chaves filtradas. Então é aplicada a função </w:t>
       </w:r>
+      <w:proofErr w:type="spellStart"/>
       <w:r>
         <w:rPr>
           <w:rFonts w:ascii="Arial" w:eastAsia="Arial" w:hAnsi="Arial" w:cs="Arial"/>
@@ -3168,16 +4157,9 @@
           <w:sz w:val="24"/>
           <w:szCs w:val="24"/>
         </w:rPr>
-        <w:t xml:space="preserve">filtrar_palavras_chave </w:t>
-      </w:r>
-      <w:r>
-        <w:rPr>
-          <w:rFonts w:ascii="Arial" w:eastAsia="Arial" w:hAnsi="Arial" w:cs="Arial"/>
-          <w:sz w:val="24"/>
-          <w:szCs w:val="24"/>
-        </w:rPr>
-        <w:t xml:space="preserve">na coluna de palavras-chave do dataframe </w:t>
-      </w:r>
+        <w:t>filtrar_palavras_chave</w:t>
+      </w:r>
+      <w:proofErr w:type="spellEnd"/>
       <w:r>
         <w:rPr>
           <w:rFonts w:ascii="Arial" w:eastAsia="Arial" w:hAnsi="Arial" w:cs="Arial"/>
@@ -3185,7 +4167,53 @@
           <w:sz w:val="24"/>
           <w:szCs w:val="24"/>
         </w:rPr>
-        <w:t xml:space="preserve">smd </w:t>
+        <w:t xml:space="preserve"> </w:t>
+      </w:r>
+      <w:r>
+        <w:rPr>
+          <w:rFonts w:ascii="Arial" w:eastAsia="Arial" w:hAnsi="Arial" w:cs="Arial"/>
+          <w:sz w:val="24"/>
+          <w:szCs w:val="24"/>
+        </w:rPr>
+        <w:t xml:space="preserve">na coluna de palavras-chave do </w:t>
+      </w:r>
+      <w:proofErr w:type="spellStart"/>
+      <w:r>
+        <w:rPr>
+          <w:rFonts w:ascii="Arial" w:eastAsia="Arial" w:hAnsi="Arial" w:cs="Arial"/>
+          <w:sz w:val="24"/>
+          <w:szCs w:val="24"/>
+        </w:rPr>
+        <w:t>dataframe</w:t>
+      </w:r>
+      <w:proofErr w:type="spellEnd"/>
+      <w:r>
+        <w:rPr>
+          <w:rFonts w:ascii="Arial" w:eastAsia="Arial" w:hAnsi="Arial" w:cs="Arial"/>
+          <w:sz w:val="24"/>
+          <w:szCs w:val="24"/>
+        </w:rPr>
+        <w:t xml:space="preserve"> </w:t>
+      </w:r>
+      <w:proofErr w:type="spellStart"/>
+      <w:r>
+        <w:rPr>
+          <w:rFonts w:ascii="Arial" w:eastAsia="Arial" w:hAnsi="Arial" w:cs="Arial"/>
+          <w:i/>
+          <w:sz w:val="24"/>
+          <w:szCs w:val="24"/>
+        </w:rPr>
+        <w:t>smd</w:t>
+      </w:r>
+      <w:proofErr w:type="spellEnd"/>
+      <w:r>
+        <w:rPr>
+          <w:rFonts w:ascii="Arial" w:eastAsia="Arial" w:hAnsi="Arial" w:cs="Arial"/>
+          <w:i/>
+          <w:sz w:val="24"/>
+          <w:szCs w:val="24"/>
+        </w:rPr>
+        <w:t xml:space="preserve"> </w:t>
       </w:r>
       <w:r>
         <w:rPr>
@@ -3238,16 +4266,16 @@
         </w:rPr>
         <w:lastRenderedPageBreak/>
         <w:drawing>
-          <wp:inline distT="114300" distB="114300" distL="114300" distR="114300" wp14:anchorId="510219C8" wp14:editId="58A3EBD7">
+          <wp:inline distT="114300" distB="114300" distL="114300" distR="114300" wp14:anchorId="4BF94C95" wp14:editId="35FBC300">
             <wp:extent cx="5759775" cy="3771900"/>
             <wp:effectExtent l="0" t="0" r="0" b="0"/>
-            <wp:docPr id="13" name="image5.png"/>
+            <wp:docPr id="13" name="image3.png"/>
             <wp:cNvGraphicFramePr/>
             <a:graphic xmlns:a="http://schemas.openxmlformats.org/drawingml/2006/main">
               <a:graphicData uri="http://schemas.openxmlformats.org/drawingml/2006/picture">
                 <pic:pic xmlns:pic="http://schemas.openxmlformats.org/drawingml/2006/picture">
                   <pic:nvPicPr>
-                    <pic:cNvPr id="0" name="image5.png"/>
+                    <pic:cNvPr id="0" name="image3.png"/>
                     <pic:cNvPicPr preferRelativeResize="0"/>
                   </pic:nvPicPr>
                   <pic:blipFill>
@@ -3303,8 +4331,45 @@
           <w:sz w:val="24"/>
           <w:szCs w:val="24"/>
         </w:rPr>
-        <w:t xml:space="preserve">Logo depois as palavras passam pelo processo de Stemming onde serão convertidas em seu radical para que palavras como Cats e Cat sejam consideradas iguais e para isso é feito o uso do objeto </w:t>
-      </w:r>
+        <w:t xml:space="preserve">Logo depois as palavras passam pelo processo de </w:t>
+      </w:r>
+      <w:proofErr w:type="spellStart"/>
+      <w:r>
+        <w:rPr>
+          <w:rFonts w:ascii="Arial" w:eastAsia="Arial" w:hAnsi="Arial" w:cs="Arial"/>
+          <w:sz w:val="24"/>
+          <w:szCs w:val="24"/>
+        </w:rPr>
+        <w:t>Stemming</w:t>
+      </w:r>
+      <w:proofErr w:type="spellEnd"/>
+      <w:r>
+        <w:rPr>
+          <w:rFonts w:ascii="Arial" w:eastAsia="Arial" w:hAnsi="Arial" w:cs="Arial"/>
+          <w:sz w:val="24"/>
+          <w:szCs w:val="24"/>
+        </w:rPr>
+        <w:t xml:space="preserve"> onde serão convertidas em seu radical para que palavras como Cats e </w:t>
+      </w:r>
+      <w:proofErr w:type="spellStart"/>
+      <w:r>
+        <w:rPr>
+          <w:rFonts w:ascii="Arial" w:eastAsia="Arial" w:hAnsi="Arial" w:cs="Arial"/>
+          <w:sz w:val="24"/>
+          <w:szCs w:val="24"/>
+        </w:rPr>
+        <w:t>Cat</w:t>
+      </w:r>
+      <w:proofErr w:type="spellEnd"/>
+      <w:r>
+        <w:rPr>
+          <w:rFonts w:ascii="Arial" w:eastAsia="Arial" w:hAnsi="Arial" w:cs="Arial"/>
+          <w:sz w:val="24"/>
+          <w:szCs w:val="24"/>
+        </w:rPr>
+        <w:t xml:space="preserve"> sejam consideradas iguais e para isso é feito o uso do objeto </w:t>
+      </w:r>
+      <w:proofErr w:type="spellStart"/>
       <w:r>
         <w:rPr>
           <w:rFonts w:ascii="Arial" w:eastAsia="Arial" w:hAnsi="Arial" w:cs="Arial"/>
@@ -3314,13 +4379,32 @@
         </w:rPr>
         <w:t>SnowballStemmer</w:t>
       </w:r>
-      <w:r>
-        <w:rPr>
-          <w:rFonts w:ascii="Arial" w:eastAsia="Arial" w:hAnsi="Arial" w:cs="Arial"/>
-          <w:sz w:val="24"/>
-          <w:szCs w:val="24"/>
-        </w:rPr>
-        <w:t>. E então é criada uma colunas contendo a sopa de palavras (</w:t>
+      <w:proofErr w:type="spellEnd"/>
+      <w:r>
+        <w:rPr>
+          <w:rFonts w:ascii="Arial" w:eastAsia="Arial" w:hAnsi="Arial" w:cs="Arial"/>
+          <w:sz w:val="24"/>
+          <w:szCs w:val="24"/>
+        </w:rPr>
+        <w:t xml:space="preserve">. E então é criada </w:t>
+      </w:r>
+      <w:proofErr w:type="gramStart"/>
+      <w:r>
+        <w:rPr>
+          <w:rFonts w:ascii="Arial" w:eastAsia="Arial" w:hAnsi="Arial" w:cs="Arial"/>
+          <w:sz w:val="24"/>
+          <w:szCs w:val="24"/>
+        </w:rPr>
+        <w:t>uma colunas</w:t>
+      </w:r>
+      <w:proofErr w:type="gramEnd"/>
+      <w:r>
+        <w:rPr>
+          <w:rFonts w:ascii="Arial" w:eastAsia="Arial" w:hAnsi="Arial" w:cs="Arial"/>
+          <w:sz w:val="24"/>
+          <w:szCs w:val="24"/>
+        </w:rPr>
+        <w:t xml:space="preserve"> contendo a sopa de palavras (</w:t>
       </w:r>
       <w:r>
         <w:rPr>
@@ -3329,7 +4413,27 @@
           <w:sz w:val="24"/>
           <w:szCs w:val="24"/>
         </w:rPr>
-        <w:t>bag of words</w:t>
+        <w:t xml:space="preserve">bag </w:t>
+      </w:r>
+      <w:proofErr w:type="spellStart"/>
+      <w:r>
+        <w:rPr>
+          <w:rFonts w:ascii="Arial" w:eastAsia="Arial" w:hAnsi="Arial" w:cs="Arial"/>
+          <w:i/>
+          <w:sz w:val="24"/>
+          <w:szCs w:val="24"/>
+        </w:rPr>
+        <w:t>of</w:t>
+      </w:r>
+      <w:proofErr w:type="spellEnd"/>
+      <w:r>
+        <w:rPr>
+          <w:rFonts w:ascii="Arial" w:eastAsia="Arial" w:hAnsi="Arial" w:cs="Arial"/>
+          <w:i/>
+          <w:sz w:val="24"/>
+          <w:szCs w:val="24"/>
+        </w:rPr>
+        <w:t xml:space="preserve"> words</w:t>
       </w:r>
       <w:r>
         <w:rPr>
@@ -3359,6 +4463,7 @@
         </w:rPr>
         <w:t xml:space="preserve">Por conseguinte, é usado o </w:t>
       </w:r>
+      <w:proofErr w:type="spellStart"/>
       <w:r>
         <w:rPr>
           <w:rFonts w:ascii="Arial" w:eastAsia="Arial" w:hAnsi="Arial" w:cs="Arial"/>
@@ -3368,14 +4473,52 @@
         </w:rPr>
         <w:t>CountVectorizer</w:t>
       </w:r>
-      <w:r>
-        <w:rPr>
-          <w:rFonts w:ascii="Arial" w:eastAsia="Arial" w:hAnsi="Arial" w:cs="Arial"/>
-          <w:sz w:val="24"/>
-          <w:szCs w:val="24"/>
-        </w:rPr>
-        <w:t xml:space="preserve"> da biblioteca do Scikit Learn para criar uma matriz de contagem de tokens, os parâmetro utilizados são </w:t>
-      </w:r>
+      <w:proofErr w:type="spellEnd"/>
+      <w:r>
+        <w:rPr>
+          <w:rFonts w:ascii="Arial" w:eastAsia="Arial" w:hAnsi="Arial" w:cs="Arial"/>
+          <w:sz w:val="24"/>
+          <w:szCs w:val="24"/>
+        </w:rPr>
+        <w:t xml:space="preserve"> da biblioteca do </w:t>
+      </w:r>
+      <w:proofErr w:type="spellStart"/>
+      <w:r>
+        <w:rPr>
+          <w:rFonts w:ascii="Arial" w:eastAsia="Arial" w:hAnsi="Arial" w:cs="Arial"/>
+          <w:sz w:val="24"/>
+          <w:szCs w:val="24"/>
+        </w:rPr>
+        <w:t>Scikit</w:t>
+      </w:r>
+      <w:proofErr w:type="spellEnd"/>
+      <w:r>
+        <w:rPr>
+          <w:rFonts w:ascii="Arial" w:eastAsia="Arial" w:hAnsi="Arial" w:cs="Arial"/>
+          <w:sz w:val="24"/>
+          <w:szCs w:val="24"/>
+        </w:rPr>
+        <w:t xml:space="preserve"> </w:t>
+      </w:r>
+      <w:proofErr w:type="spellStart"/>
+      <w:r>
+        <w:rPr>
+          <w:rFonts w:ascii="Arial" w:eastAsia="Arial" w:hAnsi="Arial" w:cs="Arial"/>
+          <w:sz w:val="24"/>
+          <w:szCs w:val="24"/>
+        </w:rPr>
+        <w:t>Learn</w:t>
+      </w:r>
+      <w:proofErr w:type="spellEnd"/>
+      <w:r>
+        <w:rPr>
+          <w:rFonts w:ascii="Arial" w:eastAsia="Arial" w:hAnsi="Arial" w:cs="Arial"/>
+          <w:sz w:val="24"/>
+          <w:szCs w:val="24"/>
+        </w:rPr>
+        <w:t xml:space="preserve"> para criar uma matriz de contagem de tokens, os parâmetro utilizados são </w:t>
+      </w:r>
+      <w:proofErr w:type="spellStart"/>
       <w:r>
         <w:rPr>
           <w:rFonts w:ascii="Arial" w:eastAsia="Arial" w:hAnsi="Arial" w:cs="Arial"/>
@@ -3385,6 +4528,7 @@
         </w:rPr>
         <w:t>analyzer</w:t>
       </w:r>
+      <w:proofErr w:type="spellEnd"/>
       <w:r>
         <w:rPr>
           <w:rFonts w:ascii="Arial" w:eastAsia="Arial" w:hAnsi="Arial" w:cs="Arial"/>
@@ -3396,7 +4540,7 @@
       <w:sdt>
         <w:sdtPr>
           <w:tag w:val="goog_rdk_7"/>
-          <w:id w:val="792489091"/>
+          <w:id w:val="-247040288"/>
         </w:sdtPr>
         <w:sdtContent>
           <w:commentRangeStart w:id="8"/>
@@ -3408,9 +4552,19 @@
           <w:sz w:val="24"/>
           <w:szCs w:val="24"/>
         </w:rPr>
-        <w:t>n-grams</w:t>
+        <w:t>n-</w:t>
+      </w:r>
+      <w:proofErr w:type="spellStart"/>
+      <w:r>
+        <w:rPr>
+          <w:rFonts w:ascii="Arial" w:eastAsia="Arial" w:hAnsi="Arial" w:cs="Arial"/>
+          <w:sz w:val="24"/>
+          <w:szCs w:val="24"/>
+        </w:rPr>
+        <w:t>grams</w:t>
       </w:r>
       <w:commentRangeEnd w:id="8"/>
+      <w:proofErr w:type="spellEnd"/>
       <w:r>
         <w:commentReference w:id="8"/>
       </w:r>
@@ -3422,6 +4576,7 @@
         </w:rPr>
         <w:t xml:space="preserve"> de palavras, </w:t>
       </w:r>
+      <w:proofErr w:type="spellStart"/>
       <w:r>
         <w:rPr>
           <w:rFonts w:ascii="Arial" w:eastAsia="Arial" w:hAnsi="Arial" w:cs="Arial"/>
@@ -3429,16 +4584,9 @@
           <w:sz w:val="24"/>
           <w:szCs w:val="24"/>
         </w:rPr>
-        <w:t xml:space="preserve">ngram_range </w:t>
-      </w:r>
-      <w:r>
-        <w:rPr>
-          <w:rFonts w:ascii="Arial" w:eastAsia="Arial" w:hAnsi="Arial" w:cs="Arial"/>
-          <w:sz w:val="24"/>
-          <w:szCs w:val="24"/>
-        </w:rPr>
-        <w:t xml:space="preserve">se refere ao intervalo de n-gramas do texto que será incluído na sopa de palavras, nesse caso são unigramas e bigramas, </w:t>
-      </w:r>
+        <w:t>ngram_range</w:t>
+      </w:r>
+      <w:proofErr w:type="spellEnd"/>
       <w:r>
         <w:rPr>
           <w:rFonts w:ascii="Arial" w:eastAsia="Arial" w:hAnsi="Arial" w:cs="Arial"/>
@@ -3446,7 +4594,53 @@
           <w:sz w:val="24"/>
           <w:szCs w:val="24"/>
         </w:rPr>
-        <w:t xml:space="preserve">min_df </w:t>
+        <w:t xml:space="preserve"> </w:t>
+      </w:r>
+      <w:r>
+        <w:rPr>
+          <w:rFonts w:ascii="Arial" w:eastAsia="Arial" w:hAnsi="Arial" w:cs="Arial"/>
+          <w:sz w:val="24"/>
+          <w:szCs w:val="24"/>
+        </w:rPr>
+        <w:t xml:space="preserve">se refere ao intervalo de n-gramas do texto que será incluído na sopa de palavras, nesse caso são </w:t>
+      </w:r>
+      <w:proofErr w:type="spellStart"/>
+      <w:r>
+        <w:rPr>
+          <w:rFonts w:ascii="Arial" w:eastAsia="Arial" w:hAnsi="Arial" w:cs="Arial"/>
+          <w:sz w:val="24"/>
+          <w:szCs w:val="24"/>
+        </w:rPr>
+        <w:t>unigramas</w:t>
+      </w:r>
+      <w:proofErr w:type="spellEnd"/>
+      <w:r>
+        <w:rPr>
+          <w:rFonts w:ascii="Arial" w:eastAsia="Arial" w:hAnsi="Arial" w:cs="Arial"/>
+          <w:sz w:val="24"/>
+          <w:szCs w:val="24"/>
+        </w:rPr>
+        <w:t xml:space="preserve"> e bigramas, </w:t>
+      </w:r>
+      <w:proofErr w:type="spellStart"/>
+      <w:r>
+        <w:rPr>
+          <w:rFonts w:ascii="Arial" w:eastAsia="Arial" w:hAnsi="Arial" w:cs="Arial"/>
+          <w:i/>
+          <w:sz w:val="24"/>
+          <w:szCs w:val="24"/>
+        </w:rPr>
+        <w:t>min_df</w:t>
+      </w:r>
+      <w:proofErr w:type="spellEnd"/>
+      <w:r>
+        <w:rPr>
+          <w:rFonts w:ascii="Arial" w:eastAsia="Arial" w:hAnsi="Arial" w:cs="Arial"/>
+          <w:i/>
+          <w:sz w:val="24"/>
+          <w:szCs w:val="24"/>
+        </w:rPr>
+        <w:t xml:space="preserve"> </w:t>
       </w:r>
       <w:r>
         <w:rPr>
@@ -3456,6 +4650,7 @@
         </w:rPr>
         <w:t xml:space="preserve">que é usado para remover palavras que aparecem com pouca frequência e </w:t>
       </w:r>
+      <w:proofErr w:type="spellStart"/>
       <w:r>
         <w:rPr>
           <w:rFonts w:ascii="Arial" w:eastAsia="Arial" w:hAnsi="Arial" w:cs="Arial"/>
@@ -3465,6 +4660,7 @@
         </w:rPr>
         <w:t>stop_words</w:t>
       </w:r>
+      <w:proofErr w:type="spellEnd"/>
       <w:r>
         <w:rPr>
           <w:rFonts w:ascii="Arial" w:eastAsia="Arial" w:hAnsi="Arial" w:cs="Arial"/>
@@ -3490,6 +4686,7 @@
         </w:rPr>
         <w:t xml:space="preserve"> Em seguida é aplicada a função </w:t>
       </w:r>
+      <w:proofErr w:type="spellStart"/>
       <w:r>
         <w:rPr>
           <w:rFonts w:ascii="Arial" w:eastAsia="Arial" w:hAnsi="Arial" w:cs="Arial"/>
@@ -3499,6 +4696,7 @@
         </w:rPr>
         <w:t>fit_transform</w:t>
       </w:r>
+      <w:proofErr w:type="spellEnd"/>
       <w:r>
         <w:rPr>
           <w:rFonts w:ascii="Arial" w:eastAsia="Arial" w:hAnsi="Arial" w:cs="Arial"/>
@@ -3507,6 +4705,7 @@
         </w:rPr>
         <w:t xml:space="preserve"> que irá aprender o dicionário de vocabulário e retornar uma matriz documento-termo, posteriormente é calculada a similaridade cosseno e criada uma série chamada de </w:t>
       </w:r>
+      <w:proofErr w:type="spellStart"/>
       <w:r>
         <w:rPr>
           <w:rFonts w:ascii="Arial" w:eastAsia="Arial" w:hAnsi="Arial" w:cs="Arial"/>
@@ -3516,14 +4715,34 @@
         </w:rPr>
         <w:t>indices</w:t>
       </w:r>
-      <w:r>
-        <w:rPr>
-          <w:rFonts w:ascii="Arial" w:eastAsia="Arial" w:hAnsi="Arial" w:cs="Arial"/>
-          <w:sz w:val="24"/>
-          <w:szCs w:val="24"/>
-        </w:rPr>
-        <w:t xml:space="preserve"> que contém os títulos e seus respectivos índices no dataframe </w:t>
-      </w:r>
+      <w:proofErr w:type="spellEnd"/>
+      <w:r>
+        <w:rPr>
+          <w:rFonts w:ascii="Arial" w:eastAsia="Arial" w:hAnsi="Arial" w:cs="Arial"/>
+          <w:sz w:val="24"/>
+          <w:szCs w:val="24"/>
+        </w:rPr>
+        <w:t xml:space="preserve"> que contém os títulos e seus respectivos índices no </w:t>
+      </w:r>
+      <w:proofErr w:type="spellStart"/>
+      <w:r>
+        <w:rPr>
+          <w:rFonts w:ascii="Arial" w:eastAsia="Arial" w:hAnsi="Arial" w:cs="Arial"/>
+          <w:sz w:val="24"/>
+          <w:szCs w:val="24"/>
+        </w:rPr>
+        <w:t>dataframe</w:t>
+      </w:r>
+      <w:proofErr w:type="spellEnd"/>
+      <w:r>
+        <w:rPr>
+          <w:rFonts w:ascii="Arial" w:eastAsia="Arial" w:hAnsi="Arial" w:cs="Arial"/>
+          <w:sz w:val="24"/>
+          <w:szCs w:val="24"/>
+        </w:rPr>
+        <w:t xml:space="preserve"> </w:t>
+      </w:r>
+      <w:proofErr w:type="spellStart"/>
       <w:r>
         <w:rPr>
           <w:rFonts w:ascii="Arial" w:eastAsia="Arial" w:hAnsi="Arial" w:cs="Arial"/>
@@ -3533,6 +4752,7 @@
         </w:rPr>
         <w:t>smd</w:t>
       </w:r>
+      <w:proofErr w:type="spellEnd"/>
       <w:r>
         <w:rPr>
           <w:rFonts w:ascii="Arial" w:eastAsia="Arial" w:hAnsi="Arial" w:cs="Arial"/>
@@ -3656,8 +4876,534 @@
           <w:sz w:val="24"/>
           <w:szCs w:val="24"/>
         </w:rPr>
-        <w:t xml:space="preserve">a um determinado filme, ou seja, não é capaz de capturar gostos e fornecer recomendações entre gêneros. </w:t>
-      </w:r>
+        <w:t>a um determinado filme, ou seja, não é capaz de capturar gostos e preconceitos pessoais de um usuário o que torna essa técnica um mecanismo impessoal. Qualquer usuário independente de quem seja, que usar esse mecanismo, irá obter as mesmas recomendações caso realize uma consulta para um determinado filme.</w:t>
+      </w:r>
+    </w:p>
+    <w:p>
+      <w:pPr>
+        <w:spacing w:after="0" w:line="360" w:lineRule="auto"/>
+        <w:ind w:firstLine="720"/>
+        <w:jc w:val="both"/>
+        <w:rPr>
+          <w:rFonts w:ascii="Arial" w:eastAsia="Arial" w:hAnsi="Arial" w:cs="Arial"/>
+          <w:sz w:val="24"/>
+          <w:szCs w:val="24"/>
+        </w:rPr>
+      </w:pPr>
+      <w:r>
+        <w:rPr>
+          <w:rFonts w:ascii="Arial" w:eastAsia="Arial" w:hAnsi="Arial" w:cs="Arial"/>
+          <w:sz w:val="24"/>
+          <w:szCs w:val="24"/>
+        </w:rPr>
+        <w:t xml:space="preserve">Desse modo, foi implementado um </w:t>
+      </w:r>
+      <w:proofErr w:type="spellStart"/>
+      <w:r>
+        <w:rPr>
+          <w:rFonts w:ascii="Arial" w:eastAsia="Arial" w:hAnsi="Arial" w:cs="Arial"/>
+          <w:sz w:val="24"/>
+          <w:szCs w:val="24"/>
+        </w:rPr>
+        <w:t>recomendador</w:t>
+      </w:r>
+      <w:proofErr w:type="spellEnd"/>
+      <w:r>
+        <w:rPr>
+          <w:rFonts w:ascii="Arial" w:eastAsia="Arial" w:hAnsi="Arial" w:cs="Arial"/>
+          <w:sz w:val="24"/>
+          <w:szCs w:val="24"/>
+        </w:rPr>
+        <w:t xml:space="preserve"> que usa a técnica de </w:t>
+      </w:r>
+      <w:r>
+        <w:rPr>
+          <w:rFonts w:ascii="Arial" w:eastAsia="Arial" w:hAnsi="Arial" w:cs="Arial"/>
+          <w:i/>
+          <w:sz w:val="24"/>
+          <w:szCs w:val="24"/>
+        </w:rPr>
+        <w:t>Filtragem Colaborativa</w:t>
+      </w:r>
+      <w:r>
+        <w:rPr>
+          <w:rFonts w:ascii="Arial" w:eastAsia="Arial" w:hAnsi="Arial" w:cs="Arial"/>
+          <w:sz w:val="24"/>
+          <w:szCs w:val="24"/>
+        </w:rPr>
+        <w:t xml:space="preserve"> para oferecer recomendações mais customizadas e pessoais para o usuário. Essa técnica é baseada na ideia de que indivíduos semelhantes a um usuário, podem ser usados para prever o quanto esse usuário vai gostar de um determinado produto (ex. os filmes) ou serviço que esses indivíduos </w:t>
+      </w:r>
+      <w:r>
+        <w:rPr>
+          <w:rFonts w:ascii="Arial" w:eastAsia="Arial" w:hAnsi="Arial" w:cs="Arial"/>
+          <w:color w:val="202124"/>
+          <w:sz w:val="24"/>
+          <w:szCs w:val="24"/>
+          <w:highlight w:val="white"/>
+        </w:rPr>
+        <w:t>consumiram</w:t>
+      </w:r>
+      <w:r>
+        <w:rPr>
+          <w:rFonts w:ascii="Arial" w:eastAsia="Arial" w:hAnsi="Arial" w:cs="Arial"/>
+          <w:sz w:val="24"/>
+          <w:szCs w:val="24"/>
+        </w:rPr>
+        <w:t>/experimentaram, mas o usuário não.</w:t>
+      </w:r>
+    </w:p>
+    <w:p>
+      <w:pPr>
+        <w:spacing w:after="0" w:line="360" w:lineRule="auto"/>
+        <w:ind w:firstLine="720"/>
+        <w:jc w:val="both"/>
+        <w:rPr>
+          <w:rFonts w:ascii="Arial" w:eastAsia="Arial" w:hAnsi="Arial" w:cs="Arial"/>
+          <w:sz w:val="24"/>
+          <w:szCs w:val="24"/>
+        </w:rPr>
+      </w:pPr>
+    </w:p>
+    <w:p>
+      <w:pPr>
+        <w:spacing w:after="0" w:line="360" w:lineRule="auto"/>
+        <w:jc w:val="center"/>
+        <w:rPr>
+          <w:rFonts w:ascii="Arial" w:eastAsia="Arial" w:hAnsi="Arial" w:cs="Arial"/>
+          <w:sz w:val="20"/>
+          <w:szCs w:val="20"/>
+        </w:rPr>
+      </w:pPr>
+      <w:r>
+        <w:rPr>
+          <w:rFonts w:ascii="Arial" w:eastAsia="Arial" w:hAnsi="Arial" w:cs="Arial"/>
+          <w:b/>
+          <w:sz w:val="20"/>
+          <w:szCs w:val="20"/>
+        </w:rPr>
+        <w:t xml:space="preserve">Figura 1: </w:t>
+      </w:r>
+      <w:r>
+        <w:rPr>
+          <w:rFonts w:ascii="Arial" w:eastAsia="Arial" w:hAnsi="Arial" w:cs="Arial"/>
+          <w:sz w:val="20"/>
+          <w:szCs w:val="20"/>
+        </w:rPr>
+        <w:t>Funcionamento da Filtragem Colaborativa baseada em usuários</w:t>
+      </w:r>
+    </w:p>
+    <w:p>
+      <w:pPr>
+        <w:spacing w:after="0" w:line="360" w:lineRule="auto"/>
+        <w:ind w:firstLine="720"/>
+        <w:jc w:val="right"/>
+        <w:rPr>
+          <w:rFonts w:ascii="Arial" w:eastAsia="Arial" w:hAnsi="Arial" w:cs="Arial"/>
+          <w:sz w:val="24"/>
+          <w:szCs w:val="24"/>
+        </w:rPr>
+      </w:pPr>
+      <w:sdt>
+        <w:sdtPr>
+          <w:tag w:val="goog_rdk_8"/>
+          <w:id w:val="653956483"/>
+        </w:sdtPr>
+        <w:sdtContent>
+          <w:commentRangeStart w:id="9"/>
+        </w:sdtContent>
+      </w:sdt>
+      <w:r>
+        <w:rPr>
+          <w:rFonts w:ascii="Arial" w:eastAsia="Arial" w:hAnsi="Arial" w:cs="Arial"/>
+          <w:noProof/>
+          <w:sz w:val="24"/>
+          <w:szCs w:val="24"/>
+        </w:rPr>
+        <w:drawing>
+          <wp:inline distT="114300" distB="114300" distL="114300" distR="114300" wp14:anchorId="1674ACCC" wp14:editId="1515C0C4">
+            <wp:extent cx="5762625" cy="2485387"/>
+            <wp:effectExtent l="0" t="0" r="0" b="0"/>
+            <wp:docPr id="14" name="image5.png"/>
+            <wp:cNvGraphicFramePr/>
+            <a:graphic xmlns:a="http://schemas.openxmlformats.org/drawingml/2006/main">
+              <a:graphicData uri="http://schemas.openxmlformats.org/drawingml/2006/picture">
+                <pic:pic xmlns:pic="http://schemas.openxmlformats.org/drawingml/2006/picture">
+                  <pic:nvPicPr>
+                    <pic:cNvPr id="0" name="image5.png"/>
+                    <pic:cNvPicPr preferRelativeResize="0"/>
+                  </pic:nvPicPr>
+                  <pic:blipFill>
+                    <a:blip r:embed="rId13"/>
+                    <a:srcRect t="31504" b="25324"/>
+                    <a:stretch>
+                      <a:fillRect/>
+                    </a:stretch>
+                  </pic:blipFill>
+                  <pic:spPr>
+                    <a:xfrm>
+                      <a:off x="0" y="0"/>
+                      <a:ext cx="5762625" cy="2485387"/>
+                    </a:xfrm>
+                    <a:prstGeom prst="rect">
+                      <a:avLst/>
+                    </a:prstGeom>
+                    <a:ln/>
+                  </pic:spPr>
+                </pic:pic>
+              </a:graphicData>
+            </a:graphic>
+          </wp:inline>
+        </w:drawing>
+      </w:r>
+      <w:commentRangeEnd w:id="9"/>
+      <w:r>
+        <w:commentReference w:id="9"/>
+      </w:r>
+    </w:p>
+    <w:p>
+      <w:pPr>
+        <w:spacing w:after="0" w:line="360" w:lineRule="auto"/>
+        <w:jc w:val="center"/>
+        <w:rPr>
+          <w:rFonts w:ascii="Arial" w:eastAsia="Arial" w:hAnsi="Arial" w:cs="Arial"/>
+          <w:sz w:val="20"/>
+          <w:szCs w:val="20"/>
+        </w:rPr>
+      </w:pPr>
+    </w:p>
+    <w:p>
+      <w:pPr>
+        <w:spacing w:after="0" w:line="360" w:lineRule="auto"/>
+        <w:ind w:firstLine="720"/>
+        <w:jc w:val="both"/>
+        <w:rPr>
+          <w:rFonts w:ascii="Arial" w:eastAsia="Arial" w:hAnsi="Arial" w:cs="Arial"/>
+          <w:sz w:val="24"/>
+          <w:szCs w:val="24"/>
+        </w:rPr>
+      </w:pPr>
+    </w:p>
+    <w:p>
+      <w:pPr>
+        <w:spacing w:after="0" w:line="360" w:lineRule="auto"/>
+        <w:ind w:firstLine="720"/>
+        <w:jc w:val="both"/>
+        <w:rPr>
+          <w:rFonts w:ascii="Arial" w:eastAsia="Arial" w:hAnsi="Arial" w:cs="Arial"/>
+          <w:sz w:val="24"/>
+          <w:szCs w:val="24"/>
+        </w:rPr>
+      </w:pPr>
+      <w:r>
+        <w:rPr>
+          <w:rFonts w:ascii="Arial" w:eastAsia="Arial" w:hAnsi="Arial" w:cs="Arial"/>
+          <w:sz w:val="24"/>
+          <w:szCs w:val="24"/>
+        </w:rPr>
+        <w:t xml:space="preserve">A implementação do </w:t>
+      </w:r>
+      <w:proofErr w:type="spellStart"/>
+      <w:r>
+        <w:rPr>
+          <w:rFonts w:ascii="Arial" w:eastAsia="Arial" w:hAnsi="Arial" w:cs="Arial"/>
+          <w:sz w:val="24"/>
+          <w:szCs w:val="24"/>
+        </w:rPr>
+        <w:t>recomendador</w:t>
+      </w:r>
+      <w:proofErr w:type="spellEnd"/>
+      <w:r>
+        <w:rPr>
+          <w:rFonts w:ascii="Arial" w:eastAsia="Arial" w:hAnsi="Arial" w:cs="Arial"/>
+          <w:sz w:val="24"/>
+          <w:szCs w:val="24"/>
+        </w:rPr>
+        <w:t xml:space="preserve"> baseado na técnica de </w:t>
+      </w:r>
+      <w:r>
+        <w:rPr>
+          <w:rFonts w:ascii="Arial" w:eastAsia="Arial" w:hAnsi="Arial" w:cs="Arial"/>
+          <w:i/>
+          <w:sz w:val="24"/>
+          <w:szCs w:val="24"/>
+        </w:rPr>
+        <w:t>Filtragem Colaborativa</w:t>
+      </w:r>
+      <w:r>
+        <w:rPr>
+          <w:rFonts w:ascii="Arial" w:eastAsia="Arial" w:hAnsi="Arial" w:cs="Arial"/>
+          <w:sz w:val="24"/>
+          <w:szCs w:val="24"/>
+        </w:rPr>
+        <w:t xml:space="preserve"> foi feita utilizando a biblioteca </w:t>
+      </w:r>
+      <w:proofErr w:type="spellStart"/>
+      <w:r>
+        <w:rPr>
+          <w:rFonts w:ascii="Arial" w:eastAsia="Arial" w:hAnsi="Arial" w:cs="Arial"/>
+          <w:i/>
+          <w:sz w:val="24"/>
+          <w:szCs w:val="24"/>
+        </w:rPr>
+        <w:t>Surprise</w:t>
+      </w:r>
+      <w:proofErr w:type="spellEnd"/>
+      <w:r>
+        <w:rPr>
+          <w:rFonts w:ascii="Arial" w:eastAsia="Arial" w:hAnsi="Arial" w:cs="Arial"/>
+          <w:sz w:val="24"/>
+          <w:szCs w:val="24"/>
+        </w:rPr>
+        <w:t xml:space="preserve"> que usou algoritmos extremamente poderosos como </w:t>
+      </w:r>
+      <w:r>
+        <w:rPr>
+          <w:rFonts w:ascii="Arial" w:eastAsia="Arial" w:hAnsi="Arial" w:cs="Arial"/>
+          <w:i/>
+          <w:sz w:val="24"/>
+          <w:szCs w:val="24"/>
+        </w:rPr>
+        <w:t xml:space="preserve">SVD </w:t>
+      </w:r>
+      <w:r>
+        <w:rPr>
+          <w:rFonts w:ascii="Arial" w:eastAsia="Arial" w:hAnsi="Arial" w:cs="Arial"/>
+          <w:sz w:val="24"/>
+          <w:szCs w:val="24"/>
+        </w:rPr>
+        <w:t xml:space="preserve">(Singular </w:t>
+      </w:r>
+      <w:proofErr w:type="spellStart"/>
+      <w:r>
+        <w:rPr>
+          <w:rFonts w:ascii="Arial" w:eastAsia="Arial" w:hAnsi="Arial" w:cs="Arial"/>
+          <w:sz w:val="24"/>
+          <w:szCs w:val="24"/>
+        </w:rPr>
+        <w:t>Value</w:t>
+      </w:r>
+      <w:proofErr w:type="spellEnd"/>
+      <w:r>
+        <w:rPr>
+          <w:rFonts w:ascii="Arial" w:eastAsia="Arial" w:hAnsi="Arial" w:cs="Arial"/>
+          <w:sz w:val="24"/>
+          <w:szCs w:val="24"/>
+        </w:rPr>
+        <w:t xml:space="preserve"> </w:t>
+      </w:r>
+      <w:proofErr w:type="spellStart"/>
+      <w:r>
+        <w:rPr>
+          <w:rFonts w:ascii="Arial" w:eastAsia="Arial" w:hAnsi="Arial" w:cs="Arial"/>
+          <w:sz w:val="24"/>
+          <w:szCs w:val="24"/>
+        </w:rPr>
+        <w:t>Decomposition</w:t>
+      </w:r>
+      <w:proofErr w:type="spellEnd"/>
+      <w:r>
+        <w:rPr>
+          <w:rFonts w:ascii="Arial" w:eastAsia="Arial" w:hAnsi="Arial" w:cs="Arial"/>
+          <w:sz w:val="24"/>
+          <w:szCs w:val="24"/>
+        </w:rPr>
+        <w:t xml:space="preserve"> - Decomposição de Valor Singular) para minimizar o </w:t>
+      </w:r>
+      <w:r>
+        <w:rPr>
+          <w:rFonts w:ascii="Arial" w:eastAsia="Arial" w:hAnsi="Arial" w:cs="Arial"/>
+          <w:i/>
+          <w:sz w:val="24"/>
+          <w:szCs w:val="24"/>
+        </w:rPr>
+        <w:t xml:space="preserve">RMSE </w:t>
+      </w:r>
+      <w:r>
+        <w:rPr>
+          <w:rFonts w:ascii="Arial" w:eastAsia="Arial" w:hAnsi="Arial" w:cs="Arial"/>
+          <w:sz w:val="24"/>
+          <w:szCs w:val="24"/>
+        </w:rPr>
+        <w:t xml:space="preserve">(Root </w:t>
+      </w:r>
+      <w:proofErr w:type="spellStart"/>
+      <w:r>
+        <w:rPr>
+          <w:rFonts w:ascii="Arial" w:eastAsia="Arial" w:hAnsi="Arial" w:cs="Arial"/>
+          <w:sz w:val="24"/>
+          <w:szCs w:val="24"/>
+        </w:rPr>
+        <w:t>Mean</w:t>
+      </w:r>
+      <w:proofErr w:type="spellEnd"/>
+      <w:r>
+        <w:rPr>
+          <w:rFonts w:ascii="Arial" w:eastAsia="Arial" w:hAnsi="Arial" w:cs="Arial"/>
+          <w:sz w:val="24"/>
+          <w:szCs w:val="24"/>
+        </w:rPr>
+        <w:t xml:space="preserve"> Square </w:t>
+      </w:r>
+      <w:proofErr w:type="spellStart"/>
+      <w:r>
+        <w:rPr>
+          <w:rFonts w:ascii="Arial" w:eastAsia="Arial" w:hAnsi="Arial" w:cs="Arial"/>
+          <w:sz w:val="24"/>
+          <w:szCs w:val="24"/>
+        </w:rPr>
+        <w:t>Error</w:t>
+      </w:r>
+      <w:proofErr w:type="spellEnd"/>
+      <w:r>
+        <w:rPr>
+          <w:rFonts w:ascii="Arial" w:eastAsia="Arial" w:hAnsi="Arial" w:cs="Arial"/>
+          <w:sz w:val="24"/>
+          <w:szCs w:val="24"/>
+        </w:rPr>
+        <w:t xml:space="preserve"> - Raiz do Erro Quadrático Médio) e fornecer ótimas recomendações.</w:t>
+      </w:r>
+    </w:p>
+    <w:p>
+      <w:pPr>
+        <w:spacing w:after="0" w:line="360" w:lineRule="auto"/>
+        <w:ind w:firstLine="720"/>
+        <w:jc w:val="both"/>
+        <w:rPr>
+          <w:rFonts w:ascii="Arial" w:eastAsia="Arial" w:hAnsi="Arial" w:cs="Arial"/>
+          <w:sz w:val="24"/>
+          <w:szCs w:val="24"/>
+        </w:rPr>
+      </w:pPr>
+      <w:r>
+        <w:rPr>
+          <w:rFonts w:ascii="Arial" w:eastAsia="Arial" w:hAnsi="Arial" w:cs="Arial"/>
+          <w:sz w:val="24"/>
+          <w:szCs w:val="24"/>
+        </w:rPr>
+        <w:lastRenderedPageBreak/>
+        <w:t xml:space="preserve">A princípio foi criado um objeto </w:t>
+      </w:r>
+      <w:r>
+        <w:rPr>
+          <w:rFonts w:ascii="Arial" w:eastAsia="Arial" w:hAnsi="Arial" w:cs="Arial"/>
+          <w:i/>
+          <w:sz w:val="24"/>
+          <w:szCs w:val="24"/>
+        </w:rPr>
+        <w:t xml:space="preserve">Reader </w:t>
+      </w:r>
+      <w:r>
+        <w:rPr>
+          <w:rFonts w:ascii="Arial" w:eastAsia="Arial" w:hAnsi="Arial" w:cs="Arial"/>
+          <w:sz w:val="24"/>
+          <w:szCs w:val="24"/>
+        </w:rPr>
+        <w:t>que é usado para analisar um arquivo contendo avaliações, e em resumo é utilizado para definir as configurações de leitura dos dados de entrada para o algoritmo de recomendação. Logo após, o código carrega um conjunto de dados de avaliações dos filmes (</w:t>
+      </w:r>
+      <w:proofErr w:type="spellStart"/>
+      <w:r>
+        <w:rPr>
+          <w:rFonts w:ascii="Arial" w:eastAsia="Arial" w:hAnsi="Arial" w:cs="Arial"/>
+          <w:sz w:val="24"/>
+          <w:szCs w:val="24"/>
+        </w:rPr>
+        <w:t>ratings_small</w:t>
+      </w:r>
+      <w:proofErr w:type="spellEnd"/>
+      <w:r>
+        <w:rPr>
+          <w:rFonts w:ascii="Arial" w:eastAsia="Arial" w:hAnsi="Arial" w:cs="Arial"/>
+          <w:sz w:val="24"/>
+          <w:szCs w:val="24"/>
+        </w:rPr>
+        <w:t xml:space="preserve"> arquivo CSV) usando a biblioteca Pandas e criado o </w:t>
+      </w:r>
+      <w:proofErr w:type="spellStart"/>
+      <w:r>
+        <w:rPr>
+          <w:rFonts w:ascii="Arial" w:eastAsia="Arial" w:hAnsi="Arial" w:cs="Arial"/>
+          <w:sz w:val="24"/>
+          <w:szCs w:val="24"/>
+        </w:rPr>
+        <w:t>dataframe</w:t>
+      </w:r>
+      <w:proofErr w:type="spellEnd"/>
+      <w:r>
+        <w:rPr>
+          <w:rFonts w:ascii="Arial" w:eastAsia="Arial" w:hAnsi="Arial" w:cs="Arial"/>
+          <w:sz w:val="24"/>
+          <w:szCs w:val="24"/>
+        </w:rPr>
+        <w:t xml:space="preserve"> </w:t>
+      </w:r>
+      <w:proofErr w:type="spellStart"/>
+      <w:r>
+        <w:rPr>
+          <w:rFonts w:ascii="Arial" w:eastAsia="Arial" w:hAnsi="Arial" w:cs="Arial"/>
+          <w:sz w:val="24"/>
+          <w:szCs w:val="24"/>
+        </w:rPr>
+        <w:t>ds_avaliações</w:t>
+      </w:r>
+      <w:proofErr w:type="spellEnd"/>
+      <w:r>
+        <w:rPr>
+          <w:rFonts w:ascii="Arial" w:eastAsia="Arial" w:hAnsi="Arial" w:cs="Arial"/>
+          <w:sz w:val="24"/>
+          <w:szCs w:val="24"/>
+        </w:rPr>
+        <w:t xml:space="preserve"> que será usado no </w:t>
+      </w:r>
+      <w:proofErr w:type="spellStart"/>
+      <w:r>
+        <w:rPr>
+          <w:rFonts w:ascii="Arial" w:eastAsia="Arial" w:hAnsi="Arial" w:cs="Arial"/>
+          <w:sz w:val="24"/>
+          <w:szCs w:val="24"/>
+        </w:rPr>
+        <w:t>kNN</w:t>
+      </w:r>
+      <w:proofErr w:type="spellEnd"/>
+      <w:r>
+        <w:rPr>
+          <w:rFonts w:ascii="Arial" w:eastAsia="Arial" w:hAnsi="Arial" w:cs="Arial"/>
+          <w:sz w:val="24"/>
+          <w:szCs w:val="24"/>
+        </w:rPr>
+        <w:t>.</w:t>
+      </w:r>
+    </w:p>
+    <w:p>
+      <w:pPr>
+        <w:spacing w:after="0" w:line="360" w:lineRule="auto"/>
+        <w:ind w:firstLine="720"/>
+        <w:jc w:val="both"/>
+        <w:rPr>
+          <w:rFonts w:ascii="Arial" w:eastAsia="Arial" w:hAnsi="Arial" w:cs="Arial"/>
+          <w:sz w:val="24"/>
+          <w:szCs w:val="24"/>
+        </w:rPr>
+      </w:pPr>
+      <w:r>
+        <w:rPr>
+          <w:rFonts w:ascii="Arial" w:eastAsia="Arial" w:hAnsi="Arial" w:cs="Arial"/>
+          <w:sz w:val="24"/>
+          <w:szCs w:val="24"/>
+        </w:rPr>
+        <w:t xml:space="preserve">Em seguida </w:t>
+      </w:r>
+    </w:p>
+    <w:p>
+      <w:pPr>
+        <w:spacing w:after="0" w:line="360" w:lineRule="auto"/>
+        <w:ind w:firstLine="720"/>
+        <w:jc w:val="both"/>
+        <w:rPr>
+          <w:rFonts w:ascii="Arial" w:eastAsia="Arial" w:hAnsi="Arial" w:cs="Arial"/>
+          <w:sz w:val="24"/>
+          <w:szCs w:val="24"/>
+        </w:rPr>
+      </w:pPr>
     </w:p>
     <w:p>
       <w:pPr>
@@ -4075,33 +5821,13 @@
           <w:szCs w:val="26"/>
         </w:rPr>
       </w:pPr>
-    </w:p>
-    <w:p>
-      <w:pPr>
+      <w:r>
         <w:rPr>
           <w:rFonts w:ascii="Arial" w:eastAsia="Arial" w:hAnsi="Arial" w:cs="Arial"/>
           <w:b/>
           <w:sz w:val="26"/>
           <w:szCs w:val="26"/>
         </w:rPr>
-      </w:pPr>
-    </w:p>
-    <w:p>
-      <w:pPr>
-        <w:rPr>
-          <w:rFonts w:ascii="Arial" w:eastAsia="Arial" w:hAnsi="Arial" w:cs="Arial"/>
-          <w:b/>
-          <w:sz w:val="26"/>
-          <w:szCs w:val="26"/>
-        </w:rPr>
-      </w:pPr>
-      <w:r>
-        <w:rPr>
-          <w:rFonts w:ascii="Arial" w:eastAsia="Arial" w:hAnsi="Arial" w:cs="Arial"/>
-          <w:b/>
-          <w:sz w:val="26"/>
-          <w:szCs w:val="26"/>
-        </w:rPr>
         <w:lastRenderedPageBreak/>
         <w:t>4 CONSIDERAÇÕES FINAIS</w:t>
       </w:r>
@@ -4243,7 +5969,25 @@
           <w:sz w:val="24"/>
           <w:szCs w:val="24"/>
         </w:rPr>
-        <w:t>Como trabalhos futuros esse trabalho poderá receber o feedback do usuário sobre a sugestão, fazer recomendações de playlists completas para os usuários e fornecer sugestões analisando o sentimento da pessoa obtendo assim um maior nível de personalização na recomendação.</w:t>
+        <w:t xml:space="preserve">Como trabalhos futuros esse trabalho poderá receber o feedback do usuário sobre a sugestão, fazer recomendações de playlists completas para os usuários e </w:t>
+      </w:r>
+      <w:proofErr w:type="spellStart"/>
+      <w:r>
+        <w:rPr>
+          <w:rFonts w:ascii="Arial" w:eastAsia="Arial" w:hAnsi="Arial" w:cs="Arial"/>
+          <w:sz w:val="24"/>
+          <w:szCs w:val="24"/>
+        </w:rPr>
+        <w:t>fornecer</w:t>
+      </w:r>
+      <w:proofErr w:type="spellEnd"/>
+      <w:r>
+        <w:rPr>
+          <w:rFonts w:ascii="Arial" w:eastAsia="Arial" w:hAnsi="Arial" w:cs="Arial"/>
+          <w:sz w:val="24"/>
+          <w:szCs w:val="24"/>
+        </w:rPr>
+        <w:t xml:space="preserve"> sugestões analisando o sentimento da pessoa obtendo assim um maior nível de personalização na recomendação.</w:t>
       </w:r>
     </w:p>
     <w:p>
@@ -4313,20 +6057,20 @@
           <w:noProof/>
         </w:rPr>
         <w:drawing>
-          <wp:inline distT="0" distB="0" distL="0" distR="0" wp14:anchorId="239B7D4F" wp14:editId="1F231040">
+          <wp:inline distT="0" distB="0" distL="0" distR="0" wp14:anchorId="7E90CA95" wp14:editId="13B8BCDA">
             <wp:extent cx="8188196" cy="5358766"/>
             <wp:effectExtent l="0" t="0" r="0" b="0"/>
-            <wp:docPr id="11" name="image4.jpg"/>
+            <wp:docPr id="11" name="image6.jpg"/>
             <wp:cNvGraphicFramePr/>
             <a:graphic xmlns:a="http://schemas.openxmlformats.org/drawingml/2006/main">
               <a:graphicData uri="http://schemas.openxmlformats.org/drawingml/2006/picture">
                 <pic:pic xmlns:pic="http://schemas.openxmlformats.org/drawingml/2006/picture">
                   <pic:nvPicPr>
-                    <pic:cNvPr id="0" name="image4.jpg"/>
+                    <pic:cNvPr id="0" name="image6.jpg"/>
                     <pic:cNvPicPr preferRelativeResize="0"/>
                   </pic:nvPicPr>
                   <pic:blipFill>
-                    <a:blip r:embed="rId13"/>
+                    <a:blip r:embed="rId14"/>
                     <a:srcRect l="5495" t="8598" r="5181" b="8721"/>
                     <a:stretch>
                       <a:fillRect/>
@@ -4399,7 +6143,169 @@
           <w:sz w:val="24"/>
           <w:szCs w:val="24"/>
         </w:rPr>
-        <w:t>ADIYANSJAH; GUNAWAN, A. A. S.; SUHARTONO, D. Music recommender system based on genre using convolutional recurrent neural networks. Procedia computer science, v. 157, p. 99–109, 2019.</w:t>
+        <w:t xml:space="preserve">ADIYANSJAH; GUNAWAN, A. A. S.; SUHARTONO, D. Music </w:t>
+      </w:r>
+      <w:proofErr w:type="spellStart"/>
+      <w:r>
+        <w:rPr>
+          <w:rFonts w:ascii="Arial" w:eastAsia="Arial" w:hAnsi="Arial" w:cs="Arial"/>
+          <w:sz w:val="24"/>
+          <w:szCs w:val="24"/>
+        </w:rPr>
+        <w:t>recommender</w:t>
+      </w:r>
+      <w:proofErr w:type="spellEnd"/>
+      <w:r>
+        <w:rPr>
+          <w:rFonts w:ascii="Arial" w:eastAsia="Arial" w:hAnsi="Arial" w:cs="Arial"/>
+          <w:sz w:val="24"/>
+          <w:szCs w:val="24"/>
+        </w:rPr>
+        <w:t xml:space="preserve"> system </w:t>
+      </w:r>
+      <w:proofErr w:type="spellStart"/>
+      <w:r>
+        <w:rPr>
+          <w:rFonts w:ascii="Arial" w:eastAsia="Arial" w:hAnsi="Arial" w:cs="Arial"/>
+          <w:sz w:val="24"/>
+          <w:szCs w:val="24"/>
+        </w:rPr>
+        <w:t>based</w:t>
+      </w:r>
+      <w:proofErr w:type="spellEnd"/>
+      <w:r>
+        <w:rPr>
+          <w:rFonts w:ascii="Arial" w:eastAsia="Arial" w:hAnsi="Arial" w:cs="Arial"/>
+          <w:sz w:val="24"/>
+          <w:szCs w:val="24"/>
+        </w:rPr>
+        <w:t xml:space="preserve"> </w:t>
+      </w:r>
+      <w:proofErr w:type="spellStart"/>
+      <w:r>
+        <w:rPr>
+          <w:rFonts w:ascii="Arial" w:eastAsia="Arial" w:hAnsi="Arial" w:cs="Arial"/>
+          <w:sz w:val="24"/>
+          <w:szCs w:val="24"/>
+        </w:rPr>
+        <w:t>on</w:t>
+      </w:r>
+      <w:proofErr w:type="spellEnd"/>
+      <w:r>
+        <w:rPr>
+          <w:rFonts w:ascii="Arial" w:eastAsia="Arial" w:hAnsi="Arial" w:cs="Arial"/>
+          <w:sz w:val="24"/>
+          <w:szCs w:val="24"/>
+        </w:rPr>
+        <w:t xml:space="preserve"> </w:t>
+      </w:r>
+      <w:proofErr w:type="spellStart"/>
+      <w:r>
+        <w:rPr>
+          <w:rFonts w:ascii="Arial" w:eastAsia="Arial" w:hAnsi="Arial" w:cs="Arial"/>
+          <w:sz w:val="24"/>
+          <w:szCs w:val="24"/>
+        </w:rPr>
+        <w:t>genre</w:t>
+      </w:r>
+      <w:proofErr w:type="spellEnd"/>
+      <w:r>
+        <w:rPr>
+          <w:rFonts w:ascii="Arial" w:eastAsia="Arial" w:hAnsi="Arial" w:cs="Arial"/>
+          <w:sz w:val="24"/>
+          <w:szCs w:val="24"/>
+        </w:rPr>
+        <w:t xml:space="preserve"> </w:t>
+      </w:r>
+      <w:proofErr w:type="spellStart"/>
+      <w:r>
+        <w:rPr>
+          <w:rFonts w:ascii="Arial" w:eastAsia="Arial" w:hAnsi="Arial" w:cs="Arial"/>
+          <w:sz w:val="24"/>
+          <w:szCs w:val="24"/>
+        </w:rPr>
+        <w:t>using</w:t>
+      </w:r>
+      <w:proofErr w:type="spellEnd"/>
+      <w:r>
+        <w:rPr>
+          <w:rFonts w:ascii="Arial" w:eastAsia="Arial" w:hAnsi="Arial" w:cs="Arial"/>
+          <w:sz w:val="24"/>
+          <w:szCs w:val="24"/>
+        </w:rPr>
+        <w:t xml:space="preserve"> </w:t>
+      </w:r>
+      <w:proofErr w:type="spellStart"/>
+      <w:r>
+        <w:rPr>
+          <w:rFonts w:ascii="Arial" w:eastAsia="Arial" w:hAnsi="Arial" w:cs="Arial"/>
+          <w:sz w:val="24"/>
+          <w:szCs w:val="24"/>
+        </w:rPr>
+        <w:t>convolutional</w:t>
+      </w:r>
+      <w:proofErr w:type="spellEnd"/>
+      <w:r>
+        <w:rPr>
+          <w:rFonts w:ascii="Arial" w:eastAsia="Arial" w:hAnsi="Arial" w:cs="Arial"/>
+          <w:sz w:val="24"/>
+          <w:szCs w:val="24"/>
+        </w:rPr>
+        <w:t xml:space="preserve"> recurrent </w:t>
+      </w:r>
+      <w:proofErr w:type="gramStart"/>
+      <w:r>
+        <w:rPr>
+          <w:rFonts w:ascii="Arial" w:eastAsia="Arial" w:hAnsi="Arial" w:cs="Arial"/>
+          <w:sz w:val="24"/>
+          <w:szCs w:val="24"/>
+        </w:rPr>
+        <w:t>neural networks</w:t>
+      </w:r>
+      <w:proofErr w:type="gramEnd"/>
+      <w:r>
+        <w:rPr>
+          <w:rFonts w:ascii="Arial" w:eastAsia="Arial" w:hAnsi="Arial" w:cs="Arial"/>
+          <w:sz w:val="24"/>
+          <w:szCs w:val="24"/>
+        </w:rPr>
+        <w:t xml:space="preserve">. Procedia </w:t>
+      </w:r>
+      <w:proofErr w:type="spellStart"/>
+      <w:r>
+        <w:rPr>
+          <w:rFonts w:ascii="Arial" w:eastAsia="Arial" w:hAnsi="Arial" w:cs="Arial"/>
+          <w:sz w:val="24"/>
+          <w:szCs w:val="24"/>
+        </w:rPr>
+        <w:t>computer</w:t>
+      </w:r>
+      <w:proofErr w:type="spellEnd"/>
+      <w:r>
+        <w:rPr>
+          <w:rFonts w:ascii="Arial" w:eastAsia="Arial" w:hAnsi="Arial" w:cs="Arial"/>
+          <w:sz w:val="24"/>
+          <w:szCs w:val="24"/>
+        </w:rPr>
+        <w:t xml:space="preserve"> </w:t>
+      </w:r>
+      <w:proofErr w:type="spellStart"/>
+      <w:r>
+        <w:rPr>
+          <w:rFonts w:ascii="Arial" w:eastAsia="Arial" w:hAnsi="Arial" w:cs="Arial"/>
+          <w:sz w:val="24"/>
+          <w:szCs w:val="24"/>
+        </w:rPr>
+        <w:t>science</w:t>
+      </w:r>
+      <w:proofErr w:type="spellEnd"/>
+      <w:r>
+        <w:rPr>
+          <w:rFonts w:ascii="Arial" w:eastAsia="Arial" w:hAnsi="Arial" w:cs="Arial"/>
+          <w:sz w:val="24"/>
+          <w:szCs w:val="24"/>
+        </w:rPr>
+        <w:t>, v. 157, p. 99–109, 2019.</w:t>
       </w:r>
     </w:p>
     <w:p>
@@ -4431,7 +6337,205 @@
           <w:sz w:val="24"/>
           <w:szCs w:val="24"/>
         </w:rPr>
-        <w:t>APUKE, O. D. Quantitative research methods: A synopsis approach. Kuwait Chapter of Arabian Journal of Business and Management Review, American University, v. 33, n. 5471, p. 1–8, 2017.</w:t>
+        <w:t xml:space="preserve">APUKE, O. D. </w:t>
+      </w:r>
+      <w:proofErr w:type="spellStart"/>
+      <w:r>
+        <w:rPr>
+          <w:rFonts w:ascii="Arial" w:eastAsia="Arial" w:hAnsi="Arial" w:cs="Arial"/>
+          <w:sz w:val="24"/>
+          <w:szCs w:val="24"/>
+        </w:rPr>
+        <w:t>Quantitative</w:t>
+      </w:r>
+      <w:proofErr w:type="spellEnd"/>
+      <w:r>
+        <w:rPr>
+          <w:rFonts w:ascii="Arial" w:eastAsia="Arial" w:hAnsi="Arial" w:cs="Arial"/>
+          <w:sz w:val="24"/>
+          <w:szCs w:val="24"/>
+        </w:rPr>
+        <w:t xml:space="preserve"> </w:t>
+      </w:r>
+      <w:proofErr w:type="spellStart"/>
+      <w:r>
+        <w:rPr>
+          <w:rFonts w:ascii="Arial" w:eastAsia="Arial" w:hAnsi="Arial" w:cs="Arial"/>
+          <w:sz w:val="24"/>
+          <w:szCs w:val="24"/>
+        </w:rPr>
+        <w:t>research</w:t>
+      </w:r>
+      <w:proofErr w:type="spellEnd"/>
+      <w:r>
+        <w:rPr>
+          <w:rFonts w:ascii="Arial" w:eastAsia="Arial" w:hAnsi="Arial" w:cs="Arial"/>
+          <w:sz w:val="24"/>
+          <w:szCs w:val="24"/>
+        </w:rPr>
+        <w:t xml:space="preserve"> </w:t>
+      </w:r>
+      <w:proofErr w:type="spellStart"/>
+      <w:r>
+        <w:rPr>
+          <w:rFonts w:ascii="Arial" w:eastAsia="Arial" w:hAnsi="Arial" w:cs="Arial"/>
+          <w:sz w:val="24"/>
+          <w:szCs w:val="24"/>
+        </w:rPr>
+        <w:t>methods</w:t>
+      </w:r>
+      <w:proofErr w:type="spellEnd"/>
+      <w:r>
+        <w:rPr>
+          <w:rFonts w:ascii="Arial" w:eastAsia="Arial" w:hAnsi="Arial" w:cs="Arial"/>
+          <w:sz w:val="24"/>
+          <w:szCs w:val="24"/>
+        </w:rPr>
+        <w:t xml:space="preserve">: A </w:t>
+      </w:r>
+      <w:proofErr w:type="spellStart"/>
+      <w:r>
+        <w:rPr>
+          <w:rFonts w:ascii="Arial" w:eastAsia="Arial" w:hAnsi="Arial" w:cs="Arial"/>
+          <w:sz w:val="24"/>
+          <w:szCs w:val="24"/>
+        </w:rPr>
+        <w:t>synopsis</w:t>
+      </w:r>
+      <w:proofErr w:type="spellEnd"/>
+      <w:r>
+        <w:rPr>
+          <w:rFonts w:ascii="Arial" w:eastAsia="Arial" w:hAnsi="Arial" w:cs="Arial"/>
+          <w:sz w:val="24"/>
+          <w:szCs w:val="24"/>
+        </w:rPr>
+        <w:t xml:space="preserve"> approach. Kuwait </w:t>
+      </w:r>
+      <w:proofErr w:type="spellStart"/>
+      <w:r>
+        <w:rPr>
+          <w:rFonts w:ascii="Arial" w:eastAsia="Arial" w:hAnsi="Arial" w:cs="Arial"/>
+          <w:sz w:val="24"/>
+          <w:szCs w:val="24"/>
+        </w:rPr>
+        <w:t>Chapter</w:t>
+      </w:r>
+      <w:proofErr w:type="spellEnd"/>
+      <w:r>
+        <w:rPr>
+          <w:rFonts w:ascii="Arial" w:eastAsia="Arial" w:hAnsi="Arial" w:cs="Arial"/>
+          <w:sz w:val="24"/>
+          <w:szCs w:val="24"/>
+        </w:rPr>
+        <w:t xml:space="preserve"> </w:t>
+      </w:r>
+      <w:proofErr w:type="spellStart"/>
+      <w:r>
+        <w:rPr>
+          <w:rFonts w:ascii="Arial" w:eastAsia="Arial" w:hAnsi="Arial" w:cs="Arial"/>
+          <w:sz w:val="24"/>
+          <w:szCs w:val="24"/>
+        </w:rPr>
+        <w:t>of</w:t>
+      </w:r>
+      <w:proofErr w:type="spellEnd"/>
+      <w:r>
+        <w:rPr>
+          <w:rFonts w:ascii="Arial" w:eastAsia="Arial" w:hAnsi="Arial" w:cs="Arial"/>
+          <w:sz w:val="24"/>
+          <w:szCs w:val="24"/>
+        </w:rPr>
+        <w:t xml:space="preserve"> </w:t>
+      </w:r>
+      <w:proofErr w:type="spellStart"/>
+      <w:r>
+        <w:rPr>
+          <w:rFonts w:ascii="Arial" w:eastAsia="Arial" w:hAnsi="Arial" w:cs="Arial"/>
+          <w:sz w:val="24"/>
+          <w:szCs w:val="24"/>
+        </w:rPr>
+        <w:t>Arabian</w:t>
+      </w:r>
+      <w:proofErr w:type="spellEnd"/>
+      <w:r>
+        <w:rPr>
+          <w:rFonts w:ascii="Arial" w:eastAsia="Arial" w:hAnsi="Arial" w:cs="Arial"/>
+          <w:sz w:val="24"/>
+          <w:szCs w:val="24"/>
+        </w:rPr>
+        <w:t xml:space="preserve"> </w:t>
+      </w:r>
+      <w:proofErr w:type="spellStart"/>
+      <w:r>
+        <w:rPr>
+          <w:rFonts w:ascii="Arial" w:eastAsia="Arial" w:hAnsi="Arial" w:cs="Arial"/>
+          <w:sz w:val="24"/>
+          <w:szCs w:val="24"/>
+        </w:rPr>
+        <w:t>Journal</w:t>
+      </w:r>
+      <w:proofErr w:type="spellEnd"/>
+      <w:r>
+        <w:rPr>
+          <w:rFonts w:ascii="Arial" w:eastAsia="Arial" w:hAnsi="Arial" w:cs="Arial"/>
+          <w:sz w:val="24"/>
+          <w:szCs w:val="24"/>
+        </w:rPr>
+        <w:t xml:space="preserve"> </w:t>
+      </w:r>
+      <w:proofErr w:type="spellStart"/>
+      <w:r>
+        <w:rPr>
+          <w:rFonts w:ascii="Arial" w:eastAsia="Arial" w:hAnsi="Arial" w:cs="Arial"/>
+          <w:sz w:val="24"/>
+          <w:szCs w:val="24"/>
+        </w:rPr>
+        <w:t>of</w:t>
+      </w:r>
+      <w:proofErr w:type="spellEnd"/>
+      <w:r>
+        <w:rPr>
+          <w:rFonts w:ascii="Arial" w:eastAsia="Arial" w:hAnsi="Arial" w:cs="Arial"/>
+          <w:sz w:val="24"/>
+          <w:szCs w:val="24"/>
+        </w:rPr>
+        <w:t xml:space="preserve"> Business </w:t>
+      </w:r>
+      <w:proofErr w:type="spellStart"/>
+      <w:r>
+        <w:rPr>
+          <w:rFonts w:ascii="Arial" w:eastAsia="Arial" w:hAnsi="Arial" w:cs="Arial"/>
+          <w:sz w:val="24"/>
+          <w:szCs w:val="24"/>
+        </w:rPr>
+        <w:t>and</w:t>
+      </w:r>
+      <w:proofErr w:type="spellEnd"/>
+      <w:r>
+        <w:rPr>
+          <w:rFonts w:ascii="Arial" w:eastAsia="Arial" w:hAnsi="Arial" w:cs="Arial"/>
+          <w:sz w:val="24"/>
+          <w:szCs w:val="24"/>
+        </w:rPr>
+        <w:t xml:space="preserve"> Management Review, American </w:t>
+      </w:r>
+      <w:proofErr w:type="spellStart"/>
+      <w:r>
+        <w:rPr>
+          <w:rFonts w:ascii="Arial" w:eastAsia="Arial" w:hAnsi="Arial" w:cs="Arial"/>
+          <w:sz w:val="24"/>
+          <w:szCs w:val="24"/>
+        </w:rPr>
+        <w:t>University</w:t>
+      </w:r>
+      <w:proofErr w:type="spellEnd"/>
+      <w:r>
+        <w:rPr>
+          <w:rFonts w:ascii="Arial" w:eastAsia="Arial" w:hAnsi="Arial" w:cs="Arial"/>
+          <w:sz w:val="24"/>
+          <w:szCs w:val="24"/>
+        </w:rPr>
+        <w:t>, v. 33, n. 5471, p. 1–8, 2017.</w:t>
       </w:r>
     </w:p>
     <w:p>
@@ -4463,7 +6567,25 @@
           <w:sz w:val="24"/>
           <w:szCs w:val="24"/>
         </w:rPr>
-        <w:t>DA SILVA, William Rodrigues; DOMINGUES, Marcos Aurélio. Musipath: um sistema para exploração de relacionamentos de artistas em redes de músicas. Brazilian Journal of Development, v. 8, n. 4, p. 27802-27820, 2022.</w:t>
+        <w:t>DA SILVA, A. R. O que está por trás dos sistemas de recomendação</w:t>
+      </w:r>
+      <w:proofErr w:type="gramStart"/>
+      <w:r>
+        <w:rPr>
+          <w:rFonts w:ascii="Arial" w:eastAsia="Arial" w:hAnsi="Arial" w:cs="Arial"/>
+          <w:sz w:val="24"/>
+          <w:szCs w:val="24"/>
+        </w:rPr>
+        <w:t>? ,</w:t>
+      </w:r>
+      <w:proofErr w:type="gramEnd"/>
+      <w:r>
+        <w:rPr>
+          <w:rFonts w:ascii="Arial" w:eastAsia="Arial" w:hAnsi="Arial" w:cs="Arial"/>
+          <w:sz w:val="24"/>
+          <w:szCs w:val="24"/>
+        </w:rPr>
+        <w:t xml:space="preserve"> 9 out. 2019. Disponível em: &lt;https://statplace.com.br/blog/o-que-esta-por-tras-dos-sistemas-de-recomendacao/&gt;</w:t>
       </w:r>
     </w:p>
     <w:p>
@@ -4495,7 +6617,97 @@
           <w:sz w:val="24"/>
           <w:szCs w:val="24"/>
         </w:rPr>
-        <w:t>INTERNATIONAL FEDERATION OF THE PHONOGRAPHIC INDUSTRY. IFPI issues Global Music Report 2021. [S. l.], 23 mar. 2021. Disponível em: https://www.ifpi.org/ifpi-issues-annual-global-music-report-2021/. Acesso em: 31 maio 2022.</w:t>
+        <w:t xml:space="preserve">DA SILVA, William Rodrigues; DOMINGUES, Marcos Aurélio. </w:t>
+      </w:r>
+      <w:proofErr w:type="spellStart"/>
+      <w:r>
+        <w:rPr>
+          <w:rFonts w:ascii="Arial" w:eastAsia="Arial" w:hAnsi="Arial" w:cs="Arial"/>
+          <w:sz w:val="24"/>
+          <w:szCs w:val="24"/>
+        </w:rPr>
+        <w:t>Musipath</w:t>
+      </w:r>
+      <w:proofErr w:type="spellEnd"/>
+      <w:r>
+        <w:rPr>
+          <w:rFonts w:ascii="Arial" w:eastAsia="Arial" w:hAnsi="Arial" w:cs="Arial"/>
+          <w:sz w:val="24"/>
+          <w:szCs w:val="24"/>
+        </w:rPr>
+        <w:t>: um sistema para exploração de relacionamentos de artistas em redes de músicas. </w:t>
+      </w:r>
+      <w:proofErr w:type="spellStart"/>
+      <w:r>
+        <w:rPr>
+          <w:rFonts w:ascii="Arial" w:eastAsia="Arial" w:hAnsi="Arial" w:cs="Arial"/>
+          <w:sz w:val="24"/>
+          <w:szCs w:val="24"/>
+        </w:rPr>
+        <w:t>Brazilian</w:t>
+      </w:r>
+      <w:proofErr w:type="spellEnd"/>
+      <w:r>
+        <w:rPr>
+          <w:rFonts w:ascii="Arial" w:eastAsia="Arial" w:hAnsi="Arial" w:cs="Arial"/>
+          <w:sz w:val="24"/>
+          <w:szCs w:val="24"/>
+        </w:rPr>
+        <w:t xml:space="preserve"> </w:t>
+      </w:r>
+      <w:proofErr w:type="spellStart"/>
+      <w:r>
+        <w:rPr>
+          <w:rFonts w:ascii="Arial" w:eastAsia="Arial" w:hAnsi="Arial" w:cs="Arial"/>
+          <w:sz w:val="24"/>
+          <w:szCs w:val="24"/>
+        </w:rPr>
+        <w:t>Journal</w:t>
+      </w:r>
+      <w:proofErr w:type="spellEnd"/>
+      <w:r>
+        <w:rPr>
+          <w:rFonts w:ascii="Arial" w:eastAsia="Arial" w:hAnsi="Arial" w:cs="Arial"/>
+          <w:sz w:val="24"/>
+          <w:szCs w:val="24"/>
+        </w:rPr>
+        <w:t xml:space="preserve"> </w:t>
+      </w:r>
+      <w:proofErr w:type="spellStart"/>
+      <w:r>
+        <w:rPr>
+          <w:rFonts w:ascii="Arial" w:eastAsia="Arial" w:hAnsi="Arial" w:cs="Arial"/>
+          <w:sz w:val="24"/>
+          <w:szCs w:val="24"/>
+        </w:rPr>
+        <w:t>of</w:t>
+      </w:r>
+      <w:proofErr w:type="spellEnd"/>
+      <w:r>
+        <w:rPr>
+          <w:rFonts w:ascii="Arial" w:eastAsia="Arial" w:hAnsi="Arial" w:cs="Arial"/>
+          <w:sz w:val="24"/>
+          <w:szCs w:val="24"/>
+        </w:rPr>
+        <w:t xml:space="preserve"> </w:t>
+      </w:r>
+      <w:proofErr w:type="spellStart"/>
+      <w:r>
+        <w:rPr>
+          <w:rFonts w:ascii="Arial" w:eastAsia="Arial" w:hAnsi="Arial" w:cs="Arial"/>
+          <w:sz w:val="24"/>
+          <w:szCs w:val="24"/>
+        </w:rPr>
+        <w:t>Development</w:t>
+      </w:r>
+      <w:proofErr w:type="spellEnd"/>
+      <w:r>
+        <w:rPr>
+          <w:rFonts w:ascii="Arial" w:eastAsia="Arial" w:hAnsi="Arial" w:cs="Arial"/>
+          <w:sz w:val="24"/>
+          <w:szCs w:val="24"/>
+        </w:rPr>
+        <w:t>, v. 8, n. 4, p. 27802-27820, 2022.</w:t>
       </w:r>
     </w:p>
     <w:p>
@@ -4527,7 +6739,25 @@
           <w:sz w:val="24"/>
           <w:szCs w:val="24"/>
         </w:rPr>
-        <w:t>JORDAO, Pedro Henrique Ribeiro. SISTEMA DE RECOMENDAÇÃO DE MUSICAS USANDO LDA E ATRIBUTOS DE AUDIO. 2016. Dissertação de Mestrado. Universidade Federal do Rio de Janeiro.</w:t>
+        <w:t xml:space="preserve">INTERNATIONAL FEDERATION OF THE PHONOGRAPHIC INDUSTRY. IFPI </w:t>
+      </w:r>
+      <w:proofErr w:type="spellStart"/>
+      <w:r>
+        <w:rPr>
+          <w:rFonts w:ascii="Arial" w:eastAsia="Arial" w:hAnsi="Arial" w:cs="Arial"/>
+          <w:sz w:val="24"/>
+          <w:szCs w:val="24"/>
+        </w:rPr>
+        <w:t>issues</w:t>
+      </w:r>
+      <w:proofErr w:type="spellEnd"/>
+      <w:r>
+        <w:rPr>
+          <w:rFonts w:ascii="Arial" w:eastAsia="Arial" w:hAnsi="Arial" w:cs="Arial"/>
+          <w:sz w:val="24"/>
+          <w:szCs w:val="24"/>
+        </w:rPr>
+        <w:t xml:space="preserve"> Global Music Report 2021. [S. l.], 23 mar. 2021. Disponível em: https://www.ifpi.org/ifpi-issues-annual-global-music-report-2021/. Acesso em: 31 maio 2022.</w:t>
       </w:r>
     </w:p>
     <w:p>
@@ -4559,7 +6789,7 @@
           <w:sz w:val="24"/>
           <w:szCs w:val="24"/>
         </w:rPr>
-        <w:t>RICCI, F. et al. (EDS.). Recommender Systems Handbook. Boston, MA: Springer US, 2011.</w:t>
+        <w:t>JORDAO, Pedro Henrique Ribeiro. SISTEMA DE RECOMENDAÇÃO DE MUSICAS USANDO LDA E ATRIBUTOS DE AUDIO. 2016. Dissertação de Mestrado. Universidade Federal do Rio de Janeiro.</w:t>
       </w:r>
     </w:p>
     <w:p>
@@ -4591,7 +6821,111 @@
           <w:sz w:val="24"/>
           <w:szCs w:val="24"/>
         </w:rPr>
-        <w:t>ROCCA, B.; ROCCA, J. Introduction to recommender systems. Disponível em: &lt;https://towardsdatascience.com/introduction-to-recommender-systems-6c66cf15ada&gt;. Acesso em: 9 jun. 2022.</w:t>
+        <w:t>RICCI, F. et al. (EDS.). </w:t>
+      </w:r>
+      <w:proofErr w:type="spellStart"/>
+      <w:r>
+        <w:rPr>
+          <w:rFonts w:ascii="Arial" w:eastAsia="Arial" w:hAnsi="Arial" w:cs="Arial"/>
+          <w:sz w:val="24"/>
+          <w:szCs w:val="24"/>
+        </w:rPr>
+        <w:t>Recommender</w:t>
+      </w:r>
+      <w:proofErr w:type="spellEnd"/>
+      <w:r>
+        <w:rPr>
+          <w:rFonts w:ascii="Arial" w:eastAsia="Arial" w:hAnsi="Arial" w:cs="Arial"/>
+          <w:sz w:val="24"/>
+          <w:szCs w:val="24"/>
+        </w:rPr>
+        <w:t xml:space="preserve"> Systems Handbook. Boston, MA: Springer US, 2011.</w:t>
+      </w:r>
+    </w:p>
+    <w:p>
+      <w:pPr>
+        <w:shd w:val="clear" w:color="auto" w:fill="FFFFFF"/>
+        <w:spacing w:after="0" w:line="240" w:lineRule="auto"/>
+        <w:jc w:val="both"/>
+        <w:rPr>
+          <w:rFonts w:ascii="Arial" w:eastAsia="Arial" w:hAnsi="Arial" w:cs="Arial"/>
+          <w:sz w:val="24"/>
+          <w:szCs w:val="24"/>
+        </w:rPr>
+      </w:pPr>
+    </w:p>
+    <w:p>
+      <w:pPr>
+        <w:shd w:val="clear" w:color="auto" w:fill="FFFFFF"/>
+        <w:spacing w:after="0" w:line="240" w:lineRule="auto"/>
+        <w:jc w:val="both"/>
+        <w:rPr>
+          <w:rFonts w:ascii="Arial" w:eastAsia="Arial" w:hAnsi="Arial" w:cs="Arial"/>
+          <w:sz w:val="24"/>
+          <w:szCs w:val="24"/>
+        </w:rPr>
+      </w:pPr>
+      <w:r>
+        <w:rPr>
+          <w:rFonts w:ascii="Arial" w:eastAsia="Arial" w:hAnsi="Arial" w:cs="Arial"/>
+          <w:sz w:val="24"/>
+          <w:szCs w:val="24"/>
+        </w:rPr>
+        <w:t>ROCCA, B.; ROCCA, J. </w:t>
+      </w:r>
+      <w:proofErr w:type="spellStart"/>
+      <w:r>
+        <w:rPr>
+          <w:rFonts w:ascii="Arial" w:eastAsia="Arial" w:hAnsi="Arial" w:cs="Arial"/>
+          <w:sz w:val="24"/>
+          <w:szCs w:val="24"/>
+        </w:rPr>
+        <w:t>Introduction</w:t>
+      </w:r>
+      <w:proofErr w:type="spellEnd"/>
+      <w:r>
+        <w:rPr>
+          <w:rFonts w:ascii="Arial" w:eastAsia="Arial" w:hAnsi="Arial" w:cs="Arial"/>
+          <w:sz w:val="24"/>
+          <w:szCs w:val="24"/>
+        </w:rPr>
+        <w:t xml:space="preserve"> </w:t>
+      </w:r>
+      <w:proofErr w:type="spellStart"/>
+      <w:r>
+        <w:rPr>
+          <w:rFonts w:ascii="Arial" w:eastAsia="Arial" w:hAnsi="Arial" w:cs="Arial"/>
+          <w:sz w:val="24"/>
+          <w:szCs w:val="24"/>
+        </w:rPr>
+        <w:t>to</w:t>
+      </w:r>
+      <w:proofErr w:type="spellEnd"/>
+      <w:r>
+        <w:rPr>
+          <w:rFonts w:ascii="Arial" w:eastAsia="Arial" w:hAnsi="Arial" w:cs="Arial"/>
+          <w:sz w:val="24"/>
+          <w:szCs w:val="24"/>
+        </w:rPr>
+        <w:t xml:space="preserve"> </w:t>
+      </w:r>
+      <w:proofErr w:type="spellStart"/>
+      <w:r>
+        <w:rPr>
+          <w:rFonts w:ascii="Arial" w:eastAsia="Arial" w:hAnsi="Arial" w:cs="Arial"/>
+          <w:sz w:val="24"/>
+          <w:szCs w:val="24"/>
+        </w:rPr>
+        <w:t>recommender</w:t>
+      </w:r>
+      <w:proofErr w:type="spellEnd"/>
+      <w:r>
+        <w:rPr>
+          <w:rFonts w:ascii="Arial" w:eastAsia="Arial" w:hAnsi="Arial" w:cs="Arial"/>
+          <w:sz w:val="24"/>
+          <w:szCs w:val="24"/>
+        </w:rPr>
+        <w:t xml:space="preserve"> systems. Disponível em: &lt;https://towardsdatascience.com/introduction-to-recommender-systems-6c66cf15ada&gt;. Acesso em: 9 jun. 2022.</w:t>
       </w:r>
     </w:p>
     <w:p>
@@ -4683,8 +7017,17 @@
           <w:rFonts w:ascii="Arial" w:eastAsia="Arial" w:hAnsi="Arial" w:cs="Arial"/>
           <w:color w:val="000000"/>
         </w:rPr>
-        <w:t>Vamos precisar acrescentar uma seção aqui para descrever os datasets</w:t>
-      </w:r>
+        <w:t xml:space="preserve">Vamos precisar acrescentar uma seção aqui para descrever os </w:t>
+      </w:r>
+      <w:proofErr w:type="spellStart"/>
+      <w:r>
+        <w:rPr>
+          <w:rFonts w:ascii="Arial" w:eastAsia="Arial" w:hAnsi="Arial" w:cs="Arial"/>
+          <w:color w:val="000000"/>
+        </w:rPr>
+        <w:t>datasets</w:t>
+      </w:r>
+      <w:proofErr w:type="spellEnd"/>
     </w:p>
   </w:comment>
   <w:comment w:id="3" w:author="Kaiki Mello dos Santos" w:date="2023-03-04T17:21:00Z" w:initials="">
@@ -4787,7 +7130,23 @@
           <w:rFonts w:ascii="Arial" w:eastAsia="Arial" w:hAnsi="Arial" w:cs="Arial"/>
           <w:color w:val="000000"/>
         </w:rPr>
-        <w:t>No Kaggle ele não aprofunda a explicação ele diz:</w:t>
+        <w:t xml:space="preserve">No </w:t>
+      </w:r>
+      <w:proofErr w:type="spellStart"/>
+      <w:r>
+        <w:rPr>
+          <w:rFonts w:ascii="Arial" w:eastAsia="Arial" w:hAnsi="Arial" w:cs="Arial"/>
+          <w:color w:val="000000"/>
+        </w:rPr>
+        <w:t>Kaggle</w:t>
+      </w:r>
+      <w:proofErr w:type="spellEnd"/>
+      <w:r>
+        <w:rPr>
+          <w:rFonts w:ascii="Arial" w:eastAsia="Arial" w:hAnsi="Arial" w:cs="Arial"/>
+          <w:color w:val="000000"/>
+        </w:rPr>
+        <w:t xml:space="preserve"> ele não aprofunda a explicação ele diz:</w:t>
       </w:r>
     </w:p>
     <w:p>
@@ -4883,7 +7242,23 @@
           <w:rFonts w:ascii="Arial" w:eastAsia="Arial" w:hAnsi="Arial" w:cs="Arial"/>
           <w:color w:val="000000"/>
         </w:rPr>
-        <w:t>Creio eu que devido ao fator de quando essas palavras foram aplicadas no countVectorizer não irão impactar na matriz de tokens retornada</w:t>
+        <w:t xml:space="preserve">Creio eu que devido ao fator de quando essas palavras foram aplicadas no </w:t>
+      </w:r>
+      <w:proofErr w:type="spellStart"/>
+      <w:r>
+        <w:rPr>
+          <w:rFonts w:ascii="Arial" w:eastAsia="Arial" w:hAnsi="Arial" w:cs="Arial"/>
+          <w:color w:val="000000"/>
+        </w:rPr>
+        <w:t>countVectorizer</w:t>
+      </w:r>
+      <w:proofErr w:type="spellEnd"/>
+      <w:r>
+        <w:rPr>
+          <w:rFonts w:ascii="Arial" w:eastAsia="Arial" w:hAnsi="Arial" w:cs="Arial"/>
+          <w:color w:val="000000"/>
+        </w:rPr>
+        <w:t xml:space="preserve"> não irão impactar na matriz de tokens retornada</w:t>
       </w:r>
     </w:p>
   </w:comment>
@@ -4939,39 +7314,67 @@
       </w:r>
     </w:p>
   </w:comment>
+  <w:comment w:id="9" w:author="Kaiki Mello dos Santos" w:date="2023-03-05T19:02:00Z" w:initials="">
+    <w:p>
+      <w:pPr>
+        <w:widowControl w:val="0"/>
+        <w:pBdr>
+          <w:top w:val="nil"/>
+          <w:left w:val="nil"/>
+          <w:bottom w:val="nil"/>
+          <w:right w:val="nil"/>
+          <w:between w:val="nil"/>
+        </w:pBdr>
+        <w:spacing w:after="0" w:line="240" w:lineRule="auto"/>
+        <w:rPr>
+          <w:rFonts w:ascii="Arial" w:eastAsia="Arial" w:hAnsi="Arial" w:cs="Arial"/>
+          <w:color w:val="000000"/>
+        </w:rPr>
+      </w:pPr>
+      <w:r>
+        <w:rPr>
+          <w:rFonts w:ascii="Arial" w:eastAsia="Arial" w:hAnsi="Arial" w:cs="Arial"/>
+          <w:color w:val="000000"/>
+        </w:rPr>
+        <w:t>Verificar como colocar a referência</w:t>
+      </w:r>
+    </w:p>
+  </w:comment>
 </w:comments>
 </file>
 
 <file path=word/commentsExtended.xml><?xml version="1.0" encoding="utf-8"?>
 <w15:commentsEx xmlns:wpc="http://schemas.microsoft.com/office/word/2010/wordprocessingCanvas" xmlns:cx="http://schemas.microsoft.com/office/drawing/2014/chartex" xmlns:cx1="http://schemas.microsoft.com/office/drawing/2015/9/8/chartex" xmlns:cx2="http://schemas.microsoft.com/office/drawing/2015/10/21/chartex" xmlns:cx3="http://schemas.microsoft.com/office/drawing/2016/5/9/chartex" xmlns:cx4="http://schemas.microsoft.com/office/drawing/2016/5/10/chartex" xmlns:cx5="http://schemas.microsoft.com/office/drawing/2016/5/11/chartex" xmlns:cx6="http://schemas.microsoft.com/office/drawing/2016/5/12/chartex" xmlns:cx7="http://schemas.microsoft.com/office/drawing/2016/5/13/chartex" xmlns:cx8="http://schemas.microsoft.com/office/drawing/2016/5/14/chartex" xmlns:mc="http://schemas.openxmlformats.org/markup-compatibility/2006" xmlns:aink="http://schemas.microsoft.com/office/drawing/2016/ink" xmlns:am3d="http://schemas.microsoft.com/office/drawing/2017/model3d" xmlns:o="urn:schemas-microsoft-com:office:office" xmlns:oel="http://schemas.microsoft.com/office/2019/extlst" xmlns:r="http://schemas.openxmlformats.org/officeDocument/2006/relationships" xmlns:m="http://schemas.openxmlformats.org/officeDocument/2006/math" xmlns:v="urn:schemas-microsoft-com:vml" xmlns:wp14="http://schemas.microsoft.com/office/word/2010/wordprocessingDrawing" xmlns:wp="http://schemas.openxmlformats.org/drawingml/2006/wordprocessingDrawing" xmlns:w10="urn:schemas-microsoft-com:office:word" xmlns:w="http://schemas.openxmlformats.org/wordprocessingml/2006/main" xmlns:w14="http://schemas.microsoft.com/office/word/2010/wordml" xmlns:w15="http://schemas.microsoft.com/office/word/2012/wordml" xmlns:w16cex="http://schemas.microsoft.com/office/word/2018/wordml/cex" xmlns:w16cid="http://schemas.microsoft.com/office/word/2016/wordml/cid" xmlns:w16="http://schemas.microsoft.com/office/word/2018/wordml" xmlns:w16sdtdh="http://schemas.microsoft.com/office/word/2020/wordml/sdtdatahash" xmlns:w16se="http://schemas.microsoft.com/office/word/2015/wordml/symex" xmlns:wpg="http://schemas.microsoft.com/office/word/2010/wordprocessingGroup" xmlns:wpi="http://schemas.microsoft.com/office/word/2010/wordprocessingInk" xmlns:wne="http://schemas.microsoft.com/office/word/2006/wordml" xmlns:wps="http://schemas.microsoft.com/office/word/2010/wordprocessingShape" mc:Ignorable="w14 w15 w16se w16cid w16 w16cex w16sdtdh wp14">
-  <w15:commentEx w15:paraId="000000C7" w15:done="0"/>
-  <w15:commentEx w15:paraId="000000C6" w15:done="0"/>
-  <w15:commentEx w15:paraId="000000BE" w15:done="0"/>
-  <w15:commentEx w15:paraId="000000BF" w15:done="0"/>
-  <w15:commentEx w15:paraId="000000C4" w15:paraIdParent="000000BF" w15:done="0"/>
-  <w15:commentEx w15:paraId="000000C5" w15:paraIdParent="000000BF" w15:done="0"/>
-  <w15:commentEx w15:paraId="000000C8" w15:done="0"/>
+  <w15:commentEx w15:paraId="000000D2" w15:done="0"/>
+  <w15:commentEx w15:paraId="000000D1" w15:done="0"/>
+  <w15:commentEx w15:paraId="000000C9" w15:done="0"/>
+  <w15:commentEx w15:paraId="000000CA" w15:done="0"/>
+  <w15:commentEx w15:paraId="000000CF" w15:paraIdParent="000000CA" w15:done="0"/>
+  <w15:commentEx w15:paraId="000000D0" w15:paraIdParent="000000CA" w15:done="0"/>
+  <w15:commentEx w15:paraId="000000D3" w15:done="0"/>
+  <w15:commentEx w15:paraId="000000D4" w15:done="0"/>
 </w15:commentsEx>
 </file>
 
 <file path=word/commentsIds.xml><?xml version="1.0" encoding="utf-8"?>
 <w16cid:commentsIds xmlns:wpc="http://schemas.microsoft.com/office/word/2010/wordprocessingCanvas" xmlns:cx="http://schemas.microsoft.com/office/drawing/2014/chartex" xmlns:cx1="http://schemas.microsoft.com/office/drawing/2015/9/8/chartex" xmlns:cx2="http://schemas.microsoft.com/office/drawing/2015/10/21/chartex" xmlns:cx3="http://schemas.microsoft.com/office/drawing/2016/5/9/chartex" xmlns:cx4="http://schemas.microsoft.com/office/drawing/2016/5/10/chartex" xmlns:cx5="http://schemas.microsoft.com/office/drawing/2016/5/11/chartex" xmlns:cx6="http://schemas.microsoft.com/office/drawing/2016/5/12/chartex" xmlns:cx7="http://schemas.microsoft.com/office/drawing/2016/5/13/chartex" xmlns:cx8="http://schemas.microsoft.com/office/drawing/2016/5/14/chartex" xmlns:mc="http://schemas.openxmlformats.org/markup-compatibility/2006" xmlns:aink="http://schemas.microsoft.com/office/drawing/2016/ink" xmlns:am3d="http://schemas.microsoft.com/office/drawing/2017/model3d" xmlns:o="urn:schemas-microsoft-com:office:office" xmlns:oel="http://schemas.microsoft.com/office/2019/extlst" xmlns:r="http://schemas.openxmlformats.org/officeDocument/2006/relationships" xmlns:m="http://schemas.openxmlformats.org/officeDocument/2006/math" xmlns:v="urn:schemas-microsoft-com:vml" xmlns:wp14="http://schemas.microsoft.com/office/word/2010/wordprocessingDrawing" xmlns:wp="http://schemas.openxmlformats.org/drawingml/2006/wordprocessingDrawing" xmlns:w10="urn:schemas-microsoft-com:office:word" xmlns:w="http://schemas.openxmlformats.org/wordprocessingml/2006/main" xmlns:w14="http://schemas.microsoft.com/office/word/2010/wordml" xmlns:w15="http://schemas.microsoft.com/office/word/2012/wordml" xmlns:w16cex="http://schemas.microsoft.com/office/word/2018/wordml/cex" xmlns:w16cid="http://schemas.microsoft.com/office/word/2016/wordml/cid" xmlns:w16="http://schemas.microsoft.com/office/word/2018/wordml" xmlns:w16sdtdh="http://schemas.microsoft.com/office/word/2020/wordml/sdtdatahash" xmlns:w16se="http://schemas.microsoft.com/office/word/2015/wordml/symex" xmlns:wpg="http://schemas.microsoft.com/office/word/2010/wordprocessingGroup" xmlns:wpi="http://schemas.microsoft.com/office/word/2010/wordprocessingInk" xmlns:wne="http://schemas.microsoft.com/office/word/2006/wordml" xmlns:wps="http://schemas.microsoft.com/office/word/2010/wordprocessingShape" mc:Ignorable="w14 w15 w16se w16cid w16 w16cex w16sdtdh wp14">
-  <w16cid:commentId w16cid:paraId="000000C7" w16cid:durableId="27ADEF3F"/>
-  <w16cid:commentId w16cid:paraId="000000C6" w16cid:durableId="27ADEF3E"/>
-  <w16cid:commentId w16cid:paraId="000000BE" w16cid:durableId="27ADEF3D"/>
-  <w16cid:commentId w16cid:paraId="000000BF" w16cid:durableId="27ADEF3C"/>
-  <w16cid:commentId w16cid:paraId="000000C4" w16cid:durableId="27ADEF3B"/>
-  <w16cid:commentId w16cid:paraId="000000C5" w16cid:durableId="27ADEF3A"/>
-  <w16cid:commentId w16cid:paraId="000000C8" w16cid:durableId="27ADEF39"/>
+  <w16cid:commentId w16cid:paraId="000000D2" w16cid:durableId="27AF523C"/>
+  <w16cid:commentId w16cid:paraId="000000D1" w16cid:durableId="27AF523B"/>
+  <w16cid:commentId w16cid:paraId="000000C9" w16cid:durableId="27AF523A"/>
+  <w16cid:commentId w16cid:paraId="000000CA" w16cid:durableId="27AF5239"/>
+  <w16cid:commentId w16cid:paraId="000000CF" w16cid:durableId="27AF5238"/>
+  <w16cid:commentId w16cid:paraId="000000D0" w16cid:durableId="27AF5237"/>
+  <w16cid:commentId w16cid:paraId="000000D3" w16cid:durableId="27AF5236"/>
+  <w16cid:commentId w16cid:paraId="000000D4" w16cid:durableId="27AF5235"/>
 </w16cid:commentsIds>
 </file>
 
 <file path=word/numbering.xml><?xml version="1.0" encoding="utf-8"?>
 <w:numbering xmlns:wpc="http://schemas.microsoft.com/office/word/2010/wordprocessingCanvas" xmlns:cx="http://schemas.microsoft.com/office/drawing/2014/chartex" xmlns:cx1="http://schemas.microsoft.com/office/drawing/2015/9/8/chartex" xmlns:cx2="http://schemas.microsoft.com/office/drawing/2015/10/21/chartex" xmlns:cx3="http://schemas.microsoft.com/office/drawing/2016/5/9/chartex" xmlns:cx4="http://schemas.microsoft.com/office/drawing/2016/5/10/chartex" xmlns:cx5="http://schemas.microsoft.com/office/drawing/2016/5/11/chartex" xmlns:cx6="http://schemas.microsoft.com/office/drawing/2016/5/12/chartex" xmlns:cx7="http://schemas.microsoft.com/office/drawing/2016/5/13/chartex" xmlns:cx8="http://schemas.microsoft.com/office/drawing/2016/5/14/chartex" xmlns:mc="http://schemas.openxmlformats.org/markup-compatibility/2006" xmlns:aink="http://schemas.microsoft.com/office/drawing/2016/ink" xmlns:am3d="http://schemas.microsoft.com/office/drawing/2017/model3d" xmlns:o="urn:schemas-microsoft-com:office:office" xmlns:oel="http://schemas.microsoft.com/office/2019/extlst" xmlns:r="http://schemas.openxmlformats.org/officeDocument/2006/relationships" xmlns:m="http://schemas.openxmlformats.org/officeDocument/2006/math" xmlns:v="urn:schemas-microsoft-com:vml" xmlns:wp14="http://schemas.microsoft.com/office/word/2010/wordprocessingDrawing" xmlns:wp="http://schemas.openxmlformats.org/drawingml/2006/wordprocessingDrawing" xmlns:w10="urn:schemas-microsoft-com:office:word" xmlns:w="http://schemas.openxmlformats.org/wordprocessingml/2006/main" xmlns:w14="http://schemas.microsoft.com/office/word/2010/wordml" xmlns:w15="http://schemas.microsoft.com/office/word/2012/wordml" xmlns:w16cex="http://schemas.microsoft.com/office/word/2018/wordml/cex" xmlns:w16cid="http://schemas.microsoft.com/office/word/2016/wordml/cid" xmlns:w16="http://schemas.microsoft.com/office/word/2018/wordml" xmlns:w16sdtdh="http://schemas.microsoft.com/office/word/2020/wordml/sdtdatahash" xmlns:w16se="http://schemas.microsoft.com/office/word/2015/wordml/symex" xmlns:wpg="http://schemas.microsoft.com/office/word/2010/wordprocessingGroup" xmlns:wpi="http://schemas.microsoft.com/office/word/2010/wordprocessingInk" xmlns:wne="http://schemas.microsoft.com/office/word/2006/wordml" xmlns:wps="http://schemas.microsoft.com/office/word/2010/wordprocessingShape" mc:Ignorable="w14 w15 w16se w16cid w16 w16cex w16sdtdh wp14">
   <w:abstractNum w:abstractNumId="0" w15:restartNumberingAfterBreak="0">
-    <w:nsid w:val="2B8415DD"/>
+    <w:nsid w:val="1CE54641"/>
     <w:multiLevelType w:val="multilevel"/>
-    <w:tmpl w:val="D720600C"/>
+    <w:tmpl w:val="D0B2BD72"/>
     <w:lvl w:ilvl="0">
       <w:start w:val="1"/>
       <w:numFmt w:val="bullet"/>
@@ -5082,9 +7485,9 @@
     </w:lvl>
   </w:abstractNum>
   <w:abstractNum w:abstractNumId="1" w15:restartNumberingAfterBreak="0">
-    <w:nsid w:val="3A936BC1"/>
+    <w:nsid w:val="307D5D91"/>
     <w:multiLevelType w:val="multilevel"/>
-    <w:tmpl w:val="3626E152"/>
+    <w:tmpl w:val="8ACC5C2E"/>
     <w:lvl w:ilvl="0">
       <w:start w:val="1"/>
       <w:numFmt w:val="bullet"/>
@@ -5195,95 +7598,9 @@
     </w:lvl>
   </w:abstractNum>
   <w:abstractNum w:abstractNumId="2" w15:restartNumberingAfterBreak="0">
-    <w:nsid w:val="3D07691C"/>
+    <w:nsid w:val="4D600F44"/>
     <w:multiLevelType w:val="multilevel"/>
-    <w:tmpl w:val="664858B6"/>
-    <w:lvl w:ilvl="0">
-      <w:start w:val="1"/>
-      <w:numFmt w:val="decimal"/>
-      <w:lvlText w:val="%1"/>
-      <w:lvlJc w:val="left"/>
-      <w:pPr>
-        <w:ind w:left="435" w:hanging="435"/>
-      </w:pPr>
-    </w:lvl>
-    <w:lvl w:ilvl="1">
-      <w:start w:val="1"/>
-      <w:numFmt w:val="decimal"/>
-      <w:lvlText w:val="%1.%2"/>
-      <w:lvlJc w:val="left"/>
-      <w:pPr>
-        <w:ind w:left="435" w:hanging="435"/>
-      </w:pPr>
-    </w:lvl>
-    <w:lvl w:ilvl="2">
-      <w:start w:val="1"/>
-      <w:numFmt w:val="decimal"/>
-      <w:lvlText w:val="%1.%2.%3"/>
-      <w:lvlJc w:val="left"/>
-      <w:pPr>
-        <w:ind w:left="720" w:hanging="720"/>
-      </w:pPr>
-    </w:lvl>
-    <w:lvl w:ilvl="3">
-      <w:start w:val="1"/>
-      <w:numFmt w:val="decimal"/>
-      <w:lvlText w:val="%1.%2.%3.%4"/>
-      <w:lvlJc w:val="left"/>
-      <w:pPr>
-        <w:ind w:left="1080" w:hanging="1080"/>
-      </w:pPr>
-    </w:lvl>
-    <w:lvl w:ilvl="4">
-      <w:start w:val="1"/>
-      <w:numFmt w:val="decimal"/>
-      <w:lvlText w:val="%1.%2.%3.%4.%5"/>
-      <w:lvlJc w:val="left"/>
-      <w:pPr>
-        <w:ind w:left="1080" w:hanging="1080"/>
-      </w:pPr>
-    </w:lvl>
-    <w:lvl w:ilvl="5">
-      <w:start w:val="1"/>
-      <w:numFmt w:val="decimal"/>
-      <w:lvlText w:val="%1.%2.%3.%4.%5.%6"/>
-      <w:lvlJc w:val="left"/>
-      <w:pPr>
-        <w:ind w:left="1440" w:hanging="1440"/>
-      </w:pPr>
-    </w:lvl>
-    <w:lvl w:ilvl="6">
-      <w:start w:val="1"/>
-      <w:numFmt w:val="decimal"/>
-      <w:lvlText w:val="%1.%2.%3.%4.%5.%6.%7"/>
-      <w:lvlJc w:val="left"/>
-      <w:pPr>
-        <w:ind w:left="1440" w:hanging="1440"/>
-      </w:pPr>
-    </w:lvl>
-    <w:lvl w:ilvl="7">
-      <w:start w:val="1"/>
-      <w:numFmt w:val="decimal"/>
-      <w:lvlText w:val="%1.%2.%3.%4.%5.%6.%7.%8"/>
-      <w:lvlJc w:val="left"/>
-      <w:pPr>
-        <w:ind w:left="1800" w:hanging="1800"/>
-      </w:pPr>
-    </w:lvl>
-    <w:lvl w:ilvl="8">
-      <w:start w:val="1"/>
-      <w:numFmt w:val="decimal"/>
-      <w:lvlText w:val="%1.%2.%3.%4.%5.%6.%7.%8.%9"/>
-      <w:lvlJc w:val="left"/>
-      <w:pPr>
-        <w:ind w:left="1800" w:hanging="1800"/>
-      </w:pPr>
-    </w:lvl>
-  </w:abstractNum>
-  <w:abstractNum w:abstractNumId="3" w15:restartNumberingAfterBreak="0">
-    <w:nsid w:val="46097CF1"/>
-    <w:multiLevelType w:val="multilevel"/>
-    <w:tmpl w:val="D4D0C5DA"/>
+    <w:tmpl w:val="BEA44A1A"/>
     <w:lvl w:ilvl="0">
       <w:start w:val="3"/>
       <w:numFmt w:val="decimal"/>
@@ -5376,16 +7693,102 @@
       </w:pPr>
     </w:lvl>
   </w:abstractNum>
-  <w:num w:numId="1" w16cid:durableId="157817637">
+  <w:abstractNum w:abstractNumId="3" w15:restartNumberingAfterBreak="0">
+    <w:nsid w:val="560E0DB3"/>
+    <w:multiLevelType w:val="multilevel"/>
+    <w:tmpl w:val="A1023972"/>
+    <w:lvl w:ilvl="0">
+      <w:start w:val="1"/>
+      <w:numFmt w:val="decimal"/>
+      <w:lvlText w:val="%1"/>
+      <w:lvlJc w:val="left"/>
+      <w:pPr>
+        <w:ind w:left="435" w:hanging="435"/>
+      </w:pPr>
+    </w:lvl>
+    <w:lvl w:ilvl="1">
+      <w:start w:val="1"/>
+      <w:numFmt w:val="decimal"/>
+      <w:lvlText w:val="%1.%2"/>
+      <w:lvlJc w:val="left"/>
+      <w:pPr>
+        <w:ind w:left="435" w:hanging="435"/>
+      </w:pPr>
+    </w:lvl>
+    <w:lvl w:ilvl="2">
+      <w:start w:val="1"/>
+      <w:numFmt w:val="decimal"/>
+      <w:lvlText w:val="%1.%2.%3"/>
+      <w:lvlJc w:val="left"/>
+      <w:pPr>
+        <w:ind w:left="720" w:hanging="720"/>
+      </w:pPr>
+    </w:lvl>
+    <w:lvl w:ilvl="3">
+      <w:start w:val="1"/>
+      <w:numFmt w:val="decimal"/>
+      <w:lvlText w:val="%1.%2.%3.%4"/>
+      <w:lvlJc w:val="left"/>
+      <w:pPr>
+        <w:ind w:left="1080" w:hanging="1080"/>
+      </w:pPr>
+    </w:lvl>
+    <w:lvl w:ilvl="4">
+      <w:start w:val="1"/>
+      <w:numFmt w:val="decimal"/>
+      <w:lvlText w:val="%1.%2.%3.%4.%5"/>
+      <w:lvlJc w:val="left"/>
+      <w:pPr>
+        <w:ind w:left="1080" w:hanging="1080"/>
+      </w:pPr>
+    </w:lvl>
+    <w:lvl w:ilvl="5">
+      <w:start w:val="1"/>
+      <w:numFmt w:val="decimal"/>
+      <w:lvlText w:val="%1.%2.%3.%4.%5.%6"/>
+      <w:lvlJc w:val="left"/>
+      <w:pPr>
+        <w:ind w:left="1440" w:hanging="1440"/>
+      </w:pPr>
+    </w:lvl>
+    <w:lvl w:ilvl="6">
+      <w:start w:val="1"/>
+      <w:numFmt w:val="decimal"/>
+      <w:lvlText w:val="%1.%2.%3.%4.%5.%6.%7"/>
+      <w:lvlJc w:val="left"/>
+      <w:pPr>
+        <w:ind w:left="1440" w:hanging="1440"/>
+      </w:pPr>
+    </w:lvl>
+    <w:lvl w:ilvl="7">
+      <w:start w:val="1"/>
+      <w:numFmt w:val="decimal"/>
+      <w:lvlText w:val="%1.%2.%3.%4.%5.%6.%7.%8"/>
+      <w:lvlJc w:val="left"/>
+      <w:pPr>
+        <w:ind w:left="1800" w:hanging="1800"/>
+      </w:pPr>
+    </w:lvl>
+    <w:lvl w:ilvl="8">
+      <w:start w:val="1"/>
+      <w:numFmt w:val="decimal"/>
+      <w:lvlText w:val="%1.%2.%3.%4.%5.%6.%7.%8.%9"/>
+      <w:lvlJc w:val="left"/>
+      <w:pPr>
+        <w:ind w:left="1800" w:hanging="1800"/>
+      </w:pPr>
+    </w:lvl>
+  </w:abstractNum>
+  <w:num w:numId="1" w16cid:durableId="442262480">
+    <w:abstractNumId w:val="2"/>
+  </w:num>
+  <w:num w:numId="2" w16cid:durableId="899944582">
+    <w:abstractNumId w:val="0"/>
+  </w:num>
+  <w:num w:numId="3" w16cid:durableId="161507788">
     <w:abstractNumId w:val="3"/>
   </w:num>
-  <w:num w:numId="2" w16cid:durableId="976109191">
-    <w:abstractNumId w:val="0"/>
-  </w:num>
-  <w:num w:numId="3" w16cid:durableId="1683894434">
-    <w:abstractNumId w:val="2"/>
-  </w:num>
-  <w:num w:numId="4" w16cid:durableId="51392767">
+  <w:num w:numId="4" w16cid:durableId="973410968">
     <w:abstractNumId w:val="1"/>
   </w:num>
 </w:numbering>
@@ -6405,7 +8808,7 @@
 
 <file path=customXml/item1.xml><?xml version="1.0" encoding="utf-8"?>
 <go:gDocsCustomXmlDataStorage xmlns:go="http://customooxmlschemas.google.com/" xmlns:r="http://schemas.openxmlformats.org/officeDocument/2006/relationships" uri="GoogleDocsCustomDataVersion1">
-  <go:docsCustomData xmlns:go="http://customooxmlschemas.google.com/" roundtripDataSignature="AMtx7mjBXosSNfQ8RPaRgJHdljulmMfUpQ==">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</go:docsCustomData>
+  <go:docsCustomData xmlns:go="http://customooxmlschemas.google.com/" roundtripDataSignature="AMtx7mjMZ8GEJUsUI7KIMgw4IFLSJMpamQ==">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</go:docsCustomData>
 </go:gDocsCustomXmlDataStorage>
 </file>
 

--- a/doc/atual_TCC_final/2022_KaikiMelloDosSantos_TCC.docx
+++ b/doc/atual_TCC_final/2022_KaikiMelloDosSantos_TCC.docx
@@ -20,16 +20,16 @@
           <w:color w:val="000000"/>
         </w:rPr>
         <w:drawing>
-          <wp:inline distT="0" distB="0" distL="0" distR="0" wp14:anchorId="247EA7C1" wp14:editId="29F64B91">
+          <wp:inline distT="0" distB="0" distL="0" distR="0" wp14:anchorId="2B57EF56" wp14:editId="67858D88">
             <wp:extent cx="4362450" cy="1285875"/>
             <wp:effectExtent l="0" t="0" r="0" b="0"/>
-            <wp:docPr id="10" name="image4.png"/>
+            <wp:docPr id="10" name="image1.png"/>
             <wp:cNvGraphicFramePr/>
             <a:graphic xmlns:a="http://schemas.openxmlformats.org/drawingml/2006/main">
               <a:graphicData uri="http://schemas.openxmlformats.org/drawingml/2006/picture">
                 <pic:pic xmlns:pic="http://schemas.openxmlformats.org/drawingml/2006/picture">
                   <pic:nvPicPr>
-                    <pic:cNvPr id="0" name="image4.png"/>
+                    <pic:cNvPr id="0" name="image1.png"/>
                     <pic:cNvPicPr preferRelativeResize="0"/>
                   </pic:nvPicPr>
                   <pic:blipFill>
@@ -334,31 +334,7 @@
           <w:sz w:val="24"/>
           <w:szCs w:val="24"/>
         </w:rPr>
-        <w:t xml:space="preserve">Coorientadora: </w:t>
-      </w:r>
-      <w:proofErr w:type="spellStart"/>
-      <w:r>
-        <w:rPr>
-          <w:rFonts w:ascii="Arial" w:eastAsia="Arial" w:hAnsi="Arial" w:cs="Arial"/>
-          <w:b/>
-          <w:i/>
-          <w:color w:val="000000"/>
-          <w:sz w:val="24"/>
-          <w:szCs w:val="24"/>
-        </w:rPr>
-        <w:t>Catuxe</w:t>
-      </w:r>
-      <w:proofErr w:type="spellEnd"/>
-      <w:r>
-        <w:rPr>
-          <w:rFonts w:ascii="Arial" w:eastAsia="Arial" w:hAnsi="Arial" w:cs="Arial"/>
-          <w:b/>
-          <w:i/>
-          <w:color w:val="000000"/>
-          <w:sz w:val="24"/>
-          <w:szCs w:val="24"/>
-        </w:rPr>
-        <w:t xml:space="preserve"> Varjão de Santana Oliveira</w:t>
+        <w:t>Coorientadora: Catuxe Varjão de Santana Oliveira</w:t>
       </w:r>
     </w:p>
     <w:p>
@@ -520,16 +496,16 @@
           <w:szCs w:val="24"/>
         </w:rPr>
         <w:drawing>
-          <wp:inline distT="0" distB="0" distL="0" distR="0" wp14:anchorId="68BDB2D8" wp14:editId="5082F903">
+          <wp:inline distT="0" distB="0" distL="0" distR="0" wp14:anchorId="09938BB4" wp14:editId="7C631E14">
             <wp:extent cx="1057275" cy="695325"/>
             <wp:effectExtent l="0" t="0" r="0" b="0"/>
-            <wp:docPr id="12" name="image2.png"/>
+            <wp:docPr id="12" name="image6.png"/>
             <wp:cNvGraphicFramePr/>
             <a:graphic xmlns:a="http://schemas.openxmlformats.org/drawingml/2006/main">
               <a:graphicData uri="http://schemas.openxmlformats.org/drawingml/2006/picture">
                 <pic:pic xmlns:pic="http://schemas.openxmlformats.org/drawingml/2006/picture">
                   <pic:nvPicPr>
-                    <pic:cNvPr id="0" name="image2.png"/>
+                    <pic:cNvPr id="0" name="image6.png"/>
                     <pic:cNvPicPr preferRelativeResize="0"/>
                   </pic:nvPicPr>
                   <pic:blipFill>
@@ -589,9 +565,23 @@
         <w:rPr>
           <w:rFonts w:ascii="Arial" w:eastAsia="Arial" w:hAnsi="Arial" w:cs="Arial"/>
           <w:b/>
-          <w:color w:val="000000"/>
-        </w:rPr>
-        <w:t>MAIO/2022</w:t>
+        </w:rPr>
+        <w:t>ABRIL</w:t>
+      </w:r>
+      <w:r>
+        <w:rPr>
+          <w:rFonts w:ascii="Arial" w:eastAsia="Arial" w:hAnsi="Arial" w:cs="Arial"/>
+          <w:b/>
+          <w:color w:val="000000"/>
+        </w:rPr>
+        <w:t>/202</w:t>
+      </w:r>
+      <w:r>
+        <w:rPr>
+          <w:rFonts w:ascii="Arial" w:eastAsia="Arial" w:hAnsi="Arial" w:cs="Arial"/>
+          <w:b/>
+        </w:rPr>
+        <w:t>3</w:t>
       </w:r>
     </w:p>
     <w:p>
@@ -966,61 +956,7 @@
           <w:sz w:val="24"/>
           <w:szCs w:val="24"/>
         </w:rPr>
-        <w:t xml:space="preserve">A música é um dos elementos culturais mais antigos da sociedade e está presente em todo mundo em diferentes culturas. Seu conteúdo pode impactar, gerar debates e formar opiniões na vida dos consumidores. Segundo Silva e Domingues (2022), a música está relacionada com a formação do indivíduo e não é meramente uma forma de passatempo. O processo de compor e produzir canções busca criar melodias e arranjos que transmitam sentimentos e sensações que conectem o artista a seu público através da música. </w:t>
-      </w:r>
-      <w:proofErr w:type="spellStart"/>
-      <w:r>
-        <w:rPr>
-          <w:rFonts w:ascii="Arial" w:eastAsia="Arial" w:hAnsi="Arial" w:cs="Arial"/>
-          <w:sz w:val="24"/>
-          <w:szCs w:val="24"/>
-        </w:rPr>
-        <w:t>Adiyansjah</w:t>
-      </w:r>
-      <w:proofErr w:type="spellEnd"/>
-      <w:r>
-        <w:rPr>
-          <w:rFonts w:ascii="Arial" w:eastAsia="Arial" w:hAnsi="Arial" w:cs="Arial"/>
-          <w:sz w:val="24"/>
-          <w:szCs w:val="24"/>
-        </w:rPr>
-        <w:t xml:space="preserve">, </w:t>
-      </w:r>
-      <w:proofErr w:type="spellStart"/>
-      <w:r>
-        <w:rPr>
-          <w:rFonts w:ascii="Arial" w:eastAsia="Arial" w:hAnsi="Arial" w:cs="Arial"/>
-          <w:sz w:val="24"/>
-          <w:szCs w:val="24"/>
-        </w:rPr>
-        <w:t>Gunawan</w:t>
-      </w:r>
-      <w:proofErr w:type="spellEnd"/>
-      <w:r>
-        <w:rPr>
-          <w:rFonts w:ascii="Arial" w:eastAsia="Arial" w:hAnsi="Arial" w:cs="Arial"/>
-          <w:sz w:val="24"/>
-          <w:szCs w:val="24"/>
-        </w:rPr>
-        <w:t xml:space="preserve"> e </w:t>
-      </w:r>
-      <w:proofErr w:type="spellStart"/>
-      <w:r>
-        <w:rPr>
-          <w:rFonts w:ascii="Arial" w:eastAsia="Arial" w:hAnsi="Arial" w:cs="Arial"/>
-          <w:sz w:val="24"/>
-          <w:szCs w:val="24"/>
-        </w:rPr>
-        <w:t>Suhartono</w:t>
-      </w:r>
-      <w:proofErr w:type="spellEnd"/>
-      <w:r>
-        <w:rPr>
-          <w:rFonts w:ascii="Arial" w:eastAsia="Arial" w:hAnsi="Arial" w:cs="Arial"/>
-          <w:sz w:val="24"/>
-          <w:szCs w:val="24"/>
-        </w:rPr>
-        <w:t xml:space="preserve"> (2019) consideram a música como trabalho criativo humano que busca manifestar ideias e emoções através de sons, e esses podem ser classificados em diversos gêneros (e.g. pop, jazz, forró).</w:t>
+        <w:t>A música é um dos elementos culturais mais antigos da sociedade e está presente em todo mundo em diferentes culturas. Seu conteúdo pode impactar, gerar debates e formar opiniões na vida dos consumidores. Segundo Silva e Domingues (2022), a música está relacionada com a formação do indivíduo e não é meramente uma forma de passatempo. O processo de compor e produzir canções busca criar melodias e arranjos que transmitam sentimentos e sensações que conectem o artista a seu público através da música. Adiyansjah, Gunawan e Suhartono (2019) consideram a música como trabalho criativo humano que busca manifestar ideias e emoções através de sons, e esses podem ser classificados em diversos gêneros (e.g. pop, jazz, forró).</w:t>
       </w:r>
     </w:p>
     <w:p>
@@ -1041,205 +977,7 @@
           <w:sz w:val="24"/>
           <w:szCs w:val="24"/>
         </w:rPr>
-        <w:t xml:space="preserve">O mercado musical nunca esteve tão imerso no ramo digital quanto atualmente, desde antes do surgimento do MP3 (formalmente MPEG-1 </w:t>
-      </w:r>
-      <w:proofErr w:type="spellStart"/>
-      <w:r>
-        <w:rPr>
-          <w:rFonts w:ascii="Arial" w:eastAsia="Arial" w:hAnsi="Arial" w:cs="Arial"/>
-          <w:sz w:val="24"/>
-          <w:szCs w:val="24"/>
-        </w:rPr>
-        <w:t>Audio</w:t>
-      </w:r>
-      <w:proofErr w:type="spellEnd"/>
-      <w:r>
-        <w:rPr>
-          <w:rFonts w:ascii="Arial" w:eastAsia="Arial" w:hAnsi="Arial" w:cs="Arial"/>
-          <w:sz w:val="24"/>
-          <w:szCs w:val="24"/>
-        </w:rPr>
-        <w:t xml:space="preserve"> </w:t>
-      </w:r>
-      <w:proofErr w:type="spellStart"/>
-      <w:r>
-        <w:rPr>
-          <w:rFonts w:ascii="Arial" w:eastAsia="Arial" w:hAnsi="Arial" w:cs="Arial"/>
-          <w:sz w:val="24"/>
-          <w:szCs w:val="24"/>
-        </w:rPr>
-        <w:t>Layer</w:t>
-      </w:r>
-      <w:proofErr w:type="spellEnd"/>
-      <w:r>
-        <w:rPr>
-          <w:rFonts w:ascii="Arial" w:eastAsia="Arial" w:hAnsi="Arial" w:cs="Arial"/>
-          <w:sz w:val="24"/>
-          <w:szCs w:val="24"/>
-        </w:rPr>
-        <w:t xml:space="preserve"> III ou MPEG-2 </w:t>
-      </w:r>
-      <w:proofErr w:type="spellStart"/>
-      <w:r>
-        <w:rPr>
-          <w:rFonts w:ascii="Arial" w:eastAsia="Arial" w:hAnsi="Arial" w:cs="Arial"/>
-          <w:sz w:val="24"/>
-          <w:szCs w:val="24"/>
-        </w:rPr>
-        <w:t>Audio</w:t>
-      </w:r>
-      <w:proofErr w:type="spellEnd"/>
-      <w:r>
-        <w:rPr>
-          <w:rFonts w:ascii="Arial" w:eastAsia="Arial" w:hAnsi="Arial" w:cs="Arial"/>
-          <w:sz w:val="24"/>
-          <w:szCs w:val="24"/>
-        </w:rPr>
-        <w:t xml:space="preserve"> </w:t>
-      </w:r>
-      <w:proofErr w:type="spellStart"/>
-      <w:r>
-        <w:rPr>
-          <w:rFonts w:ascii="Arial" w:eastAsia="Arial" w:hAnsi="Arial" w:cs="Arial"/>
-          <w:sz w:val="24"/>
-          <w:szCs w:val="24"/>
-        </w:rPr>
-        <w:t>Layer</w:t>
-      </w:r>
-      <w:proofErr w:type="spellEnd"/>
-      <w:r>
-        <w:rPr>
-          <w:rFonts w:ascii="Arial" w:eastAsia="Arial" w:hAnsi="Arial" w:cs="Arial"/>
-          <w:sz w:val="24"/>
-          <w:szCs w:val="24"/>
-        </w:rPr>
-        <w:t xml:space="preserve"> III) a indústria fonográfica vem se adaptando aos novos meios de criação, composição, consumo e distribuição de obras musicais. A popularização ágil da música em formato digital proporcionou o surgimento dos serviços de streaming de música como </w:t>
-      </w:r>
-      <w:proofErr w:type="spellStart"/>
-      <w:r>
-        <w:rPr>
-          <w:rFonts w:ascii="Arial" w:eastAsia="Arial" w:hAnsi="Arial" w:cs="Arial"/>
-          <w:sz w:val="24"/>
-          <w:szCs w:val="24"/>
-        </w:rPr>
-        <w:t>Spotify</w:t>
-      </w:r>
-      <w:proofErr w:type="spellEnd"/>
-      <w:r>
-        <w:rPr>
-          <w:rFonts w:ascii="Arial" w:eastAsia="Arial" w:hAnsi="Arial" w:cs="Arial"/>
-          <w:sz w:val="24"/>
-          <w:szCs w:val="24"/>
-        </w:rPr>
-        <w:t xml:space="preserve">, </w:t>
-      </w:r>
-      <w:proofErr w:type="spellStart"/>
-      <w:r>
-        <w:rPr>
-          <w:rFonts w:ascii="Arial" w:eastAsia="Arial" w:hAnsi="Arial" w:cs="Arial"/>
-          <w:sz w:val="24"/>
-          <w:szCs w:val="24"/>
-        </w:rPr>
-        <w:t>Tidal</w:t>
-      </w:r>
-      <w:proofErr w:type="spellEnd"/>
-      <w:r>
-        <w:rPr>
-          <w:rFonts w:ascii="Arial" w:eastAsia="Arial" w:hAnsi="Arial" w:cs="Arial"/>
-          <w:sz w:val="24"/>
-          <w:szCs w:val="24"/>
-        </w:rPr>
-        <w:t xml:space="preserve">, Apple Music entre outros. Estes vêm se destacando por motivarem cada vez mais ganhos no faturamento do setor fonográfico. De acordo com relatório publicado em 2021 pela Federação Internacional da Indústria Fonográfica (IFPI - </w:t>
-      </w:r>
-      <w:proofErr w:type="spellStart"/>
-      <w:r>
-        <w:rPr>
-          <w:rFonts w:ascii="Arial" w:eastAsia="Arial" w:hAnsi="Arial" w:cs="Arial"/>
-          <w:sz w:val="24"/>
-          <w:szCs w:val="24"/>
-        </w:rPr>
-        <w:t>International</w:t>
-      </w:r>
-      <w:proofErr w:type="spellEnd"/>
-      <w:r>
-        <w:rPr>
-          <w:rFonts w:ascii="Arial" w:eastAsia="Arial" w:hAnsi="Arial" w:cs="Arial"/>
-          <w:sz w:val="24"/>
-          <w:szCs w:val="24"/>
-        </w:rPr>
-        <w:t xml:space="preserve"> Federation </w:t>
-      </w:r>
-      <w:proofErr w:type="spellStart"/>
-      <w:r>
-        <w:rPr>
-          <w:rFonts w:ascii="Arial" w:eastAsia="Arial" w:hAnsi="Arial" w:cs="Arial"/>
-          <w:sz w:val="24"/>
-          <w:szCs w:val="24"/>
-        </w:rPr>
-        <w:t>of</w:t>
-      </w:r>
-      <w:proofErr w:type="spellEnd"/>
-      <w:r>
-        <w:rPr>
-          <w:rFonts w:ascii="Arial" w:eastAsia="Arial" w:hAnsi="Arial" w:cs="Arial"/>
-          <w:sz w:val="24"/>
-          <w:szCs w:val="24"/>
-        </w:rPr>
-        <w:t xml:space="preserve"> </w:t>
-      </w:r>
-      <w:proofErr w:type="spellStart"/>
-      <w:r>
-        <w:rPr>
-          <w:rFonts w:ascii="Arial" w:eastAsia="Arial" w:hAnsi="Arial" w:cs="Arial"/>
-          <w:sz w:val="24"/>
-          <w:szCs w:val="24"/>
-        </w:rPr>
-        <w:t>the</w:t>
-      </w:r>
-      <w:proofErr w:type="spellEnd"/>
-      <w:r>
-        <w:rPr>
-          <w:rFonts w:ascii="Arial" w:eastAsia="Arial" w:hAnsi="Arial" w:cs="Arial"/>
-          <w:sz w:val="24"/>
-          <w:szCs w:val="24"/>
-        </w:rPr>
-        <w:t xml:space="preserve"> </w:t>
-      </w:r>
-      <w:proofErr w:type="spellStart"/>
-      <w:r>
-        <w:rPr>
-          <w:rFonts w:ascii="Arial" w:eastAsia="Arial" w:hAnsi="Arial" w:cs="Arial"/>
-          <w:sz w:val="24"/>
-          <w:szCs w:val="24"/>
-        </w:rPr>
-        <w:t>Phonographic</w:t>
-      </w:r>
-      <w:proofErr w:type="spellEnd"/>
-      <w:r>
-        <w:rPr>
-          <w:rFonts w:ascii="Arial" w:eastAsia="Arial" w:hAnsi="Arial" w:cs="Arial"/>
-          <w:sz w:val="24"/>
-          <w:szCs w:val="24"/>
-        </w:rPr>
-        <w:t xml:space="preserve"> </w:t>
-      </w:r>
-      <w:proofErr w:type="spellStart"/>
-      <w:r>
-        <w:rPr>
-          <w:rFonts w:ascii="Arial" w:eastAsia="Arial" w:hAnsi="Arial" w:cs="Arial"/>
-          <w:sz w:val="24"/>
-          <w:szCs w:val="24"/>
-        </w:rPr>
-        <w:t>Industry</w:t>
-      </w:r>
-      <w:proofErr w:type="spellEnd"/>
-      <w:r>
-        <w:rPr>
-          <w:rFonts w:ascii="Arial" w:eastAsia="Arial" w:hAnsi="Arial" w:cs="Arial"/>
-          <w:sz w:val="24"/>
-          <w:szCs w:val="24"/>
-        </w:rPr>
-        <w:t xml:space="preserve">), o comércio global de músicas registrou crescimento de 7,4% em 2020, onde esse valor em receitas totais no mesmo ano foram de 21,6 bilhões de dólares, sendo esse crescimento impulsionado pelo streaming. </w:t>
+        <w:t xml:space="preserve">O mercado musical nunca esteve tão imerso no ramo digital quanto atualmente, desde antes do surgimento do MP3 (formalmente MPEG-1 Audio Layer III ou MPEG-2 Audio Layer III) a indústria fonográfica vem se adaptando aos novos meios de criação, composição, consumo e distribuição de obras musicais. A popularização ágil da música em formato digital proporcionou o surgimento dos serviços de streaming de música como Spotify, Tidal, Apple Music entre outros. Estes vêm se destacando por motivarem cada vez mais ganhos no faturamento do setor fonográfico. De acordo com relatório publicado em 2021 pela Federação Internacional da Indústria Fonográfica (IFPI - International Federation of the Phonographic Industry), o comércio global de músicas registrou crescimento de 7,4% em 2020, onde esse valor em receitas totais no mesmo ano foram de 21,6 bilhões de dólares, sendo esse crescimento impulsionado pelo streaming. </w:t>
       </w:r>
     </w:p>
     <w:p>
@@ -1536,109 +1274,71 @@
     </w:p>
     <w:p>
       <w:pPr>
-        <w:spacing w:after="240" w:line="360" w:lineRule="auto"/>
-        <w:jc w:val="both"/>
-        <w:rPr>
-          <w:rFonts w:ascii="Arial" w:eastAsia="Arial" w:hAnsi="Arial" w:cs="Arial"/>
-          <w:color w:val="FF0000"/>
-          <w:sz w:val="24"/>
-          <w:szCs w:val="24"/>
-        </w:rPr>
-      </w:pPr>
-    </w:p>
-    <w:p>
-      <w:pPr>
-        <w:spacing w:after="240" w:line="360" w:lineRule="auto"/>
-        <w:jc w:val="both"/>
-        <w:rPr>
-          <w:rFonts w:ascii="Arial" w:eastAsia="Arial" w:hAnsi="Arial" w:cs="Arial"/>
-          <w:color w:val="FF0000"/>
-          <w:sz w:val="24"/>
-          <w:szCs w:val="24"/>
-        </w:rPr>
-      </w:pPr>
-    </w:p>
-    <w:p>
-      <w:pPr>
         <w:spacing w:after="240" w:line="240" w:lineRule="auto"/>
         <w:rPr>
           <w:rFonts w:ascii="Arial" w:eastAsia="Arial" w:hAnsi="Arial" w:cs="Arial"/>
-          <w:b/>
+          <w:sz w:val="24"/>
+          <w:szCs w:val="24"/>
+        </w:rPr>
+      </w:pPr>
+      <w:r>
+        <w:rPr>
+          <w:rFonts w:ascii="Arial" w:eastAsia="Arial" w:hAnsi="Arial" w:cs="Arial"/>
+          <w:b/>
+          <w:color w:val="000000"/>
           <w:sz w:val="26"/>
           <w:szCs w:val="26"/>
         </w:rPr>
-      </w:pPr>
-    </w:p>
-    <w:p>
-      <w:pPr>
-        <w:spacing w:after="240" w:line="240" w:lineRule="auto"/>
-        <w:rPr>
-          <w:rFonts w:ascii="Arial" w:eastAsia="Arial" w:hAnsi="Arial" w:cs="Arial"/>
-          <w:b/>
-          <w:color w:val="000000"/>
-          <w:sz w:val="26"/>
-          <w:szCs w:val="26"/>
-        </w:rPr>
-      </w:pPr>
-    </w:p>
-    <w:p>
-      <w:pPr>
-        <w:spacing w:after="240" w:line="240" w:lineRule="auto"/>
-        <w:rPr>
-          <w:rFonts w:ascii="Arial" w:eastAsia="Arial" w:hAnsi="Arial" w:cs="Arial"/>
-          <w:sz w:val="24"/>
-          <w:szCs w:val="24"/>
-        </w:rPr>
-      </w:pPr>
-      <w:r>
-        <w:rPr>
-          <w:rFonts w:ascii="Arial" w:eastAsia="Arial" w:hAnsi="Arial" w:cs="Arial"/>
-          <w:b/>
-          <w:color w:val="000000"/>
-          <w:sz w:val="26"/>
-          <w:szCs w:val="26"/>
+        <w:t>1.2 OBJETIVO GERAL</w:t>
+      </w:r>
+    </w:p>
+    <w:p>
+      <w:pPr>
+        <w:spacing w:after="0" w:line="360" w:lineRule="auto"/>
+        <w:ind w:firstLine="709"/>
+        <w:jc w:val="both"/>
+        <w:rPr>
+          <w:rFonts w:ascii="Arial" w:eastAsia="Arial" w:hAnsi="Arial" w:cs="Arial"/>
+          <w:color w:val="000000"/>
+          <w:sz w:val="24"/>
+          <w:szCs w:val="24"/>
+        </w:rPr>
+      </w:pPr>
+      <w:r>
+        <w:rPr>
+          <w:rFonts w:ascii="Arial" w:eastAsia="Arial" w:hAnsi="Arial" w:cs="Arial"/>
+          <w:color w:val="000000"/>
+          <w:sz w:val="24"/>
+          <w:szCs w:val="24"/>
+        </w:rPr>
+        <w:t xml:space="preserve">Este trabalho tem como objetivo implementar um sistema de recomendação de músicas, tendo como base a análise da similaridade dos metadados que descrevem as faixas mais </w:t>
+      </w:r>
+      <w:r>
+        <w:rPr>
+          <w:rFonts w:ascii="Arial" w:eastAsia="Arial" w:hAnsi="Arial" w:cs="Arial"/>
+          <w:sz w:val="24"/>
+          <w:szCs w:val="24"/>
+        </w:rPr>
+        <w:t>apreciadas</w:t>
+      </w:r>
+      <w:r>
+        <w:rPr>
+          <w:rFonts w:ascii="Arial" w:eastAsia="Arial" w:hAnsi="Arial" w:cs="Arial"/>
+          <w:color w:val="000000"/>
+          <w:sz w:val="24"/>
+          <w:szCs w:val="24"/>
+        </w:rPr>
+        <w:t xml:space="preserve"> pelo usuário. Além disso, o objetivo visa utilizar a interação </w:t>
+      </w:r>
+      <w:r>
+        <w:rPr>
+          <w:rFonts w:ascii="Arial" w:eastAsia="Arial" w:hAnsi="Arial" w:cs="Arial"/>
+          <w:color w:val="000000"/>
+          <w:sz w:val="24"/>
+          <w:szCs w:val="24"/>
         </w:rPr>
         <w:lastRenderedPageBreak/>
-        <w:t>1.2 OBJETIVO GERAL</w:t>
-      </w:r>
-    </w:p>
-    <w:p>
-      <w:pPr>
-        <w:spacing w:after="0" w:line="360" w:lineRule="auto"/>
-        <w:ind w:firstLine="709"/>
-        <w:jc w:val="both"/>
-        <w:rPr>
-          <w:rFonts w:ascii="Arial" w:eastAsia="Arial" w:hAnsi="Arial" w:cs="Arial"/>
-          <w:color w:val="000000"/>
-          <w:sz w:val="24"/>
-          <w:szCs w:val="24"/>
-        </w:rPr>
-      </w:pPr>
-      <w:r>
-        <w:rPr>
-          <w:rFonts w:ascii="Arial" w:eastAsia="Arial" w:hAnsi="Arial" w:cs="Arial"/>
-          <w:color w:val="000000"/>
-          <w:sz w:val="24"/>
-          <w:szCs w:val="24"/>
-        </w:rPr>
-        <w:t xml:space="preserve">Este trabalho tem como objetivo implementar um sistema de recomendação de músicas, tendo como base a análise da similaridade dos metadados que descrevem as faixas mais </w:t>
-      </w:r>
-      <w:r>
-        <w:rPr>
-          <w:rFonts w:ascii="Arial" w:eastAsia="Arial" w:hAnsi="Arial" w:cs="Arial"/>
-          <w:sz w:val="24"/>
-          <w:szCs w:val="24"/>
-        </w:rPr>
-        <w:t>apreciadas</w:t>
-      </w:r>
-      <w:r>
-        <w:rPr>
-          <w:rFonts w:ascii="Arial" w:eastAsia="Arial" w:hAnsi="Arial" w:cs="Arial"/>
-          <w:color w:val="000000"/>
-          <w:sz w:val="24"/>
-          <w:szCs w:val="24"/>
-        </w:rPr>
-        <w:t xml:space="preserve"> pelo usuário. Além disso, o objetivo visa utilizar a interação do indivíduo com o software para gerar melhores recomendações, sendo estas personalizadas para cada usuário.</w:t>
+        <w:t>do indivíduo com o software para gerar melhores recomendações, sendo estas personalizadas para cada usuário.</w:t>
       </w:r>
     </w:p>
     <w:p>
@@ -1991,13 +1691,43 @@
           <w:szCs w:val="26"/>
         </w:rPr>
       </w:pPr>
-      <w:r>
+    </w:p>
+    <w:p>
+      <w:pPr>
         <w:rPr>
           <w:rFonts w:ascii="Arial" w:eastAsia="Arial" w:hAnsi="Arial" w:cs="Arial"/>
           <w:b/>
           <w:sz w:val="26"/>
           <w:szCs w:val="26"/>
         </w:rPr>
+      </w:pPr>
+    </w:p>
+    <w:p>
+      <w:pPr>
+        <w:rPr>
+          <w:rFonts w:ascii="Arial" w:eastAsia="Arial" w:hAnsi="Arial" w:cs="Arial"/>
+          <w:b/>
+          <w:sz w:val="26"/>
+          <w:szCs w:val="26"/>
+        </w:rPr>
+      </w:pPr>
+    </w:p>
+    <w:p>
+      <w:pPr>
+        <w:rPr>
+          <w:rFonts w:ascii="Arial" w:eastAsia="Arial" w:hAnsi="Arial" w:cs="Arial"/>
+          <w:b/>
+          <w:sz w:val="26"/>
+          <w:szCs w:val="26"/>
+        </w:rPr>
+      </w:pPr>
+      <w:r>
+        <w:rPr>
+          <w:rFonts w:ascii="Arial" w:eastAsia="Arial" w:hAnsi="Arial" w:cs="Arial"/>
+          <w:b/>
+          <w:sz w:val="26"/>
+          <w:szCs w:val="26"/>
+        </w:rPr>
         <w:lastRenderedPageBreak/>
         <w:t>2 METODOLOGIA</w:t>
       </w:r>
@@ -2019,25 +1749,7 @@
           <w:sz w:val="24"/>
           <w:szCs w:val="24"/>
         </w:rPr>
-        <w:t xml:space="preserve">Este estudo propõe o desenvolvimento de um sistema de recomendação de músicas faz uso dos metadados que descrevem as faixas e das interações do usuário com o sistema para sugerir músicas de forma personalizada ao usuário. Considerando o desenvolvimento do software quanto </w:t>
-      </w:r>
-      <w:proofErr w:type="gramStart"/>
-      <w:r>
-        <w:rPr>
-          <w:rFonts w:ascii="Arial" w:eastAsia="Arial" w:hAnsi="Arial" w:cs="Arial"/>
-          <w:sz w:val="24"/>
-          <w:szCs w:val="24"/>
-        </w:rPr>
-        <w:t>a natureza, a metodologia é</w:t>
-      </w:r>
-      <w:proofErr w:type="gramEnd"/>
-      <w:r>
-        <w:rPr>
-          <w:rFonts w:ascii="Arial" w:eastAsia="Arial" w:hAnsi="Arial" w:cs="Arial"/>
-          <w:sz w:val="24"/>
-          <w:szCs w:val="24"/>
-        </w:rPr>
-        <w:t xml:space="preserve"> aplicada.</w:t>
+        <w:t>Este estudo propõe o desenvolvimento de um sistema de recomendação de músicas faz uso dos metadados que descrevem as faixas e das interações do usuário com o sistema para sugerir músicas de forma personalizada ao usuário. Considerando o desenvolvimento do software quanto a natureza, a metodologia é aplicada.</w:t>
       </w:r>
     </w:p>
     <w:p>
@@ -2057,43 +1769,7 @@
           <w:sz w:val="24"/>
           <w:szCs w:val="24"/>
         </w:rPr>
-        <w:t xml:space="preserve">Além disso, este trabalho segue a metodologia de pesquisa quantitativa que de acordo com </w:t>
-      </w:r>
-      <w:proofErr w:type="spellStart"/>
-      <w:r>
-        <w:rPr>
-          <w:rFonts w:ascii="Arial" w:eastAsia="Arial" w:hAnsi="Arial" w:cs="Arial"/>
-          <w:sz w:val="24"/>
-          <w:szCs w:val="24"/>
-        </w:rPr>
-        <w:t>Apuke</w:t>
-      </w:r>
-      <w:proofErr w:type="spellEnd"/>
-      <w:r>
-        <w:rPr>
-          <w:rFonts w:ascii="Arial" w:eastAsia="Arial" w:hAnsi="Arial" w:cs="Arial"/>
-          <w:sz w:val="24"/>
-          <w:szCs w:val="24"/>
-        </w:rPr>
-        <w:t xml:space="preserve"> (2017) é um método de pesquisa que lida com análise de variáveis e de dados usando técnicas estatísticas para obter resultados e responder perguntas. Serão definidas e utilizadas métricas </w:t>
-      </w:r>
-      <w:proofErr w:type="gramStart"/>
-      <w:r>
-        <w:rPr>
-          <w:rFonts w:ascii="Arial" w:eastAsia="Arial" w:hAnsi="Arial" w:cs="Arial"/>
-          <w:sz w:val="24"/>
-          <w:szCs w:val="24"/>
-        </w:rPr>
-        <w:t>para  quantificar</w:t>
-      </w:r>
-      <w:proofErr w:type="gramEnd"/>
-      <w:r>
-        <w:rPr>
-          <w:rFonts w:ascii="Arial" w:eastAsia="Arial" w:hAnsi="Arial" w:cs="Arial"/>
-          <w:sz w:val="24"/>
-          <w:szCs w:val="24"/>
-        </w:rPr>
-        <w:t xml:space="preserve"> o desempenho do sistema de recomendação e do algoritmo de classificação.</w:t>
+        <w:t>Além disso, este trabalho segue a metodologia de pesquisa quantitativa que de acordo com Apuke (2017) é um método de pesquisa que lida com análise de variáveis e de dados usando técnicas estatísticas para obter resultados e responder perguntas. Serão definidas e utilizadas métricas para  quantificar o desempenho do sistema de recomendação e do algoritmo de classificação.</w:t>
       </w:r>
     </w:p>
     <w:p>
@@ -2177,47 +1853,7 @@
           <w:sz w:val="24"/>
           <w:szCs w:val="24"/>
         </w:rPr>
-        <w:t xml:space="preserve">os </w:t>
-      </w:r>
-      <w:proofErr w:type="spellStart"/>
-      <w:r>
-        <w:rPr>
-          <w:rFonts w:ascii="Arial" w:eastAsia="Arial" w:hAnsi="Arial" w:cs="Arial"/>
-          <w:color w:val="000000"/>
-          <w:sz w:val="24"/>
-          <w:szCs w:val="24"/>
-        </w:rPr>
-        <w:t>Datasets</w:t>
-      </w:r>
-      <w:proofErr w:type="spellEnd"/>
-      <w:r>
-        <w:rPr>
-          <w:rFonts w:ascii="Arial" w:eastAsia="Arial" w:hAnsi="Arial" w:cs="Arial"/>
-          <w:color w:val="000000"/>
-          <w:sz w:val="24"/>
-          <w:szCs w:val="24"/>
-        </w:rPr>
-        <w:t xml:space="preserve"> são conjuntos de dados específicos que servem de amostras para treinamento de algoritmos de Inteligência Artificial e recomendação, nessa etapa será selecionado um ou mais </w:t>
-      </w:r>
-      <w:proofErr w:type="spellStart"/>
-      <w:r>
-        <w:rPr>
-          <w:rFonts w:ascii="Arial" w:eastAsia="Arial" w:hAnsi="Arial" w:cs="Arial"/>
-          <w:color w:val="000000"/>
-          <w:sz w:val="24"/>
-          <w:szCs w:val="24"/>
-        </w:rPr>
-        <w:t>Datasets</w:t>
-      </w:r>
-      <w:proofErr w:type="spellEnd"/>
-      <w:r>
-        <w:rPr>
-          <w:rFonts w:ascii="Arial" w:eastAsia="Arial" w:hAnsi="Arial" w:cs="Arial"/>
-          <w:color w:val="000000"/>
-          <w:sz w:val="24"/>
-          <w:szCs w:val="24"/>
-        </w:rPr>
-        <w:t xml:space="preserve"> que possam ser utilizados no processo de desenvolvimento do sistema de recomendação.</w:t>
+        <w:t>os Datasets são conjuntos de dados específicos que servem de amostras para treinamento de algoritmos de Inteligência Artificial e recomendação, nessa etapa será selecionado um ou mais Datasets que possam ser utilizados no processo de desenvolvimento do sistema de recomendação.</w:t>
       </w:r>
     </w:p>
     <w:p>
@@ -2562,7 +2198,7 @@
       <w:sdt>
         <w:sdtPr>
           <w:tag w:val="goog_rdk_0"/>
-          <w:id w:val="-1013998795"/>
+          <w:id w:val="-1465958551"/>
         </w:sdtPr>
         <w:sdtContent>
           <w:commentRangeStart w:id="1"/>
@@ -2862,7 +2498,6 @@
         </w:rPr>
         <w:t>Nesta seção são apresentados os algoritmos desenvolvidos para o sistema de recomendação híbrido. Foram combinadas duas estratégias de recomendação (baseado em conteúdo e colaborativo) com o algoritmo de classificação vizinho mais próximo (</w:t>
       </w:r>
-      <w:proofErr w:type="spellStart"/>
       <w:r>
         <w:rPr>
           <w:rFonts w:ascii="Arial" w:eastAsia="Arial" w:hAnsi="Arial" w:cs="Arial"/>
@@ -2870,59 +2505,20 @@
           <w:sz w:val="24"/>
           <w:szCs w:val="24"/>
         </w:rPr>
-        <w:t>Nearest</w:t>
-      </w:r>
-      <w:proofErr w:type="spellEnd"/>
-      <w:r>
-        <w:rPr>
-          <w:rFonts w:ascii="Arial" w:eastAsia="Arial" w:hAnsi="Arial" w:cs="Arial"/>
-          <w:i/>
-          <w:sz w:val="24"/>
-          <w:szCs w:val="24"/>
-        </w:rPr>
-        <w:t xml:space="preserve"> </w:t>
-      </w:r>
-      <w:proofErr w:type="spellStart"/>
-      <w:r>
-        <w:rPr>
-          <w:rFonts w:ascii="Arial" w:eastAsia="Arial" w:hAnsi="Arial" w:cs="Arial"/>
-          <w:i/>
-          <w:sz w:val="24"/>
-          <w:szCs w:val="24"/>
-        </w:rPr>
-        <w:t>Neighbor</w:t>
-      </w:r>
-      <w:proofErr w:type="spellEnd"/>
-      <w:r>
-        <w:rPr>
-          <w:rFonts w:ascii="Arial" w:eastAsia="Arial" w:hAnsi="Arial" w:cs="Arial"/>
-          <w:sz w:val="24"/>
-          <w:szCs w:val="24"/>
-        </w:rPr>
-        <w:t xml:space="preserve"> (k-NN)</w:t>
-      </w:r>
-      <w:proofErr w:type="gramStart"/>
-      <w:r>
-        <w:rPr>
-          <w:rFonts w:ascii="Arial" w:eastAsia="Arial" w:hAnsi="Arial" w:cs="Arial"/>
-          <w:sz w:val="24"/>
-          <w:szCs w:val="24"/>
-        </w:rPr>
-        <w:t>).O</w:t>
-      </w:r>
-      <w:proofErr w:type="gramEnd"/>
-      <w:r>
-        <w:rPr>
-          <w:rFonts w:ascii="Arial" w:eastAsia="Arial" w:hAnsi="Arial" w:cs="Arial"/>
-          <w:sz w:val="24"/>
-          <w:szCs w:val="24"/>
-        </w:rPr>
-        <w:t xml:space="preserve"> conjunto desses algoritmos de recomendação irão resultar no sistema de recomendação híbrido final</w:t>
+        <w:t>Nearest Neighbor</w:t>
+      </w:r>
+      <w:r>
+        <w:rPr>
+          <w:rFonts w:ascii="Arial" w:eastAsia="Arial" w:hAnsi="Arial" w:cs="Arial"/>
+          <w:sz w:val="24"/>
+          <w:szCs w:val="24"/>
+        </w:rPr>
+        <w:t xml:space="preserve"> (k-NN)).O conjunto desses algoritmos de recomendação irão resultar no sistema de recomendação híbrido final</w:t>
       </w:r>
       <w:sdt>
         <w:sdtPr>
           <w:tag w:val="goog_rdk_1"/>
-          <w:id w:val="1022515513"/>
+          <w:id w:val="-446773967"/>
         </w:sdtPr>
         <w:sdtContent>
           <w:ins w:id="2" w:author="João Paulo" w:date="2023-01-13T11:12:00Z">
@@ -3067,7 +2663,6 @@
         </w:rPr>
         <w:t xml:space="preserve">, </w:t>
       </w:r>
-      <w:proofErr w:type="gramStart"/>
       <w:r>
         <w:rPr>
           <w:rFonts w:ascii="Arial" w:eastAsia="Arial" w:hAnsi="Arial" w:cs="Arial"/>
@@ -3091,45 +2686,16 @@
           <w:sz w:val="24"/>
           <w:szCs w:val="24"/>
         </w:rPr>
-        <w:t>gênero</w:t>
-      </w:r>
-      <w:proofErr w:type="gramEnd"/>
-      <w:r>
-        <w:rPr>
-          <w:rFonts w:ascii="Arial" w:eastAsia="Arial" w:hAnsi="Arial" w:cs="Arial"/>
-          <w:sz w:val="24"/>
-          <w:szCs w:val="24"/>
-        </w:rPr>
-        <w:t>.</w:t>
-      </w:r>
-      <w:r>
-        <w:rPr>
-          <w:rFonts w:ascii="Arial" w:eastAsia="Arial" w:hAnsi="Arial" w:cs="Arial"/>
-          <w:color w:val="000000"/>
-          <w:sz w:val="24"/>
-          <w:szCs w:val="24"/>
-        </w:rPr>
-        <w:t xml:space="preserve"> Estes atributos são utilizados para </w:t>
-      </w:r>
-      <w:proofErr w:type="gramStart"/>
-      <w:r>
-        <w:rPr>
-          <w:rFonts w:ascii="Arial" w:eastAsia="Arial" w:hAnsi="Arial" w:cs="Arial"/>
-          <w:color w:val="000000"/>
-          <w:sz w:val="24"/>
-          <w:szCs w:val="24"/>
-        </w:rPr>
-        <w:t>sugerir  filmes</w:t>
-      </w:r>
-      <w:proofErr w:type="gramEnd"/>
-      <w:r>
-        <w:rPr>
-          <w:rFonts w:ascii="Arial" w:eastAsia="Arial" w:hAnsi="Arial" w:cs="Arial"/>
-          <w:color w:val="000000"/>
-          <w:sz w:val="24"/>
-          <w:szCs w:val="24"/>
-        </w:rPr>
-        <w:t xml:space="preserve">  similares a um determinado filme que o usuário gostou. Ao usar o</w:t>
+        <w:t>gênero.</w:t>
+      </w:r>
+      <w:r>
+        <w:rPr>
+          <w:rFonts w:ascii="Arial" w:eastAsia="Arial" w:hAnsi="Arial" w:cs="Arial"/>
+          <w:color w:val="000000"/>
+          <w:sz w:val="24"/>
+          <w:szCs w:val="24"/>
+        </w:rPr>
+        <w:t xml:space="preserve"> Estes atributos são utilizados para sugerir  filmes  similares a um determinado filme que o usuário gostou. Ao usar o</w:t>
       </w:r>
       <w:r>
         <w:rPr>
@@ -3182,38 +2748,7 @@
           <w:sz w:val="24"/>
           <w:szCs w:val="24"/>
         </w:rPr>
-        <w:t xml:space="preserve"> conteúdo dos filmes foi realizada uma etapa de pré-processamento dos dados, nessa etapa foi percebido a necessidade de excluir algumas linhas que possuíam dados mal formatados (ex. linhas </w:t>
-      </w:r>
-      <w:proofErr w:type="gramStart"/>
-      <w:r>
-        <w:rPr>
-          <w:rFonts w:ascii="Arial" w:eastAsia="Arial" w:hAnsi="Arial" w:cs="Arial"/>
-          <w:color w:val="000000"/>
-          <w:sz w:val="24"/>
-          <w:szCs w:val="24"/>
-        </w:rPr>
-        <w:t xml:space="preserve">do  </w:t>
-      </w:r>
-      <w:proofErr w:type="spellStart"/>
-      <w:r>
-        <w:rPr>
-          <w:rFonts w:ascii="Arial" w:eastAsia="Arial" w:hAnsi="Arial" w:cs="Arial"/>
-          <w:color w:val="000000"/>
-          <w:sz w:val="24"/>
-          <w:szCs w:val="24"/>
-        </w:rPr>
-        <w:t>dataframe</w:t>
-      </w:r>
-      <w:proofErr w:type="spellEnd"/>
-      <w:proofErr w:type="gramEnd"/>
-      <w:r>
-        <w:rPr>
-          <w:rFonts w:ascii="Arial" w:eastAsia="Arial" w:hAnsi="Arial" w:cs="Arial"/>
-          <w:color w:val="000000"/>
-          <w:sz w:val="24"/>
-          <w:szCs w:val="24"/>
-        </w:rPr>
-        <w:t xml:space="preserve"> </w:t>
+        <w:t xml:space="preserve"> conteúdo dos filmes foi realizada uma etapa de pré-processamento dos dados, nessa etapa foi percebido a necessidade de excluir algumas linhas que possuíam dados mal formatados (ex. linhas do  dataframe </w:t>
       </w:r>
       <w:r>
         <w:rPr>
@@ -3252,7 +2787,7 @@
       <w:sdt>
         <w:sdtPr>
           <w:tag w:val="goog_rdk_2"/>
-          <w:id w:val="768896524"/>
+          <w:id w:val="1640605608"/>
         </w:sdtPr>
         <w:sdtContent>
           <w:commentRangeStart w:id="3"/>
@@ -3273,25 +2808,7 @@
           <w:sz w:val="24"/>
           <w:szCs w:val="24"/>
         </w:rPr>
-        <w:t xml:space="preserve">presentes no </w:t>
-      </w:r>
-      <w:proofErr w:type="spellStart"/>
-      <w:r>
-        <w:rPr>
-          <w:rFonts w:ascii="Arial" w:eastAsia="Arial" w:hAnsi="Arial" w:cs="Arial"/>
-          <w:sz w:val="24"/>
-          <w:szCs w:val="24"/>
-        </w:rPr>
-        <w:t>dataframe</w:t>
-      </w:r>
-      <w:proofErr w:type="spellEnd"/>
-      <w:r>
-        <w:rPr>
-          <w:rFonts w:ascii="Arial" w:eastAsia="Arial" w:hAnsi="Arial" w:cs="Arial"/>
-          <w:sz w:val="24"/>
-          <w:szCs w:val="24"/>
-        </w:rPr>
-        <w:t xml:space="preserve"> de filmes</w:t>
+        <w:t>presentes no dataframe de filmes</w:t>
       </w:r>
       <w:commentRangeEnd w:id="3"/>
       <w:r>
@@ -3324,90 +2841,17 @@
           <w:sz w:val="24"/>
           <w:szCs w:val="24"/>
         </w:rPr>
-        <w:t xml:space="preserve">Para implementação desse </w:t>
-      </w:r>
-      <w:proofErr w:type="spellStart"/>
-      <w:r>
-        <w:rPr>
-          <w:rFonts w:ascii="Arial" w:eastAsia="Arial" w:hAnsi="Arial" w:cs="Arial"/>
-          <w:sz w:val="24"/>
-          <w:szCs w:val="24"/>
-        </w:rPr>
-        <w:t>recomendador</w:t>
-      </w:r>
-      <w:proofErr w:type="spellEnd"/>
-      <w:r>
-        <w:rPr>
-          <w:rFonts w:ascii="Arial" w:eastAsia="Arial" w:hAnsi="Arial" w:cs="Arial"/>
-          <w:sz w:val="24"/>
-          <w:szCs w:val="24"/>
-        </w:rPr>
-        <w:t xml:space="preserve"> de conteúdo baseado em metadados, foi mesclado o </w:t>
-      </w:r>
-      <w:proofErr w:type="spellStart"/>
-      <w:r>
-        <w:rPr>
-          <w:rFonts w:ascii="Arial" w:eastAsia="Arial" w:hAnsi="Arial" w:cs="Arial"/>
-          <w:sz w:val="24"/>
-          <w:szCs w:val="24"/>
-        </w:rPr>
-        <w:t>dataframe</w:t>
-      </w:r>
-      <w:proofErr w:type="spellEnd"/>
-      <w:r>
-        <w:rPr>
-          <w:rFonts w:ascii="Arial" w:eastAsia="Arial" w:hAnsi="Arial" w:cs="Arial"/>
-          <w:sz w:val="24"/>
-          <w:szCs w:val="24"/>
-        </w:rPr>
-        <w:t xml:space="preserve"> filmes (que contém </w:t>
-      </w:r>
-      <w:proofErr w:type="gramStart"/>
-      <w:r>
-        <w:rPr>
-          <w:rFonts w:ascii="Arial" w:eastAsia="Arial" w:hAnsi="Arial" w:cs="Arial"/>
-          <w:sz w:val="24"/>
-          <w:szCs w:val="24"/>
-        </w:rPr>
-        <w:t>a  coluna</w:t>
-      </w:r>
-      <w:proofErr w:type="gramEnd"/>
-      <w:r>
-        <w:rPr>
-          <w:rFonts w:ascii="Arial" w:eastAsia="Arial" w:hAnsi="Arial" w:cs="Arial"/>
-          <w:sz w:val="24"/>
-          <w:szCs w:val="24"/>
-        </w:rPr>
-        <w:t xml:space="preserve"> gêneros) com os </w:t>
-      </w:r>
-      <w:proofErr w:type="spellStart"/>
-      <w:r>
-        <w:rPr>
-          <w:rFonts w:ascii="Arial" w:eastAsia="Arial" w:hAnsi="Arial" w:cs="Arial"/>
-          <w:sz w:val="24"/>
-          <w:szCs w:val="24"/>
-        </w:rPr>
-        <w:t>dataframes</w:t>
-      </w:r>
-      <w:proofErr w:type="spellEnd"/>
-      <w:r>
-        <w:rPr>
-          <w:rFonts w:ascii="Arial" w:eastAsia="Arial" w:hAnsi="Arial" w:cs="Arial"/>
-          <w:sz w:val="24"/>
-          <w:szCs w:val="24"/>
-        </w:rPr>
-        <w:t xml:space="preserve"> de créditos (contém o elenco e a equipe) e </w:t>
+        <w:t xml:space="preserve">Para implementação desse recomendador de conteúdo baseado em metadados, foi mesclado o dataframe filmes (que contém a  coluna gêneros) com os dataframes de créditos (contém o elenco e a equipe) e </w:t>
       </w:r>
       <w:sdt>
         <w:sdtPr>
           <w:tag w:val="goog_rdk_3"/>
-          <w:id w:val="-1488240878"/>
+          <w:id w:val="972020047"/>
         </w:sdtPr>
         <w:sdtContent>
           <w:commentRangeStart w:id="4"/>
         </w:sdtContent>
       </w:sdt>
-      <w:proofErr w:type="spellStart"/>
       <w:r>
         <w:rPr>
           <w:rFonts w:ascii="Arial" w:eastAsia="Arial" w:hAnsi="Arial" w:cs="Arial"/>
@@ -3417,7 +2861,6 @@
         <w:t>palavras+chave</w:t>
       </w:r>
       <w:commentRangeEnd w:id="4"/>
-      <w:proofErr w:type="spellEnd"/>
       <w:r>
         <w:commentReference w:id="4"/>
       </w:r>
@@ -3429,7 +2872,6 @@
         </w:rPr>
         <w:t xml:space="preserve">. Após isso é criada a variável </w:t>
       </w:r>
-      <w:proofErr w:type="spellStart"/>
       <w:r>
         <w:rPr>
           <w:rFonts w:ascii="Arial" w:eastAsia="Arial" w:hAnsi="Arial" w:cs="Arial"/>
@@ -3437,9 +2879,16 @@
           <w:sz w:val="24"/>
           <w:szCs w:val="24"/>
         </w:rPr>
-        <w:t>smd</w:t>
-      </w:r>
-      <w:proofErr w:type="spellEnd"/>
+        <w:t xml:space="preserve">smd </w:t>
+      </w:r>
+      <w:r>
+        <w:rPr>
+          <w:rFonts w:ascii="Arial" w:eastAsia="Arial" w:hAnsi="Arial" w:cs="Arial"/>
+          <w:sz w:val="24"/>
+          <w:szCs w:val="24"/>
+        </w:rPr>
+        <w:t xml:space="preserve">(similar movie metadata) que será o principal dataframe utilizado nessa etapa. </w:t>
+      </w:r>
       <w:r>
         <w:rPr>
           <w:rFonts w:ascii="Arial" w:eastAsia="Arial" w:hAnsi="Arial" w:cs="Arial"/>
@@ -3447,71 +2896,16 @@
           <w:sz w:val="24"/>
           <w:szCs w:val="24"/>
         </w:rPr>
-        <w:t xml:space="preserve"> </w:t>
-      </w:r>
-      <w:r>
-        <w:rPr>
-          <w:rFonts w:ascii="Arial" w:eastAsia="Arial" w:hAnsi="Arial" w:cs="Arial"/>
-          <w:sz w:val="24"/>
-          <w:szCs w:val="24"/>
-        </w:rPr>
-        <w:t xml:space="preserve">(similar </w:t>
-      </w:r>
-      <w:proofErr w:type="spellStart"/>
-      <w:r>
-        <w:rPr>
-          <w:rFonts w:ascii="Arial" w:eastAsia="Arial" w:hAnsi="Arial" w:cs="Arial"/>
-          <w:sz w:val="24"/>
-          <w:szCs w:val="24"/>
-        </w:rPr>
-        <w:t>movie</w:t>
-      </w:r>
-      <w:proofErr w:type="spellEnd"/>
-      <w:r>
-        <w:rPr>
-          <w:rFonts w:ascii="Arial" w:eastAsia="Arial" w:hAnsi="Arial" w:cs="Arial"/>
-          <w:sz w:val="24"/>
-          <w:szCs w:val="24"/>
-        </w:rPr>
-        <w:t xml:space="preserve"> </w:t>
-      </w:r>
-      <w:proofErr w:type="spellStart"/>
-      <w:r>
-        <w:rPr>
-          <w:rFonts w:ascii="Arial" w:eastAsia="Arial" w:hAnsi="Arial" w:cs="Arial"/>
-          <w:sz w:val="24"/>
-          <w:szCs w:val="24"/>
-        </w:rPr>
-        <w:t>metadata</w:t>
-      </w:r>
-      <w:proofErr w:type="spellEnd"/>
-      <w:r>
-        <w:rPr>
-          <w:rFonts w:ascii="Arial" w:eastAsia="Arial" w:hAnsi="Arial" w:cs="Arial"/>
-          <w:sz w:val="24"/>
-          <w:szCs w:val="24"/>
-        </w:rPr>
-        <w:t xml:space="preserve">) que será o principal </w:t>
-      </w:r>
-      <w:proofErr w:type="spellStart"/>
-      <w:r>
-        <w:rPr>
-          <w:rFonts w:ascii="Arial" w:eastAsia="Arial" w:hAnsi="Arial" w:cs="Arial"/>
-          <w:sz w:val="24"/>
-          <w:szCs w:val="24"/>
-        </w:rPr>
-        <w:t>dataframe</w:t>
-      </w:r>
-      <w:proofErr w:type="spellEnd"/>
-      <w:r>
-        <w:rPr>
-          <w:rFonts w:ascii="Arial" w:eastAsia="Arial" w:hAnsi="Arial" w:cs="Arial"/>
-          <w:sz w:val="24"/>
-          <w:szCs w:val="24"/>
-        </w:rPr>
-        <w:t xml:space="preserve"> utilizado nessa etapa. </w:t>
-      </w:r>
-      <w:proofErr w:type="spellStart"/>
+        <w:t xml:space="preserve">smd </w:t>
+      </w:r>
+      <w:r>
+        <w:rPr>
+          <w:rFonts w:ascii="Arial" w:eastAsia="Arial" w:hAnsi="Arial" w:cs="Arial"/>
+          <w:sz w:val="24"/>
+          <w:szCs w:val="24"/>
+        </w:rPr>
+        <w:t xml:space="preserve">(similar movie metadata) é um subconjunto de dados do </w:t>
+      </w:r>
       <w:r>
         <w:rPr>
           <w:rFonts w:ascii="Arial" w:eastAsia="Arial" w:hAnsi="Arial" w:cs="Arial"/>
@@ -3519,9 +2913,36 @@
           <w:sz w:val="24"/>
           <w:szCs w:val="24"/>
         </w:rPr>
-        <w:t>smd</w:t>
-      </w:r>
-      <w:proofErr w:type="spellEnd"/>
+        <w:t xml:space="preserve">md_filmes </w:t>
+      </w:r>
+      <w:r>
+        <w:rPr>
+          <w:rFonts w:ascii="Arial" w:eastAsia="Arial" w:hAnsi="Arial" w:cs="Arial"/>
+          <w:sz w:val="24"/>
+          <w:szCs w:val="24"/>
+        </w:rPr>
+        <w:t>(movie data filmes) filtrado pelo conjunto de dados do dataframe links_small, também é criado dataframe ds_filmes que será utilizado na implementação do kNN.</w:t>
+      </w:r>
+    </w:p>
+    <w:p>
+      <w:pPr>
+        <w:spacing w:after="0" w:line="360" w:lineRule="auto"/>
+        <w:ind w:firstLine="708"/>
+        <w:jc w:val="both"/>
+        <w:rPr>
+          <w:rFonts w:ascii="Arial" w:eastAsia="Arial" w:hAnsi="Arial" w:cs="Arial"/>
+          <w:sz w:val="24"/>
+          <w:szCs w:val="24"/>
+        </w:rPr>
+      </w:pPr>
+      <w:r>
+        <w:rPr>
+          <w:rFonts w:ascii="Arial" w:eastAsia="Arial" w:hAnsi="Arial" w:cs="Arial"/>
+          <w:sz w:val="24"/>
+          <w:szCs w:val="24"/>
+        </w:rPr>
+        <w:t xml:space="preserve">Com todos esses dados em um dataframe foi definido que da equipe (crew) será utilizado apenas o diretor, já que os outros não contribuem muito para a impressão do filme, no caso do elenco (cast) foram selecionados os três principais atores. Logo após, é aplicado nas colunas a função </w:t>
+      </w:r>
       <w:r>
         <w:rPr>
           <w:rFonts w:ascii="Arial" w:eastAsia="Arial" w:hAnsi="Arial" w:cs="Arial"/>
@@ -3529,53 +2950,37 @@
           <w:sz w:val="24"/>
           <w:szCs w:val="24"/>
         </w:rPr>
-        <w:t xml:space="preserve"> </w:t>
-      </w:r>
-      <w:r>
-        <w:rPr>
-          <w:rFonts w:ascii="Arial" w:eastAsia="Arial" w:hAnsi="Arial" w:cs="Arial"/>
-          <w:sz w:val="24"/>
-          <w:szCs w:val="24"/>
-        </w:rPr>
-        <w:t xml:space="preserve">(similar </w:t>
-      </w:r>
-      <w:proofErr w:type="spellStart"/>
-      <w:r>
-        <w:rPr>
-          <w:rFonts w:ascii="Arial" w:eastAsia="Arial" w:hAnsi="Arial" w:cs="Arial"/>
-          <w:sz w:val="24"/>
-          <w:szCs w:val="24"/>
-        </w:rPr>
-        <w:t>movie</w:t>
-      </w:r>
-      <w:proofErr w:type="spellEnd"/>
-      <w:r>
-        <w:rPr>
-          <w:rFonts w:ascii="Arial" w:eastAsia="Arial" w:hAnsi="Arial" w:cs="Arial"/>
-          <w:sz w:val="24"/>
-          <w:szCs w:val="24"/>
-        </w:rPr>
-        <w:t xml:space="preserve"> </w:t>
-      </w:r>
-      <w:proofErr w:type="spellStart"/>
-      <w:r>
-        <w:rPr>
-          <w:rFonts w:ascii="Arial" w:eastAsia="Arial" w:hAnsi="Arial" w:cs="Arial"/>
-          <w:sz w:val="24"/>
-          <w:szCs w:val="24"/>
-        </w:rPr>
-        <w:t>metadata</w:t>
-      </w:r>
-      <w:proofErr w:type="spellEnd"/>
-      <w:r>
-        <w:rPr>
-          <w:rFonts w:ascii="Arial" w:eastAsia="Arial" w:hAnsi="Arial" w:cs="Arial"/>
-          <w:sz w:val="24"/>
-          <w:szCs w:val="24"/>
-        </w:rPr>
-        <w:t xml:space="preserve">) é um subconjunto de dados do </w:t>
-      </w:r>
-      <w:proofErr w:type="spellStart"/>
+        <w:t xml:space="preserve">literal_eval, </w:t>
+      </w:r>
+      <w:r>
+        <w:rPr>
+          <w:rFonts w:ascii="Arial" w:eastAsia="Arial" w:hAnsi="Arial" w:cs="Arial"/>
+          <w:sz w:val="24"/>
+          <w:szCs w:val="24"/>
+        </w:rPr>
+        <w:t>que visa avaliar qualquer string passada para ela e converte em seu objeto python correspondente.</w:t>
+      </w:r>
+    </w:p>
+    <w:p>
+      <w:pPr>
+        <w:spacing w:after="0" w:line="360" w:lineRule="auto"/>
+        <w:ind w:firstLine="708"/>
+        <w:jc w:val="both"/>
+        <w:rPr>
+          <w:rFonts w:ascii="Arial" w:eastAsia="Arial" w:hAnsi="Arial" w:cs="Arial"/>
+          <w:sz w:val="24"/>
+          <w:szCs w:val="24"/>
+        </w:rPr>
+      </w:pPr>
+      <w:r>
+        <w:rPr>
+          <w:rFonts w:ascii="Arial" w:eastAsia="Arial" w:hAnsi="Arial" w:cs="Arial"/>
+          <w:sz w:val="24"/>
+          <w:szCs w:val="24"/>
+        </w:rPr>
+        <w:lastRenderedPageBreak/>
+        <w:t xml:space="preserve">Em seguida é criada a função para obter o nome dos diretores que constam na coluna crew em </w:t>
+      </w:r>
       <w:r>
         <w:rPr>
           <w:rFonts w:ascii="Arial" w:eastAsia="Arial" w:hAnsi="Arial" w:cs="Arial"/>
@@ -3583,356 +2988,15 @@
           <w:sz w:val="24"/>
           <w:szCs w:val="24"/>
         </w:rPr>
-        <w:t>md_filmes</w:t>
-      </w:r>
-      <w:proofErr w:type="spellEnd"/>
-      <w:r>
-        <w:rPr>
-          <w:rFonts w:ascii="Arial" w:eastAsia="Arial" w:hAnsi="Arial" w:cs="Arial"/>
-          <w:i/>
-          <w:sz w:val="24"/>
-          <w:szCs w:val="24"/>
-        </w:rPr>
-        <w:t xml:space="preserve"> </w:t>
-      </w:r>
-      <w:r>
-        <w:rPr>
-          <w:rFonts w:ascii="Arial" w:eastAsia="Arial" w:hAnsi="Arial" w:cs="Arial"/>
-          <w:sz w:val="24"/>
-          <w:szCs w:val="24"/>
-        </w:rPr>
-        <w:t>(</w:t>
-      </w:r>
-      <w:proofErr w:type="spellStart"/>
-      <w:r>
-        <w:rPr>
-          <w:rFonts w:ascii="Arial" w:eastAsia="Arial" w:hAnsi="Arial" w:cs="Arial"/>
-          <w:sz w:val="24"/>
-          <w:szCs w:val="24"/>
-        </w:rPr>
-        <w:t>movie</w:t>
-      </w:r>
-      <w:proofErr w:type="spellEnd"/>
-      <w:r>
-        <w:rPr>
-          <w:rFonts w:ascii="Arial" w:eastAsia="Arial" w:hAnsi="Arial" w:cs="Arial"/>
-          <w:sz w:val="24"/>
-          <w:szCs w:val="24"/>
-        </w:rPr>
-        <w:t xml:space="preserve"> data filmes) filtrado pelo conjunto de dados do </w:t>
-      </w:r>
-      <w:proofErr w:type="spellStart"/>
-      <w:r>
-        <w:rPr>
-          <w:rFonts w:ascii="Arial" w:eastAsia="Arial" w:hAnsi="Arial" w:cs="Arial"/>
-          <w:sz w:val="24"/>
-          <w:szCs w:val="24"/>
-        </w:rPr>
-        <w:t>dataframe</w:t>
-      </w:r>
-      <w:proofErr w:type="spellEnd"/>
-      <w:r>
-        <w:rPr>
-          <w:rFonts w:ascii="Arial" w:eastAsia="Arial" w:hAnsi="Arial" w:cs="Arial"/>
-          <w:sz w:val="24"/>
-          <w:szCs w:val="24"/>
-        </w:rPr>
-        <w:t xml:space="preserve"> </w:t>
-      </w:r>
-      <w:proofErr w:type="spellStart"/>
-      <w:r>
-        <w:rPr>
-          <w:rFonts w:ascii="Arial" w:eastAsia="Arial" w:hAnsi="Arial" w:cs="Arial"/>
-          <w:sz w:val="24"/>
-          <w:szCs w:val="24"/>
-        </w:rPr>
-        <w:t>links_small</w:t>
-      </w:r>
-      <w:proofErr w:type="spellEnd"/>
-      <w:r>
-        <w:rPr>
-          <w:rFonts w:ascii="Arial" w:eastAsia="Arial" w:hAnsi="Arial" w:cs="Arial"/>
-          <w:sz w:val="24"/>
-          <w:szCs w:val="24"/>
-        </w:rPr>
-        <w:t xml:space="preserve">, também é criado </w:t>
-      </w:r>
-      <w:proofErr w:type="spellStart"/>
-      <w:r>
-        <w:rPr>
-          <w:rFonts w:ascii="Arial" w:eastAsia="Arial" w:hAnsi="Arial" w:cs="Arial"/>
-          <w:sz w:val="24"/>
-          <w:szCs w:val="24"/>
-        </w:rPr>
-        <w:t>dataframe</w:t>
-      </w:r>
-      <w:proofErr w:type="spellEnd"/>
-      <w:r>
-        <w:rPr>
-          <w:rFonts w:ascii="Arial" w:eastAsia="Arial" w:hAnsi="Arial" w:cs="Arial"/>
-          <w:sz w:val="24"/>
-          <w:szCs w:val="24"/>
-        </w:rPr>
-        <w:t xml:space="preserve"> </w:t>
-      </w:r>
-      <w:proofErr w:type="spellStart"/>
-      <w:r>
-        <w:rPr>
-          <w:rFonts w:ascii="Arial" w:eastAsia="Arial" w:hAnsi="Arial" w:cs="Arial"/>
-          <w:sz w:val="24"/>
-          <w:szCs w:val="24"/>
-        </w:rPr>
-        <w:t>ds_filmes</w:t>
-      </w:r>
-      <w:proofErr w:type="spellEnd"/>
-      <w:r>
-        <w:rPr>
-          <w:rFonts w:ascii="Arial" w:eastAsia="Arial" w:hAnsi="Arial" w:cs="Arial"/>
-          <w:sz w:val="24"/>
-          <w:szCs w:val="24"/>
-        </w:rPr>
-        <w:t xml:space="preserve"> que será utilizado na implementação do </w:t>
-      </w:r>
-      <w:proofErr w:type="spellStart"/>
-      <w:r>
-        <w:rPr>
-          <w:rFonts w:ascii="Arial" w:eastAsia="Arial" w:hAnsi="Arial" w:cs="Arial"/>
-          <w:sz w:val="24"/>
-          <w:szCs w:val="24"/>
-        </w:rPr>
-        <w:t>kNN</w:t>
-      </w:r>
-      <w:proofErr w:type="spellEnd"/>
-      <w:r>
-        <w:rPr>
-          <w:rFonts w:ascii="Arial" w:eastAsia="Arial" w:hAnsi="Arial" w:cs="Arial"/>
-          <w:sz w:val="24"/>
-          <w:szCs w:val="24"/>
-        </w:rPr>
-        <w:t>.</w:t>
-      </w:r>
-    </w:p>
-    <w:p>
-      <w:pPr>
-        <w:spacing w:after="0" w:line="360" w:lineRule="auto"/>
-        <w:ind w:firstLine="708"/>
-        <w:jc w:val="both"/>
-        <w:rPr>
-          <w:rFonts w:ascii="Arial" w:eastAsia="Arial" w:hAnsi="Arial" w:cs="Arial"/>
-          <w:sz w:val="24"/>
-          <w:szCs w:val="24"/>
-        </w:rPr>
-      </w:pPr>
-      <w:r>
-        <w:rPr>
-          <w:rFonts w:ascii="Arial" w:eastAsia="Arial" w:hAnsi="Arial" w:cs="Arial"/>
-          <w:sz w:val="24"/>
-          <w:szCs w:val="24"/>
-        </w:rPr>
-        <w:t xml:space="preserve">Com todos esses dados em um </w:t>
-      </w:r>
-      <w:proofErr w:type="spellStart"/>
-      <w:r>
-        <w:rPr>
-          <w:rFonts w:ascii="Arial" w:eastAsia="Arial" w:hAnsi="Arial" w:cs="Arial"/>
-          <w:sz w:val="24"/>
-          <w:szCs w:val="24"/>
-        </w:rPr>
-        <w:t>dataframe</w:t>
-      </w:r>
-      <w:proofErr w:type="spellEnd"/>
-      <w:r>
-        <w:rPr>
-          <w:rFonts w:ascii="Arial" w:eastAsia="Arial" w:hAnsi="Arial" w:cs="Arial"/>
-          <w:sz w:val="24"/>
-          <w:szCs w:val="24"/>
-        </w:rPr>
-        <w:t xml:space="preserve"> foi definido que da equipe (</w:t>
-      </w:r>
-      <w:proofErr w:type="spellStart"/>
-      <w:r>
-        <w:rPr>
-          <w:rFonts w:ascii="Arial" w:eastAsia="Arial" w:hAnsi="Arial" w:cs="Arial"/>
-          <w:sz w:val="24"/>
-          <w:szCs w:val="24"/>
-        </w:rPr>
-        <w:t>crew</w:t>
-      </w:r>
-      <w:proofErr w:type="spellEnd"/>
-      <w:r>
-        <w:rPr>
-          <w:rFonts w:ascii="Arial" w:eastAsia="Arial" w:hAnsi="Arial" w:cs="Arial"/>
-          <w:sz w:val="24"/>
-          <w:szCs w:val="24"/>
-        </w:rPr>
-        <w:t>) será utilizado apenas o diretor, já que os outros não contribuem muito para a impressão do filme, no caso do elenco (</w:t>
-      </w:r>
-      <w:proofErr w:type="spellStart"/>
-      <w:r>
-        <w:rPr>
-          <w:rFonts w:ascii="Arial" w:eastAsia="Arial" w:hAnsi="Arial" w:cs="Arial"/>
-          <w:sz w:val="24"/>
-          <w:szCs w:val="24"/>
-        </w:rPr>
-        <w:t>cast</w:t>
-      </w:r>
-      <w:proofErr w:type="spellEnd"/>
-      <w:r>
-        <w:rPr>
-          <w:rFonts w:ascii="Arial" w:eastAsia="Arial" w:hAnsi="Arial" w:cs="Arial"/>
-          <w:sz w:val="24"/>
-          <w:szCs w:val="24"/>
-        </w:rPr>
-        <w:t xml:space="preserve">) foram selecionados os três principais atores. Logo após, é aplicado nas colunas a função </w:t>
-      </w:r>
-      <w:proofErr w:type="spellStart"/>
-      <w:r>
-        <w:rPr>
-          <w:rFonts w:ascii="Arial" w:eastAsia="Arial" w:hAnsi="Arial" w:cs="Arial"/>
-          <w:i/>
-          <w:sz w:val="24"/>
-          <w:szCs w:val="24"/>
-        </w:rPr>
-        <w:t>literal_eval</w:t>
-      </w:r>
-      <w:proofErr w:type="spellEnd"/>
-      <w:r>
-        <w:rPr>
-          <w:rFonts w:ascii="Arial" w:eastAsia="Arial" w:hAnsi="Arial" w:cs="Arial"/>
-          <w:i/>
-          <w:sz w:val="24"/>
-          <w:szCs w:val="24"/>
-        </w:rPr>
-        <w:t xml:space="preserve">, </w:t>
-      </w:r>
-      <w:r>
-        <w:rPr>
-          <w:rFonts w:ascii="Arial" w:eastAsia="Arial" w:hAnsi="Arial" w:cs="Arial"/>
-          <w:sz w:val="24"/>
-          <w:szCs w:val="24"/>
-        </w:rPr>
-        <w:t xml:space="preserve">que visa avaliar qualquer </w:t>
-      </w:r>
-      <w:proofErr w:type="spellStart"/>
-      <w:r>
-        <w:rPr>
-          <w:rFonts w:ascii="Arial" w:eastAsia="Arial" w:hAnsi="Arial" w:cs="Arial"/>
-          <w:sz w:val="24"/>
-          <w:szCs w:val="24"/>
-        </w:rPr>
-        <w:t>string</w:t>
-      </w:r>
-      <w:proofErr w:type="spellEnd"/>
-      <w:r>
-        <w:rPr>
-          <w:rFonts w:ascii="Arial" w:eastAsia="Arial" w:hAnsi="Arial" w:cs="Arial"/>
-          <w:sz w:val="24"/>
-          <w:szCs w:val="24"/>
-        </w:rPr>
-        <w:t xml:space="preserve"> passada para ela e converte em seu objeto </w:t>
-      </w:r>
-      <w:proofErr w:type="spellStart"/>
-      <w:r>
-        <w:rPr>
-          <w:rFonts w:ascii="Arial" w:eastAsia="Arial" w:hAnsi="Arial" w:cs="Arial"/>
-          <w:sz w:val="24"/>
-          <w:szCs w:val="24"/>
-        </w:rPr>
-        <w:t>python</w:t>
-      </w:r>
-      <w:proofErr w:type="spellEnd"/>
-      <w:r>
-        <w:rPr>
-          <w:rFonts w:ascii="Arial" w:eastAsia="Arial" w:hAnsi="Arial" w:cs="Arial"/>
-          <w:sz w:val="24"/>
-          <w:szCs w:val="24"/>
-        </w:rPr>
-        <w:t xml:space="preserve"> correspondente.</w:t>
-      </w:r>
-    </w:p>
-    <w:p>
-      <w:pPr>
-        <w:spacing w:after="0" w:line="360" w:lineRule="auto"/>
-        <w:ind w:firstLine="708"/>
-        <w:jc w:val="both"/>
-        <w:rPr>
-          <w:rFonts w:ascii="Arial" w:eastAsia="Arial" w:hAnsi="Arial" w:cs="Arial"/>
-          <w:sz w:val="24"/>
-          <w:szCs w:val="24"/>
-        </w:rPr>
-      </w:pPr>
-      <w:r>
-        <w:rPr>
-          <w:rFonts w:ascii="Arial" w:eastAsia="Arial" w:hAnsi="Arial" w:cs="Arial"/>
-          <w:sz w:val="24"/>
-          <w:szCs w:val="24"/>
-        </w:rPr>
-        <w:lastRenderedPageBreak/>
-        <w:t xml:space="preserve">Em seguida é criada a função para obter o nome dos diretores que constam na coluna </w:t>
-      </w:r>
-      <w:proofErr w:type="spellStart"/>
-      <w:r>
-        <w:rPr>
-          <w:rFonts w:ascii="Arial" w:eastAsia="Arial" w:hAnsi="Arial" w:cs="Arial"/>
-          <w:sz w:val="24"/>
-          <w:szCs w:val="24"/>
-        </w:rPr>
-        <w:t>crew</w:t>
-      </w:r>
-      <w:proofErr w:type="spellEnd"/>
-      <w:r>
-        <w:rPr>
-          <w:rFonts w:ascii="Arial" w:eastAsia="Arial" w:hAnsi="Arial" w:cs="Arial"/>
-          <w:sz w:val="24"/>
-          <w:szCs w:val="24"/>
-        </w:rPr>
-        <w:t xml:space="preserve"> em </w:t>
-      </w:r>
-      <w:proofErr w:type="spellStart"/>
-      <w:r>
-        <w:rPr>
-          <w:rFonts w:ascii="Arial" w:eastAsia="Arial" w:hAnsi="Arial" w:cs="Arial"/>
-          <w:i/>
-          <w:sz w:val="24"/>
-          <w:szCs w:val="24"/>
-        </w:rPr>
-        <w:t>smd</w:t>
-      </w:r>
-      <w:proofErr w:type="spellEnd"/>
-      <w:r>
-        <w:rPr>
-          <w:rFonts w:ascii="Arial" w:eastAsia="Arial" w:hAnsi="Arial" w:cs="Arial"/>
-          <w:i/>
-          <w:sz w:val="24"/>
-          <w:szCs w:val="24"/>
-        </w:rPr>
-        <w:t xml:space="preserve"> </w:t>
-      </w:r>
-      <w:r>
-        <w:rPr>
-          <w:rFonts w:ascii="Arial" w:eastAsia="Arial" w:hAnsi="Arial" w:cs="Arial"/>
-          <w:sz w:val="24"/>
-          <w:szCs w:val="24"/>
-        </w:rPr>
-        <w:t>e cria uma nova coluna “</w:t>
-      </w:r>
-      <w:proofErr w:type="spellStart"/>
-      <w:r>
-        <w:rPr>
-          <w:rFonts w:ascii="Arial" w:eastAsia="Arial" w:hAnsi="Arial" w:cs="Arial"/>
-          <w:sz w:val="24"/>
-          <w:szCs w:val="24"/>
-        </w:rPr>
-        <w:t>director</w:t>
-      </w:r>
-      <w:proofErr w:type="spellEnd"/>
-      <w:r>
-        <w:rPr>
-          <w:rFonts w:ascii="Arial" w:eastAsia="Arial" w:hAnsi="Arial" w:cs="Arial"/>
-          <w:sz w:val="24"/>
-          <w:szCs w:val="24"/>
-        </w:rPr>
-        <w:t>” que vai receber esse dado. Posteriormente, os nomes dos atores que constam no elenco são organizados e são selecionados os três principais atores.</w:t>
+        <w:t xml:space="preserve">smd </w:t>
+      </w:r>
+      <w:r>
+        <w:rPr>
+          <w:rFonts w:ascii="Arial" w:eastAsia="Arial" w:hAnsi="Arial" w:cs="Arial"/>
+          <w:sz w:val="24"/>
+          <w:szCs w:val="24"/>
+        </w:rPr>
+        <w:t>e cria uma nova coluna “director” que vai receber esse dado. Posteriormente, os nomes dos atores que constam no elenco são organizados e são selecionados os três principais atores.</w:t>
       </w:r>
     </w:p>
     <w:p>
@@ -3953,16 +3017,16 @@
           <w:szCs w:val="24"/>
         </w:rPr>
         <w:drawing>
-          <wp:inline distT="114300" distB="114300" distL="114300" distR="114300" wp14:anchorId="4B97BB2F" wp14:editId="16F4E4C6">
+          <wp:inline distT="114300" distB="114300" distL="114300" distR="114300" wp14:anchorId="0185CD1F" wp14:editId="051AC873">
             <wp:extent cx="5759775" cy="3263900"/>
             <wp:effectExtent l="0" t="0" r="0" b="0"/>
-            <wp:docPr id="15" name="image1.png"/>
+            <wp:docPr id="15" name="image2.png"/>
             <wp:cNvGraphicFramePr/>
             <a:graphic xmlns:a="http://schemas.openxmlformats.org/drawingml/2006/main">
               <a:graphicData uri="http://schemas.openxmlformats.org/drawingml/2006/picture">
                 <pic:pic xmlns:pic="http://schemas.openxmlformats.org/drawingml/2006/picture">
                   <pic:nvPicPr>
-                    <pic:cNvPr id="0" name="image1.png"/>
+                    <pic:cNvPr id="0" name="image2.png"/>
                     <pic:cNvPicPr preferRelativeResize="0"/>
                   </pic:nvPicPr>
                   <pic:blipFill>
@@ -4018,61 +3082,7 @@
           <w:sz w:val="24"/>
           <w:szCs w:val="24"/>
         </w:rPr>
-        <w:t>A abordagem utilizada é criar um despejo (</w:t>
-      </w:r>
-      <w:proofErr w:type="spellStart"/>
-      <w:r>
-        <w:rPr>
-          <w:rFonts w:ascii="Arial" w:eastAsia="Arial" w:hAnsi="Arial" w:cs="Arial"/>
-          <w:sz w:val="24"/>
-          <w:szCs w:val="24"/>
-        </w:rPr>
-        <w:t>dump</w:t>
-      </w:r>
-      <w:proofErr w:type="spellEnd"/>
-      <w:r>
-        <w:rPr>
-          <w:rFonts w:ascii="Arial" w:eastAsia="Arial" w:hAnsi="Arial" w:cs="Arial"/>
-          <w:sz w:val="24"/>
-          <w:szCs w:val="24"/>
-        </w:rPr>
-        <w:t xml:space="preserve">) de metadados que consiste em gêneros, diretor, atores principais e palavras-chave para cada filme. Aplicou-se   remoção dos espaços e conversão para minúsculas de todas as características, para que o </w:t>
-      </w:r>
-      <w:proofErr w:type="gramStart"/>
-      <w:r>
-        <w:rPr>
-          <w:rFonts w:ascii="Arial" w:eastAsia="Arial" w:hAnsi="Arial" w:cs="Arial"/>
-          <w:sz w:val="24"/>
-          <w:szCs w:val="24"/>
-        </w:rPr>
-        <w:t>algoritmo  não</w:t>
-      </w:r>
-      <w:proofErr w:type="gramEnd"/>
-      <w:r>
-        <w:rPr>
-          <w:rFonts w:ascii="Arial" w:eastAsia="Arial" w:hAnsi="Arial" w:cs="Arial"/>
-          <w:sz w:val="24"/>
-          <w:szCs w:val="24"/>
-        </w:rPr>
-        <w:t xml:space="preserve"> confunda Johnny Depp e Johnny </w:t>
-      </w:r>
-      <w:proofErr w:type="spellStart"/>
-      <w:r>
-        <w:rPr>
-          <w:rFonts w:ascii="Arial" w:eastAsia="Arial" w:hAnsi="Arial" w:cs="Arial"/>
-          <w:sz w:val="24"/>
-          <w:szCs w:val="24"/>
-        </w:rPr>
-        <w:t>Galecky</w:t>
-      </w:r>
-      <w:proofErr w:type="spellEnd"/>
-      <w:r>
-        <w:rPr>
-          <w:rFonts w:ascii="Arial" w:eastAsia="Arial" w:hAnsi="Arial" w:cs="Arial"/>
-          <w:sz w:val="24"/>
-          <w:szCs w:val="24"/>
-        </w:rPr>
-        <w:t>, além de mencionar o diretor três vezes para obter maior peso em relação a todo o elenco pretendendo aumentar a similaridade de filmes com o mesmo diretor.</w:t>
+        <w:t>A abordagem utilizada é criar um despejo (dump) de metadados que consiste em gêneros, diretor, atores principais e palavras-chave para cada filme. Aplicou-se   remoção dos espaços e conversão para minúsculas de todas as características, para que o algoritmo  não confunda Johnny Depp e Johnny Galecky, além de mencionar o diretor três vezes para obter maior peso em relação a todo o elenco pretendendo aumentar a similaridade de filmes com o mesmo diretor.</w:t>
       </w:r>
     </w:p>
     <w:p>
@@ -4097,7 +3107,7 @@
       <w:sdt>
         <w:sdtPr>
           <w:tag w:val="goog_rdk_4"/>
-          <w:id w:val="-1154982246"/>
+          <w:id w:val="-1406298085"/>
         </w:sdtPr>
         <w:sdtContent>
           <w:commentRangeStart w:id="5"/>
@@ -4106,7 +3116,7 @@
       <w:sdt>
         <w:sdtPr>
           <w:tag w:val="goog_rdk_5"/>
-          <w:id w:val="-2040193635"/>
+          <w:id w:val="-1819332078"/>
         </w:sdtPr>
         <w:sdtContent>
           <w:commentRangeStart w:id="6"/>
@@ -4115,7 +3125,7 @@
       <w:sdt>
         <w:sdtPr>
           <w:tag w:val="goog_rdk_6"/>
-          <w:id w:val="1839421069"/>
+          <w:id w:val="1010953036"/>
         </w:sdtPr>
         <w:sdtContent>
           <w:commentRangeStart w:id="7"/>
@@ -4149,7 +3159,6 @@
         </w:rPr>
         <w:t xml:space="preserve"> antes de colocá-las em uso, calculada a contagem de frequência de cada palavra e é criada uma série que contém essas informações. As palavras-chave ocorrem em frequências que variam de 1 a 610, palavras que ocorrem uma única vez não tem utilidade e podem ser removidas com segurança resultando numa série contendo as palavras-chaves filtradas. Então é aplicada a função </w:t>
       </w:r>
-      <w:proofErr w:type="spellStart"/>
       <w:r>
         <w:rPr>
           <w:rFonts w:ascii="Arial" w:eastAsia="Arial" w:hAnsi="Arial" w:cs="Arial"/>
@@ -4157,9 +3166,16 @@
           <w:sz w:val="24"/>
           <w:szCs w:val="24"/>
         </w:rPr>
-        <w:t>filtrar_palavras_chave</w:t>
-      </w:r>
-      <w:proofErr w:type="spellEnd"/>
+        <w:t xml:space="preserve">filtrar_palavras_chave </w:t>
+      </w:r>
+      <w:r>
+        <w:rPr>
+          <w:rFonts w:ascii="Arial" w:eastAsia="Arial" w:hAnsi="Arial" w:cs="Arial"/>
+          <w:sz w:val="24"/>
+          <w:szCs w:val="24"/>
+        </w:rPr>
+        <w:t xml:space="preserve">na coluna de palavras-chave do dataframe </w:t>
+      </w:r>
       <w:r>
         <w:rPr>
           <w:rFonts w:ascii="Arial" w:eastAsia="Arial" w:hAnsi="Arial" w:cs="Arial"/>
@@ -4167,53 +3183,7 @@
           <w:sz w:val="24"/>
           <w:szCs w:val="24"/>
         </w:rPr>
-        <w:t xml:space="preserve"> </w:t>
-      </w:r>
-      <w:r>
-        <w:rPr>
-          <w:rFonts w:ascii="Arial" w:eastAsia="Arial" w:hAnsi="Arial" w:cs="Arial"/>
-          <w:sz w:val="24"/>
-          <w:szCs w:val="24"/>
-        </w:rPr>
-        <w:t xml:space="preserve">na coluna de palavras-chave do </w:t>
-      </w:r>
-      <w:proofErr w:type="spellStart"/>
-      <w:r>
-        <w:rPr>
-          <w:rFonts w:ascii="Arial" w:eastAsia="Arial" w:hAnsi="Arial" w:cs="Arial"/>
-          <w:sz w:val="24"/>
-          <w:szCs w:val="24"/>
-        </w:rPr>
-        <w:t>dataframe</w:t>
-      </w:r>
-      <w:proofErr w:type="spellEnd"/>
-      <w:r>
-        <w:rPr>
-          <w:rFonts w:ascii="Arial" w:eastAsia="Arial" w:hAnsi="Arial" w:cs="Arial"/>
-          <w:sz w:val="24"/>
-          <w:szCs w:val="24"/>
-        </w:rPr>
-        <w:t xml:space="preserve"> </w:t>
-      </w:r>
-      <w:proofErr w:type="spellStart"/>
-      <w:r>
-        <w:rPr>
-          <w:rFonts w:ascii="Arial" w:eastAsia="Arial" w:hAnsi="Arial" w:cs="Arial"/>
-          <w:i/>
-          <w:sz w:val="24"/>
-          <w:szCs w:val="24"/>
-        </w:rPr>
-        <w:t>smd</w:t>
-      </w:r>
-      <w:proofErr w:type="spellEnd"/>
-      <w:r>
-        <w:rPr>
-          <w:rFonts w:ascii="Arial" w:eastAsia="Arial" w:hAnsi="Arial" w:cs="Arial"/>
-          <w:i/>
-          <w:sz w:val="24"/>
-          <w:szCs w:val="24"/>
-        </w:rPr>
-        <w:t xml:space="preserve"> </w:t>
+        <w:t xml:space="preserve">smd </w:t>
       </w:r>
       <w:r>
         <w:rPr>
@@ -4266,16 +3236,16 @@
         </w:rPr>
         <w:lastRenderedPageBreak/>
         <w:drawing>
-          <wp:inline distT="114300" distB="114300" distL="114300" distR="114300" wp14:anchorId="4BF94C95" wp14:editId="35FBC300">
+          <wp:inline distT="114300" distB="114300" distL="114300" distR="114300" wp14:anchorId="6F88A15E" wp14:editId="67A38452">
             <wp:extent cx="5759775" cy="3771900"/>
             <wp:effectExtent l="0" t="0" r="0" b="0"/>
-            <wp:docPr id="13" name="image3.png"/>
+            <wp:docPr id="13" name="image4.png"/>
             <wp:cNvGraphicFramePr/>
             <a:graphic xmlns:a="http://schemas.openxmlformats.org/drawingml/2006/main">
               <a:graphicData uri="http://schemas.openxmlformats.org/drawingml/2006/picture">
                 <pic:pic xmlns:pic="http://schemas.openxmlformats.org/drawingml/2006/picture">
                   <pic:nvPicPr>
-                    <pic:cNvPr id="0" name="image3.png"/>
+                    <pic:cNvPr id="0" name="image4.png"/>
                     <pic:cNvPicPr preferRelativeResize="0"/>
                   </pic:nvPicPr>
                   <pic:blipFill>
@@ -4331,45 +3301,8 @@
           <w:sz w:val="24"/>
           <w:szCs w:val="24"/>
         </w:rPr>
-        <w:t xml:space="preserve">Logo depois as palavras passam pelo processo de </w:t>
-      </w:r>
-      <w:proofErr w:type="spellStart"/>
-      <w:r>
-        <w:rPr>
-          <w:rFonts w:ascii="Arial" w:eastAsia="Arial" w:hAnsi="Arial" w:cs="Arial"/>
-          <w:sz w:val="24"/>
-          <w:szCs w:val="24"/>
-        </w:rPr>
-        <w:t>Stemming</w:t>
-      </w:r>
-      <w:proofErr w:type="spellEnd"/>
-      <w:r>
-        <w:rPr>
-          <w:rFonts w:ascii="Arial" w:eastAsia="Arial" w:hAnsi="Arial" w:cs="Arial"/>
-          <w:sz w:val="24"/>
-          <w:szCs w:val="24"/>
-        </w:rPr>
-        <w:t xml:space="preserve"> onde serão convertidas em seu radical para que palavras como Cats e </w:t>
-      </w:r>
-      <w:proofErr w:type="spellStart"/>
-      <w:r>
-        <w:rPr>
-          <w:rFonts w:ascii="Arial" w:eastAsia="Arial" w:hAnsi="Arial" w:cs="Arial"/>
-          <w:sz w:val="24"/>
-          <w:szCs w:val="24"/>
-        </w:rPr>
-        <w:t>Cat</w:t>
-      </w:r>
-      <w:proofErr w:type="spellEnd"/>
-      <w:r>
-        <w:rPr>
-          <w:rFonts w:ascii="Arial" w:eastAsia="Arial" w:hAnsi="Arial" w:cs="Arial"/>
-          <w:sz w:val="24"/>
-          <w:szCs w:val="24"/>
-        </w:rPr>
-        <w:t xml:space="preserve"> sejam consideradas iguais e para isso é feito o uso do objeto </w:t>
-      </w:r>
-      <w:proofErr w:type="spellStart"/>
+        <w:t xml:space="preserve">Logo depois as palavras passam pelo processo de Stemming onde serão convertidas em seu radical para que palavras como Cats e Cat sejam consideradas iguais e para isso é feito o uso do objeto </w:t>
+      </w:r>
       <w:r>
         <w:rPr>
           <w:rFonts w:ascii="Arial" w:eastAsia="Arial" w:hAnsi="Arial" w:cs="Arial"/>
@@ -4379,32 +3312,13 @@
         </w:rPr>
         <w:t>SnowballStemmer</w:t>
       </w:r>
-      <w:proofErr w:type="spellEnd"/>
-      <w:r>
-        <w:rPr>
-          <w:rFonts w:ascii="Arial" w:eastAsia="Arial" w:hAnsi="Arial" w:cs="Arial"/>
-          <w:sz w:val="24"/>
-          <w:szCs w:val="24"/>
-        </w:rPr>
-        <w:t xml:space="preserve">. E então é criada </w:t>
-      </w:r>
-      <w:proofErr w:type="gramStart"/>
-      <w:r>
-        <w:rPr>
-          <w:rFonts w:ascii="Arial" w:eastAsia="Arial" w:hAnsi="Arial" w:cs="Arial"/>
-          <w:sz w:val="24"/>
-          <w:szCs w:val="24"/>
-        </w:rPr>
-        <w:t>uma colunas</w:t>
-      </w:r>
-      <w:proofErr w:type="gramEnd"/>
-      <w:r>
-        <w:rPr>
-          <w:rFonts w:ascii="Arial" w:eastAsia="Arial" w:hAnsi="Arial" w:cs="Arial"/>
-          <w:sz w:val="24"/>
-          <w:szCs w:val="24"/>
-        </w:rPr>
-        <w:t xml:space="preserve"> contendo a sopa de palavras (</w:t>
+      <w:r>
+        <w:rPr>
+          <w:rFonts w:ascii="Arial" w:eastAsia="Arial" w:hAnsi="Arial" w:cs="Arial"/>
+          <w:sz w:val="24"/>
+          <w:szCs w:val="24"/>
+        </w:rPr>
+        <w:t>. E então é criada uma colunas contendo a sopa de palavras (</w:t>
       </w:r>
       <w:r>
         <w:rPr>
@@ -4413,9 +3327,36 @@
           <w:sz w:val="24"/>
           <w:szCs w:val="24"/>
         </w:rPr>
-        <w:t xml:space="preserve">bag </w:t>
-      </w:r>
-      <w:proofErr w:type="spellStart"/>
+        <w:t>bag of words</w:t>
+      </w:r>
+      <w:r>
+        <w:rPr>
+          <w:rFonts w:ascii="Arial" w:eastAsia="Arial" w:hAnsi="Arial" w:cs="Arial"/>
+          <w:sz w:val="24"/>
+          <w:szCs w:val="24"/>
+        </w:rPr>
+        <w:t xml:space="preserve">) que é a união das colunas palavras-chave, elenco, diretor e gênero. </w:t>
+      </w:r>
+    </w:p>
+    <w:p>
+      <w:pPr>
+        <w:spacing w:after="0" w:line="360" w:lineRule="auto"/>
+        <w:ind w:firstLine="708"/>
+        <w:jc w:val="both"/>
+        <w:rPr>
+          <w:rFonts w:ascii="Arial" w:eastAsia="Arial" w:hAnsi="Arial" w:cs="Arial"/>
+          <w:sz w:val="24"/>
+          <w:szCs w:val="24"/>
+        </w:rPr>
+      </w:pPr>
+      <w:r>
+        <w:rPr>
+          <w:rFonts w:ascii="Arial" w:eastAsia="Arial" w:hAnsi="Arial" w:cs="Arial"/>
+          <w:sz w:val="24"/>
+          <w:szCs w:val="24"/>
+        </w:rPr>
+        <w:t xml:space="preserve">Por conseguinte, é usado o </w:t>
+      </w:r>
       <w:r>
         <w:rPr>
           <w:rFonts w:ascii="Arial" w:eastAsia="Arial" w:hAnsi="Arial" w:cs="Arial"/>
@@ -4423,9 +3364,16 @@
           <w:sz w:val="24"/>
           <w:szCs w:val="24"/>
         </w:rPr>
-        <w:t>of</w:t>
-      </w:r>
-      <w:proofErr w:type="spellEnd"/>
+        <w:t>CountVectorizer</w:t>
+      </w:r>
+      <w:r>
+        <w:rPr>
+          <w:rFonts w:ascii="Arial" w:eastAsia="Arial" w:hAnsi="Arial" w:cs="Arial"/>
+          <w:sz w:val="24"/>
+          <w:szCs w:val="24"/>
+        </w:rPr>
+        <w:t xml:space="preserve"> da biblioteca do Scikit Learn para criar uma matriz de contagem de tokens, os parâmetro utilizados são </w:t>
+      </w:r>
       <w:r>
         <w:rPr>
           <w:rFonts w:ascii="Arial" w:eastAsia="Arial" w:hAnsi="Arial" w:cs="Arial"/>
@@ -4433,102 +3381,8 @@
           <w:sz w:val="24"/>
           <w:szCs w:val="24"/>
         </w:rPr>
-        <w:t xml:space="preserve"> words</w:t>
-      </w:r>
-      <w:r>
-        <w:rPr>
-          <w:rFonts w:ascii="Arial" w:eastAsia="Arial" w:hAnsi="Arial" w:cs="Arial"/>
-          <w:sz w:val="24"/>
-          <w:szCs w:val="24"/>
-        </w:rPr>
-        <w:t xml:space="preserve">) que é a união das colunas palavras-chave, elenco, diretor e gênero. </w:t>
-      </w:r>
-    </w:p>
-    <w:p>
-      <w:pPr>
-        <w:spacing w:after="0" w:line="360" w:lineRule="auto"/>
-        <w:ind w:firstLine="708"/>
-        <w:jc w:val="both"/>
-        <w:rPr>
-          <w:rFonts w:ascii="Arial" w:eastAsia="Arial" w:hAnsi="Arial" w:cs="Arial"/>
-          <w:sz w:val="24"/>
-          <w:szCs w:val="24"/>
-        </w:rPr>
-      </w:pPr>
-      <w:r>
-        <w:rPr>
-          <w:rFonts w:ascii="Arial" w:eastAsia="Arial" w:hAnsi="Arial" w:cs="Arial"/>
-          <w:sz w:val="24"/>
-          <w:szCs w:val="24"/>
-        </w:rPr>
-        <w:t xml:space="preserve">Por conseguinte, é usado o </w:t>
-      </w:r>
-      <w:proofErr w:type="spellStart"/>
-      <w:r>
-        <w:rPr>
-          <w:rFonts w:ascii="Arial" w:eastAsia="Arial" w:hAnsi="Arial" w:cs="Arial"/>
-          <w:i/>
-          <w:sz w:val="24"/>
-          <w:szCs w:val="24"/>
-        </w:rPr>
-        <w:t>CountVectorizer</w:t>
-      </w:r>
-      <w:proofErr w:type="spellEnd"/>
-      <w:r>
-        <w:rPr>
-          <w:rFonts w:ascii="Arial" w:eastAsia="Arial" w:hAnsi="Arial" w:cs="Arial"/>
-          <w:sz w:val="24"/>
-          <w:szCs w:val="24"/>
-        </w:rPr>
-        <w:t xml:space="preserve"> da biblioteca do </w:t>
-      </w:r>
-      <w:proofErr w:type="spellStart"/>
-      <w:r>
-        <w:rPr>
-          <w:rFonts w:ascii="Arial" w:eastAsia="Arial" w:hAnsi="Arial" w:cs="Arial"/>
-          <w:sz w:val="24"/>
-          <w:szCs w:val="24"/>
-        </w:rPr>
-        <w:t>Scikit</w:t>
-      </w:r>
-      <w:proofErr w:type="spellEnd"/>
-      <w:r>
-        <w:rPr>
-          <w:rFonts w:ascii="Arial" w:eastAsia="Arial" w:hAnsi="Arial" w:cs="Arial"/>
-          <w:sz w:val="24"/>
-          <w:szCs w:val="24"/>
-        </w:rPr>
-        <w:t xml:space="preserve"> </w:t>
-      </w:r>
-      <w:proofErr w:type="spellStart"/>
-      <w:r>
-        <w:rPr>
-          <w:rFonts w:ascii="Arial" w:eastAsia="Arial" w:hAnsi="Arial" w:cs="Arial"/>
-          <w:sz w:val="24"/>
-          <w:szCs w:val="24"/>
-        </w:rPr>
-        <w:t>Learn</w:t>
-      </w:r>
-      <w:proofErr w:type="spellEnd"/>
-      <w:r>
-        <w:rPr>
-          <w:rFonts w:ascii="Arial" w:eastAsia="Arial" w:hAnsi="Arial" w:cs="Arial"/>
-          <w:sz w:val="24"/>
-          <w:szCs w:val="24"/>
-        </w:rPr>
-        <w:t xml:space="preserve"> para criar uma matriz de contagem de tokens, os parâmetro utilizados são </w:t>
-      </w:r>
-      <w:proofErr w:type="spellStart"/>
-      <w:r>
-        <w:rPr>
-          <w:rFonts w:ascii="Arial" w:eastAsia="Arial" w:hAnsi="Arial" w:cs="Arial"/>
-          <w:i/>
-          <w:sz w:val="24"/>
-          <w:szCs w:val="24"/>
-        </w:rPr>
         <w:t>analyzer</w:t>
       </w:r>
-      <w:proofErr w:type="spellEnd"/>
       <w:r>
         <w:rPr>
           <w:rFonts w:ascii="Arial" w:eastAsia="Arial" w:hAnsi="Arial" w:cs="Arial"/>
@@ -4540,7 +3394,7 @@
       <w:sdt>
         <w:sdtPr>
           <w:tag w:val="goog_rdk_7"/>
-          <w:id w:val="-247040288"/>
+          <w:id w:val="633447835"/>
         </w:sdtPr>
         <w:sdtContent>
           <w:commentRangeStart w:id="8"/>
@@ -4552,19 +3406,9 @@
           <w:sz w:val="24"/>
           <w:szCs w:val="24"/>
         </w:rPr>
-        <w:t>n-</w:t>
-      </w:r>
-      <w:proofErr w:type="spellStart"/>
-      <w:r>
-        <w:rPr>
-          <w:rFonts w:ascii="Arial" w:eastAsia="Arial" w:hAnsi="Arial" w:cs="Arial"/>
-          <w:sz w:val="24"/>
-          <w:szCs w:val="24"/>
-        </w:rPr>
-        <w:t>grams</w:t>
+        <w:t>n-grams</w:t>
       </w:r>
       <w:commentRangeEnd w:id="8"/>
-      <w:proofErr w:type="spellEnd"/>
       <w:r>
         <w:commentReference w:id="8"/>
       </w:r>
@@ -4576,7 +3420,6 @@
         </w:rPr>
         <w:t xml:space="preserve"> de palavras, </w:t>
       </w:r>
-      <w:proofErr w:type="spellStart"/>
       <w:r>
         <w:rPr>
           <w:rFonts w:ascii="Arial" w:eastAsia="Arial" w:hAnsi="Arial" w:cs="Arial"/>
@@ -4584,9 +3427,16 @@
           <w:sz w:val="24"/>
           <w:szCs w:val="24"/>
         </w:rPr>
-        <w:t>ngram_range</w:t>
-      </w:r>
-      <w:proofErr w:type="spellEnd"/>
+        <w:t xml:space="preserve">ngram_range </w:t>
+      </w:r>
+      <w:r>
+        <w:rPr>
+          <w:rFonts w:ascii="Arial" w:eastAsia="Arial" w:hAnsi="Arial" w:cs="Arial"/>
+          <w:sz w:val="24"/>
+          <w:szCs w:val="24"/>
+        </w:rPr>
+        <w:t xml:space="preserve">se refere ao intervalo de n-gramas do texto que será incluído na sopa de palavras, nesse caso são unigramas e bigramas, </w:t>
+      </w:r>
       <w:r>
         <w:rPr>
           <w:rFonts w:ascii="Arial" w:eastAsia="Arial" w:hAnsi="Arial" w:cs="Arial"/>
@@ -4594,35 +3444,16 @@
           <w:sz w:val="24"/>
           <w:szCs w:val="24"/>
         </w:rPr>
-        <w:t xml:space="preserve"> </w:t>
-      </w:r>
-      <w:r>
-        <w:rPr>
-          <w:rFonts w:ascii="Arial" w:eastAsia="Arial" w:hAnsi="Arial" w:cs="Arial"/>
-          <w:sz w:val="24"/>
-          <w:szCs w:val="24"/>
-        </w:rPr>
-        <w:t xml:space="preserve">se refere ao intervalo de n-gramas do texto que será incluído na sopa de palavras, nesse caso são </w:t>
-      </w:r>
-      <w:proofErr w:type="spellStart"/>
-      <w:r>
-        <w:rPr>
-          <w:rFonts w:ascii="Arial" w:eastAsia="Arial" w:hAnsi="Arial" w:cs="Arial"/>
-          <w:sz w:val="24"/>
-          <w:szCs w:val="24"/>
-        </w:rPr>
-        <w:t>unigramas</w:t>
-      </w:r>
-      <w:proofErr w:type="spellEnd"/>
-      <w:r>
-        <w:rPr>
-          <w:rFonts w:ascii="Arial" w:eastAsia="Arial" w:hAnsi="Arial" w:cs="Arial"/>
-          <w:sz w:val="24"/>
-          <w:szCs w:val="24"/>
-        </w:rPr>
-        <w:t xml:space="preserve"> e bigramas, </w:t>
-      </w:r>
-      <w:proofErr w:type="spellStart"/>
+        <w:t xml:space="preserve">min_df </w:t>
+      </w:r>
+      <w:r>
+        <w:rPr>
+          <w:rFonts w:ascii="Arial" w:eastAsia="Arial" w:hAnsi="Arial" w:cs="Arial"/>
+          <w:sz w:val="24"/>
+          <w:szCs w:val="24"/>
+        </w:rPr>
+        <w:t xml:space="preserve">que é usado para remover palavras que aparecem com pouca frequência e </w:t>
+      </w:r>
       <w:r>
         <w:rPr>
           <w:rFonts w:ascii="Arial" w:eastAsia="Arial" w:hAnsi="Arial" w:cs="Arial"/>
@@ -4630,9 +3461,16 @@
           <w:sz w:val="24"/>
           <w:szCs w:val="24"/>
         </w:rPr>
-        <w:t>min_df</w:t>
-      </w:r>
-      <w:proofErr w:type="spellEnd"/>
+        <w:t>stop_words</w:t>
+      </w:r>
+      <w:r>
+        <w:rPr>
+          <w:rFonts w:ascii="Arial" w:eastAsia="Arial" w:hAnsi="Arial" w:cs="Arial"/>
+          <w:sz w:val="24"/>
+          <w:szCs w:val="24"/>
+        </w:rPr>
+        <w:t xml:space="preserve"> que irá remover palavras de parada da língua inglesa dos tokens resultantes</w:t>
+      </w:r>
       <w:r>
         <w:rPr>
           <w:rFonts w:ascii="Arial" w:eastAsia="Arial" w:hAnsi="Arial" w:cs="Arial"/>
@@ -4640,17 +3478,16 @@
           <w:sz w:val="24"/>
           <w:szCs w:val="24"/>
         </w:rPr>
-        <w:t xml:space="preserve"> </w:t>
-      </w:r>
-      <w:r>
-        <w:rPr>
-          <w:rFonts w:ascii="Arial" w:eastAsia="Arial" w:hAnsi="Arial" w:cs="Arial"/>
-          <w:sz w:val="24"/>
-          <w:szCs w:val="24"/>
-        </w:rPr>
-        <w:t xml:space="preserve">que é usado para remover palavras que aparecem com pouca frequência e </w:t>
-      </w:r>
-      <w:proofErr w:type="spellStart"/>
+        <w:t>.</w:t>
+      </w:r>
+      <w:r>
+        <w:rPr>
+          <w:rFonts w:ascii="Arial" w:eastAsia="Arial" w:hAnsi="Arial" w:cs="Arial"/>
+          <w:sz w:val="24"/>
+          <w:szCs w:val="24"/>
+        </w:rPr>
+        <w:t xml:space="preserve"> Em seguida é aplicada a função </w:t>
+      </w:r>
       <w:r>
         <w:rPr>
           <w:rFonts w:ascii="Arial" w:eastAsia="Arial" w:hAnsi="Arial" w:cs="Arial"/>
@@ -4658,16 +3495,15 @@
           <w:sz w:val="24"/>
           <w:szCs w:val="24"/>
         </w:rPr>
-        <w:t>stop_words</w:t>
-      </w:r>
-      <w:proofErr w:type="spellEnd"/>
-      <w:r>
-        <w:rPr>
-          <w:rFonts w:ascii="Arial" w:eastAsia="Arial" w:hAnsi="Arial" w:cs="Arial"/>
-          <w:sz w:val="24"/>
-          <w:szCs w:val="24"/>
-        </w:rPr>
-        <w:t xml:space="preserve"> que irá remover palavras de parada da língua inglesa dos tokens resultantes</w:t>
+        <w:t>fit_transform</w:t>
+      </w:r>
+      <w:r>
+        <w:rPr>
+          <w:rFonts w:ascii="Arial" w:eastAsia="Arial" w:hAnsi="Arial" w:cs="Arial"/>
+          <w:sz w:val="24"/>
+          <w:szCs w:val="24"/>
+        </w:rPr>
+        <w:t xml:space="preserve"> que irá aprender o dicionário de vocabulário e retornar uma matriz documento-termo, posteriormente é calculada a similaridade cosseno e criada uma série chamada de </w:t>
       </w:r>
       <w:r>
         <w:rPr>
@@ -4676,17 +3512,16 @@
           <w:sz w:val="24"/>
           <w:szCs w:val="24"/>
         </w:rPr>
-        <w:t>.</w:t>
-      </w:r>
-      <w:r>
-        <w:rPr>
-          <w:rFonts w:ascii="Arial" w:eastAsia="Arial" w:hAnsi="Arial" w:cs="Arial"/>
-          <w:sz w:val="24"/>
-          <w:szCs w:val="24"/>
-        </w:rPr>
-        <w:t xml:space="preserve"> Em seguida é aplicada a função </w:t>
-      </w:r>
-      <w:proofErr w:type="spellStart"/>
+        <w:t>indices</w:t>
+      </w:r>
+      <w:r>
+        <w:rPr>
+          <w:rFonts w:ascii="Arial" w:eastAsia="Arial" w:hAnsi="Arial" w:cs="Arial"/>
+          <w:sz w:val="24"/>
+          <w:szCs w:val="24"/>
+        </w:rPr>
+        <w:t xml:space="preserve"> que contém os títulos e seus respectivos índices no dataframe </w:t>
+      </w:r>
       <w:r>
         <w:rPr>
           <w:rFonts w:ascii="Arial" w:eastAsia="Arial" w:hAnsi="Arial" w:cs="Arial"/>
@@ -4694,65 +3529,8 @@
           <w:sz w:val="24"/>
           <w:szCs w:val="24"/>
         </w:rPr>
-        <w:t>fit_transform</w:t>
-      </w:r>
-      <w:proofErr w:type="spellEnd"/>
-      <w:r>
-        <w:rPr>
-          <w:rFonts w:ascii="Arial" w:eastAsia="Arial" w:hAnsi="Arial" w:cs="Arial"/>
-          <w:sz w:val="24"/>
-          <w:szCs w:val="24"/>
-        </w:rPr>
-        <w:t xml:space="preserve"> que irá aprender o dicionário de vocabulário e retornar uma matriz documento-termo, posteriormente é calculada a similaridade cosseno e criada uma série chamada de </w:t>
-      </w:r>
-      <w:proofErr w:type="spellStart"/>
-      <w:r>
-        <w:rPr>
-          <w:rFonts w:ascii="Arial" w:eastAsia="Arial" w:hAnsi="Arial" w:cs="Arial"/>
-          <w:i/>
-          <w:sz w:val="24"/>
-          <w:szCs w:val="24"/>
-        </w:rPr>
-        <w:t>indices</w:t>
-      </w:r>
-      <w:proofErr w:type="spellEnd"/>
-      <w:r>
-        <w:rPr>
-          <w:rFonts w:ascii="Arial" w:eastAsia="Arial" w:hAnsi="Arial" w:cs="Arial"/>
-          <w:sz w:val="24"/>
-          <w:szCs w:val="24"/>
-        </w:rPr>
-        <w:t xml:space="preserve"> que contém os títulos e seus respectivos índices no </w:t>
-      </w:r>
-      <w:proofErr w:type="spellStart"/>
-      <w:r>
-        <w:rPr>
-          <w:rFonts w:ascii="Arial" w:eastAsia="Arial" w:hAnsi="Arial" w:cs="Arial"/>
-          <w:sz w:val="24"/>
-          <w:szCs w:val="24"/>
-        </w:rPr>
-        <w:t>dataframe</w:t>
-      </w:r>
-      <w:proofErr w:type="spellEnd"/>
-      <w:r>
-        <w:rPr>
-          <w:rFonts w:ascii="Arial" w:eastAsia="Arial" w:hAnsi="Arial" w:cs="Arial"/>
-          <w:sz w:val="24"/>
-          <w:szCs w:val="24"/>
-        </w:rPr>
-        <w:t xml:space="preserve"> </w:t>
-      </w:r>
-      <w:proofErr w:type="spellStart"/>
-      <w:r>
-        <w:rPr>
-          <w:rFonts w:ascii="Arial" w:eastAsia="Arial" w:hAnsi="Arial" w:cs="Arial"/>
-          <w:i/>
-          <w:sz w:val="24"/>
-          <w:szCs w:val="24"/>
-        </w:rPr>
         <w:t>smd</w:t>
       </w:r>
-      <w:proofErr w:type="spellEnd"/>
       <w:r>
         <w:rPr>
           <w:rFonts w:ascii="Arial" w:eastAsia="Arial" w:hAnsi="Arial" w:cs="Arial"/>
@@ -4896,25 +3674,7 @@
           <w:sz w:val="24"/>
           <w:szCs w:val="24"/>
         </w:rPr>
-        <w:t xml:space="preserve">Desse modo, foi implementado um </w:t>
-      </w:r>
-      <w:proofErr w:type="spellStart"/>
-      <w:r>
-        <w:rPr>
-          <w:rFonts w:ascii="Arial" w:eastAsia="Arial" w:hAnsi="Arial" w:cs="Arial"/>
-          <w:sz w:val="24"/>
-          <w:szCs w:val="24"/>
-        </w:rPr>
-        <w:t>recomendador</w:t>
-      </w:r>
-      <w:proofErr w:type="spellEnd"/>
-      <w:r>
-        <w:rPr>
-          <w:rFonts w:ascii="Arial" w:eastAsia="Arial" w:hAnsi="Arial" w:cs="Arial"/>
-          <w:sz w:val="24"/>
-          <w:szCs w:val="24"/>
-        </w:rPr>
-        <w:t xml:space="preserve"> que usa a técnica de </w:t>
+        <w:t xml:space="preserve">Desse modo, foi implementado um recomendador que usa a técnica de </w:t>
       </w:r>
       <w:r>
         <w:rPr>
@@ -5006,7 +3766,7 @@
       <w:sdt>
         <w:sdtPr>
           <w:tag w:val="goog_rdk_8"/>
-          <w:id w:val="653956483"/>
+          <w:id w:val="78265678"/>
         </w:sdtPr>
         <w:sdtContent>
           <w:commentRangeStart w:id="9"/>
@@ -5020,7 +3780,7 @@
           <w:szCs w:val="24"/>
         </w:rPr>
         <w:drawing>
-          <wp:inline distT="114300" distB="114300" distL="114300" distR="114300" wp14:anchorId="1674ACCC" wp14:editId="1515C0C4">
+          <wp:inline distT="114300" distB="114300" distL="114300" distR="114300" wp14:anchorId="07183168" wp14:editId="462C20AC">
             <wp:extent cx="5762625" cy="2485387"/>
             <wp:effectExtent l="0" t="0" r="0" b="0"/>
             <wp:docPr id="14" name="image5.png"/>
@@ -5100,25 +3860,7 @@
           <w:sz w:val="24"/>
           <w:szCs w:val="24"/>
         </w:rPr>
-        <w:t xml:space="preserve">A implementação do </w:t>
-      </w:r>
-      <w:proofErr w:type="spellStart"/>
-      <w:r>
-        <w:rPr>
-          <w:rFonts w:ascii="Arial" w:eastAsia="Arial" w:hAnsi="Arial" w:cs="Arial"/>
-          <w:sz w:val="24"/>
-          <w:szCs w:val="24"/>
-        </w:rPr>
-        <w:t>recomendador</w:t>
-      </w:r>
-      <w:proofErr w:type="spellEnd"/>
-      <w:r>
-        <w:rPr>
-          <w:rFonts w:ascii="Arial" w:eastAsia="Arial" w:hAnsi="Arial" w:cs="Arial"/>
-          <w:sz w:val="24"/>
-          <w:szCs w:val="24"/>
-        </w:rPr>
-        <w:t xml:space="preserve"> baseado na técnica de </w:t>
+        <w:t xml:space="preserve">A implementação do recomendador baseado na técnica de </w:t>
       </w:r>
       <w:r>
         <w:rPr>
@@ -5137,7 +3879,6 @@
         </w:rPr>
         <w:t xml:space="preserve"> foi feita utilizando a biblioteca </w:t>
       </w:r>
-      <w:proofErr w:type="spellStart"/>
       <w:r>
         <w:rPr>
           <w:rFonts w:ascii="Arial" w:eastAsia="Arial" w:hAnsi="Arial" w:cs="Arial"/>
@@ -5147,7 +3888,6 @@
         </w:rPr>
         <w:t>Surprise</w:t>
       </w:r>
-      <w:proofErr w:type="spellEnd"/>
       <w:r>
         <w:rPr>
           <w:rFonts w:ascii="Arial" w:eastAsia="Arial" w:hAnsi="Arial" w:cs="Arial"/>
@@ -5171,43 +3911,7 @@
           <w:sz w:val="24"/>
           <w:szCs w:val="24"/>
         </w:rPr>
-        <w:t xml:space="preserve">(Singular </w:t>
-      </w:r>
-      <w:proofErr w:type="spellStart"/>
-      <w:r>
-        <w:rPr>
-          <w:rFonts w:ascii="Arial" w:eastAsia="Arial" w:hAnsi="Arial" w:cs="Arial"/>
-          <w:sz w:val="24"/>
-          <w:szCs w:val="24"/>
-        </w:rPr>
-        <w:t>Value</w:t>
-      </w:r>
-      <w:proofErr w:type="spellEnd"/>
-      <w:r>
-        <w:rPr>
-          <w:rFonts w:ascii="Arial" w:eastAsia="Arial" w:hAnsi="Arial" w:cs="Arial"/>
-          <w:sz w:val="24"/>
-          <w:szCs w:val="24"/>
-        </w:rPr>
-        <w:t xml:space="preserve"> </w:t>
-      </w:r>
-      <w:proofErr w:type="spellStart"/>
-      <w:r>
-        <w:rPr>
-          <w:rFonts w:ascii="Arial" w:eastAsia="Arial" w:hAnsi="Arial" w:cs="Arial"/>
-          <w:sz w:val="24"/>
-          <w:szCs w:val="24"/>
-        </w:rPr>
-        <w:t>Decomposition</w:t>
-      </w:r>
-      <w:proofErr w:type="spellEnd"/>
-      <w:r>
-        <w:rPr>
-          <w:rFonts w:ascii="Arial" w:eastAsia="Arial" w:hAnsi="Arial" w:cs="Arial"/>
-          <w:sz w:val="24"/>
-          <w:szCs w:val="24"/>
-        </w:rPr>
-        <w:t xml:space="preserve"> - Decomposição de Valor Singular) para minimizar o </w:t>
+        <w:t xml:space="preserve">(Singular Value Decomposition - Decomposição de Valor Singular) para minimizar o </w:t>
       </w:r>
       <w:r>
         <w:rPr>
@@ -5224,43 +3928,7 @@
           <w:sz w:val="24"/>
           <w:szCs w:val="24"/>
         </w:rPr>
-        <w:t xml:space="preserve">(Root </w:t>
-      </w:r>
-      <w:proofErr w:type="spellStart"/>
-      <w:r>
-        <w:rPr>
-          <w:rFonts w:ascii="Arial" w:eastAsia="Arial" w:hAnsi="Arial" w:cs="Arial"/>
-          <w:sz w:val="24"/>
-          <w:szCs w:val="24"/>
-        </w:rPr>
-        <w:t>Mean</w:t>
-      </w:r>
-      <w:proofErr w:type="spellEnd"/>
-      <w:r>
-        <w:rPr>
-          <w:rFonts w:ascii="Arial" w:eastAsia="Arial" w:hAnsi="Arial" w:cs="Arial"/>
-          <w:sz w:val="24"/>
-          <w:szCs w:val="24"/>
-        </w:rPr>
-        <w:t xml:space="preserve"> Square </w:t>
-      </w:r>
-      <w:proofErr w:type="spellStart"/>
-      <w:r>
-        <w:rPr>
-          <w:rFonts w:ascii="Arial" w:eastAsia="Arial" w:hAnsi="Arial" w:cs="Arial"/>
-          <w:sz w:val="24"/>
-          <w:szCs w:val="24"/>
-        </w:rPr>
-        <w:t>Error</w:t>
-      </w:r>
-      <w:proofErr w:type="spellEnd"/>
-      <w:r>
-        <w:rPr>
-          <w:rFonts w:ascii="Arial" w:eastAsia="Arial" w:hAnsi="Arial" w:cs="Arial"/>
-          <w:sz w:val="24"/>
-          <w:szCs w:val="24"/>
-        </w:rPr>
-        <w:t xml:space="preserve"> - Raiz do Erro Quadrático Médio) e fornecer ótimas recomendações.</w:t>
+        <w:t>(Root Mean Square Error - Raiz do Erro Quadrático Médio) e fornecer ótimas recomendações.</w:t>
       </w:r>
     </w:p>
     <w:p>
@@ -5298,72 +3966,176 @@
           <w:sz w:val="24"/>
           <w:szCs w:val="24"/>
         </w:rPr>
-        <w:t>que é usado para analisar um arquivo contendo avaliações, e em resumo é utilizado para definir as configurações de leitura dos dados de entrada para o algoritmo de recomendação. Logo após, o código carrega um conjunto de dados de avaliações dos filmes (</w:t>
-      </w:r>
-      <w:proofErr w:type="spellStart"/>
-      <w:r>
-        <w:rPr>
-          <w:rFonts w:ascii="Arial" w:eastAsia="Arial" w:hAnsi="Arial" w:cs="Arial"/>
-          <w:sz w:val="24"/>
-          <w:szCs w:val="24"/>
-        </w:rPr>
-        <w:t>ratings_small</w:t>
-      </w:r>
-      <w:proofErr w:type="spellEnd"/>
-      <w:r>
-        <w:rPr>
-          <w:rFonts w:ascii="Arial" w:eastAsia="Arial" w:hAnsi="Arial" w:cs="Arial"/>
-          <w:sz w:val="24"/>
-          <w:szCs w:val="24"/>
-        </w:rPr>
-        <w:t xml:space="preserve"> arquivo CSV) usando a biblioteca Pandas e criado o </w:t>
-      </w:r>
-      <w:proofErr w:type="spellStart"/>
-      <w:r>
-        <w:rPr>
-          <w:rFonts w:ascii="Arial" w:eastAsia="Arial" w:hAnsi="Arial" w:cs="Arial"/>
-          <w:sz w:val="24"/>
-          <w:szCs w:val="24"/>
-        </w:rPr>
-        <w:t>dataframe</w:t>
-      </w:r>
-      <w:proofErr w:type="spellEnd"/>
-      <w:r>
-        <w:rPr>
-          <w:rFonts w:ascii="Arial" w:eastAsia="Arial" w:hAnsi="Arial" w:cs="Arial"/>
-          <w:sz w:val="24"/>
-          <w:szCs w:val="24"/>
-        </w:rPr>
-        <w:t xml:space="preserve"> </w:t>
-      </w:r>
-      <w:proofErr w:type="spellStart"/>
-      <w:r>
-        <w:rPr>
-          <w:rFonts w:ascii="Arial" w:eastAsia="Arial" w:hAnsi="Arial" w:cs="Arial"/>
-          <w:sz w:val="24"/>
-          <w:szCs w:val="24"/>
-        </w:rPr>
-        <w:t>ds_avaliações</w:t>
-      </w:r>
-      <w:proofErr w:type="spellEnd"/>
-      <w:r>
-        <w:rPr>
-          <w:rFonts w:ascii="Arial" w:eastAsia="Arial" w:hAnsi="Arial" w:cs="Arial"/>
-          <w:sz w:val="24"/>
-          <w:szCs w:val="24"/>
-        </w:rPr>
-        <w:t xml:space="preserve"> que será usado no </w:t>
-      </w:r>
-      <w:proofErr w:type="spellStart"/>
-      <w:r>
-        <w:rPr>
-          <w:rFonts w:ascii="Arial" w:eastAsia="Arial" w:hAnsi="Arial" w:cs="Arial"/>
-          <w:sz w:val="24"/>
-          <w:szCs w:val="24"/>
-        </w:rPr>
-        <w:t>kNN</w:t>
-      </w:r>
-      <w:proofErr w:type="spellEnd"/>
+        <w:t>que é usado para analisar um arquivo contendo avaliações, e quem em resumo define as configurações de leitura dos dados de entrada para o algoritmo de recomendação. Logo após, o código carrega um conjunto de dados de avaliações dos filmes (ratings_small arquivo CSV) usando a biblioteca Pandas e criado o dataframe ds_avaliações que será usado na implementação do kNN.</w:t>
+      </w:r>
+    </w:p>
+    <w:p>
+      <w:pPr>
+        <w:spacing w:after="0" w:line="360" w:lineRule="auto"/>
+        <w:ind w:firstLine="720"/>
+        <w:jc w:val="both"/>
+        <w:rPr>
+          <w:rFonts w:ascii="Arial" w:eastAsia="Arial" w:hAnsi="Arial" w:cs="Arial"/>
+          <w:sz w:val="24"/>
+          <w:szCs w:val="24"/>
+        </w:rPr>
+      </w:pPr>
+      <w:r>
+        <w:rPr>
+          <w:rFonts w:ascii="Arial" w:eastAsia="Arial" w:hAnsi="Arial" w:cs="Arial"/>
+          <w:sz w:val="24"/>
+          <w:szCs w:val="24"/>
+        </w:rPr>
+        <w:t xml:space="preserve">Em seguida é feito o uso da biblioteca Surprise para carregar esses dados em um objeto </w:t>
+      </w:r>
+      <w:r>
+        <w:rPr>
+          <w:rFonts w:ascii="Arial" w:eastAsia="Arial" w:hAnsi="Arial" w:cs="Arial"/>
+          <w:i/>
+          <w:sz w:val="24"/>
+          <w:szCs w:val="24"/>
+        </w:rPr>
+        <w:t xml:space="preserve">Dataset </w:t>
+      </w:r>
+      <w:r>
+        <w:rPr>
+          <w:rFonts w:ascii="Arial" w:eastAsia="Arial" w:hAnsi="Arial" w:cs="Arial"/>
+          <w:sz w:val="24"/>
+          <w:szCs w:val="24"/>
+        </w:rPr>
+        <w:t xml:space="preserve">fazendo o uso da função </w:t>
+      </w:r>
+      <w:r>
+        <w:rPr>
+          <w:rFonts w:ascii="Arial" w:eastAsia="Arial" w:hAnsi="Arial" w:cs="Arial"/>
+          <w:i/>
+          <w:sz w:val="24"/>
+          <w:szCs w:val="24"/>
+        </w:rPr>
+        <w:t>load_from_df,</w:t>
+      </w:r>
+      <w:r>
+        <w:rPr>
+          <w:rFonts w:ascii="Arial" w:eastAsia="Arial" w:hAnsi="Arial" w:cs="Arial"/>
+          <w:sz w:val="24"/>
+          <w:szCs w:val="24"/>
+        </w:rPr>
+        <w:t xml:space="preserve"> onde são passados como parâmetros as colunas que contém as informações relevantes do dataframe </w:t>
+      </w:r>
+      <w:r>
+        <w:rPr>
+          <w:rFonts w:ascii="Arial" w:eastAsia="Arial" w:hAnsi="Arial" w:cs="Arial"/>
+          <w:i/>
+          <w:sz w:val="24"/>
+          <w:szCs w:val="24"/>
+        </w:rPr>
+        <w:t xml:space="preserve">avaliações </w:t>
+      </w:r>
+      <w:r>
+        <w:rPr>
+          <w:rFonts w:ascii="Arial" w:eastAsia="Arial" w:hAnsi="Arial" w:cs="Arial"/>
+          <w:sz w:val="24"/>
+          <w:szCs w:val="24"/>
+        </w:rPr>
+        <w:t xml:space="preserve"> (‘user_id’, ‘movie_id’, ‘rating’) e o objeto </w:t>
+      </w:r>
+      <w:r>
+        <w:rPr>
+          <w:rFonts w:ascii="Arial" w:eastAsia="Arial" w:hAnsi="Arial" w:cs="Arial"/>
+          <w:i/>
+          <w:sz w:val="24"/>
+          <w:szCs w:val="24"/>
+        </w:rPr>
+        <w:t>Reader</w:t>
+      </w:r>
+      <w:r>
+        <w:rPr>
+          <w:rFonts w:ascii="Arial" w:eastAsia="Arial" w:hAnsi="Arial" w:cs="Arial"/>
+          <w:sz w:val="24"/>
+          <w:szCs w:val="24"/>
+        </w:rPr>
+        <w:t xml:space="preserve"> para que a biblioteca possa ler corretamente os dados do dataframe. </w:t>
+      </w:r>
+    </w:p>
+    <w:p>
+      <w:pPr>
+        <w:spacing w:after="0" w:line="360" w:lineRule="auto"/>
+        <w:ind w:firstLine="720"/>
+        <w:jc w:val="both"/>
+        <w:rPr>
+          <w:rFonts w:ascii="Arial" w:eastAsia="Arial" w:hAnsi="Arial" w:cs="Arial"/>
+          <w:sz w:val="24"/>
+          <w:szCs w:val="24"/>
+        </w:rPr>
+      </w:pPr>
+      <w:r>
+        <w:rPr>
+          <w:rFonts w:ascii="Arial" w:eastAsia="Arial" w:hAnsi="Arial" w:cs="Arial"/>
+          <w:sz w:val="24"/>
+          <w:szCs w:val="24"/>
+        </w:rPr>
+        <w:t xml:space="preserve">Logo após é criado um objeto </w:t>
+      </w:r>
+      <w:r>
+        <w:rPr>
+          <w:rFonts w:ascii="Arial" w:eastAsia="Arial" w:hAnsi="Arial" w:cs="Arial"/>
+          <w:i/>
+          <w:sz w:val="24"/>
+          <w:szCs w:val="24"/>
+        </w:rPr>
+        <w:t>SVD</w:t>
+      </w:r>
+      <w:r>
+        <w:rPr>
+          <w:rFonts w:ascii="Arial" w:eastAsia="Arial" w:hAnsi="Arial" w:cs="Arial"/>
+          <w:sz w:val="24"/>
+          <w:szCs w:val="24"/>
+        </w:rPr>
+        <w:t xml:space="preserve"> e utilizada função </w:t>
+      </w:r>
+      <w:r>
+        <w:rPr>
+          <w:rFonts w:ascii="Arial" w:eastAsia="Arial" w:hAnsi="Arial" w:cs="Arial"/>
+          <w:i/>
+          <w:sz w:val="24"/>
+          <w:szCs w:val="24"/>
+        </w:rPr>
+        <w:t>cross_validate</w:t>
+      </w:r>
+      <w:r>
+        <w:rPr>
+          <w:rFonts w:ascii="Arial" w:eastAsia="Arial" w:hAnsi="Arial" w:cs="Arial"/>
+          <w:sz w:val="24"/>
+          <w:szCs w:val="24"/>
+        </w:rPr>
+        <w:t xml:space="preserve"> passando como parâmetros o objeto </w:t>
+      </w:r>
+      <w:r>
+        <w:rPr>
+          <w:rFonts w:ascii="Arial" w:eastAsia="Arial" w:hAnsi="Arial" w:cs="Arial"/>
+          <w:i/>
+          <w:sz w:val="24"/>
+          <w:szCs w:val="24"/>
+        </w:rPr>
+        <w:t xml:space="preserve">SVD, </w:t>
+      </w:r>
+      <w:r>
+        <w:rPr>
+          <w:rFonts w:ascii="Arial" w:eastAsia="Arial" w:hAnsi="Arial" w:cs="Arial"/>
+          <w:sz w:val="24"/>
+          <w:szCs w:val="24"/>
+        </w:rPr>
+        <w:t xml:space="preserve">os dados, as medidas e a flag verdadeiro para o atributo verbose, essa função é usada para avaliar o desempenho do modelo com base nas métricas de erro </w:t>
+      </w:r>
+      <w:r>
+        <w:rPr>
+          <w:rFonts w:ascii="Arial" w:eastAsia="Arial" w:hAnsi="Arial" w:cs="Arial"/>
+          <w:i/>
+          <w:sz w:val="24"/>
+          <w:szCs w:val="24"/>
+        </w:rPr>
+        <w:t>RMSE (Root Mean Square Error - Raiz do erro quadrático médio) e MAE (Mean Absolute Error - Erro Absoluto Médio)</w:t>
+      </w:r>
       <w:r>
         <w:rPr>
           <w:rFonts w:ascii="Arial" w:eastAsia="Arial" w:hAnsi="Arial" w:cs="Arial"/>
@@ -5390,65 +4162,92 @@
           <w:sz w:val="24"/>
           <w:szCs w:val="24"/>
         </w:rPr>
-        <w:t xml:space="preserve">Em seguida </w:t>
-      </w:r>
-    </w:p>
-    <w:p>
-      <w:pPr>
-        <w:spacing w:after="0" w:line="360" w:lineRule="auto"/>
-        <w:ind w:firstLine="720"/>
-        <w:jc w:val="both"/>
-        <w:rPr>
-          <w:rFonts w:ascii="Arial" w:eastAsia="Arial" w:hAnsi="Arial" w:cs="Arial"/>
-          <w:sz w:val="24"/>
-          <w:szCs w:val="24"/>
-        </w:rPr>
-      </w:pPr>
-    </w:p>
-    <w:p>
-      <w:pPr>
-        <w:spacing w:after="0" w:line="360" w:lineRule="auto"/>
-        <w:ind w:firstLine="720"/>
-        <w:jc w:val="both"/>
-        <w:rPr>
-          <w:rFonts w:ascii="Arial" w:eastAsia="Arial" w:hAnsi="Arial" w:cs="Arial"/>
-          <w:sz w:val="24"/>
-          <w:szCs w:val="24"/>
-        </w:rPr>
-      </w:pPr>
-    </w:p>
-    <w:p>
-      <w:pPr>
-        <w:spacing w:after="0" w:line="360" w:lineRule="auto"/>
-        <w:ind w:firstLine="720"/>
-        <w:jc w:val="both"/>
-        <w:rPr>
-          <w:rFonts w:ascii="Arial" w:eastAsia="Arial" w:hAnsi="Arial" w:cs="Arial"/>
-          <w:b/>
-          <w:sz w:val="26"/>
-          <w:szCs w:val="26"/>
-        </w:rPr>
-      </w:pPr>
-      <w:r>
-        <w:rPr>
-          <w:rFonts w:ascii="Arial" w:eastAsia="Arial" w:hAnsi="Arial" w:cs="Arial"/>
-          <w:sz w:val="24"/>
-          <w:szCs w:val="24"/>
-        </w:rPr>
-        <w:t xml:space="preserve"> </w:t>
-      </w:r>
-    </w:p>
-    <w:p>
-      <w:pPr>
-        <w:pBdr>
-          <w:top w:val="nil"/>
-          <w:left w:val="nil"/>
-          <w:bottom w:val="nil"/>
-          <w:right w:val="nil"/>
-          <w:between w:val="nil"/>
-        </w:pBdr>
-        <w:spacing w:after="0" w:line="360" w:lineRule="auto"/>
-        <w:ind w:left="435"/>
+        <w:t xml:space="preserve">Por fim é feito o uso da função </w:t>
+      </w:r>
+      <w:r>
+        <w:rPr>
+          <w:rFonts w:ascii="Arial" w:eastAsia="Arial" w:hAnsi="Arial" w:cs="Arial"/>
+          <w:i/>
+          <w:sz w:val="24"/>
+          <w:szCs w:val="24"/>
+        </w:rPr>
+        <w:t xml:space="preserve">build_full_trainset </w:t>
+      </w:r>
+      <w:r>
+        <w:rPr>
+          <w:rFonts w:ascii="Arial" w:eastAsia="Arial" w:hAnsi="Arial" w:cs="Arial"/>
+          <w:sz w:val="24"/>
+          <w:szCs w:val="24"/>
+        </w:rPr>
+        <w:t xml:space="preserve">para criar um objeto </w:t>
+      </w:r>
+      <w:r>
+        <w:rPr>
+          <w:rFonts w:ascii="Arial" w:eastAsia="Arial" w:hAnsi="Arial" w:cs="Arial"/>
+          <w:i/>
+          <w:sz w:val="24"/>
+          <w:szCs w:val="24"/>
+        </w:rPr>
+        <w:t xml:space="preserve">trainset </w:t>
+      </w:r>
+      <w:r>
+        <w:rPr>
+          <w:rFonts w:ascii="Arial" w:eastAsia="Arial" w:hAnsi="Arial" w:cs="Arial"/>
+          <w:sz w:val="24"/>
+          <w:szCs w:val="24"/>
+        </w:rPr>
+        <w:t xml:space="preserve">que contém todos os dados disponíveis de treinamento, logo após o modelo é treinado com esse conjunto de dados completo usando a função </w:t>
+      </w:r>
+      <w:r>
+        <w:rPr>
+          <w:rFonts w:ascii="Arial" w:eastAsia="Arial" w:hAnsi="Arial" w:cs="Arial"/>
+          <w:i/>
+          <w:sz w:val="24"/>
+          <w:szCs w:val="24"/>
+        </w:rPr>
+        <w:t xml:space="preserve">SVD.fit </w:t>
+      </w:r>
+      <w:r>
+        <w:rPr>
+          <w:rFonts w:ascii="Arial" w:eastAsia="Arial" w:hAnsi="Arial" w:cs="Arial"/>
+          <w:sz w:val="24"/>
+          <w:szCs w:val="24"/>
+        </w:rPr>
+        <w:t xml:space="preserve">que treina o modelo de recomendação usando a técnica de </w:t>
+      </w:r>
+      <w:sdt>
+        <w:sdtPr>
+          <w:tag w:val="goog_rdk_9"/>
+          <w:id w:val="1469168414"/>
+        </w:sdtPr>
+        <w:sdtContent>
+          <w:commentRangeStart w:id="10"/>
+        </w:sdtContent>
+      </w:sdt>
+      <w:r>
+        <w:rPr>
+          <w:rFonts w:ascii="Arial" w:eastAsia="Arial" w:hAnsi="Arial" w:cs="Arial"/>
+          <w:sz w:val="24"/>
+          <w:szCs w:val="24"/>
+        </w:rPr>
+        <w:t>decomposição de valores singulares (SVD)</w:t>
+      </w:r>
+      <w:commentRangeEnd w:id="10"/>
+      <w:r>
+        <w:commentReference w:id="10"/>
+      </w:r>
+      <w:r>
+        <w:rPr>
+          <w:rFonts w:ascii="Arial" w:eastAsia="Arial" w:hAnsi="Arial" w:cs="Arial"/>
+          <w:sz w:val="24"/>
+          <w:szCs w:val="24"/>
+        </w:rPr>
+        <w:t>.</w:t>
+      </w:r>
+    </w:p>
+    <w:p>
+      <w:pPr>
+        <w:spacing w:after="0" w:line="360" w:lineRule="auto"/>
         <w:jc w:val="both"/>
         <w:rPr>
           <w:rFonts w:ascii="Arial" w:eastAsia="Arial" w:hAnsi="Arial" w:cs="Arial"/>
@@ -5597,42 +4396,6 @@
     </w:p>
     <w:p>
       <w:pPr>
-        <w:pBdr>
-          <w:top w:val="nil"/>
-          <w:left w:val="nil"/>
-          <w:bottom w:val="nil"/>
-          <w:right w:val="nil"/>
-          <w:between w:val="nil"/>
-        </w:pBdr>
-        <w:spacing w:after="0" w:line="360" w:lineRule="auto"/>
-        <w:jc w:val="both"/>
-        <w:rPr>
-          <w:rFonts w:ascii="Arial" w:eastAsia="Arial" w:hAnsi="Arial" w:cs="Arial"/>
-          <w:sz w:val="24"/>
-          <w:szCs w:val="24"/>
-        </w:rPr>
-      </w:pPr>
-    </w:p>
-    <w:p>
-      <w:pPr>
-        <w:pBdr>
-          <w:top w:val="nil"/>
-          <w:left w:val="nil"/>
-          <w:bottom w:val="nil"/>
-          <w:right w:val="nil"/>
-          <w:between w:val="nil"/>
-        </w:pBdr>
-        <w:spacing w:after="0" w:line="360" w:lineRule="auto"/>
-        <w:jc w:val="both"/>
-        <w:rPr>
-          <w:rFonts w:ascii="Arial" w:eastAsia="Arial" w:hAnsi="Arial" w:cs="Arial"/>
-          <w:sz w:val="24"/>
-          <w:szCs w:val="24"/>
-        </w:rPr>
-      </w:pPr>
-    </w:p>
-    <w:p>
-      <w:pPr>
         <w:rPr>
           <w:rFonts w:ascii="Arial" w:eastAsia="Arial" w:hAnsi="Arial" w:cs="Arial"/>
           <w:b/>
@@ -5741,93 +4504,13 @@
           <w:szCs w:val="26"/>
         </w:rPr>
       </w:pPr>
-    </w:p>
-    <w:p>
-      <w:pPr>
+      <w:r>
         <w:rPr>
           <w:rFonts w:ascii="Arial" w:eastAsia="Arial" w:hAnsi="Arial" w:cs="Arial"/>
           <w:b/>
           <w:sz w:val="26"/>
           <w:szCs w:val="26"/>
         </w:rPr>
-      </w:pPr>
-    </w:p>
-    <w:p>
-      <w:pPr>
-        <w:rPr>
-          <w:rFonts w:ascii="Arial" w:eastAsia="Arial" w:hAnsi="Arial" w:cs="Arial"/>
-          <w:b/>
-          <w:sz w:val="26"/>
-          <w:szCs w:val="26"/>
-        </w:rPr>
-      </w:pPr>
-    </w:p>
-    <w:p>
-      <w:pPr>
-        <w:rPr>
-          <w:rFonts w:ascii="Arial" w:eastAsia="Arial" w:hAnsi="Arial" w:cs="Arial"/>
-          <w:b/>
-          <w:sz w:val="26"/>
-          <w:szCs w:val="26"/>
-        </w:rPr>
-      </w:pPr>
-    </w:p>
-    <w:p>
-      <w:pPr>
-        <w:rPr>
-          <w:rFonts w:ascii="Arial" w:eastAsia="Arial" w:hAnsi="Arial" w:cs="Arial"/>
-          <w:b/>
-          <w:sz w:val="26"/>
-          <w:szCs w:val="26"/>
-        </w:rPr>
-      </w:pPr>
-    </w:p>
-    <w:p>
-      <w:pPr>
-        <w:rPr>
-          <w:rFonts w:ascii="Arial" w:eastAsia="Arial" w:hAnsi="Arial" w:cs="Arial"/>
-          <w:b/>
-          <w:sz w:val="26"/>
-          <w:szCs w:val="26"/>
-        </w:rPr>
-      </w:pPr>
-    </w:p>
-    <w:p>
-      <w:pPr>
-        <w:rPr>
-          <w:rFonts w:ascii="Arial" w:eastAsia="Arial" w:hAnsi="Arial" w:cs="Arial"/>
-          <w:b/>
-          <w:sz w:val="26"/>
-          <w:szCs w:val="26"/>
-        </w:rPr>
-      </w:pPr>
-    </w:p>
-    <w:p>
-      <w:pPr>
-        <w:rPr>
-          <w:rFonts w:ascii="Arial" w:eastAsia="Arial" w:hAnsi="Arial" w:cs="Arial"/>
-          <w:b/>
-          <w:sz w:val="26"/>
-          <w:szCs w:val="26"/>
-        </w:rPr>
-      </w:pPr>
-    </w:p>
-    <w:p>
-      <w:pPr>
-        <w:rPr>
-          <w:rFonts w:ascii="Arial" w:eastAsia="Arial" w:hAnsi="Arial" w:cs="Arial"/>
-          <w:b/>
-          <w:sz w:val="26"/>
-          <w:szCs w:val="26"/>
-        </w:rPr>
-      </w:pPr>
-      <w:r>
-        <w:rPr>
-          <w:rFonts w:ascii="Arial" w:eastAsia="Arial" w:hAnsi="Arial" w:cs="Arial"/>
-          <w:b/>
-          <w:sz w:val="26"/>
-          <w:szCs w:val="26"/>
-        </w:rPr>
         <w:lastRenderedPageBreak/>
         <w:t>4 CONSIDERAÇÕES FINAIS</w:t>
       </w:r>
@@ -5969,25 +4652,7 @@
           <w:sz w:val="24"/>
           <w:szCs w:val="24"/>
         </w:rPr>
-        <w:t xml:space="preserve">Como trabalhos futuros esse trabalho poderá receber o feedback do usuário sobre a sugestão, fazer recomendações de playlists completas para os usuários e </w:t>
-      </w:r>
-      <w:proofErr w:type="spellStart"/>
-      <w:r>
-        <w:rPr>
-          <w:rFonts w:ascii="Arial" w:eastAsia="Arial" w:hAnsi="Arial" w:cs="Arial"/>
-          <w:sz w:val="24"/>
-          <w:szCs w:val="24"/>
-        </w:rPr>
-        <w:t>fornecer</w:t>
-      </w:r>
-      <w:proofErr w:type="spellEnd"/>
-      <w:r>
-        <w:rPr>
-          <w:rFonts w:ascii="Arial" w:eastAsia="Arial" w:hAnsi="Arial" w:cs="Arial"/>
-          <w:sz w:val="24"/>
-          <w:szCs w:val="24"/>
-        </w:rPr>
-        <w:t xml:space="preserve"> sugestões analisando o sentimento da pessoa obtendo assim um maior nível de personalização na recomendação.</w:t>
+        <w:t>Como trabalhos futuros esse trabalho poderá receber o feedback do usuário sobre a sugestão, fazer recomendações de playlists completas para os usuários e fornecer sugestões analisando o sentimento da pessoa obtendo assim um maior nível de personalização na recomendação.</w:t>
       </w:r>
     </w:p>
     <w:p>
@@ -6057,16 +4722,16 @@
           <w:noProof/>
         </w:rPr>
         <w:drawing>
-          <wp:inline distT="0" distB="0" distL="0" distR="0" wp14:anchorId="7E90CA95" wp14:editId="13B8BCDA">
+          <wp:inline distT="0" distB="0" distL="0" distR="0" wp14:anchorId="25EE41AD" wp14:editId="405A3F7F">
             <wp:extent cx="8188196" cy="5358766"/>
             <wp:effectExtent l="0" t="0" r="0" b="0"/>
-            <wp:docPr id="11" name="image6.jpg"/>
+            <wp:docPr id="11" name="image3.jpg"/>
             <wp:cNvGraphicFramePr/>
             <a:graphic xmlns:a="http://schemas.openxmlformats.org/drawingml/2006/main">
               <a:graphicData uri="http://schemas.openxmlformats.org/drawingml/2006/picture">
                 <pic:pic xmlns:pic="http://schemas.openxmlformats.org/drawingml/2006/picture">
                   <pic:nvPicPr>
-                    <pic:cNvPr id="0" name="image6.jpg"/>
+                    <pic:cNvPr id="0" name="image3.jpg"/>
                     <pic:cNvPicPr preferRelativeResize="0"/>
                   </pic:nvPicPr>
                   <pic:blipFill>
@@ -6143,169 +4808,7 @@
           <w:sz w:val="24"/>
           <w:szCs w:val="24"/>
         </w:rPr>
-        <w:t xml:space="preserve">ADIYANSJAH; GUNAWAN, A. A. S.; SUHARTONO, D. Music </w:t>
-      </w:r>
-      <w:proofErr w:type="spellStart"/>
-      <w:r>
-        <w:rPr>
-          <w:rFonts w:ascii="Arial" w:eastAsia="Arial" w:hAnsi="Arial" w:cs="Arial"/>
-          <w:sz w:val="24"/>
-          <w:szCs w:val="24"/>
-        </w:rPr>
-        <w:t>recommender</w:t>
-      </w:r>
-      <w:proofErr w:type="spellEnd"/>
-      <w:r>
-        <w:rPr>
-          <w:rFonts w:ascii="Arial" w:eastAsia="Arial" w:hAnsi="Arial" w:cs="Arial"/>
-          <w:sz w:val="24"/>
-          <w:szCs w:val="24"/>
-        </w:rPr>
-        <w:t xml:space="preserve"> system </w:t>
-      </w:r>
-      <w:proofErr w:type="spellStart"/>
-      <w:r>
-        <w:rPr>
-          <w:rFonts w:ascii="Arial" w:eastAsia="Arial" w:hAnsi="Arial" w:cs="Arial"/>
-          <w:sz w:val="24"/>
-          <w:szCs w:val="24"/>
-        </w:rPr>
-        <w:t>based</w:t>
-      </w:r>
-      <w:proofErr w:type="spellEnd"/>
-      <w:r>
-        <w:rPr>
-          <w:rFonts w:ascii="Arial" w:eastAsia="Arial" w:hAnsi="Arial" w:cs="Arial"/>
-          <w:sz w:val="24"/>
-          <w:szCs w:val="24"/>
-        </w:rPr>
-        <w:t xml:space="preserve"> </w:t>
-      </w:r>
-      <w:proofErr w:type="spellStart"/>
-      <w:r>
-        <w:rPr>
-          <w:rFonts w:ascii="Arial" w:eastAsia="Arial" w:hAnsi="Arial" w:cs="Arial"/>
-          <w:sz w:val="24"/>
-          <w:szCs w:val="24"/>
-        </w:rPr>
-        <w:t>on</w:t>
-      </w:r>
-      <w:proofErr w:type="spellEnd"/>
-      <w:r>
-        <w:rPr>
-          <w:rFonts w:ascii="Arial" w:eastAsia="Arial" w:hAnsi="Arial" w:cs="Arial"/>
-          <w:sz w:val="24"/>
-          <w:szCs w:val="24"/>
-        </w:rPr>
-        <w:t xml:space="preserve"> </w:t>
-      </w:r>
-      <w:proofErr w:type="spellStart"/>
-      <w:r>
-        <w:rPr>
-          <w:rFonts w:ascii="Arial" w:eastAsia="Arial" w:hAnsi="Arial" w:cs="Arial"/>
-          <w:sz w:val="24"/>
-          <w:szCs w:val="24"/>
-        </w:rPr>
-        <w:t>genre</w:t>
-      </w:r>
-      <w:proofErr w:type="spellEnd"/>
-      <w:r>
-        <w:rPr>
-          <w:rFonts w:ascii="Arial" w:eastAsia="Arial" w:hAnsi="Arial" w:cs="Arial"/>
-          <w:sz w:val="24"/>
-          <w:szCs w:val="24"/>
-        </w:rPr>
-        <w:t xml:space="preserve"> </w:t>
-      </w:r>
-      <w:proofErr w:type="spellStart"/>
-      <w:r>
-        <w:rPr>
-          <w:rFonts w:ascii="Arial" w:eastAsia="Arial" w:hAnsi="Arial" w:cs="Arial"/>
-          <w:sz w:val="24"/>
-          <w:szCs w:val="24"/>
-        </w:rPr>
-        <w:t>using</w:t>
-      </w:r>
-      <w:proofErr w:type="spellEnd"/>
-      <w:r>
-        <w:rPr>
-          <w:rFonts w:ascii="Arial" w:eastAsia="Arial" w:hAnsi="Arial" w:cs="Arial"/>
-          <w:sz w:val="24"/>
-          <w:szCs w:val="24"/>
-        </w:rPr>
-        <w:t xml:space="preserve"> </w:t>
-      </w:r>
-      <w:proofErr w:type="spellStart"/>
-      <w:r>
-        <w:rPr>
-          <w:rFonts w:ascii="Arial" w:eastAsia="Arial" w:hAnsi="Arial" w:cs="Arial"/>
-          <w:sz w:val="24"/>
-          <w:szCs w:val="24"/>
-        </w:rPr>
-        <w:t>convolutional</w:t>
-      </w:r>
-      <w:proofErr w:type="spellEnd"/>
-      <w:r>
-        <w:rPr>
-          <w:rFonts w:ascii="Arial" w:eastAsia="Arial" w:hAnsi="Arial" w:cs="Arial"/>
-          <w:sz w:val="24"/>
-          <w:szCs w:val="24"/>
-        </w:rPr>
-        <w:t xml:space="preserve"> recurrent </w:t>
-      </w:r>
-      <w:proofErr w:type="gramStart"/>
-      <w:r>
-        <w:rPr>
-          <w:rFonts w:ascii="Arial" w:eastAsia="Arial" w:hAnsi="Arial" w:cs="Arial"/>
-          <w:sz w:val="24"/>
-          <w:szCs w:val="24"/>
-        </w:rPr>
-        <w:t>neural networks</w:t>
-      </w:r>
-      <w:proofErr w:type="gramEnd"/>
-      <w:r>
-        <w:rPr>
-          <w:rFonts w:ascii="Arial" w:eastAsia="Arial" w:hAnsi="Arial" w:cs="Arial"/>
-          <w:sz w:val="24"/>
-          <w:szCs w:val="24"/>
-        </w:rPr>
-        <w:t xml:space="preserve">. Procedia </w:t>
-      </w:r>
-      <w:proofErr w:type="spellStart"/>
-      <w:r>
-        <w:rPr>
-          <w:rFonts w:ascii="Arial" w:eastAsia="Arial" w:hAnsi="Arial" w:cs="Arial"/>
-          <w:sz w:val="24"/>
-          <w:szCs w:val="24"/>
-        </w:rPr>
-        <w:t>computer</w:t>
-      </w:r>
-      <w:proofErr w:type="spellEnd"/>
-      <w:r>
-        <w:rPr>
-          <w:rFonts w:ascii="Arial" w:eastAsia="Arial" w:hAnsi="Arial" w:cs="Arial"/>
-          <w:sz w:val="24"/>
-          <w:szCs w:val="24"/>
-        </w:rPr>
-        <w:t xml:space="preserve"> </w:t>
-      </w:r>
-      <w:proofErr w:type="spellStart"/>
-      <w:r>
-        <w:rPr>
-          <w:rFonts w:ascii="Arial" w:eastAsia="Arial" w:hAnsi="Arial" w:cs="Arial"/>
-          <w:sz w:val="24"/>
-          <w:szCs w:val="24"/>
-        </w:rPr>
-        <w:t>science</w:t>
-      </w:r>
-      <w:proofErr w:type="spellEnd"/>
-      <w:r>
-        <w:rPr>
-          <w:rFonts w:ascii="Arial" w:eastAsia="Arial" w:hAnsi="Arial" w:cs="Arial"/>
-          <w:sz w:val="24"/>
-          <w:szCs w:val="24"/>
-        </w:rPr>
-        <w:t>, v. 157, p. 99–109, 2019.</w:t>
+        <w:t>ADIYANSJAH; GUNAWAN, A. A. S.; SUHARTONO, D. Music recommender system based on genre using convolutional recurrent neural networks. Procedia computer science, v. 157, p. 99–109, 2019.</w:t>
       </w:r>
     </w:p>
     <w:p>
@@ -6337,205 +4840,7 @@
           <w:sz w:val="24"/>
           <w:szCs w:val="24"/>
         </w:rPr>
-        <w:t xml:space="preserve">APUKE, O. D. </w:t>
-      </w:r>
-      <w:proofErr w:type="spellStart"/>
-      <w:r>
-        <w:rPr>
-          <w:rFonts w:ascii="Arial" w:eastAsia="Arial" w:hAnsi="Arial" w:cs="Arial"/>
-          <w:sz w:val="24"/>
-          <w:szCs w:val="24"/>
-        </w:rPr>
-        <w:t>Quantitative</w:t>
-      </w:r>
-      <w:proofErr w:type="spellEnd"/>
-      <w:r>
-        <w:rPr>
-          <w:rFonts w:ascii="Arial" w:eastAsia="Arial" w:hAnsi="Arial" w:cs="Arial"/>
-          <w:sz w:val="24"/>
-          <w:szCs w:val="24"/>
-        </w:rPr>
-        <w:t xml:space="preserve"> </w:t>
-      </w:r>
-      <w:proofErr w:type="spellStart"/>
-      <w:r>
-        <w:rPr>
-          <w:rFonts w:ascii="Arial" w:eastAsia="Arial" w:hAnsi="Arial" w:cs="Arial"/>
-          <w:sz w:val="24"/>
-          <w:szCs w:val="24"/>
-        </w:rPr>
-        <w:t>research</w:t>
-      </w:r>
-      <w:proofErr w:type="spellEnd"/>
-      <w:r>
-        <w:rPr>
-          <w:rFonts w:ascii="Arial" w:eastAsia="Arial" w:hAnsi="Arial" w:cs="Arial"/>
-          <w:sz w:val="24"/>
-          <w:szCs w:val="24"/>
-        </w:rPr>
-        <w:t xml:space="preserve"> </w:t>
-      </w:r>
-      <w:proofErr w:type="spellStart"/>
-      <w:r>
-        <w:rPr>
-          <w:rFonts w:ascii="Arial" w:eastAsia="Arial" w:hAnsi="Arial" w:cs="Arial"/>
-          <w:sz w:val="24"/>
-          <w:szCs w:val="24"/>
-        </w:rPr>
-        <w:t>methods</w:t>
-      </w:r>
-      <w:proofErr w:type="spellEnd"/>
-      <w:r>
-        <w:rPr>
-          <w:rFonts w:ascii="Arial" w:eastAsia="Arial" w:hAnsi="Arial" w:cs="Arial"/>
-          <w:sz w:val="24"/>
-          <w:szCs w:val="24"/>
-        </w:rPr>
-        <w:t xml:space="preserve">: A </w:t>
-      </w:r>
-      <w:proofErr w:type="spellStart"/>
-      <w:r>
-        <w:rPr>
-          <w:rFonts w:ascii="Arial" w:eastAsia="Arial" w:hAnsi="Arial" w:cs="Arial"/>
-          <w:sz w:val="24"/>
-          <w:szCs w:val="24"/>
-        </w:rPr>
-        <w:t>synopsis</w:t>
-      </w:r>
-      <w:proofErr w:type="spellEnd"/>
-      <w:r>
-        <w:rPr>
-          <w:rFonts w:ascii="Arial" w:eastAsia="Arial" w:hAnsi="Arial" w:cs="Arial"/>
-          <w:sz w:val="24"/>
-          <w:szCs w:val="24"/>
-        </w:rPr>
-        <w:t xml:space="preserve"> approach. Kuwait </w:t>
-      </w:r>
-      <w:proofErr w:type="spellStart"/>
-      <w:r>
-        <w:rPr>
-          <w:rFonts w:ascii="Arial" w:eastAsia="Arial" w:hAnsi="Arial" w:cs="Arial"/>
-          <w:sz w:val="24"/>
-          <w:szCs w:val="24"/>
-        </w:rPr>
-        <w:t>Chapter</w:t>
-      </w:r>
-      <w:proofErr w:type="spellEnd"/>
-      <w:r>
-        <w:rPr>
-          <w:rFonts w:ascii="Arial" w:eastAsia="Arial" w:hAnsi="Arial" w:cs="Arial"/>
-          <w:sz w:val="24"/>
-          <w:szCs w:val="24"/>
-        </w:rPr>
-        <w:t xml:space="preserve"> </w:t>
-      </w:r>
-      <w:proofErr w:type="spellStart"/>
-      <w:r>
-        <w:rPr>
-          <w:rFonts w:ascii="Arial" w:eastAsia="Arial" w:hAnsi="Arial" w:cs="Arial"/>
-          <w:sz w:val="24"/>
-          <w:szCs w:val="24"/>
-        </w:rPr>
-        <w:t>of</w:t>
-      </w:r>
-      <w:proofErr w:type="spellEnd"/>
-      <w:r>
-        <w:rPr>
-          <w:rFonts w:ascii="Arial" w:eastAsia="Arial" w:hAnsi="Arial" w:cs="Arial"/>
-          <w:sz w:val="24"/>
-          <w:szCs w:val="24"/>
-        </w:rPr>
-        <w:t xml:space="preserve"> </w:t>
-      </w:r>
-      <w:proofErr w:type="spellStart"/>
-      <w:r>
-        <w:rPr>
-          <w:rFonts w:ascii="Arial" w:eastAsia="Arial" w:hAnsi="Arial" w:cs="Arial"/>
-          <w:sz w:val="24"/>
-          <w:szCs w:val="24"/>
-        </w:rPr>
-        <w:t>Arabian</w:t>
-      </w:r>
-      <w:proofErr w:type="spellEnd"/>
-      <w:r>
-        <w:rPr>
-          <w:rFonts w:ascii="Arial" w:eastAsia="Arial" w:hAnsi="Arial" w:cs="Arial"/>
-          <w:sz w:val="24"/>
-          <w:szCs w:val="24"/>
-        </w:rPr>
-        <w:t xml:space="preserve"> </w:t>
-      </w:r>
-      <w:proofErr w:type="spellStart"/>
-      <w:r>
-        <w:rPr>
-          <w:rFonts w:ascii="Arial" w:eastAsia="Arial" w:hAnsi="Arial" w:cs="Arial"/>
-          <w:sz w:val="24"/>
-          <w:szCs w:val="24"/>
-        </w:rPr>
-        <w:t>Journal</w:t>
-      </w:r>
-      <w:proofErr w:type="spellEnd"/>
-      <w:r>
-        <w:rPr>
-          <w:rFonts w:ascii="Arial" w:eastAsia="Arial" w:hAnsi="Arial" w:cs="Arial"/>
-          <w:sz w:val="24"/>
-          <w:szCs w:val="24"/>
-        </w:rPr>
-        <w:t xml:space="preserve"> </w:t>
-      </w:r>
-      <w:proofErr w:type="spellStart"/>
-      <w:r>
-        <w:rPr>
-          <w:rFonts w:ascii="Arial" w:eastAsia="Arial" w:hAnsi="Arial" w:cs="Arial"/>
-          <w:sz w:val="24"/>
-          <w:szCs w:val="24"/>
-        </w:rPr>
-        <w:t>of</w:t>
-      </w:r>
-      <w:proofErr w:type="spellEnd"/>
-      <w:r>
-        <w:rPr>
-          <w:rFonts w:ascii="Arial" w:eastAsia="Arial" w:hAnsi="Arial" w:cs="Arial"/>
-          <w:sz w:val="24"/>
-          <w:szCs w:val="24"/>
-        </w:rPr>
-        <w:t xml:space="preserve"> Business </w:t>
-      </w:r>
-      <w:proofErr w:type="spellStart"/>
-      <w:r>
-        <w:rPr>
-          <w:rFonts w:ascii="Arial" w:eastAsia="Arial" w:hAnsi="Arial" w:cs="Arial"/>
-          <w:sz w:val="24"/>
-          <w:szCs w:val="24"/>
-        </w:rPr>
-        <w:t>and</w:t>
-      </w:r>
-      <w:proofErr w:type="spellEnd"/>
-      <w:r>
-        <w:rPr>
-          <w:rFonts w:ascii="Arial" w:eastAsia="Arial" w:hAnsi="Arial" w:cs="Arial"/>
-          <w:sz w:val="24"/>
-          <w:szCs w:val="24"/>
-        </w:rPr>
-        <w:t xml:space="preserve"> Management Review, American </w:t>
-      </w:r>
-      <w:proofErr w:type="spellStart"/>
-      <w:r>
-        <w:rPr>
-          <w:rFonts w:ascii="Arial" w:eastAsia="Arial" w:hAnsi="Arial" w:cs="Arial"/>
-          <w:sz w:val="24"/>
-          <w:szCs w:val="24"/>
-        </w:rPr>
-        <w:t>University</w:t>
-      </w:r>
-      <w:proofErr w:type="spellEnd"/>
-      <w:r>
-        <w:rPr>
-          <w:rFonts w:ascii="Arial" w:eastAsia="Arial" w:hAnsi="Arial" w:cs="Arial"/>
-          <w:sz w:val="24"/>
-          <w:szCs w:val="24"/>
-        </w:rPr>
-        <w:t>, v. 33, n. 5471, p. 1–8, 2017.</w:t>
+        <w:t>APUKE, O. D. Quantitative research methods: A synopsis approach. Kuwait Chapter of Arabian Journal of Business and Management Review, American University, v. 33, n. 5471, p. 1–8, 2017.</w:t>
       </w:r>
     </w:p>
     <w:p>
@@ -6567,25 +4872,7 @@
           <w:sz w:val="24"/>
           <w:szCs w:val="24"/>
         </w:rPr>
-        <w:t>DA SILVA, A. R. O que está por trás dos sistemas de recomendação</w:t>
-      </w:r>
-      <w:proofErr w:type="gramStart"/>
-      <w:r>
-        <w:rPr>
-          <w:rFonts w:ascii="Arial" w:eastAsia="Arial" w:hAnsi="Arial" w:cs="Arial"/>
-          <w:sz w:val="24"/>
-          <w:szCs w:val="24"/>
-        </w:rPr>
-        <w:t>? ,</w:t>
-      </w:r>
-      <w:proofErr w:type="gramEnd"/>
-      <w:r>
-        <w:rPr>
-          <w:rFonts w:ascii="Arial" w:eastAsia="Arial" w:hAnsi="Arial" w:cs="Arial"/>
-          <w:sz w:val="24"/>
-          <w:szCs w:val="24"/>
-        </w:rPr>
-        <w:t xml:space="preserve"> 9 out. 2019. Disponível em: &lt;https://statplace.com.br/blog/o-que-esta-por-tras-dos-sistemas-de-recomendacao/&gt;</w:t>
+        <w:t>DA SILVA, A. R. O que está por trás dos sistemas de recomendação? , 9 out. 2019. Disponível em: &lt;https://statplace.com.br/blog/o-que-esta-por-tras-dos-sistemas-de-recomendacao/&gt;</w:t>
       </w:r>
     </w:p>
     <w:p>
@@ -6617,97 +4904,7 @@
           <w:sz w:val="24"/>
           <w:szCs w:val="24"/>
         </w:rPr>
-        <w:t xml:space="preserve">DA SILVA, William Rodrigues; DOMINGUES, Marcos Aurélio. </w:t>
-      </w:r>
-      <w:proofErr w:type="spellStart"/>
-      <w:r>
-        <w:rPr>
-          <w:rFonts w:ascii="Arial" w:eastAsia="Arial" w:hAnsi="Arial" w:cs="Arial"/>
-          <w:sz w:val="24"/>
-          <w:szCs w:val="24"/>
-        </w:rPr>
-        <w:t>Musipath</w:t>
-      </w:r>
-      <w:proofErr w:type="spellEnd"/>
-      <w:r>
-        <w:rPr>
-          <w:rFonts w:ascii="Arial" w:eastAsia="Arial" w:hAnsi="Arial" w:cs="Arial"/>
-          <w:sz w:val="24"/>
-          <w:szCs w:val="24"/>
-        </w:rPr>
-        <w:t>: um sistema para exploração de relacionamentos de artistas em redes de músicas. </w:t>
-      </w:r>
-      <w:proofErr w:type="spellStart"/>
-      <w:r>
-        <w:rPr>
-          <w:rFonts w:ascii="Arial" w:eastAsia="Arial" w:hAnsi="Arial" w:cs="Arial"/>
-          <w:sz w:val="24"/>
-          <w:szCs w:val="24"/>
-        </w:rPr>
-        <w:t>Brazilian</w:t>
-      </w:r>
-      <w:proofErr w:type="spellEnd"/>
-      <w:r>
-        <w:rPr>
-          <w:rFonts w:ascii="Arial" w:eastAsia="Arial" w:hAnsi="Arial" w:cs="Arial"/>
-          <w:sz w:val="24"/>
-          <w:szCs w:val="24"/>
-        </w:rPr>
-        <w:t xml:space="preserve"> </w:t>
-      </w:r>
-      <w:proofErr w:type="spellStart"/>
-      <w:r>
-        <w:rPr>
-          <w:rFonts w:ascii="Arial" w:eastAsia="Arial" w:hAnsi="Arial" w:cs="Arial"/>
-          <w:sz w:val="24"/>
-          <w:szCs w:val="24"/>
-        </w:rPr>
-        <w:t>Journal</w:t>
-      </w:r>
-      <w:proofErr w:type="spellEnd"/>
-      <w:r>
-        <w:rPr>
-          <w:rFonts w:ascii="Arial" w:eastAsia="Arial" w:hAnsi="Arial" w:cs="Arial"/>
-          <w:sz w:val="24"/>
-          <w:szCs w:val="24"/>
-        </w:rPr>
-        <w:t xml:space="preserve"> </w:t>
-      </w:r>
-      <w:proofErr w:type="spellStart"/>
-      <w:r>
-        <w:rPr>
-          <w:rFonts w:ascii="Arial" w:eastAsia="Arial" w:hAnsi="Arial" w:cs="Arial"/>
-          <w:sz w:val="24"/>
-          <w:szCs w:val="24"/>
-        </w:rPr>
-        <w:t>of</w:t>
-      </w:r>
-      <w:proofErr w:type="spellEnd"/>
-      <w:r>
-        <w:rPr>
-          <w:rFonts w:ascii="Arial" w:eastAsia="Arial" w:hAnsi="Arial" w:cs="Arial"/>
-          <w:sz w:val="24"/>
-          <w:szCs w:val="24"/>
-        </w:rPr>
-        <w:t xml:space="preserve"> </w:t>
-      </w:r>
-      <w:proofErr w:type="spellStart"/>
-      <w:r>
-        <w:rPr>
-          <w:rFonts w:ascii="Arial" w:eastAsia="Arial" w:hAnsi="Arial" w:cs="Arial"/>
-          <w:sz w:val="24"/>
-          <w:szCs w:val="24"/>
-        </w:rPr>
-        <w:t>Development</w:t>
-      </w:r>
-      <w:proofErr w:type="spellEnd"/>
-      <w:r>
-        <w:rPr>
-          <w:rFonts w:ascii="Arial" w:eastAsia="Arial" w:hAnsi="Arial" w:cs="Arial"/>
-          <w:sz w:val="24"/>
-          <w:szCs w:val="24"/>
-        </w:rPr>
-        <w:t>, v. 8, n. 4, p. 27802-27820, 2022.</w:t>
+        <w:t>DA SILVA, William Rodrigues; DOMINGUES, Marcos Aurélio. Musipath: um sistema para exploração de relacionamentos de artistas em redes de músicas. Brazilian Journal of Development, v. 8, n. 4, p. 27802-27820, 2022.</w:t>
       </w:r>
     </w:p>
     <w:p>
@@ -6739,25 +4936,7 @@
           <w:sz w:val="24"/>
           <w:szCs w:val="24"/>
         </w:rPr>
-        <w:t xml:space="preserve">INTERNATIONAL FEDERATION OF THE PHONOGRAPHIC INDUSTRY. IFPI </w:t>
-      </w:r>
-      <w:proofErr w:type="spellStart"/>
-      <w:r>
-        <w:rPr>
-          <w:rFonts w:ascii="Arial" w:eastAsia="Arial" w:hAnsi="Arial" w:cs="Arial"/>
-          <w:sz w:val="24"/>
-          <w:szCs w:val="24"/>
-        </w:rPr>
-        <w:t>issues</w:t>
-      </w:r>
-      <w:proofErr w:type="spellEnd"/>
-      <w:r>
-        <w:rPr>
-          <w:rFonts w:ascii="Arial" w:eastAsia="Arial" w:hAnsi="Arial" w:cs="Arial"/>
-          <w:sz w:val="24"/>
-          <w:szCs w:val="24"/>
-        </w:rPr>
-        <w:t xml:space="preserve"> Global Music Report 2021. [S. l.], 23 mar. 2021. Disponível em: https://www.ifpi.org/ifpi-issues-annual-global-music-report-2021/. Acesso em: 31 maio 2022.</w:t>
+        <w:t>INTERNATIONAL FEDERATION OF THE PHONOGRAPHIC INDUSTRY. IFPI issues Global Music Report 2021. [S. l.], 23 mar. 2021. Disponível em: https://www.ifpi.org/ifpi-issues-annual-global-music-report-2021/. Acesso em: 31 maio 2022.</w:t>
       </w:r>
     </w:p>
     <w:p>
@@ -6821,25 +5000,7 @@
           <w:sz w:val="24"/>
           <w:szCs w:val="24"/>
         </w:rPr>
-        <w:t>RICCI, F. et al. (EDS.). </w:t>
-      </w:r>
-      <w:proofErr w:type="spellStart"/>
-      <w:r>
-        <w:rPr>
-          <w:rFonts w:ascii="Arial" w:eastAsia="Arial" w:hAnsi="Arial" w:cs="Arial"/>
-          <w:sz w:val="24"/>
-          <w:szCs w:val="24"/>
-        </w:rPr>
-        <w:t>Recommender</w:t>
-      </w:r>
-      <w:proofErr w:type="spellEnd"/>
-      <w:r>
-        <w:rPr>
-          <w:rFonts w:ascii="Arial" w:eastAsia="Arial" w:hAnsi="Arial" w:cs="Arial"/>
-          <w:sz w:val="24"/>
-          <w:szCs w:val="24"/>
-        </w:rPr>
-        <w:t xml:space="preserve"> Systems Handbook. Boston, MA: Springer US, 2011.</w:t>
+        <w:t>RICCI, F. et al. (EDS.). Recommender Systems Handbook. Boston, MA: Springer US, 2011.</w:t>
       </w:r>
     </w:p>
     <w:p>
@@ -6871,61 +5032,7 @@
           <w:sz w:val="24"/>
           <w:szCs w:val="24"/>
         </w:rPr>
-        <w:t>ROCCA, B.; ROCCA, J. </w:t>
-      </w:r>
-      <w:proofErr w:type="spellStart"/>
-      <w:r>
-        <w:rPr>
-          <w:rFonts w:ascii="Arial" w:eastAsia="Arial" w:hAnsi="Arial" w:cs="Arial"/>
-          <w:sz w:val="24"/>
-          <w:szCs w:val="24"/>
-        </w:rPr>
-        <w:t>Introduction</w:t>
-      </w:r>
-      <w:proofErr w:type="spellEnd"/>
-      <w:r>
-        <w:rPr>
-          <w:rFonts w:ascii="Arial" w:eastAsia="Arial" w:hAnsi="Arial" w:cs="Arial"/>
-          <w:sz w:val="24"/>
-          <w:szCs w:val="24"/>
-        </w:rPr>
-        <w:t xml:space="preserve"> </w:t>
-      </w:r>
-      <w:proofErr w:type="spellStart"/>
-      <w:r>
-        <w:rPr>
-          <w:rFonts w:ascii="Arial" w:eastAsia="Arial" w:hAnsi="Arial" w:cs="Arial"/>
-          <w:sz w:val="24"/>
-          <w:szCs w:val="24"/>
-        </w:rPr>
-        <w:t>to</w:t>
-      </w:r>
-      <w:proofErr w:type="spellEnd"/>
-      <w:r>
-        <w:rPr>
-          <w:rFonts w:ascii="Arial" w:eastAsia="Arial" w:hAnsi="Arial" w:cs="Arial"/>
-          <w:sz w:val="24"/>
-          <w:szCs w:val="24"/>
-        </w:rPr>
-        <w:t xml:space="preserve"> </w:t>
-      </w:r>
-      <w:proofErr w:type="spellStart"/>
-      <w:r>
-        <w:rPr>
-          <w:rFonts w:ascii="Arial" w:eastAsia="Arial" w:hAnsi="Arial" w:cs="Arial"/>
-          <w:sz w:val="24"/>
-          <w:szCs w:val="24"/>
-        </w:rPr>
-        <w:t>recommender</w:t>
-      </w:r>
-      <w:proofErr w:type="spellEnd"/>
-      <w:r>
-        <w:rPr>
-          <w:rFonts w:ascii="Arial" w:eastAsia="Arial" w:hAnsi="Arial" w:cs="Arial"/>
-          <w:sz w:val="24"/>
-          <w:szCs w:val="24"/>
-        </w:rPr>
-        <w:t xml:space="preserve"> systems. Disponível em: &lt;https://towardsdatascience.com/introduction-to-recommender-systems-6c66cf15ada&gt;. Acesso em: 9 jun. 2022.</w:t>
+        <w:t>ROCCA, B.; ROCCA, J. Introduction to recommender systems. Disponível em: &lt;https://towardsdatascience.com/introduction-to-recommender-systems-6c66cf15ada&gt;. Acesso em: 9 jun. 2022.</w:t>
       </w:r>
     </w:p>
     <w:p>
@@ -7017,17 +5124,8 @@
           <w:rFonts w:ascii="Arial" w:eastAsia="Arial" w:hAnsi="Arial" w:cs="Arial"/>
           <w:color w:val="000000"/>
         </w:rPr>
-        <w:t xml:space="preserve">Vamos precisar acrescentar uma seção aqui para descrever os </w:t>
-      </w:r>
-      <w:proofErr w:type="spellStart"/>
-      <w:r>
-        <w:rPr>
-          <w:rFonts w:ascii="Arial" w:eastAsia="Arial" w:hAnsi="Arial" w:cs="Arial"/>
-          <w:color w:val="000000"/>
-        </w:rPr>
-        <w:t>datasets</w:t>
-      </w:r>
-      <w:proofErr w:type="spellEnd"/>
+        <w:t>Vamos precisar acrescentar uma seção aqui para descrever os datasets</w:t>
+      </w:r>
     </w:p>
   </w:comment>
   <w:comment w:id="3" w:author="Kaiki Mello dos Santos" w:date="2023-03-04T17:21:00Z" w:initials="">
@@ -7130,23 +5228,7 @@
           <w:rFonts w:ascii="Arial" w:eastAsia="Arial" w:hAnsi="Arial" w:cs="Arial"/>
           <w:color w:val="000000"/>
         </w:rPr>
-        <w:t xml:space="preserve">No </w:t>
-      </w:r>
-      <w:proofErr w:type="spellStart"/>
-      <w:r>
-        <w:rPr>
-          <w:rFonts w:ascii="Arial" w:eastAsia="Arial" w:hAnsi="Arial" w:cs="Arial"/>
-          <w:color w:val="000000"/>
-        </w:rPr>
-        <w:t>Kaggle</w:t>
-      </w:r>
-      <w:proofErr w:type="spellEnd"/>
-      <w:r>
-        <w:rPr>
-          <w:rFonts w:ascii="Arial" w:eastAsia="Arial" w:hAnsi="Arial" w:cs="Arial"/>
-          <w:color w:val="000000"/>
-        </w:rPr>
-        <w:t xml:space="preserve"> ele não aprofunda a explicação ele diz:</w:t>
+        <w:t>No Kaggle ele não aprofunda a explicação ele diz:</w:t>
       </w:r>
     </w:p>
     <w:p>
@@ -7242,23 +5324,7 @@
           <w:rFonts w:ascii="Arial" w:eastAsia="Arial" w:hAnsi="Arial" w:cs="Arial"/>
           <w:color w:val="000000"/>
         </w:rPr>
-        <w:t xml:space="preserve">Creio eu que devido ao fator de quando essas palavras foram aplicadas no </w:t>
-      </w:r>
-      <w:proofErr w:type="spellStart"/>
-      <w:r>
-        <w:rPr>
-          <w:rFonts w:ascii="Arial" w:eastAsia="Arial" w:hAnsi="Arial" w:cs="Arial"/>
-          <w:color w:val="000000"/>
-        </w:rPr>
-        <w:t>countVectorizer</w:t>
-      </w:r>
-      <w:proofErr w:type="spellEnd"/>
-      <w:r>
-        <w:rPr>
-          <w:rFonts w:ascii="Arial" w:eastAsia="Arial" w:hAnsi="Arial" w:cs="Arial"/>
-          <w:color w:val="000000"/>
-        </w:rPr>
-        <w:t xml:space="preserve"> não irão impactar na matriz de tokens retornada</w:t>
+        <w:t>Creio eu que devido ao fator de quando essas palavras foram aplicadas no countVectorizer não irão impactar na matriz de tokens retornada</w:t>
       </w:r>
     </w:p>
   </w:comment>
@@ -7340,48 +5406,76 @@
       </w:r>
     </w:p>
   </w:comment>
+  <w:comment w:id="10" w:author="Kaiki Mello dos Santos" w:date="2023-03-06T18:06:00Z" w:initials="">
+    <w:p>
+      <w:pPr>
+        <w:widowControl w:val="0"/>
+        <w:pBdr>
+          <w:top w:val="nil"/>
+          <w:left w:val="nil"/>
+          <w:bottom w:val="nil"/>
+          <w:right w:val="nil"/>
+          <w:between w:val="nil"/>
+        </w:pBdr>
+        <w:spacing w:after="0" w:line="240" w:lineRule="auto"/>
+        <w:rPr>
+          <w:rFonts w:ascii="Arial" w:eastAsia="Arial" w:hAnsi="Arial" w:cs="Arial"/>
+          <w:color w:val="000000"/>
+        </w:rPr>
+      </w:pPr>
+      <w:r>
+        <w:rPr>
+          <w:rFonts w:ascii="Arial" w:eastAsia="Arial" w:hAnsi="Arial" w:cs="Arial"/>
+          <w:color w:val="000000"/>
+        </w:rPr>
+        <w:t>Falar sobre isso na fundamentação</w:t>
+      </w:r>
+    </w:p>
+  </w:comment>
 </w:comments>
 </file>
 
 <file path=word/commentsExtended.xml><?xml version="1.0" encoding="utf-8"?>
 <w15:commentsEx xmlns:wpc="http://schemas.microsoft.com/office/word/2010/wordprocessingCanvas" xmlns:cx="http://schemas.microsoft.com/office/drawing/2014/chartex" xmlns:cx1="http://schemas.microsoft.com/office/drawing/2015/9/8/chartex" xmlns:cx2="http://schemas.microsoft.com/office/drawing/2015/10/21/chartex" xmlns:cx3="http://schemas.microsoft.com/office/drawing/2016/5/9/chartex" xmlns:cx4="http://schemas.microsoft.com/office/drawing/2016/5/10/chartex" xmlns:cx5="http://schemas.microsoft.com/office/drawing/2016/5/11/chartex" xmlns:cx6="http://schemas.microsoft.com/office/drawing/2016/5/12/chartex" xmlns:cx7="http://schemas.microsoft.com/office/drawing/2016/5/13/chartex" xmlns:cx8="http://schemas.microsoft.com/office/drawing/2016/5/14/chartex" xmlns:mc="http://schemas.openxmlformats.org/markup-compatibility/2006" xmlns:aink="http://schemas.microsoft.com/office/drawing/2016/ink" xmlns:am3d="http://schemas.microsoft.com/office/drawing/2017/model3d" xmlns:o="urn:schemas-microsoft-com:office:office" xmlns:oel="http://schemas.microsoft.com/office/2019/extlst" xmlns:r="http://schemas.openxmlformats.org/officeDocument/2006/relationships" xmlns:m="http://schemas.openxmlformats.org/officeDocument/2006/math" xmlns:v="urn:schemas-microsoft-com:vml" xmlns:wp14="http://schemas.microsoft.com/office/word/2010/wordprocessingDrawing" xmlns:wp="http://schemas.openxmlformats.org/drawingml/2006/wordprocessingDrawing" xmlns:w10="urn:schemas-microsoft-com:office:word" xmlns:w="http://schemas.openxmlformats.org/wordprocessingml/2006/main" xmlns:w14="http://schemas.microsoft.com/office/word/2010/wordml" xmlns:w15="http://schemas.microsoft.com/office/word/2012/wordml" xmlns:w16cex="http://schemas.microsoft.com/office/word/2018/wordml/cex" xmlns:w16cid="http://schemas.microsoft.com/office/word/2016/wordml/cid" xmlns:w16="http://schemas.microsoft.com/office/word/2018/wordml" xmlns:w16sdtdh="http://schemas.microsoft.com/office/word/2020/wordml/sdtdatahash" xmlns:w16se="http://schemas.microsoft.com/office/word/2015/wordml/symex" xmlns:wpg="http://schemas.microsoft.com/office/word/2010/wordprocessingGroup" xmlns:wpi="http://schemas.microsoft.com/office/word/2010/wordprocessingInk" xmlns:wne="http://schemas.microsoft.com/office/word/2006/wordml" xmlns:wps="http://schemas.microsoft.com/office/word/2010/wordprocessingShape" mc:Ignorable="w14 w15 w16se w16cid w16 w16cex w16sdtdh wp14">
-  <w15:commentEx w15:paraId="000000D2" w15:done="0"/>
-  <w15:commentEx w15:paraId="000000D1" w15:done="0"/>
-  <w15:commentEx w15:paraId="000000C9" w15:done="0"/>
-  <w15:commentEx w15:paraId="000000CA" w15:done="0"/>
-  <w15:commentEx w15:paraId="000000CF" w15:paraIdParent="000000CA" w15:done="0"/>
-  <w15:commentEx w15:paraId="000000D0" w15:paraIdParent="000000CA" w15:done="0"/>
-  <w15:commentEx w15:paraId="000000D3" w15:done="0"/>
-  <w15:commentEx w15:paraId="000000D4" w15:done="0"/>
+  <w15:commentEx w15:paraId="000000C7" w15:done="0"/>
+  <w15:commentEx w15:paraId="000000C6" w15:done="0"/>
+  <w15:commentEx w15:paraId="000000BC" w15:done="0"/>
+  <w15:commentEx w15:paraId="000000BD" w15:done="0"/>
+  <w15:commentEx w15:paraId="000000C2" w15:paraIdParent="000000BD" w15:done="0"/>
+  <w15:commentEx w15:paraId="000000C3" w15:paraIdParent="000000BD" w15:done="0"/>
+  <w15:commentEx w15:paraId="000000C5" w15:done="0"/>
+  <w15:commentEx w15:paraId="000000C8" w15:done="0"/>
+  <w15:commentEx w15:paraId="000000C4" w15:done="0"/>
 </w15:commentsEx>
 </file>
 
 <file path=word/commentsIds.xml><?xml version="1.0" encoding="utf-8"?>
 <w16cid:commentsIds xmlns:wpc="http://schemas.microsoft.com/office/word/2010/wordprocessingCanvas" xmlns:cx="http://schemas.microsoft.com/office/drawing/2014/chartex" xmlns:cx1="http://schemas.microsoft.com/office/drawing/2015/9/8/chartex" xmlns:cx2="http://schemas.microsoft.com/office/drawing/2015/10/21/chartex" xmlns:cx3="http://schemas.microsoft.com/office/drawing/2016/5/9/chartex" xmlns:cx4="http://schemas.microsoft.com/office/drawing/2016/5/10/chartex" xmlns:cx5="http://schemas.microsoft.com/office/drawing/2016/5/11/chartex" xmlns:cx6="http://schemas.microsoft.com/office/drawing/2016/5/12/chartex" xmlns:cx7="http://schemas.microsoft.com/office/drawing/2016/5/13/chartex" xmlns:cx8="http://schemas.microsoft.com/office/drawing/2016/5/14/chartex" xmlns:mc="http://schemas.openxmlformats.org/markup-compatibility/2006" xmlns:aink="http://schemas.microsoft.com/office/drawing/2016/ink" xmlns:am3d="http://schemas.microsoft.com/office/drawing/2017/model3d" xmlns:o="urn:schemas-microsoft-com:office:office" xmlns:oel="http://schemas.microsoft.com/office/2019/extlst" xmlns:r="http://schemas.openxmlformats.org/officeDocument/2006/relationships" xmlns:m="http://schemas.openxmlformats.org/officeDocument/2006/math" xmlns:v="urn:schemas-microsoft-com:vml" xmlns:wp14="http://schemas.microsoft.com/office/word/2010/wordprocessingDrawing" xmlns:wp="http://schemas.openxmlformats.org/drawingml/2006/wordprocessingDrawing" xmlns:w10="urn:schemas-microsoft-com:office:word" xmlns:w="http://schemas.openxmlformats.org/wordprocessingml/2006/main" xmlns:w14="http://schemas.microsoft.com/office/word/2010/wordml" xmlns:w15="http://schemas.microsoft.com/office/word/2012/wordml" xmlns:w16cex="http://schemas.microsoft.com/office/word/2018/wordml/cex" xmlns:w16cid="http://schemas.microsoft.com/office/word/2016/wordml/cid" xmlns:w16="http://schemas.microsoft.com/office/word/2018/wordml" xmlns:w16sdtdh="http://schemas.microsoft.com/office/word/2020/wordml/sdtdatahash" xmlns:w16se="http://schemas.microsoft.com/office/word/2015/wordml/symex" xmlns:wpg="http://schemas.microsoft.com/office/word/2010/wordprocessingGroup" xmlns:wpi="http://schemas.microsoft.com/office/word/2010/wordprocessingInk" xmlns:wne="http://schemas.microsoft.com/office/word/2006/wordml" xmlns:wps="http://schemas.microsoft.com/office/word/2010/wordprocessingShape" mc:Ignorable="w14 w15 w16se w16cid w16 w16cex w16sdtdh wp14">
-  <w16cid:commentId w16cid:paraId="000000D2" w16cid:durableId="27AF523C"/>
-  <w16cid:commentId w16cid:paraId="000000D1" w16cid:durableId="27AF523B"/>
-  <w16cid:commentId w16cid:paraId="000000C9" w16cid:durableId="27AF523A"/>
-  <w16cid:commentId w16cid:paraId="000000CA" w16cid:durableId="27AF5239"/>
-  <w16cid:commentId w16cid:paraId="000000CF" w16cid:durableId="27AF5238"/>
-  <w16cid:commentId w16cid:paraId="000000D0" w16cid:durableId="27AF5237"/>
-  <w16cid:commentId w16cid:paraId="000000D3" w16cid:durableId="27AF5236"/>
-  <w16cid:commentId w16cid:paraId="000000D4" w16cid:durableId="27AF5235"/>
+  <w16cid:commentId w16cid:paraId="000000C7" w16cid:durableId="27B09FD3"/>
+  <w16cid:commentId w16cid:paraId="000000C6" w16cid:durableId="27B09FD2"/>
+  <w16cid:commentId w16cid:paraId="000000BC" w16cid:durableId="27B09FD1"/>
+  <w16cid:commentId w16cid:paraId="000000BD" w16cid:durableId="27B09FD0"/>
+  <w16cid:commentId w16cid:paraId="000000C2" w16cid:durableId="27B09FCF"/>
+  <w16cid:commentId w16cid:paraId="000000C3" w16cid:durableId="27B09FCE"/>
+  <w16cid:commentId w16cid:paraId="000000C5" w16cid:durableId="27B09FCD"/>
+  <w16cid:commentId w16cid:paraId="000000C8" w16cid:durableId="27B09FCC"/>
+  <w16cid:commentId w16cid:paraId="000000C4" w16cid:durableId="27B09FCB"/>
 </w16cid:commentsIds>
 </file>
 
 <file path=word/numbering.xml><?xml version="1.0" encoding="utf-8"?>
 <w:numbering xmlns:wpc="http://schemas.microsoft.com/office/word/2010/wordprocessingCanvas" xmlns:cx="http://schemas.microsoft.com/office/drawing/2014/chartex" xmlns:cx1="http://schemas.microsoft.com/office/drawing/2015/9/8/chartex" xmlns:cx2="http://schemas.microsoft.com/office/drawing/2015/10/21/chartex" xmlns:cx3="http://schemas.microsoft.com/office/drawing/2016/5/9/chartex" xmlns:cx4="http://schemas.microsoft.com/office/drawing/2016/5/10/chartex" xmlns:cx5="http://schemas.microsoft.com/office/drawing/2016/5/11/chartex" xmlns:cx6="http://schemas.microsoft.com/office/drawing/2016/5/12/chartex" xmlns:cx7="http://schemas.microsoft.com/office/drawing/2016/5/13/chartex" xmlns:cx8="http://schemas.microsoft.com/office/drawing/2016/5/14/chartex" xmlns:mc="http://schemas.openxmlformats.org/markup-compatibility/2006" xmlns:aink="http://schemas.microsoft.com/office/drawing/2016/ink" xmlns:am3d="http://schemas.microsoft.com/office/drawing/2017/model3d" xmlns:o="urn:schemas-microsoft-com:office:office" xmlns:oel="http://schemas.microsoft.com/office/2019/extlst" xmlns:r="http://schemas.openxmlformats.org/officeDocument/2006/relationships" xmlns:m="http://schemas.openxmlformats.org/officeDocument/2006/math" xmlns:v="urn:schemas-microsoft-com:vml" xmlns:wp14="http://schemas.microsoft.com/office/word/2010/wordprocessingDrawing" xmlns:wp="http://schemas.openxmlformats.org/drawingml/2006/wordprocessingDrawing" xmlns:w10="urn:schemas-microsoft-com:office:word" xmlns:w="http://schemas.openxmlformats.org/wordprocessingml/2006/main" xmlns:w14="http://schemas.microsoft.com/office/word/2010/wordml" xmlns:w15="http://schemas.microsoft.com/office/word/2012/wordml" xmlns:w16cex="http://schemas.microsoft.com/office/word/2018/wordml/cex" xmlns:w16cid="http://schemas.microsoft.com/office/word/2016/wordml/cid" xmlns:w16="http://schemas.microsoft.com/office/word/2018/wordml" xmlns:w16sdtdh="http://schemas.microsoft.com/office/word/2020/wordml/sdtdatahash" xmlns:w16se="http://schemas.microsoft.com/office/word/2015/wordml/symex" xmlns:wpg="http://schemas.microsoft.com/office/word/2010/wordprocessingGroup" xmlns:wpi="http://schemas.microsoft.com/office/word/2010/wordprocessingInk" xmlns:wne="http://schemas.microsoft.com/office/word/2006/wordml" xmlns:wps="http://schemas.microsoft.com/office/word/2010/wordprocessingShape" mc:Ignorable="w14 w15 w16se w16cid w16 w16cex w16sdtdh wp14">
   <w:abstractNum w:abstractNumId="0" w15:restartNumberingAfterBreak="0">
-    <w:nsid w:val="1CE54641"/>
+    <w:nsid w:val="16741868"/>
     <w:multiLevelType w:val="multilevel"/>
-    <w:tmpl w:val="D0B2BD72"/>
+    <w:tmpl w:val="EA48690E"/>
     <w:lvl w:ilvl="0">
       <w:start w:val="1"/>
       <w:numFmt w:val="bullet"/>
       <w:lvlText w:val="●"/>
       <w:lvlJc w:val="left"/>
       <w:pPr>
-        <w:ind w:left="1429" w:hanging="360"/>
+        <w:ind w:left="720" w:hanging="360"/>
       </w:pPr>
       <w:rPr>
         <w:rFonts w:ascii="Noto Sans Symbols" w:eastAsia="Noto Sans Symbols" w:hAnsi="Noto Sans Symbols" w:cs="Noto Sans Symbols"/>
@@ -7393,7 +5487,7 @@
       <w:lvlText w:val="o"/>
       <w:lvlJc w:val="left"/>
       <w:pPr>
-        <w:ind w:left="2149" w:hanging="360"/>
+        <w:ind w:left="1440" w:hanging="360"/>
       </w:pPr>
       <w:rPr>
         <w:rFonts w:ascii="Courier New" w:eastAsia="Courier New" w:hAnsi="Courier New" w:cs="Courier New"/>
@@ -7405,7 +5499,7 @@
       <w:lvlText w:val="▪"/>
       <w:lvlJc w:val="left"/>
       <w:pPr>
-        <w:ind w:left="2869" w:hanging="360"/>
+        <w:ind w:left="2160" w:hanging="360"/>
       </w:pPr>
       <w:rPr>
         <w:rFonts w:ascii="Noto Sans Symbols" w:eastAsia="Noto Sans Symbols" w:hAnsi="Noto Sans Symbols" w:cs="Noto Sans Symbols"/>
@@ -7417,7 +5511,7 @@
       <w:lvlText w:val="●"/>
       <w:lvlJc w:val="left"/>
       <w:pPr>
-        <w:ind w:left="3589" w:hanging="360"/>
+        <w:ind w:left="2880" w:hanging="360"/>
       </w:pPr>
       <w:rPr>
         <w:rFonts w:ascii="Noto Sans Symbols" w:eastAsia="Noto Sans Symbols" w:hAnsi="Noto Sans Symbols" w:cs="Noto Sans Symbols"/>
@@ -7429,7 +5523,7 @@
       <w:lvlText w:val="o"/>
       <w:lvlJc w:val="left"/>
       <w:pPr>
-        <w:ind w:left="4309" w:hanging="360"/>
+        <w:ind w:left="3600" w:hanging="360"/>
       </w:pPr>
       <w:rPr>
         <w:rFonts w:ascii="Courier New" w:eastAsia="Courier New" w:hAnsi="Courier New" w:cs="Courier New"/>
@@ -7441,7 +5535,7 @@
       <w:lvlText w:val="▪"/>
       <w:lvlJc w:val="left"/>
       <w:pPr>
-        <w:ind w:left="5029" w:hanging="360"/>
+        <w:ind w:left="4320" w:hanging="360"/>
       </w:pPr>
       <w:rPr>
         <w:rFonts w:ascii="Noto Sans Symbols" w:eastAsia="Noto Sans Symbols" w:hAnsi="Noto Sans Symbols" w:cs="Noto Sans Symbols"/>
@@ -7453,7 +5547,7 @@
       <w:lvlText w:val="●"/>
       <w:lvlJc w:val="left"/>
       <w:pPr>
-        <w:ind w:left="5749" w:hanging="360"/>
+        <w:ind w:left="5040" w:hanging="360"/>
       </w:pPr>
       <w:rPr>
         <w:rFonts w:ascii="Noto Sans Symbols" w:eastAsia="Noto Sans Symbols" w:hAnsi="Noto Sans Symbols" w:cs="Noto Sans Symbols"/>
@@ -7465,7 +5559,7 @@
       <w:lvlText w:val="o"/>
       <w:lvlJc w:val="left"/>
       <w:pPr>
-        <w:ind w:left="6469" w:hanging="360"/>
+        <w:ind w:left="5760" w:hanging="360"/>
       </w:pPr>
       <w:rPr>
         <w:rFonts w:ascii="Courier New" w:eastAsia="Courier New" w:hAnsi="Courier New" w:cs="Courier New"/>
@@ -7477,7 +5571,7 @@
       <w:lvlText w:val="▪"/>
       <w:lvlJc w:val="left"/>
       <w:pPr>
-        <w:ind w:left="7189" w:hanging="360"/>
+        <w:ind w:left="6480" w:hanging="360"/>
       </w:pPr>
       <w:rPr>
         <w:rFonts w:ascii="Noto Sans Symbols" w:eastAsia="Noto Sans Symbols" w:hAnsi="Noto Sans Symbols" w:cs="Noto Sans Symbols"/>
@@ -7485,16 +5579,16 @@
     </w:lvl>
   </w:abstractNum>
   <w:abstractNum w:abstractNumId="1" w15:restartNumberingAfterBreak="0">
-    <w:nsid w:val="307D5D91"/>
+    <w:nsid w:val="28492E6F"/>
     <w:multiLevelType w:val="multilevel"/>
-    <w:tmpl w:val="8ACC5C2E"/>
+    <w:tmpl w:val="364A1D24"/>
     <w:lvl w:ilvl="0">
       <w:start w:val="1"/>
       <w:numFmt w:val="bullet"/>
       <w:lvlText w:val="●"/>
       <w:lvlJc w:val="left"/>
       <w:pPr>
-        <w:ind w:left="720" w:hanging="360"/>
+        <w:ind w:left="1429" w:hanging="360"/>
       </w:pPr>
       <w:rPr>
         <w:rFonts w:ascii="Noto Sans Symbols" w:eastAsia="Noto Sans Symbols" w:hAnsi="Noto Sans Symbols" w:cs="Noto Sans Symbols"/>
@@ -7506,7 +5600,7 @@
       <w:lvlText w:val="o"/>
       <w:lvlJc w:val="left"/>
       <w:pPr>
-        <w:ind w:left="1440" w:hanging="360"/>
+        <w:ind w:left="2149" w:hanging="360"/>
       </w:pPr>
       <w:rPr>
         <w:rFonts w:ascii="Courier New" w:eastAsia="Courier New" w:hAnsi="Courier New" w:cs="Courier New"/>
@@ -7518,7 +5612,7 @@
       <w:lvlText w:val="▪"/>
       <w:lvlJc w:val="left"/>
       <w:pPr>
-        <w:ind w:left="2160" w:hanging="360"/>
+        <w:ind w:left="2869" w:hanging="360"/>
       </w:pPr>
       <w:rPr>
         <w:rFonts w:ascii="Noto Sans Symbols" w:eastAsia="Noto Sans Symbols" w:hAnsi="Noto Sans Symbols" w:cs="Noto Sans Symbols"/>
@@ -7530,7 +5624,7 @@
       <w:lvlText w:val="●"/>
       <w:lvlJc w:val="left"/>
       <w:pPr>
-        <w:ind w:left="2880" w:hanging="360"/>
+        <w:ind w:left="3589" w:hanging="360"/>
       </w:pPr>
       <w:rPr>
         <w:rFonts w:ascii="Noto Sans Symbols" w:eastAsia="Noto Sans Symbols" w:hAnsi="Noto Sans Symbols" w:cs="Noto Sans Symbols"/>
@@ -7542,7 +5636,7 @@
       <w:lvlText w:val="o"/>
       <w:lvlJc w:val="left"/>
       <w:pPr>
-        <w:ind w:left="3600" w:hanging="360"/>
+        <w:ind w:left="4309" w:hanging="360"/>
       </w:pPr>
       <w:rPr>
         <w:rFonts w:ascii="Courier New" w:eastAsia="Courier New" w:hAnsi="Courier New" w:cs="Courier New"/>
@@ -7554,7 +5648,7 @@
       <w:lvlText w:val="▪"/>
       <w:lvlJc w:val="left"/>
       <w:pPr>
-        <w:ind w:left="4320" w:hanging="360"/>
+        <w:ind w:left="5029" w:hanging="360"/>
       </w:pPr>
       <w:rPr>
         <w:rFonts w:ascii="Noto Sans Symbols" w:eastAsia="Noto Sans Symbols" w:hAnsi="Noto Sans Symbols" w:cs="Noto Sans Symbols"/>
@@ -7566,7 +5660,7 @@
       <w:lvlText w:val="●"/>
       <w:lvlJc w:val="left"/>
       <w:pPr>
-        <w:ind w:left="5040" w:hanging="360"/>
+        <w:ind w:left="5749" w:hanging="360"/>
       </w:pPr>
       <w:rPr>
         <w:rFonts w:ascii="Noto Sans Symbols" w:eastAsia="Noto Sans Symbols" w:hAnsi="Noto Sans Symbols" w:cs="Noto Sans Symbols"/>
@@ -7578,7 +5672,7 @@
       <w:lvlText w:val="o"/>
       <w:lvlJc w:val="left"/>
       <w:pPr>
-        <w:ind w:left="5760" w:hanging="360"/>
+        <w:ind w:left="6469" w:hanging="360"/>
       </w:pPr>
       <w:rPr>
         <w:rFonts w:ascii="Courier New" w:eastAsia="Courier New" w:hAnsi="Courier New" w:cs="Courier New"/>
@@ -7590,7 +5684,7 @@
       <w:lvlText w:val="▪"/>
       <w:lvlJc w:val="left"/>
       <w:pPr>
-        <w:ind w:left="6480" w:hanging="360"/>
+        <w:ind w:left="7189" w:hanging="360"/>
       </w:pPr>
       <w:rPr>
         <w:rFonts w:ascii="Noto Sans Symbols" w:eastAsia="Noto Sans Symbols" w:hAnsi="Noto Sans Symbols" w:cs="Noto Sans Symbols"/>
@@ -7598,9 +5692,95 @@
     </w:lvl>
   </w:abstractNum>
   <w:abstractNum w:abstractNumId="2" w15:restartNumberingAfterBreak="0">
-    <w:nsid w:val="4D600F44"/>
+    <w:nsid w:val="2BF34446"/>
     <w:multiLevelType w:val="multilevel"/>
-    <w:tmpl w:val="BEA44A1A"/>
+    <w:tmpl w:val="CD082EDC"/>
+    <w:lvl w:ilvl="0">
+      <w:start w:val="1"/>
+      <w:numFmt w:val="decimal"/>
+      <w:lvlText w:val="%1"/>
+      <w:lvlJc w:val="left"/>
+      <w:pPr>
+        <w:ind w:left="435" w:hanging="435"/>
+      </w:pPr>
+    </w:lvl>
+    <w:lvl w:ilvl="1">
+      <w:start w:val="1"/>
+      <w:numFmt w:val="decimal"/>
+      <w:lvlText w:val="%1.%2"/>
+      <w:lvlJc w:val="left"/>
+      <w:pPr>
+        <w:ind w:left="435" w:hanging="435"/>
+      </w:pPr>
+    </w:lvl>
+    <w:lvl w:ilvl="2">
+      <w:start w:val="1"/>
+      <w:numFmt w:val="decimal"/>
+      <w:lvlText w:val="%1.%2.%3"/>
+      <w:lvlJc w:val="left"/>
+      <w:pPr>
+        <w:ind w:left="720" w:hanging="720"/>
+      </w:pPr>
+    </w:lvl>
+    <w:lvl w:ilvl="3">
+      <w:start w:val="1"/>
+      <w:numFmt w:val="decimal"/>
+      <w:lvlText w:val="%1.%2.%3.%4"/>
+      <w:lvlJc w:val="left"/>
+      <w:pPr>
+        <w:ind w:left="1080" w:hanging="1080"/>
+      </w:pPr>
+    </w:lvl>
+    <w:lvl w:ilvl="4">
+      <w:start w:val="1"/>
+      <w:numFmt w:val="decimal"/>
+      <w:lvlText w:val="%1.%2.%3.%4.%5"/>
+      <w:lvlJc w:val="left"/>
+      <w:pPr>
+        <w:ind w:left="1080" w:hanging="1080"/>
+      </w:pPr>
+    </w:lvl>
+    <w:lvl w:ilvl="5">
+      <w:start w:val="1"/>
+      <w:numFmt w:val="decimal"/>
+      <w:lvlText w:val="%1.%2.%3.%4.%5.%6"/>
+      <w:lvlJc w:val="left"/>
+      <w:pPr>
+        <w:ind w:left="1440" w:hanging="1440"/>
+      </w:pPr>
+    </w:lvl>
+    <w:lvl w:ilvl="6">
+      <w:start w:val="1"/>
+      <w:numFmt w:val="decimal"/>
+      <w:lvlText w:val="%1.%2.%3.%4.%5.%6.%7"/>
+      <w:lvlJc w:val="left"/>
+      <w:pPr>
+        <w:ind w:left="1440" w:hanging="1440"/>
+      </w:pPr>
+    </w:lvl>
+    <w:lvl w:ilvl="7">
+      <w:start w:val="1"/>
+      <w:numFmt w:val="decimal"/>
+      <w:lvlText w:val="%1.%2.%3.%4.%5.%6.%7.%8"/>
+      <w:lvlJc w:val="left"/>
+      <w:pPr>
+        <w:ind w:left="1800" w:hanging="1800"/>
+      </w:pPr>
+    </w:lvl>
+    <w:lvl w:ilvl="8">
+      <w:start w:val="1"/>
+      <w:numFmt w:val="decimal"/>
+      <w:lvlText w:val="%1.%2.%3.%4.%5.%6.%7.%8.%9"/>
+      <w:lvlJc w:val="left"/>
+      <w:pPr>
+        <w:ind w:left="1800" w:hanging="1800"/>
+      </w:pPr>
+    </w:lvl>
+  </w:abstractNum>
+  <w:abstractNum w:abstractNumId="3" w15:restartNumberingAfterBreak="0">
+    <w:nsid w:val="3C49058B"/>
+    <w:multiLevelType w:val="multilevel"/>
+    <w:tmpl w:val="BDCA8508"/>
     <w:lvl w:ilvl="0">
       <w:start w:val="3"/>
       <w:numFmt w:val="decimal"/>
@@ -7693,103 +5873,17 @@
       </w:pPr>
     </w:lvl>
   </w:abstractNum>
-  <w:abstractNum w:abstractNumId="3" w15:restartNumberingAfterBreak="0">
-    <w:nsid w:val="560E0DB3"/>
-    <w:multiLevelType w:val="multilevel"/>
-    <w:tmpl w:val="A1023972"/>
-    <w:lvl w:ilvl="0">
-      <w:start w:val="1"/>
-      <w:numFmt w:val="decimal"/>
-      <w:lvlText w:val="%1"/>
-      <w:lvlJc w:val="left"/>
-      <w:pPr>
-        <w:ind w:left="435" w:hanging="435"/>
-      </w:pPr>
-    </w:lvl>
-    <w:lvl w:ilvl="1">
-      <w:start w:val="1"/>
-      <w:numFmt w:val="decimal"/>
-      <w:lvlText w:val="%1.%2"/>
-      <w:lvlJc w:val="left"/>
-      <w:pPr>
-        <w:ind w:left="435" w:hanging="435"/>
-      </w:pPr>
-    </w:lvl>
-    <w:lvl w:ilvl="2">
-      <w:start w:val="1"/>
-      <w:numFmt w:val="decimal"/>
-      <w:lvlText w:val="%1.%2.%3"/>
-      <w:lvlJc w:val="left"/>
-      <w:pPr>
-        <w:ind w:left="720" w:hanging="720"/>
-      </w:pPr>
-    </w:lvl>
-    <w:lvl w:ilvl="3">
-      <w:start w:val="1"/>
-      <w:numFmt w:val="decimal"/>
-      <w:lvlText w:val="%1.%2.%3.%4"/>
-      <w:lvlJc w:val="left"/>
-      <w:pPr>
-        <w:ind w:left="1080" w:hanging="1080"/>
-      </w:pPr>
-    </w:lvl>
-    <w:lvl w:ilvl="4">
-      <w:start w:val="1"/>
-      <w:numFmt w:val="decimal"/>
-      <w:lvlText w:val="%1.%2.%3.%4.%5"/>
-      <w:lvlJc w:val="left"/>
-      <w:pPr>
-        <w:ind w:left="1080" w:hanging="1080"/>
-      </w:pPr>
-    </w:lvl>
-    <w:lvl w:ilvl="5">
-      <w:start w:val="1"/>
-      <w:numFmt w:val="decimal"/>
-      <w:lvlText w:val="%1.%2.%3.%4.%5.%6"/>
-      <w:lvlJc w:val="left"/>
-      <w:pPr>
-        <w:ind w:left="1440" w:hanging="1440"/>
-      </w:pPr>
-    </w:lvl>
-    <w:lvl w:ilvl="6">
-      <w:start w:val="1"/>
-      <w:numFmt w:val="decimal"/>
-      <w:lvlText w:val="%1.%2.%3.%4.%5.%6.%7"/>
-      <w:lvlJc w:val="left"/>
-      <w:pPr>
-        <w:ind w:left="1440" w:hanging="1440"/>
-      </w:pPr>
-    </w:lvl>
-    <w:lvl w:ilvl="7">
-      <w:start w:val="1"/>
-      <w:numFmt w:val="decimal"/>
-      <w:lvlText w:val="%1.%2.%3.%4.%5.%6.%7.%8"/>
-      <w:lvlJc w:val="left"/>
-      <w:pPr>
-        <w:ind w:left="1800" w:hanging="1800"/>
-      </w:pPr>
-    </w:lvl>
-    <w:lvl w:ilvl="8">
-      <w:start w:val="1"/>
-      <w:numFmt w:val="decimal"/>
-      <w:lvlText w:val="%1.%2.%3.%4.%5.%6.%7.%8.%9"/>
-      <w:lvlJc w:val="left"/>
-      <w:pPr>
-        <w:ind w:left="1800" w:hanging="1800"/>
-      </w:pPr>
-    </w:lvl>
-  </w:abstractNum>
-  <w:num w:numId="1" w16cid:durableId="442262480">
+  <w:num w:numId="1" w16cid:durableId="1057165690">
+    <w:abstractNumId w:val="3"/>
+  </w:num>
+  <w:num w:numId="2" w16cid:durableId="1696074717">
+    <w:abstractNumId w:val="1"/>
+  </w:num>
+  <w:num w:numId="3" w16cid:durableId="470249872">
     <w:abstractNumId w:val="2"/>
   </w:num>
-  <w:num w:numId="2" w16cid:durableId="899944582">
+  <w:num w:numId="4" w16cid:durableId="1106122718">
     <w:abstractNumId w:val="0"/>
-  </w:num>
-  <w:num w:numId="3" w16cid:durableId="161507788">
-    <w:abstractNumId w:val="3"/>
-  </w:num>
-  <w:num w:numId="4" w16cid:durableId="973410968">
-    <w:abstractNumId w:val="1"/>
   </w:num>
 </w:numbering>
 </file>
@@ -8808,7 +6902,7 @@
 
 <file path=customXml/item1.xml><?xml version="1.0" encoding="utf-8"?>
 <go:gDocsCustomXmlDataStorage xmlns:go="http://customooxmlschemas.google.com/" xmlns:r="http://schemas.openxmlformats.org/officeDocument/2006/relationships" uri="GoogleDocsCustomDataVersion1">
-  <go:docsCustomData xmlns:go="http://customooxmlschemas.google.com/" roundtripDataSignature="AMtx7mjMZ8GEJUsUI7KIMgw4IFLSJMpamQ==">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</go:docsCustomData>
+  <go:docsCustomData xmlns:go="http://customooxmlschemas.google.com/" roundtripDataSignature="AMtx7miM6awsbY3OdoAd27ixtvP+VNf2ow==">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</go:docsCustomData>
 </go:gDocsCustomXmlDataStorage>
 </file>
 

--- a/doc/atual_TCC_final/2022_KaikiMelloDosSantos_TCC.docx
+++ b/doc/atual_TCC_final/2022_KaikiMelloDosSantos_TCC.docx
@@ -20,7 +20,7 @@
           <w:color w:val="000000"/>
         </w:rPr>
         <w:drawing>
-          <wp:inline distT="0" distB="0" distL="0" distR="0" wp14:anchorId="2B57EF56" wp14:editId="67858D88">
+          <wp:inline distT="0" distB="0" distL="0" distR="0" wp14:anchorId="4C92D290" wp14:editId="37A4AE7D">
             <wp:extent cx="4362450" cy="1285875"/>
             <wp:effectExtent l="0" t="0" r="0" b="0"/>
             <wp:docPr id="10" name="image1.png"/>
@@ -334,7 +334,31 @@
           <w:sz w:val="24"/>
           <w:szCs w:val="24"/>
         </w:rPr>
-        <w:t>Coorientadora: Catuxe Varjão de Santana Oliveira</w:t>
+        <w:t xml:space="preserve">Coorientadora: </w:t>
+      </w:r>
+      <w:proofErr w:type="spellStart"/>
+      <w:r>
+        <w:rPr>
+          <w:rFonts w:ascii="Arial" w:eastAsia="Arial" w:hAnsi="Arial" w:cs="Arial"/>
+          <w:b/>
+          <w:i/>
+          <w:color w:val="000000"/>
+          <w:sz w:val="24"/>
+          <w:szCs w:val="24"/>
+        </w:rPr>
+        <w:t>Catuxe</w:t>
+      </w:r>
+      <w:proofErr w:type="spellEnd"/>
+      <w:r>
+        <w:rPr>
+          <w:rFonts w:ascii="Arial" w:eastAsia="Arial" w:hAnsi="Arial" w:cs="Arial"/>
+          <w:b/>
+          <w:i/>
+          <w:color w:val="000000"/>
+          <w:sz w:val="24"/>
+          <w:szCs w:val="24"/>
+        </w:rPr>
+        <w:t xml:space="preserve"> Varjão de Santana Oliveira</w:t>
       </w:r>
     </w:p>
     <w:p>
@@ -496,16 +520,16 @@
           <w:szCs w:val="24"/>
         </w:rPr>
         <w:drawing>
-          <wp:inline distT="0" distB="0" distL="0" distR="0" wp14:anchorId="09938BB4" wp14:editId="7C631E14">
+          <wp:inline distT="0" distB="0" distL="0" distR="0" wp14:anchorId="43C6B286" wp14:editId="38BB929A">
             <wp:extent cx="1057275" cy="695325"/>
             <wp:effectExtent l="0" t="0" r="0" b="0"/>
-            <wp:docPr id="12" name="image6.png"/>
+            <wp:docPr id="12" name="image2.png"/>
             <wp:cNvGraphicFramePr/>
             <a:graphic xmlns:a="http://schemas.openxmlformats.org/drawingml/2006/main">
               <a:graphicData uri="http://schemas.openxmlformats.org/drawingml/2006/picture">
                 <pic:pic xmlns:pic="http://schemas.openxmlformats.org/drawingml/2006/picture">
                   <pic:nvPicPr>
-                    <pic:cNvPr id="0" name="image6.png"/>
+                    <pic:cNvPr id="0" name="image2.png"/>
                     <pic:cNvPicPr preferRelativeResize="0"/>
                   </pic:nvPicPr>
                   <pic:blipFill>
@@ -956,7 +980,61 @@
           <w:sz w:val="24"/>
           <w:szCs w:val="24"/>
         </w:rPr>
-        <w:t>A música é um dos elementos culturais mais antigos da sociedade e está presente em todo mundo em diferentes culturas. Seu conteúdo pode impactar, gerar debates e formar opiniões na vida dos consumidores. Segundo Silva e Domingues (2022), a música está relacionada com a formação do indivíduo e não é meramente uma forma de passatempo. O processo de compor e produzir canções busca criar melodias e arranjos que transmitam sentimentos e sensações que conectem o artista a seu público através da música. Adiyansjah, Gunawan e Suhartono (2019) consideram a música como trabalho criativo humano que busca manifestar ideias e emoções através de sons, e esses podem ser classificados em diversos gêneros (e.g. pop, jazz, forró).</w:t>
+        <w:t xml:space="preserve">A música é um dos elementos culturais mais antigos da sociedade e está presente em todo mundo em diferentes culturas. Seu conteúdo pode impactar, gerar debates e formar opiniões na vida dos consumidores. Segundo Silva e Domingues (2022), a música está relacionada com a formação do indivíduo e não é meramente uma forma de passatempo. O processo de compor e produzir canções busca criar melodias e arranjos que transmitam sentimentos e sensações que conectem o artista a seu público através da música. </w:t>
+      </w:r>
+      <w:proofErr w:type="spellStart"/>
+      <w:r>
+        <w:rPr>
+          <w:rFonts w:ascii="Arial" w:eastAsia="Arial" w:hAnsi="Arial" w:cs="Arial"/>
+          <w:sz w:val="24"/>
+          <w:szCs w:val="24"/>
+        </w:rPr>
+        <w:t>Adiyansjah</w:t>
+      </w:r>
+      <w:proofErr w:type="spellEnd"/>
+      <w:r>
+        <w:rPr>
+          <w:rFonts w:ascii="Arial" w:eastAsia="Arial" w:hAnsi="Arial" w:cs="Arial"/>
+          <w:sz w:val="24"/>
+          <w:szCs w:val="24"/>
+        </w:rPr>
+        <w:t xml:space="preserve">, </w:t>
+      </w:r>
+      <w:proofErr w:type="spellStart"/>
+      <w:r>
+        <w:rPr>
+          <w:rFonts w:ascii="Arial" w:eastAsia="Arial" w:hAnsi="Arial" w:cs="Arial"/>
+          <w:sz w:val="24"/>
+          <w:szCs w:val="24"/>
+        </w:rPr>
+        <w:t>Gunawan</w:t>
+      </w:r>
+      <w:proofErr w:type="spellEnd"/>
+      <w:r>
+        <w:rPr>
+          <w:rFonts w:ascii="Arial" w:eastAsia="Arial" w:hAnsi="Arial" w:cs="Arial"/>
+          <w:sz w:val="24"/>
+          <w:szCs w:val="24"/>
+        </w:rPr>
+        <w:t xml:space="preserve"> e </w:t>
+      </w:r>
+      <w:proofErr w:type="spellStart"/>
+      <w:r>
+        <w:rPr>
+          <w:rFonts w:ascii="Arial" w:eastAsia="Arial" w:hAnsi="Arial" w:cs="Arial"/>
+          <w:sz w:val="24"/>
+          <w:szCs w:val="24"/>
+        </w:rPr>
+        <w:t>Suhartono</w:t>
+      </w:r>
+      <w:proofErr w:type="spellEnd"/>
+      <w:r>
+        <w:rPr>
+          <w:rFonts w:ascii="Arial" w:eastAsia="Arial" w:hAnsi="Arial" w:cs="Arial"/>
+          <w:sz w:val="24"/>
+          <w:szCs w:val="24"/>
+        </w:rPr>
+        <w:t xml:space="preserve"> (2019) consideram a música como trabalho criativo humano que busca manifestar ideias e emoções através de sons, e esses podem ser classificados em diversos gêneros (e.g. pop, jazz, forró).</w:t>
       </w:r>
     </w:p>
     <w:p>
@@ -977,7 +1055,205 @@
           <w:sz w:val="24"/>
           <w:szCs w:val="24"/>
         </w:rPr>
-        <w:t xml:space="preserve">O mercado musical nunca esteve tão imerso no ramo digital quanto atualmente, desde antes do surgimento do MP3 (formalmente MPEG-1 Audio Layer III ou MPEG-2 Audio Layer III) a indústria fonográfica vem se adaptando aos novos meios de criação, composição, consumo e distribuição de obras musicais. A popularização ágil da música em formato digital proporcionou o surgimento dos serviços de streaming de música como Spotify, Tidal, Apple Music entre outros. Estes vêm se destacando por motivarem cada vez mais ganhos no faturamento do setor fonográfico. De acordo com relatório publicado em 2021 pela Federação Internacional da Indústria Fonográfica (IFPI - International Federation of the Phonographic Industry), o comércio global de músicas registrou crescimento de 7,4% em 2020, onde esse valor em receitas totais no mesmo ano foram de 21,6 bilhões de dólares, sendo esse crescimento impulsionado pelo streaming. </w:t>
+        <w:t xml:space="preserve">O mercado musical nunca esteve tão imerso no ramo digital quanto atualmente, desde antes do surgimento do MP3 (formalmente MPEG-1 </w:t>
+      </w:r>
+      <w:proofErr w:type="spellStart"/>
+      <w:r>
+        <w:rPr>
+          <w:rFonts w:ascii="Arial" w:eastAsia="Arial" w:hAnsi="Arial" w:cs="Arial"/>
+          <w:sz w:val="24"/>
+          <w:szCs w:val="24"/>
+        </w:rPr>
+        <w:t>Audio</w:t>
+      </w:r>
+      <w:proofErr w:type="spellEnd"/>
+      <w:r>
+        <w:rPr>
+          <w:rFonts w:ascii="Arial" w:eastAsia="Arial" w:hAnsi="Arial" w:cs="Arial"/>
+          <w:sz w:val="24"/>
+          <w:szCs w:val="24"/>
+        </w:rPr>
+        <w:t xml:space="preserve"> </w:t>
+      </w:r>
+      <w:proofErr w:type="spellStart"/>
+      <w:r>
+        <w:rPr>
+          <w:rFonts w:ascii="Arial" w:eastAsia="Arial" w:hAnsi="Arial" w:cs="Arial"/>
+          <w:sz w:val="24"/>
+          <w:szCs w:val="24"/>
+        </w:rPr>
+        <w:t>Layer</w:t>
+      </w:r>
+      <w:proofErr w:type="spellEnd"/>
+      <w:r>
+        <w:rPr>
+          <w:rFonts w:ascii="Arial" w:eastAsia="Arial" w:hAnsi="Arial" w:cs="Arial"/>
+          <w:sz w:val="24"/>
+          <w:szCs w:val="24"/>
+        </w:rPr>
+        <w:t xml:space="preserve"> III ou MPEG-2 </w:t>
+      </w:r>
+      <w:proofErr w:type="spellStart"/>
+      <w:r>
+        <w:rPr>
+          <w:rFonts w:ascii="Arial" w:eastAsia="Arial" w:hAnsi="Arial" w:cs="Arial"/>
+          <w:sz w:val="24"/>
+          <w:szCs w:val="24"/>
+        </w:rPr>
+        <w:t>Audio</w:t>
+      </w:r>
+      <w:proofErr w:type="spellEnd"/>
+      <w:r>
+        <w:rPr>
+          <w:rFonts w:ascii="Arial" w:eastAsia="Arial" w:hAnsi="Arial" w:cs="Arial"/>
+          <w:sz w:val="24"/>
+          <w:szCs w:val="24"/>
+        </w:rPr>
+        <w:t xml:space="preserve"> </w:t>
+      </w:r>
+      <w:proofErr w:type="spellStart"/>
+      <w:r>
+        <w:rPr>
+          <w:rFonts w:ascii="Arial" w:eastAsia="Arial" w:hAnsi="Arial" w:cs="Arial"/>
+          <w:sz w:val="24"/>
+          <w:szCs w:val="24"/>
+        </w:rPr>
+        <w:t>Layer</w:t>
+      </w:r>
+      <w:proofErr w:type="spellEnd"/>
+      <w:r>
+        <w:rPr>
+          <w:rFonts w:ascii="Arial" w:eastAsia="Arial" w:hAnsi="Arial" w:cs="Arial"/>
+          <w:sz w:val="24"/>
+          <w:szCs w:val="24"/>
+        </w:rPr>
+        <w:t xml:space="preserve"> III) a indústria fonográfica vem se adaptando aos novos meios de criação, composição, consumo e distribuição de obras musicais. A popularização ágil da música em formato digital proporcionou o surgimento dos serviços de streaming de música como </w:t>
+      </w:r>
+      <w:proofErr w:type="spellStart"/>
+      <w:r>
+        <w:rPr>
+          <w:rFonts w:ascii="Arial" w:eastAsia="Arial" w:hAnsi="Arial" w:cs="Arial"/>
+          <w:sz w:val="24"/>
+          <w:szCs w:val="24"/>
+        </w:rPr>
+        <w:t>Spotify</w:t>
+      </w:r>
+      <w:proofErr w:type="spellEnd"/>
+      <w:r>
+        <w:rPr>
+          <w:rFonts w:ascii="Arial" w:eastAsia="Arial" w:hAnsi="Arial" w:cs="Arial"/>
+          <w:sz w:val="24"/>
+          <w:szCs w:val="24"/>
+        </w:rPr>
+        <w:t xml:space="preserve">, </w:t>
+      </w:r>
+      <w:proofErr w:type="spellStart"/>
+      <w:r>
+        <w:rPr>
+          <w:rFonts w:ascii="Arial" w:eastAsia="Arial" w:hAnsi="Arial" w:cs="Arial"/>
+          <w:sz w:val="24"/>
+          <w:szCs w:val="24"/>
+        </w:rPr>
+        <w:t>Tidal</w:t>
+      </w:r>
+      <w:proofErr w:type="spellEnd"/>
+      <w:r>
+        <w:rPr>
+          <w:rFonts w:ascii="Arial" w:eastAsia="Arial" w:hAnsi="Arial" w:cs="Arial"/>
+          <w:sz w:val="24"/>
+          <w:szCs w:val="24"/>
+        </w:rPr>
+        <w:t xml:space="preserve">, Apple Music entre outros. Estes vêm se destacando por motivarem cada vez mais ganhos no faturamento do setor fonográfico. De acordo com relatório publicado em 2021 pela Federação Internacional da Indústria Fonográfica (IFPI - </w:t>
+      </w:r>
+      <w:proofErr w:type="spellStart"/>
+      <w:r>
+        <w:rPr>
+          <w:rFonts w:ascii="Arial" w:eastAsia="Arial" w:hAnsi="Arial" w:cs="Arial"/>
+          <w:sz w:val="24"/>
+          <w:szCs w:val="24"/>
+        </w:rPr>
+        <w:t>International</w:t>
+      </w:r>
+      <w:proofErr w:type="spellEnd"/>
+      <w:r>
+        <w:rPr>
+          <w:rFonts w:ascii="Arial" w:eastAsia="Arial" w:hAnsi="Arial" w:cs="Arial"/>
+          <w:sz w:val="24"/>
+          <w:szCs w:val="24"/>
+        </w:rPr>
+        <w:t xml:space="preserve"> Federation </w:t>
+      </w:r>
+      <w:proofErr w:type="spellStart"/>
+      <w:r>
+        <w:rPr>
+          <w:rFonts w:ascii="Arial" w:eastAsia="Arial" w:hAnsi="Arial" w:cs="Arial"/>
+          <w:sz w:val="24"/>
+          <w:szCs w:val="24"/>
+        </w:rPr>
+        <w:t>of</w:t>
+      </w:r>
+      <w:proofErr w:type="spellEnd"/>
+      <w:r>
+        <w:rPr>
+          <w:rFonts w:ascii="Arial" w:eastAsia="Arial" w:hAnsi="Arial" w:cs="Arial"/>
+          <w:sz w:val="24"/>
+          <w:szCs w:val="24"/>
+        </w:rPr>
+        <w:t xml:space="preserve"> </w:t>
+      </w:r>
+      <w:proofErr w:type="spellStart"/>
+      <w:r>
+        <w:rPr>
+          <w:rFonts w:ascii="Arial" w:eastAsia="Arial" w:hAnsi="Arial" w:cs="Arial"/>
+          <w:sz w:val="24"/>
+          <w:szCs w:val="24"/>
+        </w:rPr>
+        <w:t>the</w:t>
+      </w:r>
+      <w:proofErr w:type="spellEnd"/>
+      <w:r>
+        <w:rPr>
+          <w:rFonts w:ascii="Arial" w:eastAsia="Arial" w:hAnsi="Arial" w:cs="Arial"/>
+          <w:sz w:val="24"/>
+          <w:szCs w:val="24"/>
+        </w:rPr>
+        <w:t xml:space="preserve"> </w:t>
+      </w:r>
+      <w:proofErr w:type="spellStart"/>
+      <w:r>
+        <w:rPr>
+          <w:rFonts w:ascii="Arial" w:eastAsia="Arial" w:hAnsi="Arial" w:cs="Arial"/>
+          <w:sz w:val="24"/>
+          <w:szCs w:val="24"/>
+        </w:rPr>
+        <w:t>Phonographic</w:t>
+      </w:r>
+      <w:proofErr w:type="spellEnd"/>
+      <w:r>
+        <w:rPr>
+          <w:rFonts w:ascii="Arial" w:eastAsia="Arial" w:hAnsi="Arial" w:cs="Arial"/>
+          <w:sz w:val="24"/>
+          <w:szCs w:val="24"/>
+        </w:rPr>
+        <w:t xml:space="preserve"> </w:t>
+      </w:r>
+      <w:proofErr w:type="spellStart"/>
+      <w:r>
+        <w:rPr>
+          <w:rFonts w:ascii="Arial" w:eastAsia="Arial" w:hAnsi="Arial" w:cs="Arial"/>
+          <w:sz w:val="24"/>
+          <w:szCs w:val="24"/>
+        </w:rPr>
+        <w:t>Industry</w:t>
+      </w:r>
+      <w:proofErr w:type="spellEnd"/>
+      <w:r>
+        <w:rPr>
+          <w:rFonts w:ascii="Arial" w:eastAsia="Arial" w:hAnsi="Arial" w:cs="Arial"/>
+          <w:sz w:val="24"/>
+          <w:szCs w:val="24"/>
+        </w:rPr>
+        <w:t xml:space="preserve">), o comércio global de músicas registrou crescimento de 7,4% em 2020, onde esse valor em receitas totais no mesmo ano foram de 21,6 bilhões de dólares, sendo esse crescimento impulsionado pelo streaming. </w:t>
       </w:r>
     </w:p>
     <w:p>
@@ -1077,6 +1353,807 @@
       <w:pPr>
         <w:numPr>
           <w:ilvl w:val="1"/>
+          <w:numId w:val="4"/>
+        </w:numPr>
+        <w:pBdr>
+          <w:top w:val="nil"/>
+          <w:left w:val="nil"/>
+          <w:bottom w:val="nil"/>
+          <w:right w:val="nil"/>
+          <w:between w:val="nil"/>
+        </w:pBdr>
+        <w:spacing w:after="0" w:line="240" w:lineRule="auto"/>
+        <w:jc w:val="both"/>
+        <w:rPr>
+          <w:rFonts w:ascii="Arial" w:eastAsia="Arial" w:hAnsi="Arial" w:cs="Arial"/>
+          <w:b/>
+          <w:color w:val="000000"/>
+          <w:sz w:val="26"/>
+          <w:szCs w:val="26"/>
+        </w:rPr>
+      </w:pPr>
+      <w:r>
+        <w:rPr>
+          <w:rFonts w:ascii="Arial" w:eastAsia="Arial" w:hAnsi="Arial" w:cs="Arial"/>
+          <w:b/>
+          <w:color w:val="000000"/>
+          <w:sz w:val="26"/>
+          <w:szCs w:val="26"/>
+        </w:rPr>
+        <w:t>JUSTIFICATIVA</w:t>
+      </w:r>
+    </w:p>
+    <w:p>
+      <w:pPr>
+        <w:spacing w:after="0" w:line="240" w:lineRule="auto"/>
+        <w:jc w:val="both"/>
+        <w:rPr>
+          <w:rFonts w:ascii="Arial" w:eastAsia="Arial" w:hAnsi="Arial" w:cs="Arial"/>
+          <w:color w:val="000000"/>
+          <w:sz w:val="24"/>
+          <w:szCs w:val="24"/>
+        </w:rPr>
+      </w:pPr>
+    </w:p>
+    <w:p>
+      <w:pPr>
+        <w:spacing w:after="240" w:line="360" w:lineRule="auto"/>
+        <w:ind w:firstLine="709"/>
+        <w:jc w:val="both"/>
+        <w:rPr>
+          <w:rFonts w:ascii="Arial" w:eastAsia="Arial" w:hAnsi="Arial" w:cs="Arial"/>
+          <w:color w:val="000000"/>
+          <w:sz w:val="24"/>
+          <w:szCs w:val="24"/>
+        </w:rPr>
+      </w:pPr>
+      <w:bookmarkStart w:id="0" w:name="_heading=h.gjdgxs" w:colFirst="0" w:colLast="0"/>
+      <w:bookmarkEnd w:id="0"/>
+      <w:r>
+        <w:rPr>
+          <w:rFonts w:ascii="Arial" w:eastAsia="Arial" w:hAnsi="Arial" w:cs="Arial"/>
+          <w:color w:val="000000"/>
+          <w:sz w:val="24"/>
+          <w:szCs w:val="24"/>
+        </w:rPr>
+        <w:t xml:space="preserve">Tendo em vista a evolução tecnológica do mercado fonográfico, a ascensão dos serviços web e de streaming, e a grande quantidade de acervo digital disponível nestas plataformas, os sistemas de recomendação estão cada vez mais presentes no nosso dia-a-dia para que o acesso a estes recursos seja realizado de maneira facilitada. Desta forma, esse projeto irá desenvolver um sistema de recomendação que classifique as informações disponíveis, </w:t>
+      </w:r>
+      <w:r>
+        <w:rPr>
+          <w:rFonts w:ascii="Arial" w:eastAsia="Arial" w:hAnsi="Arial" w:cs="Arial"/>
+          <w:sz w:val="24"/>
+          <w:szCs w:val="24"/>
+        </w:rPr>
+        <w:t>para facilitar</w:t>
+      </w:r>
+      <w:r>
+        <w:rPr>
+          <w:rFonts w:ascii="Arial" w:eastAsia="Arial" w:hAnsi="Arial" w:cs="Arial"/>
+          <w:color w:val="000000"/>
+          <w:sz w:val="24"/>
+          <w:szCs w:val="24"/>
+        </w:rPr>
+        <w:t xml:space="preserve"> o processo de seleção de músicas </w:t>
+      </w:r>
+      <w:r>
+        <w:rPr>
+          <w:rFonts w:ascii="Arial" w:eastAsia="Arial" w:hAnsi="Arial" w:cs="Arial"/>
+          <w:sz w:val="24"/>
+          <w:szCs w:val="24"/>
+        </w:rPr>
+        <w:t>pelo</w:t>
+      </w:r>
+      <w:r>
+        <w:rPr>
+          <w:rFonts w:ascii="Arial" w:eastAsia="Arial" w:hAnsi="Arial" w:cs="Arial"/>
+          <w:color w:val="000000"/>
+          <w:sz w:val="24"/>
+          <w:szCs w:val="24"/>
+        </w:rPr>
+        <w:t xml:space="preserve"> usuário diante da abundância </w:t>
+      </w:r>
+      <w:r>
+        <w:rPr>
+          <w:rFonts w:ascii="Arial" w:eastAsia="Arial" w:hAnsi="Arial" w:cs="Arial"/>
+          <w:sz w:val="24"/>
+          <w:szCs w:val="24"/>
+        </w:rPr>
+        <w:t>de</w:t>
+      </w:r>
+      <w:r>
+        <w:rPr>
+          <w:rFonts w:ascii="Arial" w:eastAsia="Arial" w:hAnsi="Arial" w:cs="Arial"/>
+          <w:color w:val="000000"/>
+          <w:sz w:val="24"/>
+          <w:szCs w:val="24"/>
+        </w:rPr>
+        <w:t xml:space="preserve"> canções </w:t>
+      </w:r>
+      <w:r>
+        <w:rPr>
+          <w:rFonts w:ascii="Arial" w:eastAsia="Arial" w:hAnsi="Arial" w:cs="Arial"/>
+          <w:sz w:val="24"/>
+          <w:szCs w:val="24"/>
+        </w:rPr>
+        <w:t>disponíveis.</w:t>
+      </w:r>
+      <w:r>
+        <w:rPr>
+          <w:rFonts w:ascii="Arial" w:eastAsia="Arial" w:hAnsi="Arial" w:cs="Arial"/>
+          <w:color w:val="000000"/>
+          <w:sz w:val="24"/>
+          <w:szCs w:val="24"/>
+        </w:rPr>
+        <w:t xml:space="preserve"> O surgimento desses serviços causa uma sobrecarga de informação para o utilizador devido ao amontoado de dados disponível e sua vasta gama de opções. Com essa diversidade de serviços à disposição, buscar novos itens exige esforço e atenção, podendo levar o usuário a tomar </w:t>
+      </w:r>
+      <w:r>
+        <w:rPr>
+          <w:rFonts w:ascii="Arial" w:eastAsia="Arial" w:hAnsi="Arial" w:cs="Arial"/>
+          <w:sz w:val="24"/>
+          <w:szCs w:val="24"/>
+        </w:rPr>
+        <w:t>decisões</w:t>
+      </w:r>
+      <w:r>
+        <w:rPr>
+          <w:rFonts w:ascii="Arial" w:eastAsia="Arial" w:hAnsi="Arial" w:cs="Arial"/>
+          <w:color w:val="000000"/>
+          <w:sz w:val="24"/>
+          <w:szCs w:val="24"/>
+        </w:rPr>
+        <w:t xml:space="preserve"> por itens que não o agradem (SILVA, 2021). </w:t>
+      </w:r>
+    </w:p>
+    <w:p>
+      <w:pPr>
+        <w:spacing w:after="240" w:line="360" w:lineRule="auto"/>
+        <w:ind w:firstLine="709"/>
+        <w:jc w:val="both"/>
+        <w:rPr>
+          <w:rFonts w:ascii="Arial" w:eastAsia="Arial" w:hAnsi="Arial" w:cs="Arial"/>
+          <w:color w:val="000000"/>
+          <w:sz w:val="24"/>
+          <w:szCs w:val="24"/>
+        </w:rPr>
+      </w:pPr>
+      <w:r>
+        <w:rPr>
+          <w:rFonts w:ascii="Arial" w:eastAsia="Arial" w:hAnsi="Arial" w:cs="Arial"/>
+          <w:color w:val="000000"/>
+          <w:sz w:val="24"/>
+          <w:szCs w:val="24"/>
+        </w:rPr>
+        <w:t>Os problemas relacionados ao fato da abundância de músicas na era digital vão desde a dificuldade de o sujeito escolher as canções, encontrar novos artistas que se encaixem no seu perfil em meio a esse emaranhado de obras até a demora na busca do conteúdo com informações relevantes para o seu consumo.</w:t>
+      </w:r>
+    </w:p>
+    <w:p>
+      <w:pPr>
+        <w:spacing w:after="240" w:line="360" w:lineRule="auto"/>
+        <w:ind w:firstLine="709"/>
+        <w:jc w:val="both"/>
+        <w:rPr>
+          <w:rFonts w:ascii="Arial" w:eastAsia="Arial" w:hAnsi="Arial" w:cs="Arial"/>
+          <w:color w:val="000000"/>
+          <w:sz w:val="24"/>
+          <w:szCs w:val="24"/>
+        </w:rPr>
+      </w:pPr>
+      <w:r>
+        <w:rPr>
+          <w:rFonts w:ascii="Arial" w:eastAsia="Arial" w:hAnsi="Arial" w:cs="Arial"/>
+          <w:color w:val="000000"/>
+          <w:sz w:val="24"/>
+          <w:szCs w:val="24"/>
+        </w:rPr>
+        <w:t>Dessa forma, é possível notar que o projeto de desenvolver um sistema de recomendação musical pode impactar diretamente na experiência do usuário, pois este irá despender menos tempo para escolher músicas. Além de que, os sistemas de recomendação em alguns ramos podem ser bastante lucrativos quando efetivos, ou então, um modo de se destacar consideravelmente das plataformas concorrentes (ROCCA, B., 2019; ROCCA, J., 2019).</w:t>
+      </w:r>
+    </w:p>
+    <w:p>
+      <w:pPr>
+        <w:spacing w:after="240" w:line="360" w:lineRule="auto"/>
+        <w:jc w:val="both"/>
+        <w:rPr>
+          <w:rFonts w:ascii="Arial" w:eastAsia="Arial" w:hAnsi="Arial" w:cs="Arial"/>
+          <w:color w:val="FF0000"/>
+          <w:sz w:val="24"/>
+          <w:szCs w:val="24"/>
+        </w:rPr>
+      </w:pPr>
+    </w:p>
+    <w:p>
+      <w:pPr>
+        <w:spacing w:after="240" w:line="360" w:lineRule="auto"/>
+        <w:jc w:val="both"/>
+        <w:rPr>
+          <w:rFonts w:ascii="Arial" w:eastAsia="Arial" w:hAnsi="Arial" w:cs="Arial"/>
+          <w:color w:val="FF0000"/>
+          <w:sz w:val="24"/>
+          <w:szCs w:val="24"/>
+        </w:rPr>
+      </w:pPr>
+    </w:p>
+    <w:p>
+      <w:pPr>
+        <w:spacing w:after="240" w:line="240" w:lineRule="auto"/>
+        <w:rPr>
+          <w:rFonts w:ascii="Arial" w:eastAsia="Arial" w:hAnsi="Arial" w:cs="Arial"/>
+          <w:b/>
+          <w:sz w:val="26"/>
+          <w:szCs w:val="26"/>
+        </w:rPr>
+      </w:pPr>
+    </w:p>
+    <w:p>
+      <w:pPr>
+        <w:spacing w:after="240" w:line="240" w:lineRule="auto"/>
+        <w:rPr>
+          <w:rFonts w:ascii="Arial" w:eastAsia="Arial" w:hAnsi="Arial" w:cs="Arial"/>
+          <w:b/>
+          <w:color w:val="000000"/>
+          <w:sz w:val="26"/>
+          <w:szCs w:val="26"/>
+        </w:rPr>
+      </w:pPr>
+    </w:p>
+    <w:p>
+      <w:pPr>
+        <w:spacing w:after="240" w:line="240" w:lineRule="auto"/>
+        <w:rPr>
+          <w:rFonts w:ascii="Arial" w:eastAsia="Arial" w:hAnsi="Arial" w:cs="Arial"/>
+          <w:sz w:val="24"/>
+          <w:szCs w:val="24"/>
+        </w:rPr>
+      </w:pPr>
+      <w:r>
+        <w:rPr>
+          <w:rFonts w:ascii="Arial" w:eastAsia="Arial" w:hAnsi="Arial" w:cs="Arial"/>
+          <w:b/>
+          <w:color w:val="000000"/>
+          <w:sz w:val="26"/>
+          <w:szCs w:val="26"/>
+        </w:rPr>
+        <w:lastRenderedPageBreak/>
+        <w:t>1.2 OBJETIVO GERAL</w:t>
+      </w:r>
+    </w:p>
+    <w:p>
+      <w:pPr>
+        <w:spacing w:after="0" w:line="360" w:lineRule="auto"/>
+        <w:ind w:firstLine="709"/>
+        <w:jc w:val="both"/>
+        <w:rPr>
+          <w:rFonts w:ascii="Arial" w:eastAsia="Arial" w:hAnsi="Arial" w:cs="Arial"/>
+          <w:color w:val="000000"/>
+          <w:sz w:val="24"/>
+          <w:szCs w:val="24"/>
+        </w:rPr>
+      </w:pPr>
+      <w:r>
+        <w:rPr>
+          <w:rFonts w:ascii="Arial" w:eastAsia="Arial" w:hAnsi="Arial" w:cs="Arial"/>
+          <w:color w:val="000000"/>
+          <w:sz w:val="24"/>
+          <w:szCs w:val="24"/>
+        </w:rPr>
+        <w:t xml:space="preserve">Este trabalho tem como objetivo implementar um sistema de recomendação de músicas, tendo como base a análise da similaridade dos metadados que descrevem as faixas mais </w:t>
+      </w:r>
+      <w:r>
+        <w:rPr>
+          <w:rFonts w:ascii="Arial" w:eastAsia="Arial" w:hAnsi="Arial" w:cs="Arial"/>
+          <w:sz w:val="24"/>
+          <w:szCs w:val="24"/>
+        </w:rPr>
+        <w:t>apreciadas</w:t>
+      </w:r>
+      <w:r>
+        <w:rPr>
+          <w:rFonts w:ascii="Arial" w:eastAsia="Arial" w:hAnsi="Arial" w:cs="Arial"/>
+          <w:color w:val="000000"/>
+          <w:sz w:val="24"/>
+          <w:szCs w:val="24"/>
+        </w:rPr>
+        <w:t xml:space="preserve"> pelo usuário. Além disso, o objetivo visa utilizar a interação do indivíduo com o software para gerar melhores recomendações, sendo estas personalizadas para cada usuário.</w:t>
+      </w:r>
+    </w:p>
+    <w:p>
+      <w:pPr>
+        <w:spacing w:after="240" w:line="360" w:lineRule="auto"/>
+        <w:jc w:val="both"/>
+        <w:rPr>
+          <w:rFonts w:ascii="Arial" w:eastAsia="Arial" w:hAnsi="Arial" w:cs="Arial"/>
+          <w:sz w:val="24"/>
+          <w:szCs w:val="24"/>
+        </w:rPr>
+      </w:pPr>
+      <w:r>
+        <w:rPr>
+          <w:rFonts w:ascii="Arial" w:eastAsia="Arial" w:hAnsi="Arial" w:cs="Arial"/>
+          <w:sz w:val="24"/>
+          <w:szCs w:val="24"/>
+        </w:rPr>
+        <w:br/>
+      </w:r>
+      <w:r>
+        <w:rPr>
+          <w:rFonts w:ascii="Arial" w:eastAsia="Arial" w:hAnsi="Arial" w:cs="Arial"/>
+          <w:b/>
+          <w:sz w:val="26"/>
+          <w:szCs w:val="26"/>
+        </w:rPr>
+        <w:t xml:space="preserve">1.3 OBJETIVO ESPECÍFICOS </w:t>
+      </w:r>
+    </w:p>
+    <w:p>
+      <w:pPr>
+        <w:numPr>
+          <w:ilvl w:val="0"/>
+          <w:numId w:val="5"/>
+        </w:numPr>
+        <w:pBdr>
+          <w:top w:val="nil"/>
+          <w:left w:val="nil"/>
+          <w:bottom w:val="nil"/>
+          <w:right w:val="nil"/>
+          <w:between w:val="nil"/>
+        </w:pBdr>
+        <w:spacing w:after="0" w:line="360" w:lineRule="auto"/>
+        <w:jc w:val="both"/>
+        <w:rPr>
+          <w:rFonts w:ascii="Arial" w:eastAsia="Arial" w:hAnsi="Arial" w:cs="Arial"/>
+          <w:color w:val="000000"/>
+          <w:sz w:val="24"/>
+          <w:szCs w:val="24"/>
+        </w:rPr>
+      </w:pPr>
+      <w:r>
+        <w:rPr>
+          <w:rFonts w:ascii="Arial" w:eastAsia="Arial" w:hAnsi="Arial" w:cs="Arial"/>
+          <w:color w:val="000000"/>
+          <w:sz w:val="24"/>
+          <w:szCs w:val="24"/>
+        </w:rPr>
+        <w:t>Realizar uma revisão da literatura para compreender o estado da arte de sistemas de recomendação no contexto do ramo de músicas.</w:t>
+      </w:r>
+    </w:p>
+    <w:p>
+      <w:pPr>
+        <w:numPr>
+          <w:ilvl w:val="0"/>
+          <w:numId w:val="5"/>
+        </w:numPr>
+        <w:pBdr>
+          <w:top w:val="nil"/>
+          <w:left w:val="nil"/>
+          <w:bottom w:val="nil"/>
+          <w:right w:val="nil"/>
+          <w:between w:val="nil"/>
+        </w:pBdr>
+        <w:spacing w:after="0" w:line="360" w:lineRule="auto"/>
+        <w:jc w:val="both"/>
+        <w:rPr>
+          <w:rFonts w:ascii="Arial" w:eastAsia="Arial" w:hAnsi="Arial" w:cs="Arial"/>
+          <w:color w:val="000000"/>
+          <w:sz w:val="24"/>
+          <w:szCs w:val="24"/>
+        </w:rPr>
+      </w:pPr>
+      <w:r>
+        <w:rPr>
+          <w:rFonts w:ascii="Arial" w:eastAsia="Arial" w:hAnsi="Arial" w:cs="Arial"/>
+          <w:color w:val="000000"/>
+          <w:sz w:val="24"/>
+          <w:szCs w:val="24"/>
+        </w:rPr>
+        <w:t>Selecionar técnicas e tecnologias para o desenvolvimento de um sistema de recomendação de músicas.</w:t>
+      </w:r>
+    </w:p>
+    <w:p>
+      <w:pPr>
+        <w:numPr>
+          <w:ilvl w:val="0"/>
+          <w:numId w:val="5"/>
+        </w:numPr>
+        <w:pBdr>
+          <w:top w:val="nil"/>
+          <w:left w:val="nil"/>
+          <w:bottom w:val="nil"/>
+          <w:right w:val="nil"/>
+          <w:between w:val="nil"/>
+        </w:pBdr>
+        <w:spacing w:after="0" w:line="360" w:lineRule="auto"/>
+        <w:jc w:val="both"/>
+        <w:rPr>
+          <w:rFonts w:ascii="Arial" w:eastAsia="Arial" w:hAnsi="Arial" w:cs="Arial"/>
+          <w:color w:val="000000"/>
+          <w:sz w:val="24"/>
+          <w:szCs w:val="24"/>
+        </w:rPr>
+      </w:pPr>
+      <w:r>
+        <w:rPr>
+          <w:rFonts w:ascii="Arial" w:eastAsia="Arial" w:hAnsi="Arial" w:cs="Arial"/>
+          <w:color w:val="000000"/>
+          <w:sz w:val="24"/>
+          <w:szCs w:val="24"/>
+        </w:rPr>
+        <w:t>Definir quais informações compõem o perfil do usuário.</w:t>
+      </w:r>
+    </w:p>
+    <w:p>
+      <w:pPr>
+        <w:numPr>
+          <w:ilvl w:val="0"/>
+          <w:numId w:val="5"/>
+        </w:numPr>
+        <w:pBdr>
+          <w:top w:val="nil"/>
+          <w:left w:val="nil"/>
+          <w:bottom w:val="nil"/>
+          <w:right w:val="nil"/>
+          <w:between w:val="nil"/>
+        </w:pBdr>
+        <w:spacing w:after="0" w:line="360" w:lineRule="auto"/>
+        <w:jc w:val="both"/>
+        <w:rPr>
+          <w:rFonts w:ascii="Arial" w:eastAsia="Arial" w:hAnsi="Arial" w:cs="Arial"/>
+          <w:color w:val="000000"/>
+          <w:sz w:val="24"/>
+          <w:szCs w:val="24"/>
+        </w:rPr>
+      </w:pPr>
+      <w:r>
+        <w:rPr>
+          <w:rFonts w:ascii="Arial" w:eastAsia="Arial" w:hAnsi="Arial" w:cs="Arial"/>
+          <w:color w:val="000000"/>
+          <w:sz w:val="24"/>
+          <w:szCs w:val="24"/>
+        </w:rPr>
+        <w:t>Estabelecer critérios e métricas para a recomendação de músicas baseadas no perfil do usuário.</w:t>
+      </w:r>
+    </w:p>
+    <w:p>
+      <w:pPr>
+        <w:numPr>
+          <w:ilvl w:val="0"/>
+          <w:numId w:val="5"/>
+        </w:numPr>
+        <w:pBdr>
+          <w:top w:val="nil"/>
+          <w:left w:val="nil"/>
+          <w:bottom w:val="nil"/>
+          <w:right w:val="nil"/>
+          <w:between w:val="nil"/>
+        </w:pBdr>
+        <w:spacing w:after="240" w:line="360" w:lineRule="auto"/>
+        <w:jc w:val="both"/>
+        <w:rPr>
+          <w:rFonts w:ascii="Arial" w:eastAsia="Arial" w:hAnsi="Arial" w:cs="Arial"/>
+          <w:color w:val="000000"/>
+          <w:sz w:val="24"/>
+          <w:szCs w:val="24"/>
+        </w:rPr>
+      </w:pPr>
+      <w:r>
+        <w:rPr>
+          <w:rFonts w:ascii="Arial" w:eastAsia="Arial" w:hAnsi="Arial" w:cs="Arial"/>
+          <w:color w:val="000000"/>
+          <w:sz w:val="24"/>
+          <w:szCs w:val="24"/>
+        </w:rPr>
+        <w:t xml:space="preserve">Construir um de sistema de recomendação de músicas que utilize os critérios e métricas estabelecidos para recomendar faixas aos usuários. </w:t>
+      </w:r>
+      <w:r>
+        <w:rPr>
+          <w:rFonts w:ascii="Times New Roman" w:eastAsia="Times New Roman" w:hAnsi="Times New Roman" w:cs="Times New Roman"/>
+          <w:color w:val="000000"/>
+          <w:sz w:val="24"/>
+          <w:szCs w:val="24"/>
+        </w:rPr>
+        <w:br/>
+      </w:r>
+    </w:p>
+    <w:p>
+      <w:pPr>
+        <w:spacing w:after="240" w:line="240" w:lineRule="auto"/>
+        <w:rPr>
+          <w:rFonts w:ascii="Times New Roman" w:eastAsia="Times New Roman" w:hAnsi="Times New Roman" w:cs="Times New Roman"/>
+          <w:sz w:val="24"/>
+          <w:szCs w:val="24"/>
+        </w:rPr>
+      </w:pPr>
+      <w:r>
+        <w:rPr>
+          <w:rFonts w:ascii="Times New Roman" w:eastAsia="Times New Roman" w:hAnsi="Times New Roman" w:cs="Times New Roman"/>
+          <w:sz w:val="24"/>
+          <w:szCs w:val="24"/>
+        </w:rPr>
+        <w:br/>
+      </w:r>
+      <w:r>
+        <w:rPr>
+          <w:rFonts w:ascii="Times New Roman" w:eastAsia="Times New Roman" w:hAnsi="Times New Roman" w:cs="Times New Roman"/>
+          <w:sz w:val="24"/>
+          <w:szCs w:val="24"/>
+        </w:rPr>
+        <w:br/>
+      </w:r>
+      <w:r>
+        <w:rPr>
+          <w:rFonts w:ascii="Times New Roman" w:eastAsia="Times New Roman" w:hAnsi="Times New Roman" w:cs="Times New Roman"/>
+          <w:sz w:val="24"/>
+          <w:szCs w:val="24"/>
+        </w:rPr>
+        <w:br/>
+      </w:r>
+      <w:r>
+        <w:rPr>
+          <w:rFonts w:ascii="Times New Roman" w:eastAsia="Times New Roman" w:hAnsi="Times New Roman" w:cs="Times New Roman"/>
+          <w:sz w:val="24"/>
+          <w:szCs w:val="24"/>
+        </w:rPr>
+        <w:br/>
+      </w:r>
+      <w:r>
+        <w:rPr>
+          <w:rFonts w:ascii="Times New Roman" w:eastAsia="Times New Roman" w:hAnsi="Times New Roman" w:cs="Times New Roman"/>
+          <w:sz w:val="24"/>
+          <w:szCs w:val="24"/>
+        </w:rPr>
+        <w:br/>
+      </w:r>
+      <w:r>
+        <w:rPr>
+          <w:rFonts w:ascii="Times New Roman" w:eastAsia="Times New Roman" w:hAnsi="Times New Roman" w:cs="Times New Roman"/>
+          <w:sz w:val="24"/>
+          <w:szCs w:val="24"/>
+        </w:rPr>
+        <w:br/>
+      </w:r>
+      <w:r>
+        <w:rPr>
+          <w:rFonts w:ascii="Times New Roman" w:eastAsia="Times New Roman" w:hAnsi="Times New Roman" w:cs="Times New Roman"/>
+          <w:sz w:val="24"/>
+          <w:szCs w:val="24"/>
+        </w:rPr>
+        <w:br/>
+      </w:r>
+    </w:p>
+    <w:p>
+      <w:pPr>
+        <w:spacing w:after="240" w:line="240" w:lineRule="auto"/>
+        <w:rPr>
+          <w:rFonts w:ascii="Arial" w:eastAsia="Arial" w:hAnsi="Arial" w:cs="Arial"/>
+          <w:b/>
+          <w:color w:val="000000"/>
+          <w:sz w:val="26"/>
+          <w:szCs w:val="26"/>
+        </w:rPr>
+      </w:pPr>
+    </w:p>
+    <w:p>
+      <w:pPr>
+        <w:spacing w:after="240" w:line="240" w:lineRule="auto"/>
+        <w:rPr>
+          <w:rFonts w:ascii="Arial" w:eastAsia="Arial" w:hAnsi="Arial" w:cs="Arial"/>
+          <w:b/>
+          <w:color w:val="000000"/>
+          <w:sz w:val="26"/>
+          <w:szCs w:val="26"/>
+        </w:rPr>
+      </w:pPr>
+    </w:p>
+    <w:p>
+      <w:pPr>
+        <w:spacing w:after="240" w:line="240" w:lineRule="auto"/>
+        <w:rPr>
+          <w:rFonts w:ascii="Arial" w:eastAsia="Arial" w:hAnsi="Arial" w:cs="Arial"/>
+          <w:b/>
+          <w:color w:val="000000"/>
+          <w:sz w:val="26"/>
+          <w:szCs w:val="26"/>
+        </w:rPr>
+      </w:pPr>
+    </w:p>
+    <w:p>
+      <w:pPr>
+        <w:spacing w:after="240" w:line="240" w:lineRule="auto"/>
+        <w:rPr>
+          <w:rFonts w:ascii="Arial" w:eastAsia="Arial" w:hAnsi="Arial" w:cs="Arial"/>
+          <w:b/>
+          <w:color w:val="000000"/>
+          <w:sz w:val="26"/>
+          <w:szCs w:val="26"/>
+        </w:rPr>
+      </w:pPr>
+    </w:p>
+    <w:p>
+      <w:pPr>
+        <w:rPr>
+          <w:rFonts w:ascii="Arial" w:eastAsia="Arial" w:hAnsi="Arial" w:cs="Arial"/>
+          <w:b/>
+          <w:sz w:val="26"/>
+          <w:szCs w:val="26"/>
+        </w:rPr>
+      </w:pPr>
+    </w:p>
+    <w:p>
+      <w:pPr>
+        <w:rPr>
+          <w:rFonts w:ascii="Arial" w:eastAsia="Arial" w:hAnsi="Arial" w:cs="Arial"/>
+          <w:b/>
+          <w:sz w:val="26"/>
+          <w:szCs w:val="26"/>
+        </w:rPr>
+      </w:pPr>
+    </w:p>
+    <w:p>
+      <w:pPr>
+        <w:rPr>
+          <w:rFonts w:ascii="Arial" w:eastAsia="Arial" w:hAnsi="Arial" w:cs="Arial"/>
+          <w:b/>
+          <w:sz w:val="26"/>
+          <w:szCs w:val="26"/>
+        </w:rPr>
+      </w:pPr>
+    </w:p>
+    <w:p>
+      <w:pPr>
+        <w:rPr>
+          <w:rFonts w:ascii="Arial" w:eastAsia="Arial" w:hAnsi="Arial" w:cs="Arial"/>
+          <w:b/>
+          <w:sz w:val="26"/>
+          <w:szCs w:val="26"/>
+        </w:rPr>
+      </w:pPr>
+      <w:r>
+        <w:rPr>
+          <w:rFonts w:ascii="Arial" w:eastAsia="Arial" w:hAnsi="Arial" w:cs="Arial"/>
+          <w:b/>
+          <w:sz w:val="26"/>
+          <w:szCs w:val="26"/>
+        </w:rPr>
+        <w:lastRenderedPageBreak/>
+        <w:t>2 METODOLOGIA</w:t>
+      </w:r>
+    </w:p>
+    <w:p>
+      <w:pPr>
+        <w:spacing w:after="0" w:line="360" w:lineRule="auto"/>
+        <w:ind w:firstLine="709"/>
+        <w:jc w:val="both"/>
+        <w:rPr>
+          <w:rFonts w:ascii="Arial" w:eastAsia="Arial" w:hAnsi="Arial" w:cs="Arial"/>
+          <w:sz w:val="24"/>
+          <w:szCs w:val="24"/>
+        </w:rPr>
+      </w:pPr>
+      <w:r>
+        <w:rPr>
+          <w:rFonts w:ascii="Arial" w:eastAsia="Arial" w:hAnsi="Arial" w:cs="Arial"/>
+          <w:sz w:val="24"/>
+          <w:szCs w:val="24"/>
+        </w:rPr>
+        <w:t xml:space="preserve">Este estudo propõe o desenvolvimento de um sistema de recomendação de músicas faz uso dos metadados que descrevem as faixas e das interações do usuário com o sistema para sugerir músicas de forma personalizada ao usuário. Considerando o desenvolvimento do software quanto </w:t>
+      </w:r>
+      <w:proofErr w:type="gramStart"/>
+      <w:r>
+        <w:rPr>
+          <w:rFonts w:ascii="Arial" w:eastAsia="Arial" w:hAnsi="Arial" w:cs="Arial"/>
+          <w:sz w:val="24"/>
+          <w:szCs w:val="24"/>
+        </w:rPr>
+        <w:t>a natureza, a metodologia é</w:t>
+      </w:r>
+      <w:proofErr w:type="gramEnd"/>
+      <w:r>
+        <w:rPr>
+          <w:rFonts w:ascii="Arial" w:eastAsia="Arial" w:hAnsi="Arial" w:cs="Arial"/>
+          <w:sz w:val="24"/>
+          <w:szCs w:val="24"/>
+        </w:rPr>
+        <w:t xml:space="preserve"> aplicada.</w:t>
+      </w:r>
+    </w:p>
+    <w:p>
+      <w:pPr>
+        <w:spacing w:after="0" w:line="360" w:lineRule="auto"/>
+        <w:ind w:firstLine="709"/>
+        <w:jc w:val="both"/>
+        <w:rPr>
+          <w:rFonts w:ascii="Arial" w:eastAsia="Arial" w:hAnsi="Arial" w:cs="Arial"/>
+          <w:sz w:val="24"/>
+          <w:szCs w:val="24"/>
+        </w:rPr>
+      </w:pPr>
+      <w:r>
+        <w:rPr>
+          <w:rFonts w:ascii="Arial" w:eastAsia="Arial" w:hAnsi="Arial" w:cs="Arial"/>
+          <w:sz w:val="24"/>
+          <w:szCs w:val="24"/>
+        </w:rPr>
+        <w:t xml:space="preserve">Além disso, este trabalho segue a metodologia de pesquisa quantitativa que de acordo com </w:t>
+      </w:r>
+      <w:proofErr w:type="spellStart"/>
+      <w:r>
+        <w:rPr>
+          <w:rFonts w:ascii="Arial" w:eastAsia="Arial" w:hAnsi="Arial" w:cs="Arial"/>
+          <w:sz w:val="24"/>
+          <w:szCs w:val="24"/>
+        </w:rPr>
+        <w:t>Apuke</w:t>
+      </w:r>
+      <w:proofErr w:type="spellEnd"/>
+      <w:r>
+        <w:rPr>
+          <w:rFonts w:ascii="Arial" w:eastAsia="Arial" w:hAnsi="Arial" w:cs="Arial"/>
+          <w:sz w:val="24"/>
+          <w:szCs w:val="24"/>
+        </w:rPr>
+        <w:t xml:space="preserve"> (2017) é um método de pesquisa que lida com análise de variáveis e de dados usando técnicas estatísticas para obter resultados e responder perguntas. Serão definidas e utilizadas métricas </w:t>
+      </w:r>
+      <w:proofErr w:type="gramStart"/>
+      <w:r>
+        <w:rPr>
+          <w:rFonts w:ascii="Arial" w:eastAsia="Arial" w:hAnsi="Arial" w:cs="Arial"/>
+          <w:sz w:val="24"/>
+          <w:szCs w:val="24"/>
+        </w:rPr>
+        <w:t>para  quantificar</w:t>
+      </w:r>
+      <w:proofErr w:type="gramEnd"/>
+      <w:r>
+        <w:rPr>
+          <w:rFonts w:ascii="Arial" w:eastAsia="Arial" w:hAnsi="Arial" w:cs="Arial"/>
+          <w:sz w:val="24"/>
+          <w:szCs w:val="24"/>
+        </w:rPr>
+        <w:t xml:space="preserve"> o desempenho do sistema de recomendação e do algoritmo de classificação.</w:t>
+      </w:r>
+    </w:p>
+    <w:p>
+      <w:pPr>
+        <w:spacing w:after="0" w:line="360" w:lineRule="auto"/>
+        <w:ind w:firstLine="709"/>
+        <w:jc w:val="both"/>
+        <w:rPr>
+          <w:rFonts w:ascii="Arial" w:eastAsia="Arial" w:hAnsi="Arial" w:cs="Arial"/>
+          <w:sz w:val="24"/>
+          <w:szCs w:val="24"/>
+        </w:rPr>
+      </w:pPr>
+      <w:r>
+        <w:rPr>
+          <w:rFonts w:ascii="Arial" w:eastAsia="Arial" w:hAnsi="Arial" w:cs="Arial"/>
+          <w:sz w:val="24"/>
+          <w:szCs w:val="24"/>
+        </w:rPr>
+        <w:t xml:space="preserve">Em busca de se familiarizar com os assuntos que são objeto deste trabalho foi realizada uma pesquisa bibliográfica, no que se refere ao conhecimento sobre sistemas de recomendação e sugestão de músicas. As fontes utilizadas na pesquisa foram livros, sites, artigos científicos disponíveis no Google Scholar, realizadas entre maio e junho de 2022. </w:t>
+      </w:r>
+    </w:p>
+    <w:p>
+      <w:pPr>
+        <w:spacing w:after="0" w:line="360" w:lineRule="auto"/>
+        <w:ind w:firstLine="709"/>
+        <w:jc w:val="both"/>
+        <w:rPr>
+          <w:rFonts w:ascii="Arial" w:eastAsia="Arial" w:hAnsi="Arial" w:cs="Arial"/>
+          <w:sz w:val="24"/>
+          <w:szCs w:val="24"/>
+        </w:rPr>
+      </w:pPr>
+      <w:r>
+        <w:rPr>
+          <w:rFonts w:ascii="Arial" w:eastAsia="Arial" w:hAnsi="Arial" w:cs="Arial"/>
+          <w:sz w:val="24"/>
+          <w:szCs w:val="24"/>
+        </w:rPr>
+        <w:t>Os próximos passos para realizar o desenvolvimento desse estudo estão listados nos tópicos metodológicos apresentados a seguir:</w:t>
+      </w:r>
+    </w:p>
+    <w:p>
+      <w:pPr>
+        <w:numPr>
+          <w:ilvl w:val="0"/>
           <w:numId w:val="3"/>
         </w:numPr>
         <w:pBdr>
@@ -1086,294 +2163,82 @@
           <w:right w:val="nil"/>
           <w:between w:val="nil"/>
         </w:pBdr>
-        <w:spacing w:after="0" w:line="240" w:lineRule="auto"/>
-        <w:jc w:val="both"/>
-        <w:rPr>
-          <w:rFonts w:ascii="Arial" w:eastAsia="Arial" w:hAnsi="Arial" w:cs="Arial"/>
-          <w:b/>
-          <w:color w:val="000000"/>
-          <w:sz w:val="26"/>
-          <w:szCs w:val="26"/>
-        </w:rPr>
-      </w:pPr>
-      <w:r>
-        <w:rPr>
-          <w:rFonts w:ascii="Arial" w:eastAsia="Arial" w:hAnsi="Arial" w:cs="Arial"/>
-          <w:b/>
-          <w:color w:val="000000"/>
-          <w:sz w:val="26"/>
-          <w:szCs w:val="26"/>
-        </w:rPr>
-        <w:t>JUSTIFICATIVA</w:t>
-      </w:r>
-    </w:p>
-    <w:p>
-      <w:pPr>
-        <w:spacing w:after="0" w:line="240" w:lineRule="auto"/>
-        <w:jc w:val="both"/>
-        <w:rPr>
-          <w:rFonts w:ascii="Arial" w:eastAsia="Arial" w:hAnsi="Arial" w:cs="Arial"/>
-          <w:color w:val="000000"/>
-          <w:sz w:val="24"/>
-          <w:szCs w:val="24"/>
-        </w:rPr>
-      </w:pPr>
-    </w:p>
-    <w:p>
-      <w:pPr>
-        <w:spacing w:after="240" w:line="360" w:lineRule="auto"/>
-        <w:ind w:firstLine="709"/>
-        <w:jc w:val="both"/>
-        <w:rPr>
-          <w:rFonts w:ascii="Arial" w:eastAsia="Arial" w:hAnsi="Arial" w:cs="Arial"/>
-          <w:color w:val="000000"/>
-          <w:sz w:val="24"/>
-          <w:szCs w:val="24"/>
-        </w:rPr>
-      </w:pPr>
-      <w:bookmarkStart w:id="0" w:name="_heading=h.gjdgxs" w:colFirst="0" w:colLast="0"/>
-      <w:bookmarkEnd w:id="0"/>
-      <w:r>
-        <w:rPr>
-          <w:rFonts w:ascii="Arial" w:eastAsia="Arial" w:hAnsi="Arial" w:cs="Arial"/>
-          <w:color w:val="000000"/>
-          <w:sz w:val="24"/>
-          <w:szCs w:val="24"/>
-        </w:rPr>
-        <w:t xml:space="preserve">Tendo em vista a evolução tecnológica do mercado fonográfico, a ascensão dos serviços web e de streaming, e a grande quantidade de acervo digital disponível nestas plataformas, os sistemas de recomendação estão cada vez mais presentes no nosso dia-a-dia para que o acesso a estes recursos seja realizado de maneira facilitada. Desta forma, esse projeto irá desenvolver um sistema de recomendação que classifique as informações disponíveis, </w:t>
-      </w:r>
-      <w:r>
-        <w:rPr>
-          <w:rFonts w:ascii="Arial" w:eastAsia="Arial" w:hAnsi="Arial" w:cs="Arial"/>
-          <w:sz w:val="24"/>
-          <w:szCs w:val="24"/>
-        </w:rPr>
-        <w:t>para facilitar</w:t>
-      </w:r>
-      <w:r>
-        <w:rPr>
-          <w:rFonts w:ascii="Arial" w:eastAsia="Arial" w:hAnsi="Arial" w:cs="Arial"/>
-          <w:color w:val="000000"/>
-          <w:sz w:val="24"/>
-          <w:szCs w:val="24"/>
-        </w:rPr>
-        <w:t xml:space="preserve"> o processo de seleção de músicas </w:t>
-      </w:r>
-      <w:r>
-        <w:rPr>
-          <w:rFonts w:ascii="Arial" w:eastAsia="Arial" w:hAnsi="Arial" w:cs="Arial"/>
-          <w:sz w:val="24"/>
-          <w:szCs w:val="24"/>
-        </w:rPr>
-        <w:t>pelo</w:t>
-      </w:r>
-      <w:r>
-        <w:rPr>
-          <w:rFonts w:ascii="Arial" w:eastAsia="Arial" w:hAnsi="Arial" w:cs="Arial"/>
-          <w:color w:val="000000"/>
-          <w:sz w:val="24"/>
-          <w:szCs w:val="24"/>
-        </w:rPr>
-        <w:t xml:space="preserve"> usuário diante da abundância </w:t>
-      </w:r>
-      <w:r>
-        <w:rPr>
-          <w:rFonts w:ascii="Arial" w:eastAsia="Arial" w:hAnsi="Arial" w:cs="Arial"/>
-          <w:sz w:val="24"/>
-          <w:szCs w:val="24"/>
-        </w:rPr>
-        <w:t>de</w:t>
-      </w:r>
-      <w:r>
-        <w:rPr>
-          <w:rFonts w:ascii="Arial" w:eastAsia="Arial" w:hAnsi="Arial" w:cs="Arial"/>
-          <w:color w:val="000000"/>
-          <w:sz w:val="24"/>
-          <w:szCs w:val="24"/>
-        </w:rPr>
-        <w:t xml:space="preserve"> canções </w:t>
-      </w:r>
-      <w:r>
-        <w:rPr>
-          <w:rFonts w:ascii="Arial" w:eastAsia="Arial" w:hAnsi="Arial" w:cs="Arial"/>
-          <w:sz w:val="24"/>
-          <w:szCs w:val="24"/>
-        </w:rPr>
-        <w:t>disponíveis.</w:t>
-      </w:r>
-      <w:r>
-        <w:rPr>
-          <w:rFonts w:ascii="Arial" w:eastAsia="Arial" w:hAnsi="Arial" w:cs="Arial"/>
-          <w:color w:val="000000"/>
-          <w:sz w:val="24"/>
-          <w:szCs w:val="24"/>
-        </w:rPr>
-        <w:t xml:space="preserve"> O surgimento desses serviços causa uma sobrecarga de informação para o utilizador devido ao amontoado de dados disponível e sua vasta gama de opções. Com essa diversidade de serviços à disposição, buscar novos itens exige esforço e atenção, podendo levar o usuário a tomar </w:t>
-      </w:r>
-      <w:r>
-        <w:rPr>
-          <w:rFonts w:ascii="Arial" w:eastAsia="Arial" w:hAnsi="Arial" w:cs="Arial"/>
-          <w:sz w:val="24"/>
-          <w:szCs w:val="24"/>
-        </w:rPr>
-        <w:t>decisões</w:t>
-      </w:r>
-      <w:r>
-        <w:rPr>
-          <w:rFonts w:ascii="Arial" w:eastAsia="Arial" w:hAnsi="Arial" w:cs="Arial"/>
-          <w:color w:val="000000"/>
-          <w:sz w:val="24"/>
-          <w:szCs w:val="24"/>
-        </w:rPr>
-        <w:t xml:space="preserve"> por itens que não o agradem (SILVA, 2021). </w:t>
-      </w:r>
-    </w:p>
-    <w:p>
-      <w:pPr>
-        <w:spacing w:after="240" w:line="360" w:lineRule="auto"/>
-        <w:ind w:firstLine="709"/>
-        <w:jc w:val="both"/>
-        <w:rPr>
-          <w:rFonts w:ascii="Arial" w:eastAsia="Arial" w:hAnsi="Arial" w:cs="Arial"/>
-          <w:color w:val="000000"/>
-          <w:sz w:val="24"/>
-          <w:szCs w:val="24"/>
-        </w:rPr>
-      </w:pPr>
-      <w:r>
-        <w:rPr>
-          <w:rFonts w:ascii="Arial" w:eastAsia="Arial" w:hAnsi="Arial" w:cs="Arial"/>
-          <w:color w:val="000000"/>
-          <w:sz w:val="24"/>
-          <w:szCs w:val="24"/>
-        </w:rPr>
-        <w:t>Os problemas relacionados ao fato da abundância de músicas na era digital vão desde a dificuldade de o sujeito escolher as canções, encontrar novos artistas que se encaixem no seu perfil em meio a esse emaranhado de obras até a demora na busca do conteúdo com informações relevantes para o seu consumo.</w:t>
-      </w:r>
-    </w:p>
-    <w:p>
-      <w:pPr>
-        <w:spacing w:after="240" w:line="360" w:lineRule="auto"/>
-        <w:ind w:firstLine="709"/>
-        <w:jc w:val="both"/>
-        <w:rPr>
-          <w:rFonts w:ascii="Arial" w:eastAsia="Arial" w:hAnsi="Arial" w:cs="Arial"/>
-          <w:color w:val="000000"/>
-          <w:sz w:val="24"/>
-          <w:szCs w:val="24"/>
-        </w:rPr>
-      </w:pPr>
-      <w:r>
-        <w:rPr>
-          <w:rFonts w:ascii="Arial" w:eastAsia="Arial" w:hAnsi="Arial" w:cs="Arial"/>
-          <w:color w:val="000000"/>
-          <w:sz w:val="24"/>
-          <w:szCs w:val="24"/>
-        </w:rPr>
-        <w:t>Dessa forma, é possível notar que o projeto de desenvolver um sistema de recomendação musical pode impactar diretamente na experiência do usuário, pois este irá despender menos tempo para escolher músicas. Além de que, os sistemas de recomendação em alguns ramos podem ser bastante lucrativos quando efetivos, ou então, um modo de se destacar consideravelmente das plataformas concorrentes (ROCCA, B., 2019; ROCCA, J., 2019).</w:t>
-      </w:r>
-    </w:p>
-    <w:p>
-      <w:pPr>
-        <w:spacing w:after="240" w:line="240" w:lineRule="auto"/>
-        <w:rPr>
-          <w:rFonts w:ascii="Arial" w:eastAsia="Arial" w:hAnsi="Arial" w:cs="Arial"/>
-          <w:sz w:val="24"/>
-          <w:szCs w:val="24"/>
-        </w:rPr>
-      </w:pPr>
-      <w:r>
-        <w:rPr>
-          <w:rFonts w:ascii="Arial" w:eastAsia="Arial" w:hAnsi="Arial" w:cs="Arial"/>
-          <w:b/>
-          <w:color w:val="000000"/>
-          <w:sz w:val="26"/>
-          <w:szCs w:val="26"/>
-        </w:rPr>
-        <w:t>1.2 OBJETIVO GERAL</w:t>
-      </w:r>
-    </w:p>
-    <w:p>
-      <w:pPr>
-        <w:spacing w:after="0" w:line="360" w:lineRule="auto"/>
-        <w:ind w:firstLine="709"/>
-        <w:jc w:val="both"/>
-        <w:rPr>
-          <w:rFonts w:ascii="Arial" w:eastAsia="Arial" w:hAnsi="Arial" w:cs="Arial"/>
-          <w:color w:val="000000"/>
-          <w:sz w:val="24"/>
-          <w:szCs w:val="24"/>
-        </w:rPr>
-      </w:pPr>
-      <w:r>
-        <w:rPr>
-          <w:rFonts w:ascii="Arial" w:eastAsia="Arial" w:hAnsi="Arial" w:cs="Arial"/>
-          <w:color w:val="000000"/>
-          <w:sz w:val="24"/>
-          <w:szCs w:val="24"/>
-        </w:rPr>
-        <w:t xml:space="preserve">Este trabalho tem como objetivo implementar um sistema de recomendação de músicas, tendo como base a análise da similaridade dos metadados que descrevem as faixas mais </w:t>
-      </w:r>
-      <w:r>
-        <w:rPr>
-          <w:rFonts w:ascii="Arial" w:eastAsia="Arial" w:hAnsi="Arial" w:cs="Arial"/>
-          <w:sz w:val="24"/>
-          <w:szCs w:val="24"/>
-        </w:rPr>
-        <w:t>apreciadas</w:t>
-      </w:r>
-      <w:r>
-        <w:rPr>
-          <w:rFonts w:ascii="Arial" w:eastAsia="Arial" w:hAnsi="Arial" w:cs="Arial"/>
-          <w:color w:val="000000"/>
-          <w:sz w:val="24"/>
-          <w:szCs w:val="24"/>
-        </w:rPr>
-        <w:t xml:space="preserve"> pelo usuário. Além disso, o objetivo visa utilizar a interação </w:t>
-      </w:r>
-      <w:r>
-        <w:rPr>
-          <w:rFonts w:ascii="Arial" w:eastAsia="Arial" w:hAnsi="Arial" w:cs="Arial"/>
-          <w:color w:val="000000"/>
-          <w:sz w:val="24"/>
-          <w:szCs w:val="24"/>
-        </w:rPr>
-        <w:lastRenderedPageBreak/>
-        <w:t>do indivíduo com o software para gerar melhores recomendações, sendo estas personalizadas para cada usuário.</w:t>
-      </w:r>
-    </w:p>
-    <w:p>
-      <w:pPr>
-        <w:spacing w:after="240" w:line="360" w:lineRule="auto"/>
-        <w:jc w:val="both"/>
-        <w:rPr>
-          <w:rFonts w:ascii="Arial" w:eastAsia="Arial" w:hAnsi="Arial" w:cs="Arial"/>
-          <w:sz w:val="24"/>
-          <w:szCs w:val="24"/>
-        </w:rPr>
-      </w:pPr>
-      <w:r>
-        <w:rPr>
-          <w:rFonts w:ascii="Arial" w:eastAsia="Arial" w:hAnsi="Arial" w:cs="Arial"/>
-          <w:sz w:val="24"/>
-          <w:szCs w:val="24"/>
-        </w:rPr>
-        <w:br/>
-      </w:r>
-      <w:r>
-        <w:rPr>
-          <w:rFonts w:ascii="Arial" w:eastAsia="Arial" w:hAnsi="Arial" w:cs="Arial"/>
-          <w:b/>
-          <w:sz w:val="26"/>
-          <w:szCs w:val="26"/>
-        </w:rPr>
-        <w:t xml:space="preserve">1.3 OBJETIVO ESPECÍFICOS </w:t>
+        <w:spacing w:after="0" w:line="360" w:lineRule="auto"/>
+        <w:ind w:left="1134"/>
+        <w:jc w:val="both"/>
+        <w:rPr>
+          <w:rFonts w:ascii="Arial" w:eastAsia="Arial" w:hAnsi="Arial" w:cs="Arial"/>
+          <w:b/>
+          <w:color w:val="000000"/>
+          <w:sz w:val="24"/>
+          <w:szCs w:val="24"/>
+        </w:rPr>
+      </w:pPr>
+      <w:r>
+        <w:rPr>
+          <w:rFonts w:ascii="Arial" w:eastAsia="Arial" w:hAnsi="Arial" w:cs="Arial"/>
+          <w:b/>
+          <w:color w:val="000000"/>
+          <w:sz w:val="24"/>
+          <w:szCs w:val="24"/>
+        </w:rPr>
+        <w:t xml:space="preserve">Definição do Dataset: </w:t>
+      </w:r>
+      <w:r>
+        <w:rPr>
+          <w:rFonts w:ascii="Arial" w:eastAsia="Arial" w:hAnsi="Arial" w:cs="Arial"/>
+          <w:color w:val="000000"/>
+          <w:sz w:val="24"/>
+          <w:szCs w:val="24"/>
+        </w:rPr>
+        <w:t xml:space="preserve">os </w:t>
+      </w:r>
+      <w:proofErr w:type="spellStart"/>
+      <w:r>
+        <w:rPr>
+          <w:rFonts w:ascii="Arial" w:eastAsia="Arial" w:hAnsi="Arial" w:cs="Arial"/>
+          <w:color w:val="000000"/>
+          <w:sz w:val="24"/>
+          <w:szCs w:val="24"/>
+        </w:rPr>
+        <w:t>Datasets</w:t>
+      </w:r>
+      <w:proofErr w:type="spellEnd"/>
+      <w:r>
+        <w:rPr>
+          <w:rFonts w:ascii="Arial" w:eastAsia="Arial" w:hAnsi="Arial" w:cs="Arial"/>
+          <w:color w:val="000000"/>
+          <w:sz w:val="24"/>
+          <w:szCs w:val="24"/>
+        </w:rPr>
+        <w:t xml:space="preserve"> são conjuntos de dados específicos que servem de amostras para treinamento de algoritmos de Inteligência Artificial e recomendação, nessa etapa será selecionado um ou mais </w:t>
+      </w:r>
+      <w:proofErr w:type="spellStart"/>
+      <w:r>
+        <w:rPr>
+          <w:rFonts w:ascii="Arial" w:eastAsia="Arial" w:hAnsi="Arial" w:cs="Arial"/>
+          <w:color w:val="000000"/>
+          <w:sz w:val="24"/>
+          <w:szCs w:val="24"/>
+        </w:rPr>
+        <w:t>Datasets</w:t>
+      </w:r>
+      <w:proofErr w:type="spellEnd"/>
+      <w:r>
+        <w:rPr>
+          <w:rFonts w:ascii="Arial" w:eastAsia="Arial" w:hAnsi="Arial" w:cs="Arial"/>
+          <w:color w:val="000000"/>
+          <w:sz w:val="24"/>
+          <w:szCs w:val="24"/>
+        </w:rPr>
+        <w:t xml:space="preserve"> que possam ser utilizados no processo de desenvolvimento do sistema de recomendação.</w:t>
       </w:r>
     </w:p>
     <w:p>
       <w:pPr>
         <w:numPr>
           <w:ilvl w:val="0"/>
-          <w:numId w:val="4"/>
+          <w:numId w:val="3"/>
         </w:numPr>
         <w:pBdr>
           <w:top w:val="nil"/>
@@ -1383,29 +2248,75 @@
           <w:between w:val="nil"/>
         </w:pBdr>
         <w:spacing w:after="0" w:line="360" w:lineRule="auto"/>
-        <w:jc w:val="both"/>
-        <w:rPr>
-          <w:rFonts w:ascii="Arial" w:eastAsia="Arial" w:hAnsi="Arial" w:cs="Arial"/>
-          <w:color w:val="000000"/>
-          <w:sz w:val="24"/>
-          <w:szCs w:val="24"/>
-        </w:rPr>
-      </w:pPr>
-      <w:r>
-        <w:rPr>
-          <w:rFonts w:ascii="Arial" w:eastAsia="Arial" w:hAnsi="Arial" w:cs="Arial"/>
-          <w:color w:val="000000"/>
-          <w:sz w:val="24"/>
-          <w:szCs w:val="24"/>
-        </w:rPr>
-        <w:t>Realizar uma revisão da literatura para compreender o estado da arte de sistemas de recomendação no contexto do ramo de músicas.</w:t>
+        <w:ind w:left="1134"/>
+        <w:jc w:val="both"/>
+        <w:rPr>
+          <w:rFonts w:ascii="Arial" w:eastAsia="Arial" w:hAnsi="Arial" w:cs="Arial"/>
+          <w:b/>
+          <w:color w:val="000000"/>
+          <w:sz w:val="24"/>
+          <w:szCs w:val="24"/>
+        </w:rPr>
+      </w:pPr>
+      <w:r>
+        <w:rPr>
+          <w:rFonts w:ascii="Arial" w:eastAsia="Arial" w:hAnsi="Arial" w:cs="Arial"/>
+          <w:b/>
+          <w:color w:val="000000"/>
+          <w:sz w:val="24"/>
+          <w:szCs w:val="24"/>
+        </w:rPr>
+        <w:t xml:space="preserve">Limpeza e análise do Dataset: </w:t>
+      </w:r>
+      <w:r>
+        <w:rPr>
+          <w:rFonts w:ascii="Arial" w:eastAsia="Arial" w:hAnsi="Arial" w:cs="Arial"/>
+          <w:color w:val="000000"/>
+          <w:sz w:val="24"/>
+          <w:szCs w:val="24"/>
+        </w:rPr>
+        <w:t>após a seleção do Dataset serão aplicadas técnicas de limpeza dos dados visando remover possíveis ruídos (</w:t>
+      </w:r>
+      <w:r>
+        <w:rPr>
+          <w:rFonts w:ascii="Arial" w:eastAsia="Arial" w:hAnsi="Arial" w:cs="Arial"/>
+          <w:sz w:val="24"/>
+          <w:szCs w:val="24"/>
+        </w:rPr>
+        <w:t>e.g.</w:t>
+      </w:r>
+      <w:r>
+        <w:rPr>
+          <w:rFonts w:ascii="Arial" w:eastAsia="Arial" w:hAnsi="Arial" w:cs="Arial"/>
+          <w:color w:val="000000"/>
+          <w:sz w:val="24"/>
+          <w:szCs w:val="24"/>
+        </w:rPr>
+        <w:t xml:space="preserve"> out</w:t>
+      </w:r>
+      <w:r>
+        <w:rPr>
+          <w:rFonts w:ascii="Arial" w:eastAsia="Arial" w:hAnsi="Arial" w:cs="Arial"/>
+          <w:sz w:val="24"/>
+          <w:szCs w:val="24"/>
+        </w:rPr>
+        <w:t>liers, valores nulos ou duplicados)</w:t>
+      </w:r>
+      <w:r>
+        <w:rPr>
+          <w:rFonts w:ascii="Arial" w:eastAsia="Arial" w:hAnsi="Arial" w:cs="Arial"/>
+          <w:color w:val="000000"/>
+          <w:sz w:val="24"/>
+          <w:szCs w:val="24"/>
+        </w:rPr>
+        <w:t xml:space="preserve"> que prejudiquem no processo de análise do Dataset, em seguida será feita uma análise do Dataset.</w:t>
       </w:r>
     </w:p>
     <w:p>
       <w:pPr>
         <w:numPr>
           <w:ilvl w:val="0"/>
-          <w:numId w:val="4"/>
+          <w:numId w:val="3"/>
         </w:numPr>
         <w:pBdr>
           <w:top w:val="nil"/>
@@ -1415,29 +2326,41 @@
           <w:between w:val="nil"/>
         </w:pBdr>
         <w:spacing w:after="0" w:line="360" w:lineRule="auto"/>
-        <w:jc w:val="both"/>
-        <w:rPr>
-          <w:rFonts w:ascii="Arial" w:eastAsia="Arial" w:hAnsi="Arial" w:cs="Arial"/>
-          <w:color w:val="000000"/>
-          <w:sz w:val="24"/>
-          <w:szCs w:val="24"/>
-        </w:rPr>
-      </w:pPr>
-      <w:r>
-        <w:rPr>
-          <w:rFonts w:ascii="Arial" w:eastAsia="Arial" w:hAnsi="Arial" w:cs="Arial"/>
-          <w:color w:val="000000"/>
-          <w:sz w:val="24"/>
-          <w:szCs w:val="24"/>
-        </w:rPr>
-        <w:t>Selecionar técnicas e tecnologias para o desenvolvimento de um sistema de recomendação de músicas.</w:t>
+        <w:ind w:left="1134"/>
+        <w:jc w:val="both"/>
+        <w:rPr>
+          <w:rFonts w:ascii="Arial" w:eastAsia="Arial" w:hAnsi="Arial" w:cs="Arial"/>
+          <w:b/>
+          <w:color w:val="000000"/>
+          <w:sz w:val="24"/>
+          <w:szCs w:val="24"/>
+        </w:rPr>
+      </w:pPr>
+      <w:r>
+        <w:rPr>
+          <w:rFonts w:ascii="Arial" w:eastAsia="Arial" w:hAnsi="Arial" w:cs="Arial"/>
+          <w:b/>
+          <w:color w:val="000000"/>
+          <w:sz w:val="24"/>
+          <w:szCs w:val="24"/>
+        </w:rPr>
+        <w:t xml:space="preserve">Modelagem do sistema de recomendação: </w:t>
+      </w:r>
+      <w:r>
+        <w:rPr>
+          <w:rFonts w:ascii="Arial" w:eastAsia="Arial" w:hAnsi="Arial" w:cs="Arial"/>
+          <w:color w:val="000000"/>
+          <w:sz w:val="24"/>
+          <w:szCs w:val="24"/>
+        </w:rPr>
+        <w:t>por conseguinte será iniciado o processo de modelagem e desenvolvimento do sistema de recomendação.</w:t>
       </w:r>
     </w:p>
     <w:p>
       <w:pPr>
         <w:numPr>
           <w:ilvl w:val="0"/>
-          <w:numId w:val="4"/>
+          <w:numId w:val="3"/>
         </w:numPr>
         <w:pBdr>
           <w:top w:val="nil"/>
@@ -1447,29 +2370,58 @@
           <w:between w:val="nil"/>
         </w:pBdr>
         <w:spacing w:after="0" w:line="360" w:lineRule="auto"/>
-        <w:jc w:val="both"/>
-        <w:rPr>
-          <w:rFonts w:ascii="Arial" w:eastAsia="Arial" w:hAnsi="Arial" w:cs="Arial"/>
-          <w:color w:val="000000"/>
-          <w:sz w:val="24"/>
-          <w:szCs w:val="24"/>
-        </w:rPr>
-      </w:pPr>
-      <w:r>
-        <w:rPr>
-          <w:rFonts w:ascii="Arial" w:eastAsia="Arial" w:hAnsi="Arial" w:cs="Arial"/>
-          <w:color w:val="000000"/>
-          <w:sz w:val="24"/>
-          <w:szCs w:val="24"/>
-        </w:rPr>
-        <w:t>Definir quais informações compõem o perfil do usuário.</w:t>
+        <w:ind w:left="1134"/>
+        <w:jc w:val="both"/>
+        <w:rPr>
+          <w:rFonts w:ascii="Arial" w:eastAsia="Arial" w:hAnsi="Arial" w:cs="Arial"/>
+          <w:b/>
+          <w:color w:val="000000"/>
+          <w:sz w:val="24"/>
+          <w:szCs w:val="24"/>
+        </w:rPr>
+      </w:pPr>
+      <w:r>
+        <w:rPr>
+          <w:rFonts w:ascii="Arial" w:eastAsia="Arial" w:hAnsi="Arial" w:cs="Arial"/>
+          <w:b/>
+          <w:color w:val="000000"/>
+          <w:sz w:val="24"/>
+          <w:szCs w:val="24"/>
+        </w:rPr>
+        <w:t xml:space="preserve">Avaliação do sistema de recomendação: </w:t>
+      </w:r>
+      <w:r>
+        <w:rPr>
+          <w:rFonts w:ascii="Arial" w:eastAsia="Arial" w:hAnsi="Arial" w:cs="Arial"/>
+          <w:color w:val="000000"/>
+          <w:sz w:val="24"/>
+          <w:szCs w:val="24"/>
+        </w:rPr>
+        <w:t>nes</w:t>
+      </w:r>
+      <w:r>
+        <w:rPr>
+          <w:rFonts w:ascii="Arial" w:eastAsia="Arial" w:hAnsi="Arial" w:cs="Arial"/>
+          <w:sz w:val="24"/>
+          <w:szCs w:val="24"/>
+        </w:rPr>
+        <w:t>t</w:t>
+      </w:r>
+      <w:r>
+        <w:rPr>
+          <w:rFonts w:ascii="Arial" w:eastAsia="Arial" w:hAnsi="Arial" w:cs="Arial"/>
+          <w:color w:val="000000"/>
+          <w:sz w:val="24"/>
+          <w:szCs w:val="24"/>
+        </w:rPr>
+        <w:t>a etapa serão definidas métricas que serão utilizadas para aferir o desempenho do sistema de recomendação.</w:t>
       </w:r>
     </w:p>
     <w:p>
       <w:pPr>
         <w:numPr>
           <w:ilvl w:val="0"/>
-          <w:numId w:val="4"/>
+          <w:numId w:val="3"/>
         </w:numPr>
         <w:pBdr>
           <w:top w:val="nil"/>
@@ -1479,29 +2431,42 @@
           <w:between w:val="nil"/>
         </w:pBdr>
         <w:spacing w:after="0" w:line="360" w:lineRule="auto"/>
-        <w:jc w:val="both"/>
-        <w:rPr>
-          <w:rFonts w:ascii="Arial" w:eastAsia="Arial" w:hAnsi="Arial" w:cs="Arial"/>
-          <w:color w:val="000000"/>
-          <w:sz w:val="24"/>
-          <w:szCs w:val="24"/>
-        </w:rPr>
-      </w:pPr>
-      <w:r>
-        <w:rPr>
-          <w:rFonts w:ascii="Arial" w:eastAsia="Arial" w:hAnsi="Arial" w:cs="Arial"/>
-          <w:color w:val="000000"/>
-          <w:sz w:val="24"/>
-          <w:szCs w:val="24"/>
-        </w:rPr>
-        <w:t>Estabelecer critérios e métricas para a recomendação de músicas baseadas no perfil do usuário.</w:t>
+        <w:ind w:left="1134"/>
+        <w:jc w:val="both"/>
+        <w:rPr>
+          <w:rFonts w:ascii="Arial" w:eastAsia="Arial" w:hAnsi="Arial" w:cs="Arial"/>
+          <w:b/>
+          <w:color w:val="000000"/>
+          <w:sz w:val="24"/>
+          <w:szCs w:val="24"/>
+        </w:rPr>
+      </w:pPr>
+      <w:r>
+        <w:rPr>
+          <w:rFonts w:ascii="Arial" w:eastAsia="Arial" w:hAnsi="Arial" w:cs="Arial"/>
+          <w:b/>
+          <w:color w:val="000000"/>
+          <w:sz w:val="24"/>
+          <w:szCs w:val="24"/>
+        </w:rPr>
+        <w:lastRenderedPageBreak/>
+        <w:t xml:space="preserve">Treinamento de algoritmos de classificação: </w:t>
+      </w:r>
+      <w:r>
+        <w:rPr>
+          <w:rFonts w:ascii="Arial" w:eastAsia="Arial" w:hAnsi="Arial" w:cs="Arial"/>
+          <w:color w:val="000000"/>
+          <w:sz w:val="24"/>
+          <w:szCs w:val="24"/>
+        </w:rPr>
+        <w:t>os algoritmos de classificação precisam ser ajustados de acordo com os dados, eles precisam ser treinados, para entender os padrões e poder classifica-los.</w:t>
       </w:r>
     </w:p>
     <w:p>
       <w:pPr>
         <w:numPr>
           <w:ilvl w:val="0"/>
-          <w:numId w:val="4"/>
+          <w:numId w:val="3"/>
         </w:numPr>
         <w:pBdr>
           <w:top w:val="nil"/>
@@ -1510,313 +2475,42 @@
           <w:right w:val="nil"/>
           <w:between w:val="nil"/>
         </w:pBdr>
-        <w:spacing w:after="240" w:line="360" w:lineRule="auto"/>
-        <w:jc w:val="both"/>
-        <w:rPr>
-          <w:rFonts w:ascii="Arial" w:eastAsia="Arial" w:hAnsi="Arial" w:cs="Arial"/>
-          <w:color w:val="000000"/>
-          <w:sz w:val="24"/>
-          <w:szCs w:val="24"/>
-        </w:rPr>
-      </w:pPr>
-      <w:r>
-        <w:rPr>
-          <w:rFonts w:ascii="Arial" w:eastAsia="Arial" w:hAnsi="Arial" w:cs="Arial"/>
-          <w:color w:val="000000"/>
-          <w:sz w:val="24"/>
-          <w:szCs w:val="24"/>
-        </w:rPr>
-        <w:t xml:space="preserve">Construir um de sistema de recomendação de músicas que utilize os critérios e métricas estabelecidos para recomendar faixas aos usuários. </w:t>
-      </w:r>
-      <w:r>
-        <w:rPr>
-          <w:rFonts w:ascii="Times New Roman" w:eastAsia="Times New Roman" w:hAnsi="Times New Roman" w:cs="Times New Roman"/>
-          <w:color w:val="000000"/>
-          <w:sz w:val="24"/>
-          <w:szCs w:val="24"/>
-        </w:rPr>
-        <w:br/>
-      </w:r>
-    </w:p>
-    <w:p>
-      <w:pPr>
-        <w:spacing w:after="240" w:line="240" w:lineRule="auto"/>
-        <w:rPr>
-          <w:rFonts w:ascii="Times New Roman" w:eastAsia="Times New Roman" w:hAnsi="Times New Roman" w:cs="Times New Roman"/>
-          <w:sz w:val="24"/>
-          <w:szCs w:val="24"/>
-        </w:rPr>
-      </w:pPr>
-      <w:r>
-        <w:rPr>
-          <w:rFonts w:ascii="Times New Roman" w:eastAsia="Times New Roman" w:hAnsi="Times New Roman" w:cs="Times New Roman"/>
-          <w:sz w:val="24"/>
-          <w:szCs w:val="24"/>
-        </w:rPr>
-        <w:br/>
-      </w:r>
-      <w:r>
-        <w:rPr>
-          <w:rFonts w:ascii="Times New Roman" w:eastAsia="Times New Roman" w:hAnsi="Times New Roman" w:cs="Times New Roman"/>
-          <w:sz w:val="24"/>
-          <w:szCs w:val="24"/>
-        </w:rPr>
-        <w:br/>
-      </w:r>
-      <w:r>
-        <w:rPr>
-          <w:rFonts w:ascii="Times New Roman" w:eastAsia="Times New Roman" w:hAnsi="Times New Roman" w:cs="Times New Roman"/>
-          <w:sz w:val="24"/>
-          <w:szCs w:val="24"/>
-        </w:rPr>
-        <w:br/>
-      </w:r>
-      <w:r>
-        <w:rPr>
-          <w:rFonts w:ascii="Times New Roman" w:eastAsia="Times New Roman" w:hAnsi="Times New Roman" w:cs="Times New Roman"/>
-          <w:sz w:val="24"/>
-          <w:szCs w:val="24"/>
-        </w:rPr>
-        <w:br/>
-      </w:r>
-      <w:r>
-        <w:rPr>
-          <w:rFonts w:ascii="Times New Roman" w:eastAsia="Times New Roman" w:hAnsi="Times New Roman" w:cs="Times New Roman"/>
-          <w:sz w:val="24"/>
-          <w:szCs w:val="24"/>
-        </w:rPr>
-        <w:br/>
-      </w:r>
-      <w:r>
-        <w:rPr>
-          <w:rFonts w:ascii="Times New Roman" w:eastAsia="Times New Roman" w:hAnsi="Times New Roman" w:cs="Times New Roman"/>
-          <w:sz w:val="24"/>
-          <w:szCs w:val="24"/>
-        </w:rPr>
-        <w:br/>
-      </w:r>
-      <w:r>
-        <w:rPr>
-          <w:rFonts w:ascii="Times New Roman" w:eastAsia="Times New Roman" w:hAnsi="Times New Roman" w:cs="Times New Roman"/>
-          <w:sz w:val="24"/>
-          <w:szCs w:val="24"/>
-        </w:rPr>
-        <w:br/>
-      </w:r>
-    </w:p>
-    <w:p>
-      <w:pPr>
-        <w:spacing w:after="240" w:line="240" w:lineRule="auto"/>
-        <w:rPr>
-          <w:rFonts w:ascii="Arial" w:eastAsia="Arial" w:hAnsi="Arial" w:cs="Arial"/>
-          <w:b/>
-          <w:color w:val="000000"/>
-          <w:sz w:val="26"/>
-          <w:szCs w:val="26"/>
-        </w:rPr>
-      </w:pPr>
-    </w:p>
-    <w:p>
-      <w:pPr>
-        <w:spacing w:after="240" w:line="240" w:lineRule="auto"/>
-        <w:rPr>
-          <w:rFonts w:ascii="Arial" w:eastAsia="Arial" w:hAnsi="Arial" w:cs="Arial"/>
-          <w:b/>
-          <w:color w:val="000000"/>
-          <w:sz w:val="26"/>
-          <w:szCs w:val="26"/>
-        </w:rPr>
-      </w:pPr>
-    </w:p>
-    <w:p>
-      <w:pPr>
-        <w:spacing w:after="240" w:line="240" w:lineRule="auto"/>
-        <w:rPr>
-          <w:rFonts w:ascii="Arial" w:eastAsia="Arial" w:hAnsi="Arial" w:cs="Arial"/>
-          <w:b/>
-          <w:color w:val="000000"/>
-          <w:sz w:val="26"/>
-          <w:szCs w:val="26"/>
-        </w:rPr>
-      </w:pPr>
-    </w:p>
-    <w:p>
-      <w:pPr>
-        <w:spacing w:after="240" w:line="240" w:lineRule="auto"/>
-        <w:rPr>
-          <w:rFonts w:ascii="Arial" w:eastAsia="Arial" w:hAnsi="Arial" w:cs="Arial"/>
-          <w:b/>
-          <w:color w:val="000000"/>
-          <w:sz w:val="26"/>
-          <w:szCs w:val="26"/>
-        </w:rPr>
-      </w:pPr>
-    </w:p>
-    <w:p>
-      <w:pPr>
-        <w:rPr>
-          <w:rFonts w:ascii="Arial" w:eastAsia="Arial" w:hAnsi="Arial" w:cs="Arial"/>
-          <w:b/>
-          <w:sz w:val="26"/>
-          <w:szCs w:val="26"/>
-        </w:rPr>
-      </w:pPr>
-    </w:p>
-    <w:p>
-      <w:pPr>
-        <w:rPr>
-          <w:rFonts w:ascii="Arial" w:eastAsia="Arial" w:hAnsi="Arial" w:cs="Arial"/>
-          <w:b/>
-          <w:sz w:val="26"/>
-          <w:szCs w:val="26"/>
-        </w:rPr>
-      </w:pPr>
-    </w:p>
-    <w:p>
-      <w:pPr>
-        <w:rPr>
-          <w:rFonts w:ascii="Arial" w:eastAsia="Arial" w:hAnsi="Arial" w:cs="Arial"/>
-          <w:b/>
-          <w:sz w:val="26"/>
-          <w:szCs w:val="26"/>
-        </w:rPr>
-      </w:pPr>
-    </w:p>
-    <w:p>
-      <w:pPr>
-        <w:rPr>
-          <w:rFonts w:ascii="Arial" w:eastAsia="Arial" w:hAnsi="Arial" w:cs="Arial"/>
-          <w:b/>
-          <w:sz w:val="26"/>
-          <w:szCs w:val="26"/>
-        </w:rPr>
-      </w:pPr>
-    </w:p>
-    <w:p>
-      <w:pPr>
-        <w:rPr>
-          <w:rFonts w:ascii="Arial" w:eastAsia="Arial" w:hAnsi="Arial" w:cs="Arial"/>
-          <w:b/>
-          <w:sz w:val="26"/>
-          <w:szCs w:val="26"/>
-        </w:rPr>
-      </w:pPr>
-    </w:p>
-    <w:p>
-      <w:pPr>
-        <w:rPr>
-          <w:rFonts w:ascii="Arial" w:eastAsia="Arial" w:hAnsi="Arial" w:cs="Arial"/>
-          <w:b/>
-          <w:sz w:val="26"/>
-          <w:szCs w:val="26"/>
-        </w:rPr>
-      </w:pPr>
-    </w:p>
-    <w:p>
-      <w:pPr>
-        <w:rPr>
-          <w:rFonts w:ascii="Arial" w:eastAsia="Arial" w:hAnsi="Arial" w:cs="Arial"/>
-          <w:b/>
-          <w:sz w:val="26"/>
-          <w:szCs w:val="26"/>
-        </w:rPr>
-      </w:pPr>
-      <w:r>
-        <w:rPr>
-          <w:rFonts w:ascii="Arial" w:eastAsia="Arial" w:hAnsi="Arial" w:cs="Arial"/>
-          <w:b/>
-          <w:sz w:val="26"/>
-          <w:szCs w:val="26"/>
-        </w:rPr>
-        <w:lastRenderedPageBreak/>
-        <w:t>2 METODOLOGIA</w:t>
-      </w:r>
-    </w:p>
-    <w:p>
-      <w:pPr>
-        <w:spacing w:after="0" w:line="360" w:lineRule="auto"/>
-        <w:ind w:firstLine="709"/>
-        <w:jc w:val="both"/>
-        <w:rPr>
-          <w:rFonts w:ascii="Arial" w:eastAsia="Arial" w:hAnsi="Arial" w:cs="Arial"/>
-          <w:sz w:val="24"/>
-          <w:szCs w:val="24"/>
-        </w:rPr>
-      </w:pPr>
-      <w:r>
-        <w:rPr>
-          <w:rFonts w:ascii="Arial" w:eastAsia="Arial" w:hAnsi="Arial" w:cs="Arial"/>
-          <w:sz w:val="24"/>
-          <w:szCs w:val="24"/>
-        </w:rPr>
-        <w:t>Este estudo propõe o desenvolvimento de um sistema de recomendação de músicas faz uso dos metadados que descrevem as faixas e das interações do usuário com o sistema para sugerir músicas de forma personalizada ao usuário. Considerando o desenvolvimento do software quanto a natureza, a metodologia é aplicada.</w:t>
-      </w:r>
-    </w:p>
-    <w:p>
-      <w:pPr>
-        <w:spacing w:after="0" w:line="360" w:lineRule="auto"/>
-        <w:ind w:firstLine="709"/>
-        <w:jc w:val="both"/>
-        <w:rPr>
-          <w:rFonts w:ascii="Arial" w:eastAsia="Arial" w:hAnsi="Arial" w:cs="Arial"/>
-          <w:sz w:val="24"/>
-          <w:szCs w:val="24"/>
-        </w:rPr>
-      </w:pPr>
-      <w:r>
-        <w:rPr>
-          <w:rFonts w:ascii="Arial" w:eastAsia="Arial" w:hAnsi="Arial" w:cs="Arial"/>
-          <w:sz w:val="24"/>
-          <w:szCs w:val="24"/>
-        </w:rPr>
-        <w:t>Além disso, este trabalho segue a metodologia de pesquisa quantitativa que de acordo com Apuke (2017) é um método de pesquisa que lida com análise de variáveis e de dados usando técnicas estatísticas para obter resultados e responder perguntas. Serão definidas e utilizadas métricas para  quantificar o desempenho do sistema de recomendação e do algoritmo de classificação.</w:t>
-      </w:r>
-    </w:p>
-    <w:p>
-      <w:pPr>
-        <w:spacing w:after="0" w:line="360" w:lineRule="auto"/>
-        <w:ind w:firstLine="709"/>
-        <w:jc w:val="both"/>
-        <w:rPr>
-          <w:rFonts w:ascii="Arial" w:eastAsia="Arial" w:hAnsi="Arial" w:cs="Arial"/>
-          <w:sz w:val="24"/>
-          <w:szCs w:val="24"/>
-        </w:rPr>
-      </w:pPr>
-      <w:r>
-        <w:rPr>
-          <w:rFonts w:ascii="Arial" w:eastAsia="Arial" w:hAnsi="Arial" w:cs="Arial"/>
-          <w:sz w:val="24"/>
-          <w:szCs w:val="24"/>
-        </w:rPr>
-        <w:t xml:space="preserve">Em busca de se familiarizar com os assuntos que são objeto deste trabalho foi realizada uma pesquisa bibliográfica, no que se refere ao conhecimento sobre sistemas de recomendação e sugestão de músicas. As fontes utilizadas na pesquisa foram livros, sites, artigos científicos disponíveis no Google Scholar, realizadas entre maio e junho de 2022. </w:t>
-      </w:r>
-    </w:p>
-    <w:p>
-      <w:pPr>
-        <w:spacing w:after="0" w:line="360" w:lineRule="auto"/>
-        <w:ind w:firstLine="709"/>
-        <w:jc w:val="both"/>
-        <w:rPr>
-          <w:rFonts w:ascii="Arial" w:eastAsia="Arial" w:hAnsi="Arial" w:cs="Arial"/>
-          <w:sz w:val="24"/>
-          <w:szCs w:val="24"/>
-        </w:rPr>
-      </w:pPr>
-      <w:r>
-        <w:rPr>
-          <w:rFonts w:ascii="Arial" w:eastAsia="Arial" w:hAnsi="Arial" w:cs="Arial"/>
-          <w:sz w:val="24"/>
-          <w:szCs w:val="24"/>
-        </w:rPr>
-        <w:t>Os próximos passos para realizar o desenvolvimento desse estudo estão listados nos tópicos metodológicos apresentados a seguir:</w:t>
+        <w:spacing w:after="0" w:line="360" w:lineRule="auto"/>
+        <w:ind w:left="1134"/>
+        <w:jc w:val="both"/>
+        <w:rPr>
+          <w:rFonts w:ascii="Arial" w:eastAsia="Arial" w:hAnsi="Arial" w:cs="Arial"/>
+          <w:b/>
+          <w:color w:val="000000"/>
+          <w:sz w:val="24"/>
+          <w:szCs w:val="24"/>
+        </w:rPr>
+      </w:pPr>
+      <w:r>
+        <w:rPr>
+          <w:rFonts w:ascii="Arial" w:eastAsia="Arial" w:hAnsi="Arial" w:cs="Arial"/>
+          <w:b/>
+          <w:color w:val="000000"/>
+          <w:sz w:val="24"/>
+          <w:szCs w:val="24"/>
+        </w:rPr>
+        <w:t xml:space="preserve">Personalização do sistema de recomendação: </w:t>
+      </w:r>
+      <w:r>
+        <w:rPr>
+          <w:rFonts w:ascii="Arial" w:eastAsia="Arial" w:hAnsi="Arial" w:cs="Arial"/>
+          <w:color w:val="000000"/>
+          <w:sz w:val="24"/>
+          <w:szCs w:val="24"/>
+        </w:rPr>
+        <w:t>processo de personalização do sistema de recomendação com o algoritmo de classificação treinado.</w:t>
       </w:r>
     </w:p>
     <w:p>
       <w:pPr>
         <w:numPr>
           <w:ilvl w:val="0"/>
-          <w:numId w:val="2"/>
+          <w:numId w:val="3"/>
         </w:numPr>
         <w:pBdr>
           <w:top w:val="nil"/>
@@ -1844,24 +2538,225 @@
           <w:sz w:val="24"/>
           <w:szCs w:val="24"/>
         </w:rPr>
-        <w:t xml:space="preserve">Definição do Dataset: </w:t>
-      </w:r>
-      <w:r>
-        <w:rPr>
-          <w:rFonts w:ascii="Arial" w:eastAsia="Arial" w:hAnsi="Arial" w:cs="Arial"/>
-          <w:color w:val="000000"/>
-          <w:sz w:val="24"/>
-          <w:szCs w:val="24"/>
-        </w:rPr>
-        <w:t>os Datasets são conjuntos de dados específicos que servem de amostras para treinamento de algoritmos de Inteligência Artificial e recomendação, nessa etapa será selecionado um ou mais Datasets que possam ser utilizados no processo de desenvolvimento do sistema de recomendação.</w:t>
-      </w:r>
-    </w:p>
-    <w:p>
-      <w:pPr>
-        <w:numPr>
-          <w:ilvl w:val="0"/>
-          <w:numId w:val="2"/>
-        </w:numPr>
+        <w:t xml:space="preserve">Avaliação do sistema personalizado: </w:t>
+      </w:r>
+      <w:r>
+        <w:rPr>
+          <w:rFonts w:ascii="Arial" w:eastAsia="Arial" w:hAnsi="Arial" w:cs="Arial"/>
+          <w:color w:val="000000"/>
+          <w:sz w:val="24"/>
+          <w:szCs w:val="24"/>
+        </w:rPr>
+        <w:t>nessa etapa serão utilizadas métricas para aferir o desempenho do sistema de recomendação após a personalização.</w:t>
+      </w:r>
+    </w:p>
+    <w:p>
+      <w:pPr>
+        <w:spacing w:after="0" w:line="360" w:lineRule="auto"/>
+        <w:ind w:firstLine="709"/>
+        <w:jc w:val="both"/>
+        <w:rPr>
+          <w:rFonts w:ascii="Arial" w:eastAsia="Arial" w:hAnsi="Arial" w:cs="Arial"/>
+          <w:sz w:val="24"/>
+          <w:szCs w:val="24"/>
+        </w:rPr>
+      </w:pPr>
+    </w:p>
+    <w:p>
+      <w:pPr>
+        <w:spacing w:after="240" w:line="240" w:lineRule="auto"/>
+        <w:jc w:val="both"/>
+        <w:rPr>
+          <w:rFonts w:ascii="Arial" w:eastAsia="Arial" w:hAnsi="Arial" w:cs="Arial"/>
+          <w:b/>
+          <w:sz w:val="26"/>
+          <w:szCs w:val="26"/>
+        </w:rPr>
+      </w:pPr>
+      <w:sdt>
+        <w:sdtPr>
+          <w:tag w:val="goog_rdk_0"/>
+          <w:id w:val="-1548686009"/>
+        </w:sdtPr>
+        <w:sdtContent>
+          <w:commentRangeStart w:id="1"/>
+        </w:sdtContent>
+      </w:sdt>
+    </w:p>
+    <w:commentRangeEnd w:id="1"/>
+    <w:p>
+      <w:pPr>
+        <w:spacing w:after="240" w:line="240" w:lineRule="auto"/>
+        <w:jc w:val="both"/>
+        <w:rPr>
+          <w:rFonts w:ascii="Arial" w:eastAsia="Arial" w:hAnsi="Arial" w:cs="Arial"/>
+          <w:b/>
+          <w:sz w:val="26"/>
+          <w:szCs w:val="26"/>
+        </w:rPr>
+      </w:pPr>
+      <w:r>
+        <w:commentReference w:id="1"/>
+      </w:r>
+    </w:p>
+    <w:p>
+      <w:pPr>
+        <w:spacing w:after="240" w:line="240" w:lineRule="auto"/>
+        <w:jc w:val="both"/>
+        <w:rPr>
+          <w:rFonts w:ascii="Arial" w:eastAsia="Arial" w:hAnsi="Arial" w:cs="Arial"/>
+          <w:b/>
+          <w:sz w:val="26"/>
+          <w:szCs w:val="26"/>
+        </w:rPr>
+      </w:pPr>
+    </w:p>
+    <w:p>
+      <w:pPr>
+        <w:spacing w:after="240" w:line="240" w:lineRule="auto"/>
+        <w:jc w:val="both"/>
+        <w:rPr>
+          <w:rFonts w:ascii="Arial" w:eastAsia="Arial" w:hAnsi="Arial" w:cs="Arial"/>
+          <w:b/>
+          <w:sz w:val="26"/>
+          <w:szCs w:val="26"/>
+        </w:rPr>
+      </w:pPr>
+    </w:p>
+    <w:p>
+      <w:pPr>
+        <w:spacing w:after="240" w:line="240" w:lineRule="auto"/>
+        <w:jc w:val="both"/>
+        <w:rPr>
+          <w:rFonts w:ascii="Arial" w:eastAsia="Arial" w:hAnsi="Arial" w:cs="Arial"/>
+          <w:b/>
+          <w:sz w:val="26"/>
+          <w:szCs w:val="26"/>
+        </w:rPr>
+      </w:pPr>
+    </w:p>
+    <w:p>
+      <w:pPr>
+        <w:spacing w:after="240" w:line="240" w:lineRule="auto"/>
+        <w:jc w:val="both"/>
+        <w:rPr>
+          <w:rFonts w:ascii="Arial" w:eastAsia="Arial" w:hAnsi="Arial" w:cs="Arial"/>
+          <w:b/>
+          <w:sz w:val="26"/>
+          <w:szCs w:val="26"/>
+        </w:rPr>
+      </w:pPr>
+    </w:p>
+    <w:p>
+      <w:pPr>
+        <w:spacing w:after="240" w:line="240" w:lineRule="auto"/>
+        <w:jc w:val="both"/>
+        <w:rPr>
+          <w:rFonts w:ascii="Arial" w:eastAsia="Arial" w:hAnsi="Arial" w:cs="Arial"/>
+          <w:b/>
+          <w:sz w:val="26"/>
+          <w:szCs w:val="26"/>
+        </w:rPr>
+      </w:pPr>
+    </w:p>
+    <w:p>
+      <w:pPr>
+        <w:spacing w:after="240" w:line="240" w:lineRule="auto"/>
+        <w:jc w:val="both"/>
+        <w:rPr>
+          <w:rFonts w:ascii="Arial" w:eastAsia="Arial" w:hAnsi="Arial" w:cs="Arial"/>
+          <w:b/>
+          <w:sz w:val="26"/>
+          <w:szCs w:val="26"/>
+        </w:rPr>
+      </w:pPr>
+    </w:p>
+    <w:p>
+      <w:pPr>
+        <w:spacing w:after="240" w:line="240" w:lineRule="auto"/>
+        <w:jc w:val="both"/>
+        <w:rPr>
+          <w:rFonts w:ascii="Arial" w:eastAsia="Arial" w:hAnsi="Arial" w:cs="Arial"/>
+          <w:b/>
+          <w:sz w:val="26"/>
+          <w:szCs w:val="26"/>
+        </w:rPr>
+      </w:pPr>
+    </w:p>
+    <w:p>
+      <w:pPr>
+        <w:spacing w:after="240" w:line="240" w:lineRule="auto"/>
+        <w:jc w:val="both"/>
+        <w:rPr>
+          <w:rFonts w:ascii="Arial" w:eastAsia="Arial" w:hAnsi="Arial" w:cs="Arial"/>
+          <w:b/>
+          <w:sz w:val="26"/>
+          <w:szCs w:val="26"/>
+        </w:rPr>
+      </w:pPr>
+    </w:p>
+    <w:p>
+      <w:pPr>
+        <w:spacing w:after="240" w:line="240" w:lineRule="auto"/>
+        <w:jc w:val="both"/>
+        <w:rPr>
+          <w:rFonts w:ascii="Arial" w:eastAsia="Arial" w:hAnsi="Arial" w:cs="Arial"/>
+          <w:b/>
+          <w:sz w:val="26"/>
+          <w:szCs w:val="26"/>
+        </w:rPr>
+      </w:pPr>
+    </w:p>
+    <w:p>
+      <w:pPr>
+        <w:spacing w:after="240" w:line="240" w:lineRule="auto"/>
+        <w:jc w:val="both"/>
+        <w:rPr>
+          <w:rFonts w:ascii="Arial" w:eastAsia="Arial" w:hAnsi="Arial" w:cs="Arial"/>
+          <w:b/>
+          <w:sz w:val="26"/>
+          <w:szCs w:val="26"/>
+        </w:rPr>
+      </w:pPr>
+    </w:p>
+    <w:p>
+      <w:pPr>
+        <w:spacing w:after="240" w:line="240" w:lineRule="auto"/>
+        <w:jc w:val="both"/>
+        <w:rPr>
+          <w:rFonts w:ascii="Arial" w:eastAsia="Arial" w:hAnsi="Arial" w:cs="Arial"/>
+          <w:b/>
+          <w:sz w:val="26"/>
+          <w:szCs w:val="26"/>
+        </w:rPr>
+      </w:pPr>
+    </w:p>
+    <w:p>
+      <w:pPr>
+        <w:spacing w:after="240" w:line="240" w:lineRule="auto"/>
+        <w:jc w:val="both"/>
+        <w:rPr>
+          <w:rFonts w:ascii="Arial" w:eastAsia="Arial" w:hAnsi="Arial" w:cs="Arial"/>
+          <w:b/>
+          <w:sz w:val="26"/>
+          <w:szCs w:val="26"/>
+        </w:rPr>
+      </w:pPr>
+    </w:p>
+    <w:p>
+      <w:pPr>
+        <w:spacing w:after="240" w:line="240" w:lineRule="auto"/>
+        <w:jc w:val="both"/>
+        <w:rPr>
+          <w:rFonts w:ascii="Arial" w:eastAsia="Arial" w:hAnsi="Arial" w:cs="Arial"/>
+          <w:b/>
+          <w:sz w:val="26"/>
+          <w:szCs w:val="26"/>
+        </w:rPr>
+      </w:pPr>
+    </w:p>
+    <w:p>
+      <w:pPr>
         <w:pBdr>
           <w:top w:val="nil"/>
           <w:left w:val="nil"/>
@@ -1869,77 +2764,16 @@
           <w:right w:val="nil"/>
           <w:between w:val="nil"/>
         </w:pBdr>
-        <w:spacing w:after="0" w:line="360" w:lineRule="auto"/>
-        <w:ind w:left="1134"/>
-        <w:jc w:val="both"/>
-        <w:rPr>
-          <w:rFonts w:ascii="Arial" w:eastAsia="Arial" w:hAnsi="Arial" w:cs="Arial"/>
-          <w:b/>
-          <w:color w:val="000000"/>
-          <w:sz w:val="24"/>
-          <w:szCs w:val="24"/>
-        </w:rPr>
-      </w:pPr>
-      <w:r>
-        <w:rPr>
-          <w:rFonts w:ascii="Arial" w:eastAsia="Arial" w:hAnsi="Arial" w:cs="Arial"/>
-          <w:b/>
-          <w:color w:val="000000"/>
-          <w:sz w:val="24"/>
-          <w:szCs w:val="24"/>
-        </w:rPr>
-        <w:t xml:space="preserve">Limpeza e análise do Dataset: </w:t>
-      </w:r>
-      <w:r>
-        <w:rPr>
-          <w:rFonts w:ascii="Arial" w:eastAsia="Arial" w:hAnsi="Arial" w:cs="Arial"/>
-          <w:color w:val="000000"/>
-          <w:sz w:val="24"/>
-          <w:szCs w:val="24"/>
-        </w:rPr>
-        <w:t>após a seleção do Dataset serão aplicadas técnicas de limpeza dos dados visando remover possíveis ruídos (</w:t>
-      </w:r>
-      <w:r>
-        <w:rPr>
-          <w:rFonts w:ascii="Arial" w:eastAsia="Arial" w:hAnsi="Arial" w:cs="Arial"/>
-          <w:sz w:val="24"/>
-          <w:szCs w:val="24"/>
-        </w:rPr>
-        <w:t>e.g.</w:t>
-      </w:r>
-      <w:r>
-        <w:rPr>
-          <w:rFonts w:ascii="Arial" w:eastAsia="Arial" w:hAnsi="Arial" w:cs="Arial"/>
-          <w:color w:val="000000"/>
-          <w:sz w:val="24"/>
-          <w:szCs w:val="24"/>
-        </w:rPr>
-        <w:t xml:space="preserve"> out</w:t>
-      </w:r>
-      <w:r>
-        <w:rPr>
-          <w:rFonts w:ascii="Arial" w:eastAsia="Arial" w:hAnsi="Arial" w:cs="Arial"/>
-          <w:sz w:val="24"/>
-          <w:szCs w:val="24"/>
-        </w:rPr>
-        <w:t>liers, valores nulos ou duplicados)</w:t>
-      </w:r>
-      <w:r>
-        <w:rPr>
-          <w:rFonts w:ascii="Arial" w:eastAsia="Arial" w:hAnsi="Arial" w:cs="Arial"/>
-          <w:color w:val="000000"/>
-          <w:sz w:val="24"/>
-          <w:szCs w:val="24"/>
-        </w:rPr>
-        <w:t xml:space="preserve"> que prejudiquem no processo de análise do Dataset, em seguida será feita uma análise do Dataset.</w:t>
-      </w:r>
-    </w:p>
-    <w:p>
-      <w:pPr>
-        <w:numPr>
-          <w:ilvl w:val="0"/>
-          <w:numId w:val="2"/>
-        </w:numPr>
+        <w:rPr>
+          <w:rFonts w:ascii="Arial" w:eastAsia="Arial" w:hAnsi="Arial" w:cs="Arial"/>
+          <w:b/>
+          <w:sz w:val="26"/>
+          <w:szCs w:val="26"/>
+        </w:rPr>
+      </w:pPr>
+    </w:p>
+    <w:p>
+      <w:pPr>
         <w:pBdr>
           <w:top w:val="nil"/>
           <w:left w:val="nil"/>
@@ -1947,43 +2781,16 @@
           <w:right w:val="nil"/>
           <w:between w:val="nil"/>
         </w:pBdr>
-        <w:spacing w:after="0" w:line="360" w:lineRule="auto"/>
-        <w:ind w:left="1134"/>
-        <w:jc w:val="both"/>
-        <w:rPr>
-          <w:rFonts w:ascii="Arial" w:eastAsia="Arial" w:hAnsi="Arial" w:cs="Arial"/>
-          <w:b/>
-          <w:color w:val="000000"/>
-          <w:sz w:val="24"/>
-          <w:szCs w:val="24"/>
-        </w:rPr>
-      </w:pPr>
-      <w:r>
-        <w:rPr>
-          <w:rFonts w:ascii="Arial" w:eastAsia="Arial" w:hAnsi="Arial" w:cs="Arial"/>
-          <w:b/>
-          <w:color w:val="000000"/>
-          <w:sz w:val="24"/>
-          <w:szCs w:val="24"/>
-        </w:rPr>
-        <w:t xml:space="preserve">Modelagem do sistema de recomendação: </w:t>
-      </w:r>
-      <w:r>
-        <w:rPr>
-          <w:rFonts w:ascii="Arial" w:eastAsia="Arial" w:hAnsi="Arial" w:cs="Arial"/>
-          <w:color w:val="000000"/>
-          <w:sz w:val="24"/>
-          <w:szCs w:val="24"/>
-        </w:rPr>
-        <w:t>por conseguinte será iniciado o processo de modelagem e desenvolvimento do sistema de recomendação.</w:t>
-      </w:r>
-    </w:p>
-    <w:p>
-      <w:pPr>
-        <w:numPr>
-          <w:ilvl w:val="0"/>
-          <w:numId w:val="2"/>
-        </w:numPr>
+        <w:rPr>
+          <w:rFonts w:ascii="Arial" w:eastAsia="Arial" w:hAnsi="Arial" w:cs="Arial"/>
+          <w:b/>
+          <w:sz w:val="26"/>
+          <w:szCs w:val="26"/>
+        </w:rPr>
+      </w:pPr>
+    </w:p>
+    <w:p>
+      <w:pPr>
         <w:pBdr>
           <w:top w:val="nil"/>
           <w:left w:val="nil"/>
@@ -1991,60 +2798,16 @@
           <w:right w:val="nil"/>
           <w:between w:val="nil"/>
         </w:pBdr>
-        <w:spacing w:after="0" w:line="360" w:lineRule="auto"/>
-        <w:ind w:left="1134"/>
-        <w:jc w:val="both"/>
-        <w:rPr>
-          <w:rFonts w:ascii="Arial" w:eastAsia="Arial" w:hAnsi="Arial" w:cs="Arial"/>
-          <w:b/>
-          <w:color w:val="000000"/>
-          <w:sz w:val="24"/>
-          <w:szCs w:val="24"/>
-        </w:rPr>
-      </w:pPr>
-      <w:r>
-        <w:rPr>
-          <w:rFonts w:ascii="Arial" w:eastAsia="Arial" w:hAnsi="Arial" w:cs="Arial"/>
-          <w:b/>
-          <w:color w:val="000000"/>
-          <w:sz w:val="24"/>
-          <w:szCs w:val="24"/>
-        </w:rPr>
-        <w:t xml:space="preserve">Avaliação do sistema de recomendação: </w:t>
-      </w:r>
-      <w:r>
-        <w:rPr>
-          <w:rFonts w:ascii="Arial" w:eastAsia="Arial" w:hAnsi="Arial" w:cs="Arial"/>
-          <w:color w:val="000000"/>
-          <w:sz w:val="24"/>
-          <w:szCs w:val="24"/>
-        </w:rPr>
-        <w:t>nes</w:t>
-      </w:r>
-      <w:r>
-        <w:rPr>
-          <w:rFonts w:ascii="Arial" w:eastAsia="Arial" w:hAnsi="Arial" w:cs="Arial"/>
-          <w:sz w:val="24"/>
-          <w:szCs w:val="24"/>
-        </w:rPr>
-        <w:t>t</w:t>
-      </w:r>
-      <w:r>
-        <w:rPr>
-          <w:rFonts w:ascii="Arial" w:eastAsia="Arial" w:hAnsi="Arial" w:cs="Arial"/>
-          <w:color w:val="000000"/>
-          <w:sz w:val="24"/>
-          <w:szCs w:val="24"/>
-        </w:rPr>
-        <w:t>a etapa serão definidas métricas que serão utilizadas para aferir o desempenho do sistema de recomendação.</w:t>
-      </w:r>
-    </w:p>
-    <w:p>
-      <w:pPr>
-        <w:numPr>
-          <w:ilvl w:val="0"/>
-          <w:numId w:val="2"/>
-        </w:numPr>
+        <w:rPr>
+          <w:rFonts w:ascii="Arial" w:eastAsia="Arial" w:hAnsi="Arial" w:cs="Arial"/>
+          <w:b/>
+          <w:sz w:val="26"/>
+          <w:szCs w:val="26"/>
+        </w:rPr>
+      </w:pPr>
+    </w:p>
+    <w:p>
+      <w:pPr>
         <w:pBdr>
           <w:top w:val="nil"/>
           <w:left w:val="nil"/>
@@ -2052,44 +2815,16 @@
           <w:right w:val="nil"/>
           <w:between w:val="nil"/>
         </w:pBdr>
-        <w:spacing w:after="0" w:line="360" w:lineRule="auto"/>
-        <w:ind w:left="1134"/>
-        <w:jc w:val="both"/>
-        <w:rPr>
-          <w:rFonts w:ascii="Arial" w:eastAsia="Arial" w:hAnsi="Arial" w:cs="Arial"/>
-          <w:b/>
-          <w:color w:val="000000"/>
-          <w:sz w:val="24"/>
-          <w:szCs w:val="24"/>
-        </w:rPr>
-      </w:pPr>
-      <w:r>
-        <w:rPr>
-          <w:rFonts w:ascii="Arial" w:eastAsia="Arial" w:hAnsi="Arial" w:cs="Arial"/>
-          <w:b/>
-          <w:color w:val="000000"/>
-          <w:sz w:val="24"/>
-          <w:szCs w:val="24"/>
-        </w:rPr>
-        <w:lastRenderedPageBreak/>
-        <w:t xml:space="preserve">Treinamento de algoritmos de classificação: </w:t>
-      </w:r>
-      <w:r>
-        <w:rPr>
-          <w:rFonts w:ascii="Arial" w:eastAsia="Arial" w:hAnsi="Arial" w:cs="Arial"/>
-          <w:color w:val="000000"/>
-          <w:sz w:val="24"/>
-          <w:szCs w:val="24"/>
-        </w:rPr>
-        <w:t>os algoritmos de classificação precisam ser ajustados de acordo com os dados, eles precisam ser treinados, para entender os padrões e poder classifica-los.</w:t>
-      </w:r>
-    </w:p>
-    <w:p>
-      <w:pPr>
-        <w:numPr>
-          <w:ilvl w:val="0"/>
-          <w:numId w:val="2"/>
-        </w:numPr>
+        <w:rPr>
+          <w:rFonts w:ascii="Arial" w:eastAsia="Arial" w:hAnsi="Arial" w:cs="Arial"/>
+          <w:b/>
+          <w:sz w:val="26"/>
+          <w:szCs w:val="26"/>
+        </w:rPr>
+      </w:pPr>
+    </w:p>
+    <w:p>
+      <w:pPr>
         <w:pBdr>
           <w:top w:val="nil"/>
           <w:left w:val="nil"/>
@@ -2097,43 +2832,26 @@
           <w:right w:val="nil"/>
           <w:between w:val="nil"/>
         </w:pBdr>
-        <w:spacing w:after="0" w:line="360" w:lineRule="auto"/>
-        <w:ind w:left="1134"/>
-        <w:jc w:val="both"/>
-        <w:rPr>
-          <w:rFonts w:ascii="Arial" w:eastAsia="Arial" w:hAnsi="Arial" w:cs="Arial"/>
-          <w:b/>
-          <w:color w:val="000000"/>
-          <w:sz w:val="24"/>
-          <w:szCs w:val="24"/>
-        </w:rPr>
-      </w:pPr>
-      <w:r>
-        <w:rPr>
-          <w:rFonts w:ascii="Arial" w:eastAsia="Arial" w:hAnsi="Arial" w:cs="Arial"/>
-          <w:b/>
-          <w:color w:val="000000"/>
-          <w:sz w:val="24"/>
-          <w:szCs w:val="24"/>
-        </w:rPr>
-        <w:t xml:space="preserve">Personalização do sistema de recomendação: </w:t>
-      </w:r>
-      <w:r>
-        <w:rPr>
-          <w:rFonts w:ascii="Arial" w:eastAsia="Arial" w:hAnsi="Arial" w:cs="Arial"/>
-          <w:color w:val="000000"/>
-          <w:sz w:val="24"/>
-          <w:szCs w:val="24"/>
-        </w:rPr>
-        <w:t>processo de personalização do sistema de recomendação com o algoritmo de classificação treinado.</w:t>
-      </w:r>
-    </w:p>
-    <w:p>
-      <w:pPr>
-        <w:numPr>
-          <w:ilvl w:val="0"/>
-          <w:numId w:val="2"/>
-        </w:numPr>
+        <w:rPr>
+          <w:rFonts w:ascii="Arial" w:eastAsia="Arial" w:hAnsi="Arial" w:cs="Arial"/>
+          <w:b/>
+          <w:sz w:val="26"/>
+          <w:szCs w:val="26"/>
+        </w:rPr>
+      </w:pPr>
+      <w:r>
+        <w:rPr>
+          <w:rFonts w:ascii="Arial" w:eastAsia="Arial" w:hAnsi="Arial" w:cs="Arial"/>
+          <w:b/>
+          <w:sz w:val="26"/>
+          <w:szCs w:val="26"/>
+        </w:rPr>
+        <w:lastRenderedPageBreak/>
+        <w:t xml:space="preserve">3 ALGORITMOS </w:t>
+      </w:r>
+    </w:p>
+    <w:p>
+      <w:pPr>
         <w:pBdr>
           <w:top w:val="nil"/>
           <w:left w:val="nil"/>
@@ -2142,39 +2860,6 @@
           <w:between w:val="nil"/>
         </w:pBdr>
         <w:spacing w:after="0" w:line="360" w:lineRule="auto"/>
-        <w:ind w:left="1134"/>
-        <w:jc w:val="both"/>
-        <w:rPr>
-          <w:rFonts w:ascii="Arial" w:eastAsia="Arial" w:hAnsi="Arial" w:cs="Arial"/>
-          <w:b/>
-          <w:color w:val="000000"/>
-          <w:sz w:val="24"/>
-          <w:szCs w:val="24"/>
-        </w:rPr>
-      </w:pPr>
-      <w:r>
-        <w:rPr>
-          <w:rFonts w:ascii="Arial" w:eastAsia="Arial" w:hAnsi="Arial" w:cs="Arial"/>
-          <w:b/>
-          <w:color w:val="000000"/>
-          <w:sz w:val="24"/>
-          <w:szCs w:val="24"/>
-        </w:rPr>
-        <w:t xml:space="preserve">Avaliação do sistema personalizado: </w:t>
-      </w:r>
-      <w:r>
-        <w:rPr>
-          <w:rFonts w:ascii="Arial" w:eastAsia="Arial" w:hAnsi="Arial" w:cs="Arial"/>
-          <w:color w:val="000000"/>
-          <w:sz w:val="24"/>
-          <w:szCs w:val="24"/>
-        </w:rPr>
-        <w:t>nessa etapa serão utilizadas métricas para aferir o desempenho do sistema de recomendação após a personalização.</w:t>
-      </w:r>
-    </w:p>
-    <w:p>
-      <w:pPr>
-        <w:spacing w:after="0" w:line="360" w:lineRule="auto"/>
         <w:ind w:firstLine="709"/>
         <w:jc w:val="both"/>
         <w:rPr>
@@ -2183,313 +2868,6 @@
           <w:szCs w:val="24"/>
         </w:rPr>
       </w:pPr>
-    </w:p>
-    <w:p>
-      <w:pPr>
-        <w:spacing w:after="240" w:line="240" w:lineRule="auto"/>
-        <w:jc w:val="both"/>
-        <w:rPr>
-          <w:rFonts w:ascii="Arial" w:eastAsia="Arial" w:hAnsi="Arial" w:cs="Arial"/>
-          <w:b/>
-          <w:sz w:val="26"/>
-          <w:szCs w:val="26"/>
-        </w:rPr>
-      </w:pPr>
-      <w:sdt>
-        <w:sdtPr>
-          <w:tag w:val="goog_rdk_0"/>
-          <w:id w:val="-1465958551"/>
-        </w:sdtPr>
-        <w:sdtContent>
-          <w:commentRangeStart w:id="1"/>
-        </w:sdtContent>
-      </w:sdt>
-    </w:p>
-    <w:commentRangeEnd w:id="1"/>
-    <w:p>
-      <w:pPr>
-        <w:spacing w:after="240" w:line="240" w:lineRule="auto"/>
-        <w:jc w:val="both"/>
-        <w:rPr>
-          <w:rFonts w:ascii="Arial" w:eastAsia="Arial" w:hAnsi="Arial" w:cs="Arial"/>
-          <w:b/>
-          <w:sz w:val="26"/>
-          <w:szCs w:val="26"/>
-        </w:rPr>
-      </w:pPr>
-      <w:r>
-        <w:commentReference w:id="1"/>
-      </w:r>
-    </w:p>
-    <w:p>
-      <w:pPr>
-        <w:spacing w:after="240" w:line="240" w:lineRule="auto"/>
-        <w:jc w:val="both"/>
-        <w:rPr>
-          <w:rFonts w:ascii="Arial" w:eastAsia="Arial" w:hAnsi="Arial" w:cs="Arial"/>
-          <w:b/>
-          <w:sz w:val="26"/>
-          <w:szCs w:val="26"/>
-        </w:rPr>
-      </w:pPr>
-    </w:p>
-    <w:p>
-      <w:pPr>
-        <w:spacing w:after="240" w:line="240" w:lineRule="auto"/>
-        <w:jc w:val="both"/>
-        <w:rPr>
-          <w:rFonts w:ascii="Arial" w:eastAsia="Arial" w:hAnsi="Arial" w:cs="Arial"/>
-          <w:b/>
-          <w:sz w:val="26"/>
-          <w:szCs w:val="26"/>
-        </w:rPr>
-      </w:pPr>
-    </w:p>
-    <w:p>
-      <w:pPr>
-        <w:spacing w:after="240" w:line="240" w:lineRule="auto"/>
-        <w:jc w:val="both"/>
-        <w:rPr>
-          <w:rFonts w:ascii="Arial" w:eastAsia="Arial" w:hAnsi="Arial" w:cs="Arial"/>
-          <w:b/>
-          <w:sz w:val="26"/>
-          <w:szCs w:val="26"/>
-        </w:rPr>
-      </w:pPr>
-    </w:p>
-    <w:p>
-      <w:pPr>
-        <w:spacing w:after="240" w:line="240" w:lineRule="auto"/>
-        <w:jc w:val="both"/>
-        <w:rPr>
-          <w:rFonts w:ascii="Arial" w:eastAsia="Arial" w:hAnsi="Arial" w:cs="Arial"/>
-          <w:b/>
-          <w:sz w:val="26"/>
-          <w:szCs w:val="26"/>
-        </w:rPr>
-      </w:pPr>
-    </w:p>
-    <w:p>
-      <w:pPr>
-        <w:spacing w:after="240" w:line="240" w:lineRule="auto"/>
-        <w:jc w:val="both"/>
-        <w:rPr>
-          <w:rFonts w:ascii="Arial" w:eastAsia="Arial" w:hAnsi="Arial" w:cs="Arial"/>
-          <w:b/>
-          <w:sz w:val="26"/>
-          <w:szCs w:val="26"/>
-        </w:rPr>
-      </w:pPr>
-    </w:p>
-    <w:p>
-      <w:pPr>
-        <w:spacing w:after="240" w:line="240" w:lineRule="auto"/>
-        <w:jc w:val="both"/>
-        <w:rPr>
-          <w:rFonts w:ascii="Arial" w:eastAsia="Arial" w:hAnsi="Arial" w:cs="Arial"/>
-          <w:b/>
-          <w:sz w:val="26"/>
-          <w:szCs w:val="26"/>
-        </w:rPr>
-      </w:pPr>
-    </w:p>
-    <w:p>
-      <w:pPr>
-        <w:spacing w:after="240" w:line="240" w:lineRule="auto"/>
-        <w:jc w:val="both"/>
-        <w:rPr>
-          <w:rFonts w:ascii="Arial" w:eastAsia="Arial" w:hAnsi="Arial" w:cs="Arial"/>
-          <w:b/>
-          <w:sz w:val="26"/>
-          <w:szCs w:val="26"/>
-        </w:rPr>
-      </w:pPr>
-    </w:p>
-    <w:p>
-      <w:pPr>
-        <w:spacing w:after="240" w:line="240" w:lineRule="auto"/>
-        <w:jc w:val="both"/>
-        <w:rPr>
-          <w:rFonts w:ascii="Arial" w:eastAsia="Arial" w:hAnsi="Arial" w:cs="Arial"/>
-          <w:b/>
-          <w:sz w:val="26"/>
-          <w:szCs w:val="26"/>
-        </w:rPr>
-      </w:pPr>
-    </w:p>
-    <w:p>
-      <w:pPr>
-        <w:spacing w:after="240" w:line="240" w:lineRule="auto"/>
-        <w:jc w:val="both"/>
-        <w:rPr>
-          <w:rFonts w:ascii="Arial" w:eastAsia="Arial" w:hAnsi="Arial" w:cs="Arial"/>
-          <w:b/>
-          <w:sz w:val="26"/>
-          <w:szCs w:val="26"/>
-        </w:rPr>
-      </w:pPr>
-    </w:p>
-    <w:p>
-      <w:pPr>
-        <w:spacing w:after="240" w:line="240" w:lineRule="auto"/>
-        <w:jc w:val="both"/>
-        <w:rPr>
-          <w:rFonts w:ascii="Arial" w:eastAsia="Arial" w:hAnsi="Arial" w:cs="Arial"/>
-          <w:b/>
-          <w:sz w:val="26"/>
-          <w:szCs w:val="26"/>
-        </w:rPr>
-      </w:pPr>
-    </w:p>
-    <w:p>
-      <w:pPr>
-        <w:spacing w:after="240" w:line="240" w:lineRule="auto"/>
-        <w:jc w:val="both"/>
-        <w:rPr>
-          <w:rFonts w:ascii="Arial" w:eastAsia="Arial" w:hAnsi="Arial" w:cs="Arial"/>
-          <w:b/>
-          <w:sz w:val="26"/>
-          <w:szCs w:val="26"/>
-        </w:rPr>
-      </w:pPr>
-    </w:p>
-    <w:p>
-      <w:pPr>
-        <w:spacing w:after="240" w:line="240" w:lineRule="auto"/>
-        <w:jc w:val="both"/>
-        <w:rPr>
-          <w:rFonts w:ascii="Arial" w:eastAsia="Arial" w:hAnsi="Arial" w:cs="Arial"/>
-          <w:b/>
-          <w:sz w:val="26"/>
-          <w:szCs w:val="26"/>
-        </w:rPr>
-      </w:pPr>
-    </w:p>
-    <w:p>
-      <w:pPr>
-        <w:spacing w:after="240" w:line="240" w:lineRule="auto"/>
-        <w:jc w:val="both"/>
-        <w:rPr>
-          <w:rFonts w:ascii="Arial" w:eastAsia="Arial" w:hAnsi="Arial" w:cs="Arial"/>
-          <w:b/>
-          <w:sz w:val="26"/>
-          <w:szCs w:val="26"/>
-        </w:rPr>
-      </w:pPr>
-    </w:p>
-    <w:p>
-      <w:pPr>
-        <w:pBdr>
-          <w:top w:val="nil"/>
-          <w:left w:val="nil"/>
-          <w:bottom w:val="nil"/>
-          <w:right w:val="nil"/>
-          <w:between w:val="nil"/>
-        </w:pBdr>
-        <w:rPr>
-          <w:rFonts w:ascii="Arial" w:eastAsia="Arial" w:hAnsi="Arial" w:cs="Arial"/>
-          <w:b/>
-          <w:sz w:val="26"/>
-          <w:szCs w:val="26"/>
-        </w:rPr>
-      </w:pPr>
-    </w:p>
-    <w:p>
-      <w:pPr>
-        <w:pBdr>
-          <w:top w:val="nil"/>
-          <w:left w:val="nil"/>
-          <w:bottom w:val="nil"/>
-          <w:right w:val="nil"/>
-          <w:between w:val="nil"/>
-        </w:pBdr>
-        <w:rPr>
-          <w:rFonts w:ascii="Arial" w:eastAsia="Arial" w:hAnsi="Arial" w:cs="Arial"/>
-          <w:b/>
-          <w:sz w:val="26"/>
-          <w:szCs w:val="26"/>
-        </w:rPr>
-      </w:pPr>
-    </w:p>
-    <w:p>
-      <w:pPr>
-        <w:pBdr>
-          <w:top w:val="nil"/>
-          <w:left w:val="nil"/>
-          <w:bottom w:val="nil"/>
-          <w:right w:val="nil"/>
-          <w:between w:val="nil"/>
-        </w:pBdr>
-        <w:rPr>
-          <w:rFonts w:ascii="Arial" w:eastAsia="Arial" w:hAnsi="Arial" w:cs="Arial"/>
-          <w:b/>
-          <w:sz w:val="26"/>
-          <w:szCs w:val="26"/>
-        </w:rPr>
-      </w:pPr>
-    </w:p>
-    <w:p>
-      <w:pPr>
-        <w:pBdr>
-          <w:top w:val="nil"/>
-          <w:left w:val="nil"/>
-          <w:bottom w:val="nil"/>
-          <w:right w:val="nil"/>
-          <w:between w:val="nil"/>
-        </w:pBdr>
-        <w:rPr>
-          <w:rFonts w:ascii="Arial" w:eastAsia="Arial" w:hAnsi="Arial" w:cs="Arial"/>
-          <w:b/>
-          <w:sz w:val="26"/>
-          <w:szCs w:val="26"/>
-        </w:rPr>
-      </w:pPr>
-    </w:p>
-    <w:p>
-      <w:pPr>
-        <w:pBdr>
-          <w:top w:val="nil"/>
-          <w:left w:val="nil"/>
-          <w:bottom w:val="nil"/>
-          <w:right w:val="nil"/>
-          <w:between w:val="nil"/>
-        </w:pBdr>
-        <w:rPr>
-          <w:rFonts w:ascii="Arial" w:eastAsia="Arial" w:hAnsi="Arial" w:cs="Arial"/>
-          <w:b/>
-          <w:sz w:val="26"/>
-          <w:szCs w:val="26"/>
-        </w:rPr>
-      </w:pPr>
-      <w:r>
-        <w:rPr>
-          <w:rFonts w:ascii="Arial" w:eastAsia="Arial" w:hAnsi="Arial" w:cs="Arial"/>
-          <w:b/>
-          <w:sz w:val="26"/>
-          <w:szCs w:val="26"/>
-        </w:rPr>
-        <w:lastRenderedPageBreak/>
-        <w:t xml:space="preserve">3 ALGORITMOS </w:t>
-      </w:r>
-    </w:p>
-    <w:p>
-      <w:pPr>
-        <w:pBdr>
-          <w:top w:val="nil"/>
-          <w:left w:val="nil"/>
-          <w:bottom w:val="nil"/>
-          <w:right w:val="nil"/>
-          <w:between w:val="nil"/>
-        </w:pBdr>
-        <w:spacing w:after="0" w:line="360" w:lineRule="auto"/>
-        <w:ind w:firstLine="709"/>
-        <w:jc w:val="both"/>
-        <w:rPr>
-          <w:rFonts w:ascii="Arial" w:eastAsia="Arial" w:hAnsi="Arial" w:cs="Arial"/>
-          <w:sz w:val="24"/>
-          <w:szCs w:val="24"/>
-        </w:rPr>
-      </w:pPr>
       <w:r>
         <w:rPr>
           <w:rFonts w:ascii="Arial" w:eastAsia="Arial" w:hAnsi="Arial" w:cs="Arial"/>
@@ -2498,6 +2876,7 @@
         </w:rPr>
         <w:t>Nesta seção são apresentados os algoritmos desenvolvidos para o sistema de recomendação híbrido. Foram combinadas duas estratégias de recomendação (baseado em conteúdo e colaborativo) com o algoritmo de classificação vizinho mais próximo (</w:t>
       </w:r>
+      <w:proofErr w:type="spellStart"/>
       <w:r>
         <w:rPr>
           <w:rFonts w:ascii="Arial" w:eastAsia="Arial" w:hAnsi="Arial" w:cs="Arial"/>
@@ -2505,20 +2884,59 @@
           <w:sz w:val="24"/>
           <w:szCs w:val="24"/>
         </w:rPr>
-        <w:t>Nearest Neighbor</w:t>
-      </w:r>
-      <w:r>
-        <w:rPr>
-          <w:rFonts w:ascii="Arial" w:eastAsia="Arial" w:hAnsi="Arial" w:cs="Arial"/>
-          <w:sz w:val="24"/>
-          <w:szCs w:val="24"/>
-        </w:rPr>
-        <w:t xml:space="preserve"> (k-NN)).O conjunto desses algoritmos de recomendação irão resultar no sistema de recomendação híbrido final</w:t>
+        <w:t>Nearest</w:t>
+      </w:r>
+      <w:proofErr w:type="spellEnd"/>
+      <w:r>
+        <w:rPr>
+          <w:rFonts w:ascii="Arial" w:eastAsia="Arial" w:hAnsi="Arial" w:cs="Arial"/>
+          <w:i/>
+          <w:sz w:val="24"/>
+          <w:szCs w:val="24"/>
+        </w:rPr>
+        <w:t xml:space="preserve"> </w:t>
+      </w:r>
+      <w:proofErr w:type="spellStart"/>
+      <w:r>
+        <w:rPr>
+          <w:rFonts w:ascii="Arial" w:eastAsia="Arial" w:hAnsi="Arial" w:cs="Arial"/>
+          <w:i/>
+          <w:sz w:val="24"/>
+          <w:szCs w:val="24"/>
+        </w:rPr>
+        <w:t>Neighbor</w:t>
+      </w:r>
+      <w:proofErr w:type="spellEnd"/>
+      <w:r>
+        <w:rPr>
+          <w:rFonts w:ascii="Arial" w:eastAsia="Arial" w:hAnsi="Arial" w:cs="Arial"/>
+          <w:sz w:val="24"/>
+          <w:szCs w:val="24"/>
+        </w:rPr>
+        <w:t xml:space="preserve"> (k-NN)</w:t>
+      </w:r>
+      <w:proofErr w:type="gramStart"/>
+      <w:r>
+        <w:rPr>
+          <w:rFonts w:ascii="Arial" w:eastAsia="Arial" w:hAnsi="Arial" w:cs="Arial"/>
+          <w:sz w:val="24"/>
+          <w:szCs w:val="24"/>
+        </w:rPr>
+        <w:t>).O</w:t>
+      </w:r>
+      <w:proofErr w:type="gramEnd"/>
+      <w:r>
+        <w:rPr>
+          <w:rFonts w:ascii="Arial" w:eastAsia="Arial" w:hAnsi="Arial" w:cs="Arial"/>
+          <w:sz w:val="24"/>
+          <w:szCs w:val="24"/>
+        </w:rPr>
+        <w:t xml:space="preserve"> conjunto desses algoritmos de recomendação irão resultar no sistema de recomendação híbrido final</w:t>
       </w:r>
       <w:sdt>
         <w:sdtPr>
           <w:tag w:val="goog_rdk_1"/>
-          <w:id w:val="-446773967"/>
+          <w:id w:val="1495523996"/>
         </w:sdtPr>
         <w:sdtContent>
           <w:ins w:id="2" w:author="João Paulo" w:date="2023-01-13T11:12:00Z">
@@ -2663,6 +3081,7 @@
         </w:rPr>
         <w:t xml:space="preserve">, </w:t>
       </w:r>
+      <w:proofErr w:type="gramStart"/>
       <w:r>
         <w:rPr>
           <w:rFonts w:ascii="Arial" w:eastAsia="Arial" w:hAnsi="Arial" w:cs="Arial"/>
@@ -2686,16 +3105,45 @@
           <w:sz w:val="24"/>
           <w:szCs w:val="24"/>
         </w:rPr>
-        <w:t>gênero.</w:t>
-      </w:r>
-      <w:r>
-        <w:rPr>
-          <w:rFonts w:ascii="Arial" w:eastAsia="Arial" w:hAnsi="Arial" w:cs="Arial"/>
-          <w:color w:val="000000"/>
-          <w:sz w:val="24"/>
-          <w:szCs w:val="24"/>
-        </w:rPr>
-        <w:t xml:space="preserve"> Estes atributos são utilizados para sugerir  filmes  similares a um determinado filme que o usuário gostou. Ao usar o</w:t>
+        <w:t>gênero</w:t>
+      </w:r>
+      <w:proofErr w:type="gramEnd"/>
+      <w:r>
+        <w:rPr>
+          <w:rFonts w:ascii="Arial" w:eastAsia="Arial" w:hAnsi="Arial" w:cs="Arial"/>
+          <w:sz w:val="24"/>
+          <w:szCs w:val="24"/>
+        </w:rPr>
+        <w:t>.</w:t>
+      </w:r>
+      <w:r>
+        <w:rPr>
+          <w:rFonts w:ascii="Arial" w:eastAsia="Arial" w:hAnsi="Arial" w:cs="Arial"/>
+          <w:color w:val="000000"/>
+          <w:sz w:val="24"/>
+          <w:szCs w:val="24"/>
+        </w:rPr>
+        <w:t xml:space="preserve"> Estes atributos são utilizados para </w:t>
+      </w:r>
+      <w:proofErr w:type="gramStart"/>
+      <w:r>
+        <w:rPr>
+          <w:rFonts w:ascii="Arial" w:eastAsia="Arial" w:hAnsi="Arial" w:cs="Arial"/>
+          <w:color w:val="000000"/>
+          <w:sz w:val="24"/>
+          <w:szCs w:val="24"/>
+        </w:rPr>
+        <w:t>sugerir  filmes</w:t>
+      </w:r>
+      <w:proofErr w:type="gramEnd"/>
+      <w:r>
+        <w:rPr>
+          <w:rFonts w:ascii="Arial" w:eastAsia="Arial" w:hAnsi="Arial" w:cs="Arial"/>
+          <w:color w:val="000000"/>
+          <w:sz w:val="24"/>
+          <w:szCs w:val="24"/>
+        </w:rPr>
+        <w:t xml:space="preserve">  similares a um determinado filme que o usuário gostou. Ao usar o</w:t>
       </w:r>
       <w:r>
         <w:rPr>
@@ -2748,7 +3196,27 @@
           <w:sz w:val="24"/>
           <w:szCs w:val="24"/>
         </w:rPr>
-        <w:t xml:space="preserve"> conteúdo dos filmes foi realizada uma etapa de pré-processamento dos dados, nessa etapa foi percebido a necessidade de excluir algumas linhas que possuíam dados mal formatados (ex. linhas do  dataframe </w:t>
+        <w:t xml:space="preserve"> conteúdo dos filmes foi realizada uma etapa de pré-processamento dos dados, nessa etapa foi percebido a necessidade de excluir algumas linhas que possuíam dados mal formatados (ex. linhas do  </w:t>
+      </w:r>
+      <w:proofErr w:type="spellStart"/>
+      <w:r>
+        <w:rPr>
+          <w:rFonts w:ascii="Arial" w:eastAsia="Arial" w:hAnsi="Arial" w:cs="Arial"/>
+          <w:color w:val="000000"/>
+          <w:sz w:val="24"/>
+          <w:szCs w:val="24"/>
+        </w:rPr>
+        <w:t>dataframe</w:t>
+      </w:r>
+      <w:proofErr w:type="spellEnd"/>
+      <w:r>
+        <w:rPr>
+          <w:rFonts w:ascii="Arial" w:eastAsia="Arial" w:hAnsi="Arial" w:cs="Arial"/>
+          <w:color w:val="000000"/>
+          <w:sz w:val="24"/>
+          <w:szCs w:val="24"/>
+        </w:rPr>
+        <w:t xml:space="preserve"> </w:t>
       </w:r>
       <w:r>
         <w:rPr>
@@ -2787,7 +3255,7 @@
       <w:sdt>
         <w:sdtPr>
           <w:tag w:val="goog_rdk_2"/>
-          <w:id w:val="1640605608"/>
+          <w:id w:val="-219519696"/>
         </w:sdtPr>
         <w:sdtContent>
           <w:commentRangeStart w:id="3"/>
@@ -2808,7 +3276,25 @@
           <w:sz w:val="24"/>
           <w:szCs w:val="24"/>
         </w:rPr>
-        <w:t>presentes no dataframe de filmes</w:t>
+        <w:t xml:space="preserve">presentes no </w:t>
+      </w:r>
+      <w:proofErr w:type="spellStart"/>
+      <w:r>
+        <w:rPr>
+          <w:rFonts w:ascii="Arial" w:eastAsia="Arial" w:hAnsi="Arial" w:cs="Arial"/>
+          <w:sz w:val="24"/>
+          <w:szCs w:val="24"/>
+        </w:rPr>
+        <w:t>dataframe</w:t>
+      </w:r>
+      <w:proofErr w:type="spellEnd"/>
+      <w:r>
+        <w:rPr>
+          <w:rFonts w:ascii="Arial" w:eastAsia="Arial" w:hAnsi="Arial" w:cs="Arial"/>
+          <w:sz w:val="24"/>
+          <w:szCs w:val="24"/>
+        </w:rPr>
+        <w:t xml:space="preserve"> de filmes</w:t>
       </w:r>
       <w:commentRangeEnd w:id="3"/>
       <w:r>
@@ -2841,17 +3327,72 @@
           <w:sz w:val="24"/>
           <w:szCs w:val="24"/>
         </w:rPr>
-        <w:t xml:space="preserve">Para implementação desse recomendador de conteúdo baseado em metadados, foi mesclado o dataframe filmes (que contém a  coluna gêneros) com os dataframes de créditos (contém o elenco e a equipe) e </w:t>
+        <w:t xml:space="preserve">Para implementação desse </w:t>
+      </w:r>
+      <w:proofErr w:type="spellStart"/>
+      <w:r>
+        <w:rPr>
+          <w:rFonts w:ascii="Arial" w:eastAsia="Arial" w:hAnsi="Arial" w:cs="Arial"/>
+          <w:sz w:val="24"/>
+          <w:szCs w:val="24"/>
+        </w:rPr>
+        <w:t>recomendador</w:t>
+      </w:r>
+      <w:proofErr w:type="spellEnd"/>
+      <w:r>
+        <w:rPr>
+          <w:rFonts w:ascii="Arial" w:eastAsia="Arial" w:hAnsi="Arial" w:cs="Arial"/>
+          <w:sz w:val="24"/>
+          <w:szCs w:val="24"/>
+        </w:rPr>
+        <w:t xml:space="preserve"> de conteúdo baseado em metadados, foi mesclado o </w:t>
+      </w:r>
+      <w:proofErr w:type="spellStart"/>
+      <w:r>
+        <w:rPr>
+          <w:rFonts w:ascii="Arial" w:eastAsia="Arial" w:hAnsi="Arial" w:cs="Arial"/>
+          <w:sz w:val="24"/>
+          <w:szCs w:val="24"/>
+        </w:rPr>
+        <w:t>dataframe</w:t>
+      </w:r>
+      <w:proofErr w:type="spellEnd"/>
+      <w:r>
+        <w:rPr>
+          <w:rFonts w:ascii="Arial" w:eastAsia="Arial" w:hAnsi="Arial" w:cs="Arial"/>
+          <w:sz w:val="24"/>
+          <w:szCs w:val="24"/>
+        </w:rPr>
+        <w:t xml:space="preserve"> filmes (que contém a  coluna gêneros) com os </w:t>
+      </w:r>
+      <w:proofErr w:type="spellStart"/>
+      <w:r>
+        <w:rPr>
+          <w:rFonts w:ascii="Arial" w:eastAsia="Arial" w:hAnsi="Arial" w:cs="Arial"/>
+          <w:sz w:val="24"/>
+          <w:szCs w:val="24"/>
+        </w:rPr>
+        <w:t>dataframes</w:t>
+      </w:r>
+      <w:proofErr w:type="spellEnd"/>
+      <w:r>
+        <w:rPr>
+          <w:rFonts w:ascii="Arial" w:eastAsia="Arial" w:hAnsi="Arial" w:cs="Arial"/>
+          <w:sz w:val="24"/>
+          <w:szCs w:val="24"/>
+        </w:rPr>
+        <w:t xml:space="preserve"> de créditos (contém o elenco e a equipe) e </w:t>
       </w:r>
       <w:sdt>
         <w:sdtPr>
           <w:tag w:val="goog_rdk_3"/>
-          <w:id w:val="972020047"/>
+          <w:id w:val="-516536958"/>
         </w:sdtPr>
         <w:sdtContent>
           <w:commentRangeStart w:id="4"/>
         </w:sdtContent>
       </w:sdt>
+      <w:proofErr w:type="spellStart"/>
       <w:r>
         <w:rPr>
           <w:rFonts w:ascii="Arial" w:eastAsia="Arial" w:hAnsi="Arial" w:cs="Arial"/>
@@ -2861,6 +3402,7 @@
         <w:t>palavras+chave</w:t>
       </w:r>
       <w:commentRangeEnd w:id="4"/>
+      <w:proofErr w:type="spellEnd"/>
       <w:r>
         <w:commentReference w:id="4"/>
       </w:r>
@@ -2872,6 +3414,7 @@
         </w:rPr>
         <w:t xml:space="preserve">. Após isso é criada a variável </w:t>
       </w:r>
+      <w:proofErr w:type="spellStart"/>
       <w:r>
         <w:rPr>
           <w:rFonts w:ascii="Arial" w:eastAsia="Arial" w:hAnsi="Arial" w:cs="Arial"/>
@@ -2879,16 +3422,9 @@
           <w:sz w:val="24"/>
           <w:szCs w:val="24"/>
         </w:rPr>
-        <w:t xml:space="preserve">smd </w:t>
-      </w:r>
-      <w:r>
-        <w:rPr>
-          <w:rFonts w:ascii="Arial" w:eastAsia="Arial" w:hAnsi="Arial" w:cs="Arial"/>
-          <w:sz w:val="24"/>
-          <w:szCs w:val="24"/>
-        </w:rPr>
-        <w:t xml:space="preserve">(similar movie metadata) que será o principal dataframe utilizado nessa etapa. </w:t>
-      </w:r>
+        <w:t>smd</w:t>
+      </w:r>
+      <w:proofErr w:type="spellEnd"/>
       <w:r>
         <w:rPr>
           <w:rFonts w:ascii="Arial" w:eastAsia="Arial" w:hAnsi="Arial" w:cs="Arial"/>
@@ -2896,16 +3432,71 @@
           <w:sz w:val="24"/>
           <w:szCs w:val="24"/>
         </w:rPr>
-        <w:t xml:space="preserve">smd </w:t>
-      </w:r>
-      <w:r>
-        <w:rPr>
-          <w:rFonts w:ascii="Arial" w:eastAsia="Arial" w:hAnsi="Arial" w:cs="Arial"/>
-          <w:sz w:val="24"/>
-          <w:szCs w:val="24"/>
-        </w:rPr>
-        <w:t xml:space="preserve">(similar movie metadata) é um subconjunto de dados do </w:t>
-      </w:r>
+        <w:t xml:space="preserve"> </w:t>
+      </w:r>
+      <w:r>
+        <w:rPr>
+          <w:rFonts w:ascii="Arial" w:eastAsia="Arial" w:hAnsi="Arial" w:cs="Arial"/>
+          <w:sz w:val="24"/>
+          <w:szCs w:val="24"/>
+        </w:rPr>
+        <w:t xml:space="preserve">(similar </w:t>
+      </w:r>
+      <w:proofErr w:type="spellStart"/>
+      <w:r>
+        <w:rPr>
+          <w:rFonts w:ascii="Arial" w:eastAsia="Arial" w:hAnsi="Arial" w:cs="Arial"/>
+          <w:sz w:val="24"/>
+          <w:szCs w:val="24"/>
+        </w:rPr>
+        <w:t>movie</w:t>
+      </w:r>
+      <w:proofErr w:type="spellEnd"/>
+      <w:r>
+        <w:rPr>
+          <w:rFonts w:ascii="Arial" w:eastAsia="Arial" w:hAnsi="Arial" w:cs="Arial"/>
+          <w:sz w:val="24"/>
+          <w:szCs w:val="24"/>
+        </w:rPr>
+        <w:t xml:space="preserve"> </w:t>
+      </w:r>
+      <w:proofErr w:type="spellStart"/>
+      <w:r>
+        <w:rPr>
+          <w:rFonts w:ascii="Arial" w:eastAsia="Arial" w:hAnsi="Arial" w:cs="Arial"/>
+          <w:sz w:val="24"/>
+          <w:szCs w:val="24"/>
+        </w:rPr>
+        <w:t>metadata</w:t>
+      </w:r>
+      <w:proofErr w:type="spellEnd"/>
+      <w:r>
+        <w:rPr>
+          <w:rFonts w:ascii="Arial" w:eastAsia="Arial" w:hAnsi="Arial" w:cs="Arial"/>
+          <w:sz w:val="24"/>
+          <w:szCs w:val="24"/>
+        </w:rPr>
+        <w:t xml:space="preserve">) que será o principal </w:t>
+      </w:r>
+      <w:proofErr w:type="spellStart"/>
+      <w:r>
+        <w:rPr>
+          <w:rFonts w:ascii="Arial" w:eastAsia="Arial" w:hAnsi="Arial" w:cs="Arial"/>
+          <w:sz w:val="24"/>
+          <w:szCs w:val="24"/>
+        </w:rPr>
+        <w:t>dataframe</w:t>
+      </w:r>
+      <w:proofErr w:type="spellEnd"/>
+      <w:r>
+        <w:rPr>
+          <w:rFonts w:ascii="Arial" w:eastAsia="Arial" w:hAnsi="Arial" w:cs="Arial"/>
+          <w:sz w:val="24"/>
+          <w:szCs w:val="24"/>
+        </w:rPr>
+        <w:t xml:space="preserve"> utilizado nessa etapa. </w:t>
+      </w:r>
+      <w:proofErr w:type="spellStart"/>
       <w:r>
         <w:rPr>
           <w:rFonts w:ascii="Arial" w:eastAsia="Arial" w:hAnsi="Arial" w:cs="Arial"/>
@@ -2913,15 +3504,197 @@
           <w:sz w:val="24"/>
           <w:szCs w:val="24"/>
         </w:rPr>
-        <w:t xml:space="preserve">md_filmes </w:t>
-      </w:r>
-      <w:r>
-        <w:rPr>
-          <w:rFonts w:ascii="Arial" w:eastAsia="Arial" w:hAnsi="Arial" w:cs="Arial"/>
-          <w:sz w:val="24"/>
-          <w:szCs w:val="24"/>
-        </w:rPr>
-        <w:t>(movie data filmes) filtrado pelo conjunto de dados do dataframe links_small, também é criado dataframe ds_filmes que será utilizado na implementação do kNN.</w:t>
+        <w:t>smd</w:t>
+      </w:r>
+      <w:proofErr w:type="spellEnd"/>
+      <w:r>
+        <w:rPr>
+          <w:rFonts w:ascii="Arial" w:eastAsia="Arial" w:hAnsi="Arial" w:cs="Arial"/>
+          <w:i/>
+          <w:sz w:val="24"/>
+          <w:szCs w:val="24"/>
+        </w:rPr>
+        <w:t xml:space="preserve"> </w:t>
+      </w:r>
+      <w:r>
+        <w:rPr>
+          <w:rFonts w:ascii="Arial" w:eastAsia="Arial" w:hAnsi="Arial" w:cs="Arial"/>
+          <w:sz w:val="24"/>
+          <w:szCs w:val="24"/>
+        </w:rPr>
+        <w:t xml:space="preserve">(similar </w:t>
+      </w:r>
+      <w:proofErr w:type="spellStart"/>
+      <w:r>
+        <w:rPr>
+          <w:rFonts w:ascii="Arial" w:eastAsia="Arial" w:hAnsi="Arial" w:cs="Arial"/>
+          <w:sz w:val="24"/>
+          <w:szCs w:val="24"/>
+        </w:rPr>
+        <w:t>movie</w:t>
+      </w:r>
+      <w:proofErr w:type="spellEnd"/>
+      <w:r>
+        <w:rPr>
+          <w:rFonts w:ascii="Arial" w:eastAsia="Arial" w:hAnsi="Arial" w:cs="Arial"/>
+          <w:sz w:val="24"/>
+          <w:szCs w:val="24"/>
+        </w:rPr>
+        <w:t xml:space="preserve"> </w:t>
+      </w:r>
+      <w:proofErr w:type="spellStart"/>
+      <w:r>
+        <w:rPr>
+          <w:rFonts w:ascii="Arial" w:eastAsia="Arial" w:hAnsi="Arial" w:cs="Arial"/>
+          <w:sz w:val="24"/>
+          <w:szCs w:val="24"/>
+        </w:rPr>
+        <w:t>metadata</w:t>
+      </w:r>
+      <w:proofErr w:type="spellEnd"/>
+      <w:r>
+        <w:rPr>
+          <w:rFonts w:ascii="Arial" w:eastAsia="Arial" w:hAnsi="Arial" w:cs="Arial"/>
+          <w:sz w:val="24"/>
+          <w:szCs w:val="24"/>
+        </w:rPr>
+        <w:t xml:space="preserve">) é um subconjunto de dados do </w:t>
+      </w:r>
+      <w:proofErr w:type="spellStart"/>
+      <w:r>
+        <w:rPr>
+          <w:rFonts w:ascii="Arial" w:eastAsia="Arial" w:hAnsi="Arial" w:cs="Arial"/>
+          <w:i/>
+          <w:sz w:val="24"/>
+          <w:szCs w:val="24"/>
+        </w:rPr>
+        <w:t>md_filmes</w:t>
+      </w:r>
+      <w:proofErr w:type="spellEnd"/>
+      <w:r>
+        <w:rPr>
+          <w:rFonts w:ascii="Arial" w:eastAsia="Arial" w:hAnsi="Arial" w:cs="Arial"/>
+          <w:i/>
+          <w:sz w:val="24"/>
+          <w:szCs w:val="24"/>
+        </w:rPr>
+        <w:t xml:space="preserve"> </w:t>
+      </w:r>
+      <w:r>
+        <w:rPr>
+          <w:rFonts w:ascii="Arial" w:eastAsia="Arial" w:hAnsi="Arial" w:cs="Arial"/>
+          <w:sz w:val="24"/>
+          <w:szCs w:val="24"/>
+        </w:rPr>
+        <w:t>(</w:t>
+      </w:r>
+      <w:proofErr w:type="spellStart"/>
+      <w:r>
+        <w:rPr>
+          <w:rFonts w:ascii="Arial" w:eastAsia="Arial" w:hAnsi="Arial" w:cs="Arial"/>
+          <w:sz w:val="24"/>
+          <w:szCs w:val="24"/>
+        </w:rPr>
+        <w:t>movie</w:t>
+      </w:r>
+      <w:proofErr w:type="spellEnd"/>
+      <w:r>
+        <w:rPr>
+          <w:rFonts w:ascii="Arial" w:eastAsia="Arial" w:hAnsi="Arial" w:cs="Arial"/>
+          <w:sz w:val="24"/>
+          <w:szCs w:val="24"/>
+        </w:rPr>
+        <w:t xml:space="preserve"> data filmes) filtrado pelo conjunto de dados do </w:t>
+      </w:r>
+      <w:proofErr w:type="spellStart"/>
+      <w:r>
+        <w:rPr>
+          <w:rFonts w:ascii="Arial" w:eastAsia="Arial" w:hAnsi="Arial" w:cs="Arial"/>
+          <w:sz w:val="24"/>
+          <w:szCs w:val="24"/>
+        </w:rPr>
+        <w:t>dataframe</w:t>
+      </w:r>
+      <w:proofErr w:type="spellEnd"/>
+      <w:r>
+        <w:rPr>
+          <w:rFonts w:ascii="Arial" w:eastAsia="Arial" w:hAnsi="Arial" w:cs="Arial"/>
+          <w:sz w:val="24"/>
+          <w:szCs w:val="24"/>
+        </w:rPr>
+        <w:t xml:space="preserve"> </w:t>
+      </w:r>
+      <w:proofErr w:type="spellStart"/>
+      <w:r>
+        <w:rPr>
+          <w:rFonts w:ascii="Arial" w:eastAsia="Arial" w:hAnsi="Arial" w:cs="Arial"/>
+          <w:sz w:val="24"/>
+          <w:szCs w:val="24"/>
+        </w:rPr>
+        <w:t>links_small</w:t>
+      </w:r>
+      <w:proofErr w:type="spellEnd"/>
+      <w:r>
+        <w:rPr>
+          <w:rFonts w:ascii="Arial" w:eastAsia="Arial" w:hAnsi="Arial" w:cs="Arial"/>
+          <w:sz w:val="24"/>
+          <w:szCs w:val="24"/>
+        </w:rPr>
+        <w:t xml:space="preserve">, também é criado </w:t>
+      </w:r>
+      <w:proofErr w:type="spellStart"/>
+      <w:r>
+        <w:rPr>
+          <w:rFonts w:ascii="Arial" w:eastAsia="Arial" w:hAnsi="Arial" w:cs="Arial"/>
+          <w:sz w:val="24"/>
+          <w:szCs w:val="24"/>
+        </w:rPr>
+        <w:t>dataframe</w:t>
+      </w:r>
+      <w:proofErr w:type="spellEnd"/>
+      <w:r>
+        <w:rPr>
+          <w:rFonts w:ascii="Arial" w:eastAsia="Arial" w:hAnsi="Arial" w:cs="Arial"/>
+          <w:sz w:val="24"/>
+          <w:szCs w:val="24"/>
+        </w:rPr>
+        <w:t xml:space="preserve"> </w:t>
+      </w:r>
+      <w:proofErr w:type="spellStart"/>
+      <w:r>
+        <w:rPr>
+          <w:rFonts w:ascii="Arial" w:eastAsia="Arial" w:hAnsi="Arial" w:cs="Arial"/>
+          <w:sz w:val="24"/>
+          <w:szCs w:val="24"/>
+        </w:rPr>
+        <w:t>ds_filmes</w:t>
+      </w:r>
+      <w:proofErr w:type="spellEnd"/>
+      <w:r>
+        <w:rPr>
+          <w:rFonts w:ascii="Arial" w:eastAsia="Arial" w:hAnsi="Arial" w:cs="Arial"/>
+          <w:sz w:val="24"/>
+          <w:szCs w:val="24"/>
+        </w:rPr>
+        <w:t xml:space="preserve"> que será utilizado na implementação do </w:t>
+      </w:r>
+      <w:proofErr w:type="spellStart"/>
+      <w:r>
+        <w:rPr>
+          <w:rFonts w:ascii="Arial" w:eastAsia="Arial" w:hAnsi="Arial" w:cs="Arial"/>
+          <w:sz w:val="24"/>
+          <w:szCs w:val="24"/>
+        </w:rPr>
+        <w:t>kNN</w:t>
+      </w:r>
+      <w:proofErr w:type="spellEnd"/>
+      <w:r>
+        <w:rPr>
+          <w:rFonts w:ascii="Arial" w:eastAsia="Arial" w:hAnsi="Arial" w:cs="Arial"/>
+          <w:sz w:val="24"/>
+          <w:szCs w:val="24"/>
+        </w:rPr>
+        <w:t>.</w:t>
       </w:r>
     </w:p>
     <w:p>
@@ -2941,8 +3714,63 @@
           <w:sz w:val="24"/>
           <w:szCs w:val="24"/>
         </w:rPr>
-        <w:t xml:space="preserve">Com todos esses dados em um dataframe foi definido que da equipe (crew) será utilizado apenas o diretor, já que os outros não contribuem muito para a impressão do filme, no caso do elenco (cast) foram selecionados os três principais atores. Logo após, é aplicado nas colunas a função </w:t>
-      </w:r>
+        <w:t xml:space="preserve">Com todos esses dados em um </w:t>
+      </w:r>
+      <w:proofErr w:type="spellStart"/>
+      <w:r>
+        <w:rPr>
+          <w:rFonts w:ascii="Arial" w:eastAsia="Arial" w:hAnsi="Arial" w:cs="Arial"/>
+          <w:sz w:val="24"/>
+          <w:szCs w:val="24"/>
+        </w:rPr>
+        <w:t>dataframe</w:t>
+      </w:r>
+      <w:proofErr w:type="spellEnd"/>
+      <w:r>
+        <w:rPr>
+          <w:rFonts w:ascii="Arial" w:eastAsia="Arial" w:hAnsi="Arial" w:cs="Arial"/>
+          <w:sz w:val="24"/>
+          <w:szCs w:val="24"/>
+        </w:rPr>
+        <w:t xml:space="preserve"> foi definido que da equipe (</w:t>
+      </w:r>
+      <w:proofErr w:type="spellStart"/>
+      <w:r>
+        <w:rPr>
+          <w:rFonts w:ascii="Arial" w:eastAsia="Arial" w:hAnsi="Arial" w:cs="Arial"/>
+          <w:sz w:val="24"/>
+          <w:szCs w:val="24"/>
+        </w:rPr>
+        <w:t>crew</w:t>
+      </w:r>
+      <w:proofErr w:type="spellEnd"/>
+      <w:r>
+        <w:rPr>
+          <w:rFonts w:ascii="Arial" w:eastAsia="Arial" w:hAnsi="Arial" w:cs="Arial"/>
+          <w:sz w:val="24"/>
+          <w:szCs w:val="24"/>
+        </w:rPr>
+        <w:t>) será utilizado apenas o diretor, já que os outros não contribuem muito para a impressão do filme, no caso do elenco (</w:t>
+      </w:r>
+      <w:proofErr w:type="spellStart"/>
+      <w:r>
+        <w:rPr>
+          <w:rFonts w:ascii="Arial" w:eastAsia="Arial" w:hAnsi="Arial" w:cs="Arial"/>
+          <w:sz w:val="24"/>
+          <w:szCs w:val="24"/>
+        </w:rPr>
+        <w:t>cast</w:t>
+      </w:r>
+      <w:proofErr w:type="spellEnd"/>
+      <w:r>
+        <w:rPr>
+          <w:rFonts w:ascii="Arial" w:eastAsia="Arial" w:hAnsi="Arial" w:cs="Arial"/>
+          <w:sz w:val="24"/>
+          <w:szCs w:val="24"/>
+        </w:rPr>
+        <w:t xml:space="preserve">) foram selecionados os três principais atores. Logo após, é aplicado nas colunas a função </w:t>
+      </w:r>
+      <w:proofErr w:type="spellStart"/>
       <w:r>
         <w:rPr>
           <w:rFonts w:ascii="Arial" w:eastAsia="Arial" w:hAnsi="Arial" w:cs="Arial"/>
@@ -2950,15 +3778,61 @@
           <w:sz w:val="24"/>
           <w:szCs w:val="24"/>
         </w:rPr>
-        <w:t xml:space="preserve">literal_eval, </w:t>
-      </w:r>
-      <w:r>
-        <w:rPr>
-          <w:rFonts w:ascii="Arial" w:eastAsia="Arial" w:hAnsi="Arial" w:cs="Arial"/>
-          <w:sz w:val="24"/>
-          <w:szCs w:val="24"/>
-        </w:rPr>
-        <w:t>que visa avaliar qualquer string passada para ela e converte em seu objeto python correspondente.</w:t>
+        <w:t>literal_eval</w:t>
+      </w:r>
+      <w:proofErr w:type="spellEnd"/>
+      <w:r>
+        <w:rPr>
+          <w:rFonts w:ascii="Arial" w:eastAsia="Arial" w:hAnsi="Arial" w:cs="Arial"/>
+          <w:i/>
+          <w:sz w:val="24"/>
+          <w:szCs w:val="24"/>
+        </w:rPr>
+        <w:t xml:space="preserve">, </w:t>
+      </w:r>
+      <w:r>
+        <w:rPr>
+          <w:rFonts w:ascii="Arial" w:eastAsia="Arial" w:hAnsi="Arial" w:cs="Arial"/>
+          <w:sz w:val="24"/>
+          <w:szCs w:val="24"/>
+        </w:rPr>
+        <w:t xml:space="preserve">que visa avaliar qualquer </w:t>
+      </w:r>
+      <w:proofErr w:type="spellStart"/>
+      <w:r>
+        <w:rPr>
+          <w:rFonts w:ascii="Arial" w:eastAsia="Arial" w:hAnsi="Arial" w:cs="Arial"/>
+          <w:sz w:val="24"/>
+          <w:szCs w:val="24"/>
+        </w:rPr>
+        <w:t>string</w:t>
+      </w:r>
+      <w:proofErr w:type="spellEnd"/>
+      <w:r>
+        <w:rPr>
+          <w:rFonts w:ascii="Arial" w:eastAsia="Arial" w:hAnsi="Arial" w:cs="Arial"/>
+          <w:sz w:val="24"/>
+          <w:szCs w:val="24"/>
+        </w:rPr>
+        <w:t xml:space="preserve"> passada para ela e converte em seu objeto </w:t>
+      </w:r>
+      <w:proofErr w:type="spellStart"/>
+      <w:r>
+        <w:rPr>
+          <w:rFonts w:ascii="Arial" w:eastAsia="Arial" w:hAnsi="Arial" w:cs="Arial"/>
+          <w:sz w:val="24"/>
+          <w:szCs w:val="24"/>
+        </w:rPr>
+        <w:t>python</w:t>
+      </w:r>
+      <w:proofErr w:type="spellEnd"/>
+      <w:r>
+        <w:rPr>
+          <w:rFonts w:ascii="Arial" w:eastAsia="Arial" w:hAnsi="Arial" w:cs="Arial"/>
+          <w:sz w:val="24"/>
+          <w:szCs w:val="24"/>
+        </w:rPr>
+        <w:t xml:space="preserve"> correspondente.</w:t>
       </w:r>
     </w:p>
     <w:p>
@@ -2979,8 +3853,27 @@
           <w:szCs w:val="24"/>
         </w:rPr>
         <w:lastRenderedPageBreak/>
-        <w:t xml:space="preserve">Em seguida é criada a função para obter o nome dos diretores que constam na coluna crew em </w:t>
-      </w:r>
+        <w:t xml:space="preserve">Em seguida é criada a função para obter o nome dos diretores que constam na coluna </w:t>
+      </w:r>
+      <w:proofErr w:type="spellStart"/>
+      <w:r>
+        <w:rPr>
+          <w:rFonts w:ascii="Arial" w:eastAsia="Arial" w:hAnsi="Arial" w:cs="Arial"/>
+          <w:sz w:val="24"/>
+          <w:szCs w:val="24"/>
+        </w:rPr>
+        <w:t>crew</w:t>
+      </w:r>
+      <w:proofErr w:type="spellEnd"/>
+      <w:r>
+        <w:rPr>
+          <w:rFonts w:ascii="Arial" w:eastAsia="Arial" w:hAnsi="Arial" w:cs="Arial"/>
+          <w:sz w:val="24"/>
+          <w:szCs w:val="24"/>
+        </w:rPr>
+        <w:t xml:space="preserve"> em </w:t>
+      </w:r>
+      <w:proofErr w:type="spellStart"/>
       <w:r>
         <w:rPr>
           <w:rFonts w:ascii="Arial" w:eastAsia="Arial" w:hAnsi="Arial" w:cs="Arial"/>
@@ -2988,15 +3881,43 @@
           <w:sz w:val="24"/>
           <w:szCs w:val="24"/>
         </w:rPr>
-        <w:t xml:space="preserve">smd </w:t>
-      </w:r>
-      <w:r>
-        <w:rPr>
-          <w:rFonts w:ascii="Arial" w:eastAsia="Arial" w:hAnsi="Arial" w:cs="Arial"/>
-          <w:sz w:val="24"/>
-          <w:szCs w:val="24"/>
-        </w:rPr>
-        <w:t>e cria uma nova coluna “director” que vai receber esse dado. Posteriormente, os nomes dos atores que constam no elenco são organizados e são selecionados os três principais atores.</w:t>
+        <w:t>smd</w:t>
+      </w:r>
+      <w:proofErr w:type="spellEnd"/>
+      <w:r>
+        <w:rPr>
+          <w:rFonts w:ascii="Arial" w:eastAsia="Arial" w:hAnsi="Arial" w:cs="Arial"/>
+          <w:i/>
+          <w:sz w:val="24"/>
+          <w:szCs w:val="24"/>
+        </w:rPr>
+        <w:t xml:space="preserve"> </w:t>
+      </w:r>
+      <w:r>
+        <w:rPr>
+          <w:rFonts w:ascii="Arial" w:eastAsia="Arial" w:hAnsi="Arial" w:cs="Arial"/>
+          <w:sz w:val="24"/>
+          <w:szCs w:val="24"/>
+        </w:rPr>
+        <w:t>e cria uma nova coluna “</w:t>
+      </w:r>
+      <w:proofErr w:type="spellStart"/>
+      <w:r>
+        <w:rPr>
+          <w:rFonts w:ascii="Arial" w:eastAsia="Arial" w:hAnsi="Arial" w:cs="Arial"/>
+          <w:sz w:val="24"/>
+          <w:szCs w:val="24"/>
+        </w:rPr>
+        <w:t>director</w:t>
+      </w:r>
+      <w:proofErr w:type="spellEnd"/>
+      <w:r>
+        <w:rPr>
+          <w:rFonts w:ascii="Arial" w:eastAsia="Arial" w:hAnsi="Arial" w:cs="Arial"/>
+          <w:sz w:val="24"/>
+          <w:szCs w:val="24"/>
+        </w:rPr>
+        <w:t>” que vai receber esse dado. Posteriormente, os nomes dos atores que constam no elenco são organizados e são selecionados os três principais atores.</w:t>
       </w:r>
     </w:p>
     <w:p>
@@ -3017,16 +3938,16 @@
           <w:szCs w:val="24"/>
         </w:rPr>
         <w:drawing>
-          <wp:inline distT="114300" distB="114300" distL="114300" distR="114300" wp14:anchorId="0185CD1F" wp14:editId="051AC873">
+          <wp:inline distT="114300" distB="114300" distL="114300" distR="114300" wp14:anchorId="0EF3E235" wp14:editId="3D39D0F0">
             <wp:extent cx="5759775" cy="3263900"/>
             <wp:effectExtent l="0" t="0" r="0" b="0"/>
-            <wp:docPr id="15" name="image2.png"/>
+            <wp:docPr id="15" name="image3.png"/>
             <wp:cNvGraphicFramePr/>
             <a:graphic xmlns:a="http://schemas.openxmlformats.org/drawingml/2006/main">
               <a:graphicData uri="http://schemas.openxmlformats.org/drawingml/2006/picture">
                 <pic:pic xmlns:pic="http://schemas.openxmlformats.org/drawingml/2006/picture">
                   <pic:nvPicPr>
-                    <pic:cNvPr id="0" name="image2.png"/>
+                    <pic:cNvPr id="0" name="image3.png"/>
                     <pic:cNvPicPr preferRelativeResize="0"/>
                   </pic:nvPicPr>
                   <pic:blipFill>
@@ -3082,7 +4003,61 @@
           <w:sz w:val="24"/>
           <w:szCs w:val="24"/>
         </w:rPr>
-        <w:t>A abordagem utilizada é criar um despejo (dump) de metadados que consiste em gêneros, diretor, atores principais e palavras-chave para cada filme. Aplicou-se   remoção dos espaços e conversão para minúsculas de todas as características, para que o algoritmo  não confunda Johnny Depp e Johnny Galecky, além de mencionar o diretor três vezes para obter maior peso em relação a todo o elenco pretendendo aumentar a similaridade de filmes com o mesmo diretor.</w:t>
+        <w:t>A abordagem utilizada é criar um despejo (</w:t>
+      </w:r>
+      <w:proofErr w:type="spellStart"/>
+      <w:r>
+        <w:rPr>
+          <w:rFonts w:ascii="Arial" w:eastAsia="Arial" w:hAnsi="Arial" w:cs="Arial"/>
+          <w:sz w:val="24"/>
+          <w:szCs w:val="24"/>
+        </w:rPr>
+        <w:t>dump</w:t>
+      </w:r>
+      <w:proofErr w:type="spellEnd"/>
+      <w:r>
+        <w:rPr>
+          <w:rFonts w:ascii="Arial" w:eastAsia="Arial" w:hAnsi="Arial" w:cs="Arial"/>
+          <w:sz w:val="24"/>
+          <w:szCs w:val="24"/>
+        </w:rPr>
+        <w:t xml:space="preserve">) de metadados que consiste em gêneros, diretor, atores principais e palavras-chave para cada filme. Aplicou-se   remoção dos espaços e conversão para minúsculas de todas as características, para que o </w:t>
+      </w:r>
+      <w:proofErr w:type="gramStart"/>
+      <w:r>
+        <w:rPr>
+          <w:rFonts w:ascii="Arial" w:eastAsia="Arial" w:hAnsi="Arial" w:cs="Arial"/>
+          <w:sz w:val="24"/>
+          <w:szCs w:val="24"/>
+        </w:rPr>
+        <w:t>algoritmo  não</w:t>
+      </w:r>
+      <w:proofErr w:type="gramEnd"/>
+      <w:r>
+        <w:rPr>
+          <w:rFonts w:ascii="Arial" w:eastAsia="Arial" w:hAnsi="Arial" w:cs="Arial"/>
+          <w:sz w:val="24"/>
+          <w:szCs w:val="24"/>
+        </w:rPr>
+        <w:t xml:space="preserve"> confunda Johnny Depp e Johnny </w:t>
+      </w:r>
+      <w:proofErr w:type="spellStart"/>
+      <w:r>
+        <w:rPr>
+          <w:rFonts w:ascii="Arial" w:eastAsia="Arial" w:hAnsi="Arial" w:cs="Arial"/>
+          <w:sz w:val="24"/>
+          <w:szCs w:val="24"/>
+        </w:rPr>
+        <w:t>Galecky</w:t>
+      </w:r>
+      <w:proofErr w:type="spellEnd"/>
+      <w:r>
+        <w:rPr>
+          <w:rFonts w:ascii="Arial" w:eastAsia="Arial" w:hAnsi="Arial" w:cs="Arial"/>
+          <w:sz w:val="24"/>
+          <w:szCs w:val="24"/>
+        </w:rPr>
+        <w:t>, além de mencionar o diretor três vezes para obter maior peso em relação a todo o elenco pretendendo aumentar a similaridade de filmes com o mesmo diretor.</w:t>
       </w:r>
     </w:p>
     <w:p>
@@ -3107,7 +4082,7 @@
       <w:sdt>
         <w:sdtPr>
           <w:tag w:val="goog_rdk_4"/>
-          <w:id w:val="-1406298085"/>
+          <w:id w:val="1171072347"/>
         </w:sdtPr>
         <w:sdtContent>
           <w:commentRangeStart w:id="5"/>
@@ -3116,7 +4091,7 @@
       <w:sdt>
         <w:sdtPr>
           <w:tag w:val="goog_rdk_5"/>
-          <w:id w:val="-1819332078"/>
+          <w:id w:val="1708071067"/>
         </w:sdtPr>
         <w:sdtContent>
           <w:commentRangeStart w:id="6"/>
@@ -3125,7 +4100,7 @@
       <w:sdt>
         <w:sdtPr>
           <w:tag w:val="goog_rdk_6"/>
-          <w:id w:val="1010953036"/>
+          <w:id w:val="1249156833"/>
         </w:sdtPr>
         <w:sdtContent>
           <w:commentRangeStart w:id="7"/>
@@ -3159,6 +4134,7 @@
         </w:rPr>
         <w:t xml:space="preserve"> antes de colocá-las em uso, calculada a contagem de frequência de cada palavra e é criada uma série que contém essas informações. As palavras-chave ocorrem em frequências que variam de 1 a 610, palavras que ocorrem uma única vez não tem utilidade e podem ser removidas com segurança resultando numa série contendo as palavras-chaves filtradas. Então é aplicada a função </w:t>
       </w:r>
+      <w:proofErr w:type="spellStart"/>
       <w:r>
         <w:rPr>
           <w:rFonts w:ascii="Arial" w:eastAsia="Arial" w:hAnsi="Arial" w:cs="Arial"/>
@@ -3166,16 +4142,9 @@
           <w:sz w:val="24"/>
           <w:szCs w:val="24"/>
         </w:rPr>
-        <w:t xml:space="preserve">filtrar_palavras_chave </w:t>
-      </w:r>
-      <w:r>
-        <w:rPr>
-          <w:rFonts w:ascii="Arial" w:eastAsia="Arial" w:hAnsi="Arial" w:cs="Arial"/>
-          <w:sz w:val="24"/>
-          <w:szCs w:val="24"/>
-        </w:rPr>
-        <w:t xml:space="preserve">na coluna de palavras-chave do dataframe </w:t>
-      </w:r>
+        <w:t>filtrar_palavras_chave</w:t>
+      </w:r>
+      <w:proofErr w:type="spellEnd"/>
       <w:r>
         <w:rPr>
           <w:rFonts w:ascii="Arial" w:eastAsia="Arial" w:hAnsi="Arial" w:cs="Arial"/>
@@ -3183,7 +4152,53 @@
           <w:sz w:val="24"/>
           <w:szCs w:val="24"/>
         </w:rPr>
-        <w:t xml:space="preserve">smd </w:t>
+        <w:t xml:space="preserve"> </w:t>
+      </w:r>
+      <w:r>
+        <w:rPr>
+          <w:rFonts w:ascii="Arial" w:eastAsia="Arial" w:hAnsi="Arial" w:cs="Arial"/>
+          <w:sz w:val="24"/>
+          <w:szCs w:val="24"/>
+        </w:rPr>
+        <w:t xml:space="preserve">na coluna de palavras-chave do </w:t>
+      </w:r>
+      <w:proofErr w:type="spellStart"/>
+      <w:r>
+        <w:rPr>
+          <w:rFonts w:ascii="Arial" w:eastAsia="Arial" w:hAnsi="Arial" w:cs="Arial"/>
+          <w:sz w:val="24"/>
+          <w:szCs w:val="24"/>
+        </w:rPr>
+        <w:t>dataframe</w:t>
+      </w:r>
+      <w:proofErr w:type="spellEnd"/>
+      <w:r>
+        <w:rPr>
+          <w:rFonts w:ascii="Arial" w:eastAsia="Arial" w:hAnsi="Arial" w:cs="Arial"/>
+          <w:sz w:val="24"/>
+          <w:szCs w:val="24"/>
+        </w:rPr>
+        <w:t xml:space="preserve"> </w:t>
+      </w:r>
+      <w:proofErr w:type="spellStart"/>
+      <w:r>
+        <w:rPr>
+          <w:rFonts w:ascii="Arial" w:eastAsia="Arial" w:hAnsi="Arial" w:cs="Arial"/>
+          <w:i/>
+          <w:sz w:val="24"/>
+          <w:szCs w:val="24"/>
+        </w:rPr>
+        <w:t>smd</w:t>
+      </w:r>
+      <w:proofErr w:type="spellEnd"/>
+      <w:r>
+        <w:rPr>
+          <w:rFonts w:ascii="Arial" w:eastAsia="Arial" w:hAnsi="Arial" w:cs="Arial"/>
+          <w:i/>
+          <w:sz w:val="24"/>
+          <w:szCs w:val="24"/>
+        </w:rPr>
+        <w:t xml:space="preserve"> </w:t>
       </w:r>
       <w:r>
         <w:rPr>
@@ -3236,7 +4251,7 @@
         </w:rPr>
         <w:lastRenderedPageBreak/>
         <w:drawing>
-          <wp:inline distT="114300" distB="114300" distL="114300" distR="114300" wp14:anchorId="6F88A15E" wp14:editId="67A38452">
+          <wp:inline distT="114300" distB="114300" distL="114300" distR="114300" wp14:anchorId="6E115E2D" wp14:editId="2B56E021">
             <wp:extent cx="5759775" cy="3771900"/>
             <wp:effectExtent l="0" t="0" r="0" b="0"/>
             <wp:docPr id="13" name="image4.png"/>
@@ -3301,8 +4316,45 @@
           <w:sz w:val="24"/>
           <w:szCs w:val="24"/>
         </w:rPr>
-        <w:t xml:space="preserve">Logo depois as palavras passam pelo processo de Stemming onde serão convertidas em seu radical para que palavras como Cats e Cat sejam consideradas iguais e para isso é feito o uso do objeto </w:t>
-      </w:r>
+        <w:t xml:space="preserve">Logo depois as palavras passam pelo processo de </w:t>
+      </w:r>
+      <w:proofErr w:type="spellStart"/>
+      <w:r>
+        <w:rPr>
+          <w:rFonts w:ascii="Arial" w:eastAsia="Arial" w:hAnsi="Arial" w:cs="Arial"/>
+          <w:sz w:val="24"/>
+          <w:szCs w:val="24"/>
+        </w:rPr>
+        <w:t>Stemming</w:t>
+      </w:r>
+      <w:proofErr w:type="spellEnd"/>
+      <w:r>
+        <w:rPr>
+          <w:rFonts w:ascii="Arial" w:eastAsia="Arial" w:hAnsi="Arial" w:cs="Arial"/>
+          <w:sz w:val="24"/>
+          <w:szCs w:val="24"/>
+        </w:rPr>
+        <w:t xml:space="preserve"> onde serão convertidas em seu radical para que palavras como Cats e </w:t>
+      </w:r>
+      <w:proofErr w:type="spellStart"/>
+      <w:r>
+        <w:rPr>
+          <w:rFonts w:ascii="Arial" w:eastAsia="Arial" w:hAnsi="Arial" w:cs="Arial"/>
+          <w:sz w:val="24"/>
+          <w:szCs w:val="24"/>
+        </w:rPr>
+        <w:t>Cat</w:t>
+      </w:r>
+      <w:proofErr w:type="spellEnd"/>
+      <w:r>
+        <w:rPr>
+          <w:rFonts w:ascii="Arial" w:eastAsia="Arial" w:hAnsi="Arial" w:cs="Arial"/>
+          <w:sz w:val="24"/>
+          <w:szCs w:val="24"/>
+        </w:rPr>
+        <w:t xml:space="preserve"> sejam consideradas iguais e para isso é feito o uso do objeto </w:t>
+      </w:r>
+      <w:proofErr w:type="spellStart"/>
       <w:r>
         <w:rPr>
           <w:rFonts w:ascii="Arial" w:eastAsia="Arial" w:hAnsi="Arial" w:cs="Arial"/>
@@ -3312,13 +4364,32 @@
         </w:rPr>
         <w:t>SnowballStemmer</w:t>
       </w:r>
-      <w:r>
-        <w:rPr>
-          <w:rFonts w:ascii="Arial" w:eastAsia="Arial" w:hAnsi="Arial" w:cs="Arial"/>
-          <w:sz w:val="24"/>
-          <w:szCs w:val="24"/>
-        </w:rPr>
-        <w:t>. E então é criada uma colunas contendo a sopa de palavras (</w:t>
+      <w:proofErr w:type="spellEnd"/>
+      <w:r>
+        <w:rPr>
+          <w:rFonts w:ascii="Arial" w:eastAsia="Arial" w:hAnsi="Arial" w:cs="Arial"/>
+          <w:sz w:val="24"/>
+          <w:szCs w:val="24"/>
+        </w:rPr>
+        <w:t xml:space="preserve">. E então é criada </w:t>
+      </w:r>
+      <w:proofErr w:type="gramStart"/>
+      <w:r>
+        <w:rPr>
+          <w:rFonts w:ascii="Arial" w:eastAsia="Arial" w:hAnsi="Arial" w:cs="Arial"/>
+          <w:sz w:val="24"/>
+          <w:szCs w:val="24"/>
+        </w:rPr>
+        <w:t>uma colunas</w:t>
+      </w:r>
+      <w:proofErr w:type="gramEnd"/>
+      <w:r>
+        <w:rPr>
+          <w:rFonts w:ascii="Arial" w:eastAsia="Arial" w:hAnsi="Arial" w:cs="Arial"/>
+          <w:sz w:val="24"/>
+          <w:szCs w:val="24"/>
+        </w:rPr>
+        <w:t xml:space="preserve"> contendo a sopa de palavras (</w:t>
       </w:r>
       <w:r>
         <w:rPr>
@@ -3327,7 +4398,27 @@
           <w:sz w:val="24"/>
           <w:szCs w:val="24"/>
         </w:rPr>
-        <w:t>bag of words</w:t>
+        <w:t xml:space="preserve">bag </w:t>
+      </w:r>
+      <w:proofErr w:type="spellStart"/>
+      <w:r>
+        <w:rPr>
+          <w:rFonts w:ascii="Arial" w:eastAsia="Arial" w:hAnsi="Arial" w:cs="Arial"/>
+          <w:i/>
+          <w:sz w:val="24"/>
+          <w:szCs w:val="24"/>
+        </w:rPr>
+        <w:t>of</w:t>
+      </w:r>
+      <w:proofErr w:type="spellEnd"/>
+      <w:r>
+        <w:rPr>
+          <w:rFonts w:ascii="Arial" w:eastAsia="Arial" w:hAnsi="Arial" w:cs="Arial"/>
+          <w:i/>
+          <w:sz w:val="24"/>
+          <w:szCs w:val="24"/>
+        </w:rPr>
+        <w:t xml:space="preserve"> words</w:t>
       </w:r>
       <w:r>
         <w:rPr>
@@ -3357,6 +4448,7 @@
         </w:rPr>
         <w:t xml:space="preserve">Por conseguinte, é usado o </w:t>
       </w:r>
+      <w:proofErr w:type="spellStart"/>
       <w:r>
         <w:rPr>
           <w:rFonts w:ascii="Arial" w:eastAsia="Arial" w:hAnsi="Arial" w:cs="Arial"/>
@@ -3366,14 +4458,52 @@
         </w:rPr>
         <w:t>CountVectorizer</w:t>
       </w:r>
-      <w:r>
-        <w:rPr>
-          <w:rFonts w:ascii="Arial" w:eastAsia="Arial" w:hAnsi="Arial" w:cs="Arial"/>
-          <w:sz w:val="24"/>
-          <w:szCs w:val="24"/>
-        </w:rPr>
-        <w:t xml:space="preserve"> da biblioteca do Scikit Learn para criar uma matriz de contagem de tokens, os parâmetro utilizados são </w:t>
-      </w:r>
+      <w:proofErr w:type="spellEnd"/>
+      <w:r>
+        <w:rPr>
+          <w:rFonts w:ascii="Arial" w:eastAsia="Arial" w:hAnsi="Arial" w:cs="Arial"/>
+          <w:sz w:val="24"/>
+          <w:szCs w:val="24"/>
+        </w:rPr>
+        <w:t xml:space="preserve"> da biblioteca do </w:t>
+      </w:r>
+      <w:proofErr w:type="spellStart"/>
+      <w:r>
+        <w:rPr>
+          <w:rFonts w:ascii="Arial" w:eastAsia="Arial" w:hAnsi="Arial" w:cs="Arial"/>
+          <w:sz w:val="24"/>
+          <w:szCs w:val="24"/>
+        </w:rPr>
+        <w:t>Scikit</w:t>
+      </w:r>
+      <w:proofErr w:type="spellEnd"/>
+      <w:r>
+        <w:rPr>
+          <w:rFonts w:ascii="Arial" w:eastAsia="Arial" w:hAnsi="Arial" w:cs="Arial"/>
+          <w:sz w:val="24"/>
+          <w:szCs w:val="24"/>
+        </w:rPr>
+        <w:t xml:space="preserve"> </w:t>
+      </w:r>
+      <w:proofErr w:type="spellStart"/>
+      <w:r>
+        <w:rPr>
+          <w:rFonts w:ascii="Arial" w:eastAsia="Arial" w:hAnsi="Arial" w:cs="Arial"/>
+          <w:sz w:val="24"/>
+          <w:szCs w:val="24"/>
+        </w:rPr>
+        <w:t>Learn</w:t>
+      </w:r>
+      <w:proofErr w:type="spellEnd"/>
+      <w:r>
+        <w:rPr>
+          <w:rFonts w:ascii="Arial" w:eastAsia="Arial" w:hAnsi="Arial" w:cs="Arial"/>
+          <w:sz w:val="24"/>
+          <w:szCs w:val="24"/>
+        </w:rPr>
+        <w:t xml:space="preserve"> para criar uma matriz de contagem de tokens, os parâmetro utilizados são </w:t>
+      </w:r>
+      <w:proofErr w:type="spellStart"/>
       <w:r>
         <w:rPr>
           <w:rFonts w:ascii="Arial" w:eastAsia="Arial" w:hAnsi="Arial" w:cs="Arial"/>
@@ -3383,6 +4513,7 @@
         </w:rPr>
         <w:t>analyzer</w:t>
       </w:r>
+      <w:proofErr w:type="spellEnd"/>
       <w:r>
         <w:rPr>
           <w:rFonts w:ascii="Arial" w:eastAsia="Arial" w:hAnsi="Arial" w:cs="Arial"/>
@@ -3394,7 +4525,7 @@
       <w:sdt>
         <w:sdtPr>
           <w:tag w:val="goog_rdk_7"/>
-          <w:id w:val="633447835"/>
+          <w:id w:val="-1829054897"/>
         </w:sdtPr>
         <w:sdtContent>
           <w:commentRangeStart w:id="8"/>
@@ -3406,9 +4537,19 @@
           <w:sz w:val="24"/>
           <w:szCs w:val="24"/>
         </w:rPr>
-        <w:t>n-grams</w:t>
+        <w:t>n-</w:t>
+      </w:r>
+      <w:proofErr w:type="spellStart"/>
+      <w:r>
+        <w:rPr>
+          <w:rFonts w:ascii="Arial" w:eastAsia="Arial" w:hAnsi="Arial" w:cs="Arial"/>
+          <w:sz w:val="24"/>
+          <w:szCs w:val="24"/>
+        </w:rPr>
+        <w:t>grams</w:t>
       </w:r>
       <w:commentRangeEnd w:id="8"/>
+      <w:proofErr w:type="spellEnd"/>
       <w:r>
         <w:commentReference w:id="8"/>
       </w:r>
@@ -3420,6 +4561,7 @@
         </w:rPr>
         <w:t xml:space="preserve"> de palavras, </w:t>
       </w:r>
+      <w:proofErr w:type="spellStart"/>
       <w:r>
         <w:rPr>
           <w:rFonts w:ascii="Arial" w:eastAsia="Arial" w:hAnsi="Arial" w:cs="Arial"/>
@@ -3427,16 +4569,9 @@
           <w:sz w:val="24"/>
           <w:szCs w:val="24"/>
         </w:rPr>
-        <w:t xml:space="preserve">ngram_range </w:t>
-      </w:r>
-      <w:r>
-        <w:rPr>
-          <w:rFonts w:ascii="Arial" w:eastAsia="Arial" w:hAnsi="Arial" w:cs="Arial"/>
-          <w:sz w:val="24"/>
-          <w:szCs w:val="24"/>
-        </w:rPr>
-        <w:t xml:space="preserve">se refere ao intervalo de n-gramas do texto que será incluído na sopa de palavras, nesse caso são unigramas e bigramas, </w:t>
-      </w:r>
+        <w:t>ngram_range</w:t>
+      </w:r>
+      <w:proofErr w:type="spellEnd"/>
       <w:r>
         <w:rPr>
           <w:rFonts w:ascii="Arial" w:eastAsia="Arial" w:hAnsi="Arial" w:cs="Arial"/>
@@ -3444,7 +4579,53 @@
           <w:sz w:val="24"/>
           <w:szCs w:val="24"/>
         </w:rPr>
-        <w:t xml:space="preserve">min_df </w:t>
+        <w:t xml:space="preserve"> </w:t>
+      </w:r>
+      <w:r>
+        <w:rPr>
+          <w:rFonts w:ascii="Arial" w:eastAsia="Arial" w:hAnsi="Arial" w:cs="Arial"/>
+          <w:sz w:val="24"/>
+          <w:szCs w:val="24"/>
+        </w:rPr>
+        <w:t xml:space="preserve">se refere ao intervalo de n-gramas do texto que será incluído na sopa de palavras, nesse caso são </w:t>
+      </w:r>
+      <w:proofErr w:type="spellStart"/>
+      <w:r>
+        <w:rPr>
+          <w:rFonts w:ascii="Arial" w:eastAsia="Arial" w:hAnsi="Arial" w:cs="Arial"/>
+          <w:sz w:val="24"/>
+          <w:szCs w:val="24"/>
+        </w:rPr>
+        <w:t>unigramas</w:t>
+      </w:r>
+      <w:proofErr w:type="spellEnd"/>
+      <w:r>
+        <w:rPr>
+          <w:rFonts w:ascii="Arial" w:eastAsia="Arial" w:hAnsi="Arial" w:cs="Arial"/>
+          <w:sz w:val="24"/>
+          <w:szCs w:val="24"/>
+        </w:rPr>
+        <w:t xml:space="preserve"> e bigramas, </w:t>
+      </w:r>
+      <w:proofErr w:type="spellStart"/>
+      <w:r>
+        <w:rPr>
+          <w:rFonts w:ascii="Arial" w:eastAsia="Arial" w:hAnsi="Arial" w:cs="Arial"/>
+          <w:i/>
+          <w:sz w:val="24"/>
+          <w:szCs w:val="24"/>
+        </w:rPr>
+        <w:t>min_df</w:t>
+      </w:r>
+      <w:proofErr w:type="spellEnd"/>
+      <w:r>
+        <w:rPr>
+          <w:rFonts w:ascii="Arial" w:eastAsia="Arial" w:hAnsi="Arial" w:cs="Arial"/>
+          <w:i/>
+          <w:sz w:val="24"/>
+          <w:szCs w:val="24"/>
+        </w:rPr>
+        <w:t xml:space="preserve"> </w:t>
       </w:r>
       <w:r>
         <w:rPr>
@@ -3454,6 +4635,7 @@
         </w:rPr>
         <w:t xml:space="preserve">que é usado para remover palavras que aparecem com pouca frequência e </w:t>
       </w:r>
+      <w:proofErr w:type="spellStart"/>
       <w:r>
         <w:rPr>
           <w:rFonts w:ascii="Arial" w:eastAsia="Arial" w:hAnsi="Arial" w:cs="Arial"/>
@@ -3463,6 +4645,7 @@
         </w:rPr>
         <w:t>stop_words</w:t>
       </w:r>
+      <w:proofErr w:type="spellEnd"/>
       <w:r>
         <w:rPr>
           <w:rFonts w:ascii="Arial" w:eastAsia="Arial" w:hAnsi="Arial" w:cs="Arial"/>
@@ -3488,6 +4671,7 @@
         </w:rPr>
         <w:t xml:space="preserve"> Em seguida é aplicada a função </w:t>
       </w:r>
+      <w:proofErr w:type="spellStart"/>
       <w:r>
         <w:rPr>
           <w:rFonts w:ascii="Arial" w:eastAsia="Arial" w:hAnsi="Arial" w:cs="Arial"/>
@@ -3497,6 +4681,7 @@
         </w:rPr>
         <w:t>fit_transform</w:t>
       </w:r>
+      <w:proofErr w:type="spellEnd"/>
       <w:r>
         <w:rPr>
           <w:rFonts w:ascii="Arial" w:eastAsia="Arial" w:hAnsi="Arial" w:cs="Arial"/>
@@ -3505,6 +4690,7 @@
         </w:rPr>
         <w:t xml:space="preserve"> que irá aprender o dicionário de vocabulário e retornar uma matriz documento-termo, posteriormente é calculada a similaridade cosseno e criada uma série chamada de </w:t>
       </w:r>
+      <w:proofErr w:type="spellStart"/>
       <w:r>
         <w:rPr>
           <w:rFonts w:ascii="Arial" w:eastAsia="Arial" w:hAnsi="Arial" w:cs="Arial"/>
@@ -3514,14 +4700,34 @@
         </w:rPr>
         <w:t>indices</w:t>
       </w:r>
-      <w:r>
-        <w:rPr>
-          <w:rFonts w:ascii="Arial" w:eastAsia="Arial" w:hAnsi="Arial" w:cs="Arial"/>
-          <w:sz w:val="24"/>
-          <w:szCs w:val="24"/>
-        </w:rPr>
-        <w:t xml:space="preserve"> que contém os títulos e seus respectivos índices no dataframe </w:t>
-      </w:r>
+      <w:proofErr w:type="spellEnd"/>
+      <w:r>
+        <w:rPr>
+          <w:rFonts w:ascii="Arial" w:eastAsia="Arial" w:hAnsi="Arial" w:cs="Arial"/>
+          <w:sz w:val="24"/>
+          <w:szCs w:val="24"/>
+        </w:rPr>
+        <w:t xml:space="preserve"> que contém os títulos e seus respectivos índices no </w:t>
+      </w:r>
+      <w:proofErr w:type="spellStart"/>
+      <w:r>
+        <w:rPr>
+          <w:rFonts w:ascii="Arial" w:eastAsia="Arial" w:hAnsi="Arial" w:cs="Arial"/>
+          <w:sz w:val="24"/>
+          <w:szCs w:val="24"/>
+        </w:rPr>
+        <w:t>dataframe</w:t>
+      </w:r>
+      <w:proofErr w:type="spellEnd"/>
+      <w:r>
+        <w:rPr>
+          <w:rFonts w:ascii="Arial" w:eastAsia="Arial" w:hAnsi="Arial" w:cs="Arial"/>
+          <w:sz w:val="24"/>
+          <w:szCs w:val="24"/>
+        </w:rPr>
+        <w:t xml:space="preserve"> </w:t>
+      </w:r>
+      <w:proofErr w:type="spellStart"/>
       <w:r>
         <w:rPr>
           <w:rFonts w:ascii="Arial" w:eastAsia="Arial" w:hAnsi="Arial" w:cs="Arial"/>
@@ -3531,6 +4737,7 @@
         </w:rPr>
         <w:t>smd</w:t>
       </w:r>
+      <w:proofErr w:type="spellEnd"/>
       <w:r>
         <w:rPr>
           <w:rFonts w:ascii="Arial" w:eastAsia="Arial" w:hAnsi="Arial" w:cs="Arial"/>
@@ -3674,7 +4881,25 @@
           <w:sz w:val="24"/>
           <w:szCs w:val="24"/>
         </w:rPr>
-        <w:t xml:space="preserve">Desse modo, foi implementado um recomendador que usa a técnica de </w:t>
+        <w:t xml:space="preserve">Desse modo, foi implementado um </w:t>
+      </w:r>
+      <w:proofErr w:type="spellStart"/>
+      <w:r>
+        <w:rPr>
+          <w:rFonts w:ascii="Arial" w:eastAsia="Arial" w:hAnsi="Arial" w:cs="Arial"/>
+          <w:sz w:val="24"/>
+          <w:szCs w:val="24"/>
+        </w:rPr>
+        <w:t>recomendador</w:t>
+      </w:r>
+      <w:proofErr w:type="spellEnd"/>
+      <w:r>
+        <w:rPr>
+          <w:rFonts w:ascii="Arial" w:eastAsia="Arial" w:hAnsi="Arial" w:cs="Arial"/>
+          <w:sz w:val="24"/>
+          <w:szCs w:val="24"/>
+        </w:rPr>
+        <w:t xml:space="preserve"> que usa a técnica de </w:t>
       </w:r>
       <w:r>
         <w:rPr>
@@ -3766,7 +4991,7 @@
       <w:sdt>
         <w:sdtPr>
           <w:tag w:val="goog_rdk_8"/>
-          <w:id w:val="78265678"/>
+          <w:id w:val="-200247669"/>
         </w:sdtPr>
         <w:sdtContent>
           <w:commentRangeStart w:id="9"/>
@@ -3780,7 +5005,7 @@
           <w:szCs w:val="24"/>
         </w:rPr>
         <w:drawing>
-          <wp:inline distT="114300" distB="114300" distL="114300" distR="114300" wp14:anchorId="07183168" wp14:editId="462C20AC">
+          <wp:inline distT="114300" distB="114300" distL="114300" distR="114300" wp14:anchorId="3EE12E86" wp14:editId="5FC2B108">
             <wp:extent cx="5762625" cy="2485387"/>
             <wp:effectExtent l="0" t="0" r="0" b="0"/>
             <wp:docPr id="14" name="image5.png"/>
@@ -3860,7 +5085,25 @@
           <w:sz w:val="24"/>
           <w:szCs w:val="24"/>
         </w:rPr>
-        <w:t xml:space="preserve">A implementação do recomendador baseado na técnica de </w:t>
+        <w:t xml:space="preserve">A implementação do </w:t>
+      </w:r>
+      <w:proofErr w:type="spellStart"/>
+      <w:r>
+        <w:rPr>
+          <w:rFonts w:ascii="Arial" w:eastAsia="Arial" w:hAnsi="Arial" w:cs="Arial"/>
+          <w:sz w:val="24"/>
+          <w:szCs w:val="24"/>
+        </w:rPr>
+        <w:t>recomendador</w:t>
+      </w:r>
+      <w:proofErr w:type="spellEnd"/>
+      <w:r>
+        <w:rPr>
+          <w:rFonts w:ascii="Arial" w:eastAsia="Arial" w:hAnsi="Arial" w:cs="Arial"/>
+          <w:sz w:val="24"/>
+          <w:szCs w:val="24"/>
+        </w:rPr>
+        <w:t xml:space="preserve"> baseado na técnica de </w:t>
       </w:r>
       <w:r>
         <w:rPr>
@@ -3879,6 +5122,7 @@
         </w:rPr>
         <w:t xml:space="preserve"> foi feita utilizando a biblioteca </w:t>
       </w:r>
+      <w:proofErr w:type="spellStart"/>
       <w:r>
         <w:rPr>
           <w:rFonts w:ascii="Arial" w:eastAsia="Arial" w:hAnsi="Arial" w:cs="Arial"/>
@@ -3888,6 +5132,7 @@
         </w:rPr>
         <w:t>Surprise</w:t>
       </w:r>
+      <w:proofErr w:type="spellEnd"/>
       <w:r>
         <w:rPr>
           <w:rFonts w:ascii="Arial" w:eastAsia="Arial" w:hAnsi="Arial" w:cs="Arial"/>
@@ -3911,7 +5156,43 @@
           <w:sz w:val="24"/>
           <w:szCs w:val="24"/>
         </w:rPr>
-        <w:t xml:space="preserve">(Singular Value Decomposition - Decomposição de Valor Singular) para minimizar o </w:t>
+        <w:t xml:space="preserve">(Singular </w:t>
+      </w:r>
+      <w:proofErr w:type="spellStart"/>
+      <w:r>
+        <w:rPr>
+          <w:rFonts w:ascii="Arial" w:eastAsia="Arial" w:hAnsi="Arial" w:cs="Arial"/>
+          <w:sz w:val="24"/>
+          <w:szCs w:val="24"/>
+        </w:rPr>
+        <w:t>Value</w:t>
+      </w:r>
+      <w:proofErr w:type="spellEnd"/>
+      <w:r>
+        <w:rPr>
+          <w:rFonts w:ascii="Arial" w:eastAsia="Arial" w:hAnsi="Arial" w:cs="Arial"/>
+          <w:sz w:val="24"/>
+          <w:szCs w:val="24"/>
+        </w:rPr>
+        <w:t xml:space="preserve"> </w:t>
+      </w:r>
+      <w:proofErr w:type="spellStart"/>
+      <w:r>
+        <w:rPr>
+          <w:rFonts w:ascii="Arial" w:eastAsia="Arial" w:hAnsi="Arial" w:cs="Arial"/>
+          <w:sz w:val="24"/>
+          <w:szCs w:val="24"/>
+        </w:rPr>
+        <w:t>Decomposition</w:t>
+      </w:r>
+      <w:proofErr w:type="spellEnd"/>
+      <w:r>
+        <w:rPr>
+          <w:rFonts w:ascii="Arial" w:eastAsia="Arial" w:hAnsi="Arial" w:cs="Arial"/>
+          <w:sz w:val="24"/>
+          <w:szCs w:val="24"/>
+        </w:rPr>
+        <w:t xml:space="preserve"> - Decomposição de Valor Singular) para minimizar o </w:t>
       </w:r>
       <w:r>
         <w:rPr>
@@ -3928,7 +5209,43 @@
           <w:sz w:val="24"/>
           <w:szCs w:val="24"/>
         </w:rPr>
-        <w:t>(Root Mean Square Error - Raiz do Erro Quadrático Médio) e fornecer ótimas recomendações.</w:t>
+        <w:t xml:space="preserve">(Root </w:t>
+      </w:r>
+      <w:proofErr w:type="spellStart"/>
+      <w:r>
+        <w:rPr>
+          <w:rFonts w:ascii="Arial" w:eastAsia="Arial" w:hAnsi="Arial" w:cs="Arial"/>
+          <w:sz w:val="24"/>
+          <w:szCs w:val="24"/>
+        </w:rPr>
+        <w:t>Mean</w:t>
+      </w:r>
+      <w:proofErr w:type="spellEnd"/>
+      <w:r>
+        <w:rPr>
+          <w:rFonts w:ascii="Arial" w:eastAsia="Arial" w:hAnsi="Arial" w:cs="Arial"/>
+          <w:sz w:val="24"/>
+          <w:szCs w:val="24"/>
+        </w:rPr>
+        <w:t xml:space="preserve"> Square </w:t>
+      </w:r>
+      <w:proofErr w:type="spellStart"/>
+      <w:r>
+        <w:rPr>
+          <w:rFonts w:ascii="Arial" w:eastAsia="Arial" w:hAnsi="Arial" w:cs="Arial"/>
+          <w:sz w:val="24"/>
+          <w:szCs w:val="24"/>
+        </w:rPr>
+        <w:t>Error</w:t>
+      </w:r>
+      <w:proofErr w:type="spellEnd"/>
+      <w:r>
+        <w:rPr>
+          <w:rFonts w:ascii="Arial" w:eastAsia="Arial" w:hAnsi="Arial" w:cs="Arial"/>
+          <w:sz w:val="24"/>
+          <w:szCs w:val="24"/>
+        </w:rPr>
+        <w:t xml:space="preserve"> - Raiz do Erro Quadrático Médio) e fornecer ótimas recomendações.</w:t>
       </w:r>
     </w:p>
     <w:p>
@@ -3966,7 +5283,79 @@
           <w:sz w:val="24"/>
           <w:szCs w:val="24"/>
         </w:rPr>
-        <w:t>que é usado para analisar um arquivo contendo avaliações, e quem em resumo define as configurações de leitura dos dados de entrada para o algoritmo de recomendação. Logo após, o código carrega um conjunto de dados de avaliações dos filmes (ratings_small arquivo CSV) usando a biblioteca Pandas e criado o dataframe ds_avaliações que será usado na implementação do kNN.</w:t>
+        <w:t>que é usado para analisar um arquivo contendo avaliações, e quem em resumo define as configurações de leitura dos dados de entrada para o algoritmo de recomendação. Logo após, o código carrega um conjunto de dados de avaliações dos filmes (</w:t>
+      </w:r>
+      <w:proofErr w:type="spellStart"/>
+      <w:r>
+        <w:rPr>
+          <w:rFonts w:ascii="Arial" w:eastAsia="Arial" w:hAnsi="Arial" w:cs="Arial"/>
+          <w:sz w:val="24"/>
+          <w:szCs w:val="24"/>
+        </w:rPr>
+        <w:t>ratings_small</w:t>
+      </w:r>
+      <w:proofErr w:type="spellEnd"/>
+      <w:r>
+        <w:rPr>
+          <w:rFonts w:ascii="Arial" w:eastAsia="Arial" w:hAnsi="Arial" w:cs="Arial"/>
+          <w:sz w:val="24"/>
+          <w:szCs w:val="24"/>
+        </w:rPr>
+        <w:t xml:space="preserve"> arquivo CSV) usando a biblioteca Pandas e criado o </w:t>
+      </w:r>
+      <w:proofErr w:type="spellStart"/>
+      <w:r>
+        <w:rPr>
+          <w:rFonts w:ascii="Arial" w:eastAsia="Arial" w:hAnsi="Arial" w:cs="Arial"/>
+          <w:sz w:val="24"/>
+          <w:szCs w:val="24"/>
+        </w:rPr>
+        <w:t>dataframe</w:t>
+      </w:r>
+      <w:proofErr w:type="spellEnd"/>
+      <w:r>
+        <w:rPr>
+          <w:rFonts w:ascii="Arial" w:eastAsia="Arial" w:hAnsi="Arial" w:cs="Arial"/>
+          <w:sz w:val="24"/>
+          <w:szCs w:val="24"/>
+        </w:rPr>
+        <w:t xml:space="preserve"> </w:t>
+      </w:r>
+      <w:proofErr w:type="spellStart"/>
+      <w:r>
+        <w:rPr>
+          <w:rFonts w:ascii="Arial" w:eastAsia="Arial" w:hAnsi="Arial" w:cs="Arial"/>
+          <w:sz w:val="24"/>
+          <w:szCs w:val="24"/>
+        </w:rPr>
+        <w:t>ds_avaliações</w:t>
+      </w:r>
+      <w:proofErr w:type="spellEnd"/>
+      <w:r>
+        <w:rPr>
+          <w:rFonts w:ascii="Arial" w:eastAsia="Arial" w:hAnsi="Arial" w:cs="Arial"/>
+          <w:sz w:val="24"/>
+          <w:szCs w:val="24"/>
+        </w:rPr>
+        <w:t xml:space="preserve"> que será usado na implementação do </w:t>
+      </w:r>
+      <w:proofErr w:type="spellStart"/>
+      <w:r>
+        <w:rPr>
+          <w:rFonts w:ascii="Arial" w:eastAsia="Arial" w:hAnsi="Arial" w:cs="Arial"/>
+          <w:sz w:val="24"/>
+          <w:szCs w:val="24"/>
+        </w:rPr>
+        <w:t>kNN</w:t>
+      </w:r>
+      <w:proofErr w:type="spellEnd"/>
+      <w:r>
+        <w:rPr>
+          <w:rFonts w:ascii="Arial" w:eastAsia="Arial" w:hAnsi="Arial" w:cs="Arial"/>
+          <w:sz w:val="24"/>
+          <w:szCs w:val="24"/>
+        </w:rPr>
+        <w:t>.</w:t>
       </w:r>
     </w:p>
     <w:p>
@@ -3986,7 +5375,25 @@
           <w:sz w:val="24"/>
           <w:szCs w:val="24"/>
         </w:rPr>
-        <w:t xml:space="preserve">Em seguida é feito o uso da biblioteca Surprise para carregar esses dados em um objeto </w:t>
+        <w:t xml:space="preserve">Em seguida é feito o uso da biblioteca </w:t>
+      </w:r>
+      <w:proofErr w:type="spellStart"/>
+      <w:r>
+        <w:rPr>
+          <w:rFonts w:ascii="Arial" w:eastAsia="Arial" w:hAnsi="Arial" w:cs="Arial"/>
+          <w:sz w:val="24"/>
+          <w:szCs w:val="24"/>
+        </w:rPr>
+        <w:t>Surprise</w:t>
+      </w:r>
+      <w:proofErr w:type="spellEnd"/>
+      <w:r>
+        <w:rPr>
+          <w:rFonts w:ascii="Arial" w:eastAsia="Arial" w:hAnsi="Arial" w:cs="Arial"/>
+          <w:sz w:val="24"/>
+          <w:szCs w:val="24"/>
+        </w:rPr>
+        <w:t xml:space="preserve"> para carregar esses dados em um objeto </w:t>
       </w:r>
       <w:r>
         <w:rPr>
@@ -4005,6 +5412,7 @@
         </w:rPr>
         <w:t xml:space="preserve">fazendo o uso da função </w:t>
       </w:r>
+      <w:proofErr w:type="spellStart"/>
       <w:r>
         <w:rPr>
           <w:rFonts w:ascii="Arial" w:eastAsia="Arial" w:hAnsi="Arial" w:cs="Arial"/>
@@ -4012,16 +5420,9 @@
           <w:sz w:val="24"/>
           <w:szCs w:val="24"/>
         </w:rPr>
-        <w:t>load_from_df,</w:t>
-      </w:r>
-      <w:r>
-        <w:rPr>
-          <w:rFonts w:ascii="Arial" w:eastAsia="Arial" w:hAnsi="Arial" w:cs="Arial"/>
-          <w:sz w:val="24"/>
-          <w:szCs w:val="24"/>
-        </w:rPr>
-        <w:t xml:space="preserve"> onde são passados como parâmetros as colunas que contém as informações relevantes do dataframe </w:t>
-      </w:r>
+        <w:t>load_from_df</w:t>
+      </w:r>
+      <w:proofErr w:type="spellEnd"/>
       <w:r>
         <w:rPr>
           <w:rFonts w:ascii="Arial" w:eastAsia="Arial" w:hAnsi="Arial" w:cs="Arial"/>
@@ -4029,6 +5430,42 @@
           <w:sz w:val="24"/>
           <w:szCs w:val="24"/>
         </w:rPr>
+        <w:t>,</w:t>
+      </w:r>
+      <w:r>
+        <w:rPr>
+          <w:rFonts w:ascii="Arial" w:eastAsia="Arial" w:hAnsi="Arial" w:cs="Arial"/>
+          <w:sz w:val="24"/>
+          <w:szCs w:val="24"/>
+        </w:rPr>
+        <w:t xml:space="preserve"> onde são passados como parâmetros as colunas que contém as informações relevantes do </w:t>
+      </w:r>
+      <w:proofErr w:type="spellStart"/>
+      <w:r>
+        <w:rPr>
+          <w:rFonts w:ascii="Arial" w:eastAsia="Arial" w:hAnsi="Arial" w:cs="Arial"/>
+          <w:sz w:val="24"/>
+          <w:szCs w:val="24"/>
+        </w:rPr>
+        <w:t>dataframe</w:t>
+      </w:r>
+      <w:proofErr w:type="spellEnd"/>
+      <w:r>
+        <w:rPr>
+          <w:rFonts w:ascii="Arial" w:eastAsia="Arial" w:hAnsi="Arial" w:cs="Arial"/>
+          <w:sz w:val="24"/>
+          <w:szCs w:val="24"/>
+        </w:rPr>
+        <w:t xml:space="preserve"> </w:t>
+      </w:r>
+      <w:proofErr w:type="gramStart"/>
+      <w:r>
+        <w:rPr>
+          <w:rFonts w:ascii="Arial" w:eastAsia="Arial" w:hAnsi="Arial" w:cs="Arial"/>
+          <w:i/>
+          <w:sz w:val="24"/>
+          <w:szCs w:val="24"/>
+        </w:rPr>
         <w:t xml:space="preserve">avaliações </w:t>
       </w:r>
       <w:r>
@@ -4037,7 +5474,52 @@
           <w:sz w:val="24"/>
           <w:szCs w:val="24"/>
         </w:rPr>
-        <w:t xml:space="preserve"> (‘user_id’, ‘movie_id’, ‘rating’) e o objeto </w:t>
+        <w:t xml:space="preserve"> (</w:t>
+      </w:r>
+      <w:proofErr w:type="gramEnd"/>
+      <w:r>
+        <w:rPr>
+          <w:rFonts w:ascii="Arial" w:eastAsia="Arial" w:hAnsi="Arial" w:cs="Arial"/>
+          <w:sz w:val="24"/>
+          <w:szCs w:val="24"/>
+        </w:rPr>
+        <w:t>‘</w:t>
+      </w:r>
+      <w:proofErr w:type="spellStart"/>
+      <w:r>
+        <w:rPr>
+          <w:rFonts w:ascii="Arial" w:eastAsia="Arial" w:hAnsi="Arial" w:cs="Arial"/>
+          <w:sz w:val="24"/>
+          <w:szCs w:val="24"/>
+        </w:rPr>
+        <w:t>user_id</w:t>
+      </w:r>
+      <w:proofErr w:type="spellEnd"/>
+      <w:r>
+        <w:rPr>
+          <w:rFonts w:ascii="Arial" w:eastAsia="Arial" w:hAnsi="Arial" w:cs="Arial"/>
+          <w:sz w:val="24"/>
+          <w:szCs w:val="24"/>
+        </w:rPr>
+        <w:t>’, ‘</w:t>
+      </w:r>
+      <w:proofErr w:type="spellStart"/>
+      <w:r>
+        <w:rPr>
+          <w:rFonts w:ascii="Arial" w:eastAsia="Arial" w:hAnsi="Arial" w:cs="Arial"/>
+          <w:sz w:val="24"/>
+          <w:szCs w:val="24"/>
+        </w:rPr>
+        <w:t>movie_id</w:t>
+      </w:r>
+      <w:proofErr w:type="spellEnd"/>
+      <w:r>
+        <w:rPr>
+          <w:rFonts w:ascii="Arial" w:eastAsia="Arial" w:hAnsi="Arial" w:cs="Arial"/>
+          <w:sz w:val="24"/>
+          <w:szCs w:val="24"/>
+        </w:rPr>
+        <w:t xml:space="preserve">’, ‘rating’) e o objeto </w:t>
       </w:r>
       <w:r>
         <w:rPr>
@@ -4054,7 +5536,25 @@
           <w:sz w:val="24"/>
           <w:szCs w:val="24"/>
         </w:rPr>
-        <w:t xml:space="preserve"> para que a biblioteca possa ler corretamente os dados do dataframe. </w:t>
+        <w:t xml:space="preserve"> para que a biblioteca possa ler corretamente os dados do </w:t>
+      </w:r>
+      <w:proofErr w:type="spellStart"/>
+      <w:r>
+        <w:rPr>
+          <w:rFonts w:ascii="Arial" w:eastAsia="Arial" w:hAnsi="Arial" w:cs="Arial"/>
+          <w:sz w:val="24"/>
+          <w:szCs w:val="24"/>
+        </w:rPr>
+        <w:t>dataframe</w:t>
+      </w:r>
+      <w:proofErr w:type="spellEnd"/>
+      <w:r>
+        <w:rPr>
+          <w:rFonts w:ascii="Arial" w:eastAsia="Arial" w:hAnsi="Arial" w:cs="Arial"/>
+          <w:sz w:val="24"/>
+          <w:szCs w:val="24"/>
+        </w:rPr>
+        <w:t xml:space="preserve">. </w:t>
       </w:r>
     </w:p>
     <w:p>
@@ -4093,6 +5593,7 @@
         </w:rPr>
         <w:t xml:space="preserve"> e utilizada função </w:t>
       </w:r>
+      <w:proofErr w:type="spellStart"/>
       <w:r>
         <w:rPr>
           <w:rFonts w:ascii="Arial" w:eastAsia="Arial" w:hAnsi="Arial" w:cs="Arial"/>
@@ -4102,6 +5603,7 @@
         </w:rPr>
         <w:t>cross_validate</w:t>
       </w:r>
+      <w:proofErr w:type="spellEnd"/>
       <w:r>
         <w:rPr>
           <w:rFonts w:ascii="Arial" w:eastAsia="Arial" w:hAnsi="Arial" w:cs="Arial"/>
@@ -4125,7 +5627,25 @@
           <w:sz w:val="24"/>
           <w:szCs w:val="24"/>
         </w:rPr>
-        <w:t xml:space="preserve">os dados, as medidas e a flag verdadeiro para o atributo verbose, essa função é usada para avaliar o desempenho do modelo com base nas métricas de erro </w:t>
+        <w:t xml:space="preserve">os dados, as medidas e a flag verdadeiro para o atributo </w:t>
+      </w:r>
+      <w:proofErr w:type="spellStart"/>
+      <w:r>
+        <w:rPr>
+          <w:rFonts w:ascii="Arial" w:eastAsia="Arial" w:hAnsi="Arial" w:cs="Arial"/>
+          <w:sz w:val="24"/>
+          <w:szCs w:val="24"/>
+        </w:rPr>
+        <w:t>verbose</w:t>
+      </w:r>
+      <w:proofErr w:type="spellEnd"/>
+      <w:r>
+        <w:rPr>
+          <w:rFonts w:ascii="Arial" w:eastAsia="Arial" w:hAnsi="Arial" w:cs="Arial"/>
+          <w:sz w:val="24"/>
+          <w:szCs w:val="24"/>
+        </w:rPr>
+        <w:t xml:space="preserve">, essa função é usada para avaliar o desempenho do modelo com base nas métricas de erro </w:t>
       </w:r>
       <w:r>
         <w:rPr>
@@ -4134,7 +5654,87 @@
           <w:sz w:val="24"/>
           <w:szCs w:val="24"/>
         </w:rPr>
-        <w:t>RMSE (Root Mean Square Error - Raiz do erro quadrático médio) e MAE (Mean Absolute Error - Erro Absoluto Médio)</w:t>
+        <w:t xml:space="preserve">RMSE (Root </w:t>
+      </w:r>
+      <w:proofErr w:type="spellStart"/>
+      <w:r>
+        <w:rPr>
+          <w:rFonts w:ascii="Arial" w:eastAsia="Arial" w:hAnsi="Arial" w:cs="Arial"/>
+          <w:i/>
+          <w:sz w:val="24"/>
+          <w:szCs w:val="24"/>
+        </w:rPr>
+        <w:t>Mean</w:t>
+      </w:r>
+      <w:proofErr w:type="spellEnd"/>
+      <w:r>
+        <w:rPr>
+          <w:rFonts w:ascii="Arial" w:eastAsia="Arial" w:hAnsi="Arial" w:cs="Arial"/>
+          <w:i/>
+          <w:sz w:val="24"/>
+          <w:szCs w:val="24"/>
+        </w:rPr>
+        <w:t xml:space="preserve"> Square </w:t>
+      </w:r>
+      <w:proofErr w:type="spellStart"/>
+      <w:r>
+        <w:rPr>
+          <w:rFonts w:ascii="Arial" w:eastAsia="Arial" w:hAnsi="Arial" w:cs="Arial"/>
+          <w:i/>
+          <w:sz w:val="24"/>
+          <w:szCs w:val="24"/>
+        </w:rPr>
+        <w:t>Error</w:t>
+      </w:r>
+      <w:proofErr w:type="spellEnd"/>
+      <w:r>
+        <w:rPr>
+          <w:rFonts w:ascii="Arial" w:eastAsia="Arial" w:hAnsi="Arial" w:cs="Arial"/>
+          <w:i/>
+          <w:sz w:val="24"/>
+          <w:szCs w:val="24"/>
+        </w:rPr>
+        <w:t xml:space="preserve"> - Raiz do erro quadrático médio) e MAE (</w:t>
+      </w:r>
+      <w:proofErr w:type="spellStart"/>
+      <w:r>
+        <w:rPr>
+          <w:rFonts w:ascii="Arial" w:eastAsia="Arial" w:hAnsi="Arial" w:cs="Arial"/>
+          <w:i/>
+          <w:sz w:val="24"/>
+          <w:szCs w:val="24"/>
+        </w:rPr>
+        <w:t>Mean</w:t>
+      </w:r>
+      <w:proofErr w:type="spellEnd"/>
+      <w:r>
+        <w:rPr>
+          <w:rFonts w:ascii="Arial" w:eastAsia="Arial" w:hAnsi="Arial" w:cs="Arial"/>
+          <w:i/>
+          <w:sz w:val="24"/>
+          <w:szCs w:val="24"/>
+        </w:rPr>
+        <w:t xml:space="preserve"> Absolute </w:t>
+      </w:r>
+      <w:proofErr w:type="spellStart"/>
+      <w:r>
+        <w:rPr>
+          <w:rFonts w:ascii="Arial" w:eastAsia="Arial" w:hAnsi="Arial" w:cs="Arial"/>
+          <w:i/>
+          <w:sz w:val="24"/>
+          <w:szCs w:val="24"/>
+        </w:rPr>
+        <w:t>Error</w:t>
+      </w:r>
+      <w:proofErr w:type="spellEnd"/>
+      <w:r>
+        <w:rPr>
+          <w:rFonts w:ascii="Arial" w:eastAsia="Arial" w:hAnsi="Arial" w:cs="Arial"/>
+          <w:i/>
+          <w:sz w:val="24"/>
+          <w:szCs w:val="24"/>
+        </w:rPr>
+        <w:t xml:space="preserve"> - Erro Absoluto Médio)</w:t>
       </w:r>
       <w:r>
         <w:rPr>
@@ -4164,6 +5764,7 @@
         </w:rPr>
         <w:t xml:space="preserve">Por fim é feito o uso da função </w:t>
       </w:r>
+      <w:proofErr w:type="spellStart"/>
       <w:r>
         <w:rPr>
           <w:rFonts w:ascii="Arial" w:eastAsia="Arial" w:hAnsi="Arial" w:cs="Arial"/>
@@ -4171,7 +5772,17 @@
           <w:sz w:val="24"/>
           <w:szCs w:val="24"/>
         </w:rPr>
-        <w:t xml:space="preserve">build_full_trainset </w:t>
+        <w:t>build_full_trainset</w:t>
+      </w:r>
+      <w:proofErr w:type="spellEnd"/>
+      <w:r>
+        <w:rPr>
+          <w:rFonts w:ascii="Arial" w:eastAsia="Arial" w:hAnsi="Arial" w:cs="Arial"/>
+          <w:i/>
+          <w:sz w:val="24"/>
+          <w:szCs w:val="24"/>
+        </w:rPr>
+        <w:t xml:space="preserve"> </w:t>
       </w:r>
       <w:r>
         <w:rPr>
@@ -4181,6 +5792,7 @@
         </w:rPr>
         <w:t xml:space="preserve">para criar um objeto </w:t>
       </w:r>
+      <w:proofErr w:type="spellStart"/>
       <w:r>
         <w:rPr>
           <w:rFonts w:ascii="Arial" w:eastAsia="Arial" w:hAnsi="Arial" w:cs="Arial"/>
@@ -4188,7 +5800,17 @@
           <w:sz w:val="24"/>
           <w:szCs w:val="24"/>
         </w:rPr>
-        <w:t xml:space="preserve">trainset </w:t>
+        <w:t>trainset</w:t>
+      </w:r>
+      <w:proofErr w:type="spellEnd"/>
+      <w:r>
+        <w:rPr>
+          <w:rFonts w:ascii="Arial" w:eastAsia="Arial" w:hAnsi="Arial" w:cs="Arial"/>
+          <w:i/>
+          <w:sz w:val="24"/>
+          <w:szCs w:val="24"/>
+        </w:rPr>
+        <w:t xml:space="preserve"> </w:t>
       </w:r>
       <w:r>
         <w:rPr>
@@ -4198,6 +5820,7 @@
         </w:rPr>
         <w:t xml:space="preserve">que contém todos os dados disponíveis de treinamento, logo após o modelo é treinado com esse conjunto de dados completo usando a função </w:t>
       </w:r>
+      <w:proofErr w:type="spellStart"/>
       <w:r>
         <w:rPr>
           <w:rFonts w:ascii="Arial" w:eastAsia="Arial" w:hAnsi="Arial" w:cs="Arial"/>
@@ -4205,7 +5828,17 @@
           <w:sz w:val="24"/>
           <w:szCs w:val="24"/>
         </w:rPr>
-        <w:t xml:space="preserve">SVD.fit </w:t>
+        <w:t>SVD.fit</w:t>
+      </w:r>
+      <w:proofErr w:type="spellEnd"/>
+      <w:r>
+        <w:rPr>
+          <w:rFonts w:ascii="Arial" w:eastAsia="Arial" w:hAnsi="Arial" w:cs="Arial"/>
+          <w:i/>
+          <w:sz w:val="24"/>
+          <w:szCs w:val="24"/>
+        </w:rPr>
+        <w:t xml:space="preserve"> </w:t>
       </w:r>
       <w:r>
         <w:rPr>
@@ -4218,7 +5851,7 @@
       <w:sdt>
         <w:sdtPr>
           <w:tag w:val="goog_rdk_9"/>
-          <w:id w:val="1469168414"/>
+          <w:id w:val="1924375412"/>
         </w:sdtPr>
         <w:sdtContent>
           <w:commentRangeStart w:id="10"/>
@@ -4244,6 +5877,162 @@
         </w:rPr>
         <w:t>.</w:t>
       </w:r>
+    </w:p>
+    <w:p>
+      <w:pPr>
+        <w:spacing w:after="0" w:line="360" w:lineRule="auto"/>
+        <w:jc w:val="both"/>
+        <w:rPr>
+          <w:rFonts w:ascii="Arial" w:eastAsia="Arial" w:hAnsi="Arial" w:cs="Arial"/>
+          <w:b/>
+          <w:sz w:val="26"/>
+          <w:szCs w:val="26"/>
+        </w:rPr>
+      </w:pPr>
+    </w:p>
+    <w:p>
+      <w:pPr>
+        <w:spacing w:after="0" w:line="360" w:lineRule="auto"/>
+        <w:jc w:val="both"/>
+        <w:rPr>
+          <w:rFonts w:ascii="Arial" w:eastAsia="Arial" w:hAnsi="Arial" w:cs="Arial"/>
+          <w:b/>
+          <w:sz w:val="26"/>
+          <w:szCs w:val="26"/>
+        </w:rPr>
+      </w:pPr>
+    </w:p>
+    <w:p>
+      <w:pPr>
+        <w:spacing w:after="0" w:line="360" w:lineRule="auto"/>
+        <w:jc w:val="both"/>
+        <w:rPr>
+          <w:rFonts w:ascii="Arial" w:eastAsia="Arial" w:hAnsi="Arial" w:cs="Arial"/>
+          <w:b/>
+          <w:sz w:val="26"/>
+          <w:szCs w:val="26"/>
+        </w:rPr>
+      </w:pPr>
+    </w:p>
+    <w:p>
+      <w:pPr>
+        <w:spacing w:after="0" w:line="360" w:lineRule="auto"/>
+        <w:jc w:val="both"/>
+        <w:rPr>
+          <w:rFonts w:ascii="Arial" w:eastAsia="Arial" w:hAnsi="Arial" w:cs="Arial"/>
+          <w:b/>
+          <w:sz w:val="26"/>
+          <w:szCs w:val="26"/>
+        </w:rPr>
+      </w:pPr>
+    </w:p>
+    <w:p>
+      <w:pPr>
+        <w:spacing w:after="0" w:line="360" w:lineRule="auto"/>
+        <w:jc w:val="both"/>
+        <w:rPr>
+          <w:rFonts w:ascii="Arial" w:eastAsia="Arial" w:hAnsi="Arial" w:cs="Arial"/>
+          <w:b/>
+          <w:sz w:val="26"/>
+          <w:szCs w:val="26"/>
+        </w:rPr>
+      </w:pPr>
+    </w:p>
+    <w:p>
+      <w:pPr>
+        <w:spacing w:after="0" w:line="360" w:lineRule="auto"/>
+        <w:jc w:val="both"/>
+        <w:rPr>
+          <w:rFonts w:ascii="Arial" w:eastAsia="Arial" w:hAnsi="Arial" w:cs="Arial"/>
+          <w:b/>
+          <w:sz w:val="26"/>
+          <w:szCs w:val="26"/>
+        </w:rPr>
+      </w:pPr>
+    </w:p>
+    <w:p>
+      <w:pPr>
+        <w:spacing w:after="0" w:line="360" w:lineRule="auto"/>
+        <w:jc w:val="both"/>
+        <w:rPr>
+          <w:rFonts w:ascii="Arial" w:eastAsia="Arial" w:hAnsi="Arial" w:cs="Arial"/>
+          <w:b/>
+          <w:sz w:val="26"/>
+          <w:szCs w:val="26"/>
+        </w:rPr>
+      </w:pPr>
+    </w:p>
+    <w:p>
+      <w:pPr>
+        <w:spacing w:after="0" w:line="360" w:lineRule="auto"/>
+        <w:jc w:val="both"/>
+        <w:rPr>
+          <w:rFonts w:ascii="Arial" w:eastAsia="Arial" w:hAnsi="Arial" w:cs="Arial"/>
+          <w:b/>
+          <w:sz w:val="26"/>
+          <w:szCs w:val="26"/>
+        </w:rPr>
+      </w:pPr>
+    </w:p>
+    <w:p>
+      <w:pPr>
+        <w:spacing w:after="0" w:line="360" w:lineRule="auto"/>
+        <w:jc w:val="both"/>
+        <w:rPr>
+          <w:rFonts w:ascii="Arial" w:eastAsia="Arial" w:hAnsi="Arial" w:cs="Arial"/>
+          <w:b/>
+          <w:sz w:val="26"/>
+          <w:szCs w:val="26"/>
+        </w:rPr>
+      </w:pPr>
+    </w:p>
+    <w:p>
+      <w:pPr>
+        <w:spacing w:after="0" w:line="360" w:lineRule="auto"/>
+        <w:jc w:val="both"/>
+        <w:rPr>
+          <w:rFonts w:ascii="Arial" w:eastAsia="Arial" w:hAnsi="Arial" w:cs="Arial"/>
+          <w:b/>
+          <w:sz w:val="26"/>
+          <w:szCs w:val="26"/>
+        </w:rPr>
+      </w:pPr>
+    </w:p>
+    <w:p>
+      <w:pPr>
+        <w:spacing w:after="0" w:line="360" w:lineRule="auto"/>
+        <w:jc w:val="both"/>
+        <w:rPr>
+          <w:rFonts w:ascii="Arial" w:eastAsia="Arial" w:hAnsi="Arial" w:cs="Arial"/>
+          <w:b/>
+          <w:sz w:val="26"/>
+          <w:szCs w:val="26"/>
+        </w:rPr>
+      </w:pPr>
+    </w:p>
+    <w:p>
+      <w:pPr>
+        <w:spacing w:after="0" w:line="360" w:lineRule="auto"/>
+        <w:jc w:val="both"/>
+        <w:rPr>
+          <w:rFonts w:ascii="Arial" w:eastAsia="Arial" w:hAnsi="Arial" w:cs="Arial"/>
+          <w:b/>
+          <w:sz w:val="26"/>
+          <w:szCs w:val="26"/>
+        </w:rPr>
+      </w:pPr>
+    </w:p>
+    <w:p>
+      <w:pPr>
+        <w:spacing w:after="0" w:line="360" w:lineRule="auto"/>
+        <w:jc w:val="both"/>
+        <w:rPr>
+          <w:rFonts w:ascii="Arial" w:eastAsia="Arial" w:hAnsi="Arial" w:cs="Arial"/>
+          <w:b/>
+          <w:sz w:val="26"/>
+          <w:szCs w:val="26"/>
+        </w:rPr>
+      </w:pPr>
     </w:p>
     <w:p>
       <w:pPr>
@@ -4297,9 +6086,8 @@
         <w:jc w:val="both"/>
         <w:rPr>
           <w:rFonts w:ascii="Arial" w:eastAsia="Arial" w:hAnsi="Arial" w:cs="Arial"/>
-          <w:b/>
-          <w:sz w:val="26"/>
-          <w:szCs w:val="26"/>
+          <w:sz w:val="24"/>
+          <w:szCs w:val="24"/>
         </w:rPr>
       </w:pPr>
       <w:r>
@@ -4314,12 +6102,360 @@
     <w:p>
       <w:pPr>
         <w:spacing w:after="0" w:line="360" w:lineRule="auto"/>
-        <w:jc w:val="both"/>
-        <w:rPr>
-          <w:rFonts w:ascii="Arial" w:eastAsia="Arial" w:hAnsi="Arial" w:cs="Arial"/>
-          <w:b/>
-          <w:sz w:val="26"/>
-          <w:szCs w:val="26"/>
+        <w:ind w:firstLine="720"/>
+        <w:jc w:val="both"/>
+        <w:rPr>
+          <w:rFonts w:ascii="Arial" w:eastAsia="Arial" w:hAnsi="Arial" w:cs="Arial"/>
+          <w:sz w:val="24"/>
+          <w:szCs w:val="24"/>
+        </w:rPr>
+      </w:pPr>
+    </w:p>
+    <w:p>
+      <w:pPr>
+        <w:spacing w:after="0" w:line="360" w:lineRule="auto"/>
+        <w:ind w:firstLine="720"/>
+        <w:jc w:val="both"/>
+        <w:rPr>
+          <w:rFonts w:ascii="Arial" w:eastAsia="Arial" w:hAnsi="Arial" w:cs="Arial"/>
+          <w:sz w:val="24"/>
+          <w:szCs w:val="24"/>
+        </w:rPr>
+      </w:pPr>
+    </w:p>
+    <w:p>
+      <w:pPr>
+        <w:spacing w:after="0" w:line="360" w:lineRule="auto"/>
+        <w:ind w:firstLine="720"/>
+        <w:jc w:val="both"/>
+        <w:rPr>
+          <w:rFonts w:ascii="Arial" w:eastAsia="Arial" w:hAnsi="Arial" w:cs="Arial"/>
+          <w:sz w:val="24"/>
+          <w:szCs w:val="24"/>
+        </w:rPr>
+      </w:pPr>
+    </w:p>
+    <w:p>
+      <w:pPr>
+        <w:spacing w:after="0" w:line="360" w:lineRule="auto"/>
+        <w:ind w:firstLine="720"/>
+        <w:jc w:val="both"/>
+        <w:rPr>
+          <w:rFonts w:ascii="Arial" w:eastAsia="Arial" w:hAnsi="Arial" w:cs="Arial"/>
+          <w:sz w:val="24"/>
+          <w:szCs w:val="24"/>
+        </w:rPr>
+      </w:pPr>
+    </w:p>
+    <w:p>
+      <w:pPr>
+        <w:spacing w:after="0" w:line="360" w:lineRule="auto"/>
+        <w:ind w:firstLine="720"/>
+        <w:jc w:val="both"/>
+        <w:rPr>
+          <w:rFonts w:ascii="Arial" w:eastAsia="Arial" w:hAnsi="Arial" w:cs="Arial"/>
+          <w:sz w:val="24"/>
+          <w:szCs w:val="24"/>
+        </w:rPr>
+      </w:pPr>
+    </w:p>
+    <w:p>
+      <w:pPr>
+        <w:spacing w:after="0" w:line="360" w:lineRule="auto"/>
+        <w:ind w:firstLine="720"/>
+        <w:jc w:val="both"/>
+        <w:rPr>
+          <w:rFonts w:ascii="Arial" w:eastAsia="Arial" w:hAnsi="Arial" w:cs="Arial"/>
+          <w:sz w:val="24"/>
+          <w:szCs w:val="24"/>
+        </w:rPr>
+      </w:pPr>
+    </w:p>
+    <w:p>
+      <w:pPr>
+        <w:spacing w:after="0" w:line="360" w:lineRule="auto"/>
+        <w:ind w:firstLine="720"/>
+        <w:jc w:val="both"/>
+        <w:rPr>
+          <w:rFonts w:ascii="Arial" w:eastAsia="Arial" w:hAnsi="Arial" w:cs="Arial"/>
+          <w:sz w:val="24"/>
+          <w:szCs w:val="24"/>
+        </w:rPr>
+      </w:pPr>
+    </w:p>
+    <w:p>
+      <w:pPr>
+        <w:spacing w:after="0" w:line="360" w:lineRule="auto"/>
+        <w:ind w:firstLine="720"/>
+        <w:jc w:val="both"/>
+        <w:rPr>
+          <w:rFonts w:ascii="Arial" w:eastAsia="Arial" w:hAnsi="Arial" w:cs="Arial"/>
+          <w:sz w:val="24"/>
+          <w:szCs w:val="24"/>
+        </w:rPr>
+      </w:pPr>
+    </w:p>
+    <w:p>
+      <w:pPr>
+        <w:spacing w:after="0" w:line="360" w:lineRule="auto"/>
+        <w:ind w:firstLine="720"/>
+        <w:jc w:val="both"/>
+        <w:rPr>
+          <w:rFonts w:ascii="Arial" w:eastAsia="Arial" w:hAnsi="Arial" w:cs="Arial"/>
+          <w:sz w:val="24"/>
+          <w:szCs w:val="24"/>
+        </w:rPr>
+      </w:pPr>
+    </w:p>
+    <w:p>
+      <w:pPr>
+        <w:spacing w:after="0" w:line="360" w:lineRule="auto"/>
+        <w:ind w:firstLine="720"/>
+        <w:jc w:val="both"/>
+        <w:rPr>
+          <w:rFonts w:ascii="Arial" w:eastAsia="Arial" w:hAnsi="Arial" w:cs="Arial"/>
+          <w:sz w:val="24"/>
+          <w:szCs w:val="24"/>
+        </w:rPr>
+      </w:pPr>
+    </w:p>
+    <w:p>
+      <w:pPr>
+        <w:spacing w:after="0" w:line="360" w:lineRule="auto"/>
+        <w:ind w:firstLine="720"/>
+        <w:jc w:val="both"/>
+        <w:rPr>
+          <w:rFonts w:ascii="Arial" w:eastAsia="Arial" w:hAnsi="Arial" w:cs="Arial"/>
+          <w:sz w:val="24"/>
+          <w:szCs w:val="24"/>
+        </w:rPr>
+      </w:pPr>
+    </w:p>
+    <w:p>
+      <w:pPr>
+        <w:spacing w:after="0" w:line="360" w:lineRule="auto"/>
+        <w:ind w:firstLine="720"/>
+        <w:jc w:val="both"/>
+        <w:rPr>
+          <w:rFonts w:ascii="Arial" w:eastAsia="Arial" w:hAnsi="Arial" w:cs="Arial"/>
+          <w:sz w:val="24"/>
+          <w:szCs w:val="24"/>
+        </w:rPr>
+      </w:pPr>
+    </w:p>
+    <w:p>
+      <w:pPr>
+        <w:spacing w:after="0" w:line="360" w:lineRule="auto"/>
+        <w:ind w:firstLine="720"/>
+        <w:jc w:val="both"/>
+        <w:rPr>
+          <w:rFonts w:ascii="Arial" w:eastAsia="Arial" w:hAnsi="Arial" w:cs="Arial"/>
+          <w:sz w:val="24"/>
+          <w:szCs w:val="24"/>
+        </w:rPr>
+      </w:pPr>
+    </w:p>
+    <w:p>
+      <w:pPr>
+        <w:spacing w:after="0" w:line="360" w:lineRule="auto"/>
+        <w:ind w:firstLine="720"/>
+        <w:jc w:val="both"/>
+        <w:rPr>
+          <w:rFonts w:ascii="Arial" w:eastAsia="Arial" w:hAnsi="Arial" w:cs="Arial"/>
+          <w:sz w:val="24"/>
+          <w:szCs w:val="24"/>
+        </w:rPr>
+      </w:pPr>
+    </w:p>
+    <w:p>
+      <w:pPr>
+        <w:spacing w:after="0" w:line="360" w:lineRule="auto"/>
+        <w:ind w:firstLine="720"/>
+        <w:jc w:val="both"/>
+        <w:rPr>
+          <w:rFonts w:ascii="Arial" w:eastAsia="Arial" w:hAnsi="Arial" w:cs="Arial"/>
+          <w:sz w:val="24"/>
+          <w:szCs w:val="24"/>
+        </w:rPr>
+      </w:pPr>
+    </w:p>
+    <w:p>
+      <w:pPr>
+        <w:spacing w:after="0" w:line="360" w:lineRule="auto"/>
+        <w:ind w:firstLine="720"/>
+        <w:jc w:val="both"/>
+        <w:rPr>
+          <w:rFonts w:ascii="Arial" w:eastAsia="Arial" w:hAnsi="Arial" w:cs="Arial"/>
+          <w:sz w:val="24"/>
+          <w:szCs w:val="24"/>
+        </w:rPr>
+      </w:pPr>
+    </w:p>
+    <w:p>
+      <w:pPr>
+        <w:spacing w:after="0" w:line="360" w:lineRule="auto"/>
+        <w:ind w:firstLine="720"/>
+        <w:jc w:val="both"/>
+        <w:rPr>
+          <w:rFonts w:ascii="Arial" w:eastAsia="Arial" w:hAnsi="Arial" w:cs="Arial"/>
+          <w:sz w:val="24"/>
+          <w:szCs w:val="24"/>
+        </w:rPr>
+      </w:pPr>
+    </w:p>
+    <w:p>
+      <w:pPr>
+        <w:spacing w:after="0" w:line="360" w:lineRule="auto"/>
+        <w:ind w:firstLine="720"/>
+        <w:jc w:val="both"/>
+        <w:rPr>
+          <w:rFonts w:ascii="Arial" w:eastAsia="Arial" w:hAnsi="Arial" w:cs="Arial"/>
+          <w:sz w:val="24"/>
+          <w:szCs w:val="24"/>
+        </w:rPr>
+      </w:pPr>
+    </w:p>
+    <w:p>
+      <w:pPr>
+        <w:spacing w:after="0" w:line="360" w:lineRule="auto"/>
+        <w:ind w:firstLine="720"/>
+        <w:jc w:val="both"/>
+        <w:rPr>
+          <w:rFonts w:ascii="Arial" w:eastAsia="Arial" w:hAnsi="Arial" w:cs="Arial"/>
+          <w:sz w:val="24"/>
+          <w:szCs w:val="24"/>
+        </w:rPr>
+      </w:pPr>
+    </w:p>
+    <w:p>
+      <w:pPr>
+        <w:spacing w:after="0" w:line="360" w:lineRule="auto"/>
+        <w:ind w:firstLine="720"/>
+        <w:jc w:val="both"/>
+        <w:rPr>
+          <w:rFonts w:ascii="Arial" w:eastAsia="Arial" w:hAnsi="Arial" w:cs="Arial"/>
+          <w:sz w:val="24"/>
+          <w:szCs w:val="24"/>
+        </w:rPr>
+      </w:pPr>
+    </w:p>
+    <w:p>
+      <w:pPr>
+        <w:spacing w:after="0" w:line="360" w:lineRule="auto"/>
+        <w:ind w:firstLine="720"/>
+        <w:jc w:val="both"/>
+        <w:rPr>
+          <w:rFonts w:ascii="Arial" w:eastAsia="Arial" w:hAnsi="Arial" w:cs="Arial"/>
+          <w:sz w:val="24"/>
+          <w:szCs w:val="24"/>
+        </w:rPr>
+      </w:pPr>
+    </w:p>
+    <w:p>
+      <w:pPr>
+        <w:spacing w:after="0" w:line="360" w:lineRule="auto"/>
+        <w:ind w:firstLine="720"/>
+        <w:jc w:val="both"/>
+        <w:rPr>
+          <w:rFonts w:ascii="Arial" w:eastAsia="Arial" w:hAnsi="Arial" w:cs="Arial"/>
+          <w:sz w:val="24"/>
+          <w:szCs w:val="24"/>
+        </w:rPr>
+      </w:pPr>
+    </w:p>
+    <w:p>
+      <w:pPr>
+        <w:spacing w:after="0" w:line="360" w:lineRule="auto"/>
+        <w:ind w:firstLine="720"/>
+        <w:jc w:val="both"/>
+        <w:rPr>
+          <w:rFonts w:ascii="Arial" w:eastAsia="Arial" w:hAnsi="Arial" w:cs="Arial"/>
+          <w:sz w:val="24"/>
+          <w:szCs w:val="24"/>
+        </w:rPr>
+      </w:pPr>
+    </w:p>
+    <w:p>
+      <w:pPr>
+        <w:spacing w:after="0" w:line="360" w:lineRule="auto"/>
+        <w:ind w:firstLine="720"/>
+        <w:jc w:val="both"/>
+        <w:rPr>
+          <w:rFonts w:ascii="Arial" w:eastAsia="Arial" w:hAnsi="Arial" w:cs="Arial"/>
+          <w:sz w:val="24"/>
+          <w:szCs w:val="24"/>
+        </w:rPr>
+      </w:pPr>
+    </w:p>
+    <w:p>
+      <w:pPr>
+        <w:spacing w:after="0" w:line="360" w:lineRule="auto"/>
+        <w:ind w:firstLine="720"/>
+        <w:jc w:val="both"/>
+        <w:rPr>
+          <w:rFonts w:ascii="Arial" w:eastAsia="Arial" w:hAnsi="Arial" w:cs="Arial"/>
+          <w:sz w:val="24"/>
+          <w:szCs w:val="24"/>
+        </w:rPr>
+      </w:pPr>
+    </w:p>
+    <w:p>
+      <w:pPr>
+        <w:spacing w:after="0" w:line="360" w:lineRule="auto"/>
+        <w:ind w:firstLine="720"/>
+        <w:jc w:val="both"/>
+        <w:rPr>
+          <w:rFonts w:ascii="Arial" w:eastAsia="Arial" w:hAnsi="Arial" w:cs="Arial"/>
+          <w:sz w:val="24"/>
+          <w:szCs w:val="24"/>
+        </w:rPr>
+      </w:pPr>
+    </w:p>
+    <w:p>
+      <w:pPr>
+        <w:spacing w:after="0" w:line="360" w:lineRule="auto"/>
+        <w:ind w:firstLine="720"/>
+        <w:jc w:val="both"/>
+        <w:rPr>
+          <w:rFonts w:ascii="Arial" w:eastAsia="Arial" w:hAnsi="Arial" w:cs="Arial"/>
+          <w:sz w:val="24"/>
+          <w:szCs w:val="24"/>
+        </w:rPr>
+      </w:pPr>
+    </w:p>
+    <w:p>
+      <w:pPr>
+        <w:spacing w:after="0" w:line="360" w:lineRule="auto"/>
+        <w:ind w:firstLine="720"/>
+        <w:jc w:val="both"/>
+        <w:rPr>
+          <w:rFonts w:ascii="Arial" w:eastAsia="Arial" w:hAnsi="Arial" w:cs="Arial"/>
+          <w:sz w:val="24"/>
+          <w:szCs w:val="24"/>
+        </w:rPr>
+      </w:pPr>
+    </w:p>
+    <w:p>
+      <w:pPr>
+        <w:spacing w:after="0" w:line="360" w:lineRule="auto"/>
+        <w:ind w:firstLine="720"/>
+        <w:jc w:val="both"/>
+        <w:rPr>
+          <w:rFonts w:ascii="Arial" w:eastAsia="Arial" w:hAnsi="Arial" w:cs="Arial"/>
+          <w:sz w:val="24"/>
+          <w:szCs w:val="24"/>
+        </w:rPr>
+      </w:pPr>
+    </w:p>
+    <w:p>
+      <w:pPr>
+        <w:spacing w:after="0" w:line="360" w:lineRule="auto"/>
+        <w:ind w:firstLine="720"/>
+        <w:jc w:val="both"/>
+        <w:rPr>
+          <w:rFonts w:ascii="Arial" w:eastAsia="Arial" w:hAnsi="Arial" w:cs="Arial"/>
+          <w:sz w:val="24"/>
+          <w:szCs w:val="24"/>
         </w:rPr>
       </w:pPr>
     </w:p>
@@ -4352,6 +6488,7 @@
           <w:sz w:val="26"/>
           <w:szCs w:val="26"/>
         </w:rPr>
+        <w:lastRenderedPageBreak/>
         <w:t xml:space="preserve">SISTEMA DE RECOMENDAÇÃO HÍBRIDA </w:t>
       </w:r>
     </w:p>
@@ -4362,19 +6499,208 @@
         <w:jc w:val="both"/>
         <w:rPr>
           <w:rFonts w:ascii="Arial" w:eastAsia="Arial" w:hAnsi="Arial" w:cs="Arial"/>
-          <w:b/>
-          <w:sz w:val="26"/>
-          <w:szCs w:val="26"/>
-        </w:rPr>
-      </w:pPr>
-      <w:r>
-        <w:rPr>
-          <w:rFonts w:ascii="Arial" w:eastAsia="Arial" w:hAnsi="Arial" w:cs="Arial"/>
-          <w:sz w:val="24"/>
-          <w:szCs w:val="24"/>
-        </w:rPr>
-        <w:t>Inicialmente</w:t>
-      </w:r>
+          <w:sz w:val="24"/>
+          <w:szCs w:val="24"/>
+        </w:rPr>
+      </w:pPr>
+      <w:r>
+        <w:rPr>
+          <w:rFonts w:ascii="Arial" w:eastAsia="Arial" w:hAnsi="Arial" w:cs="Arial"/>
+          <w:sz w:val="24"/>
+          <w:szCs w:val="24"/>
+        </w:rPr>
+        <w:t xml:space="preserve">Para a construção do sistema de recomendação híbrido foram reunidas as técnicas anteriormente implementadas na análise de conteúdo, colaborativa e vizinhos mais próximos. O funcionamento </w:t>
+      </w:r>
+      <w:proofErr w:type="gramStart"/>
+      <w:r>
+        <w:rPr>
+          <w:rFonts w:ascii="Arial" w:eastAsia="Arial" w:hAnsi="Arial" w:cs="Arial"/>
+          <w:sz w:val="24"/>
+          <w:szCs w:val="24"/>
+        </w:rPr>
+        <w:t>do sistemas</w:t>
+      </w:r>
+      <w:proofErr w:type="gramEnd"/>
+      <w:r>
+        <w:rPr>
+          <w:rFonts w:ascii="Arial" w:eastAsia="Arial" w:hAnsi="Arial" w:cs="Arial"/>
+          <w:sz w:val="24"/>
+          <w:szCs w:val="24"/>
+        </w:rPr>
+        <w:t xml:space="preserve"> de recomendação se dará da seguinte forma:</w:t>
+      </w:r>
+    </w:p>
+    <w:p>
+      <w:pPr>
+        <w:numPr>
+          <w:ilvl w:val="0"/>
+          <w:numId w:val="2"/>
+        </w:numPr>
+        <w:spacing w:after="0" w:line="360" w:lineRule="auto"/>
+        <w:jc w:val="both"/>
+        <w:rPr>
+          <w:rFonts w:ascii="Arial" w:eastAsia="Arial" w:hAnsi="Arial" w:cs="Arial"/>
+          <w:b/>
+          <w:sz w:val="24"/>
+          <w:szCs w:val="24"/>
+        </w:rPr>
+      </w:pPr>
+      <w:r>
+        <w:rPr>
+          <w:rFonts w:ascii="Arial" w:eastAsia="Arial" w:hAnsi="Arial" w:cs="Arial"/>
+          <w:b/>
+          <w:sz w:val="24"/>
+          <w:szCs w:val="24"/>
+        </w:rPr>
+        <w:t xml:space="preserve">Entrada: </w:t>
+      </w:r>
+      <w:r>
+        <w:rPr>
+          <w:rFonts w:ascii="Arial" w:eastAsia="Arial" w:hAnsi="Arial" w:cs="Arial"/>
+          <w:sz w:val="24"/>
+          <w:szCs w:val="24"/>
+        </w:rPr>
+        <w:t>Identificação do usuário (ID) e o título do filme no idioma inglês.</w:t>
+      </w:r>
+    </w:p>
+    <w:p>
+      <w:pPr>
+        <w:numPr>
+          <w:ilvl w:val="0"/>
+          <w:numId w:val="2"/>
+        </w:numPr>
+        <w:spacing w:after="0" w:line="360" w:lineRule="auto"/>
+        <w:jc w:val="both"/>
+        <w:rPr>
+          <w:rFonts w:ascii="Arial" w:eastAsia="Arial" w:hAnsi="Arial" w:cs="Arial"/>
+          <w:b/>
+          <w:sz w:val="24"/>
+          <w:szCs w:val="24"/>
+        </w:rPr>
+      </w:pPr>
+      <w:r>
+        <w:rPr>
+          <w:rFonts w:ascii="Arial" w:eastAsia="Arial" w:hAnsi="Arial" w:cs="Arial"/>
+          <w:b/>
+          <w:sz w:val="24"/>
+          <w:szCs w:val="24"/>
+        </w:rPr>
+        <w:t xml:space="preserve">Saída: </w:t>
+      </w:r>
+      <w:proofErr w:type="spellStart"/>
+      <w:r>
+        <w:rPr>
+          <w:rFonts w:ascii="Arial" w:eastAsia="Arial" w:hAnsi="Arial" w:cs="Arial"/>
+          <w:sz w:val="24"/>
+          <w:szCs w:val="24"/>
+        </w:rPr>
+        <w:t>Dataframe</w:t>
+      </w:r>
+      <w:proofErr w:type="spellEnd"/>
+      <w:r>
+        <w:rPr>
+          <w:rFonts w:ascii="Arial" w:eastAsia="Arial" w:hAnsi="Arial" w:cs="Arial"/>
+          <w:sz w:val="24"/>
+          <w:szCs w:val="24"/>
+        </w:rPr>
+        <w:t xml:space="preserve"> contendo os filmes semelhantes ao </w:t>
+      </w:r>
+      <w:proofErr w:type="gramStart"/>
+      <w:r>
+        <w:rPr>
+          <w:rFonts w:ascii="Arial" w:eastAsia="Arial" w:hAnsi="Arial" w:cs="Arial"/>
+          <w:sz w:val="24"/>
+          <w:szCs w:val="24"/>
+        </w:rPr>
+        <w:t>informado classificados</w:t>
+      </w:r>
+      <w:proofErr w:type="gramEnd"/>
+      <w:r>
+        <w:rPr>
+          <w:rFonts w:ascii="Arial" w:eastAsia="Arial" w:hAnsi="Arial" w:cs="Arial"/>
+          <w:sz w:val="24"/>
+          <w:szCs w:val="24"/>
+        </w:rPr>
+        <w:t xml:space="preserve"> para um determinado usuário, com base nas classificações deste usuário e ordenados pela coluna de estimativa (‘est’). </w:t>
+      </w:r>
+    </w:p>
+    <w:p>
+      <w:pPr>
+        <w:spacing w:after="0" w:line="360" w:lineRule="auto"/>
+        <w:ind w:firstLine="720"/>
+        <w:jc w:val="both"/>
+        <w:rPr>
+          <w:rFonts w:ascii="Arial" w:eastAsia="Arial" w:hAnsi="Arial" w:cs="Arial"/>
+          <w:sz w:val="24"/>
+          <w:szCs w:val="24"/>
+        </w:rPr>
+      </w:pPr>
+      <w:r>
+        <w:rPr>
+          <w:rFonts w:ascii="Arial" w:eastAsia="Arial" w:hAnsi="Arial" w:cs="Arial"/>
+          <w:sz w:val="24"/>
+          <w:szCs w:val="24"/>
+        </w:rPr>
+        <w:t>Então</w:t>
+      </w:r>
+    </w:p>
+    <w:p>
+      <w:pPr>
+        <w:spacing w:after="0" w:line="360" w:lineRule="auto"/>
+        <w:ind w:firstLine="720"/>
+        <w:jc w:val="both"/>
+        <w:rPr>
+          <w:rFonts w:ascii="Arial" w:eastAsia="Arial" w:hAnsi="Arial" w:cs="Arial"/>
+          <w:sz w:val="24"/>
+          <w:szCs w:val="24"/>
+        </w:rPr>
+      </w:pPr>
+      <w:r>
+        <w:rPr>
+          <w:rFonts w:ascii="Arial" w:eastAsia="Arial" w:hAnsi="Arial" w:cs="Arial"/>
+          <w:sz w:val="24"/>
+          <w:szCs w:val="24"/>
+        </w:rPr>
+        <w:t xml:space="preserve">Por fim, é observado que o </w:t>
+      </w:r>
+      <w:proofErr w:type="spellStart"/>
+      <w:r>
+        <w:rPr>
+          <w:rFonts w:ascii="Arial" w:eastAsia="Arial" w:hAnsi="Arial" w:cs="Arial"/>
+          <w:sz w:val="24"/>
+          <w:szCs w:val="24"/>
+        </w:rPr>
+        <w:t>recomendador</w:t>
+      </w:r>
+      <w:proofErr w:type="spellEnd"/>
+      <w:r>
+        <w:rPr>
+          <w:rFonts w:ascii="Arial" w:eastAsia="Arial" w:hAnsi="Arial" w:cs="Arial"/>
+          <w:sz w:val="24"/>
+          <w:szCs w:val="24"/>
+        </w:rPr>
+        <w:t xml:space="preserve"> híbrido, fornece recomendações diferentes para os usuários, embora o título dos filmes seja o mesmo. Demonstrando que as recomendações são personalizadas e moldadas para distintos usuários.   </w:t>
+      </w:r>
+      <w:r>
+        <w:rPr>
+          <w:rFonts w:ascii="Arial" w:eastAsia="Arial" w:hAnsi="Arial" w:cs="Arial"/>
+          <w:sz w:val="24"/>
+          <w:szCs w:val="24"/>
+        </w:rPr>
+        <w:tab/>
+      </w:r>
+    </w:p>
+    <w:p>
+      <w:pPr>
+        <w:spacing w:after="0" w:line="360" w:lineRule="auto"/>
+        <w:ind w:firstLine="720"/>
+        <w:jc w:val="both"/>
+        <w:rPr>
+          <w:rFonts w:ascii="Arial" w:eastAsia="Arial" w:hAnsi="Arial" w:cs="Arial"/>
+          <w:sz w:val="24"/>
+          <w:szCs w:val="24"/>
+        </w:rPr>
+      </w:pPr>
     </w:p>
     <w:p>
       <w:pPr>
@@ -4396,6 +6722,42 @@
     </w:p>
     <w:p>
       <w:pPr>
+        <w:pBdr>
+          <w:top w:val="nil"/>
+          <w:left w:val="nil"/>
+          <w:bottom w:val="nil"/>
+          <w:right w:val="nil"/>
+          <w:between w:val="nil"/>
+        </w:pBdr>
+        <w:spacing w:after="0" w:line="360" w:lineRule="auto"/>
+        <w:jc w:val="both"/>
+        <w:rPr>
+          <w:rFonts w:ascii="Arial" w:eastAsia="Arial" w:hAnsi="Arial" w:cs="Arial"/>
+          <w:sz w:val="24"/>
+          <w:szCs w:val="24"/>
+        </w:rPr>
+      </w:pPr>
+    </w:p>
+    <w:p>
+      <w:pPr>
+        <w:pBdr>
+          <w:top w:val="nil"/>
+          <w:left w:val="nil"/>
+          <w:bottom w:val="nil"/>
+          <w:right w:val="nil"/>
+          <w:between w:val="nil"/>
+        </w:pBdr>
+        <w:spacing w:after="0" w:line="360" w:lineRule="auto"/>
+        <w:jc w:val="both"/>
+        <w:rPr>
+          <w:rFonts w:ascii="Arial" w:eastAsia="Arial" w:hAnsi="Arial" w:cs="Arial"/>
+          <w:sz w:val="24"/>
+          <w:szCs w:val="24"/>
+        </w:rPr>
+      </w:pPr>
+    </w:p>
+    <w:p>
+      <w:pPr>
         <w:rPr>
           <w:rFonts w:ascii="Arial" w:eastAsia="Arial" w:hAnsi="Arial" w:cs="Arial"/>
           <w:b/>
@@ -4504,13 +6866,93 @@
           <w:szCs w:val="26"/>
         </w:rPr>
       </w:pPr>
-      <w:r>
+    </w:p>
+    <w:p>
+      <w:pPr>
         <w:rPr>
           <w:rFonts w:ascii="Arial" w:eastAsia="Arial" w:hAnsi="Arial" w:cs="Arial"/>
           <w:b/>
           <w:sz w:val="26"/>
           <w:szCs w:val="26"/>
         </w:rPr>
+      </w:pPr>
+    </w:p>
+    <w:p>
+      <w:pPr>
+        <w:rPr>
+          <w:rFonts w:ascii="Arial" w:eastAsia="Arial" w:hAnsi="Arial" w:cs="Arial"/>
+          <w:b/>
+          <w:sz w:val="26"/>
+          <w:szCs w:val="26"/>
+        </w:rPr>
+      </w:pPr>
+    </w:p>
+    <w:p>
+      <w:pPr>
+        <w:rPr>
+          <w:rFonts w:ascii="Arial" w:eastAsia="Arial" w:hAnsi="Arial" w:cs="Arial"/>
+          <w:b/>
+          <w:sz w:val="26"/>
+          <w:szCs w:val="26"/>
+        </w:rPr>
+      </w:pPr>
+    </w:p>
+    <w:p>
+      <w:pPr>
+        <w:rPr>
+          <w:rFonts w:ascii="Arial" w:eastAsia="Arial" w:hAnsi="Arial" w:cs="Arial"/>
+          <w:b/>
+          <w:sz w:val="26"/>
+          <w:szCs w:val="26"/>
+        </w:rPr>
+      </w:pPr>
+    </w:p>
+    <w:p>
+      <w:pPr>
+        <w:rPr>
+          <w:rFonts w:ascii="Arial" w:eastAsia="Arial" w:hAnsi="Arial" w:cs="Arial"/>
+          <w:b/>
+          <w:sz w:val="26"/>
+          <w:szCs w:val="26"/>
+        </w:rPr>
+      </w:pPr>
+    </w:p>
+    <w:p>
+      <w:pPr>
+        <w:rPr>
+          <w:rFonts w:ascii="Arial" w:eastAsia="Arial" w:hAnsi="Arial" w:cs="Arial"/>
+          <w:b/>
+          <w:sz w:val="26"/>
+          <w:szCs w:val="26"/>
+        </w:rPr>
+      </w:pPr>
+    </w:p>
+    <w:p>
+      <w:pPr>
+        <w:rPr>
+          <w:rFonts w:ascii="Arial" w:eastAsia="Arial" w:hAnsi="Arial" w:cs="Arial"/>
+          <w:b/>
+          <w:sz w:val="26"/>
+          <w:szCs w:val="26"/>
+        </w:rPr>
+      </w:pPr>
+    </w:p>
+    <w:p>
+      <w:pPr>
+        <w:rPr>
+          <w:rFonts w:ascii="Arial" w:eastAsia="Arial" w:hAnsi="Arial" w:cs="Arial"/>
+          <w:b/>
+          <w:sz w:val="26"/>
+          <w:szCs w:val="26"/>
+        </w:rPr>
+      </w:pPr>
+      <w:r>
+        <w:rPr>
+          <w:rFonts w:ascii="Arial" w:eastAsia="Arial" w:hAnsi="Arial" w:cs="Arial"/>
+          <w:b/>
+          <w:sz w:val="26"/>
+          <w:szCs w:val="26"/>
+        </w:rPr>
         <w:lastRenderedPageBreak/>
         <w:t>4 CONSIDERAÇÕES FINAIS</w:t>
       </w:r>
@@ -4652,7 +7094,25 @@
           <w:sz w:val="24"/>
           <w:szCs w:val="24"/>
         </w:rPr>
-        <w:t>Como trabalhos futuros esse trabalho poderá receber o feedback do usuário sobre a sugestão, fazer recomendações de playlists completas para os usuários e fornecer sugestões analisando o sentimento da pessoa obtendo assim um maior nível de personalização na recomendação.</w:t>
+        <w:t xml:space="preserve">Como trabalhos futuros esse trabalho poderá receber o feedback do usuário sobre a sugestão, fazer recomendações de playlists completas para os usuários e </w:t>
+      </w:r>
+      <w:proofErr w:type="spellStart"/>
+      <w:r>
+        <w:rPr>
+          <w:rFonts w:ascii="Arial" w:eastAsia="Arial" w:hAnsi="Arial" w:cs="Arial"/>
+          <w:sz w:val="24"/>
+          <w:szCs w:val="24"/>
+        </w:rPr>
+        <w:t>fornecer</w:t>
+      </w:r>
+      <w:proofErr w:type="spellEnd"/>
+      <w:r>
+        <w:rPr>
+          <w:rFonts w:ascii="Arial" w:eastAsia="Arial" w:hAnsi="Arial" w:cs="Arial"/>
+          <w:sz w:val="24"/>
+          <w:szCs w:val="24"/>
+        </w:rPr>
+        <w:t xml:space="preserve"> sugestões analisando o sentimento da pessoa obtendo assim um maior nível de personalização na recomendação.</w:t>
       </w:r>
     </w:p>
     <w:p>
@@ -4722,16 +7182,16 @@
           <w:noProof/>
         </w:rPr>
         <w:drawing>
-          <wp:inline distT="0" distB="0" distL="0" distR="0" wp14:anchorId="25EE41AD" wp14:editId="405A3F7F">
+          <wp:inline distT="0" distB="0" distL="0" distR="0" wp14:anchorId="4B0E5E64" wp14:editId="0147FE0B">
             <wp:extent cx="8188196" cy="5358766"/>
             <wp:effectExtent l="0" t="0" r="0" b="0"/>
-            <wp:docPr id="11" name="image3.jpg"/>
+            <wp:docPr id="11" name="image6.jpg"/>
             <wp:cNvGraphicFramePr/>
             <a:graphic xmlns:a="http://schemas.openxmlformats.org/drawingml/2006/main">
               <a:graphicData uri="http://schemas.openxmlformats.org/drawingml/2006/picture">
                 <pic:pic xmlns:pic="http://schemas.openxmlformats.org/drawingml/2006/picture">
                   <pic:nvPicPr>
-                    <pic:cNvPr id="0" name="image3.jpg"/>
+                    <pic:cNvPr id="0" name="image6.jpg"/>
                     <pic:cNvPicPr preferRelativeResize="0"/>
                   </pic:nvPicPr>
                   <pic:blipFill>
@@ -4808,7 +7268,169 @@
           <w:sz w:val="24"/>
           <w:szCs w:val="24"/>
         </w:rPr>
-        <w:t>ADIYANSJAH; GUNAWAN, A. A. S.; SUHARTONO, D. Music recommender system based on genre using convolutional recurrent neural networks. Procedia computer science, v. 157, p. 99–109, 2019.</w:t>
+        <w:t xml:space="preserve">ADIYANSJAH; GUNAWAN, A. A. S.; SUHARTONO, D. Music </w:t>
+      </w:r>
+      <w:proofErr w:type="spellStart"/>
+      <w:r>
+        <w:rPr>
+          <w:rFonts w:ascii="Arial" w:eastAsia="Arial" w:hAnsi="Arial" w:cs="Arial"/>
+          <w:sz w:val="24"/>
+          <w:szCs w:val="24"/>
+        </w:rPr>
+        <w:t>recommender</w:t>
+      </w:r>
+      <w:proofErr w:type="spellEnd"/>
+      <w:r>
+        <w:rPr>
+          <w:rFonts w:ascii="Arial" w:eastAsia="Arial" w:hAnsi="Arial" w:cs="Arial"/>
+          <w:sz w:val="24"/>
+          <w:szCs w:val="24"/>
+        </w:rPr>
+        <w:t xml:space="preserve"> system </w:t>
+      </w:r>
+      <w:proofErr w:type="spellStart"/>
+      <w:r>
+        <w:rPr>
+          <w:rFonts w:ascii="Arial" w:eastAsia="Arial" w:hAnsi="Arial" w:cs="Arial"/>
+          <w:sz w:val="24"/>
+          <w:szCs w:val="24"/>
+        </w:rPr>
+        <w:t>based</w:t>
+      </w:r>
+      <w:proofErr w:type="spellEnd"/>
+      <w:r>
+        <w:rPr>
+          <w:rFonts w:ascii="Arial" w:eastAsia="Arial" w:hAnsi="Arial" w:cs="Arial"/>
+          <w:sz w:val="24"/>
+          <w:szCs w:val="24"/>
+        </w:rPr>
+        <w:t xml:space="preserve"> </w:t>
+      </w:r>
+      <w:proofErr w:type="spellStart"/>
+      <w:r>
+        <w:rPr>
+          <w:rFonts w:ascii="Arial" w:eastAsia="Arial" w:hAnsi="Arial" w:cs="Arial"/>
+          <w:sz w:val="24"/>
+          <w:szCs w:val="24"/>
+        </w:rPr>
+        <w:t>on</w:t>
+      </w:r>
+      <w:proofErr w:type="spellEnd"/>
+      <w:r>
+        <w:rPr>
+          <w:rFonts w:ascii="Arial" w:eastAsia="Arial" w:hAnsi="Arial" w:cs="Arial"/>
+          <w:sz w:val="24"/>
+          <w:szCs w:val="24"/>
+        </w:rPr>
+        <w:t xml:space="preserve"> </w:t>
+      </w:r>
+      <w:proofErr w:type="spellStart"/>
+      <w:r>
+        <w:rPr>
+          <w:rFonts w:ascii="Arial" w:eastAsia="Arial" w:hAnsi="Arial" w:cs="Arial"/>
+          <w:sz w:val="24"/>
+          <w:szCs w:val="24"/>
+        </w:rPr>
+        <w:t>genre</w:t>
+      </w:r>
+      <w:proofErr w:type="spellEnd"/>
+      <w:r>
+        <w:rPr>
+          <w:rFonts w:ascii="Arial" w:eastAsia="Arial" w:hAnsi="Arial" w:cs="Arial"/>
+          <w:sz w:val="24"/>
+          <w:szCs w:val="24"/>
+        </w:rPr>
+        <w:t xml:space="preserve"> </w:t>
+      </w:r>
+      <w:proofErr w:type="spellStart"/>
+      <w:r>
+        <w:rPr>
+          <w:rFonts w:ascii="Arial" w:eastAsia="Arial" w:hAnsi="Arial" w:cs="Arial"/>
+          <w:sz w:val="24"/>
+          <w:szCs w:val="24"/>
+        </w:rPr>
+        <w:t>using</w:t>
+      </w:r>
+      <w:proofErr w:type="spellEnd"/>
+      <w:r>
+        <w:rPr>
+          <w:rFonts w:ascii="Arial" w:eastAsia="Arial" w:hAnsi="Arial" w:cs="Arial"/>
+          <w:sz w:val="24"/>
+          <w:szCs w:val="24"/>
+        </w:rPr>
+        <w:t xml:space="preserve"> </w:t>
+      </w:r>
+      <w:proofErr w:type="spellStart"/>
+      <w:r>
+        <w:rPr>
+          <w:rFonts w:ascii="Arial" w:eastAsia="Arial" w:hAnsi="Arial" w:cs="Arial"/>
+          <w:sz w:val="24"/>
+          <w:szCs w:val="24"/>
+        </w:rPr>
+        <w:t>convolutional</w:t>
+      </w:r>
+      <w:proofErr w:type="spellEnd"/>
+      <w:r>
+        <w:rPr>
+          <w:rFonts w:ascii="Arial" w:eastAsia="Arial" w:hAnsi="Arial" w:cs="Arial"/>
+          <w:sz w:val="24"/>
+          <w:szCs w:val="24"/>
+        </w:rPr>
+        <w:t xml:space="preserve"> recurrent </w:t>
+      </w:r>
+      <w:proofErr w:type="gramStart"/>
+      <w:r>
+        <w:rPr>
+          <w:rFonts w:ascii="Arial" w:eastAsia="Arial" w:hAnsi="Arial" w:cs="Arial"/>
+          <w:sz w:val="24"/>
+          <w:szCs w:val="24"/>
+        </w:rPr>
+        <w:t>neural networks</w:t>
+      </w:r>
+      <w:proofErr w:type="gramEnd"/>
+      <w:r>
+        <w:rPr>
+          <w:rFonts w:ascii="Arial" w:eastAsia="Arial" w:hAnsi="Arial" w:cs="Arial"/>
+          <w:sz w:val="24"/>
+          <w:szCs w:val="24"/>
+        </w:rPr>
+        <w:t xml:space="preserve">. Procedia </w:t>
+      </w:r>
+      <w:proofErr w:type="spellStart"/>
+      <w:r>
+        <w:rPr>
+          <w:rFonts w:ascii="Arial" w:eastAsia="Arial" w:hAnsi="Arial" w:cs="Arial"/>
+          <w:sz w:val="24"/>
+          <w:szCs w:val="24"/>
+        </w:rPr>
+        <w:t>computer</w:t>
+      </w:r>
+      <w:proofErr w:type="spellEnd"/>
+      <w:r>
+        <w:rPr>
+          <w:rFonts w:ascii="Arial" w:eastAsia="Arial" w:hAnsi="Arial" w:cs="Arial"/>
+          <w:sz w:val="24"/>
+          <w:szCs w:val="24"/>
+        </w:rPr>
+        <w:t xml:space="preserve"> </w:t>
+      </w:r>
+      <w:proofErr w:type="spellStart"/>
+      <w:r>
+        <w:rPr>
+          <w:rFonts w:ascii="Arial" w:eastAsia="Arial" w:hAnsi="Arial" w:cs="Arial"/>
+          <w:sz w:val="24"/>
+          <w:szCs w:val="24"/>
+        </w:rPr>
+        <w:t>science</w:t>
+      </w:r>
+      <w:proofErr w:type="spellEnd"/>
+      <w:r>
+        <w:rPr>
+          <w:rFonts w:ascii="Arial" w:eastAsia="Arial" w:hAnsi="Arial" w:cs="Arial"/>
+          <w:sz w:val="24"/>
+          <w:szCs w:val="24"/>
+        </w:rPr>
+        <w:t>, v. 157, p. 99–109, 2019.</w:t>
       </w:r>
     </w:p>
     <w:p>
@@ -4840,7 +7462,205 @@
           <w:sz w:val="24"/>
           <w:szCs w:val="24"/>
         </w:rPr>
-        <w:t>APUKE, O. D. Quantitative research methods: A synopsis approach. Kuwait Chapter of Arabian Journal of Business and Management Review, American University, v. 33, n. 5471, p. 1–8, 2017.</w:t>
+        <w:t xml:space="preserve">APUKE, O. D. </w:t>
+      </w:r>
+      <w:proofErr w:type="spellStart"/>
+      <w:r>
+        <w:rPr>
+          <w:rFonts w:ascii="Arial" w:eastAsia="Arial" w:hAnsi="Arial" w:cs="Arial"/>
+          <w:sz w:val="24"/>
+          <w:szCs w:val="24"/>
+        </w:rPr>
+        <w:t>Quantitative</w:t>
+      </w:r>
+      <w:proofErr w:type="spellEnd"/>
+      <w:r>
+        <w:rPr>
+          <w:rFonts w:ascii="Arial" w:eastAsia="Arial" w:hAnsi="Arial" w:cs="Arial"/>
+          <w:sz w:val="24"/>
+          <w:szCs w:val="24"/>
+        </w:rPr>
+        <w:t xml:space="preserve"> </w:t>
+      </w:r>
+      <w:proofErr w:type="spellStart"/>
+      <w:r>
+        <w:rPr>
+          <w:rFonts w:ascii="Arial" w:eastAsia="Arial" w:hAnsi="Arial" w:cs="Arial"/>
+          <w:sz w:val="24"/>
+          <w:szCs w:val="24"/>
+        </w:rPr>
+        <w:t>research</w:t>
+      </w:r>
+      <w:proofErr w:type="spellEnd"/>
+      <w:r>
+        <w:rPr>
+          <w:rFonts w:ascii="Arial" w:eastAsia="Arial" w:hAnsi="Arial" w:cs="Arial"/>
+          <w:sz w:val="24"/>
+          <w:szCs w:val="24"/>
+        </w:rPr>
+        <w:t xml:space="preserve"> </w:t>
+      </w:r>
+      <w:proofErr w:type="spellStart"/>
+      <w:r>
+        <w:rPr>
+          <w:rFonts w:ascii="Arial" w:eastAsia="Arial" w:hAnsi="Arial" w:cs="Arial"/>
+          <w:sz w:val="24"/>
+          <w:szCs w:val="24"/>
+        </w:rPr>
+        <w:t>methods</w:t>
+      </w:r>
+      <w:proofErr w:type="spellEnd"/>
+      <w:r>
+        <w:rPr>
+          <w:rFonts w:ascii="Arial" w:eastAsia="Arial" w:hAnsi="Arial" w:cs="Arial"/>
+          <w:sz w:val="24"/>
+          <w:szCs w:val="24"/>
+        </w:rPr>
+        <w:t xml:space="preserve">: A </w:t>
+      </w:r>
+      <w:proofErr w:type="spellStart"/>
+      <w:r>
+        <w:rPr>
+          <w:rFonts w:ascii="Arial" w:eastAsia="Arial" w:hAnsi="Arial" w:cs="Arial"/>
+          <w:sz w:val="24"/>
+          <w:szCs w:val="24"/>
+        </w:rPr>
+        <w:t>synopsis</w:t>
+      </w:r>
+      <w:proofErr w:type="spellEnd"/>
+      <w:r>
+        <w:rPr>
+          <w:rFonts w:ascii="Arial" w:eastAsia="Arial" w:hAnsi="Arial" w:cs="Arial"/>
+          <w:sz w:val="24"/>
+          <w:szCs w:val="24"/>
+        </w:rPr>
+        <w:t xml:space="preserve"> approach. Kuwait </w:t>
+      </w:r>
+      <w:proofErr w:type="spellStart"/>
+      <w:r>
+        <w:rPr>
+          <w:rFonts w:ascii="Arial" w:eastAsia="Arial" w:hAnsi="Arial" w:cs="Arial"/>
+          <w:sz w:val="24"/>
+          <w:szCs w:val="24"/>
+        </w:rPr>
+        <w:t>Chapter</w:t>
+      </w:r>
+      <w:proofErr w:type="spellEnd"/>
+      <w:r>
+        <w:rPr>
+          <w:rFonts w:ascii="Arial" w:eastAsia="Arial" w:hAnsi="Arial" w:cs="Arial"/>
+          <w:sz w:val="24"/>
+          <w:szCs w:val="24"/>
+        </w:rPr>
+        <w:t xml:space="preserve"> </w:t>
+      </w:r>
+      <w:proofErr w:type="spellStart"/>
+      <w:r>
+        <w:rPr>
+          <w:rFonts w:ascii="Arial" w:eastAsia="Arial" w:hAnsi="Arial" w:cs="Arial"/>
+          <w:sz w:val="24"/>
+          <w:szCs w:val="24"/>
+        </w:rPr>
+        <w:t>of</w:t>
+      </w:r>
+      <w:proofErr w:type="spellEnd"/>
+      <w:r>
+        <w:rPr>
+          <w:rFonts w:ascii="Arial" w:eastAsia="Arial" w:hAnsi="Arial" w:cs="Arial"/>
+          <w:sz w:val="24"/>
+          <w:szCs w:val="24"/>
+        </w:rPr>
+        <w:t xml:space="preserve"> </w:t>
+      </w:r>
+      <w:proofErr w:type="spellStart"/>
+      <w:r>
+        <w:rPr>
+          <w:rFonts w:ascii="Arial" w:eastAsia="Arial" w:hAnsi="Arial" w:cs="Arial"/>
+          <w:sz w:val="24"/>
+          <w:szCs w:val="24"/>
+        </w:rPr>
+        <w:t>Arabian</w:t>
+      </w:r>
+      <w:proofErr w:type="spellEnd"/>
+      <w:r>
+        <w:rPr>
+          <w:rFonts w:ascii="Arial" w:eastAsia="Arial" w:hAnsi="Arial" w:cs="Arial"/>
+          <w:sz w:val="24"/>
+          <w:szCs w:val="24"/>
+        </w:rPr>
+        <w:t xml:space="preserve"> </w:t>
+      </w:r>
+      <w:proofErr w:type="spellStart"/>
+      <w:r>
+        <w:rPr>
+          <w:rFonts w:ascii="Arial" w:eastAsia="Arial" w:hAnsi="Arial" w:cs="Arial"/>
+          <w:sz w:val="24"/>
+          <w:szCs w:val="24"/>
+        </w:rPr>
+        <w:t>Journal</w:t>
+      </w:r>
+      <w:proofErr w:type="spellEnd"/>
+      <w:r>
+        <w:rPr>
+          <w:rFonts w:ascii="Arial" w:eastAsia="Arial" w:hAnsi="Arial" w:cs="Arial"/>
+          <w:sz w:val="24"/>
+          <w:szCs w:val="24"/>
+        </w:rPr>
+        <w:t xml:space="preserve"> </w:t>
+      </w:r>
+      <w:proofErr w:type="spellStart"/>
+      <w:r>
+        <w:rPr>
+          <w:rFonts w:ascii="Arial" w:eastAsia="Arial" w:hAnsi="Arial" w:cs="Arial"/>
+          <w:sz w:val="24"/>
+          <w:szCs w:val="24"/>
+        </w:rPr>
+        <w:t>of</w:t>
+      </w:r>
+      <w:proofErr w:type="spellEnd"/>
+      <w:r>
+        <w:rPr>
+          <w:rFonts w:ascii="Arial" w:eastAsia="Arial" w:hAnsi="Arial" w:cs="Arial"/>
+          <w:sz w:val="24"/>
+          <w:szCs w:val="24"/>
+        </w:rPr>
+        <w:t xml:space="preserve"> Business </w:t>
+      </w:r>
+      <w:proofErr w:type="spellStart"/>
+      <w:r>
+        <w:rPr>
+          <w:rFonts w:ascii="Arial" w:eastAsia="Arial" w:hAnsi="Arial" w:cs="Arial"/>
+          <w:sz w:val="24"/>
+          <w:szCs w:val="24"/>
+        </w:rPr>
+        <w:t>and</w:t>
+      </w:r>
+      <w:proofErr w:type="spellEnd"/>
+      <w:r>
+        <w:rPr>
+          <w:rFonts w:ascii="Arial" w:eastAsia="Arial" w:hAnsi="Arial" w:cs="Arial"/>
+          <w:sz w:val="24"/>
+          <w:szCs w:val="24"/>
+        </w:rPr>
+        <w:t xml:space="preserve"> Management Review, American </w:t>
+      </w:r>
+      <w:proofErr w:type="spellStart"/>
+      <w:r>
+        <w:rPr>
+          <w:rFonts w:ascii="Arial" w:eastAsia="Arial" w:hAnsi="Arial" w:cs="Arial"/>
+          <w:sz w:val="24"/>
+          <w:szCs w:val="24"/>
+        </w:rPr>
+        <w:t>University</w:t>
+      </w:r>
+      <w:proofErr w:type="spellEnd"/>
+      <w:r>
+        <w:rPr>
+          <w:rFonts w:ascii="Arial" w:eastAsia="Arial" w:hAnsi="Arial" w:cs="Arial"/>
+          <w:sz w:val="24"/>
+          <w:szCs w:val="24"/>
+        </w:rPr>
+        <w:t>, v. 33, n. 5471, p. 1–8, 2017.</w:t>
       </w:r>
     </w:p>
     <w:p>
@@ -4872,7 +7692,25 @@
           <w:sz w:val="24"/>
           <w:szCs w:val="24"/>
         </w:rPr>
-        <w:t>DA SILVA, A. R. O que está por trás dos sistemas de recomendação? , 9 out. 2019. Disponível em: &lt;https://statplace.com.br/blog/o-que-esta-por-tras-dos-sistemas-de-recomendacao/&gt;</w:t>
+        <w:t>DA SILVA, A. R. O que está por trás dos sistemas de recomendação</w:t>
+      </w:r>
+      <w:proofErr w:type="gramStart"/>
+      <w:r>
+        <w:rPr>
+          <w:rFonts w:ascii="Arial" w:eastAsia="Arial" w:hAnsi="Arial" w:cs="Arial"/>
+          <w:sz w:val="24"/>
+          <w:szCs w:val="24"/>
+        </w:rPr>
+        <w:t>? ,</w:t>
+      </w:r>
+      <w:proofErr w:type="gramEnd"/>
+      <w:r>
+        <w:rPr>
+          <w:rFonts w:ascii="Arial" w:eastAsia="Arial" w:hAnsi="Arial" w:cs="Arial"/>
+          <w:sz w:val="24"/>
+          <w:szCs w:val="24"/>
+        </w:rPr>
+        <w:t xml:space="preserve"> 9 out. 2019. Disponível em: &lt;https://statplace.com.br/blog/o-que-esta-por-tras-dos-sistemas-de-recomendacao/&gt;</w:t>
       </w:r>
     </w:p>
     <w:p>
@@ -4904,7 +7742,97 @@
           <w:sz w:val="24"/>
           <w:szCs w:val="24"/>
         </w:rPr>
-        <w:t>DA SILVA, William Rodrigues; DOMINGUES, Marcos Aurélio. Musipath: um sistema para exploração de relacionamentos de artistas em redes de músicas. Brazilian Journal of Development, v. 8, n. 4, p. 27802-27820, 2022.</w:t>
+        <w:t xml:space="preserve">DA SILVA, William Rodrigues; DOMINGUES, Marcos Aurélio. </w:t>
+      </w:r>
+      <w:proofErr w:type="spellStart"/>
+      <w:r>
+        <w:rPr>
+          <w:rFonts w:ascii="Arial" w:eastAsia="Arial" w:hAnsi="Arial" w:cs="Arial"/>
+          <w:sz w:val="24"/>
+          <w:szCs w:val="24"/>
+        </w:rPr>
+        <w:t>Musipath</w:t>
+      </w:r>
+      <w:proofErr w:type="spellEnd"/>
+      <w:r>
+        <w:rPr>
+          <w:rFonts w:ascii="Arial" w:eastAsia="Arial" w:hAnsi="Arial" w:cs="Arial"/>
+          <w:sz w:val="24"/>
+          <w:szCs w:val="24"/>
+        </w:rPr>
+        <w:t>: um sistema para exploração de relacionamentos de artistas em redes de músicas. </w:t>
+      </w:r>
+      <w:proofErr w:type="spellStart"/>
+      <w:r>
+        <w:rPr>
+          <w:rFonts w:ascii="Arial" w:eastAsia="Arial" w:hAnsi="Arial" w:cs="Arial"/>
+          <w:sz w:val="24"/>
+          <w:szCs w:val="24"/>
+        </w:rPr>
+        <w:t>Brazilian</w:t>
+      </w:r>
+      <w:proofErr w:type="spellEnd"/>
+      <w:r>
+        <w:rPr>
+          <w:rFonts w:ascii="Arial" w:eastAsia="Arial" w:hAnsi="Arial" w:cs="Arial"/>
+          <w:sz w:val="24"/>
+          <w:szCs w:val="24"/>
+        </w:rPr>
+        <w:t xml:space="preserve"> </w:t>
+      </w:r>
+      <w:proofErr w:type="spellStart"/>
+      <w:r>
+        <w:rPr>
+          <w:rFonts w:ascii="Arial" w:eastAsia="Arial" w:hAnsi="Arial" w:cs="Arial"/>
+          <w:sz w:val="24"/>
+          <w:szCs w:val="24"/>
+        </w:rPr>
+        <w:t>Journal</w:t>
+      </w:r>
+      <w:proofErr w:type="spellEnd"/>
+      <w:r>
+        <w:rPr>
+          <w:rFonts w:ascii="Arial" w:eastAsia="Arial" w:hAnsi="Arial" w:cs="Arial"/>
+          <w:sz w:val="24"/>
+          <w:szCs w:val="24"/>
+        </w:rPr>
+        <w:t xml:space="preserve"> </w:t>
+      </w:r>
+      <w:proofErr w:type="spellStart"/>
+      <w:r>
+        <w:rPr>
+          <w:rFonts w:ascii="Arial" w:eastAsia="Arial" w:hAnsi="Arial" w:cs="Arial"/>
+          <w:sz w:val="24"/>
+          <w:szCs w:val="24"/>
+        </w:rPr>
+        <w:t>of</w:t>
+      </w:r>
+      <w:proofErr w:type="spellEnd"/>
+      <w:r>
+        <w:rPr>
+          <w:rFonts w:ascii="Arial" w:eastAsia="Arial" w:hAnsi="Arial" w:cs="Arial"/>
+          <w:sz w:val="24"/>
+          <w:szCs w:val="24"/>
+        </w:rPr>
+        <w:t xml:space="preserve"> </w:t>
+      </w:r>
+      <w:proofErr w:type="spellStart"/>
+      <w:r>
+        <w:rPr>
+          <w:rFonts w:ascii="Arial" w:eastAsia="Arial" w:hAnsi="Arial" w:cs="Arial"/>
+          <w:sz w:val="24"/>
+          <w:szCs w:val="24"/>
+        </w:rPr>
+        <w:t>Development</w:t>
+      </w:r>
+      <w:proofErr w:type="spellEnd"/>
+      <w:r>
+        <w:rPr>
+          <w:rFonts w:ascii="Arial" w:eastAsia="Arial" w:hAnsi="Arial" w:cs="Arial"/>
+          <w:sz w:val="24"/>
+          <w:szCs w:val="24"/>
+        </w:rPr>
+        <w:t>, v. 8, n. 4, p. 27802-27820, 2022.</w:t>
       </w:r>
     </w:p>
     <w:p>
@@ -4936,7 +7864,25 @@
           <w:sz w:val="24"/>
           <w:szCs w:val="24"/>
         </w:rPr>
-        <w:t>INTERNATIONAL FEDERATION OF THE PHONOGRAPHIC INDUSTRY. IFPI issues Global Music Report 2021. [S. l.], 23 mar. 2021. Disponível em: https://www.ifpi.org/ifpi-issues-annual-global-music-report-2021/. Acesso em: 31 maio 2022.</w:t>
+        <w:t xml:space="preserve">INTERNATIONAL FEDERATION OF THE PHONOGRAPHIC INDUSTRY. IFPI </w:t>
+      </w:r>
+      <w:proofErr w:type="spellStart"/>
+      <w:r>
+        <w:rPr>
+          <w:rFonts w:ascii="Arial" w:eastAsia="Arial" w:hAnsi="Arial" w:cs="Arial"/>
+          <w:sz w:val="24"/>
+          <w:szCs w:val="24"/>
+        </w:rPr>
+        <w:t>issues</w:t>
+      </w:r>
+      <w:proofErr w:type="spellEnd"/>
+      <w:r>
+        <w:rPr>
+          <w:rFonts w:ascii="Arial" w:eastAsia="Arial" w:hAnsi="Arial" w:cs="Arial"/>
+          <w:sz w:val="24"/>
+          <w:szCs w:val="24"/>
+        </w:rPr>
+        <w:t xml:space="preserve"> Global Music Report 2021. [S. l.], 23 mar. 2021. Disponível em: https://www.ifpi.org/ifpi-issues-annual-global-music-report-2021/. Acesso em: 31 maio 2022.</w:t>
       </w:r>
     </w:p>
     <w:p>
@@ -5000,7 +7946,25 @@
           <w:sz w:val="24"/>
           <w:szCs w:val="24"/>
         </w:rPr>
-        <w:t>RICCI, F. et al. (EDS.). Recommender Systems Handbook. Boston, MA: Springer US, 2011.</w:t>
+        <w:t>RICCI, F. et al. (EDS.). </w:t>
+      </w:r>
+      <w:proofErr w:type="spellStart"/>
+      <w:r>
+        <w:rPr>
+          <w:rFonts w:ascii="Arial" w:eastAsia="Arial" w:hAnsi="Arial" w:cs="Arial"/>
+          <w:sz w:val="24"/>
+          <w:szCs w:val="24"/>
+        </w:rPr>
+        <w:t>Recommender</w:t>
+      </w:r>
+      <w:proofErr w:type="spellEnd"/>
+      <w:r>
+        <w:rPr>
+          <w:rFonts w:ascii="Arial" w:eastAsia="Arial" w:hAnsi="Arial" w:cs="Arial"/>
+          <w:sz w:val="24"/>
+          <w:szCs w:val="24"/>
+        </w:rPr>
+        <w:t xml:space="preserve"> Systems Handbook. Boston, MA: Springer US, 2011.</w:t>
       </w:r>
     </w:p>
     <w:p>
@@ -5032,7 +7996,61 @@
           <w:sz w:val="24"/>
           <w:szCs w:val="24"/>
         </w:rPr>
-        <w:t>ROCCA, B.; ROCCA, J. Introduction to recommender systems. Disponível em: &lt;https://towardsdatascience.com/introduction-to-recommender-systems-6c66cf15ada&gt;. Acesso em: 9 jun. 2022.</w:t>
+        <w:t>ROCCA, B.; ROCCA, J. </w:t>
+      </w:r>
+      <w:proofErr w:type="spellStart"/>
+      <w:r>
+        <w:rPr>
+          <w:rFonts w:ascii="Arial" w:eastAsia="Arial" w:hAnsi="Arial" w:cs="Arial"/>
+          <w:sz w:val="24"/>
+          <w:szCs w:val="24"/>
+        </w:rPr>
+        <w:t>Introduction</w:t>
+      </w:r>
+      <w:proofErr w:type="spellEnd"/>
+      <w:r>
+        <w:rPr>
+          <w:rFonts w:ascii="Arial" w:eastAsia="Arial" w:hAnsi="Arial" w:cs="Arial"/>
+          <w:sz w:val="24"/>
+          <w:szCs w:val="24"/>
+        </w:rPr>
+        <w:t xml:space="preserve"> </w:t>
+      </w:r>
+      <w:proofErr w:type="spellStart"/>
+      <w:r>
+        <w:rPr>
+          <w:rFonts w:ascii="Arial" w:eastAsia="Arial" w:hAnsi="Arial" w:cs="Arial"/>
+          <w:sz w:val="24"/>
+          <w:szCs w:val="24"/>
+        </w:rPr>
+        <w:t>to</w:t>
+      </w:r>
+      <w:proofErr w:type="spellEnd"/>
+      <w:r>
+        <w:rPr>
+          <w:rFonts w:ascii="Arial" w:eastAsia="Arial" w:hAnsi="Arial" w:cs="Arial"/>
+          <w:sz w:val="24"/>
+          <w:szCs w:val="24"/>
+        </w:rPr>
+        <w:t xml:space="preserve"> </w:t>
+      </w:r>
+      <w:proofErr w:type="spellStart"/>
+      <w:r>
+        <w:rPr>
+          <w:rFonts w:ascii="Arial" w:eastAsia="Arial" w:hAnsi="Arial" w:cs="Arial"/>
+          <w:sz w:val="24"/>
+          <w:szCs w:val="24"/>
+        </w:rPr>
+        <w:t>recommender</w:t>
+      </w:r>
+      <w:proofErr w:type="spellEnd"/>
+      <w:r>
+        <w:rPr>
+          <w:rFonts w:ascii="Arial" w:eastAsia="Arial" w:hAnsi="Arial" w:cs="Arial"/>
+          <w:sz w:val="24"/>
+          <w:szCs w:val="24"/>
+        </w:rPr>
+        <w:t xml:space="preserve"> systems. Disponível em: &lt;https://towardsdatascience.com/introduction-to-recommender-systems-6c66cf15ada&gt;. Acesso em: 9 jun. 2022.</w:t>
       </w:r>
     </w:p>
     <w:p>
@@ -5124,8 +8142,17 @@
           <w:rFonts w:ascii="Arial" w:eastAsia="Arial" w:hAnsi="Arial" w:cs="Arial"/>
           <w:color w:val="000000"/>
         </w:rPr>
-        <w:t>Vamos precisar acrescentar uma seção aqui para descrever os datasets</w:t>
-      </w:r>
+        <w:t xml:space="preserve">Vamos precisar acrescentar uma seção aqui para descrever os </w:t>
+      </w:r>
+      <w:proofErr w:type="spellStart"/>
+      <w:r>
+        <w:rPr>
+          <w:rFonts w:ascii="Arial" w:eastAsia="Arial" w:hAnsi="Arial" w:cs="Arial"/>
+          <w:color w:val="000000"/>
+        </w:rPr>
+        <w:t>datasets</w:t>
+      </w:r>
+      <w:proofErr w:type="spellEnd"/>
     </w:p>
   </w:comment>
   <w:comment w:id="3" w:author="Kaiki Mello dos Santos" w:date="2023-03-04T17:21:00Z" w:initials="">
@@ -5228,7 +8255,23 @@
           <w:rFonts w:ascii="Arial" w:eastAsia="Arial" w:hAnsi="Arial" w:cs="Arial"/>
           <w:color w:val="000000"/>
         </w:rPr>
-        <w:t>No Kaggle ele não aprofunda a explicação ele diz:</w:t>
+        <w:t xml:space="preserve">No </w:t>
+      </w:r>
+      <w:proofErr w:type="spellStart"/>
+      <w:r>
+        <w:rPr>
+          <w:rFonts w:ascii="Arial" w:eastAsia="Arial" w:hAnsi="Arial" w:cs="Arial"/>
+          <w:color w:val="000000"/>
+        </w:rPr>
+        <w:t>Kaggle</w:t>
+      </w:r>
+      <w:proofErr w:type="spellEnd"/>
+      <w:r>
+        <w:rPr>
+          <w:rFonts w:ascii="Arial" w:eastAsia="Arial" w:hAnsi="Arial" w:cs="Arial"/>
+          <w:color w:val="000000"/>
+        </w:rPr>
+        <w:t xml:space="preserve"> ele não aprofunda a explicação ele diz:</w:t>
       </w:r>
     </w:p>
     <w:p>
@@ -5324,7 +8367,23 @@
           <w:rFonts w:ascii="Arial" w:eastAsia="Arial" w:hAnsi="Arial" w:cs="Arial"/>
           <w:color w:val="000000"/>
         </w:rPr>
-        <w:t>Creio eu que devido ao fator de quando essas palavras foram aplicadas no countVectorizer não irão impactar na matriz de tokens retornada</w:t>
+        <w:t xml:space="preserve">Creio eu que devido ao fator de quando essas palavras foram aplicadas no </w:t>
+      </w:r>
+      <w:proofErr w:type="spellStart"/>
+      <w:r>
+        <w:rPr>
+          <w:rFonts w:ascii="Arial" w:eastAsia="Arial" w:hAnsi="Arial" w:cs="Arial"/>
+          <w:color w:val="000000"/>
+        </w:rPr>
+        <w:t>countVectorizer</w:t>
+      </w:r>
+      <w:proofErr w:type="spellEnd"/>
+      <w:r>
+        <w:rPr>
+          <w:rFonts w:ascii="Arial" w:eastAsia="Arial" w:hAnsi="Arial" w:cs="Arial"/>
+          <w:color w:val="000000"/>
+        </w:rPr>
+        <w:t xml:space="preserve"> não irão impactar na matriz de tokens retornada</w:t>
       </w:r>
     </w:p>
   </w:comment>
@@ -5437,350 +8496,38 @@
 
 <file path=word/commentsExtended.xml><?xml version="1.0" encoding="utf-8"?>
 <w15:commentsEx xmlns:wpc="http://schemas.microsoft.com/office/word/2010/wordprocessingCanvas" xmlns:cx="http://schemas.microsoft.com/office/drawing/2014/chartex" xmlns:cx1="http://schemas.microsoft.com/office/drawing/2015/9/8/chartex" xmlns:cx2="http://schemas.microsoft.com/office/drawing/2015/10/21/chartex" xmlns:cx3="http://schemas.microsoft.com/office/drawing/2016/5/9/chartex" xmlns:cx4="http://schemas.microsoft.com/office/drawing/2016/5/10/chartex" xmlns:cx5="http://schemas.microsoft.com/office/drawing/2016/5/11/chartex" xmlns:cx6="http://schemas.microsoft.com/office/drawing/2016/5/12/chartex" xmlns:cx7="http://schemas.microsoft.com/office/drawing/2016/5/13/chartex" xmlns:cx8="http://schemas.microsoft.com/office/drawing/2016/5/14/chartex" xmlns:mc="http://schemas.openxmlformats.org/markup-compatibility/2006" xmlns:aink="http://schemas.microsoft.com/office/drawing/2016/ink" xmlns:am3d="http://schemas.microsoft.com/office/drawing/2017/model3d" xmlns:o="urn:schemas-microsoft-com:office:office" xmlns:oel="http://schemas.microsoft.com/office/2019/extlst" xmlns:r="http://schemas.openxmlformats.org/officeDocument/2006/relationships" xmlns:m="http://schemas.openxmlformats.org/officeDocument/2006/math" xmlns:v="urn:schemas-microsoft-com:vml" xmlns:wp14="http://schemas.microsoft.com/office/word/2010/wordprocessingDrawing" xmlns:wp="http://schemas.openxmlformats.org/drawingml/2006/wordprocessingDrawing" xmlns:w10="urn:schemas-microsoft-com:office:word" xmlns:w="http://schemas.openxmlformats.org/wordprocessingml/2006/main" xmlns:w14="http://schemas.microsoft.com/office/word/2010/wordml" xmlns:w15="http://schemas.microsoft.com/office/word/2012/wordml" xmlns:w16cex="http://schemas.microsoft.com/office/word/2018/wordml/cex" xmlns:w16cid="http://schemas.microsoft.com/office/word/2016/wordml/cid" xmlns:w16="http://schemas.microsoft.com/office/word/2018/wordml" xmlns:w16sdtdh="http://schemas.microsoft.com/office/word/2020/wordml/sdtdatahash" xmlns:w16se="http://schemas.microsoft.com/office/word/2015/wordml/symex" xmlns:wpg="http://schemas.microsoft.com/office/word/2010/wordprocessingGroup" xmlns:wpi="http://schemas.microsoft.com/office/word/2010/wordprocessingInk" xmlns:wne="http://schemas.microsoft.com/office/word/2006/wordml" xmlns:wps="http://schemas.microsoft.com/office/word/2010/wordprocessingShape" mc:Ignorable="w14 w15 w16se w16cid w16 w16cex w16sdtdh wp14">
-  <w15:commentEx w15:paraId="000000C7" w15:done="0"/>
-  <w15:commentEx w15:paraId="000000C6" w15:done="0"/>
-  <w15:commentEx w15:paraId="000000BC" w15:done="0"/>
-  <w15:commentEx w15:paraId="000000BD" w15:done="0"/>
-  <w15:commentEx w15:paraId="000000C2" w15:paraIdParent="000000BD" w15:done="0"/>
-  <w15:commentEx w15:paraId="000000C3" w15:paraIdParent="000000BD" w15:done="0"/>
-  <w15:commentEx w15:paraId="000000C5" w15:done="0"/>
-  <w15:commentEx w15:paraId="000000C8" w15:done="0"/>
-  <w15:commentEx w15:paraId="000000C4" w15:done="0"/>
+  <w15:commentEx w15:paraId="000000F8" w15:done="0"/>
+  <w15:commentEx w15:paraId="000000F7" w15:done="0"/>
+  <w15:commentEx w15:paraId="000000ED" w15:done="0"/>
+  <w15:commentEx w15:paraId="000000EE" w15:done="0"/>
+  <w15:commentEx w15:paraId="000000F3" w15:paraIdParent="000000EE" w15:done="0"/>
+  <w15:commentEx w15:paraId="000000F4" w15:paraIdParent="000000EE" w15:done="0"/>
+  <w15:commentEx w15:paraId="000000F6" w15:done="0"/>
+  <w15:commentEx w15:paraId="000000F9" w15:done="0"/>
+  <w15:commentEx w15:paraId="000000F5" w15:done="0"/>
 </w15:commentsEx>
 </file>
 
 <file path=word/commentsIds.xml><?xml version="1.0" encoding="utf-8"?>
 <w16cid:commentsIds xmlns:wpc="http://schemas.microsoft.com/office/word/2010/wordprocessingCanvas" xmlns:cx="http://schemas.microsoft.com/office/drawing/2014/chartex" xmlns:cx1="http://schemas.microsoft.com/office/drawing/2015/9/8/chartex" xmlns:cx2="http://schemas.microsoft.com/office/drawing/2015/10/21/chartex" xmlns:cx3="http://schemas.microsoft.com/office/drawing/2016/5/9/chartex" xmlns:cx4="http://schemas.microsoft.com/office/drawing/2016/5/10/chartex" xmlns:cx5="http://schemas.microsoft.com/office/drawing/2016/5/11/chartex" xmlns:cx6="http://schemas.microsoft.com/office/drawing/2016/5/12/chartex" xmlns:cx7="http://schemas.microsoft.com/office/drawing/2016/5/13/chartex" xmlns:cx8="http://schemas.microsoft.com/office/drawing/2016/5/14/chartex" xmlns:mc="http://schemas.openxmlformats.org/markup-compatibility/2006" xmlns:aink="http://schemas.microsoft.com/office/drawing/2016/ink" xmlns:am3d="http://schemas.microsoft.com/office/drawing/2017/model3d" xmlns:o="urn:schemas-microsoft-com:office:office" xmlns:oel="http://schemas.microsoft.com/office/2019/extlst" xmlns:r="http://schemas.openxmlformats.org/officeDocument/2006/relationships" xmlns:m="http://schemas.openxmlformats.org/officeDocument/2006/math" xmlns:v="urn:schemas-microsoft-com:vml" xmlns:wp14="http://schemas.microsoft.com/office/word/2010/wordprocessingDrawing" xmlns:wp="http://schemas.openxmlformats.org/drawingml/2006/wordprocessingDrawing" xmlns:w10="urn:schemas-microsoft-com:office:word" xmlns:w="http://schemas.openxmlformats.org/wordprocessingml/2006/main" xmlns:w14="http://schemas.microsoft.com/office/word/2010/wordml" xmlns:w15="http://schemas.microsoft.com/office/word/2012/wordml" xmlns:w16cex="http://schemas.microsoft.com/office/word/2018/wordml/cex" xmlns:w16cid="http://schemas.microsoft.com/office/word/2016/wordml/cid" xmlns:w16="http://schemas.microsoft.com/office/word/2018/wordml" xmlns:w16sdtdh="http://schemas.microsoft.com/office/word/2020/wordml/sdtdatahash" xmlns:w16se="http://schemas.microsoft.com/office/word/2015/wordml/symex" xmlns:wpg="http://schemas.microsoft.com/office/word/2010/wordprocessingGroup" xmlns:wpi="http://schemas.microsoft.com/office/word/2010/wordprocessingInk" xmlns:wne="http://schemas.microsoft.com/office/word/2006/wordml" xmlns:wps="http://schemas.microsoft.com/office/word/2010/wordprocessingShape" mc:Ignorable="w14 w15 w16se w16cid w16 w16cex w16sdtdh wp14">
-  <w16cid:commentId w16cid:paraId="000000C7" w16cid:durableId="27B09FD3"/>
-  <w16cid:commentId w16cid:paraId="000000C6" w16cid:durableId="27B09FD2"/>
-  <w16cid:commentId w16cid:paraId="000000BC" w16cid:durableId="27B09FD1"/>
-  <w16cid:commentId w16cid:paraId="000000BD" w16cid:durableId="27B09FD0"/>
-  <w16cid:commentId w16cid:paraId="000000C2" w16cid:durableId="27B09FCF"/>
-  <w16cid:commentId w16cid:paraId="000000C3" w16cid:durableId="27B09FCE"/>
-  <w16cid:commentId w16cid:paraId="000000C5" w16cid:durableId="27B09FCD"/>
-  <w16cid:commentId w16cid:paraId="000000C8" w16cid:durableId="27B09FCC"/>
-  <w16cid:commentId w16cid:paraId="000000C4" w16cid:durableId="27B09FCB"/>
+  <w16cid:commentId w16cid:paraId="000000F8" w16cid:durableId="27B2129B"/>
+  <w16cid:commentId w16cid:paraId="000000F7" w16cid:durableId="27B2129A"/>
+  <w16cid:commentId w16cid:paraId="000000ED" w16cid:durableId="27B21299"/>
+  <w16cid:commentId w16cid:paraId="000000EE" w16cid:durableId="27B21298"/>
+  <w16cid:commentId w16cid:paraId="000000F3" w16cid:durableId="27B21297"/>
+  <w16cid:commentId w16cid:paraId="000000F4" w16cid:durableId="27B21296"/>
+  <w16cid:commentId w16cid:paraId="000000F6" w16cid:durableId="27B21295"/>
+  <w16cid:commentId w16cid:paraId="000000F9" w16cid:durableId="27B21294"/>
+  <w16cid:commentId w16cid:paraId="000000F5" w16cid:durableId="27B21293"/>
 </w16cid:commentsIds>
 </file>
 
 <file path=word/numbering.xml><?xml version="1.0" encoding="utf-8"?>
 <w:numbering xmlns:wpc="http://schemas.microsoft.com/office/word/2010/wordprocessingCanvas" xmlns:cx="http://schemas.microsoft.com/office/drawing/2014/chartex" xmlns:cx1="http://schemas.microsoft.com/office/drawing/2015/9/8/chartex" xmlns:cx2="http://schemas.microsoft.com/office/drawing/2015/10/21/chartex" xmlns:cx3="http://schemas.microsoft.com/office/drawing/2016/5/9/chartex" xmlns:cx4="http://schemas.microsoft.com/office/drawing/2016/5/10/chartex" xmlns:cx5="http://schemas.microsoft.com/office/drawing/2016/5/11/chartex" xmlns:cx6="http://schemas.microsoft.com/office/drawing/2016/5/12/chartex" xmlns:cx7="http://schemas.microsoft.com/office/drawing/2016/5/13/chartex" xmlns:cx8="http://schemas.microsoft.com/office/drawing/2016/5/14/chartex" xmlns:mc="http://schemas.openxmlformats.org/markup-compatibility/2006" xmlns:aink="http://schemas.microsoft.com/office/drawing/2016/ink" xmlns:am3d="http://schemas.microsoft.com/office/drawing/2017/model3d" xmlns:o="urn:schemas-microsoft-com:office:office" xmlns:oel="http://schemas.microsoft.com/office/2019/extlst" xmlns:r="http://schemas.openxmlformats.org/officeDocument/2006/relationships" xmlns:m="http://schemas.openxmlformats.org/officeDocument/2006/math" xmlns:v="urn:schemas-microsoft-com:vml" xmlns:wp14="http://schemas.microsoft.com/office/word/2010/wordprocessingDrawing" xmlns:wp="http://schemas.openxmlformats.org/drawingml/2006/wordprocessingDrawing" xmlns:w10="urn:schemas-microsoft-com:office:word" xmlns:w="http://schemas.openxmlformats.org/wordprocessingml/2006/main" xmlns:w14="http://schemas.microsoft.com/office/word/2010/wordml" xmlns:w15="http://schemas.microsoft.com/office/word/2012/wordml" xmlns:w16cex="http://schemas.microsoft.com/office/word/2018/wordml/cex" xmlns:w16cid="http://schemas.microsoft.com/office/word/2016/wordml/cid" xmlns:w16="http://schemas.microsoft.com/office/word/2018/wordml" xmlns:w16sdtdh="http://schemas.microsoft.com/office/word/2020/wordml/sdtdatahash" xmlns:w16se="http://schemas.microsoft.com/office/word/2015/wordml/symex" xmlns:wpg="http://schemas.microsoft.com/office/word/2010/wordprocessingGroup" xmlns:wpi="http://schemas.microsoft.com/office/word/2010/wordprocessingInk" xmlns:wne="http://schemas.microsoft.com/office/word/2006/wordml" xmlns:wps="http://schemas.microsoft.com/office/word/2010/wordprocessingShape" mc:Ignorable="w14 w15 w16se w16cid w16 w16cex w16sdtdh wp14">
   <w:abstractNum w:abstractNumId="0" w15:restartNumberingAfterBreak="0">
-    <w:nsid w:val="16741868"/>
+    <w:nsid w:val="13513FE0"/>
     <w:multiLevelType w:val="multilevel"/>
-    <w:tmpl w:val="EA48690E"/>
-    <w:lvl w:ilvl="0">
-      <w:start w:val="1"/>
-      <w:numFmt w:val="bullet"/>
-      <w:lvlText w:val="●"/>
-      <w:lvlJc w:val="left"/>
-      <w:pPr>
-        <w:ind w:left="720" w:hanging="360"/>
-      </w:pPr>
-      <w:rPr>
-        <w:rFonts w:ascii="Noto Sans Symbols" w:eastAsia="Noto Sans Symbols" w:hAnsi="Noto Sans Symbols" w:cs="Noto Sans Symbols"/>
-      </w:rPr>
-    </w:lvl>
-    <w:lvl w:ilvl="1">
-      <w:start w:val="1"/>
-      <w:numFmt w:val="bullet"/>
-      <w:lvlText w:val="o"/>
-      <w:lvlJc w:val="left"/>
-      <w:pPr>
-        <w:ind w:left="1440" w:hanging="360"/>
-      </w:pPr>
-      <w:rPr>
-        <w:rFonts w:ascii="Courier New" w:eastAsia="Courier New" w:hAnsi="Courier New" w:cs="Courier New"/>
-      </w:rPr>
-    </w:lvl>
-    <w:lvl w:ilvl="2">
-      <w:start w:val="1"/>
-      <w:numFmt w:val="bullet"/>
-      <w:lvlText w:val="▪"/>
-      <w:lvlJc w:val="left"/>
-      <w:pPr>
-        <w:ind w:left="2160" w:hanging="360"/>
-      </w:pPr>
-      <w:rPr>
-        <w:rFonts w:ascii="Noto Sans Symbols" w:eastAsia="Noto Sans Symbols" w:hAnsi="Noto Sans Symbols" w:cs="Noto Sans Symbols"/>
-      </w:rPr>
-    </w:lvl>
-    <w:lvl w:ilvl="3">
-      <w:start w:val="1"/>
-      <w:numFmt w:val="bullet"/>
-      <w:lvlText w:val="●"/>
-      <w:lvlJc w:val="left"/>
-      <w:pPr>
-        <w:ind w:left="2880" w:hanging="360"/>
-      </w:pPr>
-      <w:rPr>
-        <w:rFonts w:ascii="Noto Sans Symbols" w:eastAsia="Noto Sans Symbols" w:hAnsi="Noto Sans Symbols" w:cs="Noto Sans Symbols"/>
-      </w:rPr>
-    </w:lvl>
-    <w:lvl w:ilvl="4">
-      <w:start w:val="1"/>
-      <w:numFmt w:val="bullet"/>
-      <w:lvlText w:val="o"/>
-      <w:lvlJc w:val="left"/>
-      <w:pPr>
-        <w:ind w:left="3600" w:hanging="360"/>
-      </w:pPr>
-      <w:rPr>
-        <w:rFonts w:ascii="Courier New" w:eastAsia="Courier New" w:hAnsi="Courier New" w:cs="Courier New"/>
-      </w:rPr>
-    </w:lvl>
-    <w:lvl w:ilvl="5">
-      <w:start w:val="1"/>
-      <w:numFmt w:val="bullet"/>
-      <w:lvlText w:val="▪"/>
-      <w:lvlJc w:val="left"/>
-      <w:pPr>
-        <w:ind w:left="4320" w:hanging="360"/>
-      </w:pPr>
-      <w:rPr>
-        <w:rFonts w:ascii="Noto Sans Symbols" w:eastAsia="Noto Sans Symbols" w:hAnsi="Noto Sans Symbols" w:cs="Noto Sans Symbols"/>
-      </w:rPr>
-    </w:lvl>
-    <w:lvl w:ilvl="6">
-      <w:start w:val="1"/>
-      <w:numFmt w:val="bullet"/>
-      <w:lvlText w:val="●"/>
-      <w:lvlJc w:val="left"/>
-      <w:pPr>
-        <w:ind w:left="5040" w:hanging="360"/>
-      </w:pPr>
-      <w:rPr>
-        <w:rFonts w:ascii="Noto Sans Symbols" w:eastAsia="Noto Sans Symbols" w:hAnsi="Noto Sans Symbols" w:cs="Noto Sans Symbols"/>
-      </w:rPr>
-    </w:lvl>
-    <w:lvl w:ilvl="7">
-      <w:start w:val="1"/>
-      <w:numFmt w:val="bullet"/>
-      <w:lvlText w:val="o"/>
-      <w:lvlJc w:val="left"/>
-      <w:pPr>
-        <w:ind w:left="5760" w:hanging="360"/>
-      </w:pPr>
-      <w:rPr>
-        <w:rFonts w:ascii="Courier New" w:eastAsia="Courier New" w:hAnsi="Courier New" w:cs="Courier New"/>
-      </w:rPr>
-    </w:lvl>
-    <w:lvl w:ilvl="8">
-      <w:start w:val="1"/>
-      <w:numFmt w:val="bullet"/>
-      <w:lvlText w:val="▪"/>
-      <w:lvlJc w:val="left"/>
-      <w:pPr>
-        <w:ind w:left="6480" w:hanging="360"/>
-      </w:pPr>
-      <w:rPr>
-        <w:rFonts w:ascii="Noto Sans Symbols" w:eastAsia="Noto Sans Symbols" w:hAnsi="Noto Sans Symbols" w:cs="Noto Sans Symbols"/>
-      </w:rPr>
-    </w:lvl>
-  </w:abstractNum>
-  <w:abstractNum w:abstractNumId="1" w15:restartNumberingAfterBreak="0">
-    <w:nsid w:val="28492E6F"/>
-    <w:multiLevelType w:val="multilevel"/>
-    <w:tmpl w:val="364A1D24"/>
-    <w:lvl w:ilvl="0">
-      <w:start w:val="1"/>
-      <w:numFmt w:val="bullet"/>
-      <w:lvlText w:val="●"/>
-      <w:lvlJc w:val="left"/>
-      <w:pPr>
-        <w:ind w:left="1429" w:hanging="360"/>
-      </w:pPr>
-      <w:rPr>
-        <w:rFonts w:ascii="Noto Sans Symbols" w:eastAsia="Noto Sans Symbols" w:hAnsi="Noto Sans Symbols" w:cs="Noto Sans Symbols"/>
-      </w:rPr>
-    </w:lvl>
-    <w:lvl w:ilvl="1">
-      <w:start w:val="1"/>
-      <w:numFmt w:val="bullet"/>
-      <w:lvlText w:val="o"/>
-      <w:lvlJc w:val="left"/>
-      <w:pPr>
-        <w:ind w:left="2149" w:hanging="360"/>
-      </w:pPr>
-      <w:rPr>
-        <w:rFonts w:ascii="Courier New" w:eastAsia="Courier New" w:hAnsi="Courier New" w:cs="Courier New"/>
-      </w:rPr>
-    </w:lvl>
-    <w:lvl w:ilvl="2">
-      <w:start w:val="1"/>
-      <w:numFmt w:val="bullet"/>
-      <w:lvlText w:val="▪"/>
-      <w:lvlJc w:val="left"/>
-      <w:pPr>
-        <w:ind w:left="2869" w:hanging="360"/>
-      </w:pPr>
-      <w:rPr>
-        <w:rFonts w:ascii="Noto Sans Symbols" w:eastAsia="Noto Sans Symbols" w:hAnsi="Noto Sans Symbols" w:cs="Noto Sans Symbols"/>
-      </w:rPr>
-    </w:lvl>
-    <w:lvl w:ilvl="3">
-      <w:start w:val="1"/>
-      <w:numFmt w:val="bullet"/>
-      <w:lvlText w:val="●"/>
-      <w:lvlJc w:val="left"/>
-      <w:pPr>
-        <w:ind w:left="3589" w:hanging="360"/>
-      </w:pPr>
-      <w:rPr>
-        <w:rFonts w:ascii="Noto Sans Symbols" w:eastAsia="Noto Sans Symbols" w:hAnsi="Noto Sans Symbols" w:cs="Noto Sans Symbols"/>
-      </w:rPr>
-    </w:lvl>
-    <w:lvl w:ilvl="4">
-      <w:start w:val="1"/>
-      <w:numFmt w:val="bullet"/>
-      <w:lvlText w:val="o"/>
-      <w:lvlJc w:val="left"/>
-      <w:pPr>
-        <w:ind w:left="4309" w:hanging="360"/>
-      </w:pPr>
-      <w:rPr>
-        <w:rFonts w:ascii="Courier New" w:eastAsia="Courier New" w:hAnsi="Courier New" w:cs="Courier New"/>
-      </w:rPr>
-    </w:lvl>
-    <w:lvl w:ilvl="5">
-      <w:start w:val="1"/>
-      <w:numFmt w:val="bullet"/>
-      <w:lvlText w:val="▪"/>
-      <w:lvlJc w:val="left"/>
-      <w:pPr>
-        <w:ind w:left="5029" w:hanging="360"/>
-      </w:pPr>
-      <w:rPr>
-        <w:rFonts w:ascii="Noto Sans Symbols" w:eastAsia="Noto Sans Symbols" w:hAnsi="Noto Sans Symbols" w:cs="Noto Sans Symbols"/>
-      </w:rPr>
-    </w:lvl>
-    <w:lvl w:ilvl="6">
-      <w:start w:val="1"/>
-      <w:numFmt w:val="bullet"/>
-      <w:lvlText w:val="●"/>
-      <w:lvlJc w:val="left"/>
-      <w:pPr>
-        <w:ind w:left="5749" w:hanging="360"/>
-      </w:pPr>
-      <w:rPr>
-        <w:rFonts w:ascii="Noto Sans Symbols" w:eastAsia="Noto Sans Symbols" w:hAnsi="Noto Sans Symbols" w:cs="Noto Sans Symbols"/>
-      </w:rPr>
-    </w:lvl>
-    <w:lvl w:ilvl="7">
-      <w:start w:val="1"/>
-      <w:numFmt w:val="bullet"/>
-      <w:lvlText w:val="o"/>
-      <w:lvlJc w:val="left"/>
-      <w:pPr>
-        <w:ind w:left="6469" w:hanging="360"/>
-      </w:pPr>
-      <w:rPr>
-        <w:rFonts w:ascii="Courier New" w:eastAsia="Courier New" w:hAnsi="Courier New" w:cs="Courier New"/>
-      </w:rPr>
-    </w:lvl>
-    <w:lvl w:ilvl="8">
-      <w:start w:val="1"/>
-      <w:numFmt w:val="bullet"/>
-      <w:lvlText w:val="▪"/>
-      <w:lvlJc w:val="left"/>
-      <w:pPr>
-        <w:ind w:left="7189" w:hanging="360"/>
-      </w:pPr>
-      <w:rPr>
-        <w:rFonts w:ascii="Noto Sans Symbols" w:eastAsia="Noto Sans Symbols" w:hAnsi="Noto Sans Symbols" w:cs="Noto Sans Symbols"/>
-      </w:rPr>
-    </w:lvl>
-  </w:abstractNum>
-  <w:abstractNum w:abstractNumId="2" w15:restartNumberingAfterBreak="0">
-    <w:nsid w:val="2BF34446"/>
-    <w:multiLevelType w:val="multilevel"/>
-    <w:tmpl w:val="CD082EDC"/>
-    <w:lvl w:ilvl="0">
-      <w:start w:val="1"/>
-      <w:numFmt w:val="decimal"/>
-      <w:lvlText w:val="%1"/>
-      <w:lvlJc w:val="left"/>
-      <w:pPr>
-        <w:ind w:left="435" w:hanging="435"/>
-      </w:pPr>
-    </w:lvl>
-    <w:lvl w:ilvl="1">
-      <w:start w:val="1"/>
-      <w:numFmt w:val="decimal"/>
-      <w:lvlText w:val="%1.%2"/>
-      <w:lvlJc w:val="left"/>
-      <w:pPr>
-        <w:ind w:left="435" w:hanging="435"/>
-      </w:pPr>
-    </w:lvl>
-    <w:lvl w:ilvl="2">
-      <w:start w:val="1"/>
-      <w:numFmt w:val="decimal"/>
-      <w:lvlText w:val="%1.%2.%3"/>
-      <w:lvlJc w:val="left"/>
-      <w:pPr>
-        <w:ind w:left="720" w:hanging="720"/>
-      </w:pPr>
-    </w:lvl>
-    <w:lvl w:ilvl="3">
-      <w:start w:val="1"/>
-      <w:numFmt w:val="decimal"/>
-      <w:lvlText w:val="%1.%2.%3.%4"/>
-      <w:lvlJc w:val="left"/>
-      <w:pPr>
-        <w:ind w:left="1080" w:hanging="1080"/>
-      </w:pPr>
-    </w:lvl>
-    <w:lvl w:ilvl="4">
-      <w:start w:val="1"/>
-      <w:numFmt w:val="decimal"/>
-      <w:lvlText w:val="%1.%2.%3.%4.%5"/>
-      <w:lvlJc w:val="left"/>
-      <w:pPr>
-        <w:ind w:left="1080" w:hanging="1080"/>
-      </w:pPr>
-    </w:lvl>
-    <w:lvl w:ilvl="5">
-      <w:start w:val="1"/>
-      <w:numFmt w:val="decimal"/>
-      <w:lvlText w:val="%1.%2.%3.%4.%5.%6"/>
-      <w:lvlJc w:val="left"/>
-      <w:pPr>
-        <w:ind w:left="1440" w:hanging="1440"/>
-      </w:pPr>
-    </w:lvl>
-    <w:lvl w:ilvl="6">
-      <w:start w:val="1"/>
-      <w:numFmt w:val="decimal"/>
-      <w:lvlText w:val="%1.%2.%3.%4.%5.%6.%7"/>
-      <w:lvlJc w:val="left"/>
-      <w:pPr>
-        <w:ind w:left="1440" w:hanging="1440"/>
-      </w:pPr>
-    </w:lvl>
-    <w:lvl w:ilvl="7">
-      <w:start w:val="1"/>
-      <w:numFmt w:val="decimal"/>
-      <w:lvlText w:val="%1.%2.%3.%4.%5.%6.%7.%8"/>
-      <w:lvlJc w:val="left"/>
-      <w:pPr>
-        <w:ind w:left="1800" w:hanging="1800"/>
-      </w:pPr>
-    </w:lvl>
-    <w:lvl w:ilvl="8">
-      <w:start w:val="1"/>
-      <w:numFmt w:val="decimal"/>
-      <w:lvlText w:val="%1.%2.%3.%4.%5.%6.%7.%8.%9"/>
-      <w:lvlJc w:val="left"/>
-      <w:pPr>
-        <w:ind w:left="1800" w:hanging="1800"/>
-      </w:pPr>
-    </w:lvl>
-  </w:abstractNum>
-  <w:abstractNum w:abstractNumId="3" w15:restartNumberingAfterBreak="0">
-    <w:nsid w:val="3C49058B"/>
-    <w:multiLevelType w:val="multilevel"/>
-    <w:tmpl w:val="BDCA8508"/>
+    <w:tmpl w:val="491ABE28"/>
     <w:lvl w:ilvl="0">
       <w:start w:val="3"/>
       <w:numFmt w:val="decimal"/>
@@ -5873,17 +8620,445 @@
       </w:pPr>
     </w:lvl>
   </w:abstractNum>
-  <w:num w:numId="1" w16cid:durableId="1057165690">
+  <w:abstractNum w:abstractNumId="1" w15:restartNumberingAfterBreak="0">
+    <w:nsid w:val="1EB946D7"/>
+    <w:multiLevelType w:val="multilevel"/>
+    <w:tmpl w:val="C0EA4C0C"/>
+    <w:lvl w:ilvl="0">
+      <w:start w:val="1"/>
+      <w:numFmt w:val="bullet"/>
+      <w:lvlText w:val="●"/>
+      <w:lvlJc w:val="left"/>
+      <w:pPr>
+        <w:ind w:left="720" w:hanging="360"/>
+      </w:pPr>
+      <w:rPr>
+        <w:rFonts w:ascii="Noto Sans Symbols" w:eastAsia="Noto Sans Symbols" w:hAnsi="Noto Sans Symbols" w:cs="Noto Sans Symbols"/>
+      </w:rPr>
+    </w:lvl>
+    <w:lvl w:ilvl="1">
+      <w:start w:val="1"/>
+      <w:numFmt w:val="bullet"/>
+      <w:lvlText w:val="o"/>
+      <w:lvlJc w:val="left"/>
+      <w:pPr>
+        <w:ind w:left="1440" w:hanging="360"/>
+      </w:pPr>
+      <w:rPr>
+        <w:rFonts w:ascii="Courier New" w:eastAsia="Courier New" w:hAnsi="Courier New" w:cs="Courier New"/>
+      </w:rPr>
+    </w:lvl>
+    <w:lvl w:ilvl="2">
+      <w:start w:val="1"/>
+      <w:numFmt w:val="bullet"/>
+      <w:lvlText w:val="▪"/>
+      <w:lvlJc w:val="left"/>
+      <w:pPr>
+        <w:ind w:left="2160" w:hanging="360"/>
+      </w:pPr>
+      <w:rPr>
+        <w:rFonts w:ascii="Noto Sans Symbols" w:eastAsia="Noto Sans Symbols" w:hAnsi="Noto Sans Symbols" w:cs="Noto Sans Symbols"/>
+      </w:rPr>
+    </w:lvl>
+    <w:lvl w:ilvl="3">
+      <w:start w:val="1"/>
+      <w:numFmt w:val="bullet"/>
+      <w:lvlText w:val="●"/>
+      <w:lvlJc w:val="left"/>
+      <w:pPr>
+        <w:ind w:left="2880" w:hanging="360"/>
+      </w:pPr>
+      <w:rPr>
+        <w:rFonts w:ascii="Noto Sans Symbols" w:eastAsia="Noto Sans Symbols" w:hAnsi="Noto Sans Symbols" w:cs="Noto Sans Symbols"/>
+      </w:rPr>
+    </w:lvl>
+    <w:lvl w:ilvl="4">
+      <w:start w:val="1"/>
+      <w:numFmt w:val="bullet"/>
+      <w:lvlText w:val="o"/>
+      <w:lvlJc w:val="left"/>
+      <w:pPr>
+        <w:ind w:left="3600" w:hanging="360"/>
+      </w:pPr>
+      <w:rPr>
+        <w:rFonts w:ascii="Courier New" w:eastAsia="Courier New" w:hAnsi="Courier New" w:cs="Courier New"/>
+      </w:rPr>
+    </w:lvl>
+    <w:lvl w:ilvl="5">
+      <w:start w:val="1"/>
+      <w:numFmt w:val="bullet"/>
+      <w:lvlText w:val="▪"/>
+      <w:lvlJc w:val="left"/>
+      <w:pPr>
+        <w:ind w:left="4320" w:hanging="360"/>
+      </w:pPr>
+      <w:rPr>
+        <w:rFonts w:ascii="Noto Sans Symbols" w:eastAsia="Noto Sans Symbols" w:hAnsi="Noto Sans Symbols" w:cs="Noto Sans Symbols"/>
+      </w:rPr>
+    </w:lvl>
+    <w:lvl w:ilvl="6">
+      <w:start w:val="1"/>
+      <w:numFmt w:val="bullet"/>
+      <w:lvlText w:val="●"/>
+      <w:lvlJc w:val="left"/>
+      <w:pPr>
+        <w:ind w:left="5040" w:hanging="360"/>
+      </w:pPr>
+      <w:rPr>
+        <w:rFonts w:ascii="Noto Sans Symbols" w:eastAsia="Noto Sans Symbols" w:hAnsi="Noto Sans Symbols" w:cs="Noto Sans Symbols"/>
+      </w:rPr>
+    </w:lvl>
+    <w:lvl w:ilvl="7">
+      <w:start w:val="1"/>
+      <w:numFmt w:val="bullet"/>
+      <w:lvlText w:val="o"/>
+      <w:lvlJc w:val="left"/>
+      <w:pPr>
+        <w:ind w:left="5760" w:hanging="360"/>
+      </w:pPr>
+      <w:rPr>
+        <w:rFonts w:ascii="Courier New" w:eastAsia="Courier New" w:hAnsi="Courier New" w:cs="Courier New"/>
+      </w:rPr>
+    </w:lvl>
+    <w:lvl w:ilvl="8">
+      <w:start w:val="1"/>
+      <w:numFmt w:val="bullet"/>
+      <w:lvlText w:val="▪"/>
+      <w:lvlJc w:val="left"/>
+      <w:pPr>
+        <w:ind w:left="6480" w:hanging="360"/>
+      </w:pPr>
+      <w:rPr>
+        <w:rFonts w:ascii="Noto Sans Symbols" w:eastAsia="Noto Sans Symbols" w:hAnsi="Noto Sans Symbols" w:cs="Noto Sans Symbols"/>
+      </w:rPr>
+    </w:lvl>
+  </w:abstractNum>
+  <w:abstractNum w:abstractNumId="2" w15:restartNumberingAfterBreak="0">
+    <w:nsid w:val="3E6D1D87"/>
+    <w:multiLevelType w:val="multilevel"/>
+    <w:tmpl w:val="DA989A22"/>
+    <w:lvl w:ilvl="0">
+      <w:start w:val="1"/>
+      <w:numFmt w:val="bullet"/>
+      <w:lvlText w:val="●"/>
+      <w:lvlJc w:val="left"/>
+      <w:pPr>
+        <w:ind w:left="1440" w:hanging="360"/>
+      </w:pPr>
+      <w:rPr>
+        <w:u w:val="none"/>
+      </w:rPr>
+    </w:lvl>
+    <w:lvl w:ilvl="1">
+      <w:start w:val="1"/>
+      <w:numFmt w:val="bullet"/>
+      <w:lvlText w:val="○"/>
+      <w:lvlJc w:val="left"/>
+      <w:pPr>
+        <w:ind w:left="2160" w:hanging="360"/>
+      </w:pPr>
+      <w:rPr>
+        <w:u w:val="none"/>
+      </w:rPr>
+    </w:lvl>
+    <w:lvl w:ilvl="2">
+      <w:start w:val="1"/>
+      <w:numFmt w:val="bullet"/>
+      <w:lvlText w:val="■"/>
+      <w:lvlJc w:val="left"/>
+      <w:pPr>
+        <w:ind w:left="2880" w:hanging="360"/>
+      </w:pPr>
+      <w:rPr>
+        <w:u w:val="none"/>
+      </w:rPr>
+    </w:lvl>
+    <w:lvl w:ilvl="3">
+      <w:start w:val="1"/>
+      <w:numFmt w:val="bullet"/>
+      <w:lvlText w:val="●"/>
+      <w:lvlJc w:val="left"/>
+      <w:pPr>
+        <w:ind w:left="3600" w:hanging="360"/>
+      </w:pPr>
+      <w:rPr>
+        <w:u w:val="none"/>
+      </w:rPr>
+    </w:lvl>
+    <w:lvl w:ilvl="4">
+      <w:start w:val="1"/>
+      <w:numFmt w:val="bullet"/>
+      <w:lvlText w:val="○"/>
+      <w:lvlJc w:val="left"/>
+      <w:pPr>
+        <w:ind w:left="4320" w:hanging="360"/>
+      </w:pPr>
+      <w:rPr>
+        <w:u w:val="none"/>
+      </w:rPr>
+    </w:lvl>
+    <w:lvl w:ilvl="5">
+      <w:start w:val="1"/>
+      <w:numFmt w:val="bullet"/>
+      <w:lvlText w:val="■"/>
+      <w:lvlJc w:val="left"/>
+      <w:pPr>
+        <w:ind w:left="5040" w:hanging="360"/>
+      </w:pPr>
+      <w:rPr>
+        <w:u w:val="none"/>
+      </w:rPr>
+    </w:lvl>
+    <w:lvl w:ilvl="6">
+      <w:start w:val="1"/>
+      <w:numFmt w:val="bullet"/>
+      <w:lvlText w:val="●"/>
+      <w:lvlJc w:val="left"/>
+      <w:pPr>
+        <w:ind w:left="5760" w:hanging="360"/>
+      </w:pPr>
+      <w:rPr>
+        <w:u w:val="none"/>
+      </w:rPr>
+    </w:lvl>
+    <w:lvl w:ilvl="7">
+      <w:start w:val="1"/>
+      <w:numFmt w:val="bullet"/>
+      <w:lvlText w:val="○"/>
+      <w:lvlJc w:val="left"/>
+      <w:pPr>
+        <w:ind w:left="6480" w:hanging="360"/>
+      </w:pPr>
+      <w:rPr>
+        <w:u w:val="none"/>
+      </w:rPr>
+    </w:lvl>
+    <w:lvl w:ilvl="8">
+      <w:start w:val="1"/>
+      <w:numFmt w:val="bullet"/>
+      <w:lvlText w:val="■"/>
+      <w:lvlJc w:val="left"/>
+      <w:pPr>
+        <w:ind w:left="7200" w:hanging="360"/>
+      </w:pPr>
+      <w:rPr>
+        <w:u w:val="none"/>
+      </w:rPr>
+    </w:lvl>
+  </w:abstractNum>
+  <w:abstractNum w:abstractNumId="3" w15:restartNumberingAfterBreak="0">
+    <w:nsid w:val="53911BF7"/>
+    <w:multiLevelType w:val="multilevel"/>
+    <w:tmpl w:val="26E47C50"/>
+    <w:lvl w:ilvl="0">
+      <w:start w:val="1"/>
+      <w:numFmt w:val="bullet"/>
+      <w:lvlText w:val="●"/>
+      <w:lvlJc w:val="left"/>
+      <w:pPr>
+        <w:ind w:left="1429" w:hanging="360"/>
+      </w:pPr>
+      <w:rPr>
+        <w:rFonts w:ascii="Noto Sans Symbols" w:eastAsia="Noto Sans Symbols" w:hAnsi="Noto Sans Symbols" w:cs="Noto Sans Symbols"/>
+      </w:rPr>
+    </w:lvl>
+    <w:lvl w:ilvl="1">
+      <w:start w:val="1"/>
+      <w:numFmt w:val="bullet"/>
+      <w:lvlText w:val="o"/>
+      <w:lvlJc w:val="left"/>
+      <w:pPr>
+        <w:ind w:left="2149" w:hanging="360"/>
+      </w:pPr>
+      <w:rPr>
+        <w:rFonts w:ascii="Courier New" w:eastAsia="Courier New" w:hAnsi="Courier New" w:cs="Courier New"/>
+      </w:rPr>
+    </w:lvl>
+    <w:lvl w:ilvl="2">
+      <w:start w:val="1"/>
+      <w:numFmt w:val="bullet"/>
+      <w:lvlText w:val="▪"/>
+      <w:lvlJc w:val="left"/>
+      <w:pPr>
+        <w:ind w:left="2869" w:hanging="360"/>
+      </w:pPr>
+      <w:rPr>
+        <w:rFonts w:ascii="Noto Sans Symbols" w:eastAsia="Noto Sans Symbols" w:hAnsi="Noto Sans Symbols" w:cs="Noto Sans Symbols"/>
+      </w:rPr>
+    </w:lvl>
+    <w:lvl w:ilvl="3">
+      <w:start w:val="1"/>
+      <w:numFmt w:val="bullet"/>
+      <w:lvlText w:val="●"/>
+      <w:lvlJc w:val="left"/>
+      <w:pPr>
+        <w:ind w:left="3589" w:hanging="360"/>
+      </w:pPr>
+      <w:rPr>
+        <w:rFonts w:ascii="Noto Sans Symbols" w:eastAsia="Noto Sans Symbols" w:hAnsi="Noto Sans Symbols" w:cs="Noto Sans Symbols"/>
+      </w:rPr>
+    </w:lvl>
+    <w:lvl w:ilvl="4">
+      <w:start w:val="1"/>
+      <w:numFmt w:val="bullet"/>
+      <w:lvlText w:val="o"/>
+      <w:lvlJc w:val="left"/>
+      <w:pPr>
+        <w:ind w:left="4309" w:hanging="360"/>
+      </w:pPr>
+      <w:rPr>
+        <w:rFonts w:ascii="Courier New" w:eastAsia="Courier New" w:hAnsi="Courier New" w:cs="Courier New"/>
+      </w:rPr>
+    </w:lvl>
+    <w:lvl w:ilvl="5">
+      <w:start w:val="1"/>
+      <w:numFmt w:val="bullet"/>
+      <w:lvlText w:val="▪"/>
+      <w:lvlJc w:val="left"/>
+      <w:pPr>
+        <w:ind w:left="5029" w:hanging="360"/>
+      </w:pPr>
+      <w:rPr>
+        <w:rFonts w:ascii="Noto Sans Symbols" w:eastAsia="Noto Sans Symbols" w:hAnsi="Noto Sans Symbols" w:cs="Noto Sans Symbols"/>
+      </w:rPr>
+    </w:lvl>
+    <w:lvl w:ilvl="6">
+      <w:start w:val="1"/>
+      <w:numFmt w:val="bullet"/>
+      <w:lvlText w:val="●"/>
+      <w:lvlJc w:val="left"/>
+      <w:pPr>
+        <w:ind w:left="5749" w:hanging="360"/>
+      </w:pPr>
+      <w:rPr>
+        <w:rFonts w:ascii="Noto Sans Symbols" w:eastAsia="Noto Sans Symbols" w:hAnsi="Noto Sans Symbols" w:cs="Noto Sans Symbols"/>
+      </w:rPr>
+    </w:lvl>
+    <w:lvl w:ilvl="7">
+      <w:start w:val="1"/>
+      <w:numFmt w:val="bullet"/>
+      <w:lvlText w:val="o"/>
+      <w:lvlJc w:val="left"/>
+      <w:pPr>
+        <w:ind w:left="6469" w:hanging="360"/>
+      </w:pPr>
+      <w:rPr>
+        <w:rFonts w:ascii="Courier New" w:eastAsia="Courier New" w:hAnsi="Courier New" w:cs="Courier New"/>
+      </w:rPr>
+    </w:lvl>
+    <w:lvl w:ilvl="8">
+      <w:start w:val="1"/>
+      <w:numFmt w:val="bullet"/>
+      <w:lvlText w:val="▪"/>
+      <w:lvlJc w:val="left"/>
+      <w:pPr>
+        <w:ind w:left="7189" w:hanging="360"/>
+      </w:pPr>
+      <w:rPr>
+        <w:rFonts w:ascii="Noto Sans Symbols" w:eastAsia="Noto Sans Symbols" w:hAnsi="Noto Sans Symbols" w:cs="Noto Sans Symbols"/>
+      </w:rPr>
+    </w:lvl>
+  </w:abstractNum>
+  <w:abstractNum w:abstractNumId="4" w15:restartNumberingAfterBreak="0">
+    <w:nsid w:val="77A41D42"/>
+    <w:multiLevelType w:val="multilevel"/>
+    <w:tmpl w:val="631EC9E6"/>
+    <w:lvl w:ilvl="0">
+      <w:start w:val="1"/>
+      <w:numFmt w:val="decimal"/>
+      <w:lvlText w:val="%1"/>
+      <w:lvlJc w:val="left"/>
+      <w:pPr>
+        <w:ind w:left="435" w:hanging="435"/>
+      </w:pPr>
+    </w:lvl>
+    <w:lvl w:ilvl="1">
+      <w:start w:val="1"/>
+      <w:numFmt w:val="decimal"/>
+      <w:lvlText w:val="%1.%2"/>
+      <w:lvlJc w:val="left"/>
+      <w:pPr>
+        <w:ind w:left="435" w:hanging="435"/>
+      </w:pPr>
+    </w:lvl>
+    <w:lvl w:ilvl="2">
+      <w:start w:val="1"/>
+      <w:numFmt w:val="decimal"/>
+      <w:lvlText w:val="%1.%2.%3"/>
+      <w:lvlJc w:val="left"/>
+      <w:pPr>
+        <w:ind w:left="720" w:hanging="720"/>
+      </w:pPr>
+    </w:lvl>
+    <w:lvl w:ilvl="3">
+      <w:start w:val="1"/>
+      <w:numFmt w:val="decimal"/>
+      <w:lvlText w:val="%1.%2.%3.%4"/>
+      <w:lvlJc w:val="left"/>
+      <w:pPr>
+        <w:ind w:left="1080" w:hanging="1080"/>
+      </w:pPr>
+    </w:lvl>
+    <w:lvl w:ilvl="4">
+      <w:start w:val="1"/>
+      <w:numFmt w:val="decimal"/>
+      <w:lvlText w:val="%1.%2.%3.%4.%5"/>
+      <w:lvlJc w:val="left"/>
+      <w:pPr>
+        <w:ind w:left="1080" w:hanging="1080"/>
+      </w:pPr>
+    </w:lvl>
+    <w:lvl w:ilvl="5">
+      <w:start w:val="1"/>
+      <w:numFmt w:val="decimal"/>
+      <w:lvlText w:val="%1.%2.%3.%4.%5.%6"/>
+      <w:lvlJc w:val="left"/>
+      <w:pPr>
+        <w:ind w:left="1440" w:hanging="1440"/>
+      </w:pPr>
+    </w:lvl>
+    <w:lvl w:ilvl="6">
+      <w:start w:val="1"/>
+      <w:numFmt w:val="decimal"/>
+      <w:lvlText w:val="%1.%2.%3.%4.%5.%6.%7"/>
+      <w:lvlJc w:val="left"/>
+      <w:pPr>
+        <w:ind w:left="1440" w:hanging="1440"/>
+      </w:pPr>
+    </w:lvl>
+    <w:lvl w:ilvl="7">
+      <w:start w:val="1"/>
+      <w:numFmt w:val="decimal"/>
+      <w:lvlText w:val="%1.%2.%3.%4.%5.%6.%7.%8"/>
+      <w:lvlJc w:val="left"/>
+      <w:pPr>
+        <w:ind w:left="1800" w:hanging="1800"/>
+      </w:pPr>
+    </w:lvl>
+    <w:lvl w:ilvl="8">
+      <w:start w:val="1"/>
+      <w:numFmt w:val="decimal"/>
+      <w:lvlText w:val="%1.%2.%3.%4.%5.%6.%7.%8.%9"/>
+      <w:lvlJc w:val="left"/>
+      <w:pPr>
+        <w:ind w:left="1800" w:hanging="1800"/>
+      </w:pPr>
+    </w:lvl>
+  </w:abstractNum>
+  <w:num w:numId="1" w16cid:durableId="1079254131">
+    <w:abstractNumId w:val="0"/>
+  </w:num>
+  <w:num w:numId="2" w16cid:durableId="423116191">
+    <w:abstractNumId w:val="2"/>
+  </w:num>
+  <w:num w:numId="3" w16cid:durableId="2108577766">
     <w:abstractNumId w:val="3"/>
   </w:num>
-  <w:num w:numId="2" w16cid:durableId="1696074717">
+  <w:num w:numId="4" w16cid:durableId="644626883">
+    <w:abstractNumId w:val="4"/>
+  </w:num>
+  <w:num w:numId="5" w16cid:durableId="1494683452">
     <w:abstractNumId w:val="1"/>
-  </w:num>
-  <w:num w:numId="3" w16cid:durableId="470249872">
-    <w:abstractNumId w:val="2"/>
-  </w:num>
-  <w:num w:numId="4" w16cid:durableId="1106122718">
-    <w:abstractNumId w:val="0"/>
   </w:num>
 </w:numbering>
 </file>
@@ -6902,7 +10077,7 @@
 
 <file path=customXml/item1.xml><?xml version="1.0" encoding="utf-8"?>
 <go:gDocsCustomXmlDataStorage xmlns:go="http://customooxmlschemas.google.com/" xmlns:r="http://schemas.openxmlformats.org/officeDocument/2006/relationships" uri="GoogleDocsCustomDataVersion1">
-  <go:docsCustomData xmlns:go="http://customooxmlschemas.google.com/" roundtripDataSignature="AMtx7miM6awsbY3OdoAd27ixtvP+VNf2ow==">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</go:docsCustomData>
+  <go:docsCustomData xmlns:go="http://customooxmlschemas.google.com/" roundtripDataSignature="AMtx7miM6awsbY3OdoAd27ixtvP+VNf2ow==">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</go:docsCustomData>
 </go:gDocsCustomXmlDataStorage>
 </file>
 

--- a/doc/atual_TCC_final/2022_KaikiMelloDosSantos_TCC.docx
+++ b/doc/atual_TCC_final/2022_KaikiMelloDosSantos_TCC.docx
@@ -20,7 +20,7 @@
           <w:color w:val="000000"/>
         </w:rPr>
         <w:drawing>
-          <wp:inline distT="0" distB="0" distL="0" distR="0" wp14:anchorId="4C92D290" wp14:editId="37A4AE7D">
+          <wp:inline distT="0" distB="0" distL="0" distR="0" wp14:anchorId="3870A3EF" wp14:editId="544DD9B8">
             <wp:extent cx="4362450" cy="1285875"/>
             <wp:effectExtent l="0" t="0" r="0" b="0"/>
             <wp:docPr id="10" name="image1.png"/>
@@ -520,16 +520,16 @@
           <w:szCs w:val="24"/>
         </w:rPr>
         <w:drawing>
-          <wp:inline distT="0" distB="0" distL="0" distR="0" wp14:anchorId="43C6B286" wp14:editId="38BB929A">
+          <wp:inline distT="0" distB="0" distL="0" distR="0" wp14:anchorId="49A65623" wp14:editId="0D4364F2">
             <wp:extent cx="1057275" cy="695325"/>
             <wp:effectExtent l="0" t="0" r="0" b="0"/>
-            <wp:docPr id="12" name="image2.png"/>
+            <wp:docPr id="12" name="image4.png"/>
             <wp:cNvGraphicFramePr/>
             <a:graphic xmlns:a="http://schemas.openxmlformats.org/drawingml/2006/main">
               <a:graphicData uri="http://schemas.openxmlformats.org/drawingml/2006/picture">
                 <pic:pic xmlns:pic="http://schemas.openxmlformats.org/drawingml/2006/picture">
                   <pic:nvPicPr>
-                    <pic:cNvPr id="0" name="image2.png"/>
+                    <pic:cNvPr id="0" name="image4.png"/>
                     <pic:cNvPicPr preferRelativeResize="0"/>
                   </pic:nvPicPr>
                   <pic:blipFill>
@@ -2576,7 +2576,7 @@
       <w:sdt>
         <w:sdtPr>
           <w:tag w:val="goog_rdk_0"/>
-          <w:id w:val="-1548686009"/>
+          <w:id w:val="1837189249"/>
         </w:sdtPr>
         <w:sdtContent>
           <w:commentRangeStart w:id="1"/>
@@ -2936,7 +2936,7 @@
       <w:sdt>
         <w:sdtPr>
           <w:tag w:val="goog_rdk_1"/>
-          <w:id w:val="1495523996"/>
+          <w:id w:val="-478160820"/>
         </w:sdtPr>
         <w:sdtContent>
           <w:ins w:id="2" w:author="João Paulo" w:date="2023-01-13T11:12:00Z">
@@ -3151,7 +3151,72 @@
           <w:sz w:val="24"/>
           <w:szCs w:val="24"/>
         </w:rPr>
-        <w:t>s metadados dos filmes (conteúdo) para construir esse mecanismo, isso é conhecido como filtragem baseada em conteúdo.</w:t>
+        <w:t xml:space="preserve">s metadados dos filmes (conteúdo) para construir esse mecanismo, isso é conhecido como filtragem baseada em conteúdo. Para iniciar a implementação desse mecanismo foram lidos os </w:t>
+      </w:r>
+      <w:proofErr w:type="spellStart"/>
+      <w:r>
+        <w:rPr>
+          <w:rFonts w:ascii="Arial" w:eastAsia="Arial" w:hAnsi="Arial" w:cs="Arial"/>
+          <w:sz w:val="24"/>
+          <w:szCs w:val="24"/>
+        </w:rPr>
+        <w:t>datasets</w:t>
+      </w:r>
+      <w:proofErr w:type="spellEnd"/>
+      <w:r>
+        <w:rPr>
+          <w:rFonts w:ascii="Arial" w:eastAsia="Arial" w:hAnsi="Arial" w:cs="Arial"/>
+          <w:sz w:val="24"/>
+          <w:szCs w:val="24"/>
+        </w:rPr>
+        <w:t xml:space="preserve"> e criada a variável </w:t>
+      </w:r>
+      <w:proofErr w:type="spellStart"/>
+      <w:r>
+        <w:rPr>
+          <w:rFonts w:ascii="Arial" w:eastAsia="Arial" w:hAnsi="Arial" w:cs="Arial"/>
+          <w:i/>
+          <w:sz w:val="24"/>
+          <w:szCs w:val="24"/>
+        </w:rPr>
+        <w:t>ds_links</w:t>
+      </w:r>
+      <w:proofErr w:type="spellEnd"/>
+      <w:r>
+        <w:rPr>
+          <w:rFonts w:ascii="Arial" w:eastAsia="Arial" w:hAnsi="Arial" w:cs="Arial"/>
+          <w:i/>
+          <w:sz w:val="24"/>
+          <w:szCs w:val="24"/>
+        </w:rPr>
+        <w:t xml:space="preserve"> </w:t>
+      </w:r>
+      <w:r>
+        <w:rPr>
+          <w:rFonts w:ascii="Arial" w:eastAsia="Arial" w:hAnsi="Arial" w:cs="Arial"/>
+          <w:sz w:val="24"/>
+          <w:szCs w:val="24"/>
+        </w:rPr>
+        <w:t xml:space="preserve">(que contém os dados de </w:t>
+      </w:r>
+      <w:proofErr w:type="spellStart"/>
+      <w:r>
+        <w:rPr>
+          <w:rFonts w:ascii="Arial" w:eastAsia="Arial" w:hAnsi="Arial" w:cs="Arial"/>
+          <w:i/>
+          <w:sz w:val="24"/>
+          <w:szCs w:val="24"/>
+        </w:rPr>
+        <w:t>links_small</w:t>
+      </w:r>
+      <w:proofErr w:type="spellEnd"/>
+      <w:r>
+        <w:rPr>
+          <w:rFonts w:ascii="Arial" w:eastAsia="Arial" w:hAnsi="Arial" w:cs="Arial"/>
+          <w:sz w:val="24"/>
+          <w:szCs w:val="24"/>
+        </w:rPr>
+        <w:t>) que será usada no k-NN.</w:t>
       </w:r>
     </w:p>
     <w:p>
@@ -3196,7 +3261,17 @@
           <w:sz w:val="24"/>
           <w:szCs w:val="24"/>
         </w:rPr>
-        <w:t xml:space="preserve"> conteúdo dos filmes foi realizada uma etapa de pré-processamento dos dados, nessa etapa foi percebido a necessidade de excluir algumas linhas que possuíam dados mal formatados (ex. linhas do  </w:t>
+        <w:t xml:space="preserve"> conteúdo dos filmes foi realizada uma etapa de pré-processamento dos dados, nessa etapa foi percebido a necessidade de excluir algumas linhas que possuíam dados mal formatados (ex. linhas </w:t>
+      </w:r>
+      <w:proofErr w:type="gramStart"/>
+      <w:r>
+        <w:rPr>
+          <w:rFonts w:ascii="Arial" w:eastAsia="Arial" w:hAnsi="Arial" w:cs="Arial"/>
+          <w:color w:val="000000"/>
+          <w:sz w:val="24"/>
+          <w:szCs w:val="24"/>
+        </w:rPr>
+        <w:t xml:space="preserve">do  </w:t>
       </w:r>
       <w:proofErr w:type="spellStart"/>
       <w:r>
@@ -3209,6 +3284,7 @@
         <w:t>dataframe</w:t>
       </w:r>
       <w:proofErr w:type="spellEnd"/>
+      <w:proofErr w:type="gramEnd"/>
       <w:r>
         <w:rPr>
           <w:rFonts w:ascii="Arial" w:eastAsia="Arial" w:hAnsi="Arial" w:cs="Arial"/>
@@ -3255,7 +3331,7 @@
       <w:sdt>
         <w:sdtPr>
           <w:tag w:val="goog_rdk_2"/>
-          <w:id w:val="-219519696"/>
+          <w:id w:val="1257330177"/>
         </w:sdtPr>
         <w:sdtContent>
           <w:commentRangeStart w:id="3"/>
@@ -3363,7 +3439,25 @@
           <w:sz w:val="24"/>
           <w:szCs w:val="24"/>
         </w:rPr>
-        <w:t xml:space="preserve"> filmes (que contém a  coluna gêneros) com os </w:t>
+        <w:t xml:space="preserve"> filmes (que contém </w:t>
+      </w:r>
+      <w:proofErr w:type="gramStart"/>
+      <w:r>
+        <w:rPr>
+          <w:rFonts w:ascii="Arial" w:eastAsia="Arial" w:hAnsi="Arial" w:cs="Arial"/>
+          <w:sz w:val="24"/>
+          <w:szCs w:val="24"/>
+        </w:rPr>
+        <w:t>a  coluna</w:t>
+      </w:r>
+      <w:proofErr w:type="gramEnd"/>
+      <w:r>
+        <w:rPr>
+          <w:rFonts w:ascii="Arial" w:eastAsia="Arial" w:hAnsi="Arial" w:cs="Arial"/>
+          <w:sz w:val="24"/>
+          <w:szCs w:val="24"/>
+        </w:rPr>
+        <w:t xml:space="preserve"> gêneros) com os </w:t>
       </w:r>
       <w:proofErr w:type="spellStart"/>
       <w:r>
@@ -3386,7 +3480,7 @@
       <w:sdt>
         <w:sdtPr>
           <w:tag w:val="goog_rdk_3"/>
-          <w:id w:val="-516536958"/>
+          <w:id w:val="-1733992192"/>
         </w:sdtPr>
         <w:sdtContent>
           <w:commentRangeStart w:id="4"/>
@@ -3768,7 +3862,16 @@
           <w:sz w:val="24"/>
           <w:szCs w:val="24"/>
         </w:rPr>
-        <w:t xml:space="preserve">) foram selecionados os três principais atores. Logo após, é aplicado nas colunas a função </w:t>
+        <w:t xml:space="preserve">) foram selecionados os três principais </w:t>
+      </w:r>
+      <w:r>
+        <w:rPr>
+          <w:rFonts w:ascii="Arial" w:eastAsia="Arial" w:hAnsi="Arial" w:cs="Arial"/>
+          <w:sz w:val="24"/>
+          <w:szCs w:val="24"/>
+        </w:rPr>
+        <w:lastRenderedPageBreak/>
+        <w:t xml:space="preserve">atores. Logo após, é aplicado nas colunas a função </w:t>
       </w:r>
       <w:proofErr w:type="spellStart"/>
       <w:r>
@@ -3852,7 +3955,6 @@
           <w:sz w:val="24"/>
           <w:szCs w:val="24"/>
         </w:rPr>
-        <w:lastRenderedPageBreak/>
         <w:t xml:space="preserve">Em seguida é criada a função para obter o nome dos diretores que constam na coluna </w:t>
       </w:r>
       <w:proofErr w:type="spellStart"/>
@@ -3938,16 +4040,16 @@
           <w:szCs w:val="24"/>
         </w:rPr>
         <w:drawing>
-          <wp:inline distT="114300" distB="114300" distL="114300" distR="114300" wp14:anchorId="0EF3E235" wp14:editId="3D39D0F0">
+          <wp:inline distT="114300" distB="114300" distL="114300" distR="114300" wp14:anchorId="6D843E6D" wp14:editId="055BC361">
             <wp:extent cx="5759775" cy="3263900"/>
             <wp:effectExtent l="0" t="0" r="0" b="0"/>
-            <wp:docPr id="15" name="image3.png"/>
+            <wp:docPr id="15" name="image2.png"/>
             <wp:cNvGraphicFramePr/>
             <a:graphic xmlns:a="http://schemas.openxmlformats.org/drawingml/2006/main">
               <a:graphicData uri="http://schemas.openxmlformats.org/drawingml/2006/picture">
                 <pic:pic xmlns:pic="http://schemas.openxmlformats.org/drawingml/2006/picture">
                   <pic:nvPicPr>
-                    <pic:cNvPr id="0" name="image3.png"/>
+                    <pic:cNvPr id="0" name="image2.png"/>
                     <pic:cNvPicPr preferRelativeResize="0"/>
                   </pic:nvPicPr>
                   <pic:blipFill>
@@ -4082,7 +4184,7 @@
       <w:sdt>
         <w:sdtPr>
           <w:tag w:val="goog_rdk_4"/>
-          <w:id w:val="1171072347"/>
+          <w:id w:val="-2085130230"/>
         </w:sdtPr>
         <w:sdtContent>
           <w:commentRangeStart w:id="5"/>
@@ -4091,7 +4193,7 @@
       <w:sdt>
         <w:sdtPr>
           <w:tag w:val="goog_rdk_5"/>
-          <w:id w:val="1708071067"/>
+          <w:id w:val="2098594080"/>
         </w:sdtPr>
         <w:sdtContent>
           <w:commentRangeStart w:id="6"/>
@@ -4100,7 +4202,7 @@
       <w:sdt>
         <w:sdtPr>
           <w:tag w:val="goog_rdk_6"/>
-          <w:id w:val="1249156833"/>
+          <w:id w:val="-2072180598"/>
         </w:sdtPr>
         <w:sdtContent>
           <w:commentRangeStart w:id="7"/>
@@ -4249,18 +4351,17 @@
           <w:sz w:val="24"/>
           <w:szCs w:val="24"/>
         </w:rPr>
-        <w:lastRenderedPageBreak/>
         <w:drawing>
-          <wp:inline distT="114300" distB="114300" distL="114300" distR="114300" wp14:anchorId="6E115E2D" wp14:editId="2B56E021">
+          <wp:inline distT="114300" distB="114300" distL="114300" distR="114300" wp14:anchorId="2C630362" wp14:editId="6D858158">
             <wp:extent cx="5759775" cy="3771900"/>
             <wp:effectExtent l="0" t="0" r="0" b="0"/>
-            <wp:docPr id="13" name="image4.png"/>
+            <wp:docPr id="13" name="image3.png"/>
             <wp:cNvGraphicFramePr/>
             <a:graphic xmlns:a="http://schemas.openxmlformats.org/drawingml/2006/main">
               <a:graphicData uri="http://schemas.openxmlformats.org/drawingml/2006/picture">
                 <pic:pic xmlns:pic="http://schemas.openxmlformats.org/drawingml/2006/picture">
                   <pic:nvPicPr>
-                    <pic:cNvPr id="0" name="image4.png"/>
+                    <pic:cNvPr id="0" name="image3.png"/>
                     <pic:cNvPicPr preferRelativeResize="0"/>
                   </pic:nvPicPr>
                   <pic:blipFill>
@@ -4525,7 +4626,7 @@
       <w:sdt>
         <w:sdtPr>
           <w:tag w:val="goog_rdk_7"/>
-          <w:id w:val="-1829054897"/>
+          <w:id w:val="-1078978747"/>
         </w:sdtPr>
         <w:sdtContent>
           <w:commentRangeStart w:id="8"/>
@@ -4746,30 +4847,6 @@
         </w:rPr>
         <w:t>.</w:t>
       </w:r>
-    </w:p>
-    <w:p>
-      <w:pPr>
-        <w:spacing w:after="0" w:line="360" w:lineRule="auto"/>
-        <w:ind w:firstLine="708"/>
-        <w:jc w:val="both"/>
-        <w:rPr>
-          <w:rFonts w:ascii="Arial" w:eastAsia="Arial" w:hAnsi="Arial" w:cs="Arial"/>
-          <w:sz w:val="24"/>
-          <w:szCs w:val="24"/>
-        </w:rPr>
-      </w:pPr>
-    </w:p>
-    <w:p>
-      <w:pPr>
-        <w:spacing w:after="0" w:line="360" w:lineRule="auto"/>
-        <w:ind w:firstLine="708"/>
-        <w:jc w:val="both"/>
-        <w:rPr>
-          <w:rFonts w:ascii="Arial" w:eastAsia="Arial" w:hAnsi="Arial" w:cs="Arial"/>
-          <w:sz w:val="24"/>
-          <w:szCs w:val="24"/>
-        </w:rPr>
-      </w:pPr>
     </w:p>
     <w:p>
       <w:pPr>
@@ -4991,7 +5068,7 @@
       <w:sdt>
         <w:sdtPr>
           <w:tag w:val="goog_rdk_8"/>
-          <w:id w:val="-200247669"/>
+          <w:id w:val="147409185"/>
         </w:sdtPr>
         <w:sdtContent>
           <w:commentRangeStart w:id="9"/>
@@ -5005,16 +5082,16 @@
           <w:szCs w:val="24"/>
         </w:rPr>
         <w:drawing>
-          <wp:inline distT="114300" distB="114300" distL="114300" distR="114300" wp14:anchorId="3EE12E86" wp14:editId="5FC2B108">
+          <wp:inline distT="114300" distB="114300" distL="114300" distR="114300" wp14:anchorId="35BFF665" wp14:editId="205C4A0C">
             <wp:extent cx="5762625" cy="2485387"/>
             <wp:effectExtent l="0" t="0" r="0" b="0"/>
-            <wp:docPr id="14" name="image5.png"/>
+            <wp:docPr id="14" name="image6.png"/>
             <wp:cNvGraphicFramePr/>
             <a:graphic xmlns:a="http://schemas.openxmlformats.org/drawingml/2006/main">
               <a:graphicData uri="http://schemas.openxmlformats.org/drawingml/2006/picture">
                 <pic:pic xmlns:pic="http://schemas.openxmlformats.org/drawingml/2006/picture">
                   <pic:nvPicPr>
-                    <pic:cNvPr id="0" name="image5.png"/>
+                    <pic:cNvPr id="0" name="image6.png"/>
                     <pic:cNvPicPr preferRelativeResize="0"/>
                   </pic:nvPicPr>
                   <pic:blipFill>
@@ -5851,7 +5928,7 @@
       <w:sdt>
         <w:sdtPr>
           <w:tag w:val="goog_rdk_9"/>
-          <w:id w:val="1924375412"/>
+          <w:id w:val="326098809"/>
         </w:sdtPr>
         <w:sdtContent>
           <w:commentRangeStart w:id="10"/>
@@ -5877,18 +5954,6 @@
         </w:rPr>
         <w:t>.</w:t>
       </w:r>
-    </w:p>
-    <w:p>
-      <w:pPr>
-        <w:spacing w:after="0" w:line="360" w:lineRule="auto"/>
-        <w:jc w:val="both"/>
-        <w:rPr>
-          <w:rFonts w:ascii="Arial" w:eastAsia="Arial" w:hAnsi="Arial" w:cs="Arial"/>
-          <w:b/>
-          <w:sz w:val="26"/>
-          <w:szCs w:val="26"/>
-        </w:rPr>
-      </w:pPr>
     </w:p>
     <w:p>
       <w:pPr>
@@ -6076,6 +6141,7 @@
           <w:sz w:val="26"/>
           <w:szCs w:val="26"/>
         </w:rPr>
+        <w:lastRenderedPageBreak/>
         <w:t>NEAREST NEIGHBOR (k-NN) - VIZINHOS MAIS PRÓXIMOS</w:t>
       </w:r>
     </w:p>
@@ -6096,7 +6162,79 @@
           <w:sz w:val="24"/>
           <w:szCs w:val="24"/>
         </w:rPr>
-        <w:t>Inicialmente</w:t>
+        <w:t xml:space="preserve">Em adicional foi desenvolvido o mecanismo de recomendação usando o K-NN (K - </w:t>
+      </w:r>
+      <w:proofErr w:type="spellStart"/>
+      <w:r>
+        <w:rPr>
+          <w:rFonts w:ascii="Arial" w:eastAsia="Arial" w:hAnsi="Arial" w:cs="Arial"/>
+          <w:sz w:val="24"/>
+          <w:szCs w:val="24"/>
+        </w:rPr>
+        <w:t>Nearest</w:t>
+      </w:r>
+      <w:proofErr w:type="spellEnd"/>
+      <w:r>
+        <w:rPr>
+          <w:rFonts w:ascii="Arial" w:eastAsia="Arial" w:hAnsi="Arial" w:cs="Arial"/>
+          <w:sz w:val="24"/>
+          <w:szCs w:val="24"/>
+        </w:rPr>
+        <w:t xml:space="preserve"> </w:t>
+      </w:r>
+      <w:proofErr w:type="spellStart"/>
+      <w:r>
+        <w:rPr>
+          <w:rFonts w:ascii="Arial" w:eastAsia="Arial" w:hAnsi="Arial" w:cs="Arial"/>
+          <w:sz w:val="24"/>
+          <w:szCs w:val="24"/>
+        </w:rPr>
+        <w:t>Neighbors</w:t>
+      </w:r>
+      <w:proofErr w:type="spellEnd"/>
+      <w:r>
+        <w:rPr>
+          <w:rFonts w:ascii="Arial" w:eastAsia="Arial" w:hAnsi="Arial" w:cs="Arial"/>
+          <w:sz w:val="24"/>
+          <w:szCs w:val="24"/>
+        </w:rPr>
+        <w:t xml:space="preserve"> ou K - Vizinhos </w:t>
+      </w:r>
+      <w:proofErr w:type="gramStart"/>
+      <w:r>
+        <w:rPr>
+          <w:rFonts w:ascii="Arial" w:eastAsia="Arial" w:hAnsi="Arial" w:cs="Arial"/>
+          <w:sz w:val="24"/>
+          <w:szCs w:val="24"/>
+        </w:rPr>
+        <w:t>mais Próximos</w:t>
+      </w:r>
+      <w:proofErr w:type="gramEnd"/>
+      <w:r>
+        <w:rPr>
+          <w:rFonts w:ascii="Arial" w:eastAsia="Arial" w:hAnsi="Arial" w:cs="Arial"/>
+          <w:sz w:val="24"/>
+          <w:szCs w:val="24"/>
+        </w:rPr>
+        <w:t xml:space="preserve">) que usa a técnica de filtragem colaborativa baseada em usuários. Que tem por objetivo realizar a recomendação de filmes para um usuário específico com base nas avaliações de outros usuários. Esse algoritmo faz uso de alguns </w:t>
+      </w:r>
+      <w:proofErr w:type="spellStart"/>
+      <w:r>
+        <w:rPr>
+          <w:rFonts w:ascii="Arial" w:eastAsia="Arial" w:hAnsi="Arial" w:cs="Arial"/>
+          <w:sz w:val="24"/>
+          <w:szCs w:val="24"/>
+        </w:rPr>
+        <w:t>dataframes</w:t>
+      </w:r>
+      <w:proofErr w:type="spellEnd"/>
+      <w:r>
+        <w:rPr>
+          <w:rFonts w:ascii="Arial" w:eastAsia="Arial" w:hAnsi="Arial" w:cs="Arial"/>
+          <w:sz w:val="24"/>
+          <w:szCs w:val="24"/>
+        </w:rPr>
+        <w:t xml:space="preserve"> criados nas seções anteriores.</w:t>
       </w:r>
     </w:p>
     <w:p>
@@ -6110,6 +6248,291 @@
           <w:szCs w:val="24"/>
         </w:rPr>
       </w:pPr>
+      <w:r>
+        <w:rPr>
+          <w:rFonts w:ascii="Arial" w:eastAsia="Arial" w:hAnsi="Arial" w:cs="Arial"/>
+          <w:sz w:val="24"/>
+          <w:szCs w:val="24"/>
+        </w:rPr>
+        <w:t xml:space="preserve">Para implementação desse mecanismo são verificados se os identificadores </w:t>
+      </w:r>
+      <w:r>
+        <w:rPr>
+          <w:rFonts w:ascii="Arial" w:eastAsia="Arial" w:hAnsi="Arial" w:cs="Arial"/>
+          <w:i/>
+          <w:sz w:val="24"/>
+          <w:szCs w:val="24"/>
+        </w:rPr>
+        <w:t xml:space="preserve">id </w:t>
+      </w:r>
+      <w:r>
+        <w:rPr>
+          <w:rFonts w:ascii="Arial" w:eastAsia="Arial" w:hAnsi="Arial" w:cs="Arial"/>
+          <w:sz w:val="24"/>
+          <w:szCs w:val="24"/>
+        </w:rPr>
+        <w:t>e</w:t>
+      </w:r>
+      <w:r>
+        <w:rPr>
+          <w:rFonts w:ascii="Arial" w:eastAsia="Arial" w:hAnsi="Arial" w:cs="Arial"/>
+          <w:i/>
+          <w:sz w:val="24"/>
+          <w:szCs w:val="24"/>
+        </w:rPr>
+        <w:t xml:space="preserve"> </w:t>
+      </w:r>
+      <w:proofErr w:type="spellStart"/>
+      <w:r>
+        <w:rPr>
+          <w:rFonts w:ascii="Arial" w:eastAsia="Arial" w:hAnsi="Arial" w:cs="Arial"/>
+          <w:i/>
+          <w:sz w:val="24"/>
+          <w:szCs w:val="24"/>
+        </w:rPr>
+        <w:t>imdb_ids</w:t>
+      </w:r>
+      <w:proofErr w:type="spellEnd"/>
+      <w:r>
+        <w:rPr>
+          <w:rFonts w:ascii="Arial" w:eastAsia="Arial" w:hAnsi="Arial" w:cs="Arial"/>
+          <w:i/>
+          <w:sz w:val="24"/>
+          <w:szCs w:val="24"/>
+        </w:rPr>
+        <w:t xml:space="preserve"> </w:t>
+      </w:r>
+      <w:r>
+        <w:rPr>
+          <w:rFonts w:ascii="Arial" w:eastAsia="Arial" w:hAnsi="Arial" w:cs="Arial"/>
+          <w:sz w:val="24"/>
+          <w:szCs w:val="24"/>
+        </w:rPr>
+        <w:t xml:space="preserve">são nulos no </w:t>
+      </w:r>
+      <w:proofErr w:type="spellStart"/>
+      <w:r>
+        <w:rPr>
+          <w:rFonts w:ascii="Arial" w:eastAsia="Arial" w:hAnsi="Arial" w:cs="Arial"/>
+          <w:i/>
+          <w:sz w:val="24"/>
+          <w:szCs w:val="24"/>
+        </w:rPr>
+        <w:t>ds_filmes</w:t>
+      </w:r>
+      <w:proofErr w:type="spellEnd"/>
+      <w:r>
+        <w:rPr>
+          <w:rFonts w:ascii="Arial" w:eastAsia="Arial" w:hAnsi="Arial" w:cs="Arial"/>
+          <w:sz w:val="24"/>
+          <w:szCs w:val="24"/>
+        </w:rPr>
+        <w:t xml:space="preserve"> (criada na análise de conteúdo que contém o dataset de filmes), em seguida é extraída a coluna </w:t>
+      </w:r>
+      <w:proofErr w:type="spellStart"/>
+      <w:r>
+        <w:rPr>
+          <w:rFonts w:ascii="Arial" w:eastAsia="Arial" w:hAnsi="Arial" w:cs="Arial"/>
+          <w:sz w:val="24"/>
+          <w:szCs w:val="24"/>
+        </w:rPr>
+        <w:t>imdbId</w:t>
+      </w:r>
+      <w:proofErr w:type="spellEnd"/>
+      <w:r>
+        <w:rPr>
+          <w:rFonts w:ascii="Arial" w:eastAsia="Arial" w:hAnsi="Arial" w:cs="Arial"/>
+          <w:sz w:val="24"/>
+          <w:szCs w:val="24"/>
+        </w:rPr>
+        <w:t xml:space="preserve"> e convertida para o tipo de dado inteiro e então feito o merge com </w:t>
+      </w:r>
+      <w:proofErr w:type="spellStart"/>
+      <w:r>
+        <w:rPr>
+          <w:rFonts w:ascii="Arial" w:eastAsia="Arial" w:hAnsi="Arial" w:cs="Arial"/>
+          <w:i/>
+          <w:sz w:val="24"/>
+          <w:szCs w:val="24"/>
+        </w:rPr>
+        <w:t>ds_links</w:t>
+      </w:r>
+      <w:proofErr w:type="spellEnd"/>
+      <w:r>
+        <w:rPr>
+          <w:rFonts w:ascii="Arial" w:eastAsia="Arial" w:hAnsi="Arial" w:cs="Arial"/>
+          <w:i/>
+          <w:sz w:val="24"/>
+          <w:szCs w:val="24"/>
+        </w:rPr>
+        <w:t>,</w:t>
+      </w:r>
+      <w:r>
+        <w:rPr>
+          <w:rFonts w:ascii="Arial" w:eastAsia="Arial" w:hAnsi="Arial" w:cs="Arial"/>
+          <w:sz w:val="24"/>
+          <w:szCs w:val="24"/>
+        </w:rPr>
+        <w:t xml:space="preserve"> além disso são selecionadas as colunas </w:t>
+      </w:r>
+      <w:proofErr w:type="spellStart"/>
+      <w:r>
+        <w:rPr>
+          <w:rFonts w:ascii="Arial" w:eastAsia="Arial" w:hAnsi="Arial" w:cs="Arial"/>
+          <w:i/>
+          <w:sz w:val="24"/>
+          <w:szCs w:val="24"/>
+        </w:rPr>
+        <w:t>movieId</w:t>
+      </w:r>
+      <w:proofErr w:type="spellEnd"/>
+      <w:r>
+        <w:rPr>
+          <w:rFonts w:ascii="Arial" w:eastAsia="Arial" w:hAnsi="Arial" w:cs="Arial"/>
+          <w:i/>
+          <w:sz w:val="24"/>
+          <w:szCs w:val="24"/>
+        </w:rPr>
+        <w:t xml:space="preserve"> </w:t>
+      </w:r>
+      <w:r>
+        <w:rPr>
+          <w:rFonts w:ascii="Arial" w:eastAsia="Arial" w:hAnsi="Arial" w:cs="Arial"/>
+          <w:sz w:val="24"/>
+          <w:szCs w:val="24"/>
+        </w:rPr>
+        <w:t xml:space="preserve">e </w:t>
+      </w:r>
+      <w:proofErr w:type="spellStart"/>
+      <w:r>
+        <w:rPr>
+          <w:rFonts w:ascii="Arial" w:eastAsia="Arial" w:hAnsi="Arial" w:cs="Arial"/>
+          <w:i/>
+          <w:sz w:val="24"/>
+          <w:szCs w:val="24"/>
+        </w:rPr>
+        <w:t>title</w:t>
+      </w:r>
+      <w:proofErr w:type="spellEnd"/>
+      <w:r>
+        <w:rPr>
+          <w:rFonts w:ascii="Arial" w:eastAsia="Arial" w:hAnsi="Arial" w:cs="Arial"/>
+          <w:i/>
+          <w:sz w:val="24"/>
+          <w:szCs w:val="24"/>
+        </w:rPr>
+        <w:t xml:space="preserve"> </w:t>
+      </w:r>
+      <w:r>
+        <w:rPr>
+          <w:rFonts w:ascii="Arial" w:eastAsia="Arial" w:hAnsi="Arial" w:cs="Arial"/>
+          <w:sz w:val="24"/>
+          <w:szCs w:val="24"/>
+        </w:rPr>
+        <w:t xml:space="preserve">do </w:t>
+      </w:r>
+      <w:proofErr w:type="spellStart"/>
+      <w:r>
+        <w:rPr>
+          <w:rFonts w:ascii="Arial" w:eastAsia="Arial" w:hAnsi="Arial" w:cs="Arial"/>
+          <w:i/>
+          <w:sz w:val="24"/>
+          <w:szCs w:val="24"/>
+        </w:rPr>
+        <w:t>ds_filmes</w:t>
+      </w:r>
+      <w:proofErr w:type="spellEnd"/>
+      <w:r>
+        <w:rPr>
+          <w:rFonts w:ascii="Arial" w:eastAsia="Arial" w:hAnsi="Arial" w:cs="Arial"/>
+          <w:i/>
+          <w:sz w:val="24"/>
+          <w:szCs w:val="24"/>
+        </w:rPr>
+        <w:t xml:space="preserve"> </w:t>
+      </w:r>
+      <w:r>
+        <w:rPr>
+          <w:rFonts w:ascii="Arial" w:eastAsia="Arial" w:hAnsi="Arial" w:cs="Arial"/>
+          <w:sz w:val="24"/>
+          <w:szCs w:val="24"/>
+        </w:rPr>
+        <w:t xml:space="preserve">e do </w:t>
+      </w:r>
+      <w:proofErr w:type="spellStart"/>
+      <w:r>
+        <w:rPr>
+          <w:rFonts w:ascii="Arial" w:eastAsia="Arial" w:hAnsi="Arial" w:cs="Arial"/>
+          <w:sz w:val="24"/>
+          <w:szCs w:val="24"/>
+        </w:rPr>
+        <w:t>ds_avaliacoes</w:t>
+      </w:r>
+      <w:proofErr w:type="spellEnd"/>
+      <w:r>
+        <w:rPr>
+          <w:rFonts w:ascii="Arial" w:eastAsia="Arial" w:hAnsi="Arial" w:cs="Arial"/>
+          <w:sz w:val="24"/>
+          <w:szCs w:val="24"/>
+        </w:rPr>
+        <w:t xml:space="preserve"> (dataset de avaliações criado na análise colaborativa) foram selecionadas as colunas </w:t>
+      </w:r>
+      <w:proofErr w:type="spellStart"/>
+      <w:r>
+        <w:rPr>
+          <w:rFonts w:ascii="Arial" w:eastAsia="Arial" w:hAnsi="Arial" w:cs="Arial"/>
+          <w:i/>
+          <w:sz w:val="24"/>
+          <w:szCs w:val="24"/>
+        </w:rPr>
+        <w:t>userId</w:t>
+      </w:r>
+      <w:proofErr w:type="spellEnd"/>
+      <w:r>
+        <w:rPr>
+          <w:rFonts w:ascii="Arial" w:eastAsia="Arial" w:hAnsi="Arial" w:cs="Arial"/>
+          <w:sz w:val="24"/>
+          <w:szCs w:val="24"/>
+        </w:rPr>
+        <w:t xml:space="preserve">, </w:t>
+      </w:r>
+      <w:proofErr w:type="spellStart"/>
+      <w:r>
+        <w:rPr>
+          <w:rFonts w:ascii="Arial" w:eastAsia="Arial" w:hAnsi="Arial" w:cs="Arial"/>
+          <w:i/>
+          <w:sz w:val="24"/>
+          <w:szCs w:val="24"/>
+        </w:rPr>
+        <w:t>movieId</w:t>
+      </w:r>
+      <w:proofErr w:type="spellEnd"/>
+      <w:r>
+        <w:rPr>
+          <w:rFonts w:ascii="Arial" w:eastAsia="Arial" w:hAnsi="Arial" w:cs="Arial"/>
+          <w:i/>
+          <w:sz w:val="24"/>
+          <w:szCs w:val="24"/>
+        </w:rPr>
+        <w:t xml:space="preserve"> </w:t>
+      </w:r>
+      <w:r>
+        <w:rPr>
+          <w:rFonts w:ascii="Arial" w:eastAsia="Arial" w:hAnsi="Arial" w:cs="Arial"/>
+          <w:sz w:val="24"/>
+          <w:szCs w:val="24"/>
+        </w:rPr>
+        <w:t xml:space="preserve">e </w:t>
+      </w:r>
+      <w:r>
+        <w:rPr>
+          <w:rFonts w:ascii="Arial" w:eastAsia="Arial" w:hAnsi="Arial" w:cs="Arial"/>
+          <w:i/>
+          <w:sz w:val="24"/>
+          <w:szCs w:val="24"/>
+        </w:rPr>
+        <w:t>rating.</w:t>
+      </w:r>
     </w:p>
     <w:p>
       <w:pPr>
@@ -6122,6 +6545,106 @@
           <w:szCs w:val="24"/>
         </w:rPr>
       </w:pPr>
+      <w:r>
+        <w:rPr>
+          <w:rFonts w:ascii="Arial" w:eastAsia="Arial" w:hAnsi="Arial" w:cs="Arial"/>
+          <w:sz w:val="24"/>
+          <w:szCs w:val="24"/>
+        </w:rPr>
+        <w:t xml:space="preserve">É realizado um merge entre </w:t>
+      </w:r>
+      <w:proofErr w:type="spellStart"/>
+      <w:r>
+        <w:rPr>
+          <w:rFonts w:ascii="Arial" w:eastAsia="Arial" w:hAnsi="Arial" w:cs="Arial"/>
+          <w:i/>
+          <w:sz w:val="24"/>
+          <w:szCs w:val="24"/>
+        </w:rPr>
+        <w:t>ds_filmes</w:t>
+      </w:r>
+      <w:proofErr w:type="spellEnd"/>
+      <w:r>
+        <w:rPr>
+          <w:rFonts w:ascii="Arial" w:eastAsia="Arial" w:hAnsi="Arial" w:cs="Arial"/>
+          <w:i/>
+          <w:sz w:val="24"/>
+          <w:szCs w:val="24"/>
+        </w:rPr>
+        <w:t xml:space="preserve"> </w:t>
+      </w:r>
+      <w:r>
+        <w:rPr>
+          <w:rFonts w:ascii="Arial" w:eastAsia="Arial" w:hAnsi="Arial" w:cs="Arial"/>
+          <w:sz w:val="24"/>
+          <w:szCs w:val="24"/>
+        </w:rPr>
+        <w:t xml:space="preserve">e </w:t>
+      </w:r>
+      <w:proofErr w:type="spellStart"/>
+      <w:r>
+        <w:rPr>
+          <w:rFonts w:ascii="Arial" w:eastAsia="Arial" w:hAnsi="Arial" w:cs="Arial"/>
+          <w:i/>
+          <w:sz w:val="24"/>
+          <w:szCs w:val="24"/>
+        </w:rPr>
+        <w:t>ds_avaliações</w:t>
+      </w:r>
+      <w:proofErr w:type="spellEnd"/>
+      <w:r>
+        <w:rPr>
+          <w:rFonts w:ascii="Arial" w:eastAsia="Arial" w:hAnsi="Arial" w:cs="Arial"/>
+          <w:i/>
+          <w:sz w:val="24"/>
+          <w:szCs w:val="24"/>
+        </w:rPr>
+        <w:t xml:space="preserve"> </w:t>
+      </w:r>
+      <w:r>
+        <w:rPr>
+          <w:rFonts w:ascii="Arial" w:eastAsia="Arial" w:hAnsi="Arial" w:cs="Arial"/>
+          <w:sz w:val="24"/>
+          <w:szCs w:val="24"/>
+        </w:rPr>
+        <w:t xml:space="preserve">e então realizado um </w:t>
+      </w:r>
+      <w:proofErr w:type="spellStart"/>
+      <w:r>
+        <w:rPr>
+          <w:rFonts w:ascii="Arial" w:eastAsia="Arial" w:hAnsi="Arial" w:cs="Arial"/>
+          <w:sz w:val="24"/>
+          <w:szCs w:val="24"/>
+        </w:rPr>
+        <w:t>pivot</w:t>
+      </w:r>
+      <w:proofErr w:type="spellEnd"/>
+      <w:r>
+        <w:rPr>
+          <w:rFonts w:ascii="Arial" w:eastAsia="Arial" w:hAnsi="Arial" w:cs="Arial"/>
+          <w:sz w:val="24"/>
+          <w:szCs w:val="24"/>
+        </w:rPr>
+        <w:t xml:space="preserve"> no </w:t>
+      </w:r>
+      <w:proofErr w:type="spellStart"/>
+      <w:r>
+        <w:rPr>
+          <w:rFonts w:ascii="Arial" w:eastAsia="Arial" w:hAnsi="Arial" w:cs="Arial"/>
+          <w:sz w:val="24"/>
+          <w:szCs w:val="24"/>
+        </w:rPr>
+        <w:t>dataframe</w:t>
+      </w:r>
+      <w:proofErr w:type="spellEnd"/>
+      <w:r>
+        <w:rPr>
+          <w:rFonts w:ascii="Arial" w:eastAsia="Arial" w:hAnsi="Arial" w:cs="Arial"/>
+          <w:sz w:val="24"/>
+          <w:szCs w:val="24"/>
+        </w:rPr>
+        <w:t xml:space="preserve"> onde os dados ficam distribuídos no formato de uma matriz onde as linhas são os usuários, as colunas são os títulos dos filmes e os valores são as avaliações dadas pelos usuários aos filmes.</w:t>
+      </w:r>
     </w:p>
     <w:p>
       <w:pPr>
@@ -6142,6 +6665,7 @@
         <w:jc w:val="both"/>
         <w:rPr>
           <w:rFonts w:ascii="Arial" w:eastAsia="Arial" w:hAnsi="Arial" w:cs="Arial"/>
+          <w:i/>
           <w:sz w:val="24"/>
           <w:szCs w:val="24"/>
         </w:rPr>
@@ -6294,151 +6818,28 @@
     <w:p>
       <w:pPr>
         <w:spacing w:after="0" w:line="360" w:lineRule="auto"/>
-        <w:ind w:firstLine="720"/>
-        <w:jc w:val="both"/>
-        <w:rPr>
-          <w:rFonts w:ascii="Arial" w:eastAsia="Arial" w:hAnsi="Arial" w:cs="Arial"/>
-          <w:sz w:val="24"/>
-          <w:szCs w:val="24"/>
-        </w:rPr>
-      </w:pPr>
-    </w:p>
-    <w:p>
-      <w:pPr>
-        <w:spacing w:after="0" w:line="360" w:lineRule="auto"/>
-        <w:ind w:firstLine="720"/>
-        <w:jc w:val="both"/>
-        <w:rPr>
-          <w:rFonts w:ascii="Arial" w:eastAsia="Arial" w:hAnsi="Arial" w:cs="Arial"/>
-          <w:sz w:val="24"/>
-          <w:szCs w:val="24"/>
-        </w:rPr>
-      </w:pPr>
-    </w:p>
-    <w:p>
-      <w:pPr>
-        <w:spacing w:after="0" w:line="360" w:lineRule="auto"/>
-        <w:ind w:firstLine="720"/>
-        <w:jc w:val="both"/>
-        <w:rPr>
-          <w:rFonts w:ascii="Arial" w:eastAsia="Arial" w:hAnsi="Arial" w:cs="Arial"/>
-          <w:sz w:val="24"/>
-          <w:szCs w:val="24"/>
-        </w:rPr>
-      </w:pPr>
-    </w:p>
-    <w:p>
-      <w:pPr>
-        <w:spacing w:after="0" w:line="360" w:lineRule="auto"/>
-        <w:ind w:firstLine="720"/>
-        <w:jc w:val="both"/>
-        <w:rPr>
-          <w:rFonts w:ascii="Arial" w:eastAsia="Arial" w:hAnsi="Arial" w:cs="Arial"/>
-          <w:sz w:val="24"/>
-          <w:szCs w:val="24"/>
-        </w:rPr>
-      </w:pPr>
-    </w:p>
-    <w:p>
-      <w:pPr>
-        <w:spacing w:after="0" w:line="360" w:lineRule="auto"/>
-        <w:ind w:firstLine="720"/>
-        <w:jc w:val="both"/>
-        <w:rPr>
-          <w:rFonts w:ascii="Arial" w:eastAsia="Arial" w:hAnsi="Arial" w:cs="Arial"/>
-          <w:sz w:val="24"/>
-          <w:szCs w:val="24"/>
-        </w:rPr>
-      </w:pPr>
-    </w:p>
-    <w:p>
-      <w:pPr>
-        <w:spacing w:after="0" w:line="360" w:lineRule="auto"/>
-        <w:ind w:firstLine="720"/>
-        <w:jc w:val="both"/>
-        <w:rPr>
-          <w:rFonts w:ascii="Arial" w:eastAsia="Arial" w:hAnsi="Arial" w:cs="Arial"/>
-          <w:sz w:val="24"/>
-          <w:szCs w:val="24"/>
-        </w:rPr>
-      </w:pPr>
-    </w:p>
-    <w:p>
-      <w:pPr>
-        <w:spacing w:after="0" w:line="360" w:lineRule="auto"/>
-        <w:ind w:firstLine="720"/>
-        <w:jc w:val="both"/>
-        <w:rPr>
-          <w:rFonts w:ascii="Arial" w:eastAsia="Arial" w:hAnsi="Arial" w:cs="Arial"/>
-          <w:sz w:val="24"/>
-          <w:szCs w:val="24"/>
-        </w:rPr>
-      </w:pPr>
-    </w:p>
-    <w:p>
-      <w:pPr>
-        <w:spacing w:after="0" w:line="360" w:lineRule="auto"/>
-        <w:ind w:firstLine="720"/>
-        <w:jc w:val="both"/>
-        <w:rPr>
-          <w:rFonts w:ascii="Arial" w:eastAsia="Arial" w:hAnsi="Arial" w:cs="Arial"/>
-          <w:sz w:val="24"/>
-          <w:szCs w:val="24"/>
-        </w:rPr>
-      </w:pPr>
-    </w:p>
-    <w:p>
-      <w:pPr>
-        <w:spacing w:after="0" w:line="360" w:lineRule="auto"/>
-        <w:ind w:firstLine="720"/>
-        <w:jc w:val="both"/>
-        <w:rPr>
-          <w:rFonts w:ascii="Arial" w:eastAsia="Arial" w:hAnsi="Arial" w:cs="Arial"/>
-          <w:sz w:val="24"/>
-          <w:szCs w:val="24"/>
-        </w:rPr>
-      </w:pPr>
-    </w:p>
-    <w:p>
-      <w:pPr>
-        <w:spacing w:after="0" w:line="360" w:lineRule="auto"/>
-        <w:ind w:firstLine="720"/>
-        <w:jc w:val="both"/>
-        <w:rPr>
-          <w:rFonts w:ascii="Arial" w:eastAsia="Arial" w:hAnsi="Arial" w:cs="Arial"/>
-          <w:sz w:val="24"/>
-          <w:szCs w:val="24"/>
-        </w:rPr>
-      </w:pPr>
-    </w:p>
-    <w:p>
-      <w:pPr>
-        <w:spacing w:after="0" w:line="360" w:lineRule="auto"/>
-        <w:ind w:firstLine="720"/>
-        <w:jc w:val="both"/>
-        <w:rPr>
-          <w:rFonts w:ascii="Arial" w:eastAsia="Arial" w:hAnsi="Arial" w:cs="Arial"/>
-          <w:sz w:val="24"/>
-          <w:szCs w:val="24"/>
-        </w:rPr>
-      </w:pPr>
-    </w:p>
-    <w:p>
-      <w:pPr>
-        <w:spacing w:after="0" w:line="360" w:lineRule="auto"/>
-        <w:ind w:firstLine="720"/>
-        <w:jc w:val="both"/>
-        <w:rPr>
-          <w:rFonts w:ascii="Arial" w:eastAsia="Arial" w:hAnsi="Arial" w:cs="Arial"/>
-          <w:sz w:val="24"/>
-          <w:szCs w:val="24"/>
-        </w:rPr>
-      </w:pPr>
-    </w:p>
-    <w:p>
-      <w:pPr>
-        <w:spacing w:after="0" w:line="360" w:lineRule="auto"/>
-        <w:ind w:firstLine="720"/>
+        <w:jc w:val="both"/>
+        <w:rPr>
+          <w:rFonts w:ascii="Arial" w:eastAsia="Arial" w:hAnsi="Arial" w:cs="Arial"/>
+          <w:sz w:val="24"/>
+          <w:szCs w:val="24"/>
+        </w:rPr>
+      </w:pPr>
+    </w:p>
+    <w:p>
+      <w:pPr>
+        <w:spacing w:after="0" w:line="360" w:lineRule="auto"/>
+        <w:jc w:val="both"/>
+        <w:rPr>
+          <w:rFonts w:ascii="Arial" w:eastAsia="Arial" w:hAnsi="Arial" w:cs="Arial"/>
+          <w:sz w:val="24"/>
+          <w:szCs w:val="24"/>
+        </w:rPr>
+      </w:pPr>
+    </w:p>
+    <w:p>
+      <w:pPr>
+        <w:spacing w:after="0" w:line="360" w:lineRule="auto"/>
         <w:jc w:val="both"/>
         <w:rPr>
           <w:rFonts w:ascii="Arial" w:eastAsia="Arial" w:hAnsi="Arial" w:cs="Arial"/>
@@ -7182,16 +7583,16 @@
           <w:noProof/>
         </w:rPr>
         <w:drawing>
-          <wp:inline distT="0" distB="0" distL="0" distR="0" wp14:anchorId="4B0E5E64" wp14:editId="0147FE0B">
+          <wp:inline distT="0" distB="0" distL="0" distR="0" wp14:anchorId="0F918188" wp14:editId="5C2309B5">
             <wp:extent cx="8188196" cy="5358766"/>
             <wp:effectExtent l="0" t="0" r="0" b="0"/>
-            <wp:docPr id="11" name="image6.jpg"/>
+            <wp:docPr id="11" name="image5.jpg"/>
             <wp:cNvGraphicFramePr/>
             <a:graphic xmlns:a="http://schemas.openxmlformats.org/drawingml/2006/main">
               <a:graphicData uri="http://schemas.openxmlformats.org/drawingml/2006/picture">
                 <pic:pic xmlns:pic="http://schemas.openxmlformats.org/drawingml/2006/picture">
                   <pic:nvPicPr>
-                    <pic:cNvPr id="0" name="image6.jpg"/>
+                    <pic:cNvPr id="0" name="image5.jpg"/>
                     <pic:cNvPicPr preferRelativeResize="0"/>
                   </pic:nvPicPr>
                   <pic:blipFill>
@@ -8496,38 +8897,463 @@
 
 <file path=word/commentsExtended.xml><?xml version="1.0" encoding="utf-8"?>
 <w15:commentsEx xmlns:wpc="http://schemas.microsoft.com/office/word/2010/wordprocessingCanvas" xmlns:cx="http://schemas.microsoft.com/office/drawing/2014/chartex" xmlns:cx1="http://schemas.microsoft.com/office/drawing/2015/9/8/chartex" xmlns:cx2="http://schemas.microsoft.com/office/drawing/2015/10/21/chartex" xmlns:cx3="http://schemas.microsoft.com/office/drawing/2016/5/9/chartex" xmlns:cx4="http://schemas.microsoft.com/office/drawing/2016/5/10/chartex" xmlns:cx5="http://schemas.microsoft.com/office/drawing/2016/5/11/chartex" xmlns:cx6="http://schemas.microsoft.com/office/drawing/2016/5/12/chartex" xmlns:cx7="http://schemas.microsoft.com/office/drawing/2016/5/13/chartex" xmlns:cx8="http://schemas.microsoft.com/office/drawing/2016/5/14/chartex" xmlns:mc="http://schemas.openxmlformats.org/markup-compatibility/2006" xmlns:aink="http://schemas.microsoft.com/office/drawing/2016/ink" xmlns:am3d="http://schemas.microsoft.com/office/drawing/2017/model3d" xmlns:o="urn:schemas-microsoft-com:office:office" xmlns:oel="http://schemas.microsoft.com/office/2019/extlst" xmlns:r="http://schemas.openxmlformats.org/officeDocument/2006/relationships" xmlns:m="http://schemas.openxmlformats.org/officeDocument/2006/math" xmlns:v="urn:schemas-microsoft-com:vml" xmlns:wp14="http://schemas.microsoft.com/office/word/2010/wordprocessingDrawing" xmlns:wp="http://schemas.openxmlformats.org/drawingml/2006/wordprocessingDrawing" xmlns:w10="urn:schemas-microsoft-com:office:word" xmlns:w="http://schemas.openxmlformats.org/wordprocessingml/2006/main" xmlns:w14="http://schemas.microsoft.com/office/word/2010/wordml" xmlns:w15="http://schemas.microsoft.com/office/word/2012/wordml" xmlns:w16cex="http://schemas.microsoft.com/office/word/2018/wordml/cex" xmlns:w16cid="http://schemas.microsoft.com/office/word/2016/wordml/cid" xmlns:w16="http://schemas.microsoft.com/office/word/2018/wordml" xmlns:w16sdtdh="http://schemas.microsoft.com/office/word/2020/wordml/sdtdatahash" xmlns:w16se="http://schemas.microsoft.com/office/word/2015/wordml/symex" xmlns:wpg="http://schemas.microsoft.com/office/word/2010/wordprocessingGroup" xmlns:wpi="http://schemas.microsoft.com/office/word/2010/wordprocessingInk" xmlns:wne="http://schemas.microsoft.com/office/word/2006/wordml" xmlns:wps="http://schemas.microsoft.com/office/word/2010/wordprocessingShape" mc:Ignorable="w14 w15 w16se w16cid w16 w16cex w16sdtdh wp14">
-  <w15:commentEx w15:paraId="000000F8" w15:done="0"/>
-  <w15:commentEx w15:paraId="000000F7" w15:done="0"/>
-  <w15:commentEx w15:paraId="000000ED" w15:done="0"/>
-  <w15:commentEx w15:paraId="000000EE" w15:done="0"/>
-  <w15:commentEx w15:paraId="000000F3" w15:paraIdParent="000000EE" w15:done="0"/>
-  <w15:commentEx w15:paraId="000000F4" w15:paraIdParent="000000EE" w15:done="0"/>
-  <w15:commentEx w15:paraId="000000F6" w15:done="0"/>
-  <w15:commentEx w15:paraId="000000F9" w15:done="0"/>
-  <w15:commentEx w15:paraId="000000F5" w15:done="0"/>
+  <w15:commentEx w15:paraId="000000EA" w15:done="0"/>
+  <w15:commentEx w15:paraId="000000E9" w15:done="0"/>
+  <w15:commentEx w15:paraId="000000DF" w15:done="0"/>
+  <w15:commentEx w15:paraId="000000E0" w15:done="0"/>
+  <w15:commentEx w15:paraId="000000E5" w15:paraIdParent="000000E0" w15:done="0"/>
+  <w15:commentEx w15:paraId="000000E6" w15:paraIdParent="000000E0" w15:done="0"/>
+  <w15:commentEx w15:paraId="000000E8" w15:done="0"/>
+  <w15:commentEx w15:paraId="000000EB" w15:done="0"/>
+  <w15:commentEx w15:paraId="000000E7" w15:done="0"/>
 </w15:commentsEx>
 </file>
 
 <file path=word/commentsIds.xml><?xml version="1.0" encoding="utf-8"?>
 <w16cid:commentsIds xmlns:wpc="http://schemas.microsoft.com/office/word/2010/wordprocessingCanvas" xmlns:cx="http://schemas.microsoft.com/office/drawing/2014/chartex" xmlns:cx1="http://schemas.microsoft.com/office/drawing/2015/9/8/chartex" xmlns:cx2="http://schemas.microsoft.com/office/drawing/2015/10/21/chartex" xmlns:cx3="http://schemas.microsoft.com/office/drawing/2016/5/9/chartex" xmlns:cx4="http://schemas.microsoft.com/office/drawing/2016/5/10/chartex" xmlns:cx5="http://schemas.microsoft.com/office/drawing/2016/5/11/chartex" xmlns:cx6="http://schemas.microsoft.com/office/drawing/2016/5/12/chartex" xmlns:cx7="http://schemas.microsoft.com/office/drawing/2016/5/13/chartex" xmlns:cx8="http://schemas.microsoft.com/office/drawing/2016/5/14/chartex" xmlns:mc="http://schemas.openxmlformats.org/markup-compatibility/2006" xmlns:aink="http://schemas.microsoft.com/office/drawing/2016/ink" xmlns:am3d="http://schemas.microsoft.com/office/drawing/2017/model3d" xmlns:o="urn:schemas-microsoft-com:office:office" xmlns:oel="http://schemas.microsoft.com/office/2019/extlst" xmlns:r="http://schemas.openxmlformats.org/officeDocument/2006/relationships" xmlns:m="http://schemas.openxmlformats.org/officeDocument/2006/math" xmlns:v="urn:schemas-microsoft-com:vml" xmlns:wp14="http://schemas.microsoft.com/office/word/2010/wordprocessingDrawing" xmlns:wp="http://schemas.openxmlformats.org/drawingml/2006/wordprocessingDrawing" xmlns:w10="urn:schemas-microsoft-com:office:word" xmlns:w="http://schemas.openxmlformats.org/wordprocessingml/2006/main" xmlns:w14="http://schemas.microsoft.com/office/word/2010/wordml" xmlns:w15="http://schemas.microsoft.com/office/word/2012/wordml" xmlns:w16cex="http://schemas.microsoft.com/office/word/2018/wordml/cex" xmlns:w16cid="http://schemas.microsoft.com/office/word/2016/wordml/cid" xmlns:w16="http://schemas.microsoft.com/office/word/2018/wordml" xmlns:w16sdtdh="http://schemas.microsoft.com/office/word/2020/wordml/sdtdatahash" xmlns:w16se="http://schemas.microsoft.com/office/word/2015/wordml/symex" xmlns:wpg="http://schemas.microsoft.com/office/word/2010/wordprocessingGroup" xmlns:wpi="http://schemas.microsoft.com/office/word/2010/wordprocessingInk" xmlns:wne="http://schemas.microsoft.com/office/word/2006/wordml" xmlns:wps="http://schemas.microsoft.com/office/word/2010/wordprocessingShape" mc:Ignorable="w14 w15 w16se w16cid w16 w16cex w16sdtdh wp14">
-  <w16cid:commentId w16cid:paraId="000000F8" w16cid:durableId="27B2129B"/>
-  <w16cid:commentId w16cid:paraId="000000F7" w16cid:durableId="27B2129A"/>
-  <w16cid:commentId w16cid:paraId="000000ED" w16cid:durableId="27B21299"/>
-  <w16cid:commentId w16cid:paraId="000000EE" w16cid:durableId="27B21298"/>
-  <w16cid:commentId w16cid:paraId="000000F3" w16cid:durableId="27B21297"/>
-  <w16cid:commentId w16cid:paraId="000000F4" w16cid:durableId="27B21296"/>
-  <w16cid:commentId w16cid:paraId="000000F6" w16cid:durableId="27B21295"/>
-  <w16cid:commentId w16cid:paraId="000000F9" w16cid:durableId="27B21294"/>
-  <w16cid:commentId w16cid:paraId="000000F5" w16cid:durableId="27B21293"/>
+  <w16cid:commentId w16cid:paraId="000000EA" w16cid:durableId="27B361F0"/>
+  <w16cid:commentId w16cid:paraId="000000E9" w16cid:durableId="27B361EF"/>
+  <w16cid:commentId w16cid:paraId="000000DF" w16cid:durableId="27B361EE"/>
+  <w16cid:commentId w16cid:paraId="000000E0" w16cid:durableId="27B361ED"/>
+  <w16cid:commentId w16cid:paraId="000000E5" w16cid:durableId="27B361EC"/>
+  <w16cid:commentId w16cid:paraId="000000E6" w16cid:durableId="27B361EB"/>
+  <w16cid:commentId w16cid:paraId="000000E8" w16cid:durableId="27B361EA"/>
+  <w16cid:commentId w16cid:paraId="000000EB" w16cid:durableId="27B361E9"/>
+  <w16cid:commentId w16cid:paraId="000000E7" w16cid:durableId="27B361E8"/>
 </w16cid:commentsIds>
 </file>
 
 <file path=word/numbering.xml><?xml version="1.0" encoding="utf-8"?>
 <w:numbering xmlns:wpc="http://schemas.microsoft.com/office/word/2010/wordprocessingCanvas" xmlns:cx="http://schemas.microsoft.com/office/drawing/2014/chartex" xmlns:cx1="http://schemas.microsoft.com/office/drawing/2015/9/8/chartex" xmlns:cx2="http://schemas.microsoft.com/office/drawing/2015/10/21/chartex" xmlns:cx3="http://schemas.microsoft.com/office/drawing/2016/5/9/chartex" xmlns:cx4="http://schemas.microsoft.com/office/drawing/2016/5/10/chartex" xmlns:cx5="http://schemas.microsoft.com/office/drawing/2016/5/11/chartex" xmlns:cx6="http://schemas.microsoft.com/office/drawing/2016/5/12/chartex" xmlns:cx7="http://schemas.microsoft.com/office/drawing/2016/5/13/chartex" xmlns:cx8="http://schemas.microsoft.com/office/drawing/2016/5/14/chartex" xmlns:mc="http://schemas.openxmlformats.org/markup-compatibility/2006" xmlns:aink="http://schemas.microsoft.com/office/drawing/2016/ink" xmlns:am3d="http://schemas.microsoft.com/office/drawing/2017/model3d" xmlns:o="urn:schemas-microsoft-com:office:office" xmlns:oel="http://schemas.microsoft.com/office/2019/extlst" xmlns:r="http://schemas.openxmlformats.org/officeDocument/2006/relationships" xmlns:m="http://schemas.openxmlformats.org/officeDocument/2006/math" xmlns:v="urn:schemas-microsoft-com:vml" xmlns:wp14="http://schemas.microsoft.com/office/word/2010/wordprocessingDrawing" xmlns:wp="http://schemas.openxmlformats.org/drawingml/2006/wordprocessingDrawing" xmlns:w10="urn:schemas-microsoft-com:office:word" xmlns:w="http://schemas.openxmlformats.org/wordprocessingml/2006/main" xmlns:w14="http://schemas.microsoft.com/office/word/2010/wordml" xmlns:w15="http://schemas.microsoft.com/office/word/2012/wordml" xmlns:w16cex="http://schemas.microsoft.com/office/word/2018/wordml/cex" xmlns:w16cid="http://schemas.microsoft.com/office/word/2016/wordml/cid" xmlns:w16="http://schemas.microsoft.com/office/word/2018/wordml" xmlns:w16sdtdh="http://schemas.microsoft.com/office/word/2020/wordml/sdtdatahash" xmlns:w16se="http://schemas.microsoft.com/office/word/2015/wordml/symex" xmlns:wpg="http://schemas.microsoft.com/office/word/2010/wordprocessingGroup" xmlns:wpi="http://schemas.microsoft.com/office/word/2010/wordprocessingInk" xmlns:wne="http://schemas.microsoft.com/office/word/2006/wordml" xmlns:wps="http://schemas.microsoft.com/office/word/2010/wordprocessingShape" mc:Ignorable="w14 w15 w16se w16cid w16 w16cex w16sdtdh wp14">
   <w:abstractNum w:abstractNumId="0" w15:restartNumberingAfterBreak="0">
-    <w:nsid w:val="13513FE0"/>
+    <w:nsid w:val="1DDB149B"/>
     <w:multiLevelType w:val="multilevel"/>
-    <w:tmpl w:val="491ABE28"/>
+    <w:tmpl w:val="6AB2A47E"/>
+    <w:lvl w:ilvl="0">
+      <w:start w:val="1"/>
+      <w:numFmt w:val="bullet"/>
+      <w:lvlText w:val="●"/>
+      <w:lvlJc w:val="left"/>
+      <w:pPr>
+        <w:ind w:left="720" w:hanging="360"/>
+      </w:pPr>
+      <w:rPr>
+        <w:rFonts w:ascii="Noto Sans Symbols" w:eastAsia="Noto Sans Symbols" w:hAnsi="Noto Sans Symbols" w:cs="Noto Sans Symbols"/>
+      </w:rPr>
+    </w:lvl>
+    <w:lvl w:ilvl="1">
+      <w:start w:val="1"/>
+      <w:numFmt w:val="bullet"/>
+      <w:lvlText w:val="o"/>
+      <w:lvlJc w:val="left"/>
+      <w:pPr>
+        <w:ind w:left="1440" w:hanging="360"/>
+      </w:pPr>
+      <w:rPr>
+        <w:rFonts w:ascii="Courier New" w:eastAsia="Courier New" w:hAnsi="Courier New" w:cs="Courier New"/>
+      </w:rPr>
+    </w:lvl>
+    <w:lvl w:ilvl="2">
+      <w:start w:val="1"/>
+      <w:numFmt w:val="bullet"/>
+      <w:lvlText w:val="▪"/>
+      <w:lvlJc w:val="left"/>
+      <w:pPr>
+        <w:ind w:left="2160" w:hanging="360"/>
+      </w:pPr>
+      <w:rPr>
+        <w:rFonts w:ascii="Noto Sans Symbols" w:eastAsia="Noto Sans Symbols" w:hAnsi="Noto Sans Symbols" w:cs="Noto Sans Symbols"/>
+      </w:rPr>
+    </w:lvl>
+    <w:lvl w:ilvl="3">
+      <w:start w:val="1"/>
+      <w:numFmt w:val="bullet"/>
+      <w:lvlText w:val="●"/>
+      <w:lvlJc w:val="left"/>
+      <w:pPr>
+        <w:ind w:left="2880" w:hanging="360"/>
+      </w:pPr>
+      <w:rPr>
+        <w:rFonts w:ascii="Noto Sans Symbols" w:eastAsia="Noto Sans Symbols" w:hAnsi="Noto Sans Symbols" w:cs="Noto Sans Symbols"/>
+      </w:rPr>
+    </w:lvl>
+    <w:lvl w:ilvl="4">
+      <w:start w:val="1"/>
+      <w:numFmt w:val="bullet"/>
+      <w:lvlText w:val="o"/>
+      <w:lvlJc w:val="left"/>
+      <w:pPr>
+        <w:ind w:left="3600" w:hanging="360"/>
+      </w:pPr>
+      <w:rPr>
+        <w:rFonts w:ascii="Courier New" w:eastAsia="Courier New" w:hAnsi="Courier New" w:cs="Courier New"/>
+      </w:rPr>
+    </w:lvl>
+    <w:lvl w:ilvl="5">
+      <w:start w:val="1"/>
+      <w:numFmt w:val="bullet"/>
+      <w:lvlText w:val="▪"/>
+      <w:lvlJc w:val="left"/>
+      <w:pPr>
+        <w:ind w:left="4320" w:hanging="360"/>
+      </w:pPr>
+      <w:rPr>
+        <w:rFonts w:ascii="Noto Sans Symbols" w:eastAsia="Noto Sans Symbols" w:hAnsi="Noto Sans Symbols" w:cs="Noto Sans Symbols"/>
+      </w:rPr>
+    </w:lvl>
+    <w:lvl w:ilvl="6">
+      <w:start w:val="1"/>
+      <w:numFmt w:val="bullet"/>
+      <w:lvlText w:val="●"/>
+      <w:lvlJc w:val="left"/>
+      <w:pPr>
+        <w:ind w:left="5040" w:hanging="360"/>
+      </w:pPr>
+      <w:rPr>
+        <w:rFonts w:ascii="Noto Sans Symbols" w:eastAsia="Noto Sans Symbols" w:hAnsi="Noto Sans Symbols" w:cs="Noto Sans Symbols"/>
+      </w:rPr>
+    </w:lvl>
+    <w:lvl w:ilvl="7">
+      <w:start w:val="1"/>
+      <w:numFmt w:val="bullet"/>
+      <w:lvlText w:val="o"/>
+      <w:lvlJc w:val="left"/>
+      <w:pPr>
+        <w:ind w:left="5760" w:hanging="360"/>
+      </w:pPr>
+      <w:rPr>
+        <w:rFonts w:ascii="Courier New" w:eastAsia="Courier New" w:hAnsi="Courier New" w:cs="Courier New"/>
+      </w:rPr>
+    </w:lvl>
+    <w:lvl w:ilvl="8">
+      <w:start w:val="1"/>
+      <w:numFmt w:val="bullet"/>
+      <w:lvlText w:val="▪"/>
+      <w:lvlJc w:val="left"/>
+      <w:pPr>
+        <w:ind w:left="6480" w:hanging="360"/>
+      </w:pPr>
+      <w:rPr>
+        <w:rFonts w:ascii="Noto Sans Symbols" w:eastAsia="Noto Sans Symbols" w:hAnsi="Noto Sans Symbols" w:cs="Noto Sans Symbols"/>
+      </w:rPr>
+    </w:lvl>
+  </w:abstractNum>
+  <w:abstractNum w:abstractNumId="1" w15:restartNumberingAfterBreak="0">
+    <w:nsid w:val="217D6FA4"/>
+    <w:multiLevelType w:val="multilevel"/>
+    <w:tmpl w:val="7FE84BB0"/>
+    <w:lvl w:ilvl="0">
+      <w:start w:val="1"/>
+      <w:numFmt w:val="decimal"/>
+      <w:lvlText w:val="%1"/>
+      <w:lvlJc w:val="left"/>
+      <w:pPr>
+        <w:ind w:left="435" w:hanging="435"/>
+      </w:pPr>
+    </w:lvl>
+    <w:lvl w:ilvl="1">
+      <w:start w:val="1"/>
+      <w:numFmt w:val="decimal"/>
+      <w:lvlText w:val="%1.%2"/>
+      <w:lvlJc w:val="left"/>
+      <w:pPr>
+        <w:ind w:left="435" w:hanging="435"/>
+      </w:pPr>
+    </w:lvl>
+    <w:lvl w:ilvl="2">
+      <w:start w:val="1"/>
+      <w:numFmt w:val="decimal"/>
+      <w:lvlText w:val="%1.%2.%3"/>
+      <w:lvlJc w:val="left"/>
+      <w:pPr>
+        <w:ind w:left="720" w:hanging="720"/>
+      </w:pPr>
+    </w:lvl>
+    <w:lvl w:ilvl="3">
+      <w:start w:val="1"/>
+      <w:numFmt w:val="decimal"/>
+      <w:lvlText w:val="%1.%2.%3.%4"/>
+      <w:lvlJc w:val="left"/>
+      <w:pPr>
+        <w:ind w:left="1080" w:hanging="1080"/>
+      </w:pPr>
+    </w:lvl>
+    <w:lvl w:ilvl="4">
+      <w:start w:val="1"/>
+      <w:numFmt w:val="decimal"/>
+      <w:lvlText w:val="%1.%2.%3.%4.%5"/>
+      <w:lvlJc w:val="left"/>
+      <w:pPr>
+        <w:ind w:left="1080" w:hanging="1080"/>
+      </w:pPr>
+    </w:lvl>
+    <w:lvl w:ilvl="5">
+      <w:start w:val="1"/>
+      <w:numFmt w:val="decimal"/>
+      <w:lvlText w:val="%1.%2.%3.%4.%5.%6"/>
+      <w:lvlJc w:val="left"/>
+      <w:pPr>
+        <w:ind w:left="1440" w:hanging="1440"/>
+      </w:pPr>
+    </w:lvl>
+    <w:lvl w:ilvl="6">
+      <w:start w:val="1"/>
+      <w:numFmt w:val="decimal"/>
+      <w:lvlText w:val="%1.%2.%3.%4.%5.%6.%7"/>
+      <w:lvlJc w:val="left"/>
+      <w:pPr>
+        <w:ind w:left="1440" w:hanging="1440"/>
+      </w:pPr>
+    </w:lvl>
+    <w:lvl w:ilvl="7">
+      <w:start w:val="1"/>
+      <w:numFmt w:val="decimal"/>
+      <w:lvlText w:val="%1.%2.%3.%4.%5.%6.%7.%8"/>
+      <w:lvlJc w:val="left"/>
+      <w:pPr>
+        <w:ind w:left="1800" w:hanging="1800"/>
+      </w:pPr>
+    </w:lvl>
+    <w:lvl w:ilvl="8">
+      <w:start w:val="1"/>
+      <w:numFmt w:val="decimal"/>
+      <w:lvlText w:val="%1.%2.%3.%4.%5.%6.%7.%8.%9"/>
+      <w:lvlJc w:val="left"/>
+      <w:pPr>
+        <w:ind w:left="1800" w:hanging="1800"/>
+      </w:pPr>
+    </w:lvl>
+  </w:abstractNum>
+  <w:abstractNum w:abstractNumId="2" w15:restartNumberingAfterBreak="0">
+    <w:nsid w:val="4E0D08FC"/>
+    <w:multiLevelType w:val="multilevel"/>
+    <w:tmpl w:val="DC3A4684"/>
+    <w:lvl w:ilvl="0">
+      <w:start w:val="1"/>
+      <w:numFmt w:val="bullet"/>
+      <w:lvlText w:val="●"/>
+      <w:lvlJc w:val="left"/>
+      <w:pPr>
+        <w:ind w:left="1429" w:hanging="360"/>
+      </w:pPr>
+      <w:rPr>
+        <w:rFonts w:ascii="Noto Sans Symbols" w:eastAsia="Noto Sans Symbols" w:hAnsi="Noto Sans Symbols" w:cs="Noto Sans Symbols"/>
+      </w:rPr>
+    </w:lvl>
+    <w:lvl w:ilvl="1">
+      <w:start w:val="1"/>
+      <w:numFmt w:val="bullet"/>
+      <w:lvlText w:val="o"/>
+      <w:lvlJc w:val="left"/>
+      <w:pPr>
+        <w:ind w:left="2149" w:hanging="360"/>
+      </w:pPr>
+      <w:rPr>
+        <w:rFonts w:ascii="Courier New" w:eastAsia="Courier New" w:hAnsi="Courier New" w:cs="Courier New"/>
+      </w:rPr>
+    </w:lvl>
+    <w:lvl w:ilvl="2">
+      <w:start w:val="1"/>
+      <w:numFmt w:val="bullet"/>
+      <w:lvlText w:val="▪"/>
+      <w:lvlJc w:val="left"/>
+      <w:pPr>
+        <w:ind w:left="2869" w:hanging="360"/>
+      </w:pPr>
+      <w:rPr>
+        <w:rFonts w:ascii="Noto Sans Symbols" w:eastAsia="Noto Sans Symbols" w:hAnsi="Noto Sans Symbols" w:cs="Noto Sans Symbols"/>
+      </w:rPr>
+    </w:lvl>
+    <w:lvl w:ilvl="3">
+      <w:start w:val="1"/>
+      <w:numFmt w:val="bullet"/>
+      <w:lvlText w:val="●"/>
+      <w:lvlJc w:val="left"/>
+      <w:pPr>
+        <w:ind w:left="3589" w:hanging="360"/>
+      </w:pPr>
+      <w:rPr>
+        <w:rFonts w:ascii="Noto Sans Symbols" w:eastAsia="Noto Sans Symbols" w:hAnsi="Noto Sans Symbols" w:cs="Noto Sans Symbols"/>
+      </w:rPr>
+    </w:lvl>
+    <w:lvl w:ilvl="4">
+      <w:start w:val="1"/>
+      <w:numFmt w:val="bullet"/>
+      <w:lvlText w:val="o"/>
+      <w:lvlJc w:val="left"/>
+      <w:pPr>
+        <w:ind w:left="4309" w:hanging="360"/>
+      </w:pPr>
+      <w:rPr>
+        <w:rFonts w:ascii="Courier New" w:eastAsia="Courier New" w:hAnsi="Courier New" w:cs="Courier New"/>
+      </w:rPr>
+    </w:lvl>
+    <w:lvl w:ilvl="5">
+      <w:start w:val="1"/>
+      <w:numFmt w:val="bullet"/>
+      <w:lvlText w:val="▪"/>
+      <w:lvlJc w:val="left"/>
+      <w:pPr>
+        <w:ind w:left="5029" w:hanging="360"/>
+      </w:pPr>
+      <w:rPr>
+        <w:rFonts w:ascii="Noto Sans Symbols" w:eastAsia="Noto Sans Symbols" w:hAnsi="Noto Sans Symbols" w:cs="Noto Sans Symbols"/>
+      </w:rPr>
+    </w:lvl>
+    <w:lvl w:ilvl="6">
+      <w:start w:val="1"/>
+      <w:numFmt w:val="bullet"/>
+      <w:lvlText w:val="●"/>
+      <w:lvlJc w:val="left"/>
+      <w:pPr>
+        <w:ind w:left="5749" w:hanging="360"/>
+      </w:pPr>
+      <w:rPr>
+        <w:rFonts w:ascii="Noto Sans Symbols" w:eastAsia="Noto Sans Symbols" w:hAnsi="Noto Sans Symbols" w:cs="Noto Sans Symbols"/>
+      </w:rPr>
+    </w:lvl>
+    <w:lvl w:ilvl="7">
+      <w:start w:val="1"/>
+      <w:numFmt w:val="bullet"/>
+      <w:lvlText w:val="o"/>
+      <w:lvlJc w:val="left"/>
+      <w:pPr>
+        <w:ind w:left="6469" w:hanging="360"/>
+      </w:pPr>
+      <w:rPr>
+        <w:rFonts w:ascii="Courier New" w:eastAsia="Courier New" w:hAnsi="Courier New" w:cs="Courier New"/>
+      </w:rPr>
+    </w:lvl>
+    <w:lvl w:ilvl="8">
+      <w:start w:val="1"/>
+      <w:numFmt w:val="bullet"/>
+      <w:lvlText w:val="▪"/>
+      <w:lvlJc w:val="left"/>
+      <w:pPr>
+        <w:ind w:left="7189" w:hanging="360"/>
+      </w:pPr>
+      <w:rPr>
+        <w:rFonts w:ascii="Noto Sans Symbols" w:eastAsia="Noto Sans Symbols" w:hAnsi="Noto Sans Symbols" w:cs="Noto Sans Symbols"/>
+      </w:rPr>
+    </w:lvl>
+  </w:abstractNum>
+  <w:abstractNum w:abstractNumId="3" w15:restartNumberingAfterBreak="0">
+    <w:nsid w:val="4F4727A4"/>
+    <w:multiLevelType w:val="multilevel"/>
+    <w:tmpl w:val="F74E21E6"/>
+    <w:lvl w:ilvl="0">
+      <w:start w:val="1"/>
+      <w:numFmt w:val="bullet"/>
+      <w:lvlText w:val="●"/>
+      <w:lvlJc w:val="left"/>
+      <w:pPr>
+        <w:ind w:left="1440" w:hanging="360"/>
+      </w:pPr>
+      <w:rPr>
+        <w:u w:val="none"/>
+      </w:rPr>
+    </w:lvl>
+    <w:lvl w:ilvl="1">
+      <w:start w:val="1"/>
+      <w:numFmt w:val="bullet"/>
+      <w:lvlText w:val="○"/>
+      <w:lvlJc w:val="left"/>
+      <w:pPr>
+        <w:ind w:left="2160" w:hanging="360"/>
+      </w:pPr>
+      <w:rPr>
+        <w:u w:val="none"/>
+      </w:rPr>
+    </w:lvl>
+    <w:lvl w:ilvl="2">
+      <w:start w:val="1"/>
+      <w:numFmt w:val="bullet"/>
+      <w:lvlText w:val="■"/>
+      <w:lvlJc w:val="left"/>
+      <w:pPr>
+        <w:ind w:left="2880" w:hanging="360"/>
+      </w:pPr>
+      <w:rPr>
+        <w:u w:val="none"/>
+      </w:rPr>
+    </w:lvl>
+    <w:lvl w:ilvl="3">
+      <w:start w:val="1"/>
+      <w:numFmt w:val="bullet"/>
+      <w:lvlText w:val="●"/>
+      <w:lvlJc w:val="left"/>
+      <w:pPr>
+        <w:ind w:left="3600" w:hanging="360"/>
+      </w:pPr>
+      <w:rPr>
+        <w:u w:val="none"/>
+      </w:rPr>
+    </w:lvl>
+    <w:lvl w:ilvl="4">
+      <w:start w:val="1"/>
+      <w:numFmt w:val="bullet"/>
+      <w:lvlText w:val="○"/>
+      <w:lvlJc w:val="left"/>
+      <w:pPr>
+        <w:ind w:left="4320" w:hanging="360"/>
+      </w:pPr>
+      <w:rPr>
+        <w:u w:val="none"/>
+      </w:rPr>
+    </w:lvl>
+    <w:lvl w:ilvl="5">
+      <w:start w:val="1"/>
+      <w:numFmt w:val="bullet"/>
+      <w:lvlText w:val="■"/>
+      <w:lvlJc w:val="left"/>
+      <w:pPr>
+        <w:ind w:left="5040" w:hanging="360"/>
+      </w:pPr>
+      <w:rPr>
+        <w:u w:val="none"/>
+      </w:rPr>
+    </w:lvl>
+    <w:lvl w:ilvl="6">
+      <w:start w:val="1"/>
+      <w:numFmt w:val="bullet"/>
+      <w:lvlText w:val="●"/>
+      <w:lvlJc w:val="left"/>
+      <w:pPr>
+        <w:ind w:left="5760" w:hanging="360"/>
+      </w:pPr>
+      <w:rPr>
+        <w:u w:val="none"/>
+      </w:rPr>
+    </w:lvl>
+    <w:lvl w:ilvl="7">
+      <w:start w:val="1"/>
+      <w:numFmt w:val="bullet"/>
+      <w:lvlText w:val="○"/>
+      <w:lvlJc w:val="left"/>
+      <w:pPr>
+        <w:ind w:left="6480" w:hanging="360"/>
+      </w:pPr>
+      <w:rPr>
+        <w:u w:val="none"/>
+      </w:rPr>
+    </w:lvl>
+    <w:lvl w:ilvl="8">
+      <w:start w:val="1"/>
+      <w:numFmt w:val="bullet"/>
+      <w:lvlText w:val="■"/>
+      <w:lvlJc w:val="left"/>
+      <w:pPr>
+        <w:ind w:left="7200" w:hanging="360"/>
+      </w:pPr>
+      <w:rPr>
+        <w:u w:val="none"/>
+      </w:rPr>
+    </w:lvl>
+  </w:abstractNum>
+  <w:abstractNum w:abstractNumId="4" w15:restartNumberingAfterBreak="0">
+    <w:nsid w:val="5A967C25"/>
+    <w:multiLevelType w:val="multilevel"/>
+    <w:tmpl w:val="B6B4B8A0"/>
     <w:lvl w:ilvl="0">
       <w:start w:val="3"/>
       <w:numFmt w:val="decimal"/>
@@ -8620,445 +9446,20 @@
       </w:pPr>
     </w:lvl>
   </w:abstractNum>
-  <w:abstractNum w:abstractNumId="1" w15:restartNumberingAfterBreak="0">
-    <w:nsid w:val="1EB946D7"/>
-    <w:multiLevelType w:val="multilevel"/>
-    <w:tmpl w:val="C0EA4C0C"/>
-    <w:lvl w:ilvl="0">
-      <w:start w:val="1"/>
-      <w:numFmt w:val="bullet"/>
-      <w:lvlText w:val="●"/>
-      <w:lvlJc w:val="left"/>
-      <w:pPr>
-        <w:ind w:left="720" w:hanging="360"/>
-      </w:pPr>
-      <w:rPr>
-        <w:rFonts w:ascii="Noto Sans Symbols" w:eastAsia="Noto Sans Symbols" w:hAnsi="Noto Sans Symbols" w:cs="Noto Sans Symbols"/>
-      </w:rPr>
-    </w:lvl>
-    <w:lvl w:ilvl="1">
-      <w:start w:val="1"/>
-      <w:numFmt w:val="bullet"/>
-      <w:lvlText w:val="o"/>
-      <w:lvlJc w:val="left"/>
-      <w:pPr>
-        <w:ind w:left="1440" w:hanging="360"/>
-      </w:pPr>
-      <w:rPr>
-        <w:rFonts w:ascii="Courier New" w:eastAsia="Courier New" w:hAnsi="Courier New" w:cs="Courier New"/>
-      </w:rPr>
-    </w:lvl>
-    <w:lvl w:ilvl="2">
-      <w:start w:val="1"/>
-      <w:numFmt w:val="bullet"/>
-      <w:lvlText w:val="▪"/>
-      <w:lvlJc w:val="left"/>
-      <w:pPr>
-        <w:ind w:left="2160" w:hanging="360"/>
-      </w:pPr>
-      <w:rPr>
-        <w:rFonts w:ascii="Noto Sans Symbols" w:eastAsia="Noto Sans Symbols" w:hAnsi="Noto Sans Symbols" w:cs="Noto Sans Symbols"/>
-      </w:rPr>
-    </w:lvl>
-    <w:lvl w:ilvl="3">
-      <w:start w:val="1"/>
-      <w:numFmt w:val="bullet"/>
-      <w:lvlText w:val="●"/>
-      <w:lvlJc w:val="left"/>
-      <w:pPr>
-        <w:ind w:left="2880" w:hanging="360"/>
-      </w:pPr>
-      <w:rPr>
-        <w:rFonts w:ascii="Noto Sans Symbols" w:eastAsia="Noto Sans Symbols" w:hAnsi="Noto Sans Symbols" w:cs="Noto Sans Symbols"/>
-      </w:rPr>
-    </w:lvl>
-    <w:lvl w:ilvl="4">
-      <w:start w:val="1"/>
-      <w:numFmt w:val="bullet"/>
-      <w:lvlText w:val="o"/>
-      <w:lvlJc w:val="left"/>
-      <w:pPr>
-        <w:ind w:left="3600" w:hanging="360"/>
-      </w:pPr>
-      <w:rPr>
-        <w:rFonts w:ascii="Courier New" w:eastAsia="Courier New" w:hAnsi="Courier New" w:cs="Courier New"/>
-      </w:rPr>
-    </w:lvl>
-    <w:lvl w:ilvl="5">
-      <w:start w:val="1"/>
-      <w:numFmt w:val="bullet"/>
-      <w:lvlText w:val="▪"/>
-      <w:lvlJc w:val="left"/>
-      <w:pPr>
-        <w:ind w:left="4320" w:hanging="360"/>
-      </w:pPr>
-      <w:rPr>
-        <w:rFonts w:ascii="Noto Sans Symbols" w:eastAsia="Noto Sans Symbols" w:hAnsi="Noto Sans Symbols" w:cs="Noto Sans Symbols"/>
-      </w:rPr>
-    </w:lvl>
-    <w:lvl w:ilvl="6">
-      <w:start w:val="1"/>
-      <w:numFmt w:val="bullet"/>
-      <w:lvlText w:val="●"/>
-      <w:lvlJc w:val="left"/>
-      <w:pPr>
-        <w:ind w:left="5040" w:hanging="360"/>
-      </w:pPr>
-      <w:rPr>
-        <w:rFonts w:ascii="Noto Sans Symbols" w:eastAsia="Noto Sans Symbols" w:hAnsi="Noto Sans Symbols" w:cs="Noto Sans Symbols"/>
-      </w:rPr>
-    </w:lvl>
-    <w:lvl w:ilvl="7">
-      <w:start w:val="1"/>
-      <w:numFmt w:val="bullet"/>
-      <w:lvlText w:val="o"/>
-      <w:lvlJc w:val="left"/>
-      <w:pPr>
-        <w:ind w:left="5760" w:hanging="360"/>
-      </w:pPr>
-      <w:rPr>
-        <w:rFonts w:ascii="Courier New" w:eastAsia="Courier New" w:hAnsi="Courier New" w:cs="Courier New"/>
-      </w:rPr>
-    </w:lvl>
-    <w:lvl w:ilvl="8">
-      <w:start w:val="1"/>
-      <w:numFmt w:val="bullet"/>
-      <w:lvlText w:val="▪"/>
-      <w:lvlJc w:val="left"/>
-      <w:pPr>
-        <w:ind w:left="6480" w:hanging="360"/>
-      </w:pPr>
-      <w:rPr>
-        <w:rFonts w:ascii="Noto Sans Symbols" w:eastAsia="Noto Sans Symbols" w:hAnsi="Noto Sans Symbols" w:cs="Noto Sans Symbols"/>
-      </w:rPr>
-    </w:lvl>
-  </w:abstractNum>
-  <w:abstractNum w:abstractNumId="2" w15:restartNumberingAfterBreak="0">
-    <w:nsid w:val="3E6D1D87"/>
-    <w:multiLevelType w:val="multilevel"/>
-    <w:tmpl w:val="DA989A22"/>
-    <w:lvl w:ilvl="0">
-      <w:start w:val="1"/>
-      <w:numFmt w:val="bullet"/>
-      <w:lvlText w:val="●"/>
-      <w:lvlJc w:val="left"/>
-      <w:pPr>
-        <w:ind w:left="1440" w:hanging="360"/>
-      </w:pPr>
-      <w:rPr>
-        <w:u w:val="none"/>
-      </w:rPr>
-    </w:lvl>
-    <w:lvl w:ilvl="1">
-      <w:start w:val="1"/>
-      <w:numFmt w:val="bullet"/>
-      <w:lvlText w:val="○"/>
-      <w:lvlJc w:val="left"/>
-      <w:pPr>
-        <w:ind w:left="2160" w:hanging="360"/>
-      </w:pPr>
-      <w:rPr>
-        <w:u w:val="none"/>
-      </w:rPr>
-    </w:lvl>
-    <w:lvl w:ilvl="2">
-      <w:start w:val="1"/>
-      <w:numFmt w:val="bullet"/>
-      <w:lvlText w:val="■"/>
-      <w:lvlJc w:val="left"/>
-      <w:pPr>
-        <w:ind w:left="2880" w:hanging="360"/>
-      </w:pPr>
-      <w:rPr>
-        <w:u w:val="none"/>
-      </w:rPr>
-    </w:lvl>
-    <w:lvl w:ilvl="3">
-      <w:start w:val="1"/>
-      <w:numFmt w:val="bullet"/>
-      <w:lvlText w:val="●"/>
-      <w:lvlJc w:val="left"/>
-      <w:pPr>
-        <w:ind w:left="3600" w:hanging="360"/>
-      </w:pPr>
-      <w:rPr>
-        <w:u w:val="none"/>
-      </w:rPr>
-    </w:lvl>
-    <w:lvl w:ilvl="4">
-      <w:start w:val="1"/>
-      <w:numFmt w:val="bullet"/>
-      <w:lvlText w:val="○"/>
-      <w:lvlJc w:val="left"/>
-      <w:pPr>
-        <w:ind w:left="4320" w:hanging="360"/>
-      </w:pPr>
-      <w:rPr>
-        <w:u w:val="none"/>
-      </w:rPr>
-    </w:lvl>
-    <w:lvl w:ilvl="5">
-      <w:start w:val="1"/>
-      <w:numFmt w:val="bullet"/>
-      <w:lvlText w:val="■"/>
-      <w:lvlJc w:val="left"/>
-      <w:pPr>
-        <w:ind w:left="5040" w:hanging="360"/>
-      </w:pPr>
-      <w:rPr>
-        <w:u w:val="none"/>
-      </w:rPr>
-    </w:lvl>
-    <w:lvl w:ilvl="6">
-      <w:start w:val="1"/>
-      <w:numFmt w:val="bullet"/>
-      <w:lvlText w:val="●"/>
-      <w:lvlJc w:val="left"/>
-      <w:pPr>
-        <w:ind w:left="5760" w:hanging="360"/>
-      </w:pPr>
-      <w:rPr>
-        <w:u w:val="none"/>
-      </w:rPr>
-    </w:lvl>
-    <w:lvl w:ilvl="7">
-      <w:start w:val="1"/>
-      <w:numFmt w:val="bullet"/>
-      <w:lvlText w:val="○"/>
-      <w:lvlJc w:val="left"/>
-      <w:pPr>
-        <w:ind w:left="6480" w:hanging="360"/>
-      </w:pPr>
-      <w:rPr>
-        <w:u w:val="none"/>
-      </w:rPr>
-    </w:lvl>
-    <w:lvl w:ilvl="8">
-      <w:start w:val="1"/>
-      <w:numFmt w:val="bullet"/>
-      <w:lvlText w:val="■"/>
-      <w:lvlJc w:val="left"/>
-      <w:pPr>
-        <w:ind w:left="7200" w:hanging="360"/>
-      </w:pPr>
-      <w:rPr>
-        <w:u w:val="none"/>
-      </w:rPr>
-    </w:lvl>
-  </w:abstractNum>
-  <w:abstractNum w:abstractNumId="3" w15:restartNumberingAfterBreak="0">
-    <w:nsid w:val="53911BF7"/>
-    <w:multiLevelType w:val="multilevel"/>
-    <w:tmpl w:val="26E47C50"/>
-    <w:lvl w:ilvl="0">
-      <w:start w:val="1"/>
-      <w:numFmt w:val="bullet"/>
-      <w:lvlText w:val="●"/>
-      <w:lvlJc w:val="left"/>
-      <w:pPr>
-        <w:ind w:left="1429" w:hanging="360"/>
-      </w:pPr>
-      <w:rPr>
-        <w:rFonts w:ascii="Noto Sans Symbols" w:eastAsia="Noto Sans Symbols" w:hAnsi="Noto Sans Symbols" w:cs="Noto Sans Symbols"/>
-      </w:rPr>
-    </w:lvl>
-    <w:lvl w:ilvl="1">
-      <w:start w:val="1"/>
-      <w:numFmt w:val="bullet"/>
-      <w:lvlText w:val="o"/>
-      <w:lvlJc w:val="left"/>
-      <w:pPr>
-        <w:ind w:left="2149" w:hanging="360"/>
-      </w:pPr>
-      <w:rPr>
-        <w:rFonts w:ascii="Courier New" w:eastAsia="Courier New" w:hAnsi="Courier New" w:cs="Courier New"/>
-      </w:rPr>
-    </w:lvl>
-    <w:lvl w:ilvl="2">
-      <w:start w:val="1"/>
-      <w:numFmt w:val="bullet"/>
-      <w:lvlText w:val="▪"/>
-      <w:lvlJc w:val="left"/>
-      <w:pPr>
-        <w:ind w:left="2869" w:hanging="360"/>
-      </w:pPr>
-      <w:rPr>
-        <w:rFonts w:ascii="Noto Sans Symbols" w:eastAsia="Noto Sans Symbols" w:hAnsi="Noto Sans Symbols" w:cs="Noto Sans Symbols"/>
-      </w:rPr>
-    </w:lvl>
-    <w:lvl w:ilvl="3">
-      <w:start w:val="1"/>
-      <w:numFmt w:val="bullet"/>
-      <w:lvlText w:val="●"/>
-      <w:lvlJc w:val="left"/>
-      <w:pPr>
-        <w:ind w:left="3589" w:hanging="360"/>
-      </w:pPr>
-      <w:rPr>
-        <w:rFonts w:ascii="Noto Sans Symbols" w:eastAsia="Noto Sans Symbols" w:hAnsi="Noto Sans Symbols" w:cs="Noto Sans Symbols"/>
-      </w:rPr>
-    </w:lvl>
-    <w:lvl w:ilvl="4">
-      <w:start w:val="1"/>
-      <w:numFmt w:val="bullet"/>
-      <w:lvlText w:val="o"/>
-      <w:lvlJc w:val="left"/>
-      <w:pPr>
-        <w:ind w:left="4309" w:hanging="360"/>
-      </w:pPr>
-      <w:rPr>
-        <w:rFonts w:ascii="Courier New" w:eastAsia="Courier New" w:hAnsi="Courier New" w:cs="Courier New"/>
-      </w:rPr>
-    </w:lvl>
-    <w:lvl w:ilvl="5">
-      <w:start w:val="1"/>
-      <w:numFmt w:val="bullet"/>
-      <w:lvlText w:val="▪"/>
-      <w:lvlJc w:val="left"/>
-      <w:pPr>
-        <w:ind w:left="5029" w:hanging="360"/>
-      </w:pPr>
-      <w:rPr>
-        <w:rFonts w:ascii="Noto Sans Symbols" w:eastAsia="Noto Sans Symbols" w:hAnsi="Noto Sans Symbols" w:cs="Noto Sans Symbols"/>
-      </w:rPr>
-    </w:lvl>
-    <w:lvl w:ilvl="6">
-      <w:start w:val="1"/>
-      <w:numFmt w:val="bullet"/>
-      <w:lvlText w:val="●"/>
-      <w:lvlJc w:val="left"/>
-      <w:pPr>
-        <w:ind w:left="5749" w:hanging="360"/>
-      </w:pPr>
-      <w:rPr>
-        <w:rFonts w:ascii="Noto Sans Symbols" w:eastAsia="Noto Sans Symbols" w:hAnsi="Noto Sans Symbols" w:cs="Noto Sans Symbols"/>
-      </w:rPr>
-    </w:lvl>
-    <w:lvl w:ilvl="7">
-      <w:start w:val="1"/>
-      <w:numFmt w:val="bullet"/>
-      <w:lvlText w:val="o"/>
-      <w:lvlJc w:val="left"/>
-      <w:pPr>
-        <w:ind w:left="6469" w:hanging="360"/>
-      </w:pPr>
-      <w:rPr>
-        <w:rFonts w:ascii="Courier New" w:eastAsia="Courier New" w:hAnsi="Courier New" w:cs="Courier New"/>
-      </w:rPr>
-    </w:lvl>
-    <w:lvl w:ilvl="8">
-      <w:start w:val="1"/>
-      <w:numFmt w:val="bullet"/>
-      <w:lvlText w:val="▪"/>
-      <w:lvlJc w:val="left"/>
-      <w:pPr>
-        <w:ind w:left="7189" w:hanging="360"/>
-      </w:pPr>
-      <w:rPr>
-        <w:rFonts w:ascii="Noto Sans Symbols" w:eastAsia="Noto Sans Symbols" w:hAnsi="Noto Sans Symbols" w:cs="Noto Sans Symbols"/>
-      </w:rPr>
-    </w:lvl>
-  </w:abstractNum>
-  <w:abstractNum w:abstractNumId="4" w15:restartNumberingAfterBreak="0">
-    <w:nsid w:val="77A41D42"/>
-    <w:multiLevelType w:val="multilevel"/>
-    <w:tmpl w:val="631EC9E6"/>
-    <w:lvl w:ilvl="0">
-      <w:start w:val="1"/>
-      <w:numFmt w:val="decimal"/>
-      <w:lvlText w:val="%1"/>
-      <w:lvlJc w:val="left"/>
-      <w:pPr>
-        <w:ind w:left="435" w:hanging="435"/>
-      </w:pPr>
-    </w:lvl>
-    <w:lvl w:ilvl="1">
-      <w:start w:val="1"/>
-      <w:numFmt w:val="decimal"/>
-      <w:lvlText w:val="%1.%2"/>
-      <w:lvlJc w:val="left"/>
-      <w:pPr>
-        <w:ind w:left="435" w:hanging="435"/>
-      </w:pPr>
-    </w:lvl>
-    <w:lvl w:ilvl="2">
-      <w:start w:val="1"/>
-      <w:numFmt w:val="decimal"/>
-      <w:lvlText w:val="%1.%2.%3"/>
-      <w:lvlJc w:val="left"/>
-      <w:pPr>
-        <w:ind w:left="720" w:hanging="720"/>
-      </w:pPr>
-    </w:lvl>
-    <w:lvl w:ilvl="3">
-      <w:start w:val="1"/>
-      <w:numFmt w:val="decimal"/>
-      <w:lvlText w:val="%1.%2.%3.%4"/>
-      <w:lvlJc w:val="left"/>
-      <w:pPr>
-        <w:ind w:left="1080" w:hanging="1080"/>
-      </w:pPr>
-    </w:lvl>
-    <w:lvl w:ilvl="4">
-      <w:start w:val="1"/>
-      <w:numFmt w:val="decimal"/>
-      <w:lvlText w:val="%1.%2.%3.%4.%5"/>
-      <w:lvlJc w:val="left"/>
-      <w:pPr>
-        <w:ind w:left="1080" w:hanging="1080"/>
-      </w:pPr>
-    </w:lvl>
-    <w:lvl w:ilvl="5">
-      <w:start w:val="1"/>
-      <w:numFmt w:val="decimal"/>
-      <w:lvlText w:val="%1.%2.%3.%4.%5.%6"/>
-      <w:lvlJc w:val="left"/>
-      <w:pPr>
-        <w:ind w:left="1440" w:hanging="1440"/>
-      </w:pPr>
-    </w:lvl>
-    <w:lvl w:ilvl="6">
-      <w:start w:val="1"/>
-      <w:numFmt w:val="decimal"/>
-      <w:lvlText w:val="%1.%2.%3.%4.%5.%6.%7"/>
-      <w:lvlJc w:val="left"/>
-      <w:pPr>
-        <w:ind w:left="1440" w:hanging="1440"/>
-      </w:pPr>
-    </w:lvl>
-    <w:lvl w:ilvl="7">
-      <w:start w:val="1"/>
-      <w:numFmt w:val="decimal"/>
-      <w:lvlText w:val="%1.%2.%3.%4.%5.%6.%7.%8"/>
-      <w:lvlJc w:val="left"/>
-      <w:pPr>
-        <w:ind w:left="1800" w:hanging="1800"/>
-      </w:pPr>
-    </w:lvl>
-    <w:lvl w:ilvl="8">
-      <w:start w:val="1"/>
-      <w:numFmt w:val="decimal"/>
-      <w:lvlText w:val="%1.%2.%3.%4.%5.%6.%7.%8.%9"/>
-      <w:lvlJc w:val="left"/>
-      <w:pPr>
-        <w:ind w:left="1800" w:hanging="1800"/>
-      </w:pPr>
-    </w:lvl>
-  </w:abstractNum>
-  <w:num w:numId="1" w16cid:durableId="1079254131">
-    <w:abstractNumId w:val="0"/>
+  <w:num w:numId="1" w16cid:durableId="531190329">
+    <w:abstractNumId w:val="4"/>
   </w:num>
-  <w:num w:numId="2" w16cid:durableId="423116191">
+  <w:num w:numId="2" w16cid:durableId="812676722">
+    <w:abstractNumId w:val="3"/>
+  </w:num>
+  <w:num w:numId="3" w16cid:durableId="1588028501">
     <w:abstractNumId w:val="2"/>
   </w:num>
-  <w:num w:numId="3" w16cid:durableId="2108577766">
-    <w:abstractNumId w:val="3"/>
+  <w:num w:numId="4" w16cid:durableId="1162162882">
+    <w:abstractNumId w:val="1"/>
   </w:num>
-  <w:num w:numId="4" w16cid:durableId="644626883">
-    <w:abstractNumId w:val="4"/>
-  </w:num>
-  <w:num w:numId="5" w16cid:durableId="1494683452">
-    <w:abstractNumId w:val="1"/>
+  <w:num w:numId="5" w16cid:durableId="127095411">
+    <w:abstractNumId w:val="0"/>
   </w:num>
 </w:numbering>
 </file>
@@ -10077,7 +10478,7 @@
 
 <file path=customXml/item1.xml><?xml version="1.0" encoding="utf-8"?>
 <go:gDocsCustomXmlDataStorage xmlns:go="http://customooxmlschemas.google.com/" xmlns:r="http://schemas.openxmlformats.org/officeDocument/2006/relationships" uri="GoogleDocsCustomDataVersion1">
-  <go:docsCustomData xmlns:go="http://customooxmlschemas.google.com/" roundtripDataSignature="AMtx7miM6awsbY3OdoAd27ixtvP+VNf2ow==">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</go:docsCustomData>
+  <go:docsCustomData xmlns:go="http://customooxmlschemas.google.com/" roundtripDataSignature="AMtx7miM6awsbY3OdoAd27ixtvP+VNf2ow==">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</go:docsCustomData>
 </go:gDocsCustomXmlDataStorage>
 </file>
 

--- a/doc/atual_TCC_final/2022_KaikiMelloDosSantos_TCC.docx
+++ b/doc/atual_TCC_final/2022_KaikiMelloDosSantos_TCC.docx
@@ -20,16 +20,16 @@
           <w:color w:val="000000"/>
         </w:rPr>
         <w:drawing>
-          <wp:inline distT="0" distB="0" distL="0" distR="0" wp14:anchorId="3870A3EF" wp14:editId="544DD9B8">
+          <wp:inline distT="0" distB="0" distL="0" distR="0" wp14:anchorId="1AC7CE9D" wp14:editId="7E4E15D4">
             <wp:extent cx="4362450" cy="1285875"/>
             <wp:effectExtent l="0" t="0" r="0" b="0"/>
-            <wp:docPr id="10" name="image1.png"/>
+            <wp:docPr id="10" name="image3.png"/>
             <wp:cNvGraphicFramePr/>
             <a:graphic xmlns:a="http://schemas.openxmlformats.org/drawingml/2006/main">
               <a:graphicData uri="http://schemas.openxmlformats.org/drawingml/2006/picture">
                 <pic:pic xmlns:pic="http://schemas.openxmlformats.org/drawingml/2006/picture">
                   <pic:nvPicPr>
-                    <pic:cNvPr id="0" name="image1.png"/>
+                    <pic:cNvPr id="0" name="image3.png"/>
                     <pic:cNvPicPr preferRelativeResize="0"/>
                   </pic:nvPicPr>
                   <pic:blipFill>
@@ -520,16 +520,16 @@
           <w:szCs w:val="24"/>
         </w:rPr>
         <w:drawing>
-          <wp:inline distT="0" distB="0" distL="0" distR="0" wp14:anchorId="49A65623" wp14:editId="0D4364F2">
+          <wp:inline distT="0" distB="0" distL="0" distR="0" wp14:anchorId="14A85A15" wp14:editId="1994990B">
             <wp:extent cx="1057275" cy="695325"/>
             <wp:effectExtent l="0" t="0" r="0" b="0"/>
-            <wp:docPr id="12" name="image4.png"/>
+            <wp:docPr id="12" name="image1.png"/>
             <wp:cNvGraphicFramePr/>
             <a:graphic xmlns:a="http://schemas.openxmlformats.org/drawingml/2006/main">
               <a:graphicData uri="http://schemas.openxmlformats.org/drawingml/2006/picture">
                 <pic:pic xmlns:pic="http://schemas.openxmlformats.org/drawingml/2006/picture">
                   <pic:nvPicPr>
-                    <pic:cNvPr id="0" name="image4.png"/>
+                    <pic:cNvPr id="0" name="image1.png"/>
                     <pic:cNvPicPr preferRelativeResize="0"/>
                   </pic:nvPicPr>
                   <pic:blipFill>
@@ -1589,7 +1589,6 @@
         <w:rPr>
           <w:rFonts w:ascii="Arial" w:eastAsia="Arial" w:hAnsi="Arial" w:cs="Arial"/>
           <w:b/>
-          <w:color w:val="000000"/>
           <w:sz w:val="26"/>
           <w:szCs w:val="26"/>
         </w:rPr>
@@ -2576,7 +2575,7 @@
       <w:sdt>
         <w:sdtPr>
           <w:tag w:val="goog_rdk_0"/>
-          <w:id w:val="1837189249"/>
+          <w:id w:val="-971821960"/>
         </w:sdtPr>
         <w:sdtContent>
           <w:commentRangeStart w:id="1"/>
@@ -2931,12 +2930,12 @@
           <w:sz w:val="24"/>
           <w:szCs w:val="24"/>
         </w:rPr>
-        <w:t xml:space="preserve"> conjunto desses algoritmos de recomendação irão resultar no sistema de recomendação híbrido final</w:t>
+        <w:t xml:space="preserve"> conjunto desses algoritmos irão resultar no sistema de recomendação híbrido final</w:t>
       </w:r>
       <w:sdt>
         <w:sdtPr>
           <w:tag w:val="goog_rdk_1"/>
-          <w:id w:val="-478160820"/>
+          <w:id w:val="-962496186"/>
         </w:sdtPr>
         <w:sdtContent>
           <w:ins w:id="2" w:author="João Paulo" w:date="2023-01-13T11:12:00Z">
@@ -3261,17 +3260,7 @@
           <w:sz w:val="24"/>
           <w:szCs w:val="24"/>
         </w:rPr>
-        <w:t xml:space="preserve"> conteúdo dos filmes foi realizada uma etapa de pré-processamento dos dados, nessa etapa foi percebido a necessidade de excluir algumas linhas que possuíam dados mal formatados (ex. linhas </w:t>
-      </w:r>
-      <w:proofErr w:type="gramStart"/>
-      <w:r>
-        <w:rPr>
-          <w:rFonts w:ascii="Arial" w:eastAsia="Arial" w:hAnsi="Arial" w:cs="Arial"/>
-          <w:color w:val="000000"/>
-          <w:sz w:val="24"/>
-          <w:szCs w:val="24"/>
-        </w:rPr>
-        <w:t xml:space="preserve">do  </w:t>
+        <w:t xml:space="preserve"> conteúdo dos filmes foi realizada uma etapa de pré-processamento dos dados, nessa etapa foi percebido a necessidade de excluir algumas linhas que possuíam dados mal formatados (ex. linhas do  </w:t>
       </w:r>
       <w:proofErr w:type="spellStart"/>
       <w:r>
@@ -3284,7 +3273,6 @@
         <w:t>dataframe</w:t>
       </w:r>
       <w:proofErr w:type="spellEnd"/>
-      <w:proofErr w:type="gramEnd"/>
       <w:r>
         <w:rPr>
           <w:rFonts w:ascii="Arial" w:eastAsia="Arial" w:hAnsi="Arial" w:cs="Arial"/>
@@ -3309,42 +3297,24 @@
           <w:sz w:val="24"/>
           <w:szCs w:val="24"/>
         </w:rPr>
-        <w:t>), criar colunas</w:t>
-      </w:r>
-      <w:r>
-        <w:rPr>
-          <w:rFonts w:ascii="Arial" w:eastAsia="Arial" w:hAnsi="Arial" w:cs="Arial"/>
-          <w:sz w:val="24"/>
-          <w:szCs w:val="24"/>
-        </w:rPr>
-        <w:t xml:space="preserve"> e organizar dados de algumas colunas (ex. coluna de ano e gênero respectivamente) além de</w:t>
-      </w:r>
-      <w:r>
-        <w:rPr>
-          <w:rFonts w:ascii="Arial" w:eastAsia="Arial" w:hAnsi="Arial" w:cs="Arial"/>
-          <w:color w:val="000000"/>
-          <w:sz w:val="24"/>
-          <w:szCs w:val="24"/>
-        </w:rPr>
-        <w:t xml:space="preserve"> remover </w:t>
-      </w:r>
-      <w:sdt>
-        <w:sdtPr>
-          <w:tag w:val="goog_rdk_2"/>
-          <w:id w:val="1257330177"/>
-        </w:sdtPr>
-        <w:sdtContent>
-          <w:commentRangeStart w:id="3"/>
-        </w:sdtContent>
-      </w:sdt>
-      <w:r>
-        <w:rPr>
-          <w:rFonts w:ascii="Arial" w:eastAsia="Arial" w:hAnsi="Arial" w:cs="Arial"/>
-          <w:color w:val="000000"/>
-          <w:sz w:val="24"/>
-          <w:szCs w:val="24"/>
-        </w:rPr>
-        <w:t xml:space="preserve">dados duplicados </w:t>
+        <w:t xml:space="preserve">), criar colunas </w:t>
+      </w:r>
+      <w:r>
+        <w:rPr>
+          <w:rFonts w:ascii="Arial" w:eastAsia="Arial" w:hAnsi="Arial" w:cs="Arial"/>
+          <w:sz w:val="24"/>
+          <w:szCs w:val="24"/>
+        </w:rPr>
+        <w:t>ano e organizar dados em formato de lista da coluna de gênero além de</w:t>
+      </w:r>
+      <w:r>
+        <w:rPr>
+          <w:rFonts w:ascii="Arial" w:eastAsia="Arial" w:hAnsi="Arial" w:cs="Arial"/>
+          <w:color w:val="000000"/>
+          <w:sz w:val="24"/>
+          <w:szCs w:val="24"/>
+        </w:rPr>
+        <w:t xml:space="preserve"> remover dados duplicados </w:t>
       </w:r>
       <w:r>
         <w:rPr>
@@ -3370,11 +3340,7 @@
           <w:sz w:val="24"/>
           <w:szCs w:val="24"/>
         </w:rPr>
-        <w:t xml:space="preserve"> de filmes</w:t>
-      </w:r>
-      <w:commentRangeEnd w:id="3"/>
-      <w:r>
-        <w:commentReference w:id="3"/>
+        <w:t xml:space="preserve"> de filmes, como haviam linhas inteiras duplicadas e linhas que só se diferenciavam pela popularidade, foram considerado os dados dos filmes com maior popularidade</w:t>
       </w:r>
       <w:r>
         <w:rPr>
@@ -3421,7 +3387,7 @@
           <w:sz w:val="24"/>
           <w:szCs w:val="24"/>
         </w:rPr>
-        <w:t xml:space="preserve"> de conteúdo baseado em metadados, foi mesclado o </w:t>
+        <w:t xml:space="preserve"> de conteúdo baseado em metadados, uniu-se o </w:t>
       </w:r>
       <w:proofErr w:type="spellStart"/>
       <w:r>
@@ -3439,25 +3405,7 @@
           <w:sz w:val="24"/>
           <w:szCs w:val="24"/>
         </w:rPr>
-        <w:t xml:space="preserve"> filmes (que contém </w:t>
-      </w:r>
-      <w:proofErr w:type="gramStart"/>
-      <w:r>
-        <w:rPr>
-          <w:rFonts w:ascii="Arial" w:eastAsia="Arial" w:hAnsi="Arial" w:cs="Arial"/>
-          <w:sz w:val="24"/>
-          <w:szCs w:val="24"/>
-        </w:rPr>
-        <w:t>a  coluna</w:t>
-      </w:r>
-      <w:proofErr w:type="gramEnd"/>
-      <w:r>
-        <w:rPr>
-          <w:rFonts w:ascii="Arial" w:eastAsia="Arial" w:hAnsi="Arial" w:cs="Arial"/>
-          <w:sz w:val="24"/>
-          <w:szCs w:val="24"/>
-        </w:rPr>
-        <w:t xml:space="preserve"> gêneros) com os </w:t>
+        <w:t xml:space="preserve"> filmes (que contém a coluna gêneros) com os </w:t>
       </w:r>
       <w:proofErr w:type="spellStart"/>
       <w:r>
@@ -3475,38 +3423,43 @@
           <w:sz w:val="24"/>
           <w:szCs w:val="24"/>
         </w:rPr>
-        <w:t xml:space="preserve"> de créditos (contém o elenco e a equipe) e </w:t>
-      </w:r>
-      <w:sdt>
-        <w:sdtPr>
-          <w:tag w:val="goog_rdk_3"/>
-          <w:id w:val="-1733992192"/>
-        </w:sdtPr>
-        <w:sdtContent>
-          <w:commentRangeStart w:id="4"/>
-        </w:sdtContent>
-      </w:sdt>
-      <w:proofErr w:type="spellStart"/>
-      <w:r>
-        <w:rPr>
-          <w:rFonts w:ascii="Arial" w:eastAsia="Arial" w:hAnsi="Arial" w:cs="Arial"/>
-          <w:sz w:val="24"/>
-          <w:szCs w:val="24"/>
-        </w:rPr>
-        <w:t>palavras+chave</w:t>
-      </w:r>
-      <w:commentRangeEnd w:id="4"/>
-      <w:proofErr w:type="spellEnd"/>
-      <w:r>
-        <w:commentReference w:id="4"/>
-      </w:r>
-      <w:r>
-        <w:rPr>
-          <w:rFonts w:ascii="Arial" w:eastAsia="Arial" w:hAnsi="Arial" w:cs="Arial"/>
-          <w:sz w:val="24"/>
-          <w:szCs w:val="24"/>
-        </w:rPr>
-        <w:t xml:space="preserve">. Após isso é criada a variável </w:t>
+        <w:t xml:space="preserve"> de créditos (contém o elenco e a equipe) e palavras-chave do </w:t>
+      </w:r>
+      <w:proofErr w:type="spellStart"/>
+      <w:r>
+        <w:rPr>
+          <w:rFonts w:ascii="Arial" w:eastAsia="Arial" w:hAnsi="Arial" w:cs="Arial"/>
+          <w:sz w:val="24"/>
+          <w:szCs w:val="24"/>
+        </w:rPr>
+        <w:t>dataframe</w:t>
+      </w:r>
+      <w:proofErr w:type="spellEnd"/>
+      <w:r>
+        <w:rPr>
+          <w:rFonts w:ascii="Arial" w:eastAsia="Arial" w:hAnsi="Arial" w:cs="Arial"/>
+          <w:sz w:val="24"/>
+          <w:szCs w:val="24"/>
+        </w:rPr>
+        <w:t xml:space="preserve"> de palavras-chave (</w:t>
+      </w:r>
+      <w:proofErr w:type="spellStart"/>
+      <w:r>
+        <w:rPr>
+          <w:rFonts w:ascii="Arial" w:eastAsia="Arial" w:hAnsi="Arial" w:cs="Arial"/>
+          <w:sz w:val="24"/>
+          <w:szCs w:val="24"/>
+        </w:rPr>
+        <w:t>keywords</w:t>
+      </w:r>
+      <w:proofErr w:type="spellEnd"/>
+      <w:r>
+        <w:rPr>
+          <w:rFonts w:ascii="Arial" w:eastAsia="Arial" w:hAnsi="Arial" w:cs="Arial"/>
+          <w:sz w:val="24"/>
+          <w:szCs w:val="24"/>
+        </w:rPr>
+        <w:t xml:space="preserve">). Após isso é criada a variável </w:t>
       </w:r>
       <w:proofErr w:type="spellStart"/>
       <w:r>
@@ -3590,25 +3543,14 @@
         </w:rPr>
         <w:t xml:space="preserve"> utilizado nessa etapa. </w:t>
       </w:r>
-      <w:proofErr w:type="spellStart"/>
-      <w:r>
-        <w:rPr>
-          <w:rFonts w:ascii="Arial" w:eastAsia="Arial" w:hAnsi="Arial" w:cs="Arial"/>
-          <w:i/>
-          <w:sz w:val="24"/>
-          <w:szCs w:val="24"/>
-        </w:rPr>
-        <w:t>smd</w:t>
-      </w:r>
-      <w:proofErr w:type="spellEnd"/>
-      <w:r>
-        <w:rPr>
-          <w:rFonts w:ascii="Arial" w:eastAsia="Arial" w:hAnsi="Arial" w:cs="Arial"/>
-          <w:i/>
-          <w:sz w:val="24"/>
-          <w:szCs w:val="24"/>
-        </w:rPr>
-        <w:t xml:space="preserve"> </w:t>
+      <w:r>
+        <w:rPr>
+          <w:rFonts w:ascii="Arial" w:eastAsia="Arial" w:hAnsi="Arial" w:cs="Arial"/>
+          <w:i/>
+          <w:sz w:val="24"/>
+          <w:szCs w:val="24"/>
+        </w:rPr>
+        <w:t xml:space="preserve">SMD </w:t>
       </w:r>
       <w:r>
         <w:rPr>
@@ -3826,7 +3768,7 @@
           <w:sz w:val="24"/>
           <w:szCs w:val="24"/>
         </w:rPr>
-        <w:t xml:space="preserve"> foi definido que da equipe (</w:t>
+        <w:t xml:space="preserve"> foi definido que do atributo equipe (</w:t>
       </w:r>
       <w:proofErr w:type="spellStart"/>
       <w:r>
@@ -3844,7 +3786,16 @@
           <w:sz w:val="24"/>
           <w:szCs w:val="24"/>
         </w:rPr>
-        <w:t>) será utilizado apenas o diretor, já que os outros não contribuem muito para a impressão do filme, no caso do elenco (</w:t>
+        <w:t xml:space="preserve">) será utilizado apenas informações relacionadas ao diretor, já que os outros não </w:t>
+      </w:r>
+      <w:r>
+        <w:rPr>
+          <w:rFonts w:ascii="Arial" w:eastAsia="Arial" w:hAnsi="Arial" w:cs="Arial"/>
+          <w:sz w:val="24"/>
+          <w:szCs w:val="24"/>
+        </w:rPr>
+        <w:lastRenderedPageBreak/>
+        <w:t>contribuem muito para a impressão do filme (ex. Steven Spielberg, Christopher Nolan, Tim Burton). No caso do atributo elenco (</w:t>
       </w:r>
       <w:proofErr w:type="spellStart"/>
       <w:r>
@@ -3862,16 +3813,7 @@
           <w:sz w:val="24"/>
           <w:szCs w:val="24"/>
         </w:rPr>
-        <w:t xml:space="preserve">) foram selecionados os três principais </w:t>
-      </w:r>
-      <w:r>
-        <w:rPr>
-          <w:rFonts w:ascii="Arial" w:eastAsia="Arial" w:hAnsi="Arial" w:cs="Arial"/>
-          <w:sz w:val="24"/>
-          <w:szCs w:val="24"/>
-        </w:rPr>
-        <w:lastRenderedPageBreak/>
-        <w:t xml:space="preserve">atores. Logo após, é aplicado nas colunas a função </w:t>
+        <w:t xml:space="preserve">) foram selecionados os três principais atores. Logo após, é aplicado nas colunas a função </w:t>
       </w:r>
       <w:proofErr w:type="spellStart"/>
       <w:r>
@@ -3955,7 +3897,26 @@
           <w:sz w:val="24"/>
           <w:szCs w:val="24"/>
         </w:rPr>
-        <w:t xml:space="preserve">Em seguida é criada a função para obter o nome dos diretores que constam na coluna </w:t>
+        <w:t>Em seguida é criada a função (</w:t>
+      </w:r>
+      <w:proofErr w:type="spellStart"/>
+      <w:r>
+        <w:rPr>
+          <w:rFonts w:ascii="Arial" w:eastAsia="Arial" w:hAnsi="Arial" w:cs="Arial"/>
+          <w:i/>
+          <w:sz w:val="24"/>
+          <w:szCs w:val="24"/>
+        </w:rPr>
+        <w:t>obter_diretor</w:t>
+      </w:r>
+      <w:proofErr w:type="spellEnd"/>
+      <w:r>
+        <w:rPr>
+          <w:rFonts w:ascii="Arial" w:eastAsia="Arial" w:hAnsi="Arial" w:cs="Arial"/>
+          <w:sz w:val="24"/>
+          <w:szCs w:val="24"/>
+        </w:rPr>
+        <w:t xml:space="preserve">) para obter o nome dos diretores que constam na coluna </w:t>
       </w:r>
       <w:proofErr w:type="spellStart"/>
       <w:r>
@@ -3973,35 +3934,7 @@
           <w:sz w:val="24"/>
           <w:szCs w:val="24"/>
         </w:rPr>
-        <w:t xml:space="preserve"> em </w:t>
-      </w:r>
-      <w:proofErr w:type="spellStart"/>
-      <w:r>
-        <w:rPr>
-          <w:rFonts w:ascii="Arial" w:eastAsia="Arial" w:hAnsi="Arial" w:cs="Arial"/>
-          <w:i/>
-          <w:sz w:val="24"/>
-          <w:szCs w:val="24"/>
-        </w:rPr>
-        <w:t>smd</w:t>
-      </w:r>
-      <w:proofErr w:type="spellEnd"/>
-      <w:r>
-        <w:rPr>
-          <w:rFonts w:ascii="Arial" w:eastAsia="Arial" w:hAnsi="Arial" w:cs="Arial"/>
-          <w:i/>
-          <w:sz w:val="24"/>
-          <w:szCs w:val="24"/>
-        </w:rPr>
-        <w:t xml:space="preserve"> </w:t>
-      </w:r>
-      <w:r>
-        <w:rPr>
-          <w:rFonts w:ascii="Arial" w:eastAsia="Arial" w:hAnsi="Arial" w:cs="Arial"/>
-          <w:sz w:val="24"/>
-          <w:szCs w:val="24"/>
-        </w:rPr>
-        <w:t>e cria uma nova coluna “</w:t>
+        <w:t xml:space="preserve"> e cria uma nova coluna “</w:t>
       </w:r>
       <w:proofErr w:type="spellStart"/>
       <w:r>
@@ -4040,16 +3973,16 @@
           <w:szCs w:val="24"/>
         </w:rPr>
         <w:drawing>
-          <wp:inline distT="114300" distB="114300" distL="114300" distR="114300" wp14:anchorId="6D843E6D" wp14:editId="055BC361">
+          <wp:inline distT="114300" distB="114300" distL="114300" distR="114300" wp14:anchorId="74C0046C" wp14:editId="0576A3BE">
             <wp:extent cx="5759775" cy="3263900"/>
             <wp:effectExtent l="0" t="0" r="0" b="0"/>
-            <wp:docPr id="15" name="image2.png"/>
+            <wp:docPr id="15" name="image4.png"/>
             <wp:cNvGraphicFramePr/>
             <a:graphic xmlns:a="http://schemas.openxmlformats.org/drawingml/2006/main">
               <a:graphicData uri="http://schemas.openxmlformats.org/drawingml/2006/picture">
                 <pic:pic xmlns:pic="http://schemas.openxmlformats.org/drawingml/2006/picture">
                   <pic:nvPicPr>
-                    <pic:cNvPr id="0" name="image2.png"/>
+                    <pic:cNvPr id="0" name="image4.png"/>
                     <pic:cNvPicPr preferRelativeResize="0"/>
                   </pic:nvPicPr>
                   <pic:blipFill>
@@ -4087,6 +4020,32 @@
           <w:szCs w:val="24"/>
         </w:rPr>
       </w:pPr>
+      <w:r>
+        <w:rPr>
+          <w:rFonts w:ascii="Arial" w:eastAsia="Arial" w:hAnsi="Arial" w:cs="Arial"/>
+          <w:sz w:val="24"/>
+          <w:szCs w:val="24"/>
+        </w:rPr>
+        <w:t>A abordagem utilizada é criar um despejo (</w:t>
+      </w:r>
+      <w:proofErr w:type="spellStart"/>
+      <w:r>
+        <w:rPr>
+          <w:rFonts w:ascii="Arial" w:eastAsia="Arial" w:hAnsi="Arial" w:cs="Arial"/>
+          <w:sz w:val="24"/>
+          <w:szCs w:val="24"/>
+        </w:rPr>
+        <w:t>dump</w:t>
+      </w:r>
+      <w:proofErr w:type="spellEnd"/>
+      <w:r>
+        <w:rPr>
+          <w:rFonts w:ascii="Arial" w:eastAsia="Arial" w:hAnsi="Arial" w:cs="Arial"/>
+          <w:sz w:val="24"/>
+          <w:szCs w:val="24"/>
+        </w:rPr>
+        <w:t>) de metadados que consiste em gêneros, diretor, atores principais e palavras-chave para cada filme. Aplicou-se   remoção dos espaços e conversão para minúsculas das características diretor, atores principais e palavras-chave, além de mencionar o diretor três vezes para obter maior peso em relação a todo o elenco, pretendendo aumentar a similaridade de filmes com o mesmo diretor.</w:t>
+      </w:r>
     </w:p>
     <w:p>
       <w:pPr>
@@ -4105,238 +4064,106 @@
           <w:sz w:val="24"/>
           <w:szCs w:val="24"/>
         </w:rPr>
-        <w:t>A abordagem utilizada é criar um despejo (</w:t>
-      </w:r>
-      <w:proofErr w:type="spellStart"/>
-      <w:r>
-        <w:rPr>
-          <w:rFonts w:ascii="Arial" w:eastAsia="Arial" w:hAnsi="Arial" w:cs="Arial"/>
-          <w:sz w:val="24"/>
-          <w:szCs w:val="24"/>
-        </w:rPr>
-        <w:t>dump</w:t>
-      </w:r>
-      <w:proofErr w:type="spellEnd"/>
-      <w:r>
-        <w:rPr>
-          <w:rFonts w:ascii="Arial" w:eastAsia="Arial" w:hAnsi="Arial" w:cs="Arial"/>
-          <w:sz w:val="24"/>
-          <w:szCs w:val="24"/>
-        </w:rPr>
-        <w:t xml:space="preserve">) de metadados que consiste em gêneros, diretor, atores principais e palavras-chave para cada filme. Aplicou-se   remoção dos espaços e conversão para minúsculas de todas as características, para que o </w:t>
-      </w:r>
-      <w:proofErr w:type="gramStart"/>
-      <w:r>
-        <w:rPr>
-          <w:rFonts w:ascii="Arial" w:eastAsia="Arial" w:hAnsi="Arial" w:cs="Arial"/>
-          <w:sz w:val="24"/>
-          <w:szCs w:val="24"/>
-        </w:rPr>
-        <w:t>algoritmo  não</w:t>
-      </w:r>
-      <w:proofErr w:type="gramEnd"/>
-      <w:r>
-        <w:rPr>
-          <w:rFonts w:ascii="Arial" w:eastAsia="Arial" w:hAnsi="Arial" w:cs="Arial"/>
-          <w:sz w:val="24"/>
-          <w:szCs w:val="24"/>
-        </w:rPr>
-        <w:t xml:space="preserve"> confunda Johnny Depp e Johnny </w:t>
-      </w:r>
-      <w:proofErr w:type="spellStart"/>
-      <w:r>
-        <w:rPr>
-          <w:rFonts w:ascii="Arial" w:eastAsia="Arial" w:hAnsi="Arial" w:cs="Arial"/>
-          <w:sz w:val="24"/>
-          <w:szCs w:val="24"/>
-        </w:rPr>
-        <w:t>Galecky</w:t>
-      </w:r>
-      <w:proofErr w:type="spellEnd"/>
-      <w:r>
-        <w:rPr>
-          <w:rFonts w:ascii="Arial" w:eastAsia="Arial" w:hAnsi="Arial" w:cs="Arial"/>
-          <w:sz w:val="24"/>
-          <w:szCs w:val="24"/>
-        </w:rPr>
-        <w:t>, além de mencionar o diretor três vezes para obter maior peso em relação a todo o elenco pretendendo aumentar a similaridade de filmes com o mesmo diretor.</w:t>
+        <w:t xml:space="preserve">Seguidamente é realizado um pré-processamento nas palavras chaves antes de colocá-las em uso para o cálculo da similaridade cosseno, calculada a contagem de frequência de cada palavra e é criada uma série que contém essas informações. As palavras-chave ocorrem em frequências que variam de 1 a 610, palavras que ocorrem uma única vez não tem utilidade e podem ser removidas com segurança resultando numa série contendo as palavras-chaves filtradas. Então é aplicada a </w:t>
+      </w:r>
+      <w:r>
+        <w:rPr>
+          <w:rFonts w:ascii="Arial" w:eastAsia="Arial" w:hAnsi="Arial" w:cs="Arial"/>
+          <w:sz w:val="24"/>
+          <w:szCs w:val="24"/>
+        </w:rPr>
+        <w:lastRenderedPageBreak/>
+        <w:t xml:space="preserve">função </w:t>
+      </w:r>
+      <w:proofErr w:type="spellStart"/>
+      <w:r>
+        <w:rPr>
+          <w:rFonts w:ascii="Arial" w:eastAsia="Arial" w:hAnsi="Arial" w:cs="Arial"/>
+          <w:i/>
+          <w:sz w:val="24"/>
+          <w:szCs w:val="24"/>
+        </w:rPr>
+        <w:t>filtrar_palavras_chave</w:t>
+      </w:r>
+      <w:proofErr w:type="spellEnd"/>
+      <w:r>
+        <w:rPr>
+          <w:rFonts w:ascii="Arial" w:eastAsia="Arial" w:hAnsi="Arial" w:cs="Arial"/>
+          <w:i/>
+          <w:sz w:val="24"/>
+          <w:szCs w:val="24"/>
+        </w:rPr>
+        <w:t xml:space="preserve"> </w:t>
+      </w:r>
+      <w:r>
+        <w:rPr>
+          <w:rFonts w:ascii="Arial" w:eastAsia="Arial" w:hAnsi="Arial" w:cs="Arial"/>
+          <w:sz w:val="24"/>
+          <w:szCs w:val="24"/>
+        </w:rPr>
+        <w:t xml:space="preserve">na coluna de palavras-chave do </w:t>
+      </w:r>
+      <w:proofErr w:type="spellStart"/>
+      <w:r>
+        <w:rPr>
+          <w:rFonts w:ascii="Arial" w:eastAsia="Arial" w:hAnsi="Arial" w:cs="Arial"/>
+          <w:sz w:val="24"/>
+          <w:szCs w:val="24"/>
+        </w:rPr>
+        <w:t>dataframe</w:t>
+      </w:r>
+      <w:proofErr w:type="spellEnd"/>
+      <w:r>
+        <w:rPr>
+          <w:rFonts w:ascii="Arial" w:eastAsia="Arial" w:hAnsi="Arial" w:cs="Arial"/>
+          <w:sz w:val="24"/>
+          <w:szCs w:val="24"/>
+        </w:rPr>
+        <w:t xml:space="preserve"> </w:t>
+      </w:r>
+      <w:proofErr w:type="spellStart"/>
+      <w:r>
+        <w:rPr>
+          <w:rFonts w:ascii="Arial" w:eastAsia="Arial" w:hAnsi="Arial" w:cs="Arial"/>
+          <w:i/>
+          <w:sz w:val="24"/>
+          <w:szCs w:val="24"/>
+        </w:rPr>
+        <w:t>smd</w:t>
+      </w:r>
+      <w:proofErr w:type="spellEnd"/>
+      <w:r>
+        <w:rPr>
+          <w:rFonts w:ascii="Arial" w:eastAsia="Arial" w:hAnsi="Arial" w:cs="Arial"/>
+          <w:i/>
+          <w:sz w:val="24"/>
+          <w:szCs w:val="24"/>
+        </w:rPr>
+        <w:t xml:space="preserve"> </w:t>
+      </w:r>
+      <w:r>
+        <w:rPr>
+          <w:rFonts w:ascii="Arial" w:eastAsia="Arial" w:hAnsi="Arial" w:cs="Arial"/>
+          <w:sz w:val="24"/>
+          <w:szCs w:val="24"/>
+        </w:rPr>
+        <w:t>visando selecionar apenas palavras que estejam na série filtrada anteriormente.</w:t>
       </w:r>
     </w:p>
     <w:p>
       <w:pPr>
         <w:spacing w:after="0" w:line="360" w:lineRule="auto"/>
-        <w:ind w:firstLine="708"/>
-        <w:jc w:val="both"/>
-        <w:rPr>
-          <w:rFonts w:ascii="Arial" w:eastAsia="Arial" w:hAnsi="Arial" w:cs="Arial"/>
-          <w:sz w:val="24"/>
-          <w:szCs w:val="24"/>
-        </w:rPr>
-      </w:pPr>
-      <w:r>
-        <w:rPr>
-          <w:rFonts w:ascii="Arial" w:eastAsia="Arial" w:hAnsi="Arial" w:cs="Arial"/>
-          <w:sz w:val="24"/>
-          <w:szCs w:val="24"/>
-        </w:rPr>
-        <w:t xml:space="preserve">Seguidamente é realizado um pré-processamento nas </w:t>
-      </w:r>
-      <w:sdt>
-        <w:sdtPr>
-          <w:tag w:val="goog_rdk_4"/>
-          <w:id w:val="-2085130230"/>
-        </w:sdtPr>
-        <w:sdtContent>
-          <w:commentRangeStart w:id="5"/>
-        </w:sdtContent>
-      </w:sdt>
-      <w:sdt>
-        <w:sdtPr>
-          <w:tag w:val="goog_rdk_5"/>
-          <w:id w:val="2098594080"/>
-        </w:sdtPr>
-        <w:sdtContent>
-          <w:commentRangeStart w:id="6"/>
-        </w:sdtContent>
-      </w:sdt>
-      <w:sdt>
-        <w:sdtPr>
-          <w:tag w:val="goog_rdk_6"/>
-          <w:id w:val="-2072180598"/>
-        </w:sdtPr>
-        <w:sdtContent>
-          <w:commentRangeStart w:id="7"/>
-        </w:sdtContent>
-      </w:sdt>
-      <w:r>
-        <w:rPr>
-          <w:rFonts w:ascii="Arial" w:eastAsia="Arial" w:hAnsi="Arial" w:cs="Arial"/>
-          <w:sz w:val="24"/>
-          <w:szCs w:val="24"/>
-        </w:rPr>
-        <w:t>palavras chaves</w:t>
-      </w:r>
-      <w:commentRangeEnd w:id="5"/>
-      <w:r>
-        <w:commentReference w:id="5"/>
-      </w:r>
-      <w:commentRangeEnd w:id="6"/>
-      <w:r>
-        <w:commentReference w:id="6"/>
-      </w:r>
-      <w:commentRangeEnd w:id="7"/>
-      <w:r>
-        <w:commentReference w:id="7"/>
-      </w:r>
-      <w:r>
-        <w:rPr>
-          <w:rFonts w:ascii="Arial" w:eastAsia="Arial" w:hAnsi="Arial" w:cs="Arial"/>
-          <w:sz w:val="24"/>
-          <w:szCs w:val="24"/>
-        </w:rPr>
-        <w:t xml:space="preserve"> antes de colocá-las em uso, calculada a contagem de frequência de cada palavra e é criada uma série que contém essas informações. As palavras-chave ocorrem em frequências que variam de 1 a 610, palavras que ocorrem uma única vez não tem utilidade e podem ser removidas com segurança resultando numa série contendo as palavras-chaves filtradas. Então é aplicada a função </w:t>
-      </w:r>
-      <w:proofErr w:type="spellStart"/>
-      <w:r>
-        <w:rPr>
-          <w:rFonts w:ascii="Arial" w:eastAsia="Arial" w:hAnsi="Arial" w:cs="Arial"/>
-          <w:i/>
-          <w:sz w:val="24"/>
-          <w:szCs w:val="24"/>
-        </w:rPr>
-        <w:t>filtrar_palavras_chave</w:t>
-      </w:r>
-      <w:proofErr w:type="spellEnd"/>
-      <w:r>
-        <w:rPr>
-          <w:rFonts w:ascii="Arial" w:eastAsia="Arial" w:hAnsi="Arial" w:cs="Arial"/>
-          <w:i/>
-          <w:sz w:val="24"/>
-          <w:szCs w:val="24"/>
-        </w:rPr>
-        <w:t xml:space="preserve"> </w:t>
-      </w:r>
-      <w:r>
-        <w:rPr>
-          <w:rFonts w:ascii="Arial" w:eastAsia="Arial" w:hAnsi="Arial" w:cs="Arial"/>
-          <w:sz w:val="24"/>
-          <w:szCs w:val="24"/>
-        </w:rPr>
-        <w:t xml:space="preserve">na coluna de palavras-chave do </w:t>
-      </w:r>
-      <w:proofErr w:type="spellStart"/>
-      <w:r>
-        <w:rPr>
-          <w:rFonts w:ascii="Arial" w:eastAsia="Arial" w:hAnsi="Arial" w:cs="Arial"/>
-          <w:sz w:val="24"/>
-          <w:szCs w:val="24"/>
-        </w:rPr>
-        <w:t>dataframe</w:t>
-      </w:r>
-      <w:proofErr w:type="spellEnd"/>
-      <w:r>
-        <w:rPr>
-          <w:rFonts w:ascii="Arial" w:eastAsia="Arial" w:hAnsi="Arial" w:cs="Arial"/>
-          <w:sz w:val="24"/>
-          <w:szCs w:val="24"/>
-        </w:rPr>
-        <w:t xml:space="preserve"> </w:t>
-      </w:r>
-      <w:proofErr w:type="spellStart"/>
-      <w:r>
-        <w:rPr>
-          <w:rFonts w:ascii="Arial" w:eastAsia="Arial" w:hAnsi="Arial" w:cs="Arial"/>
-          <w:i/>
-          <w:sz w:val="24"/>
-          <w:szCs w:val="24"/>
-        </w:rPr>
-        <w:t>smd</w:t>
-      </w:r>
-      <w:proofErr w:type="spellEnd"/>
-      <w:r>
-        <w:rPr>
-          <w:rFonts w:ascii="Arial" w:eastAsia="Arial" w:hAnsi="Arial" w:cs="Arial"/>
-          <w:i/>
-          <w:sz w:val="24"/>
-          <w:szCs w:val="24"/>
-        </w:rPr>
-        <w:t xml:space="preserve"> </w:t>
-      </w:r>
-      <w:r>
-        <w:rPr>
-          <w:rFonts w:ascii="Arial" w:eastAsia="Arial" w:hAnsi="Arial" w:cs="Arial"/>
-          <w:sz w:val="24"/>
-          <w:szCs w:val="24"/>
-        </w:rPr>
-        <w:t>visando selecionar apenas palavras que estejam na série filtrada anteriormente.</w:t>
-      </w:r>
+        <w:jc w:val="both"/>
+        <w:rPr>
+          <w:rFonts w:ascii="Arial" w:eastAsia="Arial" w:hAnsi="Arial" w:cs="Arial"/>
+          <w:sz w:val="24"/>
+          <w:szCs w:val="24"/>
+        </w:rPr>
+      </w:pPr>
     </w:p>
     <w:p>
       <w:pPr>
         <w:spacing w:after="0" w:line="360" w:lineRule="auto"/>
-        <w:ind w:firstLine="708"/>
-        <w:jc w:val="both"/>
-        <w:rPr>
-          <w:rFonts w:ascii="Arial" w:eastAsia="Arial" w:hAnsi="Arial" w:cs="Arial"/>
-          <w:sz w:val="24"/>
-          <w:szCs w:val="24"/>
-        </w:rPr>
-      </w:pPr>
-    </w:p>
-    <w:p>
-      <w:pPr>
-        <w:spacing w:after="0" w:line="360" w:lineRule="auto"/>
-        <w:jc w:val="both"/>
-        <w:rPr>
-          <w:rFonts w:ascii="Arial" w:eastAsia="Arial" w:hAnsi="Arial" w:cs="Arial"/>
-          <w:sz w:val="24"/>
-          <w:szCs w:val="24"/>
-        </w:rPr>
-      </w:pPr>
-    </w:p>
-    <w:p>
-      <w:pPr>
-        <w:spacing w:after="0" w:line="360" w:lineRule="auto"/>
         <w:jc w:val="both"/>
         <w:rPr>
           <w:rFonts w:ascii="Arial" w:eastAsia="Arial" w:hAnsi="Arial" w:cs="Arial"/>
@@ -4352,16 +4179,16 @@
           <w:szCs w:val="24"/>
         </w:rPr>
         <w:drawing>
-          <wp:inline distT="114300" distB="114300" distL="114300" distR="114300" wp14:anchorId="2C630362" wp14:editId="6D858158">
+          <wp:inline distT="114300" distB="114300" distL="114300" distR="114300" wp14:anchorId="337450EB" wp14:editId="1051173F">
             <wp:extent cx="5759775" cy="3771900"/>
             <wp:effectExtent l="0" t="0" r="0" b="0"/>
-            <wp:docPr id="13" name="image3.png"/>
+            <wp:docPr id="13" name="image2.png"/>
             <wp:cNvGraphicFramePr/>
             <a:graphic xmlns:a="http://schemas.openxmlformats.org/drawingml/2006/main">
               <a:graphicData uri="http://schemas.openxmlformats.org/drawingml/2006/picture">
                 <pic:pic xmlns:pic="http://schemas.openxmlformats.org/drawingml/2006/picture">
                   <pic:nvPicPr>
-                    <pic:cNvPr id="0" name="image3.png"/>
+                    <pic:cNvPr id="0" name="image2.png"/>
                     <pic:cNvPicPr preferRelativeResize="0"/>
                   </pic:nvPicPr>
                   <pic:blipFill>
@@ -4399,6 +4226,124 @@
           <w:szCs w:val="24"/>
         </w:rPr>
       </w:pPr>
+      <w:r>
+        <w:rPr>
+          <w:rFonts w:ascii="Arial" w:eastAsia="Arial" w:hAnsi="Arial" w:cs="Arial"/>
+          <w:sz w:val="24"/>
+          <w:szCs w:val="24"/>
+        </w:rPr>
+        <w:t xml:space="preserve">Logo depois as palavras passam pelo processo de </w:t>
+      </w:r>
+      <w:proofErr w:type="spellStart"/>
+      <w:r>
+        <w:rPr>
+          <w:rFonts w:ascii="Arial" w:eastAsia="Arial" w:hAnsi="Arial" w:cs="Arial"/>
+          <w:sz w:val="24"/>
+          <w:szCs w:val="24"/>
+        </w:rPr>
+        <w:t>Stemming</w:t>
+      </w:r>
+      <w:proofErr w:type="spellEnd"/>
+      <w:r>
+        <w:rPr>
+          <w:rFonts w:ascii="Arial" w:eastAsia="Arial" w:hAnsi="Arial" w:cs="Arial"/>
+          <w:sz w:val="24"/>
+          <w:szCs w:val="24"/>
+        </w:rPr>
+        <w:t xml:space="preserve"> onde serão convertidas em seu radical para que palavras como Cats e </w:t>
+      </w:r>
+      <w:proofErr w:type="spellStart"/>
+      <w:r>
+        <w:rPr>
+          <w:rFonts w:ascii="Arial" w:eastAsia="Arial" w:hAnsi="Arial" w:cs="Arial"/>
+          <w:sz w:val="24"/>
+          <w:szCs w:val="24"/>
+        </w:rPr>
+        <w:t>Cat</w:t>
+      </w:r>
+      <w:proofErr w:type="spellEnd"/>
+      <w:r>
+        <w:rPr>
+          <w:rFonts w:ascii="Arial" w:eastAsia="Arial" w:hAnsi="Arial" w:cs="Arial"/>
+          <w:sz w:val="24"/>
+          <w:szCs w:val="24"/>
+        </w:rPr>
+        <w:t xml:space="preserve"> sejam consideradas iguais e para isso é feito o uso do objeto </w:t>
+      </w:r>
+      <w:proofErr w:type="spellStart"/>
+      <w:r>
+        <w:rPr>
+          <w:rFonts w:ascii="Arial" w:eastAsia="Arial" w:hAnsi="Arial" w:cs="Arial"/>
+          <w:i/>
+          <w:sz w:val="24"/>
+          <w:szCs w:val="24"/>
+        </w:rPr>
+        <w:t>SnowballStemmer</w:t>
+      </w:r>
+      <w:proofErr w:type="spellEnd"/>
+      <w:r>
+        <w:rPr>
+          <w:rFonts w:ascii="Arial" w:eastAsia="Arial" w:hAnsi="Arial" w:cs="Arial"/>
+          <w:sz w:val="24"/>
+          <w:szCs w:val="24"/>
+        </w:rPr>
+        <w:t xml:space="preserve">. E então é criada </w:t>
+      </w:r>
+      <w:proofErr w:type="gramStart"/>
+      <w:r>
+        <w:rPr>
+          <w:rFonts w:ascii="Arial" w:eastAsia="Arial" w:hAnsi="Arial" w:cs="Arial"/>
+          <w:sz w:val="24"/>
+          <w:szCs w:val="24"/>
+        </w:rPr>
+        <w:t>uma colunas</w:t>
+      </w:r>
+      <w:proofErr w:type="gramEnd"/>
+      <w:r>
+        <w:rPr>
+          <w:rFonts w:ascii="Arial" w:eastAsia="Arial" w:hAnsi="Arial" w:cs="Arial"/>
+          <w:sz w:val="24"/>
+          <w:szCs w:val="24"/>
+        </w:rPr>
+        <w:t xml:space="preserve"> contendo a sopa de palavras (</w:t>
+      </w:r>
+      <w:r>
+        <w:rPr>
+          <w:rFonts w:ascii="Arial" w:eastAsia="Arial" w:hAnsi="Arial" w:cs="Arial"/>
+          <w:i/>
+          <w:sz w:val="24"/>
+          <w:szCs w:val="24"/>
+        </w:rPr>
+        <w:t xml:space="preserve">bag </w:t>
+      </w:r>
+      <w:proofErr w:type="spellStart"/>
+      <w:r>
+        <w:rPr>
+          <w:rFonts w:ascii="Arial" w:eastAsia="Arial" w:hAnsi="Arial" w:cs="Arial"/>
+          <w:i/>
+          <w:sz w:val="24"/>
+          <w:szCs w:val="24"/>
+        </w:rPr>
+        <w:t>of</w:t>
+      </w:r>
+      <w:proofErr w:type="spellEnd"/>
+      <w:r>
+        <w:rPr>
+          <w:rFonts w:ascii="Arial" w:eastAsia="Arial" w:hAnsi="Arial" w:cs="Arial"/>
+          <w:i/>
+          <w:sz w:val="24"/>
+          <w:szCs w:val="24"/>
+        </w:rPr>
+        <w:t xml:space="preserve"> words</w:t>
+      </w:r>
+      <w:r>
+        <w:rPr>
+          <w:rFonts w:ascii="Arial" w:eastAsia="Arial" w:hAnsi="Arial" w:cs="Arial"/>
+          <w:sz w:val="24"/>
+          <w:szCs w:val="24"/>
+        </w:rPr>
+        <w:t xml:space="preserve">) que é a união das colunas palavras-chave, elenco, diretor e gênero. </w:t>
+      </w:r>
     </w:p>
     <w:p>
       <w:pPr>
@@ -4417,136 +4362,6 @@
           <w:sz w:val="24"/>
           <w:szCs w:val="24"/>
         </w:rPr>
-        <w:t xml:space="preserve">Logo depois as palavras passam pelo processo de </w:t>
-      </w:r>
-      <w:proofErr w:type="spellStart"/>
-      <w:r>
-        <w:rPr>
-          <w:rFonts w:ascii="Arial" w:eastAsia="Arial" w:hAnsi="Arial" w:cs="Arial"/>
-          <w:sz w:val="24"/>
-          <w:szCs w:val="24"/>
-        </w:rPr>
-        <w:t>Stemming</w:t>
-      </w:r>
-      <w:proofErr w:type="spellEnd"/>
-      <w:r>
-        <w:rPr>
-          <w:rFonts w:ascii="Arial" w:eastAsia="Arial" w:hAnsi="Arial" w:cs="Arial"/>
-          <w:sz w:val="24"/>
-          <w:szCs w:val="24"/>
-        </w:rPr>
-        <w:t xml:space="preserve"> onde serão convertidas em seu radical para que palavras como Cats e </w:t>
-      </w:r>
-      <w:proofErr w:type="spellStart"/>
-      <w:r>
-        <w:rPr>
-          <w:rFonts w:ascii="Arial" w:eastAsia="Arial" w:hAnsi="Arial" w:cs="Arial"/>
-          <w:sz w:val="24"/>
-          <w:szCs w:val="24"/>
-        </w:rPr>
-        <w:t>Cat</w:t>
-      </w:r>
-      <w:proofErr w:type="spellEnd"/>
-      <w:r>
-        <w:rPr>
-          <w:rFonts w:ascii="Arial" w:eastAsia="Arial" w:hAnsi="Arial" w:cs="Arial"/>
-          <w:sz w:val="24"/>
-          <w:szCs w:val="24"/>
-        </w:rPr>
-        <w:t xml:space="preserve"> sejam consideradas iguais e para isso é feito o uso do objeto </w:t>
-      </w:r>
-      <w:proofErr w:type="spellStart"/>
-      <w:r>
-        <w:rPr>
-          <w:rFonts w:ascii="Arial" w:eastAsia="Arial" w:hAnsi="Arial" w:cs="Arial"/>
-          <w:i/>
-          <w:sz w:val="24"/>
-          <w:szCs w:val="24"/>
-        </w:rPr>
-        <w:t>SnowballStemmer</w:t>
-      </w:r>
-      <w:proofErr w:type="spellEnd"/>
-      <w:r>
-        <w:rPr>
-          <w:rFonts w:ascii="Arial" w:eastAsia="Arial" w:hAnsi="Arial" w:cs="Arial"/>
-          <w:sz w:val="24"/>
-          <w:szCs w:val="24"/>
-        </w:rPr>
-        <w:t xml:space="preserve">. E então é criada </w:t>
-      </w:r>
-      <w:proofErr w:type="gramStart"/>
-      <w:r>
-        <w:rPr>
-          <w:rFonts w:ascii="Arial" w:eastAsia="Arial" w:hAnsi="Arial" w:cs="Arial"/>
-          <w:sz w:val="24"/>
-          <w:szCs w:val="24"/>
-        </w:rPr>
-        <w:t>uma colunas</w:t>
-      </w:r>
-      <w:proofErr w:type="gramEnd"/>
-      <w:r>
-        <w:rPr>
-          <w:rFonts w:ascii="Arial" w:eastAsia="Arial" w:hAnsi="Arial" w:cs="Arial"/>
-          <w:sz w:val="24"/>
-          <w:szCs w:val="24"/>
-        </w:rPr>
-        <w:t xml:space="preserve"> contendo a sopa de palavras (</w:t>
-      </w:r>
-      <w:r>
-        <w:rPr>
-          <w:rFonts w:ascii="Arial" w:eastAsia="Arial" w:hAnsi="Arial" w:cs="Arial"/>
-          <w:i/>
-          <w:sz w:val="24"/>
-          <w:szCs w:val="24"/>
-        </w:rPr>
-        <w:t xml:space="preserve">bag </w:t>
-      </w:r>
-      <w:proofErr w:type="spellStart"/>
-      <w:r>
-        <w:rPr>
-          <w:rFonts w:ascii="Arial" w:eastAsia="Arial" w:hAnsi="Arial" w:cs="Arial"/>
-          <w:i/>
-          <w:sz w:val="24"/>
-          <w:szCs w:val="24"/>
-        </w:rPr>
-        <w:t>of</w:t>
-      </w:r>
-      <w:proofErr w:type="spellEnd"/>
-      <w:r>
-        <w:rPr>
-          <w:rFonts w:ascii="Arial" w:eastAsia="Arial" w:hAnsi="Arial" w:cs="Arial"/>
-          <w:i/>
-          <w:sz w:val="24"/>
-          <w:szCs w:val="24"/>
-        </w:rPr>
-        <w:t xml:space="preserve"> words</w:t>
-      </w:r>
-      <w:r>
-        <w:rPr>
-          <w:rFonts w:ascii="Arial" w:eastAsia="Arial" w:hAnsi="Arial" w:cs="Arial"/>
-          <w:sz w:val="24"/>
-          <w:szCs w:val="24"/>
-        </w:rPr>
-        <w:t xml:space="preserve">) que é a união das colunas palavras-chave, elenco, diretor e gênero. </w:t>
-      </w:r>
-    </w:p>
-    <w:p>
-      <w:pPr>
-        <w:spacing w:after="0" w:line="360" w:lineRule="auto"/>
-        <w:ind w:firstLine="708"/>
-        <w:jc w:val="both"/>
-        <w:rPr>
-          <w:rFonts w:ascii="Arial" w:eastAsia="Arial" w:hAnsi="Arial" w:cs="Arial"/>
-          <w:sz w:val="24"/>
-          <w:szCs w:val="24"/>
-        </w:rPr>
-      </w:pPr>
-      <w:r>
-        <w:rPr>
-          <w:rFonts w:ascii="Arial" w:eastAsia="Arial" w:hAnsi="Arial" w:cs="Arial"/>
-          <w:sz w:val="24"/>
-          <w:szCs w:val="24"/>
-        </w:rPr>
         <w:t xml:space="preserve">Por conseguinte, é usado o </w:t>
       </w:r>
       <w:proofErr w:type="spellStart"/>
@@ -4625,11 +4440,11 @@
       </w:r>
       <w:sdt>
         <w:sdtPr>
-          <w:tag w:val="goog_rdk_7"/>
-          <w:id w:val="-1078978747"/>
+          <w:tag w:val="goog_rdk_2"/>
+          <w:id w:val="-1066183570"/>
         </w:sdtPr>
         <w:sdtContent>
-          <w:commentRangeStart w:id="8"/>
+          <w:commentRangeStart w:id="3"/>
         </w:sdtContent>
       </w:sdt>
       <w:r>
@@ -4649,10 +4464,10 @@
         </w:rPr>
         <w:t>grams</w:t>
       </w:r>
-      <w:commentRangeEnd w:id="8"/>
-      <w:proofErr w:type="spellEnd"/>
-      <w:r>
-        <w:commentReference w:id="8"/>
+      <w:commentRangeEnd w:id="3"/>
+      <w:proofErr w:type="spellEnd"/>
+      <w:r>
+        <w:commentReference w:id="3"/>
       </w:r>
       <w:r>
         <w:rPr>
@@ -4753,7 +4568,61 @@
           <w:sz w:val="24"/>
           <w:szCs w:val="24"/>
         </w:rPr>
-        <w:t xml:space="preserve"> que irá remover palavras de parada da língua inglesa dos tokens resultantes</w:t>
+        <w:t xml:space="preserve"> que irá remover palavras de parada da língua inglesa dos tokens resultantes (ex. "a", "</w:t>
+      </w:r>
+      <w:proofErr w:type="spellStart"/>
+      <w:r>
+        <w:rPr>
+          <w:rFonts w:ascii="Arial" w:eastAsia="Arial" w:hAnsi="Arial" w:cs="Arial"/>
+          <w:sz w:val="24"/>
+          <w:szCs w:val="24"/>
+        </w:rPr>
+        <w:t>the</w:t>
+      </w:r>
+      <w:proofErr w:type="spellEnd"/>
+      <w:r>
+        <w:rPr>
+          <w:rFonts w:ascii="Arial" w:eastAsia="Arial" w:hAnsi="Arial" w:cs="Arial"/>
+          <w:sz w:val="24"/>
+          <w:szCs w:val="24"/>
+        </w:rPr>
+        <w:t>", "</w:t>
+      </w:r>
+      <w:proofErr w:type="spellStart"/>
+      <w:r>
+        <w:rPr>
+          <w:rFonts w:ascii="Arial" w:eastAsia="Arial" w:hAnsi="Arial" w:cs="Arial"/>
+          <w:sz w:val="24"/>
+          <w:szCs w:val="24"/>
+        </w:rPr>
+        <w:t>this</w:t>
+      </w:r>
+      <w:proofErr w:type="spellEnd"/>
+      <w:r>
+        <w:rPr>
+          <w:rFonts w:ascii="Arial" w:eastAsia="Arial" w:hAnsi="Arial" w:cs="Arial"/>
+          <w:sz w:val="24"/>
+          <w:szCs w:val="24"/>
+        </w:rPr>
+        <w:t>", "</w:t>
+      </w:r>
+      <w:proofErr w:type="spellStart"/>
+      <w:r>
+        <w:rPr>
+          <w:rFonts w:ascii="Arial" w:eastAsia="Arial" w:hAnsi="Arial" w:cs="Arial"/>
+          <w:sz w:val="24"/>
+          <w:szCs w:val="24"/>
+        </w:rPr>
+        <w:t>and</w:t>
+      </w:r>
+      <w:proofErr w:type="spellEnd"/>
+      <w:r>
+        <w:rPr>
+          <w:rFonts w:ascii="Arial" w:eastAsia="Arial" w:hAnsi="Arial" w:cs="Arial"/>
+          <w:sz w:val="24"/>
+          <w:szCs w:val="24"/>
+        </w:rPr>
+        <w:t>")</w:t>
       </w:r>
       <w:r>
         <w:rPr>
@@ -4847,18 +4716,6 @@
         </w:rPr>
         <w:t>.</w:t>
       </w:r>
-    </w:p>
-    <w:p>
-      <w:pPr>
-        <w:spacing w:after="0" w:line="360" w:lineRule="auto"/>
-        <w:ind w:firstLine="708"/>
-        <w:jc w:val="both"/>
-        <w:rPr>
-          <w:rFonts w:ascii="Arial" w:eastAsia="Arial" w:hAnsi="Arial" w:cs="Arial"/>
-          <w:sz w:val="24"/>
-          <w:szCs w:val="24"/>
-        </w:rPr>
-      </w:pPr>
     </w:p>
     <w:p>
       <w:pPr>
@@ -4938,7 +4795,7 @@
           <w:sz w:val="24"/>
           <w:szCs w:val="24"/>
         </w:rPr>
-        <w:t>a um determinado filme, ou seja, não é capaz de capturar gostos e preconceitos pessoais de um usuário o que torna essa técnica um mecanismo impessoal. Qualquer usuário independente de quem seja, que usar esse mecanismo, irá obter as mesmas recomendações caso realize uma consulta para um determinado filme.</w:t>
+        <w:t>a um outro determinado filme, ou seja, não é capaz de capturar gostos e preconceitos pessoais de um usuário, o que torna essa técnica um mecanismo impessoal. Qualquer usuário independente de quem seja, que usar esse mecanismo, irá obter as mesmas recomendações caso realize uma consulta para um determinado filme.</w:t>
       </w:r>
     </w:p>
     <w:p>
@@ -4958,25 +4815,7 @@
           <w:sz w:val="24"/>
           <w:szCs w:val="24"/>
         </w:rPr>
-        <w:t xml:space="preserve">Desse modo, foi implementado um </w:t>
-      </w:r>
-      <w:proofErr w:type="spellStart"/>
-      <w:r>
-        <w:rPr>
-          <w:rFonts w:ascii="Arial" w:eastAsia="Arial" w:hAnsi="Arial" w:cs="Arial"/>
-          <w:sz w:val="24"/>
-          <w:szCs w:val="24"/>
-        </w:rPr>
-        <w:t>recomendador</w:t>
-      </w:r>
-      <w:proofErr w:type="spellEnd"/>
-      <w:r>
-        <w:rPr>
-          <w:rFonts w:ascii="Arial" w:eastAsia="Arial" w:hAnsi="Arial" w:cs="Arial"/>
-          <w:sz w:val="24"/>
-          <w:szCs w:val="24"/>
-        </w:rPr>
-        <w:t xml:space="preserve"> que usa a técnica de </w:t>
+        <w:t xml:space="preserve">Desse modo, foi implementado um algoritmo que usa a técnica de </w:t>
       </w:r>
       <w:r>
         <w:rPr>
@@ -5067,11 +4906,11 @@
       </w:pPr>
       <w:sdt>
         <w:sdtPr>
-          <w:tag w:val="goog_rdk_8"/>
-          <w:id w:val="147409185"/>
+          <w:tag w:val="goog_rdk_3"/>
+          <w:id w:val="-2128456268"/>
         </w:sdtPr>
         <w:sdtContent>
-          <w:commentRangeStart w:id="9"/>
+          <w:commentRangeStart w:id="4"/>
         </w:sdtContent>
       </w:sdt>
       <w:r>
@@ -5082,16 +4921,16 @@
           <w:szCs w:val="24"/>
         </w:rPr>
         <w:drawing>
-          <wp:inline distT="114300" distB="114300" distL="114300" distR="114300" wp14:anchorId="35BFF665" wp14:editId="205C4A0C">
+          <wp:inline distT="114300" distB="114300" distL="114300" distR="114300" wp14:anchorId="11F5977E" wp14:editId="15C17AD1">
             <wp:extent cx="5762625" cy="2485387"/>
             <wp:effectExtent l="0" t="0" r="0" b="0"/>
-            <wp:docPr id="14" name="image6.png"/>
+            <wp:docPr id="14" name="image5.png"/>
             <wp:cNvGraphicFramePr/>
             <a:graphic xmlns:a="http://schemas.openxmlformats.org/drawingml/2006/main">
               <a:graphicData uri="http://schemas.openxmlformats.org/drawingml/2006/picture">
                 <pic:pic xmlns:pic="http://schemas.openxmlformats.org/drawingml/2006/picture">
                   <pic:nvPicPr>
-                    <pic:cNvPr id="0" name="image6.png"/>
+                    <pic:cNvPr id="0" name="image5.png"/>
                     <pic:cNvPicPr preferRelativeResize="0"/>
                   </pic:nvPicPr>
                   <pic:blipFill>
@@ -5117,9 +4956,9 @@
           </wp:inline>
         </w:drawing>
       </w:r>
-      <w:commentRangeEnd w:id="9"/>
-      <w:r>
-        <w:commentReference w:id="9"/>
+      <w:commentRangeEnd w:id="4"/>
+      <w:r>
+        <w:commentReference w:id="4"/>
       </w:r>
     </w:p>
     <w:p>
@@ -5216,7 +5055,7 @@
           <w:sz w:val="24"/>
           <w:szCs w:val="24"/>
         </w:rPr>
-        <w:t xml:space="preserve"> que usou algoritmos extremamente poderosos como </w:t>
+        <w:t xml:space="preserve"> que usou algoritmos como </w:t>
       </w:r>
       <w:r>
         <w:rPr>
@@ -5360,25 +5199,7 @@
           <w:sz w:val="24"/>
           <w:szCs w:val="24"/>
         </w:rPr>
-        <w:t>que é usado para analisar um arquivo contendo avaliações, e quem em resumo define as configurações de leitura dos dados de entrada para o algoritmo de recomendação. Logo após, o código carrega um conjunto de dados de avaliações dos filmes (</w:t>
-      </w:r>
-      <w:proofErr w:type="spellStart"/>
-      <w:r>
-        <w:rPr>
-          <w:rFonts w:ascii="Arial" w:eastAsia="Arial" w:hAnsi="Arial" w:cs="Arial"/>
-          <w:sz w:val="24"/>
-          <w:szCs w:val="24"/>
-        </w:rPr>
-        <w:t>ratings_small</w:t>
-      </w:r>
-      <w:proofErr w:type="spellEnd"/>
-      <w:r>
-        <w:rPr>
-          <w:rFonts w:ascii="Arial" w:eastAsia="Arial" w:hAnsi="Arial" w:cs="Arial"/>
-          <w:sz w:val="24"/>
-          <w:szCs w:val="24"/>
-        </w:rPr>
-        <w:t xml:space="preserve"> arquivo CSV) usando a biblioteca Pandas e criado o </w:t>
+        <w:t xml:space="preserve">que é usado para analisar um arquivo contendo avaliações, e que em resumo define as configurações de leitura dos dados de entrada para o algoritmo de recomendação. Logo após, o código carrega um conjunto de dados de avaliações dos filmes usando a biblioteca Pandas e criado o </w:t>
       </w:r>
       <w:proofErr w:type="spellStart"/>
       <w:r>
@@ -5927,11 +5748,11 @@
       </w:r>
       <w:sdt>
         <w:sdtPr>
-          <w:tag w:val="goog_rdk_9"/>
-          <w:id w:val="326098809"/>
+          <w:tag w:val="goog_rdk_4"/>
+          <w:id w:val="2097442409"/>
         </w:sdtPr>
         <w:sdtContent>
-          <w:commentRangeStart w:id="10"/>
+          <w:commentRangeStart w:id="5"/>
         </w:sdtContent>
       </w:sdt>
       <w:r>
@@ -5942,9 +5763,9 @@
         </w:rPr>
         <w:t>decomposição de valores singulares (SVD)</w:t>
       </w:r>
-      <w:commentRangeEnd w:id="10"/>
-      <w:r>
-        <w:commentReference w:id="10"/>
+      <w:commentRangeEnd w:id="5"/>
+      <w:r>
+        <w:commentReference w:id="5"/>
       </w:r>
       <w:r>
         <w:rPr>
@@ -5954,6 +5775,18 @@
         </w:rPr>
         <w:t>.</w:t>
       </w:r>
+    </w:p>
+    <w:p>
+      <w:pPr>
+        <w:spacing w:after="0" w:line="360" w:lineRule="auto"/>
+        <w:jc w:val="both"/>
+        <w:rPr>
+          <w:rFonts w:ascii="Arial" w:eastAsia="Arial" w:hAnsi="Arial" w:cs="Arial"/>
+          <w:b/>
+          <w:sz w:val="26"/>
+          <w:szCs w:val="26"/>
+        </w:rPr>
+      </w:pPr>
     </w:p>
     <w:p>
       <w:pPr>
@@ -6234,7 +6067,7 @@
           <w:sz w:val="24"/>
           <w:szCs w:val="24"/>
         </w:rPr>
-        <w:t xml:space="preserve"> criados nas seções anteriores.</w:t>
+        <w:t xml:space="preserve"> criados nas seções anteriores e que são passados como parâmetros da função.</w:t>
       </w:r>
     </w:p>
     <w:p>
@@ -6365,6 +6198,23 @@
           <w:sz w:val="24"/>
           <w:szCs w:val="24"/>
         </w:rPr>
+        <w:t xml:space="preserve"> </w:t>
+      </w:r>
+      <w:r>
+        <w:rPr>
+          <w:rFonts w:ascii="Arial" w:eastAsia="Arial" w:hAnsi="Arial" w:cs="Arial"/>
+          <w:sz w:val="24"/>
+          <w:szCs w:val="24"/>
+        </w:rPr>
+        <w:t>(criada na análise de conteúdo)</w:t>
+      </w:r>
+      <w:r>
+        <w:rPr>
+          <w:rFonts w:ascii="Arial" w:eastAsia="Arial" w:hAnsi="Arial" w:cs="Arial"/>
+          <w:i/>
+          <w:sz w:val="24"/>
+          <w:szCs w:val="24"/>
+        </w:rPr>
         <w:t>,</w:t>
       </w:r>
       <w:r>
@@ -6607,6 +6457,34 @@
           <w:sz w:val="24"/>
           <w:szCs w:val="24"/>
         </w:rPr>
+        <w:t xml:space="preserve">usando a coluna de </w:t>
+      </w:r>
+      <w:proofErr w:type="spellStart"/>
+      <w:r>
+        <w:rPr>
+          <w:rFonts w:ascii="Arial" w:eastAsia="Arial" w:hAnsi="Arial" w:cs="Arial"/>
+          <w:i/>
+          <w:sz w:val="24"/>
+          <w:szCs w:val="24"/>
+        </w:rPr>
+        <w:t>movieId</w:t>
+      </w:r>
+      <w:proofErr w:type="spellEnd"/>
+      <w:r>
+        <w:rPr>
+          <w:rFonts w:ascii="Arial" w:eastAsia="Arial" w:hAnsi="Arial" w:cs="Arial"/>
+          <w:i/>
+          <w:sz w:val="24"/>
+          <w:szCs w:val="24"/>
+        </w:rPr>
+        <w:t xml:space="preserve"> </w:t>
+      </w:r>
+      <w:r>
+        <w:rPr>
+          <w:rFonts w:ascii="Arial" w:eastAsia="Arial" w:hAnsi="Arial" w:cs="Arial"/>
+          <w:sz w:val="24"/>
+          <w:szCs w:val="24"/>
+        </w:rPr>
         <w:t xml:space="preserve">e então realizado um </w:t>
       </w:r>
       <w:proofErr w:type="spellStart"/>
@@ -6643,7 +6521,99 @@
           <w:sz w:val="24"/>
           <w:szCs w:val="24"/>
         </w:rPr>
-        <w:t xml:space="preserve"> onde os dados ficam distribuídos no formato de uma matriz onde as linhas são os usuários, as colunas são os títulos dos filmes e os valores são as avaliações dadas pelos usuários aos filmes.</w:t>
+        <w:t xml:space="preserve"> onde os dados ficam distribuídos no formato de uma matriz onde as linhas são os usuários, as colunas são os títulos dos filmes e os valores são as avaliações dadas pelos usuários aos filmes, e os valores NA ou </w:t>
+      </w:r>
+      <w:proofErr w:type="spellStart"/>
+      <w:proofErr w:type="gramStart"/>
+      <w:r>
+        <w:rPr>
+          <w:rFonts w:ascii="Arial" w:eastAsia="Arial" w:hAnsi="Arial" w:cs="Arial"/>
+          <w:sz w:val="24"/>
+          <w:szCs w:val="24"/>
+        </w:rPr>
+        <w:t>NaN</w:t>
+      </w:r>
+      <w:proofErr w:type="spellEnd"/>
+      <w:r>
+        <w:rPr>
+          <w:rFonts w:ascii="Arial" w:eastAsia="Arial" w:hAnsi="Arial" w:cs="Arial"/>
+          <w:sz w:val="24"/>
+          <w:szCs w:val="24"/>
+        </w:rPr>
+        <w:t>(</w:t>
+      </w:r>
+      <w:proofErr w:type="spellStart"/>
+      <w:proofErr w:type="gramEnd"/>
+      <w:r>
+        <w:rPr>
+          <w:rFonts w:ascii="Arial" w:eastAsia="Arial" w:hAnsi="Arial" w:cs="Arial"/>
+          <w:sz w:val="24"/>
+          <w:szCs w:val="24"/>
+        </w:rPr>
+        <w:t>Not</w:t>
+      </w:r>
+      <w:proofErr w:type="spellEnd"/>
+      <w:r>
+        <w:rPr>
+          <w:rFonts w:ascii="Arial" w:eastAsia="Arial" w:hAnsi="Arial" w:cs="Arial"/>
+          <w:sz w:val="24"/>
+          <w:szCs w:val="24"/>
+        </w:rPr>
+        <w:t xml:space="preserve"> </w:t>
+      </w:r>
+      <w:proofErr w:type="spellStart"/>
+      <w:r>
+        <w:rPr>
+          <w:rFonts w:ascii="Arial" w:eastAsia="Arial" w:hAnsi="Arial" w:cs="Arial"/>
+          <w:sz w:val="24"/>
+          <w:szCs w:val="24"/>
+        </w:rPr>
+        <w:t>Avaliable</w:t>
+      </w:r>
+      <w:proofErr w:type="spellEnd"/>
+      <w:r>
+        <w:rPr>
+          <w:rFonts w:ascii="Arial" w:eastAsia="Arial" w:hAnsi="Arial" w:cs="Arial"/>
+          <w:sz w:val="24"/>
+          <w:szCs w:val="24"/>
+        </w:rPr>
+        <w:t xml:space="preserve"> e </w:t>
+      </w:r>
+      <w:proofErr w:type="spellStart"/>
+      <w:r>
+        <w:rPr>
+          <w:rFonts w:ascii="Arial" w:eastAsia="Arial" w:hAnsi="Arial" w:cs="Arial"/>
+          <w:sz w:val="24"/>
+          <w:szCs w:val="24"/>
+        </w:rPr>
+        <w:t>Not</w:t>
+      </w:r>
+      <w:proofErr w:type="spellEnd"/>
+      <w:r>
+        <w:rPr>
+          <w:rFonts w:ascii="Arial" w:eastAsia="Arial" w:hAnsi="Arial" w:cs="Arial"/>
+          <w:sz w:val="24"/>
+          <w:szCs w:val="24"/>
+        </w:rPr>
+        <w:t xml:space="preserve"> a </w:t>
+      </w:r>
+      <w:proofErr w:type="spellStart"/>
+      <w:r>
+        <w:rPr>
+          <w:rFonts w:ascii="Arial" w:eastAsia="Arial" w:hAnsi="Arial" w:cs="Arial"/>
+          <w:sz w:val="24"/>
+          <w:szCs w:val="24"/>
+        </w:rPr>
+        <w:t>Number</w:t>
+      </w:r>
+      <w:proofErr w:type="spellEnd"/>
+      <w:r>
+        <w:rPr>
+          <w:rFonts w:ascii="Arial" w:eastAsia="Arial" w:hAnsi="Arial" w:cs="Arial"/>
+          <w:sz w:val="24"/>
+          <w:szCs w:val="24"/>
+        </w:rPr>
+        <w:t xml:space="preserve"> respectivamente) são substituídos pela nota zero.</w:t>
       </w:r>
     </w:p>
     <w:p>
@@ -6657,6 +6627,136 @@
           <w:szCs w:val="24"/>
         </w:rPr>
       </w:pPr>
+      <w:r>
+        <w:rPr>
+          <w:rFonts w:ascii="Arial" w:eastAsia="Arial" w:hAnsi="Arial" w:cs="Arial"/>
+          <w:sz w:val="24"/>
+          <w:szCs w:val="24"/>
+        </w:rPr>
+        <w:t xml:space="preserve">Em seguida é instanciado o modelo de vizinhos mais próximos </w:t>
+      </w:r>
+      <w:proofErr w:type="spellStart"/>
+      <w:r>
+        <w:rPr>
+          <w:rFonts w:ascii="Arial" w:eastAsia="Arial" w:hAnsi="Arial" w:cs="Arial"/>
+          <w:i/>
+          <w:sz w:val="24"/>
+          <w:szCs w:val="24"/>
+        </w:rPr>
+        <w:t>Nearest</w:t>
+      </w:r>
+      <w:proofErr w:type="spellEnd"/>
+      <w:r>
+        <w:rPr>
+          <w:rFonts w:ascii="Arial" w:eastAsia="Arial" w:hAnsi="Arial" w:cs="Arial"/>
+          <w:i/>
+          <w:sz w:val="24"/>
+          <w:szCs w:val="24"/>
+        </w:rPr>
+        <w:t xml:space="preserve"> </w:t>
+      </w:r>
+      <w:proofErr w:type="spellStart"/>
+      <w:r>
+        <w:rPr>
+          <w:rFonts w:ascii="Arial" w:eastAsia="Arial" w:hAnsi="Arial" w:cs="Arial"/>
+          <w:i/>
+          <w:sz w:val="24"/>
+          <w:szCs w:val="24"/>
+        </w:rPr>
+        <w:t>Neighbors</w:t>
+      </w:r>
+      <w:proofErr w:type="spellEnd"/>
+      <w:r>
+        <w:rPr>
+          <w:rFonts w:ascii="Arial" w:eastAsia="Arial" w:hAnsi="Arial" w:cs="Arial"/>
+          <w:i/>
+          <w:sz w:val="24"/>
+          <w:szCs w:val="24"/>
+        </w:rPr>
+        <w:t xml:space="preserve"> </w:t>
+      </w:r>
+      <w:r>
+        <w:rPr>
+          <w:rFonts w:ascii="Arial" w:eastAsia="Arial" w:hAnsi="Arial" w:cs="Arial"/>
+          <w:sz w:val="24"/>
+          <w:szCs w:val="24"/>
+        </w:rPr>
+        <w:t xml:space="preserve">- que implementa o aprendizado não supervisionado dos vizinhos mais próximos - com o </w:t>
+      </w:r>
+      <w:proofErr w:type="spellStart"/>
+      <w:r>
+        <w:rPr>
+          <w:rFonts w:ascii="Arial" w:eastAsia="Arial" w:hAnsi="Arial" w:cs="Arial"/>
+          <w:sz w:val="24"/>
+          <w:szCs w:val="24"/>
+        </w:rPr>
+        <w:t>hiperparâmetro</w:t>
+      </w:r>
+      <w:proofErr w:type="spellEnd"/>
+      <w:r>
+        <w:rPr>
+          <w:rFonts w:ascii="Arial" w:eastAsia="Arial" w:hAnsi="Arial" w:cs="Arial"/>
+          <w:sz w:val="24"/>
+          <w:szCs w:val="24"/>
+        </w:rPr>
+        <w:t xml:space="preserve"> da métrica de distância do cosseno, em seguida é  definida a quantidade de vizinhos a serem avaliados que no caso do algoritmo são quatro é buscado o índice do usuário no </w:t>
+      </w:r>
+      <w:proofErr w:type="spellStart"/>
+      <w:r>
+        <w:rPr>
+          <w:rFonts w:ascii="Arial" w:eastAsia="Arial" w:hAnsi="Arial" w:cs="Arial"/>
+          <w:i/>
+          <w:sz w:val="24"/>
+          <w:szCs w:val="24"/>
+        </w:rPr>
+        <w:t>df_recommender</w:t>
+      </w:r>
+      <w:proofErr w:type="spellEnd"/>
+      <w:r>
+        <w:rPr>
+          <w:rFonts w:ascii="Arial" w:eastAsia="Arial" w:hAnsi="Arial" w:cs="Arial"/>
+          <w:i/>
+          <w:sz w:val="24"/>
+          <w:szCs w:val="24"/>
+        </w:rPr>
+        <w:t xml:space="preserve"> </w:t>
+      </w:r>
+      <w:r>
+        <w:rPr>
+          <w:rFonts w:ascii="Arial" w:eastAsia="Arial" w:hAnsi="Arial" w:cs="Arial"/>
+          <w:sz w:val="24"/>
+          <w:szCs w:val="24"/>
+        </w:rPr>
+        <w:t xml:space="preserve">e então é chamada a função </w:t>
+      </w:r>
+      <w:proofErr w:type="spellStart"/>
+      <w:r>
+        <w:rPr>
+          <w:rFonts w:ascii="Arial" w:eastAsia="Arial" w:hAnsi="Arial" w:cs="Arial"/>
+          <w:i/>
+          <w:sz w:val="24"/>
+          <w:szCs w:val="24"/>
+        </w:rPr>
+        <w:t>kneighbors</w:t>
+      </w:r>
+      <w:proofErr w:type="spellEnd"/>
+      <w:r>
+        <w:rPr>
+          <w:rFonts w:ascii="Arial" w:eastAsia="Arial" w:hAnsi="Arial" w:cs="Arial"/>
+          <w:i/>
+          <w:sz w:val="24"/>
+          <w:szCs w:val="24"/>
+        </w:rPr>
+        <w:t xml:space="preserve"> </w:t>
+      </w:r>
+      <w:r>
+        <w:rPr>
+          <w:rFonts w:ascii="Arial" w:eastAsia="Arial" w:hAnsi="Arial" w:cs="Arial"/>
+          <w:sz w:val="24"/>
+          <w:szCs w:val="24"/>
+        </w:rPr>
+        <w:t>que irá encontrar os vizinhos mais próximos do usuário com base nas avaliações dadas pelos outros usuários.</w:t>
+      </w:r>
     </w:p>
     <w:p>
       <w:pPr>
@@ -6665,11 +6765,174 @@
         <w:jc w:val="both"/>
         <w:rPr>
           <w:rFonts w:ascii="Arial" w:eastAsia="Arial" w:hAnsi="Arial" w:cs="Arial"/>
-          <w:i/>
-          <w:sz w:val="24"/>
-          <w:szCs w:val="24"/>
-        </w:rPr>
-      </w:pPr>
+          <w:sz w:val="24"/>
+          <w:szCs w:val="24"/>
+        </w:rPr>
+      </w:pPr>
+      <w:r>
+        <w:rPr>
+          <w:rFonts w:ascii="Arial" w:eastAsia="Arial" w:hAnsi="Arial" w:cs="Arial"/>
+          <w:sz w:val="24"/>
+          <w:szCs w:val="24"/>
+        </w:rPr>
+        <w:t xml:space="preserve">A função </w:t>
+      </w:r>
+      <w:proofErr w:type="spellStart"/>
+      <w:r>
+        <w:rPr>
+          <w:rFonts w:ascii="Arial" w:eastAsia="Arial" w:hAnsi="Arial" w:cs="Arial"/>
+          <w:i/>
+          <w:sz w:val="24"/>
+          <w:szCs w:val="24"/>
+        </w:rPr>
+        <w:t>kneighbors</w:t>
+      </w:r>
+      <w:proofErr w:type="spellEnd"/>
+      <w:r>
+        <w:rPr>
+          <w:rFonts w:ascii="Arial" w:eastAsia="Arial" w:hAnsi="Arial" w:cs="Arial"/>
+          <w:i/>
+          <w:sz w:val="24"/>
+          <w:szCs w:val="24"/>
+        </w:rPr>
+        <w:t xml:space="preserve"> </w:t>
+      </w:r>
+      <w:r>
+        <w:rPr>
+          <w:rFonts w:ascii="Arial" w:eastAsia="Arial" w:hAnsi="Arial" w:cs="Arial"/>
+          <w:sz w:val="24"/>
+          <w:szCs w:val="24"/>
+        </w:rPr>
+        <w:t xml:space="preserve">retorna dois </w:t>
+      </w:r>
+      <w:proofErr w:type="spellStart"/>
+      <w:r>
+        <w:rPr>
+          <w:rFonts w:ascii="Arial" w:eastAsia="Arial" w:hAnsi="Arial" w:cs="Arial"/>
+          <w:sz w:val="24"/>
+          <w:szCs w:val="24"/>
+        </w:rPr>
+        <w:t>arrays</w:t>
+      </w:r>
+      <w:proofErr w:type="spellEnd"/>
+      <w:r>
+        <w:rPr>
+          <w:rFonts w:ascii="Arial" w:eastAsia="Arial" w:hAnsi="Arial" w:cs="Arial"/>
+          <w:sz w:val="24"/>
+          <w:szCs w:val="24"/>
+        </w:rPr>
+        <w:t xml:space="preserve"> um contendo as distâncias dos vizinhos mais próximos e o outro contendo os índices desses vizinhos, a seguir é criada uma lista de </w:t>
+      </w:r>
+      <w:proofErr w:type="spellStart"/>
+      <w:r>
+        <w:rPr>
+          <w:rFonts w:ascii="Arial" w:eastAsia="Arial" w:hAnsi="Arial" w:cs="Arial"/>
+          <w:sz w:val="24"/>
+          <w:szCs w:val="24"/>
+        </w:rPr>
+        <w:t>dataframes</w:t>
+      </w:r>
+      <w:proofErr w:type="spellEnd"/>
+      <w:r>
+        <w:rPr>
+          <w:rFonts w:ascii="Arial" w:eastAsia="Arial" w:hAnsi="Arial" w:cs="Arial"/>
+          <w:sz w:val="24"/>
+          <w:szCs w:val="24"/>
+        </w:rPr>
+        <w:t xml:space="preserve">, onde cada </w:t>
+      </w:r>
+      <w:proofErr w:type="spellStart"/>
+      <w:r>
+        <w:rPr>
+          <w:rFonts w:ascii="Arial" w:eastAsia="Arial" w:hAnsi="Arial" w:cs="Arial"/>
+          <w:sz w:val="24"/>
+          <w:szCs w:val="24"/>
+        </w:rPr>
+        <w:t>dataframe</w:t>
+      </w:r>
+      <w:proofErr w:type="spellEnd"/>
+      <w:r>
+        <w:rPr>
+          <w:rFonts w:ascii="Arial" w:eastAsia="Arial" w:hAnsi="Arial" w:cs="Arial"/>
+          <w:sz w:val="24"/>
+          <w:szCs w:val="24"/>
+        </w:rPr>
+        <w:t xml:space="preserve"> é composto pelos títulos de filmes e as avaliações dadas pelo usuário e os vizinhos mais próximos. Posteriormente é feito uma mescla entre o </w:t>
+      </w:r>
+      <w:proofErr w:type="spellStart"/>
+      <w:r>
+        <w:rPr>
+          <w:rFonts w:ascii="Arial" w:eastAsia="Arial" w:hAnsi="Arial" w:cs="Arial"/>
+          <w:sz w:val="24"/>
+          <w:szCs w:val="24"/>
+        </w:rPr>
+        <w:t>dataframe</w:t>
+      </w:r>
+      <w:proofErr w:type="spellEnd"/>
+      <w:r>
+        <w:rPr>
+          <w:rFonts w:ascii="Arial" w:eastAsia="Arial" w:hAnsi="Arial" w:cs="Arial"/>
+          <w:sz w:val="24"/>
+          <w:szCs w:val="24"/>
+        </w:rPr>
+        <w:t xml:space="preserve"> do usuário e seus vizinhos mais próximos utilizando a função </w:t>
+      </w:r>
+      <w:proofErr w:type="spellStart"/>
+      <w:r>
+        <w:rPr>
+          <w:rFonts w:ascii="Arial" w:eastAsia="Arial" w:hAnsi="Arial" w:cs="Arial"/>
+          <w:i/>
+          <w:sz w:val="24"/>
+          <w:szCs w:val="24"/>
+        </w:rPr>
+        <w:t>reduce</w:t>
+      </w:r>
+      <w:proofErr w:type="spellEnd"/>
+      <w:r>
+        <w:rPr>
+          <w:rFonts w:ascii="Arial" w:eastAsia="Arial" w:hAnsi="Arial" w:cs="Arial"/>
+          <w:i/>
+          <w:sz w:val="24"/>
+          <w:szCs w:val="24"/>
+        </w:rPr>
+        <w:t xml:space="preserve"> </w:t>
+      </w:r>
+      <w:r>
+        <w:rPr>
+          <w:rFonts w:ascii="Arial" w:eastAsia="Arial" w:hAnsi="Arial" w:cs="Arial"/>
+          <w:sz w:val="24"/>
+          <w:szCs w:val="24"/>
+        </w:rPr>
+        <w:t xml:space="preserve">do módulo </w:t>
+      </w:r>
+      <w:proofErr w:type="spellStart"/>
+      <w:r>
+        <w:rPr>
+          <w:rFonts w:ascii="Arial" w:eastAsia="Arial" w:hAnsi="Arial" w:cs="Arial"/>
+          <w:i/>
+          <w:sz w:val="24"/>
+          <w:szCs w:val="24"/>
+        </w:rPr>
+        <w:t>functools</w:t>
+      </w:r>
+      <w:proofErr w:type="spellEnd"/>
+      <w:r>
+        <w:rPr>
+          <w:rFonts w:ascii="Arial" w:eastAsia="Arial" w:hAnsi="Arial" w:cs="Arial"/>
+          <w:i/>
+          <w:sz w:val="24"/>
+          <w:szCs w:val="24"/>
+        </w:rPr>
+        <w:t xml:space="preserve"> </w:t>
+      </w:r>
+      <w:r>
+        <w:rPr>
+          <w:rFonts w:ascii="Arial" w:eastAsia="Arial" w:hAnsi="Arial" w:cs="Arial"/>
+          <w:sz w:val="24"/>
+          <w:szCs w:val="24"/>
+        </w:rPr>
+        <w:t>que aplica uma função de dois argumentos cumulativamente aos itens da sequência.</w:t>
+      </w:r>
     </w:p>
     <w:p>
       <w:pPr>
@@ -6682,6 +6945,115 @@
           <w:szCs w:val="24"/>
         </w:rPr>
       </w:pPr>
+      <w:r>
+        <w:rPr>
+          <w:rFonts w:ascii="Arial" w:eastAsia="Arial" w:hAnsi="Arial" w:cs="Arial"/>
+          <w:sz w:val="24"/>
+          <w:szCs w:val="24"/>
+        </w:rPr>
+        <w:lastRenderedPageBreak/>
+        <w:t xml:space="preserve">Logo depois, a variável </w:t>
+      </w:r>
+      <w:proofErr w:type="spellStart"/>
+      <w:r>
+        <w:rPr>
+          <w:rFonts w:ascii="Arial" w:eastAsia="Arial" w:hAnsi="Arial" w:cs="Arial"/>
+          <w:sz w:val="24"/>
+          <w:szCs w:val="24"/>
+        </w:rPr>
+        <w:t>ds_titulos</w:t>
+      </w:r>
+      <w:proofErr w:type="spellEnd"/>
+      <w:r>
+        <w:rPr>
+          <w:rFonts w:ascii="Arial" w:eastAsia="Arial" w:hAnsi="Arial" w:cs="Arial"/>
+          <w:sz w:val="24"/>
+          <w:szCs w:val="24"/>
+        </w:rPr>
+        <w:t xml:space="preserve"> (dataset títulos) que foi criada após a aplicação do </w:t>
+      </w:r>
+      <w:proofErr w:type="spellStart"/>
+      <w:r>
+        <w:rPr>
+          <w:rFonts w:ascii="Arial" w:eastAsia="Arial" w:hAnsi="Arial" w:cs="Arial"/>
+          <w:i/>
+          <w:sz w:val="24"/>
+          <w:szCs w:val="24"/>
+        </w:rPr>
+        <w:t>reduce</w:t>
+      </w:r>
+      <w:proofErr w:type="spellEnd"/>
+      <w:r>
+        <w:rPr>
+          <w:rFonts w:ascii="Arial" w:eastAsia="Arial" w:hAnsi="Arial" w:cs="Arial"/>
+          <w:sz w:val="24"/>
+          <w:szCs w:val="24"/>
+        </w:rPr>
+        <w:t>,</w:t>
+      </w:r>
+      <w:r>
+        <w:rPr>
+          <w:rFonts w:ascii="Arial" w:eastAsia="Arial" w:hAnsi="Arial" w:cs="Arial"/>
+          <w:i/>
+          <w:sz w:val="24"/>
+          <w:szCs w:val="24"/>
+        </w:rPr>
+        <w:t xml:space="preserve"> </w:t>
+      </w:r>
+      <w:r>
+        <w:rPr>
+          <w:rFonts w:ascii="Arial" w:eastAsia="Arial" w:hAnsi="Arial" w:cs="Arial"/>
+          <w:sz w:val="24"/>
+          <w:szCs w:val="24"/>
+        </w:rPr>
+        <w:t xml:space="preserve">é ordenada de forma decrescente pelos vizinhos mais próximos e então é feito um filtro de todos os filmes que os vizinhos mais próximos assistiram e avaliaram e o usuário não. Após isso, é criada a coluna de média que em </w:t>
+      </w:r>
+      <w:proofErr w:type="spellStart"/>
+      <w:r>
+        <w:rPr>
+          <w:rFonts w:ascii="Arial" w:eastAsia="Arial" w:hAnsi="Arial" w:cs="Arial"/>
+          <w:i/>
+          <w:sz w:val="24"/>
+          <w:szCs w:val="24"/>
+        </w:rPr>
+        <w:t>ds_titulos</w:t>
+      </w:r>
+      <w:proofErr w:type="spellEnd"/>
+      <w:r>
+        <w:rPr>
+          <w:rFonts w:ascii="Arial" w:eastAsia="Arial" w:hAnsi="Arial" w:cs="Arial"/>
+          <w:i/>
+          <w:sz w:val="24"/>
+          <w:szCs w:val="24"/>
+        </w:rPr>
+        <w:t xml:space="preserve"> </w:t>
+      </w:r>
+      <w:r>
+        <w:rPr>
+          <w:rFonts w:ascii="Arial" w:eastAsia="Arial" w:hAnsi="Arial" w:cs="Arial"/>
+          <w:sz w:val="24"/>
+          <w:szCs w:val="24"/>
+        </w:rPr>
+        <w:t xml:space="preserve">que é calculada através da soma </w:t>
+      </w:r>
+      <w:proofErr w:type="gramStart"/>
+      <w:r>
+        <w:rPr>
+          <w:rFonts w:ascii="Arial" w:eastAsia="Arial" w:hAnsi="Arial" w:cs="Arial"/>
+          <w:sz w:val="24"/>
+          <w:szCs w:val="24"/>
+        </w:rPr>
+        <w:t>dos avaliações</w:t>
+      </w:r>
+      <w:proofErr w:type="gramEnd"/>
+      <w:r>
+        <w:rPr>
+          <w:rFonts w:ascii="Arial" w:eastAsia="Arial" w:hAnsi="Arial" w:cs="Arial"/>
+          <w:sz w:val="24"/>
+          <w:szCs w:val="24"/>
+        </w:rPr>
+        <w:t xml:space="preserve"> de cada vizinho dividida pela quantidade de vizinhos mais próximos. </w:t>
+      </w:r>
     </w:p>
     <w:p>
       <w:pPr>
@@ -6694,6 +7066,79 @@
           <w:szCs w:val="24"/>
         </w:rPr>
       </w:pPr>
+      <w:r>
+        <w:rPr>
+          <w:rFonts w:ascii="Arial" w:eastAsia="Arial" w:hAnsi="Arial" w:cs="Arial"/>
+          <w:sz w:val="24"/>
+          <w:szCs w:val="24"/>
+        </w:rPr>
+        <w:t xml:space="preserve">A seguir é resetado o índice do </w:t>
+      </w:r>
+      <w:proofErr w:type="spellStart"/>
+      <w:r>
+        <w:rPr>
+          <w:rFonts w:ascii="Arial" w:eastAsia="Arial" w:hAnsi="Arial" w:cs="Arial"/>
+          <w:i/>
+          <w:sz w:val="24"/>
+          <w:szCs w:val="24"/>
+        </w:rPr>
+        <w:t>ds_titulos</w:t>
+      </w:r>
+      <w:proofErr w:type="spellEnd"/>
+      <w:r>
+        <w:rPr>
+          <w:rFonts w:ascii="Arial" w:eastAsia="Arial" w:hAnsi="Arial" w:cs="Arial"/>
+          <w:i/>
+          <w:sz w:val="24"/>
+          <w:szCs w:val="24"/>
+        </w:rPr>
+        <w:t xml:space="preserve"> </w:t>
+      </w:r>
+      <w:r>
+        <w:rPr>
+          <w:rFonts w:ascii="Arial" w:eastAsia="Arial" w:hAnsi="Arial" w:cs="Arial"/>
+          <w:sz w:val="24"/>
+          <w:szCs w:val="24"/>
+        </w:rPr>
+        <w:t>(que antes eram os títulos dos filmes) para inteiros e os títulos passam a ser uma coluna, após isso é realizada a normalização dos valores da média para que os valores fiquem entre 0 e 1 conforme a função</w:t>
+      </w:r>
+      <w:r>
+        <w:rPr>
+          <w:rFonts w:ascii="Arial" w:eastAsia="Arial" w:hAnsi="Arial" w:cs="Arial"/>
+          <w:i/>
+          <w:sz w:val="24"/>
+          <w:szCs w:val="24"/>
+        </w:rPr>
+        <w:t xml:space="preserve"> </w:t>
+      </w:r>
+      <w:proofErr w:type="spellStart"/>
+      <w:r>
+        <w:rPr>
+          <w:rFonts w:ascii="Arial" w:eastAsia="Arial" w:hAnsi="Arial" w:cs="Arial"/>
+          <w:i/>
+          <w:sz w:val="24"/>
+          <w:szCs w:val="24"/>
+        </w:rPr>
+        <w:t>normalizacao_valores</w:t>
+      </w:r>
+      <w:proofErr w:type="spellEnd"/>
+      <w:r>
+        <w:rPr>
+          <w:rFonts w:ascii="Arial" w:eastAsia="Arial" w:hAnsi="Arial" w:cs="Arial"/>
+          <w:i/>
+          <w:sz w:val="24"/>
+          <w:szCs w:val="24"/>
+        </w:rPr>
+        <w:t xml:space="preserve"> </w:t>
+      </w:r>
+      <w:r>
+        <w:rPr>
+          <w:rFonts w:ascii="Arial" w:eastAsia="Arial" w:hAnsi="Arial" w:cs="Arial"/>
+          <w:sz w:val="24"/>
+          <w:szCs w:val="24"/>
+        </w:rPr>
+        <w:t>que está descrita logo abaixo:</w:t>
+      </w:r>
     </w:p>
     <w:p>
       <w:pPr>
@@ -6704,8 +7149,18 @@
           <w:rFonts w:ascii="Arial" w:eastAsia="Arial" w:hAnsi="Arial" w:cs="Arial"/>
           <w:sz w:val="24"/>
           <w:szCs w:val="24"/>
-        </w:rPr>
-      </w:pPr>
+          <w:highlight w:val="yellow"/>
+        </w:rPr>
+      </w:pPr>
+      <w:r>
+        <w:rPr>
+          <w:rFonts w:ascii="Arial" w:eastAsia="Arial" w:hAnsi="Arial" w:cs="Arial"/>
+          <w:sz w:val="24"/>
+          <w:szCs w:val="24"/>
+          <w:highlight w:val="yellow"/>
+        </w:rPr>
+        <w:t>Adicionar a função</w:t>
+      </w:r>
     </w:p>
     <w:p>
       <w:pPr>
@@ -6730,6 +7185,95 @@
           <w:szCs w:val="24"/>
         </w:rPr>
       </w:pPr>
+      <w:r>
+        <w:rPr>
+          <w:rFonts w:ascii="Arial" w:eastAsia="Arial" w:hAnsi="Arial" w:cs="Arial"/>
+          <w:sz w:val="24"/>
+          <w:szCs w:val="24"/>
+        </w:rPr>
+        <w:t xml:space="preserve">Essa função faz uso do </w:t>
+      </w:r>
+      <w:proofErr w:type="spellStart"/>
+      <w:r>
+        <w:rPr>
+          <w:rFonts w:ascii="Arial" w:eastAsia="Arial" w:hAnsi="Arial" w:cs="Arial"/>
+          <w:i/>
+          <w:sz w:val="24"/>
+          <w:szCs w:val="24"/>
+        </w:rPr>
+        <w:t>MinMaxScaler</w:t>
+      </w:r>
+      <w:proofErr w:type="spellEnd"/>
+      <w:r>
+        <w:rPr>
+          <w:rFonts w:ascii="Arial" w:eastAsia="Arial" w:hAnsi="Arial" w:cs="Arial"/>
+          <w:i/>
+          <w:sz w:val="24"/>
+          <w:szCs w:val="24"/>
+        </w:rPr>
+        <w:t xml:space="preserve"> </w:t>
+      </w:r>
+      <w:r>
+        <w:rPr>
+          <w:rFonts w:ascii="Arial" w:eastAsia="Arial" w:hAnsi="Arial" w:cs="Arial"/>
+          <w:sz w:val="24"/>
+          <w:szCs w:val="24"/>
+        </w:rPr>
+        <w:t xml:space="preserve">do </w:t>
+      </w:r>
+      <w:proofErr w:type="spellStart"/>
+      <w:r>
+        <w:rPr>
+          <w:rFonts w:ascii="Arial" w:eastAsia="Arial" w:hAnsi="Arial" w:cs="Arial"/>
+          <w:sz w:val="24"/>
+          <w:szCs w:val="24"/>
+        </w:rPr>
+        <w:t>Scikit</w:t>
+      </w:r>
+      <w:proofErr w:type="spellEnd"/>
+      <w:r>
+        <w:rPr>
+          <w:rFonts w:ascii="Arial" w:eastAsia="Arial" w:hAnsi="Arial" w:cs="Arial"/>
+          <w:sz w:val="24"/>
+          <w:szCs w:val="24"/>
+        </w:rPr>
+        <w:t xml:space="preserve"> </w:t>
+      </w:r>
+      <w:proofErr w:type="spellStart"/>
+      <w:r>
+        <w:rPr>
+          <w:rFonts w:ascii="Arial" w:eastAsia="Arial" w:hAnsi="Arial" w:cs="Arial"/>
+          <w:sz w:val="24"/>
+          <w:szCs w:val="24"/>
+        </w:rPr>
+        <w:t>Learn</w:t>
+      </w:r>
+      <w:proofErr w:type="spellEnd"/>
+      <w:r>
+        <w:rPr>
+          <w:rFonts w:ascii="Arial" w:eastAsia="Arial" w:hAnsi="Arial" w:cs="Arial"/>
+          <w:sz w:val="24"/>
+          <w:szCs w:val="24"/>
+        </w:rPr>
+        <w:t xml:space="preserve"> que irá transformar os valores dimensionando cada valor para um determinado intervalo, nesse caso deixando os valores padronizados entre o intervalo de 0 e 1, em seguida é criada uma coluna chamada </w:t>
+      </w:r>
+      <w:r>
+        <w:rPr>
+          <w:rFonts w:ascii="Arial" w:eastAsia="Arial" w:hAnsi="Arial" w:cs="Arial"/>
+          <w:i/>
+          <w:sz w:val="24"/>
+          <w:szCs w:val="24"/>
+        </w:rPr>
+        <w:t xml:space="preserve">est </w:t>
+      </w:r>
+      <w:r>
+        <w:rPr>
+          <w:rFonts w:ascii="Arial" w:eastAsia="Arial" w:hAnsi="Arial" w:cs="Arial"/>
+          <w:sz w:val="24"/>
+          <w:szCs w:val="24"/>
+        </w:rPr>
+        <w:t>(estimativa) onde os valores retornados pela função são atribuídos a essa coluna.</w:t>
+      </w:r>
     </w:p>
     <w:p>
       <w:pPr>
@@ -6742,6 +7286,94 @@
           <w:szCs w:val="24"/>
         </w:rPr>
       </w:pPr>
+      <w:r>
+        <w:rPr>
+          <w:rFonts w:ascii="Arial" w:eastAsia="Arial" w:hAnsi="Arial" w:cs="Arial"/>
+          <w:sz w:val="24"/>
+          <w:szCs w:val="24"/>
+        </w:rPr>
+        <w:t xml:space="preserve">Enfim, são selecionadas as colunas </w:t>
+      </w:r>
+      <w:r>
+        <w:rPr>
+          <w:rFonts w:ascii="Arial" w:eastAsia="Arial" w:hAnsi="Arial" w:cs="Arial"/>
+          <w:i/>
+          <w:sz w:val="24"/>
+          <w:szCs w:val="24"/>
+        </w:rPr>
+        <w:t xml:space="preserve">títulos </w:t>
+      </w:r>
+      <w:r>
+        <w:rPr>
+          <w:rFonts w:ascii="Arial" w:eastAsia="Arial" w:hAnsi="Arial" w:cs="Arial"/>
+          <w:sz w:val="24"/>
+          <w:szCs w:val="24"/>
+        </w:rPr>
+        <w:t xml:space="preserve">e </w:t>
+      </w:r>
+      <w:r>
+        <w:rPr>
+          <w:rFonts w:ascii="Arial" w:eastAsia="Arial" w:hAnsi="Arial" w:cs="Arial"/>
+          <w:i/>
+          <w:sz w:val="24"/>
+          <w:szCs w:val="24"/>
+        </w:rPr>
+        <w:t xml:space="preserve">est </w:t>
+      </w:r>
+      <w:r>
+        <w:rPr>
+          <w:rFonts w:ascii="Arial" w:eastAsia="Arial" w:hAnsi="Arial" w:cs="Arial"/>
+          <w:sz w:val="24"/>
+          <w:szCs w:val="24"/>
+        </w:rPr>
+        <w:t xml:space="preserve">do </w:t>
+      </w:r>
+      <w:proofErr w:type="spellStart"/>
+      <w:r>
+        <w:rPr>
+          <w:rFonts w:ascii="Arial" w:eastAsia="Arial" w:hAnsi="Arial" w:cs="Arial"/>
+          <w:i/>
+          <w:sz w:val="24"/>
+          <w:szCs w:val="24"/>
+        </w:rPr>
+        <w:t>ds_titulos</w:t>
+      </w:r>
+      <w:proofErr w:type="spellEnd"/>
+      <w:r>
+        <w:rPr>
+          <w:rFonts w:ascii="Arial" w:eastAsia="Arial" w:hAnsi="Arial" w:cs="Arial"/>
+          <w:i/>
+          <w:sz w:val="24"/>
+          <w:szCs w:val="24"/>
+        </w:rPr>
+        <w:t xml:space="preserve"> </w:t>
+      </w:r>
+      <w:r>
+        <w:rPr>
+          <w:rFonts w:ascii="Arial" w:eastAsia="Arial" w:hAnsi="Arial" w:cs="Arial"/>
+          <w:sz w:val="24"/>
+          <w:szCs w:val="24"/>
+        </w:rPr>
+        <w:t xml:space="preserve">ordenados os títulos de forma decrescente pelos valores da coluna de estimativas e logo em seguida é retornado o </w:t>
+      </w:r>
+      <w:proofErr w:type="spellStart"/>
+      <w:r>
+        <w:rPr>
+          <w:rFonts w:ascii="Arial" w:eastAsia="Arial" w:hAnsi="Arial" w:cs="Arial"/>
+          <w:sz w:val="24"/>
+          <w:szCs w:val="24"/>
+        </w:rPr>
+        <w:t>dataframe</w:t>
+      </w:r>
+      <w:proofErr w:type="spellEnd"/>
+      <w:r>
+        <w:rPr>
+          <w:rFonts w:ascii="Arial" w:eastAsia="Arial" w:hAnsi="Arial" w:cs="Arial"/>
+          <w:sz w:val="24"/>
+          <w:szCs w:val="24"/>
+        </w:rPr>
+        <w:t xml:space="preserve"> contendo os dez títulos e as respectivas estimativas dos filmes que foram avaliados pelos os vizinhos mais próximos e que o usuário ainda não assistiu.</w:t>
+      </w:r>
     </w:p>
     <w:p>
       <w:pPr>
@@ -6774,6 +7406,7 @@
         <w:jc w:val="both"/>
         <w:rPr>
           <w:rFonts w:ascii="Arial" w:eastAsia="Arial" w:hAnsi="Arial" w:cs="Arial"/>
+          <w:i/>
           <w:sz w:val="24"/>
           <w:szCs w:val="24"/>
         </w:rPr>
@@ -6818,28 +7451,7 @@
     <w:p>
       <w:pPr>
         <w:spacing w:after="0" w:line="360" w:lineRule="auto"/>
-        <w:jc w:val="both"/>
-        <w:rPr>
-          <w:rFonts w:ascii="Arial" w:eastAsia="Arial" w:hAnsi="Arial" w:cs="Arial"/>
-          <w:sz w:val="24"/>
-          <w:szCs w:val="24"/>
-        </w:rPr>
-      </w:pPr>
-    </w:p>
-    <w:p>
-      <w:pPr>
-        <w:spacing w:after="0" w:line="360" w:lineRule="auto"/>
-        <w:jc w:val="both"/>
-        <w:rPr>
-          <w:rFonts w:ascii="Arial" w:eastAsia="Arial" w:hAnsi="Arial" w:cs="Arial"/>
-          <w:sz w:val="24"/>
-          <w:szCs w:val="24"/>
-        </w:rPr>
-      </w:pPr>
-    </w:p>
-    <w:p>
-      <w:pPr>
-        <w:spacing w:after="0" w:line="360" w:lineRule="auto"/>
+        <w:ind w:firstLine="720"/>
         <w:jc w:val="both"/>
         <w:rPr>
           <w:rFonts w:ascii="Arial" w:eastAsia="Arial" w:hAnsi="Arial" w:cs="Arial"/>
@@ -6852,6 +7464,50 @@
       <w:pPr>
         <w:spacing w:after="0" w:line="360" w:lineRule="auto"/>
         <w:ind w:firstLine="720"/>
+        <w:jc w:val="both"/>
+        <w:rPr>
+          <w:rFonts w:ascii="Arial" w:eastAsia="Arial" w:hAnsi="Arial" w:cs="Arial"/>
+          <w:sz w:val="24"/>
+          <w:szCs w:val="24"/>
+        </w:rPr>
+      </w:pPr>
+    </w:p>
+    <w:p>
+      <w:pPr>
+        <w:spacing w:after="0" w:line="360" w:lineRule="auto"/>
+        <w:jc w:val="both"/>
+        <w:rPr>
+          <w:rFonts w:ascii="Arial" w:eastAsia="Arial" w:hAnsi="Arial" w:cs="Arial"/>
+          <w:sz w:val="24"/>
+          <w:szCs w:val="24"/>
+        </w:rPr>
+      </w:pPr>
+    </w:p>
+    <w:p>
+      <w:pPr>
+        <w:spacing w:after="0" w:line="360" w:lineRule="auto"/>
+        <w:jc w:val="both"/>
+        <w:rPr>
+          <w:rFonts w:ascii="Arial" w:eastAsia="Arial" w:hAnsi="Arial" w:cs="Arial"/>
+          <w:sz w:val="24"/>
+          <w:szCs w:val="24"/>
+        </w:rPr>
+      </w:pPr>
+    </w:p>
+    <w:p>
+      <w:pPr>
+        <w:spacing w:after="0" w:line="360" w:lineRule="auto"/>
+        <w:jc w:val="both"/>
+        <w:rPr>
+          <w:rFonts w:ascii="Arial" w:eastAsia="Arial" w:hAnsi="Arial" w:cs="Arial"/>
+          <w:sz w:val="24"/>
+          <w:szCs w:val="24"/>
+        </w:rPr>
+      </w:pPr>
+    </w:p>
+    <w:p>
+      <w:pPr>
+        <w:spacing w:after="0" w:line="360" w:lineRule="auto"/>
         <w:jc w:val="both"/>
         <w:rPr>
           <w:rFonts w:ascii="Arial" w:eastAsia="Arial" w:hAnsi="Arial" w:cs="Arial"/>
@@ -7583,16 +8239,16 @@
           <w:noProof/>
         </w:rPr>
         <w:drawing>
-          <wp:inline distT="0" distB="0" distL="0" distR="0" wp14:anchorId="0F918188" wp14:editId="5C2309B5">
+          <wp:inline distT="0" distB="0" distL="0" distR="0" wp14:anchorId="3A9166B0" wp14:editId="771D41B4">
             <wp:extent cx="8188196" cy="5358766"/>
             <wp:effectExtent l="0" t="0" r="0" b="0"/>
-            <wp:docPr id="11" name="image5.jpg"/>
+            <wp:docPr id="11" name="image6.jpg"/>
             <wp:cNvGraphicFramePr/>
             <a:graphic xmlns:a="http://schemas.openxmlformats.org/drawingml/2006/main">
               <a:graphicData uri="http://schemas.openxmlformats.org/drawingml/2006/picture">
                 <pic:pic xmlns:pic="http://schemas.openxmlformats.org/drawingml/2006/picture">
                   <pic:nvPicPr>
-                    <pic:cNvPr id="0" name="image5.jpg"/>
+                    <pic:cNvPr id="0" name="image6.jpg"/>
                     <pic:cNvPicPr preferRelativeResize="0"/>
                   </pic:nvPicPr>
                   <pic:blipFill>
@@ -8556,7 +9212,7 @@
       <w:proofErr w:type="spellEnd"/>
     </w:p>
   </w:comment>
-  <w:comment w:id="3" w:author="Kaiki Mello dos Santos" w:date="2023-03-04T17:21:00Z" w:initials="">
+  <w:comment w:id="3" w:author="Kaiki Mello dos Santos" w:date="2023-03-04T19:10:00Z" w:initials="">
     <w:p>
       <w:pPr>
         <w:widowControl w:val="0"/>
@@ -8578,11 +9234,11 @@
           <w:rFonts w:ascii="Arial" w:eastAsia="Arial" w:hAnsi="Arial" w:cs="Arial"/>
           <w:color w:val="000000"/>
         </w:rPr>
-        <w:t>Devo citar que na remoção dos duplicados permaneceram dados com popularidade maior?</w:t>
+        <w:t>Lembrar de falar sobre o que é isso!</w:t>
       </w:r>
     </w:p>
   </w:comment>
-  <w:comment w:id="4" w:author="Kaiki Mello dos Santos" w:date="2023-03-04T17:23:00Z" w:initials="">
+  <w:comment w:id="4" w:author="Kaiki Mello dos Santos" w:date="2023-03-05T19:02:00Z" w:initials="">
     <w:p>
       <w:pPr>
         <w:widowControl w:val="0"/>
@@ -8604,11 +9260,11 @@
           <w:rFonts w:ascii="Arial" w:eastAsia="Arial" w:hAnsi="Arial" w:cs="Arial"/>
           <w:color w:val="000000"/>
         </w:rPr>
-        <w:t>Deixa assim mesmo?</w:t>
+        <w:t>Verificar como colocar a referência</w:t>
       </w:r>
     </w:p>
   </w:comment>
-  <w:comment w:id="5" w:author="João Paulo" w:date="2023-01-13T12:41:00Z" w:initials="">
+  <w:comment w:id="5" w:author="Kaiki Mello dos Santos" w:date="2023-03-06T18:06:00Z" w:initials="">
     <w:p>
       <w:pPr>
         <w:widowControl w:val="0"/>
@@ -8630,264 +9286,6 @@
           <w:rFonts w:ascii="Arial" w:eastAsia="Arial" w:hAnsi="Arial" w:cs="Arial"/>
           <w:color w:val="000000"/>
         </w:rPr>
-        <w:t>Não entendi essa parte de palavras-chave que são removidas e não tem utilidade</w:t>
-      </w:r>
-    </w:p>
-  </w:comment>
-  <w:comment w:id="6" w:author="Kaiki Mello dos Santos" w:date="2023-01-14T02:30:00Z" w:initials="">
-    <w:p>
-      <w:pPr>
-        <w:widowControl w:val="0"/>
-        <w:pBdr>
-          <w:top w:val="nil"/>
-          <w:left w:val="nil"/>
-          <w:bottom w:val="nil"/>
-          <w:right w:val="nil"/>
-          <w:between w:val="nil"/>
-        </w:pBdr>
-        <w:spacing w:after="0" w:line="240" w:lineRule="auto"/>
-        <w:rPr>
-          <w:rFonts w:ascii="Arial" w:eastAsia="Arial" w:hAnsi="Arial" w:cs="Arial"/>
-          <w:color w:val="000000"/>
-        </w:rPr>
-      </w:pPr>
-      <w:r>
-        <w:rPr>
-          <w:rFonts w:ascii="Arial" w:eastAsia="Arial" w:hAnsi="Arial" w:cs="Arial"/>
-          <w:color w:val="000000"/>
-        </w:rPr>
-        <w:t xml:space="preserve">No </w:t>
-      </w:r>
-      <w:proofErr w:type="spellStart"/>
-      <w:r>
-        <w:rPr>
-          <w:rFonts w:ascii="Arial" w:eastAsia="Arial" w:hAnsi="Arial" w:cs="Arial"/>
-          <w:color w:val="000000"/>
-        </w:rPr>
-        <w:t>Kaggle</w:t>
-      </w:r>
-      <w:proofErr w:type="spellEnd"/>
-      <w:r>
-        <w:rPr>
-          <w:rFonts w:ascii="Arial" w:eastAsia="Arial" w:hAnsi="Arial" w:cs="Arial"/>
-          <w:color w:val="000000"/>
-        </w:rPr>
-        <w:t xml:space="preserve"> ele não aprofunda a explicação ele diz:</w:t>
-      </w:r>
-    </w:p>
-    <w:p>
-      <w:pPr>
-        <w:widowControl w:val="0"/>
-        <w:pBdr>
-          <w:top w:val="nil"/>
-          <w:left w:val="nil"/>
-          <w:bottom w:val="nil"/>
-          <w:right w:val="nil"/>
-          <w:between w:val="nil"/>
-        </w:pBdr>
-        <w:spacing w:after="0" w:line="240" w:lineRule="auto"/>
-        <w:rPr>
-          <w:rFonts w:ascii="Arial" w:eastAsia="Arial" w:hAnsi="Arial" w:cs="Arial"/>
-          <w:color w:val="000000"/>
-        </w:rPr>
-      </w:pPr>
-      <w:r>
-        <w:rPr>
-          <w:rFonts w:ascii="Arial" w:eastAsia="Arial" w:hAnsi="Arial" w:cs="Arial"/>
-          <w:color w:val="000000"/>
-        </w:rPr>
-        <w:t>"Não temos nenhum uso para palavras-chave que ocorrem apenas uma vez.", </w:t>
-      </w:r>
-    </w:p>
-    <w:p>
-      <w:pPr>
-        <w:widowControl w:val="0"/>
-        <w:pBdr>
-          <w:top w:val="nil"/>
-          <w:left w:val="nil"/>
-          <w:bottom w:val="nil"/>
-          <w:right w:val="nil"/>
-          <w:between w:val="nil"/>
-        </w:pBdr>
-        <w:spacing w:after="0" w:line="240" w:lineRule="auto"/>
-        <w:rPr>
-          <w:rFonts w:ascii="Arial" w:eastAsia="Arial" w:hAnsi="Arial" w:cs="Arial"/>
-          <w:color w:val="000000"/>
-        </w:rPr>
-      </w:pPr>
-      <w:r>
-        <w:rPr>
-          <w:rFonts w:ascii="Arial" w:eastAsia="Arial" w:hAnsi="Arial" w:cs="Arial"/>
-          <w:color w:val="000000"/>
-        </w:rPr>
-        <w:t>Já no livro ele fala: </w:t>
-      </w:r>
-    </w:p>
-    <w:p>
-      <w:pPr>
-        <w:widowControl w:val="0"/>
-        <w:pBdr>
-          <w:top w:val="nil"/>
-          <w:left w:val="nil"/>
-          <w:bottom w:val="nil"/>
-          <w:right w:val="nil"/>
-          <w:between w:val="nil"/>
-        </w:pBdr>
-        <w:spacing w:after="0" w:line="240" w:lineRule="auto"/>
-        <w:rPr>
-          <w:rFonts w:ascii="Arial" w:eastAsia="Arial" w:hAnsi="Arial" w:cs="Arial"/>
-          <w:color w:val="000000"/>
-        </w:rPr>
-      </w:pPr>
-      <w:r>
-        <w:rPr>
-          <w:rFonts w:ascii="Arial" w:eastAsia="Arial" w:hAnsi="Arial" w:cs="Arial"/>
-          <w:color w:val="000000"/>
-        </w:rPr>
-        <w:t>"Na verdade, é perfeitamente possível que certas palavras-chave tenham aparecido em apenas um filme (tornando-as inúteis)."</w:t>
-      </w:r>
-    </w:p>
-    <w:p>
-      <w:pPr>
-        <w:widowControl w:val="0"/>
-        <w:pBdr>
-          <w:top w:val="nil"/>
-          <w:left w:val="nil"/>
-          <w:bottom w:val="nil"/>
-          <w:right w:val="nil"/>
-          <w:between w:val="nil"/>
-        </w:pBdr>
-        <w:spacing w:after="0" w:line="240" w:lineRule="auto"/>
-        <w:rPr>
-          <w:rFonts w:ascii="Arial" w:eastAsia="Arial" w:hAnsi="Arial" w:cs="Arial"/>
-          <w:color w:val="000000"/>
-        </w:rPr>
-      </w:pPr>
-      <w:r>
-        <w:rPr>
-          <w:rFonts w:ascii="Arial" w:eastAsia="Arial" w:hAnsi="Arial" w:cs="Arial"/>
-          <w:color w:val="000000"/>
-        </w:rPr>
-        <w:t xml:space="preserve">Creio eu que devido ao fator de quando essas palavras foram aplicadas no </w:t>
-      </w:r>
-      <w:proofErr w:type="spellStart"/>
-      <w:r>
-        <w:rPr>
-          <w:rFonts w:ascii="Arial" w:eastAsia="Arial" w:hAnsi="Arial" w:cs="Arial"/>
-          <w:color w:val="000000"/>
-        </w:rPr>
-        <w:t>countVectorizer</w:t>
-      </w:r>
-      <w:proofErr w:type="spellEnd"/>
-      <w:r>
-        <w:rPr>
-          <w:rFonts w:ascii="Arial" w:eastAsia="Arial" w:hAnsi="Arial" w:cs="Arial"/>
-          <w:color w:val="000000"/>
-        </w:rPr>
-        <w:t xml:space="preserve"> não irão impactar na matriz de tokens retornada</w:t>
-      </w:r>
-    </w:p>
-  </w:comment>
-  <w:comment w:id="7" w:author="João Paulo" w:date="2023-01-15T15:06:00Z" w:initials="">
-    <w:p>
-      <w:pPr>
-        <w:widowControl w:val="0"/>
-        <w:pBdr>
-          <w:top w:val="nil"/>
-          <w:left w:val="nil"/>
-          <w:bottom w:val="nil"/>
-          <w:right w:val="nil"/>
-          <w:between w:val="nil"/>
-        </w:pBdr>
-        <w:spacing w:after="0" w:line="240" w:lineRule="auto"/>
-        <w:rPr>
-          <w:rFonts w:ascii="Arial" w:eastAsia="Arial" w:hAnsi="Arial" w:cs="Arial"/>
-          <w:color w:val="000000"/>
-        </w:rPr>
-      </w:pPr>
-      <w:r>
-        <w:rPr>
-          <w:rFonts w:ascii="Arial" w:eastAsia="Arial" w:hAnsi="Arial" w:cs="Arial"/>
-          <w:color w:val="000000"/>
-        </w:rPr>
-        <w:t>Isso precisa ser explorado melhor. Verifique se no código são removidas as palavras que ocorrem apenas uma vez. Só faz sentido se for palavras que ocorrem apenas uma vez em todo conjunto de dados. ocorrer apenas uma vez na descrição de um filme não é problema.</w:t>
-      </w:r>
-    </w:p>
-  </w:comment>
-  <w:comment w:id="8" w:author="Kaiki Mello dos Santos" w:date="2023-03-04T19:10:00Z" w:initials="">
-    <w:p>
-      <w:pPr>
-        <w:widowControl w:val="0"/>
-        <w:pBdr>
-          <w:top w:val="nil"/>
-          <w:left w:val="nil"/>
-          <w:bottom w:val="nil"/>
-          <w:right w:val="nil"/>
-          <w:between w:val="nil"/>
-        </w:pBdr>
-        <w:spacing w:after="0" w:line="240" w:lineRule="auto"/>
-        <w:rPr>
-          <w:rFonts w:ascii="Arial" w:eastAsia="Arial" w:hAnsi="Arial" w:cs="Arial"/>
-          <w:color w:val="000000"/>
-        </w:rPr>
-      </w:pPr>
-      <w:r>
-        <w:rPr>
-          <w:rFonts w:ascii="Arial" w:eastAsia="Arial" w:hAnsi="Arial" w:cs="Arial"/>
-          <w:color w:val="000000"/>
-        </w:rPr>
-        <w:t>Lembrar de falar sobre o que é isso!</w:t>
-      </w:r>
-    </w:p>
-  </w:comment>
-  <w:comment w:id="9" w:author="Kaiki Mello dos Santos" w:date="2023-03-05T19:02:00Z" w:initials="">
-    <w:p>
-      <w:pPr>
-        <w:widowControl w:val="0"/>
-        <w:pBdr>
-          <w:top w:val="nil"/>
-          <w:left w:val="nil"/>
-          <w:bottom w:val="nil"/>
-          <w:right w:val="nil"/>
-          <w:between w:val="nil"/>
-        </w:pBdr>
-        <w:spacing w:after="0" w:line="240" w:lineRule="auto"/>
-        <w:rPr>
-          <w:rFonts w:ascii="Arial" w:eastAsia="Arial" w:hAnsi="Arial" w:cs="Arial"/>
-          <w:color w:val="000000"/>
-        </w:rPr>
-      </w:pPr>
-      <w:r>
-        <w:rPr>
-          <w:rFonts w:ascii="Arial" w:eastAsia="Arial" w:hAnsi="Arial" w:cs="Arial"/>
-          <w:color w:val="000000"/>
-        </w:rPr>
-        <w:t>Verificar como colocar a referência</w:t>
-      </w:r>
-    </w:p>
-  </w:comment>
-  <w:comment w:id="10" w:author="Kaiki Mello dos Santos" w:date="2023-03-06T18:06:00Z" w:initials="">
-    <w:p>
-      <w:pPr>
-        <w:widowControl w:val="0"/>
-        <w:pBdr>
-          <w:top w:val="nil"/>
-          <w:left w:val="nil"/>
-          <w:bottom w:val="nil"/>
-          <w:right w:val="nil"/>
-          <w:between w:val="nil"/>
-        </w:pBdr>
-        <w:spacing w:after="0" w:line="240" w:lineRule="auto"/>
-        <w:rPr>
-          <w:rFonts w:ascii="Arial" w:eastAsia="Arial" w:hAnsi="Arial" w:cs="Arial"/>
-          <w:color w:val="000000"/>
-        </w:rPr>
-      </w:pPr>
-      <w:r>
-        <w:rPr>
-          <w:rFonts w:ascii="Arial" w:eastAsia="Arial" w:hAnsi="Arial" w:cs="Arial"/>
-          <w:color w:val="000000"/>
-        </w:rPr>
         <w:t>Falar sobre isso na fundamentação</w:t>
       </w:r>
     </w:p>
@@ -8897,38 +9295,141 @@
 
 <file path=word/commentsExtended.xml><?xml version="1.0" encoding="utf-8"?>
 <w15:commentsEx xmlns:wpc="http://schemas.microsoft.com/office/word/2010/wordprocessingCanvas" xmlns:cx="http://schemas.microsoft.com/office/drawing/2014/chartex" xmlns:cx1="http://schemas.microsoft.com/office/drawing/2015/9/8/chartex" xmlns:cx2="http://schemas.microsoft.com/office/drawing/2015/10/21/chartex" xmlns:cx3="http://schemas.microsoft.com/office/drawing/2016/5/9/chartex" xmlns:cx4="http://schemas.microsoft.com/office/drawing/2016/5/10/chartex" xmlns:cx5="http://schemas.microsoft.com/office/drawing/2016/5/11/chartex" xmlns:cx6="http://schemas.microsoft.com/office/drawing/2016/5/12/chartex" xmlns:cx7="http://schemas.microsoft.com/office/drawing/2016/5/13/chartex" xmlns:cx8="http://schemas.microsoft.com/office/drawing/2016/5/14/chartex" xmlns:mc="http://schemas.openxmlformats.org/markup-compatibility/2006" xmlns:aink="http://schemas.microsoft.com/office/drawing/2016/ink" xmlns:am3d="http://schemas.microsoft.com/office/drawing/2017/model3d" xmlns:o="urn:schemas-microsoft-com:office:office" xmlns:oel="http://schemas.microsoft.com/office/2019/extlst" xmlns:r="http://schemas.openxmlformats.org/officeDocument/2006/relationships" xmlns:m="http://schemas.openxmlformats.org/officeDocument/2006/math" xmlns:v="urn:schemas-microsoft-com:vml" xmlns:wp14="http://schemas.microsoft.com/office/word/2010/wordprocessingDrawing" xmlns:wp="http://schemas.openxmlformats.org/drawingml/2006/wordprocessingDrawing" xmlns:w10="urn:schemas-microsoft-com:office:word" xmlns:w="http://schemas.openxmlformats.org/wordprocessingml/2006/main" xmlns:w14="http://schemas.microsoft.com/office/word/2010/wordml" xmlns:w15="http://schemas.microsoft.com/office/word/2012/wordml" xmlns:w16cex="http://schemas.microsoft.com/office/word/2018/wordml/cex" xmlns:w16cid="http://schemas.microsoft.com/office/word/2016/wordml/cid" xmlns:w16="http://schemas.microsoft.com/office/word/2018/wordml" xmlns:w16sdtdh="http://schemas.microsoft.com/office/word/2020/wordml/sdtdatahash" xmlns:w16se="http://schemas.microsoft.com/office/word/2015/wordml/symex" xmlns:wpg="http://schemas.microsoft.com/office/word/2010/wordprocessingGroup" xmlns:wpi="http://schemas.microsoft.com/office/word/2010/wordprocessingInk" xmlns:wne="http://schemas.microsoft.com/office/word/2006/wordml" xmlns:wps="http://schemas.microsoft.com/office/word/2010/wordprocessingShape" mc:Ignorable="w14 w15 w16se w16cid w16 w16cex w16sdtdh wp14">
-  <w15:commentEx w15:paraId="000000EA" w15:done="0"/>
-  <w15:commentEx w15:paraId="000000E9" w15:done="0"/>
+  <w15:commentEx w15:paraId="000000DE" w15:done="0"/>
+  <w15:commentEx w15:paraId="000000DD" w15:done="0"/>
   <w15:commentEx w15:paraId="000000DF" w15:done="0"/>
-  <w15:commentEx w15:paraId="000000E0" w15:done="0"/>
-  <w15:commentEx w15:paraId="000000E5" w15:paraIdParent="000000E0" w15:done="0"/>
-  <w15:commentEx w15:paraId="000000E6" w15:paraIdParent="000000E0" w15:done="0"/>
-  <w15:commentEx w15:paraId="000000E8" w15:done="0"/>
-  <w15:commentEx w15:paraId="000000EB" w15:done="0"/>
-  <w15:commentEx w15:paraId="000000E7" w15:done="0"/>
+  <w15:commentEx w15:paraId="000000DC" w15:done="0"/>
 </w15:commentsEx>
 </file>
 
 <file path=word/commentsIds.xml><?xml version="1.0" encoding="utf-8"?>
 <w16cid:commentsIds xmlns:wpc="http://schemas.microsoft.com/office/word/2010/wordprocessingCanvas" xmlns:cx="http://schemas.microsoft.com/office/drawing/2014/chartex" xmlns:cx1="http://schemas.microsoft.com/office/drawing/2015/9/8/chartex" xmlns:cx2="http://schemas.microsoft.com/office/drawing/2015/10/21/chartex" xmlns:cx3="http://schemas.microsoft.com/office/drawing/2016/5/9/chartex" xmlns:cx4="http://schemas.microsoft.com/office/drawing/2016/5/10/chartex" xmlns:cx5="http://schemas.microsoft.com/office/drawing/2016/5/11/chartex" xmlns:cx6="http://schemas.microsoft.com/office/drawing/2016/5/12/chartex" xmlns:cx7="http://schemas.microsoft.com/office/drawing/2016/5/13/chartex" xmlns:cx8="http://schemas.microsoft.com/office/drawing/2016/5/14/chartex" xmlns:mc="http://schemas.openxmlformats.org/markup-compatibility/2006" xmlns:aink="http://schemas.microsoft.com/office/drawing/2016/ink" xmlns:am3d="http://schemas.microsoft.com/office/drawing/2017/model3d" xmlns:o="urn:schemas-microsoft-com:office:office" xmlns:oel="http://schemas.microsoft.com/office/2019/extlst" xmlns:r="http://schemas.openxmlformats.org/officeDocument/2006/relationships" xmlns:m="http://schemas.openxmlformats.org/officeDocument/2006/math" xmlns:v="urn:schemas-microsoft-com:vml" xmlns:wp14="http://schemas.microsoft.com/office/word/2010/wordprocessingDrawing" xmlns:wp="http://schemas.openxmlformats.org/drawingml/2006/wordprocessingDrawing" xmlns:w10="urn:schemas-microsoft-com:office:word" xmlns:w="http://schemas.openxmlformats.org/wordprocessingml/2006/main" xmlns:w14="http://schemas.microsoft.com/office/word/2010/wordml" xmlns:w15="http://schemas.microsoft.com/office/word/2012/wordml" xmlns:w16cex="http://schemas.microsoft.com/office/word/2018/wordml/cex" xmlns:w16cid="http://schemas.microsoft.com/office/word/2016/wordml/cid" xmlns:w16="http://schemas.microsoft.com/office/word/2018/wordml" xmlns:w16sdtdh="http://schemas.microsoft.com/office/word/2020/wordml/sdtdatahash" xmlns:w16se="http://schemas.microsoft.com/office/word/2015/wordml/symex" xmlns:wpg="http://schemas.microsoft.com/office/word/2010/wordprocessingGroup" xmlns:wpi="http://schemas.microsoft.com/office/word/2010/wordprocessingInk" xmlns:wne="http://schemas.microsoft.com/office/word/2006/wordml" xmlns:wps="http://schemas.microsoft.com/office/word/2010/wordprocessingShape" mc:Ignorable="w14 w15 w16se w16cid w16 w16cex w16sdtdh wp14">
-  <w16cid:commentId w16cid:paraId="000000EA" w16cid:durableId="27B361F0"/>
-  <w16cid:commentId w16cid:paraId="000000E9" w16cid:durableId="27B361EF"/>
-  <w16cid:commentId w16cid:paraId="000000DF" w16cid:durableId="27B361EE"/>
-  <w16cid:commentId w16cid:paraId="000000E0" w16cid:durableId="27B361ED"/>
-  <w16cid:commentId w16cid:paraId="000000E5" w16cid:durableId="27B361EC"/>
-  <w16cid:commentId w16cid:paraId="000000E6" w16cid:durableId="27B361EB"/>
-  <w16cid:commentId w16cid:paraId="000000E8" w16cid:durableId="27B361EA"/>
-  <w16cid:commentId w16cid:paraId="000000EB" w16cid:durableId="27B361E9"/>
-  <w16cid:commentId w16cid:paraId="000000E7" w16cid:durableId="27B361E8"/>
+  <w16cid:commentId w16cid:paraId="000000DE" w16cid:durableId="27BD87C6"/>
+  <w16cid:commentId w16cid:paraId="000000DD" w16cid:durableId="27BD87C5"/>
+  <w16cid:commentId w16cid:paraId="000000DF" w16cid:durableId="27BD87C4"/>
+  <w16cid:commentId w16cid:paraId="000000DC" w16cid:durableId="27BD87C3"/>
 </w16cid:commentsIds>
 </file>
 
 <file path=word/numbering.xml><?xml version="1.0" encoding="utf-8"?>
 <w:numbering xmlns:wpc="http://schemas.microsoft.com/office/word/2010/wordprocessingCanvas" xmlns:cx="http://schemas.microsoft.com/office/drawing/2014/chartex" xmlns:cx1="http://schemas.microsoft.com/office/drawing/2015/9/8/chartex" xmlns:cx2="http://schemas.microsoft.com/office/drawing/2015/10/21/chartex" xmlns:cx3="http://schemas.microsoft.com/office/drawing/2016/5/9/chartex" xmlns:cx4="http://schemas.microsoft.com/office/drawing/2016/5/10/chartex" xmlns:cx5="http://schemas.microsoft.com/office/drawing/2016/5/11/chartex" xmlns:cx6="http://schemas.microsoft.com/office/drawing/2016/5/12/chartex" xmlns:cx7="http://schemas.microsoft.com/office/drawing/2016/5/13/chartex" xmlns:cx8="http://schemas.microsoft.com/office/drawing/2016/5/14/chartex" xmlns:mc="http://schemas.openxmlformats.org/markup-compatibility/2006" xmlns:aink="http://schemas.microsoft.com/office/drawing/2016/ink" xmlns:am3d="http://schemas.microsoft.com/office/drawing/2017/model3d" xmlns:o="urn:schemas-microsoft-com:office:office" xmlns:oel="http://schemas.microsoft.com/office/2019/extlst" xmlns:r="http://schemas.openxmlformats.org/officeDocument/2006/relationships" xmlns:m="http://schemas.openxmlformats.org/officeDocument/2006/math" xmlns:v="urn:schemas-microsoft-com:vml" xmlns:wp14="http://schemas.microsoft.com/office/word/2010/wordprocessingDrawing" xmlns:wp="http://schemas.openxmlformats.org/drawingml/2006/wordprocessingDrawing" xmlns:w10="urn:schemas-microsoft-com:office:word" xmlns:w="http://schemas.openxmlformats.org/wordprocessingml/2006/main" xmlns:w14="http://schemas.microsoft.com/office/word/2010/wordml" xmlns:w15="http://schemas.microsoft.com/office/word/2012/wordml" xmlns:w16cex="http://schemas.microsoft.com/office/word/2018/wordml/cex" xmlns:w16cid="http://schemas.microsoft.com/office/word/2016/wordml/cid" xmlns:w16="http://schemas.microsoft.com/office/word/2018/wordml" xmlns:w16sdtdh="http://schemas.microsoft.com/office/word/2020/wordml/sdtdatahash" xmlns:w16se="http://schemas.microsoft.com/office/word/2015/wordml/symex" xmlns:wpg="http://schemas.microsoft.com/office/word/2010/wordprocessingGroup" xmlns:wpi="http://schemas.microsoft.com/office/word/2010/wordprocessingInk" xmlns:wne="http://schemas.microsoft.com/office/word/2006/wordml" xmlns:wps="http://schemas.microsoft.com/office/word/2010/wordprocessingShape" mc:Ignorable="w14 w15 w16se w16cid w16 w16cex w16sdtdh wp14">
   <w:abstractNum w:abstractNumId="0" w15:restartNumberingAfterBreak="0">
-    <w:nsid w:val="1DDB149B"/>
+    <w:nsid w:val="2B7B499B"/>
     <w:multiLevelType w:val="multilevel"/>
-    <w:tmpl w:val="6AB2A47E"/>
+    <w:tmpl w:val="097079FC"/>
+    <w:lvl w:ilvl="0">
+      <w:start w:val="1"/>
+      <w:numFmt w:val="bullet"/>
+      <w:lvlText w:val="●"/>
+      <w:lvlJc w:val="left"/>
+      <w:pPr>
+        <w:ind w:left="1440" w:hanging="360"/>
+      </w:pPr>
+      <w:rPr>
+        <w:u w:val="none"/>
+      </w:rPr>
+    </w:lvl>
+    <w:lvl w:ilvl="1">
+      <w:start w:val="1"/>
+      <w:numFmt w:val="bullet"/>
+      <w:lvlText w:val="○"/>
+      <w:lvlJc w:val="left"/>
+      <w:pPr>
+        <w:ind w:left="2160" w:hanging="360"/>
+      </w:pPr>
+      <w:rPr>
+        <w:u w:val="none"/>
+      </w:rPr>
+    </w:lvl>
+    <w:lvl w:ilvl="2">
+      <w:start w:val="1"/>
+      <w:numFmt w:val="bullet"/>
+      <w:lvlText w:val="■"/>
+      <w:lvlJc w:val="left"/>
+      <w:pPr>
+        <w:ind w:left="2880" w:hanging="360"/>
+      </w:pPr>
+      <w:rPr>
+        <w:u w:val="none"/>
+      </w:rPr>
+    </w:lvl>
+    <w:lvl w:ilvl="3">
+      <w:start w:val="1"/>
+      <w:numFmt w:val="bullet"/>
+      <w:lvlText w:val="●"/>
+      <w:lvlJc w:val="left"/>
+      <w:pPr>
+        <w:ind w:left="3600" w:hanging="360"/>
+      </w:pPr>
+      <w:rPr>
+        <w:u w:val="none"/>
+      </w:rPr>
+    </w:lvl>
+    <w:lvl w:ilvl="4">
+      <w:start w:val="1"/>
+      <w:numFmt w:val="bullet"/>
+      <w:lvlText w:val="○"/>
+      <w:lvlJc w:val="left"/>
+      <w:pPr>
+        <w:ind w:left="4320" w:hanging="360"/>
+      </w:pPr>
+      <w:rPr>
+        <w:u w:val="none"/>
+      </w:rPr>
+    </w:lvl>
+    <w:lvl w:ilvl="5">
+      <w:start w:val="1"/>
+      <w:numFmt w:val="bullet"/>
+      <w:lvlText w:val="■"/>
+      <w:lvlJc w:val="left"/>
+      <w:pPr>
+        <w:ind w:left="5040" w:hanging="360"/>
+      </w:pPr>
+      <w:rPr>
+        <w:u w:val="none"/>
+      </w:rPr>
+    </w:lvl>
+    <w:lvl w:ilvl="6">
+      <w:start w:val="1"/>
+      <w:numFmt w:val="bullet"/>
+      <w:lvlText w:val="●"/>
+      <w:lvlJc w:val="left"/>
+      <w:pPr>
+        <w:ind w:left="5760" w:hanging="360"/>
+      </w:pPr>
+      <w:rPr>
+        <w:u w:val="none"/>
+      </w:rPr>
+    </w:lvl>
+    <w:lvl w:ilvl="7">
+      <w:start w:val="1"/>
+      <w:numFmt w:val="bullet"/>
+      <w:lvlText w:val="○"/>
+      <w:lvlJc w:val="left"/>
+      <w:pPr>
+        <w:ind w:left="6480" w:hanging="360"/>
+      </w:pPr>
+      <w:rPr>
+        <w:u w:val="none"/>
+      </w:rPr>
+    </w:lvl>
+    <w:lvl w:ilvl="8">
+      <w:start w:val="1"/>
+      <w:numFmt w:val="bullet"/>
+      <w:lvlText w:val="■"/>
+      <w:lvlJc w:val="left"/>
+      <w:pPr>
+        <w:ind w:left="7200" w:hanging="360"/>
+      </w:pPr>
+      <w:rPr>
+        <w:u w:val="none"/>
+      </w:rPr>
+    </w:lvl>
+  </w:abstractNum>
+  <w:abstractNum w:abstractNumId="1" w15:restartNumberingAfterBreak="0">
+    <w:nsid w:val="587E228A"/>
+    <w:multiLevelType w:val="multilevel"/>
+    <w:tmpl w:val="87DC9E00"/>
     <w:lvl w:ilvl="0">
       <w:start w:val="1"/>
       <w:numFmt w:val="bullet"/>
@@ -9038,10 +9539,10 @@
       </w:rPr>
     </w:lvl>
   </w:abstractNum>
-  <w:abstractNum w:abstractNumId="1" w15:restartNumberingAfterBreak="0">
-    <w:nsid w:val="217D6FA4"/>
+  <w:abstractNum w:abstractNumId="2" w15:restartNumberingAfterBreak="0">
+    <w:nsid w:val="647F2DF5"/>
     <w:multiLevelType w:val="multilevel"/>
-    <w:tmpl w:val="7FE84BB0"/>
+    <w:tmpl w:val="B3AAECC8"/>
     <w:lvl w:ilvl="0">
       <w:start w:val="1"/>
       <w:numFmt w:val="decimal"/>
@@ -9124,10 +9625,10 @@
       </w:pPr>
     </w:lvl>
   </w:abstractNum>
-  <w:abstractNum w:abstractNumId="2" w15:restartNumberingAfterBreak="0">
-    <w:nsid w:val="4E0D08FC"/>
+  <w:abstractNum w:abstractNumId="3" w15:restartNumberingAfterBreak="0">
+    <w:nsid w:val="6E9A5B10"/>
     <w:multiLevelType w:val="multilevel"/>
-    <w:tmpl w:val="DC3A4684"/>
+    <w:tmpl w:val="593CEE06"/>
     <w:lvl w:ilvl="0">
       <w:start w:val="1"/>
       <w:numFmt w:val="bullet"/>
@@ -9237,123 +9738,10 @@
       </w:rPr>
     </w:lvl>
   </w:abstractNum>
-  <w:abstractNum w:abstractNumId="3" w15:restartNumberingAfterBreak="0">
-    <w:nsid w:val="4F4727A4"/>
+  <w:abstractNum w:abstractNumId="4" w15:restartNumberingAfterBreak="0">
+    <w:nsid w:val="6F5739A8"/>
     <w:multiLevelType w:val="multilevel"/>
-    <w:tmpl w:val="F74E21E6"/>
-    <w:lvl w:ilvl="0">
-      <w:start w:val="1"/>
-      <w:numFmt w:val="bullet"/>
-      <w:lvlText w:val="●"/>
-      <w:lvlJc w:val="left"/>
-      <w:pPr>
-        <w:ind w:left="1440" w:hanging="360"/>
-      </w:pPr>
-      <w:rPr>
-        <w:u w:val="none"/>
-      </w:rPr>
-    </w:lvl>
-    <w:lvl w:ilvl="1">
-      <w:start w:val="1"/>
-      <w:numFmt w:val="bullet"/>
-      <w:lvlText w:val="○"/>
-      <w:lvlJc w:val="left"/>
-      <w:pPr>
-        <w:ind w:left="2160" w:hanging="360"/>
-      </w:pPr>
-      <w:rPr>
-        <w:u w:val="none"/>
-      </w:rPr>
-    </w:lvl>
-    <w:lvl w:ilvl="2">
-      <w:start w:val="1"/>
-      <w:numFmt w:val="bullet"/>
-      <w:lvlText w:val="■"/>
-      <w:lvlJc w:val="left"/>
-      <w:pPr>
-        <w:ind w:left="2880" w:hanging="360"/>
-      </w:pPr>
-      <w:rPr>
-        <w:u w:val="none"/>
-      </w:rPr>
-    </w:lvl>
-    <w:lvl w:ilvl="3">
-      <w:start w:val="1"/>
-      <w:numFmt w:val="bullet"/>
-      <w:lvlText w:val="●"/>
-      <w:lvlJc w:val="left"/>
-      <w:pPr>
-        <w:ind w:left="3600" w:hanging="360"/>
-      </w:pPr>
-      <w:rPr>
-        <w:u w:val="none"/>
-      </w:rPr>
-    </w:lvl>
-    <w:lvl w:ilvl="4">
-      <w:start w:val="1"/>
-      <w:numFmt w:val="bullet"/>
-      <w:lvlText w:val="○"/>
-      <w:lvlJc w:val="left"/>
-      <w:pPr>
-        <w:ind w:left="4320" w:hanging="360"/>
-      </w:pPr>
-      <w:rPr>
-        <w:u w:val="none"/>
-      </w:rPr>
-    </w:lvl>
-    <w:lvl w:ilvl="5">
-      <w:start w:val="1"/>
-      <w:numFmt w:val="bullet"/>
-      <w:lvlText w:val="■"/>
-      <w:lvlJc w:val="left"/>
-      <w:pPr>
-        <w:ind w:left="5040" w:hanging="360"/>
-      </w:pPr>
-      <w:rPr>
-        <w:u w:val="none"/>
-      </w:rPr>
-    </w:lvl>
-    <w:lvl w:ilvl="6">
-      <w:start w:val="1"/>
-      <w:numFmt w:val="bullet"/>
-      <w:lvlText w:val="●"/>
-      <w:lvlJc w:val="left"/>
-      <w:pPr>
-        <w:ind w:left="5760" w:hanging="360"/>
-      </w:pPr>
-      <w:rPr>
-        <w:u w:val="none"/>
-      </w:rPr>
-    </w:lvl>
-    <w:lvl w:ilvl="7">
-      <w:start w:val="1"/>
-      <w:numFmt w:val="bullet"/>
-      <w:lvlText w:val="○"/>
-      <w:lvlJc w:val="left"/>
-      <w:pPr>
-        <w:ind w:left="6480" w:hanging="360"/>
-      </w:pPr>
-      <w:rPr>
-        <w:u w:val="none"/>
-      </w:rPr>
-    </w:lvl>
-    <w:lvl w:ilvl="8">
-      <w:start w:val="1"/>
-      <w:numFmt w:val="bullet"/>
-      <w:lvlText w:val="■"/>
-      <w:lvlJc w:val="left"/>
-      <w:pPr>
-        <w:ind w:left="7200" w:hanging="360"/>
-      </w:pPr>
-      <w:rPr>
-        <w:u w:val="none"/>
-      </w:rPr>
-    </w:lvl>
-  </w:abstractNum>
-  <w:abstractNum w:abstractNumId="4" w15:restartNumberingAfterBreak="0">
-    <w:nsid w:val="5A967C25"/>
-    <w:multiLevelType w:val="multilevel"/>
-    <w:tmpl w:val="B6B4B8A0"/>
+    <w:tmpl w:val="5D1C65D8"/>
     <w:lvl w:ilvl="0">
       <w:start w:val="3"/>
       <w:numFmt w:val="decimal"/>
@@ -9446,20 +9834,20 @@
       </w:pPr>
     </w:lvl>
   </w:abstractNum>
-  <w:num w:numId="1" w16cid:durableId="531190329">
+  <w:num w:numId="1" w16cid:durableId="1655377687">
     <w:abstractNumId w:val="4"/>
   </w:num>
-  <w:num w:numId="2" w16cid:durableId="812676722">
+  <w:num w:numId="2" w16cid:durableId="635256987">
+    <w:abstractNumId w:val="0"/>
+  </w:num>
+  <w:num w:numId="3" w16cid:durableId="652758009">
     <w:abstractNumId w:val="3"/>
   </w:num>
-  <w:num w:numId="3" w16cid:durableId="1588028501">
+  <w:num w:numId="4" w16cid:durableId="761032382">
     <w:abstractNumId w:val="2"/>
   </w:num>
-  <w:num w:numId="4" w16cid:durableId="1162162882">
+  <w:num w:numId="5" w16cid:durableId="709957292">
     <w:abstractNumId w:val="1"/>
-  </w:num>
-  <w:num w:numId="5" w16cid:durableId="127095411">
-    <w:abstractNumId w:val="0"/>
   </w:num>
 </w:numbering>
 </file>
@@ -10478,7 +10866,7 @@
 
 <file path=customXml/item1.xml><?xml version="1.0" encoding="utf-8"?>
 <go:gDocsCustomXmlDataStorage xmlns:go="http://customooxmlschemas.google.com/" xmlns:r="http://schemas.openxmlformats.org/officeDocument/2006/relationships" uri="GoogleDocsCustomDataVersion1">
-  <go:docsCustomData xmlns:go="http://customooxmlschemas.google.com/" roundtripDataSignature="AMtx7miM6awsbY3OdoAd27ixtvP+VNf2ow==">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</go:docsCustomData>
+  <go:docsCustomData xmlns:go="http://customooxmlschemas.google.com/" roundtripDataSignature="AMtx7mg/d2nCf3momOujiKJtWEBdJ2/3Vg==">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</go:docsCustomData>
 </go:gDocsCustomXmlDataStorage>
 </file>
 

--- a/doc/atual_TCC_final/2022_KaikiMelloDosSantos_TCC.docx
+++ b/doc/atual_TCC_final/2022_KaikiMelloDosSantos_TCC.docx
@@ -20,16 +20,16 @@
           <w:color w:val="000000"/>
         </w:rPr>
         <w:drawing>
-          <wp:inline distT="0" distB="0" distL="0" distR="0" wp14:anchorId="1AC7CE9D" wp14:editId="7E4E15D4">
+          <wp:inline distT="0" distB="0" distL="0" distR="0" wp14:anchorId="0993B4F9" wp14:editId="0292579A">
             <wp:extent cx="4362450" cy="1285875"/>
             <wp:effectExtent l="0" t="0" r="0" b="0"/>
-            <wp:docPr id="10" name="image3.png"/>
+            <wp:docPr id="10" name="image4.png"/>
             <wp:cNvGraphicFramePr/>
             <a:graphic xmlns:a="http://schemas.openxmlformats.org/drawingml/2006/main">
               <a:graphicData uri="http://schemas.openxmlformats.org/drawingml/2006/picture">
                 <pic:pic xmlns:pic="http://schemas.openxmlformats.org/drawingml/2006/picture">
                   <pic:nvPicPr>
-                    <pic:cNvPr id="0" name="image3.png"/>
+                    <pic:cNvPr id="0" name="image4.png"/>
                     <pic:cNvPicPr preferRelativeResize="0"/>
                   </pic:nvPicPr>
                   <pic:blipFill>
@@ -520,10 +520,10 @@
           <w:szCs w:val="24"/>
         </w:rPr>
         <w:drawing>
-          <wp:inline distT="0" distB="0" distL="0" distR="0" wp14:anchorId="14A85A15" wp14:editId="1994990B">
+          <wp:inline distT="0" distB="0" distL="0" distR="0" wp14:anchorId="433769B0" wp14:editId="3FDE6E5D">
             <wp:extent cx="1057275" cy="695325"/>
             <wp:effectExtent l="0" t="0" r="0" b="0"/>
-            <wp:docPr id="12" name="image1.png"/>
+            <wp:docPr id="13" name="image1.png"/>
             <wp:cNvGraphicFramePr/>
             <a:graphic xmlns:a="http://schemas.openxmlformats.org/drawingml/2006/main">
               <a:graphicData uri="http://schemas.openxmlformats.org/drawingml/2006/picture">
@@ -1574,12 +1574,13 @@
     </w:p>
     <w:p>
       <w:pPr>
-        <w:spacing w:after="240" w:line="240" w:lineRule="auto"/>
-        <w:rPr>
-          <w:rFonts w:ascii="Arial" w:eastAsia="Arial" w:hAnsi="Arial" w:cs="Arial"/>
-          <w:b/>
-          <w:sz w:val="26"/>
-          <w:szCs w:val="26"/>
+        <w:spacing w:after="240" w:line="360" w:lineRule="auto"/>
+        <w:jc w:val="both"/>
+        <w:rPr>
+          <w:rFonts w:ascii="Arial" w:eastAsia="Arial" w:hAnsi="Arial" w:cs="Arial"/>
+          <w:color w:val="FF0000"/>
+          <w:sz w:val="24"/>
+          <w:szCs w:val="24"/>
         </w:rPr>
       </w:pPr>
     </w:p>
@@ -2575,7 +2576,7 @@
       <w:sdt>
         <w:sdtPr>
           <w:tag w:val="goog_rdk_0"/>
-          <w:id w:val="-971821960"/>
+          <w:id w:val="-1942444673"/>
         </w:sdtPr>
         <w:sdtContent>
           <w:commentRangeStart w:id="1"/>
@@ -2597,6 +2598,30 @@
       <w:r>
         <w:commentReference w:id="1"/>
       </w:r>
+    </w:p>
+    <w:p>
+      <w:pPr>
+        <w:spacing w:after="240" w:line="240" w:lineRule="auto"/>
+        <w:jc w:val="both"/>
+        <w:rPr>
+          <w:rFonts w:ascii="Arial" w:eastAsia="Arial" w:hAnsi="Arial" w:cs="Arial"/>
+          <w:b/>
+          <w:sz w:val="26"/>
+          <w:szCs w:val="26"/>
+        </w:rPr>
+      </w:pPr>
+    </w:p>
+    <w:p>
+      <w:pPr>
+        <w:spacing w:after="240" w:line="240" w:lineRule="auto"/>
+        <w:jc w:val="both"/>
+        <w:rPr>
+          <w:rFonts w:ascii="Arial" w:eastAsia="Arial" w:hAnsi="Arial" w:cs="Arial"/>
+          <w:b/>
+          <w:sz w:val="26"/>
+          <w:szCs w:val="26"/>
+        </w:rPr>
+      </w:pPr>
     </w:p>
     <w:p>
       <w:pPr>
@@ -2787,6 +2812,16 @@
           <w:szCs w:val="26"/>
         </w:rPr>
       </w:pPr>
+      <w:r>
+        <w:rPr>
+          <w:rFonts w:ascii="Arial" w:eastAsia="Arial" w:hAnsi="Arial" w:cs="Arial"/>
+          <w:b/>
+          <w:sz w:val="26"/>
+          <w:szCs w:val="26"/>
+        </w:rPr>
+        <w:lastRenderedPageBreak/>
+        <w:t xml:space="preserve">3 ALGORITMOS </w:t>
+      </w:r>
     </w:p>
     <w:p>
       <w:pPr>
@@ -2797,67 +2832,6 @@
           <w:right w:val="nil"/>
           <w:between w:val="nil"/>
         </w:pBdr>
-        <w:rPr>
-          <w:rFonts w:ascii="Arial" w:eastAsia="Arial" w:hAnsi="Arial" w:cs="Arial"/>
-          <w:b/>
-          <w:sz w:val="26"/>
-          <w:szCs w:val="26"/>
-        </w:rPr>
-      </w:pPr>
-    </w:p>
-    <w:p>
-      <w:pPr>
-        <w:pBdr>
-          <w:top w:val="nil"/>
-          <w:left w:val="nil"/>
-          <w:bottom w:val="nil"/>
-          <w:right w:val="nil"/>
-          <w:between w:val="nil"/>
-        </w:pBdr>
-        <w:rPr>
-          <w:rFonts w:ascii="Arial" w:eastAsia="Arial" w:hAnsi="Arial" w:cs="Arial"/>
-          <w:b/>
-          <w:sz w:val="26"/>
-          <w:szCs w:val="26"/>
-        </w:rPr>
-      </w:pPr>
-    </w:p>
-    <w:p>
-      <w:pPr>
-        <w:pBdr>
-          <w:top w:val="nil"/>
-          <w:left w:val="nil"/>
-          <w:bottom w:val="nil"/>
-          <w:right w:val="nil"/>
-          <w:between w:val="nil"/>
-        </w:pBdr>
-        <w:rPr>
-          <w:rFonts w:ascii="Arial" w:eastAsia="Arial" w:hAnsi="Arial" w:cs="Arial"/>
-          <w:b/>
-          <w:sz w:val="26"/>
-          <w:szCs w:val="26"/>
-        </w:rPr>
-      </w:pPr>
-      <w:r>
-        <w:rPr>
-          <w:rFonts w:ascii="Arial" w:eastAsia="Arial" w:hAnsi="Arial" w:cs="Arial"/>
-          <w:b/>
-          <w:sz w:val="26"/>
-          <w:szCs w:val="26"/>
-        </w:rPr>
-        <w:lastRenderedPageBreak/>
-        <w:t xml:space="preserve">3 ALGORITMOS </w:t>
-      </w:r>
-    </w:p>
-    <w:p>
-      <w:pPr>
-        <w:pBdr>
-          <w:top w:val="nil"/>
-          <w:left w:val="nil"/>
-          <w:bottom w:val="nil"/>
-          <w:right w:val="nil"/>
-          <w:between w:val="nil"/>
-        </w:pBdr>
         <w:spacing w:after="0" w:line="360" w:lineRule="auto"/>
         <w:ind w:firstLine="709"/>
         <w:jc w:val="both"/>
@@ -2935,7 +2909,7 @@
       <w:sdt>
         <w:sdtPr>
           <w:tag w:val="goog_rdk_1"/>
-          <w:id w:val="-962496186"/>
+          <w:id w:val="-1344553623"/>
         </w:sdtPr>
         <w:sdtContent>
           <w:ins w:id="2" w:author="João Paulo" w:date="2023-01-13T11:12:00Z">
@@ -3973,16 +3947,16 @@
           <w:szCs w:val="24"/>
         </w:rPr>
         <w:drawing>
-          <wp:inline distT="114300" distB="114300" distL="114300" distR="114300" wp14:anchorId="74C0046C" wp14:editId="0576A3BE">
+          <wp:inline distT="114300" distB="114300" distL="114300" distR="114300" wp14:anchorId="533CC611" wp14:editId="5D8763AC">
             <wp:extent cx="5759775" cy="3263900"/>
             <wp:effectExtent l="0" t="0" r="0" b="0"/>
-            <wp:docPr id="15" name="image4.png"/>
+            <wp:docPr id="16" name="image3.png"/>
             <wp:cNvGraphicFramePr/>
             <a:graphic xmlns:a="http://schemas.openxmlformats.org/drawingml/2006/main">
               <a:graphicData uri="http://schemas.openxmlformats.org/drawingml/2006/picture">
                 <pic:pic xmlns:pic="http://schemas.openxmlformats.org/drawingml/2006/picture">
                   <pic:nvPicPr>
-                    <pic:cNvPr id="0" name="image4.png"/>
+                    <pic:cNvPr id="0" name="image3.png"/>
                     <pic:cNvPicPr preferRelativeResize="0"/>
                   </pic:nvPicPr>
                   <pic:blipFill>
@@ -4179,10 +4153,10 @@
           <w:szCs w:val="24"/>
         </w:rPr>
         <w:drawing>
-          <wp:inline distT="114300" distB="114300" distL="114300" distR="114300" wp14:anchorId="337450EB" wp14:editId="1051173F">
+          <wp:inline distT="114300" distB="114300" distL="114300" distR="114300" wp14:anchorId="2E07B419" wp14:editId="7894EB29">
             <wp:extent cx="5759775" cy="3771900"/>
             <wp:effectExtent l="0" t="0" r="0" b="0"/>
-            <wp:docPr id="13" name="image2.png"/>
+            <wp:docPr id="14" name="image2.png"/>
             <wp:cNvGraphicFramePr/>
             <a:graphic xmlns:a="http://schemas.openxmlformats.org/drawingml/2006/main">
               <a:graphicData uri="http://schemas.openxmlformats.org/drawingml/2006/picture">
@@ -4441,7 +4415,7 @@
       <w:sdt>
         <w:sdtPr>
           <w:tag w:val="goog_rdk_2"/>
-          <w:id w:val="-1066183570"/>
+          <w:id w:val="-1196380385"/>
         </w:sdtPr>
         <w:sdtContent>
           <w:commentRangeStart w:id="3"/>
@@ -4639,7 +4613,93 @@
           <w:sz w:val="24"/>
           <w:szCs w:val="24"/>
         </w:rPr>
-        <w:t xml:space="preserve"> Em seguida é aplicada a função </w:t>
+        <w:t xml:space="preserve"> </w:t>
+      </w:r>
+    </w:p>
+    <w:p>
+      <w:pPr>
+        <w:spacing w:after="0" w:line="360" w:lineRule="auto"/>
+        <w:jc w:val="both"/>
+        <w:rPr>
+          <w:rFonts w:ascii="Arial" w:eastAsia="Arial" w:hAnsi="Arial" w:cs="Arial"/>
+          <w:sz w:val="24"/>
+          <w:szCs w:val="24"/>
+        </w:rPr>
+      </w:pPr>
+      <w:r>
+        <w:rPr>
+          <w:rFonts w:ascii="Arial" w:eastAsia="Arial" w:hAnsi="Arial" w:cs="Arial"/>
+          <w:noProof/>
+          <w:sz w:val="24"/>
+          <w:szCs w:val="24"/>
+        </w:rPr>
+        <w:lastRenderedPageBreak/>
+        <w:drawing>
+          <wp:inline distT="114300" distB="114300" distL="114300" distR="114300" wp14:anchorId="040E7A0F" wp14:editId="3A6D5629">
+            <wp:extent cx="5759775" cy="3784600"/>
+            <wp:effectExtent l="0" t="0" r="0" b="0"/>
+            <wp:docPr id="11" name="image5.png"/>
+            <wp:cNvGraphicFramePr/>
+            <a:graphic xmlns:a="http://schemas.openxmlformats.org/drawingml/2006/main">
+              <a:graphicData uri="http://schemas.openxmlformats.org/drawingml/2006/picture">
+                <pic:pic xmlns:pic="http://schemas.openxmlformats.org/drawingml/2006/picture">
+                  <pic:nvPicPr>
+                    <pic:cNvPr id="0" name="image5.png"/>
+                    <pic:cNvPicPr preferRelativeResize="0"/>
+                  </pic:nvPicPr>
+                  <pic:blipFill>
+                    <a:blip r:embed="rId13"/>
+                    <a:srcRect/>
+                    <a:stretch>
+                      <a:fillRect/>
+                    </a:stretch>
+                  </pic:blipFill>
+                  <pic:spPr>
+                    <a:xfrm>
+                      <a:off x="0" y="0"/>
+                      <a:ext cx="5759775" cy="3784600"/>
+                    </a:xfrm>
+                    <a:prstGeom prst="rect">
+                      <a:avLst/>
+                    </a:prstGeom>
+                    <a:ln/>
+                  </pic:spPr>
+                </pic:pic>
+              </a:graphicData>
+            </a:graphic>
+          </wp:inline>
+        </w:drawing>
+      </w:r>
+    </w:p>
+    <w:p>
+      <w:pPr>
+        <w:spacing w:after="0" w:line="360" w:lineRule="auto"/>
+        <w:jc w:val="both"/>
+        <w:rPr>
+          <w:rFonts w:ascii="Arial" w:eastAsia="Arial" w:hAnsi="Arial" w:cs="Arial"/>
+          <w:sz w:val="24"/>
+          <w:szCs w:val="24"/>
+        </w:rPr>
+      </w:pPr>
+    </w:p>
+    <w:p>
+      <w:pPr>
+        <w:spacing w:after="0" w:line="360" w:lineRule="auto"/>
+        <w:ind w:firstLine="708"/>
+        <w:jc w:val="both"/>
+        <w:rPr>
+          <w:rFonts w:ascii="Arial" w:eastAsia="Arial" w:hAnsi="Arial" w:cs="Arial"/>
+          <w:sz w:val="24"/>
+          <w:szCs w:val="24"/>
+        </w:rPr>
+      </w:pPr>
+      <w:r>
+        <w:rPr>
+          <w:rFonts w:ascii="Arial" w:eastAsia="Arial" w:hAnsi="Arial" w:cs="Arial"/>
+          <w:sz w:val="24"/>
+          <w:szCs w:val="24"/>
+        </w:rPr>
+        <w:t xml:space="preserve">Em seguida é aplicada a função </w:t>
       </w:r>
       <w:proofErr w:type="spellStart"/>
       <w:r>
@@ -4716,6 +4776,174 @@
         </w:rPr>
         <w:t>.</w:t>
       </w:r>
+    </w:p>
+    <w:p>
+      <w:pPr>
+        <w:spacing w:after="0" w:line="360" w:lineRule="auto"/>
+        <w:ind w:firstLine="708"/>
+        <w:jc w:val="both"/>
+        <w:rPr>
+          <w:rFonts w:ascii="Arial" w:eastAsia="Arial" w:hAnsi="Arial" w:cs="Arial"/>
+          <w:sz w:val="24"/>
+          <w:szCs w:val="24"/>
+        </w:rPr>
+      </w:pPr>
+    </w:p>
+    <w:p>
+      <w:pPr>
+        <w:spacing w:after="0" w:line="360" w:lineRule="auto"/>
+        <w:ind w:firstLine="708"/>
+        <w:jc w:val="both"/>
+        <w:rPr>
+          <w:rFonts w:ascii="Arial" w:eastAsia="Arial" w:hAnsi="Arial" w:cs="Arial"/>
+          <w:sz w:val="24"/>
+          <w:szCs w:val="24"/>
+        </w:rPr>
+      </w:pPr>
+    </w:p>
+    <w:p>
+      <w:pPr>
+        <w:spacing w:after="0" w:line="360" w:lineRule="auto"/>
+        <w:ind w:firstLine="708"/>
+        <w:jc w:val="both"/>
+        <w:rPr>
+          <w:rFonts w:ascii="Arial" w:eastAsia="Arial" w:hAnsi="Arial" w:cs="Arial"/>
+          <w:sz w:val="24"/>
+          <w:szCs w:val="24"/>
+        </w:rPr>
+      </w:pPr>
+    </w:p>
+    <w:p>
+      <w:pPr>
+        <w:spacing w:after="0" w:line="360" w:lineRule="auto"/>
+        <w:ind w:firstLine="708"/>
+        <w:jc w:val="both"/>
+        <w:rPr>
+          <w:rFonts w:ascii="Arial" w:eastAsia="Arial" w:hAnsi="Arial" w:cs="Arial"/>
+          <w:sz w:val="24"/>
+          <w:szCs w:val="24"/>
+        </w:rPr>
+      </w:pPr>
+    </w:p>
+    <w:p>
+      <w:pPr>
+        <w:spacing w:after="0" w:line="360" w:lineRule="auto"/>
+        <w:ind w:firstLine="708"/>
+        <w:jc w:val="both"/>
+        <w:rPr>
+          <w:rFonts w:ascii="Arial" w:eastAsia="Arial" w:hAnsi="Arial" w:cs="Arial"/>
+          <w:sz w:val="24"/>
+          <w:szCs w:val="24"/>
+        </w:rPr>
+      </w:pPr>
+    </w:p>
+    <w:p>
+      <w:pPr>
+        <w:spacing w:after="0" w:line="360" w:lineRule="auto"/>
+        <w:ind w:firstLine="708"/>
+        <w:jc w:val="both"/>
+        <w:rPr>
+          <w:rFonts w:ascii="Arial" w:eastAsia="Arial" w:hAnsi="Arial" w:cs="Arial"/>
+          <w:sz w:val="24"/>
+          <w:szCs w:val="24"/>
+        </w:rPr>
+      </w:pPr>
+    </w:p>
+    <w:p>
+      <w:pPr>
+        <w:spacing w:after="0" w:line="360" w:lineRule="auto"/>
+        <w:ind w:firstLine="708"/>
+        <w:jc w:val="both"/>
+        <w:rPr>
+          <w:rFonts w:ascii="Arial" w:eastAsia="Arial" w:hAnsi="Arial" w:cs="Arial"/>
+          <w:sz w:val="24"/>
+          <w:szCs w:val="24"/>
+        </w:rPr>
+      </w:pPr>
+    </w:p>
+    <w:p>
+      <w:pPr>
+        <w:spacing w:after="0" w:line="360" w:lineRule="auto"/>
+        <w:ind w:firstLine="708"/>
+        <w:jc w:val="both"/>
+        <w:rPr>
+          <w:rFonts w:ascii="Arial" w:eastAsia="Arial" w:hAnsi="Arial" w:cs="Arial"/>
+          <w:sz w:val="24"/>
+          <w:szCs w:val="24"/>
+        </w:rPr>
+      </w:pPr>
+    </w:p>
+    <w:p>
+      <w:pPr>
+        <w:spacing w:after="0" w:line="360" w:lineRule="auto"/>
+        <w:ind w:firstLine="708"/>
+        <w:jc w:val="both"/>
+        <w:rPr>
+          <w:rFonts w:ascii="Arial" w:eastAsia="Arial" w:hAnsi="Arial" w:cs="Arial"/>
+          <w:sz w:val="24"/>
+          <w:szCs w:val="24"/>
+        </w:rPr>
+      </w:pPr>
+    </w:p>
+    <w:p>
+      <w:pPr>
+        <w:spacing w:after="0" w:line="360" w:lineRule="auto"/>
+        <w:ind w:firstLine="708"/>
+        <w:jc w:val="both"/>
+        <w:rPr>
+          <w:rFonts w:ascii="Arial" w:eastAsia="Arial" w:hAnsi="Arial" w:cs="Arial"/>
+          <w:sz w:val="24"/>
+          <w:szCs w:val="24"/>
+        </w:rPr>
+      </w:pPr>
+    </w:p>
+    <w:p>
+      <w:pPr>
+        <w:spacing w:after="0" w:line="360" w:lineRule="auto"/>
+        <w:ind w:firstLine="708"/>
+        <w:jc w:val="both"/>
+        <w:rPr>
+          <w:rFonts w:ascii="Arial" w:eastAsia="Arial" w:hAnsi="Arial" w:cs="Arial"/>
+          <w:sz w:val="24"/>
+          <w:szCs w:val="24"/>
+        </w:rPr>
+      </w:pPr>
+    </w:p>
+    <w:p>
+      <w:pPr>
+        <w:spacing w:after="0" w:line="360" w:lineRule="auto"/>
+        <w:ind w:firstLine="708"/>
+        <w:jc w:val="both"/>
+        <w:rPr>
+          <w:rFonts w:ascii="Arial" w:eastAsia="Arial" w:hAnsi="Arial" w:cs="Arial"/>
+          <w:sz w:val="24"/>
+          <w:szCs w:val="24"/>
+        </w:rPr>
+      </w:pPr>
+    </w:p>
+    <w:p>
+      <w:pPr>
+        <w:spacing w:after="0" w:line="360" w:lineRule="auto"/>
+        <w:ind w:firstLine="708"/>
+        <w:jc w:val="both"/>
+        <w:rPr>
+          <w:rFonts w:ascii="Arial" w:eastAsia="Arial" w:hAnsi="Arial" w:cs="Arial"/>
+          <w:sz w:val="24"/>
+          <w:szCs w:val="24"/>
+        </w:rPr>
+      </w:pPr>
+    </w:p>
+    <w:p>
+      <w:pPr>
+        <w:spacing w:after="0" w:line="360" w:lineRule="auto"/>
+        <w:ind w:firstLine="708"/>
+        <w:jc w:val="both"/>
+        <w:rPr>
+          <w:rFonts w:ascii="Arial" w:eastAsia="Arial" w:hAnsi="Arial" w:cs="Arial"/>
+          <w:sz w:val="24"/>
+          <w:szCs w:val="24"/>
+        </w:rPr>
+      </w:pPr>
     </w:p>
     <w:p>
       <w:pPr>
@@ -4907,7 +5135,7 @@
       <w:sdt>
         <w:sdtPr>
           <w:tag w:val="goog_rdk_3"/>
-          <w:id w:val="-2128456268"/>
+          <w:id w:val="-364287167"/>
         </w:sdtPr>
         <w:sdtContent>
           <w:commentRangeStart w:id="4"/>
@@ -4921,20 +5149,20 @@
           <w:szCs w:val="24"/>
         </w:rPr>
         <w:drawing>
-          <wp:inline distT="114300" distB="114300" distL="114300" distR="114300" wp14:anchorId="11F5977E" wp14:editId="15C17AD1">
+          <wp:inline distT="114300" distB="114300" distL="114300" distR="114300" wp14:anchorId="0F8F2C07" wp14:editId="0298C6D0">
             <wp:extent cx="5762625" cy="2485387"/>
             <wp:effectExtent l="0" t="0" r="0" b="0"/>
-            <wp:docPr id="14" name="image5.png"/>
+            <wp:docPr id="15" name="image6.png"/>
             <wp:cNvGraphicFramePr/>
             <a:graphic xmlns:a="http://schemas.openxmlformats.org/drawingml/2006/main">
               <a:graphicData uri="http://schemas.openxmlformats.org/drawingml/2006/picture">
                 <pic:pic xmlns:pic="http://schemas.openxmlformats.org/drawingml/2006/picture">
                   <pic:nvPicPr>
-                    <pic:cNvPr id="0" name="image5.png"/>
+                    <pic:cNvPr id="0" name="image6.png"/>
                     <pic:cNvPicPr preferRelativeResize="0"/>
                   </pic:nvPicPr>
                   <pic:blipFill>
-                    <a:blip r:embed="rId13"/>
+                    <a:blip r:embed="rId14"/>
                     <a:srcRect t="31504" b="25324"/>
                     <a:stretch>
                       <a:fillRect/>
@@ -5749,7 +5977,7 @@
       <w:sdt>
         <w:sdtPr>
           <w:tag w:val="goog_rdk_4"/>
-          <w:id w:val="2097442409"/>
+          <w:id w:val="1708055911"/>
         </w:sdtPr>
         <w:sdtContent>
           <w:commentRangeStart w:id="5"/>
@@ -8239,20 +8467,20 @@
           <w:noProof/>
         </w:rPr>
         <w:drawing>
-          <wp:inline distT="0" distB="0" distL="0" distR="0" wp14:anchorId="3A9166B0" wp14:editId="771D41B4">
+          <wp:inline distT="0" distB="0" distL="0" distR="0" wp14:anchorId="3A0FCADE" wp14:editId="0AE66E10">
             <wp:extent cx="8188196" cy="5358766"/>
             <wp:effectExtent l="0" t="0" r="0" b="0"/>
-            <wp:docPr id="11" name="image6.jpg"/>
+            <wp:docPr id="12" name="image7.jpg"/>
             <wp:cNvGraphicFramePr/>
             <a:graphic xmlns:a="http://schemas.openxmlformats.org/drawingml/2006/main">
               <a:graphicData uri="http://schemas.openxmlformats.org/drawingml/2006/picture">
                 <pic:pic xmlns:pic="http://schemas.openxmlformats.org/drawingml/2006/picture">
                   <pic:nvPicPr>
-                    <pic:cNvPr id="0" name="image6.jpg"/>
+                    <pic:cNvPr id="0" name="image7.jpg"/>
                     <pic:cNvPicPr preferRelativeResize="0"/>
                   </pic:nvPicPr>
                   <pic:blipFill>
-                    <a:blip r:embed="rId14"/>
+                    <a:blip r:embed="rId15"/>
                     <a:srcRect l="5495" t="8598" r="5181" b="8721"/>
                     <a:stretch>
                       <a:fillRect/>
@@ -9295,28 +9523,28 @@
 
 <file path=word/commentsExtended.xml><?xml version="1.0" encoding="utf-8"?>
 <w15:commentsEx xmlns:wpc="http://schemas.microsoft.com/office/word/2010/wordprocessingCanvas" xmlns:cx="http://schemas.microsoft.com/office/drawing/2014/chartex" xmlns:cx1="http://schemas.microsoft.com/office/drawing/2015/9/8/chartex" xmlns:cx2="http://schemas.microsoft.com/office/drawing/2015/10/21/chartex" xmlns:cx3="http://schemas.microsoft.com/office/drawing/2016/5/9/chartex" xmlns:cx4="http://schemas.microsoft.com/office/drawing/2016/5/10/chartex" xmlns:cx5="http://schemas.microsoft.com/office/drawing/2016/5/11/chartex" xmlns:cx6="http://schemas.microsoft.com/office/drawing/2016/5/12/chartex" xmlns:cx7="http://schemas.microsoft.com/office/drawing/2016/5/13/chartex" xmlns:cx8="http://schemas.microsoft.com/office/drawing/2016/5/14/chartex" xmlns:mc="http://schemas.openxmlformats.org/markup-compatibility/2006" xmlns:aink="http://schemas.microsoft.com/office/drawing/2016/ink" xmlns:am3d="http://schemas.microsoft.com/office/drawing/2017/model3d" xmlns:o="urn:schemas-microsoft-com:office:office" xmlns:oel="http://schemas.microsoft.com/office/2019/extlst" xmlns:r="http://schemas.openxmlformats.org/officeDocument/2006/relationships" xmlns:m="http://schemas.openxmlformats.org/officeDocument/2006/math" xmlns:v="urn:schemas-microsoft-com:vml" xmlns:wp14="http://schemas.microsoft.com/office/word/2010/wordprocessingDrawing" xmlns:wp="http://schemas.openxmlformats.org/drawingml/2006/wordprocessingDrawing" xmlns:w10="urn:schemas-microsoft-com:office:word" xmlns:w="http://schemas.openxmlformats.org/wordprocessingml/2006/main" xmlns:w14="http://schemas.microsoft.com/office/word/2010/wordml" xmlns:w15="http://schemas.microsoft.com/office/word/2012/wordml" xmlns:w16cex="http://schemas.microsoft.com/office/word/2018/wordml/cex" xmlns:w16cid="http://schemas.microsoft.com/office/word/2016/wordml/cid" xmlns:w16="http://schemas.microsoft.com/office/word/2018/wordml" xmlns:w16sdtdh="http://schemas.microsoft.com/office/word/2020/wordml/sdtdatahash" xmlns:w16se="http://schemas.microsoft.com/office/word/2015/wordml/symex" xmlns:wpg="http://schemas.microsoft.com/office/word/2010/wordprocessingGroup" xmlns:wpi="http://schemas.microsoft.com/office/word/2010/wordprocessingInk" xmlns:wne="http://schemas.microsoft.com/office/word/2006/wordml" xmlns:wps="http://schemas.microsoft.com/office/word/2010/wordprocessingShape" mc:Ignorable="w14 w15 w16se w16cid w16 w16cex w16sdtdh wp14">
-  <w15:commentEx w15:paraId="000000DE" w15:done="0"/>
-  <w15:commentEx w15:paraId="000000DD" w15:done="0"/>
-  <w15:commentEx w15:paraId="000000DF" w15:done="0"/>
-  <w15:commentEx w15:paraId="000000DC" w15:done="0"/>
+  <w15:commentEx w15:paraId="000000EF" w15:done="0"/>
+  <w15:commentEx w15:paraId="000000EE" w15:done="0"/>
+  <w15:commentEx w15:paraId="000000F0" w15:done="0"/>
+  <w15:commentEx w15:paraId="000000ED" w15:done="0"/>
 </w15:commentsEx>
 </file>
 
 <file path=word/commentsIds.xml><?xml version="1.0" encoding="utf-8"?>
 <w16cid:commentsIds xmlns:wpc="http://schemas.microsoft.com/office/word/2010/wordprocessingCanvas" xmlns:cx="http://schemas.microsoft.com/office/drawing/2014/chartex" xmlns:cx1="http://schemas.microsoft.com/office/drawing/2015/9/8/chartex" xmlns:cx2="http://schemas.microsoft.com/office/drawing/2015/10/21/chartex" xmlns:cx3="http://schemas.microsoft.com/office/drawing/2016/5/9/chartex" xmlns:cx4="http://schemas.microsoft.com/office/drawing/2016/5/10/chartex" xmlns:cx5="http://schemas.microsoft.com/office/drawing/2016/5/11/chartex" xmlns:cx6="http://schemas.microsoft.com/office/drawing/2016/5/12/chartex" xmlns:cx7="http://schemas.microsoft.com/office/drawing/2016/5/13/chartex" xmlns:cx8="http://schemas.microsoft.com/office/drawing/2016/5/14/chartex" xmlns:mc="http://schemas.openxmlformats.org/markup-compatibility/2006" xmlns:aink="http://schemas.microsoft.com/office/drawing/2016/ink" xmlns:am3d="http://schemas.microsoft.com/office/drawing/2017/model3d" xmlns:o="urn:schemas-microsoft-com:office:office" xmlns:oel="http://schemas.microsoft.com/office/2019/extlst" xmlns:r="http://schemas.openxmlformats.org/officeDocument/2006/relationships" xmlns:m="http://schemas.openxmlformats.org/officeDocument/2006/math" xmlns:v="urn:schemas-microsoft-com:vml" xmlns:wp14="http://schemas.microsoft.com/office/word/2010/wordprocessingDrawing" xmlns:wp="http://schemas.openxmlformats.org/drawingml/2006/wordprocessingDrawing" xmlns:w10="urn:schemas-microsoft-com:office:word" xmlns:w="http://schemas.openxmlformats.org/wordprocessingml/2006/main" xmlns:w14="http://schemas.microsoft.com/office/word/2010/wordml" xmlns:w15="http://schemas.microsoft.com/office/word/2012/wordml" xmlns:w16cex="http://schemas.microsoft.com/office/word/2018/wordml/cex" xmlns:w16cid="http://schemas.microsoft.com/office/word/2016/wordml/cid" xmlns:w16="http://schemas.microsoft.com/office/word/2018/wordml" xmlns:w16sdtdh="http://schemas.microsoft.com/office/word/2020/wordml/sdtdatahash" xmlns:w16se="http://schemas.microsoft.com/office/word/2015/wordml/symex" xmlns:wpg="http://schemas.microsoft.com/office/word/2010/wordprocessingGroup" xmlns:wpi="http://schemas.microsoft.com/office/word/2010/wordprocessingInk" xmlns:wne="http://schemas.microsoft.com/office/word/2006/wordml" xmlns:wps="http://schemas.microsoft.com/office/word/2010/wordprocessingShape" mc:Ignorable="w14 w15 w16se w16cid w16 w16cex w16sdtdh wp14">
-  <w16cid:commentId w16cid:paraId="000000DE" w16cid:durableId="27BD87C6"/>
-  <w16cid:commentId w16cid:paraId="000000DD" w16cid:durableId="27BD87C5"/>
-  <w16cid:commentId w16cid:paraId="000000DF" w16cid:durableId="27BD87C4"/>
-  <w16cid:commentId w16cid:paraId="000000DC" w16cid:durableId="27BD87C3"/>
+  <w16cid:commentId w16cid:paraId="000000EF" w16cid:durableId="27BDDA4F"/>
+  <w16cid:commentId w16cid:paraId="000000EE" w16cid:durableId="27BDDA4E"/>
+  <w16cid:commentId w16cid:paraId="000000F0" w16cid:durableId="27BDDA4D"/>
+  <w16cid:commentId w16cid:paraId="000000ED" w16cid:durableId="27BDDA4C"/>
 </w16cid:commentsIds>
 </file>
 
 <file path=word/numbering.xml><?xml version="1.0" encoding="utf-8"?>
 <w:numbering xmlns:wpc="http://schemas.microsoft.com/office/word/2010/wordprocessingCanvas" xmlns:cx="http://schemas.microsoft.com/office/drawing/2014/chartex" xmlns:cx1="http://schemas.microsoft.com/office/drawing/2015/9/8/chartex" xmlns:cx2="http://schemas.microsoft.com/office/drawing/2015/10/21/chartex" xmlns:cx3="http://schemas.microsoft.com/office/drawing/2016/5/9/chartex" xmlns:cx4="http://schemas.microsoft.com/office/drawing/2016/5/10/chartex" xmlns:cx5="http://schemas.microsoft.com/office/drawing/2016/5/11/chartex" xmlns:cx6="http://schemas.microsoft.com/office/drawing/2016/5/12/chartex" xmlns:cx7="http://schemas.microsoft.com/office/drawing/2016/5/13/chartex" xmlns:cx8="http://schemas.microsoft.com/office/drawing/2016/5/14/chartex" xmlns:mc="http://schemas.openxmlformats.org/markup-compatibility/2006" xmlns:aink="http://schemas.microsoft.com/office/drawing/2016/ink" xmlns:am3d="http://schemas.microsoft.com/office/drawing/2017/model3d" xmlns:o="urn:schemas-microsoft-com:office:office" xmlns:oel="http://schemas.microsoft.com/office/2019/extlst" xmlns:r="http://schemas.openxmlformats.org/officeDocument/2006/relationships" xmlns:m="http://schemas.openxmlformats.org/officeDocument/2006/math" xmlns:v="urn:schemas-microsoft-com:vml" xmlns:wp14="http://schemas.microsoft.com/office/word/2010/wordprocessingDrawing" xmlns:wp="http://schemas.openxmlformats.org/drawingml/2006/wordprocessingDrawing" xmlns:w10="urn:schemas-microsoft-com:office:word" xmlns:w="http://schemas.openxmlformats.org/wordprocessingml/2006/main" xmlns:w14="http://schemas.microsoft.com/office/word/2010/wordml" xmlns:w15="http://schemas.microsoft.com/office/word/2012/wordml" xmlns:w16cex="http://schemas.microsoft.com/office/word/2018/wordml/cex" xmlns:w16cid="http://schemas.microsoft.com/office/word/2016/wordml/cid" xmlns:w16="http://schemas.microsoft.com/office/word/2018/wordml" xmlns:w16sdtdh="http://schemas.microsoft.com/office/word/2020/wordml/sdtdatahash" xmlns:w16se="http://schemas.microsoft.com/office/word/2015/wordml/symex" xmlns:wpg="http://schemas.microsoft.com/office/word/2010/wordprocessingGroup" xmlns:wpi="http://schemas.microsoft.com/office/word/2010/wordprocessingInk" xmlns:wne="http://schemas.microsoft.com/office/word/2006/wordml" xmlns:wps="http://schemas.microsoft.com/office/word/2010/wordprocessingShape" mc:Ignorable="w14 w15 w16se w16cid w16 w16cex w16sdtdh wp14">
   <w:abstractNum w:abstractNumId="0" w15:restartNumberingAfterBreak="0">
-    <w:nsid w:val="2B7B499B"/>
+    <w:nsid w:val="40147609"/>
     <w:multiLevelType w:val="multilevel"/>
-    <w:tmpl w:val="097079FC"/>
+    <w:tmpl w:val="0B589FBA"/>
     <w:lvl w:ilvl="0">
       <w:start w:val="1"/>
       <w:numFmt w:val="bullet"/>
@@ -9427,9 +9655,9 @@
     </w:lvl>
   </w:abstractNum>
   <w:abstractNum w:abstractNumId="1" w15:restartNumberingAfterBreak="0">
-    <w:nsid w:val="587E228A"/>
+    <w:nsid w:val="492E3C51"/>
     <w:multiLevelType w:val="multilevel"/>
-    <w:tmpl w:val="87DC9E00"/>
+    <w:tmpl w:val="3AA42176"/>
     <w:lvl w:ilvl="0">
       <w:start w:val="1"/>
       <w:numFmt w:val="bullet"/>
@@ -9540,9 +9768,9 @@
     </w:lvl>
   </w:abstractNum>
   <w:abstractNum w:abstractNumId="2" w15:restartNumberingAfterBreak="0">
-    <w:nsid w:val="647F2DF5"/>
+    <w:nsid w:val="61D0263A"/>
     <w:multiLevelType w:val="multilevel"/>
-    <w:tmpl w:val="B3AAECC8"/>
+    <w:tmpl w:val="7A580DB6"/>
     <w:lvl w:ilvl="0">
       <w:start w:val="1"/>
       <w:numFmt w:val="decimal"/>
@@ -9626,9 +9854,9 @@
     </w:lvl>
   </w:abstractNum>
   <w:abstractNum w:abstractNumId="3" w15:restartNumberingAfterBreak="0">
-    <w:nsid w:val="6E9A5B10"/>
+    <w:nsid w:val="6F1301EC"/>
     <w:multiLevelType w:val="multilevel"/>
-    <w:tmpl w:val="593CEE06"/>
+    <w:tmpl w:val="EBEA2F74"/>
     <w:lvl w:ilvl="0">
       <w:start w:val="1"/>
       <w:numFmt w:val="bullet"/>
@@ -9739,9 +9967,9 @@
     </w:lvl>
   </w:abstractNum>
   <w:abstractNum w:abstractNumId="4" w15:restartNumberingAfterBreak="0">
-    <w:nsid w:val="6F5739A8"/>
+    <w:nsid w:val="7FF939CB"/>
     <w:multiLevelType w:val="multilevel"/>
-    <w:tmpl w:val="5D1C65D8"/>
+    <w:tmpl w:val="BF408668"/>
     <w:lvl w:ilvl="0">
       <w:start w:val="3"/>
       <w:numFmt w:val="decimal"/>
@@ -9834,19 +10062,19 @@
       </w:pPr>
     </w:lvl>
   </w:abstractNum>
-  <w:num w:numId="1" w16cid:durableId="1655377687">
+  <w:num w:numId="1" w16cid:durableId="379019730">
     <w:abstractNumId w:val="4"/>
   </w:num>
-  <w:num w:numId="2" w16cid:durableId="635256987">
+  <w:num w:numId="2" w16cid:durableId="830103494">
     <w:abstractNumId w:val="0"/>
   </w:num>
-  <w:num w:numId="3" w16cid:durableId="652758009">
+  <w:num w:numId="3" w16cid:durableId="1369793907">
     <w:abstractNumId w:val="3"/>
   </w:num>
-  <w:num w:numId="4" w16cid:durableId="761032382">
+  <w:num w:numId="4" w16cid:durableId="1131826212">
     <w:abstractNumId w:val="2"/>
   </w:num>
-  <w:num w:numId="5" w16cid:durableId="709957292">
+  <w:num w:numId="5" w16cid:durableId="624503099">
     <w:abstractNumId w:val="1"/>
   </w:num>
 </w:numbering>
@@ -10866,7 +11094,7 @@
 
 <file path=customXml/item1.xml><?xml version="1.0" encoding="utf-8"?>
 <go:gDocsCustomXmlDataStorage xmlns:go="http://customooxmlschemas.google.com/" xmlns:r="http://schemas.openxmlformats.org/officeDocument/2006/relationships" uri="GoogleDocsCustomDataVersion1">
-  <go:docsCustomData xmlns:go="http://customooxmlschemas.google.com/" roundtripDataSignature="AMtx7mg/d2nCf3momOujiKJtWEBdJ2/3Vg==">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</go:docsCustomData>
+  <go:docsCustomData xmlns:go="http://customooxmlschemas.google.com/" roundtripDataSignature="AMtx7mg/d2nCf3momOujiKJtWEBdJ2/3Vg==">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</go:docsCustomData>
 </go:gDocsCustomXmlDataStorage>
 </file>
 

--- a/doc/atual_TCC_final/2022_KaikiMelloDosSantos_TCC.docx
+++ b/doc/atual_TCC_final/2022_KaikiMelloDosSantos_TCC.docx
@@ -20,20 +20,20 @@
           <w:color w:val="000000"/>
         </w:rPr>
         <w:drawing>
-          <wp:inline distT="0" distB="0" distL="0" distR="0" wp14:anchorId="0993B4F9" wp14:editId="0292579A">
+          <wp:inline distT="0" distB="0" distL="0" distR="0" wp14:anchorId="2DF365DA" wp14:editId="6D971ECE">
             <wp:extent cx="4362450" cy="1285875"/>
             <wp:effectExtent l="0" t="0" r="0" b="0"/>
-            <wp:docPr id="10" name="image4.png"/>
+            <wp:docPr id="11" name="image3.png"/>
             <wp:cNvGraphicFramePr/>
             <a:graphic xmlns:a="http://schemas.openxmlformats.org/drawingml/2006/main">
               <a:graphicData uri="http://schemas.openxmlformats.org/drawingml/2006/picture">
                 <pic:pic xmlns:pic="http://schemas.openxmlformats.org/drawingml/2006/picture">
                   <pic:nvPicPr>
-                    <pic:cNvPr id="0" name="image4.png"/>
+                    <pic:cNvPr id="0" name="image3.png"/>
                     <pic:cNvPicPr preferRelativeResize="0"/>
                   </pic:nvPicPr>
                   <pic:blipFill>
-                    <a:blip r:embed="rId6"/>
+                    <a:blip r:embed="rId8"/>
                     <a:srcRect/>
                     <a:stretch>
                       <a:fillRect/>
@@ -520,10 +520,10 @@
           <w:szCs w:val="24"/>
         </w:rPr>
         <w:drawing>
-          <wp:inline distT="0" distB="0" distL="0" distR="0" wp14:anchorId="433769B0" wp14:editId="3FDE6E5D">
+          <wp:inline distT="0" distB="0" distL="0" distR="0" wp14:anchorId="5985B108" wp14:editId="78E564D5">
             <wp:extent cx="1057275" cy="695325"/>
             <wp:effectExtent l="0" t="0" r="0" b="0"/>
-            <wp:docPr id="13" name="image1.png"/>
+            <wp:docPr id="14" name="image1.png"/>
             <wp:cNvGraphicFramePr/>
             <a:graphic xmlns:a="http://schemas.openxmlformats.org/drawingml/2006/main">
               <a:graphicData uri="http://schemas.openxmlformats.org/drawingml/2006/picture">
@@ -533,7 +533,7 @@
                     <pic:cNvPicPr preferRelativeResize="0"/>
                   </pic:nvPicPr>
                   <pic:blipFill>
-                    <a:blip r:embed="rId7"/>
+                    <a:blip r:embed="rId9"/>
                     <a:srcRect/>
                     <a:stretch>
                       <a:fillRect/>
@@ -1574,13 +1574,12 @@
     </w:p>
     <w:p>
       <w:pPr>
-        <w:spacing w:after="240" w:line="360" w:lineRule="auto"/>
-        <w:jc w:val="both"/>
-        <w:rPr>
-          <w:rFonts w:ascii="Arial" w:eastAsia="Arial" w:hAnsi="Arial" w:cs="Arial"/>
-          <w:color w:val="FF0000"/>
-          <w:sz w:val="24"/>
-          <w:szCs w:val="24"/>
+        <w:spacing w:after="240" w:line="240" w:lineRule="auto"/>
+        <w:rPr>
+          <w:rFonts w:ascii="Arial" w:eastAsia="Arial" w:hAnsi="Arial" w:cs="Arial"/>
+          <w:b/>
+          <w:sz w:val="26"/>
+          <w:szCs w:val="26"/>
         </w:rPr>
       </w:pPr>
     </w:p>
@@ -2576,7 +2575,7 @@
       <w:sdt>
         <w:sdtPr>
           <w:tag w:val="goog_rdk_0"/>
-          <w:id w:val="-1942444673"/>
+          <w:id w:val="690884322"/>
         </w:sdtPr>
         <w:sdtContent>
           <w:commentRangeStart w:id="1"/>
@@ -2598,30 +2597,6 @@
       <w:r>
         <w:commentReference w:id="1"/>
       </w:r>
-    </w:p>
-    <w:p>
-      <w:pPr>
-        <w:spacing w:after="240" w:line="240" w:lineRule="auto"/>
-        <w:jc w:val="both"/>
-        <w:rPr>
-          <w:rFonts w:ascii="Arial" w:eastAsia="Arial" w:hAnsi="Arial" w:cs="Arial"/>
-          <w:b/>
-          <w:sz w:val="26"/>
-          <w:szCs w:val="26"/>
-        </w:rPr>
-      </w:pPr>
-    </w:p>
-    <w:p>
-      <w:pPr>
-        <w:spacing w:after="240" w:line="240" w:lineRule="auto"/>
-        <w:jc w:val="both"/>
-        <w:rPr>
-          <w:rFonts w:ascii="Arial" w:eastAsia="Arial" w:hAnsi="Arial" w:cs="Arial"/>
-          <w:b/>
-          <w:sz w:val="26"/>
-          <w:szCs w:val="26"/>
-        </w:rPr>
-      </w:pPr>
     </w:p>
     <w:p>
       <w:pPr>
@@ -2812,16 +2787,6 @@
           <w:szCs w:val="26"/>
         </w:rPr>
       </w:pPr>
-      <w:r>
-        <w:rPr>
-          <w:rFonts w:ascii="Arial" w:eastAsia="Arial" w:hAnsi="Arial" w:cs="Arial"/>
-          <w:b/>
-          <w:sz w:val="26"/>
-          <w:szCs w:val="26"/>
-        </w:rPr>
-        <w:lastRenderedPageBreak/>
-        <w:t xml:space="preserve">3 ALGORITMOS </w:t>
-      </w:r>
     </w:p>
     <w:p>
       <w:pPr>
@@ -2832,6 +2797,67 @@
           <w:right w:val="nil"/>
           <w:between w:val="nil"/>
         </w:pBdr>
+        <w:rPr>
+          <w:rFonts w:ascii="Arial" w:eastAsia="Arial" w:hAnsi="Arial" w:cs="Arial"/>
+          <w:b/>
+          <w:sz w:val="26"/>
+          <w:szCs w:val="26"/>
+        </w:rPr>
+      </w:pPr>
+    </w:p>
+    <w:p>
+      <w:pPr>
+        <w:pBdr>
+          <w:top w:val="nil"/>
+          <w:left w:val="nil"/>
+          <w:bottom w:val="nil"/>
+          <w:right w:val="nil"/>
+          <w:between w:val="nil"/>
+        </w:pBdr>
+        <w:rPr>
+          <w:rFonts w:ascii="Arial" w:eastAsia="Arial" w:hAnsi="Arial" w:cs="Arial"/>
+          <w:b/>
+          <w:sz w:val="26"/>
+          <w:szCs w:val="26"/>
+        </w:rPr>
+      </w:pPr>
+    </w:p>
+    <w:p>
+      <w:pPr>
+        <w:pBdr>
+          <w:top w:val="nil"/>
+          <w:left w:val="nil"/>
+          <w:bottom w:val="nil"/>
+          <w:right w:val="nil"/>
+          <w:between w:val="nil"/>
+        </w:pBdr>
+        <w:rPr>
+          <w:rFonts w:ascii="Arial" w:eastAsia="Arial" w:hAnsi="Arial" w:cs="Arial"/>
+          <w:b/>
+          <w:sz w:val="26"/>
+          <w:szCs w:val="26"/>
+        </w:rPr>
+      </w:pPr>
+      <w:r>
+        <w:rPr>
+          <w:rFonts w:ascii="Arial" w:eastAsia="Arial" w:hAnsi="Arial" w:cs="Arial"/>
+          <w:b/>
+          <w:sz w:val="26"/>
+          <w:szCs w:val="26"/>
+        </w:rPr>
+        <w:lastRenderedPageBreak/>
+        <w:t xml:space="preserve">3 ALGORITMOS </w:t>
+      </w:r>
+    </w:p>
+    <w:p>
+      <w:pPr>
+        <w:pBdr>
+          <w:top w:val="nil"/>
+          <w:left w:val="nil"/>
+          <w:bottom w:val="nil"/>
+          <w:right w:val="nil"/>
+          <w:between w:val="nil"/>
+        </w:pBdr>
         <w:spacing w:after="0" w:line="360" w:lineRule="auto"/>
         <w:ind w:firstLine="709"/>
         <w:jc w:val="both"/>
@@ -2909,7 +2935,7 @@
       <w:sdt>
         <w:sdtPr>
           <w:tag w:val="goog_rdk_1"/>
-          <w:id w:val="-1344553623"/>
+          <w:id w:val="1543789199"/>
         </w:sdtPr>
         <w:sdtContent>
           <w:ins w:id="2" w:author="João Paulo" w:date="2023-01-13T11:12:00Z">
@@ -3947,20 +3973,20 @@
           <w:szCs w:val="24"/>
         </w:rPr>
         <w:drawing>
-          <wp:inline distT="114300" distB="114300" distL="114300" distR="114300" wp14:anchorId="533CC611" wp14:editId="5D8763AC">
+          <wp:inline distT="114300" distB="114300" distL="114300" distR="114300" wp14:anchorId="135A32EC" wp14:editId="06603ECF">
             <wp:extent cx="5759775" cy="3263900"/>
             <wp:effectExtent l="0" t="0" r="0" b="0"/>
-            <wp:docPr id="16" name="image3.png"/>
+            <wp:docPr id="17" name="image5.png"/>
             <wp:cNvGraphicFramePr/>
             <a:graphic xmlns:a="http://schemas.openxmlformats.org/drawingml/2006/main">
               <a:graphicData uri="http://schemas.openxmlformats.org/drawingml/2006/picture">
                 <pic:pic xmlns:pic="http://schemas.openxmlformats.org/drawingml/2006/picture">
                   <pic:nvPicPr>
-                    <pic:cNvPr id="0" name="image3.png"/>
+                    <pic:cNvPr id="0" name="image5.png"/>
                     <pic:cNvPicPr preferRelativeResize="0"/>
                   </pic:nvPicPr>
                   <pic:blipFill>
-                    <a:blip r:embed="rId11"/>
+                    <a:blip r:embed="rId13"/>
                     <a:srcRect/>
                     <a:stretch>
                       <a:fillRect/>
@@ -4134,17 +4160,6 @@
           <w:szCs w:val="24"/>
         </w:rPr>
       </w:pPr>
-    </w:p>
-    <w:p>
-      <w:pPr>
-        <w:spacing w:after="0" w:line="360" w:lineRule="auto"/>
-        <w:jc w:val="both"/>
-        <w:rPr>
-          <w:rFonts w:ascii="Arial" w:eastAsia="Arial" w:hAnsi="Arial" w:cs="Arial"/>
-          <w:sz w:val="24"/>
-          <w:szCs w:val="24"/>
-        </w:rPr>
-      </w:pPr>
       <w:r>
         <w:rPr>
           <w:rFonts w:ascii="Arial" w:eastAsia="Arial" w:hAnsi="Arial" w:cs="Arial"/>
@@ -4153,20 +4168,20 @@
           <w:szCs w:val="24"/>
         </w:rPr>
         <w:drawing>
-          <wp:inline distT="114300" distB="114300" distL="114300" distR="114300" wp14:anchorId="2E07B419" wp14:editId="7894EB29">
+          <wp:inline distT="114300" distB="114300" distL="114300" distR="114300" wp14:anchorId="35565215" wp14:editId="4B97C306">
             <wp:extent cx="5759775" cy="3771900"/>
             <wp:effectExtent l="0" t="0" r="0" b="0"/>
-            <wp:docPr id="14" name="image2.png"/>
+            <wp:docPr id="15" name="image6.png"/>
             <wp:cNvGraphicFramePr/>
             <a:graphic xmlns:a="http://schemas.openxmlformats.org/drawingml/2006/main">
               <a:graphicData uri="http://schemas.openxmlformats.org/drawingml/2006/picture">
                 <pic:pic xmlns:pic="http://schemas.openxmlformats.org/drawingml/2006/picture">
                   <pic:nvPicPr>
-                    <pic:cNvPr id="0" name="image2.png"/>
+                    <pic:cNvPr id="0" name="image6.png"/>
                     <pic:cNvPicPr preferRelativeResize="0"/>
                   </pic:nvPicPr>
                   <pic:blipFill>
-                    <a:blip r:embed="rId12"/>
+                    <a:blip r:embed="rId14"/>
                     <a:srcRect/>
                     <a:stretch>
                       <a:fillRect/>
@@ -4316,27 +4331,7 @@
           <w:sz w:val="24"/>
           <w:szCs w:val="24"/>
         </w:rPr>
-        <w:t xml:space="preserve">) que é a união das colunas palavras-chave, elenco, diretor e gênero. </w:t>
-      </w:r>
-    </w:p>
-    <w:p>
-      <w:pPr>
-        <w:spacing w:after="0" w:line="360" w:lineRule="auto"/>
-        <w:ind w:firstLine="708"/>
-        <w:jc w:val="both"/>
-        <w:rPr>
-          <w:rFonts w:ascii="Arial" w:eastAsia="Arial" w:hAnsi="Arial" w:cs="Arial"/>
-          <w:sz w:val="24"/>
-          <w:szCs w:val="24"/>
-        </w:rPr>
-      </w:pPr>
-      <w:r>
-        <w:rPr>
-          <w:rFonts w:ascii="Arial" w:eastAsia="Arial" w:hAnsi="Arial" w:cs="Arial"/>
-          <w:sz w:val="24"/>
-          <w:szCs w:val="24"/>
-        </w:rPr>
-        <w:t xml:space="preserve">Por conseguinte, é usado o </w:t>
+        <w:t xml:space="preserve">) que é a união das colunas palavras-chave, elenco, diretor e gênero. Em seguida é usado o </w:t>
       </w:r>
       <w:proofErr w:type="spellStart"/>
       <w:r>
@@ -4391,229 +4386,7 @@
           <w:sz w:val="24"/>
           <w:szCs w:val="24"/>
         </w:rPr>
-        <w:t xml:space="preserve"> para criar uma matriz de contagem de tokens, os parâmetro utilizados são </w:t>
-      </w:r>
-      <w:proofErr w:type="spellStart"/>
-      <w:r>
-        <w:rPr>
-          <w:rFonts w:ascii="Arial" w:eastAsia="Arial" w:hAnsi="Arial" w:cs="Arial"/>
-          <w:i/>
-          <w:sz w:val="24"/>
-          <w:szCs w:val="24"/>
-        </w:rPr>
-        <w:t>analyzer</w:t>
-      </w:r>
-      <w:proofErr w:type="spellEnd"/>
-      <w:r>
-        <w:rPr>
-          <w:rFonts w:ascii="Arial" w:eastAsia="Arial" w:hAnsi="Arial" w:cs="Arial"/>
-          <w:sz w:val="24"/>
-          <w:szCs w:val="24"/>
-        </w:rPr>
-        <w:t xml:space="preserve"> informando que o recurso deve ser feito de </w:t>
-      </w:r>
-      <w:sdt>
-        <w:sdtPr>
-          <w:tag w:val="goog_rdk_2"/>
-          <w:id w:val="-1196380385"/>
-        </w:sdtPr>
-        <w:sdtContent>
-          <w:commentRangeStart w:id="3"/>
-        </w:sdtContent>
-      </w:sdt>
-      <w:r>
-        <w:rPr>
-          <w:rFonts w:ascii="Arial" w:eastAsia="Arial" w:hAnsi="Arial" w:cs="Arial"/>
-          <w:sz w:val="24"/>
-          <w:szCs w:val="24"/>
-        </w:rPr>
-        <w:t>n-</w:t>
-      </w:r>
-      <w:proofErr w:type="spellStart"/>
-      <w:r>
-        <w:rPr>
-          <w:rFonts w:ascii="Arial" w:eastAsia="Arial" w:hAnsi="Arial" w:cs="Arial"/>
-          <w:sz w:val="24"/>
-          <w:szCs w:val="24"/>
-        </w:rPr>
-        <w:t>grams</w:t>
-      </w:r>
-      <w:commentRangeEnd w:id="3"/>
-      <w:proofErr w:type="spellEnd"/>
-      <w:r>
-        <w:commentReference w:id="3"/>
-      </w:r>
-      <w:r>
-        <w:rPr>
-          <w:rFonts w:ascii="Arial" w:eastAsia="Arial" w:hAnsi="Arial" w:cs="Arial"/>
-          <w:sz w:val="24"/>
-          <w:szCs w:val="24"/>
-        </w:rPr>
-        <w:t xml:space="preserve"> de palavras, </w:t>
-      </w:r>
-      <w:proofErr w:type="spellStart"/>
-      <w:r>
-        <w:rPr>
-          <w:rFonts w:ascii="Arial" w:eastAsia="Arial" w:hAnsi="Arial" w:cs="Arial"/>
-          <w:i/>
-          <w:sz w:val="24"/>
-          <w:szCs w:val="24"/>
-        </w:rPr>
-        <w:t>ngram_range</w:t>
-      </w:r>
-      <w:proofErr w:type="spellEnd"/>
-      <w:r>
-        <w:rPr>
-          <w:rFonts w:ascii="Arial" w:eastAsia="Arial" w:hAnsi="Arial" w:cs="Arial"/>
-          <w:i/>
-          <w:sz w:val="24"/>
-          <w:szCs w:val="24"/>
-        </w:rPr>
-        <w:t xml:space="preserve"> </w:t>
-      </w:r>
-      <w:r>
-        <w:rPr>
-          <w:rFonts w:ascii="Arial" w:eastAsia="Arial" w:hAnsi="Arial" w:cs="Arial"/>
-          <w:sz w:val="24"/>
-          <w:szCs w:val="24"/>
-        </w:rPr>
-        <w:t xml:space="preserve">se refere ao intervalo de n-gramas do texto que será incluído na sopa de palavras, nesse caso são </w:t>
-      </w:r>
-      <w:proofErr w:type="spellStart"/>
-      <w:r>
-        <w:rPr>
-          <w:rFonts w:ascii="Arial" w:eastAsia="Arial" w:hAnsi="Arial" w:cs="Arial"/>
-          <w:sz w:val="24"/>
-          <w:szCs w:val="24"/>
-        </w:rPr>
-        <w:t>unigramas</w:t>
-      </w:r>
-      <w:proofErr w:type="spellEnd"/>
-      <w:r>
-        <w:rPr>
-          <w:rFonts w:ascii="Arial" w:eastAsia="Arial" w:hAnsi="Arial" w:cs="Arial"/>
-          <w:sz w:val="24"/>
-          <w:szCs w:val="24"/>
-        </w:rPr>
-        <w:t xml:space="preserve"> e bigramas, </w:t>
-      </w:r>
-      <w:proofErr w:type="spellStart"/>
-      <w:r>
-        <w:rPr>
-          <w:rFonts w:ascii="Arial" w:eastAsia="Arial" w:hAnsi="Arial" w:cs="Arial"/>
-          <w:i/>
-          <w:sz w:val="24"/>
-          <w:szCs w:val="24"/>
-        </w:rPr>
-        <w:t>min_df</w:t>
-      </w:r>
-      <w:proofErr w:type="spellEnd"/>
-      <w:r>
-        <w:rPr>
-          <w:rFonts w:ascii="Arial" w:eastAsia="Arial" w:hAnsi="Arial" w:cs="Arial"/>
-          <w:i/>
-          <w:sz w:val="24"/>
-          <w:szCs w:val="24"/>
-        </w:rPr>
-        <w:t xml:space="preserve"> </w:t>
-      </w:r>
-      <w:r>
-        <w:rPr>
-          <w:rFonts w:ascii="Arial" w:eastAsia="Arial" w:hAnsi="Arial" w:cs="Arial"/>
-          <w:sz w:val="24"/>
-          <w:szCs w:val="24"/>
-        </w:rPr>
-        <w:t xml:space="preserve">que é usado para remover palavras que aparecem com pouca frequência e </w:t>
-      </w:r>
-      <w:proofErr w:type="spellStart"/>
-      <w:r>
-        <w:rPr>
-          <w:rFonts w:ascii="Arial" w:eastAsia="Arial" w:hAnsi="Arial" w:cs="Arial"/>
-          <w:i/>
-          <w:sz w:val="24"/>
-          <w:szCs w:val="24"/>
-        </w:rPr>
-        <w:t>stop_words</w:t>
-      </w:r>
-      <w:proofErr w:type="spellEnd"/>
-      <w:r>
-        <w:rPr>
-          <w:rFonts w:ascii="Arial" w:eastAsia="Arial" w:hAnsi="Arial" w:cs="Arial"/>
-          <w:sz w:val="24"/>
-          <w:szCs w:val="24"/>
-        </w:rPr>
-        <w:t xml:space="preserve"> que irá remover palavras de parada da língua inglesa dos tokens resultantes (ex. "a", "</w:t>
-      </w:r>
-      <w:proofErr w:type="spellStart"/>
-      <w:r>
-        <w:rPr>
-          <w:rFonts w:ascii="Arial" w:eastAsia="Arial" w:hAnsi="Arial" w:cs="Arial"/>
-          <w:sz w:val="24"/>
-          <w:szCs w:val="24"/>
-        </w:rPr>
-        <w:t>the</w:t>
-      </w:r>
-      <w:proofErr w:type="spellEnd"/>
-      <w:r>
-        <w:rPr>
-          <w:rFonts w:ascii="Arial" w:eastAsia="Arial" w:hAnsi="Arial" w:cs="Arial"/>
-          <w:sz w:val="24"/>
-          <w:szCs w:val="24"/>
-        </w:rPr>
-        <w:t>", "</w:t>
-      </w:r>
-      <w:proofErr w:type="spellStart"/>
-      <w:r>
-        <w:rPr>
-          <w:rFonts w:ascii="Arial" w:eastAsia="Arial" w:hAnsi="Arial" w:cs="Arial"/>
-          <w:sz w:val="24"/>
-          <w:szCs w:val="24"/>
-        </w:rPr>
-        <w:t>this</w:t>
-      </w:r>
-      <w:proofErr w:type="spellEnd"/>
-      <w:r>
-        <w:rPr>
-          <w:rFonts w:ascii="Arial" w:eastAsia="Arial" w:hAnsi="Arial" w:cs="Arial"/>
-          <w:sz w:val="24"/>
-          <w:szCs w:val="24"/>
-        </w:rPr>
-        <w:t>", "</w:t>
-      </w:r>
-      <w:proofErr w:type="spellStart"/>
-      <w:r>
-        <w:rPr>
-          <w:rFonts w:ascii="Arial" w:eastAsia="Arial" w:hAnsi="Arial" w:cs="Arial"/>
-          <w:sz w:val="24"/>
-          <w:szCs w:val="24"/>
-        </w:rPr>
-        <w:t>and</w:t>
-      </w:r>
-      <w:proofErr w:type="spellEnd"/>
-      <w:r>
-        <w:rPr>
-          <w:rFonts w:ascii="Arial" w:eastAsia="Arial" w:hAnsi="Arial" w:cs="Arial"/>
-          <w:sz w:val="24"/>
-          <w:szCs w:val="24"/>
-        </w:rPr>
-        <w:t>")</w:t>
-      </w:r>
-      <w:r>
-        <w:rPr>
-          <w:rFonts w:ascii="Arial" w:eastAsia="Arial" w:hAnsi="Arial" w:cs="Arial"/>
-          <w:i/>
-          <w:sz w:val="24"/>
-          <w:szCs w:val="24"/>
-        </w:rPr>
-        <w:t>.</w:t>
-      </w:r>
-      <w:r>
-        <w:rPr>
-          <w:rFonts w:ascii="Arial" w:eastAsia="Arial" w:hAnsi="Arial" w:cs="Arial"/>
-          <w:sz w:val="24"/>
-          <w:szCs w:val="24"/>
-        </w:rPr>
-        <w:t xml:space="preserve"> </w:t>
+        <w:t xml:space="preserve"> para criar uma matriz de contagem de tokens, como está descrito na figura abaixo:</w:t>
       </w:r>
     </w:p>
     <w:p>
@@ -4633,22 +4406,21 @@
           <w:sz w:val="24"/>
           <w:szCs w:val="24"/>
         </w:rPr>
-        <w:lastRenderedPageBreak/>
         <w:drawing>
-          <wp:inline distT="114300" distB="114300" distL="114300" distR="114300" wp14:anchorId="040E7A0F" wp14:editId="3A6D5629">
-            <wp:extent cx="5759775" cy="3784600"/>
+          <wp:inline distT="114300" distB="114300" distL="114300" distR="114300" wp14:anchorId="18219D64" wp14:editId="5C9FC17E">
+            <wp:extent cx="5759775" cy="2463800"/>
             <wp:effectExtent l="0" t="0" r="0" b="0"/>
-            <wp:docPr id="11" name="image5.png"/>
+            <wp:docPr id="13" name="image4.png"/>
             <wp:cNvGraphicFramePr/>
             <a:graphic xmlns:a="http://schemas.openxmlformats.org/drawingml/2006/main">
               <a:graphicData uri="http://schemas.openxmlformats.org/drawingml/2006/picture">
                 <pic:pic xmlns:pic="http://schemas.openxmlformats.org/drawingml/2006/picture">
                   <pic:nvPicPr>
-                    <pic:cNvPr id="0" name="image5.png"/>
+                    <pic:cNvPr id="0" name="image4.png"/>
                     <pic:cNvPicPr preferRelativeResize="0"/>
                   </pic:nvPicPr>
                   <pic:blipFill>
-                    <a:blip r:embed="rId13"/>
+                    <a:blip r:embed="rId15"/>
                     <a:srcRect/>
                     <a:stretch>
                       <a:fillRect/>
@@ -4657,7 +4429,7 @@
                   <pic:spPr>
                     <a:xfrm>
                       <a:off x="0" y="0"/>
-                      <a:ext cx="5759775" cy="3784600"/>
+                      <a:ext cx="5759775" cy="2463800"/>
                     </a:xfrm>
                     <a:prstGeom prst="rect">
                       <a:avLst/>
@@ -4674,17 +4446,6 @@
     <w:p>
       <w:pPr>
         <w:spacing w:after="0" w:line="360" w:lineRule="auto"/>
-        <w:jc w:val="both"/>
-        <w:rPr>
-          <w:rFonts w:ascii="Arial" w:eastAsia="Arial" w:hAnsi="Arial" w:cs="Arial"/>
-          <w:sz w:val="24"/>
-          <w:szCs w:val="24"/>
-        </w:rPr>
-      </w:pPr>
-    </w:p>
-    <w:p>
-      <w:pPr>
-        <w:spacing w:after="0" w:line="360" w:lineRule="auto"/>
         <w:ind w:firstLine="708"/>
         <w:jc w:val="both"/>
         <w:rPr>
@@ -4699,6 +4460,260 @@
           <w:sz w:val="24"/>
           <w:szCs w:val="24"/>
         </w:rPr>
+        <w:lastRenderedPageBreak/>
+        <w:t xml:space="preserve">Os parâmetro utilizados no </w:t>
+      </w:r>
+      <w:proofErr w:type="spellStart"/>
+      <w:r>
+        <w:rPr>
+          <w:rFonts w:ascii="Arial" w:eastAsia="Arial" w:hAnsi="Arial" w:cs="Arial"/>
+          <w:i/>
+          <w:sz w:val="24"/>
+          <w:szCs w:val="24"/>
+        </w:rPr>
+        <w:t>CountVectorizer</w:t>
+      </w:r>
+      <w:proofErr w:type="spellEnd"/>
+      <w:r>
+        <w:rPr>
+          <w:rFonts w:ascii="Arial" w:eastAsia="Arial" w:hAnsi="Arial" w:cs="Arial"/>
+          <w:sz w:val="24"/>
+          <w:szCs w:val="24"/>
+        </w:rPr>
+        <w:t xml:space="preserve"> são: </w:t>
+      </w:r>
+      <w:proofErr w:type="spellStart"/>
+      <w:r>
+        <w:rPr>
+          <w:rFonts w:ascii="Arial" w:eastAsia="Arial" w:hAnsi="Arial" w:cs="Arial"/>
+          <w:i/>
+          <w:sz w:val="24"/>
+          <w:szCs w:val="24"/>
+        </w:rPr>
+        <w:t>analyzer</w:t>
+      </w:r>
+      <w:proofErr w:type="spellEnd"/>
+      <w:r>
+        <w:rPr>
+          <w:rFonts w:ascii="Arial" w:eastAsia="Arial" w:hAnsi="Arial" w:cs="Arial"/>
+          <w:sz w:val="24"/>
+          <w:szCs w:val="24"/>
+        </w:rPr>
+        <w:t xml:space="preserve"> informando que o recurso deve ser feito de </w:t>
+      </w:r>
+      <w:sdt>
+        <w:sdtPr>
+          <w:tag w:val="goog_rdk_2"/>
+          <w:id w:val="-2120741921"/>
+        </w:sdtPr>
+        <w:sdtContent>
+          <w:commentRangeStart w:id="3"/>
+        </w:sdtContent>
+      </w:sdt>
+      <w:r>
+        <w:rPr>
+          <w:rFonts w:ascii="Arial" w:eastAsia="Arial" w:hAnsi="Arial" w:cs="Arial"/>
+          <w:sz w:val="24"/>
+          <w:szCs w:val="24"/>
+        </w:rPr>
+        <w:t>n-</w:t>
+      </w:r>
+      <w:proofErr w:type="spellStart"/>
+      <w:r>
+        <w:rPr>
+          <w:rFonts w:ascii="Arial" w:eastAsia="Arial" w:hAnsi="Arial" w:cs="Arial"/>
+          <w:sz w:val="24"/>
+          <w:szCs w:val="24"/>
+        </w:rPr>
+        <w:t>grams</w:t>
+      </w:r>
+      <w:commentRangeEnd w:id="3"/>
+      <w:proofErr w:type="spellEnd"/>
+      <w:r>
+        <w:commentReference w:id="3"/>
+      </w:r>
+      <w:r>
+        <w:rPr>
+          <w:rFonts w:ascii="Arial" w:eastAsia="Arial" w:hAnsi="Arial" w:cs="Arial"/>
+          <w:sz w:val="24"/>
+          <w:szCs w:val="24"/>
+        </w:rPr>
+        <w:t xml:space="preserve"> de palavras, </w:t>
+      </w:r>
+      <w:proofErr w:type="spellStart"/>
+      <w:r>
+        <w:rPr>
+          <w:rFonts w:ascii="Arial" w:eastAsia="Arial" w:hAnsi="Arial" w:cs="Arial"/>
+          <w:i/>
+          <w:sz w:val="24"/>
+          <w:szCs w:val="24"/>
+        </w:rPr>
+        <w:t>ngram_range</w:t>
+      </w:r>
+      <w:proofErr w:type="spellEnd"/>
+      <w:r>
+        <w:rPr>
+          <w:rFonts w:ascii="Arial" w:eastAsia="Arial" w:hAnsi="Arial" w:cs="Arial"/>
+          <w:i/>
+          <w:sz w:val="24"/>
+          <w:szCs w:val="24"/>
+        </w:rPr>
+        <w:t xml:space="preserve"> </w:t>
+      </w:r>
+      <w:r>
+        <w:rPr>
+          <w:rFonts w:ascii="Arial" w:eastAsia="Arial" w:hAnsi="Arial" w:cs="Arial"/>
+          <w:sz w:val="24"/>
+          <w:szCs w:val="24"/>
+        </w:rPr>
+        <w:t xml:space="preserve">se refere ao intervalo de n-gramas do texto que será incluído na sopa de palavras, nesse caso são </w:t>
+      </w:r>
+      <w:proofErr w:type="spellStart"/>
+      <w:r>
+        <w:rPr>
+          <w:rFonts w:ascii="Arial" w:eastAsia="Arial" w:hAnsi="Arial" w:cs="Arial"/>
+          <w:sz w:val="24"/>
+          <w:szCs w:val="24"/>
+        </w:rPr>
+        <w:t>unigramas</w:t>
+      </w:r>
+      <w:proofErr w:type="spellEnd"/>
+      <w:r>
+        <w:rPr>
+          <w:rFonts w:ascii="Arial" w:eastAsia="Arial" w:hAnsi="Arial" w:cs="Arial"/>
+          <w:sz w:val="24"/>
+          <w:szCs w:val="24"/>
+        </w:rPr>
+        <w:t xml:space="preserve"> e bigramas, </w:t>
+      </w:r>
+      <w:proofErr w:type="spellStart"/>
+      <w:r>
+        <w:rPr>
+          <w:rFonts w:ascii="Arial" w:eastAsia="Arial" w:hAnsi="Arial" w:cs="Arial"/>
+          <w:i/>
+          <w:sz w:val="24"/>
+          <w:szCs w:val="24"/>
+        </w:rPr>
+        <w:t>min_df</w:t>
+      </w:r>
+      <w:proofErr w:type="spellEnd"/>
+      <w:r>
+        <w:rPr>
+          <w:rFonts w:ascii="Arial" w:eastAsia="Arial" w:hAnsi="Arial" w:cs="Arial"/>
+          <w:i/>
+          <w:sz w:val="24"/>
+          <w:szCs w:val="24"/>
+        </w:rPr>
+        <w:t xml:space="preserve"> </w:t>
+      </w:r>
+      <w:r>
+        <w:rPr>
+          <w:rFonts w:ascii="Arial" w:eastAsia="Arial" w:hAnsi="Arial" w:cs="Arial"/>
+          <w:sz w:val="24"/>
+          <w:szCs w:val="24"/>
+        </w:rPr>
+        <w:t xml:space="preserve">que é usado para remover palavras que aparecem com pouca frequência e </w:t>
+      </w:r>
+      <w:proofErr w:type="spellStart"/>
+      <w:r>
+        <w:rPr>
+          <w:rFonts w:ascii="Arial" w:eastAsia="Arial" w:hAnsi="Arial" w:cs="Arial"/>
+          <w:i/>
+          <w:sz w:val="24"/>
+          <w:szCs w:val="24"/>
+        </w:rPr>
+        <w:t>stop_words</w:t>
+      </w:r>
+      <w:proofErr w:type="spellEnd"/>
+      <w:r>
+        <w:rPr>
+          <w:rFonts w:ascii="Arial" w:eastAsia="Arial" w:hAnsi="Arial" w:cs="Arial"/>
+          <w:sz w:val="24"/>
+          <w:szCs w:val="24"/>
+        </w:rPr>
+        <w:t xml:space="preserve"> que irá remover palavras de parada da língua inglesa dos tokens resultantes (ex. "a", "</w:t>
+      </w:r>
+      <w:proofErr w:type="spellStart"/>
+      <w:r>
+        <w:rPr>
+          <w:rFonts w:ascii="Arial" w:eastAsia="Arial" w:hAnsi="Arial" w:cs="Arial"/>
+          <w:sz w:val="24"/>
+          <w:szCs w:val="24"/>
+        </w:rPr>
+        <w:t>the</w:t>
+      </w:r>
+      <w:proofErr w:type="spellEnd"/>
+      <w:r>
+        <w:rPr>
+          <w:rFonts w:ascii="Arial" w:eastAsia="Arial" w:hAnsi="Arial" w:cs="Arial"/>
+          <w:sz w:val="24"/>
+          <w:szCs w:val="24"/>
+        </w:rPr>
+        <w:t>", "</w:t>
+      </w:r>
+      <w:proofErr w:type="spellStart"/>
+      <w:r>
+        <w:rPr>
+          <w:rFonts w:ascii="Arial" w:eastAsia="Arial" w:hAnsi="Arial" w:cs="Arial"/>
+          <w:sz w:val="24"/>
+          <w:szCs w:val="24"/>
+        </w:rPr>
+        <w:t>this</w:t>
+      </w:r>
+      <w:proofErr w:type="spellEnd"/>
+      <w:r>
+        <w:rPr>
+          <w:rFonts w:ascii="Arial" w:eastAsia="Arial" w:hAnsi="Arial" w:cs="Arial"/>
+          <w:sz w:val="24"/>
+          <w:szCs w:val="24"/>
+        </w:rPr>
+        <w:t>", "</w:t>
+      </w:r>
+      <w:proofErr w:type="spellStart"/>
+      <w:r>
+        <w:rPr>
+          <w:rFonts w:ascii="Arial" w:eastAsia="Arial" w:hAnsi="Arial" w:cs="Arial"/>
+          <w:sz w:val="24"/>
+          <w:szCs w:val="24"/>
+        </w:rPr>
+        <w:t>and</w:t>
+      </w:r>
+      <w:proofErr w:type="spellEnd"/>
+      <w:r>
+        <w:rPr>
+          <w:rFonts w:ascii="Arial" w:eastAsia="Arial" w:hAnsi="Arial" w:cs="Arial"/>
+          <w:sz w:val="24"/>
+          <w:szCs w:val="24"/>
+        </w:rPr>
+        <w:t>")</w:t>
+      </w:r>
+      <w:r>
+        <w:rPr>
+          <w:rFonts w:ascii="Arial" w:eastAsia="Arial" w:hAnsi="Arial" w:cs="Arial"/>
+          <w:i/>
+          <w:sz w:val="24"/>
+          <w:szCs w:val="24"/>
+        </w:rPr>
+        <w:t>.</w:t>
+      </w:r>
+    </w:p>
+    <w:p>
+      <w:pPr>
+        <w:spacing w:after="0" w:line="360" w:lineRule="auto"/>
+        <w:ind w:firstLine="708"/>
+        <w:jc w:val="both"/>
+        <w:rPr>
+          <w:rFonts w:ascii="Arial" w:eastAsia="Arial" w:hAnsi="Arial" w:cs="Arial"/>
+          <w:sz w:val="24"/>
+          <w:szCs w:val="24"/>
+        </w:rPr>
+      </w:pPr>
+      <w:r>
+        <w:rPr>
+          <w:rFonts w:ascii="Arial" w:eastAsia="Arial" w:hAnsi="Arial" w:cs="Arial"/>
+          <w:sz w:val="24"/>
+          <w:szCs w:val="24"/>
+        </w:rPr>
         <w:t xml:space="preserve">Em seguida é aplicada a função </w:t>
       </w:r>
       <w:proofErr w:type="spellStart"/>
@@ -4776,6 +4791,126 @@
         </w:rPr>
         <w:t>.</w:t>
       </w:r>
+    </w:p>
+    <w:p>
+      <w:pPr>
+        <w:spacing w:after="0" w:line="360" w:lineRule="auto"/>
+        <w:ind w:firstLine="708"/>
+        <w:jc w:val="both"/>
+        <w:rPr>
+          <w:rFonts w:ascii="Arial" w:eastAsia="Arial" w:hAnsi="Arial" w:cs="Arial"/>
+          <w:sz w:val="24"/>
+          <w:szCs w:val="24"/>
+        </w:rPr>
+      </w:pPr>
+    </w:p>
+    <w:p>
+      <w:pPr>
+        <w:spacing w:after="0" w:line="360" w:lineRule="auto"/>
+        <w:ind w:firstLine="708"/>
+        <w:jc w:val="both"/>
+        <w:rPr>
+          <w:rFonts w:ascii="Arial" w:eastAsia="Arial" w:hAnsi="Arial" w:cs="Arial"/>
+          <w:sz w:val="24"/>
+          <w:szCs w:val="24"/>
+        </w:rPr>
+      </w:pPr>
+    </w:p>
+    <w:p>
+      <w:pPr>
+        <w:spacing w:after="0" w:line="360" w:lineRule="auto"/>
+        <w:ind w:firstLine="708"/>
+        <w:jc w:val="both"/>
+        <w:rPr>
+          <w:rFonts w:ascii="Arial" w:eastAsia="Arial" w:hAnsi="Arial" w:cs="Arial"/>
+          <w:sz w:val="24"/>
+          <w:szCs w:val="24"/>
+        </w:rPr>
+      </w:pPr>
+    </w:p>
+    <w:p>
+      <w:pPr>
+        <w:spacing w:after="0" w:line="360" w:lineRule="auto"/>
+        <w:ind w:firstLine="708"/>
+        <w:jc w:val="both"/>
+        <w:rPr>
+          <w:rFonts w:ascii="Arial" w:eastAsia="Arial" w:hAnsi="Arial" w:cs="Arial"/>
+          <w:sz w:val="24"/>
+          <w:szCs w:val="24"/>
+        </w:rPr>
+      </w:pPr>
+    </w:p>
+    <w:p>
+      <w:pPr>
+        <w:spacing w:after="0" w:line="360" w:lineRule="auto"/>
+        <w:ind w:firstLine="708"/>
+        <w:jc w:val="both"/>
+        <w:rPr>
+          <w:rFonts w:ascii="Arial" w:eastAsia="Arial" w:hAnsi="Arial" w:cs="Arial"/>
+          <w:sz w:val="24"/>
+          <w:szCs w:val="24"/>
+        </w:rPr>
+      </w:pPr>
+    </w:p>
+    <w:p>
+      <w:pPr>
+        <w:spacing w:after="0" w:line="360" w:lineRule="auto"/>
+        <w:ind w:firstLine="708"/>
+        <w:jc w:val="both"/>
+        <w:rPr>
+          <w:rFonts w:ascii="Arial" w:eastAsia="Arial" w:hAnsi="Arial" w:cs="Arial"/>
+          <w:sz w:val="24"/>
+          <w:szCs w:val="24"/>
+        </w:rPr>
+      </w:pPr>
+    </w:p>
+    <w:p>
+      <w:pPr>
+        <w:spacing w:after="0" w:line="360" w:lineRule="auto"/>
+        <w:ind w:firstLine="708"/>
+        <w:jc w:val="both"/>
+        <w:rPr>
+          <w:rFonts w:ascii="Arial" w:eastAsia="Arial" w:hAnsi="Arial" w:cs="Arial"/>
+          <w:sz w:val="24"/>
+          <w:szCs w:val="24"/>
+        </w:rPr>
+      </w:pPr>
+    </w:p>
+    <w:p>
+      <w:pPr>
+        <w:spacing w:after="0" w:line="360" w:lineRule="auto"/>
+        <w:ind w:firstLine="708"/>
+        <w:jc w:val="both"/>
+        <w:rPr>
+          <w:rFonts w:ascii="Arial" w:eastAsia="Arial" w:hAnsi="Arial" w:cs="Arial"/>
+          <w:sz w:val="24"/>
+          <w:szCs w:val="24"/>
+        </w:rPr>
+      </w:pPr>
+    </w:p>
+    <w:p>
+      <w:pPr>
+        <w:spacing w:after="0" w:line="360" w:lineRule="auto"/>
+        <w:ind w:firstLine="708"/>
+        <w:jc w:val="both"/>
+        <w:rPr>
+          <w:rFonts w:ascii="Arial" w:eastAsia="Arial" w:hAnsi="Arial" w:cs="Arial"/>
+          <w:sz w:val="24"/>
+          <w:szCs w:val="24"/>
+        </w:rPr>
+      </w:pPr>
+    </w:p>
+    <w:p>
+      <w:pPr>
+        <w:spacing w:after="0" w:line="360" w:lineRule="auto"/>
+        <w:ind w:firstLine="708"/>
+        <w:jc w:val="both"/>
+        <w:rPr>
+          <w:rFonts w:ascii="Arial" w:eastAsia="Arial" w:hAnsi="Arial" w:cs="Arial"/>
+          <w:sz w:val="24"/>
+          <w:szCs w:val="24"/>
+        </w:rPr>
+      </w:pPr>
     </w:p>
     <w:p>
       <w:pPr>
@@ -5135,7 +5270,7 @@
       <w:sdt>
         <w:sdtPr>
           <w:tag w:val="goog_rdk_3"/>
-          <w:id w:val="-364287167"/>
+          <w:id w:val="483975040"/>
         </w:sdtPr>
         <w:sdtContent>
           <w:commentRangeStart w:id="4"/>
@@ -5149,20 +5284,20 @@
           <w:szCs w:val="24"/>
         </w:rPr>
         <w:drawing>
-          <wp:inline distT="114300" distB="114300" distL="114300" distR="114300" wp14:anchorId="0F8F2C07" wp14:editId="0298C6D0">
+          <wp:inline distT="114300" distB="114300" distL="114300" distR="114300" wp14:anchorId="77CEF981" wp14:editId="5A46B7EF">
             <wp:extent cx="5762625" cy="2485387"/>
             <wp:effectExtent l="0" t="0" r="0" b="0"/>
-            <wp:docPr id="15" name="image6.png"/>
+            <wp:docPr id="16" name="image7.png"/>
             <wp:cNvGraphicFramePr/>
             <a:graphic xmlns:a="http://schemas.openxmlformats.org/drawingml/2006/main">
               <a:graphicData uri="http://schemas.openxmlformats.org/drawingml/2006/picture">
                 <pic:pic xmlns:pic="http://schemas.openxmlformats.org/drawingml/2006/picture">
                   <pic:nvPicPr>
-                    <pic:cNvPr id="0" name="image6.png"/>
+                    <pic:cNvPr id="0" name="image7.png"/>
                     <pic:cNvPicPr preferRelativeResize="0"/>
                   </pic:nvPicPr>
                   <pic:blipFill>
-                    <a:blip r:embed="rId14"/>
+                    <a:blip r:embed="rId16"/>
                     <a:srcRect t="31504" b="25324"/>
                     <a:stretch>
                       <a:fillRect/>
@@ -5192,11 +5327,11 @@
     <w:p>
       <w:pPr>
         <w:spacing w:after="0" w:line="360" w:lineRule="auto"/>
-        <w:jc w:val="center"/>
-        <w:rPr>
-          <w:rFonts w:ascii="Arial" w:eastAsia="Arial" w:hAnsi="Arial" w:cs="Arial"/>
-          <w:sz w:val="20"/>
-          <w:szCs w:val="20"/>
+        <w:jc w:val="both"/>
+        <w:rPr>
+          <w:rFonts w:ascii="Arial" w:eastAsia="Arial" w:hAnsi="Arial" w:cs="Arial"/>
+          <w:sz w:val="24"/>
+          <w:szCs w:val="24"/>
         </w:rPr>
       </w:pPr>
     </w:p>
@@ -5211,6 +5346,174 @@
           <w:szCs w:val="24"/>
         </w:rPr>
       </w:pPr>
+      <w:r>
+        <w:rPr>
+          <w:rFonts w:ascii="Arial" w:eastAsia="Arial" w:hAnsi="Arial" w:cs="Arial"/>
+          <w:sz w:val="24"/>
+          <w:szCs w:val="24"/>
+        </w:rPr>
+        <w:t xml:space="preserve">A implementação do </w:t>
+      </w:r>
+      <w:proofErr w:type="spellStart"/>
+      <w:r>
+        <w:rPr>
+          <w:rFonts w:ascii="Arial" w:eastAsia="Arial" w:hAnsi="Arial" w:cs="Arial"/>
+          <w:sz w:val="24"/>
+          <w:szCs w:val="24"/>
+        </w:rPr>
+        <w:t>recomendador</w:t>
+      </w:r>
+      <w:proofErr w:type="spellEnd"/>
+      <w:r>
+        <w:rPr>
+          <w:rFonts w:ascii="Arial" w:eastAsia="Arial" w:hAnsi="Arial" w:cs="Arial"/>
+          <w:sz w:val="24"/>
+          <w:szCs w:val="24"/>
+        </w:rPr>
+        <w:t xml:space="preserve"> baseado na técnica de </w:t>
+      </w:r>
+      <w:r>
+        <w:rPr>
+          <w:rFonts w:ascii="Arial" w:eastAsia="Arial" w:hAnsi="Arial" w:cs="Arial"/>
+          <w:i/>
+          <w:sz w:val="24"/>
+          <w:szCs w:val="24"/>
+        </w:rPr>
+        <w:t>Filtragem Colaborativa</w:t>
+      </w:r>
+      <w:r>
+        <w:rPr>
+          <w:rFonts w:ascii="Arial" w:eastAsia="Arial" w:hAnsi="Arial" w:cs="Arial"/>
+          <w:sz w:val="24"/>
+          <w:szCs w:val="24"/>
+        </w:rPr>
+        <w:t xml:space="preserve"> foi feita utilizando a biblioteca </w:t>
+      </w:r>
+      <w:proofErr w:type="spellStart"/>
+      <w:r>
+        <w:rPr>
+          <w:rFonts w:ascii="Arial" w:eastAsia="Arial" w:hAnsi="Arial" w:cs="Arial"/>
+          <w:i/>
+          <w:sz w:val="24"/>
+          <w:szCs w:val="24"/>
+        </w:rPr>
+        <w:t>Surprise</w:t>
+      </w:r>
+      <w:proofErr w:type="spellEnd"/>
+      <w:r>
+        <w:rPr>
+          <w:rFonts w:ascii="Arial" w:eastAsia="Arial" w:hAnsi="Arial" w:cs="Arial"/>
+          <w:sz w:val="24"/>
+          <w:szCs w:val="24"/>
+        </w:rPr>
+        <w:t xml:space="preserve"> que usou algoritmos como </w:t>
+      </w:r>
+      <w:r>
+        <w:rPr>
+          <w:rFonts w:ascii="Arial" w:eastAsia="Arial" w:hAnsi="Arial" w:cs="Arial"/>
+          <w:i/>
+          <w:sz w:val="24"/>
+          <w:szCs w:val="24"/>
+        </w:rPr>
+        <w:t xml:space="preserve">SVD </w:t>
+      </w:r>
+      <w:r>
+        <w:rPr>
+          <w:rFonts w:ascii="Arial" w:eastAsia="Arial" w:hAnsi="Arial" w:cs="Arial"/>
+          <w:sz w:val="24"/>
+          <w:szCs w:val="24"/>
+        </w:rPr>
+        <w:t xml:space="preserve">(Singular </w:t>
+      </w:r>
+      <w:proofErr w:type="spellStart"/>
+      <w:r>
+        <w:rPr>
+          <w:rFonts w:ascii="Arial" w:eastAsia="Arial" w:hAnsi="Arial" w:cs="Arial"/>
+          <w:sz w:val="24"/>
+          <w:szCs w:val="24"/>
+        </w:rPr>
+        <w:t>Value</w:t>
+      </w:r>
+      <w:proofErr w:type="spellEnd"/>
+      <w:r>
+        <w:rPr>
+          <w:rFonts w:ascii="Arial" w:eastAsia="Arial" w:hAnsi="Arial" w:cs="Arial"/>
+          <w:sz w:val="24"/>
+          <w:szCs w:val="24"/>
+        </w:rPr>
+        <w:t xml:space="preserve"> </w:t>
+      </w:r>
+      <w:proofErr w:type="spellStart"/>
+      <w:r>
+        <w:rPr>
+          <w:rFonts w:ascii="Arial" w:eastAsia="Arial" w:hAnsi="Arial" w:cs="Arial"/>
+          <w:sz w:val="24"/>
+          <w:szCs w:val="24"/>
+        </w:rPr>
+        <w:t>Decomposition</w:t>
+      </w:r>
+      <w:proofErr w:type="spellEnd"/>
+      <w:r>
+        <w:rPr>
+          <w:rFonts w:ascii="Arial" w:eastAsia="Arial" w:hAnsi="Arial" w:cs="Arial"/>
+          <w:sz w:val="24"/>
+          <w:szCs w:val="24"/>
+        </w:rPr>
+        <w:t xml:space="preserve"> - Decomposição de Valor Singular) para minimizar o </w:t>
+      </w:r>
+      <w:r>
+        <w:rPr>
+          <w:rFonts w:ascii="Arial" w:eastAsia="Arial" w:hAnsi="Arial" w:cs="Arial"/>
+          <w:i/>
+          <w:sz w:val="24"/>
+          <w:szCs w:val="24"/>
+        </w:rPr>
+        <w:t xml:space="preserve">RMSE </w:t>
+      </w:r>
+      <w:r>
+        <w:rPr>
+          <w:rFonts w:ascii="Arial" w:eastAsia="Arial" w:hAnsi="Arial" w:cs="Arial"/>
+          <w:sz w:val="24"/>
+          <w:szCs w:val="24"/>
+        </w:rPr>
+        <w:t xml:space="preserve">(Root </w:t>
+      </w:r>
+      <w:proofErr w:type="spellStart"/>
+      <w:r>
+        <w:rPr>
+          <w:rFonts w:ascii="Arial" w:eastAsia="Arial" w:hAnsi="Arial" w:cs="Arial"/>
+          <w:sz w:val="24"/>
+          <w:szCs w:val="24"/>
+        </w:rPr>
+        <w:t>Mean</w:t>
+      </w:r>
+      <w:proofErr w:type="spellEnd"/>
+      <w:r>
+        <w:rPr>
+          <w:rFonts w:ascii="Arial" w:eastAsia="Arial" w:hAnsi="Arial" w:cs="Arial"/>
+          <w:sz w:val="24"/>
+          <w:szCs w:val="24"/>
+        </w:rPr>
+        <w:t xml:space="preserve"> Square </w:t>
+      </w:r>
+      <w:proofErr w:type="spellStart"/>
+      <w:r>
+        <w:rPr>
+          <w:rFonts w:ascii="Arial" w:eastAsia="Arial" w:hAnsi="Arial" w:cs="Arial"/>
+          <w:sz w:val="24"/>
+          <w:szCs w:val="24"/>
+        </w:rPr>
+        <w:t>Error</w:t>
+      </w:r>
+      <w:proofErr w:type="spellEnd"/>
+      <w:r>
+        <w:rPr>
+          <w:rFonts w:ascii="Arial" w:eastAsia="Arial" w:hAnsi="Arial" w:cs="Arial"/>
+          <w:sz w:val="24"/>
+          <w:szCs w:val="24"/>
+        </w:rPr>
+        <w:t xml:space="preserve"> - Raiz do Erro Quadrático Médio) e fornecer ótimas recomendações.</w:t>
+      </w:r>
     </w:p>
     <w:p>
       <w:pPr>
@@ -5229,48 +5532,166 @@
           <w:sz w:val="24"/>
           <w:szCs w:val="24"/>
         </w:rPr>
-        <w:t xml:space="preserve">A implementação do </w:t>
-      </w:r>
-      <w:proofErr w:type="spellStart"/>
-      <w:r>
-        <w:rPr>
-          <w:rFonts w:ascii="Arial" w:eastAsia="Arial" w:hAnsi="Arial" w:cs="Arial"/>
-          <w:sz w:val="24"/>
-          <w:szCs w:val="24"/>
-        </w:rPr>
-        <w:t>recomendador</w:t>
-      </w:r>
-      <w:proofErr w:type="spellEnd"/>
-      <w:r>
-        <w:rPr>
-          <w:rFonts w:ascii="Arial" w:eastAsia="Arial" w:hAnsi="Arial" w:cs="Arial"/>
-          <w:sz w:val="24"/>
-          <w:szCs w:val="24"/>
-        </w:rPr>
-        <w:t xml:space="preserve"> baseado na técnica de </w:t>
-      </w:r>
-      <w:r>
-        <w:rPr>
-          <w:rFonts w:ascii="Arial" w:eastAsia="Arial" w:hAnsi="Arial" w:cs="Arial"/>
-          <w:i/>
-          <w:sz w:val="24"/>
-          <w:szCs w:val="24"/>
-        </w:rPr>
-        <w:t>Filtragem Colaborativa</w:t>
-      </w:r>
-      <w:r>
-        <w:rPr>
-          <w:rFonts w:ascii="Arial" w:eastAsia="Arial" w:hAnsi="Arial" w:cs="Arial"/>
-          <w:sz w:val="24"/>
-          <w:szCs w:val="24"/>
-        </w:rPr>
-        <w:t xml:space="preserve"> foi feita utilizando a biblioteca </w:t>
-      </w:r>
-      <w:proofErr w:type="spellStart"/>
-      <w:r>
-        <w:rPr>
-          <w:rFonts w:ascii="Arial" w:eastAsia="Arial" w:hAnsi="Arial" w:cs="Arial"/>
-          <w:i/>
+        <w:t xml:space="preserve">A princípio foi criado um objeto </w:t>
+      </w:r>
+      <w:r>
+        <w:rPr>
+          <w:rFonts w:ascii="Arial" w:eastAsia="Arial" w:hAnsi="Arial" w:cs="Arial"/>
+          <w:i/>
+          <w:sz w:val="24"/>
+          <w:szCs w:val="24"/>
+        </w:rPr>
+        <w:t xml:space="preserve">Reader </w:t>
+      </w:r>
+      <w:r>
+        <w:rPr>
+          <w:rFonts w:ascii="Arial" w:eastAsia="Arial" w:hAnsi="Arial" w:cs="Arial"/>
+          <w:sz w:val="24"/>
+          <w:szCs w:val="24"/>
+        </w:rPr>
+        <w:t xml:space="preserve">que é usado para analisar um arquivo contendo avaliações, e que em resumo define as configurações de leitura dos dados </w:t>
+      </w:r>
+      <w:r>
+        <w:rPr>
+          <w:rFonts w:ascii="Arial" w:eastAsia="Arial" w:hAnsi="Arial" w:cs="Arial"/>
+          <w:sz w:val="24"/>
+          <w:szCs w:val="24"/>
+        </w:rPr>
+        <w:lastRenderedPageBreak/>
+        <w:t xml:space="preserve">de entrada para o algoritmo de recomendação. Logo após, o código carrega um conjunto de dados de avaliações dos filmes usando a biblioteca Pandas e criado o </w:t>
+      </w:r>
+      <w:proofErr w:type="spellStart"/>
+      <w:r>
+        <w:rPr>
+          <w:rFonts w:ascii="Arial" w:eastAsia="Arial" w:hAnsi="Arial" w:cs="Arial"/>
+          <w:sz w:val="24"/>
+          <w:szCs w:val="24"/>
+        </w:rPr>
+        <w:t>dataframe</w:t>
+      </w:r>
+      <w:proofErr w:type="spellEnd"/>
+      <w:r>
+        <w:rPr>
+          <w:rFonts w:ascii="Arial" w:eastAsia="Arial" w:hAnsi="Arial" w:cs="Arial"/>
+          <w:sz w:val="24"/>
+          <w:szCs w:val="24"/>
+        </w:rPr>
+        <w:t xml:space="preserve"> </w:t>
+      </w:r>
+      <w:proofErr w:type="spellStart"/>
+      <w:r>
+        <w:rPr>
+          <w:rFonts w:ascii="Arial" w:eastAsia="Arial" w:hAnsi="Arial" w:cs="Arial"/>
+          <w:sz w:val="24"/>
+          <w:szCs w:val="24"/>
+        </w:rPr>
+        <w:t>ds_avaliações</w:t>
+      </w:r>
+      <w:proofErr w:type="spellEnd"/>
+      <w:r>
+        <w:rPr>
+          <w:rFonts w:ascii="Arial" w:eastAsia="Arial" w:hAnsi="Arial" w:cs="Arial"/>
+          <w:sz w:val="24"/>
+          <w:szCs w:val="24"/>
+        </w:rPr>
+        <w:t xml:space="preserve"> que será usado na implementação do </w:t>
+      </w:r>
+      <w:proofErr w:type="spellStart"/>
+      <w:r>
+        <w:rPr>
+          <w:rFonts w:ascii="Arial" w:eastAsia="Arial" w:hAnsi="Arial" w:cs="Arial"/>
+          <w:sz w:val="24"/>
+          <w:szCs w:val="24"/>
+        </w:rPr>
+        <w:t>kNN</w:t>
+      </w:r>
+      <w:proofErr w:type="spellEnd"/>
+      <w:r>
+        <w:rPr>
+          <w:rFonts w:ascii="Arial" w:eastAsia="Arial" w:hAnsi="Arial" w:cs="Arial"/>
+          <w:sz w:val="24"/>
+          <w:szCs w:val="24"/>
+        </w:rPr>
+        <w:t>.</w:t>
+      </w:r>
+    </w:p>
+    <w:p>
+      <w:pPr>
+        <w:spacing w:after="0" w:line="360" w:lineRule="auto"/>
+        <w:jc w:val="both"/>
+        <w:rPr>
+          <w:rFonts w:ascii="Arial" w:eastAsia="Arial" w:hAnsi="Arial" w:cs="Arial"/>
+          <w:sz w:val="24"/>
+          <w:szCs w:val="24"/>
+        </w:rPr>
+      </w:pPr>
+      <w:r>
+        <w:rPr>
+          <w:rFonts w:ascii="Arial" w:eastAsia="Arial" w:hAnsi="Arial" w:cs="Arial"/>
+          <w:noProof/>
+          <w:sz w:val="24"/>
+          <w:szCs w:val="24"/>
+        </w:rPr>
+        <w:drawing>
+          <wp:inline distT="114300" distB="114300" distL="114300" distR="114300" wp14:anchorId="660B1F38" wp14:editId="53B9878D">
+            <wp:extent cx="5759775" cy="3276600"/>
+            <wp:effectExtent l="0" t="0" r="0" b="0"/>
+            <wp:docPr id="10" name="image2.png"/>
+            <wp:cNvGraphicFramePr/>
+            <a:graphic xmlns:a="http://schemas.openxmlformats.org/drawingml/2006/main">
+              <a:graphicData uri="http://schemas.openxmlformats.org/drawingml/2006/picture">
+                <pic:pic xmlns:pic="http://schemas.openxmlformats.org/drawingml/2006/picture">
+                  <pic:nvPicPr>
+                    <pic:cNvPr id="0" name="image2.png"/>
+                    <pic:cNvPicPr preferRelativeResize="0"/>
+                  </pic:nvPicPr>
+                  <pic:blipFill>
+                    <a:blip r:embed="rId17"/>
+                    <a:srcRect/>
+                    <a:stretch>
+                      <a:fillRect/>
+                    </a:stretch>
+                  </pic:blipFill>
+                  <pic:spPr>
+                    <a:xfrm>
+                      <a:off x="0" y="0"/>
+                      <a:ext cx="5759775" cy="3276600"/>
+                    </a:xfrm>
+                    <a:prstGeom prst="rect">
+                      <a:avLst/>
+                    </a:prstGeom>
+                    <a:ln/>
+                  </pic:spPr>
+                </pic:pic>
+              </a:graphicData>
+            </a:graphic>
+          </wp:inline>
+        </w:drawing>
+      </w:r>
+    </w:p>
+    <w:p>
+      <w:pPr>
+        <w:spacing w:after="0" w:line="360" w:lineRule="auto"/>
+        <w:ind w:firstLine="720"/>
+        <w:jc w:val="both"/>
+        <w:rPr>
+          <w:rFonts w:ascii="Arial" w:eastAsia="Arial" w:hAnsi="Arial" w:cs="Arial"/>
+          <w:sz w:val="24"/>
+          <w:szCs w:val="24"/>
+        </w:rPr>
+      </w:pPr>
+      <w:r>
+        <w:rPr>
+          <w:rFonts w:ascii="Arial" w:eastAsia="Arial" w:hAnsi="Arial" w:cs="Arial"/>
+          <w:sz w:val="24"/>
+          <w:szCs w:val="24"/>
+        </w:rPr>
+        <w:t xml:space="preserve">Em seguida é feito o uso da biblioteca </w:t>
+      </w:r>
+      <w:proofErr w:type="spellStart"/>
+      <w:r>
+        <w:rPr>
+          <w:rFonts w:ascii="Arial" w:eastAsia="Arial" w:hAnsi="Arial" w:cs="Arial"/>
           <w:sz w:val="24"/>
           <w:szCs w:val="24"/>
         </w:rPr>
@@ -5283,33 +5704,79 @@
           <w:sz w:val="24"/>
           <w:szCs w:val="24"/>
         </w:rPr>
-        <w:t xml:space="preserve"> que usou algoritmos como </w:t>
-      </w:r>
-      <w:r>
-        <w:rPr>
-          <w:rFonts w:ascii="Arial" w:eastAsia="Arial" w:hAnsi="Arial" w:cs="Arial"/>
-          <w:i/>
-          <w:sz w:val="24"/>
-          <w:szCs w:val="24"/>
-        </w:rPr>
-        <w:t xml:space="preserve">SVD </w:t>
-      </w:r>
-      <w:r>
-        <w:rPr>
-          <w:rFonts w:ascii="Arial" w:eastAsia="Arial" w:hAnsi="Arial" w:cs="Arial"/>
-          <w:sz w:val="24"/>
-          <w:szCs w:val="24"/>
-        </w:rPr>
-        <w:t xml:space="preserve">(Singular </w:t>
-      </w:r>
-      <w:proofErr w:type="spellStart"/>
-      <w:r>
-        <w:rPr>
-          <w:rFonts w:ascii="Arial" w:eastAsia="Arial" w:hAnsi="Arial" w:cs="Arial"/>
-          <w:sz w:val="24"/>
-          <w:szCs w:val="24"/>
-        </w:rPr>
-        <w:t>Value</w:t>
+        <w:t xml:space="preserve"> para carregar esses dados em um objeto </w:t>
+      </w:r>
+      <w:r>
+        <w:rPr>
+          <w:rFonts w:ascii="Arial" w:eastAsia="Arial" w:hAnsi="Arial" w:cs="Arial"/>
+          <w:i/>
+          <w:sz w:val="24"/>
+          <w:szCs w:val="24"/>
+        </w:rPr>
+        <w:t xml:space="preserve">Dataset </w:t>
+      </w:r>
+      <w:r>
+        <w:rPr>
+          <w:rFonts w:ascii="Arial" w:eastAsia="Arial" w:hAnsi="Arial" w:cs="Arial"/>
+          <w:sz w:val="24"/>
+          <w:szCs w:val="24"/>
+        </w:rPr>
+        <w:t xml:space="preserve">fazendo o uso da função </w:t>
+      </w:r>
+      <w:proofErr w:type="spellStart"/>
+      <w:r>
+        <w:rPr>
+          <w:rFonts w:ascii="Arial" w:eastAsia="Arial" w:hAnsi="Arial" w:cs="Arial"/>
+          <w:i/>
+          <w:sz w:val="24"/>
+          <w:szCs w:val="24"/>
+        </w:rPr>
+        <w:t>load_from_df</w:t>
+      </w:r>
+      <w:proofErr w:type="spellEnd"/>
+      <w:r>
+        <w:rPr>
+          <w:rFonts w:ascii="Arial" w:eastAsia="Arial" w:hAnsi="Arial" w:cs="Arial"/>
+          <w:i/>
+          <w:sz w:val="24"/>
+          <w:szCs w:val="24"/>
+        </w:rPr>
+        <w:t>,</w:t>
+      </w:r>
+      <w:r>
+        <w:rPr>
+          <w:rFonts w:ascii="Arial" w:eastAsia="Arial" w:hAnsi="Arial" w:cs="Arial"/>
+          <w:sz w:val="24"/>
+          <w:szCs w:val="24"/>
+        </w:rPr>
+        <w:t xml:space="preserve"> que carrega um conjunto de dados de um </w:t>
+      </w:r>
+      <w:proofErr w:type="spellStart"/>
+      <w:r>
+        <w:rPr>
+          <w:rFonts w:ascii="Arial" w:eastAsia="Arial" w:hAnsi="Arial" w:cs="Arial"/>
+          <w:sz w:val="24"/>
+          <w:szCs w:val="24"/>
+        </w:rPr>
+        <w:t>dataframe</w:t>
+      </w:r>
+      <w:proofErr w:type="spellEnd"/>
+      <w:r>
+        <w:rPr>
+          <w:rFonts w:ascii="Arial" w:eastAsia="Arial" w:hAnsi="Arial" w:cs="Arial"/>
+          <w:sz w:val="24"/>
+          <w:szCs w:val="24"/>
+        </w:rPr>
+        <w:t xml:space="preserve"> pandas, onde são passados como parâmetros as colunas que contém as informações relevantes do </w:t>
+      </w:r>
+      <w:proofErr w:type="spellStart"/>
+      <w:r>
+        <w:rPr>
+          <w:rFonts w:ascii="Arial" w:eastAsia="Arial" w:hAnsi="Arial" w:cs="Arial"/>
+          <w:sz w:val="24"/>
+          <w:szCs w:val="24"/>
+        </w:rPr>
+        <w:t>dataframe</w:t>
       </w:r>
       <w:proofErr w:type="spellEnd"/>
       <w:r>
@@ -5320,45 +5787,271 @@
         </w:rPr>
         <w:t xml:space="preserve"> </w:t>
       </w:r>
-      <w:proofErr w:type="spellStart"/>
-      <w:r>
-        <w:rPr>
-          <w:rFonts w:ascii="Arial" w:eastAsia="Arial" w:hAnsi="Arial" w:cs="Arial"/>
-          <w:sz w:val="24"/>
-          <w:szCs w:val="24"/>
-        </w:rPr>
-        <w:t>Decomposition</w:t>
-      </w:r>
-      <w:proofErr w:type="spellEnd"/>
-      <w:r>
-        <w:rPr>
-          <w:rFonts w:ascii="Arial" w:eastAsia="Arial" w:hAnsi="Arial" w:cs="Arial"/>
-          <w:sz w:val="24"/>
-          <w:szCs w:val="24"/>
-        </w:rPr>
-        <w:t xml:space="preserve"> - Decomposição de Valor Singular) para minimizar o </w:t>
-      </w:r>
-      <w:r>
-        <w:rPr>
-          <w:rFonts w:ascii="Arial" w:eastAsia="Arial" w:hAnsi="Arial" w:cs="Arial"/>
-          <w:i/>
-          <w:sz w:val="24"/>
-          <w:szCs w:val="24"/>
-        </w:rPr>
-        <w:t xml:space="preserve">RMSE </w:t>
-      </w:r>
-      <w:r>
-        <w:rPr>
-          <w:rFonts w:ascii="Arial" w:eastAsia="Arial" w:hAnsi="Arial" w:cs="Arial"/>
-          <w:sz w:val="24"/>
-          <w:szCs w:val="24"/>
-        </w:rPr>
-        <w:t xml:space="preserve">(Root </w:t>
-      </w:r>
-      <w:proofErr w:type="spellStart"/>
-      <w:r>
-        <w:rPr>
-          <w:rFonts w:ascii="Arial" w:eastAsia="Arial" w:hAnsi="Arial" w:cs="Arial"/>
+      <w:proofErr w:type="gramStart"/>
+      <w:r>
+        <w:rPr>
+          <w:rFonts w:ascii="Arial" w:eastAsia="Arial" w:hAnsi="Arial" w:cs="Arial"/>
+          <w:i/>
+          <w:sz w:val="24"/>
+          <w:szCs w:val="24"/>
+        </w:rPr>
+        <w:t xml:space="preserve">avaliações </w:t>
+      </w:r>
+      <w:r>
+        <w:rPr>
+          <w:rFonts w:ascii="Arial" w:eastAsia="Arial" w:hAnsi="Arial" w:cs="Arial"/>
+          <w:sz w:val="24"/>
+          <w:szCs w:val="24"/>
+        </w:rPr>
+        <w:t xml:space="preserve"> (</w:t>
+      </w:r>
+      <w:proofErr w:type="gramEnd"/>
+      <w:r>
+        <w:rPr>
+          <w:rFonts w:ascii="Arial" w:eastAsia="Arial" w:hAnsi="Arial" w:cs="Arial"/>
+          <w:sz w:val="24"/>
+          <w:szCs w:val="24"/>
+        </w:rPr>
+        <w:t>‘</w:t>
+      </w:r>
+      <w:proofErr w:type="spellStart"/>
+      <w:r>
+        <w:rPr>
+          <w:rFonts w:ascii="Arial" w:eastAsia="Arial" w:hAnsi="Arial" w:cs="Arial"/>
+          <w:sz w:val="24"/>
+          <w:szCs w:val="24"/>
+        </w:rPr>
+        <w:t>user_id</w:t>
+      </w:r>
+      <w:proofErr w:type="spellEnd"/>
+      <w:r>
+        <w:rPr>
+          <w:rFonts w:ascii="Arial" w:eastAsia="Arial" w:hAnsi="Arial" w:cs="Arial"/>
+          <w:sz w:val="24"/>
+          <w:szCs w:val="24"/>
+        </w:rPr>
+        <w:t>’, ‘</w:t>
+      </w:r>
+      <w:proofErr w:type="spellStart"/>
+      <w:r>
+        <w:rPr>
+          <w:rFonts w:ascii="Arial" w:eastAsia="Arial" w:hAnsi="Arial" w:cs="Arial"/>
+          <w:sz w:val="24"/>
+          <w:szCs w:val="24"/>
+        </w:rPr>
+        <w:t>movie_id</w:t>
+      </w:r>
+      <w:proofErr w:type="spellEnd"/>
+      <w:r>
+        <w:rPr>
+          <w:rFonts w:ascii="Arial" w:eastAsia="Arial" w:hAnsi="Arial" w:cs="Arial"/>
+          <w:sz w:val="24"/>
+          <w:szCs w:val="24"/>
+        </w:rPr>
+        <w:t xml:space="preserve">’, ‘rating’) e o objeto </w:t>
+      </w:r>
+      <w:r>
+        <w:rPr>
+          <w:rFonts w:ascii="Arial" w:eastAsia="Arial" w:hAnsi="Arial" w:cs="Arial"/>
+          <w:i/>
+          <w:sz w:val="24"/>
+          <w:szCs w:val="24"/>
+        </w:rPr>
+        <w:t>Reader</w:t>
+      </w:r>
+      <w:r>
+        <w:rPr>
+          <w:rFonts w:ascii="Arial" w:eastAsia="Arial" w:hAnsi="Arial" w:cs="Arial"/>
+          <w:sz w:val="24"/>
+          <w:szCs w:val="24"/>
+        </w:rPr>
+        <w:t xml:space="preserve"> para que a biblioteca possa ler corretamente os dados do </w:t>
+      </w:r>
+      <w:proofErr w:type="spellStart"/>
+      <w:r>
+        <w:rPr>
+          <w:rFonts w:ascii="Arial" w:eastAsia="Arial" w:hAnsi="Arial" w:cs="Arial"/>
+          <w:sz w:val="24"/>
+          <w:szCs w:val="24"/>
+        </w:rPr>
+        <w:t>dataframe</w:t>
+      </w:r>
+      <w:proofErr w:type="spellEnd"/>
+      <w:r>
+        <w:rPr>
+          <w:rFonts w:ascii="Arial" w:eastAsia="Arial" w:hAnsi="Arial" w:cs="Arial"/>
+          <w:sz w:val="24"/>
+          <w:szCs w:val="24"/>
+        </w:rPr>
+        <w:t xml:space="preserve">. </w:t>
+      </w:r>
+    </w:p>
+    <w:p>
+      <w:pPr>
+        <w:spacing w:after="0" w:line="360" w:lineRule="auto"/>
+        <w:ind w:firstLine="720"/>
+        <w:jc w:val="both"/>
+        <w:rPr>
+          <w:rFonts w:ascii="Arial" w:eastAsia="Arial" w:hAnsi="Arial" w:cs="Arial"/>
+          <w:sz w:val="24"/>
+          <w:szCs w:val="24"/>
+        </w:rPr>
+      </w:pPr>
+      <w:r>
+        <w:rPr>
+          <w:rFonts w:ascii="Arial" w:eastAsia="Arial" w:hAnsi="Arial" w:cs="Arial"/>
+          <w:sz w:val="24"/>
+          <w:szCs w:val="24"/>
+        </w:rPr>
+        <w:t xml:space="preserve">Logo após é criado um objeto </w:t>
+      </w:r>
+      <w:r>
+        <w:rPr>
+          <w:rFonts w:ascii="Arial" w:eastAsia="Arial" w:hAnsi="Arial" w:cs="Arial"/>
+          <w:i/>
+          <w:sz w:val="24"/>
+          <w:szCs w:val="24"/>
+        </w:rPr>
+        <w:t>SVD,</w:t>
+      </w:r>
+      <w:r>
+        <w:rPr>
+          <w:rFonts w:ascii="Arial" w:eastAsia="Arial" w:hAnsi="Arial" w:cs="Arial"/>
+          <w:sz w:val="24"/>
+          <w:szCs w:val="24"/>
+        </w:rPr>
+        <w:t xml:space="preserve"> que é usado para realizar a fatoração de matrizes, e utilizada função </w:t>
+      </w:r>
+      <w:proofErr w:type="spellStart"/>
+      <w:r>
+        <w:rPr>
+          <w:rFonts w:ascii="Arial" w:eastAsia="Arial" w:hAnsi="Arial" w:cs="Arial"/>
+          <w:i/>
+          <w:sz w:val="24"/>
+          <w:szCs w:val="24"/>
+        </w:rPr>
+        <w:t>cross_validate</w:t>
+      </w:r>
+      <w:proofErr w:type="spellEnd"/>
+      <w:r>
+        <w:rPr>
+          <w:rFonts w:ascii="Arial" w:eastAsia="Arial" w:hAnsi="Arial" w:cs="Arial"/>
+          <w:i/>
+          <w:sz w:val="24"/>
+          <w:szCs w:val="24"/>
+        </w:rPr>
+        <w:t>,</w:t>
+      </w:r>
+      <w:r>
+        <w:rPr>
+          <w:rFonts w:ascii="Arial" w:eastAsia="Arial" w:hAnsi="Arial" w:cs="Arial"/>
+          <w:sz w:val="24"/>
+          <w:szCs w:val="24"/>
+        </w:rPr>
+        <w:t xml:space="preserve"> que execute um procedimento de validação cruzada</w:t>
+      </w:r>
+      <w:r>
+        <w:rPr>
+          <w:rFonts w:ascii="Helvetica Neue" w:eastAsia="Helvetica Neue" w:hAnsi="Helvetica Neue" w:cs="Helvetica Neue"/>
+          <w:color w:val="404040"/>
+          <w:sz w:val="24"/>
+          <w:szCs w:val="24"/>
+          <w:shd w:val="clear" w:color="auto" w:fill="FCFCFC"/>
+        </w:rPr>
+        <w:t xml:space="preserve"> </w:t>
+      </w:r>
+      <w:r>
+        <w:rPr>
+          <w:rFonts w:ascii="Arial" w:eastAsia="Arial" w:hAnsi="Arial" w:cs="Arial"/>
+          <w:sz w:val="24"/>
+          <w:szCs w:val="24"/>
+        </w:rPr>
+        <w:t>para um determinado algoritmo,</w:t>
+      </w:r>
+      <w:r>
+        <w:rPr>
+          <w:rFonts w:ascii="Helvetica Neue" w:eastAsia="Helvetica Neue" w:hAnsi="Helvetica Neue" w:cs="Helvetica Neue"/>
+          <w:color w:val="404040"/>
+          <w:sz w:val="24"/>
+          <w:szCs w:val="24"/>
+          <w:shd w:val="clear" w:color="auto" w:fill="FCFCFC"/>
+        </w:rPr>
+        <w:t xml:space="preserve"> </w:t>
+      </w:r>
+      <w:r>
+        <w:rPr>
+          <w:rFonts w:ascii="Arial" w:eastAsia="Arial" w:hAnsi="Arial" w:cs="Arial"/>
+          <w:sz w:val="24"/>
+          <w:szCs w:val="24"/>
+        </w:rPr>
+        <w:t xml:space="preserve">passando como parâmetros o objeto </w:t>
+      </w:r>
+      <w:r>
+        <w:rPr>
+          <w:rFonts w:ascii="Arial" w:eastAsia="Arial" w:hAnsi="Arial" w:cs="Arial"/>
+          <w:i/>
+          <w:sz w:val="24"/>
+          <w:szCs w:val="24"/>
+        </w:rPr>
+        <w:t>SVD</w:t>
+      </w:r>
+      <w:r>
+        <w:rPr>
+          <w:rFonts w:ascii="Arial" w:eastAsia="Arial" w:hAnsi="Arial" w:cs="Arial"/>
+          <w:sz w:val="24"/>
+          <w:szCs w:val="24"/>
+        </w:rPr>
+        <w:t xml:space="preserve"> (algoritmo a ser avaliado)</w:t>
+      </w:r>
+      <w:r>
+        <w:rPr>
+          <w:rFonts w:ascii="Arial" w:eastAsia="Arial" w:hAnsi="Arial" w:cs="Arial"/>
+          <w:i/>
+          <w:sz w:val="24"/>
+          <w:szCs w:val="24"/>
+        </w:rPr>
+        <w:t xml:space="preserve">, </w:t>
+      </w:r>
+      <w:r>
+        <w:rPr>
+          <w:rFonts w:ascii="Arial" w:eastAsia="Arial" w:hAnsi="Arial" w:cs="Arial"/>
+          <w:sz w:val="24"/>
+          <w:szCs w:val="24"/>
+        </w:rPr>
+        <w:t xml:space="preserve">os dados, as medidas (as medidas de desempenho a serem computadas) e a flag verdadeiro para o atributo </w:t>
+      </w:r>
+      <w:proofErr w:type="spellStart"/>
+      <w:r>
+        <w:rPr>
+          <w:rFonts w:ascii="Arial" w:eastAsia="Arial" w:hAnsi="Arial" w:cs="Arial"/>
+          <w:sz w:val="24"/>
+          <w:szCs w:val="24"/>
+        </w:rPr>
+        <w:t>verbose</w:t>
+      </w:r>
+      <w:proofErr w:type="spellEnd"/>
+      <w:r>
+        <w:rPr>
+          <w:rFonts w:ascii="Arial" w:eastAsia="Arial" w:hAnsi="Arial" w:cs="Arial"/>
+          <w:sz w:val="24"/>
+          <w:szCs w:val="24"/>
+        </w:rPr>
+        <w:t xml:space="preserve">, essa função é usada para avaliar o desempenho do modelo com base nas métricas de erro </w:t>
+      </w:r>
+      <w:r>
+        <w:rPr>
+          <w:rFonts w:ascii="Arial" w:eastAsia="Arial" w:hAnsi="Arial" w:cs="Arial"/>
+          <w:i/>
+          <w:sz w:val="24"/>
+          <w:szCs w:val="24"/>
+        </w:rPr>
+        <w:t xml:space="preserve">RMSE (Root </w:t>
+      </w:r>
+      <w:proofErr w:type="spellStart"/>
+      <w:r>
+        <w:rPr>
+          <w:rFonts w:ascii="Arial" w:eastAsia="Arial" w:hAnsi="Arial" w:cs="Arial"/>
+          <w:i/>
           <w:sz w:val="24"/>
           <w:szCs w:val="24"/>
         </w:rPr>
@@ -5368,6 +6061,7 @@
       <w:r>
         <w:rPr>
           <w:rFonts w:ascii="Arial" w:eastAsia="Arial" w:hAnsi="Arial" w:cs="Arial"/>
+          <w:i/>
           <w:sz w:val="24"/>
           <w:szCs w:val="24"/>
         </w:rPr>
@@ -5377,6 +6071,7 @@
       <w:r>
         <w:rPr>
           <w:rFonts w:ascii="Arial" w:eastAsia="Arial" w:hAnsi="Arial" w:cs="Arial"/>
+          <w:i/>
           <w:sz w:val="24"/>
           <w:szCs w:val="24"/>
         </w:rPr>
@@ -5386,10 +6081,59 @@
       <w:r>
         <w:rPr>
           <w:rFonts w:ascii="Arial" w:eastAsia="Arial" w:hAnsi="Arial" w:cs="Arial"/>
-          <w:sz w:val="24"/>
-          <w:szCs w:val="24"/>
-        </w:rPr>
-        <w:t xml:space="preserve"> - Raiz do Erro Quadrático Médio) e fornecer ótimas recomendações.</w:t>
+          <w:i/>
+          <w:sz w:val="24"/>
+          <w:szCs w:val="24"/>
+        </w:rPr>
+        <w:t xml:space="preserve"> - Raiz do erro quadrático médio) e MAE (</w:t>
+      </w:r>
+      <w:proofErr w:type="spellStart"/>
+      <w:r>
+        <w:rPr>
+          <w:rFonts w:ascii="Arial" w:eastAsia="Arial" w:hAnsi="Arial" w:cs="Arial"/>
+          <w:i/>
+          <w:sz w:val="24"/>
+          <w:szCs w:val="24"/>
+        </w:rPr>
+        <w:t>Mean</w:t>
+      </w:r>
+      <w:proofErr w:type="spellEnd"/>
+      <w:r>
+        <w:rPr>
+          <w:rFonts w:ascii="Arial" w:eastAsia="Arial" w:hAnsi="Arial" w:cs="Arial"/>
+          <w:i/>
+          <w:sz w:val="24"/>
+          <w:szCs w:val="24"/>
+        </w:rPr>
+        <w:t xml:space="preserve"> Absolute </w:t>
+      </w:r>
+      <w:proofErr w:type="spellStart"/>
+      <w:r>
+        <w:rPr>
+          <w:rFonts w:ascii="Arial" w:eastAsia="Arial" w:hAnsi="Arial" w:cs="Arial"/>
+          <w:i/>
+          <w:sz w:val="24"/>
+          <w:szCs w:val="24"/>
+        </w:rPr>
+        <w:t>Error</w:t>
+      </w:r>
+      <w:proofErr w:type="spellEnd"/>
+      <w:r>
+        <w:rPr>
+          <w:rFonts w:ascii="Arial" w:eastAsia="Arial" w:hAnsi="Arial" w:cs="Arial"/>
+          <w:i/>
+          <w:sz w:val="24"/>
+          <w:szCs w:val="24"/>
+        </w:rPr>
+        <w:t xml:space="preserve"> - Erro Absoluto Médio)</w:t>
+      </w:r>
+      <w:r>
+        <w:rPr>
+          <w:rFonts w:ascii="Arial" w:eastAsia="Arial" w:hAnsi="Arial" w:cs="Arial"/>
+          <w:sz w:val="24"/>
+          <w:szCs w:val="24"/>
+        </w:rPr>
+        <w:t>.</w:t>
       </w:r>
     </w:p>
     <w:p>
@@ -5399,487 +6143,9 @@
         <w:jc w:val="both"/>
         <w:rPr>
           <w:rFonts w:ascii="Arial" w:eastAsia="Arial" w:hAnsi="Arial" w:cs="Arial"/>
-          <w:sz w:val="24"/>
-          <w:szCs w:val="24"/>
-        </w:rPr>
-      </w:pPr>
-      <w:r>
-        <w:rPr>
-          <w:rFonts w:ascii="Arial" w:eastAsia="Arial" w:hAnsi="Arial" w:cs="Arial"/>
-          <w:sz w:val="24"/>
-          <w:szCs w:val="24"/>
-        </w:rPr>
-        <w:lastRenderedPageBreak/>
-        <w:t xml:space="preserve">A princípio foi criado um objeto </w:t>
-      </w:r>
-      <w:r>
-        <w:rPr>
-          <w:rFonts w:ascii="Arial" w:eastAsia="Arial" w:hAnsi="Arial" w:cs="Arial"/>
-          <w:i/>
-          <w:sz w:val="24"/>
-          <w:szCs w:val="24"/>
-        </w:rPr>
-        <w:t xml:space="preserve">Reader </w:t>
-      </w:r>
-      <w:r>
-        <w:rPr>
-          <w:rFonts w:ascii="Arial" w:eastAsia="Arial" w:hAnsi="Arial" w:cs="Arial"/>
-          <w:sz w:val="24"/>
-          <w:szCs w:val="24"/>
-        </w:rPr>
-        <w:t xml:space="preserve">que é usado para analisar um arquivo contendo avaliações, e que em resumo define as configurações de leitura dos dados de entrada para o algoritmo de recomendação. Logo após, o código carrega um conjunto de dados de avaliações dos filmes usando a biblioteca Pandas e criado o </w:t>
-      </w:r>
-      <w:proofErr w:type="spellStart"/>
-      <w:r>
-        <w:rPr>
-          <w:rFonts w:ascii="Arial" w:eastAsia="Arial" w:hAnsi="Arial" w:cs="Arial"/>
-          <w:sz w:val="24"/>
-          <w:szCs w:val="24"/>
-        </w:rPr>
-        <w:t>dataframe</w:t>
-      </w:r>
-      <w:proofErr w:type="spellEnd"/>
-      <w:r>
-        <w:rPr>
-          <w:rFonts w:ascii="Arial" w:eastAsia="Arial" w:hAnsi="Arial" w:cs="Arial"/>
-          <w:sz w:val="24"/>
-          <w:szCs w:val="24"/>
-        </w:rPr>
-        <w:t xml:space="preserve"> </w:t>
-      </w:r>
-      <w:proofErr w:type="spellStart"/>
-      <w:r>
-        <w:rPr>
-          <w:rFonts w:ascii="Arial" w:eastAsia="Arial" w:hAnsi="Arial" w:cs="Arial"/>
-          <w:sz w:val="24"/>
-          <w:szCs w:val="24"/>
-        </w:rPr>
-        <w:t>ds_avaliações</w:t>
-      </w:r>
-      <w:proofErr w:type="spellEnd"/>
-      <w:r>
-        <w:rPr>
-          <w:rFonts w:ascii="Arial" w:eastAsia="Arial" w:hAnsi="Arial" w:cs="Arial"/>
-          <w:sz w:val="24"/>
-          <w:szCs w:val="24"/>
-        </w:rPr>
-        <w:t xml:space="preserve"> que será usado na implementação do </w:t>
-      </w:r>
-      <w:proofErr w:type="spellStart"/>
-      <w:r>
-        <w:rPr>
-          <w:rFonts w:ascii="Arial" w:eastAsia="Arial" w:hAnsi="Arial" w:cs="Arial"/>
-          <w:sz w:val="24"/>
-          <w:szCs w:val="24"/>
-        </w:rPr>
-        <w:t>kNN</w:t>
-      </w:r>
-      <w:proofErr w:type="spellEnd"/>
-      <w:r>
-        <w:rPr>
-          <w:rFonts w:ascii="Arial" w:eastAsia="Arial" w:hAnsi="Arial" w:cs="Arial"/>
-          <w:sz w:val="24"/>
-          <w:szCs w:val="24"/>
-        </w:rPr>
-        <w:t>.</w:t>
-      </w:r>
-    </w:p>
-    <w:p>
-      <w:pPr>
-        <w:spacing w:after="0" w:line="360" w:lineRule="auto"/>
-        <w:ind w:firstLine="720"/>
-        <w:jc w:val="both"/>
-        <w:rPr>
-          <w:rFonts w:ascii="Arial" w:eastAsia="Arial" w:hAnsi="Arial" w:cs="Arial"/>
-          <w:sz w:val="24"/>
-          <w:szCs w:val="24"/>
-        </w:rPr>
-      </w:pPr>
-      <w:r>
-        <w:rPr>
-          <w:rFonts w:ascii="Arial" w:eastAsia="Arial" w:hAnsi="Arial" w:cs="Arial"/>
-          <w:sz w:val="24"/>
-          <w:szCs w:val="24"/>
-        </w:rPr>
-        <w:t xml:space="preserve">Em seguida é feito o uso da biblioteca </w:t>
-      </w:r>
-      <w:proofErr w:type="spellStart"/>
-      <w:r>
-        <w:rPr>
-          <w:rFonts w:ascii="Arial" w:eastAsia="Arial" w:hAnsi="Arial" w:cs="Arial"/>
-          <w:sz w:val="24"/>
-          <w:szCs w:val="24"/>
-        </w:rPr>
-        <w:t>Surprise</w:t>
-      </w:r>
-      <w:proofErr w:type="spellEnd"/>
-      <w:r>
-        <w:rPr>
-          <w:rFonts w:ascii="Arial" w:eastAsia="Arial" w:hAnsi="Arial" w:cs="Arial"/>
-          <w:sz w:val="24"/>
-          <w:szCs w:val="24"/>
-        </w:rPr>
-        <w:t xml:space="preserve"> para carregar esses dados em um objeto </w:t>
-      </w:r>
-      <w:r>
-        <w:rPr>
-          <w:rFonts w:ascii="Arial" w:eastAsia="Arial" w:hAnsi="Arial" w:cs="Arial"/>
-          <w:i/>
-          <w:sz w:val="24"/>
-          <w:szCs w:val="24"/>
-        </w:rPr>
-        <w:t xml:space="preserve">Dataset </w:t>
-      </w:r>
-      <w:r>
-        <w:rPr>
-          <w:rFonts w:ascii="Arial" w:eastAsia="Arial" w:hAnsi="Arial" w:cs="Arial"/>
-          <w:sz w:val="24"/>
-          <w:szCs w:val="24"/>
-        </w:rPr>
-        <w:t xml:space="preserve">fazendo o uso da função </w:t>
-      </w:r>
-      <w:proofErr w:type="spellStart"/>
-      <w:r>
-        <w:rPr>
-          <w:rFonts w:ascii="Arial" w:eastAsia="Arial" w:hAnsi="Arial" w:cs="Arial"/>
-          <w:i/>
-          <w:sz w:val="24"/>
-          <w:szCs w:val="24"/>
-        </w:rPr>
-        <w:t>load_from_df</w:t>
-      </w:r>
-      <w:proofErr w:type="spellEnd"/>
-      <w:r>
-        <w:rPr>
-          <w:rFonts w:ascii="Arial" w:eastAsia="Arial" w:hAnsi="Arial" w:cs="Arial"/>
-          <w:i/>
-          <w:sz w:val="24"/>
-          <w:szCs w:val="24"/>
-        </w:rPr>
-        <w:t>,</w:t>
-      </w:r>
-      <w:r>
-        <w:rPr>
-          <w:rFonts w:ascii="Arial" w:eastAsia="Arial" w:hAnsi="Arial" w:cs="Arial"/>
-          <w:sz w:val="24"/>
-          <w:szCs w:val="24"/>
-        </w:rPr>
-        <w:t xml:space="preserve"> onde são passados como parâmetros as colunas que contém as informações relevantes do </w:t>
-      </w:r>
-      <w:proofErr w:type="spellStart"/>
-      <w:r>
-        <w:rPr>
-          <w:rFonts w:ascii="Arial" w:eastAsia="Arial" w:hAnsi="Arial" w:cs="Arial"/>
-          <w:sz w:val="24"/>
-          <w:szCs w:val="24"/>
-        </w:rPr>
-        <w:t>dataframe</w:t>
-      </w:r>
-      <w:proofErr w:type="spellEnd"/>
-      <w:r>
-        <w:rPr>
-          <w:rFonts w:ascii="Arial" w:eastAsia="Arial" w:hAnsi="Arial" w:cs="Arial"/>
-          <w:sz w:val="24"/>
-          <w:szCs w:val="24"/>
-        </w:rPr>
-        <w:t xml:space="preserve"> </w:t>
-      </w:r>
-      <w:proofErr w:type="gramStart"/>
-      <w:r>
-        <w:rPr>
-          <w:rFonts w:ascii="Arial" w:eastAsia="Arial" w:hAnsi="Arial" w:cs="Arial"/>
-          <w:i/>
-          <w:sz w:val="24"/>
-          <w:szCs w:val="24"/>
-        </w:rPr>
-        <w:t xml:space="preserve">avaliações </w:t>
-      </w:r>
-      <w:r>
-        <w:rPr>
-          <w:rFonts w:ascii="Arial" w:eastAsia="Arial" w:hAnsi="Arial" w:cs="Arial"/>
-          <w:sz w:val="24"/>
-          <w:szCs w:val="24"/>
-        </w:rPr>
-        <w:t xml:space="preserve"> (</w:t>
-      </w:r>
-      <w:proofErr w:type="gramEnd"/>
-      <w:r>
-        <w:rPr>
-          <w:rFonts w:ascii="Arial" w:eastAsia="Arial" w:hAnsi="Arial" w:cs="Arial"/>
-          <w:sz w:val="24"/>
-          <w:szCs w:val="24"/>
-        </w:rPr>
-        <w:t>‘</w:t>
-      </w:r>
-      <w:proofErr w:type="spellStart"/>
-      <w:r>
-        <w:rPr>
-          <w:rFonts w:ascii="Arial" w:eastAsia="Arial" w:hAnsi="Arial" w:cs="Arial"/>
-          <w:sz w:val="24"/>
-          <w:szCs w:val="24"/>
-        </w:rPr>
-        <w:t>user_id</w:t>
-      </w:r>
-      <w:proofErr w:type="spellEnd"/>
-      <w:r>
-        <w:rPr>
-          <w:rFonts w:ascii="Arial" w:eastAsia="Arial" w:hAnsi="Arial" w:cs="Arial"/>
-          <w:sz w:val="24"/>
-          <w:szCs w:val="24"/>
-        </w:rPr>
-        <w:t>’, ‘</w:t>
-      </w:r>
-      <w:proofErr w:type="spellStart"/>
-      <w:r>
-        <w:rPr>
-          <w:rFonts w:ascii="Arial" w:eastAsia="Arial" w:hAnsi="Arial" w:cs="Arial"/>
-          <w:sz w:val="24"/>
-          <w:szCs w:val="24"/>
-        </w:rPr>
-        <w:t>movie_id</w:t>
-      </w:r>
-      <w:proofErr w:type="spellEnd"/>
-      <w:r>
-        <w:rPr>
-          <w:rFonts w:ascii="Arial" w:eastAsia="Arial" w:hAnsi="Arial" w:cs="Arial"/>
-          <w:sz w:val="24"/>
-          <w:szCs w:val="24"/>
-        </w:rPr>
-        <w:t xml:space="preserve">’, ‘rating’) e o objeto </w:t>
-      </w:r>
-      <w:r>
-        <w:rPr>
-          <w:rFonts w:ascii="Arial" w:eastAsia="Arial" w:hAnsi="Arial" w:cs="Arial"/>
-          <w:i/>
-          <w:sz w:val="24"/>
-          <w:szCs w:val="24"/>
-        </w:rPr>
-        <w:t>Reader</w:t>
-      </w:r>
-      <w:r>
-        <w:rPr>
-          <w:rFonts w:ascii="Arial" w:eastAsia="Arial" w:hAnsi="Arial" w:cs="Arial"/>
-          <w:sz w:val="24"/>
-          <w:szCs w:val="24"/>
-        </w:rPr>
-        <w:t xml:space="preserve"> para que a biblioteca possa ler corretamente os dados do </w:t>
-      </w:r>
-      <w:proofErr w:type="spellStart"/>
-      <w:r>
-        <w:rPr>
-          <w:rFonts w:ascii="Arial" w:eastAsia="Arial" w:hAnsi="Arial" w:cs="Arial"/>
-          <w:sz w:val="24"/>
-          <w:szCs w:val="24"/>
-        </w:rPr>
-        <w:t>dataframe</w:t>
-      </w:r>
-      <w:proofErr w:type="spellEnd"/>
-      <w:r>
-        <w:rPr>
-          <w:rFonts w:ascii="Arial" w:eastAsia="Arial" w:hAnsi="Arial" w:cs="Arial"/>
-          <w:sz w:val="24"/>
-          <w:szCs w:val="24"/>
-        </w:rPr>
-        <w:t xml:space="preserve">. </w:t>
-      </w:r>
-    </w:p>
-    <w:p>
-      <w:pPr>
-        <w:spacing w:after="0" w:line="360" w:lineRule="auto"/>
-        <w:ind w:firstLine="720"/>
-        <w:jc w:val="both"/>
-        <w:rPr>
-          <w:rFonts w:ascii="Arial" w:eastAsia="Arial" w:hAnsi="Arial" w:cs="Arial"/>
-          <w:sz w:val="24"/>
-          <w:szCs w:val="24"/>
-        </w:rPr>
-      </w:pPr>
-      <w:r>
-        <w:rPr>
-          <w:rFonts w:ascii="Arial" w:eastAsia="Arial" w:hAnsi="Arial" w:cs="Arial"/>
-          <w:sz w:val="24"/>
-          <w:szCs w:val="24"/>
-        </w:rPr>
-        <w:t xml:space="preserve">Logo após é criado um objeto </w:t>
-      </w:r>
-      <w:r>
-        <w:rPr>
-          <w:rFonts w:ascii="Arial" w:eastAsia="Arial" w:hAnsi="Arial" w:cs="Arial"/>
-          <w:i/>
-          <w:sz w:val="24"/>
-          <w:szCs w:val="24"/>
-        </w:rPr>
-        <w:t>SVD</w:t>
-      </w:r>
-      <w:r>
-        <w:rPr>
-          <w:rFonts w:ascii="Arial" w:eastAsia="Arial" w:hAnsi="Arial" w:cs="Arial"/>
-          <w:sz w:val="24"/>
-          <w:szCs w:val="24"/>
-        </w:rPr>
-        <w:t xml:space="preserve"> e utilizada função </w:t>
-      </w:r>
-      <w:proofErr w:type="spellStart"/>
-      <w:r>
-        <w:rPr>
-          <w:rFonts w:ascii="Arial" w:eastAsia="Arial" w:hAnsi="Arial" w:cs="Arial"/>
-          <w:i/>
-          <w:sz w:val="24"/>
-          <w:szCs w:val="24"/>
-        </w:rPr>
-        <w:t>cross_validate</w:t>
-      </w:r>
-      <w:proofErr w:type="spellEnd"/>
-      <w:r>
-        <w:rPr>
-          <w:rFonts w:ascii="Arial" w:eastAsia="Arial" w:hAnsi="Arial" w:cs="Arial"/>
-          <w:sz w:val="24"/>
-          <w:szCs w:val="24"/>
-        </w:rPr>
-        <w:t xml:space="preserve"> passando como parâmetros o objeto </w:t>
-      </w:r>
-      <w:r>
-        <w:rPr>
-          <w:rFonts w:ascii="Arial" w:eastAsia="Arial" w:hAnsi="Arial" w:cs="Arial"/>
-          <w:i/>
-          <w:sz w:val="24"/>
-          <w:szCs w:val="24"/>
-        </w:rPr>
-        <w:t xml:space="preserve">SVD, </w:t>
-      </w:r>
-      <w:r>
-        <w:rPr>
-          <w:rFonts w:ascii="Arial" w:eastAsia="Arial" w:hAnsi="Arial" w:cs="Arial"/>
-          <w:sz w:val="24"/>
-          <w:szCs w:val="24"/>
-        </w:rPr>
-        <w:t xml:space="preserve">os dados, as medidas e a flag verdadeiro para o atributo </w:t>
-      </w:r>
-      <w:proofErr w:type="spellStart"/>
-      <w:r>
-        <w:rPr>
-          <w:rFonts w:ascii="Arial" w:eastAsia="Arial" w:hAnsi="Arial" w:cs="Arial"/>
-          <w:sz w:val="24"/>
-          <w:szCs w:val="24"/>
-        </w:rPr>
-        <w:t>verbose</w:t>
-      </w:r>
-      <w:proofErr w:type="spellEnd"/>
-      <w:r>
-        <w:rPr>
-          <w:rFonts w:ascii="Arial" w:eastAsia="Arial" w:hAnsi="Arial" w:cs="Arial"/>
-          <w:sz w:val="24"/>
-          <w:szCs w:val="24"/>
-        </w:rPr>
-        <w:t xml:space="preserve">, essa função é usada para avaliar o desempenho do modelo com base nas métricas de erro </w:t>
-      </w:r>
-      <w:r>
-        <w:rPr>
-          <w:rFonts w:ascii="Arial" w:eastAsia="Arial" w:hAnsi="Arial" w:cs="Arial"/>
-          <w:i/>
-          <w:sz w:val="24"/>
-          <w:szCs w:val="24"/>
-        </w:rPr>
-        <w:t xml:space="preserve">RMSE (Root </w:t>
-      </w:r>
-      <w:proofErr w:type="spellStart"/>
-      <w:r>
-        <w:rPr>
-          <w:rFonts w:ascii="Arial" w:eastAsia="Arial" w:hAnsi="Arial" w:cs="Arial"/>
-          <w:i/>
-          <w:sz w:val="24"/>
-          <w:szCs w:val="24"/>
-        </w:rPr>
-        <w:t>Mean</w:t>
-      </w:r>
-      <w:proofErr w:type="spellEnd"/>
-      <w:r>
-        <w:rPr>
-          <w:rFonts w:ascii="Arial" w:eastAsia="Arial" w:hAnsi="Arial" w:cs="Arial"/>
-          <w:i/>
-          <w:sz w:val="24"/>
-          <w:szCs w:val="24"/>
-        </w:rPr>
-        <w:t xml:space="preserve"> Square </w:t>
-      </w:r>
-      <w:proofErr w:type="spellStart"/>
-      <w:r>
-        <w:rPr>
-          <w:rFonts w:ascii="Arial" w:eastAsia="Arial" w:hAnsi="Arial" w:cs="Arial"/>
-          <w:i/>
-          <w:sz w:val="24"/>
-          <w:szCs w:val="24"/>
-        </w:rPr>
-        <w:t>Error</w:t>
-      </w:r>
-      <w:proofErr w:type="spellEnd"/>
-      <w:r>
-        <w:rPr>
-          <w:rFonts w:ascii="Arial" w:eastAsia="Arial" w:hAnsi="Arial" w:cs="Arial"/>
-          <w:i/>
-          <w:sz w:val="24"/>
-          <w:szCs w:val="24"/>
-        </w:rPr>
-        <w:t xml:space="preserve"> - Raiz do erro quadrático médio) e MAE (</w:t>
-      </w:r>
-      <w:proofErr w:type="spellStart"/>
-      <w:r>
-        <w:rPr>
-          <w:rFonts w:ascii="Arial" w:eastAsia="Arial" w:hAnsi="Arial" w:cs="Arial"/>
-          <w:i/>
-          <w:sz w:val="24"/>
-          <w:szCs w:val="24"/>
-        </w:rPr>
-        <w:t>Mean</w:t>
-      </w:r>
-      <w:proofErr w:type="spellEnd"/>
-      <w:r>
-        <w:rPr>
-          <w:rFonts w:ascii="Arial" w:eastAsia="Arial" w:hAnsi="Arial" w:cs="Arial"/>
-          <w:i/>
-          <w:sz w:val="24"/>
-          <w:szCs w:val="24"/>
-        </w:rPr>
-        <w:t xml:space="preserve"> Absolute </w:t>
-      </w:r>
-      <w:proofErr w:type="spellStart"/>
-      <w:r>
-        <w:rPr>
-          <w:rFonts w:ascii="Arial" w:eastAsia="Arial" w:hAnsi="Arial" w:cs="Arial"/>
-          <w:i/>
-          <w:sz w:val="24"/>
-          <w:szCs w:val="24"/>
-        </w:rPr>
-        <w:t>Error</w:t>
-      </w:r>
-      <w:proofErr w:type="spellEnd"/>
-      <w:r>
-        <w:rPr>
-          <w:rFonts w:ascii="Arial" w:eastAsia="Arial" w:hAnsi="Arial" w:cs="Arial"/>
-          <w:i/>
-          <w:sz w:val="24"/>
-          <w:szCs w:val="24"/>
-        </w:rPr>
-        <w:t xml:space="preserve"> - Erro Absoluto Médio)</w:t>
-      </w:r>
-      <w:r>
-        <w:rPr>
-          <w:rFonts w:ascii="Arial" w:eastAsia="Arial" w:hAnsi="Arial" w:cs="Arial"/>
-          <w:sz w:val="24"/>
-          <w:szCs w:val="24"/>
-        </w:rPr>
-        <w:t>.</w:t>
-      </w:r>
-    </w:p>
-    <w:p>
-      <w:pPr>
-        <w:spacing w:after="0" w:line="360" w:lineRule="auto"/>
-        <w:ind w:firstLine="720"/>
-        <w:jc w:val="both"/>
-        <w:rPr>
-          <w:rFonts w:ascii="Arial" w:eastAsia="Arial" w:hAnsi="Arial" w:cs="Arial"/>
-          <w:sz w:val="24"/>
-          <w:szCs w:val="24"/>
+          <w:b/>
+          <w:sz w:val="26"/>
+          <w:szCs w:val="26"/>
         </w:rPr>
       </w:pPr>
       <w:r>
@@ -5977,7 +6243,7 @@
       <w:sdt>
         <w:sdtPr>
           <w:tag w:val="goog_rdk_4"/>
-          <w:id w:val="1708055911"/>
+          <w:id w:val="-612977571"/>
         </w:sdtPr>
         <w:sdtContent>
           <w:commentRangeStart w:id="5"/>
@@ -6003,174 +6269,6 @@
         </w:rPr>
         <w:t>.</w:t>
       </w:r>
-    </w:p>
-    <w:p>
-      <w:pPr>
-        <w:spacing w:after="0" w:line="360" w:lineRule="auto"/>
-        <w:jc w:val="both"/>
-        <w:rPr>
-          <w:rFonts w:ascii="Arial" w:eastAsia="Arial" w:hAnsi="Arial" w:cs="Arial"/>
-          <w:b/>
-          <w:sz w:val="26"/>
-          <w:szCs w:val="26"/>
-        </w:rPr>
-      </w:pPr>
-    </w:p>
-    <w:p>
-      <w:pPr>
-        <w:spacing w:after="0" w:line="360" w:lineRule="auto"/>
-        <w:jc w:val="both"/>
-        <w:rPr>
-          <w:rFonts w:ascii="Arial" w:eastAsia="Arial" w:hAnsi="Arial" w:cs="Arial"/>
-          <w:b/>
-          <w:sz w:val="26"/>
-          <w:szCs w:val="26"/>
-        </w:rPr>
-      </w:pPr>
-    </w:p>
-    <w:p>
-      <w:pPr>
-        <w:spacing w:after="0" w:line="360" w:lineRule="auto"/>
-        <w:jc w:val="both"/>
-        <w:rPr>
-          <w:rFonts w:ascii="Arial" w:eastAsia="Arial" w:hAnsi="Arial" w:cs="Arial"/>
-          <w:b/>
-          <w:sz w:val="26"/>
-          <w:szCs w:val="26"/>
-        </w:rPr>
-      </w:pPr>
-    </w:p>
-    <w:p>
-      <w:pPr>
-        <w:spacing w:after="0" w:line="360" w:lineRule="auto"/>
-        <w:jc w:val="both"/>
-        <w:rPr>
-          <w:rFonts w:ascii="Arial" w:eastAsia="Arial" w:hAnsi="Arial" w:cs="Arial"/>
-          <w:b/>
-          <w:sz w:val="26"/>
-          <w:szCs w:val="26"/>
-        </w:rPr>
-      </w:pPr>
-    </w:p>
-    <w:p>
-      <w:pPr>
-        <w:spacing w:after="0" w:line="360" w:lineRule="auto"/>
-        <w:jc w:val="both"/>
-        <w:rPr>
-          <w:rFonts w:ascii="Arial" w:eastAsia="Arial" w:hAnsi="Arial" w:cs="Arial"/>
-          <w:b/>
-          <w:sz w:val="26"/>
-          <w:szCs w:val="26"/>
-        </w:rPr>
-      </w:pPr>
-    </w:p>
-    <w:p>
-      <w:pPr>
-        <w:spacing w:after="0" w:line="360" w:lineRule="auto"/>
-        <w:jc w:val="both"/>
-        <w:rPr>
-          <w:rFonts w:ascii="Arial" w:eastAsia="Arial" w:hAnsi="Arial" w:cs="Arial"/>
-          <w:b/>
-          <w:sz w:val="26"/>
-          <w:szCs w:val="26"/>
-        </w:rPr>
-      </w:pPr>
-    </w:p>
-    <w:p>
-      <w:pPr>
-        <w:spacing w:after="0" w:line="360" w:lineRule="auto"/>
-        <w:jc w:val="both"/>
-        <w:rPr>
-          <w:rFonts w:ascii="Arial" w:eastAsia="Arial" w:hAnsi="Arial" w:cs="Arial"/>
-          <w:b/>
-          <w:sz w:val="26"/>
-          <w:szCs w:val="26"/>
-        </w:rPr>
-      </w:pPr>
-    </w:p>
-    <w:p>
-      <w:pPr>
-        <w:spacing w:after="0" w:line="360" w:lineRule="auto"/>
-        <w:jc w:val="both"/>
-        <w:rPr>
-          <w:rFonts w:ascii="Arial" w:eastAsia="Arial" w:hAnsi="Arial" w:cs="Arial"/>
-          <w:b/>
-          <w:sz w:val="26"/>
-          <w:szCs w:val="26"/>
-        </w:rPr>
-      </w:pPr>
-    </w:p>
-    <w:p>
-      <w:pPr>
-        <w:spacing w:after="0" w:line="360" w:lineRule="auto"/>
-        <w:jc w:val="both"/>
-        <w:rPr>
-          <w:rFonts w:ascii="Arial" w:eastAsia="Arial" w:hAnsi="Arial" w:cs="Arial"/>
-          <w:b/>
-          <w:sz w:val="26"/>
-          <w:szCs w:val="26"/>
-        </w:rPr>
-      </w:pPr>
-    </w:p>
-    <w:p>
-      <w:pPr>
-        <w:spacing w:after="0" w:line="360" w:lineRule="auto"/>
-        <w:jc w:val="both"/>
-        <w:rPr>
-          <w:rFonts w:ascii="Arial" w:eastAsia="Arial" w:hAnsi="Arial" w:cs="Arial"/>
-          <w:b/>
-          <w:sz w:val="26"/>
-          <w:szCs w:val="26"/>
-        </w:rPr>
-      </w:pPr>
-    </w:p>
-    <w:p>
-      <w:pPr>
-        <w:spacing w:after="0" w:line="360" w:lineRule="auto"/>
-        <w:jc w:val="both"/>
-        <w:rPr>
-          <w:rFonts w:ascii="Arial" w:eastAsia="Arial" w:hAnsi="Arial" w:cs="Arial"/>
-          <w:b/>
-          <w:sz w:val="26"/>
-          <w:szCs w:val="26"/>
-        </w:rPr>
-      </w:pPr>
-    </w:p>
-    <w:p>
-      <w:pPr>
-        <w:spacing w:after="0" w:line="360" w:lineRule="auto"/>
-        <w:jc w:val="both"/>
-        <w:rPr>
-          <w:rFonts w:ascii="Arial" w:eastAsia="Arial" w:hAnsi="Arial" w:cs="Arial"/>
-          <w:b/>
-          <w:sz w:val="26"/>
-          <w:szCs w:val="26"/>
-        </w:rPr>
-      </w:pPr>
-    </w:p>
-    <w:p>
-      <w:pPr>
-        <w:spacing w:after="0" w:line="360" w:lineRule="auto"/>
-        <w:jc w:val="both"/>
-        <w:rPr>
-          <w:rFonts w:ascii="Arial" w:eastAsia="Arial" w:hAnsi="Arial" w:cs="Arial"/>
-          <w:b/>
-          <w:sz w:val="26"/>
-          <w:szCs w:val="26"/>
-        </w:rPr>
-      </w:pPr>
-    </w:p>
-    <w:p>
-      <w:pPr>
-        <w:spacing w:after="0" w:line="360" w:lineRule="auto"/>
-        <w:jc w:val="both"/>
-        <w:rPr>
-          <w:rFonts w:ascii="Arial" w:eastAsia="Arial" w:hAnsi="Arial" w:cs="Arial"/>
-          <w:b/>
-          <w:sz w:val="26"/>
-          <w:szCs w:val="26"/>
-        </w:rPr>
-      </w:pPr>
     </w:p>
     <w:p>
       <w:pPr>
@@ -8410,6 +8508,7 @@
           <w:szCs w:val="26"/>
         </w:rPr>
         <w:sectPr>
+          <w:headerReference w:type="default" r:id="rId18"/>
           <w:pgSz w:w="11906" w:h="16838"/>
           <w:pgMar w:top="1701" w:right="1134" w:bottom="1134" w:left="1701" w:header="1134" w:footer="1134" w:gutter="0"/>
           <w:pgNumType w:start="1"/>
@@ -8467,20 +8566,20 @@
           <w:noProof/>
         </w:rPr>
         <w:drawing>
-          <wp:inline distT="0" distB="0" distL="0" distR="0" wp14:anchorId="3A0FCADE" wp14:editId="0AE66E10">
+          <wp:inline distT="0" distB="0" distL="0" distR="0" wp14:anchorId="0F920EC2" wp14:editId="714CD67B">
             <wp:extent cx="8188196" cy="5358766"/>
             <wp:effectExtent l="0" t="0" r="0" b="0"/>
-            <wp:docPr id="12" name="image7.jpg"/>
+            <wp:docPr id="12" name="image8.jpg"/>
             <wp:cNvGraphicFramePr/>
             <a:graphic xmlns:a="http://schemas.openxmlformats.org/drawingml/2006/main">
               <a:graphicData uri="http://schemas.openxmlformats.org/drawingml/2006/picture">
                 <pic:pic xmlns:pic="http://schemas.openxmlformats.org/drawingml/2006/picture">
                   <pic:nvPicPr>
-                    <pic:cNvPr id="0" name="image7.jpg"/>
+                    <pic:cNvPr id="0" name="image8.jpg"/>
                     <pic:cNvPicPr preferRelativeResize="0"/>
                   </pic:nvPicPr>
                   <pic:blipFill>
-                    <a:blip r:embed="rId15"/>
+                    <a:blip r:embed="rId19"/>
                     <a:srcRect l="5495" t="8598" r="5181" b="8721"/>
                     <a:stretch>
                       <a:fillRect/>
@@ -9523,148 +9622,91 @@
 
 <file path=word/commentsExtended.xml><?xml version="1.0" encoding="utf-8"?>
 <w15:commentsEx xmlns:wpc="http://schemas.microsoft.com/office/word/2010/wordprocessingCanvas" xmlns:cx="http://schemas.microsoft.com/office/drawing/2014/chartex" xmlns:cx1="http://schemas.microsoft.com/office/drawing/2015/9/8/chartex" xmlns:cx2="http://schemas.microsoft.com/office/drawing/2015/10/21/chartex" xmlns:cx3="http://schemas.microsoft.com/office/drawing/2016/5/9/chartex" xmlns:cx4="http://schemas.microsoft.com/office/drawing/2016/5/10/chartex" xmlns:cx5="http://schemas.microsoft.com/office/drawing/2016/5/11/chartex" xmlns:cx6="http://schemas.microsoft.com/office/drawing/2016/5/12/chartex" xmlns:cx7="http://schemas.microsoft.com/office/drawing/2016/5/13/chartex" xmlns:cx8="http://schemas.microsoft.com/office/drawing/2016/5/14/chartex" xmlns:mc="http://schemas.openxmlformats.org/markup-compatibility/2006" xmlns:aink="http://schemas.microsoft.com/office/drawing/2016/ink" xmlns:am3d="http://schemas.microsoft.com/office/drawing/2017/model3d" xmlns:o="urn:schemas-microsoft-com:office:office" xmlns:oel="http://schemas.microsoft.com/office/2019/extlst" xmlns:r="http://schemas.openxmlformats.org/officeDocument/2006/relationships" xmlns:m="http://schemas.openxmlformats.org/officeDocument/2006/math" xmlns:v="urn:schemas-microsoft-com:vml" xmlns:wp14="http://schemas.microsoft.com/office/word/2010/wordprocessingDrawing" xmlns:wp="http://schemas.openxmlformats.org/drawingml/2006/wordprocessingDrawing" xmlns:w10="urn:schemas-microsoft-com:office:word" xmlns:w="http://schemas.openxmlformats.org/wordprocessingml/2006/main" xmlns:w14="http://schemas.microsoft.com/office/word/2010/wordml" xmlns:w15="http://schemas.microsoft.com/office/word/2012/wordml" xmlns:w16cex="http://schemas.microsoft.com/office/word/2018/wordml/cex" xmlns:w16cid="http://schemas.microsoft.com/office/word/2016/wordml/cid" xmlns:w16="http://schemas.microsoft.com/office/word/2018/wordml" xmlns:w16sdtdh="http://schemas.microsoft.com/office/word/2020/wordml/sdtdatahash" xmlns:w16se="http://schemas.microsoft.com/office/word/2015/wordml/symex" xmlns:wpg="http://schemas.microsoft.com/office/word/2010/wordprocessingGroup" xmlns:wpi="http://schemas.microsoft.com/office/word/2010/wordprocessingInk" xmlns:wne="http://schemas.microsoft.com/office/word/2006/wordml" xmlns:wps="http://schemas.microsoft.com/office/word/2010/wordprocessingShape" mc:Ignorable="w14 w15 w16se w16cid w16 w16cex w16sdtdh wp14">
-  <w15:commentEx w15:paraId="000000EF" w15:done="0"/>
-  <w15:commentEx w15:paraId="000000EE" w15:done="0"/>
-  <w15:commentEx w15:paraId="000000F0" w15:done="0"/>
-  <w15:commentEx w15:paraId="000000ED" w15:done="0"/>
+  <w15:commentEx w15:paraId="000000EA" w15:done="0"/>
+  <w15:commentEx w15:paraId="000000E9" w15:done="0"/>
+  <w15:commentEx w15:paraId="000000EB" w15:done="0"/>
+  <w15:commentEx w15:paraId="000000E8" w15:done="0"/>
 </w15:commentsEx>
 </file>
 
 <file path=word/commentsIds.xml><?xml version="1.0" encoding="utf-8"?>
 <w16cid:commentsIds xmlns:wpc="http://schemas.microsoft.com/office/word/2010/wordprocessingCanvas" xmlns:cx="http://schemas.microsoft.com/office/drawing/2014/chartex" xmlns:cx1="http://schemas.microsoft.com/office/drawing/2015/9/8/chartex" xmlns:cx2="http://schemas.microsoft.com/office/drawing/2015/10/21/chartex" xmlns:cx3="http://schemas.microsoft.com/office/drawing/2016/5/9/chartex" xmlns:cx4="http://schemas.microsoft.com/office/drawing/2016/5/10/chartex" xmlns:cx5="http://schemas.microsoft.com/office/drawing/2016/5/11/chartex" xmlns:cx6="http://schemas.microsoft.com/office/drawing/2016/5/12/chartex" xmlns:cx7="http://schemas.microsoft.com/office/drawing/2016/5/13/chartex" xmlns:cx8="http://schemas.microsoft.com/office/drawing/2016/5/14/chartex" xmlns:mc="http://schemas.openxmlformats.org/markup-compatibility/2006" xmlns:aink="http://schemas.microsoft.com/office/drawing/2016/ink" xmlns:am3d="http://schemas.microsoft.com/office/drawing/2017/model3d" xmlns:o="urn:schemas-microsoft-com:office:office" xmlns:oel="http://schemas.microsoft.com/office/2019/extlst" xmlns:r="http://schemas.openxmlformats.org/officeDocument/2006/relationships" xmlns:m="http://schemas.openxmlformats.org/officeDocument/2006/math" xmlns:v="urn:schemas-microsoft-com:vml" xmlns:wp14="http://schemas.microsoft.com/office/word/2010/wordprocessingDrawing" xmlns:wp="http://schemas.openxmlformats.org/drawingml/2006/wordprocessingDrawing" xmlns:w10="urn:schemas-microsoft-com:office:word" xmlns:w="http://schemas.openxmlformats.org/wordprocessingml/2006/main" xmlns:w14="http://schemas.microsoft.com/office/word/2010/wordml" xmlns:w15="http://schemas.microsoft.com/office/word/2012/wordml" xmlns:w16cex="http://schemas.microsoft.com/office/word/2018/wordml/cex" xmlns:w16cid="http://schemas.microsoft.com/office/word/2016/wordml/cid" xmlns:w16="http://schemas.microsoft.com/office/word/2018/wordml" xmlns:w16sdtdh="http://schemas.microsoft.com/office/word/2020/wordml/sdtdatahash" xmlns:w16se="http://schemas.microsoft.com/office/word/2015/wordml/symex" xmlns:wpg="http://schemas.microsoft.com/office/word/2010/wordprocessingGroup" xmlns:wpi="http://schemas.microsoft.com/office/word/2010/wordprocessingInk" xmlns:wne="http://schemas.microsoft.com/office/word/2006/wordml" xmlns:wps="http://schemas.microsoft.com/office/word/2010/wordprocessingShape" mc:Ignorable="w14 w15 w16se w16cid w16 w16cex w16sdtdh wp14">
-  <w16cid:commentId w16cid:paraId="000000EF" w16cid:durableId="27BDDA4F"/>
-  <w16cid:commentId w16cid:paraId="000000EE" w16cid:durableId="27BDDA4E"/>
-  <w16cid:commentId w16cid:paraId="000000F0" w16cid:durableId="27BDDA4D"/>
-  <w16cid:commentId w16cid:paraId="000000ED" w16cid:durableId="27BDDA4C"/>
+  <w16cid:commentId w16cid:paraId="000000EA" w16cid:durableId="27C868A3"/>
+  <w16cid:commentId w16cid:paraId="000000E9" w16cid:durableId="27C868A2"/>
+  <w16cid:commentId w16cid:paraId="000000EB" w16cid:durableId="27C868A1"/>
+  <w16cid:commentId w16cid:paraId="000000E8" w16cid:durableId="27C868A0"/>
 </w16cid:commentsIds>
+</file>
+
+<file path=word/endnotes.xml><?xml version="1.0" encoding="utf-8"?>
+<w:endnotes xmlns:wpc="http://schemas.microsoft.com/office/word/2010/wordprocessingCanvas" xmlns:cx="http://schemas.microsoft.com/office/drawing/2014/chartex" xmlns:cx1="http://schemas.microsoft.com/office/drawing/2015/9/8/chartex" xmlns:cx2="http://schemas.microsoft.com/office/drawing/2015/10/21/chartex" xmlns:cx3="http://schemas.microsoft.com/office/drawing/2016/5/9/chartex" xmlns:cx4="http://schemas.microsoft.com/office/drawing/2016/5/10/chartex" xmlns:cx5="http://schemas.microsoft.com/office/drawing/2016/5/11/chartex" xmlns:cx6="http://schemas.microsoft.com/office/drawing/2016/5/12/chartex" xmlns:cx7="http://schemas.microsoft.com/office/drawing/2016/5/13/chartex" xmlns:cx8="http://schemas.microsoft.com/office/drawing/2016/5/14/chartex" xmlns:mc="http://schemas.openxmlformats.org/markup-compatibility/2006" xmlns:aink="http://schemas.microsoft.com/office/drawing/2016/ink" xmlns:am3d="http://schemas.microsoft.com/office/drawing/2017/model3d" xmlns:o="urn:schemas-microsoft-com:office:office" xmlns:oel="http://schemas.microsoft.com/office/2019/extlst" xmlns:r="http://schemas.openxmlformats.org/officeDocument/2006/relationships" xmlns:m="http://schemas.openxmlformats.org/officeDocument/2006/math" xmlns:v="urn:schemas-microsoft-com:vml" xmlns:wp14="http://schemas.microsoft.com/office/word/2010/wordprocessingDrawing" xmlns:wp="http://schemas.openxmlformats.org/drawingml/2006/wordprocessingDrawing" xmlns:w10="urn:schemas-microsoft-com:office:word" xmlns:w="http://schemas.openxmlformats.org/wordprocessingml/2006/main" xmlns:w14="http://schemas.microsoft.com/office/word/2010/wordml" xmlns:w15="http://schemas.microsoft.com/office/word/2012/wordml" xmlns:w16cex="http://schemas.microsoft.com/office/word/2018/wordml/cex" xmlns:w16cid="http://schemas.microsoft.com/office/word/2016/wordml/cid" xmlns:w16="http://schemas.microsoft.com/office/word/2018/wordml" xmlns:w16sdtdh="http://schemas.microsoft.com/office/word/2020/wordml/sdtdatahash" xmlns:w16se="http://schemas.microsoft.com/office/word/2015/wordml/symex" xmlns:wpg="http://schemas.microsoft.com/office/word/2010/wordprocessingGroup" xmlns:wpi="http://schemas.microsoft.com/office/word/2010/wordprocessingInk" xmlns:wne="http://schemas.microsoft.com/office/word/2006/wordml" xmlns:wps="http://schemas.microsoft.com/office/word/2010/wordprocessingShape" mc:Ignorable="w14 w15 w16se w16cid w16 w16cex w16sdtdh wp14">
+  <w:endnote w:type="separator" w:id="-1">
+    <w:p>
+      <w:pPr>
+        <w:spacing w:after="0" w:line="240" w:lineRule="auto"/>
+      </w:pPr>
+      <w:r>
+        <w:separator/>
+      </w:r>
+    </w:p>
+  </w:endnote>
+  <w:endnote w:type="continuationSeparator" w:id="0">
+    <w:p>
+      <w:pPr>
+        <w:spacing w:after="0" w:line="240" w:lineRule="auto"/>
+      </w:pPr>
+      <w:r>
+        <w:continuationSeparator/>
+      </w:r>
+    </w:p>
+  </w:endnote>
+</w:endnotes>
+</file>
+
+<file path=word/footnotes.xml><?xml version="1.0" encoding="utf-8"?>
+<w:footnotes xmlns:wpc="http://schemas.microsoft.com/office/word/2010/wordprocessingCanvas" xmlns:cx="http://schemas.microsoft.com/office/drawing/2014/chartex" xmlns:cx1="http://schemas.microsoft.com/office/drawing/2015/9/8/chartex" xmlns:cx2="http://schemas.microsoft.com/office/drawing/2015/10/21/chartex" xmlns:cx3="http://schemas.microsoft.com/office/drawing/2016/5/9/chartex" xmlns:cx4="http://schemas.microsoft.com/office/drawing/2016/5/10/chartex" xmlns:cx5="http://schemas.microsoft.com/office/drawing/2016/5/11/chartex" xmlns:cx6="http://schemas.microsoft.com/office/drawing/2016/5/12/chartex" xmlns:cx7="http://schemas.microsoft.com/office/drawing/2016/5/13/chartex" xmlns:cx8="http://schemas.microsoft.com/office/drawing/2016/5/14/chartex" xmlns:mc="http://schemas.openxmlformats.org/markup-compatibility/2006" xmlns:aink="http://schemas.microsoft.com/office/drawing/2016/ink" xmlns:am3d="http://schemas.microsoft.com/office/drawing/2017/model3d" xmlns:o="urn:schemas-microsoft-com:office:office" xmlns:oel="http://schemas.microsoft.com/office/2019/extlst" xmlns:r="http://schemas.openxmlformats.org/officeDocument/2006/relationships" xmlns:m="http://schemas.openxmlformats.org/officeDocument/2006/math" xmlns:v="urn:schemas-microsoft-com:vml" xmlns:wp14="http://schemas.microsoft.com/office/word/2010/wordprocessingDrawing" xmlns:wp="http://schemas.openxmlformats.org/drawingml/2006/wordprocessingDrawing" xmlns:w10="urn:schemas-microsoft-com:office:word" xmlns:w="http://schemas.openxmlformats.org/wordprocessingml/2006/main" xmlns:w14="http://schemas.microsoft.com/office/word/2010/wordml" xmlns:w15="http://schemas.microsoft.com/office/word/2012/wordml" xmlns:w16cex="http://schemas.microsoft.com/office/word/2018/wordml/cex" xmlns:w16cid="http://schemas.microsoft.com/office/word/2016/wordml/cid" xmlns:w16="http://schemas.microsoft.com/office/word/2018/wordml" xmlns:w16sdtdh="http://schemas.microsoft.com/office/word/2020/wordml/sdtdatahash" xmlns:w16se="http://schemas.microsoft.com/office/word/2015/wordml/symex" xmlns:wpg="http://schemas.microsoft.com/office/word/2010/wordprocessingGroup" xmlns:wpi="http://schemas.microsoft.com/office/word/2010/wordprocessingInk" xmlns:wne="http://schemas.microsoft.com/office/word/2006/wordml" xmlns:wps="http://schemas.microsoft.com/office/word/2010/wordprocessingShape" mc:Ignorable="w14 w15 w16se w16cid w16 w16cex w16sdtdh wp14">
+  <w:footnote w:type="separator" w:id="-1">
+    <w:p>
+      <w:pPr>
+        <w:spacing w:after="0" w:line="240" w:lineRule="auto"/>
+      </w:pPr>
+      <w:r>
+        <w:separator/>
+      </w:r>
+    </w:p>
+  </w:footnote>
+  <w:footnote w:type="continuationSeparator" w:id="0">
+    <w:p>
+      <w:pPr>
+        <w:spacing w:after="0" w:line="240" w:lineRule="auto"/>
+      </w:pPr>
+      <w:r>
+        <w:continuationSeparator/>
+      </w:r>
+    </w:p>
+  </w:footnote>
+</w:footnotes>
+</file>
+
+<file path=word/header1.xml><?xml version="1.0" encoding="utf-8"?>
+<w:hdr xmlns:wpc="http://schemas.microsoft.com/office/word/2010/wordprocessingCanvas" xmlns:cx="http://schemas.microsoft.com/office/drawing/2014/chartex" xmlns:cx1="http://schemas.microsoft.com/office/drawing/2015/9/8/chartex" xmlns:cx2="http://schemas.microsoft.com/office/drawing/2015/10/21/chartex" xmlns:cx3="http://schemas.microsoft.com/office/drawing/2016/5/9/chartex" xmlns:cx4="http://schemas.microsoft.com/office/drawing/2016/5/10/chartex" xmlns:cx5="http://schemas.microsoft.com/office/drawing/2016/5/11/chartex" xmlns:cx6="http://schemas.microsoft.com/office/drawing/2016/5/12/chartex" xmlns:cx7="http://schemas.microsoft.com/office/drawing/2016/5/13/chartex" xmlns:cx8="http://schemas.microsoft.com/office/drawing/2016/5/14/chartex" xmlns:mc="http://schemas.openxmlformats.org/markup-compatibility/2006" xmlns:aink="http://schemas.microsoft.com/office/drawing/2016/ink" xmlns:am3d="http://schemas.microsoft.com/office/drawing/2017/model3d" xmlns:o="urn:schemas-microsoft-com:office:office" xmlns:oel="http://schemas.microsoft.com/office/2019/extlst" xmlns:r="http://schemas.openxmlformats.org/officeDocument/2006/relationships" xmlns:m="http://schemas.openxmlformats.org/officeDocument/2006/math" xmlns:v="urn:schemas-microsoft-com:vml" xmlns:wp14="http://schemas.microsoft.com/office/word/2010/wordprocessingDrawing" xmlns:wp="http://schemas.openxmlformats.org/drawingml/2006/wordprocessingDrawing" xmlns:w10="urn:schemas-microsoft-com:office:word" xmlns:w="http://schemas.openxmlformats.org/wordprocessingml/2006/main" xmlns:w14="http://schemas.microsoft.com/office/word/2010/wordml" xmlns:w15="http://schemas.microsoft.com/office/word/2012/wordml" xmlns:w16cex="http://schemas.microsoft.com/office/word/2018/wordml/cex" xmlns:w16cid="http://schemas.microsoft.com/office/word/2016/wordml/cid" xmlns:w16="http://schemas.microsoft.com/office/word/2018/wordml" xmlns:w16sdtdh="http://schemas.microsoft.com/office/word/2020/wordml/sdtdatahash" xmlns:w16se="http://schemas.microsoft.com/office/word/2015/wordml/symex" xmlns:wpg="http://schemas.microsoft.com/office/word/2010/wordprocessingGroup" xmlns:wpi="http://schemas.microsoft.com/office/word/2010/wordprocessingInk" xmlns:wne="http://schemas.microsoft.com/office/word/2006/wordml" xmlns:wps="http://schemas.microsoft.com/office/word/2010/wordprocessingShape" mc:Ignorable="w14 w15 w16se w16cid w16 w16cex w16sdtdh wp14">
+  <w:p/>
+</w:hdr>
 </file>
 
 <file path=word/numbering.xml><?xml version="1.0" encoding="utf-8"?>
 <w:numbering xmlns:wpc="http://schemas.microsoft.com/office/word/2010/wordprocessingCanvas" xmlns:cx="http://schemas.microsoft.com/office/drawing/2014/chartex" xmlns:cx1="http://schemas.microsoft.com/office/drawing/2015/9/8/chartex" xmlns:cx2="http://schemas.microsoft.com/office/drawing/2015/10/21/chartex" xmlns:cx3="http://schemas.microsoft.com/office/drawing/2016/5/9/chartex" xmlns:cx4="http://schemas.microsoft.com/office/drawing/2016/5/10/chartex" xmlns:cx5="http://schemas.microsoft.com/office/drawing/2016/5/11/chartex" xmlns:cx6="http://schemas.microsoft.com/office/drawing/2016/5/12/chartex" xmlns:cx7="http://schemas.microsoft.com/office/drawing/2016/5/13/chartex" xmlns:cx8="http://schemas.microsoft.com/office/drawing/2016/5/14/chartex" xmlns:mc="http://schemas.openxmlformats.org/markup-compatibility/2006" xmlns:aink="http://schemas.microsoft.com/office/drawing/2016/ink" xmlns:am3d="http://schemas.microsoft.com/office/drawing/2017/model3d" xmlns:o="urn:schemas-microsoft-com:office:office" xmlns:oel="http://schemas.microsoft.com/office/2019/extlst" xmlns:r="http://schemas.openxmlformats.org/officeDocument/2006/relationships" xmlns:m="http://schemas.openxmlformats.org/officeDocument/2006/math" xmlns:v="urn:schemas-microsoft-com:vml" xmlns:wp14="http://schemas.microsoft.com/office/word/2010/wordprocessingDrawing" xmlns:wp="http://schemas.openxmlformats.org/drawingml/2006/wordprocessingDrawing" xmlns:w10="urn:schemas-microsoft-com:office:word" xmlns:w="http://schemas.openxmlformats.org/wordprocessingml/2006/main" xmlns:w14="http://schemas.microsoft.com/office/word/2010/wordml" xmlns:w15="http://schemas.microsoft.com/office/word/2012/wordml" xmlns:w16cex="http://schemas.microsoft.com/office/word/2018/wordml/cex" xmlns:w16cid="http://schemas.microsoft.com/office/word/2016/wordml/cid" xmlns:w16="http://schemas.microsoft.com/office/word/2018/wordml" xmlns:w16sdtdh="http://schemas.microsoft.com/office/word/2020/wordml/sdtdatahash" xmlns:w16se="http://schemas.microsoft.com/office/word/2015/wordml/symex" xmlns:wpg="http://schemas.microsoft.com/office/word/2010/wordprocessingGroup" xmlns:wpi="http://schemas.microsoft.com/office/word/2010/wordprocessingInk" xmlns:wne="http://schemas.microsoft.com/office/word/2006/wordml" xmlns:wps="http://schemas.microsoft.com/office/word/2010/wordprocessingShape" mc:Ignorable="w14 w15 w16se w16cid w16 w16cex w16sdtdh wp14">
   <w:abstractNum w:abstractNumId="0" w15:restartNumberingAfterBreak="0">
-    <w:nsid w:val="40147609"/>
+    <w:nsid w:val="13926DDD"/>
     <w:multiLevelType w:val="multilevel"/>
-    <w:tmpl w:val="0B589FBA"/>
+    <w:tmpl w:val="070CCF06"/>
     <w:lvl w:ilvl="0">
       <w:start w:val="1"/>
       <w:numFmt w:val="bullet"/>
       <w:lvlText w:val="●"/>
       <w:lvlJc w:val="left"/>
       <w:pPr>
-        <w:ind w:left="1440" w:hanging="360"/>
-      </w:pPr>
-      <w:rPr>
-        <w:u w:val="none"/>
-      </w:rPr>
-    </w:lvl>
-    <w:lvl w:ilvl="1">
-      <w:start w:val="1"/>
-      <w:numFmt w:val="bullet"/>
-      <w:lvlText w:val="○"/>
-      <w:lvlJc w:val="left"/>
-      <w:pPr>
-        <w:ind w:left="2160" w:hanging="360"/>
-      </w:pPr>
-      <w:rPr>
-        <w:u w:val="none"/>
-      </w:rPr>
-    </w:lvl>
-    <w:lvl w:ilvl="2">
-      <w:start w:val="1"/>
-      <w:numFmt w:val="bullet"/>
-      <w:lvlText w:val="■"/>
-      <w:lvlJc w:val="left"/>
-      <w:pPr>
-        <w:ind w:left="2880" w:hanging="360"/>
-      </w:pPr>
-      <w:rPr>
-        <w:u w:val="none"/>
-      </w:rPr>
-    </w:lvl>
-    <w:lvl w:ilvl="3">
-      <w:start w:val="1"/>
-      <w:numFmt w:val="bullet"/>
-      <w:lvlText w:val="●"/>
-      <w:lvlJc w:val="left"/>
-      <w:pPr>
-        <w:ind w:left="3600" w:hanging="360"/>
-      </w:pPr>
-      <w:rPr>
-        <w:u w:val="none"/>
-      </w:rPr>
-    </w:lvl>
-    <w:lvl w:ilvl="4">
-      <w:start w:val="1"/>
-      <w:numFmt w:val="bullet"/>
-      <w:lvlText w:val="○"/>
-      <w:lvlJc w:val="left"/>
-      <w:pPr>
-        <w:ind w:left="4320" w:hanging="360"/>
-      </w:pPr>
-      <w:rPr>
-        <w:u w:val="none"/>
-      </w:rPr>
-    </w:lvl>
-    <w:lvl w:ilvl="5">
-      <w:start w:val="1"/>
-      <w:numFmt w:val="bullet"/>
-      <w:lvlText w:val="■"/>
-      <w:lvlJc w:val="left"/>
-      <w:pPr>
-        <w:ind w:left="5040" w:hanging="360"/>
-      </w:pPr>
-      <w:rPr>
-        <w:u w:val="none"/>
-      </w:rPr>
-    </w:lvl>
-    <w:lvl w:ilvl="6">
-      <w:start w:val="1"/>
-      <w:numFmt w:val="bullet"/>
-      <w:lvlText w:val="●"/>
-      <w:lvlJc w:val="left"/>
-      <w:pPr>
-        <w:ind w:left="5760" w:hanging="360"/>
-      </w:pPr>
-      <w:rPr>
-        <w:u w:val="none"/>
-      </w:rPr>
-    </w:lvl>
-    <w:lvl w:ilvl="7">
-      <w:start w:val="1"/>
-      <w:numFmt w:val="bullet"/>
-      <w:lvlText w:val="○"/>
-      <w:lvlJc w:val="left"/>
-      <w:pPr>
-        <w:ind w:left="6480" w:hanging="360"/>
-      </w:pPr>
-      <w:rPr>
-        <w:u w:val="none"/>
-      </w:rPr>
-    </w:lvl>
-    <w:lvl w:ilvl="8">
-      <w:start w:val="1"/>
-      <w:numFmt w:val="bullet"/>
-      <w:lvlText w:val="■"/>
-      <w:lvlJc w:val="left"/>
-      <w:pPr>
-        <w:ind w:left="7200" w:hanging="360"/>
-      </w:pPr>
-      <w:rPr>
-        <w:u w:val="none"/>
-      </w:rPr>
-    </w:lvl>
-  </w:abstractNum>
-  <w:abstractNum w:abstractNumId="1" w15:restartNumberingAfterBreak="0">
-    <w:nsid w:val="492E3C51"/>
-    <w:multiLevelType w:val="multilevel"/>
-    <w:tmpl w:val="3AA42176"/>
-    <w:lvl w:ilvl="0">
-      <w:start w:val="1"/>
-      <w:numFmt w:val="bullet"/>
-      <w:lvlText w:val="●"/>
-      <w:lvlJc w:val="left"/>
-      <w:pPr>
-        <w:ind w:left="720" w:hanging="360"/>
+        <w:ind w:left="1429" w:hanging="360"/>
       </w:pPr>
       <w:rPr>
         <w:rFonts w:ascii="Noto Sans Symbols" w:eastAsia="Noto Sans Symbols" w:hAnsi="Noto Sans Symbols" w:cs="Noto Sans Symbols"/>
@@ -9676,7 +9718,7 @@
       <w:lvlText w:val="o"/>
       <w:lvlJc w:val="left"/>
       <w:pPr>
-        <w:ind w:left="1440" w:hanging="360"/>
+        <w:ind w:left="2149" w:hanging="360"/>
       </w:pPr>
       <w:rPr>
         <w:rFonts w:ascii="Courier New" w:eastAsia="Courier New" w:hAnsi="Courier New" w:cs="Courier New"/>
@@ -9688,7 +9730,7 @@
       <w:lvlText w:val="▪"/>
       <w:lvlJc w:val="left"/>
       <w:pPr>
-        <w:ind w:left="2160" w:hanging="360"/>
+        <w:ind w:left="2869" w:hanging="360"/>
       </w:pPr>
       <w:rPr>
         <w:rFonts w:ascii="Noto Sans Symbols" w:eastAsia="Noto Sans Symbols" w:hAnsi="Noto Sans Symbols" w:cs="Noto Sans Symbols"/>
@@ -9700,7 +9742,7 @@
       <w:lvlText w:val="●"/>
       <w:lvlJc w:val="left"/>
       <w:pPr>
-        <w:ind w:left="2880" w:hanging="360"/>
+        <w:ind w:left="3589" w:hanging="360"/>
       </w:pPr>
       <w:rPr>
         <w:rFonts w:ascii="Noto Sans Symbols" w:eastAsia="Noto Sans Symbols" w:hAnsi="Noto Sans Symbols" w:cs="Noto Sans Symbols"/>
@@ -9712,7 +9754,7 @@
       <w:lvlText w:val="o"/>
       <w:lvlJc w:val="left"/>
       <w:pPr>
-        <w:ind w:left="3600" w:hanging="360"/>
+        <w:ind w:left="4309" w:hanging="360"/>
       </w:pPr>
       <w:rPr>
         <w:rFonts w:ascii="Courier New" w:eastAsia="Courier New" w:hAnsi="Courier New" w:cs="Courier New"/>
@@ -9724,7 +9766,7 @@
       <w:lvlText w:val="▪"/>
       <w:lvlJc w:val="left"/>
       <w:pPr>
-        <w:ind w:left="4320" w:hanging="360"/>
+        <w:ind w:left="5029" w:hanging="360"/>
       </w:pPr>
       <w:rPr>
         <w:rFonts w:ascii="Noto Sans Symbols" w:eastAsia="Noto Sans Symbols" w:hAnsi="Noto Sans Symbols" w:cs="Noto Sans Symbols"/>
@@ -9736,7 +9778,7 @@
       <w:lvlText w:val="●"/>
       <w:lvlJc w:val="left"/>
       <w:pPr>
-        <w:ind w:left="5040" w:hanging="360"/>
+        <w:ind w:left="5749" w:hanging="360"/>
       </w:pPr>
       <w:rPr>
         <w:rFonts w:ascii="Noto Sans Symbols" w:eastAsia="Noto Sans Symbols" w:hAnsi="Noto Sans Symbols" w:cs="Noto Sans Symbols"/>
@@ -9748,7 +9790,7 @@
       <w:lvlText w:val="o"/>
       <w:lvlJc w:val="left"/>
       <w:pPr>
-        <w:ind w:left="5760" w:hanging="360"/>
+        <w:ind w:left="6469" w:hanging="360"/>
       </w:pPr>
       <w:rPr>
         <w:rFonts w:ascii="Courier New" w:eastAsia="Courier New" w:hAnsi="Courier New" w:cs="Courier New"/>
@@ -9760,216 +9802,17 @@
       <w:lvlText w:val="▪"/>
       <w:lvlJc w:val="left"/>
       <w:pPr>
-        <w:ind w:left="6480" w:hanging="360"/>
+        <w:ind w:left="7189" w:hanging="360"/>
       </w:pPr>
       <w:rPr>
         <w:rFonts w:ascii="Noto Sans Symbols" w:eastAsia="Noto Sans Symbols" w:hAnsi="Noto Sans Symbols" w:cs="Noto Sans Symbols"/>
       </w:rPr>
     </w:lvl>
   </w:abstractNum>
-  <w:abstractNum w:abstractNumId="2" w15:restartNumberingAfterBreak="0">
-    <w:nsid w:val="61D0263A"/>
+  <w:abstractNum w:abstractNumId="1" w15:restartNumberingAfterBreak="0">
+    <w:nsid w:val="1D7302A2"/>
     <w:multiLevelType w:val="multilevel"/>
-    <w:tmpl w:val="7A580DB6"/>
-    <w:lvl w:ilvl="0">
-      <w:start w:val="1"/>
-      <w:numFmt w:val="decimal"/>
-      <w:lvlText w:val="%1"/>
-      <w:lvlJc w:val="left"/>
-      <w:pPr>
-        <w:ind w:left="435" w:hanging="435"/>
-      </w:pPr>
-    </w:lvl>
-    <w:lvl w:ilvl="1">
-      <w:start w:val="1"/>
-      <w:numFmt w:val="decimal"/>
-      <w:lvlText w:val="%1.%2"/>
-      <w:lvlJc w:val="left"/>
-      <w:pPr>
-        <w:ind w:left="435" w:hanging="435"/>
-      </w:pPr>
-    </w:lvl>
-    <w:lvl w:ilvl="2">
-      <w:start w:val="1"/>
-      <w:numFmt w:val="decimal"/>
-      <w:lvlText w:val="%1.%2.%3"/>
-      <w:lvlJc w:val="left"/>
-      <w:pPr>
-        <w:ind w:left="720" w:hanging="720"/>
-      </w:pPr>
-    </w:lvl>
-    <w:lvl w:ilvl="3">
-      <w:start w:val="1"/>
-      <w:numFmt w:val="decimal"/>
-      <w:lvlText w:val="%1.%2.%3.%4"/>
-      <w:lvlJc w:val="left"/>
-      <w:pPr>
-        <w:ind w:left="1080" w:hanging="1080"/>
-      </w:pPr>
-    </w:lvl>
-    <w:lvl w:ilvl="4">
-      <w:start w:val="1"/>
-      <w:numFmt w:val="decimal"/>
-      <w:lvlText w:val="%1.%2.%3.%4.%5"/>
-      <w:lvlJc w:val="left"/>
-      <w:pPr>
-        <w:ind w:left="1080" w:hanging="1080"/>
-      </w:pPr>
-    </w:lvl>
-    <w:lvl w:ilvl="5">
-      <w:start w:val="1"/>
-      <w:numFmt w:val="decimal"/>
-      <w:lvlText w:val="%1.%2.%3.%4.%5.%6"/>
-      <w:lvlJc w:val="left"/>
-      <w:pPr>
-        <w:ind w:left="1440" w:hanging="1440"/>
-      </w:pPr>
-    </w:lvl>
-    <w:lvl w:ilvl="6">
-      <w:start w:val="1"/>
-      <w:numFmt w:val="decimal"/>
-      <w:lvlText w:val="%1.%2.%3.%4.%5.%6.%7"/>
-      <w:lvlJc w:val="left"/>
-      <w:pPr>
-        <w:ind w:left="1440" w:hanging="1440"/>
-      </w:pPr>
-    </w:lvl>
-    <w:lvl w:ilvl="7">
-      <w:start w:val="1"/>
-      <w:numFmt w:val="decimal"/>
-      <w:lvlText w:val="%1.%2.%3.%4.%5.%6.%7.%8"/>
-      <w:lvlJc w:val="left"/>
-      <w:pPr>
-        <w:ind w:left="1800" w:hanging="1800"/>
-      </w:pPr>
-    </w:lvl>
-    <w:lvl w:ilvl="8">
-      <w:start w:val="1"/>
-      <w:numFmt w:val="decimal"/>
-      <w:lvlText w:val="%1.%2.%3.%4.%5.%6.%7.%8.%9"/>
-      <w:lvlJc w:val="left"/>
-      <w:pPr>
-        <w:ind w:left="1800" w:hanging="1800"/>
-      </w:pPr>
-    </w:lvl>
-  </w:abstractNum>
-  <w:abstractNum w:abstractNumId="3" w15:restartNumberingAfterBreak="0">
-    <w:nsid w:val="6F1301EC"/>
-    <w:multiLevelType w:val="multilevel"/>
-    <w:tmpl w:val="EBEA2F74"/>
-    <w:lvl w:ilvl="0">
-      <w:start w:val="1"/>
-      <w:numFmt w:val="bullet"/>
-      <w:lvlText w:val="●"/>
-      <w:lvlJc w:val="left"/>
-      <w:pPr>
-        <w:ind w:left="1429" w:hanging="360"/>
-      </w:pPr>
-      <w:rPr>
-        <w:rFonts w:ascii="Noto Sans Symbols" w:eastAsia="Noto Sans Symbols" w:hAnsi="Noto Sans Symbols" w:cs="Noto Sans Symbols"/>
-      </w:rPr>
-    </w:lvl>
-    <w:lvl w:ilvl="1">
-      <w:start w:val="1"/>
-      <w:numFmt w:val="bullet"/>
-      <w:lvlText w:val="o"/>
-      <w:lvlJc w:val="left"/>
-      <w:pPr>
-        <w:ind w:left="2149" w:hanging="360"/>
-      </w:pPr>
-      <w:rPr>
-        <w:rFonts w:ascii="Courier New" w:eastAsia="Courier New" w:hAnsi="Courier New" w:cs="Courier New"/>
-      </w:rPr>
-    </w:lvl>
-    <w:lvl w:ilvl="2">
-      <w:start w:val="1"/>
-      <w:numFmt w:val="bullet"/>
-      <w:lvlText w:val="▪"/>
-      <w:lvlJc w:val="left"/>
-      <w:pPr>
-        <w:ind w:left="2869" w:hanging="360"/>
-      </w:pPr>
-      <w:rPr>
-        <w:rFonts w:ascii="Noto Sans Symbols" w:eastAsia="Noto Sans Symbols" w:hAnsi="Noto Sans Symbols" w:cs="Noto Sans Symbols"/>
-      </w:rPr>
-    </w:lvl>
-    <w:lvl w:ilvl="3">
-      <w:start w:val="1"/>
-      <w:numFmt w:val="bullet"/>
-      <w:lvlText w:val="●"/>
-      <w:lvlJc w:val="left"/>
-      <w:pPr>
-        <w:ind w:left="3589" w:hanging="360"/>
-      </w:pPr>
-      <w:rPr>
-        <w:rFonts w:ascii="Noto Sans Symbols" w:eastAsia="Noto Sans Symbols" w:hAnsi="Noto Sans Symbols" w:cs="Noto Sans Symbols"/>
-      </w:rPr>
-    </w:lvl>
-    <w:lvl w:ilvl="4">
-      <w:start w:val="1"/>
-      <w:numFmt w:val="bullet"/>
-      <w:lvlText w:val="o"/>
-      <w:lvlJc w:val="left"/>
-      <w:pPr>
-        <w:ind w:left="4309" w:hanging="360"/>
-      </w:pPr>
-      <w:rPr>
-        <w:rFonts w:ascii="Courier New" w:eastAsia="Courier New" w:hAnsi="Courier New" w:cs="Courier New"/>
-      </w:rPr>
-    </w:lvl>
-    <w:lvl w:ilvl="5">
-      <w:start w:val="1"/>
-      <w:numFmt w:val="bullet"/>
-      <w:lvlText w:val="▪"/>
-      <w:lvlJc w:val="left"/>
-      <w:pPr>
-        <w:ind w:left="5029" w:hanging="360"/>
-      </w:pPr>
-      <w:rPr>
-        <w:rFonts w:ascii="Noto Sans Symbols" w:eastAsia="Noto Sans Symbols" w:hAnsi="Noto Sans Symbols" w:cs="Noto Sans Symbols"/>
-      </w:rPr>
-    </w:lvl>
-    <w:lvl w:ilvl="6">
-      <w:start w:val="1"/>
-      <w:numFmt w:val="bullet"/>
-      <w:lvlText w:val="●"/>
-      <w:lvlJc w:val="left"/>
-      <w:pPr>
-        <w:ind w:left="5749" w:hanging="360"/>
-      </w:pPr>
-      <w:rPr>
-        <w:rFonts w:ascii="Noto Sans Symbols" w:eastAsia="Noto Sans Symbols" w:hAnsi="Noto Sans Symbols" w:cs="Noto Sans Symbols"/>
-      </w:rPr>
-    </w:lvl>
-    <w:lvl w:ilvl="7">
-      <w:start w:val="1"/>
-      <w:numFmt w:val="bullet"/>
-      <w:lvlText w:val="o"/>
-      <w:lvlJc w:val="left"/>
-      <w:pPr>
-        <w:ind w:left="6469" w:hanging="360"/>
-      </w:pPr>
-      <w:rPr>
-        <w:rFonts w:ascii="Courier New" w:eastAsia="Courier New" w:hAnsi="Courier New" w:cs="Courier New"/>
-      </w:rPr>
-    </w:lvl>
-    <w:lvl w:ilvl="8">
-      <w:start w:val="1"/>
-      <w:numFmt w:val="bullet"/>
-      <w:lvlText w:val="▪"/>
-      <w:lvlJc w:val="left"/>
-      <w:pPr>
-        <w:ind w:left="7189" w:hanging="360"/>
-      </w:pPr>
-      <w:rPr>
-        <w:rFonts w:ascii="Noto Sans Symbols" w:eastAsia="Noto Sans Symbols" w:hAnsi="Noto Sans Symbols" w:cs="Noto Sans Symbols"/>
-      </w:rPr>
-    </w:lvl>
-  </w:abstractNum>
-  <w:abstractNum w:abstractNumId="4" w15:restartNumberingAfterBreak="0">
-    <w:nsid w:val="7FF939CB"/>
-    <w:multiLevelType w:val="multilevel"/>
-    <w:tmpl w:val="BF408668"/>
+    <w:tmpl w:val="4492E4A2"/>
     <w:lvl w:ilvl="0">
       <w:start w:val="3"/>
       <w:numFmt w:val="decimal"/>
@@ -10062,20 +9905,332 @@
       </w:pPr>
     </w:lvl>
   </w:abstractNum>
-  <w:num w:numId="1" w16cid:durableId="379019730">
+  <w:abstractNum w:abstractNumId="2" w15:restartNumberingAfterBreak="0">
+    <w:nsid w:val="2ECD1FD2"/>
+    <w:multiLevelType w:val="multilevel"/>
+    <w:tmpl w:val="E416E6B4"/>
+    <w:lvl w:ilvl="0">
+      <w:start w:val="1"/>
+      <w:numFmt w:val="bullet"/>
+      <w:lvlText w:val="●"/>
+      <w:lvlJc w:val="left"/>
+      <w:pPr>
+        <w:ind w:left="720" w:hanging="360"/>
+      </w:pPr>
+      <w:rPr>
+        <w:rFonts w:ascii="Noto Sans Symbols" w:eastAsia="Noto Sans Symbols" w:hAnsi="Noto Sans Symbols" w:cs="Noto Sans Symbols"/>
+      </w:rPr>
+    </w:lvl>
+    <w:lvl w:ilvl="1">
+      <w:start w:val="1"/>
+      <w:numFmt w:val="bullet"/>
+      <w:lvlText w:val="o"/>
+      <w:lvlJc w:val="left"/>
+      <w:pPr>
+        <w:ind w:left="1440" w:hanging="360"/>
+      </w:pPr>
+      <w:rPr>
+        <w:rFonts w:ascii="Courier New" w:eastAsia="Courier New" w:hAnsi="Courier New" w:cs="Courier New"/>
+      </w:rPr>
+    </w:lvl>
+    <w:lvl w:ilvl="2">
+      <w:start w:val="1"/>
+      <w:numFmt w:val="bullet"/>
+      <w:lvlText w:val="▪"/>
+      <w:lvlJc w:val="left"/>
+      <w:pPr>
+        <w:ind w:left="2160" w:hanging="360"/>
+      </w:pPr>
+      <w:rPr>
+        <w:rFonts w:ascii="Noto Sans Symbols" w:eastAsia="Noto Sans Symbols" w:hAnsi="Noto Sans Symbols" w:cs="Noto Sans Symbols"/>
+      </w:rPr>
+    </w:lvl>
+    <w:lvl w:ilvl="3">
+      <w:start w:val="1"/>
+      <w:numFmt w:val="bullet"/>
+      <w:lvlText w:val="●"/>
+      <w:lvlJc w:val="left"/>
+      <w:pPr>
+        <w:ind w:left="2880" w:hanging="360"/>
+      </w:pPr>
+      <w:rPr>
+        <w:rFonts w:ascii="Noto Sans Symbols" w:eastAsia="Noto Sans Symbols" w:hAnsi="Noto Sans Symbols" w:cs="Noto Sans Symbols"/>
+      </w:rPr>
+    </w:lvl>
+    <w:lvl w:ilvl="4">
+      <w:start w:val="1"/>
+      <w:numFmt w:val="bullet"/>
+      <w:lvlText w:val="o"/>
+      <w:lvlJc w:val="left"/>
+      <w:pPr>
+        <w:ind w:left="3600" w:hanging="360"/>
+      </w:pPr>
+      <w:rPr>
+        <w:rFonts w:ascii="Courier New" w:eastAsia="Courier New" w:hAnsi="Courier New" w:cs="Courier New"/>
+      </w:rPr>
+    </w:lvl>
+    <w:lvl w:ilvl="5">
+      <w:start w:val="1"/>
+      <w:numFmt w:val="bullet"/>
+      <w:lvlText w:val="▪"/>
+      <w:lvlJc w:val="left"/>
+      <w:pPr>
+        <w:ind w:left="4320" w:hanging="360"/>
+      </w:pPr>
+      <w:rPr>
+        <w:rFonts w:ascii="Noto Sans Symbols" w:eastAsia="Noto Sans Symbols" w:hAnsi="Noto Sans Symbols" w:cs="Noto Sans Symbols"/>
+      </w:rPr>
+    </w:lvl>
+    <w:lvl w:ilvl="6">
+      <w:start w:val="1"/>
+      <w:numFmt w:val="bullet"/>
+      <w:lvlText w:val="●"/>
+      <w:lvlJc w:val="left"/>
+      <w:pPr>
+        <w:ind w:left="5040" w:hanging="360"/>
+      </w:pPr>
+      <w:rPr>
+        <w:rFonts w:ascii="Noto Sans Symbols" w:eastAsia="Noto Sans Symbols" w:hAnsi="Noto Sans Symbols" w:cs="Noto Sans Symbols"/>
+      </w:rPr>
+    </w:lvl>
+    <w:lvl w:ilvl="7">
+      <w:start w:val="1"/>
+      <w:numFmt w:val="bullet"/>
+      <w:lvlText w:val="o"/>
+      <w:lvlJc w:val="left"/>
+      <w:pPr>
+        <w:ind w:left="5760" w:hanging="360"/>
+      </w:pPr>
+      <w:rPr>
+        <w:rFonts w:ascii="Courier New" w:eastAsia="Courier New" w:hAnsi="Courier New" w:cs="Courier New"/>
+      </w:rPr>
+    </w:lvl>
+    <w:lvl w:ilvl="8">
+      <w:start w:val="1"/>
+      <w:numFmt w:val="bullet"/>
+      <w:lvlText w:val="▪"/>
+      <w:lvlJc w:val="left"/>
+      <w:pPr>
+        <w:ind w:left="6480" w:hanging="360"/>
+      </w:pPr>
+      <w:rPr>
+        <w:rFonts w:ascii="Noto Sans Symbols" w:eastAsia="Noto Sans Symbols" w:hAnsi="Noto Sans Symbols" w:cs="Noto Sans Symbols"/>
+      </w:rPr>
+    </w:lvl>
+  </w:abstractNum>
+  <w:abstractNum w:abstractNumId="3" w15:restartNumberingAfterBreak="0">
+    <w:nsid w:val="3430645B"/>
+    <w:multiLevelType w:val="multilevel"/>
+    <w:tmpl w:val="A3521F70"/>
+    <w:lvl w:ilvl="0">
+      <w:start w:val="1"/>
+      <w:numFmt w:val="decimal"/>
+      <w:lvlText w:val="%1"/>
+      <w:lvlJc w:val="left"/>
+      <w:pPr>
+        <w:ind w:left="435" w:hanging="435"/>
+      </w:pPr>
+    </w:lvl>
+    <w:lvl w:ilvl="1">
+      <w:start w:val="1"/>
+      <w:numFmt w:val="decimal"/>
+      <w:lvlText w:val="%1.%2"/>
+      <w:lvlJc w:val="left"/>
+      <w:pPr>
+        <w:ind w:left="435" w:hanging="435"/>
+      </w:pPr>
+    </w:lvl>
+    <w:lvl w:ilvl="2">
+      <w:start w:val="1"/>
+      <w:numFmt w:val="decimal"/>
+      <w:lvlText w:val="%1.%2.%3"/>
+      <w:lvlJc w:val="left"/>
+      <w:pPr>
+        <w:ind w:left="720" w:hanging="720"/>
+      </w:pPr>
+    </w:lvl>
+    <w:lvl w:ilvl="3">
+      <w:start w:val="1"/>
+      <w:numFmt w:val="decimal"/>
+      <w:lvlText w:val="%1.%2.%3.%4"/>
+      <w:lvlJc w:val="left"/>
+      <w:pPr>
+        <w:ind w:left="1080" w:hanging="1080"/>
+      </w:pPr>
+    </w:lvl>
+    <w:lvl w:ilvl="4">
+      <w:start w:val="1"/>
+      <w:numFmt w:val="decimal"/>
+      <w:lvlText w:val="%1.%2.%3.%4.%5"/>
+      <w:lvlJc w:val="left"/>
+      <w:pPr>
+        <w:ind w:left="1080" w:hanging="1080"/>
+      </w:pPr>
+    </w:lvl>
+    <w:lvl w:ilvl="5">
+      <w:start w:val="1"/>
+      <w:numFmt w:val="decimal"/>
+      <w:lvlText w:val="%1.%2.%3.%4.%5.%6"/>
+      <w:lvlJc w:val="left"/>
+      <w:pPr>
+        <w:ind w:left="1440" w:hanging="1440"/>
+      </w:pPr>
+    </w:lvl>
+    <w:lvl w:ilvl="6">
+      <w:start w:val="1"/>
+      <w:numFmt w:val="decimal"/>
+      <w:lvlText w:val="%1.%2.%3.%4.%5.%6.%7"/>
+      <w:lvlJc w:val="left"/>
+      <w:pPr>
+        <w:ind w:left="1440" w:hanging="1440"/>
+      </w:pPr>
+    </w:lvl>
+    <w:lvl w:ilvl="7">
+      <w:start w:val="1"/>
+      <w:numFmt w:val="decimal"/>
+      <w:lvlText w:val="%1.%2.%3.%4.%5.%6.%7.%8"/>
+      <w:lvlJc w:val="left"/>
+      <w:pPr>
+        <w:ind w:left="1800" w:hanging="1800"/>
+      </w:pPr>
+    </w:lvl>
+    <w:lvl w:ilvl="8">
+      <w:start w:val="1"/>
+      <w:numFmt w:val="decimal"/>
+      <w:lvlText w:val="%1.%2.%3.%4.%5.%6.%7.%8.%9"/>
+      <w:lvlJc w:val="left"/>
+      <w:pPr>
+        <w:ind w:left="1800" w:hanging="1800"/>
+      </w:pPr>
+    </w:lvl>
+  </w:abstractNum>
+  <w:abstractNum w:abstractNumId="4" w15:restartNumberingAfterBreak="0">
+    <w:nsid w:val="694705D1"/>
+    <w:multiLevelType w:val="multilevel"/>
+    <w:tmpl w:val="C62C2C3E"/>
+    <w:lvl w:ilvl="0">
+      <w:start w:val="1"/>
+      <w:numFmt w:val="bullet"/>
+      <w:lvlText w:val="●"/>
+      <w:lvlJc w:val="left"/>
+      <w:pPr>
+        <w:ind w:left="1440" w:hanging="360"/>
+      </w:pPr>
+      <w:rPr>
+        <w:u w:val="none"/>
+      </w:rPr>
+    </w:lvl>
+    <w:lvl w:ilvl="1">
+      <w:start w:val="1"/>
+      <w:numFmt w:val="bullet"/>
+      <w:lvlText w:val="○"/>
+      <w:lvlJc w:val="left"/>
+      <w:pPr>
+        <w:ind w:left="2160" w:hanging="360"/>
+      </w:pPr>
+      <w:rPr>
+        <w:u w:val="none"/>
+      </w:rPr>
+    </w:lvl>
+    <w:lvl w:ilvl="2">
+      <w:start w:val="1"/>
+      <w:numFmt w:val="bullet"/>
+      <w:lvlText w:val="■"/>
+      <w:lvlJc w:val="left"/>
+      <w:pPr>
+        <w:ind w:left="2880" w:hanging="360"/>
+      </w:pPr>
+      <w:rPr>
+        <w:u w:val="none"/>
+      </w:rPr>
+    </w:lvl>
+    <w:lvl w:ilvl="3">
+      <w:start w:val="1"/>
+      <w:numFmt w:val="bullet"/>
+      <w:lvlText w:val="●"/>
+      <w:lvlJc w:val="left"/>
+      <w:pPr>
+        <w:ind w:left="3600" w:hanging="360"/>
+      </w:pPr>
+      <w:rPr>
+        <w:u w:val="none"/>
+      </w:rPr>
+    </w:lvl>
+    <w:lvl w:ilvl="4">
+      <w:start w:val="1"/>
+      <w:numFmt w:val="bullet"/>
+      <w:lvlText w:val="○"/>
+      <w:lvlJc w:val="left"/>
+      <w:pPr>
+        <w:ind w:left="4320" w:hanging="360"/>
+      </w:pPr>
+      <w:rPr>
+        <w:u w:val="none"/>
+      </w:rPr>
+    </w:lvl>
+    <w:lvl w:ilvl="5">
+      <w:start w:val="1"/>
+      <w:numFmt w:val="bullet"/>
+      <w:lvlText w:val="■"/>
+      <w:lvlJc w:val="left"/>
+      <w:pPr>
+        <w:ind w:left="5040" w:hanging="360"/>
+      </w:pPr>
+      <w:rPr>
+        <w:u w:val="none"/>
+      </w:rPr>
+    </w:lvl>
+    <w:lvl w:ilvl="6">
+      <w:start w:val="1"/>
+      <w:numFmt w:val="bullet"/>
+      <w:lvlText w:val="●"/>
+      <w:lvlJc w:val="left"/>
+      <w:pPr>
+        <w:ind w:left="5760" w:hanging="360"/>
+      </w:pPr>
+      <w:rPr>
+        <w:u w:val="none"/>
+      </w:rPr>
+    </w:lvl>
+    <w:lvl w:ilvl="7">
+      <w:start w:val="1"/>
+      <w:numFmt w:val="bullet"/>
+      <w:lvlText w:val="○"/>
+      <w:lvlJc w:val="left"/>
+      <w:pPr>
+        <w:ind w:left="6480" w:hanging="360"/>
+      </w:pPr>
+      <w:rPr>
+        <w:u w:val="none"/>
+      </w:rPr>
+    </w:lvl>
+    <w:lvl w:ilvl="8">
+      <w:start w:val="1"/>
+      <w:numFmt w:val="bullet"/>
+      <w:lvlText w:val="■"/>
+      <w:lvlJc w:val="left"/>
+      <w:pPr>
+        <w:ind w:left="7200" w:hanging="360"/>
+      </w:pPr>
+      <w:rPr>
+        <w:u w:val="none"/>
+      </w:rPr>
+    </w:lvl>
+  </w:abstractNum>
+  <w:num w:numId="1" w16cid:durableId="1624337740">
+    <w:abstractNumId w:val="1"/>
+  </w:num>
+  <w:num w:numId="2" w16cid:durableId="1978148861">
     <w:abstractNumId w:val="4"/>
   </w:num>
-  <w:num w:numId="2" w16cid:durableId="830103494">
+  <w:num w:numId="3" w16cid:durableId="958219588">
     <w:abstractNumId w:val="0"/>
   </w:num>
-  <w:num w:numId="3" w16cid:durableId="1369793907">
+  <w:num w:numId="4" w16cid:durableId="1955165426">
     <w:abstractNumId w:val="3"/>
   </w:num>
-  <w:num w:numId="4" w16cid:durableId="1131826212">
+  <w:num w:numId="5" w16cid:durableId="1997412935">
     <w:abstractNumId w:val="2"/>
-  </w:num>
-  <w:num w:numId="5" w16cid:durableId="624503099">
-    <w:abstractNumId w:val="1"/>
   </w:num>
 </w:numbering>
 </file>
@@ -11094,7 +11249,7 @@
 
 <file path=customXml/item1.xml><?xml version="1.0" encoding="utf-8"?>
 <go:gDocsCustomXmlDataStorage xmlns:go="http://customooxmlschemas.google.com/" xmlns:r="http://schemas.openxmlformats.org/officeDocument/2006/relationships" uri="GoogleDocsCustomDataVersion1">
-  <go:docsCustomData xmlns:go="http://customooxmlschemas.google.com/" roundtripDataSignature="AMtx7mg/d2nCf3momOujiKJtWEBdJ2/3Vg==">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</go:docsCustomData>
+  <go:docsCustomData xmlns:go="http://customooxmlschemas.google.com/" roundtripDataSignature="AMtx7mg/d2nCf3momOujiKJtWEBdJ2/3Vg==">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</go:docsCustomData>
 </go:gDocsCustomXmlDataStorage>
 </file>
 

--- a/doc/atual_TCC_final/2022_KaikiMelloDosSantos_TCC.docx
+++ b/doc/atual_TCC_final/2022_KaikiMelloDosSantos_TCC.docx
@@ -1,6 +1,6 @@
 
 <file path=word/document.xml><?xml version="1.0" encoding="utf-8"?>
-<w:document xmlns:wpc="http://schemas.microsoft.com/office/word/2010/wordprocessingCanvas" xmlns:cx="http://schemas.microsoft.com/office/drawing/2014/chartex" xmlns:cx1="http://schemas.microsoft.com/office/drawing/2015/9/8/chartex" xmlns:cx2="http://schemas.microsoft.com/office/drawing/2015/10/21/chartex" xmlns:cx3="http://schemas.microsoft.com/office/drawing/2016/5/9/chartex" xmlns:cx4="http://schemas.microsoft.com/office/drawing/2016/5/10/chartex" xmlns:cx5="http://schemas.microsoft.com/office/drawing/2016/5/11/chartex" xmlns:cx6="http://schemas.microsoft.com/office/drawing/2016/5/12/chartex" xmlns:cx7="http://schemas.microsoft.com/office/drawing/2016/5/13/chartex" xmlns:cx8="http://schemas.microsoft.com/office/drawing/2016/5/14/chartex" xmlns:mc="http://schemas.openxmlformats.org/markup-compatibility/2006" xmlns:aink="http://schemas.microsoft.com/office/drawing/2016/ink" xmlns:am3d="http://schemas.microsoft.com/office/drawing/2017/model3d" xmlns:o="urn:schemas-microsoft-com:office:office" xmlns:oel="http://schemas.microsoft.com/office/2019/extlst" xmlns:r="http://schemas.openxmlformats.org/officeDocument/2006/relationships" xmlns:m="http://schemas.openxmlformats.org/officeDocument/2006/math" xmlns:v="urn:schemas-microsoft-com:vml" xmlns:wp14="http://schemas.microsoft.com/office/word/2010/wordprocessingDrawing" xmlns:wp="http://schemas.openxmlformats.org/drawingml/2006/wordprocessingDrawing" xmlns:w10="urn:schemas-microsoft-com:office:word" xmlns:w="http://schemas.openxmlformats.org/wordprocessingml/2006/main" xmlns:w14="http://schemas.microsoft.com/office/word/2010/wordml" xmlns:w15="http://schemas.microsoft.com/office/word/2012/wordml" xmlns:w16cex="http://schemas.microsoft.com/office/word/2018/wordml/cex" xmlns:w16cid="http://schemas.microsoft.com/office/word/2016/wordml/cid" xmlns:w16="http://schemas.microsoft.com/office/word/2018/wordml" xmlns:w16sdtdh="http://schemas.microsoft.com/office/word/2020/wordml/sdtdatahash" xmlns:w16se="http://schemas.microsoft.com/office/word/2015/wordml/symex" xmlns:wpg="http://schemas.microsoft.com/office/word/2010/wordprocessingGroup" xmlns:wpi="http://schemas.microsoft.com/office/word/2010/wordprocessingInk" xmlns:wne="http://schemas.microsoft.com/office/word/2006/wordml" xmlns:wps="http://schemas.microsoft.com/office/word/2010/wordprocessingShape" mc:Ignorable="w14 w15 w16se w16cid w16 w16cex w16sdtdh wp14">
+<w:document xmlns:wpc="http://schemas.microsoft.com/office/word/2010/wordprocessingCanvas" xmlns:cx="http://schemas.microsoft.com/office/drawing/2014/chartex" xmlns:cx1="http://schemas.microsoft.com/office/drawing/2015/9/8/chartex" xmlns:cx2="http://schemas.microsoft.com/office/drawing/2015/10/21/chartex" xmlns:cx3="http://schemas.microsoft.com/office/drawing/2016/5/9/chartex" xmlns:cx4="http://schemas.microsoft.com/office/drawing/2016/5/10/chartex" xmlns:cx5="http://schemas.microsoft.com/office/drawing/2016/5/11/chartex" xmlns:cx6="http://schemas.microsoft.com/office/drawing/2016/5/12/chartex" xmlns:cx7="http://schemas.microsoft.com/office/drawing/2016/5/13/chartex" xmlns:cx8="http://schemas.microsoft.com/office/drawing/2016/5/14/chartex" xmlns:mc="http://schemas.openxmlformats.org/markup-compatibility/2006" xmlns:aink="http://schemas.microsoft.com/office/drawing/2016/ink" xmlns:am3d="http://schemas.microsoft.com/office/drawing/2017/model3d" xmlns:o="urn:schemas-microsoft-com:office:office" xmlns:oel="http://schemas.microsoft.com/office/2019/extlst" xmlns:r="http://schemas.openxmlformats.org/officeDocument/2006/relationships" xmlns:m="http://schemas.openxmlformats.org/officeDocument/2006/math" xmlns:v="urn:schemas-microsoft-com:vml" xmlns:wp14="http://schemas.microsoft.com/office/word/2010/wordprocessingDrawing" xmlns:wp="http://schemas.openxmlformats.org/drawingml/2006/wordprocessingDrawing" xmlns:w10="urn:schemas-microsoft-com:office:word" xmlns:w="http://schemas.openxmlformats.org/wordprocessingml/2006/main" xmlns:w14="http://schemas.microsoft.com/office/word/2010/wordml" xmlns:w15="http://schemas.microsoft.com/office/word/2012/wordml" xmlns:w16cex="http://schemas.microsoft.com/office/word/2018/wordml/cex" xmlns:w16cid="http://schemas.microsoft.com/office/word/2016/wordml/cid" xmlns:w16="http://schemas.microsoft.com/office/word/2018/wordml" xmlns:w16du="http://schemas.microsoft.com/office/word/2023/wordml/word16du" xmlns:w16sdtdh="http://schemas.microsoft.com/office/word/2020/wordml/sdtdatahash" xmlns:w16se="http://schemas.microsoft.com/office/word/2015/wordml/symex" xmlns:wpg="http://schemas.microsoft.com/office/word/2010/wordprocessingGroup" xmlns:wpi="http://schemas.microsoft.com/office/word/2010/wordprocessingInk" xmlns:wne="http://schemas.microsoft.com/office/word/2006/wordml" xmlns:wps="http://schemas.microsoft.com/office/word/2010/wordprocessingShape" mc:Ignorable="w14 w15 w16se w16cid w16 w16cex w16sdtdh wp14">
   <w:body>
     <w:p>
       <w:pPr>
@@ -20,16 +20,16 @@
           <w:color w:val="000000"/>
         </w:rPr>
         <w:drawing>
-          <wp:inline distT="0" distB="0" distL="0" distR="0" wp14:anchorId="2DF365DA" wp14:editId="6D971ECE">
+          <wp:inline distT="0" distB="0" distL="0" distR="0" wp14:anchorId="2EA100D7" wp14:editId="71AA13D1">
             <wp:extent cx="4362450" cy="1285875"/>
             <wp:effectExtent l="0" t="0" r="0" b="0"/>
-            <wp:docPr id="11" name="image3.png"/>
+            <wp:docPr id="12" name="image1.png"/>
             <wp:cNvGraphicFramePr/>
             <a:graphic xmlns:a="http://schemas.openxmlformats.org/drawingml/2006/main">
               <a:graphicData uri="http://schemas.openxmlformats.org/drawingml/2006/picture">
                 <pic:pic xmlns:pic="http://schemas.openxmlformats.org/drawingml/2006/picture">
                   <pic:nvPicPr>
-                    <pic:cNvPr id="0" name="image3.png"/>
+                    <pic:cNvPr id="0" name="image1.png"/>
                     <pic:cNvPicPr preferRelativeResize="0"/>
                   </pic:nvPicPr>
                   <pic:blipFill>
@@ -520,16 +520,16 @@
           <w:szCs w:val="24"/>
         </w:rPr>
         <w:drawing>
-          <wp:inline distT="0" distB="0" distL="0" distR="0" wp14:anchorId="5985B108" wp14:editId="78E564D5">
+          <wp:inline distT="0" distB="0" distL="0" distR="0" wp14:anchorId="24C71F5B" wp14:editId="060AA53A">
             <wp:extent cx="1057275" cy="695325"/>
             <wp:effectExtent l="0" t="0" r="0" b="0"/>
-            <wp:docPr id="14" name="image1.png"/>
+            <wp:docPr id="15" name="image2.png"/>
             <wp:cNvGraphicFramePr/>
             <a:graphic xmlns:a="http://schemas.openxmlformats.org/drawingml/2006/main">
               <a:graphicData uri="http://schemas.openxmlformats.org/drawingml/2006/picture">
                 <pic:pic xmlns:pic="http://schemas.openxmlformats.org/drawingml/2006/picture">
                   <pic:nvPicPr>
-                    <pic:cNvPr id="0" name="image1.png"/>
+                    <pic:cNvPr id="0" name="image2.png"/>
                     <pic:cNvPicPr preferRelativeResize="0"/>
                   </pic:nvPicPr>
                   <pic:blipFill>
@@ -2563,8 +2563,6 @@
     </w:p>
     <w:p>
       <w:pPr>
-        <w:spacing w:after="240" w:line="240" w:lineRule="auto"/>
-        <w:jc w:val="both"/>
         <w:rPr>
           <w:rFonts w:ascii="Arial" w:eastAsia="Arial" w:hAnsi="Arial" w:cs="Arial"/>
           <w:b/>
@@ -2572,10 +2570,19 @@
           <w:szCs w:val="26"/>
         </w:rPr>
       </w:pPr>
+      <w:r>
+        <w:rPr>
+          <w:rFonts w:ascii="Arial" w:eastAsia="Arial" w:hAnsi="Arial" w:cs="Arial"/>
+          <w:b/>
+          <w:sz w:val="26"/>
+          <w:szCs w:val="26"/>
+        </w:rPr>
+        <w:t>2.1 DATASETS</w:t>
+      </w:r>
       <w:sdt>
         <w:sdtPr>
           <w:tag w:val="goog_rdk_0"/>
-          <w:id w:val="690884322"/>
+          <w:id w:val="1514797903"/>
         </w:sdtPr>
         <w:sdtContent>
           <w:commentRangeStart w:id="1"/>
@@ -2585,17 +2592,25 @@
     <w:commentRangeEnd w:id="1"/>
     <w:p>
       <w:pPr>
-        <w:spacing w:after="240" w:line="240" w:lineRule="auto"/>
-        <w:jc w:val="both"/>
-        <w:rPr>
-          <w:rFonts w:ascii="Arial" w:eastAsia="Arial" w:hAnsi="Arial" w:cs="Arial"/>
-          <w:b/>
-          <w:sz w:val="26"/>
-          <w:szCs w:val="26"/>
+        <w:spacing w:after="0" w:line="360" w:lineRule="auto"/>
+        <w:ind w:firstLine="709"/>
+        <w:jc w:val="both"/>
+        <w:rPr>
+          <w:rFonts w:ascii="Arial" w:eastAsia="Arial" w:hAnsi="Arial" w:cs="Arial"/>
+          <w:sz w:val="24"/>
+          <w:szCs w:val="24"/>
         </w:rPr>
       </w:pPr>
       <w:r>
         <w:commentReference w:id="1"/>
+      </w:r>
+      <w:r>
+        <w:rPr>
+          <w:rFonts w:ascii="Arial" w:eastAsia="Arial" w:hAnsi="Arial" w:cs="Arial"/>
+          <w:sz w:val="24"/>
+          <w:szCs w:val="24"/>
+        </w:rPr>
+        <w:t>A</w:t>
       </w:r>
     </w:p>
     <w:p>
@@ -2935,7 +2950,7 @@
       <w:sdt>
         <w:sdtPr>
           <w:tag w:val="goog_rdk_1"/>
-          <w:id w:val="1543789199"/>
+          <w:id w:val="-1444065921"/>
         </w:sdtPr>
         <w:sdtContent>
           <w:ins w:id="2" w:author="João Paulo" w:date="2023-01-13T11:12:00Z">
@@ -3340,7 +3355,7 @@
           <w:sz w:val="24"/>
           <w:szCs w:val="24"/>
         </w:rPr>
-        <w:t xml:space="preserve"> de filmes, como haviam linhas inteiras duplicadas e linhas que só se diferenciavam pela popularidade, foram considerado os dados dos filmes com maior popularidade</w:t>
+        <w:t xml:space="preserve"> de filmes, como haviam linhas inteiras duplicadas e linhas que só se diferenciavam pela popularidade, foram considerados os dados dos filmes com maior popularidade</w:t>
       </w:r>
       <w:r>
         <w:rPr>
@@ -3369,25 +3384,7 @@
           <w:sz w:val="24"/>
           <w:szCs w:val="24"/>
         </w:rPr>
-        <w:t xml:space="preserve">Para implementação desse </w:t>
-      </w:r>
-      <w:proofErr w:type="spellStart"/>
-      <w:r>
-        <w:rPr>
-          <w:rFonts w:ascii="Arial" w:eastAsia="Arial" w:hAnsi="Arial" w:cs="Arial"/>
-          <w:sz w:val="24"/>
-          <w:szCs w:val="24"/>
-        </w:rPr>
-        <w:t>recomendador</w:t>
-      </w:r>
-      <w:proofErr w:type="spellEnd"/>
-      <w:r>
-        <w:rPr>
-          <w:rFonts w:ascii="Arial" w:eastAsia="Arial" w:hAnsi="Arial" w:cs="Arial"/>
-          <w:sz w:val="24"/>
-          <w:szCs w:val="24"/>
-        </w:rPr>
-        <w:t xml:space="preserve"> de conteúdo baseado em metadados, uniu-se o </w:t>
+        <w:t xml:space="preserve">Para implementação deste algoritmo, uniu-se o </w:t>
       </w:r>
       <w:proofErr w:type="spellStart"/>
       <w:r>
@@ -3786,7 +3783,24 @@
           <w:sz w:val="24"/>
           <w:szCs w:val="24"/>
         </w:rPr>
-        <w:t xml:space="preserve">) será utilizado apenas informações relacionadas ao diretor, já que os outros não </w:t>
+        <w:t xml:space="preserve">) será utilizado apenas informações relacionadas ao diretor, já que os outros não contribuem muito para a impressão do filme </w:t>
+      </w:r>
+      <w:sdt>
+        <w:sdtPr>
+          <w:tag w:val="goog_rdk_2"/>
+          <w:id w:val="1541944010"/>
+        </w:sdtPr>
+        <w:sdtContent>
+          <w:commentRangeStart w:id="3"/>
+        </w:sdtContent>
+      </w:sdt>
+      <w:r>
+        <w:rPr>
+          <w:rFonts w:ascii="Arial" w:eastAsia="Arial" w:hAnsi="Arial" w:cs="Arial"/>
+          <w:sz w:val="24"/>
+          <w:szCs w:val="24"/>
+        </w:rPr>
+        <w:t xml:space="preserve">(ex. Steven Spielberg, Christopher Nolan, </w:t>
       </w:r>
       <w:r>
         <w:rPr>
@@ -3795,7 +3809,19 @@
           <w:szCs w:val="24"/>
         </w:rPr>
         <w:lastRenderedPageBreak/>
-        <w:t>contribuem muito para a impressão do filme (ex. Steven Spielberg, Christopher Nolan, Tim Burton). No caso do atributo elenco (</w:t>
+        <w:t>Tim Burton)</w:t>
+      </w:r>
+      <w:commentRangeEnd w:id="3"/>
+      <w:r>
+        <w:commentReference w:id="3"/>
+      </w:r>
+      <w:r>
+        <w:rPr>
+          <w:rFonts w:ascii="Arial" w:eastAsia="Arial" w:hAnsi="Arial" w:cs="Arial"/>
+          <w:sz w:val="24"/>
+          <w:szCs w:val="24"/>
+        </w:rPr>
+        <w:t>. No caso do atributo elenco (</w:t>
       </w:r>
       <w:proofErr w:type="spellStart"/>
       <w:r>
@@ -3965,6 +3991,15 @@
           <w:szCs w:val="24"/>
         </w:rPr>
       </w:pPr>
+      <w:sdt>
+        <w:sdtPr>
+          <w:tag w:val="goog_rdk_3"/>
+          <w:id w:val="870880896"/>
+        </w:sdtPr>
+        <w:sdtContent>
+          <w:commentRangeStart w:id="4"/>
+        </w:sdtContent>
+      </w:sdt>
       <w:r>
         <w:rPr>
           <w:rFonts w:ascii="Arial" w:eastAsia="Arial" w:hAnsi="Arial" w:cs="Arial"/>
@@ -3973,16 +4008,16 @@
           <w:szCs w:val="24"/>
         </w:rPr>
         <w:drawing>
-          <wp:inline distT="114300" distB="114300" distL="114300" distR="114300" wp14:anchorId="135A32EC" wp14:editId="06603ECF">
+          <wp:inline distT="114300" distB="114300" distL="114300" distR="114300" wp14:anchorId="61715A44" wp14:editId="54A0C562">
             <wp:extent cx="5759775" cy="3263900"/>
             <wp:effectExtent l="0" t="0" r="0" b="0"/>
-            <wp:docPr id="17" name="image5.png"/>
+            <wp:docPr id="19" name="image4.png"/>
             <wp:cNvGraphicFramePr/>
             <a:graphic xmlns:a="http://schemas.openxmlformats.org/drawingml/2006/main">
               <a:graphicData uri="http://schemas.openxmlformats.org/drawingml/2006/picture">
                 <pic:pic xmlns:pic="http://schemas.openxmlformats.org/drawingml/2006/picture">
                   <pic:nvPicPr>
-                    <pic:cNvPr id="0" name="image5.png"/>
+                    <pic:cNvPr id="0" name="image4.png"/>
                     <pic:cNvPicPr preferRelativeResize="0"/>
                   </pic:nvPicPr>
                   <pic:blipFill>
@@ -4008,6 +4043,10 @@
           </wp:inline>
         </w:drawing>
       </w:r>
+      <w:commentRangeEnd w:id="4"/>
+      <w:r>
+        <w:commentReference w:id="4"/>
+      </w:r>
     </w:p>
     <w:p>
       <w:pPr>
@@ -4064,16 +4103,7 @@
           <w:sz w:val="24"/>
           <w:szCs w:val="24"/>
         </w:rPr>
-        <w:t xml:space="preserve">Seguidamente é realizado um pré-processamento nas palavras chaves antes de colocá-las em uso para o cálculo da similaridade cosseno, calculada a contagem de frequência de cada palavra e é criada uma série que contém essas informações. As palavras-chave ocorrem em frequências que variam de 1 a 610, palavras que ocorrem uma única vez não tem utilidade e podem ser removidas com segurança resultando numa série contendo as palavras-chaves filtradas. Então é aplicada a </w:t>
-      </w:r>
-      <w:r>
-        <w:rPr>
-          <w:rFonts w:ascii="Arial" w:eastAsia="Arial" w:hAnsi="Arial" w:cs="Arial"/>
-          <w:sz w:val="24"/>
-          <w:szCs w:val="24"/>
-        </w:rPr>
-        <w:lastRenderedPageBreak/>
-        <w:t xml:space="preserve">função </w:t>
+        <w:t xml:space="preserve">Seguidamente é realizado um pré-processamento nas palavras chaves antes de colocá-las em uso para o cálculo da similaridade cosseno, calculada a contagem de frequência de cada palavra e é criada uma série que contém essas informações. As palavras-chave ocorrem em frequências que variam de 1 a 610, palavras que ocorrem uma única vez não tem utilidade e podem ser removidas com segurança resultando numa série contendo as palavras-chaves filtradas. Então é aplicada a função </w:t>
       </w:r>
       <w:proofErr w:type="spellStart"/>
       <w:r>
@@ -4160,6 +4190,42 @@
           <w:szCs w:val="24"/>
         </w:rPr>
       </w:pPr>
+      <w:sdt>
+        <w:sdtPr>
+          <w:tag w:val="goog_rdk_4"/>
+          <w:id w:val="1992979333"/>
+        </w:sdtPr>
+        <w:sdtContent>
+          <w:commentRangeStart w:id="5"/>
+        </w:sdtContent>
+      </w:sdt>
+      <w:sdt>
+        <w:sdtPr>
+          <w:tag w:val="goog_rdk_5"/>
+          <w:id w:val="210009999"/>
+        </w:sdtPr>
+        <w:sdtContent>
+          <w:commentRangeStart w:id="6"/>
+        </w:sdtContent>
+      </w:sdt>
+      <w:sdt>
+        <w:sdtPr>
+          <w:tag w:val="goog_rdk_6"/>
+          <w:id w:val="-35200388"/>
+        </w:sdtPr>
+        <w:sdtContent>
+          <w:commentRangeStart w:id="7"/>
+        </w:sdtContent>
+      </w:sdt>
+      <w:sdt>
+        <w:sdtPr>
+          <w:tag w:val="goog_rdk_7"/>
+          <w:id w:val="749005722"/>
+        </w:sdtPr>
+        <w:sdtContent>
+          <w:commentRangeStart w:id="8"/>
+        </w:sdtContent>
+      </w:sdt>
       <w:r>
         <w:rPr>
           <w:rFonts w:ascii="Arial" w:eastAsia="Arial" w:hAnsi="Arial" w:cs="Arial"/>
@@ -4168,16 +4234,16 @@
           <w:szCs w:val="24"/>
         </w:rPr>
         <w:drawing>
-          <wp:inline distT="114300" distB="114300" distL="114300" distR="114300" wp14:anchorId="35565215" wp14:editId="4B97C306">
+          <wp:inline distT="114300" distB="114300" distL="114300" distR="114300" wp14:anchorId="36C122E9" wp14:editId="2A65041C">
             <wp:extent cx="5759775" cy="3771900"/>
             <wp:effectExtent l="0" t="0" r="0" b="0"/>
-            <wp:docPr id="15" name="image6.png"/>
+            <wp:docPr id="17" name="image7.png"/>
             <wp:cNvGraphicFramePr/>
             <a:graphic xmlns:a="http://schemas.openxmlformats.org/drawingml/2006/main">
               <a:graphicData uri="http://schemas.openxmlformats.org/drawingml/2006/picture">
                 <pic:pic xmlns:pic="http://schemas.openxmlformats.org/drawingml/2006/picture">
                   <pic:nvPicPr>
-                    <pic:cNvPr id="0" name="image6.png"/>
+                    <pic:cNvPr id="0" name="image7.png"/>
                     <pic:cNvPicPr preferRelativeResize="0"/>
                   </pic:nvPicPr>
                   <pic:blipFill>
@@ -4203,6 +4269,22 @@
           </wp:inline>
         </w:drawing>
       </w:r>
+      <w:commentRangeEnd w:id="5"/>
+      <w:r>
+        <w:commentReference w:id="5"/>
+      </w:r>
+      <w:commentRangeEnd w:id="6"/>
+      <w:r>
+        <w:commentReference w:id="6"/>
+      </w:r>
+      <w:commentRangeEnd w:id="7"/>
+      <w:r>
+        <w:commentReference w:id="7"/>
+      </w:r>
+      <w:commentRangeEnd w:id="8"/>
+      <w:r>
+        <w:commentReference w:id="8"/>
+      </w:r>
     </w:p>
     <w:p>
       <w:pPr>
@@ -4276,18 +4358,26 @@
           <w:sz w:val="24"/>
           <w:szCs w:val="24"/>
         </w:rPr>
-        <w:t xml:space="preserve">. E então é criada </w:t>
-      </w:r>
-      <w:proofErr w:type="gramStart"/>
-      <w:r>
-        <w:rPr>
-          <w:rFonts w:ascii="Arial" w:eastAsia="Arial" w:hAnsi="Arial" w:cs="Arial"/>
-          <w:sz w:val="24"/>
-          <w:szCs w:val="24"/>
-        </w:rPr>
-        <w:t>uma colunas</w:t>
-      </w:r>
-      <w:proofErr w:type="gramEnd"/>
+        <w:t>. E então é criada uma coluna</w:t>
+      </w:r>
+      <w:sdt>
+        <w:sdtPr>
+          <w:tag w:val="goog_rdk_8"/>
+          <w:id w:val="902960255"/>
+        </w:sdtPr>
+        <w:sdtContent>
+          <w:del w:id="9" w:author="João Paulo" w:date="2023-03-28T21:50:00Z">
+            <w:r>
+              <w:rPr>
+                <w:rFonts w:ascii="Arial" w:eastAsia="Arial" w:hAnsi="Arial" w:cs="Arial"/>
+                <w:sz w:val="24"/>
+                <w:szCs w:val="24"/>
+              </w:rPr>
+              <w:delText>s</w:delText>
+            </w:r>
+          </w:del>
+        </w:sdtContent>
+      </w:sdt>
       <w:r>
         <w:rPr>
           <w:rFonts w:ascii="Arial" w:eastAsia="Arial" w:hAnsi="Arial" w:cs="Arial"/>
@@ -4361,16 +4451,42 @@
         </w:rPr>
         <w:t>Scikit</w:t>
       </w:r>
-      <w:proofErr w:type="spellEnd"/>
-      <w:r>
-        <w:rPr>
-          <w:rFonts w:ascii="Arial" w:eastAsia="Arial" w:hAnsi="Arial" w:cs="Arial"/>
-          <w:sz w:val="24"/>
-          <w:szCs w:val="24"/>
-        </w:rPr>
-        <w:t xml:space="preserve"> </w:t>
-      </w:r>
-      <w:proofErr w:type="spellStart"/>
+      <w:sdt>
+        <w:sdtPr>
+          <w:tag w:val="goog_rdk_9"/>
+          <w:id w:val="-1823499950"/>
+        </w:sdtPr>
+        <w:sdtContent>
+          <w:ins w:id="10" w:author="João Paulo" w:date="2023-03-28T21:50:00Z">
+            <w:r>
+              <w:rPr>
+                <w:rFonts w:ascii="Arial" w:eastAsia="Arial" w:hAnsi="Arial" w:cs="Arial"/>
+                <w:sz w:val="24"/>
+                <w:szCs w:val="24"/>
+              </w:rPr>
+              <w:t>-</w:t>
+            </w:r>
+          </w:ins>
+        </w:sdtContent>
+      </w:sdt>
+      <w:sdt>
+        <w:sdtPr>
+          <w:tag w:val="goog_rdk_10"/>
+          <w:id w:val="954218814"/>
+        </w:sdtPr>
+        <w:sdtContent>
+          <w:del w:id="11" w:author="João Paulo" w:date="2023-03-28T21:50:00Z">
+            <w:r>
+              <w:rPr>
+                <w:rFonts w:ascii="Arial" w:eastAsia="Arial" w:hAnsi="Arial" w:cs="Arial"/>
+                <w:sz w:val="24"/>
+                <w:szCs w:val="24"/>
+              </w:rPr>
+              <w:delText xml:space="preserve"> </w:delText>
+            </w:r>
+          </w:del>
+        </w:sdtContent>
+      </w:sdt>
       <w:r>
         <w:rPr>
           <w:rFonts w:ascii="Arial" w:eastAsia="Arial" w:hAnsi="Arial" w:cs="Arial"/>
@@ -4386,7 +4502,69 @@
           <w:sz w:val="24"/>
           <w:szCs w:val="24"/>
         </w:rPr>
-        <w:t xml:space="preserve"> para criar uma matriz de contagem de tokens, como está descrito na figura abaixo:</w:t>
+        <w:t xml:space="preserve"> para criar uma matriz de contagem de tokens, como está descrito n</w:t>
+      </w:r>
+      <w:sdt>
+        <w:sdtPr>
+          <w:tag w:val="goog_rdk_11"/>
+          <w:id w:val="1348608040"/>
+        </w:sdtPr>
+        <w:sdtContent>
+          <w:ins w:id="12" w:author="João Paulo" w:date="2023-03-28T21:50:00Z">
+            <w:r>
+              <w:rPr>
+                <w:rFonts w:ascii="Arial" w:eastAsia="Arial" w:hAnsi="Arial" w:cs="Arial"/>
+                <w:sz w:val="24"/>
+                <w:szCs w:val="24"/>
+              </w:rPr>
+              <w:t xml:space="preserve">o </w:t>
+            </w:r>
+            <w:proofErr w:type="spellStart"/>
+            <w:r>
+              <w:rPr>
+                <w:rFonts w:ascii="Arial" w:eastAsia="Arial" w:hAnsi="Arial" w:cs="Arial"/>
+                <w:sz w:val="24"/>
+                <w:szCs w:val="24"/>
+              </w:rPr>
+              <w:t>algoritmo</w:t>
+            </w:r>
+          </w:ins>
+        </w:sdtContent>
+      </w:sdt>
+      <w:sdt>
+        <w:sdtPr>
+          <w:tag w:val="goog_rdk_12"/>
+          <w:id w:val="-568115577"/>
+        </w:sdtPr>
+        <w:sdtContent>
+          <w:del w:id="13" w:author="João Paulo" w:date="2023-03-28T21:50:00Z">
+            <w:r>
+              <w:rPr>
+                <w:rFonts w:ascii="Arial" w:eastAsia="Arial" w:hAnsi="Arial" w:cs="Arial"/>
+                <w:sz w:val="24"/>
+                <w:szCs w:val="24"/>
+              </w:rPr>
+              <w:delText xml:space="preserve">a figura </w:delText>
+            </w:r>
+          </w:del>
+        </w:sdtContent>
+      </w:sdt>
+      <w:r>
+        <w:rPr>
+          <w:rFonts w:ascii="Arial" w:eastAsia="Arial" w:hAnsi="Arial" w:cs="Arial"/>
+          <w:sz w:val="24"/>
+          <w:szCs w:val="24"/>
+        </w:rPr>
+        <w:t>abaixo</w:t>
+      </w:r>
+      <w:proofErr w:type="spellEnd"/>
+      <w:r>
+        <w:rPr>
+          <w:rFonts w:ascii="Arial" w:eastAsia="Arial" w:hAnsi="Arial" w:cs="Arial"/>
+          <w:sz w:val="24"/>
+          <w:szCs w:val="24"/>
+        </w:rPr>
+        <w:t>:</w:t>
       </w:r>
     </w:p>
     <w:p>
@@ -4407,16 +4585,16 @@
           <w:szCs w:val="24"/>
         </w:rPr>
         <w:drawing>
-          <wp:inline distT="114300" distB="114300" distL="114300" distR="114300" wp14:anchorId="18219D64" wp14:editId="5C9FC17E">
+          <wp:inline distT="114300" distB="114300" distL="114300" distR="114300" wp14:anchorId="005B7A3F" wp14:editId="506D6EB8">
             <wp:extent cx="5759775" cy="2463800"/>
             <wp:effectExtent l="0" t="0" r="0" b="0"/>
-            <wp:docPr id="13" name="image4.png"/>
+            <wp:docPr id="14" name="image3.png"/>
             <wp:cNvGraphicFramePr/>
             <a:graphic xmlns:a="http://schemas.openxmlformats.org/drawingml/2006/main">
               <a:graphicData uri="http://schemas.openxmlformats.org/drawingml/2006/picture">
                 <pic:pic xmlns:pic="http://schemas.openxmlformats.org/drawingml/2006/picture">
                   <pic:nvPicPr>
-                    <pic:cNvPr id="0" name="image4.png"/>
+                    <pic:cNvPr id="0" name="image3.png"/>
                     <pic:cNvPicPr preferRelativeResize="0"/>
                   </pic:nvPicPr>
                   <pic:blipFill>
@@ -4460,7 +4638,6 @@
           <w:sz w:val="24"/>
           <w:szCs w:val="24"/>
         </w:rPr>
-        <w:lastRenderedPageBreak/>
         <w:t xml:space="preserve">Os parâmetro utilizados no </w:t>
       </w:r>
       <w:proofErr w:type="spellStart"/>
@@ -4503,11 +4680,11 @@
       </w:r>
       <w:sdt>
         <w:sdtPr>
-          <w:tag w:val="goog_rdk_2"/>
-          <w:id w:val="-2120741921"/>
+          <w:tag w:val="goog_rdk_13"/>
+          <w:id w:val="348536012"/>
         </w:sdtPr>
         <w:sdtContent>
-          <w:commentRangeStart w:id="3"/>
+          <w:commentRangeStart w:id="14"/>
         </w:sdtContent>
       </w:sdt>
       <w:r>
@@ -4527,10 +4704,10 @@
         </w:rPr>
         <w:t>grams</w:t>
       </w:r>
-      <w:commentRangeEnd w:id="3"/>
-      <w:proofErr w:type="spellEnd"/>
-      <w:r>
-        <w:commentReference w:id="3"/>
+      <w:commentRangeEnd w:id="14"/>
+      <w:proofErr w:type="spellEnd"/>
+      <w:r>
+        <w:commentReference w:id="14"/>
       </w:r>
       <w:r>
         <w:rPr>
@@ -4566,7 +4743,16 @@
           <w:sz w:val="24"/>
           <w:szCs w:val="24"/>
         </w:rPr>
-        <w:t xml:space="preserve">se refere ao intervalo de n-gramas do texto que será incluído na sopa de palavras, nesse caso são </w:t>
+        <w:t xml:space="preserve">se refere ao intervalo de </w:t>
+      </w:r>
+      <w:r>
+        <w:rPr>
+          <w:rFonts w:ascii="Arial" w:eastAsia="Arial" w:hAnsi="Arial" w:cs="Arial"/>
+          <w:sz w:val="24"/>
+          <w:szCs w:val="24"/>
+        </w:rPr>
+        <w:lastRenderedPageBreak/>
+        <w:t xml:space="preserve">n-gramas do texto que será incluído na sopa de palavras, nesse caso são </w:t>
       </w:r>
       <w:proofErr w:type="spellStart"/>
       <w:r>
@@ -5072,6 +5258,28 @@
       <w:pPr>
         <w:spacing w:after="0" w:line="360" w:lineRule="auto"/>
         <w:ind w:firstLine="708"/>
+        <w:jc w:val="both"/>
+        <w:rPr>
+          <w:rFonts w:ascii="Arial" w:eastAsia="Arial" w:hAnsi="Arial" w:cs="Arial"/>
+          <w:sz w:val="24"/>
+          <w:szCs w:val="24"/>
+        </w:rPr>
+      </w:pPr>
+    </w:p>
+    <w:p>
+      <w:pPr>
+        <w:spacing w:after="0" w:line="360" w:lineRule="auto"/>
+        <w:jc w:val="both"/>
+        <w:rPr>
+          <w:rFonts w:ascii="Arial" w:eastAsia="Arial" w:hAnsi="Arial" w:cs="Arial"/>
+          <w:sz w:val="24"/>
+          <w:szCs w:val="24"/>
+        </w:rPr>
+      </w:pPr>
+    </w:p>
+    <w:p>
+      <w:pPr>
+        <w:spacing w:after="0" w:line="360" w:lineRule="auto"/>
         <w:jc w:val="both"/>
         <w:rPr>
           <w:rFonts w:ascii="Arial" w:eastAsia="Arial" w:hAnsi="Arial" w:cs="Arial"/>
@@ -5123,6 +5331,15 @@
         </w:rPr>
         <w:t>COLABORATIVA</w:t>
       </w:r>
+      <w:sdt>
+        <w:sdtPr>
+          <w:tag w:val="goog_rdk_14"/>
+          <w:id w:val="-1517383404"/>
+        </w:sdtPr>
+        <w:sdtContent>
+          <w:commentRangeStart w:id="15"/>
+        </w:sdtContent>
+      </w:sdt>
     </w:p>
     <w:p>
       <w:pPr>
@@ -5141,7 +5358,95 @@
           <w:sz w:val="24"/>
           <w:szCs w:val="24"/>
         </w:rPr>
-        <w:t xml:space="preserve">O mecanismo baseado em conteúdo sofre a limitação de somente ser capaz de sugerir filmes </w:t>
+        <w:t xml:space="preserve">O </w:t>
+      </w:r>
+      <w:sdt>
+        <w:sdtPr>
+          <w:tag w:val="goog_rdk_15"/>
+          <w:id w:val="84510426"/>
+        </w:sdtPr>
+        <w:sdtContent>
+          <w:ins w:id="16" w:author="João Paulo" w:date="2023-03-29T12:59:00Z">
+            <w:r>
+              <w:rPr>
+                <w:rFonts w:ascii="Arial" w:eastAsia="Arial" w:hAnsi="Arial" w:cs="Arial"/>
+                <w:sz w:val="24"/>
+                <w:szCs w:val="24"/>
+              </w:rPr>
+              <w:t>algoritmo baseado</w:t>
+            </w:r>
+          </w:ins>
+        </w:sdtContent>
+      </w:sdt>
+      <w:sdt>
+        <w:sdtPr>
+          <w:tag w:val="goog_rdk_16"/>
+          <w:id w:val="1909490566"/>
+        </w:sdtPr>
+        <w:sdtContent>
+          <w:customXmlInsRangeStart w:id="17" w:author="João Paulo" w:date="2023-03-29T12:59:00Z"/>
+          <w:sdt>
+            <w:sdtPr>
+              <w:tag w:val="goog_rdk_17"/>
+              <w:id w:val="-1545902638"/>
+            </w:sdtPr>
+            <w:sdtContent>
+              <w:customXmlInsRangeEnd w:id="17"/>
+              <w:ins w:id="18" w:author="João Paulo" w:date="2023-03-29T12:59:00Z">
+                <w:del w:id="19" w:author="João Paulo" w:date="2023-03-29T12:59:00Z">
+                  <w:r>
+                    <w:rPr>
+                      <w:rFonts w:ascii="Arial" w:eastAsia="Arial" w:hAnsi="Arial" w:cs="Arial"/>
+                      <w:sz w:val="24"/>
+                      <w:szCs w:val="24"/>
+                    </w:rPr>
+                    <w:delText>algoritmo</w:delText>
+                  </w:r>
+                </w:del>
+              </w:ins>
+              <w:customXmlInsRangeStart w:id="20" w:author="João Paulo" w:date="2023-03-29T12:59:00Z"/>
+            </w:sdtContent>
+          </w:sdt>
+          <w:customXmlInsRangeEnd w:id="20"/>
+        </w:sdtContent>
+      </w:sdt>
+      <w:sdt>
+        <w:sdtPr>
+          <w:tag w:val="goog_rdk_18"/>
+          <w:id w:val="132296788"/>
+        </w:sdtPr>
+        <w:sdtContent>
+          <w:del w:id="21" w:author="João Paulo" w:date="2023-03-29T12:59:00Z">
+            <w:r>
+              <w:rPr>
+                <w:rFonts w:ascii="Arial" w:eastAsia="Arial" w:hAnsi="Arial" w:cs="Arial"/>
+                <w:sz w:val="24"/>
+                <w:szCs w:val="24"/>
+              </w:rPr>
+              <w:delText>mecanismo baseado</w:delText>
+            </w:r>
+          </w:del>
+        </w:sdtContent>
+      </w:sdt>
+      <w:r>
+        <w:rPr>
+          <w:rFonts w:ascii="Arial" w:eastAsia="Arial" w:hAnsi="Arial" w:cs="Arial"/>
+          <w:sz w:val="24"/>
+          <w:szCs w:val="24"/>
+        </w:rPr>
+        <w:t xml:space="preserve"> em conteúdo sofre a limitação de somente ser capaz </w:t>
+      </w:r>
+      <w:commentRangeEnd w:id="15"/>
+      <w:r>
+        <w:commentReference w:id="15"/>
+      </w:r>
+      <w:r>
+        <w:rPr>
+          <w:rFonts w:ascii="Arial" w:eastAsia="Arial" w:hAnsi="Arial" w:cs="Arial"/>
+          <w:sz w:val="24"/>
+          <w:szCs w:val="24"/>
+        </w:rPr>
+        <w:t xml:space="preserve">de sugerir filmes </w:t>
       </w:r>
       <w:r>
         <w:rPr>
@@ -5269,11 +5574,11 @@
       </w:pPr>
       <w:sdt>
         <w:sdtPr>
-          <w:tag w:val="goog_rdk_3"/>
-          <w:id w:val="483975040"/>
+          <w:tag w:val="goog_rdk_19"/>
+          <w:id w:val="1775515586"/>
         </w:sdtPr>
         <w:sdtContent>
-          <w:commentRangeStart w:id="4"/>
+          <w:commentRangeStart w:id="22"/>
         </w:sdtContent>
       </w:sdt>
       <w:r>
@@ -5284,16 +5589,16 @@
           <w:szCs w:val="24"/>
         </w:rPr>
         <w:drawing>
-          <wp:inline distT="114300" distB="114300" distL="114300" distR="114300" wp14:anchorId="77CEF981" wp14:editId="5A46B7EF">
+          <wp:inline distT="114300" distB="114300" distL="114300" distR="114300" wp14:anchorId="113D6CA7" wp14:editId="7C7E026E">
             <wp:extent cx="5762625" cy="2485387"/>
             <wp:effectExtent l="0" t="0" r="0" b="0"/>
-            <wp:docPr id="16" name="image7.png"/>
+            <wp:docPr id="18" name="image5.png"/>
             <wp:cNvGraphicFramePr/>
             <a:graphic xmlns:a="http://schemas.openxmlformats.org/drawingml/2006/main">
               <a:graphicData uri="http://schemas.openxmlformats.org/drawingml/2006/picture">
                 <pic:pic xmlns:pic="http://schemas.openxmlformats.org/drawingml/2006/picture">
                   <pic:nvPicPr>
-                    <pic:cNvPr id="0" name="image7.png"/>
+                    <pic:cNvPr id="0" name="image5.png"/>
                     <pic:cNvPicPr preferRelativeResize="0"/>
                   </pic:nvPicPr>
                   <pic:blipFill>
@@ -5319,9 +5624,9 @@
           </wp:inline>
         </w:drawing>
       </w:r>
-      <w:commentRangeEnd w:id="4"/>
-      <w:r>
-        <w:commentReference w:id="4"/>
+      <w:commentRangeEnd w:id="22"/>
+      <w:r>
+        <w:commentReference w:id="22"/>
       </w:r>
     </w:p>
     <w:p>
@@ -5512,7 +5817,77 @@
           <w:sz w:val="24"/>
           <w:szCs w:val="24"/>
         </w:rPr>
-        <w:t xml:space="preserve"> - Raiz do Erro Quadrático Médio) e fornecer ótimas recomendações.</w:t>
+        <w:t xml:space="preserve"> - Raiz do Erro Quadrático Médio) e </w:t>
+      </w:r>
+      <w:proofErr w:type="spellStart"/>
+      <w:r>
+        <w:rPr>
+          <w:rFonts w:ascii="Arial" w:eastAsia="Arial" w:hAnsi="Arial" w:cs="Arial"/>
+          <w:sz w:val="24"/>
+          <w:szCs w:val="24"/>
+        </w:rPr>
+        <w:t>fornecer</w:t>
+      </w:r>
+      <w:proofErr w:type="spellEnd"/>
+      <w:r>
+        <w:rPr>
+          <w:rFonts w:ascii="Arial" w:eastAsia="Arial" w:hAnsi="Arial" w:cs="Arial"/>
+          <w:sz w:val="24"/>
+          <w:szCs w:val="24"/>
+        </w:rPr>
+        <w:t xml:space="preserve"> </w:t>
+      </w:r>
+      <w:sdt>
+        <w:sdtPr>
+          <w:tag w:val="goog_rdk_20"/>
+          <w:id w:val="-1981447606"/>
+        </w:sdtPr>
+        <w:sdtContent>
+          <w:del w:id="23" w:author="João Paulo" w:date="2023-03-29T15:16:00Z">
+            <w:r>
+              <w:rPr>
+                <w:rFonts w:ascii="Arial" w:eastAsia="Arial" w:hAnsi="Arial" w:cs="Arial"/>
+                <w:sz w:val="24"/>
+                <w:szCs w:val="24"/>
+              </w:rPr>
+              <w:delText xml:space="preserve">ótimas </w:delText>
+            </w:r>
+          </w:del>
+        </w:sdtContent>
+      </w:sdt>
+      <w:r>
+        <w:rPr>
+          <w:rFonts w:ascii="Arial" w:eastAsia="Arial" w:hAnsi="Arial" w:cs="Arial"/>
+          <w:sz w:val="24"/>
+          <w:szCs w:val="24"/>
+        </w:rPr>
+        <w:t>recomendações</w:t>
+      </w:r>
+      <w:sdt>
+        <w:sdtPr>
+          <w:tag w:val="goog_rdk_21"/>
+          <w:id w:val="-1685822263"/>
+        </w:sdtPr>
+        <w:sdtContent>
+          <w:ins w:id="24" w:author="João Paulo" w:date="2023-03-29T15:16:00Z">
+            <w:r>
+              <w:rPr>
+                <w:rFonts w:ascii="Arial" w:eastAsia="Arial" w:hAnsi="Arial" w:cs="Arial"/>
+                <w:sz w:val="24"/>
+                <w:szCs w:val="24"/>
+              </w:rPr>
+              <w:t xml:space="preserve"> com maior precisão</w:t>
+            </w:r>
+          </w:ins>
+        </w:sdtContent>
+      </w:sdt>
+      <w:r>
+        <w:rPr>
+          <w:rFonts w:ascii="Arial" w:eastAsia="Arial" w:hAnsi="Arial" w:cs="Arial"/>
+          <w:sz w:val="24"/>
+          <w:szCs w:val="24"/>
+        </w:rPr>
+        <w:t>.</w:t>
       </w:r>
     </w:p>
     <w:p>
@@ -5633,16 +6008,16 @@
           <w:szCs w:val="24"/>
         </w:rPr>
         <w:drawing>
-          <wp:inline distT="114300" distB="114300" distL="114300" distR="114300" wp14:anchorId="660B1F38" wp14:editId="53B9878D">
+          <wp:inline distT="114300" distB="114300" distL="114300" distR="114300" wp14:anchorId="093025E8" wp14:editId="172AF725">
             <wp:extent cx="5759775" cy="3276600"/>
             <wp:effectExtent l="0" t="0" r="0" b="0"/>
-            <wp:docPr id="10" name="image2.png"/>
+            <wp:docPr id="11" name="image10.png"/>
             <wp:cNvGraphicFramePr/>
             <a:graphic xmlns:a="http://schemas.openxmlformats.org/drawingml/2006/main">
               <a:graphicData uri="http://schemas.openxmlformats.org/drawingml/2006/picture">
                 <pic:pic xmlns:pic="http://schemas.openxmlformats.org/drawingml/2006/picture">
                   <pic:nvPicPr>
-                    <pic:cNvPr id="0" name="image2.png"/>
+                    <pic:cNvPr id="0" name="image10.png"/>
                     <pic:cNvPicPr preferRelativeResize="0"/>
                   </pic:nvPicPr>
                   <pic:blipFill>
@@ -6242,11 +6617,11 @@
       </w:r>
       <w:sdt>
         <w:sdtPr>
-          <w:tag w:val="goog_rdk_4"/>
-          <w:id w:val="-612977571"/>
+          <w:tag w:val="goog_rdk_22"/>
+          <w:id w:val="-603878359"/>
         </w:sdtPr>
         <w:sdtContent>
-          <w:commentRangeStart w:id="5"/>
+          <w:commentRangeStart w:id="25"/>
         </w:sdtContent>
       </w:sdt>
       <w:r>
@@ -6257,9 +6632,9 @@
         </w:rPr>
         <w:t>decomposição de valores singulares (SVD)</w:t>
       </w:r>
-      <w:commentRangeEnd w:id="5"/>
-      <w:r>
-        <w:commentReference w:id="5"/>
+      <w:commentRangeEnd w:id="25"/>
+      <w:r>
+        <w:commentReference w:id="25"/>
       </w:r>
       <w:r>
         <w:rPr>
@@ -6939,7 +7314,109 @@
           <w:sz w:val="24"/>
           <w:szCs w:val="24"/>
         </w:rPr>
-        <w:t xml:space="preserve"> respectivamente) são substituídos pela nota zero.</w:t>
+        <w:t xml:space="preserve"> respectivamente) são substituídos pela nota zero. Em seguida é instanciado o modelo de vizinhos mais próximos </w:t>
+      </w:r>
+      <w:proofErr w:type="spellStart"/>
+      <w:r>
+        <w:rPr>
+          <w:rFonts w:ascii="Arial" w:eastAsia="Arial" w:hAnsi="Arial" w:cs="Arial"/>
+          <w:i/>
+          <w:sz w:val="24"/>
+          <w:szCs w:val="24"/>
+        </w:rPr>
+        <w:t>Nearest</w:t>
+      </w:r>
+      <w:proofErr w:type="spellEnd"/>
+      <w:r>
+        <w:rPr>
+          <w:rFonts w:ascii="Arial" w:eastAsia="Arial" w:hAnsi="Arial" w:cs="Arial"/>
+          <w:i/>
+          <w:sz w:val="24"/>
+          <w:szCs w:val="24"/>
+        </w:rPr>
+        <w:t xml:space="preserve"> </w:t>
+      </w:r>
+      <w:proofErr w:type="spellStart"/>
+      <w:r>
+        <w:rPr>
+          <w:rFonts w:ascii="Arial" w:eastAsia="Arial" w:hAnsi="Arial" w:cs="Arial"/>
+          <w:i/>
+          <w:sz w:val="24"/>
+          <w:szCs w:val="24"/>
+        </w:rPr>
+        <w:t>Neighbors</w:t>
+      </w:r>
+      <w:proofErr w:type="spellEnd"/>
+      <w:r>
+        <w:rPr>
+          <w:rFonts w:ascii="Arial" w:eastAsia="Arial" w:hAnsi="Arial" w:cs="Arial"/>
+          <w:i/>
+          <w:sz w:val="24"/>
+          <w:szCs w:val="24"/>
+        </w:rPr>
+        <w:t xml:space="preserve"> - </w:t>
+      </w:r>
+      <w:r>
+        <w:rPr>
+          <w:rFonts w:ascii="Arial" w:eastAsia="Arial" w:hAnsi="Arial" w:cs="Arial"/>
+          <w:sz w:val="24"/>
+          <w:szCs w:val="24"/>
+        </w:rPr>
+        <w:t xml:space="preserve">que implementa o aprendizado não supervisionado dos vizinhos mais próximos - como mostrado abaixo. </w:t>
+      </w:r>
+    </w:p>
+    <w:p>
+      <w:pPr>
+        <w:spacing w:after="0" w:line="360" w:lineRule="auto"/>
+        <w:jc w:val="center"/>
+        <w:rPr>
+          <w:rFonts w:ascii="Arial" w:eastAsia="Arial" w:hAnsi="Arial" w:cs="Arial"/>
+          <w:sz w:val="24"/>
+          <w:szCs w:val="24"/>
+        </w:rPr>
+      </w:pPr>
+      <w:r>
+        <w:rPr>
+          <w:rFonts w:ascii="Arial" w:eastAsia="Arial" w:hAnsi="Arial" w:cs="Arial"/>
+          <w:noProof/>
+          <w:sz w:val="24"/>
+          <w:szCs w:val="24"/>
+        </w:rPr>
+        <w:drawing>
+          <wp:inline distT="114300" distB="114300" distL="114300" distR="114300" wp14:anchorId="66581351" wp14:editId="5BE9F233">
+            <wp:extent cx="5460203" cy="3007340"/>
+            <wp:effectExtent l="0" t="0" r="0" b="0"/>
+            <wp:docPr id="10" name="image8.png"/>
+            <wp:cNvGraphicFramePr/>
+            <a:graphic xmlns:a="http://schemas.openxmlformats.org/drawingml/2006/main">
+              <a:graphicData uri="http://schemas.openxmlformats.org/drawingml/2006/picture">
+                <pic:pic xmlns:pic="http://schemas.openxmlformats.org/drawingml/2006/picture">
+                  <pic:nvPicPr>
+                    <pic:cNvPr id="0" name="image8.png"/>
+                    <pic:cNvPicPr preferRelativeResize="0"/>
+                  </pic:nvPicPr>
+                  <pic:blipFill>
+                    <a:blip r:embed="rId18"/>
+                    <a:srcRect b="2176"/>
+                    <a:stretch>
+                      <a:fillRect/>
+                    </a:stretch>
+                  </pic:blipFill>
+                  <pic:spPr>
+                    <a:xfrm>
+                      <a:off x="0" y="0"/>
+                      <a:ext cx="5460203" cy="3007340"/>
+                    </a:xfrm>
+                    <a:prstGeom prst="rect">
+                      <a:avLst/>
+                    </a:prstGeom>
+                    <a:ln/>
+                  </pic:spPr>
+                </pic:pic>
+              </a:graphicData>
+            </a:graphic>
+          </wp:inline>
+        </w:drawing>
       </w:r>
     </w:p>
     <w:p>
@@ -6959,17 +7436,36 @@
           <w:sz w:val="24"/>
           <w:szCs w:val="24"/>
         </w:rPr>
-        <w:t xml:space="preserve">Em seguida é instanciado o modelo de vizinhos mais próximos </w:t>
-      </w:r>
-      <w:proofErr w:type="spellStart"/>
-      <w:r>
-        <w:rPr>
-          <w:rFonts w:ascii="Arial" w:eastAsia="Arial" w:hAnsi="Arial" w:cs="Arial"/>
-          <w:i/>
-          <w:sz w:val="24"/>
-          <w:szCs w:val="24"/>
-        </w:rPr>
-        <w:t>Nearest</w:t>
+        <w:lastRenderedPageBreak/>
+        <w:t xml:space="preserve">Por conseguinte é passado como </w:t>
+      </w:r>
+      <w:proofErr w:type="spellStart"/>
+      <w:r>
+        <w:rPr>
+          <w:rFonts w:ascii="Arial" w:eastAsia="Arial" w:hAnsi="Arial" w:cs="Arial"/>
+          <w:sz w:val="24"/>
+          <w:szCs w:val="24"/>
+        </w:rPr>
+        <w:t>hiperparâmetro</w:t>
+      </w:r>
+      <w:proofErr w:type="spellEnd"/>
+      <w:r>
+        <w:rPr>
+          <w:rFonts w:ascii="Arial" w:eastAsia="Arial" w:hAnsi="Arial" w:cs="Arial"/>
+          <w:sz w:val="24"/>
+          <w:szCs w:val="24"/>
+        </w:rPr>
+        <w:t xml:space="preserve"> a métrica de distância do cosseno, em seguida é buscado o índice do usuário no </w:t>
+      </w:r>
+      <w:proofErr w:type="spellStart"/>
+      <w:r>
+        <w:rPr>
+          <w:rFonts w:ascii="Arial" w:eastAsia="Arial" w:hAnsi="Arial" w:cs="Arial"/>
+          <w:i/>
+          <w:sz w:val="24"/>
+          <w:szCs w:val="24"/>
+        </w:rPr>
+        <w:t>df_recommender</w:t>
       </w:r>
       <w:proofErr w:type="spellEnd"/>
       <w:r>
@@ -6981,15 +7477,23 @@
         </w:rPr>
         <w:t xml:space="preserve"> </w:t>
       </w:r>
-      <w:proofErr w:type="spellStart"/>
-      <w:r>
-        <w:rPr>
-          <w:rFonts w:ascii="Arial" w:eastAsia="Arial" w:hAnsi="Arial" w:cs="Arial"/>
-          <w:i/>
-          <w:sz w:val="24"/>
-          <w:szCs w:val="24"/>
-        </w:rPr>
-        <w:t>Neighbors</w:t>
+      <w:r>
+        <w:rPr>
+          <w:rFonts w:ascii="Arial" w:eastAsia="Arial" w:hAnsi="Arial" w:cs="Arial"/>
+          <w:sz w:val="24"/>
+          <w:szCs w:val="24"/>
+        </w:rPr>
+        <w:t xml:space="preserve">que passa pelo </w:t>
+      </w:r>
+      <w:proofErr w:type="spellStart"/>
+      <w:r>
+        <w:rPr>
+          <w:rFonts w:ascii="Arial" w:eastAsia="Arial" w:hAnsi="Arial" w:cs="Arial"/>
+          <w:i/>
+          <w:sz w:val="24"/>
+          <w:szCs w:val="24"/>
+        </w:rPr>
+        <w:t>reshape</w:t>
       </w:r>
       <w:proofErr w:type="spellEnd"/>
       <w:r>
@@ -7007,35 +7511,54 @@
           <w:sz w:val="24"/>
           <w:szCs w:val="24"/>
         </w:rPr>
-        <w:t xml:space="preserve">- que implementa o aprendizado não supervisionado dos vizinhos mais próximos - com o </w:t>
-      </w:r>
-      <w:proofErr w:type="spellStart"/>
-      <w:r>
-        <w:rPr>
-          <w:rFonts w:ascii="Arial" w:eastAsia="Arial" w:hAnsi="Arial" w:cs="Arial"/>
-          <w:sz w:val="24"/>
-          <w:szCs w:val="24"/>
-        </w:rPr>
-        <w:t>hiperparâmetro</w:t>
-      </w:r>
-      <w:proofErr w:type="spellEnd"/>
-      <w:r>
-        <w:rPr>
-          <w:rFonts w:ascii="Arial" w:eastAsia="Arial" w:hAnsi="Arial" w:cs="Arial"/>
-          <w:sz w:val="24"/>
-          <w:szCs w:val="24"/>
-        </w:rPr>
-        <w:t xml:space="preserve"> da métrica de distância do cosseno, em seguida é  definida a quantidade de vizinhos a serem avaliados que no caso do algoritmo são quatro é buscado o índice do usuário no </w:t>
-      </w:r>
-      <w:proofErr w:type="spellStart"/>
-      <w:r>
-        <w:rPr>
-          <w:rFonts w:ascii="Arial" w:eastAsia="Arial" w:hAnsi="Arial" w:cs="Arial"/>
-          <w:i/>
-          <w:sz w:val="24"/>
-          <w:szCs w:val="24"/>
-        </w:rPr>
-        <w:t>df_recommender</w:t>
+        <w:t xml:space="preserve">que reformula o formato da série retornada para um </w:t>
+      </w:r>
+      <w:proofErr w:type="spellStart"/>
+      <w:r>
+        <w:rPr>
+          <w:rFonts w:ascii="Arial" w:eastAsia="Arial" w:hAnsi="Arial" w:cs="Arial"/>
+          <w:sz w:val="24"/>
+          <w:szCs w:val="24"/>
+        </w:rPr>
+        <w:t>Array</w:t>
+      </w:r>
+      <w:proofErr w:type="spellEnd"/>
+      <w:r>
+        <w:rPr>
+          <w:rFonts w:ascii="Arial" w:eastAsia="Arial" w:hAnsi="Arial" w:cs="Arial"/>
+          <w:sz w:val="24"/>
+          <w:szCs w:val="24"/>
+        </w:rPr>
+        <w:t xml:space="preserve"> 2D pois é isso que a função </w:t>
+      </w:r>
+      <w:proofErr w:type="spellStart"/>
+      <w:r>
+        <w:rPr>
+          <w:rFonts w:ascii="Arial" w:eastAsia="Arial" w:hAnsi="Arial" w:cs="Arial"/>
+          <w:i/>
+          <w:sz w:val="24"/>
+          <w:szCs w:val="24"/>
+        </w:rPr>
+        <w:t>kneighbors</w:t>
+      </w:r>
+      <w:proofErr w:type="spellEnd"/>
+      <w:r>
+        <w:rPr>
+          <w:rFonts w:ascii="Arial" w:eastAsia="Arial" w:hAnsi="Arial" w:cs="Arial"/>
+          <w:sz w:val="24"/>
+          <w:szCs w:val="24"/>
+        </w:rPr>
+        <w:t xml:space="preserve"> espera, logo após é definida a quantidade de vizinhos a serem avaliados que no caso do algoritmo são quatro e então é executada a função </w:t>
+      </w:r>
+      <w:proofErr w:type="spellStart"/>
+      <w:r>
+        <w:rPr>
+          <w:rFonts w:ascii="Arial" w:eastAsia="Arial" w:hAnsi="Arial" w:cs="Arial"/>
+          <w:i/>
+          <w:sz w:val="24"/>
+          <w:szCs w:val="24"/>
+        </w:rPr>
+        <w:t>kneighbors</w:t>
       </w:r>
       <w:proofErr w:type="spellEnd"/>
       <w:r>
@@ -7053,7 +7576,27 @@
           <w:sz w:val="24"/>
           <w:szCs w:val="24"/>
         </w:rPr>
-        <w:t xml:space="preserve">e então é chamada a função </w:t>
+        <w:t>que irá encontrar os vizinhos mais próximos do usuário com base nas avaliações dadas pelos outros usuários.</w:t>
+      </w:r>
+    </w:p>
+    <w:p>
+      <w:pPr>
+        <w:spacing w:after="0" w:line="360" w:lineRule="auto"/>
+        <w:ind w:firstLine="720"/>
+        <w:jc w:val="both"/>
+        <w:rPr>
+          <w:rFonts w:ascii="Arial" w:eastAsia="Arial" w:hAnsi="Arial" w:cs="Arial"/>
+          <w:sz w:val="24"/>
+          <w:szCs w:val="24"/>
+        </w:rPr>
+      </w:pPr>
+      <w:r>
+        <w:rPr>
+          <w:rFonts w:ascii="Arial" w:eastAsia="Arial" w:hAnsi="Arial" w:cs="Arial"/>
+          <w:sz w:val="24"/>
+          <w:szCs w:val="24"/>
+        </w:rPr>
+        <w:t xml:space="preserve">A função </w:t>
       </w:r>
       <w:proofErr w:type="spellStart"/>
       <w:r>
@@ -7081,7 +7624,135 @@
           <w:sz w:val="24"/>
           <w:szCs w:val="24"/>
         </w:rPr>
-        <w:t>que irá encontrar os vizinhos mais próximos do usuário com base nas avaliações dadas pelos outros usuários.</w:t>
+        <w:t xml:space="preserve">retorna dois </w:t>
+      </w:r>
+      <w:proofErr w:type="spellStart"/>
+      <w:r>
+        <w:rPr>
+          <w:rFonts w:ascii="Arial" w:eastAsia="Arial" w:hAnsi="Arial" w:cs="Arial"/>
+          <w:sz w:val="24"/>
+          <w:szCs w:val="24"/>
+        </w:rPr>
+        <w:t>arrays</w:t>
+      </w:r>
+      <w:proofErr w:type="spellEnd"/>
+      <w:r>
+        <w:rPr>
+          <w:rFonts w:ascii="Arial" w:eastAsia="Arial" w:hAnsi="Arial" w:cs="Arial"/>
+          <w:sz w:val="24"/>
+          <w:szCs w:val="24"/>
+        </w:rPr>
+        <w:t xml:space="preserve"> um contendo as distâncias dos vizinhos mais próximos e o outro contendo os índices desses vizinhos, a seguir é criada uma lista de </w:t>
+      </w:r>
+      <w:proofErr w:type="spellStart"/>
+      <w:r>
+        <w:rPr>
+          <w:rFonts w:ascii="Arial" w:eastAsia="Arial" w:hAnsi="Arial" w:cs="Arial"/>
+          <w:sz w:val="24"/>
+          <w:szCs w:val="24"/>
+        </w:rPr>
+        <w:t>dataframes</w:t>
+      </w:r>
+      <w:proofErr w:type="spellEnd"/>
+      <w:r>
+        <w:rPr>
+          <w:rFonts w:ascii="Arial" w:eastAsia="Arial" w:hAnsi="Arial" w:cs="Arial"/>
+          <w:sz w:val="24"/>
+          <w:szCs w:val="24"/>
+        </w:rPr>
+        <w:t xml:space="preserve">, onde cada </w:t>
+      </w:r>
+      <w:proofErr w:type="spellStart"/>
+      <w:r>
+        <w:rPr>
+          <w:rFonts w:ascii="Arial" w:eastAsia="Arial" w:hAnsi="Arial" w:cs="Arial"/>
+          <w:sz w:val="24"/>
+          <w:szCs w:val="24"/>
+        </w:rPr>
+        <w:t>dataframe</w:t>
+      </w:r>
+      <w:proofErr w:type="spellEnd"/>
+      <w:r>
+        <w:rPr>
+          <w:rFonts w:ascii="Arial" w:eastAsia="Arial" w:hAnsi="Arial" w:cs="Arial"/>
+          <w:sz w:val="24"/>
+          <w:szCs w:val="24"/>
+        </w:rPr>
+        <w:t xml:space="preserve"> é composto pelos títulos de filmes e as avaliações dadas pelo usuário e os vizinhos mais próximos. Posteriormente é feito uma mescla entre o </w:t>
+      </w:r>
+      <w:proofErr w:type="spellStart"/>
+      <w:r>
+        <w:rPr>
+          <w:rFonts w:ascii="Arial" w:eastAsia="Arial" w:hAnsi="Arial" w:cs="Arial"/>
+          <w:sz w:val="24"/>
+          <w:szCs w:val="24"/>
+        </w:rPr>
+        <w:t>dataframe</w:t>
+      </w:r>
+      <w:proofErr w:type="spellEnd"/>
+      <w:r>
+        <w:rPr>
+          <w:rFonts w:ascii="Arial" w:eastAsia="Arial" w:hAnsi="Arial" w:cs="Arial"/>
+          <w:sz w:val="24"/>
+          <w:szCs w:val="24"/>
+        </w:rPr>
+        <w:t xml:space="preserve"> do usuário e seus vizinhos mais próximos utilizando a função </w:t>
+      </w:r>
+      <w:proofErr w:type="spellStart"/>
+      <w:r>
+        <w:rPr>
+          <w:rFonts w:ascii="Arial" w:eastAsia="Arial" w:hAnsi="Arial" w:cs="Arial"/>
+          <w:i/>
+          <w:sz w:val="24"/>
+          <w:szCs w:val="24"/>
+        </w:rPr>
+        <w:t>reduce</w:t>
+      </w:r>
+      <w:proofErr w:type="spellEnd"/>
+      <w:r>
+        <w:rPr>
+          <w:rFonts w:ascii="Arial" w:eastAsia="Arial" w:hAnsi="Arial" w:cs="Arial"/>
+          <w:i/>
+          <w:sz w:val="24"/>
+          <w:szCs w:val="24"/>
+        </w:rPr>
+        <w:t xml:space="preserve"> </w:t>
+      </w:r>
+      <w:r>
+        <w:rPr>
+          <w:rFonts w:ascii="Arial" w:eastAsia="Arial" w:hAnsi="Arial" w:cs="Arial"/>
+          <w:sz w:val="24"/>
+          <w:szCs w:val="24"/>
+        </w:rPr>
+        <w:t xml:space="preserve">do módulo </w:t>
+      </w:r>
+      <w:proofErr w:type="spellStart"/>
+      <w:r>
+        <w:rPr>
+          <w:rFonts w:ascii="Arial" w:eastAsia="Arial" w:hAnsi="Arial" w:cs="Arial"/>
+          <w:i/>
+          <w:sz w:val="24"/>
+          <w:szCs w:val="24"/>
+        </w:rPr>
+        <w:t>functools</w:t>
+      </w:r>
+      <w:proofErr w:type="spellEnd"/>
+      <w:r>
+        <w:rPr>
+          <w:rFonts w:ascii="Arial" w:eastAsia="Arial" w:hAnsi="Arial" w:cs="Arial"/>
+          <w:i/>
+          <w:sz w:val="24"/>
+          <w:szCs w:val="24"/>
+        </w:rPr>
+        <w:t xml:space="preserve"> </w:t>
+      </w:r>
+      <w:r>
+        <w:rPr>
+          <w:rFonts w:ascii="Arial" w:eastAsia="Arial" w:hAnsi="Arial" w:cs="Arial"/>
+          <w:sz w:val="24"/>
+          <w:szCs w:val="24"/>
+        </w:rPr>
+        <w:t>que aplica uma função de dois argumentos cumulativamente aos itens da sequência.</w:t>
       </w:r>
     </w:p>
     <w:p>
@@ -7101,19 +7772,45 @@
           <w:sz w:val="24"/>
           <w:szCs w:val="24"/>
         </w:rPr>
-        <w:t xml:space="preserve">A função </w:t>
-      </w:r>
-      <w:proofErr w:type="spellStart"/>
-      <w:r>
-        <w:rPr>
-          <w:rFonts w:ascii="Arial" w:eastAsia="Arial" w:hAnsi="Arial" w:cs="Arial"/>
-          <w:i/>
-          <w:sz w:val="24"/>
-          <w:szCs w:val="24"/>
-        </w:rPr>
-        <w:t>kneighbors</w:t>
-      </w:r>
-      <w:proofErr w:type="spellEnd"/>
+        <w:t xml:space="preserve">Logo depois, a variável </w:t>
+      </w:r>
+      <w:proofErr w:type="spellStart"/>
+      <w:r>
+        <w:rPr>
+          <w:rFonts w:ascii="Arial" w:eastAsia="Arial" w:hAnsi="Arial" w:cs="Arial"/>
+          <w:sz w:val="24"/>
+          <w:szCs w:val="24"/>
+        </w:rPr>
+        <w:t>ds_titulos</w:t>
+      </w:r>
+      <w:proofErr w:type="spellEnd"/>
+      <w:r>
+        <w:rPr>
+          <w:rFonts w:ascii="Arial" w:eastAsia="Arial" w:hAnsi="Arial" w:cs="Arial"/>
+          <w:sz w:val="24"/>
+          <w:szCs w:val="24"/>
+        </w:rPr>
+        <w:t xml:space="preserve"> (dataset títulos) que foi criada após a aplicação do </w:t>
+      </w:r>
+      <w:proofErr w:type="spellStart"/>
+      <w:r>
+        <w:rPr>
+          <w:rFonts w:ascii="Arial" w:eastAsia="Arial" w:hAnsi="Arial" w:cs="Arial"/>
+          <w:i/>
+          <w:sz w:val="24"/>
+          <w:szCs w:val="24"/>
+        </w:rPr>
+        <w:t>reduce</w:t>
+      </w:r>
+      <w:proofErr w:type="spellEnd"/>
+      <w:r>
+        <w:rPr>
+          <w:rFonts w:ascii="Arial" w:eastAsia="Arial" w:hAnsi="Arial" w:cs="Arial"/>
+          <w:sz w:val="24"/>
+          <w:szCs w:val="24"/>
+        </w:rPr>
+        <w:t>,</w:t>
+      </w:r>
       <w:r>
         <w:rPr>
           <w:rFonts w:ascii="Arial" w:eastAsia="Arial" w:hAnsi="Arial" w:cs="Arial"/>
@@ -7129,43 +7826,341 @@
           <w:sz w:val="24"/>
           <w:szCs w:val="24"/>
         </w:rPr>
-        <w:t xml:space="preserve">retorna dois </w:t>
-      </w:r>
-      <w:proofErr w:type="spellStart"/>
-      <w:r>
-        <w:rPr>
-          <w:rFonts w:ascii="Arial" w:eastAsia="Arial" w:hAnsi="Arial" w:cs="Arial"/>
-          <w:sz w:val="24"/>
-          <w:szCs w:val="24"/>
-        </w:rPr>
-        <w:t>arrays</w:t>
-      </w:r>
-      <w:proofErr w:type="spellEnd"/>
-      <w:r>
-        <w:rPr>
-          <w:rFonts w:ascii="Arial" w:eastAsia="Arial" w:hAnsi="Arial" w:cs="Arial"/>
-          <w:sz w:val="24"/>
-          <w:szCs w:val="24"/>
-        </w:rPr>
-        <w:t xml:space="preserve"> um contendo as distâncias dos vizinhos mais próximos e o outro contendo os índices desses vizinhos, a seguir é criada uma lista de </w:t>
-      </w:r>
-      <w:proofErr w:type="spellStart"/>
-      <w:r>
-        <w:rPr>
-          <w:rFonts w:ascii="Arial" w:eastAsia="Arial" w:hAnsi="Arial" w:cs="Arial"/>
-          <w:sz w:val="24"/>
-          <w:szCs w:val="24"/>
-        </w:rPr>
-        <w:t>dataframes</w:t>
-      </w:r>
-      <w:proofErr w:type="spellEnd"/>
-      <w:r>
-        <w:rPr>
-          <w:rFonts w:ascii="Arial" w:eastAsia="Arial" w:hAnsi="Arial" w:cs="Arial"/>
-          <w:sz w:val="24"/>
-          <w:szCs w:val="24"/>
-        </w:rPr>
-        <w:t xml:space="preserve">, onde cada </w:t>
+        <w:t xml:space="preserve">é ordenada de forma decrescente pelos vizinhos mais próximos e então é feito um filtro de todos os filmes que os vizinhos mais próximos assistiram e avaliaram e o usuário não. Após isso, é criada a coluna de média que em </w:t>
+      </w:r>
+      <w:proofErr w:type="spellStart"/>
+      <w:r>
+        <w:rPr>
+          <w:rFonts w:ascii="Arial" w:eastAsia="Arial" w:hAnsi="Arial" w:cs="Arial"/>
+          <w:i/>
+          <w:sz w:val="24"/>
+          <w:szCs w:val="24"/>
+        </w:rPr>
+        <w:t>ds_titulos</w:t>
+      </w:r>
+      <w:proofErr w:type="spellEnd"/>
+      <w:r>
+        <w:rPr>
+          <w:rFonts w:ascii="Arial" w:eastAsia="Arial" w:hAnsi="Arial" w:cs="Arial"/>
+          <w:i/>
+          <w:sz w:val="24"/>
+          <w:szCs w:val="24"/>
+        </w:rPr>
+        <w:t xml:space="preserve"> </w:t>
+      </w:r>
+      <w:r>
+        <w:rPr>
+          <w:rFonts w:ascii="Arial" w:eastAsia="Arial" w:hAnsi="Arial" w:cs="Arial"/>
+          <w:sz w:val="24"/>
+          <w:szCs w:val="24"/>
+        </w:rPr>
+        <w:t xml:space="preserve">que é calculada através da soma das avaliações de cada vizinho dividida pela quantidade de vizinhos mais próximos. </w:t>
+      </w:r>
+    </w:p>
+    <w:p>
+      <w:pPr>
+        <w:spacing w:after="0" w:line="360" w:lineRule="auto"/>
+        <w:ind w:firstLine="720"/>
+        <w:jc w:val="both"/>
+        <w:rPr>
+          <w:rFonts w:ascii="Arial" w:eastAsia="Arial" w:hAnsi="Arial" w:cs="Arial"/>
+          <w:sz w:val="24"/>
+          <w:szCs w:val="24"/>
+        </w:rPr>
+      </w:pPr>
+      <w:sdt>
+        <w:sdtPr>
+          <w:tag w:val="goog_rdk_23"/>
+          <w:id w:val="305291694"/>
+        </w:sdtPr>
+        <w:sdtContent>
+          <w:commentRangeStart w:id="26"/>
+        </w:sdtContent>
+      </w:sdt>
+      <w:r>
+        <w:rPr>
+          <w:rFonts w:ascii="Arial" w:eastAsia="Arial" w:hAnsi="Arial" w:cs="Arial"/>
+          <w:sz w:val="24"/>
+          <w:szCs w:val="24"/>
+        </w:rPr>
+        <w:t xml:space="preserve">A seguir é resetado o índice do </w:t>
+      </w:r>
+      <w:proofErr w:type="spellStart"/>
+      <w:r>
+        <w:rPr>
+          <w:rFonts w:ascii="Arial" w:eastAsia="Arial" w:hAnsi="Arial" w:cs="Arial"/>
+          <w:i/>
+          <w:sz w:val="24"/>
+          <w:szCs w:val="24"/>
+        </w:rPr>
+        <w:t>ds_titulos</w:t>
+      </w:r>
+      <w:proofErr w:type="spellEnd"/>
+      <w:r>
+        <w:rPr>
+          <w:rFonts w:ascii="Arial" w:eastAsia="Arial" w:hAnsi="Arial" w:cs="Arial"/>
+          <w:i/>
+          <w:sz w:val="24"/>
+          <w:szCs w:val="24"/>
+        </w:rPr>
+        <w:t xml:space="preserve"> </w:t>
+      </w:r>
+      <w:r>
+        <w:rPr>
+          <w:rFonts w:ascii="Arial" w:eastAsia="Arial" w:hAnsi="Arial" w:cs="Arial"/>
+          <w:sz w:val="24"/>
+          <w:szCs w:val="24"/>
+        </w:rPr>
+        <w:t>(que antes eram os títulos dos filmes) para inteiros e os títulos passam a ser uma coluna, após isso é realizada a normalização dos valores da média para que os valores fiquem entre 0 e 1 conforme a função</w:t>
+      </w:r>
+      <w:r>
+        <w:rPr>
+          <w:rFonts w:ascii="Arial" w:eastAsia="Arial" w:hAnsi="Arial" w:cs="Arial"/>
+          <w:i/>
+          <w:sz w:val="24"/>
+          <w:szCs w:val="24"/>
+        </w:rPr>
+        <w:t xml:space="preserve"> </w:t>
+      </w:r>
+      <w:proofErr w:type="spellStart"/>
+      <w:r>
+        <w:rPr>
+          <w:rFonts w:ascii="Arial" w:eastAsia="Arial" w:hAnsi="Arial" w:cs="Arial"/>
+          <w:i/>
+          <w:sz w:val="24"/>
+          <w:szCs w:val="24"/>
+        </w:rPr>
+        <w:t>normalizacao_valores</w:t>
+      </w:r>
+      <w:proofErr w:type="spellEnd"/>
+      <w:r>
+        <w:rPr>
+          <w:rFonts w:ascii="Arial" w:eastAsia="Arial" w:hAnsi="Arial" w:cs="Arial"/>
+          <w:sz w:val="24"/>
+          <w:szCs w:val="24"/>
+        </w:rPr>
+        <w:t xml:space="preserve">. Essa função faz uso do </w:t>
+      </w:r>
+      <w:proofErr w:type="spellStart"/>
+      <w:r>
+        <w:rPr>
+          <w:rFonts w:ascii="Arial" w:eastAsia="Arial" w:hAnsi="Arial" w:cs="Arial"/>
+          <w:i/>
+          <w:sz w:val="24"/>
+          <w:szCs w:val="24"/>
+        </w:rPr>
+        <w:t>MinMaxScaler</w:t>
+      </w:r>
+      <w:proofErr w:type="spellEnd"/>
+      <w:r>
+        <w:rPr>
+          <w:rFonts w:ascii="Arial" w:eastAsia="Arial" w:hAnsi="Arial" w:cs="Arial"/>
+          <w:i/>
+          <w:sz w:val="24"/>
+          <w:szCs w:val="24"/>
+        </w:rPr>
+        <w:t xml:space="preserve"> </w:t>
+      </w:r>
+      <w:r>
+        <w:rPr>
+          <w:rFonts w:ascii="Arial" w:eastAsia="Arial" w:hAnsi="Arial" w:cs="Arial"/>
+          <w:sz w:val="24"/>
+          <w:szCs w:val="24"/>
+        </w:rPr>
+        <w:t xml:space="preserve">do </w:t>
+      </w:r>
+      <w:proofErr w:type="spellStart"/>
+      <w:r>
+        <w:rPr>
+          <w:rFonts w:ascii="Arial" w:eastAsia="Arial" w:hAnsi="Arial" w:cs="Arial"/>
+          <w:sz w:val="24"/>
+          <w:szCs w:val="24"/>
+        </w:rPr>
+        <w:t>Scikit</w:t>
+      </w:r>
+      <w:proofErr w:type="spellEnd"/>
+      <w:r>
+        <w:rPr>
+          <w:rFonts w:ascii="Arial" w:eastAsia="Arial" w:hAnsi="Arial" w:cs="Arial"/>
+          <w:sz w:val="24"/>
+          <w:szCs w:val="24"/>
+        </w:rPr>
+        <w:t xml:space="preserve"> </w:t>
+      </w:r>
+      <w:proofErr w:type="spellStart"/>
+      <w:r>
+        <w:rPr>
+          <w:rFonts w:ascii="Arial" w:eastAsia="Arial" w:hAnsi="Arial" w:cs="Arial"/>
+          <w:sz w:val="24"/>
+          <w:szCs w:val="24"/>
+        </w:rPr>
+        <w:t>Learn</w:t>
+      </w:r>
+      <w:proofErr w:type="spellEnd"/>
+      <w:r>
+        <w:rPr>
+          <w:rFonts w:ascii="Arial" w:eastAsia="Arial" w:hAnsi="Arial" w:cs="Arial"/>
+          <w:sz w:val="24"/>
+          <w:szCs w:val="24"/>
+        </w:rPr>
+        <w:t xml:space="preserve"> que irá transformar os valores dimensionando cada valor para um determinado intervalo, nesse caso deixando os valores padronizados entre o intervalo de 0 e 1, em seguida é criada uma coluna chamada </w:t>
+      </w:r>
+      <w:r>
+        <w:rPr>
+          <w:rFonts w:ascii="Arial" w:eastAsia="Arial" w:hAnsi="Arial" w:cs="Arial"/>
+          <w:i/>
+          <w:sz w:val="24"/>
+          <w:szCs w:val="24"/>
+        </w:rPr>
+        <w:t xml:space="preserve">est </w:t>
+      </w:r>
+      <w:r>
+        <w:rPr>
+          <w:rFonts w:ascii="Arial" w:eastAsia="Arial" w:hAnsi="Arial" w:cs="Arial"/>
+          <w:sz w:val="24"/>
+          <w:szCs w:val="24"/>
+        </w:rPr>
+        <w:t>(estimativa) onde os valores retornados pela função são atribuídos a essa coluna. A função de normalização descrita acima está ilustrada a seguir:</w:t>
+      </w:r>
+      <w:commentRangeEnd w:id="26"/>
+      <w:r>
+        <w:commentReference w:id="26"/>
+      </w:r>
+    </w:p>
+    <w:p>
+      <w:pPr>
+        <w:spacing w:after="0" w:line="360" w:lineRule="auto"/>
+        <w:rPr>
+          <w:rFonts w:ascii="Arial" w:eastAsia="Arial" w:hAnsi="Arial" w:cs="Arial"/>
+          <w:sz w:val="24"/>
+          <w:szCs w:val="24"/>
+        </w:rPr>
+      </w:pPr>
+      <w:r>
+        <w:rPr>
+          <w:rFonts w:ascii="Arial" w:eastAsia="Arial" w:hAnsi="Arial" w:cs="Arial"/>
+          <w:noProof/>
+          <w:sz w:val="24"/>
+          <w:szCs w:val="24"/>
+        </w:rPr>
+        <w:lastRenderedPageBreak/>
+        <w:drawing>
+          <wp:inline distT="114300" distB="114300" distL="114300" distR="114300" wp14:anchorId="38FD7E52" wp14:editId="6FE3E9ED">
+            <wp:extent cx="5759775" cy="3937000"/>
+            <wp:effectExtent l="0" t="0" r="0" b="0"/>
+            <wp:docPr id="16" name="image9.png"/>
+            <wp:cNvGraphicFramePr/>
+            <a:graphic xmlns:a="http://schemas.openxmlformats.org/drawingml/2006/main">
+              <a:graphicData uri="http://schemas.openxmlformats.org/drawingml/2006/picture">
+                <pic:pic xmlns:pic="http://schemas.openxmlformats.org/drawingml/2006/picture">
+                  <pic:nvPicPr>
+                    <pic:cNvPr id="0" name="image9.png"/>
+                    <pic:cNvPicPr preferRelativeResize="0"/>
+                  </pic:nvPicPr>
+                  <pic:blipFill>
+                    <a:blip r:embed="rId19"/>
+                    <a:srcRect/>
+                    <a:stretch>
+                      <a:fillRect/>
+                    </a:stretch>
+                  </pic:blipFill>
+                  <pic:spPr>
+                    <a:xfrm>
+                      <a:off x="0" y="0"/>
+                      <a:ext cx="5759775" cy="3937000"/>
+                    </a:xfrm>
+                    <a:prstGeom prst="rect">
+                      <a:avLst/>
+                    </a:prstGeom>
+                    <a:ln/>
+                  </pic:spPr>
+                </pic:pic>
+              </a:graphicData>
+            </a:graphic>
+          </wp:inline>
+        </w:drawing>
+      </w:r>
+    </w:p>
+    <w:p>
+      <w:pPr>
+        <w:spacing w:after="0" w:line="360" w:lineRule="auto"/>
+        <w:ind w:firstLine="720"/>
+        <w:jc w:val="both"/>
+        <w:rPr>
+          <w:rFonts w:ascii="Arial" w:eastAsia="Arial" w:hAnsi="Arial" w:cs="Arial"/>
+          <w:sz w:val="24"/>
+          <w:szCs w:val="24"/>
+        </w:rPr>
+      </w:pPr>
+      <w:r>
+        <w:rPr>
+          <w:rFonts w:ascii="Arial" w:eastAsia="Arial" w:hAnsi="Arial" w:cs="Arial"/>
+          <w:sz w:val="24"/>
+          <w:szCs w:val="24"/>
+        </w:rPr>
+        <w:t xml:space="preserve">Enfim, são selecionadas as colunas </w:t>
+      </w:r>
+      <w:r>
+        <w:rPr>
+          <w:rFonts w:ascii="Arial" w:eastAsia="Arial" w:hAnsi="Arial" w:cs="Arial"/>
+          <w:i/>
+          <w:sz w:val="24"/>
+          <w:szCs w:val="24"/>
+        </w:rPr>
+        <w:t xml:space="preserve">títulos </w:t>
+      </w:r>
+      <w:r>
+        <w:rPr>
+          <w:rFonts w:ascii="Arial" w:eastAsia="Arial" w:hAnsi="Arial" w:cs="Arial"/>
+          <w:sz w:val="24"/>
+          <w:szCs w:val="24"/>
+        </w:rPr>
+        <w:t xml:space="preserve">e </w:t>
+      </w:r>
+      <w:r>
+        <w:rPr>
+          <w:rFonts w:ascii="Arial" w:eastAsia="Arial" w:hAnsi="Arial" w:cs="Arial"/>
+          <w:i/>
+          <w:sz w:val="24"/>
+          <w:szCs w:val="24"/>
+        </w:rPr>
+        <w:t xml:space="preserve">est </w:t>
+      </w:r>
+      <w:r>
+        <w:rPr>
+          <w:rFonts w:ascii="Arial" w:eastAsia="Arial" w:hAnsi="Arial" w:cs="Arial"/>
+          <w:sz w:val="24"/>
+          <w:szCs w:val="24"/>
+        </w:rPr>
+        <w:t xml:space="preserve">do </w:t>
+      </w:r>
+      <w:proofErr w:type="spellStart"/>
+      <w:r>
+        <w:rPr>
+          <w:rFonts w:ascii="Arial" w:eastAsia="Arial" w:hAnsi="Arial" w:cs="Arial"/>
+          <w:i/>
+          <w:sz w:val="24"/>
+          <w:szCs w:val="24"/>
+        </w:rPr>
+        <w:t>ds_titulos</w:t>
+      </w:r>
+      <w:proofErr w:type="spellEnd"/>
+      <w:r>
+        <w:rPr>
+          <w:rFonts w:ascii="Arial" w:eastAsia="Arial" w:hAnsi="Arial" w:cs="Arial"/>
+          <w:i/>
+          <w:sz w:val="24"/>
+          <w:szCs w:val="24"/>
+        </w:rPr>
+        <w:t xml:space="preserve"> </w:t>
+      </w:r>
+      <w:r>
+        <w:rPr>
+          <w:rFonts w:ascii="Arial" w:eastAsia="Arial" w:hAnsi="Arial" w:cs="Arial"/>
+          <w:sz w:val="24"/>
+          <w:szCs w:val="24"/>
+        </w:rPr>
+        <w:t xml:space="preserve">ordenados os títulos de forma decrescente pelos valores da coluna de estimativas e logo em seguida é retornado o </w:t>
       </w:r>
       <w:proofErr w:type="spellStart"/>
       <w:r>
@@ -7183,81 +8178,7 @@
           <w:sz w:val="24"/>
           <w:szCs w:val="24"/>
         </w:rPr>
-        <w:t xml:space="preserve"> é composto pelos títulos de filmes e as avaliações dadas pelo usuário e os vizinhos mais próximos. Posteriormente é feito uma mescla entre o </w:t>
-      </w:r>
-      <w:proofErr w:type="spellStart"/>
-      <w:r>
-        <w:rPr>
-          <w:rFonts w:ascii="Arial" w:eastAsia="Arial" w:hAnsi="Arial" w:cs="Arial"/>
-          <w:sz w:val="24"/>
-          <w:szCs w:val="24"/>
-        </w:rPr>
-        <w:t>dataframe</w:t>
-      </w:r>
-      <w:proofErr w:type="spellEnd"/>
-      <w:r>
-        <w:rPr>
-          <w:rFonts w:ascii="Arial" w:eastAsia="Arial" w:hAnsi="Arial" w:cs="Arial"/>
-          <w:sz w:val="24"/>
-          <w:szCs w:val="24"/>
-        </w:rPr>
-        <w:t xml:space="preserve"> do usuário e seus vizinhos mais próximos utilizando a função </w:t>
-      </w:r>
-      <w:proofErr w:type="spellStart"/>
-      <w:r>
-        <w:rPr>
-          <w:rFonts w:ascii="Arial" w:eastAsia="Arial" w:hAnsi="Arial" w:cs="Arial"/>
-          <w:i/>
-          <w:sz w:val="24"/>
-          <w:szCs w:val="24"/>
-        </w:rPr>
-        <w:t>reduce</w:t>
-      </w:r>
-      <w:proofErr w:type="spellEnd"/>
-      <w:r>
-        <w:rPr>
-          <w:rFonts w:ascii="Arial" w:eastAsia="Arial" w:hAnsi="Arial" w:cs="Arial"/>
-          <w:i/>
-          <w:sz w:val="24"/>
-          <w:szCs w:val="24"/>
-        </w:rPr>
-        <w:t xml:space="preserve"> </w:t>
-      </w:r>
-      <w:r>
-        <w:rPr>
-          <w:rFonts w:ascii="Arial" w:eastAsia="Arial" w:hAnsi="Arial" w:cs="Arial"/>
-          <w:sz w:val="24"/>
-          <w:szCs w:val="24"/>
-        </w:rPr>
-        <w:t xml:space="preserve">do módulo </w:t>
-      </w:r>
-      <w:proofErr w:type="spellStart"/>
-      <w:r>
-        <w:rPr>
-          <w:rFonts w:ascii="Arial" w:eastAsia="Arial" w:hAnsi="Arial" w:cs="Arial"/>
-          <w:i/>
-          <w:sz w:val="24"/>
-          <w:szCs w:val="24"/>
-        </w:rPr>
-        <w:t>functools</w:t>
-      </w:r>
-      <w:proofErr w:type="spellEnd"/>
-      <w:r>
-        <w:rPr>
-          <w:rFonts w:ascii="Arial" w:eastAsia="Arial" w:hAnsi="Arial" w:cs="Arial"/>
-          <w:i/>
-          <w:sz w:val="24"/>
-          <w:szCs w:val="24"/>
-        </w:rPr>
-        <w:t xml:space="preserve"> </w:t>
-      </w:r>
-      <w:r>
-        <w:rPr>
-          <w:rFonts w:ascii="Arial" w:eastAsia="Arial" w:hAnsi="Arial" w:cs="Arial"/>
-          <w:sz w:val="24"/>
-          <w:szCs w:val="24"/>
-        </w:rPr>
-        <w:t>que aplica uma função de dois argumentos cumulativamente aos itens da sequência.</w:t>
+        <w:t xml:space="preserve"> contendo os dez títulos e as respectivas estimativas dos filmes que foram avaliados pelos os vizinhos mais próximos e que o usuário ainda não assistiu.</w:t>
       </w:r>
     </w:p>
     <w:p>
@@ -7271,115 +8192,6 @@
           <w:szCs w:val="24"/>
         </w:rPr>
       </w:pPr>
-      <w:r>
-        <w:rPr>
-          <w:rFonts w:ascii="Arial" w:eastAsia="Arial" w:hAnsi="Arial" w:cs="Arial"/>
-          <w:sz w:val="24"/>
-          <w:szCs w:val="24"/>
-        </w:rPr>
-        <w:lastRenderedPageBreak/>
-        <w:t xml:space="preserve">Logo depois, a variável </w:t>
-      </w:r>
-      <w:proofErr w:type="spellStart"/>
-      <w:r>
-        <w:rPr>
-          <w:rFonts w:ascii="Arial" w:eastAsia="Arial" w:hAnsi="Arial" w:cs="Arial"/>
-          <w:sz w:val="24"/>
-          <w:szCs w:val="24"/>
-        </w:rPr>
-        <w:t>ds_titulos</w:t>
-      </w:r>
-      <w:proofErr w:type="spellEnd"/>
-      <w:r>
-        <w:rPr>
-          <w:rFonts w:ascii="Arial" w:eastAsia="Arial" w:hAnsi="Arial" w:cs="Arial"/>
-          <w:sz w:val="24"/>
-          <w:szCs w:val="24"/>
-        </w:rPr>
-        <w:t xml:space="preserve"> (dataset títulos) que foi criada após a aplicação do </w:t>
-      </w:r>
-      <w:proofErr w:type="spellStart"/>
-      <w:r>
-        <w:rPr>
-          <w:rFonts w:ascii="Arial" w:eastAsia="Arial" w:hAnsi="Arial" w:cs="Arial"/>
-          <w:i/>
-          <w:sz w:val="24"/>
-          <w:szCs w:val="24"/>
-        </w:rPr>
-        <w:t>reduce</w:t>
-      </w:r>
-      <w:proofErr w:type="spellEnd"/>
-      <w:r>
-        <w:rPr>
-          <w:rFonts w:ascii="Arial" w:eastAsia="Arial" w:hAnsi="Arial" w:cs="Arial"/>
-          <w:sz w:val="24"/>
-          <w:szCs w:val="24"/>
-        </w:rPr>
-        <w:t>,</w:t>
-      </w:r>
-      <w:r>
-        <w:rPr>
-          <w:rFonts w:ascii="Arial" w:eastAsia="Arial" w:hAnsi="Arial" w:cs="Arial"/>
-          <w:i/>
-          <w:sz w:val="24"/>
-          <w:szCs w:val="24"/>
-        </w:rPr>
-        <w:t xml:space="preserve"> </w:t>
-      </w:r>
-      <w:r>
-        <w:rPr>
-          <w:rFonts w:ascii="Arial" w:eastAsia="Arial" w:hAnsi="Arial" w:cs="Arial"/>
-          <w:sz w:val="24"/>
-          <w:szCs w:val="24"/>
-        </w:rPr>
-        <w:t xml:space="preserve">é ordenada de forma decrescente pelos vizinhos mais próximos e então é feito um filtro de todos os filmes que os vizinhos mais próximos assistiram e avaliaram e o usuário não. Após isso, é criada a coluna de média que em </w:t>
-      </w:r>
-      <w:proofErr w:type="spellStart"/>
-      <w:r>
-        <w:rPr>
-          <w:rFonts w:ascii="Arial" w:eastAsia="Arial" w:hAnsi="Arial" w:cs="Arial"/>
-          <w:i/>
-          <w:sz w:val="24"/>
-          <w:szCs w:val="24"/>
-        </w:rPr>
-        <w:t>ds_titulos</w:t>
-      </w:r>
-      <w:proofErr w:type="spellEnd"/>
-      <w:r>
-        <w:rPr>
-          <w:rFonts w:ascii="Arial" w:eastAsia="Arial" w:hAnsi="Arial" w:cs="Arial"/>
-          <w:i/>
-          <w:sz w:val="24"/>
-          <w:szCs w:val="24"/>
-        </w:rPr>
-        <w:t xml:space="preserve"> </w:t>
-      </w:r>
-      <w:r>
-        <w:rPr>
-          <w:rFonts w:ascii="Arial" w:eastAsia="Arial" w:hAnsi="Arial" w:cs="Arial"/>
-          <w:sz w:val="24"/>
-          <w:szCs w:val="24"/>
-        </w:rPr>
-        <w:t xml:space="preserve">que é calculada através da soma </w:t>
-      </w:r>
-      <w:proofErr w:type="gramStart"/>
-      <w:r>
-        <w:rPr>
-          <w:rFonts w:ascii="Arial" w:eastAsia="Arial" w:hAnsi="Arial" w:cs="Arial"/>
-          <w:sz w:val="24"/>
-          <w:szCs w:val="24"/>
-        </w:rPr>
-        <w:t>dos avaliações</w:t>
-      </w:r>
-      <w:proofErr w:type="gramEnd"/>
-      <w:r>
-        <w:rPr>
-          <w:rFonts w:ascii="Arial" w:eastAsia="Arial" w:hAnsi="Arial" w:cs="Arial"/>
-          <w:sz w:val="24"/>
-          <w:szCs w:val="24"/>
-        </w:rPr>
-        <w:t xml:space="preserve"> de cada vizinho dividida pela quantidade de vizinhos mais próximos. </w:t>
-      </w:r>
     </w:p>
     <w:p>
       <w:pPr>
@@ -7392,79 +8204,6 @@
           <w:szCs w:val="24"/>
         </w:rPr>
       </w:pPr>
-      <w:r>
-        <w:rPr>
-          <w:rFonts w:ascii="Arial" w:eastAsia="Arial" w:hAnsi="Arial" w:cs="Arial"/>
-          <w:sz w:val="24"/>
-          <w:szCs w:val="24"/>
-        </w:rPr>
-        <w:t xml:space="preserve">A seguir é resetado o índice do </w:t>
-      </w:r>
-      <w:proofErr w:type="spellStart"/>
-      <w:r>
-        <w:rPr>
-          <w:rFonts w:ascii="Arial" w:eastAsia="Arial" w:hAnsi="Arial" w:cs="Arial"/>
-          <w:i/>
-          <w:sz w:val="24"/>
-          <w:szCs w:val="24"/>
-        </w:rPr>
-        <w:t>ds_titulos</w:t>
-      </w:r>
-      <w:proofErr w:type="spellEnd"/>
-      <w:r>
-        <w:rPr>
-          <w:rFonts w:ascii="Arial" w:eastAsia="Arial" w:hAnsi="Arial" w:cs="Arial"/>
-          <w:i/>
-          <w:sz w:val="24"/>
-          <w:szCs w:val="24"/>
-        </w:rPr>
-        <w:t xml:space="preserve"> </w:t>
-      </w:r>
-      <w:r>
-        <w:rPr>
-          <w:rFonts w:ascii="Arial" w:eastAsia="Arial" w:hAnsi="Arial" w:cs="Arial"/>
-          <w:sz w:val="24"/>
-          <w:szCs w:val="24"/>
-        </w:rPr>
-        <w:t>(que antes eram os títulos dos filmes) para inteiros e os títulos passam a ser uma coluna, após isso é realizada a normalização dos valores da média para que os valores fiquem entre 0 e 1 conforme a função</w:t>
-      </w:r>
-      <w:r>
-        <w:rPr>
-          <w:rFonts w:ascii="Arial" w:eastAsia="Arial" w:hAnsi="Arial" w:cs="Arial"/>
-          <w:i/>
-          <w:sz w:val="24"/>
-          <w:szCs w:val="24"/>
-        </w:rPr>
-        <w:t xml:space="preserve"> </w:t>
-      </w:r>
-      <w:proofErr w:type="spellStart"/>
-      <w:r>
-        <w:rPr>
-          <w:rFonts w:ascii="Arial" w:eastAsia="Arial" w:hAnsi="Arial" w:cs="Arial"/>
-          <w:i/>
-          <w:sz w:val="24"/>
-          <w:szCs w:val="24"/>
-        </w:rPr>
-        <w:t>normalizacao_valores</w:t>
-      </w:r>
-      <w:proofErr w:type="spellEnd"/>
-      <w:r>
-        <w:rPr>
-          <w:rFonts w:ascii="Arial" w:eastAsia="Arial" w:hAnsi="Arial" w:cs="Arial"/>
-          <w:i/>
-          <w:sz w:val="24"/>
-          <w:szCs w:val="24"/>
-        </w:rPr>
-        <w:t xml:space="preserve"> </w:t>
-      </w:r>
-      <w:r>
-        <w:rPr>
-          <w:rFonts w:ascii="Arial" w:eastAsia="Arial" w:hAnsi="Arial" w:cs="Arial"/>
-          <w:sz w:val="24"/>
-          <w:szCs w:val="24"/>
-        </w:rPr>
-        <w:t>que está descrita logo abaixo:</w:t>
-      </w:r>
     </w:p>
     <w:p>
       <w:pPr>
@@ -7473,20 +8212,11 @@
         <w:jc w:val="both"/>
         <w:rPr>
           <w:rFonts w:ascii="Arial" w:eastAsia="Arial" w:hAnsi="Arial" w:cs="Arial"/>
-          <w:sz w:val="24"/>
-          <w:szCs w:val="24"/>
-          <w:highlight w:val="yellow"/>
-        </w:rPr>
-      </w:pPr>
-      <w:r>
-        <w:rPr>
-          <w:rFonts w:ascii="Arial" w:eastAsia="Arial" w:hAnsi="Arial" w:cs="Arial"/>
-          <w:sz w:val="24"/>
-          <w:szCs w:val="24"/>
-          <w:highlight w:val="yellow"/>
-        </w:rPr>
-        <w:t>Adicionar a função</w:t>
-      </w:r>
+          <w:i/>
+          <w:sz w:val="24"/>
+          <w:szCs w:val="24"/>
+        </w:rPr>
+      </w:pPr>
     </w:p>
     <w:p>
       <w:pPr>
@@ -7511,95 +8241,6 @@
           <w:szCs w:val="24"/>
         </w:rPr>
       </w:pPr>
-      <w:r>
-        <w:rPr>
-          <w:rFonts w:ascii="Arial" w:eastAsia="Arial" w:hAnsi="Arial" w:cs="Arial"/>
-          <w:sz w:val="24"/>
-          <w:szCs w:val="24"/>
-        </w:rPr>
-        <w:t xml:space="preserve">Essa função faz uso do </w:t>
-      </w:r>
-      <w:proofErr w:type="spellStart"/>
-      <w:r>
-        <w:rPr>
-          <w:rFonts w:ascii="Arial" w:eastAsia="Arial" w:hAnsi="Arial" w:cs="Arial"/>
-          <w:i/>
-          <w:sz w:val="24"/>
-          <w:szCs w:val="24"/>
-        </w:rPr>
-        <w:t>MinMaxScaler</w:t>
-      </w:r>
-      <w:proofErr w:type="spellEnd"/>
-      <w:r>
-        <w:rPr>
-          <w:rFonts w:ascii="Arial" w:eastAsia="Arial" w:hAnsi="Arial" w:cs="Arial"/>
-          <w:i/>
-          <w:sz w:val="24"/>
-          <w:szCs w:val="24"/>
-        </w:rPr>
-        <w:t xml:space="preserve"> </w:t>
-      </w:r>
-      <w:r>
-        <w:rPr>
-          <w:rFonts w:ascii="Arial" w:eastAsia="Arial" w:hAnsi="Arial" w:cs="Arial"/>
-          <w:sz w:val="24"/>
-          <w:szCs w:val="24"/>
-        </w:rPr>
-        <w:t xml:space="preserve">do </w:t>
-      </w:r>
-      <w:proofErr w:type="spellStart"/>
-      <w:r>
-        <w:rPr>
-          <w:rFonts w:ascii="Arial" w:eastAsia="Arial" w:hAnsi="Arial" w:cs="Arial"/>
-          <w:sz w:val="24"/>
-          <w:szCs w:val="24"/>
-        </w:rPr>
-        <w:t>Scikit</w:t>
-      </w:r>
-      <w:proofErr w:type="spellEnd"/>
-      <w:r>
-        <w:rPr>
-          <w:rFonts w:ascii="Arial" w:eastAsia="Arial" w:hAnsi="Arial" w:cs="Arial"/>
-          <w:sz w:val="24"/>
-          <w:szCs w:val="24"/>
-        </w:rPr>
-        <w:t xml:space="preserve"> </w:t>
-      </w:r>
-      <w:proofErr w:type="spellStart"/>
-      <w:r>
-        <w:rPr>
-          <w:rFonts w:ascii="Arial" w:eastAsia="Arial" w:hAnsi="Arial" w:cs="Arial"/>
-          <w:sz w:val="24"/>
-          <w:szCs w:val="24"/>
-        </w:rPr>
-        <w:t>Learn</w:t>
-      </w:r>
-      <w:proofErr w:type="spellEnd"/>
-      <w:r>
-        <w:rPr>
-          <w:rFonts w:ascii="Arial" w:eastAsia="Arial" w:hAnsi="Arial" w:cs="Arial"/>
-          <w:sz w:val="24"/>
-          <w:szCs w:val="24"/>
-        </w:rPr>
-        <w:t xml:space="preserve"> que irá transformar os valores dimensionando cada valor para um determinado intervalo, nesse caso deixando os valores padronizados entre o intervalo de 0 e 1, em seguida é criada uma coluna chamada </w:t>
-      </w:r>
-      <w:r>
-        <w:rPr>
-          <w:rFonts w:ascii="Arial" w:eastAsia="Arial" w:hAnsi="Arial" w:cs="Arial"/>
-          <w:i/>
-          <w:sz w:val="24"/>
-          <w:szCs w:val="24"/>
-        </w:rPr>
-        <w:t xml:space="preserve">est </w:t>
-      </w:r>
-      <w:r>
-        <w:rPr>
-          <w:rFonts w:ascii="Arial" w:eastAsia="Arial" w:hAnsi="Arial" w:cs="Arial"/>
-          <w:sz w:val="24"/>
-          <w:szCs w:val="24"/>
-        </w:rPr>
-        <w:t>(estimativa) onde os valores retornados pela função são atribuídos a essa coluna.</w:t>
-      </w:r>
     </w:p>
     <w:p>
       <w:pPr>
@@ -7612,94 +8253,6 @@
           <w:szCs w:val="24"/>
         </w:rPr>
       </w:pPr>
-      <w:r>
-        <w:rPr>
-          <w:rFonts w:ascii="Arial" w:eastAsia="Arial" w:hAnsi="Arial" w:cs="Arial"/>
-          <w:sz w:val="24"/>
-          <w:szCs w:val="24"/>
-        </w:rPr>
-        <w:t xml:space="preserve">Enfim, são selecionadas as colunas </w:t>
-      </w:r>
-      <w:r>
-        <w:rPr>
-          <w:rFonts w:ascii="Arial" w:eastAsia="Arial" w:hAnsi="Arial" w:cs="Arial"/>
-          <w:i/>
-          <w:sz w:val="24"/>
-          <w:szCs w:val="24"/>
-        </w:rPr>
-        <w:t xml:space="preserve">títulos </w:t>
-      </w:r>
-      <w:r>
-        <w:rPr>
-          <w:rFonts w:ascii="Arial" w:eastAsia="Arial" w:hAnsi="Arial" w:cs="Arial"/>
-          <w:sz w:val="24"/>
-          <w:szCs w:val="24"/>
-        </w:rPr>
-        <w:t xml:space="preserve">e </w:t>
-      </w:r>
-      <w:r>
-        <w:rPr>
-          <w:rFonts w:ascii="Arial" w:eastAsia="Arial" w:hAnsi="Arial" w:cs="Arial"/>
-          <w:i/>
-          <w:sz w:val="24"/>
-          <w:szCs w:val="24"/>
-        </w:rPr>
-        <w:t xml:space="preserve">est </w:t>
-      </w:r>
-      <w:r>
-        <w:rPr>
-          <w:rFonts w:ascii="Arial" w:eastAsia="Arial" w:hAnsi="Arial" w:cs="Arial"/>
-          <w:sz w:val="24"/>
-          <w:szCs w:val="24"/>
-        </w:rPr>
-        <w:t xml:space="preserve">do </w:t>
-      </w:r>
-      <w:proofErr w:type="spellStart"/>
-      <w:r>
-        <w:rPr>
-          <w:rFonts w:ascii="Arial" w:eastAsia="Arial" w:hAnsi="Arial" w:cs="Arial"/>
-          <w:i/>
-          <w:sz w:val="24"/>
-          <w:szCs w:val="24"/>
-        </w:rPr>
-        <w:t>ds_titulos</w:t>
-      </w:r>
-      <w:proofErr w:type="spellEnd"/>
-      <w:r>
-        <w:rPr>
-          <w:rFonts w:ascii="Arial" w:eastAsia="Arial" w:hAnsi="Arial" w:cs="Arial"/>
-          <w:i/>
-          <w:sz w:val="24"/>
-          <w:szCs w:val="24"/>
-        </w:rPr>
-        <w:t xml:space="preserve"> </w:t>
-      </w:r>
-      <w:r>
-        <w:rPr>
-          <w:rFonts w:ascii="Arial" w:eastAsia="Arial" w:hAnsi="Arial" w:cs="Arial"/>
-          <w:sz w:val="24"/>
-          <w:szCs w:val="24"/>
-        </w:rPr>
-        <w:t xml:space="preserve">ordenados os títulos de forma decrescente pelos valores da coluna de estimativas e logo em seguida é retornado o </w:t>
-      </w:r>
-      <w:proofErr w:type="spellStart"/>
-      <w:r>
-        <w:rPr>
-          <w:rFonts w:ascii="Arial" w:eastAsia="Arial" w:hAnsi="Arial" w:cs="Arial"/>
-          <w:sz w:val="24"/>
-          <w:szCs w:val="24"/>
-        </w:rPr>
-        <w:t>dataframe</w:t>
-      </w:r>
-      <w:proofErr w:type="spellEnd"/>
-      <w:r>
-        <w:rPr>
-          <w:rFonts w:ascii="Arial" w:eastAsia="Arial" w:hAnsi="Arial" w:cs="Arial"/>
-          <w:sz w:val="24"/>
-          <w:szCs w:val="24"/>
-        </w:rPr>
-        <w:t xml:space="preserve"> contendo os dez títulos e as respectivas estimativas dos filmes que foram avaliados pelos os vizinhos mais próximos e que o usuário ainda não assistiu.</w:t>
-      </w:r>
     </w:p>
     <w:p>
       <w:pPr>
@@ -7728,68 +8281,6 @@
     <w:p>
       <w:pPr>
         <w:spacing w:after="0" w:line="360" w:lineRule="auto"/>
-        <w:ind w:firstLine="720"/>
-        <w:jc w:val="both"/>
-        <w:rPr>
-          <w:rFonts w:ascii="Arial" w:eastAsia="Arial" w:hAnsi="Arial" w:cs="Arial"/>
-          <w:i/>
-          <w:sz w:val="24"/>
-          <w:szCs w:val="24"/>
-        </w:rPr>
-      </w:pPr>
-    </w:p>
-    <w:p>
-      <w:pPr>
-        <w:spacing w:after="0" w:line="360" w:lineRule="auto"/>
-        <w:ind w:firstLine="720"/>
-        <w:jc w:val="both"/>
-        <w:rPr>
-          <w:rFonts w:ascii="Arial" w:eastAsia="Arial" w:hAnsi="Arial" w:cs="Arial"/>
-          <w:sz w:val="24"/>
-          <w:szCs w:val="24"/>
-        </w:rPr>
-      </w:pPr>
-    </w:p>
-    <w:p>
-      <w:pPr>
-        <w:spacing w:after="0" w:line="360" w:lineRule="auto"/>
-        <w:ind w:firstLine="720"/>
-        <w:jc w:val="both"/>
-        <w:rPr>
-          <w:rFonts w:ascii="Arial" w:eastAsia="Arial" w:hAnsi="Arial" w:cs="Arial"/>
-          <w:sz w:val="24"/>
-          <w:szCs w:val="24"/>
-        </w:rPr>
-      </w:pPr>
-    </w:p>
-    <w:p>
-      <w:pPr>
-        <w:spacing w:after="0" w:line="360" w:lineRule="auto"/>
-        <w:ind w:firstLine="720"/>
-        <w:jc w:val="both"/>
-        <w:rPr>
-          <w:rFonts w:ascii="Arial" w:eastAsia="Arial" w:hAnsi="Arial" w:cs="Arial"/>
-          <w:sz w:val="24"/>
-          <w:szCs w:val="24"/>
-        </w:rPr>
-      </w:pPr>
-    </w:p>
-    <w:p>
-      <w:pPr>
-        <w:spacing w:after="0" w:line="360" w:lineRule="auto"/>
-        <w:ind w:firstLine="720"/>
-        <w:jc w:val="both"/>
-        <w:rPr>
-          <w:rFonts w:ascii="Arial" w:eastAsia="Arial" w:hAnsi="Arial" w:cs="Arial"/>
-          <w:sz w:val="24"/>
-          <w:szCs w:val="24"/>
-        </w:rPr>
-      </w:pPr>
-    </w:p>
-    <w:p>
-      <w:pPr>
-        <w:spacing w:after="0" w:line="360" w:lineRule="auto"/>
-        <w:ind w:firstLine="720"/>
         <w:jc w:val="both"/>
         <w:rPr>
           <w:rFonts w:ascii="Arial" w:eastAsia="Arial" w:hAnsi="Arial" w:cs="Arial"/>
@@ -8508,7 +8999,7 @@
           <w:szCs w:val="26"/>
         </w:rPr>
         <w:sectPr>
-          <w:headerReference w:type="default" r:id="rId18"/>
+          <w:headerReference w:type="default" r:id="rId20"/>
           <w:pgSz w:w="11906" w:h="16838"/>
           <w:pgMar w:top="1701" w:right="1134" w:bottom="1134" w:left="1701" w:header="1134" w:footer="1134" w:gutter="0"/>
           <w:pgNumType w:start="1"/>
@@ -8566,20 +9057,20 @@
           <w:noProof/>
         </w:rPr>
         <w:drawing>
-          <wp:inline distT="0" distB="0" distL="0" distR="0" wp14:anchorId="0F920EC2" wp14:editId="714CD67B">
+          <wp:inline distT="0" distB="0" distL="0" distR="0" wp14:anchorId="159216A5" wp14:editId="207B8100">
             <wp:extent cx="8188196" cy="5358766"/>
             <wp:effectExtent l="0" t="0" r="0" b="0"/>
-            <wp:docPr id="12" name="image8.jpg"/>
+            <wp:docPr id="13" name="image6.jpg"/>
             <wp:cNvGraphicFramePr/>
             <a:graphic xmlns:a="http://schemas.openxmlformats.org/drawingml/2006/main">
               <a:graphicData uri="http://schemas.openxmlformats.org/drawingml/2006/picture">
                 <pic:pic xmlns:pic="http://schemas.openxmlformats.org/drawingml/2006/picture">
                   <pic:nvPicPr>
-                    <pic:cNvPr id="0" name="image8.jpg"/>
+                    <pic:cNvPr id="0" name="image6.jpg"/>
                     <pic:cNvPicPr preferRelativeResize="0"/>
                   </pic:nvPicPr>
                   <pic:blipFill>
-                    <a:blip r:embed="rId19"/>
+                    <a:blip r:embed="rId21"/>
                     <a:srcRect l="5495" t="8598" r="5181" b="8721"/>
                     <a:stretch>
                       <a:fillRect/>
@@ -9503,7 +9994,7 @@
 </file>
 
 <file path=word/comments.xml><?xml version="1.0" encoding="utf-8"?>
-<w:comments xmlns:wpc="http://schemas.microsoft.com/office/word/2010/wordprocessingCanvas" xmlns:cx="http://schemas.microsoft.com/office/drawing/2014/chartex" xmlns:cx1="http://schemas.microsoft.com/office/drawing/2015/9/8/chartex" xmlns:cx2="http://schemas.microsoft.com/office/drawing/2015/10/21/chartex" xmlns:cx3="http://schemas.microsoft.com/office/drawing/2016/5/9/chartex" xmlns:cx4="http://schemas.microsoft.com/office/drawing/2016/5/10/chartex" xmlns:cx5="http://schemas.microsoft.com/office/drawing/2016/5/11/chartex" xmlns:cx6="http://schemas.microsoft.com/office/drawing/2016/5/12/chartex" xmlns:cx7="http://schemas.microsoft.com/office/drawing/2016/5/13/chartex" xmlns:cx8="http://schemas.microsoft.com/office/drawing/2016/5/14/chartex" xmlns:mc="http://schemas.openxmlformats.org/markup-compatibility/2006" xmlns:aink="http://schemas.microsoft.com/office/drawing/2016/ink" xmlns:am3d="http://schemas.microsoft.com/office/drawing/2017/model3d" xmlns:o="urn:schemas-microsoft-com:office:office" xmlns:oel="http://schemas.microsoft.com/office/2019/extlst" xmlns:r="http://schemas.openxmlformats.org/officeDocument/2006/relationships" xmlns:m="http://schemas.openxmlformats.org/officeDocument/2006/math" xmlns:v="urn:schemas-microsoft-com:vml" xmlns:wp14="http://schemas.microsoft.com/office/word/2010/wordprocessingDrawing" xmlns:wp="http://schemas.openxmlformats.org/drawingml/2006/wordprocessingDrawing" xmlns:w10="urn:schemas-microsoft-com:office:word" xmlns:w="http://schemas.openxmlformats.org/wordprocessingml/2006/main" xmlns:w14="http://schemas.microsoft.com/office/word/2010/wordml" xmlns:w15="http://schemas.microsoft.com/office/word/2012/wordml" xmlns:w16cex="http://schemas.microsoft.com/office/word/2018/wordml/cex" xmlns:w16cid="http://schemas.microsoft.com/office/word/2016/wordml/cid" xmlns:w16="http://schemas.microsoft.com/office/word/2018/wordml" xmlns:w16sdtdh="http://schemas.microsoft.com/office/word/2020/wordml/sdtdatahash" xmlns:w16se="http://schemas.microsoft.com/office/word/2015/wordml/symex" xmlns:wpg="http://schemas.microsoft.com/office/word/2010/wordprocessingGroup" xmlns:wpi="http://schemas.microsoft.com/office/word/2010/wordprocessingInk" xmlns:wne="http://schemas.microsoft.com/office/word/2006/wordml" xmlns:wps="http://schemas.microsoft.com/office/word/2010/wordprocessingShape" mc:Ignorable="w14 w15 w16se w16cid w16 w16cex w16sdtdh wp14">
+<w:comments xmlns:wpc="http://schemas.microsoft.com/office/word/2010/wordprocessingCanvas" xmlns:cx="http://schemas.microsoft.com/office/drawing/2014/chartex" xmlns:cx1="http://schemas.microsoft.com/office/drawing/2015/9/8/chartex" xmlns:cx2="http://schemas.microsoft.com/office/drawing/2015/10/21/chartex" xmlns:cx3="http://schemas.microsoft.com/office/drawing/2016/5/9/chartex" xmlns:cx4="http://schemas.microsoft.com/office/drawing/2016/5/10/chartex" xmlns:cx5="http://schemas.microsoft.com/office/drawing/2016/5/11/chartex" xmlns:cx6="http://schemas.microsoft.com/office/drawing/2016/5/12/chartex" xmlns:cx7="http://schemas.microsoft.com/office/drawing/2016/5/13/chartex" xmlns:cx8="http://schemas.microsoft.com/office/drawing/2016/5/14/chartex" xmlns:mc="http://schemas.openxmlformats.org/markup-compatibility/2006" xmlns:aink="http://schemas.microsoft.com/office/drawing/2016/ink" xmlns:am3d="http://schemas.microsoft.com/office/drawing/2017/model3d" xmlns:o="urn:schemas-microsoft-com:office:office" xmlns:oel="http://schemas.microsoft.com/office/2019/extlst" xmlns:r="http://schemas.openxmlformats.org/officeDocument/2006/relationships" xmlns:m="http://schemas.openxmlformats.org/officeDocument/2006/math" xmlns:v="urn:schemas-microsoft-com:vml" xmlns:wp14="http://schemas.microsoft.com/office/word/2010/wordprocessingDrawing" xmlns:wp="http://schemas.openxmlformats.org/drawingml/2006/wordprocessingDrawing" xmlns:w10="urn:schemas-microsoft-com:office:word" xmlns:w="http://schemas.openxmlformats.org/wordprocessingml/2006/main" xmlns:w14="http://schemas.microsoft.com/office/word/2010/wordml" xmlns:w15="http://schemas.microsoft.com/office/word/2012/wordml" xmlns:w16cex="http://schemas.microsoft.com/office/word/2018/wordml/cex" xmlns:w16cid="http://schemas.microsoft.com/office/word/2016/wordml/cid" xmlns:w16="http://schemas.microsoft.com/office/word/2018/wordml" xmlns:w16du="http://schemas.microsoft.com/office/word/2023/wordml/word16du" xmlns:w16sdtdh="http://schemas.microsoft.com/office/word/2020/wordml/sdtdatahash" xmlns:w16se="http://schemas.microsoft.com/office/word/2015/wordml/symex" xmlns:wpg="http://schemas.microsoft.com/office/word/2010/wordprocessingGroup" xmlns:wpi="http://schemas.microsoft.com/office/word/2010/wordprocessingInk" xmlns:wne="http://schemas.microsoft.com/office/word/2006/wordml" xmlns:wps="http://schemas.microsoft.com/office/word/2010/wordprocessingShape" mc:Ignorable="w14 w15 w16se w16cid w16 w16cex w16sdtdh wp14">
   <w:comment w:id="1" w:author="João Paulo" w:date="2023-01-12T11:47:00Z" w:initials="">
     <w:p>
       <w:pPr>
@@ -9539,7 +10030,7 @@
       <w:proofErr w:type="spellEnd"/>
     </w:p>
   </w:comment>
-  <w:comment w:id="3" w:author="Kaiki Mello dos Santos" w:date="2023-03-04T19:10:00Z" w:initials="">
+  <w:comment w:id="3" w:author="João Paulo" w:date="2023-03-28T21:42:00Z" w:initials="">
     <w:p>
       <w:pPr>
         <w:widowControl w:val="0"/>
@@ -9561,11 +10052,11 @@
           <w:rFonts w:ascii="Arial" w:eastAsia="Arial" w:hAnsi="Arial" w:cs="Arial"/>
           <w:color w:val="000000"/>
         </w:rPr>
-        <w:t>Lembrar de falar sobre o que é isso!</w:t>
+        <w:t>é mais vantajoso dar um exemplo das informações de diretor que não contribuem</w:t>
       </w:r>
     </w:p>
   </w:comment>
-  <w:comment w:id="4" w:author="Kaiki Mello dos Santos" w:date="2023-03-05T19:02:00Z" w:initials="">
+  <w:comment w:id="4" w:author="João Paulo" w:date="2023-03-28T21:43:00Z" w:initials="">
     <w:p>
       <w:pPr>
         <w:widowControl w:val="0"/>
@@ -9587,11 +10078,11 @@
           <w:rFonts w:ascii="Arial" w:eastAsia="Arial" w:hAnsi="Arial" w:cs="Arial"/>
           <w:color w:val="000000"/>
         </w:rPr>
-        <w:t>Verificar como colocar a referência</w:t>
+        <w:t>A lista está vazia na linha 1</w:t>
       </w:r>
     </w:p>
   </w:comment>
-  <w:comment w:id="5" w:author="Kaiki Mello dos Santos" w:date="2023-03-06T18:06:00Z" w:initials="">
+  <w:comment w:id="5" w:author="João Paulo" w:date="2023-03-28T21:47:00Z" w:initials="">
     <w:p>
       <w:pPr>
         <w:widowControl w:val="0"/>
@@ -9613,7 +10104,288 @@
           <w:rFonts w:ascii="Arial" w:eastAsia="Arial" w:hAnsi="Arial" w:cs="Arial"/>
           <w:color w:val="000000"/>
         </w:rPr>
+        <w:t>Da a entender também que o input e o output são iguais</w:t>
+      </w:r>
+    </w:p>
+  </w:comment>
+  <w:comment w:id="6" w:author="João Paulo" w:date="2023-03-28T21:49:00Z" w:initials="">
+    <w:p>
+      <w:pPr>
+        <w:widowControl w:val="0"/>
+        <w:pBdr>
+          <w:top w:val="nil"/>
+          <w:left w:val="nil"/>
+          <w:bottom w:val="nil"/>
+          <w:right w:val="nil"/>
+          <w:between w:val="nil"/>
+        </w:pBdr>
+        <w:spacing w:after="0" w:line="240" w:lineRule="auto"/>
+        <w:rPr>
+          <w:rFonts w:ascii="Arial" w:eastAsia="Arial" w:hAnsi="Arial" w:cs="Arial"/>
+          <w:color w:val="000000"/>
+        </w:rPr>
+      </w:pPr>
+      <w:r>
+        <w:rPr>
+          <w:rFonts w:ascii="Arial" w:eastAsia="Arial" w:hAnsi="Arial" w:cs="Arial"/>
+          <w:color w:val="000000"/>
+        </w:rPr>
+        <w:t>A linha 3 pode remover. O título do pseudocódigo é o nome da função. Já sabemos que esse código se refere a ela.</w:t>
+      </w:r>
+    </w:p>
+  </w:comment>
+  <w:comment w:id="7" w:author="João Paulo" w:date="2023-03-28T21:49:00Z" w:initials="">
+    <w:p>
+      <w:pPr>
+        <w:widowControl w:val="0"/>
+        <w:pBdr>
+          <w:top w:val="nil"/>
+          <w:left w:val="nil"/>
+          <w:bottom w:val="nil"/>
+          <w:right w:val="nil"/>
+          <w:between w:val="nil"/>
+        </w:pBdr>
+        <w:spacing w:after="0" w:line="240" w:lineRule="auto"/>
+        <w:rPr>
+          <w:rFonts w:ascii="Arial" w:eastAsia="Arial" w:hAnsi="Arial" w:cs="Arial"/>
+          <w:color w:val="000000"/>
+        </w:rPr>
+      </w:pPr>
+      <w:r>
+        <w:rPr>
+          <w:rFonts w:ascii="Arial" w:eastAsia="Arial" w:hAnsi="Arial" w:cs="Arial"/>
+          <w:color w:val="000000"/>
+        </w:rPr>
+        <w:t>Corrigir o mesmo problema nos demais</w:t>
+      </w:r>
+    </w:p>
+  </w:comment>
+  <w:comment w:id="8" w:author="João Paulo" w:date="2023-03-28T21:46:00Z" w:initials="">
+    <w:p>
+      <w:pPr>
+        <w:widowControl w:val="0"/>
+        <w:pBdr>
+          <w:top w:val="nil"/>
+          <w:left w:val="nil"/>
+          <w:bottom w:val="nil"/>
+          <w:right w:val="nil"/>
+          <w:between w:val="nil"/>
+        </w:pBdr>
+        <w:spacing w:after="0" w:line="240" w:lineRule="auto"/>
+        <w:rPr>
+          <w:rFonts w:ascii="Arial" w:eastAsia="Arial" w:hAnsi="Arial" w:cs="Arial"/>
+          <w:color w:val="000000"/>
+        </w:rPr>
+      </w:pPr>
+      <w:r>
+        <w:rPr>
+          <w:rFonts w:ascii="Arial" w:eastAsia="Arial" w:hAnsi="Arial" w:cs="Arial"/>
+          <w:color w:val="000000"/>
+        </w:rPr>
+        <w:t xml:space="preserve">Esse input ficou ruim porque </w:t>
+      </w:r>
+      <w:proofErr w:type="spellStart"/>
+      <w:r>
+        <w:rPr>
+          <w:rFonts w:ascii="Arial" w:eastAsia="Arial" w:hAnsi="Arial" w:cs="Arial"/>
+          <w:color w:val="000000"/>
+        </w:rPr>
+        <w:t>keyword</w:t>
+      </w:r>
+      <w:proofErr w:type="spellEnd"/>
+      <w:r>
+        <w:rPr>
+          <w:rFonts w:ascii="Arial" w:eastAsia="Arial" w:hAnsi="Arial" w:cs="Arial"/>
+          <w:color w:val="000000"/>
+        </w:rPr>
+        <w:t xml:space="preserve"> e </w:t>
+      </w:r>
+      <w:proofErr w:type="spellStart"/>
+      <w:r>
+        <w:rPr>
+          <w:rFonts w:ascii="Arial" w:eastAsia="Arial" w:hAnsi="Arial" w:cs="Arial"/>
+          <w:color w:val="000000"/>
+        </w:rPr>
+        <w:t>palavrasChave</w:t>
+      </w:r>
+      <w:proofErr w:type="spellEnd"/>
+      <w:r>
+        <w:rPr>
+          <w:rFonts w:ascii="Arial" w:eastAsia="Arial" w:hAnsi="Arial" w:cs="Arial"/>
+          <w:color w:val="000000"/>
+        </w:rPr>
+        <w:t xml:space="preserve"> são a mesma coisa. Só muda o idioma. Sugiro trocar por uma descrição melhor</w:t>
+      </w:r>
+    </w:p>
+  </w:comment>
+  <w:comment w:id="14" w:author="Kaiki Mello dos Santos" w:date="2023-03-04T19:10:00Z" w:initials="">
+    <w:p>
+      <w:pPr>
+        <w:widowControl w:val="0"/>
+        <w:pBdr>
+          <w:top w:val="nil"/>
+          <w:left w:val="nil"/>
+          <w:bottom w:val="nil"/>
+          <w:right w:val="nil"/>
+          <w:between w:val="nil"/>
+        </w:pBdr>
+        <w:spacing w:after="0" w:line="240" w:lineRule="auto"/>
+        <w:rPr>
+          <w:rFonts w:ascii="Arial" w:eastAsia="Arial" w:hAnsi="Arial" w:cs="Arial"/>
+          <w:color w:val="000000"/>
+        </w:rPr>
+      </w:pPr>
+      <w:r>
+        <w:rPr>
+          <w:rFonts w:ascii="Arial" w:eastAsia="Arial" w:hAnsi="Arial" w:cs="Arial"/>
+          <w:color w:val="000000"/>
+        </w:rPr>
+        <w:t>Lembrar de falar sobre o que é isso!</w:t>
+      </w:r>
+    </w:p>
+  </w:comment>
+  <w:comment w:id="15" w:author="João Paulo" w:date="2023-03-28T21:52:00Z" w:initials="">
+    <w:p>
+      <w:pPr>
+        <w:widowControl w:val="0"/>
+        <w:pBdr>
+          <w:top w:val="nil"/>
+          <w:left w:val="nil"/>
+          <w:bottom w:val="nil"/>
+          <w:right w:val="nil"/>
+          <w:between w:val="nil"/>
+        </w:pBdr>
+        <w:spacing w:after="0" w:line="240" w:lineRule="auto"/>
+        <w:rPr>
+          <w:rFonts w:ascii="Arial" w:eastAsia="Arial" w:hAnsi="Arial" w:cs="Arial"/>
+          <w:color w:val="000000"/>
+        </w:rPr>
+      </w:pPr>
+      <w:r>
+        <w:rPr>
+          <w:rFonts w:ascii="Arial" w:eastAsia="Arial" w:hAnsi="Arial" w:cs="Arial"/>
+          <w:color w:val="000000"/>
+        </w:rPr>
+        <w:t>Até aqui, está legal o texto e os pseudocódigos. Já temos uma melhora significativa.</w:t>
+      </w:r>
+    </w:p>
+    <w:p>
+      <w:pPr>
+        <w:widowControl w:val="0"/>
+        <w:pBdr>
+          <w:top w:val="nil"/>
+          <w:left w:val="nil"/>
+          <w:bottom w:val="nil"/>
+          <w:right w:val="nil"/>
+          <w:between w:val="nil"/>
+        </w:pBdr>
+        <w:spacing w:after="0" w:line="240" w:lineRule="auto"/>
+        <w:rPr>
+          <w:rFonts w:ascii="Arial" w:eastAsia="Arial" w:hAnsi="Arial" w:cs="Arial"/>
+          <w:color w:val="000000"/>
+        </w:rPr>
+      </w:pPr>
+    </w:p>
+    <w:p>
+      <w:pPr>
+        <w:widowControl w:val="0"/>
+        <w:pBdr>
+          <w:top w:val="nil"/>
+          <w:left w:val="nil"/>
+          <w:bottom w:val="nil"/>
+          <w:right w:val="nil"/>
+          <w:between w:val="nil"/>
+        </w:pBdr>
+        <w:spacing w:after="0" w:line="240" w:lineRule="auto"/>
+        <w:rPr>
+          <w:rFonts w:ascii="Arial" w:eastAsia="Arial" w:hAnsi="Arial" w:cs="Arial"/>
+          <w:color w:val="000000"/>
+        </w:rPr>
+      </w:pPr>
+      <w:r>
+        <w:rPr>
+          <w:rFonts w:ascii="Arial" w:eastAsia="Arial" w:hAnsi="Arial" w:cs="Arial"/>
+          <w:color w:val="000000"/>
+        </w:rPr>
+        <w:t>Assim que possível eu termino de ler o restante.</w:t>
+      </w:r>
+    </w:p>
+  </w:comment>
+  <w:comment w:id="22" w:author="Kaiki Mello dos Santos" w:date="2023-03-05T19:02:00Z" w:initials="">
+    <w:p>
+      <w:pPr>
+        <w:widowControl w:val="0"/>
+        <w:pBdr>
+          <w:top w:val="nil"/>
+          <w:left w:val="nil"/>
+          <w:bottom w:val="nil"/>
+          <w:right w:val="nil"/>
+          <w:between w:val="nil"/>
+        </w:pBdr>
+        <w:spacing w:after="0" w:line="240" w:lineRule="auto"/>
+        <w:rPr>
+          <w:rFonts w:ascii="Arial" w:eastAsia="Arial" w:hAnsi="Arial" w:cs="Arial"/>
+          <w:color w:val="000000"/>
+        </w:rPr>
+      </w:pPr>
+      <w:r>
+        <w:rPr>
+          <w:rFonts w:ascii="Arial" w:eastAsia="Arial" w:hAnsi="Arial" w:cs="Arial"/>
+          <w:color w:val="000000"/>
+        </w:rPr>
+        <w:t>Verificar como colocar a referência</w:t>
+      </w:r>
+    </w:p>
+  </w:comment>
+  <w:comment w:id="25" w:author="Kaiki Mello dos Santos" w:date="2023-03-06T18:06:00Z" w:initials="">
+    <w:p>
+      <w:pPr>
+        <w:widowControl w:val="0"/>
+        <w:pBdr>
+          <w:top w:val="nil"/>
+          <w:left w:val="nil"/>
+          <w:bottom w:val="nil"/>
+          <w:right w:val="nil"/>
+          <w:between w:val="nil"/>
+        </w:pBdr>
+        <w:spacing w:after="0" w:line="240" w:lineRule="auto"/>
+        <w:rPr>
+          <w:rFonts w:ascii="Arial" w:eastAsia="Arial" w:hAnsi="Arial" w:cs="Arial"/>
+          <w:color w:val="000000"/>
+        </w:rPr>
+      </w:pPr>
+      <w:r>
+        <w:rPr>
+          <w:rFonts w:ascii="Arial" w:eastAsia="Arial" w:hAnsi="Arial" w:cs="Arial"/>
+          <w:color w:val="000000"/>
+        </w:rPr>
         <w:t>Falar sobre isso na fundamentação</w:t>
+      </w:r>
+    </w:p>
+  </w:comment>
+  <w:comment w:id="26" w:author="Kaiki Mello dos Santos" w:date="2023-04-01T20:18:00Z" w:initials="">
+    <w:p>
+      <w:pPr>
+        <w:widowControl w:val="0"/>
+        <w:pBdr>
+          <w:top w:val="nil"/>
+          <w:left w:val="nil"/>
+          <w:bottom w:val="nil"/>
+          <w:right w:val="nil"/>
+          <w:between w:val="nil"/>
+        </w:pBdr>
+        <w:spacing w:after="0" w:line="240" w:lineRule="auto"/>
+        <w:rPr>
+          <w:rFonts w:ascii="Arial" w:eastAsia="Arial" w:hAnsi="Arial" w:cs="Arial"/>
+          <w:color w:val="000000"/>
+        </w:rPr>
+      </w:pPr>
+      <w:r>
+        <w:rPr>
+          <w:rFonts w:ascii="Arial" w:eastAsia="Arial" w:hAnsi="Arial" w:cs="Arial"/>
+          <w:color w:val="000000"/>
+        </w:rPr>
+        <w:t>Professor, esse texto estava estruturado de outra forma, deixei assim devido que a imagem não cabia no contexto anterior</w:t>
       </w:r>
     </w:p>
   </w:comment>
@@ -9621,25 +10393,41 @@
 </file>
 
 <file path=word/commentsExtended.xml><?xml version="1.0" encoding="utf-8"?>
-<w15:commentsEx xmlns:wpc="http://schemas.microsoft.com/office/word/2010/wordprocessingCanvas" xmlns:cx="http://schemas.microsoft.com/office/drawing/2014/chartex" xmlns:cx1="http://schemas.microsoft.com/office/drawing/2015/9/8/chartex" xmlns:cx2="http://schemas.microsoft.com/office/drawing/2015/10/21/chartex" xmlns:cx3="http://schemas.microsoft.com/office/drawing/2016/5/9/chartex" xmlns:cx4="http://schemas.microsoft.com/office/drawing/2016/5/10/chartex" xmlns:cx5="http://schemas.microsoft.com/office/drawing/2016/5/11/chartex" xmlns:cx6="http://schemas.microsoft.com/office/drawing/2016/5/12/chartex" xmlns:cx7="http://schemas.microsoft.com/office/drawing/2016/5/13/chartex" xmlns:cx8="http://schemas.microsoft.com/office/drawing/2016/5/14/chartex" xmlns:mc="http://schemas.openxmlformats.org/markup-compatibility/2006" xmlns:aink="http://schemas.microsoft.com/office/drawing/2016/ink" xmlns:am3d="http://schemas.microsoft.com/office/drawing/2017/model3d" xmlns:o="urn:schemas-microsoft-com:office:office" xmlns:oel="http://schemas.microsoft.com/office/2019/extlst" xmlns:r="http://schemas.openxmlformats.org/officeDocument/2006/relationships" xmlns:m="http://schemas.openxmlformats.org/officeDocument/2006/math" xmlns:v="urn:schemas-microsoft-com:vml" xmlns:wp14="http://schemas.microsoft.com/office/word/2010/wordprocessingDrawing" xmlns:wp="http://schemas.openxmlformats.org/drawingml/2006/wordprocessingDrawing" xmlns:w10="urn:schemas-microsoft-com:office:word" xmlns:w="http://schemas.openxmlformats.org/wordprocessingml/2006/main" xmlns:w14="http://schemas.microsoft.com/office/word/2010/wordml" xmlns:w15="http://schemas.microsoft.com/office/word/2012/wordml" xmlns:w16cex="http://schemas.microsoft.com/office/word/2018/wordml/cex" xmlns:w16cid="http://schemas.microsoft.com/office/word/2016/wordml/cid" xmlns:w16="http://schemas.microsoft.com/office/word/2018/wordml" xmlns:w16sdtdh="http://schemas.microsoft.com/office/word/2020/wordml/sdtdatahash" xmlns:w16se="http://schemas.microsoft.com/office/word/2015/wordml/symex" xmlns:wpg="http://schemas.microsoft.com/office/word/2010/wordprocessingGroup" xmlns:wpi="http://schemas.microsoft.com/office/word/2010/wordprocessingInk" xmlns:wne="http://schemas.microsoft.com/office/word/2006/wordml" xmlns:wps="http://schemas.microsoft.com/office/word/2010/wordprocessingShape" mc:Ignorable="w14 w15 w16se w16cid w16 w16cex w16sdtdh wp14">
-  <w15:commentEx w15:paraId="000000EA" w15:done="0"/>
+<w15:commentsEx xmlns:wpc="http://schemas.microsoft.com/office/word/2010/wordprocessingCanvas" xmlns:cx="http://schemas.microsoft.com/office/drawing/2014/chartex" xmlns:cx1="http://schemas.microsoft.com/office/drawing/2015/9/8/chartex" xmlns:cx2="http://schemas.microsoft.com/office/drawing/2015/10/21/chartex" xmlns:cx3="http://schemas.microsoft.com/office/drawing/2016/5/9/chartex" xmlns:cx4="http://schemas.microsoft.com/office/drawing/2016/5/10/chartex" xmlns:cx5="http://schemas.microsoft.com/office/drawing/2016/5/11/chartex" xmlns:cx6="http://schemas.microsoft.com/office/drawing/2016/5/12/chartex" xmlns:cx7="http://schemas.microsoft.com/office/drawing/2016/5/13/chartex" xmlns:cx8="http://schemas.microsoft.com/office/drawing/2016/5/14/chartex" xmlns:mc="http://schemas.openxmlformats.org/markup-compatibility/2006" xmlns:aink="http://schemas.microsoft.com/office/drawing/2016/ink" xmlns:am3d="http://schemas.microsoft.com/office/drawing/2017/model3d" xmlns:o="urn:schemas-microsoft-com:office:office" xmlns:oel="http://schemas.microsoft.com/office/2019/extlst" xmlns:r="http://schemas.openxmlformats.org/officeDocument/2006/relationships" xmlns:m="http://schemas.openxmlformats.org/officeDocument/2006/math" xmlns:v="urn:schemas-microsoft-com:vml" xmlns:wp14="http://schemas.microsoft.com/office/word/2010/wordprocessingDrawing" xmlns:wp="http://schemas.openxmlformats.org/drawingml/2006/wordprocessingDrawing" xmlns:w10="urn:schemas-microsoft-com:office:word" xmlns:w="http://schemas.openxmlformats.org/wordprocessingml/2006/main" xmlns:w14="http://schemas.microsoft.com/office/word/2010/wordml" xmlns:w15="http://schemas.microsoft.com/office/word/2012/wordml" xmlns:w16cex="http://schemas.microsoft.com/office/word/2018/wordml/cex" xmlns:w16cid="http://schemas.microsoft.com/office/word/2016/wordml/cid" xmlns:w16="http://schemas.microsoft.com/office/word/2018/wordml" xmlns:w16du="http://schemas.microsoft.com/office/word/2023/wordml/word16du" xmlns:w16sdtdh="http://schemas.microsoft.com/office/word/2020/wordml/sdtdatahash" xmlns:w16se="http://schemas.microsoft.com/office/word/2015/wordml/symex" xmlns:wpg="http://schemas.microsoft.com/office/word/2010/wordprocessingGroup" xmlns:wpi="http://schemas.microsoft.com/office/word/2010/wordprocessingInk" xmlns:wne="http://schemas.microsoft.com/office/word/2006/wordml" xmlns:wps="http://schemas.microsoft.com/office/word/2010/wordprocessingShape" mc:Ignorable="w14 w15 w16se w16cid w16 w16cex w16sdtdh wp14">
+  <w15:commentEx w15:paraId="000000F2" w15:done="0"/>
+  <w15:commentEx w15:paraId="000000F3" w15:done="0"/>
+  <w15:commentEx w15:paraId="000000F4" w15:done="0"/>
   <w15:commentEx w15:paraId="000000E9" w15:done="0"/>
   <w15:commentEx w15:paraId="000000EB" w15:done="0"/>
+  <w15:commentEx w15:paraId="000000EC" w15:paraIdParent="000000EB" w15:done="0"/>
   <w15:commentEx w15:paraId="000000E8" w15:done="0"/>
+  <w15:commentEx w15:paraId="000000EE" w15:done="0"/>
+  <w15:commentEx w15:paraId="000000F1" w15:done="0"/>
+  <w15:commentEx w15:paraId="000000F5" w15:done="0"/>
+  <w15:commentEx w15:paraId="000000EA" w15:done="0"/>
+  <w15:commentEx w15:paraId="000000ED" w15:done="0"/>
 </w15:commentsEx>
 </file>
 
 <file path=word/commentsIds.xml><?xml version="1.0" encoding="utf-8"?>
-<w16cid:commentsIds xmlns:wpc="http://schemas.microsoft.com/office/word/2010/wordprocessingCanvas" xmlns:cx="http://schemas.microsoft.com/office/drawing/2014/chartex" xmlns:cx1="http://schemas.microsoft.com/office/drawing/2015/9/8/chartex" xmlns:cx2="http://schemas.microsoft.com/office/drawing/2015/10/21/chartex" xmlns:cx3="http://schemas.microsoft.com/office/drawing/2016/5/9/chartex" xmlns:cx4="http://schemas.microsoft.com/office/drawing/2016/5/10/chartex" xmlns:cx5="http://schemas.microsoft.com/office/drawing/2016/5/11/chartex" xmlns:cx6="http://schemas.microsoft.com/office/drawing/2016/5/12/chartex" xmlns:cx7="http://schemas.microsoft.com/office/drawing/2016/5/13/chartex" xmlns:cx8="http://schemas.microsoft.com/office/drawing/2016/5/14/chartex" xmlns:mc="http://schemas.openxmlformats.org/markup-compatibility/2006" xmlns:aink="http://schemas.microsoft.com/office/drawing/2016/ink" xmlns:am3d="http://schemas.microsoft.com/office/drawing/2017/model3d" xmlns:o="urn:schemas-microsoft-com:office:office" xmlns:oel="http://schemas.microsoft.com/office/2019/extlst" xmlns:r="http://schemas.openxmlformats.org/officeDocument/2006/relationships" xmlns:m="http://schemas.openxmlformats.org/officeDocument/2006/math" xmlns:v="urn:schemas-microsoft-com:vml" xmlns:wp14="http://schemas.microsoft.com/office/word/2010/wordprocessingDrawing" xmlns:wp="http://schemas.openxmlformats.org/drawingml/2006/wordprocessingDrawing" xmlns:w10="urn:schemas-microsoft-com:office:word" xmlns:w="http://schemas.openxmlformats.org/wordprocessingml/2006/main" xmlns:w14="http://schemas.microsoft.com/office/word/2010/wordml" xmlns:w15="http://schemas.microsoft.com/office/word/2012/wordml" xmlns:w16cex="http://schemas.microsoft.com/office/word/2018/wordml/cex" xmlns:w16cid="http://schemas.microsoft.com/office/word/2016/wordml/cid" xmlns:w16="http://schemas.microsoft.com/office/word/2018/wordml" xmlns:w16sdtdh="http://schemas.microsoft.com/office/word/2020/wordml/sdtdatahash" xmlns:w16se="http://schemas.microsoft.com/office/word/2015/wordml/symex" xmlns:wpg="http://schemas.microsoft.com/office/word/2010/wordprocessingGroup" xmlns:wpi="http://schemas.microsoft.com/office/word/2010/wordprocessingInk" xmlns:wne="http://schemas.microsoft.com/office/word/2006/wordml" xmlns:wps="http://schemas.microsoft.com/office/word/2010/wordprocessingShape" mc:Ignorable="w14 w15 w16se w16cid w16 w16cex w16sdtdh wp14">
-  <w16cid:commentId w16cid:paraId="000000EA" w16cid:durableId="27C868A3"/>
-  <w16cid:commentId w16cid:paraId="000000E9" w16cid:durableId="27C868A2"/>
-  <w16cid:commentId w16cid:paraId="000000EB" w16cid:durableId="27C868A1"/>
-  <w16cid:commentId w16cid:paraId="000000E8" w16cid:durableId="27C868A0"/>
+<w16cid:commentsIds xmlns:wpc="http://schemas.microsoft.com/office/word/2010/wordprocessingCanvas" xmlns:cx="http://schemas.microsoft.com/office/drawing/2014/chartex" xmlns:cx1="http://schemas.microsoft.com/office/drawing/2015/9/8/chartex" xmlns:cx2="http://schemas.microsoft.com/office/drawing/2015/10/21/chartex" xmlns:cx3="http://schemas.microsoft.com/office/drawing/2016/5/9/chartex" xmlns:cx4="http://schemas.microsoft.com/office/drawing/2016/5/10/chartex" xmlns:cx5="http://schemas.microsoft.com/office/drawing/2016/5/11/chartex" xmlns:cx6="http://schemas.microsoft.com/office/drawing/2016/5/12/chartex" xmlns:cx7="http://schemas.microsoft.com/office/drawing/2016/5/13/chartex" xmlns:cx8="http://schemas.microsoft.com/office/drawing/2016/5/14/chartex" xmlns:mc="http://schemas.openxmlformats.org/markup-compatibility/2006" xmlns:aink="http://schemas.microsoft.com/office/drawing/2016/ink" xmlns:am3d="http://schemas.microsoft.com/office/drawing/2017/model3d" xmlns:o="urn:schemas-microsoft-com:office:office" xmlns:oel="http://schemas.microsoft.com/office/2019/extlst" xmlns:r="http://schemas.openxmlformats.org/officeDocument/2006/relationships" xmlns:m="http://schemas.openxmlformats.org/officeDocument/2006/math" xmlns:v="urn:schemas-microsoft-com:vml" xmlns:wp14="http://schemas.microsoft.com/office/word/2010/wordprocessingDrawing" xmlns:wp="http://schemas.openxmlformats.org/drawingml/2006/wordprocessingDrawing" xmlns:w10="urn:schemas-microsoft-com:office:word" xmlns:w="http://schemas.openxmlformats.org/wordprocessingml/2006/main" xmlns:w14="http://schemas.microsoft.com/office/word/2010/wordml" xmlns:w15="http://schemas.microsoft.com/office/word/2012/wordml" xmlns:w16cex="http://schemas.microsoft.com/office/word/2018/wordml/cex" xmlns:w16cid="http://schemas.microsoft.com/office/word/2016/wordml/cid" xmlns:w16="http://schemas.microsoft.com/office/word/2018/wordml" xmlns:w16du="http://schemas.microsoft.com/office/word/2023/wordml/word16du" xmlns:w16sdtdh="http://schemas.microsoft.com/office/word/2020/wordml/sdtdatahash" xmlns:w16se="http://schemas.microsoft.com/office/word/2015/wordml/symex" xmlns:wpg="http://schemas.microsoft.com/office/word/2010/wordprocessingGroup" xmlns:wpi="http://schemas.microsoft.com/office/word/2010/wordprocessingInk" xmlns:wne="http://schemas.microsoft.com/office/word/2006/wordml" xmlns:wps="http://schemas.microsoft.com/office/word/2010/wordprocessingShape" mc:Ignorable="w14 w15 w16se w16cid w16 w16cex w16sdtdh wp14">
+  <w16cid:commentId w16cid:paraId="000000F2" w16cid:durableId="27D2E6ED"/>
+  <w16cid:commentId w16cid:paraId="000000F3" w16cid:durableId="27D2E6EC"/>
+  <w16cid:commentId w16cid:paraId="000000F4" w16cid:durableId="27D2E6EB"/>
+  <w16cid:commentId w16cid:paraId="000000E9" w16cid:durableId="27D2E6EA"/>
+  <w16cid:commentId w16cid:paraId="000000EB" w16cid:durableId="27D2E6E9"/>
+  <w16cid:commentId w16cid:paraId="000000EC" w16cid:durableId="27D2E6E8"/>
+  <w16cid:commentId w16cid:paraId="000000E8" w16cid:durableId="27D2E6E7"/>
+  <w16cid:commentId w16cid:paraId="000000EE" w16cid:durableId="27D2E6E6"/>
+  <w16cid:commentId w16cid:paraId="000000F1" w16cid:durableId="27D2E6E5"/>
+  <w16cid:commentId w16cid:paraId="000000F5" w16cid:durableId="27D2E6E4"/>
+  <w16cid:commentId w16cid:paraId="000000EA" w16cid:durableId="27D2E6E3"/>
+  <w16cid:commentId w16cid:paraId="000000ED" w16cid:durableId="27D2E6E2"/>
 </w16cid:commentsIds>
 </file>
 
 <file path=word/endnotes.xml><?xml version="1.0" encoding="utf-8"?>
-<w:endnotes xmlns:wpc="http://schemas.microsoft.com/office/word/2010/wordprocessingCanvas" xmlns:cx="http://schemas.microsoft.com/office/drawing/2014/chartex" xmlns:cx1="http://schemas.microsoft.com/office/drawing/2015/9/8/chartex" xmlns:cx2="http://schemas.microsoft.com/office/drawing/2015/10/21/chartex" xmlns:cx3="http://schemas.microsoft.com/office/drawing/2016/5/9/chartex" xmlns:cx4="http://schemas.microsoft.com/office/drawing/2016/5/10/chartex" xmlns:cx5="http://schemas.microsoft.com/office/drawing/2016/5/11/chartex" xmlns:cx6="http://schemas.microsoft.com/office/drawing/2016/5/12/chartex" xmlns:cx7="http://schemas.microsoft.com/office/drawing/2016/5/13/chartex" xmlns:cx8="http://schemas.microsoft.com/office/drawing/2016/5/14/chartex" xmlns:mc="http://schemas.openxmlformats.org/markup-compatibility/2006" xmlns:aink="http://schemas.microsoft.com/office/drawing/2016/ink" xmlns:am3d="http://schemas.microsoft.com/office/drawing/2017/model3d" xmlns:o="urn:schemas-microsoft-com:office:office" xmlns:oel="http://schemas.microsoft.com/office/2019/extlst" xmlns:r="http://schemas.openxmlformats.org/officeDocument/2006/relationships" xmlns:m="http://schemas.openxmlformats.org/officeDocument/2006/math" xmlns:v="urn:schemas-microsoft-com:vml" xmlns:wp14="http://schemas.microsoft.com/office/word/2010/wordprocessingDrawing" xmlns:wp="http://schemas.openxmlformats.org/drawingml/2006/wordprocessingDrawing" xmlns:w10="urn:schemas-microsoft-com:office:word" xmlns:w="http://schemas.openxmlformats.org/wordprocessingml/2006/main" xmlns:w14="http://schemas.microsoft.com/office/word/2010/wordml" xmlns:w15="http://schemas.microsoft.com/office/word/2012/wordml" xmlns:w16cex="http://schemas.microsoft.com/office/word/2018/wordml/cex" xmlns:w16cid="http://schemas.microsoft.com/office/word/2016/wordml/cid" xmlns:w16="http://schemas.microsoft.com/office/word/2018/wordml" xmlns:w16sdtdh="http://schemas.microsoft.com/office/word/2020/wordml/sdtdatahash" xmlns:w16se="http://schemas.microsoft.com/office/word/2015/wordml/symex" xmlns:wpg="http://schemas.microsoft.com/office/word/2010/wordprocessingGroup" xmlns:wpi="http://schemas.microsoft.com/office/word/2010/wordprocessingInk" xmlns:wne="http://schemas.microsoft.com/office/word/2006/wordml" xmlns:wps="http://schemas.microsoft.com/office/word/2010/wordprocessingShape" mc:Ignorable="w14 w15 w16se w16cid w16 w16cex w16sdtdh wp14">
+<w:endnotes xmlns:wpc="http://schemas.microsoft.com/office/word/2010/wordprocessingCanvas" xmlns:cx="http://schemas.microsoft.com/office/drawing/2014/chartex" xmlns:cx1="http://schemas.microsoft.com/office/drawing/2015/9/8/chartex" xmlns:cx2="http://schemas.microsoft.com/office/drawing/2015/10/21/chartex" xmlns:cx3="http://schemas.microsoft.com/office/drawing/2016/5/9/chartex" xmlns:cx4="http://schemas.microsoft.com/office/drawing/2016/5/10/chartex" xmlns:cx5="http://schemas.microsoft.com/office/drawing/2016/5/11/chartex" xmlns:cx6="http://schemas.microsoft.com/office/drawing/2016/5/12/chartex" xmlns:cx7="http://schemas.microsoft.com/office/drawing/2016/5/13/chartex" xmlns:cx8="http://schemas.microsoft.com/office/drawing/2016/5/14/chartex" xmlns:mc="http://schemas.openxmlformats.org/markup-compatibility/2006" xmlns:aink="http://schemas.microsoft.com/office/drawing/2016/ink" xmlns:am3d="http://schemas.microsoft.com/office/drawing/2017/model3d" xmlns:o="urn:schemas-microsoft-com:office:office" xmlns:oel="http://schemas.microsoft.com/office/2019/extlst" xmlns:r="http://schemas.openxmlformats.org/officeDocument/2006/relationships" xmlns:m="http://schemas.openxmlformats.org/officeDocument/2006/math" xmlns:v="urn:schemas-microsoft-com:vml" xmlns:wp14="http://schemas.microsoft.com/office/word/2010/wordprocessingDrawing" xmlns:wp="http://schemas.openxmlformats.org/drawingml/2006/wordprocessingDrawing" xmlns:w10="urn:schemas-microsoft-com:office:word" xmlns:w="http://schemas.openxmlformats.org/wordprocessingml/2006/main" xmlns:w14="http://schemas.microsoft.com/office/word/2010/wordml" xmlns:w15="http://schemas.microsoft.com/office/word/2012/wordml" xmlns:w16cex="http://schemas.microsoft.com/office/word/2018/wordml/cex" xmlns:w16cid="http://schemas.microsoft.com/office/word/2016/wordml/cid" xmlns:w16="http://schemas.microsoft.com/office/word/2018/wordml" xmlns:w16du="http://schemas.microsoft.com/office/word/2023/wordml/word16du" xmlns:w16sdtdh="http://schemas.microsoft.com/office/word/2020/wordml/sdtdatahash" xmlns:w16se="http://schemas.microsoft.com/office/word/2015/wordml/symex" xmlns:wpg="http://schemas.microsoft.com/office/word/2010/wordprocessingGroup" xmlns:wpi="http://schemas.microsoft.com/office/word/2010/wordprocessingInk" xmlns:wne="http://schemas.microsoft.com/office/word/2006/wordml" xmlns:wps="http://schemas.microsoft.com/office/word/2010/wordprocessingShape" mc:Ignorable="w14 w15 w16se w16cid w16 w16cex w16sdtdh wp14">
   <w:endnote w:type="separator" w:id="-1">
     <w:p>
       <w:pPr>
@@ -9664,7 +10452,7 @@
 </file>
 
 <file path=word/footnotes.xml><?xml version="1.0" encoding="utf-8"?>
-<w:footnotes xmlns:wpc="http://schemas.microsoft.com/office/word/2010/wordprocessingCanvas" xmlns:cx="http://schemas.microsoft.com/office/drawing/2014/chartex" xmlns:cx1="http://schemas.microsoft.com/office/drawing/2015/9/8/chartex" xmlns:cx2="http://schemas.microsoft.com/office/drawing/2015/10/21/chartex" xmlns:cx3="http://schemas.microsoft.com/office/drawing/2016/5/9/chartex" xmlns:cx4="http://schemas.microsoft.com/office/drawing/2016/5/10/chartex" xmlns:cx5="http://schemas.microsoft.com/office/drawing/2016/5/11/chartex" xmlns:cx6="http://schemas.microsoft.com/office/drawing/2016/5/12/chartex" xmlns:cx7="http://schemas.microsoft.com/office/drawing/2016/5/13/chartex" xmlns:cx8="http://schemas.microsoft.com/office/drawing/2016/5/14/chartex" xmlns:mc="http://schemas.openxmlformats.org/markup-compatibility/2006" xmlns:aink="http://schemas.microsoft.com/office/drawing/2016/ink" xmlns:am3d="http://schemas.microsoft.com/office/drawing/2017/model3d" xmlns:o="urn:schemas-microsoft-com:office:office" xmlns:oel="http://schemas.microsoft.com/office/2019/extlst" xmlns:r="http://schemas.openxmlformats.org/officeDocument/2006/relationships" xmlns:m="http://schemas.openxmlformats.org/officeDocument/2006/math" xmlns:v="urn:schemas-microsoft-com:vml" xmlns:wp14="http://schemas.microsoft.com/office/word/2010/wordprocessingDrawing" xmlns:wp="http://schemas.openxmlformats.org/drawingml/2006/wordprocessingDrawing" xmlns:w10="urn:schemas-microsoft-com:office:word" xmlns:w="http://schemas.openxmlformats.org/wordprocessingml/2006/main" xmlns:w14="http://schemas.microsoft.com/office/word/2010/wordml" xmlns:w15="http://schemas.microsoft.com/office/word/2012/wordml" xmlns:w16cex="http://schemas.microsoft.com/office/word/2018/wordml/cex" xmlns:w16cid="http://schemas.microsoft.com/office/word/2016/wordml/cid" xmlns:w16="http://schemas.microsoft.com/office/word/2018/wordml" xmlns:w16sdtdh="http://schemas.microsoft.com/office/word/2020/wordml/sdtdatahash" xmlns:w16se="http://schemas.microsoft.com/office/word/2015/wordml/symex" xmlns:wpg="http://schemas.microsoft.com/office/word/2010/wordprocessingGroup" xmlns:wpi="http://schemas.microsoft.com/office/word/2010/wordprocessingInk" xmlns:wne="http://schemas.microsoft.com/office/word/2006/wordml" xmlns:wps="http://schemas.microsoft.com/office/word/2010/wordprocessingShape" mc:Ignorable="w14 w15 w16se w16cid w16 w16cex w16sdtdh wp14">
+<w:footnotes xmlns:wpc="http://schemas.microsoft.com/office/word/2010/wordprocessingCanvas" xmlns:cx="http://schemas.microsoft.com/office/drawing/2014/chartex" xmlns:cx1="http://schemas.microsoft.com/office/drawing/2015/9/8/chartex" xmlns:cx2="http://schemas.microsoft.com/office/drawing/2015/10/21/chartex" xmlns:cx3="http://schemas.microsoft.com/office/drawing/2016/5/9/chartex" xmlns:cx4="http://schemas.microsoft.com/office/drawing/2016/5/10/chartex" xmlns:cx5="http://schemas.microsoft.com/office/drawing/2016/5/11/chartex" xmlns:cx6="http://schemas.microsoft.com/office/drawing/2016/5/12/chartex" xmlns:cx7="http://schemas.microsoft.com/office/drawing/2016/5/13/chartex" xmlns:cx8="http://schemas.microsoft.com/office/drawing/2016/5/14/chartex" xmlns:mc="http://schemas.openxmlformats.org/markup-compatibility/2006" xmlns:aink="http://schemas.microsoft.com/office/drawing/2016/ink" xmlns:am3d="http://schemas.microsoft.com/office/drawing/2017/model3d" xmlns:o="urn:schemas-microsoft-com:office:office" xmlns:oel="http://schemas.microsoft.com/office/2019/extlst" xmlns:r="http://schemas.openxmlformats.org/officeDocument/2006/relationships" xmlns:m="http://schemas.openxmlformats.org/officeDocument/2006/math" xmlns:v="urn:schemas-microsoft-com:vml" xmlns:wp14="http://schemas.microsoft.com/office/word/2010/wordprocessingDrawing" xmlns:wp="http://schemas.openxmlformats.org/drawingml/2006/wordprocessingDrawing" xmlns:w10="urn:schemas-microsoft-com:office:word" xmlns:w="http://schemas.openxmlformats.org/wordprocessingml/2006/main" xmlns:w14="http://schemas.microsoft.com/office/word/2010/wordml" xmlns:w15="http://schemas.microsoft.com/office/word/2012/wordml" xmlns:w16cex="http://schemas.microsoft.com/office/word/2018/wordml/cex" xmlns:w16cid="http://schemas.microsoft.com/office/word/2016/wordml/cid" xmlns:w16="http://schemas.microsoft.com/office/word/2018/wordml" xmlns:w16du="http://schemas.microsoft.com/office/word/2023/wordml/word16du" xmlns:w16sdtdh="http://schemas.microsoft.com/office/word/2020/wordml/sdtdatahash" xmlns:w16se="http://schemas.microsoft.com/office/word/2015/wordml/symex" xmlns:wpg="http://schemas.microsoft.com/office/word/2010/wordprocessingGroup" xmlns:wpi="http://schemas.microsoft.com/office/word/2010/wordprocessingInk" xmlns:wne="http://schemas.microsoft.com/office/word/2006/wordml" xmlns:wps="http://schemas.microsoft.com/office/word/2010/wordprocessingShape" mc:Ignorable="w14 w15 w16se w16cid w16 w16cex w16sdtdh wp14">
   <w:footnote w:type="separator" w:id="-1">
     <w:p>
       <w:pPr>
@@ -9689,17 +10477,17 @@
 </file>
 
 <file path=word/header1.xml><?xml version="1.0" encoding="utf-8"?>
-<w:hdr xmlns:wpc="http://schemas.microsoft.com/office/word/2010/wordprocessingCanvas" xmlns:cx="http://schemas.microsoft.com/office/drawing/2014/chartex" xmlns:cx1="http://schemas.microsoft.com/office/drawing/2015/9/8/chartex" xmlns:cx2="http://schemas.microsoft.com/office/drawing/2015/10/21/chartex" xmlns:cx3="http://schemas.microsoft.com/office/drawing/2016/5/9/chartex" xmlns:cx4="http://schemas.microsoft.com/office/drawing/2016/5/10/chartex" xmlns:cx5="http://schemas.microsoft.com/office/drawing/2016/5/11/chartex" xmlns:cx6="http://schemas.microsoft.com/office/drawing/2016/5/12/chartex" xmlns:cx7="http://schemas.microsoft.com/office/drawing/2016/5/13/chartex" xmlns:cx8="http://schemas.microsoft.com/office/drawing/2016/5/14/chartex" xmlns:mc="http://schemas.openxmlformats.org/markup-compatibility/2006" xmlns:aink="http://schemas.microsoft.com/office/drawing/2016/ink" xmlns:am3d="http://schemas.microsoft.com/office/drawing/2017/model3d" xmlns:o="urn:schemas-microsoft-com:office:office" xmlns:oel="http://schemas.microsoft.com/office/2019/extlst" xmlns:r="http://schemas.openxmlformats.org/officeDocument/2006/relationships" xmlns:m="http://schemas.openxmlformats.org/officeDocument/2006/math" xmlns:v="urn:schemas-microsoft-com:vml" xmlns:wp14="http://schemas.microsoft.com/office/word/2010/wordprocessingDrawing" xmlns:wp="http://schemas.openxmlformats.org/drawingml/2006/wordprocessingDrawing" xmlns:w10="urn:schemas-microsoft-com:office:word" xmlns:w="http://schemas.openxmlformats.org/wordprocessingml/2006/main" xmlns:w14="http://schemas.microsoft.com/office/word/2010/wordml" xmlns:w15="http://schemas.microsoft.com/office/word/2012/wordml" xmlns:w16cex="http://schemas.microsoft.com/office/word/2018/wordml/cex" xmlns:w16cid="http://schemas.microsoft.com/office/word/2016/wordml/cid" xmlns:w16="http://schemas.microsoft.com/office/word/2018/wordml" xmlns:w16sdtdh="http://schemas.microsoft.com/office/word/2020/wordml/sdtdatahash" xmlns:w16se="http://schemas.microsoft.com/office/word/2015/wordml/symex" xmlns:wpg="http://schemas.microsoft.com/office/word/2010/wordprocessingGroup" xmlns:wpi="http://schemas.microsoft.com/office/word/2010/wordprocessingInk" xmlns:wne="http://schemas.microsoft.com/office/word/2006/wordml" xmlns:wps="http://schemas.microsoft.com/office/word/2010/wordprocessingShape" mc:Ignorable="w14 w15 w16se w16cid w16 w16cex w16sdtdh wp14">
+<w:hdr xmlns:wpc="http://schemas.microsoft.com/office/word/2010/wordprocessingCanvas" xmlns:cx="http://schemas.microsoft.com/office/drawing/2014/chartex" xmlns:cx1="http://schemas.microsoft.com/office/drawing/2015/9/8/chartex" xmlns:cx2="http://schemas.microsoft.com/office/drawing/2015/10/21/chartex" xmlns:cx3="http://schemas.microsoft.com/office/drawing/2016/5/9/chartex" xmlns:cx4="http://schemas.microsoft.com/office/drawing/2016/5/10/chartex" xmlns:cx5="http://schemas.microsoft.com/office/drawing/2016/5/11/chartex" xmlns:cx6="http://schemas.microsoft.com/office/drawing/2016/5/12/chartex" xmlns:cx7="http://schemas.microsoft.com/office/drawing/2016/5/13/chartex" xmlns:cx8="http://schemas.microsoft.com/office/drawing/2016/5/14/chartex" xmlns:mc="http://schemas.openxmlformats.org/markup-compatibility/2006" xmlns:aink="http://schemas.microsoft.com/office/drawing/2016/ink" xmlns:am3d="http://schemas.microsoft.com/office/drawing/2017/model3d" xmlns:o="urn:schemas-microsoft-com:office:office" xmlns:oel="http://schemas.microsoft.com/office/2019/extlst" xmlns:r="http://schemas.openxmlformats.org/officeDocument/2006/relationships" xmlns:m="http://schemas.openxmlformats.org/officeDocument/2006/math" xmlns:v="urn:schemas-microsoft-com:vml" xmlns:wp14="http://schemas.microsoft.com/office/word/2010/wordprocessingDrawing" xmlns:wp="http://schemas.openxmlformats.org/drawingml/2006/wordprocessingDrawing" xmlns:w10="urn:schemas-microsoft-com:office:word" xmlns:w="http://schemas.openxmlformats.org/wordprocessingml/2006/main" xmlns:w14="http://schemas.microsoft.com/office/word/2010/wordml" xmlns:w15="http://schemas.microsoft.com/office/word/2012/wordml" xmlns:w16cex="http://schemas.microsoft.com/office/word/2018/wordml/cex" xmlns:w16cid="http://schemas.microsoft.com/office/word/2016/wordml/cid" xmlns:w16="http://schemas.microsoft.com/office/word/2018/wordml" xmlns:w16du="http://schemas.microsoft.com/office/word/2023/wordml/word16du" xmlns:w16sdtdh="http://schemas.microsoft.com/office/word/2020/wordml/sdtdatahash" xmlns:w16se="http://schemas.microsoft.com/office/word/2015/wordml/symex" xmlns:wpg="http://schemas.microsoft.com/office/word/2010/wordprocessingGroup" xmlns:wpi="http://schemas.microsoft.com/office/word/2010/wordprocessingInk" xmlns:wne="http://schemas.microsoft.com/office/word/2006/wordml" xmlns:wps="http://schemas.microsoft.com/office/word/2010/wordprocessingShape" mc:Ignorable="w14 w15 w16se w16cid w16 w16cex w16sdtdh wp14">
   <w:p/>
 </w:hdr>
 </file>
 
 <file path=word/numbering.xml><?xml version="1.0" encoding="utf-8"?>
-<w:numbering xmlns:wpc="http://schemas.microsoft.com/office/word/2010/wordprocessingCanvas" xmlns:cx="http://schemas.microsoft.com/office/drawing/2014/chartex" xmlns:cx1="http://schemas.microsoft.com/office/drawing/2015/9/8/chartex" xmlns:cx2="http://schemas.microsoft.com/office/drawing/2015/10/21/chartex" xmlns:cx3="http://schemas.microsoft.com/office/drawing/2016/5/9/chartex" xmlns:cx4="http://schemas.microsoft.com/office/drawing/2016/5/10/chartex" xmlns:cx5="http://schemas.microsoft.com/office/drawing/2016/5/11/chartex" xmlns:cx6="http://schemas.microsoft.com/office/drawing/2016/5/12/chartex" xmlns:cx7="http://schemas.microsoft.com/office/drawing/2016/5/13/chartex" xmlns:cx8="http://schemas.microsoft.com/office/drawing/2016/5/14/chartex" xmlns:mc="http://schemas.openxmlformats.org/markup-compatibility/2006" xmlns:aink="http://schemas.microsoft.com/office/drawing/2016/ink" xmlns:am3d="http://schemas.microsoft.com/office/drawing/2017/model3d" xmlns:o="urn:schemas-microsoft-com:office:office" xmlns:oel="http://schemas.microsoft.com/office/2019/extlst" xmlns:r="http://schemas.openxmlformats.org/officeDocument/2006/relationships" xmlns:m="http://schemas.openxmlformats.org/officeDocument/2006/math" xmlns:v="urn:schemas-microsoft-com:vml" xmlns:wp14="http://schemas.microsoft.com/office/word/2010/wordprocessingDrawing" xmlns:wp="http://schemas.openxmlformats.org/drawingml/2006/wordprocessingDrawing" xmlns:w10="urn:schemas-microsoft-com:office:word" xmlns:w="http://schemas.openxmlformats.org/wordprocessingml/2006/main" xmlns:w14="http://schemas.microsoft.com/office/word/2010/wordml" xmlns:w15="http://schemas.microsoft.com/office/word/2012/wordml" xmlns:w16cex="http://schemas.microsoft.com/office/word/2018/wordml/cex" xmlns:w16cid="http://schemas.microsoft.com/office/word/2016/wordml/cid" xmlns:w16="http://schemas.microsoft.com/office/word/2018/wordml" xmlns:w16sdtdh="http://schemas.microsoft.com/office/word/2020/wordml/sdtdatahash" xmlns:w16se="http://schemas.microsoft.com/office/word/2015/wordml/symex" xmlns:wpg="http://schemas.microsoft.com/office/word/2010/wordprocessingGroup" xmlns:wpi="http://schemas.microsoft.com/office/word/2010/wordprocessingInk" xmlns:wne="http://schemas.microsoft.com/office/word/2006/wordml" xmlns:wps="http://schemas.microsoft.com/office/word/2010/wordprocessingShape" mc:Ignorable="w14 w15 w16se w16cid w16 w16cex w16sdtdh wp14">
+<w:numbering xmlns:wpc="http://schemas.microsoft.com/office/word/2010/wordprocessingCanvas" xmlns:cx="http://schemas.microsoft.com/office/drawing/2014/chartex" xmlns:cx1="http://schemas.microsoft.com/office/drawing/2015/9/8/chartex" xmlns:cx2="http://schemas.microsoft.com/office/drawing/2015/10/21/chartex" xmlns:cx3="http://schemas.microsoft.com/office/drawing/2016/5/9/chartex" xmlns:cx4="http://schemas.microsoft.com/office/drawing/2016/5/10/chartex" xmlns:cx5="http://schemas.microsoft.com/office/drawing/2016/5/11/chartex" xmlns:cx6="http://schemas.microsoft.com/office/drawing/2016/5/12/chartex" xmlns:cx7="http://schemas.microsoft.com/office/drawing/2016/5/13/chartex" xmlns:cx8="http://schemas.microsoft.com/office/drawing/2016/5/14/chartex" xmlns:mc="http://schemas.openxmlformats.org/markup-compatibility/2006" xmlns:aink="http://schemas.microsoft.com/office/drawing/2016/ink" xmlns:am3d="http://schemas.microsoft.com/office/drawing/2017/model3d" xmlns:o="urn:schemas-microsoft-com:office:office" xmlns:oel="http://schemas.microsoft.com/office/2019/extlst" xmlns:r="http://schemas.openxmlformats.org/officeDocument/2006/relationships" xmlns:m="http://schemas.openxmlformats.org/officeDocument/2006/math" xmlns:v="urn:schemas-microsoft-com:vml" xmlns:wp14="http://schemas.microsoft.com/office/word/2010/wordprocessingDrawing" xmlns:wp="http://schemas.openxmlformats.org/drawingml/2006/wordprocessingDrawing" xmlns:w10="urn:schemas-microsoft-com:office:word" xmlns:w="http://schemas.openxmlformats.org/wordprocessingml/2006/main" xmlns:w14="http://schemas.microsoft.com/office/word/2010/wordml" xmlns:w15="http://schemas.microsoft.com/office/word/2012/wordml" xmlns:w16cex="http://schemas.microsoft.com/office/word/2018/wordml/cex" xmlns:w16cid="http://schemas.microsoft.com/office/word/2016/wordml/cid" xmlns:w16="http://schemas.microsoft.com/office/word/2018/wordml" xmlns:w16du="http://schemas.microsoft.com/office/word/2023/wordml/word16du" xmlns:w16sdtdh="http://schemas.microsoft.com/office/word/2020/wordml/sdtdatahash" xmlns:w16se="http://schemas.microsoft.com/office/word/2015/wordml/symex" xmlns:wpg="http://schemas.microsoft.com/office/word/2010/wordprocessingGroup" xmlns:wpi="http://schemas.microsoft.com/office/word/2010/wordprocessingInk" xmlns:wne="http://schemas.microsoft.com/office/word/2006/wordml" xmlns:wps="http://schemas.microsoft.com/office/word/2010/wordprocessingShape" mc:Ignorable="w14 w15 w16se w16cid w16 w16cex w16sdtdh wp14">
   <w:abstractNum w:abstractNumId="0" w15:restartNumberingAfterBreak="0">
-    <w:nsid w:val="13926DDD"/>
+    <w:nsid w:val="063B3FD1"/>
     <w:multiLevelType w:val="multilevel"/>
-    <w:tmpl w:val="070CCF06"/>
+    <w:tmpl w:val="F4528448"/>
     <w:lvl w:ilvl="0">
       <w:start w:val="1"/>
       <w:numFmt w:val="bullet"/>
@@ -9810,9 +10598,235 @@
     </w:lvl>
   </w:abstractNum>
   <w:abstractNum w:abstractNumId="1" w15:restartNumberingAfterBreak="0">
-    <w:nsid w:val="1D7302A2"/>
+    <w:nsid w:val="101E7A0D"/>
     <w:multiLevelType w:val="multilevel"/>
-    <w:tmpl w:val="4492E4A2"/>
+    <w:tmpl w:val="14CAF0C6"/>
+    <w:lvl w:ilvl="0">
+      <w:start w:val="1"/>
+      <w:numFmt w:val="bullet"/>
+      <w:lvlText w:val="●"/>
+      <w:lvlJc w:val="left"/>
+      <w:pPr>
+        <w:ind w:left="720" w:hanging="360"/>
+      </w:pPr>
+      <w:rPr>
+        <w:rFonts w:ascii="Noto Sans Symbols" w:eastAsia="Noto Sans Symbols" w:hAnsi="Noto Sans Symbols" w:cs="Noto Sans Symbols"/>
+      </w:rPr>
+    </w:lvl>
+    <w:lvl w:ilvl="1">
+      <w:start w:val="1"/>
+      <w:numFmt w:val="bullet"/>
+      <w:lvlText w:val="o"/>
+      <w:lvlJc w:val="left"/>
+      <w:pPr>
+        <w:ind w:left="1440" w:hanging="360"/>
+      </w:pPr>
+      <w:rPr>
+        <w:rFonts w:ascii="Courier New" w:eastAsia="Courier New" w:hAnsi="Courier New" w:cs="Courier New"/>
+      </w:rPr>
+    </w:lvl>
+    <w:lvl w:ilvl="2">
+      <w:start w:val="1"/>
+      <w:numFmt w:val="bullet"/>
+      <w:lvlText w:val="▪"/>
+      <w:lvlJc w:val="left"/>
+      <w:pPr>
+        <w:ind w:left="2160" w:hanging="360"/>
+      </w:pPr>
+      <w:rPr>
+        <w:rFonts w:ascii="Noto Sans Symbols" w:eastAsia="Noto Sans Symbols" w:hAnsi="Noto Sans Symbols" w:cs="Noto Sans Symbols"/>
+      </w:rPr>
+    </w:lvl>
+    <w:lvl w:ilvl="3">
+      <w:start w:val="1"/>
+      <w:numFmt w:val="bullet"/>
+      <w:lvlText w:val="●"/>
+      <w:lvlJc w:val="left"/>
+      <w:pPr>
+        <w:ind w:left="2880" w:hanging="360"/>
+      </w:pPr>
+      <w:rPr>
+        <w:rFonts w:ascii="Noto Sans Symbols" w:eastAsia="Noto Sans Symbols" w:hAnsi="Noto Sans Symbols" w:cs="Noto Sans Symbols"/>
+      </w:rPr>
+    </w:lvl>
+    <w:lvl w:ilvl="4">
+      <w:start w:val="1"/>
+      <w:numFmt w:val="bullet"/>
+      <w:lvlText w:val="o"/>
+      <w:lvlJc w:val="left"/>
+      <w:pPr>
+        <w:ind w:left="3600" w:hanging="360"/>
+      </w:pPr>
+      <w:rPr>
+        <w:rFonts w:ascii="Courier New" w:eastAsia="Courier New" w:hAnsi="Courier New" w:cs="Courier New"/>
+      </w:rPr>
+    </w:lvl>
+    <w:lvl w:ilvl="5">
+      <w:start w:val="1"/>
+      <w:numFmt w:val="bullet"/>
+      <w:lvlText w:val="▪"/>
+      <w:lvlJc w:val="left"/>
+      <w:pPr>
+        <w:ind w:left="4320" w:hanging="360"/>
+      </w:pPr>
+      <w:rPr>
+        <w:rFonts w:ascii="Noto Sans Symbols" w:eastAsia="Noto Sans Symbols" w:hAnsi="Noto Sans Symbols" w:cs="Noto Sans Symbols"/>
+      </w:rPr>
+    </w:lvl>
+    <w:lvl w:ilvl="6">
+      <w:start w:val="1"/>
+      <w:numFmt w:val="bullet"/>
+      <w:lvlText w:val="●"/>
+      <w:lvlJc w:val="left"/>
+      <w:pPr>
+        <w:ind w:left="5040" w:hanging="360"/>
+      </w:pPr>
+      <w:rPr>
+        <w:rFonts w:ascii="Noto Sans Symbols" w:eastAsia="Noto Sans Symbols" w:hAnsi="Noto Sans Symbols" w:cs="Noto Sans Symbols"/>
+      </w:rPr>
+    </w:lvl>
+    <w:lvl w:ilvl="7">
+      <w:start w:val="1"/>
+      <w:numFmt w:val="bullet"/>
+      <w:lvlText w:val="o"/>
+      <w:lvlJc w:val="left"/>
+      <w:pPr>
+        <w:ind w:left="5760" w:hanging="360"/>
+      </w:pPr>
+      <w:rPr>
+        <w:rFonts w:ascii="Courier New" w:eastAsia="Courier New" w:hAnsi="Courier New" w:cs="Courier New"/>
+      </w:rPr>
+    </w:lvl>
+    <w:lvl w:ilvl="8">
+      <w:start w:val="1"/>
+      <w:numFmt w:val="bullet"/>
+      <w:lvlText w:val="▪"/>
+      <w:lvlJc w:val="left"/>
+      <w:pPr>
+        <w:ind w:left="6480" w:hanging="360"/>
+      </w:pPr>
+      <w:rPr>
+        <w:rFonts w:ascii="Noto Sans Symbols" w:eastAsia="Noto Sans Symbols" w:hAnsi="Noto Sans Symbols" w:cs="Noto Sans Symbols"/>
+      </w:rPr>
+    </w:lvl>
+  </w:abstractNum>
+  <w:abstractNum w:abstractNumId="2" w15:restartNumberingAfterBreak="0">
+    <w:nsid w:val="23CB58B6"/>
+    <w:multiLevelType w:val="multilevel"/>
+    <w:tmpl w:val="190E9974"/>
+    <w:lvl w:ilvl="0">
+      <w:start w:val="1"/>
+      <w:numFmt w:val="bullet"/>
+      <w:lvlText w:val="●"/>
+      <w:lvlJc w:val="left"/>
+      <w:pPr>
+        <w:ind w:left="1440" w:hanging="360"/>
+      </w:pPr>
+      <w:rPr>
+        <w:u w:val="none"/>
+      </w:rPr>
+    </w:lvl>
+    <w:lvl w:ilvl="1">
+      <w:start w:val="1"/>
+      <w:numFmt w:val="bullet"/>
+      <w:lvlText w:val="○"/>
+      <w:lvlJc w:val="left"/>
+      <w:pPr>
+        <w:ind w:left="2160" w:hanging="360"/>
+      </w:pPr>
+      <w:rPr>
+        <w:u w:val="none"/>
+      </w:rPr>
+    </w:lvl>
+    <w:lvl w:ilvl="2">
+      <w:start w:val="1"/>
+      <w:numFmt w:val="bullet"/>
+      <w:lvlText w:val="■"/>
+      <w:lvlJc w:val="left"/>
+      <w:pPr>
+        <w:ind w:left="2880" w:hanging="360"/>
+      </w:pPr>
+      <w:rPr>
+        <w:u w:val="none"/>
+      </w:rPr>
+    </w:lvl>
+    <w:lvl w:ilvl="3">
+      <w:start w:val="1"/>
+      <w:numFmt w:val="bullet"/>
+      <w:lvlText w:val="●"/>
+      <w:lvlJc w:val="left"/>
+      <w:pPr>
+        <w:ind w:left="3600" w:hanging="360"/>
+      </w:pPr>
+      <w:rPr>
+        <w:u w:val="none"/>
+      </w:rPr>
+    </w:lvl>
+    <w:lvl w:ilvl="4">
+      <w:start w:val="1"/>
+      <w:numFmt w:val="bullet"/>
+      <w:lvlText w:val="○"/>
+      <w:lvlJc w:val="left"/>
+      <w:pPr>
+        <w:ind w:left="4320" w:hanging="360"/>
+      </w:pPr>
+      <w:rPr>
+        <w:u w:val="none"/>
+      </w:rPr>
+    </w:lvl>
+    <w:lvl w:ilvl="5">
+      <w:start w:val="1"/>
+      <w:numFmt w:val="bullet"/>
+      <w:lvlText w:val="■"/>
+      <w:lvlJc w:val="left"/>
+      <w:pPr>
+        <w:ind w:left="5040" w:hanging="360"/>
+      </w:pPr>
+      <w:rPr>
+        <w:u w:val="none"/>
+      </w:rPr>
+    </w:lvl>
+    <w:lvl w:ilvl="6">
+      <w:start w:val="1"/>
+      <w:numFmt w:val="bullet"/>
+      <w:lvlText w:val="●"/>
+      <w:lvlJc w:val="left"/>
+      <w:pPr>
+        <w:ind w:left="5760" w:hanging="360"/>
+      </w:pPr>
+      <w:rPr>
+        <w:u w:val="none"/>
+      </w:rPr>
+    </w:lvl>
+    <w:lvl w:ilvl="7">
+      <w:start w:val="1"/>
+      <w:numFmt w:val="bullet"/>
+      <w:lvlText w:val="○"/>
+      <w:lvlJc w:val="left"/>
+      <w:pPr>
+        <w:ind w:left="6480" w:hanging="360"/>
+      </w:pPr>
+      <w:rPr>
+        <w:u w:val="none"/>
+      </w:rPr>
+    </w:lvl>
+    <w:lvl w:ilvl="8">
+      <w:start w:val="1"/>
+      <w:numFmt w:val="bullet"/>
+      <w:lvlText w:val="■"/>
+      <w:lvlJc w:val="left"/>
+      <w:pPr>
+        <w:ind w:left="7200" w:hanging="360"/>
+      </w:pPr>
+      <w:rPr>
+        <w:u w:val="none"/>
+      </w:rPr>
+    </w:lvl>
+  </w:abstractNum>
+  <w:abstractNum w:abstractNumId="3" w15:restartNumberingAfterBreak="0">
+    <w:nsid w:val="45516E74"/>
+    <w:multiLevelType w:val="multilevel"/>
+    <w:tmpl w:val="456479B8"/>
     <w:lvl w:ilvl="0">
       <w:start w:val="3"/>
       <w:numFmt w:val="decimal"/>
@@ -9905,123 +10919,10 @@
       </w:pPr>
     </w:lvl>
   </w:abstractNum>
-  <w:abstractNum w:abstractNumId="2" w15:restartNumberingAfterBreak="0">
-    <w:nsid w:val="2ECD1FD2"/>
+  <w:abstractNum w:abstractNumId="4" w15:restartNumberingAfterBreak="0">
+    <w:nsid w:val="544A70AE"/>
     <w:multiLevelType w:val="multilevel"/>
-    <w:tmpl w:val="E416E6B4"/>
-    <w:lvl w:ilvl="0">
-      <w:start w:val="1"/>
-      <w:numFmt w:val="bullet"/>
-      <w:lvlText w:val="●"/>
-      <w:lvlJc w:val="left"/>
-      <w:pPr>
-        <w:ind w:left="720" w:hanging="360"/>
-      </w:pPr>
-      <w:rPr>
-        <w:rFonts w:ascii="Noto Sans Symbols" w:eastAsia="Noto Sans Symbols" w:hAnsi="Noto Sans Symbols" w:cs="Noto Sans Symbols"/>
-      </w:rPr>
-    </w:lvl>
-    <w:lvl w:ilvl="1">
-      <w:start w:val="1"/>
-      <w:numFmt w:val="bullet"/>
-      <w:lvlText w:val="o"/>
-      <w:lvlJc w:val="left"/>
-      <w:pPr>
-        <w:ind w:left="1440" w:hanging="360"/>
-      </w:pPr>
-      <w:rPr>
-        <w:rFonts w:ascii="Courier New" w:eastAsia="Courier New" w:hAnsi="Courier New" w:cs="Courier New"/>
-      </w:rPr>
-    </w:lvl>
-    <w:lvl w:ilvl="2">
-      <w:start w:val="1"/>
-      <w:numFmt w:val="bullet"/>
-      <w:lvlText w:val="▪"/>
-      <w:lvlJc w:val="left"/>
-      <w:pPr>
-        <w:ind w:left="2160" w:hanging="360"/>
-      </w:pPr>
-      <w:rPr>
-        <w:rFonts w:ascii="Noto Sans Symbols" w:eastAsia="Noto Sans Symbols" w:hAnsi="Noto Sans Symbols" w:cs="Noto Sans Symbols"/>
-      </w:rPr>
-    </w:lvl>
-    <w:lvl w:ilvl="3">
-      <w:start w:val="1"/>
-      <w:numFmt w:val="bullet"/>
-      <w:lvlText w:val="●"/>
-      <w:lvlJc w:val="left"/>
-      <w:pPr>
-        <w:ind w:left="2880" w:hanging="360"/>
-      </w:pPr>
-      <w:rPr>
-        <w:rFonts w:ascii="Noto Sans Symbols" w:eastAsia="Noto Sans Symbols" w:hAnsi="Noto Sans Symbols" w:cs="Noto Sans Symbols"/>
-      </w:rPr>
-    </w:lvl>
-    <w:lvl w:ilvl="4">
-      <w:start w:val="1"/>
-      <w:numFmt w:val="bullet"/>
-      <w:lvlText w:val="o"/>
-      <w:lvlJc w:val="left"/>
-      <w:pPr>
-        <w:ind w:left="3600" w:hanging="360"/>
-      </w:pPr>
-      <w:rPr>
-        <w:rFonts w:ascii="Courier New" w:eastAsia="Courier New" w:hAnsi="Courier New" w:cs="Courier New"/>
-      </w:rPr>
-    </w:lvl>
-    <w:lvl w:ilvl="5">
-      <w:start w:val="1"/>
-      <w:numFmt w:val="bullet"/>
-      <w:lvlText w:val="▪"/>
-      <w:lvlJc w:val="left"/>
-      <w:pPr>
-        <w:ind w:left="4320" w:hanging="360"/>
-      </w:pPr>
-      <w:rPr>
-        <w:rFonts w:ascii="Noto Sans Symbols" w:eastAsia="Noto Sans Symbols" w:hAnsi="Noto Sans Symbols" w:cs="Noto Sans Symbols"/>
-      </w:rPr>
-    </w:lvl>
-    <w:lvl w:ilvl="6">
-      <w:start w:val="1"/>
-      <w:numFmt w:val="bullet"/>
-      <w:lvlText w:val="●"/>
-      <w:lvlJc w:val="left"/>
-      <w:pPr>
-        <w:ind w:left="5040" w:hanging="360"/>
-      </w:pPr>
-      <w:rPr>
-        <w:rFonts w:ascii="Noto Sans Symbols" w:eastAsia="Noto Sans Symbols" w:hAnsi="Noto Sans Symbols" w:cs="Noto Sans Symbols"/>
-      </w:rPr>
-    </w:lvl>
-    <w:lvl w:ilvl="7">
-      <w:start w:val="1"/>
-      <w:numFmt w:val="bullet"/>
-      <w:lvlText w:val="o"/>
-      <w:lvlJc w:val="left"/>
-      <w:pPr>
-        <w:ind w:left="5760" w:hanging="360"/>
-      </w:pPr>
-      <w:rPr>
-        <w:rFonts w:ascii="Courier New" w:eastAsia="Courier New" w:hAnsi="Courier New" w:cs="Courier New"/>
-      </w:rPr>
-    </w:lvl>
-    <w:lvl w:ilvl="8">
-      <w:start w:val="1"/>
-      <w:numFmt w:val="bullet"/>
-      <w:lvlText w:val="▪"/>
-      <w:lvlJc w:val="left"/>
-      <w:pPr>
-        <w:ind w:left="6480" w:hanging="360"/>
-      </w:pPr>
-      <w:rPr>
-        <w:rFonts w:ascii="Noto Sans Symbols" w:eastAsia="Noto Sans Symbols" w:hAnsi="Noto Sans Symbols" w:cs="Noto Sans Symbols"/>
-      </w:rPr>
-    </w:lvl>
-  </w:abstractNum>
-  <w:abstractNum w:abstractNumId="3" w15:restartNumberingAfterBreak="0">
-    <w:nsid w:val="3430645B"/>
-    <w:multiLevelType w:val="multilevel"/>
-    <w:tmpl w:val="A3521F70"/>
+    <w:tmpl w:val="4B6A8042"/>
     <w:lvl w:ilvl="0">
       <w:start w:val="1"/>
       <w:numFmt w:val="decimal"/>
@@ -10104,133 +11005,20 @@
       </w:pPr>
     </w:lvl>
   </w:abstractNum>
-  <w:abstractNum w:abstractNumId="4" w15:restartNumberingAfterBreak="0">
-    <w:nsid w:val="694705D1"/>
-    <w:multiLevelType w:val="multilevel"/>
-    <w:tmpl w:val="C62C2C3E"/>
-    <w:lvl w:ilvl="0">
-      <w:start w:val="1"/>
-      <w:numFmt w:val="bullet"/>
-      <w:lvlText w:val="●"/>
-      <w:lvlJc w:val="left"/>
-      <w:pPr>
-        <w:ind w:left="1440" w:hanging="360"/>
-      </w:pPr>
-      <w:rPr>
-        <w:u w:val="none"/>
-      </w:rPr>
-    </w:lvl>
-    <w:lvl w:ilvl="1">
-      <w:start w:val="1"/>
-      <w:numFmt w:val="bullet"/>
-      <w:lvlText w:val="○"/>
-      <w:lvlJc w:val="left"/>
-      <w:pPr>
-        <w:ind w:left="2160" w:hanging="360"/>
-      </w:pPr>
-      <w:rPr>
-        <w:u w:val="none"/>
-      </w:rPr>
-    </w:lvl>
-    <w:lvl w:ilvl="2">
-      <w:start w:val="1"/>
-      <w:numFmt w:val="bullet"/>
-      <w:lvlText w:val="■"/>
-      <w:lvlJc w:val="left"/>
-      <w:pPr>
-        <w:ind w:left="2880" w:hanging="360"/>
-      </w:pPr>
-      <w:rPr>
-        <w:u w:val="none"/>
-      </w:rPr>
-    </w:lvl>
-    <w:lvl w:ilvl="3">
-      <w:start w:val="1"/>
-      <w:numFmt w:val="bullet"/>
-      <w:lvlText w:val="●"/>
-      <w:lvlJc w:val="left"/>
-      <w:pPr>
-        <w:ind w:left="3600" w:hanging="360"/>
-      </w:pPr>
-      <w:rPr>
-        <w:u w:val="none"/>
-      </w:rPr>
-    </w:lvl>
-    <w:lvl w:ilvl="4">
-      <w:start w:val="1"/>
-      <w:numFmt w:val="bullet"/>
-      <w:lvlText w:val="○"/>
-      <w:lvlJc w:val="left"/>
-      <w:pPr>
-        <w:ind w:left="4320" w:hanging="360"/>
-      </w:pPr>
-      <w:rPr>
-        <w:u w:val="none"/>
-      </w:rPr>
-    </w:lvl>
-    <w:lvl w:ilvl="5">
-      <w:start w:val="1"/>
-      <w:numFmt w:val="bullet"/>
-      <w:lvlText w:val="■"/>
-      <w:lvlJc w:val="left"/>
-      <w:pPr>
-        <w:ind w:left="5040" w:hanging="360"/>
-      </w:pPr>
-      <w:rPr>
-        <w:u w:val="none"/>
-      </w:rPr>
-    </w:lvl>
-    <w:lvl w:ilvl="6">
-      <w:start w:val="1"/>
-      <w:numFmt w:val="bullet"/>
-      <w:lvlText w:val="●"/>
-      <w:lvlJc w:val="left"/>
-      <w:pPr>
-        <w:ind w:left="5760" w:hanging="360"/>
-      </w:pPr>
-      <w:rPr>
-        <w:u w:val="none"/>
-      </w:rPr>
-    </w:lvl>
-    <w:lvl w:ilvl="7">
-      <w:start w:val="1"/>
-      <w:numFmt w:val="bullet"/>
-      <w:lvlText w:val="○"/>
-      <w:lvlJc w:val="left"/>
-      <w:pPr>
-        <w:ind w:left="6480" w:hanging="360"/>
-      </w:pPr>
-      <w:rPr>
-        <w:u w:val="none"/>
-      </w:rPr>
-    </w:lvl>
-    <w:lvl w:ilvl="8">
-      <w:start w:val="1"/>
-      <w:numFmt w:val="bullet"/>
-      <w:lvlText w:val="■"/>
-      <w:lvlJc w:val="left"/>
-      <w:pPr>
-        <w:ind w:left="7200" w:hanging="360"/>
-      </w:pPr>
-      <w:rPr>
-        <w:u w:val="none"/>
-      </w:rPr>
-    </w:lvl>
-  </w:abstractNum>
-  <w:num w:numId="1" w16cid:durableId="1624337740">
-    <w:abstractNumId w:val="1"/>
+  <w:num w:numId="1" w16cid:durableId="1343236542">
+    <w:abstractNumId w:val="3"/>
   </w:num>
-  <w:num w:numId="2" w16cid:durableId="1978148861">
+  <w:num w:numId="2" w16cid:durableId="1201281721">
+    <w:abstractNumId w:val="2"/>
+  </w:num>
+  <w:num w:numId="3" w16cid:durableId="1934774652">
+    <w:abstractNumId w:val="0"/>
+  </w:num>
+  <w:num w:numId="4" w16cid:durableId="1263996501">
     <w:abstractNumId w:val="4"/>
   </w:num>
-  <w:num w:numId="3" w16cid:durableId="958219588">
-    <w:abstractNumId w:val="0"/>
-  </w:num>
-  <w:num w:numId="4" w16cid:durableId="1955165426">
-    <w:abstractNumId w:val="3"/>
-  </w:num>
-  <w:num w:numId="5" w16cid:durableId="1997412935">
-    <w:abstractNumId w:val="2"/>
+  <w:num w:numId="5" w16cid:durableId="1671134655">
+    <w:abstractNumId w:val="1"/>
   </w:num>
 </w:numbering>
 </file>
@@ -11249,7 +12037,7 @@
 
 <file path=customXml/item1.xml><?xml version="1.0" encoding="utf-8"?>
 <go:gDocsCustomXmlDataStorage xmlns:go="http://customooxmlschemas.google.com/" xmlns:r="http://schemas.openxmlformats.org/officeDocument/2006/relationships" uri="GoogleDocsCustomDataVersion1">
-  <go:docsCustomData xmlns:go="http://customooxmlschemas.google.com/" roundtripDataSignature="AMtx7mg/d2nCf3momOujiKJtWEBdJ2/3Vg==">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</go:docsCustomData>
+  <go:docsCustomData xmlns:go="http://customooxmlschemas.google.com/" roundtripDataSignature="AMtx7mgxF2XBvlcFghHSNfKFHCPdahVjBA==">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</go:docsCustomData>
 </go:gDocsCustomXmlDataStorage>
 </file>
 

--- a/doc/atual_TCC_final/2022_KaikiMelloDosSantos_TCC.docx
+++ b/doc/atual_TCC_final/2022_KaikiMelloDosSantos_TCC.docx
@@ -20,16 +20,16 @@
           <w:color w:val="000000"/>
         </w:rPr>
         <w:drawing>
-          <wp:inline distT="0" distB="0" distL="0" distR="0" wp14:anchorId="2EA100D7" wp14:editId="71AA13D1">
+          <wp:inline distT="0" distB="0" distL="0" distR="0" wp14:anchorId="17865D13" wp14:editId="18AD59A7">
             <wp:extent cx="4362450" cy="1285875"/>
             <wp:effectExtent l="0" t="0" r="0" b="0"/>
-            <wp:docPr id="12" name="image1.png"/>
+            <wp:docPr id="12" name="image2.png"/>
             <wp:cNvGraphicFramePr/>
             <a:graphic xmlns:a="http://schemas.openxmlformats.org/drawingml/2006/main">
               <a:graphicData uri="http://schemas.openxmlformats.org/drawingml/2006/picture">
                 <pic:pic xmlns:pic="http://schemas.openxmlformats.org/drawingml/2006/picture">
                   <pic:nvPicPr>
-                    <pic:cNvPr id="0" name="image1.png"/>
+                    <pic:cNvPr id="0" name="image2.png"/>
                     <pic:cNvPicPr preferRelativeResize="0"/>
                   </pic:nvPicPr>
                   <pic:blipFill>
@@ -520,16 +520,16 @@
           <w:szCs w:val="24"/>
         </w:rPr>
         <w:drawing>
-          <wp:inline distT="0" distB="0" distL="0" distR="0" wp14:anchorId="24C71F5B" wp14:editId="060AA53A">
+          <wp:inline distT="0" distB="0" distL="0" distR="0" wp14:anchorId="4D55148A" wp14:editId="5401C6CD">
             <wp:extent cx="1057275" cy="695325"/>
             <wp:effectExtent l="0" t="0" r="0" b="0"/>
-            <wp:docPr id="15" name="image2.png"/>
+            <wp:docPr id="15" name="image1.png"/>
             <wp:cNvGraphicFramePr/>
             <a:graphic xmlns:a="http://schemas.openxmlformats.org/drawingml/2006/main">
               <a:graphicData uri="http://schemas.openxmlformats.org/drawingml/2006/picture">
                 <pic:pic xmlns:pic="http://schemas.openxmlformats.org/drawingml/2006/picture">
                   <pic:nvPicPr>
-                    <pic:cNvPr id="0" name="image2.png"/>
+                    <pic:cNvPr id="0" name="image1.png"/>
                     <pic:cNvPicPr preferRelativeResize="0"/>
                   </pic:nvPicPr>
                   <pic:blipFill>
@@ -1588,30 +1588,18 @@
         <w:spacing w:after="240" w:line="240" w:lineRule="auto"/>
         <w:rPr>
           <w:rFonts w:ascii="Arial" w:eastAsia="Arial" w:hAnsi="Arial" w:cs="Arial"/>
-          <w:b/>
+          <w:sz w:val="24"/>
+          <w:szCs w:val="24"/>
+        </w:rPr>
+      </w:pPr>
+      <w:r>
+        <w:rPr>
+          <w:rFonts w:ascii="Arial" w:eastAsia="Arial" w:hAnsi="Arial" w:cs="Arial"/>
+          <w:b/>
+          <w:color w:val="000000"/>
           <w:sz w:val="26"/>
           <w:szCs w:val="26"/>
         </w:rPr>
-      </w:pPr>
-    </w:p>
-    <w:p>
-      <w:pPr>
-        <w:spacing w:after="240" w:line="240" w:lineRule="auto"/>
-        <w:rPr>
-          <w:rFonts w:ascii="Arial" w:eastAsia="Arial" w:hAnsi="Arial" w:cs="Arial"/>
-          <w:sz w:val="24"/>
-          <w:szCs w:val="24"/>
-        </w:rPr>
-      </w:pPr>
-      <w:r>
-        <w:rPr>
-          <w:rFonts w:ascii="Arial" w:eastAsia="Arial" w:hAnsi="Arial" w:cs="Arial"/>
-          <w:b/>
-          <w:color w:val="000000"/>
-          <w:sz w:val="26"/>
-          <w:szCs w:val="26"/>
-        </w:rPr>
-        <w:lastRenderedPageBreak/>
         <w:t>1.2 OBJETIVO GERAL</w:t>
       </w:r>
     </w:p>
@@ -1634,6 +1622,7 @@
           <w:sz w:val="24"/>
           <w:szCs w:val="24"/>
         </w:rPr>
+        <w:lastRenderedPageBreak/>
         <w:t xml:space="preserve">Este trabalho tem como objetivo implementar um sistema de recomendação de músicas, tendo como base a análise da similaridade dos metadados que descrevem as faixas mais </w:t>
       </w:r>
       <w:r>
@@ -2011,7 +2000,6 @@
           <w:sz w:val="26"/>
           <w:szCs w:val="26"/>
         </w:rPr>
-        <w:lastRenderedPageBreak/>
         <w:t>2 METODOLOGIA</w:t>
       </w:r>
     </w:p>
@@ -2032,6 +2020,7 @@
           <w:sz w:val="24"/>
           <w:szCs w:val="24"/>
         </w:rPr>
+        <w:lastRenderedPageBreak/>
         <w:t xml:space="preserve">Este estudo propõe o desenvolvimento de um sistema de recomendação de músicas faz uso dos metadados que descrevem as faixas e das interações do usuário com o sistema para sugerir músicas de forma personalizada ao usuário. Considerando o desenvolvimento do software quanto </w:t>
       </w:r>
       <w:proofErr w:type="gramStart"/>
@@ -2448,7 +2437,6 @@
           <w:sz w:val="24"/>
           <w:szCs w:val="24"/>
         </w:rPr>
-        <w:lastRenderedPageBreak/>
         <w:t xml:space="preserve">Treinamento de algoritmos de classificação: </w:t>
       </w:r>
       <w:r>
@@ -2493,6 +2481,7 @@
           <w:sz w:val="24"/>
           <w:szCs w:val="24"/>
         </w:rPr>
+        <w:lastRenderedPageBreak/>
         <w:t xml:space="preserve">Personalização do sistema de recomendação: </w:t>
       </w:r>
       <w:r>
@@ -2582,7 +2571,7 @@
       <w:sdt>
         <w:sdtPr>
           <w:tag w:val="goog_rdk_0"/>
-          <w:id w:val="1514797903"/>
+          <w:id w:val="-1328821230"/>
         </w:sdtPr>
         <w:sdtContent>
           <w:commentRangeStart w:id="1"/>
@@ -2771,13 +2760,8 @@
     </w:p>
     <w:p>
       <w:pPr>
-        <w:pBdr>
-          <w:top w:val="nil"/>
-          <w:left w:val="nil"/>
-          <w:bottom w:val="nil"/>
-          <w:right w:val="nil"/>
-          <w:between w:val="nil"/>
-        </w:pBdr>
+        <w:spacing w:after="240" w:line="240" w:lineRule="auto"/>
+        <w:jc w:val="both"/>
         <w:rPr>
           <w:rFonts w:ascii="Arial" w:eastAsia="Arial" w:hAnsi="Arial" w:cs="Arial"/>
           <w:b/>
@@ -2788,13 +2772,8 @@
     </w:p>
     <w:p>
       <w:pPr>
-        <w:pBdr>
-          <w:top w:val="nil"/>
-          <w:left w:val="nil"/>
-          <w:bottom w:val="nil"/>
-          <w:right w:val="nil"/>
-          <w:between w:val="nil"/>
-        </w:pBdr>
+        <w:spacing w:after="240" w:line="240" w:lineRule="auto"/>
+        <w:jc w:val="both"/>
         <w:rPr>
           <w:rFonts w:ascii="Arial" w:eastAsia="Arial" w:hAnsi="Arial" w:cs="Arial"/>
           <w:b/>
@@ -2805,13 +2784,32 @@
     </w:p>
     <w:p>
       <w:pPr>
-        <w:pBdr>
-          <w:top w:val="nil"/>
-          <w:left w:val="nil"/>
-          <w:bottom w:val="nil"/>
-          <w:right w:val="nil"/>
-          <w:between w:val="nil"/>
-        </w:pBdr>
+        <w:spacing w:after="240" w:line="240" w:lineRule="auto"/>
+        <w:jc w:val="both"/>
+        <w:rPr>
+          <w:rFonts w:ascii="Arial" w:eastAsia="Arial" w:hAnsi="Arial" w:cs="Arial"/>
+          <w:b/>
+          <w:sz w:val="26"/>
+          <w:szCs w:val="26"/>
+        </w:rPr>
+      </w:pPr>
+    </w:p>
+    <w:p>
+      <w:pPr>
+        <w:spacing w:after="240" w:line="240" w:lineRule="auto"/>
+        <w:jc w:val="both"/>
+        <w:rPr>
+          <w:rFonts w:ascii="Arial" w:eastAsia="Arial" w:hAnsi="Arial" w:cs="Arial"/>
+          <w:b/>
+          <w:sz w:val="26"/>
+          <w:szCs w:val="26"/>
+        </w:rPr>
+      </w:pPr>
+    </w:p>
+    <w:p>
+      <w:pPr>
+        <w:spacing w:after="240" w:line="240" w:lineRule="auto"/>
+        <w:jc w:val="both"/>
         <w:rPr>
           <w:rFonts w:ascii="Arial" w:eastAsia="Arial" w:hAnsi="Arial" w:cs="Arial"/>
           <w:b/>
@@ -2950,7 +2948,7 @@
       <w:sdt>
         <w:sdtPr>
           <w:tag w:val="goog_rdk_1"/>
-          <w:id w:val="-1444065921"/>
+          <w:id w:val="-1210417399"/>
         </w:sdtPr>
         <w:sdtContent>
           <w:ins w:id="2" w:author="João Paulo" w:date="2023-01-13T11:12:00Z">
@@ -3788,7 +3786,7 @@
       <w:sdt>
         <w:sdtPr>
           <w:tag w:val="goog_rdk_2"/>
-          <w:id w:val="1541944010"/>
+          <w:id w:val="-613668810"/>
         </w:sdtPr>
         <w:sdtContent>
           <w:commentRangeStart w:id="3"/>
@@ -3994,7 +3992,7 @@
       <w:sdt>
         <w:sdtPr>
           <w:tag w:val="goog_rdk_3"/>
-          <w:id w:val="870880896"/>
+          <w:id w:val="-149749313"/>
         </w:sdtPr>
         <w:sdtContent>
           <w:commentRangeStart w:id="4"/>
@@ -4008,16 +4006,16 @@
           <w:szCs w:val="24"/>
         </w:rPr>
         <w:drawing>
-          <wp:inline distT="114300" distB="114300" distL="114300" distR="114300" wp14:anchorId="61715A44" wp14:editId="54A0C562">
+          <wp:inline distT="114300" distB="114300" distL="114300" distR="114300" wp14:anchorId="63348A0D" wp14:editId="71A0FDEB">
             <wp:extent cx="5759775" cy="3263900"/>
             <wp:effectExtent l="0" t="0" r="0" b="0"/>
-            <wp:docPr id="19" name="image4.png"/>
+            <wp:docPr id="20" name="image5.png"/>
             <wp:cNvGraphicFramePr/>
             <a:graphic xmlns:a="http://schemas.openxmlformats.org/drawingml/2006/main">
               <a:graphicData uri="http://schemas.openxmlformats.org/drawingml/2006/picture">
                 <pic:pic xmlns:pic="http://schemas.openxmlformats.org/drawingml/2006/picture">
                   <pic:nvPicPr>
-                    <pic:cNvPr id="0" name="image4.png"/>
+                    <pic:cNvPr id="0" name="image5.png"/>
                     <pic:cNvPicPr preferRelativeResize="0"/>
                   </pic:nvPicPr>
                   <pic:blipFill>
@@ -4193,7 +4191,7 @@
       <w:sdt>
         <w:sdtPr>
           <w:tag w:val="goog_rdk_4"/>
-          <w:id w:val="1992979333"/>
+          <w:id w:val="435497419"/>
         </w:sdtPr>
         <w:sdtContent>
           <w:commentRangeStart w:id="5"/>
@@ -4202,7 +4200,7 @@
       <w:sdt>
         <w:sdtPr>
           <w:tag w:val="goog_rdk_5"/>
-          <w:id w:val="210009999"/>
+          <w:id w:val="-1697921208"/>
         </w:sdtPr>
         <w:sdtContent>
           <w:commentRangeStart w:id="6"/>
@@ -4211,7 +4209,7 @@
       <w:sdt>
         <w:sdtPr>
           <w:tag w:val="goog_rdk_6"/>
-          <w:id w:val="-35200388"/>
+          <w:id w:val="1812592958"/>
         </w:sdtPr>
         <w:sdtContent>
           <w:commentRangeStart w:id="7"/>
@@ -4220,7 +4218,7 @@
       <w:sdt>
         <w:sdtPr>
           <w:tag w:val="goog_rdk_7"/>
-          <w:id w:val="749005722"/>
+          <w:id w:val="846132253"/>
         </w:sdtPr>
         <w:sdtContent>
           <w:commentRangeStart w:id="8"/>
@@ -4234,16 +4232,16 @@
           <w:szCs w:val="24"/>
         </w:rPr>
         <w:drawing>
-          <wp:inline distT="114300" distB="114300" distL="114300" distR="114300" wp14:anchorId="36C122E9" wp14:editId="2A65041C">
+          <wp:inline distT="114300" distB="114300" distL="114300" distR="114300" wp14:anchorId="483A2179" wp14:editId="7922F798">
             <wp:extent cx="5759775" cy="3771900"/>
             <wp:effectExtent l="0" t="0" r="0" b="0"/>
-            <wp:docPr id="17" name="image7.png"/>
+            <wp:docPr id="18" name="image4.png"/>
             <wp:cNvGraphicFramePr/>
             <a:graphic xmlns:a="http://schemas.openxmlformats.org/drawingml/2006/main">
               <a:graphicData uri="http://schemas.openxmlformats.org/drawingml/2006/picture">
                 <pic:pic xmlns:pic="http://schemas.openxmlformats.org/drawingml/2006/picture">
                   <pic:nvPicPr>
-                    <pic:cNvPr id="0" name="image7.png"/>
+                    <pic:cNvPr id="0" name="image4.png"/>
                     <pic:cNvPicPr preferRelativeResize="0"/>
                   </pic:nvPicPr>
                   <pic:blipFill>
@@ -4363,7 +4361,7 @@
       <w:sdt>
         <w:sdtPr>
           <w:tag w:val="goog_rdk_8"/>
-          <w:id w:val="902960255"/>
+          <w:id w:val="196361535"/>
         </w:sdtPr>
         <w:sdtContent>
           <w:del w:id="9" w:author="João Paulo" w:date="2023-03-28T21:50:00Z">
@@ -4454,7 +4452,7 @@
       <w:sdt>
         <w:sdtPr>
           <w:tag w:val="goog_rdk_9"/>
-          <w:id w:val="-1823499950"/>
+          <w:id w:val="-217059601"/>
         </w:sdtPr>
         <w:sdtContent>
           <w:ins w:id="10" w:author="João Paulo" w:date="2023-03-28T21:50:00Z">
@@ -4472,7 +4470,7 @@
       <w:sdt>
         <w:sdtPr>
           <w:tag w:val="goog_rdk_10"/>
-          <w:id w:val="954218814"/>
+          <w:id w:val="-1572887578"/>
         </w:sdtPr>
         <w:sdtContent>
           <w:del w:id="11" w:author="João Paulo" w:date="2023-03-28T21:50:00Z">
@@ -4507,7 +4505,7 @@
       <w:sdt>
         <w:sdtPr>
           <w:tag w:val="goog_rdk_11"/>
-          <w:id w:val="1348608040"/>
+          <w:id w:val="504251755"/>
         </w:sdtPr>
         <w:sdtContent>
           <w:ins w:id="12" w:author="João Paulo" w:date="2023-03-28T21:50:00Z">
@@ -4534,7 +4532,7 @@
       <w:sdt>
         <w:sdtPr>
           <w:tag w:val="goog_rdk_12"/>
-          <w:id w:val="-568115577"/>
+          <w:id w:val="1966154660"/>
         </w:sdtPr>
         <w:sdtContent>
           <w:del w:id="13" w:author="João Paulo" w:date="2023-03-28T21:50:00Z">
@@ -4585,16 +4583,16 @@
           <w:szCs w:val="24"/>
         </w:rPr>
         <w:drawing>
-          <wp:inline distT="114300" distB="114300" distL="114300" distR="114300" wp14:anchorId="005B7A3F" wp14:editId="506D6EB8">
+          <wp:inline distT="114300" distB="114300" distL="114300" distR="114300" wp14:anchorId="4D817DDA" wp14:editId="7BC5E2F1">
             <wp:extent cx="5759775" cy="2463800"/>
             <wp:effectExtent l="0" t="0" r="0" b="0"/>
-            <wp:docPr id="14" name="image3.png"/>
+            <wp:docPr id="14" name="image10.png"/>
             <wp:cNvGraphicFramePr/>
             <a:graphic xmlns:a="http://schemas.openxmlformats.org/drawingml/2006/main">
               <a:graphicData uri="http://schemas.openxmlformats.org/drawingml/2006/picture">
                 <pic:pic xmlns:pic="http://schemas.openxmlformats.org/drawingml/2006/picture">
                   <pic:nvPicPr>
-                    <pic:cNvPr id="0" name="image3.png"/>
+                    <pic:cNvPr id="0" name="image10.png"/>
                     <pic:cNvPicPr preferRelativeResize="0"/>
                   </pic:nvPicPr>
                   <pic:blipFill>
@@ -4681,7 +4679,7 @@
       <w:sdt>
         <w:sdtPr>
           <w:tag w:val="goog_rdk_13"/>
-          <w:id w:val="348536012"/>
+          <w:id w:val="-1647495887"/>
         </w:sdtPr>
         <w:sdtContent>
           <w:commentRangeStart w:id="14"/>
@@ -4975,20 +4973,8 @@
           <w:sz w:val="24"/>
           <w:szCs w:val="24"/>
         </w:rPr>
-        <w:t>.</w:t>
-      </w:r>
-    </w:p>
-    <w:p>
-      <w:pPr>
-        <w:spacing w:after="0" w:line="360" w:lineRule="auto"/>
-        <w:ind w:firstLine="708"/>
-        <w:jc w:val="both"/>
-        <w:rPr>
-          <w:rFonts w:ascii="Arial" w:eastAsia="Arial" w:hAnsi="Arial" w:cs="Arial"/>
-          <w:sz w:val="24"/>
-          <w:szCs w:val="24"/>
-        </w:rPr>
-      </w:pPr>
+        <w:t>, essa série será utilizada para buscar o id do filme através de seu título.</w:t>
+      </w:r>
     </w:p>
     <w:p>
       <w:pPr>
@@ -5334,7 +5320,7 @@
       <w:sdt>
         <w:sdtPr>
           <w:tag w:val="goog_rdk_14"/>
-          <w:id w:val="-1517383404"/>
+          <w:id w:val="-1011906452"/>
         </w:sdtPr>
         <w:sdtContent>
           <w:commentRangeStart w:id="15"/>
@@ -5363,7 +5349,7 @@
       <w:sdt>
         <w:sdtPr>
           <w:tag w:val="goog_rdk_15"/>
-          <w:id w:val="84510426"/>
+          <w:id w:val="-60949991"/>
         </w:sdtPr>
         <w:sdtContent>
           <w:ins w:id="16" w:author="João Paulo" w:date="2023-03-29T12:59:00Z">
@@ -5381,14 +5367,14 @@
       <w:sdt>
         <w:sdtPr>
           <w:tag w:val="goog_rdk_16"/>
-          <w:id w:val="1909490566"/>
+          <w:id w:val="-1613663152"/>
         </w:sdtPr>
         <w:sdtContent>
           <w:customXmlInsRangeStart w:id="17" w:author="João Paulo" w:date="2023-03-29T12:59:00Z"/>
           <w:sdt>
             <w:sdtPr>
               <w:tag w:val="goog_rdk_17"/>
-              <w:id w:val="-1545902638"/>
+              <w:id w:val="314075426"/>
             </w:sdtPr>
             <w:sdtContent>
               <w:customXmlInsRangeEnd w:id="17"/>
@@ -5413,7 +5399,7 @@
       <w:sdt>
         <w:sdtPr>
           <w:tag w:val="goog_rdk_18"/>
-          <w:id w:val="132296788"/>
+          <w:id w:val="2099064875"/>
         </w:sdtPr>
         <w:sdtContent>
           <w:del w:id="21" w:author="João Paulo" w:date="2023-03-29T12:59:00Z">
@@ -5575,7 +5561,7 @@
       <w:sdt>
         <w:sdtPr>
           <w:tag w:val="goog_rdk_19"/>
-          <w:id w:val="1775515586"/>
+          <w:id w:val="-738240983"/>
         </w:sdtPr>
         <w:sdtContent>
           <w:commentRangeStart w:id="22"/>
@@ -5589,16 +5575,16 @@
           <w:szCs w:val="24"/>
         </w:rPr>
         <w:drawing>
-          <wp:inline distT="114300" distB="114300" distL="114300" distR="114300" wp14:anchorId="113D6CA7" wp14:editId="7C7E026E">
+          <wp:inline distT="114300" distB="114300" distL="114300" distR="114300" wp14:anchorId="71A03414" wp14:editId="29FADF46">
             <wp:extent cx="5762625" cy="2485387"/>
             <wp:effectExtent l="0" t="0" r="0" b="0"/>
-            <wp:docPr id="18" name="image5.png"/>
+            <wp:docPr id="19" name="image7.png"/>
             <wp:cNvGraphicFramePr/>
             <a:graphic xmlns:a="http://schemas.openxmlformats.org/drawingml/2006/main">
               <a:graphicData uri="http://schemas.openxmlformats.org/drawingml/2006/picture">
                 <pic:pic xmlns:pic="http://schemas.openxmlformats.org/drawingml/2006/picture">
                   <pic:nvPicPr>
-                    <pic:cNvPr id="0" name="image5.png"/>
+                    <pic:cNvPr id="0" name="image7.png"/>
                     <pic:cNvPicPr preferRelativeResize="0"/>
                   </pic:nvPicPr>
                   <pic:blipFill>
@@ -5840,7 +5826,7 @@
       <w:sdt>
         <w:sdtPr>
           <w:tag w:val="goog_rdk_20"/>
-          <w:id w:val="-1981447606"/>
+          <w:id w:val="2118789930"/>
         </w:sdtPr>
         <w:sdtContent>
           <w:del w:id="23" w:author="João Paulo" w:date="2023-03-29T15:16:00Z">
@@ -5866,7 +5852,7 @@
       <w:sdt>
         <w:sdtPr>
           <w:tag w:val="goog_rdk_21"/>
-          <w:id w:val="-1685822263"/>
+          <w:id w:val="1185097740"/>
         </w:sdtPr>
         <w:sdtContent>
           <w:ins w:id="24" w:author="João Paulo" w:date="2023-03-29T15:16:00Z">
@@ -6008,16 +5994,16 @@
           <w:szCs w:val="24"/>
         </w:rPr>
         <w:drawing>
-          <wp:inline distT="114300" distB="114300" distL="114300" distR="114300" wp14:anchorId="093025E8" wp14:editId="172AF725">
+          <wp:inline distT="114300" distB="114300" distL="114300" distR="114300" wp14:anchorId="18544B96" wp14:editId="74E47415">
             <wp:extent cx="5759775" cy="3276600"/>
             <wp:effectExtent l="0" t="0" r="0" b="0"/>
-            <wp:docPr id="11" name="image10.png"/>
+            <wp:docPr id="11" name="image8.png"/>
             <wp:cNvGraphicFramePr/>
             <a:graphic xmlns:a="http://schemas.openxmlformats.org/drawingml/2006/main">
               <a:graphicData uri="http://schemas.openxmlformats.org/drawingml/2006/picture">
                 <pic:pic xmlns:pic="http://schemas.openxmlformats.org/drawingml/2006/picture">
                   <pic:nvPicPr>
-                    <pic:cNvPr id="0" name="image10.png"/>
+                    <pic:cNvPr id="0" name="image8.png"/>
                     <pic:cNvPicPr preferRelativeResize="0"/>
                   </pic:nvPicPr>
                   <pic:blipFill>
@@ -6618,7 +6604,7 @@
       <w:sdt>
         <w:sdtPr>
           <w:tag w:val="goog_rdk_22"/>
-          <w:id w:val="-603878359"/>
+          <w:id w:val="-1698533052"/>
         </w:sdtPr>
         <w:sdtContent>
           <w:commentRangeStart w:id="25"/>
@@ -7383,16 +7369,16 @@
           <w:szCs w:val="24"/>
         </w:rPr>
         <w:drawing>
-          <wp:inline distT="114300" distB="114300" distL="114300" distR="114300" wp14:anchorId="66581351" wp14:editId="5BE9F233">
+          <wp:inline distT="114300" distB="114300" distL="114300" distR="114300" wp14:anchorId="7B464B7A" wp14:editId="52CA7F48">
             <wp:extent cx="5460203" cy="3007340"/>
             <wp:effectExtent l="0" t="0" r="0" b="0"/>
-            <wp:docPr id="10" name="image8.png"/>
+            <wp:docPr id="10" name="image3.png"/>
             <wp:cNvGraphicFramePr/>
             <a:graphic xmlns:a="http://schemas.openxmlformats.org/drawingml/2006/main">
               <a:graphicData uri="http://schemas.openxmlformats.org/drawingml/2006/picture">
                 <pic:pic xmlns:pic="http://schemas.openxmlformats.org/drawingml/2006/picture">
                   <pic:nvPicPr>
-                    <pic:cNvPr id="0" name="image8.png"/>
+                    <pic:cNvPr id="0" name="image3.png"/>
                     <pic:cNvPicPr preferRelativeResize="0"/>
                   </pic:nvPicPr>
                   <pic:blipFill>
@@ -7871,7 +7857,7 @@
       <w:sdt>
         <w:sdtPr>
           <w:tag w:val="goog_rdk_23"/>
-          <w:id w:val="305291694"/>
+          <w:id w:val="1278222099"/>
         </w:sdtPr>
         <w:sdtContent>
           <w:commentRangeStart w:id="26"/>
@@ -8045,16 +8031,16 @@
         </w:rPr>
         <w:lastRenderedPageBreak/>
         <w:drawing>
-          <wp:inline distT="114300" distB="114300" distL="114300" distR="114300" wp14:anchorId="38FD7E52" wp14:editId="6FE3E9ED">
+          <wp:inline distT="114300" distB="114300" distL="114300" distR="114300" wp14:anchorId="3D81BFA7" wp14:editId="35A242FC">
             <wp:extent cx="5759775" cy="3937000"/>
             <wp:effectExtent l="0" t="0" r="0" b="0"/>
-            <wp:docPr id="16" name="image9.png"/>
+            <wp:docPr id="16" name="image6.png"/>
             <wp:cNvGraphicFramePr/>
             <a:graphic xmlns:a="http://schemas.openxmlformats.org/drawingml/2006/main">
               <a:graphicData uri="http://schemas.openxmlformats.org/drawingml/2006/picture">
                 <pic:pic xmlns:pic="http://schemas.openxmlformats.org/drawingml/2006/picture">
                   <pic:nvPicPr>
-                    <pic:cNvPr id="0" name="image9.png"/>
+                    <pic:cNvPr id="0" name="image6.png"/>
                     <pic:cNvPicPr preferRelativeResize="0"/>
                   </pic:nvPicPr>
                   <pic:blipFill>
@@ -8221,7 +8207,6 @@
     <w:p>
       <w:pPr>
         <w:spacing w:after="0" w:line="360" w:lineRule="auto"/>
-        <w:ind w:firstLine="720"/>
         <w:jc w:val="both"/>
         <w:rPr>
           <w:rFonts w:ascii="Arial" w:eastAsia="Arial" w:hAnsi="Arial" w:cs="Arial"/>
@@ -8233,7 +8218,6 @@
     <w:p>
       <w:pPr>
         <w:spacing w:after="0" w:line="360" w:lineRule="auto"/>
-        <w:ind w:firstLine="720"/>
         <w:jc w:val="both"/>
         <w:rPr>
           <w:rFonts w:ascii="Arial" w:eastAsia="Arial" w:hAnsi="Arial" w:cs="Arial"/>
@@ -8245,7 +8229,6 @@
     <w:p>
       <w:pPr>
         <w:spacing w:after="0" w:line="360" w:lineRule="auto"/>
-        <w:ind w:firstLine="720"/>
         <w:jc w:val="both"/>
         <w:rPr>
           <w:rFonts w:ascii="Arial" w:eastAsia="Arial" w:hAnsi="Arial" w:cs="Arial"/>
@@ -8257,7 +8240,6 @@
     <w:p>
       <w:pPr>
         <w:spacing w:after="0" w:line="360" w:lineRule="auto"/>
-        <w:ind w:firstLine="720"/>
         <w:jc w:val="both"/>
         <w:rPr>
           <w:rFonts w:ascii="Arial" w:eastAsia="Arial" w:hAnsi="Arial" w:cs="Arial"/>
@@ -8269,7 +8251,6 @@
     <w:p>
       <w:pPr>
         <w:spacing w:after="0" w:line="360" w:lineRule="auto"/>
-        <w:ind w:firstLine="720"/>
         <w:jc w:val="both"/>
         <w:rPr>
           <w:rFonts w:ascii="Arial" w:eastAsia="Arial" w:hAnsi="Arial" w:cs="Arial"/>
@@ -8515,7 +8496,282 @@
           <w:sz w:val="24"/>
           <w:szCs w:val="24"/>
         </w:rPr>
-        <w:t>Então</w:t>
+        <w:t xml:space="preserve">Inicialmente o algoritmo começa com a carregando o arquivo CSV </w:t>
+      </w:r>
+      <w:proofErr w:type="spellStart"/>
+      <w:r>
+        <w:rPr>
+          <w:rFonts w:ascii="Arial" w:eastAsia="Arial" w:hAnsi="Arial" w:cs="Arial"/>
+          <w:i/>
+          <w:sz w:val="24"/>
+          <w:szCs w:val="24"/>
+        </w:rPr>
+        <w:t>links_small</w:t>
+      </w:r>
+      <w:proofErr w:type="spellEnd"/>
+      <w:r>
+        <w:rPr>
+          <w:rFonts w:ascii="Arial" w:eastAsia="Arial" w:hAnsi="Arial" w:cs="Arial"/>
+          <w:sz w:val="24"/>
+          <w:szCs w:val="24"/>
+        </w:rPr>
+        <w:t xml:space="preserve"> que contém o mapeamento entre identificadores dos filmes (</w:t>
+      </w:r>
+      <w:proofErr w:type="spellStart"/>
+      <w:r>
+        <w:rPr>
+          <w:rFonts w:ascii="Arial" w:eastAsia="Arial" w:hAnsi="Arial" w:cs="Arial"/>
+          <w:sz w:val="24"/>
+          <w:szCs w:val="24"/>
+        </w:rPr>
+        <w:t>IDs</w:t>
+      </w:r>
+      <w:proofErr w:type="spellEnd"/>
+      <w:r>
+        <w:rPr>
+          <w:rFonts w:ascii="Arial" w:eastAsia="Arial" w:hAnsi="Arial" w:cs="Arial"/>
+          <w:sz w:val="24"/>
+          <w:szCs w:val="24"/>
+        </w:rPr>
+        <w:t xml:space="preserve">), os </w:t>
+      </w:r>
+      <w:proofErr w:type="spellStart"/>
+      <w:r>
+        <w:rPr>
+          <w:rFonts w:ascii="Arial" w:eastAsia="Arial" w:hAnsi="Arial" w:cs="Arial"/>
+          <w:sz w:val="24"/>
+          <w:szCs w:val="24"/>
+        </w:rPr>
+        <w:t>IDs</w:t>
+      </w:r>
+      <w:proofErr w:type="spellEnd"/>
+      <w:r>
+        <w:rPr>
+          <w:rFonts w:ascii="Arial" w:eastAsia="Arial" w:hAnsi="Arial" w:cs="Arial"/>
+          <w:sz w:val="24"/>
+          <w:szCs w:val="24"/>
+        </w:rPr>
+        <w:t xml:space="preserve"> do The </w:t>
+      </w:r>
+      <w:proofErr w:type="spellStart"/>
+      <w:r>
+        <w:rPr>
+          <w:rFonts w:ascii="Arial" w:eastAsia="Arial" w:hAnsi="Arial" w:cs="Arial"/>
+          <w:sz w:val="24"/>
+          <w:szCs w:val="24"/>
+        </w:rPr>
+        <w:t>Movie</w:t>
+      </w:r>
+      <w:proofErr w:type="spellEnd"/>
+      <w:r>
+        <w:rPr>
+          <w:rFonts w:ascii="Arial" w:eastAsia="Arial" w:hAnsi="Arial" w:cs="Arial"/>
+          <w:sz w:val="24"/>
+          <w:szCs w:val="24"/>
+        </w:rPr>
+        <w:t xml:space="preserve"> </w:t>
+      </w:r>
+      <w:proofErr w:type="spellStart"/>
+      <w:r>
+        <w:rPr>
+          <w:rFonts w:ascii="Arial" w:eastAsia="Arial" w:hAnsi="Arial" w:cs="Arial"/>
+          <w:sz w:val="24"/>
+          <w:szCs w:val="24"/>
+        </w:rPr>
+        <w:t>Database</w:t>
+      </w:r>
+      <w:proofErr w:type="spellEnd"/>
+      <w:r>
+        <w:rPr>
+          <w:rFonts w:ascii="Arial" w:eastAsia="Arial" w:hAnsi="Arial" w:cs="Arial"/>
+          <w:sz w:val="24"/>
+          <w:szCs w:val="24"/>
+        </w:rPr>
+        <w:t xml:space="preserve"> (</w:t>
+      </w:r>
+      <w:proofErr w:type="spellStart"/>
+      <w:r>
+        <w:rPr>
+          <w:rFonts w:ascii="Arial" w:eastAsia="Arial" w:hAnsi="Arial" w:cs="Arial"/>
+          <w:sz w:val="24"/>
+          <w:szCs w:val="24"/>
+        </w:rPr>
+        <w:t>tmdbIds</w:t>
+      </w:r>
+      <w:proofErr w:type="spellEnd"/>
+      <w:r>
+        <w:rPr>
+          <w:rFonts w:ascii="Arial" w:eastAsia="Arial" w:hAnsi="Arial" w:cs="Arial"/>
+          <w:sz w:val="24"/>
+          <w:szCs w:val="24"/>
+        </w:rPr>
+        <w:t xml:space="preserve">) e os </w:t>
+      </w:r>
+      <w:proofErr w:type="spellStart"/>
+      <w:r>
+        <w:rPr>
+          <w:rFonts w:ascii="Arial" w:eastAsia="Arial" w:hAnsi="Arial" w:cs="Arial"/>
+          <w:sz w:val="24"/>
+          <w:szCs w:val="24"/>
+        </w:rPr>
+        <w:t>IDs</w:t>
+      </w:r>
+      <w:proofErr w:type="spellEnd"/>
+      <w:r>
+        <w:rPr>
+          <w:rFonts w:ascii="Arial" w:eastAsia="Arial" w:hAnsi="Arial" w:cs="Arial"/>
+          <w:sz w:val="24"/>
+          <w:szCs w:val="24"/>
+        </w:rPr>
+        <w:t xml:space="preserve"> do Internet </w:t>
+      </w:r>
+      <w:proofErr w:type="spellStart"/>
+      <w:r>
+        <w:rPr>
+          <w:rFonts w:ascii="Arial" w:eastAsia="Arial" w:hAnsi="Arial" w:cs="Arial"/>
+          <w:sz w:val="24"/>
+          <w:szCs w:val="24"/>
+        </w:rPr>
+        <w:t>Movie</w:t>
+      </w:r>
+      <w:proofErr w:type="spellEnd"/>
+      <w:r>
+        <w:rPr>
+          <w:rFonts w:ascii="Arial" w:eastAsia="Arial" w:hAnsi="Arial" w:cs="Arial"/>
+          <w:sz w:val="24"/>
+          <w:szCs w:val="24"/>
+        </w:rPr>
+        <w:t xml:space="preserve"> </w:t>
+      </w:r>
+      <w:proofErr w:type="spellStart"/>
+      <w:r>
+        <w:rPr>
+          <w:rFonts w:ascii="Arial" w:eastAsia="Arial" w:hAnsi="Arial" w:cs="Arial"/>
+          <w:sz w:val="24"/>
+          <w:szCs w:val="24"/>
+        </w:rPr>
+        <w:t>Database</w:t>
+      </w:r>
+      <w:proofErr w:type="spellEnd"/>
+      <w:r>
+        <w:rPr>
+          <w:rFonts w:ascii="Arial" w:eastAsia="Arial" w:hAnsi="Arial" w:cs="Arial"/>
+          <w:sz w:val="24"/>
+          <w:szCs w:val="24"/>
+        </w:rPr>
+        <w:t xml:space="preserve"> (</w:t>
+      </w:r>
+      <w:proofErr w:type="spellStart"/>
+      <w:r>
+        <w:rPr>
+          <w:rFonts w:ascii="Arial" w:eastAsia="Arial" w:hAnsi="Arial" w:cs="Arial"/>
+          <w:sz w:val="24"/>
+          <w:szCs w:val="24"/>
+        </w:rPr>
+        <w:t>imdbIds</w:t>
+      </w:r>
+      <w:proofErr w:type="spellEnd"/>
+      <w:r>
+        <w:rPr>
+          <w:rFonts w:ascii="Arial" w:eastAsia="Arial" w:hAnsi="Arial" w:cs="Arial"/>
+          <w:sz w:val="24"/>
+          <w:szCs w:val="24"/>
+        </w:rPr>
+        <w:t xml:space="preserve">), sendo selecionadas as colunas </w:t>
+      </w:r>
+      <w:proofErr w:type="spellStart"/>
+      <w:r>
+        <w:rPr>
+          <w:rFonts w:ascii="Arial" w:eastAsia="Arial" w:hAnsi="Arial" w:cs="Arial"/>
+          <w:i/>
+          <w:sz w:val="24"/>
+          <w:szCs w:val="24"/>
+        </w:rPr>
+        <w:t>movieId</w:t>
+      </w:r>
+      <w:proofErr w:type="spellEnd"/>
+      <w:r>
+        <w:rPr>
+          <w:rFonts w:ascii="Arial" w:eastAsia="Arial" w:hAnsi="Arial" w:cs="Arial"/>
+          <w:i/>
+          <w:sz w:val="24"/>
+          <w:szCs w:val="24"/>
+        </w:rPr>
+        <w:t xml:space="preserve"> </w:t>
+      </w:r>
+      <w:r>
+        <w:rPr>
+          <w:rFonts w:ascii="Arial" w:eastAsia="Arial" w:hAnsi="Arial" w:cs="Arial"/>
+          <w:sz w:val="24"/>
+          <w:szCs w:val="24"/>
+        </w:rPr>
+        <w:t xml:space="preserve">e </w:t>
+      </w:r>
+      <w:proofErr w:type="spellStart"/>
+      <w:r>
+        <w:rPr>
+          <w:rFonts w:ascii="Arial" w:eastAsia="Arial" w:hAnsi="Arial" w:cs="Arial"/>
+          <w:i/>
+          <w:sz w:val="24"/>
+          <w:szCs w:val="24"/>
+        </w:rPr>
+        <w:t>tmdbId</w:t>
+      </w:r>
+      <w:proofErr w:type="spellEnd"/>
+      <w:r>
+        <w:rPr>
+          <w:rFonts w:ascii="Arial" w:eastAsia="Arial" w:hAnsi="Arial" w:cs="Arial"/>
+          <w:sz w:val="24"/>
+          <w:szCs w:val="24"/>
+        </w:rPr>
+        <w:t xml:space="preserve">, os valores da coluna </w:t>
+      </w:r>
+      <w:proofErr w:type="spellStart"/>
+      <w:r>
+        <w:rPr>
+          <w:rFonts w:ascii="Arial" w:eastAsia="Arial" w:hAnsi="Arial" w:cs="Arial"/>
+          <w:i/>
+          <w:sz w:val="24"/>
+          <w:szCs w:val="24"/>
+        </w:rPr>
+        <w:t>tmdbId</w:t>
+      </w:r>
+      <w:proofErr w:type="spellEnd"/>
+      <w:r>
+        <w:rPr>
+          <w:rFonts w:ascii="Arial" w:eastAsia="Arial" w:hAnsi="Arial" w:cs="Arial"/>
+          <w:i/>
+          <w:sz w:val="24"/>
+          <w:szCs w:val="24"/>
+        </w:rPr>
+        <w:t xml:space="preserve"> </w:t>
+      </w:r>
+      <w:r>
+        <w:rPr>
+          <w:rFonts w:ascii="Arial" w:eastAsia="Arial" w:hAnsi="Arial" w:cs="Arial"/>
+          <w:sz w:val="24"/>
+          <w:szCs w:val="24"/>
+        </w:rPr>
+        <w:t xml:space="preserve">são convertidos para inteiros fazendo o uso da função </w:t>
+      </w:r>
+      <w:proofErr w:type="spellStart"/>
+      <w:r>
+        <w:rPr>
+          <w:rFonts w:ascii="Arial" w:eastAsia="Arial" w:hAnsi="Arial" w:cs="Arial"/>
+          <w:i/>
+          <w:sz w:val="24"/>
+          <w:szCs w:val="24"/>
+        </w:rPr>
+        <w:t>convert_int</w:t>
+      </w:r>
+      <w:proofErr w:type="spellEnd"/>
+      <w:r>
+        <w:rPr>
+          <w:rFonts w:ascii="Arial" w:eastAsia="Arial" w:hAnsi="Arial" w:cs="Arial"/>
+          <w:sz w:val="24"/>
+          <w:szCs w:val="24"/>
+        </w:rPr>
+        <w:t xml:space="preserve"> que consta no algoritmo abaixo. Essa função é responsável por converter um valor em inteiro, ela recebe uma variável “x” e tenta convertê-la, caso a conversão falhe é retornado um valor nulo. </w:t>
       </w:r>
     </w:p>
     <w:p>
@@ -8527,41 +8783,37 @@
           <w:rFonts w:ascii="Arial" w:eastAsia="Arial" w:hAnsi="Arial" w:cs="Arial"/>
           <w:sz w:val="24"/>
           <w:szCs w:val="24"/>
-        </w:rPr>
-      </w:pPr>
-      <w:r>
-        <w:rPr>
-          <w:rFonts w:ascii="Arial" w:eastAsia="Arial" w:hAnsi="Arial" w:cs="Arial"/>
-          <w:sz w:val="24"/>
-          <w:szCs w:val="24"/>
-        </w:rPr>
-        <w:t xml:space="preserve">Por fim, é observado que o </w:t>
-      </w:r>
-      <w:proofErr w:type="spellStart"/>
-      <w:r>
-        <w:rPr>
-          <w:rFonts w:ascii="Arial" w:eastAsia="Arial" w:hAnsi="Arial" w:cs="Arial"/>
-          <w:sz w:val="24"/>
-          <w:szCs w:val="24"/>
-        </w:rPr>
-        <w:t>recomendador</w:t>
-      </w:r>
-      <w:proofErr w:type="spellEnd"/>
-      <w:r>
-        <w:rPr>
-          <w:rFonts w:ascii="Arial" w:eastAsia="Arial" w:hAnsi="Arial" w:cs="Arial"/>
-          <w:sz w:val="24"/>
-          <w:szCs w:val="24"/>
-        </w:rPr>
-        <w:t xml:space="preserve"> híbrido, fornece recomendações diferentes para os usuários, embora o título dos filmes seja o mesmo. Demonstrando que as recomendações são personalizadas e moldadas para distintos usuários.   </w:t>
-      </w:r>
-      <w:r>
-        <w:rPr>
-          <w:rFonts w:ascii="Arial" w:eastAsia="Arial" w:hAnsi="Arial" w:cs="Arial"/>
-          <w:sz w:val="24"/>
-          <w:szCs w:val="24"/>
-        </w:rPr>
-        <w:tab/>
+          <w:highlight w:val="yellow"/>
+        </w:rPr>
+      </w:pPr>
+      <w:r>
+        <w:rPr>
+          <w:rFonts w:ascii="Arial" w:eastAsia="Arial" w:hAnsi="Arial" w:cs="Arial"/>
+          <w:sz w:val="24"/>
+          <w:szCs w:val="24"/>
+          <w:highlight w:val="yellow"/>
+        </w:rPr>
+        <w:t xml:space="preserve">Aqui colocar função </w:t>
+      </w:r>
+      <w:proofErr w:type="spellStart"/>
+      <w:r>
+        <w:rPr>
+          <w:rFonts w:ascii="Arial" w:eastAsia="Arial" w:hAnsi="Arial" w:cs="Arial"/>
+          <w:sz w:val="24"/>
+          <w:szCs w:val="24"/>
+          <w:highlight w:val="yellow"/>
+        </w:rPr>
+        <w:t>convert_int</w:t>
+      </w:r>
+      <w:proofErr w:type="spellEnd"/>
+      <w:r>
+        <w:rPr>
+          <w:rFonts w:ascii="Arial" w:eastAsia="Arial" w:hAnsi="Arial" w:cs="Arial"/>
+          <w:sz w:val="24"/>
+          <w:szCs w:val="24"/>
+          <w:highlight w:val="yellow"/>
+        </w:rPr>
+        <w:t xml:space="preserve"> 7</w:t>
       </w:r>
     </w:p>
     <w:p>
@@ -8575,63 +8827,488 @@
           <w:szCs w:val="24"/>
         </w:rPr>
       </w:pPr>
-    </w:p>
-    <w:p>
-      <w:pPr>
-        <w:pBdr>
-          <w:top w:val="nil"/>
-          <w:left w:val="nil"/>
-          <w:bottom w:val="nil"/>
-          <w:right w:val="nil"/>
-          <w:between w:val="nil"/>
-        </w:pBdr>
+      <w:r>
+        <w:rPr>
+          <w:rFonts w:ascii="Arial" w:eastAsia="Arial" w:hAnsi="Arial" w:cs="Arial"/>
+          <w:sz w:val="24"/>
+          <w:szCs w:val="24"/>
+        </w:rPr>
+        <w:t xml:space="preserve">Em seguida, é renomeada a coluna da </w:t>
+      </w:r>
+      <w:proofErr w:type="spellStart"/>
+      <w:r>
+        <w:rPr>
+          <w:rFonts w:ascii="Arial" w:eastAsia="Arial" w:hAnsi="Arial" w:cs="Arial"/>
+          <w:i/>
+          <w:sz w:val="24"/>
+          <w:szCs w:val="24"/>
+        </w:rPr>
+        <w:t>tmdbId</w:t>
+      </w:r>
+      <w:proofErr w:type="spellEnd"/>
+      <w:r>
+        <w:rPr>
+          <w:rFonts w:ascii="Arial" w:eastAsia="Arial" w:hAnsi="Arial" w:cs="Arial"/>
+          <w:i/>
+          <w:sz w:val="24"/>
+          <w:szCs w:val="24"/>
+        </w:rPr>
+        <w:t xml:space="preserve"> </w:t>
+      </w:r>
+      <w:r>
+        <w:rPr>
+          <w:rFonts w:ascii="Arial" w:eastAsia="Arial" w:hAnsi="Arial" w:cs="Arial"/>
+          <w:sz w:val="24"/>
+          <w:szCs w:val="24"/>
+        </w:rPr>
+        <w:t xml:space="preserve">para </w:t>
+      </w:r>
+      <w:r>
+        <w:rPr>
+          <w:rFonts w:ascii="Arial" w:eastAsia="Arial" w:hAnsi="Arial" w:cs="Arial"/>
+          <w:i/>
+          <w:sz w:val="24"/>
+          <w:szCs w:val="24"/>
+        </w:rPr>
+        <w:t xml:space="preserve">id </w:t>
+      </w:r>
+      <w:r>
+        <w:rPr>
+          <w:rFonts w:ascii="Arial" w:eastAsia="Arial" w:hAnsi="Arial" w:cs="Arial"/>
+          <w:sz w:val="24"/>
+          <w:szCs w:val="24"/>
+        </w:rPr>
+        <w:t xml:space="preserve">do arquivo carregado e realizado o merge com o </w:t>
+      </w:r>
+      <w:proofErr w:type="spellStart"/>
+      <w:r>
+        <w:rPr>
+          <w:rFonts w:ascii="Arial" w:eastAsia="Arial" w:hAnsi="Arial" w:cs="Arial"/>
+          <w:sz w:val="24"/>
+          <w:szCs w:val="24"/>
+        </w:rPr>
+        <w:t>dataframe</w:t>
+      </w:r>
+      <w:proofErr w:type="spellEnd"/>
+      <w:r>
+        <w:rPr>
+          <w:rFonts w:ascii="Arial" w:eastAsia="Arial" w:hAnsi="Arial" w:cs="Arial"/>
+          <w:sz w:val="24"/>
+          <w:szCs w:val="24"/>
+        </w:rPr>
+        <w:t xml:space="preserve"> </w:t>
+      </w:r>
+      <w:proofErr w:type="spellStart"/>
+      <w:r>
+        <w:rPr>
+          <w:rFonts w:ascii="Arial" w:eastAsia="Arial" w:hAnsi="Arial" w:cs="Arial"/>
+          <w:sz w:val="24"/>
+          <w:szCs w:val="24"/>
+        </w:rPr>
+        <w:t>smd</w:t>
+      </w:r>
+      <w:proofErr w:type="spellEnd"/>
+      <w:r>
+        <w:rPr>
+          <w:rFonts w:ascii="Arial" w:eastAsia="Arial" w:hAnsi="Arial" w:cs="Arial"/>
+          <w:sz w:val="24"/>
+          <w:szCs w:val="24"/>
+        </w:rPr>
+        <w:t xml:space="preserve"> (Similar </w:t>
+      </w:r>
+      <w:proofErr w:type="spellStart"/>
+      <w:r>
+        <w:rPr>
+          <w:rFonts w:ascii="Arial" w:eastAsia="Arial" w:hAnsi="Arial" w:cs="Arial"/>
+          <w:sz w:val="24"/>
+          <w:szCs w:val="24"/>
+        </w:rPr>
+        <w:t>Movie</w:t>
+      </w:r>
+      <w:proofErr w:type="spellEnd"/>
+      <w:r>
+        <w:rPr>
+          <w:rFonts w:ascii="Arial" w:eastAsia="Arial" w:hAnsi="Arial" w:cs="Arial"/>
+          <w:sz w:val="24"/>
+          <w:szCs w:val="24"/>
+        </w:rPr>
+        <w:t xml:space="preserve"> Data) que contém as informações dos filmes, filtrada as colunas título e id, além de definir como identificador do </w:t>
+      </w:r>
+      <w:proofErr w:type="spellStart"/>
+      <w:r>
+        <w:rPr>
+          <w:rFonts w:ascii="Arial" w:eastAsia="Arial" w:hAnsi="Arial" w:cs="Arial"/>
+          <w:sz w:val="24"/>
+          <w:szCs w:val="24"/>
+        </w:rPr>
+        <w:t>dataframe</w:t>
+      </w:r>
+      <w:proofErr w:type="spellEnd"/>
+      <w:r>
+        <w:rPr>
+          <w:rFonts w:ascii="Arial" w:eastAsia="Arial" w:hAnsi="Arial" w:cs="Arial"/>
+          <w:sz w:val="24"/>
+          <w:szCs w:val="24"/>
+        </w:rPr>
+        <w:t xml:space="preserve"> o título. Logo depois é criada uma variável que irá conter o mesmo </w:t>
+      </w:r>
+      <w:proofErr w:type="spellStart"/>
+      <w:r>
+        <w:rPr>
+          <w:rFonts w:ascii="Arial" w:eastAsia="Arial" w:hAnsi="Arial" w:cs="Arial"/>
+          <w:sz w:val="24"/>
+          <w:szCs w:val="24"/>
+        </w:rPr>
+        <w:t>dataframe</w:t>
+      </w:r>
+      <w:proofErr w:type="spellEnd"/>
+      <w:r>
+        <w:rPr>
+          <w:rFonts w:ascii="Arial" w:eastAsia="Arial" w:hAnsi="Arial" w:cs="Arial"/>
+          <w:sz w:val="24"/>
+          <w:szCs w:val="24"/>
+        </w:rPr>
+        <w:t xml:space="preserve"> sem a coluna de título e é definida a função que </w:t>
+      </w:r>
+      <w:proofErr w:type="spellStart"/>
+      <w:r>
+        <w:rPr>
+          <w:rFonts w:ascii="Arial" w:eastAsia="Arial" w:hAnsi="Arial" w:cs="Arial"/>
+          <w:i/>
+          <w:sz w:val="24"/>
+          <w:szCs w:val="24"/>
+        </w:rPr>
+        <w:t>agrupa_recomendacoes</w:t>
+      </w:r>
+      <w:proofErr w:type="spellEnd"/>
+      <w:r>
+        <w:rPr>
+          <w:rFonts w:ascii="Arial" w:eastAsia="Arial" w:hAnsi="Arial" w:cs="Arial"/>
+          <w:i/>
+          <w:sz w:val="24"/>
+          <w:szCs w:val="24"/>
+        </w:rPr>
+        <w:t xml:space="preserve"> </w:t>
+      </w:r>
+      <w:r>
+        <w:rPr>
+          <w:rFonts w:ascii="Arial" w:eastAsia="Arial" w:hAnsi="Arial" w:cs="Arial"/>
+          <w:sz w:val="24"/>
+          <w:szCs w:val="24"/>
+        </w:rPr>
+        <w:t xml:space="preserve">que irá juntar o resultado das recomendações das abordagens em conteúdo e filtragem </w:t>
+      </w:r>
+      <w:proofErr w:type="gramStart"/>
+      <w:r>
+        <w:rPr>
+          <w:rFonts w:ascii="Arial" w:eastAsia="Arial" w:hAnsi="Arial" w:cs="Arial"/>
+          <w:sz w:val="24"/>
+          <w:szCs w:val="24"/>
+        </w:rPr>
+        <w:t>colaborativa(</w:t>
+      </w:r>
+      <w:proofErr w:type="gramEnd"/>
+      <w:r>
+        <w:rPr>
+          <w:rFonts w:ascii="Arial" w:eastAsia="Arial" w:hAnsi="Arial" w:cs="Arial"/>
+          <w:sz w:val="24"/>
+          <w:szCs w:val="24"/>
+        </w:rPr>
+        <w:t>k-NN e SVD) conforme o algoritmo a seguir.</w:t>
+      </w:r>
+    </w:p>
+    <w:p>
+      <w:pPr>
         <w:spacing w:after="0" w:line="360" w:lineRule="auto"/>
-        <w:jc w:val="both"/>
-        <w:rPr>
-          <w:rFonts w:ascii="Arial" w:eastAsia="Arial" w:hAnsi="Arial" w:cs="Arial"/>
-          <w:sz w:val="24"/>
-          <w:szCs w:val="24"/>
-        </w:rPr>
-      </w:pPr>
-    </w:p>
-    <w:p>
-      <w:pPr>
-        <w:pBdr>
-          <w:top w:val="nil"/>
-          <w:left w:val="nil"/>
-          <w:bottom w:val="nil"/>
-          <w:right w:val="nil"/>
-          <w:between w:val="nil"/>
-        </w:pBdr>
+        <w:ind w:firstLine="720"/>
+        <w:jc w:val="both"/>
+        <w:rPr>
+          <w:rFonts w:ascii="Arial" w:eastAsia="Arial" w:hAnsi="Arial" w:cs="Arial"/>
+          <w:sz w:val="24"/>
+          <w:szCs w:val="24"/>
+          <w:highlight w:val="yellow"/>
+        </w:rPr>
+      </w:pPr>
+      <w:r>
+        <w:rPr>
+          <w:rFonts w:ascii="Arial" w:eastAsia="Arial" w:hAnsi="Arial" w:cs="Arial"/>
+          <w:sz w:val="24"/>
+          <w:szCs w:val="24"/>
+          <w:highlight w:val="yellow"/>
+        </w:rPr>
+        <w:t xml:space="preserve">Aqui coloco o algoritmo da função </w:t>
+      </w:r>
+      <w:proofErr w:type="spellStart"/>
+      <w:r>
+        <w:rPr>
+          <w:rFonts w:ascii="Arial" w:eastAsia="Arial" w:hAnsi="Arial" w:cs="Arial"/>
+          <w:i/>
+          <w:sz w:val="24"/>
+          <w:szCs w:val="24"/>
+          <w:highlight w:val="yellow"/>
+        </w:rPr>
+        <w:t>agrupa_recomendacoes</w:t>
+      </w:r>
+      <w:proofErr w:type="spellEnd"/>
+      <w:r>
+        <w:rPr>
+          <w:rFonts w:ascii="Arial" w:eastAsia="Arial" w:hAnsi="Arial" w:cs="Arial"/>
+          <w:i/>
+          <w:sz w:val="24"/>
+          <w:szCs w:val="24"/>
+          <w:highlight w:val="yellow"/>
+        </w:rPr>
+        <w:t xml:space="preserve"> 8</w:t>
+      </w:r>
+    </w:p>
+    <w:p>
+      <w:pPr>
         <w:spacing w:after="0" w:line="360" w:lineRule="auto"/>
-        <w:jc w:val="both"/>
-        <w:rPr>
-          <w:rFonts w:ascii="Arial" w:eastAsia="Arial" w:hAnsi="Arial" w:cs="Arial"/>
-          <w:sz w:val="24"/>
-          <w:szCs w:val="24"/>
-        </w:rPr>
-      </w:pPr>
-    </w:p>
-    <w:p>
-      <w:pPr>
-        <w:pBdr>
-          <w:top w:val="nil"/>
-          <w:left w:val="nil"/>
-          <w:bottom w:val="nil"/>
-          <w:right w:val="nil"/>
-          <w:between w:val="nil"/>
-        </w:pBdr>
+        <w:ind w:firstLine="720"/>
+        <w:jc w:val="both"/>
+        <w:rPr>
+          <w:rFonts w:ascii="Arial" w:eastAsia="Arial" w:hAnsi="Arial" w:cs="Arial"/>
+          <w:sz w:val="24"/>
+          <w:szCs w:val="24"/>
+        </w:rPr>
+      </w:pPr>
+      <w:r>
+        <w:rPr>
+          <w:rFonts w:ascii="Arial" w:eastAsia="Arial" w:hAnsi="Arial" w:cs="Arial"/>
+          <w:sz w:val="24"/>
+          <w:szCs w:val="24"/>
+        </w:rPr>
+        <w:t xml:space="preserve">A função acima combina os </w:t>
+      </w:r>
+      <w:proofErr w:type="spellStart"/>
+      <w:r>
+        <w:rPr>
+          <w:rFonts w:ascii="Arial" w:eastAsia="Arial" w:hAnsi="Arial" w:cs="Arial"/>
+          <w:sz w:val="24"/>
+          <w:szCs w:val="24"/>
+        </w:rPr>
+        <w:t>dataframes</w:t>
+      </w:r>
+      <w:proofErr w:type="spellEnd"/>
+      <w:r>
+        <w:rPr>
+          <w:rFonts w:ascii="Arial" w:eastAsia="Arial" w:hAnsi="Arial" w:cs="Arial"/>
+          <w:sz w:val="24"/>
+          <w:szCs w:val="24"/>
+        </w:rPr>
+        <w:t xml:space="preserve"> que contém os resultados de cada abordagem em seguida agrupa as recomendações com base nos títulos e média das estimativas de classificação, isso é feito devido que o mesmo título pode ser retornado pelas diferentes abordagens utilizadas visando evitar que o valor da estimativa (nota) eleve mais determinado filme em consequência do seu título se repetir nas recomendações. Logo após os títulos são ordenados com base nas estimativas em ordem decrescente e o índice é redefinido para valor inteiro. Essa função é utilizada posteriormente para agrupar as recomendações geradas pelas diferentes abordagens. </w:t>
+      </w:r>
+    </w:p>
+    <w:p>
+      <w:pPr>
         <w:spacing w:after="0" w:line="360" w:lineRule="auto"/>
-        <w:jc w:val="both"/>
-        <w:rPr>
-          <w:rFonts w:ascii="Arial" w:eastAsia="Arial" w:hAnsi="Arial" w:cs="Arial"/>
-          <w:sz w:val="24"/>
-          <w:szCs w:val="24"/>
-        </w:rPr>
-      </w:pPr>
-    </w:p>
-    <w:p>
-      <w:pPr>
+        <w:ind w:firstLine="720"/>
+        <w:jc w:val="both"/>
+        <w:rPr>
+          <w:rFonts w:ascii="Arial" w:eastAsia="Arial" w:hAnsi="Arial" w:cs="Arial"/>
+          <w:sz w:val="24"/>
+          <w:szCs w:val="24"/>
+        </w:rPr>
+      </w:pPr>
+      <w:sdt>
+        <w:sdtPr>
+          <w:tag w:val="goog_rdk_24"/>
+          <w:id w:val="194737905"/>
+        </w:sdtPr>
+        <w:sdtContent>
+          <w:commentRangeStart w:id="27"/>
+        </w:sdtContent>
+      </w:sdt>
+      <w:r>
+        <w:rPr>
+          <w:rFonts w:ascii="Arial" w:eastAsia="Arial" w:hAnsi="Arial" w:cs="Arial"/>
+          <w:sz w:val="24"/>
+          <w:szCs w:val="24"/>
+        </w:rPr>
+        <w:t xml:space="preserve">Os sistemas de recomendação híbridos possuem </w:t>
+      </w:r>
+      <w:proofErr w:type="gramStart"/>
+      <w:r>
+        <w:rPr>
+          <w:rFonts w:ascii="Arial" w:eastAsia="Arial" w:hAnsi="Arial" w:cs="Arial"/>
+          <w:sz w:val="24"/>
+          <w:szCs w:val="24"/>
+        </w:rPr>
+        <w:t>dois design</w:t>
+      </w:r>
+      <w:proofErr w:type="gramEnd"/>
+      <w:r>
+        <w:rPr>
+          <w:rFonts w:ascii="Arial" w:eastAsia="Arial" w:hAnsi="Arial" w:cs="Arial"/>
+          <w:sz w:val="24"/>
+          <w:szCs w:val="24"/>
+        </w:rPr>
+        <w:t xml:space="preserve"> predominantes, o paralelo e o sequencial. Para o desenvolvimento do sistema de recomendação deste trabalho foi utilizada a abordagem sequencial onde são fornecidos os parâmetros de entrada para um único mecanismo de recomendação e a saída é passada para as próximas abordagens de recomendação em uma sequência até que as saídas sejam combinadas e as recomendações fornecidas ao usuário conforme a figura abaixo.</w:t>
+      </w:r>
+      <w:commentRangeEnd w:id="27"/>
+      <w:r>
+        <w:commentReference w:id="27"/>
+      </w:r>
+    </w:p>
+    <w:p>
+      <w:pPr>
+        <w:spacing w:after="0" w:line="360" w:lineRule="auto"/>
+        <w:jc w:val="both"/>
+        <w:rPr>
+          <w:rFonts w:ascii="Arial" w:eastAsia="Arial" w:hAnsi="Arial" w:cs="Arial"/>
+          <w:sz w:val="24"/>
+          <w:szCs w:val="24"/>
+        </w:rPr>
+      </w:pPr>
+      <w:r>
+        <w:rPr>
+          <w:rFonts w:ascii="Arial" w:eastAsia="Arial" w:hAnsi="Arial" w:cs="Arial"/>
+          <w:noProof/>
+          <w:sz w:val="24"/>
+          <w:szCs w:val="24"/>
+        </w:rPr>
+        <w:drawing>
+          <wp:inline distT="114300" distB="114300" distL="114300" distR="114300" wp14:anchorId="2CF084CE" wp14:editId="2223A2B6">
+            <wp:extent cx="5762625" cy="2038596"/>
+            <wp:effectExtent l="0" t="0" r="0" b="0"/>
+            <wp:docPr id="17" name="image9.png"/>
+            <wp:cNvGraphicFramePr/>
+            <a:graphic xmlns:a="http://schemas.openxmlformats.org/drawingml/2006/main">
+              <a:graphicData uri="http://schemas.openxmlformats.org/drawingml/2006/picture">
+                <pic:pic xmlns:pic="http://schemas.openxmlformats.org/drawingml/2006/picture">
+                  <pic:nvPicPr>
+                    <pic:cNvPr id="0" name="image9.png"/>
+                    <pic:cNvPicPr preferRelativeResize="0"/>
+                  </pic:nvPicPr>
+                  <pic:blipFill>
+                    <a:blip r:embed="rId20"/>
+                    <a:srcRect t="5968" b="2967"/>
+                    <a:stretch>
+                      <a:fillRect/>
+                    </a:stretch>
+                  </pic:blipFill>
+                  <pic:spPr>
+                    <a:xfrm>
+                      <a:off x="0" y="0"/>
+                      <a:ext cx="5762625" cy="2038596"/>
+                    </a:xfrm>
+                    <a:prstGeom prst="rect">
+                      <a:avLst/>
+                    </a:prstGeom>
+                    <a:ln/>
+                  </pic:spPr>
+                </pic:pic>
+              </a:graphicData>
+            </a:graphic>
+          </wp:inline>
+        </w:drawing>
+      </w:r>
+    </w:p>
+    <w:p>
+      <w:pPr>
+        <w:spacing w:after="0" w:line="360" w:lineRule="auto"/>
+        <w:ind w:firstLine="720"/>
+        <w:jc w:val="both"/>
+        <w:rPr>
+          <w:rFonts w:ascii="Arial" w:eastAsia="Arial" w:hAnsi="Arial" w:cs="Arial"/>
+          <w:sz w:val="24"/>
+          <w:szCs w:val="24"/>
+        </w:rPr>
+      </w:pPr>
+      <w:r>
+        <w:rPr>
+          <w:rFonts w:ascii="Arial" w:eastAsia="Arial" w:hAnsi="Arial" w:cs="Arial"/>
+          <w:sz w:val="24"/>
+          <w:szCs w:val="24"/>
+        </w:rPr>
+        <w:t>Como demonstrado na imagem, as setas pontilhadas representam os passos (</w:t>
+      </w:r>
+      <w:r>
+        <w:rPr>
+          <w:rFonts w:ascii="Arial" w:eastAsia="Arial" w:hAnsi="Arial" w:cs="Arial"/>
+          <w:b/>
+          <w:sz w:val="24"/>
+          <w:szCs w:val="24"/>
+        </w:rPr>
+        <w:t xml:space="preserve">P1 </w:t>
+      </w:r>
+      <w:r>
+        <w:rPr>
+          <w:rFonts w:ascii="Arial" w:eastAsia="Arial" w:hAnsi="Arial" w:cs="Arial"/>
+          <w:sz w:val="24"/>
+          <w:szCs w:val="24"/>
+        </w:rPr>
+        <w:t xml:space="preserve">e </w:t>
+      </w:r>
+      <w:r>
+        <w:rPr>
+          <w:rFonts w:ascii="Arial" w:eastAsia="Arial" w:hAnsi="Arial" w:cs="Arial"/>
+          <w:b/>
+          <w:sz w:val="24"/>
+          <w:szCs w:val="24"/>
+        </w:rPr>
+        <w:t xml:space="preserve">P2) </w:t>
+      </w:r>
+      <w:r>
+        <w:rPr>
+          <w:rFonts w:ascii="Arial" w:eastAsia="Arial" w:hAnsi="Arial" w:cs="Arial"/>
+          <w:sz w:val="24"/>
+          <w:szCs w:val="24"/>
+        </w:rPr>
+        <w:t xml:space="preserve">do percurso percorrido por cada abordagem no sistema de recomendação híbrido, mostrando a forma que as recomendações foram computadas e agrupadas. Após o entendimento do design utilizado para o desenvolvimento </w:t>
+      </w:r>
+      <w:proofErr w:type="gramStart"/>
+      <w:r>
+        <w:rPr>
+          <w:rFonts w:ascii="Arial" w:eastAsia="Arial" w:hAnsi="Arial" w:cs="Arial"/>
+          <w:sz w:val="24"/>
+          <w:szCs w:val="24"/>
+        </w:rPr>
+        <w:t>do sistemas</w:t>
+      </w:r>
+      <w:proofErr w:type="gramEnd"/>
+      <w:r>
+        <w:rPr>
+          <w:rFonts w:ascii="Arial" w:eastAsia="Arial" w:hAnsi="Arial" w:cs="Arial"/>
+          <w:sz w:val="24"/>
+          <w:szCs w:val="24"/>
+        </w:rPr>
+        <w:t xml:space="preserve"> de recomendação híbrido será descrita a função </w:t>
+      </w:r>
+      <w:proofErr w:type="spellStart"/>
+      <w:r>
+        <w:rPr>
+          <w:rFonts w:ascii="Arial" w:eastAsia="Arial" w:hAnsi="Arial" w:cs="Arial"/>
+          <w:i/>
+          <w:sz w:val="24"/>
+          <w:szCs w:val="24"/>
+        </w:rPr>
+        <w:t>recomendador_hibrido</w:t>
+      </w:r>
+      <w:proofErr w:type="spellEnd"/>
+      <w:r>
+        <w:rPr>
+          <w:rFonts w:ascii="Arial" w:eastAsia="Arial" w:hAnsi="Arial" w:cs="Arial"/>
+          <w:i/>
+          <w:sz w:val="24"/>
+          <w:szCs w:val="24"/>
+        </w:rPr>
+        <w:t xml:space="preserve"> </w:t>
+      </w:r>
+      <w:r>
+        <w:rPr>
+          <w:rFonts w:ascii="Arial" w:eastAsia="Arial" w:hAnsi="Arial" w:cs="Arial"/>
+          <w:sz w:val="24"/>
+          <w:szCs w:val="24"/>
+        </w:rPr>
+        <w:t xml:space="preserve">que é uma das principais funções desse mecanismo de recomendação, nela serão passados o id do usuário e o título do filme para qual deseja obter a recomendação. </w:t>
+      </w:r>
+    </w:p>
+    <w:p>
+      <w:pPr>
+        <w:spacing w:after="0" w:line="360" w:lineRule="auto"/>
+        <w:ind w:firstLine="720"/>
+        <w:jc w:val="both"/>
         <w:rPr>
           <w:rFonts w:ascii="Arial" w:eastAsia="Arial" w:hAnsi="Arial" w:cs="Arial"/>
           <w:b/>
@@ -8639,6 +9316,52 @@
           <w:szCs w:val="26"/>
         </w:rPr>
       </w:pPr>
+      <w:r>
+        <w:rPr>
+          <w:rFonts w:ascii="Arial" w:eastAsia="Arial" w:hAnsi="Arial" w:cs="Arial"/>
+          <w:sz w:val="24"/>
+          <w:szCs w:val="24"/>
+        </w:rPr>
+        <w:t xml:space="preserve">Por fim, é observado que o sistema de recomendação híbrido fornece a lista de recomendações distintas para cada usuário, inclusive se os títulos dos filmes passados para o mecanismo de recomendação for o mesmo. A lista de recomendação possui vinte títulos ordenados de forma decrescente por suas respectivas notas (estimativas) para que o usuário possa ter um leque variado de filmes para selecionar. Demonstrando assim, que as recomendações são personalizadas e moldadas para usuários diferentes.   </w:t>
+      </w:r>
+      <w:r>
+        <w:rPr>
+          <w:rFonts w:ascii="Arial" w:eastAsia="Arial" w:hAnsi="Arial" w:cs="Arial"/>
+          <w:sz w:val="24"/>
+          <w:szCs w:val="24"/>
+        </w:rPr>
+        <w:tab/>
+      </w:r>
+    </w:p>
+    <w:p>
+      <w:pPr>
+        <w:rPr>
+          <w:rFonts w:ascii="Arial" w:eastAsia="Arial" w:hAnsi="Arial" w:cs="Arial"/>
+          <w:b/>
+          <w:sz w:val="26"/>
+          <w:szCs w:val="26"/>
+        </w:rPr>
+      </w:pPr>
+    </w:p>
+    <w:p>
+      <w:pPr>
+        <w:rPr>
+          <w:rFonts w:ascii="Arial" w:eastAsia="Arial" w:hAnsi="Arial" w:cs="Arial"/>
+          <w:b/>
+          <w:sz w:val="26"/>
+          <w:szCs w:val="26"/>
+        </w:rPr>
+      </w:pPr>
+    </w:p>
+    <w:p>
+      <w:pPr>
+        <w:rPr>
+          <w:rFonts w:ascii="Arial" w:eastAsia="Arial" w:hAnsi="Arial" w:cs="Arial"/>
+          <w:b/>
+          <w:sz w:val="26"/>
+          <w:szCs w:val="26"/>
+        </w:rPr>
+      </w:pPr>
     </w:p>
     <w:p>
       <w:pPr>
@@ -8697,6 +9420,7 @@
           <w:sz w:val="24"/>
           <w:szCs w:val="24"/>
         </w:rPr>
+        <w:lastRenderedPageBreak/>
         <w:t>KNN</w:t>
       </w:r>
     </w:p>
@@ -8820,13 +9544,193 @@
           <w:szCs w:val="26"/>
         </w:rPr>
       </w:pPr>
-      <w:r>
+    </w:p>
+    <w:p>
+      <w:pPr>
         <w:rPr>
           <w:rFonts w:ascii="Arial" w:eastAsia="Arial" w:hAnsi="Arial" w:cs="Arial"/>
           <w:b/>
           <w:sz w:val="26"/>
           <w:szCs w:val="26"/>
         </w:rPr>
+      </w:pPr>
+    </w:p>
+    <w:p>
+      <w:pPr>
+        <w:rPr>
+          <w:rFonts w:ascii="Arial" w:eastAsia="Arial" w:hAnsi="Arial" w:cs="Arial"/>
+          <w:b/>
+          <w:sz w:val="26"/>
+          <w:szCs w:val="26"/>
+        </w:rPr>
+      </w:pPr>
+    </w:p>
+    <w:p>
+      <w:pPr>
+        <w:rPr>
+          <w:rFonts w:ascii="Arial" w:eastAsia="Arial" w:hAnsi="Arial" w:cs="Arial"/>
+          <w:b/>
+          <w:sz w:val="26"/>
+          <w:szCs w:val="26"/>
+        </w:rPr>
+      </w:pPr>
+    </w:p>
+    <w:p>
+      <w:pPr>
+        <w:rPr>
+          <w:rFonts w:ascii="Arial" w:eastAsia="Arial" w:hAnsi="Arial" w:cs="Arial"/>
+          <w:b/>
+          <w:sz w:val="26"/>
+          <w:szCs w:val="26"/>
+        </w:rPr>
+      </w:pPr>
+    </w:p>
+    <w:p>
+      <w:pPr>
+        <w:rPr>
+          <w:rFonts w:ascii="Arial" w:eastAsia="Arial" w:hAnsi="Arial" w:cs="Arial"/>
+          <w:b/>
+          <w:sz w:val="26"/>
+          <w:szCs w:val="26"/>
+        </w:rPr>
+      </w:pPr>
+    </w:p>
+    <w:p>
+      <w:pPr>
+        <w:rPr>
+          <w:rFonts w:ascii="Arial" w:eastAsia="Arial" w:hAnsi="Arial" w:cs="Arial"/>
+          <w:b/>
+          <w:sz w:val="26"/>
+          <w:szCs w:val="26"/>
+        </w:rPr>
+      </w:pPr>
+    </w:p>
+    <w:p>
+      <w:pPr>
+        <w:rPr>
+          <w:rFonts w:ascii="Arial" w:eastAsia="Arial" w:hAnsi="Arial" w:cs="Arial"/>
+          <w:b/>
+          <w:sz w:val="26"/>
+          <w:szCs w:val="26"/>
+        </w:rPr>
+      </w:pPr>
+    </w:p>
+    <w:p>
+      <w:pPr>
+        <w:rPr>
+          <w:rFonts w:ascii="Arial" w:eastAsia="Arial" w:hAnsi="Arial" w:cs="Arial"/>
+          <w:b/>
+          <w:sz w:val="26"/>
+          <w:szCs w:val="26"/>
+        </w:rPr>
+      </w:pPr>
+    </w:p>
+    <w:p>
+      <w:pPr>
+        <w:rPr>
+          <w:rFonts w:ascii="Arial" w:eastAsia="Arial" w:hAnsi="Arial" w:cs="Arial"/>
+          <w:b/>
+          <w:sz w:val="26"/>
+          <w:szCs w:val="26"/>
+        </w:rPr>
+      </w:pPr>
+    </w:p>
+    <w:p>
+      <w:pPr>
+        <w:rPr>
+          <w:rFonts w:ascii="Arial" w:eastAsia="Arial" w:hAnsi="Arial" w:cs="Arial"/>
+          <w:b/>
+          <w:sz w:val="26"/>
+          <w:szCs w:val="26"/>
+        </w:rPr>
+      </w:pPr>
+    </w:p>
+    <w:p>
+      <w:pPr>
+        <w:rPr>
+          <w:rFonts w:ascii="Arial" w:eastAsia="Arial" w:hAnsi="Arial" w:cs="Arial"/>
+          <w:b/>
+          <w:sz w:val="26"/>
+          <w:szCs w:val="26"/>
+        </w:rPr>
+      </w:pPr>
+    </w:p>
+    <w:p>
+      <w:pPr>
+        <w:rPr>
+          <w:rFonts w:ascii="Arial" w:eastAsia="Arial" w:hAnsi="Arial" w:cs="Arial"/>
+          <w:b/>
+          <w:sz w:val="26"/>
+          <w:szCs w:val="26"/>
+        </w:rPr>
+      </w:pPr>
+    </w:p>
+    <w:p>
+      <w:pPr>
+        <w:rPr>
+          <w:rFonts w:ascii="Arial" w:eastAsia="Arial" w:hAnsi="Arial" w:cs="Arial"/>
+          <w:b/>
+          <w:sz w:val="26"/>
+          <w:szCs w:val="26"/>
+        </w:rPr>
+      </w:pPr>
+    </w:p>
+    <w:p>
+      <w:pPr>
+        <w:rPr>
+          <w:rFonts w:ascii="Arial" w:eastAsia="Arial" w:hAnsi="Arial" w:cs="Arial"/>
+          <w:b/>
+          <w:sz w:val="26"/>
+          <w:szCs w:val="26"/>
+        </w:rPr>
+      </w:pPr>
+    </w:p>
+    <w:p>
+      <w:pPr>
+        <w:rPr>
+          <w:rFonts w:ascii="Arial" w:eastAsia="Arial" w:hAnsi="Arial" w:cs="Arial"/>
+          <w:b/>
+          <w:sz w:val="26"/>
+          <w:szCs w:val="26"/>
+        </w:rPr>
+      </w:pPr>
+    </w:p>
+    <w:p>
+      <w:pPr>
+        <w:rPr>
+          <w:rFonts w:ascii="Arial" w:eastAsia="Arial" w:hAnsi="Arial" w:cs="Arial"/>
+          <w:b/>
+          <w:sz w:val="26"/>
+          <w:szCs w:val="26"/>
+        </w:rPr>
+      </w:pPr>
+    </w:p>
+    <w:p>
+      <w:pPr>
+        <w:rPr>
+          <w:rFonts w:ascii="Arial" w:eastAsia="Arial" w:hAnsi="Arial" w:cs="Arial"/>
+          <w:b/>
+          <w:sz w:val="26"/>
+          <w:szCs w:val="26"/>
+        </w:rPr>
+      </w:pPr>
+    </w:p>
+    <w:p>
+      <w:pPr>
+        <w:rPr>
+          <w:rFonts w:ascii="Arial" w:eastAsia="Arial" w:hAnsi="Arial" w:cs="Arial"/>
+          <w:b/>
+          <w:sz w:val="26"/>
+          <w:szCs w:val="26"/>
+        </w:rPr>
+      </w:pPr>
+      <w:r>
+        <w:rPr>
+          <w:rFonts w:ascii="Arial" w:eastAsia="Arial" w:hAnsi="Arial" w:cs="Arial"/>
+          <w:b/>
+          <w:sz w:val="26"/>
+          <w:szCs w:val="26"/>
+        </w:rPr>
         <w:lastRenderedPageBreak/>
         <w:t>4 CONSIDERAÇÕES FINAIS</w:t>
       </w:r>
@@ -8999,7 +9903,7 @@
           <w:szCs w:val="26"/>
         </w:rPr>
         <w:sectPr>
-          <w:headerReference w:type="default" r:id="rId20"/>
+          <w:headerReference w:type="default" r:id="rId21"/>
           <w:pgSz w:w="11906" w:h="16838"/>
           <w:pgMar w:top="1701" w:right="1134" w:bottom="1134" w:left="1701" w:header="1134" w:footer="1134" w:gutter="0"/>
           <w:pgNumType w:start="1"/>
@@ -9057,20 +9961,20 @@
           <w:noProof/>
         </w:rPr>
         <w:drawing>
-          <wp:inline distT="0" distB="0" distL="0" distR="0" wp14:anchorId="159216A5" wp14:editId="207B8100">
+          <wp:inline distT="0" distB="0" distL="0" distR="0" wp14:anchorId="4C25EBB8" wp14:editId="65D0D63F">
             <wp:extent cx="8188196" cy="5358766"/>
             <wp:effectExtent l="0" t="0" r="0" b="0"/>
-            <wp:docPr id="13" name="image6.jpg"/>
+            <wp:docPr id="13" name="image11.jpg"/>
             <wp:cNvGraphicFramePr/>
             <a:graphic xmlns:a="http://schemas.openxmlformats.org/drawingml/2006/main">
               <a:graphicData uri="http://schemas.openxmlformats.org/drawingml/2006/picture">
                 <pic:pic xmlns:pic="http://schemas.openxmlformats.org/drawingml/2006/picture">
                   <pic:nvPicPr>
-                    <pic:cNvPr id="0" name="image6.jpg"/>
+                    <pic:cNvPr id="0" name="image11.jpg"/>
                     <pic:cNvPicPr preferRelativeResize="0"/>
                   </pic:nvPicPr>
                   <pic:blipFill>
-                    <a:blip r:embed="rId21"/>
+                    <a:blip r:embed="rId22"/>
                     <a:srcRect l="5495" t="8598" r="5181" b="8721"/>
                     <a:stretch>
                       <a:fillRect/>
@@ -10389,40 +11293,100 @@
       </w:r>
     </w:p>
   </w:comment>
+  <w:comment w:id="27" w:author="Kaiki Mello dos Santos" w:date="2023-04-11T18:42:00Z" w:initials="">
+    <w:p>
+      <w:pPr>
+        <w:widowControl w:val="0"/>
+        <w:pBdr>
+          <w:top w:val="nil"/>
+          <w:left w:val="nil"/>
+          <w:bottom w:val="nil"/>
+          <w:right w:val="nil"/>
+          <w:between w:val="nil"/>
+        </w:pBdr>
+        <w:spacing w:after="0" w:line="240" w:lineRule="auto"/>
+        <w:rPr>
+          <w:rFonts w:ascii="Arial" w:eastAsia="Arial" w:hAnsi="Arial" w:cs="Arial"/>
+          <w:color w:val="000000"/>
+        </w:rPr>
+      </w:pPr>
+      <w:r>
+        <w:rPr>
+          <w:rFonts w:ascii="Arial" w:eastAsia="Arial" w:hAnsi="Arial" w:cs="Arial"/>
+          <w:color w:val="000000"/>
+        </w:rPr>
+        <w:t xml:space="preserve">Nesse caso a saída do </w:t>
+      </w:r>
+      <w:proofErr w:type="spellStart"/>
+      <w:r>
+        <w:rPr>
+          <w:rFonts w:ascii="Arial" w:eastAsia="Arial" w:hAnsi="Arial" w:cs="Arial"/>
+          <w:color w:val="000000"/>
+        </w:rPr>
+        <w:t>recomendador</w:t>
+      </w:r>
+      <w:proofErr w:type="spellEnd"/>
+      <w:r>
+        <w:rPr>
+          <w:rFonts w:ascii="Arial" w:eastAsia="Arial" w:hAnsi="Arial" w:cs="Arial"/>
+          <w:color w:val="000000"/>
+        </w:rPr>
+        <w:t xml:space="preserve"> KNN fica esperando não é repassada para o </w:t>
+      </w:r>
+      <w:proofErr w:type="spellStart"/>
+      <w:r>
+        <w:rPr>
+          <w:rFonts w:ascii="Arial" w:eastAsia="Arial" w:hAnsi="Arial" w:cs="Arial"/>
+          <w:color w:val="000000"/>
+        </w:rPr>
+        <w:t>recomendador</w:t>
+      </w:r>
+      <w:proofErr w:type="spellEnd"/>
+      <w:r>
+        <w:rPr>
+          <w:rFonts w:ascii="Arial" w:eastAsia="Arial" w:hAnsi="Arial" w:cs="Arial"/>
+          <w:color w:val="000000"/>
+        </w:rPr>
+        <w:t xml:space="preserve"> em conteúdo que será usado com o SVD, fiquei com essa dúvida de saber se é puramente sequencial.</w:t>
+      </w:r>
+    </w:p>
+  </w:comment>
 </w:comments>
 </file>
 
 <file path=word/commentsExtended.xml><?xml version="1.0" encoding="utf-8"?>
 <w15:commentsEx xmlns:wpc="http://schemas.microsoft.com/office/word/2010/wordprocessingCanvas" xmlns:cx="http://schemas.microsoft.com/office/drawing/2014/chartex" xmlns:cx1="http://schemas.microsoft.com/office/drawing/2015/9/8/chartex" xmlns:cx2="http://schemas.microsoft.com/office/drawing/2015/10/21/chartex" xmlns:cx3="http://schemas.microsoft.com/office/drawing/2016/5/9/chartex" xmlns:cx4="http://schemas.microsoft.com/office/drawing/2016/5/10/chartex" xmlns:cx5="http://schemas.microsoft.com/office/drawing/2016/5/11/chartex" xmlns:cx6="http://schemas.microsoft.com/office/drawing/2016/5/12/chartex" xmlns:cx7="http://schemas.microsoft.com/office/drawing/2016/5/13/chartex" xmlns:cx8="http://schemas.microsoft.com/office/drawing/2016/5/14/chartex" xmlns:mc="http://schemas.openxmlformats.org/markup-compatibility/2006" xmlns:aink="http://schemas.microsoft.com/office/drawing/2016/ink" xmlns:am3d="http://schemas.microsoft.com/office/drawing/2017/model3d" xmlns:o="urn:schemas-microsoft-com:office:office" xmlns:oel="http://schemas.microsoft.com/office/2019/extlst" xmlns:r="http://schemas.openxmlformats.org/officeDocument/2006/relationships" xmlns:m="http://schemas.openxmlformats.org/officeDocument/2006/math" xmlns:v="urn:schemas-microsoft-com:vml" xmlns:wp14="http://schemas.microsoft.com/office/word/2010/wordprocessingDrawing" xmlns:wp="http://schemas.openxmlformats.org/drawingml/2006/wordprocessingDrawing" xmlns:w10="urn:schemas-microsoft-com:office:word" xmlns:w="http://schemas.openxmlformats.org/wordprocessingml/2006/main" xmlns:w14="http://schemas.microsoft.com/office/word/2010/wordml" xmlns:w15="http://schemas.microsoft.com/office/word/2012/wordml" xmlns:w16cex="http://schemas.microsoft.com/office/word/2018/wordml/cex" xmlns:w16cid="http://schemas.microsoft.com/office/word/2016/wordml/cid" xmlns:w16="http://schemas.microsoft.com/office/word/2018/wordml" xmlns:w16du="http://schemas.microsoft.com/office/word/2023/wordml/word16du" xmlns:w16sdtdh="http://schemas.microsoft.com/office/word/2020/wordml/sdtdatahash" xmlns:w16se="http://schemas.microsoft.com/office/word/2015/wordml/symex" xmlns:wpg="http://schemas.microsoft.com/office/word/2010/wordprocessingGroup" xmlns:wpi="http://schemas.microsoft.com/office/word/2010/wordprocessingInk" xmlns:wne="http://schemas.microsoft.com/office/word/2006/wordml" xmlns:wps="http://schemas.microsoft.com/office/word/2010/wordprocessingShape" mc:Ignorable="w14 w15 w16se w16cid w16 w16cex w16sdtdh wp14">
-  <w15:commentEx w15:paraId="000000F2" w15:done="0"/>
-  <w15:commentEx w15:paraId="000000F3" w15:done="0"/>
-  <w15:commentEx w15:paraId="000000F4" w15:done="0"/>
-  <w15:commentEx w15:paraId="000000E9" w15:done="0"/>
-  <w15:commentEx w15:paraId="000000EB" w15:done="0"/>
-  <w15:commentEx w15:paraId="000000EC" w15:paraIdParent="000000EB" w15:done="0"/>
-  <w15:commentEx w15:paraId="000000E8" w15:done="0"/>
-  <w15:commentEx w15:paraId="000000EE" w15:done="0"/>
-  <w15:commentEx w15:paraId="000000F1" w15:done="0"/>
-  <w15:commentEx w15:paraId="000000F5" w15:done="0"/>
-  <w15:commentEx w15:paraId="000000EA" w15:done="0"/>
-  <w15:commentEx w15:paraId="000000ED" w15:done="0"/>
+  <w15:commentEx w15:paraId="00000106" w15:done="0"/>
+  <w15:commentEx w15:paraId="00000107" w15:done="0"/>
+  <w15:commentEx w15:paraId="00000108" w15:done="0"/>
+  <w15:commentEx w15:paraId="000000FD" w15:done="0"/>
+  <w15:commentEx w15:paraId="000000FF" w15:done="0"/>
+  <w15:commentEx w15:paraId="00000100" w15:paraIdParent="000000FF" w15:done="0"/>
+  <w15:commentEx w15:paraId="000000FC" w15:done="0"/>
+  <w15:commentEx w15:paraId="00000102" w15:done="0"/>
+  <w15:commentEx w15:paraId="00000105" w15:done="0"/>
+  <w15:commentEx w15:paraId="00000109" w15:done="0"/>
+  <w15:commentEx w15:paraId="000000FE" w15:done="0"/>
+  <w15:commentEx w15:paraId="00000101" w15:done="0"/>
+  <w15:commentEx w15:paraId="000000FB" w15:done="0"/>
 </w15:commentsEx>
 </file>
 
 <file path=word/commentsIds.xml><?xml version="1.0" encoding="utf-8"?>
 <w16cid:commentsIds xmlns:wpc="http://schemas.microsoft.com/office/word/2010/wordprocessingCanvas" xmlns:cx="http://schemas.microsoft.com/office/drawing/2014/chartex" xmlns:cx1="http://schemas.microsoft.com/office/drawing/2015/9/8/chartex" xmlns:cx2="http://schemas.microsoft.com/office/drawing/2015/10/21/chartex" xmlns:cx3="http://schemas.microsoft.com/office/drawing/2016/5/9/chartex" xmlns:cx4="http://schemas.microsoft.com/office/drawing/2016/5/10/chartex" xmlns:cx5="http://schemas.microsoft.com/office/drawing/2016/5/11/chartex" xmlns:cx6="http://schemas.microsoft.com/office/drawing/2016/5/12/chartex" xmlns:cx7="http://schemas.microsoft.com/office/drawing/2016/5/13/chartex" xmlns:cx8="http://schemas.microsoft.com/office/drawing/2016/5/14/chartex" xmlns:mc="http://schemas.openxmlformats.org/markup-compatibility/2006" xmlns:aink="http://schemas.microsoft.com/office/drawing/2016/ink" xmlns:am3d="http://schemas.microsoft.com/office/drawing/2017/model3d" xmlns:o="urn:schemas-microsoft-com:office:office" xmlns:oel="http://schemas.microsoft.com/office/2019/extlst" xmlns:r="http://schemas.openxmlformats.org/officeDocument/2006/relationships" xmlns:m="http://schemas.openxmlformats.org/officeDocument/2006/math" xmlns:v="urn:schemas-microsoft-com:vml" xmlns:wp14="http://schemas.microsoft.com/office/word/2010/wordprocessingDrawing" xmlns:wp="http://schemas.openxmlformats.org/drawingml/2006/wordprocessingDrawing" xmlns:w10="urn:schemas-microsoft-com:office:word" xmlns:w="http://schemas.openxmlformats.org/wordprocessingml/2006/main" xmlns:w14="http://schemas.microsoft.com/office/word/2010/wordml" xmlns:w15="http://schemas.microsoft.com/office/word/2012/wordml" xmlns:w16cex="http://schemas.microsoft.com/office/word/2018/wordml/cex" xmlns:w16cid="http://schemas.microsoft.com/office/word/2016/wordml/cid" xmlns:w16="http://schemas.microsoft.com/office/word/2018/wordml" xmlns:w16du="http://schemas.microsoft.com/office/word/2023/wordml/word16du" xmlns:w16sdtdh="http://schemas.microsoft.com/office/word/2020/wordml/sdtdatahash" xmlns:w16se="http://schemas.microsoft.com/office/word/2015/wordml/symex" xmlns:wpg="http://schemas.microsoft.com/office/word/2010/wordprocessingGroup" xmlns:wpi="http://schemas.microsoft.com/office/word/2010/wordprocessingInk" xmlns:wne="http://schemas.microsoft.com/office/word/2006/wordml" xmlns:wps="http://schemas.microsoft.com/office/word/2010/wordprocessingShape" mc:Ignorable="w14 w15 w16se w16cid w16 w16cex w16sdtdh wp14">
-  <w16cid:commentId w16cid:paraId="000000F2" w16cid:durableId="27D2E6ED"/>
-  <w16cid:commentId w16cid:paraId="000000F3" w16cid:durableId="27D2E6EC"/>
-  <w16cid:commentId w16cid:paraId="000000F4" w16cid:durableId="27D2E6EB"/>
-  <w16cid:commentId w16cid:paraId="000000E9" w16cid:durableId="27D2E6EA"/>
-  <w16cid:commentId w16cid:paraId="000000EB" w16cid:durableId="27D2E6E9"/>
-  <w16cid:commentId w16cid:paraId="000000EC" w16cid:durableId="27D2E6E8"/>
-  <w16cid:commentId w16cid:paraId="000000E8" w16cid:durableId="27D2E6E7"/>
-  <w16cid:commentId w16cid:paraId="000000EE" w16cid:durableId="27D2E6E6"/>
-  <w16cid:commentId w16cid:paraId="000000F1" w16cid:durableId="27D2E6E5"/>
-  <w16cid:commentId w16cid:paraId="000000F5" w16cid:durableId="27D2E6E4"/>
-  <w16cid:commentId w16cid:paraId="000000EA" w16cid:durableId="27D2E6E3"/>
-  <w16cid:commentId w16cid:paraId="000000ED" w16cid:durableId="27D2E6E2"/>
+  <w16cid:commentId w16cid:paraId="00000106" w16cid:durableId="27E01D74"/>
+  <w16cid:commentId w16cid:paraId="00000107" w16cid:durableId="27E01D73"/>
+  <w16cid:commentId w16cid:paraId="00000108" w16cid:durableId="27E01D72"/>
+  <w16cid:commentId w16cid:paraId="000000FD" w16cid:durableId="27E01D71"/>
+  <w16cid:commentId w16cid:paraId="000000FF" w16cid:durableId="27E01D70"/>
+  <w16cid:commentId w16cid:paraId="00000100" w16cid:durableId="27E01D6F"/>
+  <w16cid:commentId w16cid:paraId="000000FC" w16cid:durableId="27E01D6E"/>
+  <w16cid:commentId w16cid:paraId="00000102" w16cid:durableId="27E01D6D"/>
+  <w16cid:commentId w16cid:paraId="00000105" w16cid:durableId="27E01D6C"/>
+  <w16cid:commentId w16cid:paraId="00000109" w16cid:durableId="27E01D6B"/>
+  <w16cid:commentId w16cid:paraId="000000FE" w16cid:durableId="27E01D6A"/>
+  <w16cid:commentId w16cid:paraId="00000101" w16cid:durableId="27E01D69"/>
+  <w16cid:commentId w16cid:paraId="000000FB" w16cid:durableId="27E01D68"/>
 </w16cid:commentsIds>
 </file>
 
@@ -10485,16 +11449,16 @@
 <file path=word/numbering.xml><?xml version="1.0" encoding="utf-8"?>
 <w:numbering xmlns:wpc="http://schemas.microsoft.com/office/word/2010/wordprocessingCanvas" xmlns:cx="http://schemas.microsoft.com/office/drawing/2014/chartex" xmlns:cx1="http://schemas.microsoft.com/office/drawing/2015/9/8/chartex" xmlns:cx2="http://schemas.microsoft.com/office/drawing/2015/10/21/chartex" xmlns:cx3="http://schemas.microsoft.com/office/drawing/2016/5/9/chartex" xmlns:cx4="http://schemas.microsoft.com/office/drawing/2016/5/10/chartex" xmlns:cx5="http://schemas.microsoft.com/office/drawing/2016/5/11/chartex" xmlns:cx6="http://schemas.microsoft.com/office/drawing/2016/5/12/chartex" xmlns:cx7="http://schemas.microsoft.com/office/drawing/2016/5/13/chartex" xmlns:cx8="http://schemas.microsoft.com/office/drawing/2016/5/14/chartex" xmlns:mc="http://schemas.openxmlformats.org/markup-compatibility/2006" xmlns:aink="http://schemas.microsoft.com/office/drawing/2016/ink" xmlns:am3d="http://schemas.microsoft.com/office/drawing/2017/model3d" xmlns:o="urn:schemas-microsoft-com:office:office" xmlns:oel="http://schemas.microsoft.com/office/2019/extlst" xmlns:r="http://schemas.openxmlformats.org/officeDocument/2006/relationships" xmlns:m="http://schemas.openxmlformats.org/officeDocument/2006/math" xmlns:v="urn:schemas-microsoft-com:vml" xmlns:wp14="http://schemas.microsoft.com/office/word/2010/wordprocessingDrawing" xmlns:wp="http://schemas.openxmlformats.org/drawingml/2006/wordprocessingDrawing" xmlns:w10="urn:schemas-microsoft-com:office:word" xmlns:w="http://schemas.openxmlformats.org/wordprocessingml/2006/main" xmlns:w14="http://schemas.microsoft.com/office/word/2010/wordml" xmlns:w15="http://schemas.microsoft.com/office/word/2012/wordml" xmlns:w16cex="http://schemas.microsoft.com/office/word/2018/wordml/cex" xmlns:w16cid="http://schemas.microsoft.com/office/word/2016/wordml/cid" xmlns:w16="http://schemas.microsoft.com/office/word/2018/wordml" xmlns:w16du="http://schemas.microsoft.com/office/word/2023/wordml/word16du" xmlns:w16sdtdh="http://schemas.microsoft.com/office/word/2020/wordml/sdtdatahash" xmlns:w16se="http://schemas.microsoft.com/office/word/2015/wordml/symex" xmlns:wpg="http://schemas.microsoft.com/office/word/2010/wordprocessingGroup" xmlns:wpi="http://schemas.microsoft.com/office/word/2010/wordprocessingInk" xmlns:wne="http://schemas.microsoft.com/office/word/2006/wordml" xmlns:wps="http://schemas.microsoft.com/office/word/2010/wordprocessingShape" mc:Ignorable="w14 w15 w16se w16cid w16 w16cex w16sdtdh wp14">
   <w:abstractNum w:abstractNumId="0" w15:restartNumberingAfterBreak="0">
-    <w:nsid w:val="063B3FD1"/>
+    <w:nsid w:val="30502E6B"/>
     <w:multiLevelType w:val="multilevel"/>
-    <w:tmpl w:val="F4528448"/>
+    <w:tmpl w:val="E6D4D45A"/>
     <w:lvl w:ilvl="0">
       <w:start w:val="1"/>
       <w:numFmt w:val="bullet"/>
       <w:lvlText w:val="●"/>
       <w:lvlJc w:val="left"/>
       <w:pPr>
-        <w:ind w:left="1429" w:hanging="360"/>
+        <w:ind w:left="720" w:hanging="360"/>
       </w:pPr>
       <w:rPr>
         <w:rFonts w:ascii="Noto Sans Symbols" w:eastAsia="Noto Sans Symbols" w:hAnsi="Noto Sans Symbols" w:cs="Noto Sans Symbols"/>
@@ -10506,7 +11470,7 @@
       <w:lvlText w:val="o"/>
       <w:lvlJc w:val="left"/>
       <w:pPr>
-        <w:ind w:left="2149" w:hanging="360"/>
+        <w:ind w:left="1440" w:hanging="360"/>
       </w:pPr>
       <w:rPr>
         <w:rFonts w:ascii="Courier New" w:eastAsia="Courier New" w:hAnsi="Courier New" w:cs="Courier New"/>
@@ -10518,7 +11482,7 @@
       <w:lvlText w:val="▪"/>
       <w:lvlJc w:val="left"/>
       <w:pPr>
-        <w:ind w:left="2869" w:hanging="360"/>
+        <w:ind w:left="2160" w:hanging="360"/>
       </w:pPr>
       <w:rPr>
         <w:rFonts w:ascii="Noto Sans Symbols" w:eastAsia="Noto Sans Symbols" w:hAnsi="Noto Sans Symbols" w:cs="Noto Sans Symbols"/>
@@ -10530,7 +11494,7 @@
       <w:lvlText w:val="●"/>
       <w:lvlJc w:val="left"/>
       <w:pPr>
-        <w:ind w:left="3589" w:hanging="360"/>
+        <w:ind w:left="2880" w:hanging="360"/>
       </w:pPr>
       <w:rPr>
         <w:rFonts w:ascii="Noto Sans Symbols" w:eastAsia="Noto Sans Symbols" w:hAnsi="Noto Sans Symbols" w:cs="Noto Sans Symbols"/>
@@ -10542,7 +11506,7 @@
       <w:lvlText w:val="o"/>
       <w:lvlJc w:val="left"/>
       <w:pPr>
-        <w:ind w:left="4309" w:hanging="360"/>
+        <w:ind w:left="3600" w:hanging="360"/>
       </w:pPr>
       <w:rPr>
         <w:rFonts w:ascii="Courier New" w:eastAsia="Courier New" w:hAnsi="Courier New" w:cs="Courier New"/>
@@ -10554,7 +11518,7 @@
       <w:lvlText w:val="▪"/>
       <w:lvlJc w:val="left"/>
       <w:pPr>
-        <w:ind w:left="5029" w:hanging="360"/>
+        <w:ind w:left="4320" w:hanging="360"/>
       </w:pPr>
       <w:rPr>
         <w:rFonts w:ascii="Noto Sans Symbols" w:eastAsia="Noto Sans Symbols" w:hAnsi="Noto Sans Symbols" w:cs="Noto Sans Symbols"/>
@@ -10566,7 +11530,7 @@
       <w:lvlText w:val="●"/>
       <w:lvlJc w:val="left"/>
       <w:pPr>
-        <w:ind w:left="5749" w:hanging="360"/>
+        <w:ind w:left="5040" w:hanging="360"/>
       </w:pPr>
       <w:rPr>
         <w:rFonts w:ascii="Noto Sans Symbols" w:eastAsia="Noto Sans Symbols" w:hAnsi="Noto Sans Symbols" w:cs="Noto Sans Symbols"/>
@@ -10578,7 +11542,7 @@
       <w:lvlText w:val="o"/>
       <w:lvlJc w:val="left"/>
       <w:pPr>
-        <w:ind w:left="6469" w:hanging="360"/>
+        <w:ind w:left="5760" w:hanging="360"/>
       </w:pPr>
       <w:rPr>
         <w:rFonts w:ascii="Courier New" w:eastAsia="Courier New" w:hAnsi="Courier New" w:cs="Courier New"/>
@@ -10590,7 +11554,7 @@
       <w:lvlText w:val="▪"/>
       <w:lvlJc w:val="left"/>
       <w:pPr>
-        <w:ind w:left="7189" w:hanging="360"/>
+        <w:ind w:left="6480" w:hanging="360"/>
       </w:pPr>
       <w:rPr>
         <w:rFonts w:ascii="Noto Sans Symbols" w:eastAsia="Noto Sans Symbols" w:hAnsi="Noto Sans Symbols" w:cs="Noto Sans Symbols"/>
@@ -10598,16 +11562,129 @@
     </w:lvl>
   </w:abstractNum>
   <w:abstractNum w:abstractNumId="1" w15:restartNumberingAfterBreak="0">
-    <w:nsid w:val="101E7A0D"/>
+    <w:nsid w:val="37446A3E"/>
     <w:multiLevelType w:val="multilevel"/>
-    <w:tmpl w:val="14CAF0C6"/>
+    <w:tmpl w:val="44F617A6"/>
     <w:lvl w:ilvl="0">
       <w:start w:val="1"/>
       <w:numFmt w:val="bullet"/>
       <w:lvlText w:val="●"/>
       <w:lvlJc w:val="left"/>
       <w:pPr>
-        <w:ind w:left="720" w:hanging="360"/>
+        <w:ind w:left="1440" w:hanging="360"/>
+      </w:pPr>
+      <w:rPr>
+        <w:u w:val="none"/>
+      </w:rPr>
+    </w:lvl>
+    <w:lvl w:ilvl="1">
+      <w:start w:val="1"/>
+      <w:numFmt w:val="bullet"/>
+      <w:lvlText w:val="○"/>
+      <w:lvlJc w:val="left"/>
+      <w:pPr>
+        <w:ind w:left="2160" w:hanging="360"/>
+      </w:pPr>
+      <w:rPr>
+        <w:u w:val="none"/>
+      </w:rPr>
+    </w:lvl>
+    <w:lvl w:ilvl="2">
+      <w:start w:val="1"/>
+      <w:numFmt w:val="bullet"/>
+      <w:lvlText w:val="■"/>
+      <w:lvlJc w:val="left"/>
+      <w:pPr>
+        <w:ind w:left="2880" w:hanging="360"/>
+      </w:pPr>
+      <w:rPr>
+        <w:u w:val="none"/>
+      </w:rPr>
+    </w:lvl>
+    <w:lvl w:ilvl="3">
+      <w:start w:val="1"/>
+      <w:numFmt w:val="bullet"/>
+      <w:lvlText w:val="●"/>
+      <w:lvlJc w:val="left"/>
+      <w:pPr>
+        <w:ind w:left="3600" w:hanging="360"/>
+      </w:pPr>
+      <w:rPr>
+        <w:u w:val="none"/>
+      </w:rPr>
+    </w:lvl>
+    <w:lvl w:ilvl="4">
+      <w:start w:val="1"/>
+      <w:numFmt w:val="bullet"/>
+      <w:lvlText w:val="○"/>
+      <w:lvlJc w:val="left"/>
+      <w:pPr>
+        <w:ind w:left="4320" w:hanging="360"/>
+      </w:pPr>
+      <w:rPr>
+        <w:u w:val="none"/>
+      </w:rPr>
+    </w:lvl>
+    <w:lvl w:ilvl="5">
+      <w:start w:val="1"/>
+      <w:numFmt w:val="bullet"/>
+      <w:lvlText w:val="■"/>
+      <w:lvlJc w:val="left"/>
+      <w:pPr>
+        <w:ind w:left="5040" w:hanging="360"/>
+      </w:pPr>
+      <w:rPr>
+        <w:u w:val="none"/>
+      </w:rPr>
+    </w:lvl>
+    <w:lvl w:ilvl="6">
+      <w:start w:val="1"/>
+      <w:numFmt w:val="bullet"/>
+      <w:lvlText w:val="●"/>
+      <w:lvlJc w:val="left"/>
+      <w:pPr>
+        <w:ind w:left="5760" w:hanging="360"/>
+      </w:pPr>
+      <w:rPr>
+        <w:u w:val="none"/>
+      </w:rPr>
+    </w:lvl>
+    <w:lvl w:ilvl="7">
+      <w:start w:val="1"/>
+      <w:numFmt w:val="bullet"/>
+      <w:lvlText w:val="○"/>
+      <w:lvlJc w:val="left"/>
+      <w:pPr>
+        <w:ind w:left="6480" w:hanging="360"/>
+      </w:pPr>
+      <w:rPr>
+        <w:u w:val="none"/>
+      </w:rPr>
+    </w:lvl>
+    <w:lvl w:ilvl="8">
+      <w:start w:val="1"/>
+      <w:numFmt w:val="bullet"/>
+      <w:lvlText w:val="■"/>
+      <w:lvlJc w:val="left"/>
+      <w:pPr>
+        <w:ind w:left="7200" w:hanging="360"/>
+      </w:pPr>
+      <w:rPr>
+        <w:u w:val="none"/>
+      </w:rPr>
+    </w:lvl>
+  </w:abstractNum>
+  <w:abstractNum w:abstractNumId="2" w15:restartNumberingAfterBreak="0">
+    <w:nsid w:val="3B126A7D"/>
+    <w:multiLevelType w:val="multilevel"/>
+    <w:tmpl w:val="3932BDD4"/>
+    <w:lvl w:ilvl="0">
+      <w:start w:val="1"/>
+      <w:numFmt w:val="bullet"/>
+      <w:lvlText w:val="●"/>
+      <w:lvlJc w:val="left"/>
+      <w:pPr>
+        <w:ind w:left="1429" w:hanging="360"/>
       </w:pPr>
       <w:rPr>
         <w:rFonts w:ascii="Noto Sans Symbols" w:eastAsia="Noto Sans Symbols" w:hAnsi="Noto Sans Symbols" w:cs="Noto Sans Symbols"/>
@@ -10619,7 +11696,7 @@
       <w:lvlText w:val="o"/>
       <w:lvlJc w:val="left"/>
       <w:pPr>
-        <w:ind w:left="1440" w:hanging="360"/>
+        <w:ind w:left="2149" w:hanging="360"/>
       </w:pPr>
       <w:rPr>
         <w:rFonts w:ascii="Courier New" w:eastAsia="Courier New" w:hAnsi="Courier New" w:cs="Courier New"/>
@@ -10631,7 +11708,7 @@
       <w:lvlText w:val="▪"/>
       <w:lvlJc w:val="left"/>
       <w:pPr>
-        <w:ind w:left="2160" w:hanging="360"/>
+        <w:ind w:left="2869" w:hanging="360"/>
       </w:pPr>
       <w:rPr>
         <w:rFonts w:ascii="Noto Sans Symbols" w:eastAsia="Noto Sans Symbols" w:hAnsi="Noto Sans Symbols" w:cs="Noto Sans Symbols"/>
@@ -10643,7 +11720,7 @@
       <w:lvlText w:val="●"/>
       <w:lvlJc w:val="left"/>
       <w:pPr>
-        <w:ind w:left="2880" w:hanging="360"/>
+        <w:ind w:left="3589" w:hanging="360"/>
       </w:pPr>
       <w:rPr>
         <w:rFonts w:ascii="Noto Sans Symbols" w:eastAsia="Noto Sans Symbols" w:hAnsi="Noto Sans Symbols" w:cs="Noto Sans Symbols"/>
@@ -10655,7 +11732,7 @@
       <w:lvlText w:val="o"/>
       <w:lvlJc w:val="left"/>
       <w:pPr>
-        <w:ind w:left="3600" w:hanging="360"/>
+        <w:ind w:left="4309" w:hanging="360"/>
       </w:pPr>
       <w:rPr>
         <w:rFonts w:ascii="Courier New" w:eastAsia="Courier New" w:hAnsi="Courier New" w:cs="Courier New"/>
@@ -10667,7 +11744,7 @@
       <w:lvlText w:val="▪"/>
       <w:lvlJc w:val="left"/>
       <w:pPr>
-        <w:ind w:left="4320" w:hanging="360"/>
+        <w:ind w:left="5029" w:hanging="360"/>
       </w:pPr>
       <w:rPr>
         <w:rFonts w:ascii="Noto Sans Symbols" w:eastAsia="Noto Sans Symbols" w:hAnsi="Noto Sans Symbols" w:cs="Noto Sans Symbols"/>
@@ -10679,7 +11756,7 @@
       <w:lvlText w:val="●"/>
       <w:lvlJc w:val="left"/>
       <w:pPr>
-        <w:ind w:left="5040" w:hanging="360"/>
+        <w:ind w:left="5749" w:hanging="360"/>
       </w:pPr>
       <w:rPr>
         <w:rFonts w:ascii="Noto Sans Symbols" w:eastAsia="Noto Sans Symbols" w:hAnsi="Noto Sans Symbols" w:cs="Noto Sans Symbols"/>
@@ -10691,7 +11768,7 @@
       <w:lvlText w:val="o"/>
       <w:lvlJc w:val="left"/>
       <w:pPr>
-        <w:ind w:left="5760" w:hanging="360"/>
+        <w:ind w:left="6469" w:hanging="360"/>
       </w:pPr>
       <w:rPr>
         <w:rFonts w:ascii="Courier New" w:eastAsia="Courier New" w:hAnsi="Courier New" w:cs="Courier New"/>
@@ -10703,130 +11780,103 @@
       <w:lvlText w:val="▪"/>
       <w:lvlJc w:val="left"/>
       <w:pPr>
-        <w:ind w:left="6480" w:hanging="360"/>
+        <w:ind w:left="7189" w:hanging="360"/>
       </w:pPr>
       <w:rPr>
         <w:rFonts w:ascii="Noto Sans Symbols" w:eastAsia="Noto Sans Symbols" w:hAnsi="Noto Sans Symbols" w:cs="Noto Sans Symbols"/>
       </w:rPr>
     </w:lvl>
   </w:abstractNum>
-  <w:abstractNum w:abstractNumId="2" w15:restartNumberingAfterBreak="0">
-    <w:nsid w:val="23CB58B6"/>
+  <w:abstractNum w:abstractNumId="3" w15:restartNumberingAfterBreak="0">
+    <w:nsid w:val="5F3F44DF"/>
     <w:multiLevelType w:val="multilevel"/>
-    <w:tmpl w:val="190E9974"/>
+    <w:tmpl w:val="D5F48550"/>
     <w:lvl w:ilvl="0">
       <w:start w:val="1"/>
-      <w:numFmt w:val="bullet"/>
-      <w:lvlText w:val="●"/>
+      <w:numFmt w:val="decimal"/>
+      <w:lvlText w:val="%1"/>
       <w:lvlJc w:val="left"/>
       <w:pPr>
-        <w:ind w:left="1440" w:hanging="360"/>
-      </w:pPr>
-      <w:rPr>
-        <w:u w:val="none"/>
-      </w:rPr>
+        <w:ind w:left="435" w:hanging="435"/>
+      </w:pPr>
     </w:lvl>
     <w:lvl w:ilvl="1">
       <w:start w:val="1"/>
-      <w:numFmt w:val="bullet"/>
-      <w:lvlText w:val="○"/>
+      <w:numFmt w:val="decimal"/>
+      <w:lvlText w:val="%1.%2"/>
       <w:lvlJc w:val="left"/>
       <w:pPr>
-        <w:ind w:left="2160" w:hanging="360"/>
-      </w:pPr>
-      <w:rPr>
-        <w:u w:val="none"/>
-      </w:rPr>
+        <w:ind w:left="435" w:hanging="435"/>
+      </w:pPr>
     </w:lvl>
     <w:lvl w:ilvl="2">
       <w:start w:val="1"/>
-      <w:numFmt w:val="bullet"/>
-      <w:lvlText w:val="■"/>
+      <w:numFmt w:val="decimal"/>
+      <w:lvlText w:val="%1.%2.%3"/>
       <w:lvlJc w:val="left"/>
       <w:pPr>
-        <w:ind w:left="2880" w:hanging="360"/>
-      </w:pPr>
-      <w:rPr>
-        <w:u w:val="none"/>
-      </w:rPr>
+        <w:ind w:left="720" w:hanging="720"/>
+      </w:pPr>
     </w:lvl>
     <w:lvl w:ilvl="3">
       <w:start w:val="1"/>
-      <w:numFmt w:val="bullet"/>
-      <w:lvlText w:val="●"/>
+      <w:numFmt w:val="decimal"/>
+      <w:lvlText w:val="%1.%2.%3.%4"/>
       <w:lvlJc w:val="left"/>
       <w:pPr>
-        <w:ind w:left="3600" w:hanging="360"/>
-      </w:pPr>
-      <w:rPr>
-        <w:u w:val="none"/>
-      </w:rPr>
+        <w:ind w:left="1080" w:hanging="1080"/>
+      </w:pPr>
     </w:lvl>
     <w:lvl w:ilvl="4">
       <w:start w:val="1"/>
-      <w:numFmt w:val="bullet"/>
-      <w:lvlText w:val="○"/>
+      <w:numFmt w:val="decimal"/>
+      <w:lvlText w:val="%1.%2.%3.%4.%5"/>
       <w:lvlJc w:val="left"/>
       <w:pPr>
-        <w:ind w:left="4320" w:hanging="360"/>
-      </w:pPr>
-      <w:rPr>
-        <w:u w:val="none"/>
-      </w:rPr>
+        <w:ind w:left="1080" w:hanging="1080"/>
+      </w:pPr>
     </w:lvl>
     <w:lvl w:ilvl="5">
       <w:start w:val="1"/>
-      <w:numFmt w:val="bullet"/>
-      <w:lvlText w:val="■"/>
+      <w:numFmt w:val="decimal"/>
+      <w:lvlText w:val="%1.%2.%3.%4.%5.%6"/>
       <w:lvlJc w:val="left"/>
       <w:pPr>
-        <w:ind w:left="5040" w:hanging="360"/>
-      </w:pPr>
-      <w:rPr>
-        <w:u w:val="none"/>
-      </w:rPr>
+        <w:ind w:left="1440" w:hanging="1440"/>
+      </w:pPr>
     </w:lvl>
     <w:lvl w:ilvl="6">
       <w:start w:val="1"/>
-      <w:numFmt w:val="bullet"/>
-      <w:lvlText w:val="●"/>
+      <w:numFmt w:val="decimal"/>
+      <w:lvlText w:val="%1.%2.%3.%4.%5.%6.%7"/>
       <w:lvlJc w:val="left"/>
       <w:pPr>
-        <w:ind w:left="5760" w:hanging="360"/>
-      </w:pPr>
-      <w:rPr>
-        <w:u w:val="none"/>
-      </w:rPr>
+        <w:ind w:left="1440" w:hanging="1440"/>
+      </w:pPr>
     </w:lvl>
     <w:lvl w:ilvl="7">
       <w:start w:val="1"/>
-      <w:numFmt w:val="bullet"/>
-      <w:lvlText w:val="○"/>
+      <w:numFmt w:val="decimal"/>
+      <w:lvlText w:val="%1.%2.%3.%4.%5.%6.%7.%8"/>
       <w:lvlJc w:val="left"/>
       <w:pPr>
-        <w:ind w:left="6480" w:hanging="360"/>
-      </w:pPr>
-      <w:rPr>
-        <w:u w:val="none"/>
-      </w:rPr>
+        <w:ind w:left="1800" w:hanging="1800"/>
+      </w:pPr>
     </w:lvl>
     <w:lvl w:ilvl="8">
       <w:start w:val="1"/>
-      <w:numFmt w:val="bullet"/>
-      <w:lvlText w:val="■"/>
+      <w:numFmt w:val="decimal"/>
+      <w:lvlText w:val="%1.%2.%3.%4.%5.%6.%7.%8.%9"/>
       <w:lvlJc w:val="left"/>
       <w:pPr>
-        <w:ind w:left="7200" w:hanging="360"/>
-      </w:pPr>
-      <w:rPr>
-        <w:u w:val="none"/>
-      </w:rPr>
+        <w:ind w:left="1800" w:hanging="1800"/>
+      </w:pPr>
     </w:lvl>
   </w:abstractNum>
-  <w:abstractNum w:abstractNumId="3" w15:restartNumberingAfterBreak="0">
-    <w:nsid w:val="45516E74"/>
+  <w:abstractNum w:abstractNumId="4" w15:restartNumberingAfterBreak="0">
+    <w:nsid w:val="65954A98"/>
     <w:multiLevelType w:val="multilevel"/>
-    <w:tmpl w:val="456479B8"/>
+    <w:tmpl w:val="DF88EAF4"/>
     <w:lvl w:ilvl="0">
       <w:start w:val="3"/>
       <w:numFmt w:val="decimal"/>
@@ -10919,106 +11969,20 @@
       </w:pPr>
     </w:lvl>
   </w:abstractNum>
-  <w:abstractNum w:abstractNumId="4" w15:restartNumberingAfterBreak="0">
-    <w:nsid w:val="544A70AE"/>
-    <w:multiLevelType w:val="multilevel"/>
-    <w:tmpl w:val="4B6A8042"/>
-    <w:lvl w:ilvl="0">
-      <w:start w:val="1"/>
-      <w:numFmt w:val="decimal"/>
-      <w:lvlText w:val="%1"/>
-      <w:lvlJc w:val="left"/>
-      <w:pPr>
-        <w:ind w:left="435" w:hanging="435"/>
-      </w:pPr>
-    </w:lvl>
-    <w:lvl w:ilvl="1">
-      <w:start w:val="1"/>
-      <w:numFmt w:val="decimal"/>
-      <w:lvlText w:val="%1.%2"/>
-      <w:lvlJc w:val="left"/>
-      <w:pPr>
-        <w:ind w:left="435" w:hanging="435"/>
-      </w:pPr>
-    </w:lvl>
-    <w:lvl w:ilvl="2">
-      <w:start w:val="1"/>
-      <w:numFmt w:val="decimal"/>
-      <w:lvlText w:val="%1.%2.%3"/>
-      <w:lvlJc w:val="left"/>
-      <w:pPr>
-        <w:ind w:left="720" w:hanging="720"/>
-      </w:pPr>
-    </w:lvl>
-    <w:lvl w:ilvl="3">
-      <w:start w:val="1"/>
-      <w:numFmt w:val="decimal"/>
-      <w:lvlText w:val="%1.%2.%3.%4"/>
-      <w:lvlJc w:val="left"/>
-      <w:pPr>
-        <w:ind w:left="1080" w:hanging="1080"/>
-      </w:pPr>
-    </w:lvl>
-    <w:lvl w:ilvl="4">
-      <w:start w:val="1"/>
-      <w:numFmt w:val="decimal"/>
-      <w:lvlText w:val="%1.%2.%3.%4.%5"/>
-      <w:lvlJc w:val="left"/>
-      <w:pPr>
-        <w:ind w:left="1080" w:hanging="1080"/>
-      </w:pPr>
-    </w:lvl>
-    <w:lvl w:ilvl="5">
-      <w:start w:val="1"/>
-      <w:numFmt w:val="decimal"/>
-      <w:lvlText w:val="%1.%2.%3.%4.%5.%6"/>
-      <w:lvlJc w:val="left"/>
-      <w:pPr>
-        <w:ind w:left="1440" w:hanging="1440"/>
-      </w:pPr>
-    </w:lvl>
-    <w:lvl w:ilvl="6">
-      <w:start w:val="1"/>
-      <w:numFmt w:val="decimal"/>
-      <w:lvlText w:val="%1.%2.%3.%4.%5.%6.%7"/>
-      <w:lvlJc w:val="left"/>
-      <w:pPr>
-        <w:ind w:left="1440" w:hanging="1440"/>
-      </w:pPr>
-    </w:lvl>
-    <w:lvl w:ilvl="7">
-      <w:start w:val="1"/>
-      <w:numFmt w:val="decimal"/>
-      <w:lvlText w:val="%1.%2.%3.%4.%5.%6.%7.%8"/>
-      <w:lvlJc w:val="left"/>
-      <w:pPr>
-        <w:ind w:left="1800" w:hanging="1800"/>
-      </w:pPr>
-    </w:lvl>
-    <w:lvl w:ilvl="8">
-      <w:start w:val="1"/>
-      <w:numFmt w:val="decimal"/>
-      <w:lvlText w:val="%1.%2.%3.%4.%5.%6.%7.%8.%9"/>
-      <w:lvlJc w:val="left"/>
-      <w:pPr>
-        <w:ind w:left="1800" w:hanging="1800"/>
-      </w:pPr>
-    </w:lvl>
-  </w:abstractNum>
-  <w:num w:numId="1" w16cid:durableId="1343236542">
+  <w:num w:numId="1" w16cid:durableId="2112620457">
+    <w:abstractNumId w:val="4"/>
+  </w:num>
+  <w:num w:numId="2" w16cid:durableId="420756534">
+    <w:abstractNumId w:val="1"/>
+  </w:num>
+  <w:num w:numId="3" w16cid:durableId="464351949">
+    <w:abstractNumId w:val="2"/>
+  </w:num>
+  <w:num w:numId="4" w16cid:durableId="243953040">
     <w:abstractNumId w:val="3"/>
   </w:num>
-  <w:num w:numId="2" w16cid:durableId="1201281721">
-    <w:abstractNumId w:val="2"/>
-  </w:num>
-  <w:num w:numId="3" w16cid:durableId="1934774652">
+  <w:num w:numId="5" w16cid:durableId="755126564">
     <w:abstractNumId w:val="0"/>
-  </w:num>
-  <w:num w:numId="4" w16cid:durableId="1263996501">
-    <w:abstractNumId w:val="4"/>
-  </w:num>
-  <w:num w:numId="5" w16cid:durableId="1671134655">
-    <w:abstractNumId w:val="1"/>
   </w:num>
 </w:numbering>
 </file>
@@ -12037,7 +13001,7 @@
 
 <file path=customXml/item1.xml><?xml version="1.0" encoding="utf-8"?>
 <go:gDocsCustomXmlDataStorage xmlns:go="http://customooxmlschemas.google.com/" xmlns:r="http://schemas.openxmlformats.org/officeDocument/2006/relationships" uri="GoogleDocsCustomDataVersion1">
-  <go:docsCustomData xmlns:go="http://customooxmlschemas.google.com/" roundtripDataSignature="AMtx7mgxF2XBvlcFghHSNfKFHCPdahVjBA==">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</go:docsCustomData>
+  <go:docsCustomData xmlns:go="http://customooxmlschemas.google.com/" roundtripDataSignature="AMtx7mgWiRa0GQB8xxE4mcOP8Ql4EGDJ5g==">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</go:docsCustomData>
 </go:gDocsCustomXmlDataStorage>
 </file>
 

--- a/doc/atual_TCC_final/2022_KaikiMelloDosSantos_TCC.docx
+++ b/doc/atual_TCC_final/2022_KaikiMelloDosSantos_TCC.docx
@@ -20,7 +20,7 @@
           <w:color w:val="000000"/>
         </w:rPr>
         <w:drawing>
-          <wp:inline distT="0" distB="0" distL="0" distR="0" wp14:anchorId="17865D13" wp14:editId="18AD59A7">
+          <wp:inline distT="0" distB="0" distL="0" distR="0" wp14:anchorId="18619685" wp14:editId="72D837B1">
             <wp:extent cx="4362450" cy="1285875"/>
             <wp:effectExtent l="0" t="0" r="0" b="0"/>
             <wp:docPr id="12" name="image2.png"/>
@@ -520,7 +520,7 @@
           <w:szCs w:val="24"/>
         </w:rPr>
         <w:drawing>
-          <wp:inline distT="0" distB="0" distL="0" distR="0" wp14:anchorId="4D55148A" wp14:editId="5401C6CD">
+          <wp:inline distT="0" distB="0" distL="0" distR="0" wp14:anchorId="6BDD7729" wp14:editId="2A315575">
             <wp:extent cx="1057275" cy="695325"/>
             <wp:effectExtent l="0" t="0" r="0" b="0"/>
             <wp:docPr id="15" name="image1.png"/>
@@ -1993,13 +1993,24 @@
           <w:szCs w:val="26"/>
         </w:rPr>
       </w:pPr>
-      <w:r>
+    </w:p>
+    <w:p>
+      <w:pPr>
         <w:rPr>
           <w:rFonts w:ascii="Arial" w:eastAsia="Arial" w:hAnsi="Arial" w:cs="Arial"/>
           <w:b/>
           <w:sz w:val="26"/>
           <w:szCs w:val="26"/>
         </w:rPr>
+      </w:pPr>
+      <w:r>
+        <w:rPr>
+          <w:rFonts w:ascii="Arial" w:eastAsia="Arial" w:hAnsi="Arial" w:cs="Arial"/>
+          <w:b/>
+          <w:sz w:val="26"/>
+          <w:szCs w:val="26"/>
+        </w:rPr>
+        <w:lastRenderedPageBreak/>
         <w:t>2 METODOLOGIA</w:t>
       </w:r>
     </w:p>
@@ -2020,7 +2031,6 @@
           <w:sz w:val="24"/>
           <w:szCs w:val="24"/>
         </w:rPr>
-        <w:lastRenderedPageBreak/>
         <w:t xml:space="preserve">Este estudo propõe o desenvolvimento de um sistema de recomendação de músicas faz uso dos metadados que descrevem as faixas e das interações do usuário com o sistema para sugerir músicas de forma personalizada ao usuário. Considerando o desenvolvimento do software quanto </w:t>
       </w:r>
       <w:proofErr w:type="gramStart"/>
@@ -2437,6 +2447,7 @@
           <w:sz w:val="24"/>
           <w:szCs w:val="24"/>
         </w:rPr>
+        <w:lastRenderedPageBreak/>
         <w:t xml:space="preserve">Treinamento de algoritmos de classificação: </w:t>
       </w:r>
       <w:r>
@@ -2481,7 +2492,6 @@
           <w:sz w:val="24"/>
           <w:szCs w:val="24"/>
         </w:rPr>
-        <w:lastRenderedPageBreak/>
         <w:t xml:space="preserve">Personalização do sistema de recomendação: </w:t>
       </w:r>
       <w:r>
@@ -2571,7 +2581,7 @@
       <w:sdt>
         <w:sdtPr>
           <w:tag w:val="goog_rdk_0"/>
-          <w:id w:val="-1328821230"/>
+          <w:id w:val="1216087270"/>
         </w:sdtPr>
         <w:sdtContent>
           <w:commentRangeStart w:id="1"/>
@@ -2760,8 +2770,13 @@
     </w:p>
     <w:p>
       <w:pPr>
-        <w:spacing w:after="240" w:line="240" w:lineRule="auto"/>
-        <w:jc w:val="both"/>
+        <w:pBdr>
+          <w:top w:val="nil"/>
+          <w:left w:val="nil"/>
+          <w:bottom w:val="nil"/>
+          <w:right w:val="nil"/>
+          <w:between w:val="nil"/>
+        </w:pBdr>
         <w:rPr>
           <w:rFonts w:ascii="Arial" w:eastAsia="Arial" w:hAnsi="Arial" w:cs="Arial"/>
           <w:b/>
@@ -2772,8 +2787,13 @@
     </w:p>
     <w:p>
       <w:pPr>
-        <w:spacing w:after="240" w:line="240" w:lineRule="auto"/>
-        <w:jc w:val="both"/>
+        <w:pBdr>
+          <w:top w:val="nil"/>
+          <w:left w:val="nil"/>
+          <w:bottom w:val="nil"/>
+          <w:right w:val="nil"/>
+          <w:between w:val="nil"/>
+        </w:pBdr>
         <w:rPr>
           <w:rFonts w:ascii="Arial" w:eastAsia="Arial" w:hAnsi="Arial" w:cs="Arial"/>
           <w:b/>
@@ -2784,32 +2804,13 @@
     </w:p>
     <w:p>
       <w:pPr>
-        <w:spacing w:after="240" w:line="240" w:lineRule="auto"/>
-        <w:jc w:val="both"/>
-        <w:rPr>
-          <w:rFonts w:ascii="Arial" w:eastAsia="Arial" w:hAnsi="Arial" w:cs="Arial"/>
-          <w:b/>
-          <w:sz w:val="26"/>
-          <w:szCs w:val="26"/>
-        </w:rPr>
-      </w:pPr>
-    </w:p>
-    <w:p>
-      <w:pPr>
-        <w:spacing w:after="240" w:line="240" w:lineRule="auto"/>
-        <w:jc w:val="both"/>
-        <w:rPr>
-          <w:rFonts w:ascii="Arial" w:eastAsia="Arial" w:hAnsi="Arial" w:cs="Arial"/>
-          <w:b/>
-          <w:sz w:val="26"/>
-          <w:szCs w:val="26"/>
-        </w:rPr>
-      </w:pPr>
-    </w:p>
-    <w:p>
-      <w:pPr>
-        <w:spacing w:after="240" w:line="240" w:lineRule="auto"/>
-        <w:jc w:val="both"/>
+        <w:pBdr>
+          <w:top w:val="nil"/>
+          <w:left w:val="nil"/>
+          <w:bottom w:val="nil"/>
+          <w:right w:val="nil"/>
+          <w:between w:val="nil"/>
+        </w:pBdr>
         <w:rPr>
           <w:rFonts w:ascii="Arial" w:eastAsia="Arial" w:hAnsi="Arial" w:cs="Arial"/>
           <w:b/>
@@ -2948,7 +2949,7 @@
       <w:sdt>
         <w:sdtPr>
           <w:tag w:val="goog_rdk_1"/>
-          <w:id w:val="-1210417399"/>
+          <w:id w:val="412350921"/>
         </w:sdtPr>
         <w:sdtContent>
           <w:ins w:id="2" w:author="João Paulo" w:date="2023-01-13T11:12:00Z">
@@ -3786,7 +3787,7 @@
       <w:sdt>
         <w:sdtPr>
           <w:tag w:val="goog_rdk_2"/>
-          <w:id w:val="-613668810"/>
+          <w:id w:val="294033235"/>
         </w:sdtPr>
         <w:sdtContent>
           <w:commentRangeStart w:id="3"/>
@@ -3992,7 +3993,7 @@
       <w:sdt>
         <w:sdtPr>
           <w:tag w:val="goog_rdk_3"/>
-          <w:id w:val="-149749313"/>
+          <w:id w:val="742685147"/>
         </w:sdtPr>
         <w:sdtContent>
           <w:commentRangeStart w:id="4"/>
@@ -4006,16 +4007,16 @@
           <w:szCs w:val="24"/>
         </w:rPr>
         <w:drawing>
-          <wp:inline distT="114300" distB="114300" distL="114300" distR="114300" wp14:anchorId="63348A0D" wp14:editId="71A0FDEB">
+          <wp:inline distT="114300" distB="114300" distL="114300" distR="114300" wp14:anchorId="41A84331" wp14:editId="6F2698E6">
             <wp:extent cx="5759775" cy="3263900"/>
             <wp:effectExtent l="0" t="0" r="0" b="0"/>
-            <wp:docPr id="20" name="image5.png"/>
+            <wp:docPr id="20" name="image3.png"/>
             <wp:cNvGraphicFramePr/>
             <a:graphic xmlns:a="http://schemas.openxmlformats.org/drawingml/2006/main">
               <a:graphicData uri="http://schemas.openxmlformats.org/drawingml/2006/picture">
                 <pic:pic xmlns:pic="http://schemas.openxmlformats.org/drawingml/2006/picture">
                   <pic:nvPicPr>
-                    <pic:cNvPr id="0" name="image5.png"/>
+                    <pic:cNvPr id="0" name="image3.png"/>
                     <pic:cNvPicPr preferRelativeResize="0"/>
                   </pic:nvPicPr>
                   <pic:blipFill>
@@ -4191,7 +4192,7 @@
       <w:sdt>
         <w:sdtPr>
           <w:tag w:val="goog_rdk_4"/>
-          <w:id w:val="435497419"/>
+          <w:id w:val="1039021084"/>
         </w:sdtPr>
         <w:sdtContent>
           <w:commentRangeStart w:id="5"/>
@@ -4200,7 +4201,7 @@
       <w:sdt>
         <w:sdtPr>
           <w:tag w:val="goog_rdk_5"/>
-          <w:id w:val="-1697921208"/>
+          <w:id w:val="1692258752"/>
         </w:sdtPr>
         <w:sdtContent>
           <w:commentRangeStart w:id="6"/>
@@ -4209,7 +4210,7 @@
       <w:sdt>
         <w:sdtPr>
           <w:tag w:val="goog_rdk_6"/>
-          <w:id w:val="1812592958"/>
+          <w:id w:val="238605834"/>
         </w:sdtPr>
         <w:sdtContent>
           <w:commentRangeStart w:id="7"/>
@@ -4218,7 +4219,7 @@
       <w:sdt>
         <w:sdtPr>
           <w:tag w:val="goog_rdk_7"/>
-          <w:id w:val="846132253"/>
+          <w:id w:val="-1765608578"/>
         </w:sdtPr>
         <w:sdtContent>
           <w:commentRangeStart w:id="8"/>
@@ -4232,16 +4233,16 @@
           <w:szCs w:val="24"/>
         </w:rPr>
         <w:drawing>
-          <wp:inline distT="114300" distB="114300" distL="114300" distR="114300" wp14:anchorId="483A2179" wp14:editId="7922F798">
+          <wp:inline distT="114300" distB="114300" distL="114300" distR="114300" wp14:anchorId="36C49130" wp14:editId="2E02ABFD">
             <wp:extent cx="5759775" cy="3771900"/>
             <wp:effectExtent l="0" t="0" r="0" b="0"/>
-            <wp:docPr id="18" name="image4.png"/>
+            <wp:docPr id="18" name="image8.png"/>
             <wp:cNvGraphicFramePr/>
             <a:graphic xmlns:a="http://schemas.openxmlformats.org/drawingml/2006/main">
               <a:graphicData uri="http://schemas.openxmlformats.org/drawingml/2006/picture">
                 <pic:pic xmlns:pic="http://schemas.openxmlformats.org/drawingml/2006/picture">
                   <pic:nvPicPr>
-                    <pic:cNvPr id="0" name="image4.png"/>
+                    <pic:cNvPr id="0" name="image8.png"/>
                     <pic:cNvPicPr preferRelativeResize="0"/>
                   </pic:nvPicPr>
                   <pic:blipFill>
@@ -4361,7 +4362,7 @@
       <w:sdt>
         <w:sdtPr>
           <w:tag w:val="goog_rdk_8"/>
-          <w:id w:val="196361535"/>
+          <w:id w:val="-1305384786"/>
         </w:sdtPr>
         <w:sdtContent>
           <w:del w:id="9" w:author="João Paulo" w:date="2023-03-28T21:50:00Z">
@@ -4452,7 +4453,7 @@
       <w:sdt>
         <w:sdtPr>
           <w:tag w:val="goog_rdk_9"/>
-          <w:id w:val="-217059601"/>
+          <w:id w:val="1189563892"/>
         </w:sdtPr>
         <w:sdtContent>
           <w:ins w:id="10" w:author="João Paulo" w:date="2023-03-28T21:50:00Z">
@@ -4470,7 +4471,7 @@
       <w:sdt>
         <w:sdtPr>
           <w:tag w:val="goog_rdk_10"/>
-          <w:id w:val="-1572887578"/>
+          <w:id w:val="-428735870"/>
         </w:sdtPr>
         <w:sdtContent>
           <w:del w:id="11" w:author="João Paulo" w:date="2023-03-28T21:50:00Z">
@@ -4505,7 +4506,7 @@
       <w:sdt>
         <w:sdtPr>
           <w:tag w:val="goog_rdk_11"/>
-          <w:id w:val="504251755"/>
+          <w:id w:val="-1870141982"/>
         </w:sdtPr>
         <w:sdtContent>
           <w:ins w:id="12" w:author="João Paulo" w:date="2023-03-28T21:50:00Z">
@@ -4532,7 +4533,7 @@
       <w:sdt>
         <w:sdtPr>
           <w:tag w:val="goog_rdk_12"/>
-          <w:id w:val="1966154660"/>
+          <w:id w:val="1752702918"/>
         </w:sdtPr>
         <w:sdtContent>
           <w:del w:id="13" w:author="João Paulo" w:date="2023-03-28T21:50:00Z">
@@ -4583,16 +4584,16 @@
           <w:szCs w:val="24"/>
         </w:rPr>
         <w:drawing>
-          <wp:inline distT="114300" distB="114300" distL="114300" distR="114300" wp14:anchorId="4D817DDA" wp14:editId="7BC5E2F1">
+          <wp:inline distT="114300" distB="114300" distL="114300" distR="114300" wp14:anchorId="378CE2AD" wp14:editId="32E0D18D">
             <wp:extent cx="5759775" cy="2463800"/>
             <wp:effectExtent l="0" t="0" r="0" b="0"/>
-            <wp:docPr id="14" name="image10.png"/>
+            <wp:docPr id="14" name="image5.png"/>
             <wp:cNvGraphicFramePr/>
             <a:graphic xmlns:a="http://schemas.openxmlformats.org/drawingml/2006/main">
               <a:graphicData uri="http://schemas.openxmlformats.org/drawingml/2006/picture">
                 <pic:pic xmlns:pic="http://schemas.openxmlformats.org/drawingml/2006/picture">
                   <pic:nvPicPr>
-                    <pic:cNvPr id="0" name="image10.png"/>
+                    <pic:cNvPr id="0" name="image5.png"/>
                     <pic:cNvPicPr preferRelativeResize="0"/>
                   </pic:nvPicPr>
                   <pic:blipFill>
@@ -4679,7 +4680,7 @@
       <w:sdt>
         <w:sdtPr>
           <w:tag w:val="goog_rdk_13"/>
-          <w:id w:val="-1647495887"/>
+          <w:id w:val="928929416"/>
         </w:sdtPr>
         <w:sdtContent>
           <w:commentRangeStart w:id="14"/>
@@ -5231,7 +5232,6 @@
     <w:p>
       <w:pPr>
         <w:spacing w:after="0" w:line="360" w:lineRule="auto"/>
-        <w:ind w:firstLine="708"/>
         <w:jc w:val="both"/>
         <w:rPr>
           <w:rFonts w:ascii="Arial" w:eastAsia="Arial" w:hAnsi="Arial" w:cs="Arial"/>
@@ -5243,7 +5243,6 @@
     <w:p>
       <w:pPr>
         <w:spacing w:after="0" w:line="360" w:lineRule="auto"/>
-        <w:ind w:firstLine="708"/>
         <w:jc w:val="both"/>
         <w:rPr>
           <w:rFonts w:ascii="Arial" w:eastAsia="Arial" w:hAnsi="Arial" w:cs="Arial"/>
@@ -5320,7 +5319,7 @@
       <w:sdt>
         <w:sdtPr>
           <w:tag w:val="goog_rdk_14"/>
-          <w:id w:val="-1011906452"/>
+          <w:id w:val="-406374352"/>
         </w:sdtPr>
         <w:sdtContent>
           <w:commentRangeStart w:id="15"/>
@@ -5349,7 +5348,7 @@
       <w:sdt>
         <w:sdtPr>
           <w:tag w:val="goog_rdk_15"/>
-          <w:id w:val="-60949991"/>
+          <w:id w:val="-757370264"/>
         </w:sdtPr>
         <w:sdtContent>
           <w:ins w:id="16" w:author="João Paulo" w:date="2023-03-29T12:59:00Z">
@@ -5367,14 +5366,14 @@
       <w:sdt>
         <w:sdtPr>
           <w:tag w:val="goog_rdk_16"/>
-          <w:id w:val="-1613663152"/>
+          <w:id w:val="-723454799"/>
         </w:sdtPr>
         <w:sdtContent>
           <w:customXmlInsRangeStart w:id="17" w:author="João Paulo" w:date="2023-03-29T12:59:00Z"/>
           <w:sdt>
             <w:sdtPr>
               <w:tag w:val="goog_rdk_17"/>
-              <w:id w:val="314075426"/>
+              <w:id w:val="1358084494"/>
             </w:sdtPr>
             <w:sdtContent>
               <w:customXmlInsRangeEnd w:id="17"/>
@@ -5399,7 +5398,7 @@
       <w:sdt>
         <w:sdtPr>
           <w:tag w:val="goog_rdk_18"/>
-          <w:id w:val="2099064875"/>
+          <w:id w:val="-1737778043"/>
         </w:sdtPr>
         <w:sdtContent>
           <w:del w:id="21" w:author="João Paulo" w:date="2023-03-29T12:59:00Z">
@@ -5561,7 +5560,7 @@
       <w:sdt>
         <w:sdtPr>
           <w:tag w:val="goog_rdk_19"/>
-          <w:id w:val="-738240983"/>
+          <w:id w:val="727660456"/>
         </w:sdtPr>
         <w:sdtContent>
           <w:commentRangeStart w:id="22"/>
@@ -5575,16 +5574,16 @@
           <w:szCs w:val="24"/>
         </w:rPr>
         <w:drawing>
-          <wp:inline distT="114300" distB="114300" distL="114300" distR="114300" wp14:anchorId="71A03414" wp14:editId="29FADF46">
+          <wp:inline distT="114300" distB="114300" distL="114300" distR="114300" wp14:anchorId="75D3EBBB" wp14:editId="5E075925">
             <wp:extent cx="5762625" cy="2485387"/>
             <wp:effectExtent l="0" t="0" r="0" b="0"/>
-            <wp:docPr id="19" name="image7.png"/>
+            <wp:docPr id="19" name="image11.png"/>
             <wp:cNvGraphicFramePr/>
             <a:graphic xmlns:a="http://schemas.openxmlformats.org/drawingml/2006/main">
               <a:graphicData uri="http://schemas.openxmlformats.org/drawingml/2006/picture">
                 <pic:pic xmlns:pic="http://schemas.openxmlformats.org/drawingml/2006/picture">
                   <pic:nvPicPr>
-                    <pic:cNvPr id="0" name="image7.png"/>
+                    <pic:cNvPr id="0" name="image11.png"/>
                     <pic:cNvPicPr preferRelativeResize="0"/>
                   </pic:nvPicPr>
                   <pic:blipFill>
@@ -5826,7 +5825,7 @@
       <w:sdt>
         <w:sdtPr>
           <w:tag w:val="goog_rdk_20"/>
-          <w:id w:val="2118789930"/>
+          <w:id w:val="-540828897"/>
         </w:sdtPr>
         <w:sdtContent>
           <w:del w:id="23" w:author="João Paulo" w:date="2023-03-29T15:16:00Z">
@@ -5852,7 +5851,7 @@
       <w:sdt>
         <w:sdtPr>
           <w:tag w:val="goog_rdk_21"/>
-          <w:id w:val="1185097740"/>
+          <w:id w:val="1586031359"/>
         </w:sdtPr>
         <w:sdtContent>
           <w:ins w:id="24" w:author="João Paulo" w:date="2023-03-29T15:16:00Z">
@@ -5994,16 +5993,16 @@
           <w:szCs w:val="24"/>
         </w:rPr>
         <w:drawing>
-          <wp:inline distT="114300" distB="114300" distL="114300" distR="114300" wp14:anchorId="18544B96" wp14:editId="74E47415">
+          <wp:inline distT="114300" distB="114300" distL="114300" distR="114300" wp14:anchorId="5AF3D627" wp14:editId="576B7DB8">
             <wp:extent cx="5759775" cy="3276600"/>
             <wp:effectExtent l="0" t="0" r="0" b="0"/>
-            <wp:docPr id="11" name="image8.png"/>
+            <wp:docPr id="11" name="image4.png"/>
             <wp:cNvGraphicFramePr/>
             <a:graphic xmlns:a="http://schemas.openxmlformats.org/drawingml/2006/main">
               <a:graphicData uri="http://schemas.openxmlformats.org/drawingml/2006/picture">
                 <pic:pic xmlns:pic="http://schemas.openxmlformats.org/drawingml/2006/picture">
                   <pic:nvPicPr>
-                    <pic:cNvPr id="0" name="image8.png"/>
+                    <pic:cNvPr id="0" name="image4.png"/>
                     <pic:cNvPicPr preferRelativeResize="0"/>
                   </pic:nvPicPr>
                   <pic:blipFill>
@@ -6604,7 +6603,7 @@
       <w:sdt>
         <w:sdtPr>
           <w:tag w:val="goog_rdk_22"/>
-          <w:id w:val="-1698533052"/>
+          <w:id w:val="-1464332212"/>
         </w:sdtPr>
         <w:sdtContent>
           <w:commentRangeStart w:id="25"/>
@@ -7369,16 +7368,16 @@
           <w:szCs w:val="24"/>
         </w:rPr>
         <w:drawing>
-          <wp:inline distT="114300" distB="114300" distL="114300" distR="114300" wp14:anchorId="7B464B7A" wp14:editId="52CA7F48">
+          <wp:inline distT="114300" distB="114300" distL="114300" distR="114300" wp14:anchorId="51C2D6BB" wp14:editId="3AB4AA70">
             <wp:extent cx="5460203" cy="3007340"/>
             <wp:effectExtent l="0" t="0" r="0" b="0"/>
-            <wp:docPr id="10" name="image3.png"/>
+            <wp:docPr id="10" name="image10.png"/>
             <wp:cNvGraphicFramePr/>
             <a:graphic xmlns:a="http://schemas.openxmlformats.org/drawingml/2006/main">
               <a:graphicData uri="http://schemas.openxmlformats.org/drawingml/2006/picture">
                 <pic:pic xmlns:pic="http://schemas.openxmlformats.org/drawingml/2006/picture">
                   <pic:nvPicPr>
-                    <pic:cNvPr id="0" name="image3.png"/>
+                    <pic:cNvPr id="0" name="image10.png"/>
                     <pic:cNvPicPr preferRelativeResize="0"/>
                   </pic:nvPicPr>
                   <pic:blipFill>
@@ -7857,7 +7856,7 @@
       <w:sdt>
         <w:sdtPr>
           <w:tag w:val="goog_rdk_23"/>
-          <w:id w:val="1278222099"/>
+          <w:id w:val="-1446689014"/>
         </w:sdtPr>
         <w:sdtContent>
           <w:commentRangeStart w:id="26"/>
@@ -8031,7 +8030,7 @@
         </w:rPr>
         <w:lastRenderedPageBreak/>
         <w:drawing>
-          <wp:inline distT="114300" distB="114300" distL="114300" distR="114300" wp14:anchorId="3D81BFA7" wp14:editId="35A242FC">
+          <wp:inline distT="114300" distB="114300" distL="114300" distR="114300" wp14:anchorId="3FFB50BF" wp14:editId="275582DC">
             <wp:extent cx="5759775" cy="3937000"/>
             <wp:effectExtent l="0" t="0" r="0" b="0"/>
             <wp:docPr id="16" name="image6.png"/>
@@ -8950,7 +8949,63 @@
           <w:sz w:val="24"/>
           <w:szCs w:val="24"/>
         </w:rPr>
-        <w:t xml:space="preserve"> o título. Logo depois é criada uma variável que irá conter o mesmo </w:t>
+        <w:t xml:space="preserve"> o título e </w:t>
+      </w:r>
+      <w:proofErr w:type="spellStart"/>
+      <w:r>
+        <w:rPr>
+          <w:rFonts w:ascii="Arial" w:eastAsia="Arial" w:hAnsi="Arial" w:cs="Arial"/>
+          <w:sz w:val="24"/>
+          <w:szCs w:val="24"/>
+        </w:rPr>
+        <w:t>atribuido</w:t>
+      </w:r>
+      <w:proofErr w:type="spellEnd"/>
+      <w:r>
+        <w:rPr>
+          <w:rFonts w:ascii="Arial" w:eastAsia="Arial" w:hAnsi="Arial" w:cs="Arial"/>
+          <w:sz w:val="24"/>
+          <w:szCs w:val="24"/>
+        </w:rPr>
+        <w:t xml:space="preserve"> a </w:t>
+      </w:r>
+      <w:proofErr w:type="spellStart"/>
+      <w:r>
+        <w:rPr>
+          <w:rFonts w:ascii="Arial" w:eastAsia="Arial" w:hAnsi="Arial" w:cs="Arial"/>
+          <w:i/>
+          <w:sz w:val="24"/>
+          <w:szCs w:val="24"/>
+        </w:rPr>
+        <w:t>id_map</w:t>
+      </w:r>
+      <w:proofErr w:type="spellEnd"/>
+      <w:r>
+        <w:rPr>
+          <w:rFonts w:ascii="Arial" w:eastAsia="Arial" w:hAnsi="Arial" w:cs="Arial"/>
+          <w:sz w:val="24"/>
+          <w:szCs w:val="24"/>
+        </w:rPr>
+        <w:t>. Logo depois é criada uma variável (</w:t>
+      </w:r>
+      <w:proofErr w:type="spellStart"/>
+      <w:r>
+        <w:rPr>
+          <w:rFonts w:ascii="Arial" w:eastAsia="Arial" w:hAnsi="Arial" w:cs="Arial"/>
+          <w:i/>
+          <w:sz w:val="24"/>
+          <w:szCs w:val="24"/>
+        </w:rPr>
+        <w:t>indices_map</w:t>
+      </w:r>
+      <w:proofErr w:type="spellEnd"/>
+      <w:r>
+        <w:rPr>
+          <w:rFonts w:ascii="Arial" w:eastAsia="Arial" w:hAnsi="Arial" w:cs="Arial"/>
+          <w:sz w:val="24"/>
+          <w:szCs w:val="24"/>
+        </w:rPr>
+        <w:t xml:space="preserve">) que irá conter o mesmo </w:t>
       </w:r>
       <w:proofErr w:type="spellStart"/>
       <w:r>
@@ -8996,25 +9051,7 @@
           <w:sz w:val="24"/>
           <w:szCs w:val="24"/>
         </w:rPr>
-        <w:t xml:space="preserve">que irá juntar o resultado das recomendações das abordagens em conteúdo e filtragem </w:t>
-      </w:r>
-      <w:proofErr w:type="gramStart"/>
-      <w:r>
-        <w:rPr>
-          <w:rFonts w:ascii="Arial" w:eastAsia="Arial" w:hAnsi="Arial" w:cs="Arial"/>
-          <w:sz w:val="24"/>
-          <w:szCs w:val="24"/>
-        </w:rPr>
-        <w:t>colaborativa(</w:t>
-      </w:r>
-      <w:proofErr w:type="gramEnd"/>
-      <w:r>
-        <w:rPr>
-          <w:rFonts w:ascii="Arial" w:eastAsia="Arial" w:hAnsi="Arial" w:cs="Arial"/>
-          <w:sz w:val="24"/>
-          <w:szCs w:val="24"/>
-        </w:rPr>
-        <w:t>k-NN e SVD) conforme o algoritmo a seguir.</w:t>
+        <w:t>que irá juntar o resultado das recomendações das abordagens em conteúdo e filtragem colaborativa(k-NN e SVD) conforme o algoritmo a seguir.</w:t>
       </w:r>
     </w:p>
     <w:p>
@@ -9096,7 +9133,16 @@
           <w:sz w:val="24"/>
           <w:szCs w:val="24"/>
         </w:rPr>
-        <w:t xml:space="preserve"> que contém os resultados de cada abordagem em seguida agrupa as recomendações com base nos títulos e média das estimativas de classificação, isso é feito devido que o mesmo título pode ser retornado pelas diferentes abordagens utilizadas visando evitar que o valor da estimativa (nota) eleve mais determinado filme em consequência do seu título se repetir nas recomendações. Logo após os títulos são ordenados com base nas estimativas em ordem decrescente e o índice é redefinido para valor inteiro. Essa função é utilizada posteriormente para agrupar as recomendações geradas pelas diferentes abordagens. </w:t>
+        <w:t xml:space="preserve"> que contém os resultados de cada abordagem em seguida agrupa as recomendações com base nos títulos e média das estimativas de classificação, isso é feito devido que o mesmo título pode ser retornado pelas diferentes abordagens utilizadas visando evitar que o valor da estimativa (nota) eleve mais determinado filme em consequência do seu título se repetir nas recomendações. Logo após os títulos são ordenados com base nas estimativas em ordem decrescente e o índice é redefinido para valor inteiro. Essa função é utilizada </w:t>
+      </w:r>
+      <w:r>
+        <w:rPr>
+          <w:rFonts w:ascii="Arial" w:eastAsia="Arial" w:hAnsi="Arial" w:cs="Arial"/>
+          <w:sz w:val="24"/>
+          <w:szCs w:val="24"/>
+        </w:rPr>
+        <w:lastRenderedPageBreak/>
+        <w:t xml:space="preserve">posteriormente para agrupar as recomendações geradas pelas diferentes abordagens. </w:t>
       </w:r>
     </w:p>
     <w:p>
@@ -9113,7 +9159,7 @@
       <w:sdt>
         <w:sdtPr>
           <w:tag w:val="goog_rdk_24"/>
-          <w:id w:val="194737905"/>
+          <w:id w:val="-1315872948"/>
         </w:sdtPr>
         <w:sdtContent>
           <w:commentRangeStart w:id="27"/>
@@ -9168,16 +9214,16 @@
           <w:szCs w:val="24"/>
         </w:rPr>
         <w:drawing>
-          <wp:inline distT="114300" distB="114300" distL="114300" distR="114300" wp14:anchorId="2CF084CE" wp14:editId="2223A2B6">
+          <wp:inline distT="114300" distB="114300" distL="114300" distR="114300" wp14:anchorId="1689F2BD" wp14:editId="4531F4B5">
             <wp:extent cx="5762625" cy="2038596"/>
             <wp:effectExtent l="0" t="0" r="0" b="0"/>
-            <wp:docPr id="17" name="image9.png"/>
+            <wp:docPr id="17" name="image7.png"/>
             <wp:cNvGraphicFramePr/>
             <a:graphic xmlns:a="http://schemas.openxmlformats.org/drawingml/2006/main">
               <a:graphicData uri="http://schemas.openxmlformats.org/drawingml/2006/picture">
                 <pic:pic xmlns:pic="http://schemas.openxmlformats.org/drawingml/2006/picture">
                   <pic:nvPicPr>
-                    <pic:cNvPr id="0" name="image9.png"/>
+                    <pic:cNvPr id="0" name="image7.png"/>
                     <pic:cNvPicPr preferRelativeResize="0"/>
                   </pic:nvPicPr>
                   <pic:blipFill>
@@ -9301,7 +9347,7 @@
           <w:sz w:val="24"/>
           <w:szCs w:val="24"/>
         </w:rPr>
-        <w:t xml:space="preserve">que é uma das principais funções desse mecanismo de recomendação, nela serão passados o id do usuário e o título do filme para qual deseja obter a recomendação. </w:t>
+        <w:t xml:space="preserve">que é uma das principais funções desse mecanismo de recomendação, nela serão passados o id (código) do usuário e o título do filme para qual deseja obter a recomendação. </w:t>
       </w:r>
     </w:p>
     <w:p>
@@ -9311,6 +9357,487 @@
         <w:jc w:val="both"/>
         <w:rPr>
           <w:rFonts w:ascii="Arial" w:eastAsia="Arial" w:hAnsi="Arial" w:cs="Arial"/>
+          <w:sz w:val="24"/>
+          <w:szCs w:val="24"/>
+        </w:rPr>
+      </w:pPr>
+      <w:r>
+        <w:rPr>
+          <w:rFonts w:ascii="Arial" w:eastAsia="Arial" w:hAnsi="Arial" w:cs="Arial"/>
+          <w:sz w:val="24"/>
+          <w:szCs w:val="24"/>
+        </w:rPr>
+        <w:t xml:space="preserve">A função </w:t>
+      </w:r>
+      <w:proofErr w:type="spellStart"/>
+      <w:r>
+        <w:rPr>
+          <w:rFonts w:ascii="Arial" w:eastAsia="Arial" w:hAnsi="Arial" w:cs="Arial"/>
+          <w:i/>
+          <w:sz w:val="24"/>
+          <w:szCs w:val="24"/>
+        </w:rPr>
+        <w:t>recomendador_hibrido</w:t>
+      </w:r>
+      <w:proofErr w:type="spellEnd"/>
+      <w:r>
+        <w:rPr>
+          <w:rFonts w:ascii="Arial" w:eastAsia="Arial" w:hAnsi="Arial" w:cs="Arial"/>
+          <w:i/>
+          <w:sz w:val="24"/>
+          <w:szCs w:val="24"/>
+        </w:rPr>
+        <w:t xml:space="preserve"> </w:t>
+      </w:r>
+      <w:r>
+        <w:rPr>
+          <w:rFonts w:ascii="Arial" w:eastAsia="Arial" w:hAnsi="Arial" w:cs="Arial"/>
+          <w:sz w:val="24"/>
+          <w:szCs w:val="24"/>
+        </w:rPr>
+        <w:t xml:space="preserve">recebe como parâmetros o código do usuário e o título do filme, esses dados são passados para uma estrutura de controle que verifica se o código do usuário é inteiro e se o título do filme é um texto caso contrário uma mensagem de erro é exibida, então é verificado se o id do usuário está presente no </w:t>
+      </w:r>
+      <w:proofErr w:type="spellStart"/>
+      <w:r>
+        <w:rPr>
+          <w:rFonts w:ascii="Arial" w:eastAsia="Arial" w:hAnsi="Arial" w:cs="Arial"/>
+          <w:sz w:val="24"/>
+          <w:szCs w:val="24"/>
+        </w:rPr>
+        <w:t>dataframe</w:t>
+      </w:r>
+      <w:proofErr w:type="spellEnd"/>
+      <w:r>
+        <w:rPr>
+          <w:rFonts w:ascii="Arial" w:eastAsia="Arial" w:hAnsi="Arial" w:cs="Arial"/>
+          <w:sz w:val="24"/>
+          <w:szCs w:val="24"/>
+        </w:rPr>
+        <w:t xml:space="preserve"> de avaliações e se o título do filme está presente no </w:t>
+      </w:r>
+      <w:proofErr w:type="spellStart"/>
+      <w:r>
+        <w:rPr>
+          <w:rFonts w:ascii="Arial" w:eastAsia="Arial" w:hAnsi="Arial" w:cs="Arial"/>
+          <w:sz w:val="24"/>
+          <w:szCs w:val="24"/>
+        </w:rPr>
+        <w:t>dataframe</w:t>
+      </w:r>
+      <w:proofErr w:type="spellEnd"/>
+      <w:r>
+        <w:rPr>
+          <w:rFonts w:ascii="Arial" w:eastAsia="Arial" w:hAnsi="Arial" w:cs="Arial"/>
+          <w:sz w:val="24"/>
+          <w:szCs w:val="24"/>
+        </w:rPr>
+        <w:t xml:space="preserve"> </w:t>
+      </w:r>
+      <w:proofErr w:type="spellStart"/>
+      <w:r>
+        <w:rPr>
+          <w:rFonts w:ascii="Arial" w:eastAsia="Arial" w:hAnsi="Arial" w:cs="Arial"/>
+          <w:i/>
+          <w:sz w:val="24"/>
+          <w:szCs w:val="24"/>
+        </w:rPr>
+        <w:t>id_map</w:t>
+      </w:r>
+      <w:proofErr w:type="spellEnd"/>
+      <w:r>
+        <w:rPr>
+          <w:rFonts w:ascii="Arial" w:eastAsia="Arial" w:hAnsi="Arial" w:cs="Arial"/>
+          <w:i/>
+          <w:sz w:val="24"/>
+          <w:szCs w:val="24"/>
+        </w:rPr>
+        <w:t xml:space="preserve">, </w:t>
+      </w:r>
+      <w:r>
+        <w:rPr>
+          <w:rFonts w:ascii="Arial" w:eastAsia="Arial" w:hAnsi="Arial" w:cs="Arial"/>
+          <w:sz w:val="24"/>
+          <w:szCs w:val="24"/>
+        </w:rPr>
+        <w:t xml:space="preserve">se ambos os dados estiverem presentes nos </w:t>
+      </w:r>
+      <w:proofErr w:type="spellStart"/>
+      <w:r>
+        <w:rPr>
+          <w:rFonts w:ascii="Arial" w:eastAsia="Arial" w:hAnsi="Arial" w:cs="Arial"/>
+          <w:sz w:val="24"/>
+          <w:szCs w:val="24"/>
+        </w:rPr>
+        <w:t>dataframes</w:t>
+      </w:r>
+      <w:proofErr w:type="spellEnd"/>
+      <w:r>
+        <w:rPr>
+          <w:rFonts w:ascii="Arial" w:eastAsia="Arial" w:hAnsi="Arial" w:cs="Arial"/>
+          <w:sz w:val="24"/>
+          <w:szCs w:val="24"/>
+        </w:rPr>
+        <w:t xml:space="preserve"> a função prossegue. Depois o título é passado para a função </w:t>
+      </w:r>
+      <w:proofErr w:type="spellStart"/>
+      <w:r>
+        <w:rPr>
+          <w:rFonts w:ascii="Arial" w:eastAsia="Arial" w:hAnsi="Arial" w:cs="Arial"/>
+          <w:i/>
+          <w:sz w:val="24"/>
+          <w:szCs w:val="24"/>
+        </w:rPr>
+        <w:t>get_index</w:t>
+      </w:r>
+      <w:proofErr w:type="spellEnd"/>
+      <w:r>
+        <w:rPr>
+          <w:rFonts w:ascii="Arial" w:eastAsia="Arial" w:hAnsi="Arial" w:cs="Arial"/>
+          <w:i/>
+          <w:sz w:val="24"/>
+          <w:szCs w:val="24"/>
+        </w:rPr>
+        <w:t xml:space="preserve"> </w:t>
+      </w:r>
+      <w:r>
+        <w:rPr>
+          <w:rFonts w:ascii="Arial" w:eastAsia="Arial" w:hAnsi="Arial" w:cs="Arial"/>
+          <w:sz w:val="24"/>
+          <w:szCs w:val="24"/>
+        </w:rPr>
+        <w:t xml:space="preserve">para obter o índice do filme correspondente ao título que foi passado, abaixo a imagem descreve o código da função. </w:t>
+      </w:r>
+    </w:p>
+    <w:p>
+      <w:pPr>
+        <w:spacing w:after="0" w:line="360" w:lineRule="auto"/>
+        <w:ind w:firstLine="720"/>
+        <w:jc w:val="both"/>
+        <w:rPr>
+          <w:rFonts w:ascii="Arial" w:eastAsia="Arial" w:hAnsi="Arial" w:cs="Arial"/>
+          <w:sz w:val="24"/>
+          <w:szCs w:val="24"/>
+          <w:highlight w:val="yellow"/>
+        </w:rPr>
+      </w:pPr>
+      <w:r>
+        <w:rPr>
+          <w:rFonts w:ascii="Arial" w:eastAsia="Arial" w:hAnsi="Arial" w:cs="Arial"/>
+          <w:sz w:val="24"/>
+          <w:szCs w:val="24"/>
+          <w:highlight w:val="yellow"/>
+        </w:rPr>
+        <w:t xml:space="preserve">Função </w:t>
+      </w:r>
+      <w:proofErr w:type="spellStart"/>
+      <w:r>
+        <w:rPr>
+          <w:rFonts w:ascii="Arial" w:eastAsia="Arial" w:hAnsi="Arial" w:cs="Arial"/>
+          <w:sz w:val="24"/>
+          <w:szCs w:val="24"/>
+          <w:highlight w:val="yellow"/>
+        </w:rPr>
+        <w:t>get_index</w:t>
+      </w:r>
+      <w:proofErr w:type="spellEnd"/>
+    </w:p>
+    <w:p>
+      <w:pPr>
+        <w:spacing w:after="0" w:line="360" w:lineRule="auto"/>
+        <w:ind w:firstLine="720"/>
+        <w:jc w:val="both"/>
+        <w:rPr>
+          <w:rFonts w:ascii="Arial" w:eastAsia="Arial" w:hAnsi="Arial" w:cs="Arial"/>
+          <w:sz w:val="24"/>
+          <w:szCs w:val="24"/>
+        </w:rPr>
+      </w:pPr>
+      <w:r>
+        <w:rPr>
+          <w:rFonts w:ascii="Arial" w:eastAsia="Arial" w:hAnsi="Arial" w:cs="Arial"/>
+          <w:sz w:val="24"/>
+          <w:szCs w:val="24"/>
+        </w:rPr>
+        <w:t xml:space="preserve">A função </w:t>
+      </w:r>
+      <w:proofErr w:type="spellStart"/>
+      <w:r>
+        <w:rPr>
+          <w:rFonts w:ascii="Arial" w:eastAsia="Arial" w:hAnsi="Arial" w:cs="Arial"/>
+          <w:i/>
+          <w:sz w:val="24"/>
+          <w:szCs w:val="24"/>
+        </w:rPr>
+        <w:t>get_index</w:t>
+      </w:r>
+      <w:proofErr w:type="spellEnd"/>
+      <w:r>
+        <w:rPr>
+          <w:rFonts w:ascii="Arial" w:eastAsia="Arial" w:hAnsi="Arial" w:cs="Arial"/>
+          <w:i/>
+          <w:sz w:val="24"/>
+          <w:szCs w:val="24"/>
+        </w:rPr>
+        <w:t xml:space="preserve"> </w:t>
+      </w:r>
+      <w:r>
+        <w:rPr>
+          <w:rFonts w:ascii="Arial" w:eastAsia="Arial" w:hAnsi="Arial" w:cs="Arial"/>
+          <w:sz w:val="24"/>
+          <w:szCs w:val="24"/>
+        </w:rPr>
+        <w:t xml:space="preserve">recebe o título do filme e será buscado o id do filme na série </w:t>
+      </w:r>
+      <w:proofErr w:type="gramStart"/>
+      <w:r>
+        <w:rPr>
+          <w:rFonts w:ascii="Arial" w:eastAsia="Arial" w:hAnsi="Arial" w:cs="Arial"/>
+          <w:sz w:val="24"/>
+          <w:szCs w:val="24"/>
+        </w:rPr>
+        <w:t>índices criada</w:t>
+      </w:r>
+      <w:proofErr w:type="gramEnd"/>
+      <w:r>
+        <w:rPr>
+          <w:rFonts w:ascii="Arial" w:eastAsia="Arial" w:hAnsi="Arial" w:cs="Arial"/>
+          <w:sz w:val="24"/>
+          <w:szCs w:val="24"/>
+        </w:rPr>
+        <w:t xml:space="preserve"> no final da abordagem baseada em conteúdo. Em seguida é feita uma </w:t>
+      </w:r>
+      <w:r>
+        <w:rPr>
+          <w:rFonts w:ascii="Arial" w:eastAsia="Arial" w:hAnsi="Arial" w:cs="Arial"/>
+          <w:sz w:val="24"/>
+          <w:szCs w:val="24"/>
+        </w:rPr>
+        <w:lastRenderedPageBreak/>
+        <w:t xml:space="preserve">verificação se o valor retornado é uma série ou o código o título, como </w:t>
+      </w:r>
+      <w:proofErr w:type="gramStart"/>
+      <w:r>
+        <w:rPr>
+          <w:rFonts w:ascii="Arial" w:eastAsia="Arial" w:hAnsi="Arial" w:cs="Arial"/>
+          <w:sz w:val="24"/>
+          <w:szCs w:val="24"/>
+        </w:rPr>
+        <w:t>muitos  filmes</w:t>
+      </w:r>
+      <w:proofErr w:type="gramEnd"/>
+      <w:r>
+        <w:rPr>
+          <w:rFonts w:ascii="Arial" w:eastAsia="Arial" w:hAnsi="Arial" w:cs="Arial"/>
+          <w:sz w:val="24"/>
+          <w:szCs w:val="24"/>
+        </w:rPr>
+        <w:t xml:space="preserve"> podem possuir o mesmo título mas seus conteúdos, histórias e enredos podem ser totalmente diferentes, em alguns casos podem ser retornados uma série contendo os índices do filmes com aquele determinado título, então foi definido que somente o primeiro índice dessa série será retornado.  </w:t>
+      </w:r>
+    </w:p>
+    <w:p>
+      <w:pPr>
+        <w:spacing w:after="0" w:line="360" w:lineRule="auto"/>
+        <w:ind w:firstLine="720"/>
+        <w:jc w:val="both"/>
+        <w:rPr>
+          <w:rFonts w:ascii="Arial" w:eastAsia="Arial" w:hAnsi="Arial" w:cs="Arial"/>
+          <w:sz w:val="24"/>
+          <w:szCs w:val="24"/>
+        </w:rPr>
+      </w:pPr>
+      <w:r>
+        <w:rPr>
+          <w:rFonts w:ascii="Arial" w:eastAsia="Arial" w:hAnsi="Arial" w:cs="Arial"/>
+          <w:sz w:val="24"/>
+          <w:szCs w:val="24"/>
+        </w:rPr>
+        <w:t xml:space="preserve">Logo após é chamada a função </w:t>
+      </w:r>
+      <w:proofErr w:type="spellStart"/>
+      <w:r>
+        <w:rPr>
+          <w:rFonts w:ascii="Arial" w:eastAsia="Arial" w:hAnsi="Arial" w:cs="Arial"/>
+          <w:i/>
+          <w:sz w:val="24"/>
+          <w:szCs w:val="24"/>
+        </w:rPr>
+        <w:t>recomendacao_KNN</w:t>
+      </w:r>
+      <w:proofErr w:type="spellEnd"/>
+      <w:r>
+        <w:rPr>
+          <w:rFonts w:ascii="Arial" w:eastAsia="Arial" w:hAnsi="Arial" w:cs="Arial"/>
+          <w:i/>
+          <w:sz w:val="24"/>
+          <w:szCs w:val="24"/>
+        </w:rPr>
+        <w:t xml:space="preserve"> </w:t>
+      </w:r>
+      <w:r>
+        <w:rPr>
+          <w:rFonts w:ascii="Arial" w:eastAsia="Arial" w:hAnsi="Arial" w:cs="Arial"/>
+          <w:sz w:val="24"/>
+          <w:szCs w:val="24"/>
+        </w:rPr>
+        <w:t>passando como parâmetro para ela o id do usuário que retorna uma lista dos filmes recomendados para o usuário, empregando o método de filtragem colaborativa baseada em usuários e fazendo o uso do algoritmo de k-</w:t>
+      </w:r>
+      <w:proofErr w:type="spellStart"/>
+      <w:r>
+        <w:rPr>
+          <w:rFonts w:ascii="Arial" w:eastAsia="Arial" w:hAnsi="Arial" w:cs="Arial"/>
+          <w:sz w:val="24"/>
+          <w:szCs w:val="24"/>
+        </w:rPr>
+        <w:t>Nearest</w:t>
+      </w:r>
+      <w:proofErr w:type="spellEnd"/>
+      <w:r>
+        <w:rPr>
+          <w:rFonts w:ascii="Arial" w:eastAsia="Arial" w:hAnsi="Arial" w:cs="Arial"/>
+          <w:sz w:val="24"/>
+          <w:szCs w:val="24"/>
+        </w:rPr>
+        <w:t xml:space="preserve"> </w:t>
+      </w:r>
+      <w:proofErr w:type="spellStart"/>
+      <w:r>
+        <w:rPr>
+          <w:rFonts w:ascii="Arial" w:eastAsia="Arial" w:hAnsi="Arial" w:cs="Arial"/>
+          <w:sz w:val="24"/>
+          <w:szCs w:val="24"/>
+        </w:rPr>
+        <w:t>Neighbors</w:t>
+      </w:r>
+      <w:proofErr w:type="spellEnd"/>
+      <w:r>
+        <w:rPr>
+          <w:rFonts w:ascii="Arial" w:eastAsia="Arial" w:hAnsi="Arial" w:cs="Arial"/>
+          <w:sz w:val="24"/>
+          <w:szCs w:val="24"/>
+        </w:rPr>
+        <w:t xml:space="preserve"> (k-NN), a lista retornada é armazenada na variável </w:t>
+      </w:r>
+      <w:proofErr w:type="spellStart"/>
+      <w:r>
+        <w:rPr>
+          <w:rFonts w:ascii="Arial" w:eastAsia="Arial" w:hAnsi="Arial" w:cs="Arial"/>
+          <w:sz w:val="24"/>
+          <w:szCs w:val="24"/>
+        </w:rPr>
+        <w:t>titulos_recomendados_KNN</w:t>
+      </w:r>
+      <w:proofErr w:type="spellEnd"/>
+      <w:r>
+        <w:rPr>
+          <w:rFonts w:ascii="Arial" w:eastAsia="Arial" w:hAnsi="Arial" w:cs="Arial"/>
+          <w:sz w:val="24"/>
+          <w:szCs w:val="24"/>
+        </w:rPr>
+        <w:t xml:space="preserve"> que será usada logo mais. Depois é criada uma variável chamada </w:t>
+      </w:r>
+      <w:proofErr w:type="spellStart"/>
+      <w:r>
+        <w:rPr>
+          <w:rFonts w:ascii="Arial" w:eastAsia="Arial" w:hAnsi="Arial" w:cs="Arial"/>
+          <w:i/>
+          <w:sz w:val="24"/>
+          <w:szCs w:val="24"/>
+        </w:rPr>
+        <w:t>sim_scores</w:t>
+      </w:r>
+      <w:proofErr w:type="spellEnd"/>
+      <w:r>
+        <w:rPr>
+          <w:rFonts w:ascii="Arial" w:eastAsia="Arial" w:hAnsi="Arial" w:cs="Arial"/>
+          <w:i/>
+          <w:sz w:val="24"/>
+          <w:szCs w:val="24"/>
+        </w:rPr>
+        <w:t xml:space="preserve"> </w:t>
+      </w:r>
+      <w:r>
+        <w:rPr>
+          <w:rFonts w:ascii="Arial" w:eastAsia="Arial" w:hAnsi="Arial" w:cs="Arial"/>
+          <w:sz w:val="24"/>
+          <w:szCs w:val="24"/>
+        </w:rPr>
+        <w:t xml:space="preserve">que contém a lista similaridade do cosseno do filme consultado e os demais filmes, a similaridade do cosseno foi calculada na abordagem baseada em conteúdo. </w:t>
+      </w:r>
+    </w:p>
+    <w:p>
+      <w:pPr>
+        <w:spacing w:after="0" w:line="360" w:lineRule="auto"/>
+        <w:ind w:firstLine="720"/>
+        <w:jc w:val="both"/>
+        <w:rPr>
+          <w:rFonts w:ascii="Arial" w:eastAsia="Arial" w:hAnsi="Arial" w:cs="Arial"/>
+          <w:sz w:val="24"/>
+          <w:szCs w:val="24"/>
+        </w:rPr>
+      </w:pPr>
+      <w:r>
+        <w:rPr>
+          <w:rFonts w:ascii="Arial" w:eastAsia="Arial" w:hAnsi="Arial" w:cs="Arial"/>
+          <w:sz w:val="24"/>
+          <w:szCs w:val="24"/>
+        </w:rPr>
+        <w:t xml:space="preserve">A lista de </w:t>
+      </w:r>
+      <w:proofErr w:type="spellStart"/>
+      <w:r>
+        <w:rPr>
+          <w:rFonts w:ascii="Arial" w:eastAsia="Arial" w:hAnsi="Arial" w:cs="Arial"/>
+          <w:i/>
+          <w:sz w:val="24"/>
+          <w:szCs w:val="24"/>
+        </w:rPr>
+        <w:t>sim_scores</w:t>
+      </w:r>
+      <w:proofErr w:type="spellEnd"/>
+      <w:r>
+        <w:rPr>
+          <w:rFonts w:ascii="Arial" w:eastAsia="Arial" w:hAnsi="Arial" w:cs="Arial"/>
+          <w:i/>
+          <w:sz w:val="24"/>
+          <w:szCs w:val="24"/>
+        </w:rPr>
+        <w:t xml:space="preserve"> </w:t>
+      </w:r>
+      <w:r>
+        <w:rPr>
+          <w:rFonts w:ascii="Arial" w:eastAsia="Arial" w:hAnsi="Arial" w:cs="Arial"/>
+          <w:sz w:val="24"/>
+          <w:szCs w:val="24"/>
+        </w:rPr>
+        <w:t xml:space="preserve">contém tuplas que comportam os valores do id dos filmes e suas respectivas similaridades, em seguida os filmes são classificados em ordem decrescente com bases no escores de similaridade e então são selecionados os vinte e cinco filmes mais semelhantes, um detalhe a se notar é que nessa lista de similaridade o primeiro item será o próprio filme e devido a isso o range para selecionar esses filmes inicia do código 1 ao invés de 0. Dos filmes selecionados são extraídos os índices e armazenados na variável </w:t>
+      </w:r>
+      <w:proofErr w:type="spellStart"/>
+      <w:r>
+        <w:rPr>
+          <w:rFonts w:ascii="Arial" w:eastAsia="Arial" w:hAnsi="Arial" w:cs="Arial"/>
+          <w:i/>
+          <w:sz w:val="24"/>
+          <w:szCs w:val="24"/>
+        </w:rPr>
+        <w:t>movie_indices</w:t>
+      </w:r>
+      <w:proofErr w:type="spellEnd"/>
+      <w:r>
+        <w:rPr>
+          <w:rFonts w:ascii="Arial" w:eastAsia="Arial" w:hAnsi="Arial" w:cs="Arial"/>
+          <w:sz w:val="24"/>
+          <w:szCs w:val="24"/>
+        </w:rPr>
+        <w:t>.</w:t>
+      </w:r>
+    </w:p>
+    <w:p>
+      <w:pPr>
+        <w:spacing w:after="0" w:line="360" w:lineRule="auto"/>
+        <w:ind w:firstLine="720"/>
+        <w:jc w:val="both"/>
+        <w:rPr>
+          <w:rFonts w:ascii="Arial" w:eastAsia="Arial" w:hAnsi="Arial" w:cs="Arial"/>
           <w:b/>
           <w:sz w:val="26"/>
           <w:szCs w:val="26"/>
@@ -9365,6 +9892,36 @@
     </w:p>
     <w:p>
       <w:pPr>
+        <w:rPr>
+          <w:rFonts w:ascii="Arial" w:eastAsia="Arial" w:hAnsi="Arial" w:cs="Arial"/>
+          <w:b/>
+          <w:sz w:val="26"/>
+          <w:szCs w:val="26"/>
+        </w:rPr>
+      </w:pPr>
+    </w:p>
+    <w:p>
+      <w:pPr>
+        <w:rPr>
+          <w:rFonts w:ascii="Arial" w:eastAsia="Arial" w:hAnsi="Arial" w:cs="Arial"/>
+          <w:b/>
+          <w:sz w:val="26"/>
+          <w:szCs w:val="26"/>
+        </w:rPr>
+      </w:pPr>
+    </w:p>
+    <w:p>
+      <w:pPr>
+        <w:rPr>
+          <w:rFonts w:ascii="Arial" w:eastAsia="Arial" w:hAnsi="Arial" w:cs="Arial"/>
+          <w:b/>
+          <w:sz w:val="26"/>
+          <w:szCs w:val="26"/>
+        </w:rPr>
+      </w:pPr>
+    </w:p>
+    <w:p>
+      <w:pPr>
         <w:spacing w:after="0" w:line="360" w:lineRule="auto"/>
         <w:ind w:firstLine="708"/>
         <w:jc w:val="both"/>
@@ -9380,6 +9937,7 @@
           <w:sz w:val="24"/>
           <w:szCs w:val="24"/>
         </w:rPr>
+        <w:lastRenderedPageBreak/>
         <w:t>ANÁLISE COLABORATIVA</w:t>
       </w:r>
     </w:p>
@@ -9420,7 +9978,6 @@
           <w:sz w:val="24"/>
           <w:szCs w:val="24"/>
         </w:rPr>
-        <w:lastRenderedPageBreak/>
         <w:t>KNN</w:t>
       </w:r>
     </w:p>
@@ -9444,26 +10001,6 @@
         </w:rPr>
         <w:t>NOSSO ALGORITMO</w:t>
       </w:r>
-    </w:p>
-    <w:p>
-      <w:pPr>
-        <w:rPr>
-          <w:rFonts w:ascii="Arial" w:eastAsia="Arial" w:hAnsi="Arial" w:cs="Arial"/>
-          <w:b/>
-          <w:sz w:val="26"/>
-          <w:szCs w:val="26"/>
-        </w:rPr>
-      </w:pPr>
-    </w:p>
-    <w:p>
-      <w:pPr>
-        <w:rPr>
-          <w:rFonts w:ascii="Arial" w:eastAsia="Arial" w:hAnsi="Arial" w:cs="Arial"/>
-          <w:b/>
-          <w:sz w:val="26"/>
-          <w:szCs w:val="26"/>
-        </w:rPr>
-      </w:pPr>
     </w:p>
     <w:p>
       <w:pPr>
@@ -9961,16 +10498,16 @@
           <w:noProof/>
         </w:rPr>
         <w:drawing>
-          <wp:inline distT="0" distB="0" distL="0" distR="0" wp14:anchorId="4C25EBB8" wp14:editId="65D0D63F">
+          <wp:inline distT="0" distB="0" distL="0" distR="0" wp14:anchorId="28859880" wp14:editId="28382AB0">
             <wp:extent cx="8188196" cy="5358766"/>
             <wp:effectExtent l="0" t="0" r="0" b="0"/>
-            <wp:docPr id="13" name="image11.jpg"/>
+            <wp:docPr id="13" name="image9.jpg"/>
             <wp:cNvGraphicFramePr/>
             <a:graphic xmlns:a="http://schemas.openxmlformats.org/drawingml/2006/main">
               <a:graphicData uri="http://schemas.openxmlformats.org/drawingml/2006/picture">
                 <pic:pic xmlns:pic="http://schemas.openxmlformats.org/drawingml/2006/picture">
                   <pic:nvPicPr>
-                    <pic:cNvPr id="0" name="image11.jpg"/>
+                    <pic:cNvPr id="0" name="image9.jpg"/>
                     <pic:cNvPicPr preferRelativeResize="0"/>
                   </pic:nvPicPr>
                   <pic:blipFill>
@@ -11356,37 +11893,37 @@
 
 <file path=word/commentsExtended.xml><?xml version="1.0" encoding="utf-8"?>
 <w15:commentsEx xmlns:wpc="http://schemas.microsoft.com/office/word/2010/wordprocessingCanvas" xmlns:cx="http://schemas.microsoft.com/office/drawing/2014/chartex" xmlns:cx1="http://schemas.microsoft.com/office/drawing/2015/9/8/chartex" xmlns:cx2="http://schemas.microsoft.com/office/drawing/2015/10/21/chartex" xmlns:cx3="http://schemas.microsoft.com/office/drawing/2016/5/9/chartex" xmlns:cx4="http://schemas.microsoft.com/office/drawing/2016/5/10/chartex" xmlns:cx5="http://schemas.microsoft.com/office/drawing/2016/5/11/chartex" xmlns:cx6="http://schemas.microsoft.com/office/drawing/2016/5/12/chartex" xmlns:cx7="http://schemas.microsoft.com/office/drawing/2016/5/13/chartex" xmlns:cx8="http://schemas.microsoft.com/office/drawing/2016/5/14/chartex" xmlns:mc="http://schemas.openxmlformats.org/markup-compatibility/2006" xmlns:aink="http://schemas.microsoft.com/office/drawing/2016/ink" xmlns:am3d="http://schemas.microsoft.com/office/drawing/2017/model3d" xmlns:o="urn:schemas-microsoft-com:office:office" xmlns:oel="http://schemas.microsoft.com/office/2019/extlst" xmlns:r="http://schemas.openxmlformats.org/officeDocument/2006/relationships" xmlns:m="http://schemas.openxmlformats.org/officeDocument/2006/math" xmlns:v="urn:schemas-microsoft-com:vml" xmlns:wp14="http://schemas.microsoft.com/office/word/2010/wordprocessingDrawing" xmlns:wp="http://schemas.openxmlformats.org/drawingml/2006/wordprocessingDrawing" xmlns:w10="urn:schemas-microsoft-com:office:word" xmlns:w="http://schemas.openxmlformats.org/wordprocessingml/2006/main" xmlns:w14="http://schemas.microsoft.com/office/word/2010/wordml" xmlns:w15="http://schemas.microsoft.com/office/word/2012/wordml" xmlns:w16cex="http://schemas.microsoft.com/office/word/2018/wordml/cex" xmlns:w16cid="http://schemas.microsoft.com/office/word/2016/wordml/cid" xmlns:w16="http://schemas.microsoft.com/office/word/2018/wordml" xmlns:w16du="http://schemas.microsoft.com/office/word/2023/wordml/word16du" xmlns:w16sdtdh="http://schemas.microsoft.com/office/word/2020/wordml/sdtdatahash" xmlns:w16se="http://schemas.microsoft.com/office/word/2015/wordml/symex" xmlns:wpg="http://schemas.microsoft.com/office/word/2010/wordprocessingGroup" xmlns:wpi="http://schemas.microsoft.com/office/word/2010/wordprocessingInk" xmlns:wne="http://schemas.microsoft.com/office/word/2006/wordml" xmlns:wps="http://schemas.microsoft.com/office/word/2010/wordprocessingShape" mc:Ignorable="w14 w15 w16se w16cid w16 w16cex w16sdtdh wp14">
+  <w15:commentEx w15:paraId="0000010B" w15:done="0"/>
+  <w15:commentEx w15:paraId="0000010C" w15:done="0"/>
+  <w15:commentEx w15:paraId="0000010D" w15:done="0"/>
+  <w15:commentEx w15:paraId="00000102" w15:done="0"/>
+  <w15:commentEx w15:paraId="00000104" w15:done="0"/>
+  <w15:commentEx w15:paraId="00000105" w15:paraIdParent="00000104" w15:done="0"/>
+  <w15:commentEx w15:paraId="00000101" w15:done="0"/>
+  <w15:commentEx w15:paraId="00000107" w15:done="0"/>
+  <w15:commentEx w15:paraId="0000010A" w15:done="0"/>
+  <w15:commentEx w15:paraId="0000010E" w15:done="0"/>
+  <w15:commentEx w15:paraId="00000103" w15:done="0"/>
   <w15:commentEx w15:paraId="00000106" w15:done="0"/>
-  <w15:commentEx w15:paraId="00000107" w15:done="0"/>
-  <w15:commentEx w15:paraId="00000108" w15:done="0"/>
-  <w15:commentEx w15:paraId="000000FD" w15:done="0"/>
-  <w15:commentEx w15:paraId="000000FF" w15:done="0"/>
-  <w15:commentEx w15:paraId="00000100" w15:paraIdParent="000000FF" w15:done="0"/>
-  <w15:commentEx w15:paraId="000000FC" w15:done="0"/>
-  <w15:commentEx w15:paraId="00000102" w15:done="0"/>
-  <w15:commentEx w15:paraId="00000105" w15:done="0"/>
-  <w15:commentEx w15:paraId="00000109" w15:done="0"/>
-  <w15:commentEx w15:paraId="000000FE" w15:done="0"/>
-  <w15:commentEx w15:paraId="00000101" w15:done="0"/>
-  <w15:commentEx w15:paraId="000000FB" w15:done="0"/>
+  <w15:commentEx w15:paraId="00000100" w15:done="0"/>
 </w15:commentsEx>
 </file>
 
 <file path=word/commentsIds.xml><?xml version="1.0" encoding="utf-8"?>
 <w16cid:commentsIds xmlns:wpc="http://schemas.microsoft.com/office/word/2010/wordprocessingCanvas" xmlns:cx="http://schemas.microsoft.com/office/drawing/2014/chartex" xmlns:cx1="http://schemas.microsoft.com/office/drawing/2015/9/8/chartex" xmlns:cx2="http://schemas.microsoft.com/office/drawing/2015/10/21/chartex" xmlns:cx3="http://schemas.microsoft.com/office/drawing/2016/5/9/chartex" xmlns:cx4="http://schemas.microsoft.com/office/drawing/2016/5/10/chartex" xmlns:cx5="http://schemas.microsoft.com/office/drawing/2016/5/11/chartex" xmlns:cx6="http://schemas.microsoft.com/office/drawing/2016/5/12/chartex" xmlns:cx7="http://schemas.microsoft.com/office/drawing/2016/5/13/chartex" xmlns:cx8="http://schemas.microsoft.com/office/drawing/2016/5/14/chartex" xmlns:mc="http://schemas.openxmlformats.org/markup-compatibility/2006" xmlns:aink="http://schemas.microsoft.com/office/drawing/2016/ink" xmlns:am3d="http://schemas.microsoft.com/office/drawing/2017/model3d" xmlns:o="urn:schemas-microsoft-com:office:office" xmlns:oel="http://schemas.microsoft.com/office/2019/extlst" xmlns:r="http://schemas.openxmlformats.org/officeDocument/2006/relationships" xmlns:m="http://schemas.openxmlformats.org/officeDocument/2006/math" xmlns:v="urn:schemas-microsoft-com:vml" xmlns:wp14="http://schemas.microsoft.com/office/word/2010/wordprocessingDrawing" xmlns:wp="http://schemas.openxmlformats.org/drawingml/2006/wordprocessingDrawing" xmlns:w10="urn:schemas-microsoft-com:office:word" xmlns:w="http://schemas.openxmlformats.org/wordprocessingml/2006/main" xmlns:w14="http://schemas.microsoft.com/office/word/2010/wordml" xmlns:w15="http://schemas.microsoft.com/office/word/2012/wordml" xmlns:w16cex="http://schemas.microsoft.com/office/word/2018/wordml/cex" xmlns:w16cid="http://schemas.microsoft.com/office/word/2016/wordml/cid" xmlns:w16="http://schemas.microsoft.com/office/word/2018/wordml" xmlns:w16du="http://schemas.microsoft.com/office/word/2023/wordml/word16du" xmlns:w16sdtdh="http://schemas.microsoft.com/office/word/2020/wordml/sdtdatahash" xmlns:w16se="http://schemas.microsoft.com/office/word/2015/wordml/symex" xmlns:wpg="http://schemas.microsoft.com/office/word/2010/wordprocessingGroup" xmlns:wpi="http://schemas.microsoft.com/office/word/2010/wordprocessingInk" xmlns:wne="http://schemas.microsoft.com/office/word/2006/wordml" xmlns:wps="http://schemas.microsoft.com/office/word/2010/wordprocessingShape" mc:Ignorable="w14 w15 w16se w16cid w16 w16cex w16sdtdh wp14">
-  <w16cid:commentId w16cid:paraId="00000106" w16cid:durableId="27E01D74"/>
-  <w16cid:commentId w16cid:paraId="00000107" w16cid:durableId="27E01D73"/>
-  <w16cid:commentId w16cid:paraId="00000108" w16cid:durableId="27E01D72"/>
-  <w16cid:commentId w16cid:paraId="000000FD" w16cid:durableId="27E01D71"/>
-  <w16cid:commentId w16cid:paraId="000000FF" w16cid:durableId="27E01D70"/>
-  <w16cid:commentId w16cid:paraId="00000100" w16cid:durableId="27E01D6F"/>
-  <w16cid:commentId w16cid:paraId="000000FC" w16cid:durableId="27E01D6E"/>
-  <w16cid:commentId w16cid:paraId="00000102" w16cid:durableId="27E01D6D"/>
-  <w16cid:commentId w16cid:paraId="00000105" w16cid:durableId="27E01D6C"/>
-  <w16cid:commentId w16cid:paraId="00000109" w16cid:durableId="27E01D6B"/>
-  <w16cid:commentId w16cid:paraId="000000FE" w16cid:durableId="27E01D6A"/>
-  <w16cid:commentId w16cid:paraId="00000101" w16cid:durableId="27E01D69"/>
-  <w16cid:commentId w16cid:paraId="000000FB" w16cid:durableId="27E01D68"/>
+  <w16cid:commentId w16cid:paraId="0000010B" w16cid:durableId="27E1C155"/>
+  <w16cid:commentId w16cid:paraId="0000010C" w16cid:durableId="27E1C154"/>
+  <w16cid:commentId w16cid:paraId="0000010D" w16cid:durableId="27E1C153"/>
+  <w16cid:commentId w16cid:paraId="00000102" w16cid:durableId="27E1C152"/>
+  <w16cid:commentId w16cid:paraId="00000104" w16cid:durableId="27E1C151"/>
+  <w16cid:commentId w16cid:paraId="00000105" w16cid:durableId="27E1C150"/>
+  <w16cid:commentId w16cid:paraId="00000101" w16cid:durableId="27E1C14F"/>
+  <w16cid:commentId w16cid:paraId="00000107" w16cid:durableId="27E1C14E"/>
+  <w16cid:commentId w16cid:paraId="0000010A" w16cid:durableId="27E1C14D"/>
+  <w16cid:commentId w16cid:paraId="0000010E" w16cid:durableId="27E1C14C"/>
+  <w16cid:commentId w16cid:paraId="00000103" w16cid:durableId="27E1C14B"/>
+  <w16cid:commentId w16cid:paraId="00000106" w16cid:durableId="27E1C14A"/>
+  <w16cid:commentId w16cid:paraId="00000100" w16cid:durableId="27E1C149"/>
 </w16cid:commentsIds>
 </file>
 
@@ -11449,9 +11986,95 @@
 <file path=word/numbering.xml><?xml version="1.0" encoding="utf-8"?>
 <w:numbering xmlns:wpc="http://schemas.microsoft.com/office/word/2010/wordprocessingCanvas" xmlns:cx="http://schemas.microsoft.com/office/drawing/2014/chartex" xmlns:cx1="http://schemas.microsoft.com/office/drawing/2015/9/8/chartex" xmlns:cx2="http://schemas.microsoft.com/office/drawing/2015/10/21/chartex" xmlns:cx3="http://schemas.microsoft.com/office/drawing/2016/5/9/chartex" xmlns:cx4="http://schemas.microsoft.com/office/drawing/2016/5/10/chartex" xmlns:cx5="http://schemas.microsoft.com/office/drawing/2016/5/11/chartex" xmlns:cx6="http://schemas.microsoft.com/office/drawing/2016/5/12/chartex" xmlns:cx7="http://schemas.microsoft.com/office/drawing/2016/5/13/chartex" xmlns:cx8="http://schemas.microsoft.com/office/drawing/2016/5/14/chartex" xmlns:mc="http://schemas.openxmlformats.org/markup-compatibility/2006" xmlns:aink="http://schemas.microsoft.com/office/drawing/2016/ink" xmlns:am3d="http://schemas.microsoft.com/office/drawing/2017/model3d" xmlns:o="urn:schemas-microsoft-com:office:office" xmlns:oel="http://schemas.microsoft.com/office/2019/extlst" xmlns:r="http://schemas.openxmlformats.org/officeDocument/2006/relationships" xmlns:m="http://schemas.openxmlformats.org/officeDocument/2006/math" xmlns:v="urn:schemas-microsoft-com:vml" xmlns:wp14="http://schemas.microsoft.com/office/word/2010/wordprocessingDrawing" xmlns:wp="http://schemas.openxmlformats.org/drawingml/2006/wordprocessingDrawing" xmlns:w10="urn:schemas-microsoft-com:office:word" xmlns:w="http://schemas.openxmlformats.org/wordprocessingml/2006/main" xmlns:w14="http://schemas.microsoft.com/office/word/2010/wordml" xmlns:w15="http://schemas.microsoft.com/office/word/2012/wordml" xmlns:w16cex="http://schemas.microsoft.com/office/word/2018/wordml/cex" xmlns:w16cid="http://schemas.microsoft.com/office/word/2016/wordml/cid" xmlns:w16="http://schemas.microsoft.com/office/word/2018/wordml" xmlns:w16du="http://schemas.microsoft.com/office/word/2023/wordml/word16du" xmlns:w16sdtdh="http://schemas.microsoft.com/office/word/2020/wordml/sdtdatahash" xmlns:w16se="http://schemas.microsoft.com/office/word/2015/wordml/symex" xmlns:wpg="http://schemas.microsoft.com/office/word/2010/wordprocessingGroup" xmlns:wpi="http://schemas.microsoft.com/office/word/2010/wordprocessingInk" xmlns:wne="http://schemas.microsoft.com/office/word/2006/wordml" xmlns:wps="http://schemas.microsoft.com/office/word/2010/wordprocessingShape" mc:Ignorable="w14 w15 w16se w16cid w16 w16cex w16sdtdh wp14">
   <w:abstractNum w:abstractNumId="0" w15:restartNumberingAfterBreak="0">
-    <w:nsid w:val="30502E6B"/>
+    <w:nsid w:val="21A575D5"/>
     <w:multiLevelType w:val="multilevel"/>
-    <w:tmpl w:val="E6D4D45A"/>
+    <w:tmpl w:val="8918F242"/>
+    <w:lvl w:ilvl="0">
+      <w:start w:val="1"/>
+      <w:numFmt w:val="decimal"/>
+      <w:lvlText w:val="%1"/>
+      <w:lvlJc w:val="left"/>
+      <w:pPr>
+        <w:ind w:left="435" w:hanging="435"/>
+      </w:pPr>
+    </w:lvl>
+    <w:lvl w:ilvl="1">
+      <w:start w:val="1"/>
+      <w:numFmt w:val="decimal"/>
+      <w:lvlText w:val="%1.%2"/>
+      <w:lvlJc w:val="left"/>
+      <w:pPr>
+        <w:ind w:left="435" w:hanging="435"/>
+      </w:pPr>
+    </w:lvl>
+    <w:lvl w:ilvl="2">
+      <w:start w:val="1"/>
+      <w:numFmt w:val="decimal"/>
+      <w:lvlText w:val="%1.%2.%3"/>
+      <w:lvlJc w:val="left"/>
+      <w:pPr>
+        <w:ind w:left="720" w:hanging="720"/>
+      </w:pPr>
+    </w:lvl>
+    <w:lvl w:ilvl="3">
+      <w:start w:val="1"/>
+      <w:numFmt w:val="decimal"/>
+      <w:lvlText w:val="%1.%2.%3.%4"/>
+      <w:lvlJc w:val="left"/>
+      <w:pPr>
+        <w:ind w:left="1080" w:hanging="1080"/>
+      </w:pPr>
+    </w:lvl>
+    <w:lvl w:ilvl="4">
+      <w:start w:val="1"/>
+      <w:numFmt w:val="decimal"/>
+      <w:lvlText w:val="%1.%2.%3.%4.%5"/>
+      <w:lvlJc w:val="left"/>
+      <w:pPr>
+        <w:ind w:left="1080" w:hanging="1080"/>
+      </w:pPr>
+    </w:lvl>
+    <w:lvl w:ilvl="5">
+      <w:start w:val="1"/>
+      <w:numFmt w:val="decimal"/>
+      <w:lvlText w:val="%1.%2.%3.%4.%5.%6"/>
+      <w:lvlJc w:val="left"/>
+      <w:pPr>
+        <w:ind w:left="1440" w:hanging="1440"/>
+      </w:pPr>
+    </w:lvl>
+    <w:lvl w:ilvl="6">
+      <w:start w:val="1"/>
+      <w:numFmt w:val="decimal"/>
+      <w:lvlText w:val="%1.%2.%3.%4.%5.%6.%7"/>
+      <w:lvlJc w:val="left"/>
+      <w:pPr>
+        <w:ind w:left="1440" w:hanging="1440"/>
+      </w:pPr>
+    </w:lvl>
+    <w:lvl w:ilvl="7">
+      <w:start w:val="1"/>
+      <w:numFmt w:val="decimal"/>
+      <w:lvlText w:val="%1.%2.%3.%4.%5.%6.%7.%8"/>
+      <w:lvlJc w:val="left"/>
+      <w:pPr>
+        <w:ind w:left="1800" w:hanging="1800"/>
+      </w:pPr>
+    </w:lvl>
+    <w:lvl w:ilvl="8">
+      <w:start w:val="1"/>
+      <w:numFmt w:val="decimal"/>
+      <w:lvlText w:val="%1.%2.%3.%4.%5.%6.%7.%8.%9"/>
+      <w:lvlJc w:val="left"/>
+      <w:pPr>
+        <w:ind w:left="1800" w:hanging="1800"/>
+      </w:pPr>
+    </w:lvl>
+  </w:abstractNum>
+  <w:abstractNum w:abstractNumId="1" w15:restartNumberingAfterBreak="0">
+    <w:nsid w:val="27A04C26"/>
+    <w:multiLevelType w:val="multilevel"/>
+    <w:tmpl w:val="387C3FF0"/>
     <w:lvl w:ilvl="0">
       <w:start w:val="1"/>
       <w:numFmt w:val="bullet"/>
@@ -11561,322 +12184,10 @@
       </w:rPr>
     </w:lvl>
   </w:abstractNum>
-  <w:abstractNum w:abstractNumId="1" w15:restartNumberingAfterBreak="0">
-    <w:nsid w:val="37446A3E"/>
+  <w:abstractNum w:abstractNumId="2" w15:restartNumberingAfterBreak="0">
+    <w:nsid w:val="2C29690D"/>
     <w:multiLevelType w:val="multilevel"/>
-    <w:tmpl w:val="44F617A6"/>
-    <w:lvl w:ilvl="0">
-      <w:start w:val="1"/>
-      <w:numFmt w:val="bullet"/>
-      <w:lvlText w:val="●"/>
-      <w:lvlJc w:val="left"/>
-      <w:pPr>
-        <w:ind w:left="1440" w:hanging="360"/>
-      </w:pPr>
-      <w:rPr>
-        <w:u w:val="none"/>
-      </w:rPr>
-    </w:lvl>
-    <w:lvl w:ilvl="1">
-      <w:start w:val="1"/>
-      <w:numFmt w:val="bullet"/>
-      <w:lvlText w:val="○"/>
-      <w:lvlJc w:val="left"/>
-      <w:pPr>
-        <w:ind w:left="2160" w:hanging="360"/>
-      </w:pPr>
-      <w:rPr>
-        <w:u w:val="none"/>
-      </w:rPr>
-    </w:lvl>
-    <w:lvl w:ilvl="2">
-      <w:start w:val="1"/>
-      <w:numFmt w:val="bullet"/>
-      <w:lvlText w:val="■"/>
-      <w:lvlJc w:val="left"/>
-      <w:pPr>
-        <w:ind w:left="2880" w:hanging="360"/>
-      </w:pPr>
-      <w:rPr>
-        <w:u w:val="none"/>
-      </w:rPr>
-    </w:lvl>
-    <w:lvl w:ilvl="3">
-      <w:start w:val="1"/>
-      <w:numFmt w:val="bullet"/>
-      <w:lvlText w:val="●"/>
-      <w:lvlJc w:val="left"/>
-      <w:pPr>
-        <w:ind w:left="3600" w:hanging="360"/>
-      </w:pPr>
-      <w:rPr>
-        <w:u w:val="none"/>
-      </w:rPr>
-    </w:lvl>
-    <w:lvl w:ilvl="4">
-      <w:start w:val="1"/>
-      <w:numFmt w:val="bullet"/>
-      <w:lvlText w:val="○"/>
-      <w:lvlJc w:val="left"/>
-      <w:pPr>
-        <w:ind w:left="4320" w:hanging="360"/>
-      </w:pPr>
-      <w:rPr>
-        <w:u w:val="none"/>
-      </w:rPr>
-    </w:lvl>
-    <w:lvl w:ilvl="5">
-      <w:start w:val="1"/>
-      <w:numFmt w:val="bullet"/>
-      <w:lvlText w:val="■"/>
-      <w:lvlJc w:val="left"/>
-      <w:pPr>
-        <w:ind w:left="5040" w:hanging="360"/>
-      </w:pPr>
-      <w:rPr>
-        <w:u w:val="none"/>
-      </w:rPr>
-    </w:lvl>
-    <w:lvl w:ilvl="6">
-      <w:start w:val="1"/>
-      <w:numFmt w:val="bullet"/>
-      <w:lvlText w:val="●"/>
-      <w:lvlJc w:val="left"/>
-      <w:pPr>
-        <w:ind w:left="5760" w:hanging="360"/>
-      </w:pPr>
-      <w:rPr>
-        <w:u w:val="none"/>
-      </w:rPr>
-    </w:lvl>
-    <w:lvl w:ilvl="7">
-      <w:start w:val="1"/>
-      <w:numFmt w:val="bullet"/>
-      <w:lvlText w:val="○"/>
-      <w:lvlJc w:val="left"/>
-      <w:pPr>
-        <w:ind w:left="6480" w:hanging="360"/>
-      </w:pPr>
-      <w:rPr>
-        <w:u w:val="none"/>
-      </w:rPr>
-    </w:lvl>
-    <w:lvl w:ilvl="8">
-      <w:start w:val="1"/>
-      <w:numFmt w:val="bullet"/>
-      <w:lvlText w:val="■"/>
-      <w:lvlJc w:val="left"/>
-      <w:pPr>
-        <w:ind w:left="7200" w:hanging="360"/>
-      </w:pPr>
-      <w:rPr>
-        <w:u w:val="none"/>
-      </w:rPr>
-    </w:lvl>
-  </w:abstractNum>
-  <w:abstractNum w:abstractNumId="2" w15:restartNumberingAfterBreak="0">
-    <w:nsid w:val="3B126A7D"/>
-    <w:multiLevelType w:val="multilevel"/>
-    <w:tmpl w:val="3932BDD4"/>
-    <w:lvl w:ilvl="0">
-      <w:start w:val="1"/>
-      <w:numFmt w:val="bullet"/>
-      <w:lvlText w:val="●"/>
-      <w:lvlJc w:val="left"/>
-      <w:pPr>
-        <w:ind w:left="1429" w:hanging="360"/>
-      </w:pPr>
-      <w:rPr>
-        <w:rFonts w:ascii="Noto Sans Symbols" w:eastAsia="Noto Sans Symbols" w:hAnsi="Noto Sans Symbols" w:cs="Noto Sans Symbols"/>
-      </w:rPr>
-    </w:lvl>
-    <w:lvl w:ilvl="1">
-      <w:start w:val="1"/>
-      <w:numFmt w:val="bullet"/>
-      <w:lvlText w:val="o"/>
-      <w:lvlJc w:val="left"/>
-      <w:pPr>
-        <w:ind w:left="2149" w:hanging="360"/>
-      </w:pPr>
-      <w:rPr>
-        <w:rFonts w:ascii="Courier New" w:eastAsia="Courier New" w:hAnsi="Courier New" w:cs="Courier New"/>
-      </w:rPr>
-    </w:lvl>
-    <w:lvl w:ilvl="2">
-      <w:start w:val="1"/>
-      <w:numFmt w:val="bullet"/>
-      <w:lvlText w:val="▪"/>
-      <w:lvlJc w:val="left"/>
-      <w:pPr>
-        <w:ind w:left="2869" w:hanging="360"/>
-      </w:pPr>
-      <w:rPr>
-        <w:rFonts w:ascii="Noto Sans Symbols" w:eastAsia="Noto Sans Symbols" w:hAnsi="Noto Sans Symbols" w:cs="Noto Sans Symbols"/>
-      </w:rPr>
-    </w:lvl>
-    <w:lvl w:ilvl="3">
-      <w:start w:val="1"/>
-      <w:numFmt w:val="bullet"/>
-      <w:lvlText w:val="●"/>
-      <w:lvlJc w:val="left"/>
-      <w:pPr>
-        <w:ind w:left="3589" w:hanging="360"/>
-      </w:pPr>
-      <w:rPr>
-        <w:rFonts w:ascii="Noto Sans Symbols" w:eastAsia="Noto Sans Symbols" w:hAnsi="Noto Sans Symbols" w:cs="Noto Sans Symbols"/>
-      </w:rPr>
-    </w:lvl>
-    <w:lvl w:ilvl="4">
-      <w:start w:val="1"/>
-      <w:numFmt w:val="bullet"/>
-      <w:lvlText w:val="o"/>
-      <w:lvlJc w:val="left"/>
-      <w:pPr>
-        <w:ind w:left="4309" w:hanging="360"/>
-      </w:pPr>
-      <w:rPr>
-        <w:rFonts w:ascii="Courier New" w:eastAsia="Courier New" w:hAnsi="Courier New" w:cs="Courier New"/>
-      </w:rPr>
-    </w:lvl>
-    <w:lvl w:ilvl="5">
-      <w:start w:val="1"/>
-      <w:numFmt w:val="bullet"/>
-      <w:lvlText w:val="▪"/>
-      <w:lvlJc w:val="left"/>
-      <w:pPr>
-        <w:ind w:left="5029" w:hanging="360"/>
-      </w:pPr>
-      <w:rPr>
-        <w:rFonts w:ascii="Noto Sans Symbols" w:eastAsia="Noto Sans Symbols" w:hAnsi="Noto Sans Symbols" w:cs="Noto Sans Symbols"/>
-      </w:rPr>
-    </w:lvl>
-    <w:lvl w:ilvl="6">
-      <w:start w:val="1"/>
-      <w:numFmt w:val="bullet"/>
-      <w:lvlText w:val="●"/>
-      <w:lvlJc w:val="left"/>
-      <w:pPr>
-        <w:ind w:left="5749" w:hanging="360"/>
-      </w:pPr>
-      <w:rPr>
-        <w:rFonts w:ascii="Noto Sans Symbols" w:eastAsia="Noto Sans Symbols" w:hAnsi="Noto Sans Symbols" w:cs="Noto Sans Symbols"/>
-      </w:rPr>
-    </w:lvl>
-    <w:lvl w:ilvl="7">
-      <w:start w:val="1"/>
-      <w:numFmt w:val="bullet"/>
-      <w:lvlText w:val="o"/>
-      <w:lvlJc w:val="left"/>
-      <w:pPr>
-        <w:ind w:left="6469" w:hanging="360"/>
-      </w:pPr>
-      <w:rPr>
-        <w:rFonts w:ascii="Courier New" w:eastAsia="Courier New" w:hAnsi="Courier New" w:cs="Courier New"/>
-      </w:rPr>
-    </w:lvl>
-    <w:lvl w:ilvl="8">
-      <w:start w:val="1"/>
-      <w:numFmt w:val="bullet"/>
-      <w:lvlText w:val="▪"/>
-      <w:lvlJc w:val="left"/>
-      <w:pPr>
-        <w:ind w:left="7189" w:hanging="360"/>
-      </w:pPr>
-      <w:rPr>
-        <w:rFonts w:ascii="Noto Sans Symbols" w:eastAsia="Noto Sans Symbols" w:hAnsi="Noto Sans Symbols" w:cs="Noto Sans Symbols"/>
-      </w:rPr>
-    </w:lvl>
-  </w:abstractNum>
-  <w:abstractNum w:abstractNumId="3" w15:restartNumberingAfterBreak="0">
-    <w:nsid w:val="5F3F44DF"/>
-    <w:multiLevelType w:val="multilevel"/>
-    <w:tmpl w:val="D5F48550"/>
-    <w:lvl w:ilvl="0">
-      <w:start w:val="1"/>
-      <w:numFmt w:val="decimal"/>
-      <w:lvlText w:val="%1"/>
-      <w:lvlJc w:val="left"/>
-      <w:pPr>
-        <w:ind w:left="435" w:hanging="435"/>
-      </w:pPr>
-    </w:lvl>
-    <w:lvl w:ilvl="1">
-      <w:start w:val="1"/>
-      <w:numFmt w:val="decimal"/>
-      <w:lvlText w:val="%1.%2"/>
-      <w:lvlJc w:val="left"/>
-      <w:pPr>
-        <w:ind w:left="435" w:hanging="435"/>
-      </w:pPr>
-    </w:lvl>
-    <w:lvl w:ilvl="2">
-      <w:start w:val="1"/>
-      <w:numFmt w:val="decimal"/>
-      <w:lvlText w:val="%1.%2.%3"/>
-      <w:lvlJc w:val="left"/>
-      <w:pPr>
-        <w:ind w:left="720" w:hanging="720"/>
-      </w:pPr>
-    </w:lvl>
-    <w:lvl w:ilvl="3">
-      <w:start w:val="1"/>
-      <w:numFmt w:val="decimal"/>
-      <w:lvlText w:val="%1.%2.%3.%4"/>
-      <w:lvlJc w:val="left"/>
-      <w:pPr>
-        <w:ind w:left="1080" w:hanging="1080"/>
-      </w:pPr>
-    </w:lvl>
-    <w:lvl w:ilvl="4">
-      <w:start w:val="1"/>
-      <w:numFmt w:val="decimal"/>
-      <w:lvlText w:val="%1.%2.%3.%4.%5"/>
-      <w:lvlJc w:val="left"/>
-      <w:pPr>
-        <w:ind w:left="1080" w:hanging="1080"/>
-      </w:pPr>
-    </w:lvl>
-    <w:lvl w:ilvl="5">
-      <w:start w:val="1"/>
-      <w:numFmt w:val="decimal"/>
-      <w:lvlText w:val="%1.%2.%3.%4.%5.%6"/>
-      <w:lvlJc w:val="left"/>
-      <w:pPr>
-        <w:ind w:left="1440" w:hanging="1440"/>
-      </w:pPr>
-    </w:lvl>
-    <w:lvl w:ilvl="6">
-      <w:start w:val="1"/>
-      <w:numFmt w:val="decimal"/>
-      <w:lvlText w:val="%1.%2.%3.%4.%5.%6.%7"/>
-      <w:lvlJc w:val="left"/>
-      <w:pPr>
-        <w:ind w:left="1440" w:hanging="1440"/>
-      </w:pPr>
-    </w:lvl>
-    <w:lvl w:ilvl="7">
-      <w:start w:val="1"/>
-      <w:numFmt w:val="decimal"/>
-      <w:lvlText w:val="%1.%2.%3.%4.%5.%6.%7.%8"/>
-      <w:lvlJc w:val="left"/>
-      <w:pPr>
-        <w:ind w:left="1800" w:hanging="1800"/>
-      </w:pPr>
-    </w:lvl>
-    <w:lvl w:ilvl="8">
-      <w:start w:val="1"/>
-      <w:numFmt w:val="decimal"/>
-      <w:lvlText w:val="%1.%2.%3.%4.%5.%6.%7.%8.%9"/>
-      <w:lvlJc w:val="left"/>
-      <w:pPr>
-        <w:ind w:left="1800" w:hanging="1800"/>
-      </w:pPr>
-    </w:lvl>
-  </w:abstractNum>
-  <w:abstractNum w:abstractNumId="4" w15:restartNumberingAfterBreak="0">
-    <w:nsid w:val="65954A98"/>
-    <w:multiLevelType w:val="multilevel"/>
-    <w:tmpl w:val="DF88EAF4"/>
+    <w:tmpl w:val="B39610EC"/>
     <w:lvl w:ilvl="0">
       <w:start w:val="3"/>
       <w:numFmt w:val="decimal"/>
@@ -11969,20 +12280,246 @@
       </w:pPr>
     </w:lvl>
   </w:abstractNum>
-  <w:num w:numId="1" w16cid:durableId="2112620457">
+  <w:abstractNum w:abstractNumId="3" w15:restartNumberingAfterBreak="0">
+    <w:nsid w:val="64141122"/>
+    <w:multiLevelType w:val="multilevel"/>
+    <w:tmpl w:val="D99A9C60"/>
+    <w:lvl w:ilvl="0">
+      <w:start w:val="1"/>
+      <w:numFmt w:val="bullet"/>
+      <w:lvlText w:val="●"/>
+      <w:lvlJc w:val="left"/>
+      <w:pPr>
+        <w:ind w:left="1429" w:hanging="360"/>
+      </w:pPr>
+      <w:rPr>
+        <w:rFonts w:ascii="Noto Sans Symbols" w:eastAsia="Noto Sans Symbols" w:hAnsi="Noto Sans Symbols" w:cs="Noto Sans Symbols"/>
+      </w:rPr>
+    </w:lvl>
+    <w:lvl w:ilvl="1">
+      <w:start w:val="1"/>
+      <w:numFmt w:val="bullet"/>
+      <w:lvlText w:val="o"/>
+      <w:lvlJc w:val="left"/>
+      <w:pPr>
+        <w:ind w:left="2149" w:hanging="360"/>
+      </w:pPr>
+      <w:rPr>
+        <w:rFonts w:ascii="Courier New" w:eastAsia="Courier New" w:hAnsi="Courier New" w:cs="Courier New"/>
+      </w:rPr>
+    </w:lvl>
+    <w:lvl w:ilvl="2">
+      <w:start w:val="1"/>
+      <w:numFmt w:val="bullet"/>
+      <w:lvlText w:val="▪"/>
+      <w:lvlJc w:val="left"/>
+      <w:pPr>
+        <w:ind w:left="2869" w:hanging="360"/>
+      </w:pPr>
+      <w:rPr>
+        <w:rFonts w:ascii="Noto Sans Symbols" w:eastAsia="Noto Sans Symbols" w:hAnsi="Noto Sans Symbols" w:cs="Noto Sans Symbols"/>
+      </w:rPr>
+    </w:lvl>
+    <w:lvl w:ilvl="3">
+      <w:start w:val="1"/>
+      <w:numFmt w:val="bullet"/>
+      <w:lvlText w:val="●"/>
+      <w:lvlJc w:val="left"/>
+      <w:pPr>
+        <w:ind w:left="3589" w:hanging="360"/>
+      </w:pPr>
+      <w:rPr>
+        <w:rFonts w:ascii="Noto Sans Symbols" w:eastAsia="Noto Sans Symbols" w:hAnsi="Noto Sans Symbols" w:cs="Noto Sans Symbols"/>
+      </w:rPr>
+    </w:lvl>
+    <w:lvl w:ilvl="4">
+      <w:start w:val="1"/>
+      <w:numFmt w:val="bullet"/>
+      <w:lvlText w:val="o"/>
+      <w:lvlJc w:val="left"/>
+      <w:pPr>
+        <w:ind w:left="4309" w:hanging="360"/>
+      </w:pPr>
+      <w:rPr>
+        <w:rFonts w:ascii="Courier New" w:eastAsia="Courier New" w:hAnsi="Courier New" w:cs="Courier New"/>
+      </w:rPr>
+    </w:lvl>
+    <w:lvl w:ilvl="5">
+      <w:start w:val="1"/>
+      <w:numFmt w:val="bullet"/>
+      <w:lvlText w:val="▪"/>
+      <w:lvlJc w:val="left"/>
+      <w:pPr>
+        <w:ind w:left="5029" w:hanging="360"/>
+      </w:pPr>
+      <w:rPr>
+        <w:rFonts w:ascii="Noto Sans Symbols" w:eastAsia="Noto Sans Symbols" w:hAnsi="Noto Sans Symbols" w:cs="Noto Sans Symbols"/>
+      </w:rPr>
+    </w:lvl>
+    <w:lvl w:ilvl="6">
+      <w:start w:val="1"/>
+      <w:numFmt w:val="bullet"/>
+      <w:lvlText w:val="●"/>
+      <w:lvlJc w:val="left"/>
+      <w:pPr>
+        <w:ind w:left="5749" w:hanging="360"/>
+      </w:pPr>
+      <w:rPr>
+        <w:rFonts w:ascii="Noto Sans Symbols" w:eastAsia="Noto Sans Symbols" w:hAnsi="Noto Sans Symbols" w:cs="Noto Sans Symbols"/>
+      </w:rPr>
+    </w:lvl>
+    <w:lvl w:ilvl="7">
+      <w:start w:val="1"/>
+      <w:numFmt w:val="bullet"/>
+      <w:lvlText w:val="o"/>
+      <w:lvlJc w:val="left"/>
+      <w:pPr>
+        <w:ind w:left="6469" w:hanging="360"/>
+      </w:pPr>
+      <w:rPr>
+        <w:rFonts w:ascii="Courier New" w:eastAsia="Courier New" w:hAnsi="Courier New" w:cs="Courier New"/>
+      </w:rPr>
+    </w:lvl>
+    <w:lvl w:ilvl="8">
+      <w:start w:val="1"/>
+      <w:numFmt w:val="bullet"/>
+      <w:lvlText w:val="▪"/>
+      <w:lvlJc w:val="left"/>
+      <w:pPr>
+        <w:ind w:left="7189" w:hanging="360"/>
+      </w:pPr>
+      <w:rPr>
+        <w:rFonts w:ascii="Noto Sans Symbols" w:eastAsia="Noto Sans Symbols" w:hAnsi="Noto Sans Symbols" w:cs="Noto Sans Symbols"/>
+      </w:rPr>
+    </w:lvl>
+  </w:abstractNum>
+  <w:abstractNum w:abstractNumId="4" w15:restartNumberingAfterBreak="0">
+    <w:nsid w:val="7A5326D5"/>
+    <w:multiLevelType w:val="multilevel"/>
+    <w:tmpl w:val="FEF20DF8"/>
+    <w:lvl w:ilvl="0">
+      <w:start w:val="1"/>
+      <w:numFmt w:val="bullet"/>
+      <w:lvlText w:val="●"/>
+      <w:lvlJc w:val="left"/>
+      <w:pPr>
+        <w:ind w:left="1440" w:hanging="360"/>
+      </w:pPr>
+      <w:rPr>
+        <w:u w:val="none"/>
+      </w:rPr>
+    </w:lvl>
+    <w:lvl w:ilvl="1">
+      <w:start w:val="1"/>
+      <w:numFmt w:val="bullet"/>
+      <w:lvlText w:val="○"/>
+      <w:lvlJc w:val="left"/>
+      <w:pPr>
+        <w:ind w:left="2160" w:hanging="360"/>
+      </w:pPr>
+      <w:rPr>
+        <w:u w:val="none"/>
+      </w:rPr>
+    </w:lvl>
+    <w:lvl w:ilvl="2">
+      <w:start w:val="1"/>
+      <w:numFmt w:val="bullet"/>
+      <w:lvlText w:val="■"/>
+      <w:lvlJc w:val="left"/>
+      <w:pPr>
+        <w:ind w:left="2880" w:hanging="360"/>
+      </w:pPr>
+      <w:rPr>
+        <w:u w:val="none"/>
+      </w:rPr>
+    </w:lvl>
+    <w:lvl w:ilvl="3">
+      <w:start w:val="1"/>
+      <w:numFmt w:val="bullet"/>
+      <w:lvlText w:val="●"/>
+      <w:lvlJc w:val="left"/>
+      <w:pPr>
+        <w:ind w:left="3600" w:hanging="360"/>
+      </w:pPr>
+      <w:rPr>
+        <w:u w:val="none"/>
+      </w:rPr>
+    </w:lvl>
+    <w:lvl w:ilvl="4">
+      <w:start w:val="1"/>
+      <w:numFmt w:val="bullet"/>
+      <w:lvlText w:val="○"/>
+      <w:lvlJc w:val="left"/>
+      <w:pPr>
+        <w:ind w:left="4320" w:hanging="360"/>
+      </w:pPr>
+      <w:rPr>
+        <w:u w:val="none"/>
+      </w:rPr>
+    </w:lvl>
+    <w:lvl w:ilvl="5">
+      <w:start w:val="1"/>
+      <w:numFmt w:val="bullet"/>
+      <w:lvlText w:val="■"/>
+      <w:lvlJc w:val="left"/>
+      <w:pPr>
+        <w:ind w:left="5040" w:hanging="360"/>
+      </w:pPr>
+      <w:rPr>
+        <w:u w:val="none"/>
+      </w:rPr>
+    </w:lvl>
+    <w:lvl w:ilvl="6">
+      <w:start w:val="1"/>
+      <w:numFmt w:val="bullet"/>
+      <w:lvlText w:val="●"/>
+      <w:lvlJc w:val="left"/>
+      <w:pPr>
+        <w:ind w:left="5760" w:hanging="360"/>
+      </w:pPr>
+      <w:rPr>
+        <w:u w:val="none"/>
+      </w:rPr>
+    </w:lvl>
+    <w:lvl w:ilvl="7">
+      <w:start w:val="1"/>
+      <w:numFmt w:val="bullet"/>
+      <w:lvlText w:val="○"/>
+      <w:lvlJc w:val="left"/>
+      <w:pPr>
+        <w:ind w:left="6480" w:hanging="360"/>
+      </w:pPr>
+      <w:rPr>
+        <w:u w:val="none"/>
+      </w:rPr>
+    </w:lvl>
+    <w:lvl w:ilvl="8">
+      <w:start w:val="1"/>
+      <w:numFmt w:val="bullet"/>
+      <w:lvlText w:val="■"/>
+      <w:lvlJc w:val="left"/>
+      <w:pPr>
+        <w:ind w:left="7200" w:hanging="360"/>
+      </w:pPr>
+      <w:rPr>
+        <w:u w:val="none"/>
+      </w:rPr>
+    </w:lvl>
+  </w:abstractNum>
+  <w:num w:numId="1" w16cid:durableId="640578506">
+    <w:abstractNumId w:val="2"/>
+  </w:num>
+  <w:num w:numId="2" w16cid:durableId="1098984992">
     <w:abstractNumId w:val="4"/>
   </w:num>
-  <w:num w:numId="2" w16cid:durableId="420756534">
-    <w:abstractNumId w:val="1"/>
-  </w:num>
-  <w:num w:numId="3" w16cid:durableId="464351949">
-    <w:abstractNumId w:val="2"/>
-  </w:num>
-  <w:num w:numId="4" w16cid:durableId="243953040">
+  <w:num w:numId="3" w16cid:durableId="1100030574">
     <w:abstractNumId w:val="3"/>
   </w:num>
-  <w:num w:numId="5" w16cid:durableId="755126564">
+  <w:num w:numId="4" w16cid:durableId="1282956959">
     <w:abstractNumId w:val="0"/>
+  </w:num>
+  <w:num w:numId="5" w16cid:durableId="1958560756">
+    <w:abstractNumId w:val="1"/>
   </w:num>
 </w:numbering>
 </file>
@@ -13001,7 +13538,7 @@
 
 <file path=customXml/item1.xml><?xml version="1.0" encoding="utf-8"?>
 <go:gDocsCustomXmlDataStorage xmlns:go="http://customooxmlschemas.google.com/" xmlns:r="http://schemas.openxmlformats.org/officeDocument/2006/relationships" uri="GoogleDocsCustomDataVersion1">
-  <go:docsCustomData xmlns:go="http://customooxmlschemas.google.com/" roundtripDataSignature="AMtx7mgWiRa0GQB8xxE4mcOP8Ql4EGDJ5g==">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</go:docsCustomData>
+  <go:docsCustomData xmlns:go="http://customooxmlschemas.google.com/" roundtripDataSignature="AMtx7mgWiRa0GQB8xxE4mcOP8Ql4EGDJ5g==">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</go:docsCustomData>
 </go:gDocsCustomXmlDataStorage>
 </file>
 

--- a/doc/atual_TCC_final/2022_KaikiMelloDosSantos_TCC.docx
+++ b/doc/atual_TCC_final/2022_KaikiMelloDosSantos_TCC.docx
@@ -1,6 +1,6 @@
 
 <file path=word/document.xml><?xml version="1.0" encoding="utf-8"?>
-<w:document xmlns:wpc="http://schemas.microsoft.com/office/word/2010/wordprocessingCanvas" xmlns:cx="http://schemas.microsoft.com/office/drawing/2014/chartex" xmlns:cx1="http://schemas.microsoft.com/office/drawing/2015/9/8/chartex" xmlns:cx2="http://schemas.microsoft.com/office/drawing/2015/10/21/chartex" xmlns:cx3="http://schemas.microsoft.com/office/drawing/2016/5/9/chartex" xmlns:cx4="http://schemas.microsoft.com/office/drawing/2016/5/10/chartex" xmlns:cx5="http://schemas.microsoft.com/office/drawing/2016/5/11/chartex" xmlns:cx6="http://schemas.microsoft.com/office/drawing/2016/5/12/chartex" xmlns:cx7="http://schemas.microsoft.com/office/drawing/2016/5/13/chartex" xmlns:cx8="http://schemas.microsoft.com/office/drawing/2016/5/14/chartex" xmlns:mc="http://schemas.openxmlformats.org/markup-compatibility/2006" xmlns:aink="http://schemas.microsoft.com/office/drawing/2016/ink" xmlns:am3d="http://schemas.microsoft.com/office/drawing/2017/model3d" xmlns:o="urn:schemas-microsoft-com:office:office" xmlns:oel="http://schemas.microsoft.com/office/2019/extlst" xmlns:r="http://schemas.openxmlformats.org/officeDocument/2006/relationships" xmlns:m="http://schemas.openxmlformats.org/officeDocument/2006/math" xmlns:v="urn:schemas-microsoft-com:vml" xmlns:wp14="http://schemas.microsoft.com/office/word/2010/wordprocessingDrawing" xmlns:wp="http://schemas.openxmlformats.org/drawingml/2006/wordprocessingDrawing" xmlns:w10="urn:schemas-microsoft-com:office:word" xmlns:w="http://schemas.openxmlformats.org/wordprocessingml/2006/main" xmlns:w14="http://schemas.microsoft.com/office/word/2010/wordml" xmlns:w15="http://schemas.microsoft.com/office/word/2012/wordml" xmlns:w16cex="http://schemas.microsoft.com/office/word/2018/wordml/cex" xmlns:w16cid="http://schemas.microsoft.com/office/word/2016/wordml/cid" xmlns:w16="http://schemas.microsoft.com/office/word/2018/wordml" xmlns:w16du="http://schemas.microsoft.com/office/word/2023/wordml/word16du" xmlns:w16sdtdh="http://schemas.microsoft.com/office/word/2020/wordml/sdtdatahash" xmlns:w16se="http://schemas.microsoft.com/office/word/2015/wordml/symex" xmlns:wpg="http://schemas.microsoft.com/office/word/2010/wordprocessingGroup" xmlns:wpi="http://schemas.microsoft.com/office/word/2010/wordprocessingInk" xmlns:wne="http://schemas.microsoft.com/office/word/2006/wordml" xmlns:wps="http://schemas.microsoft.com/office/word/2010/wordprocessingShape" mc:Ignorable="w14 w15 w16se w16cid w16 w16cex w16sdtdh wp14">
+<w:document xmlns:wpc="http://schemas.microsoft.com/office/word/2010/wordprocessingCanvas" xmlns:cx="http://schemas.microsoft.com/office/drawing/2014/chartex" xmlns:cx1="http://schemas.microsoft.com/office/drawing/2015/9/8/chartex" xmlns:cx2="http://schemas.microsoft.com/office/drawing/2015/10/21/chartex" xmlns:cx3="http://schemas.microsoft.com/office/drawing/2016/5/9/chartex" xmlns:cx4="http://schemas.microsoft.com/office/drawing/2016/5/10/chartex" xmlns:cx5="http://schemas.microsoft.com/office/drawing/2016/5/11/chartex" xmlns:cx6="http://schemas.microsoft.com/office/drawing/2016/5/12/chartex" xmlns:cx7="http://schemas.microsoft.com/office/drawing/2016/5/13/chartex" xmlns:cx8="http://schemas.microsoft.com/office/drawing/2016/5/14/chartex" xmlns:mc="http://schemas.openxmlformats.org/markup-compatibility/2006" xmlns:aink="http://schemas.microsoft.com/office/drawing/2016/ink" xmlns:am3d="http://schemas.microsoft.com/office/drawing/2017/model3d" xmlns:o="urn:schemas-microsoft-com:office:office" xmlns:oel="http://schemas.microsoft.com/office/2019/extlst" xmlns:r="http://schemas.openxmlformats.org/officeDocument/2006/relationships" xmlns:m="http://schemas.openxmlformats.org/officeDocument/2006/math" xmlns:v="urn:schemas-microsoft-com:vml" xmlns:wp14="http://schemas.microsoft.com/office/word/2010/wordprocessingDrawing" xmlns:wp="http://schemas.openxmlformats.org/drawingml/2006/wordprocessingDrawing" xmlns:w10="urn:schemas-microsoft-com:office:word" xmlns:w="http://schemas.openxmlformats.org/wordprocessingml/2006/main" xmlns:w14="http://schemas.microsoft.com/office/word/2010/wordml" xmlns:w15="http://schemas.microsoft.com/office/word/2012/wordml" xmlns:w16cex="http://schemas.microsoft.com/office/word/2018/wordml/cex" xmlns:w16cid="http://schemas.microsoft.com/office/word/2016/wordml/cid" xmlns:w16="http://schemas.microsoft.com/office/word/2018/wordml" xmlns:w16sdtdh="http://schemas.microsoft.com/office/word/2020/wordml/sdtdatahash" xmlns:w16se="http://schemas.microsoft.com/office/word/2015/wordml/symex" xmlns:wpg="http://schemas.microsoft.com/office/word/2010/wordprocessingGroup" xmlns:wpi="http://schemas.microsoft.com/office/word/2010/wordprocessingInk" xmlns:wne="http://schemas.microsoft.com/office/word/2006/wordml" xmlns:wps="http://schemas.microsoft.com/office/word/2010/wordprocessingShape" mc:Ignorable="w14 w15 w16se w16cid w16 w16cex w16sdtdh wp14">
   <w:body>
     <w:p>
       <w:pPr>
@@ -20,16 +20,16 @@
           <w:color w:val="000000"/>
         </w:rPr>
         <w:drawing>
-          <wp:inline distT="0" distB="0" distL="0" distR="0" wp14:anchorId="18619685" wp14:editId="72D837B1">
+          <wp:inline distT="0" distB="0" distL="0" distR="0" wp14:anchorId="215CAECB" wp14:editId="7BAA6554">
             <wp:extent cx="4362450" cy="1285875"/>
             <wp:effectExtent l="0" t="0" r="0" b="0"/>
-            <wp:docPr id="12" name="image2.png"/>
+            <wp:docPr id="12" name="image5.png"/>
             <wp:cNvGraphicFramePr/>
             <a:graphic xmlns:a="http://schemas.openxmlformats.org/drawingml/2006/main">
               <a:graphicData uri="http://schemas.openxmlformats.org/drawingml/2006/picture">
                 <pic:pic xmlns:pic="http://schemas.openxmlformats.org/drawingml/2006/picture">
                   <pic:nvPicPr>
-                    <pic:cNvPr id="0" name="image2.png"/>
+                    <pic:cNvPr id="0" name="image5.png"/>
                     <pic:cNvPicPr preferRelativeResize="0"/>
                   </pic:nvPicPr>
                   <pic:blipFill>
@@ -520,16 +520,16 @@
           <w:szCs w:val="24"/>
         </w:rPr>
         <w:drawing>
-          <wp:inline distT="0" distB="0" distL="0" distR="0" wp14:anchorId="6BDD7729" wp14:editId="2A315575">
+          <wp:inline distT="0" distB="0" distL="0" distR="0" wp14:anchorId="52FE4193" wp14:editId="7F267A31">
             <wp:extent cx="1057275" cy="695325"/>
             <wp:effectExtent l="0" t="0" r="0" b="0"/>
-            <wp:docPr id="15" name="image1.png"/>
+            <wp:docPr id="15" name="image4.png"/>
             <wp:cNvGraphicFramePr/>
             <a:graphic xmlns:a="http://schemas.openxmlformats.org/drawingml/2006/main">
               <a:graphicData uri="http://schemas.openxmlformats.org/drawingml/2006/picture">
                 <pic:pic xmlns:pic="http://schemas.openxmlformats.org/drawingml/2006/picture">
                   <pic:nvPicPr>
-                    <pic:cNvPr id="0" name="image1.png"/>
+                    <pic:cNvPr id="0" name="image4.png"/>
                     <pic:cNvPicPr preferRelativeResize="0"/>
                   </pic:nvPicPr>
                   <pic:blipFill>
@@ -1588,18 +1588,30 @@
         <w:spacing w:after="240" w:line="240" w:lineRule="auto"/>
         <w:rPr>
           <w:rFonts w:ascii="Arial" w:eastAsia="Arial" w:hAnsi="Arial" w:cs="Arial"/>
-          <w:sz w:val="24"/>
-          <w:szCs w:val="24"/>
-        </w:rPr>
-      </w:pPr>
-      <w:r>
-        <w:rPr>
-          <w:rFonts w:ascii="Arial" w:eastAsia="Arial" w:hAnsi="Arial" w:cs="Arial"/>
           <w:b/>
-          <w:color w:val="000000"/>
           <w:sz w:val="26"/>
           <w:szCs w:val="26"/>
         </w:rPr>
+      </w:pPr>
+    </w:p>
+    <w:p>
+      <w:pPr>
+        <w:spacing w:after="240" w:line="240" w:lineRule="auto"/>
+        <w:rPr>
+          <w:rFonts w:ascii="Arial" w:eastAsia="Arial" w:hAnsi="Arial" w:cs="Arial"/>
+          <w:sz w:val="24"/>
+          <w:szCs w:val="24"/>
+        </w:rPr>
+      </w:pPr>
+      <w:r>
+        <w:rPr>
+          <w:rFonts w:ascii="Arial" w:eastAsia="Arial" w:hAnsi="Arial" w:cs="Arial"/>
+          <w:b/>
+          <w:color w:val="000000"/>
+          <w:sz w:val="26"/>
+          <w:szCs w:val="26"/>
+        </w:rPr>
+        <w:lastRenderedPageBreak/>
         <w:t>1.2 OBJETIVO GERAL</w:t>
       </w:r>
     </w:p>
@@ -1622,7 +1634,6 @@
           <w:sz w:val="24"/>
           <w:szCs w:val="24"/>
         </w:rPr>
-        <w:lastRenderedPageBreak/>
         <w:t xml:space="preserve">Este trabalho tem como objetivo implementar um sistema de recomendação de músicas, tendo como base a análise da similaridade dos metadados que descrevem as faixas mais </w:t>
       </w:r>
       <w:r>
@@ -1959,6 +1970,18 @@
         <w:rPr>
           <w:rFonts w:ascii="Arial" w:eastAsia="Arial" w:hAnsi="Arial" w:cs="Arial"/>
           <w:b/>
+          <w:color w:val="000000"/>
+          <w:sz w:val="26"/>
+          <w:szCs w:val="26"/>
+        </w:rPr>
+      </w:pPr>
+    </w:p>
+    <w:p>
+      <w:pPr>
+        <w:rPr>
+          <w:rFonts w:ascii="Arial" w:eastAsia="Arial" w:hAnsi="Arial" w:cs="Arial"/>
+          <w:b/>
+          <w:color w:val="000000"/>
           <w:sz w:val="26"/>
           <w:szCs w:val="26"/>
         </w:rPr>
@@ -1983,33 +2006,13 @@
           <w:szCs w:val="26"/>
         </w:rPr>
       </w:pPr>
-    </w:p>
-    <w:p>
-      <w:pPr>
+      <w:r>
         <w:rPr>
           <w:rFonts w:ascii="Arial" w:eastAsia="Arial" w:hAnsi="Arial" w:cs="Arial"/>
           <w:b/>
           <w:sz w:val="26"/>
           <w:szCs w:val="26"/>
         </w:rPr>
-      </w:pPr>
-    </w:p>
-    <w:p>
-      <w:pPr>
-        <w:rPr>
-          <w:rFonts w:ascii="Arial" w:eastAsia="Arial" w:hAnsi="Arial" w:cs="Arial"/>
-          <w:b/>
-          <w:sz w:val="26"/>
-          <w:szCs w:val="26"/>
-        </w:rPr>
-      </w:pPr>
-      <w:r>
-        <w:rPr>
-          <w:rFonts w:ascii="Arial" w:eastAsia="Arial" w:hAnsi="Arial" w:cs="Arial"/>
-          <w:b/>
-          <w:sz w:val="26"/>
-          <w:szCs w:val="26"/>
-        </w:rPr>
         <w:lastRenderedPageBreak/>
         <w:t>2 METODOLOGIA</w:t>
       </w:r>
@@ -2087,25 +2090,7 @@
           <w:sz w:val="24"/>
           <w:szCs w:val="24"/>
         </w:rPr>
-        <w:t xml:space="preserve"> (2017) é um método de pesquisa que lida com análise de variáveis e de dados usando técnicas estatísticas para obter resultados e responder perguntas. Serão definidas e utilizadas métricas </w:t>
-      </w:r>
-      <w:proofErr w:type="gramStart"/>
-      <w:r>
-        <w:rPr>
-          <w:rFonts w:ascii="Arial" w:eastAsia="Arial" w:hAnsi="Arial" w:cs="Arial"/>
-          <w:sz w:val="24"/>
-          <w:szCs w:val="24"/>
-        </w:rPr>
-        <w:t>para  quantificar</w:t>
-      </w:r>
-      <w:proofErr w:type="gramEnd"/>
-      <w:r>
-        <w:rPr>
-          <w:rFonts w:ascii="Arial" w:eastAsia="Arial" w:hAnsi="Arial" w:cs="Arial"/>
-          <w:sz w:val="24"/>
-          <w:szCs w:val="24"/>
-        </w:rPr>
-        <w:t xml:space="preserve"> o desempenho do sistema de recomendação e do algoritmo de classificação.</w:t>
+        <w:t xml:space="preserve"> (2017) é um método de pesquisa que lida com análise de variáveis e de dados usando técnicas estatísticas para obter resultados e responder perguntas. Serão definidas e utilizadas métricas para  quantificar o desempenho do sistema de recomendação e do algoritmo de classificação.</w:t>
       </w:r>
     </w:p>
     <w:p>
@@ -2581,7 +2566,7 @@
       <w:sdt>
         <w:sdtPr>
           <w:tag w:val="goog_rdk_0"/>
-          <w:id w:val="1216087270"/>
+          <w:id w:val="947501847"/>
         </w:sdtPr>
         <w:sdtContent>
           <w:commentRangeStart w:id="1"/>
@@ -2770,13 +2755,8 @@
     </w:p>
     <w:p>
       <w:pPr>
-        <w:pBdr>
-          <w:top w:val="nil"/>
-          <w:left w:val="nil"/>
-          <w:bottom w:val="nil"/>
-          <w:right w:val="nil"/>
-          <w:between w:val="nil"/>
-        </w:pBdr>
+        <w:spacing w:after="240" w:line="240" w:lineRule="auto"/>
+        <w:jc w:val="both"/>
         <w:rPr>
           <w:rFonts w:ascii="Arial" w:eastAsia="Arial" w:hAnsi="Arial" w:cs="Arial"/>
           <w:b/>
@@ -2787,13 +2767,8 @@
     </w:p>
     <w:p>
       <w:pPr>
-        <w:pBdr>
-          <w:top w:val="nil"/>
-          <w:left w:val="nil"/>
-          <w:bottom w:val="nil"/>
-          <w:right w:val="nil"/>
-          <w:between w:val="nil"/>
-        </w:pBdr>
+        <w:spacing w:after="240" w:line="240" w:lineRule="auto"/>
+        <w:jc w:val="both"/>
         <w:rPr>
           <w:rFonts w:ascii="Arial" w:eastAsia="Arial" w:hAnsi="Arial" w:cs="Arial"/>
           <w:b/>
@@ -2804,13 +2779,8 @@
     </w:p>
     <w:p>
       <w:pPr>
-        <w:pBdr>
-          <w:top w:val="nil"/>
-          <w:left w:val="nil"/>
-          <w:bottom w:val="nil"/>
-          <w:right w:val="nil"/>
-          <w:between w:val="nil"/>
-        </w:pBdr>
+        <w:spacing w:after="240" w:line="240" w:lineRule="auto"/>
+        <w:jc w:val="both"/>
         <w:rPr>
           <w:rFonts w:ascii="Arial" w:eastAsia="Arial" w:hAnsi="Arial" w:cs="Arial"/>
           <w:b/>
@@ -2949,7 +2919,7 @@
       <w:sdt>
         <w:sdtPr>
           <w:tag w:val="goog_rdk_1"/>
-          <w:id w:val="412350921"/>
+          <w:id w:val="-1456407661"/>
         </w:sdtPr>
         <w:sdtContent>
           <w:ins w:id="2" w:author="João Paulo" w:date="2023-01-13T11:12:00Z">
@@ -3787,7 +3757,7 @@
       <w:sdt>
         <w:sdtPr>
           <w:tag w:val="goog_rdk_2"/>
-          <w:id w:val="294033235"/>
+          <w:id w:val="-1665617358"/>
         </w:sdtPr>
         <w:sdtContent>
           <w:commentRangeStart w:id="3"/>
@@ -3993,7 +3963,7 @@
       <w:sdt>
         <w:sdtPr>
           <w:tag w:val="goog_rdk_3"/>
-          <w:id w:val="742685147"/>
+          <w:id w:val="2075008707"/>
         </w:sdtPr>
         <w:sdtContent>
           <w:commentRangeStart w:id="4"/>
@@ -4007,16 +3977,16 @@
           <w:szCs w:val="24"/>
         </w:rPr>
         <w:drawing>
-          <wp:inline distT="114300" distB="114300" distL="114300" distR="114300" wp14:anchorId="41A84331" wp14:editId="6F2698E6">
+          <wp:inline distT="114300" distB="114300" distL="114300" distR="114300" wp14:anchorId="022AA92F" wp14:editId="39A91B75">
             <wp:extent cx="5759775" cy="3263900"/>
             <wp:effectExtent l="0" t="0" r="0" b="0"/>
-            <wp:docPr id="20" name="image3.png"/>
+            <wp:docPr id="20" name="image2.png"/>
             <wp:cNvGraphicFramePr/>
             <a:graphic xmlns:a="http://schemas.openxmlformats.org/drawingml/2006/main">
               <a:graphicData uri="http://schemas.openxmlformats.org/drawingml/2006/picture">
                 <pic:pic xmlns:pic="http://schemas.openxmlformats.org/drawingml/2006/picture">
                   <pic:nvPicPr>
-                    <pic:cNvPr id="0" name="image3.png"/>
+                    <pic:cNvPr id="0" name="image2.png"/>
                     <pic:cNvPicPr preferRelativeResize="0"/>
                   </pic:nvPicPr>
                   <pic:blipFill>
@@ -4192,7 +4162,7 @@
       <w:sdt>
         <w:sdtPr>
           <w:tag w:val="goog_rdk_4"/>
-          <w:id w:val="1039021084"/>
+          <w:id w:val="96137413"/>
         </w:sdtPr>
         <w:sdtContent>
           <w:commentRangeStart w:id="5"/>
@@ -4201,7 +4171,7 @@
       <w:sdt>
         <w:sdtPr>
           <w:tag w:val="goog_rdk_5"/>
-          <w:id w:val="1692258752"/>
+          <w:id w:val="573169222"/>
         </w:sdtPr>
         <w:sdtContent>
           <w:commentRangeStart w:id="6"/>
@@ -4210,7 +4180,7 @@
       <w:sdt>
         <w:sdtPr>
           <w:tag w:val="goog_rdk_6"/>
-          <w:id w:val="238605834"/>
+          <w:id w:val="-2043658072"/>
         </w:sdtPr>
         <w:sdtContent>
           <w:commentRangeStart w:id="7"/>
@@ -4219,7 +4189,7 @@
       <w:sdt>
         <w:sdtPr>
           <w:tag w:val="goog_rdk_7"/>
-          <w:id w:val="-1765608578"/>
+          <w:id w:val="-1263687303"/>
         </w:sdtPr>
         <w:sdtContent>
           <w:commentRangeStart w:id="8"/>
@@ -4233,16 +4203,16 @@
           <w:szCs w:val="24"/>
         </w:rPr>
         <w:drawing>
-          <wp:inline distT="114300" distB="114300" distL="114300" distR="114300" wp14:anchorId="36C49130" wp14:editId="2E02ABFD">
+          <wp:inline distT="114300" distB="114300" distL="114300" distR="114300" wp14:anchorId="278F37DE" wp14:editId="3C5EFA65">
             <wp:extent cx="5759775" cy="3771900"/>
             <wp:effectExtent l="0" t="0" r="0" b="0"/>
-            <wp:docPr id="18" name="image8.png"/>
+            <wp:docPr id="18" name="image9.png"/>
             <wp:cNvGraphicFramePr/>
             <a:graphic xmlns:a="http://schemas.openxmlformats.org/drawingml/2006/main">
               <a:graphicData uri="http://schemas.openxmlformats.org/drawingml/2006/picture">
                 <pic:pic xmlns:pic="http://schemas.openxmlformats.org/drawingml/2006/picture">
                   <pic:nvPicPr>
-                    <pic:cNvPr id="0" name="image8.png"/>
+                    <pic:cNvPr id="0" name="image9.png"/>
                     <pic:cNvPicPr preferRelativeResize="0"/>
                   </pic:nvPicPr>
                   <pic:blipFill>
@@ -4362,7 +4332,7 @@
       <w:sdt>
         <w:sdtPr>
           <w:tag w:val="goog_rdk_8"/>
-          <w:id w:val="-1305384786"/>
+          <w:id w:val="-1558305136"/>
         </w:sdtPr>
         <w:sdtContent>
           <w:del w:id="9" w:author="João Paulo" w:date="2023-03-28T21:50:00Z">
@@ -4453,7 +4423,7 @@
       <w:sdt>
         <w:sdtPr>
           <w:tag w:val="goog_rdk_9"/>
-          <w:id w:val="1189563892"/>
+          <w:id w:val="-1147357567"/>
         </w:sdtPr>
         <w:sdtContent>
           <w:ins w:id="10" w:author="João Paulo" w:date="2023-03-28T21:50:00Z">
@@ -4471,7 +4441,7 @@
       <w:sdt>
         <w:sdtPr>
           <w:tag w:val="goog_rdk_10"/>
-          <w:id w:val="-428735870"/>
+          <w:id w:val="-935437925"/>
         </w:sdtPr>
         <w:sdtContent>
           <w:del w:id="11" w:author="João Paulo" w:date="2023-03-28T21:50:00Z">
@@ -4506,7 +4476,7 @@
       <w:sdt>
         <w:sdtPr>
           <w:tag w:val="goog_rdk_11"/>
-          <w:id w:val="-1870141982"/>
+          <w:id w:val="-675654898"/>
         </w:sdtPr>
         <w:sdtContent>
           <w:ins w:id="12" w:author="João Paulo" w:date="2023-03-28T21:50:00Z">
@@ -4533,7 +4503,7 @@
       <w:sdt>
         <w:sdtPr>
           <w:tag w:val="goog_rdk_12"/>
-          <w:id w:val="1752702918"/>
+          <w:id w:val="-1998870947"/>
         </w:sdtPr>
         <w:sdtContent>
           <w:del w:id="13" w:author="João Paulo" w:date="2023-03-28T21:50:00Z">
@@ -4584,16 +4554,16 @@
           <w:szCs w:val="24"/>
         </w:rPr>
         <w:drawing>
-          <wp:inline distT="114300" distB="114300" distL="114300" distR="114300" wp14:anchorId="378CE2AD" wp14:editId="32E0D18D">
+          <wp:inline distT="114300" distB="114300" distL="114300" distR="114300" wp14:anchorId="22B8B7C1" wp14:editId="236E3065">
             <wp:extent cx="5759775" cy="2463800"/>
             <wp:effectExtent l="0" t="0" r="0" b="0"/>
-            <wp:docPr id="14" name="image5.png"/>
+            <wp:docPr id="14" name="image7.png"/>
             <wp:cNvGraphicFramePr/>
             <a:graphic xmlns:a="http://schemas.openxmlformats.org/drawingml/2006/main">
               <a:graphicData uri="http://schemas.openxmlformats.org/drawingml/2006/picture">
                 <pic:pic xmlns:pic="http://schemas.openxmlformats.org/drawingml/2006/picture">
                   <pic:nvPicPr>
-                    <pic:cNvPr id="0" name="image5.png"/>
+                    <pic:cNvPr id="0" name="image7.png"/>
                     <pic:cNvPicPr preferRelativeResize="0"/>
                   </pic:nvPicPr>
                   <pic:blipFill>
@@ -4680,7 +4650,7 @@
       <w:sdt>
         <w:sdtPr>
           <w:tag w:val="goog_rdk_13"/>
-          <w:id w:val="928929416"/>
+          <w:id w:val="-1557306021"/>
         </w:sdtPr>
         <w:sdtContent>
           <w:commentRangeStart w:id="14"/>
@@ -5319,7 +5289,7 @@
       <w:sdt>
         <w:sdtPr>
           <w:tag w:val="goog_rdk_14"/>
-          <w:id w:val="-406374352"/>
+          <w:id w:val="-2038732496"/>
         </w:sdtPr>
         <w:sdtContent>
           <w:commentRangeStart w:id="15"/>
@@ -5348,7 +5318,7 @@
       <w:sdt>
         <w:sdtPr>
           <w:tag w:val="goog_rdk_15"/>
-          <w:id w:val="-757370264"/>
+          <w:id w:val="-1315093838"/>
         </w:sdtPr>
         <w:sdtContent>
           <w:ins w:id="16" w:author="João Paulo" w:date="2023-03-29T12:59:00Z">
@@ -5366,14 +5336,14 @@
       <w:sdt>
         <w:sdtPr>
           <w:tag w:val="goog_rdk_16"/>
-          <w:id w:val="-723454799"/>
+          <w:id w:val="738216720"/>
         </w:sdtPr>
         <w:sdtContent>
           <w:customXmlInsRangeStart w:id="17" w:author="João Paulo" w:date="2023-03-29T12:59:00Z"/>
           <w:sdt>
             <w:sdtPr>
               <w:tag w:val="goog_rdk_17"/>
-              <w:id w:val="1358084494"/>
+              <w:id w:val="58533657"/>
             </w:sdtPr>
             <w:sdtContent>
               <w:customXmlInsRangeEnd w:id="17"/>
@@ -5398,7 +5368,7 @@
       <w:sdt>
         <w:sdtPr>
           <w:tag w:val="goog_rdk_18"/>
-          <w:id w:val="-1737778043"/>
+          <w:id w:val="-45224237"/>
         </w:sdtPr>
         <w:sdtContent>
           <w:del w:id="21" w:author="João Paulo" w:date="2023-03-29T12:59:00Z">
@@ -5560,7 +5530,7 @@
       <w:sdt>
         <w:sdtPr>
           <w:tag w:val="goog_rdk_19"/>
-          <w:id w:val="727660456"/>
+          <w:id w:val="1307740091"/>
         </w:sdtPr>
         <w:sdtContent>
           <w:commentRangeStart w:id="22"/>
@@ -5574,16 +5544,16 @@
           <w:szCs w:val="24"/>
         </w:rPr>
         <w:drawing>
-          <wp:inline distT="114300" distB="114300" distL="114300" distR="114300" wp14:anchorId="75D3EBBB" wp14:editId="5E075925">
+          <wp:inline distT="114300" distB="114300" distL="114300" distR="114300" wp14:anchorId="55435EE4" wp14:editId="149C469E">
             <wp:extent cx="5762625" cy="2485387"/>
             <wp:effectExtent l="0" t="0" r="0" b="0"/>
-            <wp:docPr id="19" name="image11.png"/>
+            <wp:docPr id="19" name="image3.png"/>
             <wp:cNvGraphicFramePr/>
             <a:graphic xmlns:a="http://schemas.openxmlformats.org/drawingml/2006/main">
               <a:graphicData uri="http://schemas.openxmlformats.org/drawingml/2006/picture">
                 <pic:pic xmlns:pic="http://schemas.openxmlformats.org/drawingml/2006/picture">
                   <pic:nvPicPr>
-                    <pic:cNvPr id="0" name="image11.png"/>
+                    <pic:cNvPr id="0" name="image3.png"/>
                     <pic:cNvPicPr preferRelativeResize="0"/>
                   </pic:nvPicPr>
                   <pic:blipFill>
@@ -5825,7 +5795,7 @@
       <w:sdt>
         <w:sdtPr>
           <w:tag w:val="goog_rdk_20"/>
-          <w:id w:val="-540828897"/>
+          <w:id w:val="1530680572"/>
         </w:sdtPr>
         <w:sdtContent>
           <w:del w:id="23" w:author="João Paulo" w:date="2023-03-29T15:16:00Z">
@@ -5851,7 +5821,7 @@
       <w:sdt>
         <w:sdtPr>
           <w:tag w:val="goog_rdk_21"/>
-          <w:id w:val="1586031359"/>
+          <w:id w:val="-1847551693"/>
         </w:sdtPr>
         <w:sdtContent>
           <w:ins w:id="24" w:author="João Paulo" w:date="2023-03-29T15:16:00Z">
@@ -5993,16 +5963,16 @@
           <w:szCs w:val="24"/>
         </w:rPr>
         <w:drawing>
-          <wp:inline distT="114300" distB="114300" distL="114300" distR="114300" wp14:anchorId="5AF3D627" wp14:editId="576B7DB8">
+          <wp:inline distT="114300" distB="114300" distL="114300" distR="114300" wp14:anchorId="4A4DE38E" wp14:editId="291F955B">
             <wp:extent cx="5759775" cy="3276600"/>
             <wp:effectExtent l="0" t="0" r="0" b="0"/>
-            <wp:docPr id="11" name="image4.png"/>
+            <wp:docPr id="11" name="image8.png"/>
             <wp:cNvGraphicFramePr/>
             <a:graphic xmlns:a="http://schemas.openxmlformats.org/drawingml/2006/main">
               <a:graphicData uri="http://schemas.openxmlformats.org/drawingml/2006/picture">
                 <pic:pic xmlns:pic="http://schemas.openxmlformats.org/drawingml/2006/picture">
                   <pic:nvPicPr>
-                    <pic:cNvPr id="0" name="image4.png"/>
+                    <pic:cNvPr id="0" name="image8.png"/>
                     <pic:cNvPicPr preferRelativeResize="0"/>
                   </pic:nvPicPr>
                   <pic:blipFill>
@@ -6603,7 +6573,7 @@
       <w:sdt>
         <w:sdtPr>
           <w:tag w:val="goog_rdk_22"/>
-          <w:id w:val="-1464332212"/>
+          <w:id w:val="-2023242102"/>
         </w:sdtPr>
         <w:sdtContent>
           <w:commentRangeStart w:id="25"/>
@@ -7368,16 +7338,16 @@
           <w:szCs w:val="24"/>
         </w:rPr>
         <w:drawing>
-          <wp:inline distT="114300" distB="114300" distL="114300" distR="114300" wp14:anchorId="51C2D6BB" wp14:editId="3AB4AA70">
+          <wp:inline distT="114300" distB="114300" distL="114300" distR="114300" wp14:anchorId="3BB18493" wp14:editId="2437BDF1">
             <wp:extent cx="5460203" cy="3007340"/>
             <wp:effectExtent l="0" t="0" r="0" b="0"/>
-            <wp:docPr id="10" name="image10.png"/>
+            <wp:docPr id="10" name="image6.png"/>
             <wp:cNvGraphicFramePr/>
             <a:graphic xmlns:a="http://schemas.openxmlformats.org/drawingml/2006/main">
               <a:graphicData uri="http://schemas.openxmlformats.org/drawingml/2006/picture">
                 <pic:pic xmlns:pic="http://schemas.openxmlformats.org/drawingml/2006/picture">
                   <pic:nvPicPr>
-                    <pic:cNvPr id="0" name="image10.png"/>
+                    <pic:cNvPr id="0" name="image6.png"/>
                     <pic:cNvPicPr preferRelativeResize="0"/>
                   </pic:nvPicPr>
                   <pic:blipFill>
@@ -7856,7 +7826,7 @@
       <w:sdt>
         <w:sdtPr>
           <w:tag w:val="goog_rdk_23"/>
-          <w:id w:val="-1446689014"/>
+          <w:id w:val="-300550460"/>
         </w:sdtPr>
         <w:sdtContent>
           <w:commentRangeStart w:id="26"/>
@@ -8030,16 +8000,16 @@
         </w:rPr>
         <w:lastRenderedPageBreak/>
         <w:drawing>
-          <wp:inline distT="114300" distB="114300" distL="114300" distR="114300" wp14:anchorId="3FFB50BF" wp14:editId="275582DC">
+          <wp:inline distT="114300" distB="114300" distL="114300" distR="114300" wp14:anchorId="097E856B" wp14:editId="55D11C8E">
             <wp:extent cx="5759775" cy="3937000"/>
             <wp:effectExtent l="0" t="0" r="0" b="0"/>
-            <wp:docPr id="16" name="image6.png"/>
+            <wp:docPr id="16" name="image1.png"/>
             <wp:cNvGraphicFramePr/>
             <a:graphic xmlns:a="http://schemas.openxmlformats.org/drawingml/2006/main">
               <a:graphicData uri="http://schemas.openxmlformats.org/drawingml/2006/picture">
                 <pic:pic xmlns:pic="http://schemas.openxmlformats.org/drawingml/2006/picture">
                   <pic:nvPicPr>
-                    <pic:cNvPr id="0" name="image6.png"/>
+                    <pic:cNvPr id="0" name="image1.png"/>
                     <pic:cNvPicPr preferRelativeResize="0"/>
                   </pic:nvPicPr>
                   <pic:blipFill>
@@ -9159,7 +9129,7 @@
       <w:sdt>
         <w:sdtPr>
           <w:tag w:val="goog_rdk_24"/>
-          <w:id w:val="-1315872948"/>
+          <w:id w:val="-1354650746"/>
         </w:sdtPr>
         <w:sdtContent>
           <w:commentRangeStart w:id="27"/>
@@ -9214,16 +9184,16 @@
           <w:szCs w:val="24"/>
         </w:rPr>
         <w:drawing>
-          <wp:inline distT="114300" distB="114300" distL="114300" distR="114300" wp14:anchorId="1689F2BD" wp14:editId="4531F4B5">
+          <wp:inline distT="114300" distB="114300" distL="114300" distR="114300" wp14:anchorId="524166C0" wp14:editId="320FB48F">
             <wp:extent cx="5762625" cy="2038596"/>
             <wp:effectExtent l="0" t="0" r="0" b="0"/>
-            <wp:docPr id="17" name="image7.png"/>
+            <wp:docPr id="17" name="image10.png"/>
             <wp:cNvGraphicFramePr/>
             <a:graphic xmlns:a="http://schemas.openxmlformats.org/drawingml/2006/main">
               <a:graphicData uri="http://schemas.openxmlformats.org/drawingml/2006/picture">
                 <pic:pic xmlns:pic="http://schemas.openxmlformats.org/drawingml/2006/picture">
                   <pic:nvPicPr>
-                    <pic:cNvPr id="0" name="image7.png"/>
+                    <pic:cNvPr id="0" name="image10.png"/>
                     <pic:cNvPicPr preferRelativeResize="0"/>
                   </pic:nvPicPr>
                   <pic:blipFill>
@@ -9809,7 +9779,7 @@
           <w:sz w:val="24"/>
           <w:szCs w:val="24"/>
         </w:rPr>
-        <w:t xml:space="preserve">contém tuplas que comportam os valores do id dos filmes e suas respectivas similaridades, em seguida os filmes são classificados em ordem decrescente com bases no escores de similaridade e então são selecionados os vinte e cinco filmes mais semelhantes, um detalhe a se notar é que nessa lista de similaridade o primeiro item será o próprio filme e devido a isso o range para selecionar esses filmes inicia do código 1 ao invés de 0. Dos filmes selecionados são extraídos os índices e armazenados na variável </w:t>
+        <w:t xml:space="preserve">contém tuplas que comportam os valores do índice dos filmes e suas respectivas similaridades, em seguida os filmes são classificados em ordem decrescente com bases no escores de similaridade e então são selecionados os vinte e cinco filmes mais semelhantes, um detalhe a se notar é que nessa lista de similaridade o primeiro item será o próprio filme e devido a isso o range para selecionar esses filmes inicia do código 1 ao invés de 0. Dos filmes selecionados são extraídos os índices e armazenados na variável </w:t>
       </w:r>
       <w:proofErr w:type="spellStart"/>
       <w:r>
@@ -9829,6 +9799,148 @@
           <w:szCs w:val="24"/>
         </w:rPr>
         <w:t>.</w:t>
+      </w:r>
+    </w:p>
+    <w:p>
+      <w:pPr>
+        <w:spacing w:after="0" w:line="360" w:lineRule="auto"/>
+        <w:ind w:firstLine="720"/>
+        <w:jc w:val="both"/>
+        <w:rPr>
+          <w:rFonts w:ascii="Arial" w:eastAsia="Arial" w:hAnsi="Arial" w:cs="Arial"/>
+          <w:sz w:val="24"/>
+          <w:szCs w:val="24"/>
+        </w:rPr>
+      </w:pPr>
+      <w:r>
+        <w:rPr>
+          <w:rFonts w:ascii="Arial" w:eastAsia="Arial" w:hAnsi="Arial" w:cs="Arial"/>
+          <w:sz w:val="24"/>
+          <w:szCs w:val="24"/>
+        </w:rPr>
+        <w:t xml:space="preserve">No passo seguinte os índices selecionados contidos em </w:t>
+      </w:r>
+      <w:proofErr w:type="spellStart"/>
+      <w:r>
+        <w:rPr>
+          <w:rFonts w:ascii="Arial" w:eastAsia="Arial" w:hAnsi="Arial" w:cs="Arial"/>
+          <w:i/>
+          <w:sz w:val="24"/>
+          <w:szCs w:val="24"/>
+        </w:rPr>
+        <w:t>movie_indices</w:t>
+      </w:r>
+      <w:proofErr w:type="spellEnd"/>
+      <w:r>
+        <w:rPr>
+          <w:rFonts w:ascii="Arial" w:eastAsia="Arial" w:hAnsi="Arial" w:cs="Arial"/>
+          <w:i/>
+          <w:sz w:val="24"/>
+          <w:szCs w:val="24"/>
+        </w:rPr>
+        <w:t xml:space="preserve"> </w:t>
+      </w:r>
+      <w:r>
+        <w:rPr>
+          <w:rFonts w:ascii="Arial" w:eastAsia="Arial" w:hAnsi="Arial" w:cs="Arial"/>
+          <w:sz w:val="24"/>
+          <w:szCs w:val="24"/>
+        </w:rPr>
+        <w:t xml:space="preserve">são usados para extrair informações relevantes dos filmes no </w:t>
+      </w:r>
+      <w:proofErr w:type="spellStart"/>
+      <w:r>
+        <w:rPr>
+          <w:rFonts w:ascii="Arial" w:eastAsia="Arial" w:hAnsi="Arial" w:cs="Arial"/>
+          <w:sz w:val="24"/>
+          <w:szCs w:val="24"/>
+        </w:rPr>
+        <w:t>Dataframe</w:t>
+      </w:r>
+      <w:proofErr w:type="spellEnd"/>
+      <w:r>
+        <w:rPr>
+          <w:rFonts w:ascii="Arial" w:eastAsia="Arial" w:hAnsi="Arial" w:cs="Arial"/>
+          <w:sz w:val="24"/>
+          <w:szCs w:val="24"/>
+        </w:rPr>
+        <w:t xml:space="preserve"> </w:t>
+      </w:r>
+      <w:proofErr w:type="spellStart"/>
+      <w:r>
+        <w:rPr>
+          <w:rFonts w:ascii="Arial" w:eastAsia="Arial" w:hAnsi="Arial" w:cs="Arial"/>
+          <w:sz w:val="24"/>
+          <w:szCs w:val="24"/>
+        </w:rPr>
+        <w:t>smd</w:t>
+      </w:r>
+      <w:proofErr w:type="spellEnd"/>
+      <w:r>
+        <w:rPr>
+          <w:rFonts w:ascii="Arial" w:eastAsia="Arial" w:hAnsi="Arial" w:cs="Arial"/>
+          <w:sz w:val="24"/>
+          <w:szCs w:val="24"/>
+        </w:rPr>
+        <w:t xml:space="preserve"> essas informações são: título, contagem de votos, média de votos, ano de lançamento e ID do filme. Então o ID do filme é utilizado para obter uma estimativa de classificação do usuário para cada um dos filmes selecionados fazendo uso da função “</w:t>
+      </w:r>
+      <w:proofErr w:type="spellStart"/>
+      <w:r>
+        <w:rPr>
+          <w:rFonts w:ascii="Arial" w:eastAsia="Arial" w:hAnsi="Arial" w:cs="Arial"/>
+          <w:sz w:val="24"/>
+          <w:szCs w:val="24"/>
+        </w:rPr>
+        <w:t>predict</w:t>
+      </w:r>
+      <w:proofErr w:type="spellEnd"/>
+      <w:r>
+        <w:rPr>
+          <w:rFonts w:ascii="Arial" w:eastAsia="Arial" w:hAnsi="Arial" w:cs="Arial"/>
+          <w:sz w:val="24"/>
+          <w:szCs w:val="24"/>
+        </w:rPr>
+        <w:t xml:space="preserve">” do SVD que foi treinado na abordagem colaborativa, esse método calcula a previsão de classificação para determinado usuário e item, retorna a previsão e então é obtida a classificação estimada. </w:t>
+      </w:r>
+    </w:p>
+    <w:p>
+      <w:pPr>
+        <w:spacing w:after="0" w:line="360" w:lineRule="auto"/>
+        <w:ind w:firstLine="720"/>
+        <w:jc w:val="both"/>
+        <w:rPr>
+          <w:rFonts w:ascii="Arial" w:eastAsia="Arial" w:hAnsi="Arial" w:cs="Arial"/>
+          <w:sz w:val="24"/>
+          <w:szCs w:val="24"/>
+        </w:rPr>
+      </w:pPr>
+      <w:r>
+        <w:rPr>
+          <w:rFonts w:ascii="Arial" w:eastAsia="Arial" w:hAnsi="Arial" w:cs="Arial"/>
+          <w:sz w:val="24"/>
+          <w:szCs w:val="24"/>
+        </w:rPr>
+        <w:t xml:space="preserve">Em seguida as estimativas passam pelo processo de normalização para que estejam na mesma escala </w:t>
+      </w:r>
+    </w:p>
+    <w:p>
+      <w:pPr>
+        <w:spacing w:after="0" w:line="360" w:lineRule="auto"/>
+        <w:ind w:firstLine="720"/>
+        <w:jc w:val="both"/>
+        <w:rPr>
+          <w:rFonts w:ascii="Arial" w:eastAsia="Arial" w:hAnsi="Arial" w:cs="Arial"/>
+          <w:sz w:val="24"/>
+          <w:szCs w:val="24"/>
+        </w:rPr>
+      </w:pPr>
+      <w:r>
+        <w:rPr>
+          <w:rFonts w:ascii="Arial" w:eastAsia="Arial" w:hAnsi="Arial" w:cs="Arial"/>
+          <w:sz w:val="24"/>
+          <w:szCs w:val="24"/>
+        </w:rPr>
+        <w:t xml:space="preserve">   </w:t>
       </w:r>
     </w:p>
     <w:p>
@@ -9849,7 +9961,16 @@
           <w:sz w:val="24"/>
           <w:szCs w:val="24"/>
         </w:rPr>
-        <w:t xml:space="preserve">Por fim, é observado que o sistema de recomendação híbrido fornece a lista de recomendações distintas para cada usuário, inclusive se os títulos dos filmes passados para o mecanismo de recomendação for o mesmo. A lista de recomendação possui vinte títulos ordenados de forma decrescente por suas respectivas notas (estimativas) para que o usuário possa ter um leque variado de filmes para selecionar. Demonstrando assim, que as recomendações são personalizadas e moldadas para usuários diferentes.   </w:t>
+        <w:t xml:space="preserve">Por fim, é observado que o sistema de recomendação híbrido fornece a lista de recomendações distintas para cada usuário, inclusive se os títulos dos filmes passados para o mecanismo de recomendação for o mesmo. A lista de recomendação </w:t>
+      </w:r>
+      <w:r>
+        <w:rPr>
+          <w:rFonts w:ascii="Arial" w:eastAsia="Arial" w:hAnsi="Arial" w:cs="Arial"/>
+          <w:sz w:val="24"/>
+          <w:szCs w:val="24"/>
+        </w:rPr>
+        <w:lastRenderedPageBreak/>
+        <w:t xml:space="preserve">possui vinte títulos ordenados de forma decrescente por suas respectivas notas (estimativas) para que o usuário possa ter um leque variado de filmes para selecionar. Demonstrando assim, que as recomendações são personalizadas e moldadas para usuários diferentes.   </w:t>
       </w:r>
       <w:r>
         <w:rPr>
@@ -9892,6 +10013,69 @@
     </w:p>
     <w:p>
       <w:pPr>
+        <w:spacing w:after="0" w:line="360" w:lineRule="auto"/>
+        <w:ind w:firstLine="708"/>
+        <w:jc w:val="both"/>
+        <w:rPr>
+          <w:rFonts w:ascii="Arial" w:eastAsia="Arial" w:hAnsi="Arial" w:cs="Arial"/>
+          <w:sz w:val="24"/>
+          <w:szCs w:val="24"/>
+        </w:rPr>
+      </w:pPr>
+      <w:r>
+        <w:rPr>
+          <w:rFonts w:ascii="Arial" w:eastAsia="Arial" w:hAnsi="Arial" w:cs="Arial"/>
+          <w:sz w:val="24"/>
+          <w:szCs w:val="24"/>
+        </w:rPr>
+        <w:t>ANÁLISE COLABORATIVA</w:t>
+      </w:r>
+    </w:p>
+    <w:p>
+      <w:pPr>
+        <w:spacing w:after="0" w:line="360" w:lineRule="auto"/>
+        <w:ind w:firstLine="708"/>
+        <w:jc w:val="both"/>
+        <w:rPr>
+          <w:rFonts w:ascii="Arial" w:eastAsia="Arial" w:hAnsi="Arial" w:cs="Arial"/>
+          <w:sz w:val="24"/>
+          <w:szCs w:val="24"/>
+        </w:rPr>
+      </w:pPr>
+      <w:r>
+        <w:rPr>
+          <w:rFonts w:ascii="Arial" w:eastAsia="Arial" w:hAnsi="Arial" w:cs="Arial"/>
+          <w:sz w:val="24"/>
+          <w:szCs w:val="24"/>
+        </w:rPr>
+        <w:t>SISTEMA DE RECOMENDAÇÃO HÍBRIDA</w:t>
+      </w:r>
+    </w:p>
+    <w:p>
+      <w:pPr>
+        <w:spacing w:after="0" w:line="360" w:lineRule="auto"/>
+        <w:ind w:firstLine="708"/>
+        <w:jc w:val="both"/>
+        <w:rPr>
+          <w:rFonts w:ascii="Arial" w:eastAsia="Arial" w:hAnsi="Arial" w:cs="Arial"/>
+          <w:sz w:val="24"/>
+          <w:szCs w:val="24"/>
+        </w:rPr>
+      </w:pPr>
+      <w:r>
+        <w:rPr>
+          <w:rFonts w:ascii="Arial" w:eastAsia="Arial" w:hAnsi="Arial" w:cs="Arial"/>
+          <w:sz w:val="24"/>
+          <w:szCs w:val="24"/>
+        </w:rPr>
+        <w:t>KNN</w:t>
+      </w:r>
+    </w:p>
+    <w:p>
+      <w:pPr>
+        <w:spacing w:after="0" w:line="360" w:lineRule="auto"/>
+        <w:ind w:firstLine="708"/>
+        <w:jc w:val="both"/>
         <w:rPr>
           <w:rFonts w:ascii="Arial" w:eastAsia="Arial" w:hAnsi="Arial" w:cs="Arial"/>
           <w:b/>
@@ -9899,100 +10083,6 @@
           <w:szCs w:val="26"/>
         </w:rPr>
       </w:pPr>
-    </w:p>
-    <w:p>
-      <w:pPr>
-        <w:rPr>
-          <w:rFonts w:ascii="Arial" w:eastAsia="Arial" w:hAnsi="Arial" w:cs="Arial"/>
-          <w:b/>
-          <w:sz w:val="26"/>
-          <w:szCs w:val="26"/>
-        </w:rPr>
-      </w:pPr>
-    </w:p>
-    <w:p>
-      <w:pPr>
-        <w:rPr>
-          <w:rFonts w:ascii="Arial" w:eastAsia="Arial" w:hAnsi="Arial" w:cs="Arial"/>
-          <w:b/>
-          <w:sz w:val="26"/>
-          <w:szCs w:val="26"/>
-        </w:rPr>
-      </w:pPr>
-    </w:p>
-    <w:p>
-      <w:pPr>
-        <w:spacing w:after="0" w:line="360" w:lineRule="auto"/>
-        <w:ind w:firstLine="708"/>
-        <w:jc w:val="both"/>
-        <w:rPr>
-          <w:rFonts w:ascii="Arial" w:eastAsia="Arial" w:hAnsi="Arial" w:cs="Arial"/>
-          <w:sz w:val="24"/>
-          <w:szCs w:val="24"/>
-        </w:rPr>
-      </w:pPr>
-      <w:r>
-        <w:rPr>
-          <w:rFonts w:ascii="Arial" w:eastAsia="Arial" w:hAnsi="Arial" w:cs="Arial"/>
-          <w:sz w:val="24"/>
-          <w:szCs w:val="24"/>
-        </w:rPr>
-        <w:lastRenderedPageBreak/>
-        <w:t>ANÁLISE COLABORATIVA</w:t>
-      </w:r>
-    </w:p>
-    <w:p>
-      <w:pPr>
-        <w:spacing w:after="0" w:line="360" w:lineRule="auto"/>
-        <w:ind w:firstLine="708"/>
-        <w:jc w:val="both"/>
-        <w:rPr>
-          <w:rFonts w:ascii="Arial" w:eastAsia="Arial" w:hAnsi="Arial" w:cs="Arial"/>
-          <w:sz w:val="24"/>
-          <w:szCs w:val="24"/>
-        </w:rPr>
-      </w:pPr>
-      <w:r>
-        <w:rPr>
-          <w:rFonts w:ascii="Arial" w:eastAsia="Arial" w:hAnsi="Arial" w:cs="Arial"/>
-          <w:sz w:val="24"/>
-          <w:szCs w:val="24"/>
-        </w:rPr>
-        <w:t>SISTEMA DE RECOMENDAÇÃO HÍBRIDA</w:t>
-      </w:r>
-    </w:p>
-    <w:p>
-      <w:pPr>
-        <w:spacing w:after="0" w:line="360" w:lineRule="auto"/>
-        <w:ind w:firstLine="708"/>
-        <w:jc w:val="both"/>
-        <w:rPr>
-          <w:rFonts w:ascii="Arial" w:eastAsia="Arial" w:hAnsi="Arial" w:cs="Arial"/>
-          <w:sz w:val="24"/>
-          <w:szCs w:val="24"/>
-        </w:rPr>
-      </w:pPr>
-      <w:r>
-        <w:rPr>
-          <w:rFonts w:ascii="Arial" w:eastAsia="Arial" w:hAnsi="Arial" w:cs="Arial"/>
-          <w:sz w:val="24"/>
-          <w:szCs w:val="24"/>
-        </w:rPr>
-        <w:t>KNN</w:t>
-      </w:r>
-    </w:p>
-    <w:p>
-      <w:pPr>
-        <w:spacing w:after="0" w:line="360" w:lineRule="auto"/>
-        <w:ind w:firstLine="708"/>
-        <w:jc w:val="both"/>
-        <w:rPr>
-          <w:rFonts w:ascii="Arial" w:eastAsia="Arial" w:hAnsi="Arial" w:cs="Arial"/>
-          <w:b/>
-          <w:sz w:val="26"/>
-          <w:szCs w:val="26"/>
-        </w:rPr>
-      </w:pPr>
       <w:r>
         <w:rPr>
           <w:rFonts w:ascii="Arial" w:eastAsia="Arial" w:hAnsi="Arial" w:cs="Arial"/>
@@ -10001,66 +10091,6 @@
         </w:rPr>
         <w:t>NOSSO ALGORITMO</w:t>
       </w:r>
-    </w:p>
-    <w:p>
-      <w:pPr>
-        <w:rPr>
-          <w:rFonts w:ascii="Arial" w:eastAsia="Arial" w:hAnsi="Arial" w:cs="Arial"/>
-          <w:b/>
-          <w:sz w:val="26"/>
-          <w:szCs w:val="26"/>
-        </w:rPr>
-      </w:pPr>
-    </w:p>
-    <w:p>
-      <w:pPr>
-        <w:rPr>
-          <w:rFonts w:ascii="Arial" w:eastAsia="Arial" w:hAnsi="Arial" w:cs="Arial"/>
-          <w:b/>
-          <w:sz w:val="26"/>
-          <w:szCs w:val="26"/>
-        </w:rPr>
-      </w:pPr>
-    </w:p>
-    <w:p>
-      <w:pPr>
-        <w:rPr>
-          <w:rFonts w:ascii="Arial" w:eastAsia="Arial" w:hAnsi="Arial" w:cs="Arial"/>
-          <w:b/>
-          <w:sz w:val="26"/>
-          <w:szCs w:val="26"/>
-        </w:rPr>
-      </w:pPr>
-    </w:p>
-    <w:p>
-      <w:pPr>
-        <w:rPr>
-          <w:rFonts w:ascii="Arial" w:eastAsia="Arial" w:hAnsi="Arial" w:cs="Arial"/>
-          <w:b/>
-          <w:sz w:val="26"/>
-          <w:szCs w:val="26"/>
-        </w:rPr>
-      </w:pPr>
-    </w:p>
-    <w:p>
-      <w:pPr>
-        <w:rPr>
-          <w:rFonts w:ascii="Arial" w:eastAsia="Arial" w:hAnsi="Arial" w:cs="Arial"/>
-          <w:b/>
-          <w:sz w:val="26"/>
-          <w:szCs w:val="26"/>
-        </w:rPr>
-      </w:pPr>
-    </w:p>
-    <w:p>
-      <w:pPr>
-        <w:rPr>
-          <w:rFonts w:ascii="Arial" w:eastAsia="Arial" w:hAnsi="Arial" w:cs="Arial"/>
-          <w:b/>
-          <w:sz w:val="26"/>
-          <w:szCs w:val="26"/>
-        </w:rPr>
-      </w:pPr>
     </w:p>
     <w:p>
       <w:pPr>
@@ -10498,16 +10528,16 @@
           <w:noProof/>
         </w:rPr>
         <w:drawing>
-          <wp:inline distT="0" distB="0" distL="0" distR="0" wp14:anchorId="28859880" wp14:editId="28382AB0">
+          <wp:inline distT="0" distB="0" distL="0" distR="0" wp14:anchorId="1F8E9F81" wp14:editId="3D89CB44">
             <wp:extent cx="8188196" cy="5358766"/>
             <wp:effectExtent l="0" t="0" r="0" b="0"/>
-            <wp:docPr id="13" name="image9.jpg"/>
+            <wp:docPr id="13" name="image11.jpg"/>
             <wp:cNvGraphicFramePr/>
             <a:graphic xmlns:a="http://schemas.openxmlformats.org/drawingml/2006/main">
               <a:graphicData uri="http://schemas.openxmlformats.org/drawingml/2006/picture">
                 <pic:pic xmlns:pic="http://schemas.openxmlformats.org/drawingml/2006/picture">
                   <pic:nvPicPr>
-                    <pic:cNvPr id="0" name="image9.jpg"/>
+                    <pic:cNvPr id="0" name="image11.jpg"/>
                     <pic:cNvPicPr preferRelativeResize="0"/>
                   </pic:nvPicPr>
                   <pic:blipFill>
@@ -11435,7 +11465,7 @@
 </file>
 
 <file path=word/comments.xml><?xml version="1.0" encoding="utf-8"?>
-<w:comments xmlns:wpc="http://schemas.microsoft.com/office/word/2010/wordprocessingCanvas" xmlns:cx="http://schemas.microsoft.com/office/drawing/2014/chartex" xmlns:cx1="http://schemas.microsoft.com/office/drawing/2015/9/8/chartex" xmlns:cx2="http://schemas.microsoft.com/office/drawing/2015/10/21/chartex" xmlns:cx3="http://schemas.microsoft.com/office/drawing/2016/5/9/chartex" xmlns:cx4="http://schemas.microsoft.com/office/drawing/2016/5/10/chartex" xmlns:cx5="http://schemas.microsoft.com/office/drawing/2016/5/11/chartex" xmlns:cx6="http://schemas.microsoft.com/office/drawing/2016/5/12/chartex" xmlns:cx7="http://schemas.microsoft.com/office/drawing/2016/5/13/chartex" xmlns:cx8="http://schemas.microsoft.com/office/drawing/2016/5/14/chartex" xmlns:mc="http://schemas.openxmlformats.org/markup-compatibility/2006" xmlns:aink="http://schemas.microsoft.com/office/drawing/2016/ink" xmlns:am3d="http://schemas.microsoft.com/office/drawing/2017/model3d" xmlns:o="urn:schemas-microsoft-com:office:office" xmlns:oel="http://schemas.microsoft.com/office/2019/extlst" xmlns:r="http://schemas.openxmlformats.org/officeDocument/2006/relationships" xmlns:m="http://schemas.openxmlformats.org/officeDocument/2006/math" xmlns:v="urn:schemas-microsoft-com:vml" xmlns:wp14="http://schemas.microsoft.com/office/word/2010/wordprocessingDrawing" xmlns:wp="http://schemas.openxmlformats.org/drawingml/2006/wordprocessingDrawing" xmlns:w10="urn:schemas-microsoft-com:office:word" xmlns:w="http://schemas.openxmlformats.org/wordprocessingml/2006/main" xmlns:w14="http://schemas.microsoft.com/office/word/2010/wordml" xmlns:w15="http://schemas.microsoft.com/office/word/2012/wordml" xmlns:w16cex="http://schemas.microsoft.com/office/word/2018/wordml/cex" xmlns:w16cid="http://schemas.microsoft.com/office/word/2016/wordml/cid" xmlns:w16="http://schemas.microsoft.com/office/word/2018/wordml" xmlns:w16du="http://schemas.microsoft.com/office/word/2023/wordml/word16du" xmlns:w16sdtdh="http://schemas.microsoft.com/office/word/2020/wordml/sdtdatahash" xmlns:w16se="http://schemas.microsoft.com/office/word/2015/wordml/symex" xmlns:wpg="http://schemas.microsoft.com/office/word/2010/wordprocessingGroup" xmlns:wpi="http://schemas.microsoft.com/office/word/2010/wordprocessingInk" xmlns:wne="http://schemas.microsoft.com/office/word/2006/wordml" xmlns:wps="http://schemas.microsoft.com/office/word/2010/wordprocessingShape" mc:Ignorable="w14 w15 w16se w16cid w16 w16cex w16sdtdh wp14">
+<w:comments xmlns:wpc="http://schemas.microsoft.com/office/word/2010/wordprocessingCanvas" xmlns:cx="http://schemas.microsoft.com/office/drawing/2014/chartex" xmlns:cx1="http://schemas.microsoft.com/office/drawing/2015/9/8/chartex" xmlns:cx2="http://schemas.microsoft.com/office/drawing/2015/10/21/chartex" xmlns:cx3="http://schemas.microsoft.com/office/drawing/2016/5/9/chartex" xmlns:cx4="http://schemas.microsoft.com/office/drawing/2016/5/10/chartex" xmlns:cx5="http://schemas.microsoft.com/office/drawing/2016/5/11/chartex" xmlns:cx6="http://schemas.microsoft.com/office/drawing/2016/5/12/chartex" xmlns:cx7="http://schemas.microsoft.com/office/drawing/2016/5/13/chartex" xmlns:cx8="http://schemas.microsoft.com/office/drawing/2016/5/14/chartex" xmlns:mc="http://schemas.openxmlformats.org/markup-compatibility/2006" xmlns:aink="http://schemas.microsoft.com/office/drawing/2016/ink" xmlns:am3d="http://schemas.microsoft.com/office/drawing/2017/model3d" xmlns:o="urn:schemas-microsoft-com:office:office" xmlns:oel="http://schemas.microsoft.com/office/2019/extlst" xmlns:r="http://schemas.openxmlformats.org/officeDocument/2006/relationships" xmlns:m="http://schemas.openxmlformats.org/officeDocument/2006/math" xmlns:v="urn:schemas-microsoft-com:vml" xmlns:wp14="http://schemas.microsoft.com/office/word/2010/wordprocessingDrawing" xmlns:wp="http://schemas.openxmlformats.org/drawingml/2006/wordprocessingDrawing" xmlns:w10="urn:schemas-microsoft-com:office:word" xmlns:w="http://schemas.openxmlformats.org/wordprocessingml/2006/main" xmlns:w14="http://schemas.microsoft.com/office/word/2010/wordml" xmlns:w15="http://schemas.microsoft.com/office/word/2012/wordml" xmlns:w16cex="http://schemas.microsoft.com/office/word/2018/wordml/cex" xmlns:w16cid="http://schemas.microsoft.com/office/word/2016/wordml/cid" xmlns:w16="http://schemas.microsoft.com/office/word/2018/wordml" xmlns:w16sdtdh="http://schemas.microsoft.com/office/word/2020/wordml/sdtdatahash" xmlns:w16se="http://schemas.microsoft.com/office/word/2015/wordml/symex" xmlns:wpg="http://schemas.microsoft.com/office/word/2010/wordprocessingGroup" xmlns:wpi="http://schemas.microsoft.com/office/word/2010/wordprocessingInk" xmlns:wne="http://schemas.microsoft.com/office/word/2006/wordml" xmlns:wps="http://schemas.microsoft.com/office/word/2010/wordprocessingShape" mc:Ignorable="w14 w15 w16se w16cid w16 w16cex w16sdtdh wp14">
   <w:comment w:id="1" w:author="João Paulo" w:date="2023-01-12T11:47:00Z" w:initials="">
     <w:p>
       <w:pPr>
@@ -11892,43 +11922,43 @@
 </file>
 
 <file path=word/commentsExtended.xml><?xml version="1.0" encoding="utf-8"?>
-<w15:commentsEx xmlns:wpc="http://schemas.microsoft.com/office/word/2010/wordprocessingCanvas" xmlns:cx="http://schemas.microsoft.com/office/drawing/2014/chartex" xmlns:cx1="http://schemas.microsoft.com/office/drawing/2015/9/8/chartex" xmlns:cx2="http://schemas.microsoft.com/office/drawing/2015/10/21/chartex" xmlns:cx3="http://schemas.microsoft.com/office/drawing/2016/5/9/chartex" xmlns:cx4="http://schemas.microsoft.com/office/drawing/2016/5/10/chartex" xmlns:cx5="http://schemas.microsoft.com/office/drawing/2016/5/11/chartex" xmlns:cx6="http://schemas.microsoft.com/office/drawing/2016/5/12/chartex" xmlns:cx7="http://schemas.microsoft.com/office/drawing/2016/5/13/chartex" xmlns:cx8="http://schemas.microsoft.com/office/drawing/2016/5/14/chartex" xmlns:mc="http://schemas.openxmlformats.org/markup-compatibility/2006" xmlns:aink="http://schemas.microsoft.com/office/drawing/2016/ink" xmlns:am3d="http://schemas.microsoft.com/office/drawing/2017/model3d" xmlns:o="urn:schemas-microsoft-com:office:office" xmlns:oel="http://schemas.microsoft.com/office/2019/extlst" xmlns:r="http://schemas.openxmlformats.org/officeDocument/2006/relationships" xmlns:m="http://schemas.openxmlformats.org/officeDocument/2006/math" xmlns:v="urn:schemas-microsoft-com:vml" xmlns:wp14="http://schemas.microsoft.com/office/word/2010/wordprocessingDrawing" xmlns:wp="http://schemas.openxmlformats.org/drawingml/2006/wordprocessingDrawing" xmlns:w10="urn:schemas-microsoft-com:office:word" xmlns:w="http://schemas.openxmlformats.org/wordprocessingml/2006/main" xmlns:w14="http://schemas.microsoft.com/office/word/2010/wordml" xmlns:w15="http://schemas.microsoft.com/office/word/2012/wordml" xmlns:w16cex="http://schemas.microsoft.com/office/word/2018/wordml/cex" xmlns:w16cid="http://schemas.microsoft.com/office/word/2016/wordml/cid" xmlns:w16="http://schemas.microsoft.com/office/word/2018/wordml" xmlns:w16du="http://schemas.microsoft.com/office/word/2023/wordml/word16du" xmlns:w16sdtdh="http://schemas.microsoft.com/office/word/2020/wordml/sdtdatahash" xmlns:w16se="http://schemas.microsoft.com/office/word/2015/wordml/symex" xmlns:wpg="http://schemas.microsoft.com/office/word/2010/wordprocessingGroup" xmlns:wpi="http://schemas.microsoft.com/office/word/2010/wordprocessingInk" xmlns:wne="http://schemas.microsoft.com/office/word/2006/wordml" xmlns:wps="http://schemas.microsoft.com/office/word/2010/wordprocessingShape" mc:Ignorable="w14 w15 w16se w16cid w16 w16cex w16sdtdh wp14">
-  <w15:commentEx w15:paraId="0000010B" w15:done="0"/>
-  <w15:commentEx w15:paraId="0000010C" w15:done="0"/>
+<w15:commentsEx xmlns:wpc="http://schemas.microsoft.com/office/word/2010/wordprocessingCanvas" xmlns:cx="http://schemas.microsoft.com/office/drawing/2014/chartex" xmlns:cx1="http://schemas.microsoft.com/office/drawing/2015/9/8/chartex" xmlns:cx2="http://schemas.microsoft.com/office/drawing/2015/10/21/chartex" xmlns:cx3="http://schemas.microsoft.com/office/drawing/2016/5/9/chartex" xmlns:cx4="http://schemas.microsoft.com/office/drawing/2016/5/10/chartex" xmlns:cx5="http://schemas.microsoft.com/office/drawing/2016/5/11/chartex" xmlns:cx6="http://schemas.microsoft.com/office/drawing/2016/5/12/chartex" xmlns:cx7="http://schemas.microsoft.com/office/drawing/2016/5/13/chartex" xmlns:cx8="http://schemas.microsoft.com/office/drawing/2016/5/14/chartex" xmlns:mc="http://schemas.openxmlformats.org/markup-compatibility/2006" xmlns:aink="http://schemas.microsoft.com/office/drawing/2016/ink" xmlns:am3d="http://schemas.microsoft.com/office/drawing/2017/model3d" xmlns:o="urn:schemas-microsoft-com:office:office" xmlns:oel="http://schemas.microsoft.com/office/2019/extlst" xmlns:r="http://schemas.openxmlformats.org/officeDocument/2006/relationships" xmlns:m="http://schemas.openxmlformats.org/officeDocument/2006/math" xmlns:v="urn:schemas-microsoft-com:vml" xmlns:wp14="http://schemas.microsoft.com/office/word/2010/wordprocessingDrawing" xmlns:wp="http://schemas.openxmlformats.org/drawingml/2006/wordprocessingDrawing" xmlns:w10="urn:schemas-microsoft-com:office:word" xmlns:w="http://schemas.openxmlformats.org/wordprocessingml/2006/main" xmlns:w14="http://schemas.microsoft.com/office/word/2010/wordml" xmlns:w15="http://schemas.microsoft.com/office/word/2012/wordml" xmlns:w16cex="http://schemas.microsoft.com/office/word/2018/wordml/cex" xmlns:w16cid="http://schemas.microsoft.com/office/word/2016/wordml/cid" xmlns:w16="http://schemas.microsoft.com/office/word/2018/wordml" xmlns:w16sdtdh="http://schemas.microsoft.com/office/word/2020/wordml/sdtdatahash" xmlns:w16se="http://schemas.microsoft.com/office/word/2015/wordml/symex" xmlns:wpg="http://schemas.microsoft.com/office/word/2010/wordprocessingGroup" xmlns:wpi="http://schemas.microsoft.com/office/word/2010/wordprocessingInk" xmlns:wne="http://schemas.microsoft.com/office/word/2006/wordml" xmlns:wps="http://schemas.microsoft.com/office/word/2010/wordprocessingShape" mc:Ignorable="w14 w15 w16se w16cid w16 w16cex w16sdtdh wp14">
+  <w15:commentEx w15:paraId="0000010E" w15:done="0"/>
+  <w15:commentEx w15:paraId="0000010F" w15:done="0"/>
+  <w15:commentEx w15:paraId="00000110" w15:done="0"/>
+  <w15:commentEx w15:paraId="00000105" w15:done="0"/>
+  <w15:commentEx w15:paraId="00000107" w15:done="0"/>
+  <w15:commentEx w15:paraId="00000108" w15:paraIdParent="00000107" w15:done="0"/>
+  <w15:commentEx w15:paraId="00000104" w15:done="0"/>
+  <w15:commentEx w15:paraId="0000010A" w15:done="0"/>
   <w15:commentEx w15:paraId="0000010D" w15:done="0"/>
-  <w15:commentEx w15:paraId="00000102" w15:done="0"/>
-  <w15:commentEx w15:paraId="00000104" w15:done="0"/>
-  <w15:commentEx w15:paraId="00000105" w15:paraIdParent="00000104" w15:done="0"/>
-  <w15:commentEx w15:paraId="00000101" w15:done="0"/>
-  <w15:commentEx w15:paraId="00000107" w15:done="0"/>
-  <w15:commentEx w15:paraId="0000010A" w15:done="0"/>
-  <w15:commentEx w15:paraId="0000010E" w15:done="0"/>
+  <w15:commentEx w15:paraId="00000111" w15:done="0"/>
+  <w15:commentEx w15:paraId="00000106" w15:done="0"/>
+  <w15:commentEx w15:paraId="00000109" w15:done="0"/>
   <w15:commentEx w15:paraId="00000103" w15:done="0"/>
-  <w15:commentEx w15:paraId="00000106" w15:done="0"/>
-  <w15:commentEx w15:paraId="00000100" w15:done="0"/>
 </w15:commentsEx>
 </file>
 
 <file path=word/commentsIds.xml><?xml version="1.0" encoding="utf-8"?>
-<w16cid:commentsIds xmlns:wpc="http://schemas.microsoft.com/office/word/2010/wordprocessingCanvas" xmlns:cx="http://schemas.microsoft.com/office/drawing/2014/chartex" xmlns:cx1="http://schemas.microsoft.com/office/drawing/2015/9/8/chartex" xmlns:cx2="http://schemas.microsoft.com/office/drawing/2015/10/21/chartex" xmlns:cx3="http://schemas.microsoft.com/office/drawing/2016/5/9/chartex" xmlns:cx4="http://schemas.microsoft.com/office/drawing/2016/5/10/chartex" xmlns:cx5="http://schemas.microsoft.com/office/drawing/2016/5/11/chartex" xmlns:cx6="http://schemas.microsoft.com/office/drawing/2016/5/12/chartex" xmlns:cx7="http://schemas.microsoft.com/office/drawing/2016/5/13/chartex" xmlns:cx8="http://schemas.microsoft.com/office/drawing/2016/5/14/chartex" xmlns:mc="http://schemas.openxmlformats.org/markup-compatibility/2006" xmlns:aink="http://schemas.microsoft.com/office/drawing/2016/ink" xmlns:am3d="http://schemas.microsoft.com/office/drawing/2017/model3d" xmlns:o="urn:schemas-microsoft-com:office:office" xmlns:oel="http://schemas.microsoft.com/office/2019/extlst" xmlns:r="http://schemas.openxmlformats.org/officeDocument/2006/relationships" xmlns:m="http://schemas.openxmlformats.org/officeDocument/2006/math" xmlns:v="urn:schemas-microsoft-com:vml" xmlns:wp14="http://schemas.microsoft.com/office/word/2010/wordprocessingDrawing" xmlns:wp="http://schemas.openxmlformats.org/drawingml/2006/wordprocessingDrawing" xmlns:w10="urn:schemas-microsoft-com:office:word" xmlns:w="http://schemas.openxmlformats.org/wordprocessingml/2006/main" xmlns:w14="http://schemas.microsoft.com/office/word/2010/wordml" xmlns:w15="http://schemas.microsoft.com/office/word/2012/wordml" xmlns:w16cex="http://schemas.microsoft.com/office/word/2018/wordml/cex" xmlns:w16cid="http://schemas.microsoft.com/office/word/2016/wordml/cid" xmlns:w16="http://schemas.microsoft.com/office/word/2018/wordml" xmlns:w16du="http://schemas.microsoft.com/office/word/2023/wordml/word16du" xmlns:w16sdtdh="http://schemas.microsoft.com/office/word/2020/wordml/sdtdatahash" xmlns:w16se="http://schemas.microsoft.com/office/word/2015/wordml/symex" xmlns:wpg="http://schemas.microsoft.com/office/word/2010/wordprocessingGroup" xmlns:wpi="http://schemas.microsoft.com/office/word/2010/wordprocessingInk" xmlns:wne="http://schemas.microsoft.com/office/word/2006/wordml" xmlns:wps="http://schemas.microsoft.com/office/word/2010/wordprocessingShape" mc:Ignorable="w14 w15 w16se w16cid w16 w16cex w16sdtdh wp14">
-  <w16cid:commentId w16cid:paraId="0000010B" w16cid:durableId="27E1C155"/>
-  <w16cid:commentId w16cid:paraId="0000010C" w16cid:durableId="27E1C154"/>
-  <w16cid:commentId w16cid:paraId="0000010D" w16cid:durableId="27E1C153"/>
-  <w16cid:commentId w16cid:paraId="00000102" w16cid:durableId="27E1C152"/>
-  <w16cid:commentId w16cid:paraId="00000104" w16cid:durableId="27E1C151"/>
-  <w16cid:commentId w16cid:paraId="00000105" w16cid:durableId="27E1C150"/>
-  <w16cid:commentId w16cid:paraId="00000101" w16cid:durableId="27E1C14F"/>
-  <w16cid:commentId w16cid:paraId="00000107" w16cid:durableId="27E1C14E"/>
-  <w16cid:commentId w16cid:paraId="0000010A" w16cid:durableId="27E1C14D"/>
-  <w16cid:commentId w16cid:paraId="0000010E" w16cid:durableId="27E1C14C"/>
-  <w16cid:commentId w16cid:paraId="00000103" w16cid:durableId="27E1C14B"/>
-  <w16cid:commentId w16cid:paraId="00000106" w16cid:durableId="27E1C14A"/>
-  <w16cid:commentId w16cid:paraId="00000100" w16cid:durableId="27E1C149"/>
+<w16cid:commentsIds xmlns:wpc="http://schemas.microsoft.com/office/word/2010/wordprocessingCanvas" xmlns:cx="http://schemas.microsoft.com/office/drawing/2014/chartex" xmlns:cx1="http://schemas.microsoft.com/office/drawing/2015/9/8/chartex" xmlns:cx2="http://schemas.microsoft.com/office/drawing/2015/10/21/chartex" xmlns:cx3="http://schemas.microsoft.com/office/drawing/2016/5/9/chartex" xmlns:cx4="http://schemas.microsoft.com/office/drawing/2016/5/10/chartex" xmlns:cx5="http://schemas.microsoft.com/office/drawing/2016/5/11/chartex" xmlns:cx6="http://schemas.microsoft.com/office/drawing/2016/5/12/chartex" xmlns:cx7="http://schemas.microsoft.com/office/drawing/2016/5/13/chartex" xmlns:cx8="http://schemas.microsoft.com/office/drawing/2016/5/14/chartex" xmlns:mc="http://schemas.openxmlformats.org/markup-compatibility/2006" xmlns:aink="http://schemas.microsoft.com/office/drawing/2016/ink" xmlns:am3d="http://schemas.microsoft.com/office/drawing/2017/model3d" xmlns:o="urn:schemas-microsoft-com:office:office" xmlns:oel="http://schemas.microsoft.com/office/2019/extlst" xmlns:r="http://schemas.openxmlformats.org/officeDocument/2006/relationships" xmlns:m="http://schemas.openxmlformats.org/officeDocument/2006/math" xmlns:v="urn:schemas-microsoft-com:vml" xmlns:wp14="http://schemas.microsoft.com/office/word/2010/wordprocessingDrawing" xmlns:wp="http://schemas.openxmlformats.org/drawingml/2006/wordprocessingDrawing" xmlns:w10="urn:schemas-microsoft-com:office:word" xmlns:w="http://schemas.openxmlformats.org/wordprocessingml/2006/main" xmlns:w14="http://schemas.microsoft.com/office/word/2010/wordml" xmlns:w15="http://schemas.microsoft.com/office/word/2012/wordml" xmlns:w16cex="http://schemas.microsoft.com/office/word/2018/wordml/cex" xmlns:w16cid="http://schemas.microsoft.com/office/word/2016/wordml/cid" xmlns:w16="http://schemas.microsoft.com/office/word/2018/wordml" xmlns:w16sdtdh="http://schemas.microsoft.com/office/word/2020/wordml/sdtdatahash" xmlns:w16se="http://schemas.microsoft.com/office/word/2015/wordml/symex" xmlns:wpg="http://schemas.microsoft.com/office/word/2010/wordprocessingGroup" xmlns:wpi="http://schemas.microsoft.com/office/word/2010/wordprocessingInk" xmlns:wne="http://schemas.microsoft.com/office/word/2006/wordml" xmlns:wps="http://schemas.microsoft.com/office/word/2010/wordprocessingShape" mc:Ignorable="w14 w15 w16se w16cid w16 w16cex w16sdtdh wp14">
+  <w16cid:commentId w16cid:paraId="0000010E" w16cid:durableId="27E2FE5B"/>
+  <w16cid:commentId w16cid:paraId="0000010F" w16cid:durableId="27E2FE5A"/>
+  <w16cid:commentId w16cid:paraId="00000110" w16cid:durableId="27E2FE59"/>
+  <w16cid:commentId w16cid:paraId="00000105" w16cid:durableId="27E2FE58"/>
+  <w16cid:commentId w16cid:paraId="00000107" w16cid:durableId="27E2FE57"/>
+  <w16cid:commentId w16cid:paraId="00000108" w16cid:durableId="27E2FE56"/>
+  <w16cid:commentId w16cid:paraId="00000104" w16cid:durableId="27E2FE55"/>
+  <w16cid:commentId w16cid:paraId="0000010A" w16cid:durableId="27E2FE54"/>
+  <w16cid:commentId w16cid:paraId="0000010D" w16cid:durableId="27E2FE53"/>
+  <w16cid:commentId w16cid:paraId="00000111" w16cid:durableId="27E2FE52"/>
+  <w16cid:commentId w16cid:paraId="00000106" w16cid:durableId="27E2FE51"/>
+  <w16cid:commentId w16cid:paraId="00000109" w16cid:durableId="27E2FE50"/>
+  <w16cid:commentId w16cid:paraId="00000103" w16cid:durableId="27E2FE4F"/>
 </w16cid:commentsIds>
 </file>
 
 <file path=word/endnotes.xml><?xml version="1.0" encoding="utf-8"?>
-<w:endnotes xmlns:wpc="http://schemas.microsoft.com/office/word/2010/wordprocessingCanvas" xmlns:cx="http://schemas.microsoft.com/office/drawing/2014/chartex" xmlns:cx1="http://schemas.microsoft.com/office/drawing/2015/9/8/chartex" xmlns:cx2="http://schemas.microsoft.com/office/drawing/2015/10/21/chartex" xmlns:cx3="http://schemas.microsoft.com/office/drawing/2016/5/9/chartex" xmlns:cx4="http://schemas.microsoft.com/office/drawing/2016/5/10/chartex" xmlns:cx5="http://schemas.microsoft.com/office/drawing/2016/5/11/chartex" xmlns:cx6="http://schemas.microsoft.com/office/drawing/2016/5/12/chartex" xmlns:cx7="http://schemas.microsoft.com/office/drawing/2016/5/13/chartex" xmlns:cx8="http://schemas.microsoft.com/office/drawing/2016/5/14/chartex" xmlns:mc="http://schemas.openxmlformats.org/markup-compatibility/2006" xmlns:aink="http://schemas.microsoft.com/office/drawing/2016/ink" xmlns:am3d="http://schemas.microsoft.com/office/drawing/2017/model3d" xmlns:o="urn:schemas-microsoft-com:office:office" xmlns:oel="http://schemas.microsoft.com/office/2019/extlst" xmlns:r="http://schemas.openxmlformats.org/officeDocument/2006/relationships" xmlns:m="http://schemas.openxmlformats.org/officeDocument/2006/math" xmlns:v="urn:schemas-microsoft-com:vml" xmlns:wp14="http://schemas.microsoft.com/office/word/2010/wordprocessingDrawing" xmlns:wp="http://schemas.openxmlformats.org/drawingml/2006/wordprocessingDrawing" xmlns:w10="urn:schemas-microsoft-com:office:word" xmlns:w="http://schemas.openxmlformats.org/wordprocessingml/2006/main" xmlns:w14="http://schemas.microsoft.com/office/word/2010/wordml" xmlns:w15="http://schemas.microsoft.com/office/word/2012/wordml" xmlns:w16cex="http://schemas.microsoft.com/office/word/2018/wordml/cex" xmlns:w16cid="http://schemas.microsoft.com/office/word/2016/wordml/cid" xmlns:w16="http://schemas.microsoft.com/office/word/2018/wordml" xmlns:w16du="http://schemas.microsoft.com/office/word/2023/wordml/word16du" xmlns:w16sdtdh="http://schemas.microsoft.com/office/word/2020/wordml/sdtdatahash" xmlns:w16se="http://schemas.microsoft.com/office/word/2015/wordml/symex" xmlns:wpg="http://schemas.microsoft.com/office/word/2010/wordprocessingGroup" xmlns:wpi="http://schemas.microsoft.com/office/word/2010/wordprocessingInk" xmlns:wne="http://schemas.microsoft.com/office/word/2006/wordml" xmlns:wps="http://schemas.microsoft.com/office/word/2010/wordprocessingShape" mc:Ignorable="w14 w15 w16se w16cid w16 w16cex w16sdtdh wp14">
+<w:endnotes xmlns:wpc="http://schemas.microsoft.com/office/word/2010/wordprocessingCanvas" xmlns:cx="http://schemas.microsoft.com/office/drawing/2014/chartex" xmlns:cx1="http://schemas.microsoft.com/office/drawing/2015/9/8/chartex" xmlns:cx2="http://schemas.microsoft.com/office/drawing/2015/10/21/chartex" xmlns:cx3="http://schemas.microsoft.com/office/drawing/2016/5/9/chartex" xmlns:cx4="http://schemas.microsoft.com/office/drawing/2016/5/10/chartex" xmlns:cx5="http://schemas.microsoft.com/office/drawing/2016/5/11/chartex" xmlns:cx6="http://schemas.microsoft.com/office/drawing/2016/5/12/chartex" xmlns:cx7="http://schemas.microsoft.com/office/drawing/2016/5/13/chartex" xmlns:cx8="http://schemas.microsoft.com/office/drawing/2016/5/14/chartex" xmlns:mc="http://schemas.openxmlformats.org/markup-compatibility/2006" xmlns:aink="http://schemas.microsoft.com/office/drawing/2016/ink" xmlns:am3d="http://schemas.microsoft.com/office/drawing/2017/model3d" xmlns:o="urn:schemas-microsoft-com:office:office" xmlns:oel="http://schemas.microsoft.com/office/2019/extlst" xmlns:r="http://schemas.openxmlformats.org/officeDocument/2006/relationships" xmlns:m="http://schemas.openxmlformats.org/officeDocument/2006/math" xmlns:v="urn:schemas-microsoft-com:vml" xmlns:wp14="http://schemas.microsoft.com/office/word/2010/wordprocessingDrawing" xmlns:wp="http://schemas.openxmlformats.org/drawingml/2006/wordprocessingDrawing" xmlns:w10="urn:schemas-microsoft-com:office:word" xmlns:w="http://schemas.openxmlformats.org/wordprocessingml/2006/main" xmlns:w14="http://schemas.microsoft.com/office/word/2010/wordml" xmlns:w15="http://schemas.microsoft.com/office/word/2012/wordml" xmlns:w16cex="http://schemas.microsoft.com/office/word/2018/wordml/cex" xmlns:w16cid="http://schemas.microsoft.com/office/word/2016/wordml/cid" xmlns:w16="http://schemas.microsoft.com/office/word/2018/wordml" xmlns:w16sdtdh="http://schemas.microsoft.com/office/word/2020/wordml/sdtdatahash" xmlns:w16se="http://schemas.microsoft.com/office/word/2015/wordml/symex" xmlns:wpg="http://schemas.microsoft.com/office/word/2010/wordprocessingGroup" xmlns:wpi="http://schemas.microsoft.com/office/word/2010/wordprocessingInk" xmlns:wne="http://schemas.microsoft.com/office/word/2006/wordml" xmlns:wps="http://schemas.microsoft.com/office/word/2010/wordprocessingShape" mc:Ignorable="w14 w15 w16se w16cid w16 w16cex w16sdtdh wp14">
   <w:endnote w:type="separator" w:id="-1">
     <w:p>
       <w:pPr>
@@ -11953,7 +11983,7 @@
 </file>
 
 <file path=word/footnotes.xml><?xml version="1.0" encoding="utf-8"?>
-<w:footnotes xmlns:wpc="http://schemas.microsoft.com/office/word/2010/wordprocessingCanvas" xmlns:cx="http://schemas.microsoft.com/office/drawing/2014/chartex" xmlns:cx1="http://schemas.microsoft.com/office/drawing/2015/9/8/chartex" xmlns:cx2="http://schemas.microsoft.com/office/drawing/2015/10/21/chartex" xmlns:cx3="http://schemas.microsoft.com/office/drawing/2016/5/9/chartex" xmlns:cx4="http://schemas.microsoft.com/office/drawing/2016/5/10/chartex" xmlns:cx5="http://schemas.microsoft.com/office/drawing/2016/5/11/chartex" xmlns:cx6="http://schemas.microsoft.com/office/drawing/2016/5/12/chartex" xmlns:cx7="http://schemas.microsoft.com/office/drawing/2016/5/13/chartex" xmlns:cx8="http://schemas.microsoft.com/office/drawing/2016/5/14/chartex" xmlns:mc="http://schemas.openxmlformats.org/markup-compatibility/2006" xmlns:aink="http://schemas.microsoft.com/office/drawing/2016/ink" xmlns:am3d="http://schemas.microsoft.com/office/drawing/2017/model3d" xmlns:o="urn:schemas-microsoft-com:office:office" xmlns:oel="http://schemas.microsoft.com/office/2019/extlst" xmlns:r="http://schemas.openxmlformats.org/officeDocument/2006/relationships" xmlns:m="http://schemas.openxmlformats.org/officeDocument/2006/math" xmlns:v="urn:schemas-microsoft-com:vml" xmlns:wp14="http://schemas.microsoft.com/office/word/2010/wordprocessingDrawing" xmlns:wp="http://schemas.openxmlformats.org/drawingml/2006/wordprocessingDrawing" xmlns:w10="urn:schemas-microsoft-com:office:word" xmlns:w="http://schemas.openxmlformats.org/wordprocessingml/2006/main" xmlns:w14="http://schemas.microsoft.com/office/word/2010/wordml" xmlns:w15="http://schemas.microsoft.com/office/word/2012/wordml" xmlns:w16cex="http://schemas.microsoft.com/office/word/2018/wordml/cex" xmlns:w16cid="http://schemas.microsoft.com/office/word/2016/wordml/cid" xmlns:w16="http://schemas.microsoft.com/office/word/2018/wordml" xmlns:w16du="http://schemas.microsoft.com/office/word/2023/wordml/word16du" xmlns:w16sdtdh="http://schemas.microsoft.com/office/word/2020/wordml/sdtdatahash" xmlns:w16se="http://schemas.microsoft.com/office/word/2015/wordml/symex" xmlns:wpg="http://schemas.microsoft.com/office/word/2010/wordprocessingGroup" xmlns:wpi="http://schemas.microsoft.com/office/word/2010/wordprocessingInk" xmlns:wne="http://schemas.microsoft.com/office/word/2006/wordml" xmlns:wps="http://schemas.microsoft.com/office/word/2010/wordprocessingShape" mc:Ignorable="w14 w15 w16se w16cid w16 w16cex w16sdtdh wp14">
+<w:footnotes xmlns:wpc="http://schemas.microsoft.com/office/word/2010/wordprocessingCanvas" xmlns:cx="http://schemas.microsoft.com/office/drawing/2014/chartex" xmlns:cx1="http://schemas.microsoft.com/office/drawing/2015/9/8/chartex" xmlns:cx2="http://schemas.microsoft.com/office/drawing/2015/10/21/chartex" xmlns:cx3="http://schemas.microsoft.com/office/drawing/2016/5/9/chartex" xmlns:cx4="http://schemas.microsoft.com/office/drawing/2016/5/10/chartex" xmlns:cx5="http://schemas.microsoft.com/office/drawing/2016/5/11/chartex" xmlns:cx6="http://schemas.microsoft.com/office/drawing/2016/5/12/chartex" xmlns:cx7="http://schemas.microsoft.com/office/drawing/2016/5/13/chartex" xmlns:cx8="http://schemas.microsoft.com/office/drawing/2016/5/14/chartex" xmlns:mc="http://schemas.openxmlformats.org/markup-compatibility/2006" xmlns:aink="http://schemas.microsoft.com/office/drawing/2016/ink" xmlns:am3d="http://schemas.microsoft.com/office/drawing/2017/model3d" xmlns:o="urn:schemas-microsoft-com:office:office" xmlns:oel="http://schemas.microsoft.com/office/2019/extlst" xmlns:r="http://schemas.openxmlformats.org/officeDocument/2006/relationships" xmlns:m="http://schemas.openxmlformats.org/officeDocument/2006/math" xmlns:v="urn:schemas-microsoft-com:vml" xmlns:wp14="http://schemas.microsoft.com/office/word/2010/wordprocessingDrawing" xmlns:wp="http://schemas.openxmlformats.org/drawingml/2006/wordprocessingDrawing" xmlns:w10="urn:schemas-microsoft-com:office:word" xmlns:w="http://schemas.openxmlformats.org/wordprocessingml/2006/main" xmlns:w14="http://schemas.microsoft.com/office/word/2010/wordml" xmlns:w15="http://schemas.microsoft.com/office/word/2012/wordml" xmlns:w16cex="http://schemas.microsoft.com/office/word/2018/wordml/cex" xmlns:w16cid="http://schemas.microsoft.com/office/word/2016/wordml/cid" xmlns:w16="http://schemas.microsoft.com/office/word/2018/wordml" xmlns:w16sdtdh="http://schemas.microsoft.com/office/word/2020/wordml/sdtdatahash" xmlns:w16se="http://schemas.microsoft.com/office/word/2015/wordml/symex" xmlns:wpg="http://schemas.microsoft.com/office/word/2010/wordprocessingGroup" xmlns:wpi="http://schemas.microsoft.com/office/word/2010/wordprocessingInk" xmlns:wne="http://schemas.microsoft.com/office/word/2006/wordml" xmlns:wps="http://schemas.microsoft.com/office/word/2010/wordprocessingShape" mc:Ignorable="w14 w15 w16se w16cid w16 w16cex w16sdtdh wp14">
   <w:footnote w:type="separator" w:id="-1">
     <w:p>
       <w:pPr>
@@ -11978,110 +12008,137 @@
 </file>
 
 <file path=word/header1.xml><?xml version="1.0" encoding="utf-8"?>
-<w:hdr xmlns:wpc="http://schemas.microsoft.com/office/word/2010/wordprocessingCanvas" xmlns:cx="http://schemas.microsoft.com/office/drawing/2014/chartex" xmlns:cx1="http://schemas.microsoft.com/office/drawing/2015/9/8/chartex" xmlns:cx2="http://schemas.microsoft.com/office/drawing/2015/10/21/chartex" xmlns:cx3="http://schemas.microsoft.com/office/drawing/2016/5/9/chartex" xmlns:cx4="http://schemas.microsoft.com/office/drawing/2016/5/10/chartex" xmlns:cx5="http://schemas.microsoft.com/office/drawing/2016/5/11/chartex" xmlns:cx6="http://schemas.microsoft.com/office/drawing/2016/5/12/chartex" xmlns:cx7="http://schemas.microsoft.com/office/drawing/2016/5/13/chartex" xmlns:cx8="http://schemas.microsoft.com/office/drawing/2016/5/14/chartex" xmlns:mc="http://schemas.openxmlformats.org/markup-compatibility/2006" xmlns:aink="http://schemas.microsoft.com/office/drawing/2016/ink" xmlns:am3d="http://schemas.microsoft.com/office/drawing/2017/model3d" xmlns:o="urn:schemas-microsoft-com:office:office" xmlns:oel="http://schemas.microsoft.com/office/2019/extlst" xmlns:r="http://schemas.openxmlformats.org/officeDocument/2006/relationships" xmlns:m="http://schemas.openxmlformats.org/officeDocument/2006/math" xmlns:v="urn:schemas-microsoft-com:vml" xmlns:wp14="http://schemas.microsoft.com/office/word/2010/wordprocessingDrawing" xmlns:wp="http://schemas.openxmlformats.org/drawingml/2006/wordprocessingDrawing" xmlns:w10="urn:schemas-microsoft-com:office:word" xmlns:w="http://schemas.openxmlformats.org/wordprocessingml/2006/main" xmlns:w14="http://schemas.microsoft.com/office/word/2010/wordml" xmlns:w15="http://schemas.microsoft.com/office/word/2012/wordml" xmlns:w16cex="http://schemas.microsoft.com/office/word/2018/wordml/cex" xmlns:w16cid="http://schemas.microsoft.com/office/word/2016/wordml/cid" xmlns:w16="http://schemas.microsoft.com/office/word/2018/wordml" xmlns:w16du="http://schemas.microsoft.com/office/word/2023/wordml/word16du" xmlns:w16sdtdh="http://schemas.microsoft.com/office/word/2020/wordml/sdtdatahash" xmlns:w16se="http://schemas.microsoft.com/office/word/2015/wordml/symex" xmlns:wpg="http://schemas.microsoft.com/office/word/2010/wordprocessingGroup" xmlns:wpi="http://schemas.microsoft.com/office/word/2010/wordprocessingInk" xmlns:wne="http://schemas.microsoft.com/office/word/2006/wordml" xmlns:wps="http://schemas.microsoft.com/office/word/2010/wordprocessingShape" mc:Ignorable="w14 w15 w16se w16cid w16 w16cex w16sdtdh wp14">
+<w:hdr xmlns:wpc="http://schemas.microsoft.com/office/word/2010/wordprocessingCanvas" xmlns:cx="http://schemas.microsoft.com/office/drawing/2014/chartex" xmlns:cx1="http://schemas.microsoft.com/office/drawing/2015/9/8/chartex" xmlns:cx2="http://schemas.microsoft.com/office/drawing/2015/10/21/chartex" xmlns:cx3="http://schemas.microsoft.com/office/drawing/2016/5/9/chartex" xmlns:cx4="http://schemas.microsoft.com/office/drawing/2016/5/10/chartex" xmlns:cx5="http://schemas.microsoft.com/office/drawing/2016/5/11/chartex" xmlns:cx6="http://schemas.microsoft.com/office/drawing/2016/5/12/chartex" xmlns:cx7="http://schemas.microsoft.com/office/drawing/2016/5/13/chartex" xmlns:cx8="http://schemas.microsoft.com/office/drawing/2016/5/14/chartex" xmlns:mc="http://schemas.openxmlformats.org/markup-compatibility/2006" xmlns:aink="http://schemas.microsoft.com/office/drawing/2016/ink" xmlns:am3d="http://schemas.microsoft.com/office/drawing/2017/model3d" xmlns:o="urn:schemas-microsoft-com:office:office" xmlns:oel="http://schemas.microsoft.com/office/2019/extlst" xmlns:r="http://schemas.openxmlformats.org/officeDocument/2006/relationships" xmlns:m="http://schemas.openxmlformats.org/officeDocument/2006/math" xmlns:v="urn:schemas-microsoft-com:vml" xmlns:wp14="http://schemas.microsoft.com/office/word/2010/wordprocessingDrawing" xmlns:wp="http://schemas.openxmlformats.org/drawingml/2006/wordprocessingDrawing" xmlns:w10="urn:schemas-microsoft-com:office:word" xmlns:w="http://schemas.openxmlformats.org/wordprocessingml/2006/main" xmlns:w14="http://schemas.microsoft.com/office/word/2010/wordml" xmlns:w15="http://schemas.microsoft.com/office/word/2012/wordml" xmlns:w16cex="http://schemas.microsoft.com/office/word/2018/wordml/cex" xmlns:w16cid="http://schemas.microsoft.com/office/word/2016/wordml/cid" xmlns:w16="http://schemas.microsoft.com/office/word/2018/wordml" xmlns:w16sdtdh="http://schemas.microsoft.com/office/word/2020/wordml/sdtdatahash" xmlns:w16se="http://schemas.microsoft.com/office/word/2015/wordml/symex" xmlns:wpg="http://schemas.microsoft.com/office/word/2010/wordprocessingGroup" xmlns:wpi="http://schemas.microsoft.com/office/word/2010/wordprocessingInk" xmlns:wne="http://schemas.microsoft.com/office/word/2006/wordml" xmlns:wps="http://schemas.microsoft.com/office/word/2010/wordprocessingShape" mc:Ignorable="w14 w15 w16se w16cid w16 w16cex w16sdtdh wp14">
   <w:p/>
 </w:hdr>
 </file>
 
 <file path=word/numbering.xml><?xml version="1.0" encoding="utf-8"?>
-<w:numbering xmlns:wpc="http://schemas.microsoft.com/office/word/2010/wordprocessingCanvas" xmlns:cx="http://schemas.microsoft.com/office/drawing/2014/chartex" xmlns:cx1="http://schemas.microsoft.com/office/drawing/2015/9/8/chartex" xmlns:cx2="http://schemas.microsoft.com/office/drawing/2015/10/21/chartex" xmlns:cx3="http://schemas.microsoft.com/office/drawing/2016/5/9/chartex" xmlns:cx4="http://schemas.microsoft.com/office/drawing/2016/5/10/chartex" xmlns:cx5="http://schemas.microsoft.com/office/drawing/2016/5/11/chartex" xmlns:cx6="http://schemas.microsoft.com/office/drawing/2016/5/12/chartex" xmlns:cx7="http://schemas.microsoft.com/office/drawing/2016/5/13/chartex" xmlns:cx8="http://schemas.microsoft.com/office/drawing/2016/5/14/chartex" xmlns:mc="http://schemas.openxmlformats.org/markup-compatibility/2006" xmlns:aink="http://schemas.microsoft.com/office/drawing/2016/ink" xmlns:am3d="http://schemas.microsoft.com/office/drawing/2017/model3d" xmlns:o="urn:schemas-microsoft-com:office:office" xmlns:oel="http://schemas.microsoft.com/office/2019/extlst" xmlns:r="http://schemas.openxmlformats.org/officeDocument/2006/relationships" xmlns:m="http://schemas.openxmlformats.org/officeDocument/2006/math" xmlns:v="urn:schemas-microsoft-com:vml" xmlns:wp14="http://schemas.microsoft.com/office/word/2010/wordprocessingDrawing" xmlns:wp="http://schemas.openxmlformats.org/drawingml/2006/wordprocessingDrawing" xmlns:w10="urn:schemas-microsoft-com:office:word" xmlns:w="http://schemas.openxmlformats.org/wordprocessingml/2006/main" xmlns:w14="http://schemas.microsoft.com/office/word/2010/wordml" xmlns:w15="http://schemas.microsoft.com/office/word/2012/wordml" xmlns:w16cex="http://schemas.microsoft.com/office/word/2018/wordml/cex" xmlns:w16cid="http://schemas.microsoft.com/office/word/2016/wordml/cid" xmlns:w16="http://schemas.microsoft.com/office/word/2018/wordml" xmlns:w16du="http://schemas.microsoft.com/office/word/2023/wordml/word16du" xmlns:w16sdtdh="http://schemas.microsoft.com/office/word/2020/wordml/sdtdatahash" xmlns:w16se="http://schemas.microsoft.com/office/word/2015/wordml/symex" xmlns:wpg="http://schemas.microsoft.com/office/word/2010/wordprocessingGroup" xmlns:wpi="http://schemas.microsoft.com/office/word/2010/wordprocessingInk" xmlns:wne="http://schemas.microsoft.com/office/word/2006/wordml" xmlns:wps="http://schemas.microsoft.com/office/word/2010/wordprocessingShape" mc:Ignorable="w14 w15 w16se w16cid w16 w16cex w16sdtdh wp14">
+<w:numbering xmlns:wpc="http://schemas.microsoft.com/office/word/2010/wordprocessingCanvas" xmlns:cx="http://schemas.microsoft.com/office/drawing/2014/chartex" xmlns:cx1="http://schemas.microsoft.com/office/drawing/2015/9/8/chartex" xmlns:cx2="http://schemas.microsoft.com/office/drawing/2015/10/21/chartex" xmlns:cx3="http://schemas.microsoft.com/office/drawing/2016/5/9/chartex" xmlns:cx4="http://schemas.microsoft.com/office/drawing/2016/5/10/chartex" xmlns:cx5="http://schemas.microsoft.com/office/drawing/2016/5/11/chartex" xmlns:cx6="http://schemas.microsoft.com/office/drawing/2016/5/12/chartex" xmlns:cx7="http://schemas.microsoft.com/office/drawing/2016/5/13/chartex" xmlns:cx8="http://schemas.microsoft.com/office/drawing/2016/5/14/chartex" xmlns:mc="http://schemas.openxmlformats.org/markup-compatibility/2006" xmlns:aink="http://schemas.microsoft.com/office/drawing/2016/ink" xmlns:am3d="http://schemas.microsoft.com/office/drawing/2017/model3d" xmlns:o="urn:schemas-microsoft-com:office:office" xmlns:oel="http://schemas.microsoft.com/office/2019/extlst" xmlns:r="http://schemas.openxmlformats.org/officeDocument/2006/relationships" xmlns:m="http://schemas.openxmlformats.org/officeDocument/2006/math" xmlns:v="urn:schemas-microsoft-com:vml" xmlns:wp14="http://schemas.microsoft.com/office/word/2010/wordprocessingDrawing" xmlns:wp="http://schemas.openxmlformats.org/drawingml/2006/wordprocessingDrawing" xmlns:w10="urn:schemas-microsoft-com:office:word" xmlns:w="http://schemas.openxmlformats.org/wordprocessingml/2006/main" xmlns:w14="http://schemas.microsoft.com/office/word/2010/wordml" xmlns:w15="http://schemas.microsoft.com/office/word/2012/wordml" xmlns:w16cex="http://schemas.microsoft.com/office/word/2018/wordml/cex" xmlns:w16cid="http://schemas.microsoft.com/office/word/2016/wordml/cid" xmlns:w16="http://schemas.microsoft.com/office/word/2018/wordml" xmlns:w16sdtdh="http://schemas.microsoft.com/office/word/2020/wordml/sdtdatahash" xmlns:w16se="http://schemas.microsoft.com/office/word/2015/wordml/symex" xmlns:wpg="http://schemas.microsoft.com/office/word/2010/wordprocessingGroup" xmlns:wpi="http://schemas.microsoft.com/office/word/2010/wordprocessingInk" xmlns:wne="http://schemas.microsoft.com/office/word/2006/wordml" xmlns:wps="http://schemas.microsoft.com/office/word/2010/wordprocessingShape" mc:Ignorable="w14 w15 w16se w16cid w16 w16cex w16sdtdh wp14">
   <w:abstractNum w:abstractNumId="0" w15:restartNumberingAfterBreak="0">
-    <w:nsid w:val="21A575D5"/>
+    <w:nsid w:val="05E01ACD"/>
     <w:multiLevelType w:val="multilevel"/>
-    <w:tmpl w:val="8918F242"/>
-    <w:lvl w:ilvl="0">
-      <w:start w:val="1"/>
-      <w:numFmt w:val="decimal"/>
-      <w:lvlText w:val="%1"/>
-      <w:lvlJc w:val="left"/>
-      <w:pPr>
-        <w:ind w:left="435" w:hanging="435"/>
-      </w:pPr>
-    </w:lvl>
-    <w:lvl w:ilvl="1">
-      <w:start w:val="1"/>
-      <w:numFmt w:val="decimal"/>
-      <w:lvlText w:val="%1.%2"/>
-      <w:lvlJc w:val="left"/>
-      <w:pPr>
-        <w:ind w:left="435" w:hanging="435"/>
-      </w:pPr>
-    </w:lvl>
-    <w:lvl w:ilvl="2">
-      <w:start w:val="1"/>
-      <w:numFmt w:val="decimal"/>
-      <w:lvlText w:val="%1.%2.%3"/>
-      <w:lvlJc w:val="left"/>
-      <w:pPr>
-        <w:ind w:left="720" w:hanging="720"/>
-      </w:pPr>
-    </w:lvl>
-    <w:lvl w:ilvl="3">
-      <w:start w:val="1"/>
-      <w:numFmt w:val="decimal"/>
-      <w:lvlText w:val="%1.%2.%3.%4"/>
-      <w:lvlJc w:val="left"/>
-      <w:pPr>
-        <w:ind w:left="1080" w:hanging="1080"/>
-      </w:pPr>
-    </w:lvl>
-    <w:lvl w:ilvl="4">
-      <w:start w:val="1"/>
-      <w:numFmt w:val="decimal"/>
-      <w:lvlText w:val="%1.%2.%3.%4.%5"/>
-      <w:lvlJc w:val="left"/>
-      <w:pPr>
-        <w:ind w:left="1080" w:hanging="1080"/>
-      </w:pPr>
-    </w:lvl>
-    <w:lvl w:ilvl="5">
-      <w:start w:val="1"/>
-      <w:numFmt w:val="decimal"/>
-      <w:lvlText w:val="%1.%2.%3.%4.%5.%6"/>
-      <w:lvlJc w:val="left"/>
-      <w:pPr>
-        <w:ind w:left="1440" w:hanging="1440"/>
-      </w:pPr>
-    </w:lvl>
-    <w:lvl w:ilvl="6">
-      <w:start w:val="1"/>
-      <w:numFmt w:val="decimal"/>
-      <w:lvlText w:val="%1.%2.%3.%4.%5.%6.%7"/>
-      <w:lvlJc w:val="left"/>
-      <w:pPr>
-        <w:ind w:left="1440" w:hanging="1440"/>
-      </w:pPr>
-    </w:lvl>
-    <w:lvl w:ilvl="7">
-      <w:start w:val="1"/>
-      <w:numFmt w:val="decimal"/>
-      <w:lvlText w:val="%1.%2.%3.%4.%5.%6.%7.%8"/>
-      <w:lvlJc w:val="left"/>
-      <w:pPr>
-        <w:ind w:left="1800" w:hanging="1800"/>
-      </w:pPr>
-    </w:lvl>
-    <w:lvl w:ilvl="8">
-      <w:start w:val="1"/>
-      <w:numFmt w:val="decimal"/>
-      <w:lvlText w:val="%1.%2.%3.%4.%5.%6.%7.%8.%9"/>
-      <w:lvlJc w:val="left"/>
-      <w:pPr>
-        <w:ind w:left="1800" w:hanging="1800"/>
-      </w:pPr>
-    </w:lvl>
-  </w:abstractNum>
-  <w:abstractNum w:abstractNumId="1" w15:restartNumberingAfterBreak="0">
-    <w:nsid w:val="27A04C26"/>
-    <w:multiLevelType w:val="multilevel"/>
-    <w:tmpl w:val="387C3FF0"/>
+    <w:tmpl w:val="E492708E"/>
     <w:lvl w:ilvl="0">
       <w:start w:val="1"/>
       <w:numFmt w:val="bullet"/>
       <w:lvlText w:val="●"/>
       <w:lvlJc w:val="left"/>
       <w:pPr>
-        <w:ind w:left="720" w:hanging="360"/>
+        <w:ind w:left="1440" w:hanging="360"/>
+      </w:pPr>
+      <w:rPr>
+        <w:u w:val="none"/>
+      </w:rPr>
+    </w:lvl>
+    <w:lvl w:ilvl="1">
+      <w:start w:val="1"/>
+      <w:numFmt w:val="bullet"/>
+      <w:lvlText w:val="○"/>
+      <w:lvlJc w:val="left"/>
+      <w:pPr>
+        <w:ind w:left="2160" w:hanging="360"/>
+      </w:pPr>
+      <w:rPr>
+        <w:u w:val="none"/>
+      </w:rPr>
+    </w:lvl>
+    <w:lvl w:ilvl="2">
+      <w:start w:val="1"/>
+      <w:numFmt w:val="bullet"/>
+      <w:lvlText w:val="■"/>
+      <w:lvlJc w:val="left"/>
+      <w:pPr>
+        <w:ind w:left="2880" w:hanging="360"/>
+      </w:pPr>
+      <w:rPr>
+        <w:u w:val="none"/>
+      </w:rPr>
+    </w:lvl>
+    <w:lvl w:ilvl="3">
+      <w:start w:val="1"/>
+      <w:numFmt w:val="bullet"/>
+      <w:lvlText w:val="●"/>
+      <w:lvlJc w:val="left"/>
+      <w:pPr>
+        <w:ind w:left="3600" w:hanging="360"/>
+      </w:pPr>
+      <w:rPr>
+        <w:u w:val="none"/>
+      </w:rPr>
+    </w:lvl>
+    <w:lvl w:ilvl="4">
+      <w:start w:val="1"/>
+      <w:numFmt w:val="bullet"/>
+      <w:lvlText w:val="○"/>
+      <w:lvlJc w:val="left"/>
+      <w:pPr>
+        <w:ind w:left="4320" w:hanging="360"/>
+      </w:pPr>
+      <w:rPr>
+        <w:u w:val="none"/>
+      </w:rPr>
+    </w:lvl>
+    <w:lvl w:ilvl="5">
+      <w:start w:val="1"/>
+      <w:numFmt w:val="bullet"/>
+      <w:lvlText w:val="■"/>
+      <w:lvlJc w:val="left"/>
+      <w:pPr>
+        <w:ind w:left="5040" w:hanging="360"/>
+      </w:pPr>
+      <w:rPr>
+        <w:u w:val="none"/>
+      </w:rPr>
+    </w:lvl>
+    <w:lvl w:ilvl="6">
+      <w:start w:val="1"/>
+      <w:numFmt w:val="bullet"/>
+      <w:lvlText w:val="●"/>
+      <w:lvlJc w:val="left"/>
+      <w:pPr>
+        <w:ind w:left="5760" w:hanging="360"/>
+      </w:pPr>
+      <w:rPr>
+        <w:u w:val="none"/>
+      </w:rPr>
+    </w:lvl>
+    <w:lvl w:ilvl="7">
+      <w:start w:val="1"/>
+      <w:numFmt w:val="bullet"/>
+      <w:lvlText w:val="○"/>
+      <w:lvlJc w:val="left"/>
+      <w:pPr>
+        <w:ind w:left="6480" w:hanging="360"/>
+      </w:pPr>
+      <w:rPr>
+        <w:u w:val="none"/>
+      </w:rPr>
+    </w:lvl>
+    <w:lvl w:ilvl="8">
+      <w:start w:val="1"/>
+      <w:numFmt w:val="bullet"/>
+      <w:lvlText w:val="■"/>
+      <w:lvlJc w:val="left"/>
+      <w:pPr>
+        <w:ind w:left="7200" w:hanging="360"/>
+      </w:pPr>
+      <w:rPr>
+        <w:u w:val="none"/>
+      </w:rPr>
+    </w:lvl>
+  </w:abstractNum>
+  <w:abstractNum w:abstractNumId="1" w15:restartNumberingAfterBreak="0">
+    <w:nsid w:val="214163D7"/>
+    <w:multiLevelType w:val="multilevel"/>
+    <w:tmpl w:val="14F6A0DE"/>
+    <w:lvl w:ilvl="0">
+      <w:start w:val="1"/>
+      <w:numFmt w:val="bullet"/>
+      <w:lvlText w:val="●"/>
+      <w:lvlJc w:val="left"/>
+      <w:pPr>
+        <w:ind w:left="1429" w:hanging="360"/>
       </w:pPr>
       <w:rPr>
         <w:rFonts w:ascii="Noto Sans Symbols" w:eastAsia="Noto Sans Symbols" w:hAnsi="Noto Sans Symbols" w:cs="Noto Sans Symbols"/>
@@ -12093,7 +12150,7 @@
       <w:lvlText w:val="o"/>
       <w:lvlJc w:val="left"/>
       <w:pPr>
-        <w:ind w:left="1440" w:hanging="360"/>
+        <w:ind w:left="2149" w:hanging="360"/>
       </w:pPr>
       <w:rPr>
         <w:rFonts w:ascii="Courier New" w:eastAsia="Courier New" w:hAnsi="Courier New" w:cs="Courier New"/>
@@ -12105,7 +12162,7 @@
       <w:lvlText w:val="▪"/>
       <w:lvlJc w:val="left"/>
       <w:pPr>
-        <w:ind w:left="2160" w:hanging="360"/>
+        <w:ind w:left="2869" w:hanging="360"/>
       </w:pPr>
       <w:rPr>
         <w:rFonts w:ascii="Noto Sans Symbols" w:eastAsia="Noto Sans Symbols" w:hAnsi="Noto Sans Symbols" w:cs="Noto Sans Symbols"/>
@@ -12117,7 +12174,7 @@
       <w:lvlText w:val="●"/>
       <w:lvlJc w:val="left"/>
       <w:pPr>
-        <w:ind w:left="2880" w:hanging="360"/>
+        <w:ind w:left="3589" w:hanging="360"/>
       </w:pPr>
       <w:rPr>
         <w:rFonts w:ascii="Noto Sans Symbols" w:eastAsia="Noto Sans Symbols" w:hAnsi="Noto Sans Symbols" w:cs="Noto Sans Symbols"/>
@@ -12129,7 +12186,7 @@
       <w:lvlText w:val="o"/>
       <w:lvlJc w:val="left"/>
       <w:pPr>
-        <w:ind w:left="3600" w:hanging="360"/>
+        <w:ind w:left="4309" w:hanging="360"/>
       </w:pPr>
       <w:rPr>
         <w:rFonts w:ascii="Courier New" w:eastAsia="Courier New" w:hAnsi="Courier New" w:cs="Courier New"/>
@@ -12141,7 +12198,7 @@
       <w:lvlText w:val="▪"/>
       <w:lvlJc w:val="left"/>
       <w:pPr>
-        <w:ind w:left="4320" w:hanging="360"/>
+        <w:ind w:left="5029" w:hanging="360"/>
       </w:pPr>
       <w:rPr>
         <w:rFonts w:ascii="Noto Sans Symbols" w:eastAsia="Noto Sans Symbols" w:hAnsi="Noto Sans Symbols" w:cs="Noto Sans Symbols"/>
@@ -12153,7 +12210,7 @@
       <w:lvlText w:val="●"/>
       <w:lvlJc w:val="left"/>
       <w:pPr>
-        <w:ind w:left="5040" w:hanging="360"/>
+        <w:ind w:left="5749" w:hanging="360"/>
       </w:pPr>
       <w:rPr>
         <w:rFonts w:ascii="Noto Sans Symbols" w:eastAsia="Noto Sans Symbols" w:hAnsi="Noto Sans Symbols" w:cs="Noto Sans Symbols"/>
@@ -12165,7 +12222,7 @@
       <w:lvlText w:val="o"/>
       <w:lvlJc w:val="left"/>
       <w:pPr>
-        <w:ind w:left="5760" w:hanging="360"/>
+        <w:ind w:left="6469" w:hanging="360"/>
       </w:pPr>
       <w:rPr>
         <w:rFonts w:ascii="Courier New" w:eastAsia="Courier New" w:hAnsi="Courier New" w:cs="Courier New"/>
@@ -12177,7 +12234,7 @@
       <w:lvlText w:val="▪"/>
       <w:lvlJc w:val="left"/>
       <w:pPr>
-        <w:ind w:left="6480" w:hanging="360"/>
+        <w:ind w:left="7189" w:hanging="360"/>
       </w:pPr>
       <w:rPr>
         <w:rFonts w:ascii="Noto Sans Symbols" w:eastAsia="Noto Sans Symbols" w:hAnsi="Noto Sans Symbols" w:cs="Noto Sans Symbols"/>
@@ -12185,9 +12242,9 @@
     </w:lvl>
   </w:abstractNum>
   <w:abstractNum w:abstractNumId="2" w15:restartNumberingAfterBreak="0">
-    <w:nsid w:val="2C29690D"/>
+    <w:nsid w:val="28FE62E8"/>
     <w:multiLevelType w:val="multilevel"/>
-    <w:tmpl w:val="B39610EC"/>
+    <w:tmpl w:val="45181C02"/>
     <w:lvl w:ilvl="0">
       <w:start w:val="3"/>
       <w:numFmt w:val="decimal"/>
@@ -12281,16 +12338,16 @@
     </w:lvl>
   </w:abstractNum>
   <w:abstractNum w:abstractNumId="3" w15:restartNumberingAfterBreak="0">
-    <w:nsid w:val="64141122"/>
+    <w:nsid w:val="40803A8A"/>
     <w:multiLevelType w:val="multilevel"/>
-    <w:tmpl w:val="D99A9C60"/>
+    <w:tmpl w:val="FC54AB9A"/>
     <w:lvl w:ilvl="0">
       <w:start w:val="1"/>
       <w:numFmt w:val="bullet"/>
       <w:lvlText w:val="●"/>
       <w:lvlJc w:val="left"/>
       <w:pPr>
-        <w:ind w:left="1429" w:hanging="360"/>
+        <w:ind w:left="720" w:hanging="360"/>
       </w:pPr>
       <w:rPr>
         <w:rFonts w:ascii="Noto Sans Symbols" w:eastAsia="Noto Sans Symbols" w:hAnsi="Noto Sans Symbols" w:cs="Noto Sans Symbols"/>
@@ -12302,7 +12359,7 @@
       <w:lvlText w:val="o"/>
       <w:lvlJc w:val="left"/>
       <w:pPr>
-        <w:ind w:left="2149" w:hanging="360"/>
+        <w:ind w:left="1440" w:hanging="360"/>
       </w:pPr>
       <w:rPr>
         <w:rFonts w:ascii="Courier New" w:eastAsia="Courier New" w:hAnsi="Courier New" w:cs="Courier New"/>
@@ -12314,7 +12371,7 @@
       <w:lvlText w:val="▪"/>
       <w:lvlJc w:val="left"/>
       <w:pPr>
-        <w:ind w:left="2869" w:hanging="360"/>
+        <w:ind w:left="2160" w:hanging="360"/>
       </w:pPr>
       <w:rPr>
         <w:rFonts w:ascii="Noto Sans Symbols" w:eastAsia="Noto Sans Symbols" w:hAnsi="Noto Sans Symbols" w:cs="Noto Sans Symbols"/>
@@ -12326,7 +12383,7 @@
       <w:lvlText w:val="●"/>
       <w:lvlJc w:val="left"/>
       <w:pPr>
-        <w:ind w:left="3589" w:hanging="360"/>
+        <w:ind w:left="2880" w:hanging="360"/>
       </w:pPr>
       <w:rPr>
         <w:rFonts w:ascii="Noto Sans Symbols" w:eastAsia="Noto Sans Symbols" w:hAnsi="Noto Sans Symbols" w:cs="Noto Sans Symbols"/>
@@ -12338,7 +12395,7 @@
       <w:lvlText w:val="o"/>
       <w:lvlJc w:val="left"/>
       <w:pPr>
-        <w:ind w:left="4309" w:hanging="360"/>
+        <w:ind w:left="3600" w:hanging="360"/>
       </w:pPr>
       <w:rPr>
         <w:rFonts w:ascii="Courier New" w:eastAsia="Courier New" w:hAnsi="Courier New" w:cs="Courier New"/>
@@ -12350,7 +12407,7 @@
       <w:lvlText w:val="▪"/>
       <w:lvlJc w:val="left"/>
       <w:pPr>
-        <w:ind w:left="5029" w:hanging="360"/>
+        <w:ind w:left="4320" w:hanging="360"/>
       </w:pPr>
       <w:rPr>
         <w:rFonts w:ascii="Noto Sans Symbols" w:eastAsia="Noto Sans Symbols" w:hAnsi="Noto Sans Symbols" w:cs="Noto Sans Symbols"/>
@@ -12362,7 +12419,7 @@
       <w:lvlText w:val="●"/>
       <w:lvlJc w:val="left"/>
       <w:pPr>
-        <w:ind w:left="5749" w:hanging="360"/>
+        <w:ind w:left="5040" w:hanging="360"/>
       </w:pPr>
       <w:rPr>
         <w:rFonts w:ascii="Noto Sans Symbols" w:eastAsia="Noto Sans Symbols" w:hAnsi="Noto Sans Symbols" w:cs="Noto Sans Symbols"/>
@@ -12374,7 +12431,7 @@
       <w:lvlText w:val="o"/>
       <w:lvlJc w:val="left"/>
       <w:pPr>
-        <w:ind w:left="6469" w:hanging="360"/>
+        <w:ind w:left="5760" w:hanging="360"/>
       </w:pPr>
       <w:rPr>
         <w:rFonts w:ascii="Courier New" w:eastAsia="Courier New" w:hAnsi="Courier New" w:cs="Courier New"/>
@@ -12386,7 +12443,7 @@
       <w:lvlText w:val="▪"/>
       <w:lvlJc w:val="left"/>
       <w:pPr>
-        <w:ind w:left="7189" w:hanging="360"/>
+        <w:ind w:left="6480" w:hanging="360"/>
       </w:pPr>
       <w:rPr>
         <w:rFonts w:ascii="Noto Sans Symbols" w:eastAsia="Noto Sans Symbols" w:hAnsi="Noto Sans Symbols" w:cs="Noto Sans Symbols"/>
@@ -12394,132 +12451,105 @@
     </w:lvl>
   </w:abstractNum>
   <w:abstractNum w:abstractNumId="4" w15:restartNumberingAfterBreak="0">
-    <w:nsid w:val="7A5326D5"/>
+    <w:nsid w:val="48A81D4E"/>
     <w:multiLevelType w:val="multilevel"/>
-    <w:tmpl w:val="FEF20DF8"/>
+    <w:tmpl w:val="C1A2000C"/>
     <w:lvl w:ilvl="0">
       <w:start w:val="1"/>
-      <w:numFmt w:val="bullet"/>
-      <w:lvlText w:val="●"/>
+      <w:numFmt w:val="decimal"/>
+      <w:lvlText w:val="%1"/>
       <w:lvlJc w:val="left"/>
       <w:pPr>
-        <w:ind w:left="1440" w:hanging="360"/>
-      </w:pPr>
-      <w:rPr>
-        <w:u w:val="none"/>
-      </w:rPr>
+        <w:ind w:left="435" w:hanging="435"/>
+      </w:pPr>
     </w:lvl>
     <w:lvl w:ilvl="1">
       <w:start w:val="1"/>
-      <w:numFmt w:val="bullet"/>
-      <w:lvlText w:val="○"/>
+      <w:numFmt w:val="decimal"/>
+      <w:lvlText w:val="%1.%2"/>
       <w:lvlJc w:val="left"/>
       <w:pPr>
-        <w:ind w:left="2160" w:hanging="360"/>
-      </w:pPr>
-      <w:rPr>
-        <w:u w:val="none"/>
-      </w:rPr>
+        <w:ind w:left="435" w:hanging="435"/>
+      </w:pPr>
     </w:lvl>
     <w:lvl w:ilvl="2">
       <w:start w:val="1"/>
-      <w:numFmt w:val="bullet"/>
-      <w:lvlText w:val="■"/>
+      <w:numFmt w:val="decimal"/>
+      <w:lvlText w:val="%1.%2.%3"/>
       <w:lvlJc w:val="left"/>
       <w:pPr>
-        <w:ind w:left="2880" w:hanging="360"/>
-      </w:pPr>
-      <w:rPr>
-        <w:u w:val="none"/>
-      </w:rPr>
+        <w:ind w:left="720" w:hanging="720"/>
+      </w:pPr>
     </w:lvl>
     <w:lvl w:ilvl="3">
       <w:start w:val="1"/>
-      <w:numFmt w:val="bullet"/>
-      <w:lvlText w:val="●"/>
+      <w:numFmt w:val="decimal"/>
+      <w:lvlText w:val="%1.%2.%3.%4"/>
       <w:lvlJc w:val="left"/>
       <w:pPr>
-        <w:ind w:left="3600" w:hanging="360"/>
-      </w:pPr>
-      <w:rPr>
-        <w:u w:val="none"/>
-      </w:rPr>
+        <w:ind w:left="1080" w:hanging="1080"/>
+      </w:pPr>
     </w:lvl>
     <w:lvl w:ilvl="4">
       <w:start w:val="1"/>
-      <w:numFmt w:val="bullet"/>
-      <w:lvlText w:val="○"/>
+      <w:numFmt w:val="decimal"/>
+      <w:lvlText w:val="%1.%2.%3.%4.%5"/>
       <w:lvlJc w:val="left"/>
       <w:pPr>
-        <w:ind w:left="4320" w:hanging="360"/>
-      </w:pPr>
-      <w:rPr>
-        <w:u w:val="none"/>
-      </w:rPr>
+        <w:ind w:left="1080" w:hanging="1080"/>
+      </w:pPr>
     </w:lvl>
     <w:lvl w:ilvl="5">
       <w:start w:val="1"/>
-      <w:numFmt w:val="bullet"/>
-      <w:lvlText w:val="■"/>
+      <w:numFmt w:val="decimal"/>
+      <w:lvlText w:val="%1.%2.%3.%4.%5.%6"/>
       <w:lvlJc w:val="left"/>
       <w:pPr>
-        <w:ind w:left="5040" w:hanging="360"/>
-      </w:pPr>
-      <w:rPr>
-        <w:u w:val="none"/>
-      </w:rPr>
+        <w:ind w:left="1440" w:hanging="1440"/>
+      </w:pPr>
     </w:lvl>
     <w:lvl w:ilvl="6">
       <w:start w:val="1"/>
-      <w:numFmt w:val="bullet"/>
-      <w:lvlText w:val="●"/>
+      <w:numFmt w:val="decimal"/>
+      <w:lvlText w:val="%1.%2.%3.%4.%5.%6.%7"/>
       <w:lvlJc w:val="left"/>
       <w:pPr>
-        <w:ind w:left="5760" w:hanging="360"/>
-      </w:pPr>
-      <w:rPr>
-        <w:u w:val="none"/>
-      </w:rPr>
+        <w:ind w:left="1440" w:hanging="1440"/>
+      </w:pPr>
     </w:lvl>
     <w:lvl w:ilvl="7">
       <w:start w:val="1"/>
-      <w:numFmt w:val="bullet"/>
-      <w:lvlText w:val="○"/>
+      <w:numFmt w:val="decimal"/>
+      <w:lvlText w:val="%1.%2.%3.%4.%5.%6.%7.%8"/>
       <w:lvlJc w:val="left"/>
       <w:pPr>
-        <w:ind w:left="6480" w:hanging="360"/>
-      </w:pPr>
-      <w:rPr>
-        <w:u w:val="none"/>
-      </w:rPr>
+        <w:ind w:left="1800" w:hanging="1800"/>
+      </w:pPr>
     </w:lvl>
     <w:lvl w:ilvl="8">
       <w:start w:val="1"/>
-      <w:numFmt w:val="bullet"/>
-      <w:lvlText w:val="■"/>
+      <w:numFmt w:val="decimal"/>
+      <w:lvlText w:val="%1.%2.%3.%4.%5.%6.%7.%8.%9"/>
       <w:lvlJc w:val="left"/>
       <w:pPr>
-        <w:ind w:left="7200" w:hanging="360"/>
-      </w:pPr>
-      <w:rPr>
-        <w:u w:val="none"/>
-      </w:rPr>
+        <w:ind w:left="1800" w:hanging="1800"/>
+      </w:pPr>
     </w:lvl>
   </w:abstractNum>
-  <w:num w:numId="1" w16cid:durableId="640578506">
+  <w:num w:numId="1" w16cid:durableId="1718046207">
     <w:abstractNumId w:val="2"/>
   </w:num>
-  <w:num w:numId="2" w16cid:durableId="1098984992">
+  <w:num w:numId="2" w16cid:durableId="49572959">
+    <w:abstractNumId w:val="0"/>
+  </w:num>
+  <w:num w:numId="3" w16cid:durableId="2062052748">
+    <w:abstractNumId w:val="1"/>
+  </w:num>
+  <w:num w:numId="4" w16cid:durableId="794828716">
     <w:abstractNumId w:val="4"/>
   </w:num>
-  <w:num w:numId="3" w16cid:durableId="1100030574">
+  <w:num w:numId="5" w16cid:durableId="1359701051">
     <w:abstractNumId w:val="3"/>
-  </w:num>
-  <w:num w:numId="4" w16cid:durableId="1282956959">
-    <w:abstractNumId w:val="0"/>
-  </w:num>
-  <w:num w:numId="5" w16cid:durableId="1958560756">
-    <w:abstractNumId w:val="1"/>
   </w:num>
 </w:numbering>
 </file>
@@ -13538,7 +13568,7 @@
 
 <file path=customXml/item1.xml><?xml version="1.0" encoding="utf-8"?>
 <go:gDocsCustomXmlDataStorage xmlns:go="http://customooxmlschemas.google.com/" xmlns:r="http://schemas.openxmlformats.org/officeDocument/2006/relationships" uri="GoogleDocsCustomDataVersion1">
-  <go:docsCustomData xmlns:go="http://customooxmlschemas.google.com/" roundtripDataSignature="AMtx7mgWiRa0GQB8xxE4mcOP8Ql4EGDJ5g==">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</go:docsCustomData>
+  <go:docsCustomData xmlns:go="http://customooxmlschemas.google.com/" roundtripDataSignature="AMtx7mgWiRa0GQB8xxE4mcOP8Ql4EGDJ5g==">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</go:docsCustomData>
 </go:gDocsCustomXmlDataStorage>
 </file>
 

--- a/doc/atual_TCC_final/2022_KaikiMelloDosSantos_TCC.docx
+++ b/doc/atual_TCC_final/2022_KaikiMelloDosSantos_TCC.docx
@@ -1,6 +1,6 @@
 
 <file path=word/document.xml><?xml version="1.0" encoding="utf-8"?>
-<w:document xmlns:wpc="http://schemas.microsoft.com/office/word/2010/wordprocessingCanvas" xmlns:cx="http://schemas.microsoft.com/office/drawing/2014/chartex" xmlns:cx1="http://schemas.microsoft.com/office/drawing/2015/9/8/chartex" xmlns:cx2="http://schemas.microsoft.com/office/drawing/2015/10/21/chartex" xmlns:cx3="http://schemas.microsoft.com/office/drawing/2016/5/9/chartex" xmlns:cx4="http://schemas.microsoft.com/office/drawing/2016/5/10/chartex" xmlns:cx5="http://schemas.microsoft.com/office/drawing/2016/5/11/chartex" xmlns:cx6="http://schemas.microsoft.com/office/drawing/2016/5/12/chartex" xmlns:cx7="http://schemas.microsoft.com/office/drawing/2016/5/13/chartex" xmlns:cx8="http://schemas.microsoft.com/office/drawing/2016/5/14/chartex" xmlns:mc="http://schemas.openxmlformats.org/markup-compatibility/2006" xmlns:aink="http://schemas.microsoft.com/office/drawing/2016/ink" xmlns:am3d="http://schemas.microsoft.com/office/drawing/2017/model3d" xmlns:o="urn:schemas-microsoft-com:office:office" xmlns:oel="http://schemas.microsoft.com/office/2019/extlst" xmlns:r="http://schemas.openxmlformats.org/officeDocument/2006/relationships" xmlns:m="http://schemas.openxmlformats.org/officeDocument/2006/math" xmlns:v="urn:schemas-microsoft-com:vml" xmlns:wp14="http://schemas.microsoft.com/office/word/2010/wordprocessingDrawing" xmlns:wp="http://schemas.openxmlformats.org/drawingml/2006/wordprocessingDrawing" xmlns:w10="urn:schemas-microsoft-com:office:word" xmlns:w="http://schemas.openxmlformats.org/wordprocessingml/2006/main" xmlns:w14="http://schemas.microsoft.com/office/word/2010/wordml" xmlns:w15="http://schemas.microsoft.com/office/word/2012/wordml" xmlns:w16cex="http://schemas.microsoft.com/office/word/2018/wordml/cex" xmlns:w16cid="http://schemas.microsoft.com/office/word/2016/wordml/cid" xmlns:w16="http://schemas.microsoft.com/office/word/2018/wordml" xmlns:w16du="http://schemas.microsoft.com/office/word/2023/wordml/word16du" xmlns:w16sdtdh="http://schemas.microsoft.com/office/word/2020/wordml/sdtdatahash" xmlns:w16se="http://schemas.microsoft.com/office/word/2015/wordml/symex" xmlns:wpg="http://schemas.microsoft.com/office/word/2010/wordprocessingGroup" xmlns:wpi="http://schemas.microsoft.com/office/word/2010/wordprocessingInk" xmlns:wne="http://schemas.microsoft.com/office/word/2006/wordml" xmlns:wps="http://schemas.microsoft.com/office/word/2010/wordprocessingShape" mc:Ignorable="w14 w15 w16se w16cid w16 w16cex w16sdtdh wp14">
+<w:document xmlns:wpc="http://schemas.microsoft.com/office/word/2010/wordprocessingCanvas" xmlns:cx="http://schemas.microsoft.com/office/drawing/2014/chartex" xmlns:cx1="http://schemas.microsoft.com/office/drawing/2015/9/8/chartex" xmlns:cx2="http://schemas.microsoft.com/office/drawing/2015/10/21/chartex" xmlns:cx3="http://schemas.microsoft.com/office/drawing/2016/5/9/chartex" xmlns:cx4="http://schemas.microsoft.com/office/drawing/2016/5/10/chartex" xmlns:cx5="http://schemas.microsoft.com/office/drawing/2016/5/11/chartex" xmlns:cx6="http://schemas.microsoft.com/office/drawing/2016/5/12/chartex" xmlns:cx7="http://schemas.microsoft.com/office/drawing/2016/5/13/chartex" xmlns:cx8="http://schemas.microsoft.com/office/drawing/2016/5/14/chartex" xmlns:mc="http://schemas.openxmlformats.org/markup-compatibility/2006" xmlns:aink="http://schemas.microsoft.com/office/drawing/2016/ink" xmlns:am3d="http://schemas.microsoft.com/office/drawing/2017/model3d" xmlns:o="urn:schemas-microsoft-com:office:office" xmlns:r="http://schemas.openxmlformats.org/officeDocument/2006/relationships" xmlns:m="http://schemas.openxmlformats.org/officeDocument/2006/math" xmlns:v="urn:schemas-microsoft-com:vml" xmlns:wp14="http://schemas.microsoft.com/office/word/2010/wordprocessingDrawing" xmlns:wp="http://schemas.openxmlformats.org/drawingml/2006/wordprocessingDrawing" xmlns:w10="urn:schemas-microsoft-com:office:word" xmlns:w="http://schemas.openxmlformats.org/wordprocessingml/2006/main" xmlns:w14="http://schemas.microsoft.com/office/word/2010/wordml" xmlns:w15="http://schemas.microsoft.com/office/word/2012/wordml" xmlns:w16cex="http://schemas.microsoft.com/office/word/2018/wordml/cex" xmlns:w16cid="http://schemas.microsoft.com/office/word/2016/wordml/cid" xmlns:w16="http://schemas.microsoft.com/office/word/2018/wordml" xmlns:w16se="http://schemas.microsoft.com/office/word/2015/wordml/symex" xmlns:wpg="http://schemas.microsoft.com/office/word/2010/wordprocessingGroup" xmlns:wpi="http://schemas.microsoft.com/office/word/2010/wordprocessingInk" xmlns:wne="http://schemas.microsoft.com/office/word/2006/wordml" xmlns:wps="http://schemas.microsoft.com/office/word/2010/wordprocessingShape" mc:Ignorable="w14 w15 w16se w16cid w16 w16cex wp14">
   <w:body>
     <w:p>
       <w:pPr>
@@ -20,16 +20,16 @@
           <w:color w:val="000000"/>
         </w:rPr>
         <w:drawing>
-          <wp:inline distT="0" distB="0" distL="0" distR="0" wp14:anchorId="264FF391" wp14:editId="643FB646">
+          <wp:inline distT="0" distB="0" distL="0" distR="0" wp14:anchorId="3DEE0D14" wp14:editId="70788EE1">
             <wp:extent cx="4362450" cy="1285875"/>
             <wp:effectExtent l="0" t="0" r="0" b="0"/>
-            <wp:docPr id="17" name="image6.png"/>
+            <wp:docPr id="16" name="image4.png"/>
             <wp:cNvGraphicFramePr/>
             <a:graphic xmlns:a="http://schemas.openxmlformats.org/drawingml/2006/main">
               <a:graphicData uri="http://schemas.openxmlformats.org/drawingml/2006/picture">
                 <pic:pic xmlns:pic="http://schemas.openxmlformats.org/drawingml/2006/picture">
                   <pic:nvPicPr>
-                    <pic:cNvPr id="0" name="image6.png"/>
+                    <pic:cNvPr id="0" name="image4.png"/>
                     <pic:cNvPicPr preferRelativeResize="0"/>
                   </pic:nvPicPr>
                   <pic:blipFill>
@@ -520,16 +520,16 @@
           <w:szCs w:val="24"/>
         </w:rPr>
         <w:drawing>
-          <wp:inline distT="0" distB="0" distL="0" distR="0" wp14:anchorId="7B4088E6" wp14:editId="75D0C7DA">
+          <wp:inline distT="0" distB="0" distL="0" distR="0" wp14:anchorId="5C0E4D0A" wp14:editId="2BAE69DA">
             <wp:extent cx="1057275" cy="695325"/>
             <wp:effectExtent l="0" t="0" r="0" b="0"/>
-            <wp:docPr id="20" name="image2.png"/>
+            <wp:docPr id="19" name="image1.png"/>
             <wp:cNvGraphicFramePr/>
             <a:graphic xmlns:a="http://schemas.openxmlformats.org/drawingml/2006/main">
               <a:graphicData uri="http://schemas.openxmlformats.org/drawingml/2006/picture">
                 <pic:pic xmlns:pic="http://schemas.openxmlformats.org/drawingml/2006/picture">
                   <pic:nvPicPr>
-                    <pic:cNvPr id="0" name="image2.png"/>
+                    <pic:cNvPr id="0" name="image1.png"/>
                     <pic:cNvPicPr preferRelativeResize="0"/>
                   </pic:nvPicPr>
                   <pic:blipFill>
@@ -699,7 +699,16 @@
           <w:sz w:val="24"/>
           <w:szCs w:val="24"/>
         </w:rPr>
-        <w:t xml:space="preserve">ser acessadas de diferentes dispositivos (e.g. tablet, computador, celular) em qualquer local, online ou offline. Esse excesso de informação musical causa alguns efeitos colaterais, como </w:t>
+        <w:t>ser acessadas de diferentes dispositivos (e.g. tablet, computador, celular) em qualquer local,</w:t>
+      </w:r>
+      <w:r>
+        <w:rPr>
+          <w:rFonts w:ascii="Arial" w:eastAsia="Arial" w:hAnsi="Arial" w:cs="Arial"/>
+          <w:color w:val="000000"/>
+          <w:sz w:val="24"/>
+          <w:szCs w:val="24"/>
+        </w:rPr>
+        <w:t xml:space="preserve"> online ou offline. Esse excesso de informação musical causa alguns efeitos colaterais, como </w:t>
       </w:r>
       <w:r>
         <w:rPr>
@@ -716,7 +725,16 @@
           <w:sz w:val="24"/>
           <w:szCs w:val="24"/>
         </w:rPr>
-        <w:t xml:space="preserve">na classificação, busca e organização dessa grande quantidade de músicas. Desta maneira, é de grande utilidade o desenvolvimento de um sistema de recomendação de músicas que possa sugerir músicas semelhantes ao perfil do usuário. Os sistemas de recomendação baseiam-se no histórico de preferências do usuário e em seu perfil para prever e </w:t>
+        <w:t>na classificação, busca e organização dessa grande quantidade de músicas. Desta maneira, é de grande utilidade o desenvolvimento de um sistema de rec</w:t>
+      </w:r>
+      <w:r>
+        <w:rPr>
+          <w:rFonts w:ascii="Arial" w:eastAsia="Arial" w:hAnsi="Arial" w:cs="Arial"/>
+          <w:color w:val="000000"/>
+          <w:sz w:val="24"/>
+          <w:szCs w:val="24"/>
+        </w:rPr>
+        <w:t xml:space="preserve">omendação de músicas que possa sugerir músicas semelhantes ao perfil do usuário. Os sistemas de recomendação baseiam-se no histórico de preferências do usuário e em seu perfil para prever e </w:t>
       </w:r>
       <w:r>
         <w:rPr>
@@ -733,7 +751,25 @@
           <w:sz w:val="24"/>
           <w:szCs w:val="24"/>
         </w:rPr>
-        <w:t xml:space="preserve"> músicas adequadas aos indivíduos levando em conta a semelhança das características das faixas. Assim, esse trabalho tem como objetivo desenvolver um sistema de recomendação de músicas que possa fornecer recomendações tendo como base a semelhança dos metadados que descrevem as mídias e visa utilizar a interação do indivíduo com o software para gerar melhores recomendações personalizadas para cada usuário.</w:t>
+        <w:t xml:space="preserve"> músicas adequadas aos indivíduos levando em conta a sem</w:t>
+      </w:r>
+      <w:r>
+        <w:rPr>
+          <w:rFonts w:ascii="Arial" w:eastAsia="Arial" w:hAnsi="Arial" w:cs="Arial"/>
+          <w:color w:val="000000"/>
+          <w:sz w:val="24"/>
+          <w:szCs w:val="24"/>
+        </w:rPr>
+        <w:t>elhança das características das faixas. Assim, esse trabalho tem como objetivo desenvolver um sistema de recomendação de músicas que possa fornecer recomendações tendo como base a semelhança dos metadados que descrevem as mídias e visa utilizar a interação</w:t>
+      </w:r>
+      <w:r>
+        <w:rPr>
+          <w:rFonts w:ascii="Arial" w:eastAsia="Arial" w:hAnsi="Arial" w:cs="Arial"/>
+          <w:color w:val="000000"/>
+          <w:sz w:val="24"/>
+          <w:szCs w:val="24"/>
+        </w:rPr>
+        <w:t xml:space="preserve"> do indivíduo com o software para gerar melhores recomendações personalizadas para cada usuário.</w:t>
       </w:r>
     </w:p>
     <w:p>
@@ -980,7 +1016,15 @@
           <w:sz w:val="24"/>
           <w:szCs w:val="24"/>
         </w:rPr>
-        <w:t xml:space="preserve">A música é um dos elementos culturais mais antigos da sociedade e está presente em todo mundo em diferentes culturas. Seu conteúdo pode impactar, gerar debates e formar opiniões na vida dos consumidores. Segundo Silva e Domingues (2022), a música está relacionada com a formação do indivíduo e não é meramente uma forma de passatempo. O processo de compor e produzir canções busca criar melodias e arranjos que transmitam sentimentos e sensações que conectem o artista a seu público através da música. </w:t>
+        <w:t>A música é um dos elementos culturais mais antigos da sociedade e está presente em todo mundo em diferentes culturas. Seu conteúdo pode impactar, gerar debates e formar opiniões na vida dos consumidores. Segundo Silva e Domingues (2022), a música está rela</w:t>
+      </w:r>
+      <w:r>
+        <w:rPr>
+          <w:rFonts w:ascii="Arial" w:eastAsia="Arial" w:hAnsi="Arial" w:cs="Arial"/>
+          <w:sz w:val="24"/>
+          <w:szCs w:val="24"/>
+        </w:rPr>
+        <w:t xml:space="preserve">cionada com a formação do indivíduo e não é meramente uma forma de passatempo. O processo de compor e produzir canções busca criar melodias e arranjos que transmitam sentimentos e sensações que conectem o artista a seu público através da música. </w:t>
       </w:r>
       <w:proofErr w:type="spellStart"/>
       <w:r>
@@ -1055,7 +1099,15 @@
           <w:sz w:val="24"/>
           <w:szCs w:val="24"/>
         </w:rPr>
-        <w:t xml:space="preserve">O mercado musical nunca esteve tão imerso no ramo digital quanto atualmente, desde antes do surgimento do MP3 (formalmente MPEG-1 </w:t>
+        <w:t xml:space="preserve">O mercado musical nunca esteve tão imerso no </w:t>
+      </w:r>
+      <w:r>
+        <w:rPr>
+          <w:rFonts w:ascii="Arial" w:eastAsia="Arial" w:hAnsi="Arial" w:cs="Arial"/>
+          <w:sz w:val="24"/>
+          <w:szCs w:val="24"/>
+        </w:rPr>
+        <w:t xml:space="preserve">ramo digital quanto atualmente, desde antes do surgimento do MP3 (formalmente MPEG-1 </w:t>
       </w:r>
       <w:proofErr w:type="spellStart"/>
       <w:r>
@@ -1127,7 +1179,15 @@
           <w:sz w:val="24"/>
           <w:szCs w:val="24"/>
         </w:rPr>
-        <w:t xml:space="preserve"> III) a indústria fonográfica vem se adaptando aos novos meios de criação, composição, consumo e distribuição de obras musicais. A popularização ágil da música em formato digital proporcionou o surgimento dos serviços de streaming de música como </w:t>
+        <w:t xml:space="preserve"> III) a indústria fonográfica vem se adaptando aos novos meios de criação, composição, consumo e distribuição de obras musicais. A pop</w:t>
+      </w:r>
+      <w:r>
+        <w:rPr>
+          <w:rFonts w:ascii="Arial" w:eastAsia="Arial" w:hAnsi="Arial" w:cs="Arial"/>
+          <w:sz w:val="24"/>
+          <w:szCs w:val="24"/>
+        </w:rPr>
+        <w:t xml:space="preserve">ularização ágil da música em formato digital proporcionou o surgimento dos serviços de streaming de música como </w:t>
       </w:r>
       <w:proofErr w:type="spellStart"/>
       <w:r>
@@ -1163,7 +1223,15 @@
           <w:sz w:val="24"/>
           <w:szCs w:val="24"/>
         </w:rPr>
-        <w:t xml:space="preserve">, Apple Music entre outros. Estes vêm se destacando por motivarem cada vez mais ganhos no faturamento do setor fonográfico. De acordo com relatório publicado em 2021 pela Federação Internacional da Indústria Fonográfica (IFPI - </w:t>
+        <w:t>, Apple Music entre outros. Estes vêm se destacando por motivarem cada vez mais ganhos no faturamento do setor fonográfico. De aco</w:t>
+      </w:r>
+      <w:r>
+        <w:rPr>
+          <w:rFonts w:ascii="Arial" w:eastAsia="Arial" w:hAnsi="Arial" w:cs="Arial"/>
+          <w:sz w:val="24"/>
+          <w:szCs w:val="24"/>
+        </w:rPr>
+        <w:t xml:space="preserve">rdo com relatório publicado em 2021 pela Federação Internacional da Indústria Fonográfica (IFPI - </w:t>
       </w:r>
       <w:proofErr w:type="spellStart"/>
       <w:r>
@@ -1253,7 +1321,15 @@
           <w:sz w:val="24"/>
           <w:szCs w:val="24"/>
         </w:rPr>
-        <w:t xml:space="preserve">), o comércio global de músicas registrou crescimento de 7,4% em 2020, onde esse valor em receitas totais no mesmo ano foram de 21,6 bilhões de dólares, sendo esse crescimento impulsionado pelo streaming. </w:t>
+        <w:t>), o comércio global de músicas registrou crescimento de 7,4% em 2020, onde esse valor em receitas totais</w:t>
+      </w:r>
+      <w:r>
+        <w:rPr>
+          <w:rFonts w:ascii="Arial" w:eastAsia="Arial" w:hAnsi="Arial" w:cs="Arial"/>
+          <w:sz w:val="24"/>
+          <w:szCs w:val="24"/>
+        </w:rPr>
+        <w:t xml:space="preserve"> no mesmo ano foram de 21,6 bilhões de dólares, sendo esse crescimento impulsionado pelo streaming. </w:t>
       </w:r>
     </w:p>
     <w:p>
@@ -1272,7 +1348,39 @@
           <w:sz w:val="24"/>
           <w:szCs w:val="24"/>
         </w:rPr>
-        <w:t>A disponibilidade da música na era digital é abundante nos serviços de streaming. Nunca foi tão fácil ouvir música como nos dias atuais em virtude da facilidade de acesso desses serviços através dos diversos dispositivos (e.g. tablet, computador, celular), de qualquer local, online ou offline. A facilidade de acesso a todo esse conteúdo trouxe um novo problema para o usuário, visto que o mesmo, se encontra com dificuldades para decidir o que consumir.  Além disso, a simplicidade de acesso e sobrecarga de informação dificulta a descoberta de novas músicas (JORDÃO, 2016). Sendo assim, esse excesso de informação musical causa alguns efeitos colaterais, como dificuldade na classificação, busca e organização dessa grande quantidade de músicas. Então organizar todo esse aglomerado de música é muito custoso e causa fadiga de informação (ADIYANSJAH; GUNAWAN; SUHARTONO, 2019). Desta maneira, é de grande utilidade o desenvolvimento de um sistema de recomendação de músicas que possa sugerir músicas semelhantes ao perfil do usuário.</w:t>
+        <w:t>A disponibilidade da música na era digital é abundante nos serviços de streaming. Nunca foi tão fácil ouvir música como nos dias atuais em virtude da facil</w:t>
+      </w:r>
+      <w:r>
+        <w:rPr>
+          <w:rFonts w:ascii="Arial" w:eastAsia="Arial" w:hAnsi="Arial" w:cs="Arial"/>
+          <w:sz w:val="24"/>
+          <w:szCs w:val="24"/>
+        </w:rPr>
+        <w:t>idade de acesso desses serviços através dos diversos dispositivos (e.g. tablet, computador, celular), de qualquer local, online ou offline. A facilidade de acesso a todo esse conteúdo trouxe um novo problema para o usuário, visto que o mesmo, se encontra c</w:t>
+      </w:r>
+      <w:r>
+        <w:rPr>
+          <w:rFonts w:ascii="Arial" w:eastAsia="Arial" w:hAnsi="Arial" w:cs="Arial"/>
+          <w:sz w:val="24"/>
+          <w:szCs w:val="24"/>
+        </w:rPr>
+        <w:t>om dificuldades para decidir o que consumir.  Além disso, a simplicidade de acesso e sobrecarga de informação dificulta a descoberta de novas músicas (JORDÃO, 2016). Sendo assim, esse excesso de informação musical causa alguns efeitos colaterais, como difi</w:t>
+      </w:r>
+      <w:r>
+        <w:rPr>
+          <w:rFonts w:ascii="Arial" w:eastAsia="Arial" w:hAnsi="Arial" w:cs="Arial"/>
+          <w:sz w:val="24"/>
+          <w:szCs w:val="24"/>
+        </w:rPr>
+        <w:t>culdade na classificação, busca e organização dessa grande quantidade de músicas. Então organizar todo esse aglomerado de música é muito custoso e causa fadiga de informação (ADIYANSJAH; GUNAWAN; SUHARTONO, 2019). Desta maneira, é de grande utilidade o des</w:t>
+      </w:r>
+      <w:r>
+        <w:rPr>
+          <w:rFonts w:ascii="Arial" w:eastAsia="Arial" w:hAnsi="Arial" w:cs="Arial"/>
+          <w:sz w:val="24"/>
+          <w:szCs w:val="24"/>
+        </w:rPr>
+        <w:t>envolvimento de um sistema de recomendação de músicas que possa sugerir músicas semelhantes ao perfil do usuário.</w:t>
       </w:r>
     </w:p>
     <w:p>
@@ -1293,7 +1401,31 @@
           <w:sz w:val="24"/>
           <w:szCs w:val="24"/>
         </w:rPr>
-        <w:t>Segundo Ricci et al. (2011) os sistemas de recomendação são ferramentas e técnicas que provêm sugestão de itens para os clientes. Esses sistemas baseiam-se no histórico de preferências do usuário e em seu perfil para prever e ofertar itens (e.g. músicas, vídeos, produtos) adequadas aos indivíduos levando em conta a semelhança das características para surpreender o usuário com itens que atendam suas necessidades no momento, ou para facilitar a utilização dos serviços. Os sistemas de recomendação encontram sugestões com base na comparação entre itens e/ou usuários, filtram as informações relevantes ordenando itens de acordo com a preferência dos usuários, viabilizando assim a tomada de decisão (SILVA, 2021).</w:t>
+        <w:t>Segundo Ricci et al. (2011) os sistemas de recomendação são ferramentas e técnicas que provêm sugestão de itens para os clientes. Esses sistem</w:t>
+      </w:r>
+      <w:r>
+        <w:rPr>
+          <w:rFonts w:ascii="Arial" w:eastAsia="Arial" w:hAnsi="Arial" w:cs="Arial"/>
+          <w:sz w:val="24"/>
+          <w:szCs w:val="24"/>
+        </w:rPr>
+        <w:t>as baseiam-se no histórico de preferências do usuário e em seu perfil para prever e ofertar itens (e.g. músicas, vídeos, produtos) adequadas aos indivíduos levando em conta a semelhança das características para surpreender o usuário com itens que atendam s</w:t>
+      </w:r>
+      <w:r>
+        <w:rPr>
+          <w:rFonts w:ascii="Arial" w:eastAsia="Arial" w:hAnsi="Arial" w:cs="Arial"/>
+          <w:sz w:val="24"/>
+          <w:szCs w:val="24"/>
+        </w:rPr>
+        <w:t>uas necessidades no momento, ou para facilitar a utilização dos serviços. Os sistemas de recomendação encontram sugestões com base na comparação entre itens e/ou usuários, filtram as informações relevantes ordenando itens de acordo com a preferência dos us</w:t>
+      </w:r>
+      <w:r>
+        <w:rPr>
+          <w:rFonts w:ascii="Arial" w:eastAsia="Arial" w:hAnsi="Arial" w:cs="Arial"/>
+          <w:sz w:val="24"/>
+          <w:szCs w:val="24"/>
+        </w:rPr>
+        <w:t>uários, viabilizando assim a tomada de decisão (SILVA, 2021).</w:t>
       </w:r>
     </w:p>
     <w:p>
@@ -1313,7 +1445,15 @@
           <w:sz w:val="24"/>
           <w:szCs w:val="24"/>
         </w:rPr>
-        <w:t xml:space="preserve">Ao considerar essa problemática acerca da dificuldade que o processo de seleção de músicas gera ao usuário diante da abundância do acervo digital de canções disponíveis, o presente trabalho objetiva o desenvolvimento de um sistema </w:t>
+        <w:t>Ao considerar essa problemática acerca da dificuldade que o processo de seleção de músicas gera ao usuário diante da abundância do acervo digital de canções disponíveis, o presente trabalho obje</w:t>
+      </w:r>
+      <w:r>
+        <w:rPr>
+          <w:rFonts w:ascii="Arial" w:eastAsia="Arial" w:hAnsi="Arial" w:cs="Arial"/>
+          <w:sz w:val="24"/>
+          <w:szCs w:val="24"/>
+        </w:rPr>
+        <w:t xml:space="preserve">tiva o desenvolvimento de um sistema </w:t>
       </w:r>
       <w:r>
         <w:rPr>
@@ -1322,7 +1462,15 @@
           <w:szCs w:val="24"/>
         </w:rPr>
         <w:lastRenderedPageBreak/>
-        <w:t>de recomendação de músicas que possa fornecer recomendações tendo como base a semelhança dos metadados que descrevem as mídias e visa utilizar a interação do indivíduo com o software para gerar melhores recomendações personalizadas para cada usuário.</w:t>
+        <w:t>de recomendação de músicas que possa fornecer recomendações tendo como base a semelhança dos metadados que descrevem as mídias e visa utilizar a interação do indivíduo com o software para gerar melhores recomendações pe</w:t>
+      </w:r>
+      <w:r>
+        <w:rPr>
+          <w:rFonts w:ascii="Arial" w:eastAsia="Arial" w:hAnsi="Arial" w:cs="Arial"/>
+          <w:sz w:val="24"/>
+          <w:szCs w:val="24"/>
+        </w:rPr>
+        <w:t>rsonalizadas para cada usuário.</w:t>
       </w:r>
     </w:p>
     <w:p>
@@ -1416,7 +1564,16 @@
           <w:sz w:val="24"/>
           <w:szCs w:val="24"/>
         </w:rPr>
-        <w:t xml:space="preserve">Tendo em vista a evolução tecnológica do mercado fonográfico, a ascensão dos serviços web e de streaming, e a grande quantidade de acervo digital disponível nestas plataformas, os sistemas de recomendação estão cada vez mais presentes no nosso dia-a-dia para que o acesso a estes recursos seja realizado de maneira facilitada. Desta forma, esse projeto irá desenvolver um sistema de recomendação que classifique as informações disponíveis, </w:t>
+        <w:t>Tendo em vista a evolução tecnológica do mercado fonográfico, a ascensão dos serviços web e de streaming, e a grande quantidade de acervo digital disponível nestas plataformas, os sistemas de recomendação estão cada vez mais presentes no nosso dia-a-dia pa</w:t>
+      </w:r>
+      <w:r>
+        <w:rPr>
+          <w:rFonts w:ascii="Arial" w:eastAsia="Arial" w:hAnsi="Arial" w:cs="Arial"/>
+          <w:color w:val="000000"/>
+          <w:sz w:val="24"/>
+          <w:szCs w:val="24"/>
+        </w:rPr>
+        <w:t xml:space="preserve">ra que o acesso a estes recursos seja realizado de maneira facilitada. Desta forma, esse projeto irá desenvolver um sistema de recomendação que classifique as informações disponíveis, </w:t>
       </w:r>
       <w:r>
         <w:rPr>
@@ -1450,7 +1607,16 @@
           <w:sz w:val="24"/>
           <w:szCs w:val="24"/>
         </w:rPr>
-        <w:t xml:space="preserve"> usuário diante da abundância </w:t>
+        <w:t xml:space="preserve"> usuário diante da a</w:t>
+      </w:r>
+      <w:r>
+        <w:rPr>
+          <w:rFonts w:ascii="Arial" w:eastAsia="Arial" w:hAnsi="Arial" w:cs="Arial"/>
+          <w:color w:val="000000"/>
+          <w:sz w:val="24"/>
+          <w:szCs w:val="24"/>
+        </w:rPr>
+        <w:t xml:space="preserve">bundância </w:t>
       </w:r>
       <w:r>
         <w:rPr>
@@ -1484,7 +1650,16 @@
           <w:sz w:val="24"/>
           <w:szCs w:val="24"/>
         </w:rPr>
-        <w:t xml:space="preserve"> O surgimento desses serviços causa uma sobrecarga de informação para o utilizador devido ao amontoado de dados disponível e sua vasta gama de opções. Com essa diversidade de serviços à disposição, buscar novos itens exige esforço e atenção, podendo levar o usuário a tomar </w:t>
+        <w:t xml:space="preserve"> O surgimento desses serviços causa uma sobrecarga de informação para o utilizador devido ao amontoado de dados disponível e sua vasta gama de opções. Com essa diversidade de serviços à disposição, buscar novos itens exige </w:t>
+      </w:r>
+      <w:r>
+        <w:rPr>
+          <w:rFonts w:ascii="Arial" w:eastAsia="Arial" w:hAnsi="Arial" w:cs="Arial"/>
+          <w:color w:val="000000"/>
+          <w:sz w:val="24"/>
+          <w:szCs w:val="24"/>
+        </w:rPr>
+        <w:t xml:space="preserve">esforço e atenção, podendo levar o usuário a tomar </w:t>
       </w:r>
       <w:r>
         <w:rPr>
@@ -1523,7 +1698,16 @@
           <w:sz w:val="24"/>
           <w:szCs w:val="24"/>
         </w:rPr>
-        <w:t>Os problemas relacionados ao fato da abundância de músicas na era digital vão desde a dificuldade de o sujeito escolher as canções, encontrar novos artistas que se encaixem no seu perfil em meio a esse emaranhado de obras até a demora na busca do conteúdo com informações relevantes para o seu consumo.</w:t>
+        <w:t>Os problemas relacionados ao fato da abundância de músicas na era digital vão desde a dificuldade de o sujeito escolher as canções, encontrar novos arti</w:t>
+      </w:r>
+      <w:r>
+        <w:rPr>
+          <w:rFonts w:ascii="Arial" w:eastAsia="Arial" w:hAnsi="Arial" w:cs="Arial"/>
+          <w:color w:val="000000"/>
+          <w:sz w:val="24"/>
+          <w:szCs w:val="24"/>
+        </w:rPr>
+        <w:t>stas que se encaixem no seu perfil em meio a esse emaranhado de obras até a demora na busca do conteúdo com informações relevantes para o seu consumo.</w:t>
       </w:r>
     </w:p>
     <w:p>
@@ -1545,8 +1729,38 @@
           <w:sz w:val="24"/>
           <w:szCs w:val="24"/>
         </w:rPr>
-        <w:t>Dessa forma, é possível notar que o projeto de desenvolver um sistema de recomendação musical pode impactar diretamente na experiência do usuário, pois este irá despender menos tempo para escolher músicas. Além de que, os sistemas de recomendação em alguns ramos podem ser bastante lucrativos quando efetivos, ou então, um modo de se destacar consideravelmente das plataformas concorrentes (ROCCA, B., 2019; ROCCA, J., 2019).</w:t>
-      </w:r>
+        <w:t>Dessa forma, é possível notar que o projeto de desenvolver um sistema de recomendação musical pode impact</w:t>
+      </w:r>
+      <w:r>
+        <w:rPr>
+          <w:rFonts w:ascii="Arial" w:eastAsia="Arial" w:hAnsi="Arial" w:cs="Arial"/>
+          <w:color w:val="000000"/>
+          <w:sz w:val="24"/>
+          <w:szCs w:val="24"/>
+        </w:rPr>
+        <w:t xml:space="preserve">ar diretamente na experiência do usuário, pois este irá despender menos tempo para escolher músicas. Além de que, os sistemas de recomendação em alguns ramos podem ser bastante lucrativos quando efetivos, ou então, um modo de se destacar consideravelmente </w:t>
+      </w:r>
+      <w:r>
+        <w:rPr>
+          <w:rFonts w:ascii="Arial" w:eastAsia="Arial" w:hAnsi="Arial" w:cs="Arial"/>
+          <w:color w:val="000000"/>
+          <w:sz w:val="24"/>
+          <w:szCs w:val="24"/>
+        </w:rPr>
+        <w:t>das plataformas concorrentes (ROCCA, B., 2019; ROCCA, J., 2019).</w:t>
+      </w:r>
+    </w:p>
+    <w:p>
+      <w:pPr>
+        <w:spacing w:after="240" w:line="360" w:lineRule="auto"/>
+        <w:jc w:val="both"/>
+        <w:rPr>
+          <w:rFonts w:ascii="Arial" w:eastAsia="Arial" w:hAnsi="Arial" w:cs="Arial"/>
+          <w:color w:val="FF0000"/>
+          <w:sz w:val="24"/>
+          <w:szCs w:val="24"/>
+        </w:rPr>
+      </w:pPr>
     </w:p>
     <w:p>
       <w:pPr>
@@ -1588,29 +1802,18 @@
         <w:spacing w:after="240" w:line="240" w:lineRule="auto"/>
         <w:rPr>
           <w:rFonts w:ascii="Arial" w:eastAsia="Arial" w:hAnsi="Arial" w:cs="Arial"/>
+          <w:sz w:val="24"/>
+          <w:szCs w:val="24"/>
+        </w:rPr>
+      </w:pPr>
+      <w:r>
+        <w:rPr>
+          <w:rFonts w:ascii="Arial" w:eastAsia="Arial" w:hAnsi="Arial" w:cs="Arial"/>
           <w:b/>
+          <w:color w:val="000000"/>
           <w:sz w:val="26"/>
           <w:szCs w:val="26"/>
         </w:rPr>
-      </w:pPr>
-    </w:p>
-    <w:p>
-      <w:pPr>
-        <w:spacing w:after="240" w:line="240" w:lineRule="auto"/>
-        <w:rPr>
-          <w:rFonts w:ascii="Arial" w:eastAsia="Arial" w:hAnsi="Arial" w:cs="Arial"/>
-          <w:sz w:val="24"/>
-          <w:szCs w:val="24"/>
-        </w:rPr>
-      </w:pPr>
-      <w:r>
-        <w:rPr>
-          <w:rFonts w:ascii="Arial" w:eastAsia="Arial" w:hAnsi="Arial" w:cs="Arial"/>
-          <w:b/>
-          <w:color w:val="000000"/>
-          <w:sz w:val="26"/>
-          <w:szCs w:val="26"/>
-        </w:rPr>
         <w:lastRenderedPageBreak/>
         <w:t>1.2 OBJETIVO GERAL</w:t>
       </w:r>
@@ -1651,7 +1854,16 @@
           <w:sz w:val="24"/>
           <w:szCs w:val="24"/>
         </w:rPr>
-        <w:t xml:space="preserve"> pelo usuário. Além disso, o objetivo visa utilizar a interação do indivíduo com o software para gerar melhores recomendações, sendo estas personalizadas para cada usuário.</w:t>
+        <w:t xml:space="preserve"> pelo usuário. Além disso, o objetivo visa utilizar a interação do indivíduo c</w:t>
+      </w:r>
+      <w:r>
+        <w:rPr>
+          <w:rFonts w:ascii="Arial" w:eastAsia="Arial" w:hAnsi="Arial" w:cs="Arial"/>
+          <w:color w:val="000000"/>
+          <w:sz w:val="24"/>
+          <w:szCs w:val="24"/>
+        </w:rPr>
+        <w:t>om o software para gerar melhores recomendações, sendo estas personalizadas para cada usuário.</w:t>
       </w:r>
     </w:p>
     <w:p>
@@ -1775,7 +1987,16 @@
           <w:sz w:val="24"/>
           <w:szCs w:val="24"/>
         </w:rPr>
-        <w:t>Definir quais informações compõem o perfil do usuário.</w:t>
+        <w:t>Definir quais informações co</w:t>
+      </w:r>
+      <w:r>
+        <w:rPr>
+          <w:rFonts w:ascii="Arial" w:eastAsia="Arial" w:hAnsi="Arial" w:cs="Arial"/>
+          <w:color w:val="000000"/>
+          <w:sz w:val="24"/>
+          <w:szCs w:val="24"/>
+        </w:rPr>
+        <w:t>mpõem o perfil do usuário.</w:t>
       </w:r>
     </w:p>
     <w:p>
@@ -1839,7 +2060,16 @@
           <w:sz w:val="24"/>
           <w:szCs w:val="24"/>
         </w:rPr>
-        <w:t xml:space="preserve">Construir um de sistema de recomendação de músicas que utilize os critérios e métricas estabelecidos para recomendar faixas aos usuários. </w:t>
+        <w:t>Construir um de sistema de recomendação de músicas que utilize os critérios e métricas estabelecidos para recomendar faixas aos usuári</w:t>
+      </w:r>
+      <w:r>
+        <w:rPr>
+          <w:rFonts w:ascii="Arial" w:eastAsia="Arial" w:hAnsi="Arial" w:cs="Arial"/>
+          <w:color w:val="000000"/>
+          <w:sz w:val="24"/>
+          <w:szCs w:val="24"/>
+        </w:rPr>
+        <w:t xml:space="preserve">os. </w:t>
       </w:r>
       <w:r>
         <w:rPr>
@@ -2032,7 +2262,15 @@
           <w:sz w:val="24"/>
           <w:szCs w:val="24"/>
         </w:rPr>
-        <w:t xml:space="preserve">Este estudo propõe o desenvolvimento de um sistema de recomendação de músicas faz uso dos metadados que descrevem as faixas e das interações do usuário com o sistema para sugerir músicas de forma personalizada ao usuário. Considerando o desenvolvimento do software quanto </w:t>
+        <w:t>Este estudo propõe o desenvolvimento de um sistema de recomendação de músicas faz</w:t>
+      </w:r>
+      <w:r>
+        <w:rPr>
+          <w:rFonts w:ascii="Arial" w:eastAsia="Arial" w:hAnsi="Arial" w:cs="Arial"/>
+          <w:sz w:val="24"/>
+          <w:szCs w:val="24"/>
+        </w:rPr>
+        <w:t xml:space="preserve"> uso dos metadados que descrevem as faixas e das interações do usuário com o sistema para sugerir músicas de forma personalizada ao usuário. Considerando o desenvolvimento do software quanto </w:t>
       </w:r>
       <w:proofErr w:type="gramStart"/>
       <w:r>
@@ -2070,7 +2308,15 @@
           <w:sz w:val="24"/>
           <w:szCs w:val="24"/>
         </w:rPr>
-        <w:t xml:space="preserve">Além disso, este trabalho segue a metodologia de pesquisa quantitativa que de acordo com </w:t>
+        <w:t>Além disso, este trabalho s</w:t>
+      </w:r>
+      <w:r>
+        <w:rPr>
+          <w:rFonts w:ascii="Arial" w:eastAsia="Arial" w:hAnsi="Arial" w:cs="Arial"/>
+          <w:sz w:val="24"/>
+          <w:szCs w:val="24"/>
+        </w:rPr>
+        <w:t xml:space="preserve">egue a metodologia de pesquisa quantitativa que de acordo com </w:t>
       </w:r>
       <w:proofErr w:type="spellStart"/>
       <w:r>
@@ -2126,7 +2372,15 @@
           <w:sz w:val="24"/>
           <w:szCs w:val="24"/>
         </w:rPr>
-        <w:t xml:space="preserve">Em busca de se familiarizar com os assuntos que são objeto deste trabalho foi realizada uma pesquisa bibliográfica, no que se refere ao conhecimento sobre sistemas de recomendação e sugestão de músicas. As fontes utilizadas na pesquisa foram livros, sites, artigos científicos disponíveis no Google Scholar, realizadas entre maio e junho de 2022. </w:t>
+        <w:t>Em busca de se familiarizar com os assuntos que são objeto deste trabalho foi realizada uma pesquisa bibliográfica, no que se refere ao conhecimento sobre sistemas d</w:t>
+      </w:r>
+      <w:r>
+        <w:rPr>
+          <w:rFonts w:ascii="Arial" w:eastAsia="Arial" w:hAnsi="Arial" w:cs="Arial"/>
+          <w:sz w:val="24"/>
+          <w:szCs w:val="24"/>
+        </w:rPr>
+        <w:t xml:space="preserve">e recomendação e sugestão de músicas. As fontes utilizadas na pesquisa foram livros, sites, artigos científicos disponíveis no Google Scholar, realizadas entre maio e junho de 2022. </w:t>
       </w:r>
     </w:p>
     <w:p>
@@ -2146,7 +2400,15 @@
           <w:sz w:val="24"/>
           <w:szCs w:val="24"/>
         </w:rPr>
-        <w:t>Os próximos passos para realizar o desenvolvimento desse estudo estão listados nos tópicos metodológicos apresentados a seguir:</w:t>
+        <w:t>Os próximos passos para realizar o desenvolvimento desse estudo estão lis</w:t>
+      </w:r>
+      <w:r>
+        <w:rPr>
+          <w:rFonts w:ascii="Arial" w:eastAsia="Arial" w:hAnsi="Arial" w:cs="Arial"/>
+          <w:sz w:val="24"/>
+          <w:szCs w:val="24"/>
+        </w:rPr>
+        <w:t>tados nos tópicos metodológicos apresentados a seguir:</w:t>
       </w:r>
     </w:p>
     <w:p>
@@ -2210,7 +2472,16 @@
           <w:sz w:val="24"/>
           <w:szCs w:val="24"/>
         </w:rPr>
-        <w:t xml:space="preserve"> são conjuntos de dados específicos que servem de amostras para treinamento de algoritmos de Inteligência Artificial e recomendação, nessa etapa será selecionado um ou mais </w:t>
+        <w:t xml:space="preserve"> são conjuntos de dados específicos que servem de amostras para treinamento de algoritmos de Inteligência Artificial e recomendação, nessa etapa será selecionado um ou </w:t>
+      </w:r>
+      <w:r>
+        <w:rPr>
+          <w:rFonts w:ascii="Arial" w:eastAsia="Arial" w:hAnsi="Arial" w:cs="Arial"/>
+          <w:color w:val="000000"/>
+          <w:sz w:val="24"/>
+          <w:szCs w:val="24"/>
+        </w:rPr>
+        <w:t xml:space="preserve">mais </w:t>
       </w:r>
       <w:proofErr w:type="spellStart"/>
       <w:r>
@@ -2299,7 +2570,15 @@
           <w:sz w:val="24"/>
           <w:szCs w:val="24"/>
         </w:rPr>
-        <w:t>liers, valores nulos ou duplicados)</w:t>
+        <w:t>liers, valore</w:t>
+      </w:r>
+      <w:r>
+        <w:rPr>
+          <w:rFonts w:ascii="Arial" w:eastAsia="Arial" w:hAnsi="Arial" w:cs="Arial"/>
+          <w:sz w:val="24"/>
+          <w:szCs w:val="24"/>
+        </w:rPr>
+        <w:t>s nulos ou duplicados)</w:t>
       </w:r>
       <w:r>
         <w:rPr>
@@ -2352,7 +2631,16 @@
           <w:sz w:val="24"/>
           <w:szCs w:val="24"/>
         </w:rPr>
-        <w:t>por conseguinte será iniciado o processo de modelagem e desenvolvimento do sistema de recomendação.</w:t>
+        <w:t>por conseguinte será iniciado o processo de modelagem e desenvolvimento do sistema de recomendação</w:t>
+      </w:r>
+      <w:r>
+        <w:rPr>
+          <w:rFonts w:ascii="Arial" w:eastAsia="Arial" w:hAnsi="Arial" w:cs="Arial"/>
+          <w:color w:val="000000"/>
+          <w:sz w:val="24"/>
+          <w:szCs w:val="24"/>
+        </w:rPr>
+        <w:t>.</w:t>
       </w:r>
     </w:p>
     <w:p>
@@ -2458,7 +2746,16 @@
           <w:sz w:val="24"/>
           <w:szCs w:val="24"/>
         </w:rPr>
-        <w:t>os algoritmos de classificação precisam ser ajustados de acordo com os dados, eles precisam ser treinados, para entender os padrões e poder classifica-los.</w:t>
+        <w:t>os algoritmos de classificação precisam ser ajustados de acor</w:t>
+      </w:r>
+      <w:r>
+        <w:rPr>
+          <w:rFonts w:ascii="Arial" w:eastAsia="Arial" w:hAnsi="Arial" w:cs="Arial"/>
+          <w:color w:val="000000"/>
+          <w:sz w:val="24"/>
+          <w:szCs w:val="24"/>
+        </w:rPr>
+        <w:t>do com os dados, eles precisam ser treinados, para entender os padrões e poder classifica-los.</w:t>
       </w:r>
     </w:p>
     <w:p>
@@ -2537,7 +2834,17 @@
           <w:sz w:val="24"/>
           <w:szCs w:val="24"/>
         </w:rPr>
-        <w:t xml:space="preserve">Avaliação do sistema personalizado: </w:t>
+        <w:t xml:space="preserve">Avaliação do sistema </w:t>
+      </w:r>
+      <w:r>
+        <w:rPr>
+          <w:rFonts w:ascii="Arial" w:eastAsia="Arial" w:hAnsi="Arial" w:cs="Arial"/>
+          <w:b/>
+          <w:color w:val="000000"/>
+          <w:sz w:val="24"/>
+          <w:szCs w:val="24"/>
+        </w:rPr>
+        <w:t xml:space="preserve">personalizado: </w:t>
       </w:r>
       <w:r>
         <w:rPr>
@@ -2582,13 +2889,10 @@
       <w:sdt>
         <w:sdtPr>
           <w:tag w:val="goog_rdk_0"/>
-          <w:id w:val="-819348769"/>
-          <w:showingPlcHdr/>
+          <w:id w:val="362179561"/>
         </w:sdtPr>
+        <w:sdtEndPr/>
         <w:sdtContent>
-          <w:r>
-            <w:t xml:space="preserve">     </w:t>
-          </w:r>
           <w:commentRangeStart w:id="1"/>
         </w:sdtContent>
       </w:sdt>
@@ -2775,8 +3079,13 @@
     </w:p>
     <w:p>
       <w:pPr>
-        <w:spacing w:after="240" w:line="240" w:lineRule="auto"/>
-        <w:jc w:val="both"/>
+        <w:pBdr>
+          <w:top w:val="nil"/>
+          <w:left w:val="nil"/>
+          <w:bottom w:val="nil"/>
+          <w:right w:val="nil"/>
+          <w:between w:val="nil"/>
+        </w:pBdr>
         <w:rPr>
           <w:rFonts w:ascii="Arial" w:eastAsia="Arial" w:hAnsi="Arial" w:cs="Arial"/>
           <w:b/>
@@ -2787,8 +3096,13 @@
     </w:p>
     <w:p>
       <w:pPr>
-        <w:spacing w:after="240" w:line="240" w:lineRule="auto"/>
-        <w:jc w:val="both"/>
+        <w:pBdr>
+          <w:top w:val="nil"/>
+          <w:left w:val="nil"/>
+          <w:bottom w:val="nil"/>
+          <w:right w:val="nil"/>
+          <w:between w:val="nil"/>
+        </w:pBdr>
         <w:rPr>
           <w:rFonts w:ascii="Arial" w:eastAsia="Arial" w:hAnsi="Arial" w:cs="Arial"/>
           <w:b/>
@@ -2799,8 +3113,13 @@
     </w:p>
     <w:p>
       <w:pPr>
-        <w:spacing w:after="240" w:line="240" w:lineRule="auto"/>
-        <w:jc w:val="both"/>
+        <w:pBdr>
+          <w:top w:val="nil"/>
+          <w:left w:val="nil"/>
+          <w:bottom w:val="nil"/>
+          <w:right w:val="nil"/>
+          <w:between w:val="nil"/>
+        </w:pBdr>
         <w:rPr>
           <w:rFonts w:ascii="Arial" w:eastAsia="Arial" w:hAnsi="Arial" w:cs="Arial"/>
           <w:b/>
@@ -2916,7 +3235,15 @@
           <w:sz w:val="24"/>
           <w:szCs w:val="24"/>
         </w:rPr>
-        <w:t xml:space="preserve"> (k-NN)</w:t>
+        <w:t xml:space="preserve"> </w:t>
+      </w:r>
+      <w:r>
+        <w:rPr>
+          <w:rFonts w:ascii="Arial" w:eastAsia="Arial" w:hAnsi="Arial" w:cs="Arial"/>
+          <w:sz w:val="24"/>
+          <w:szCs w:val="24"/>
+        </w:rPr>
+        <w:t>(k-NN)</w:t>
       </w:r>
       <w:proofErr w:type="gramStart"/>
       <w:r>
@@ -3156,7 +3483,16 @@
           <w:sz w:val="24"/>
           <w:szCs w:val="24"/>
         </w:rPr>
-        <w:t xml:space="preserve">  similares a um determinado filme que o usuário gostou. Ao usar o</w:t>
+        <w:t xml:space="preserve">  similares a um determinado film</w:t>
+      </w:r>
+      <w:r>
+        <w:rPr>
+          <w:rFonts w:ascii="Arial" w:eastAsia="Arial" w:hAnsi="Arial" w:cs="Arial"/>
+          <w:color w:val="000000"/>
+          <w:sz w:val="24"/>
+          <w:szCs w:val="24"/>
+        </w:rPr>
+        <w:t>e que o usuário gostou. Ao usar o</w:t>
       </w:r>
       <w:r>
         <w:rPr>
@@ -3210,7 +3546,15 @@
           <w:sz w:val="24"/>
           <w:szCs w:val="24"/>
         </w:rPr>
-        <w:t xml:space="preserve">(que contém os dados de </w:t>
+        <w:t>(que co</w:t>
+      </w:r>
+      <w:r>
+        <w:rPr>
+          <w:rFonts w:ascii="Arial" w:eastAsia="Arial" w:hAnsi="Arial" w:cs="Arial"/>
+          <w:sz w:val="24"/>
+          <w:szCs w:val="24"/>
+        </w:rPr>
+        <w:t xml:space="preserve">ntém os dados de </w:t>
       </w:r>
       <w:proofErr w:type="spellStart"/>
       <w:r>
@@ -3302,7 +3646,15 @@
           <w:sz w:val="24"/>
           <w:szCs w:val="24"/>
         </w:rPr>
-        <w:t>onde na coluna id foi inserido data, além de valores ausentes nos demais atributos</w:t>
+        <w:t xml:space="preserve">onde na coluna id foi inserido data, além de valores </w:t>
+      </w:r>
+      <w:r>
+        <w:rPr>
+          <w:rFonts w:ascii="Arial" w:eastAsia="Arial" w:hAnsi="Arial" w:cs="Arial"/>
+          <w:sz w:val="24"/>
+          <w:szCs w:val="24"/>
+        </w:rPr>
+        <w:t>ausentes nos demais atributos</w:t>
       </w:r>
       <w:r>
         <w:rPr>
@@ -3354,7 +3706,15 @@
           <w:sz w:val="24"/>
           <w:szCs w:val="24"/>
         </w:rPr>
-        <w:t xml:space="preserve"> de filmes, como haviam linhas inteiras duplicadas e linhas que só se diferenciavam pela popularidade, foram considerados os dados dos filmes com maior popularidade</w:t>
+        <w:t xml:space="preserve"> de filmes, como haviam linhas inteiras duplicadas e linhas que só se diferenciavam pela popu</w:t>
+      </w:r>
+      <w:r>
+        <w:rPr>
+          <w:rFonts w:ascii="Arial" w:eastAsia="Arial" w:hAnsi="Arial" w:cs="Arial"/>
+          <w:sz w:val="24"/>
+          <w:szCs w:val="24"/>
+        </w:rPr>
+        <w:t>laridade, foram considerados os dados dos filmes com maior popularidade</w:t>
       </w:r>
       <w:r>
         <w:rPr>
@@ -3437,7 +3797,15 @@
           <w:sz w:val="24"/>
           <w:szCs w:val="24"/>
         </w:rPr>
-        <w:t xml:space="preserve"> de palavras-chave (</w:t>
+        <w:t xml:space="preserve"> d</w:t>
+      </w:r>
+      <w:r>
+        <w:rPr>
+          <w:rFonts w:ascii="Arial" w:eastAsia="Arial" w:hAnsi="Arial" w:cs="Arial"/>
+          <w:sz w:val="24"/>
+          <w:szCs w:val="24"/>
+        </w:rPr>
+        <w:t>e palavras-chave (</w:t>
       </w:r>
       <w:proofErr w:type="spellStart"/>
       <w:r>
@@ -3636,7 +4004,15 @@
           <w:sz w:val="24"/>
           <w:szCs w:val="24"/>
         </w:rPr>
-        <w:t xml:space="preserve"> data filmes) filtrado pelo conjunto de dados do </w:t>
+        <w:t xml:space="preserve"> data filmes) filtrado pelo conjunto de </w:t>
+      </w:r>
+      <w:r>
+        <w:rPr>
+          <w:rFonts w:ascii="Arial" w:eastAsia="Arial" w:hAnsi="Arial" w:cs="Arial"/>
+          <w:sz w:val="24"/>
+          <w:szCs w:val="24"/>
+        </w:rPr>
+        <w:t xml:space="preserve">dados do </w:t>
       </w:r>
       <w:proofErr w:type="spellStart"/>
       <w:r>
@@ -3782,13 +4158,22 @@
           <w:sz w:val="24"/>
           <w:szCs w:val="24"/>
         </w:rPr>
-        <w:t xml:space="preserve">) será utilizado apenas informações relacionadas ao diretor, já que os outros não contribuem muito para a impressão do filme </w:t>
+        <w:t>) será utilizado apenas informações relacionadas ao diretor, já q</w:t>
+      </w:r>
+      <w:r>
+        <w:rPr>
+          <w:rFonts w:ascii="Arial" w:eastAsia="Arial" w:hAnsi="Arial" w:cs="Arial"/>
+          <w:sz w:val="24"/>
+          <w:szCs w:val="24"/>
+        </w:rPr>
+        <w:t xml:space="preserve">ue os outros não contribuem muito para a impressão do filme </w:t>
       </w:r>
       <w:sdt>
         <w:sdtPr>
           <w:tag w:val="goog_rdk_1"/>
-          <w:id w:val="1016661097"/>
+          <w:id w:val="-1036346701"/>
         </w:sdtPr>
+        <w:sdtEndPr/>
         <w:sdtContent>
           <w:commentRangeStart w:id="2"/>
         </w:sdtContent>
@@ -3858,7 +4243,16 @@
           <w:sz w:val="24"/>
           <w:szCs w:val="24"/>
         </w:rPr>
-        <w:t xml:space="preserve">, </w:t>
+        <w:t>,</w:t>
+      </w:r>
+      <w:r>
+        <w:rPr>
+          <w:rFonts w:ascii="Arial" w:eastAsia="Arial" w:hAnsi="Arial" w:cs="Arial"/>
+          <w:i/>
+          <w:sz w:val="24"/>
+          <w:szCs w:val="24"/>
+        </w:rPr>
+        <w:t xml:space="preserve"> </w:t>
       </w:r>
       <w:r>
         <w:rPr>
@@ -3977,7 +4371,15 @@
           <w:sz w:val="24"/>
           <w:szCs w:val="24"/>
         </w:rPr>
-        <w:t>” que vai receber esse dado. Posteriormente, os nomes dos atores que constam no elenco são organizados e são selecionados os três principais atores.</w:t>
+        <w:t>” que vai receber ess</w:t>
+      </w:r>
+      <w:r>
+        <w:rPr>
+          <w:rFonts w:ascii="Arial" w:eastAsia="Arial" w:hAnsi="Arial" w:cs="Arial"/>
+          <w:sz w:val="24"/>
+          <w:szCs w:val="24"/>
+        </w:rPr>
+        <w:t>e dado. Posteriormente, os nomes dos atores que constam no elenco são organizados e são selecionados os três principais atores.</w:t>
       </w:r>
     </w:p>
     <w:p>
@@ -3998,16 +4400,16 @@
           <w:szCs w:val="24"/>
         </w:rPr>
         <w:drawing>
-          <wp:inline distT="114300" distB="114300" distL="114300" distR="114300" wp14:anchorId="658FF067" wp14:editId="5E068325">
-            <wp:extent cx="5759775" cy="3454400"/>
+          <wp:inline distT="114300" distB="114300" distL="114300" distR="114300" wp14:anchorId="5D1F9547" wp14:editId="1FAEB0C4">
+            <wp:extent cx="5759775" cy="3568700"/>
             <wp:effectExtent l="0" t="0" r="0" b="0"/>
-            <wp:docPr id="14" name="image13.png"/>
+            <wp:docPr id="10" name="image2.png"/>
             <wp:cNvGraphicFramePr/>
             <a:graphic xmlns:a="http://schemas.openxmlformats.org/drawingml/2006/main">
               <a:graphicData uri="http://schemas.openxmlformats.org/drawingml/2006/picture">
                 <pic:pic xmlns:pic="http://schemas.openxmlformats.org/drawingml/2006/picture">
                   <pic:nvPicPr>
-                    <pic:cNvPr id="0" name="image13.png"/>
+                    <pic:cNvPr id="0" name="image2.png"/>
                     <pic:cNvPicPr preferRelativeResize="0"/>
                   </pic:nvPicPr>
                   <pic:blipFill>
@@ -4020,7 +4422,7 @@
                   <pic:spPr>
                     <a:xfrm>
                       <a:off x="0" y="0"/>
-                      <a:ext cx="5759775" cy="3454400"/>
+                      <a:ext cx="5759775" cy="3568700"/>
                     </a:xfrm>
                     <a:prstGeom prst="rect">
                       <a:avLst/>
@@ -4069,7 +4471,15 @@
           <w:sz w:val="24"/>
           <w:szCs w:val="24"/>
         </w:rPr>
-        <w:t>) de metadados que consiste em gêneros, diretor, atores principais e palavras-chave para cada filme. Aplicou-se   remoção dos espaços e conversão para minúsculas das características diretor, atores principais e palavras-chave, além de mencionar o diretor três vezes para obter maior peso em relação a todo o elenco, pretendendo aumentar a similaridade de filmes com o mesmo diretor.</w:t>
+        <w:t>) de metadados que consiste em gêneros, diretor, atores principais e palavras-chave para cada filme. Aplicou-se   remoção dos espaços e conversão para minúsculas das características diretor, atores principais e</w:t>
+      </w:r>
+      <w:r>
+        <w:rPr>
+          <w:rFonts w:ascii="Arial" w:eastAsia="Arial" w:hAnsi="Arial" w:cs="Arial"/>
+          <w:sz w:val="24"/>
+          <w:szCs w:val="24"/>
+        </w:rPr>
+        <w:t xml:space="preserve"> palavras-chave, além de mencionar o diretor três vezes para obter maior peso em relação a todo o elenco, pretendendo aumentar a similaridade de filmes com o mesmo diretor.</w:t>
       </w:r>
     </w:p>
     <w:p>
@@ -4089,7 +4499,23 @@
           <w:sz w:val="24"/>
           <w:szCs w:val="24"/>
         </w:rPr>
-        <w:t xml:space="preserve">Seguidamente é realizado um pré-processamento nas palavras chaves antes de colocá-las em uso para o cálculo da similaridade cosseno, calculada a contagem de frequência de cada palavra e é criada uma série que contém essas informações. As palavras-chave ocorrem em frequências que variam de 1 a 610, palavras que ocorrem uma única vez não tem utilidade e podem ser removidas com segurança resultando numa série contendo as palavras-chaves filtradas. Então é aplicada a </w:t>
+        <w:t>Seguidamente é realizado um pré-processamento nas palavras chaves antes de colocá-l</w:t>
+      </w:r>
+      <w:r>
+        <w:rPr>
+          <w:rFonts w:ascii="Arial" w:eastAsia="Arial" w:hAnsi="Arial" w:cs="Arial"/>
+          <w:sz w:val="24"/>
+          <w:szCs w:val="24"/>
+        </w:rPr>
+        <w:t>as em uso para o cálculo da similaridade cosseno, calculada a contagem de frequência de cada palavra e é criada uma série que contém essas informações. As palavras-chave ocorrem em frequências que variam de 1 a 610, palavras que ocorrem uma única vez não t</w:t>
+      </w:r>
+      <w:r>
+        <w:rPr>
+          <w:rFonts w:ascii="Arial" w:eastAsia="Arial" w:hAnsi="Arial" w:cs="Arial"/>
+          <w:sz w:val="24"/>
+          <w:szCs w:val="24"/>
+        </w:rPr>
+        <w:t xml:space="preserve">em utilidade e podem ser removidas com segurança resultando numa série contendo as palavras-chaves filtradas. Então é aplicada a </w:t>
       </w:r>
       <w:r>
         <w:rPr>
@@ -4172,7 +4598,15 @@
           <w:sz w:val="24"/>
           <w:szCs w:val="24"/>
         </w:rPr>
-        <w:t>visando selecionar apenas palavras que estejam na série filtrada anteriormente.</w:t>
+        <w:t>visando selecionar apenas palavras que estejam na sé</w:t>
+      </w:r>
+      <w:r>
+        <w:rPr>
+          <w:rFonts w:ascii="Arial" w:eastAsia="Arial" w:hAnsi="Arial" w:cs="Arial"/>
+          <w:sz w:val="24"/>
+          <w:szCs w:val="24"/>
+        </w:rPr>
+        <w:t>rie filtrada anteriormente.</w:t>
       </w:r>
     </w:p>
     <w:p>
@@ -4193,16 +4627,16 @@
           <w:szCs w:val="24"/>
         </w:rPr>
         <w:drawing>
-          <wp:inline distT="114300" distB="114300" distL="114300" distR="114300" wp14:anchorId="3AE21994" wp14:editId="0EFC1544">
-            <wp:extent cx="5759775" cy="4318000"/>
+          <wp:inline distT="114300" distB="114300" distL="114300" distR="114300" wp14:anchorId="0BC01F3B" wp14:editId="647ACD9C">
+            <wp:extent cx="5759775" cy="4457700"/>
             <wp:effectExtent l="0" t="0" r="0" b="0"/>
-            <wp:docPr id="22" name="image7.png"/>
+            <wp:docPr id="20" name="image5.png"/>
             <wp:cNvGraphicFramePr/>
             <a:graphic xmlns:a="http://schemas.openxmlformats.org/drawingml/2006/main">
               <a:graphicData uri="http://schemas.openxmlformats.org/drawingml/2006/picture">
                 <pic:pic xmlns:pic="http://schemas.openxmlformats.org/drawingml/2006/picture">
                   <pic:nvPicPr>
-                    <pic:cNvPr id="0" name="image7.png"/>
+                    <pic:cNvPr id="0" name="image5.png"/>
                     <pic:cNvPicPr preferRelativeResize="0"/>
                   </pic:nvPicPr>
                   <pic:blipFill>
@@ -4215,7 +4649,7 @@
                   <pic:spPr>
                     <a:xfrm>
                       <a:off x="0" y="0"/>
-                      <a:ext cx="5759775" cy="4318000"/>
+                      <a:ext cx="5759775" cy="4457700"/>
                     </a:xfrm>
                     <a:prstGeom prst="rect">
                       <a:avLst/>
@@ -4232,31 +4666,178 @@
     <w:p>
       <w:pPr>
         <w:spacing w:after="0" w:line="360" w:lineRule="auto"/>
-        <w:jc w:val="both"/>
-        <w:rPr>
-          <w:rFonts w:ascii="Arial" w:eastAsia="Arial" w:hAnsi="Arial" w:cs="Arial"/>
-          <w:sz w:val="24"/>
-          <w:szCs w:val="24"/>
-        </w:rPr>
-      </w:pPr>
-      <w:sdt>
-        <w:sdtPr>
-          <w:tag w:val="goog_rdk_2"/>
-          <w:id w:val="-135802459"/>
-        </w:sdtPr>
-        <w:sdtContent>
-          <w:commentRangeStart w:id="3"/>
-        </w:sdtContent>
-      </w:sdt>
-      <w:sdt>
-        <w:sdtPr>
-          <w:tag w:val="goog_rdk_3"/>
-          <w:id w:val="264200257"/>
-        </w:sdtPr>
-        <w:sdtContent>
-          <w:commentRangeStart w:id="4"/>
-        </w:sdtContent>
-      </w:sdt>
+        <w:ind w:firstLine="708"/>
+        <w:jc w:val="both"/>
+        <w:rPr>
+          <w:rFonts w:ascii="Arial" w:eastAsia="Arial" w:hAnsi="Arial" w:cs="Arial"/>
+          <w:sz w:val="24"/>
+          <w:szCs w:val="24"/>
+        </w:rPr>
+      </w:pPr>
+      <w:r>
+        <w:rPr>
+          <w:rFonts w:ascii="Arial" w:eastAsia="Arial" w:hAnsi="Arial" w:cs="Arial"/>
+          <w:sz w:val="24"/>
+          <w:szCs w:val="24"/>
+        </w:rPr>
+        <w:t xml:space="preserve">Logo depois as palavras passam pelo processo de </w:t>
+      </w:r>
+      <w:proofErr w:type="spellStart"/>
+      <w:r>
+        <w:rPr>
+          <w:rFonts w:ascii="Arial" w:eastAsia="Arial" w:hAnsi="Arial" w:cs="Arial"/>
+          <w:sz w:val="24"/>
+          <w:szCs w:val="24"/>
+        </w:rPr>
+        <w:t>Stemming</w:t>
+      </w:r>
+      <w:proofErr w:type="spellEnd"/>
+      <w:r>
+        <w:rPr>
+          <w:rFonts w:ascii="Arial" w:eastAsia="Arial" w:hAnsi="Arial" w:cs="Arial"/>
+          <w:sz w:val="24"/>
+          <w:szCs w:val="24"/>
+        </w:rPr>
+        <w:t xml:space="preserve"> onde serão convertidas em seu radical para que palavras como Cats e </w:t>
+      </w:r>
+      <w:proofErr w:type="spellStart"/>
+      <w:r>
+        <w:rPr>
+          <w:rFonts w:ascii="Arial" w:eastAsia="Arial" w:hAnsi="Arial" w:cs="Arial"/>
+          <w:sz w:val="24"/>
+          <w:szCs w:val="24"/>
+        </w:rPr>
+        <w:t>Cat</w:t>
+      </w:r>
+      <w:proofErr w:type="spellEnd"/>
+      <w:r>
+        <w:rPr>
+          <w:rFonts w:ascii="Arial" w:eastAsia="Arial" w:hAnsi="Arial" w:cs="Arial"/>
+          <w:sz w:val="24"/>
+          <w:szCs w:val="24"/>
+        </w:rPr>
+        <w:t xml:space="preserve"> sejam consideradas iguais e para isso é feito o uso do objeto </w:t>
+      </w:r>
+      <w:proofErr w:type="spellStart"/>
+      <w:r>
+        <w:rPr>
+          <w:rFonts w:ascii="Arial" w:eastAsia="Arial" w:hAnsi="Arial" w:cs="Arial"/>
+          <w:i/>
+          <w:sz w:val="24"/>
+          <w:szCs w:val="24"/>
+        </w:rPr>
+        <w:t>SnowballStemmer</w:t>
+      </w:r>
+      <w:proofErr w:type="spellEnd"/>
+      <w:r>
+        <w:rPr>
+          <w:rFonts w:ascii="Arial" w:eastAsia="Arial" w:hAnsi="Arial" w:cs="Arial"/>
+          <w:sz w:val="24"/>
+          <w:szCs w:val="24"/>
+        </w:rPr>
+        <w:t>. E então é criada u</w:t>
+      </w:r>
+      <w:r>
+        <w:rPr>
+          <w:rFonts w:ascii="Arial" w:eastAsia="Arial" w:hAnsi="Arial" w:cs="Arial"/>
+          <w:sz w:val="24"/>
+          <w:szCs w:val="24"/>
+        </w:rPr>
+        <w:t>ma coluna contendo a sopa de palavras (</w:t>
+      </w:r>
+      <w:r>
+        <w:rPr>
+          <w:rFonts w:ascii="Arial" w:eastAsia="Arial" w:hAnsi="Arial" w:cs="Arial"/>
+          <w:i/>
+          <w:sz w:val="24"/>
+          <w:szCs w:val="24"/>
+        </w:rPr>
+        <w:t xml:space="preserve">bag </w:t>
+      </w:r>
+      <w:proofErr w:type="spellStart"/>
+      <w:r>
+        <w:rPr>
+          <w:rFonts w:ascii="Arial" w:eastAsia="Arial" w:hAnsi="Arial" w:cs="Arial"/>
+          <w:i/>
+          <w:sz w:val="24"/>
+          <w:szCs w:val="24"/>
+        </w:rPr>
+        <w:t>of</w:t>
+      </w:r>
+      <w:proofErr w:type="spellEnd"/>
+      <w:r>
+        <w:rPr>
+          <w:rFonts w:ascii="Arial" w:eastAsia="Arial" w:hAnsi="Arial" w:cs="Arial"/>
+          <w:i/>
+          <w:sz w:val="24"/>
+          <w:szCs w:val="24"/>
+        </w:rPr>
+        <w:t xml:space="preserve"> words</w:t>
+      </w:r>
+      <w:r>
+        <w:rPr>
+          <w:rFonts w:ascii="Arial" w:eastAsia="Arial" w:hAnsi="Arial" w:cs="Arial"/>
+          <w:sz w:val="24"/>
+          <w:szCs w:val="24"/>
+        </w:rPr>
+        <w:t xml:space="preserve">) que é a união das colunas palavras-chave, elenco, diretor e gênero. Em seguida é usado o </w:t>
+      </w:r>
+      <w:proofErr w:type="spellStart"/>
+      <w:r>
+        <w:rPr>
+          <w:rFonts w:ascii="Arial" w:eastAsia="Arial" w:hAnsi="Arial" w:cs="Arial"/>
+          <w:i/>
+          <w:sz w:val="24"/>
+          <w:szCs w:val="24"/>
+        </w:rPr>
+        <w:t>CountVectorizer</w:t>
+      </w:r>
+      <w:proofErr w:type="spellEnd"/>
+      <w:r>
+        <w:rPr>
+          <w:rFonts w:ascii="Arial" w:eastAsia="Arial" w:hAnsi="Arial" w:cs="Arial"/>
+          <w:sz w:val="24"/>
+          <w:szCs w:val="24"/>
+        </w:rPr>
+        <w:t xml:space="preserve"> da biblioteca do </w:t>
+      </w:r>
+      <w:proofErr w:type="spellStart"/>
+      <w:r>
+        <w:rPr>
+          <w:rFonts w:ascii="Arial" w:eastAsia="Arial" w:hAnsi="Arial" w:cs="Arial"/>
+          <w:sz w:val="24"/>
+          <w:szCs w:val="24"/>
+        </w:rPr>
+        <w:t>Scikit-Learn</w:t>
+      </w:r>
+      <w:proofErr w:type="spellEnd"/>
+      <w:r>
+        <w:rPr>
+          <w:rFonts w:ascii="Arial" w:eastAsia="Arial" w:hAnsi="Arial" w:cs="Arial"/>
+          <w:sz w:val="24"/>
+          <w:szCs w:val="24"/>
+        </w:rPr>
+        <w:t xml:space="preserve"> para criar uma matriz de contagem de tokens, como está descrito no a</w:t>
+      </w:r>
+      <w:r>
+        <w:rPr>
+          <w:rFonts w:ascii="Arial" w:eastAsia="Arial" w:hAnsi="Arial" w:cs="Arial"/>
+          <w:sz w:val="24"/>
+          <w:szCs w:val="24"/>
+        </w:rPr>
+        <w:t>lgoritmo abaixo:</w:t>
+      </w:r>
+    </w:p>
+    <w:p>
+      <w:pPr>
+        <w:spacing w:after="0" w:line="360" w:lineRule="auto"/>
+        <w:jc w:val="both"/>
+        <w:rPr>
+          <w:rFonts w:ascii="Arial" w:eastAsia="Arial" w:hAnsi="Arial" w:cs="Arial"/>
+          <w:sz w:val="24"/>
+          <w:szCs w:val="24"/>
+        </w:rPr>
+      </w:pPr>
       <w:r>
         <w:rPr>
           <w:rFonts w:ascii="Arial" w:eastAsia="Arial" w:hAnsi="Arial" w:cs="Arial"/>
@@ -4264,233 +4845,22 @@
           <w:sz w:val="24"/>
           <w:szCs w:val="24"/>
         </w:rPr>
+        <w:lastRenderedPageBreak/>
         <w:drawing>
-          <wp:inline distT="114300" distB="114300" distL="114300" distR="114300" wp14:anchorId="77C884A7" wp14:editId="6295E849">
-            <wp:extent cx="5759775" cy="3771900"/>
+          <wp:inline distT="114300" distB="114300" distL="114300" distR="114300" wp14:anchorId="562EB5D5" wp14:editId="59029640">
+            <wp:extent cx="5759775" cy="2463800"/>
             <wp:effectExtent l="0" t="0" r="0" b="0"/>
-            <wp:docPr id="12" name="image10.png"/>
+            <wp:docPr id="18" name="image3.png"/>
             <wp:cNvGraphicFramePr/>
             <a:graphic xmlns:a="http://schemas.openxmlformats.org/drawingml/2006/main">
               <a:graphicData uri="http://schemas.openxmlformats.org/drawingml/2006/picture">
                 <pic:pic xmlns:pic="http://schemas.openxmlformats.org/drawingml/2006/picture">
                   <pic:nvPicPr>
-                    <pic:cNvPr id="0" name="image10.png"/>
+                    <pic:cNvPr id="0" name="image3.png"/>
                     <pic:cNvPicPr preferRelativeResize="0"/>
                   </pic:nvPicPr>
                   <pic:blipFill>
                     <a:blip r:embed="rId15"/>
-                    <a:srcRect/>
-                    <a:stretch>
-                      <a:fillRect/>
-                    </a:stretch>
-                  </pic:blipFill>
-                  <pic:spPr>
-                    <a:xfrm>
-                      <a:off x="0" y="0"/>
-                      <a:ext cx="5759775" cy="3771900"/>
-                    </a:xfrm>
-                    <a:prstGeom prst="rect">
-                      <a:avLst/>
-                    </a:prstGeom>
-                    <a:ln/>
-                  </pic:spPr>
-                </pic:pic>
-              </a:graphicData>
-            </a:graphic>
-          </wp:inline>
-        </w:drawing>
-      </w:r>
-      <w:commentRangeEnd w:id="3"/>
-      <w:r>
-        <w:commentReference w:id="3"/>
-      </w:r>
-      <w:commentRangeEnd w:id="4"/>
-      <w:r>
-        <w:commentReference w:id="4"/>
-      </w:r>
-    </w:p>
-    <w:p>
-      <w:pPr>
-        <w:spacing w:after="0" w:line="360" w:lineRule="auto"/>
-        <w:ind w:firstLine="708"/>
-        <w:jc w:val="both"/>
-        <w:rPr>
-          <w:rFonts w:ascii="Arial" w:eastAsia="Arial" w:hAnsi="Arial" w:cs="Arial"/>
-          <w:sz w:val="24"/>
-          <w:szCs w:val="24"/>
-        </w:rPr>
-      </w:pPr>
-      <w:r>
-        <w:rPr>
-          <w:rFonts w:ascii="Arial" w:eastAsia="Arial" w:hAnsi="Arial" w:cs="Arial"/>
-          <w:sz w:val="24"/>
-          <w:szCs w:val="24"/>
-        </w:rPr>
-        <w:lastRenderedPageBreak/>
-        <w:t xml:space="preserve">Logo depois as palavras passam pelo processo de </w:t>
-      </w:r>
-      <w:proofErr w:type="spellStart"/>
-      <w:r>
-        <w:rPr>
-          <w:rFonts w:ascii="Arial" w:eastAsia="Arial" w:hAnsi="Arial" w:cs="Arial"/>
-          <w:sz w:val="24"/>
-          <w:szCs w:val="24"/>
-        </w:rPr>
-        <w:t>Stemming</w:t>
-      </w:r>
-      <w:proofErr w:type="spellEnd"/>
-      <w:r>
-        <w:rPr>
-          <w:rFonts w:ascii="Arial" w:eastAsia="Arial" w:hAnsi="Arial" w:cs="Arial"/>
-          <w:sz w:val="24"/>
-          <w:szCs w:val="24"/>
-        </w:rPr>
-        <w:t xml:space="preserve"> onde serão convertidas em seu radical para que palavras como Cats e </w:t>
-      </w:r>
-      <w:proofErr w:type="spellStart"/>
-      <w:r>
-        <w:rPr>
-          <w:rFonts w:ascii="Arial" w:eastAsia="Arial" w:hAnsi="Arial" w:cs="Arial"/>
-          <w:sz w:val="24"/>
-          <w:szCs w:val="24"/>
-        </w:rPr>
-        <w:t>Cat</w:t>
-      </w:r>
-      <w:proofErr w:type="spellEnd"/>
-      <w:r>
-        <w:rPr>
-          <w:rFonts w:ascii="Arial" w:eastAsia="Arial" w:hAnsi="Arial" w:cs="Arial"/>
-          <w:sz w:val="24"/>
-          <w:szCs w:val="24"/>
-        </w:rPr>
-        <w:t xml:space="preserve"> sejam consideradas iguais e para isso é feito o uso do objeto </w:t>
-      </w:r>
-      <w:proofErr w:type="spellStart"/>
-      <w:r>
-        <w:rPr>
-          <w:rFonts w:ascii="Arial" w:eastAsia="Arial" w:hAnsi="Arial" w:cs="Arial"/>
-          <w:i/>
-          <w:sz w:val="24"/>
-          <w:szCs w:val="24"/>
-        </w:rPr>
-        <w:t>SnowballStemmer</w:t>
-      </w:r>
-      <w:proofErr w:type="spellEnd"/>
-      <w:r>
-        <w:rPr>
-          <w:rFonts w:ascii="Arial" w:eastAsia="Arial" w:hAnsi="Arial" w:cs="Arial"/>
-          <w:sz w:val="24"/>
-          <w:szCs w:val="24"/>
-        </w:rPr>
-        <w:t>. E então é criada uma coluna contendo a sopa de palavras (</w:t>
-      </w:r>
-      <w:r>
-        <w:rPr>
-          <w:rFonts w:ascii="Arial" w:eastAsia="Arial" w:hAnsi="Arial" w:cs="Arial"/>
-          <w:i/>
-          <w:sz w:val="24"/>
-          <w:szCs w:val="24"/>
-        </w:rPr>
-        <w:t xml:space="preserve">bag </w:t>
-      </w:r>
-      <w:proofErr w:type="spellStart"/>
-      <w:r>
-        <w:rPr>
-          <w:rFonts w:ascii="Arial" w:eastAsia="Arial" w:hAnsi="Arial" w:cs="Arial"/>
-          <w:i/>
-          <w:sz w:val="24"/>
-          <w:szCs w:val="24"/>
-        </w:rPr>
-        <w:t>of</w:t>
-      </w:r>
-      <w:proofErr w:type="spellEnd"/>
-      <w:r>
-        <w:rPr>
-          <w:rFonts w:ascii="Arial" w:eastAsia="Arial" w:hAnsi="Arial" w:cs="Arial"/>
-          <w:i/>
-          <w:sz w:val="24"/>
-          <w:szCs w:val="24"/>
-        </w:rPr>
-        <w:t xml:space="preserve"> words</w:t>
-      </w:r>
-      <w:r>
-        <w:rPr>
-          <w:rFonts w:ascii="Arial" w:eastAsia="Arial" w:hAnsi="Arial" w:cs="Arial"/>
-          <w:sz w:val="24"/>
-          <w:szCs w:val="24"/>
-        </w:rPr>
-        <w:t xml:space="preserve">) que é a união das colunas palavras-chave, elenco, diretor e gênero. Em seguida é usado o </w:t>
-      </w:r>
-      <w:proofErr w:type="spellStart"/>
-      <w:r>
-        <w:rPr>
-          <w:rFonts w:ascii="Arial" w:eastAsia="Arial" w:hAnsi="Arial" w:cs="Arial"/>
-          <w:i/>
-          <w:sz w:val="24"/>
-          <w:szCs w:val="24"/>
-        </w:rPr>
-        <w:t>CountVectorizer</w:t>
-      </w:r>
-      <w:proofErr w:type="spellEnd"/>
-      <w:r>
-        <w:rPr>
-          <w:rFonts w:ascii="Arial" w:eastAsia="Arial" w:hAnsi="Arial" w:cs="Arial"/>
-          <w:sz w:val="24"/>
-          <w:szCs w:val="24"/>
-        </w:rPr>
-        <w:t xml:space="preserve"> da biblioteca do </w:t>
-      </w:r>
-      <w:proofErr w:type="spellStart"/>
-      <w:r>
-        <w:rPr>
-          <w:rFonts w:ascii="Arial" w:eastAsia="Arial" w:hAnsi="Arial" w:cs="Arial"/>
-          <w:sz w:val="24"/>
-          <w:szCs w:val="24"/>
-        </w:rPr>
-        <w:t>Scikit-Learn</w:t>
-      </w:r>
-      <w:proofErr w:type="spellEnd"/>
-      <w:r>
-        <w:rPr>
-          <w:rFonts w:ascii="Arial" w:eastAsia="Arial" w:hAnsi="Arial" w:cs="Arial"/>
-          <w:sz w:val="24"/>
-          <w:szCs w:val="24"/>
-        </w:rPr>
-        <w:t xml:space="preserve"> para criar uma matriz de contagem de tokens, como está descrito no algoritmo abaixo:</w:t>
-      </w:r>
-    </w:p>
-    <w:p>
-      <w:pPr>
-        <w:spacing w:after="0" w:line="360" w:lineRule="auto"/>
-        <w:jc w:val="both"/>
-        <w:rPr>
-          <w:rFonts w:ascii="Arial" w:eastAsia="Arial" w:hAnsi="Arial" w:cs="Arial"/>
-          <w:sz w:val="24"/>
-          <w:szCs w:val="24"/>
-        </w:rPr>
-      </w:pPr>
-      <w:r>
-        <w:rPr>
-          <w:rFonts w:ascii="Arial" w:eastAsia="Arial" w:hAnsi="Arial" w:cs="Arial"/>
-          <w:noProof/>
-          <w:sz w:val="24"/>
-          <w:szCs w:val="24"/>
-        </w:rPr>
-        <w:drawing>
-          <wp:inline distT="114300" distB="114300" distL="114300" distR="114300" wp14:anchorId="2BFD2ED5" wp14:editId="2AFA73F4">
-            <wp:extent cx="5759775" cy="2463800"/>
-            <wp:effectExtent l="0" t="0" r="0" b="0"/>
-            <wp:docPr id="19" name="image1.png"/>
-            <wp:cNvGraphicFramePr/>
-            <a:graphic xmlns:a="http://schemas.openxmlformats.org/drawingml/2006/main">
-              <a:graphicData uri="http://schemas.openxmlformats.org/drawingml/2006/picture">
-                <pic:pic xmlns:pic="http://schemas.openxmlformats.org/drawingml/2006/picture">
-                  <pic:nvPicPr>
-                    <pic:cNvPr id="0" name="image1.png"/>
-                    <pic:cNvPicPr preferRelativeResize="0"/>
-                  </pic:nvPicPr>
-                  <pic:blipFill>
-                    <a:blip r:embed="rId16"/>
                     <a:srcRect/>
                     <a:stretch>
                       <a:fillRect/>
@@ -4572,11 +4942,12 @@
       </w:r>
       <w:sdt>
         <w:sdtPr>
-          <w:tag w:val="goog_rdk_4"/>
-          <w:id w:val="797116225"/>
+          <w:tag w:val="goog_rdk_2"/>
+          <w:id w:val="-401221492"/>
         </w:sdtPr>
+        <w:sdtEndPr/>
         <w:sdtContent>
-          <w:commentRangeStart w:id="5"/>
+          <w:commentRangeStart w:id="3"/>
         </w:sdtContent>
       </w:sdt>
       <w:r>
@@ -4596,10 +4967,10 @@
         </w:rPr>
         <w:t>grams</w:t>
       </w:r>
-      <w:commentRangeEnd w:id="5"/>
-      <w:proofErr w:type="spellEnd"/>
-      <w:r>
-        <w:commentReference w:id="5"/>
+      <w:commentRangeEnd w:id="3"/>
+      <w:proofErr w:type="spellEnd"/>
+      <w:r>
+        <w:commentReference w:id="3"/>
       </w:r>
       <w:r>
         <w:rPr>
@@ -4700,7 +5071,15 @@
           <w:sz w:val="24"/>
           <w:szCs w:val="24"/>
         </w:rPr>
-        <w:t xml:space="preserve"> que irá remover palavras de parada da língua inglesa dos tokens resultantes (ex. "a", "</w:t>
+        <w:t xml:space="preserve"> que irá remover palavras de parada da língua ing</w:t>
+      </w:r>
+      <w:r>
+        <w:rPr>
+          <w:rFonts w:ascii="Arial" w:eastAsia="Arial" w:hAnsi="Arial" w:cs="Arial"/>
+          <w:sz w:val="24"/>
+          <w:szCs w:val="24"/>
+        </w:rPr>
+        <w:t>lesa dos tokens resultantes (ex. "a", "</w:t>
       </w:r>
       <w:proofErr w:type="spellStart"/>
       <w:r>
@@ -4802,7 +5181,15 @@
           <w:sz w:val="24"/>
           <w:szCs w:val="24"/>
         </w:rPr>
-        <w:t xml:space="preserve"> que irá aprender o dicionário de vocabulário e retornar uma matriz documento-termo, posteriormente é calculada a similaridade cosseno e criada uma série chamada de </w:t>
+        <w:t xml:space="preserve"> que irá aprender o dicionário de vocabulário e retornar uma matriz documento-termo, posteriormente é calculada a similaridade cosseno e criada uma sér</w:t>
+      </w:r>
+      <w:r>
+        <w:rPr>
+          <w:rFonts w:ascii="Arial" w:eastAsia="Arial" w:hAnsi="Arial" w:cs="Arial"/>
+          <w:sz w:val="24"/>
+          <w:szCs w:val="24"/>
+        </w:rPr>
+        <w:t xml:space="preserve">ie chamada de </w:t>
       </w:r>
       <w:proofErr w:type="spellStart"/>
       <w:r>
@@ -4889,6 +5276,83 @@
       <w:pPr>
         <w:spacing w:after="0" w:line="360" w:lineRule="auto"/>
         <w:ind w:firstLine="708"/>
+        <w:jc w:val="both"/>
+        <w:rPr>
+          <w:rFonts w:ascii="Arial" w:eastAsia="Arial" w:hAnsi="Arial" w:cs="Arial"/>
+          <w:sz w:val="24"/>
+          <w:szCs w:val="24"/>
+        </w:rPr>
+      </w:pPr>
+    </w:p>
+    <w:p>
+      <w:pPr>
+        <w:spacing w:after="0" w:line="360" w:lineRule="auto"/>
+        <w:jc w:val="both"/>
+        <w:rPr>
+          <w:rFonts w:ascii="Arial" w:eastAsia="Arial" w:hAnsi="Arial" w:cs="Arial"/>
+          <w:sz w:val="24"/>
+          <w:szCs w:val="24"/>
+        </w:rPr>
+      </w:pPr>
+    </w:p>
+    <w:p>
+      <w:pPr>
+        <w:spacing w:after="0" w:line="360" w:lineRule="auto"/>
+        <w:jc w:val="both"/>
+        <w:rPr>
+          <w:rFonts w:ascii="Arial" w:eastAsia="Arial" w:hAnsi="Arial" w:cs="Arial"/>
+          <w:sz w:val="24"/>
+          <w:szCs w:val="24"/>
+        </w:rPr>
+      </w:pPr>
+    </w:p>
+    <w:p>
+      <w:pPr>
+        <w:spacing w:after="0" w:line="360" w:lineRule="auto"/>
+        <w:jc w:val="both"/>
+        <w:rPr>
+          <w:rFonts w:ascii="Arial" w:eastAsia="Arial" w:hAnsi="Arial" w:cs="Arial"/>
+          <w:sz w:val="24"/>
+          <w:szCs w:val="24"/>
+        </w:rPr>
+      </w:pPr>
+    </w:p>
+    <w:p>
+      <w:pPr>
+        <w:spacing w:after="0" w:line="360" w:lineRule="auto"/>
+        <w:jc w:val="both"/>
+        <w:rPr>
+          <w:rFonts w:ascii="Arial" w:eastAsia="Arial" w:hAnsi="Arial" w:cs="Arial"/>
+          <w:sz w:val="24"/>
+          <w:szCs w:val="24"/>
+        </w:rPr>
+      </w:pPr>
+    </w:p>
+    <w:p>
+      <w:pPr>
+        <w:spacing w:after="0" w:line="360" w:lineRule="auto"/>
+        <w:jc w:val="both"/>
+        <w:rPr>
+          <w:rFonts w:ascii="Arial" w:eastAsia="Arial" w:hAnsi="Arial" w:cs="Arial"/>
+          <w:sz w:val="24"/>
+          <w:szCs w:val="24"/>
+        </w:rPr>
+      </w:pPr>
+    </w:p>
+    <w:p>
+      <w:pPr>
+        <w:spacing w:after="0" w:line="360" w:lineRule="auto"/>
+        <w:jc w:val="both"/>
+        <w:rPr>
+          <w:rFonts w:ascii="Arial" w:eastAsia="Arial" w:hAnsi="Arial" w:cs="Arial"/>
+          <w:sz w:val="24"/>
+          <w:szCs w:val="24"/>
+        </w:rPr>
+      </w:pPr>
+    </w:p>
+    <w:p>
+      <w:pPr>
+        <w:spacing w:after="0" w:line="360" w:lineRule="auto"/>
         <w:jc w:val="both"/>
         <w:rPr>
           <w:rFonts w:ascii="Arial" w:eastAsia="Arial" w:hAnsi="Arial" w:cs="Arial"/>
@@ -4991,7 +5455,15 @@
           <w:sz w:val="24"/>
           <w:szCs w:val="24"/>
         </w:rPr>
-        <w:t xml:space="preserve">O algoritmo baseado em conteúdo sofre a limitação de somente ser capaz de sugerir filmes </w:t>
+        <w:t>O algoritmo baseado</w:t>
+      </w:r>
+      <w:r>
+        <w:rPr>
+          <w:rFonts w:ascii="Arial" w:eastAsia="Arial" w:hAnsi="Arial" w:cs="Arial"/>
+          <w:sz w:val="24"/>
+          <w:szCs w:val="24"/>
+        </w:rPr>
+        <w:t xml:space="preserve"> em conteúdo sofre a limitação de somente ser capaz de sugerir filmes </w:t>
       </w:r>
       <w:r>
         <w:rPr>
@@ -5008,7 +5480,15 @@
           <w:sz w:val="24"/>
           <w:szCs w:val="24"/>
         </w:rPr>
-        <w:t>a um outro determinado filme, ou seja, não é capaz de capturar gostos e preconceitos pessoais de um usuário, o que torna essa técnica um mecanismo impessoal. Qualquer usuário independente de quem seja, que usar esse mecanismo, irá obter as mesmas recomendações caso realize uma consulta para um determinado filme.</w:t>
+        <w:t>a um outro determinado filme, ou seja, não é capaz de capturar gostos e preconceitos pessoais de um usuário, o que torna essa técnica um mecanismo impessoal. Qualquer usuário in</w:t>
+      </w:r>
+      <w:r>
+        <w:rPr>
+          <w:rFonts w:ascii="Arial" w:eastAsia="Arial" w:hAnsi="Arial" w:cs="Arial"/>
+          <w:sz w:val="24"/>
+          <w:szCs w:val="24"/>
+        </w:rPr>
+        <w:t>dependente de quem seja, que usar esse mecanismo, irá obter as mesmas recomendações caso realize uma consulta para um determinado filme.</w:t>
       </w:r>
     </w:p>
     <w:p>
@@ -5045,7 +5525,15 @@
           <w:sz w:val="24"/>
           <w:szCs w:val="24"/>
         </w:rPr>
-        <w:t xml:space="preserve"> para oferecer recomendações mais customizadas e pessoais para o usuário. Essa técnica é baseada na ideia de que indivíduos semelhantes a um usuário, podem ser usados para prever o quanto esse usuário vai gostar de um determinado produto (ex. os filmes) ou serviço que esses indivíduos </w:t>
+        <w:t xml:space="preserve"> para oferecer recomendações mais customizadas e pessoais para o usuário. Essa técnica é baseada na ideia de que indivíduos semelhantes a um usuário, podem ser usados para prever o quanto esse usuário vai gostar de um determinado produto (ex. os filmes) ou</w:t>
+      </w:r>
+      <w:r>
+        <w:rPr>
+          <w:rFonts w:ascii="Arial" w:eastAsia="Arial" w:hAnsi="Arial" w:cs="Arial"/>
+          <w:sz w:val="24"/>
+          <w:szCs w:val="24"/>
+        </w:rPr>
+        <w:t xml:space="preserve"> serviço que esses indivíduos </w:t>
       </w:r>
       <w:r>
         <w:rPr>
@@ -5119,11 +5607,12 @@
       </w:pPr>
       <w:sdt>
         <w:sdtPr>
-          <w:tag w:val="goog_rdk_5"/>
-          <w:id w:val="872820033"/>
+          <w:tag w:val="goog_rdk_3"/>
+          <w:id w:val="1091661824"/>
         </w:sdtPr>
+        <w:sdtEndPr/>
         <w:sdtContent>
-          <w:commentRangeStart w:id="6"/>
+          <w:commentRangeStart w:id="4"/>
         </w:sdtContent>
       </w:sdt>
       <w:r>
@@ -5134,20 +5623,20 @@
           <w:szCs w:val="24"/>
         </w:rPr>
         <w:drawing>
-          <wp:inline distT="114300" distB="114300" distL="114300" distR="114300" wp14:anchorId="653F118F" wp14:editId="3F918473">
+          <wp:inline distT="114300" distB="114300" distL="114300" distR="114300" wp14:anchorId="534B0857" wp14:editId="008BCB73">
             <wp:extent cx="5762625" cy="2485387"/>
             <wp:effectExtent l="0" t="0" r="0" b="0"/>
-            <wp:docPr id="23" name="image9.png"/>
+            <wp:docPr id="23" name="image8.png"/>
             <wp:cNvGraphicFramePr/>
             <a:graphic xmlns:a="http://schemas.openxmlformats.org/drawingml/2006/main">
               <a:graphicData uri="http://schemas.openxmlformats.org/drawingml/2006/picture">
                 <pic:pic xmlns:pic="http://schemas.openxmlformats.org/drawingml/2006/picture">
                   <pic:nvPicPr>
-                    <pic:cNvPr id="0" name="image9.png"/>
+                    <pic:cNvPr id="0" name="image8.png"/>
                     <pic:cNvPicPr preferRelativeResize="0"/>
                   </pic:nvPicPr>
                   <pic:blipFill>
-                    <a:blip r:embed="rId17"/>
+                    <a:blip r:embed="rId16"/>
                     <a:srcRect t="31504" b="25324"/>
                     <a:stretch>
                       <a:fillRect/>
@@ -5169,9 +5658,9 @@
           </wp:inline>
         </w:drawing>
       </w:r>
-      <w:commentRangeEnd w:id="6"/>
-      <w:r>
-        <w:commentReference w:id="6"/>
+      <w:commentRangeEnd w:id="4"/>
+      <w:r>
+        <w:commentReference w:id="4"/>
       </w:r>
     </w:p>
     <w:p>
@@ -5237,7 +5726,15 @@
           <w:sz w:val="24"/>
           <w:szCs w:val="24"/>
         </w:rPr>
-        <w:t xml:space="preserve"> foi feita utilizando a biblioteca </w:t>
+        <w:t xml:space="preserve"> foi feita utilizando a b</w:t>
+      </w:r>
+      <w:r>
+        <w:rPr>
+          <w:rFonts w:ascii="Arial" w:eastAsia="Arial" w:hAnsi="Arial" w:cs="Arial"/>
+          <w:sz w:val="24"/>
+          <w:szCs w:val="24"/>
+        </w:rPr>
+        <w:t xml:space="preserve">iblioteca </w:t>
       </w:r>
       <w:proofErr w:type="spellStart"/>
       <w:r>
@@ -5400,7 +5897,15 @@
           <w:sz w:val="24"/>
           <w:szCs w:val="24"/>
         </w:rPr>
-        <w:t xml:space="preserve">A princípio foi criado um objeto </w:t>
+        <w:t>A princípio foi cria</w:t>
+      </w:r>
+      <w:r>
+        <w:rPr>
+          <w:rFonts w:ascii="Arial" w:eastAsia="Arial" w:hAnsi="Arial" w:cs="Arial"/>
+          <w:sz w:val="24"/>
+          <w:szCs w:val="24"/>
+        </w:rPr>
+        <w:t xml:space="preserve">do um objeto </w:t>
       </w:r>
       <w:r>
         <w:rPr>
@@ -5426,7 +5931,15 @@
           <w:szCs w:val="24"/>
         </w:rPr>
         <w:lastRenderedPageBreak/>
-        <w:t xml:space="preserve">de entrada para o algoritmo de recomendação. Logo após, o código carrega um conjunto de dados de avaliações dos filmes usando a biblioteca Pandas e criado o </w:t>
+        <w:t>de entrada para o algoritmo de recomendação. Logo após, o código carrega um conjunto de dados de avaliações dos filme</w:t>
+      </w:r>
+      <w:r>
+        <w:rPr>
+          <w:rFonts w:ascii="Arial" w:eastAsia="Arial" w:hAnsi="Arial" w:cs="Arial"/>
+          <w:sz w:val="24"/>
+          <w:szCs w:val="24"/>
+        </w:rPr>
+        <w:t xml:space="preserve">s usando a biblioteca Pandas e criado o </w:t>
       </w:r>
       <w:proofErr w:type="spellStart"/>
       <w:r>
@@ -5501,20 +6014,20 @@
           <w:szCs w:val="24"/>
         </w:rPr>
         <w:drawing>
-          <wp:inline distT="114300" distB="114300" distL="114300" distR="114300" wp14:anchorId="4C930006" wp14:editId="3E74D4A0">
-            <wp:extent cx="5759775" cy="3276600"/>
+          <wp:inline distT="114300" distB="114300" distL="114300" distR="114300" wp14:anchorId="0E08A617" wp14:editId="7CD87361">
+            <wp:extent cx="5759775" cy="3111500"/>
             <wp:effectExtent l="0" t="0" r="0" b="0"/>
-            <wp:docPr id="10" name="image11.png"/>
+            <wp:docPr id="12" name="image10.png"/>
             <wp:cNvGraphicFramePr/>
             <a:graphic xmlns:a="http://schemas.openxmlformats.org/drawingml/2006/main">
               <a:graphicData uri="http://schemas.openxmlformats.org/drawingml/2006/picture">
                 <pic:pic xmlns:pic="http://schemas.openxmlformats.org/drawingml/2006/picture">
                   <pic:nvPicPr>
-                    <pic:cNvPr id="0" name="image11.png"/>
+                    <pic:cNvPr id="0" name="image10.png"/>
                     <pic:cNvPicPr preferRelativeResize="0"/>
                   </pic:nvPicPr>
                   <pic:blipFill>
-                    <a:blip r:embed="rId18"/>
+                    <a:blip r:embed="rId17"/>
                     <a:srcRect/>
                     <a:stretch>
                       <a:fillRect/>
@@ -5523,7 +6036,7 @@
                   <pic:spPr>
                     <a:xfrm>
                       <a:off x="0" y="0"/>
-                      <a:ext cx="5759775" cy="3276600"/>
+                      <a:ext cx="5759775" cy="3111500"/>
                     </a:xfrm>
                     <a:prstGeom prst="rect">
                       <a:avLst/>
@@ -5617,7 +6130,15 @@
           <w:sz w:val="24"/>
           <w:szCs w:val="24"/>
         </w:rPr>
-        <w:t xml:space="preserve"> que carrega um conjunto de dados de um </w:t>
+        <w:t xml:space="preserve"> que carrega um co</w:t>
+      </w:r>
+      <w:r>
+        <w:rPr>
+          <w:rFonts w:ascii="Arial" w:eastAsia="Arial" w:hAnsi="Arial" w:cs="Arial"/>
+          <w:sz w:val="24"/>
+          <w:szCs w:val="24"/>
+        </w:rPr>
+        <w:t xml:space="preserve">njunto de dados de um </w:t>
       </w:r>
       <w:proofErr w:type="spellStart"/>
       <w:r>
@@ -5904,7 +6425,15 @@
           <w:sz w:val="24"/>
           <w:szCs w:val="24"/>
         </w:rPr>
-        <w:t xml:space="preserve">, essa função é usada para avaliar o desempenho do modelo com base nas métricas de erro </w:t>
+        <w:t xml:space="preserve">, essa função é usada para avaliar o desempenho do modelo com base nas métricas </w:t>
+      </w:r>
+      <w:r>
+        <w:rPr>
+          <w:rFonts w:ascii="Arial" w:eastAsia="Arial" w:hAnsi="Arial" w:cs="Arial"/>
+          <w:sz w:val="24"/>
+          <w:szCs w:val="24"/>
+        </w:rPr>
+        <w:t xml:space="preserve">de erro </w:t>
       </w:r>
       <w:r>
         <w:rPr>
@@ -5973,7 +6502,27 @@
           <w:sz w:val="24"/>
           <w:szCs w:val="24"/>
         </w:rPr>
-        <w:t xml:space="preserve"> Absolute </w:t>
+        <w:t xml:space="preserve"> </w:t>
+      </w:r>
+      <w:proofErr w:type="spellStart"/>
+      <w:r>
+        <w:rPr>
+          <w:rFonts w:ascii="Arial" w:eastAsia="Arial" w:hAnsi="Arial" w:cs="Arial"/>
+          <w:i/>
+          <w:sz w:val="24"/>
+          <w:szCs w:val="24"/>
+        </w:rPr>
+        <w:t>Absolute</w:t>
+      </w:r>
+      <w:proofErr w:type="spellEnd"/>
+      <w:r>
+        <w:rPr>
+          <w:rFonts w:ascii="Arial" w:eastAsia="Arial" w:hAnsi="Arial" w:cs="Arial"/>
+          <w:i/>
+          <w:sz w:val="24"/>
+          <w:szCs w:val="24"/>
+        </w:rPr>
+        <w:t xml:space="preserve"> </w:t>
       </w:r>
       <w:proofErr w:type="spellStart"/>
       <w:r>
@@ -6011,8 +6560,9 @@
         <w:jc w:val="both"/>
         <w:rPr>
           <w:rFonts w:ascii="Arial" w:eastAsia="Arial" w:hAnsi="Arial" w:cs="Arial"/>
-          <w:sz w:val="24"/>
-          <w:szCs w:val="24"/>
+          <w:b/>
+          <w:sz w:val="26"/>
+          <w:szCs w:val="26"/>
         </w:rPr>
       </w:pPr>
       <w:r>
@@ -6077,7 +6627,15 @@
           <w:sz w:val="24"/>
           <w:szCs w:val="24"/>
         </w:rPr>
-        <w:t xml:space="preserve">que contém todos os dados disponíveis de treinamento, logo após o modelo é treinado com esse conjunto de dados completo usando a função </w:t>
+        <w:t>que contém todos os dados disponíveis de treinamento,</w:t>
+      </w:r>
+      <w:r>
+        <w:rPr>
+          <w:rFonts w:ascii="Arial" w:eastAsia="Arial" w:hAnsi="Arial" w:cs="Arial"/>
+          <w:sz w:val="24"/>
+          <w:szCs w:val="24"/>
+        </w:rPr>
+        <w:t xml:space="preserve"> logo após o modelo é treinado com esse conjunto de dados completo usando a função </w:t>
       </w:r>
       <w:proofErr w:type="spellStart"/>
       <w:r>
@@ -6109,11 +6667,12 @@
       </w:r>
       <w:sdt>
         <w:sdtPr>
-          <w:tag w:val="goog_rdk_6"/>
-          <w:id w:val="1726874219"/>
+          <w:tag w:val="goog_rdk_4"/>
+          <w:id w:val="-1063795111"/>
         </w:sdtPr>
+        <w:sdtEndPr/>
         <w:sdtContent>
-          <w:commentRangeStart w:id="7"/>
+          <w:commentRangeStart w:id="5"/>
         </w:sdtContent>
       </w:sdt>
       <w:r>
@@ -6124,9 +6683,9 @@
         </w:rPr>
         <w:t>decomposição de valores singulares (SVD)</w:t>
       </w:r>
-      <w:commentRangeEnd w:id="7"/>
-      <w:r>
-        <w:commentReference w:id="7"/>
+      <w:commentRangeEnd w:id="5"/>
+      <w:r>
+        <w:commentReference w:id="5"/>
       </w:r>
       <w:r>
         <w:rPr>
@@ -6188,7 +6747,15 @@
           <w:sz w:val="24"/>
           <w:szCs w:val="24"/>
         </w:rPr>
-        <w:t xml:space="preserve">Em adicional foi desenvolvido o mecanismo de recomendação usando o K-NN (K - </w:t>
+        <w:t xml:space="preserve">Em adicional </w:t>
+      </w:r>
+      <w:r>
+        <w:rPr>
+          <w:rFonts w:ascii="Arial" w:eastAsia="Arial" w:hAnsi="Arial" w:cs="Arial"/>
+          <w:sz w:val="24"/>
+          <w:szCs w:val="24"/>
+        </w:rPr>
+        <w:t xml:space="preserve">foi desenvolvido o mecanismo de recomendação usando o K-NN (K - </w:t>
       </w:r>
       <w:proofErr w:type="spellStart"/>
       <w:r>
@@ -6242,7 +6809,15 @@
           <w:sz w:val="24"/>
           <w:szCs w:val="24"/>
         </w:rPr>
-        <w:t xml:space="preserve">) que usa a técnica de filtragem colaborativa baseada em usuários. Que tem por objetivo realizar a recomendação de filmes para um usuário específico com base nas avaliações de outros usuários. Esse algoritmo faz uso de alguns </w:t>
+        <w:t>) que usa a técnica de filtragem colaborativa baseada em usuários. Que tem por objetivo realizar a recomendação de filmes para um usuário específ</w:t>
+      </w:r>
+      <w:r>
+        <w:rPr>
+          <w:rFonts w:ascii="Arial" w:eastAsia="Arial" w:hAnsi="Arial" w:cs="Arial"/>
+          <w:sz w:val="24"/>
+          <w:szCs w:val="24"/>
+        </w:rPr>
+        <w:t xml:space="preserve">ico com base nas avaliações de outros usuários. Esse algoritmo faz uso de alguns </w:t>
       </w:r>
       <w:proofErr w:type="spellStart"/>
       <w:r>
@@ -6371,7 +6946,15 @@
           <w:sz w:val="24"/>
           <w:szCs w:val="24"/>
         </w:rPr>
-        <w:t xml:space="preserve"> e convertida para o tipo de dado inteiro e então feito o merge com </w:t>
+        <w:t xml:space="preserve"> e convertida para o tipo de dado inteiro e e</w:t>
+      </w:r>
+      <w:r>
+        <w:rPr>
+          <w:rFonts w:ascii="Arial" w:eastAsia="Arial" w:hAnsi="Arial" w:cs="Arial"/>
+          <w:sz w:val="24"/>
+          <w:szCs w:val="24"/>
+        </w:rPr>
+        <w:t xml:space="preserve">ntão feito o merge com </w:t>
       </w:r>
       <w:proofErr w:type="spellStart"/>
       <w:r>
@@ -6714,7 +7297,15 @@
           <w:sz w:val="24"/>
           <w:szCs w:val="24"/>
         </w:rPr>
-        <w:t xml:space="preserve"> onde os dados ficam distribuídos no formato de uma matriz onde as linhas são os usuários, as colunas são os títulos dos filmes e os valores são as avaliações dadas pelos usuários aos filmes, e os valores NA ou </w:t>
+        <w:t xml:space="preserve"> onde os dados ficam dist</w:t>
+      </w:r>
+      <w:r>
+        <w:rPr>
+          <w:rFonts w:ascii="Arial" w:eastAsia="Arial" w:hAnsi="Arial" w:cs="Arial"/>
+          <w:sz w:val="24"/>
+          <w:szCs w:val="24"/>
+        </w:rPr>
+        <w:t xml:space="preserve">ribuídos no formato de uma matriz onde as linhas são os usuários, as colunas são os títulos dos filmes e os valores são as avaliações dadas pelos usuários aos filmes, e os valores NA ou </w:t>
       </w:r>
       <w:proofErr w:type="spellStart"/>
       <w:proofErr w:type="gramStart"/>
@@ -6806,7 +7397,15 @@
           <w:sz w:val="24"/>
           <w:szCs w:val="24"/>
         </w:rPr>
-        <w:t xml:space="preserve"> respectivamente) são substituídos pela nota zero. Em seguida é instanciado o modelo de vizinhos mais próximos </w:t>
+        <w:t xml:space="preserve"> respectivamente) são substituídos pel</w:t>
+      </w:r>
+      <w:r>
+        <w:rPr>
+          <w:rFonts w:ascii="Arial" w:eastAsia="Arial" w:hAnsi="Arial" w:cs="Arial"/>
+          <w:sz w:val="24"/>
+          <w:szCs w:val="24"/>
+        </w:rPr>
+        <w:t xml:space="preserve">a nota zero. Em seguida é instanciado o modelo de vizinhos mais próximos </w:t>
       </w:r>
       <w:proofErr w:type="spellStart"/>
       <w:r>
@@ -6875,20 +7474,20 @@
           <w:szCs w:val="24"/>
         </w:rPr>
         <w:drawing>
-          <wp:inline distT="114300" distB="114300" distL="114300" distR="114300" wp14:anchorId="230DCDED" wp14:editId="63A1C1BB">
+          <wp:inline distT="114300" distB="114300" distL="114300" distR="114300" wp14:anchorId="16CF5055" wp14:editId="2A4980F5">
             <wp:extent cx="5460203" cy="3007340"/>
             <wp:effectExtent l="0" t="0" r="0" b="0"/>
-            <wp:docPr id="16" name="image8.png"/>
+            <wp:docPr id="13" name="image12.png"/>
             <wp:cNvGraphicFramePr/>
             <a:graphic xmlns:a="http://schemas.openxmlformats.org/drawingml/2006/main">
               <a:graphicData uri="http://schemas.openxmlformats.org/drawingml/2006/picture">
                 <pic:pic xmlns:pic="http://schemas.openxmlformats.org/drawingml/2006/picture">
                   <pic:nvPicPr>
-                    <pic:cNvPr id="0" name="image8.png"/>
+                    <pic:cNvPr id="0" name="image12.png"/>
                     <pic:cNvPicPr preferRelativeResize="0"/>
                   </pic:nvPicPr>
                   <pic:blipFill>
-                    <a:blip r:embed="rId19"/>
+                    <a:blip r:embed="rId18"/>
                     <a:srcRect b="2176"/>
                     <a:stretch>
                       <a:fillRect/>
@@ -6947,7 +7546,15 @@
           <w:sz w:val="24"/>
           <w:szCs w:val="24"/>
         </w:rPr>
-        <w:t xml:space="preserve"> a métrica de distância do cosseno, em seguida é buscado o índice do usuário no </w:t>
+        <w:t xml:space="preserve"> a métrica de di</w:t>
+      </w:r>
+      <w:r>
+        <w:rPr>
+          <w:rFonts w:ascii="Arial" w:eastAsia="Arial" w:hAnsi="Arial" w:cs="Arial"/>
+          <w:sz w:val="24"/>
+          <w:szCs w:val="24"/>
+        </w:rPr>
+        <w:t xml:space="preserve">stância do cosseno, em seguida é buscado o índice do usuário no </w:t>
       </w:r>
       <w:proofErr w:type="spellStart"/>
       <w:r>
@@ -7040,7 +7647,15 @@
           <w:sz w:val="24"/>
           <w:szCs w:val="24"/>
         </w:rPr>
-        <w:t xml:space="preserve"> espera, logo após é definida a quantidade de vizinhos a serem avaliados que no caso do algoritmo são quatro e então é executada a função </w:t>
+        <w:t xml:space="preserve"> espera, logo após é definida a quantidade de vizinhos a se</w:t>
+      </w:r>
+      <w:r>
+        <w:rPr>
+          <w:rFonts w:ascii="Arial" w:eastAsia="Arial" w:hAnsi="Arial" w:cs="Arial"/>
+          <w:sz w:val="24"/>
+          <w:szCs w:val="24"/>
+        </w:rPr>
+        <w:t xml:space="preserve">rem avaliados que no caso do algoritmo são quatro e então é executada a função </w:t>
       </w:r>
       <w:proofErr w:type="spellStart"/>
       <w:r>
@@ -7134,7 +7749,15 @@
           <w:sz w:val="24"/>
           <w:szCs w:val="24"/>
         </w:rPr>
-        <w:t xml:space="preserve"> um contendo as distâncias dos vizinhos mais próximos e o outro contendo os índices desses vizinhos, a seguir é criada uma lista de </w:t>
+        <w:t xml:space="preserve"> um contendo as dis</w:t>
+      </w:r>
+      <w:r>
+        <w:rPr>
+          <w:rFonts w:ascii="Arial" w:eastAsia="Arial" w:hAnsi="Arial" w:cs="Arial"/>
+          <w:sz w:val="24"/>
+          <w:szCs w:val="24"/>
+        </w:rPr>
+        <w:t xml:space="preserve">tâncias dos vizinhos mais próximos e o outro contendo os índices desses vizinhos, a seguir é criada uma lista de </w:t>
       </w:r>
       <w:proofErr w:type="spellStart"/>
       <w:r>
@@ -7170,7 +7793,15 @@
           <w:sz w:val="24"/>
           <w:szCs w:val="24"/>
         </w:rPr>
-        <w:t xml:space="preserve"> é composto pelos títulos de filmes e as avaliações dadas pelo usuário e os vizinhos mais próximos. Posteriormente é feito uma mescla entre o </w:t>
+        <w:t xml:space="preserve"> é composto pelos títulos de filmes e as avaliações dadas pelo usuário e os vizinhos mais próximos. Posteriormen</w:t>
+      </w:r>
+      <w:r>
+        <w:rPr>
+          <w:rFonts w:ascii="Arial" w:eastAsia="Arial" w:hAnsi="Arial" w:cs="Arial"/>
+          <w:sz w:val="24"/>
+          <w:szCs w:val="24"/>
+        </w:rPr>
+        <w:t xml:space="preserve">te é feito uma mescla entre o </w:t>
       </w:r>
       <w:proofErr w:type="spellStart"/>
       <w:r>
@@ -7282,7 +7913,15 @@
           <w:sz w:val="24"/>
           <w:szCs w:val="24"/>
         </w:rPr>
-        <w:t xml:space="preserve"> (dataset títulos) que foi criada após a aplicação do </w:t>
+        <w:t xml:space="preserve"> (dataset tít</w:t>
+      </w:r>
+      <w:r>
+        <w:rPr>
+          <w:rFonts w:ascii="Arial" w:eastAsia="Arial" w:hAnsi="Arial" w:cs="Arial"/>
+          <w:sz w:val="24"/>
+          <w:szCs w:val="24"/>
+        </w:rPr>
+        <w:t xml:space="preserve">ulos) que foi criada após a aplicação do </w:t>
       </w:r>
       <w:proofErr w:type="spellStart"/>
       <w:r>
@@ -7318,7 +7957,15 @@
           <w:sz w:val="24"/>
           <w:szCs w:val="24"/>
         </w:rPr>
-        <w:t xml:space="preserve">é ordenada de forma decrescente pelos vizinhos mais próximos e então é feito um filtro de todos os filmes que os vizinhos mais próximos assistiram e avaliaram e o usuário não. Após isso, é criada a coluna de média que em </w:t>
+        <w:t>é ordenada de forma decrescente pelos vizinhos mais próximos e então é feito um filtro de todos os filmes que os vizinhos mais próximos assistiram e avaliaram e o usuário não. Após isso, é criada a coluna de</w:t>
+      </w:r>
+      <w:r>
+        <w:rPr>
+          <w:rFonts w:ascii="Arial" w:eastAsia="Arial" w:hAnsi="Arial" w:cs="Arial"/>
+          <w:sz w:val="24"/>
+          <w:szCs w:val="24"/>
+        </w:rPr>
+        <w:t xml:space="preserve"> média que em </w:t>
       </w:r>
       <w:proofErr w:type="spellStart"/>
       <w:r>
@@ -7362,11 +8009,12 @@
       </w:pPr>
       <w:sdt>
         <w:sdtPr>
-          <w:tag w:val="goog_rdk_7"/>
-          <w:id w:val="758561496"/>
+          <w:tag w:val="goog_rdk_5"/>
+          <w:id w:val="779620945"/>
         </w:sdtPr>
+        <w:sdtEndPr/>
         <w:sdtContent>
-          <w:commentRangeStart w:id="8"/>
+          <w:commentRangeStart w:id="6"/>
         </w:sdtContent>
       </w:sdt>
       <w:r>
@@ -7403,7 +8051,15 @@
           <w:sz w:val="24"/>
           <w:szCs w:val="24"/>
         </w:rPr>
-        <w:t>(que antes eram os títulos dos filmes) para inteiros e os títulos passam a ser uma coluna, após isso é realizada a normalização dos valores da média para que os valores fiquem entre 0 e 1 conforme a função</w:t>
+        <w:t>(que antes eram os títulos dos filmes) para inteiros e os títulos pass</w:t>
+      </w:r>
+      <w:r>
+        <w:rPr>
+          <w:rFonts w:ascii="Arial" w:eastAsia="Arial" w:hAnsi="Arial" w:cs="Arial"/>
+          <w:sz w:val="24"/>
+          <w:szCs w:val="24"/>
+        </w:rPr>
+        <w:t>am a ser uma coluna, após isso é realizada a normalização dos valores da média para que os valores fiquem entre 0 e 1 conforme a função</w:t>
       </w:r>
       <w:r>
         <w:rPr>
@@ -7495,7 +8151,15 @@
           <w:sz w:val="24"/>
           <w:szCs w:val="24"/>
         </w:rPr>
-        <w:t xml:space="preserve"> que irá transformar os valores dimensionando cada valor para um determinado intervalo, nesse caso deixando os valores padronizados entre o intervalo de 0 e 1, em seguida é criada uma coluna chamada </w:t>
+        <w:t xml:space="preserve"> que irá transformar os valores dimensionando c</w:t>
+      </w:r>
+      <w:r>
+        <w:rPr>
+          <w:rFonts w:ascii="Arial" w:eastAsia="Arial" w:hAnsi="Arial" w:cs="Arial"/>
+          <w:sz w:val="24"/>
+          <w:szCs w:val="24"/>
+        </w:rPr>
+        <w:t xml:space="preserve">ada valor para um determinado intervalo, nesse caso deixando os valores padronizados entre o intervalo de 0 e 1, em seguida é criada uma coluna chamada </w:t>
       </w:r>
       <w:r>
         <w:rPr>
@@ -7512,16 +8176,25 @@
           <w:sz w:val="24"/>
           <w:szCs w:val="24"/>
         </w:rPr>
-        <w:t>(estimativa) onde os valores retornados pela função são atribuídos a essa coluna. A função de normalização descrita acima está ilustrada a seguir:</w:t>
-      </w:r>
-      <w:commentRangeEnd w:id="8"/>
-      <w:r>
-        <w:commentReference w:id="8"/>
+        <w:t>(estimativa) onde os valores retornados pela função são atribuídos a essa coluna. A função de normal</w:t>
+      </w:r>
+      <w:r>
+        <w:rPr>
+          <w:rFonts w:ascii="Arial" w:eastAsia="Arial" w:hAnsi="Arial" w:cs="Arial"/>
+          <w:sz w:val="24"/>
+          <w:szCs w:val="24"/>
+        </w:rPr>
+        <w:t>ização descrita acima está ilustrada a seguir:</w:t>
+      </w:r>
+      <w:commentRangeEnd w:id="6"/>
+      <w:r>
+        <w:commentReference w:id="6"/>
       </w:r>
     </w:p>
     <w:p>
       <w:pPr>
         <w:spacing w:after="0" w:line="360" w:lineRule="auto"/>
+        <w:jc w:val="both"/>
         <w:rPr>
           <w:rFonts w:ascii="Arial" w:eastAsia="Arial" w:hAnsi="Arial" w:cs="Arial"/>
           <w:sz w:val="24"/>
@@ -7537,16 +8210,801 @@
         </w:rPr>
         <w:lastRenderedPageBreak/>
         <w:drawing>
-          <wp:inline distT="114300" distB="114300" distL="114300" distR="114300" wp14:anchorId="4F920B75" wp14:editId="30CE7041">
-            <wp:extent cx="5759775" cy="3937000"/>
+          <wp:inline distT="114300" distB="114300" distL="114300" distR="114300" wp14:anchorId="60E4F3B2" wp14:editId="4A65D273">
+            <wp:extent cx="5759775" cy="3962400"/>
             <wp:effectExtent l="0" t="0" r="0" b="0"/>
-            <wp:docPr id="11" name="image5.png"/>
+            <wp:docPr id="24" name="image9.png"/>
             <wp:cNvGraphicFramePr/>
             <a:graphic xmlns:a="http://schemas.openxmlformats.org/drawingml/2006/main">
               <a:graphicData uri="http://schemas.openxmlformats.org/drawingml/2006/picture">
                 <pic:pic xmlns:pic="http://schemas.openxmlformats.org/drawingml/2006/picture">
                   <pic:nvPicPr>
-                    <pic:cNvPr id="0" name="image5.png"/>
+                    <pic:cNvPr id="0" name="image9.png"/>
+                    <pic:cNvPicPr preferRelativeResize="0"/>
+                  </pic:nvPicPr>
+                  <pic:blipFill>
+                    <a:blip r:embed="rId19"/>
+                    <a:srcRect/>
+                    <a:stretch>
+                      <a:fillRect/>
+                    </a:stretch>
+                  </pic:blipFill>
+                  <pic:spPr>
+                    <a:xfrm>
+                      <a:off x="0" y="0"/>
+                      <a:ext cx="5759775" cy="3962400"/>
+                    </a:xfrm>
+                    <a:prstGeom prst="rect">
+                      <a:avLst/>
+                    </a:prstGeom>
+                    <a:ln/>
+                  </pic:spPr>
+                </pic:pic>
+              </a:graphicData>
+            </a:graphic>
+          </wp:inline>
+        </w:drawing>
+      </w:r>
+    </w:p>
+    <w:p>
+      <w:pPr>
+        <w:spacing w:after="0" w:line="360" w:lineRule="auto"/>
+        <w:ind w:firstLine="720"/>
+        <w:jc w:val="both"/>
+        <w:rPr>
+          <w:rFonts w:ascii="Arial" w:eastAsia="Arial" w:hAnsi="Arial" w:cs="Arial"/>
+          <w:sz w:val="24"/>
+          <w:szCs w:val="24"/>
+        </w:rPr>
+      </w:pPr>
+      <w:r>
+        <w:rPr>
+          <w:rFonts w:ascii="Arial" w:eastAsia="Arial" w:hAnsi="Arial" w:cs="Arial"/>
+          <w:sz w:val="24"/>
+          <w:szCs w:val="24"/>
+        </w:rPr>
+        <w:t xml:space="preserve">Enfim, são selecionadas as colunas </w:t>
+      </w:r>
+      <w:r>
+        <w:rPr>
+          <w:rFonts w:ascii="Arial" w:eastAsia="Arial" w:hAnsi="Arial" w:cs="Arial"/>
+          <w:i/>
+          <w:sz w:val="24"/>
+          <w:szCs w:val="24"/>
+        </w:rPr>
+        <w:t xml:space="preserve">títulos </w:t>
+      </w:r>
+      <w:r>
+        <w:rPr>
+          <w:rFonts w:ascii="Arial" w:eastAsia="Arial" w:hAnsi="Arial" w:cs="Arial"/>
+          <w:sz w:val="24"/>
+          <w:szCs w:val="24"/>
+        </w:rPr>
+        <w:t xml:space="preserve">e </w:t>
+      </w:r>
+      <w:r>
+        <w:rPr>
+          <w:rFonts w:ascii="Arial" w:eastAsia="Arial" w:hAnsi="Arial" w:cs="Arial"/>
+          <w:i/>
+          <w:sz w:val="24"/>
+          <w:szCs w:val="24"/>
+        </w:rPr>
+        <w:t xml:space="preserve">est </w:t>
+      </w:r>
+      <w:r>
+        <w:rPr>
+          <w:rFonts w:ascii="Arial" w:eastAsia="Arial" w:hAnsi="Arial" w:cs="Arial"/>
+          <w:sz w:val="24"/>
+          <w:szCs w:val="24"/>
+        </w:rPr>
+        <w:t xml:space="preserve">do </w:t>
+      </w:r>
+      <w:proofErr w:type="spellStart"/>
+      <w:r>
+        <w:rPr>
+          <w:rFonts w:ascii="Arial" w:eastAsia="Arial" w:hAnsi="Arial" w:cs="Arial"/>
+          <w:i/>
+          <w:sz w:val="24"/>
+          <w:szCs w:val="24"/>
+        </w:rPr>
+        <w:t>ds_titulos</w:t>
+      </w:r>
+      <w:proofErr w:type="spellEnd"/>
+      <w:r>
+        <w:rPr>
+          <w:rFonts w:ascii="Arial" w:eastAsia="Arial" w:hAnsi="Arial" w:cs="Arial"/>
+          <w:i/>
+          <w:sz w:val="24"/>
+          <w:szCs w:val="24"/>
+        </w:rPr>
+        <w:t xml:space="preserve"> </w:t>
+      </w:r>
+      <w:r>
+        <w:rPr>
+          <w:rFonts w:ascii="Arial" w:eastAsia="Arial" w:hAnsi="Arial" w:cs="Arial"/>
+          <w:sz w:val="24"/>
+          <w:szCs w:val="24"/>
+        </w:rPr>
+        <w:t>ordenados os títulos</w:t>
+      </w:r>
+      <w:r>
+        <w:rPr>
+          <w:rFonts w:ascii="Arial" w:eastAsia="Arial" w:hAnsi="Arial" w:cs="Arial"/>
+          <w:sz w:val="24"/>
+          <w:szCs w:val="24"/>
+        </w:rPr>
+        <w:t xml:space="preserve"> de forma decrescente pelos valores da coluna de estimativas e logo em seguida é retornado o </w:t>
+      </w:r>
+      <w:proofErr w:type="spellStart"/>
+      <w:r>
+        <w:rPr>
+          <w:rFonts w:ascii="Arial" w:eastAsia="Arial" w:hAnsi="Arial" w:cs="Arial"/>
+          <w:sz w:val="24"/>
+          <w:szCs w:val="24"/>
+        </w:rPr>
+        <w:t>dataframe</w:t>
+      </w:r>
+      <w:proofErr w:type="spellEnd"/>
+      <w:r>
+        <w:rPr>
+          <w:rFonts w:ascii="Arial" w:eastAsia="Arial" w:hAnsi="Arial" w:cs="Arial"/>
+          <w:sz w:val="24"/>
+          <w:szCs w:val="24"/>
+        </w:rPr>
+        <w:t xml:space="preserve"> contendo os dez títulos e as respectivas estimativas dos filmes que foram avaliados pelos os vizinhos mais próximos e que o usuário ainda não assistiu.</w:t>
+      </w:r>
+    </w:p>
+    <w:p>
+      <w:pPr>
+        <w:spacing w:after="0" w:line="360" w:lineRule="auto"/>
+        <w:ind w:firstLine="720"/>
+        <w:jc w:val="both"/>
+        <w:rPr>
+          <w:rFonts w:ascii="Arial" w:eastAsia="Arial" w:hAnsi="Arial" w:cs="Arial"/>
+          <w:sz w:val="24"/>
+          <w:szCs w:val="24"/>
+        </w:rPr>
+      </w:pPr>
+    </w:p>
+    <w:p>
+      <w:pPr>
+        <w:spacing w:after="0" w:line="360" w:lineRule="auto"/>
+        <w:ind w:firstLine="720"/>
+        <w:jc w:val="both"/>
+        <w:rPr>
+          <w:rFonts w:ascii="Arial" w:eastAsia="Arial" w:hAnsi="Arial" w:cs="Arial"/>
+          <w:sz w:val="24"/>
+          <w:szCs w:val="24"/>
+        </w:rPr>
+      </w:pPr>
+    </w:p>
+    <w:p>
+      <w:pPr>
+        <w:spacing w:after="0" w:line="360" w:lineRule="auto"/>
+        <w:ind w:firstLine="720"/>
+        <w:jc w:val="both"/>
+        <w:rPr>
+          <w:rFonts w:ascii="Arial" w:eastAsia="Arial" w:hAnsi="Arial" w:cs="Arial"/>
+          <w:i/>
+          <w:sz w:val="24"/>
+          <w:szCs w:val="24"/>
+        </w:rPr>
+      </w:pPr>
+    </w:p>
+    <w:p>
+      <w:pPr>
+        <w:spacing w:after="0" w:line="360" w:lineRule="auto"/>
+        <w:jc w:val="both"/>
+        <w:rPr>
+          <w:rFonts w:ascii="Arial" w:eastAsia="Arial" w:hAnsi="Arial" w:cs="Arial"/>
+          <w:sz w:val="24"/>
+          <w:szCs w:val="24"/>
+        </w:rPr>
+      </w:pPr>
+    </w:p>
+    <w:p>
+      <w:pPr>
+        <w:spacing w:after="0" w:line="360" w:lineRule="auto"/>
+        <w:jc w:val="both"/>
+        <w:rPr>
+          <w:rFonts w:ascii="Arial" w:eastAsia="Arial" w:hAnsi="Arial" w:cs="Arial"/>
+          <w:sz w:val="24"/>
+          <w:szCs w:val="24"/>
+        </w:rPr>
+      </w:pPr>
+    </w:p>
+    <w:p>
+      <w:pPr>
+        <w:spacing w:after="0" w:line="360" w:lineRule="auto"/>
+        <w:jc w:val="both"/>
+        <w:rPr>
+          <w:rFonts w:ascii="Arial" w:eastAsia="Arial" w:hAnsi="Arial" w:cs="Arial"/>
+          <w:sz w:val="24"/>
+          <w:szCs w:val="24"/>
+        </w:rPr>
+      </w:pPr>
+    </w:p>
+    <w:p>
+      <w:pPr>
+        <w:spacing w:after="0" w:line="360" w:lineRule="auto"/>
+        <w:jc w:val="both"/>
+        <w:rPr>
+          <w:rFonts w:ascii="Arial" w:eastAsia="Arial" w:hAnsi="Arial" w:cs="Arial"/>
+          <w:sz w:val="24"/>
+          <w:szCs w:val="24"/>
+        </w:rPr>
+      </w:pPr>
+    </w:p>
+    <w:p>
+      <w:pPr>
+        <w:spacing w:after="0" w:line="360" w:lineRule="auto"/>
+        <w:jc w:val="both"/>
+        <w:rPr>
+          <w:rFonts w:ascii="Arial" w:eastAsia="Arial" w:hAnsi="Arial" w:cs="Arial"/>
+          <w:sz w:val="24"/>
+          <w:szCs w:val="24"/>
+        </w:rPr>
+      </w:pPr>
+    </w:p>
+    <w:p>
+      <w:pPr>
+        <w:spacing w:after="0" w:line="360" w:lineRule="auto"/>
+        <w:jc w:val="both"/>
+        <w:rPr>
+          <w:rFonts w:ascii="Arial" w:eastAsia="Arial" w:hAnsi="Arial" w:cs="Arial"/>
+          <w:sz w:val="24"/>
+          <w:szCs w:val="24"/>
+        </w:rPr>
+      </w:pPr>
+    </w:p>
+    <w:p>
+      <w:pPr>
+        <w:spacing w:after="0" w:line="360" w:lineRule="auto"/>
+        <w:jc w:val="both"/>
+        <w:rPr>
+          <w:rFonts w:ascii="Arial" w:eastAsia="Arial" w:hAnsi="Arial" w:cs="Arial"/>
+          <w:sz w:val="24"/>
+          <w:szCs w:val="24"/>
+        </w:rPr>
+      </w:pPr>
+    </w:p>
+    <w:p>
+      <w:pPr>
+        <w:spacing w:after="0" w:line="360" w:lineRule="auto"/>
+        <w:jc w:val="both"/>
+        <w:rPr>
+          <w:rFonts w:ascii="Arial" w:eastAsia="Arial" w:hAnsi="Arial" w:cs="Arial"/>
+          <w:sz w:val="24"/>
+          <w:szCs w:val="24"/>
+        </w:rPr>
+      </w:pPr>
+    </w:p>
+    <w:p>
+      <w:pPr>
+        <w:spacing w:after="0" w:line="360" w:lineRule="auto"/>
+        <w:jc w:val="both"/>
+        <w:rPr>
+          <w:rFonts w:ascii="Arial" w:eastAsia="Arial" w:hAnsi="Arial" w:cs="Arial"/>
+          <w:sz w:val="24"/>
+          <w:szCs w:val="24"/>
+        </w:rPr>
+      </w:pPr>
+    </w:p>
+    <w:p>
+      <w:pPr>
+        <w:spacing w:after="0" w:line="360" w:lineRule="auto"/>
+        <w:jc w:val="both"/>
+        <w:rPr>
+          <w:rFonts w:ascii="Arial" w:eastAsia="Arial" w:hAnsi="Arial" w:cs="Arial"/>
+          <w:sz w:val="24"/>
+          <w:szCs w:val="24"/>
+        </w:rPr>
+      </w:pPr>
+    </w:p>
+    <w:p>
+      <w:pPr>
+        <w:numPr>
+          <w:ilvl w:val="1"/>
+          <w:numId w:val="1"/>
+        </w:numPr>
+        <w:pBdr>
+          <w:top w:val="nil"/>
+          <w:left w:val="nil"/>
+          <w:bottom w:val="nil"/>
+          <w:right w:val="nil"/>
+          <w:between w:val="nil"/>
+        </w:pBdr>
+        <w:spacing w:after="0" w:line="360" w:lineRule="auto"/>
+        <w:jc w:val="both"/>
+        <w:rPr>
+          <w:rFonts w:ascii="Arial" w:eastAsia="Arial" w:hAnsi="Arial" w:cs="Arial"/>
+          <w:b/>
+          <w:sz w:val="26"/>
+          <w:szCs w:val="26"/>
+        </w:rPr>
+      </w:pPr>
+      <w:r>
+        <w:rPr>
+          <w:rFonts w:ascii="Arial" w:eastAsia="Arial" w:hAnsi="Arial" w:cs="Arial"/>
+          <w:b/>
+          <w:sz w:val="26"/>
+          <w:szCs w:val="26"/>
+        </w:rPr>
+        <w:lastRenderedPageBreak/>
+        <w:t xml:space="preserve">SISTEMA DE RECOMENDAÇÃO HÍBRIDA </w:t>
+      </w:r>
+    </w:p>
+    <w:p>
+      <w:pPr>
+        <w:spacing w:after="0" w:line="360" w:lineRule="auto"/>
+        <w:ind w:firstLine="720"/>
+        <w:jc w:val="both"/>
+        <w:rPr>
+          <w:rFonts w:ascii="Arial" w:eastAsia="Arial" w:hAnsi="Arial" w:cs="Arial"/>
+          <w:sz w:val="24"/>
+          <w:szCs w:val="24"/>
+        </w:rPr>
+      </w:pPr>
+      <w:r>
+        <w:rPr>
+          <w:rFonts w:ascii="Arial" w:eastAsia="Arial" w:hAnsi="Arial" w:cs="Arial"/>
+          <w:sz w:val="24"/>
+          <w:szCs w:val="24"/>
+        </w:rPr>
+        <w:t xml:space="preserve">Para a construção do sistema de recomendação híbrido foram reunidas as técnicas anteriormente implementadas na análise de conteúdo, colaborativa e vizinhos mais próximos. O funcionamento </w:t>
+      </w:r>
+      <w:proofErr w:type="gramStart"/>
+      <w:r>
+        <w:rPr>
+          <w:rFonts w:ascii="Arial" w:eastAsia="Arial" w:hAnsi="Arial" w:cs="Arial"/>
+          <w:sz w:val="24"/>
+          <w:szCs w:val="24"/>
+        </w:rPr>
+        <w:t>do sistemas</w:t>
+      </w:r>
+      <w:proofErr w:type="gramEnd"/>
+      <w:r>
+        <w:rPr>
+          <w:rFonts w:ascii="Arial" w:eastAsia="Arial" w:hAnsi="Arial" w:cs="Arial"/>
+          <w:sz w:val="24"/>
+          <w:szCs w:val="24"/>
+        </w:rPr>
+        <w:t xml:space="preserve"> de recomendação se dará da seguinte forma:</w:t>
+      </w:r>
+    </w:p>
+    <w:p>
+      <w:pPr>
+        <w:numPr>
+          <w:ilvl w:val="0"/>
+          <w:numId w:val="2"/>
+        </w:numPr>
+        <w:spacing w:after="0" w:line="360" w:lineRule="auto"/>
+        <w:jc w:val="both"/>
+        <w:rPr>
+          <w:rFonts w:ascii="Arial" w:eastAsia="Arial" w:hAnsi="Arial" w:cs="Arial"/>
+          <w:b/>
+          <w:sz w:val="24"/>
+          <w:szCs w:val="24"/>
+        </w:rPr>
+      </w:pPr>
+      <w:r>
+        <w:rPr>
+          <w:rFonts w:ascii="Arial" w:eastAsia="Arial" w:hAnsi="Arial" w:cs="Arial"/>
+          <w:b/>
+          <w:sz w:val="24"/>
+          <w:szCs w:val="24"/>
+        </w:rPr>
+        <w:t xml:space="preserve">Entrada: </w:t>
+      </w:r>
+      <w:r>
+        <w:rPr>
+          <w:rFonts w:ascii="Arial" w:eastAsia="Arial" w:hAnsi="Arial" w:cs="Arial"/>
+          <w:sz w:val="24"/>
+          <w:szCs w:val="24"/>
+        </w:rPr>
+        <w:t>Ident</w:t>
+      </w:r>
+      <w:r>
+        <w:rPr>
+          <w:rFonts w:ascii="Arial" w:eastAsia="Arial" w:hAnsi="Arial" w:cs="Arial"/>
+          <w:sz w:val="24"/>
+          <w:szCs w:val="24"/>
+        </w:rPr>
+        <w:t>ificação do usuário (ID) e o título do filme no idioma inglês.</w:t>
+      </w:r>
+    </w:p>
+    <w:p>
+      <w:pPr>
+        <w:numPr>
+          <w:ilvl w:val="0"/>
+          <w:numId w:val="2"/>
+        </w:numPr>
+        <w:spacing w:after="0" w:line="360" w:lineRule="auto"/>
+        <w:jc w:val="both"/>
+        <w:rPr>
+          <w:rFonts w:ascii="Arial" w:eastAsia="Arial" w:hAnsi="Arial" w:cs="Arial"/>
+          <w:b/>
+          <w:sz w:val="24"/>
+          <w:szCs w:val="24"/>
+        </w:rPr>
+      </w:pPr>
+      <w:r>
+        <w:rPr>
+          <w:rFonts w:ascii="Arial" w:eastAsia="Arial" w:hAnsi="Arial" w:cs="Arial"/>
+          <w:b/>
+          <w:sz w:val="24"/>
+          <w:szCs w:val="24"/>
+        </w:rPr>
+        <w:t xml:space="preserve">Saída: </w:t>
+      </w:r>
+      <w:proofErr w:type="spellStart"/>
+      <w:r>
+        <w:rPr>
+          <w:rFonts w:ascii="Arial" w:eastAsia="Arial" w:hAnsi="Arial" w:cs="Arial"/>
+          <w:sz w:val="24"/>
+          <w:szCs w:val="24"/>
+        </w:rPr>
+        <w:t>Dataframe</w:t>
+      </w:r>
+      <w:proofErr w:type="spellEnd"/>
+      <w:r>
+        <w:rPr>
+          <w:rFonts w:ascii="Arial" w:eastAsia="Arial" w:hAnsi="Arial" w:cs="Arial"/>
+          <w:sz w:val="24"/>
+          <w:szCs w:val="24"/>
+        </w:rPr>
+        <w:t xml:space="preserve"> contendo os filmes semelhantes ao </w:t>
+      </w:r>
+      <w:proofErr w:type="gramStart"/>
+      <w:r>
+        <w:rPr>
+          <w:rFonts w:ascii="Arial" w:eastAsia="Arial" w:hAnsi="Arial" w:cs="Arial"/>
+          <w:sz w:val="24"/>
+          <w:szCs w:val="24"/>
+        </w:rPr>
+        <w:t>informado classificados</w:t>
+      </w:r>
+      <w:proofErr w:type="gramEnd"/>
+      <w:r>
+        <w:rPr>
+          <w:rFonts w:ascii="Arial" w:eastAsia="Arial" w:hAnsi="Arial" w:cs="Arial"/>
+          <w:sz w:val="24"/>
+          <w:szCs w:val="24"/>
+        </w:rPr>
+        <w:t xml:space="preserve"> para um determinado usuário, com base nas classificações deste usuário e ordenados pela coluna de estimativa (‘est’). </w:t>
+      </w:r>
+    </w:p>
+    <w:p>
+      <w:pPr>
+        <w:spacing w:after="0" w:line="360" w:lineRule="auto"/>
+        <w:ind w:firstLine="720"/>
+        <w:jc w:val="both"/>
+        <w:rPr>
+          <w:rFonts w:ascii="Arial" w:eastAsia="Arial" w:hAnsi="Arial" w:cs="Arial"/>
+          <w:sz w:val="24"/>
+          <w:szCs w:val="24"/>
+        </w:rPr>
+      </w:pPr>
+      <w:r>
+        <w:rPr>
+          <w:rFonts w:ascii="Arial" w:eastAsia="Arial" w:hAnsi="Arial" w:cs="Arial"/>
+          <w:sz w:val="24"/>
+          <w:szCs w:val="24"/>
+        </w:rPr>
+        <w:t xml:space="preserve">Inicialmente o algoritmo começa com a carregando o arquivo CSV </w:t>
+      </w:r>
+      <w:proofErr w:type="spellStart"/>
+      <w:r>
+        <w:rPr>
+          <w:rFonts w:ascii="Arial" w:eastAsia="Arial" w:hAnsi="Arial" w:cs="Arial"/>
+          <w:i/>
+          <w:sz w:val="24"/>
+          <w:szCs w:val="24"/>
+        </w:rPr>
+        <w:t>links_small</w:t>
+      </w:r>
+      <w:proofErr w:type="spellEnd"/>
+      <w:r>
+        <w:rPr>
+          <w:rFonts w:ascii="Arial" w:eastAsia="Arial" w:hAnsi="Arial" w:cs="Arial"/>
+          <w:sz w:val="24"/>
+          <w:szCs w:val="24"/>
+        </w:rPr>
+        <w:t xml:space="preserve"> que contém o mapeamento entre identificadores dos filmes (</w:t>
+      </w:r>
+      <w:proofErr w:type="spellStart"/>
+      <w:r>
+        <w:rPr>
+          <w:rFonts w:ascii="Arial" w:eastAsia="Arial" w:hAnsi="Arial" w:cs="Arial"/>
+          <w:sz w:val="24"/>
+          <w:szCs w:val="24"/>
+        </w:rPr>
+        <w:t>IDs</w:t>
+      </w:r>
+      <w:proofErr w:type="spellEnd"/>
+      <w:r>
+        <w:rPr>
+          <w:rFonts w:ascii="Arial" w:eastAsia="Arial" w:hAnsi="Arial" w:cs="Arial"/>
+          <w:sz w:val="24"/>
+          <w:szCs w:val="24"/>
+        </w:rPr>
+        <w:t xml:space="preserve">), os </w:t>
+      </w:r>
+      <w:proofErr w:type="spellStart"/>
+      <w:r>
+        <w:rPr>
+          <w:rFonts w:ascii="Arial" w:eastAsia="Arial" w:hAnsi="Arial" w:cs="Arial"/>
+          <w:sz w:val="24"/>
+          <w:szCs w:val="24"/>
+        </w:rPr>
+        <w:t>IDs</w:t>
+      </w:r>
+      <w:proofErr w:type="spellEnd"/>
+      <w:r>
+        <w:rPr>
+          <w:rFonts w:ascii="Arial" w:eastAsia="Arial" w:hAnsi="Arial" w:cs="Arial"/>
+          <w:sz w:val="24"/>
+          <w:szCs w:val="24"/>
+        </w:rPr>
+        <w:t xml:space="preserve"> do The </w:t>
+      </w:r>
+      <w:proofErr w:type="spellStart"/>
+      <w:r>
+        <w:rPr>
+          <w:rFonts w:ascii="Arial" w:eastAsia="Arial" w:hAnsi="Arial" w:cs="Arial"/>
+          <w:sz w:val="24"/>
+          <w:szCs w:val="24"/>
+        </w:rPr>
+        <w:t>Movie</w:t>
+      </w:r>
+      <w:proofErr w:type="spellEnd"/>
+      <w:r>
+        <w:rPr>
+          <w:rFonts w:ascii="Arial" w:eastAsia="Arial" w:hAnsi="Arial" w:cs="Arial"/>
+          <w:sz w:val="24"/>
+          <w:szCs w:val="24"/>
+        </w:rPr>
+        <w:t xml:space="preserve"> </w:t>
+      </w:r>
+      <w:proofErr w:type="spellStart"/>
+      <w:r>
+        <w:rPr>
+          <w:rFonts w:ascii="Arial" w:eastAsia="Arial" w:hAnsi="Arial" w:cs="Arial"/>
+          <w:sz w:val="24"/>
+          <w:szCs w:val="24"/>
+        </w:rPr>
+        <w:t>Database</w:t>
+      </w:r>
+      <w:proofErr w:type="spellEnd"/>
+      <w:r>
+        <w:rPr>
+          <w:rFonts w:ascii="Arial" w:eastAsia="Arial" w:hAnsi="Arial" w:cs="Arial"/>
+          <w:sz w:val="24"/>
+          <w:szCs w:val="24"/>
+        </w:rPr>
+        <w:t xml:space="preserve"> (</w:t>
+      </w:r>
+      <w:proofErr w:type="spellStart"/>
+      <w:r>
+        <w:rPr>
+          <w:rFonts w:ascii="Arial" w:eastAsia="Arial" w:hAnsi="Arial" w:cs="Arial"/>
+          <w:sz w:val="24"/>
+          <w:szCs w:val="24"/>
+        </w:rPr>
+        <w:t>tmdbIds</w:t>
+      </w:r>
+      <w:proofErr w:type="spellEnd"/>
+      <w:r>
+        <w:rPr>
+          <w:rFonts w:ascii="Arial" w:eastAsia="Arial" w:hAnsi="Arial" w:cs="Arial"/>
+          <w:sz w:val="24"/>
+          <w:szCs w:val="24"/>
+        </w:rPr>
+        <w:t xml:space="preserve">) e os </w:t>
+      </w:r>
+      <w:proofErr w:type="spellStart"/>
+      <w:r>
+        <w:rPr>
+          <w:rFonts w:ascii="Arial" w:eastAsia="Arial" w:hAnsi="Arial" w:cs="Arial"/>
+          <w:sz w:val="24"/>
+          <w:szCs w:val="24"/>
+        </w:rPr>
+        <w:t>IDs</w:t>
+      </w:r>
+      <w:proofErr w:type="spellEnd"/>
+      <w:r>
+        <w:rPr>
+          <w:rFonts w:ascii="Arial" w:eastAsia="Arial" w:hAnsi="Arial" w:cs="Arial"/>
+          <w:sz w:val="24"/>
+          <w:szCs w:val="24"/>
+        </w:rPr>
+        <w:t xml:space="preserve"> do Internet </w:t>
+      </w:r>
+      <w:proofErr w:type="spellStart"/>
+      <w:r>
+        <w:rPr>
+          <w:rFonts w:ascii="Arial" w:eastAsia="Arial" w:hAnsi="Arial" w:cs="Arial"/>
+          <w:sz w:val="24"/>
+          <w:szCs w:val="24"/>
+        </w:rPr>
+        <w:t>Movie</w:t>
+      </w:r>
+      <w:proofErr w:type="spellEnd"/>
+      <w:r>
+        <w:rPr>
+          <w:rFonts w:ascii="Arial" w:eastAsia="Arial" w:hAnsi="Arial" w:cs="Arial"/>
+          <w:sz w:val="24"/>
+          <w:szCs w:val="24"/>
+        </w:rPr>
+        <w:t xml:space="preserve"> </w:t>
+      </w:r>
+      <w:proofErr w:type="spellStart"/>
+      <w:r>
+        <w:rPr>
+          <w:rFonts w:ascii="Arial" w:eastAsia="Arial" w:hAnsi="Arial" w:cs="Arial"/>
+          <w:sz w:val="24"/>
+          <w:szCs w:val="24"/>
+        </w:rPr>
+        <w:t>Database</w:t>
+      </w:r>
+      <w:proofErr w:type="spellEnd"/>
+      <w:r>
+        <w:rPr>
+          <w:rFonts w:ascii="Arial" w:eastAsia="Arial" w:hAnsi="Arial" w:cs="Arial"/>
+          <w:sz w:val="24"/>
+          <w:szCs w:val="24"/>
+        </w:rPr>
+        <w:t xml:space="preserve"> (</w:t>
+      </w:r>
+      <w:proofErr w:type="spellStart"/>
+      <w:r>
+        <w:rPr>
+          <w:rFonts w:ascii="Arial" w:eastAsia="Arial" w:hAnsi="Arial" w:cs="Arial"/>
+          <w:sz w:val="24"/>
+          <w:szCs w:val="24"/>
+        </w:rPr>
+        <w:t>imdbIds</w:t>
+      </w:r>
+      <w:proofErr w:type="spellEnd"/>
+      <w:r>
+        <w:rPr>
+          <w:rFonts w:ascii="Arial" w:eastAsia="Arial" w:hAnsi="Arial" w:cs="Arial"/>
+          <w:sz w:val="24"/>
+          <w:szCs w:val="24"/>
+        </w:rPr>
+        <w:t xml:space="preserve">), sendo selecionadas as colunas </w:t>
+      </w:r>
+      <w:proofErr w:type="spellStart"/>
+      <w:r>
+        <w:rPr>
+          <w:rFonts w:ascii="Arial" w:eastAsia="Arial" w:hAnsi="Arial" w:cs="Arial"/>
+          <w:i/>
+          <w:sz w:val="24"/>
+          <w:szCs w:val="24"/>
+        </w:rPr>
+        <w:t>movieId</w:t>
+      </w:r>
+      <w:proofErr w:type="spellEnd"/>
+      <w:r>
+        <w:rPr>
+          <w:rFonts w:ascii="Arial" w:eastAsia="Arial" w:hAnsi="Arial" w:cs="Arial"/>
+          <w:i/>
+          <w:sz w:val="24"/>
+          <w:szCs w:val="24"/>
+        </w:rPr>
+        <w:t xml:space="preserve"> </w:t>
+      </w:r>
+      <w:r>
+        <w:rPr>
+          <w:rFonts w:ascii="Arial" w:eastAsia="Arial" w:hAnsi="Arial" w:cs="Arial"/>
+          <w:sz w:val="24"/>
+          <w:szCs w:val="24"/>
+        </w:rPr>
+        <w:t xml:space="preserve">e </w:t>
+      </w:r>
+      <w:proofErr w:type="spellStart"/>
+      <w:r>
+        <w:rPr>
+          <w:rFonts w:ascii="Arial" w:eastAsia="Arial" w:hAnsi="Arial" w:cs="Arial"/>
+          <w:i/>
+          <w:sz w:val="24"/>
+          <w:szCs w:val="24"/>
+        </w:rPr>
+        <w:t>tmdbId</w:t>
+      </w:r>
+      <w:proofErr w:type="spellEnd"/>
+      <w:r>
+        <w:rPr>
+          <w:rFonts w:ascii="Arial" w:eastAsia="Arial" w:hAnsi="Arial" w:cs="Arial"/>
+          <w:sz w:val="24"/>
+          <w:szCs w:val="24"/>
+        </w:rPr>
+        <w:t xml:space="preserve">, os valores da coluna </w:t>
+      </w:r>
+      <w:proofErr w:type="spellStart"/>
+      <w:r>
+        <w:rPr>
+          <w:rFonts w:ascii="Arial" w:eastAsia="Arial" w:hAnsi="Arial" w:cs="Arial"/>
+          <w:i/>
+          <w:sz w:val="24"/>
+          <w:szCs w:val="24"/>
+        </w:rPr>
+        <w:t>tmdbId</w:t>
+      </w:r>
+      <w:proofErr w:type="spellEnd"/>
+      <w:r>
+        <w:rPr>
+          <w:rFonts w:ascii="Arial" w:eastAsia="Arial" w:hAnsi="Arial" w:cs="Arial"/>
+          <w:i/>
+          <w:sz w:val="24"/>
+          <w:szCs w:val="24"/>
+        </w:rPr>
+        <w:t xml:space="preserve"> </w:t>
+      </w:r>
+      <w:r>
+        <w:rPr>
+          <w:rFonts w:ascii="Arial" w:eastAsia="Arial" w:hAnsi="Arial" w:cs="Arial"/>
+          <w:sz w:val="24"/>
+          <w:szCs w:val="24"/>
+        </w:rPr>
+        <w:t xml:space="preserve">são convertidos para inteiros fazendo o uso da função </w:t>
+      </w:r>
+      <w:proofErr w:type="spellStart"/>
+      <w:r>
+        <w:rPr>
+          <w:rFonts w:ascii="Arial" w:eastAsia="Arial" w:hAnsi="Arial" w:cs="Arial"/>
+          <w:i/>
+          <w:sz w:val="24"/>
+          <w:szCs w:val="24"/>
+        </w:rPr>
+        <w:t>convert_int</w:t>
+      </w:r>
+      <w:proofErr w:type="spellEnd"/>
+      <w:r>
+        <w:rPr>
+          <w:rFonts w:ascii="Arial" w:eastAsia="Arial" w:hAnsi="Arial" w:cs="Arial"/>
+          <w:sz w:val="24"/>
+          <w:szCs w:val="24"/>
+        </w:rPr>
+        <w:t xml:space="preserve"> que consta no algoritmo abaixo. Essa função é responsável por converter um valor em inteiro, ela recebe uma variável “x” e tenta convertê-la, ca</w:t>
+      </w:r>
+      <w:r>
+        <w:rPr>
+          <w:rFonts w:ascii="Arial" w:eastAsia="Arial" w:hAnsi="Arial" w:cs="Arial"/>
+          <w:sz w:val="24"/>
+          <w:szCs w:val="24"/>
+        </w:rPr>
+        <w:t xml:space="preserve">so a conversão falhe é retornado um valor nulo. </w:t>
+      </w:r>
+    </w:p>
+    <w:p>
+      <w:pPr>
+        <w:spacing w:after="0" w:line="360" w:lineRule="auto"/>
+        <w:jc w:val="both"/>
+        <w:rPr>
+          <w:rFonts w:ascii="Arial" w:eastAsia="Arial" w:hAnsi="Arial" w:cs="Arial"/>
+          <w:sz w:val="24"/>
+          <w:szCs w:val="24"/>
+        </w:rPr>
+      </w:pPr>
+      <w:r>
+        <w:rPr>
+          <w:rFonts w:ascii="Arial" w:eastAsia="Arial" w:hAnsi="Arial" w:cs="Arial"/>
+          <w:noProof/>
+          <w:sz w:val="24"/>
+          <w:szCs w:val="24"/>
+        </w:rPr>
+        <w:drawing>
+          <wp:inline distT="114300" distB="114300" distL="114300" distR="114300" wp14:anchorId="3F475700" wp14:editId="2EE170F2">
+            <wp:extent cx="5759775" cy="3073400"/>
+            <wp:effectExtent l="0" t="0" r="0" b="0"/>
+            <wp:docPr id="15" name="image6.png"/>
+            <wp:cNvGraphicFramePr/>
+            <a:graphic xmlns:a="http://schemas.openxmlformats.org/drawingml/2006/main">
+              <a:graphicData uri="http://schemas.openxmlformats.org/drawingml/2006/picture">
+                <pic:pic xmlns:pic="http://schemas.openxmlformats.org/drawingml/2006/picture">
+                  <pic:nvPicPr>
+                    <pic:cNvPr id="0" name="image6.png"/>
                     <pic:cNvPicPr preferRelativeResize="0"/>
                   </pic:nvPicPr>
                   <pic:blipFill>
@@ -7559,7 +9017,7 @@
                   <pic:spPr>
                     <a:xfrm>
                       <a:off x="0" y="0"/>
-                      <a:ext cx="5759775" cy="3937000"/>
+                      <a:ext cx="5759775" cy="3073400"/>
                     </a:xfrm>
                     <a:prstGeom prst="rect">
                       <a:avLst/>
@@ -7584,94 +9042,6 @@
           <w:szCs w:val="24"/>
         </w:rPr>
       </w:pPr>
-      <w:r>
-        <w:rPr>
-          <w:rFonts w:ascii="Arial" w:eastAsia="Arial" w:hAnsi="Arial" w:cs="Arial"/>
-          <w:sz w:val="24"/>
-          <w:szCs w:val="24"/>
-        </w:rPr>
-        <w:t xml:space="preserve">Enfim, são selecionadas as colunas </w:t>
-      </w:r>
-      <w:r>
-        <w:rPr>
-          <w:rFonts w:ascii="Arial" w:eastAsia="Arial" w:hAnsi="Arial" w:cs="Arial"/>
-          <w:i/>
-          <w:sz w:val="24"/>
-          <w:szCs w:val="24"/>
-        </w:rPr>
-        <w:t xml:space="preserve">títulos </w:t>
-      </w:r>
-      <w:r>
-        <w:rPr>
-          <w:rFonts w:ascii="Arial" w:eastAsia="Arial" w:hAnsi="Arial" w:cs="Arial"/>
-          <w:sz w:val="24"/>
-          <w:szCs w:val="24"/>
-        </w:rPr>
-        <w:t xml:space="preserve">e </w:t>
-      </w:r>
-      <w:r>
-        <w:rPr>
-          <w:rFonts w:ascii="Arial" w:eastAsia="Arial" w:hAnsi="Arial" w:cs="Arial"/>
-          <w:i/>
-          <w:sz w:val="24"/>
-          <w:szCs w:val="24"/>
-        </w:rPr>
-        <w:t xml:space="preserve">est </w:t>
-      </w:r>
-      <w:r>
-        <w:rPr>
-          <w:rFonts w:ascii="Arial" w:eastAsia="Arial" w:hAnsi="Arial" w:cs="Arial"/>
-          <w:sz w:val="24"/>
-          <w:szCs w:val="24"/>
-        </w:rPr>
-        <w:t xml:space="preserve">do </w:t>
-      </w:r>
-      <w:proofErr w:type="spellStart"/>
-      <w:r>
-        <w:rPr>
-          <w:rFonts w:ascii="Arial" w:eastAsia="Arial" w:hAnsi="Arial" w:cs="Arial"/>
-          <w:i/>
-          <w:sz w:val="24"/>
-          <w:szCs w:val="24"/>
-        </w:rPr>
-        <w:t>ds_titulos</w:t>
-      </w:r>
-      <w:proofErr w:type="spellEnd"/>
-      <w:r>
-        <w:rPr>
-          <w:rFonts w:ascii="Arial" w:eastAsia="Arial" w:hAnsi="Arial" w:cs="Arial"/>
-          <w:i/>
-          <w:sz w:val="24"/>
-          <w:szCs w:val="24"/>
-        </w:rPr>
-        <w:t xml:space="preserve"> </w:t>
-      </w:r>
-      <w:r>
-        <w:rPr>
-          <w:rFonts w:ascii="Arial" w:eastAsia="Arial" w:hAnsi="Arial" w:cs="Arial"/>
-          <w:sz w:val="24"/>
-          <w:szCs w:val="24"/>
-        </w:rPr>
-        <w:t xml:space="preserve">ordenados os títulos de forma decrescente pelos valores da coluna de estimativas e logo em seguida é retornado o </w:t>
-      </w:r>
-      <w:proofErr w:type="spellStart"/>
-      <w:r>
-        <w:rPr>
-          <w:rFonts w:ascii="Arial" w:eastAsia="Arial" w:hAnsi="Arial" w:cs="Arial"/>
-          <w:sz w:val="24"/>
-          <w:szCs w:val="24"/>
-        </w:rPr>
-        <w:t>dataframe</w:t>
-      </w:r>
-      <w:proofErr w:type="spellEnd"/>
-      <w:r>
-        <w:rPr>
-          <w:rFonts w:ascii="Arial" w:eastAsia="Arial" w:hAnsi="Arial" w:cs="Arial"/>
-          <w:sz w:val="24"/>
-          <w:szCs w:val="24"/>
-        </w:rPr>
-        <w:t xml:space="preserve"> contendo os dez títulos e as respectivas estimativas dos filmes que foram avaliados pelos os vizinhos mais próximos e que o usuário ainda não assistiu.</w:t>
-      </w:r>
     </w:p>
     <w:p>
       <w:pPr>
@@ -7684,610 +9054,252 @@
           <w:szCs w:val="24"/>
         </w:rPr>
       </w:pPr>
+      <w:r>
+        <w:rPr>
+          <w:rFonts w:ascii="Arial" w:eastAsia="Arial" w:hAnsi="Arial" w:cs="Arial"/>
+          <w:sz w:val="24"/>
+          <w:szCs w:val="24"/>
+        </w:rPr>
+        <w:t xml:space="preserve">Em seguida, é renomeada a coluna da </w:t>
+      </w:r>
+      <w:proofErr w:type="spellStart"/>
+      <w:r>
+        <w:rPr>
+          <w:rFonts w:ascii="Arial" w:eastAsia="Arial" w:hAnsi="Arial" w:cs="Arial"/>
+          <w:i/>
+          <w:sz w:val="24"/>
+          <w:szCs w:val="24"/>
+        </w:rPr>
+        <w:t>tmdbId</w:t>
+      </w:r>
+      <w:proofErr w:type="spellEnd"/>
+      <w:r>
+        <w:rPr>
+          <w:rFonts w:ascii="Arial" w:eastAsia="Arial" w:hAnsi="Arial" w:cs="Arial"/>
+          <w:i/>
+          <w:sz w:val="24"/>
+          <w:szCs w:val="24"/>
+        </w:rPr>
+        <w:t xml:space="preserve"> </w:t>
+      </w:r>
+      <w:r>
+        <w:rPr>
+          <w:rFonts w:ascii="Arial" w:eastAsia="Arial" w:hAnsi="Arial" w:cs="Arial"/>
+          <w:sz w:val="24"/>
+          <w:szCs w:val="24"/>
+        </w:rPr>
+        <w:t xml:space="preserve">para </w:t>
+      </w:r>
+      <w:r>
+        <w:rPr>
+          <w:rFonts w:ascii="Arial" w:eastAsia="Arial" w:hAnsi="Arial" w:cs="Arial"/>
+          <w:i/>
+          <w:sz w:val="24"/>
+          <w:szCs w:val="24"/>
+        </w:rPr>
+        <w:t xml:space="preserve">id </w:t>
+      </w:r>
+      <w:r>
+        <w:rPr>
+          <w:rFonts w:ascii="Arial" w:eastAsia="Arial" w:hAnsi="Arial" w:cs="Arial"/>
+          <w:sz w:val="24"/>
+          <w:szCs w:val="24"/>
+        </w:rPr>
+        <w:t xml:space="preserve">do arquivo carregado e realizado o merge com o </w:t>
+      </w:r>
+      <w:proofErr w:type="spellStart"/>
+      <w:r>
+        <w:rPr>
+          <w:rFonts w:ascii="Arial" w:eastAsia="Arial" w:hAnsi="Arial" w:cs="Arial"/>
+          <w:sz w:val="24"/>
+          <w:szCs w:val="24"/>
+        </w:rPr>
+        <w:t>dataframe</w:t>
+      </w:r>
+      <w:proofErr w:type="spellEnd"/>
+      <w:r>
+        <w:rPr>
+          <w:rFonts w:ascii="Arial" w:eastAsia="Arial" w:hAnsi="Arial" w:cs="Arial"/>
+          <w:sz w:val="24"/>
+          <w:szCs w:val="24"/>
+        </w:rPr>
+        <w:t xml:space="preserve"> </w:t>
+      </w:r>
+      <w:proofErr w:type="spellStart"/>
+      <w:r>
+        <w:rPr>
+          <w:rFonts w:ascii="Arial" w:eastAsia="Arial" w:hAnsi="Arial" w:cs="Arial"/>
+          <w:sz w:val="24"/>
+          <w:szCs w:val="24"/>
+        </w:rPr>
+        <w:t>smd</w:t>
+      </w:r>
+      <w:proofErr w:type="spellEnd"/>
+      <w:r>
+        <w:rPr>
+          <w:rFonts w:ascii="Arial" w:eastAsia="Arial" w:hAnsi="Arial" w:cs="Arial"/>
+          <w:sz w:val="24"/>
+          <w:szCs w:val="24"/>
+        </w:rPr>
+        <w:t xml:space="preserve"> (Similar </w:t>
+      </w:r>
+      <w:proofErr w:type="spellStart"/>
+      <w:r>
+        <w:rPr>
+          <w:rFonts w:ascii="Arial" w:eastAsia="Arial" w:hAnsi="Arial" w:cs="Arial"/>
+          <w:sz w:val="24"/>
+          <w:szCs w:val="24"/>
+        </w:rPr>
+        <w:t>Movie</w:t>
+      </w:r>
+      <w:proofErr w:type="spellEnd"/>
+      <w:r>
+        <w:rPr>
+          <w:rFonts w:ascii="Arial" w:eastAsia="Arial" w:hAnsi="Arial" w:cs="Arial"/>
+          <w:sz w:val="24"/>
+          <w:szCs w:val="24"/>
+        </w:rPr>
+        <w:t xml:space="preserve"> Data) que contém as informações dos filmes, filtrada as colunas título e id, além de definir como identificador do </w:t>
+      </w:r>
+      <w:proofErr w:type="spellStart"/>
+      <w:r>
+        <w:rPr>
+          <w:rFonts w:ascii="Arial" w:eastAsia="Arial" w:hAnsi="Arial" w:cs="Arial"/>
+          <w:sz w:val="24"/>
+          <w:szCs w:val="24"/>
+        </w:rPr>
+        <w:t>dataframe</w:t>
+      </w:r>
+      <w:proofErr w:type="spellEnd"/>
+      <w:r>
+        <w:rPr>
+          <w:rFonts w:ascii="Arial" w:eastAsia="Arial" w:hAnsi="Arial" w:cs="Arial"/>
+          <w:sz w:val="24"/>
+          <w:szCs w:val="24"/>
+        </w:rPr>
+        <w:t xml:space="preserve"> o título e </w:t>
+      </w:r>
+      <w:proofErr w:type="spellStart"/>
+      <w:r>
+        <w:rPr>
+          <w:rFonts w:ascii="Arial" w:eastAsia="Arial" w:hAnsi="Arial" w:cs="Arial"/>
+          <w:sz w:val="24"/>
+          <w:szCs w:val="24"/>
+        </w:rPr>
+        <w:t>atribuido</w:t>
+      </w:r>
+      <w:proofErr w:type="spellEnd"/>
+      <w:r>
+        <w:rPr>
+          <w:rFonts w:ascii="Arial" w:eastAsia="Arial" w:hAnsi="Arial" w:cs="Arial"/>
+          <w:sz w:val="24"/>
+          <w:szCs w:val="24"/>
+        </w:rPr>
+        <w:t xml:space="preserve"> a </w:t>
+      </w:r>
+      <w:proofErr w:type="spellStart"/>
+      <w:r>
+        <w:rPr>
+          <w:rFonts w:ascii="Arial" w:eastAsia="Arial" w:hAnsi="Arial" w:cs="Arial"/>
+          <w:i/>
+          <w:sz w:val="24"/>
+          <w:szCs w:val="24"/>
+        </w:rPr>
+        <w:t>id_map</w:t>
+      </w:r>
+      <w:proofErr w:type="spellEnd"/>
+      <w:r>
+        <w:rPr>
+          <w:rFonts w:ascii="Arial" w:eastAsia="Arial" w:hAnsi="Arial" w:cs="Arial"/>
+          <w:sz w:val="24"/>
+          <w:szCs w:val="24"/>
+        </w:rPr>
+        <w:t>. Logo depois é criada uma variável (</w:t>
+      </w:r>
+      <w:proofErr w:type="spellStart"/>
+      <w:r>
+        <w:rPr>
+          <w:rFonts w:ascii="Arial" w:eastAsia="Arial" w:hAnsi="Arial" w:cs="Arial"/>
+          <w:i/>
+          <w:sz w:val="24"/>
+          <w:szCs w:val="24"/>
+        </w:rPr>
+        <w:t>indices_map</w:t>
+      </w:r>
+      <w:proofErr w:type="spellEnd"/>
+      <w:r>
+        <w:rPr>
+          <w:rFonts w:ascii="Arial" w:eastAsia="Arial" w:hAnsi="Arial" w:cs="Arial"/>
+          <w:sz w:val="24"/>
+          <w:szCs w:val="24"/>
+        </w:rPr>
+        <w:t xml:space="preserve">) que irá conter o mesmo </w:t>
+      </w:r>
+      <w:proofErr w:type="spellStart"/>
+      <w:r>
+        <w:rPr>
+          <w:rFonts w:ascii="Arial" w:eastAsia="Arial" w:hAnsi="Arial" w:cs="Arial"/>
+          <w:sz w:val="24"/>
+          <w:szCs w:val="24"/>
+        </w:rPr>
+        <w:t>dataframe</w:t>
+      </w:r>
+      <w:proofErr w:type="spellEnd"/>
+      <w:r>
+        <w:rPr>
+          <w:rFonts w:ascii="Arial" w:eastAsia="Arial" w:hAnsi="Arial" w:cs="Arial"/>
+          <w:sz w:val="24"/>
+          <w:szCs w:val="24"/>
+        </w:rPr>
+        <w:t xml:space="preserve"> sem a coluna de título e é definida </w:t>
+      </w:r>
+      <w:r>
+        <w:rPr>
+          <w:rFonts w:ascii="Arial" w:eastAsia="Arial" w:hAnsi="Arial" w:cs="Arial"/>
+          <w:sz w:val="24"/>
+          <w:szCs w:val="24"/>
+        </w:rPr>
+        <w:lastRenderedPageBreak/>
+        <w:t xml:space="preserve">a função que </w:t>
+      </w:r>
+      <w:proofErr w:type="spellStart"/>
+      <w:r>
+        <w:rPr>
+          <w:rFonts w:ascii="Arial" w:eastAsia="Arial" w:hAnsi="Arial" w:cs="Arial"/>
+          <w:i/>
+          <w:sz w:val="24"/>
+          <w:szCs w:val="24"/>
+        </w:rPr>
+        <w:t>agrupa_recomendacoes</w:t>
+      </w:r>
+      <w:proofErr w:type="spellEnd"/>
+      <w:r>
+        <w:rPr>
+          <w:rFonts w:ascii="Arial" w:eastAsia="Arial" w:hAnsi="Arial" w:cs="Arial"/>
+          <w:i/>
+          <w:sz w:val="24"/>
+          <w:szCs w:val="24"/>
+        </w:rPr>
+        <w:t xml:space="preserve"> </w:t>
+      </w:r>
+      <w:r>
+        <w:rPr>
+          <w:rFonts w:ascii="Arial" w:eastAsia="Arial" w:hAnsi="Arial" w:cs="Arial"/>
+          <w:sz w:val="24"/>
+          <w:szCs w:val="24"/>
+        </w:rPr>
+        <w:t>que irá juntar o resultado das recomendações das abordagens em conteúdo e filtragem colaborativa(k-NN e SVD) conforme o algoritmo a seguir.</w:t>
+      </w:r>
     </w:p>
     <w:p>
       <w:pPr>
         <w:spacing w:after="0" w:line="360" w:lineRule="auto"/>
-        <w:ind w:firstLine="720"/>
-        <w:jc w:val="both"/>
-        <w:rPr>
-          <w:rFonts w:ascii="Arial" w:eastAsia="Arial" w:hAnsi="Arial" w:cs="Arial"/>
-          <w:sz w:val="24"/>
-          <w:szCs w:val="24"/>
-        </w:rPr>
-      </w:pPr>
-    </w:p>
-    <w:p>
-      <w:pPr>
-        <w:spacing w:after="0" w:line="360" w:lineRule="auto"/>
-        <w:ind w:firstLine="720"/>
-        <w:jc w:val="both"/>
-        <w:rPr>
-          <w:rFonts w:ascii="Arial" w:eastAsia="Arial" w:hAnsi="Arial" w:cs="Arial"/>
-          <w:i/>
-          <w:sz w:val="24"/>
-          <w:szCs w:val="24"/>
-        </w:rPr>
-      </w:pPr>
-    </w:p>
-    <w:p>
-      <w:pPr>
-        <w:spacing w:after="0" w:line="360" w:lineRule="auto"/>
-        <w:jc w:val="both"/>
-        <w:rPr>
-          <w:rFonts w:ascii="Arial" w:eastAsia="Arial" w:hAnsi="Arial" w:cs="Arial"/>
-          <w:sz w:val="24"/>
-          <w:szCs w:val="24"/>
-        </w:rPr>
-      </w:pPr>
-    </w:p>
-    <w:p>
-      <w:pPr>
-        <w:spacing w:after="0" w:line="360" w:lineRule="auto"/>
-        <w:jc w:val="both"/>
-        <w:rPr>
-          <w:rFonts w:ascii="Arial" w:eastAsia="Arial" w:hAnsi="Arial" w:cs="Arial"/>
-          <w:sz w:val="24"/>
-          <w:szCs w:val="24"/>
-        </w:rPr>
-      </w:pPr>
-    </w:p>
-    <w:p>
-      <w:pPr>
-        <w:spacing w:after="0" w:line="360" w:lineRule="auto"/>
-        <w:jc w:val="both"/>
-        <w:rPr>
-          <w:rFonts w:ascii="Arial" w:eastAsia="Arial" w:hAnsi="Arial" w:cs="Arial"/>
-          <w:sz w:val="24"/>
-          <w:szCs w:val="24"/>
-        </w:rPr>
-      </w:pPr>
-    </w:p>
-    <w:p>
-      <w:pPr>
-        <w:spacing w:after="0" w:line="360" w:lineRule="auto"/>
-        <w:jc w:val="both"/>
-        <w:rPr>
-          <w:rFonts w:ascii="Arial" w:eastAsia="Arial" w:hAnsi="Arial" w:cs="Arial"/>
-          <w:sz w:val="24"/>
-          <w:szCs w:val="24"/>
-        </w:rPr>
-      </w:pPr>
-    </w:p>
-    <w:p>
-      <w:pPr>
-        <w:spacing w:after="0" w:line="360" w:lineRule="auto"/>
-        <w:jc w:val="both"/>
-        <w:rPr>
-          <w:rFonts w:ascii="Arial" w:eastAsia="Arial" w:hAnsi="Arial" w:cs="Arial"/>
-          <w:sz w:val="24"/>
-          <w:szCs w:val="24"/>
-        </w:rPr>
-      </w:pPr>
-    </w:p>
-    <w:p>
-      <w:pPr>
-        <w:spacing w:after="0" w:line="360" w:lineRule="auto"/>
-        <w:jc w:val="both"/>
-        <w:rPr>
-          <w:rFonts w:ascii="Arial" w:eastAsia="Arial" w:hAnsi="Arial" w:cs="Arial"/>
-          <w:sz w:val="24"/>
-          <w:szCs w:val="24"/>
-        </w:rPr>
-      </w:pPr>
-    </w:p>
-    <w:p>
-      <w:pPr>
-        <w:spacing w:after="0" w:line="360" w:lineRule="auto"/>
-        <w:jc w:val="both"/>
-        <w:rPr>
-          <w:rFonts w:ascii="Arial" w:eastAsia="Arial" w:hAnsi="Arial" w:cs="Arial"/>
-          <w:sz w:val="24"/>
-          <w:szCs w:val="24"/>
-        </w:rPr>
-      </w:pPr>
-    </w:p>
-    <w:p>
-      <w:pPr>
-        <w:spacing w:after="0" w:line="360" w:lineRule="auto"/>
-        <w:jc w:val="both"/>
-        <w:rPr>
-          <w:rFonts w:ascii="Arial" w:eastAsia="Arial" w:hAnsi="Arial" w:cs="Arial"/>
-          <w:sz w:val="24"/>
-          <w:szCs w:val="24"/>
-        </w:rPr>
-      </w:pPr>
-    </w:p>
-    <w:p>
-      <w:pPr>
-        <w:spacing w:after="0" w:line="360" w:lineRule="auto"/>
-        <w:jc w:val="both"/>
-        <w:rPr>
-          <w:rFonts w:ascii="Arial" w:eastAsia="Arial" w:hAnsi="Arial" w:cs="Arial"/>
-          <w:sz w:val="24"/>
-          <w:szCs w:val="24"/>
-        </w:rPr>
-      </w:pPr>
-    </w:p>
-    <w:p>
-      <w:pPr>
-        <w:spacing w:after="0" w:line="360" w:lineRule="auto"/>
-        <w:jc w:val="both"/>
-        <w:rPr>
-          <w:rFonts w:ascii="Arial" w:eastAsia="Arial" w:hAnsi="Arial" w:cs="Arial"/>
-          <w:sz w:val="24"/>
-          <w:szCs w:val="24"/>
-        </w:rPr>
-      </w:pPr>
-    </w:p>
-    <w:p>
-      <w:pPr>
-        <w:numPr>
-          <w:ilvl w:val="1"/>
-          <w:numId w:val="1"/>
-        </w:numPr>
-        <w:pBdr>
-          <w:top w:val="nil"/>
-          <w:left w:val="nil"/>
-          <w:bottom w:val="nil"/>
-          <w:right w:val="nil"/>
-          <w:between w:val="nil"/>
-        </w:pBdr>
-        <w:spacing w:after="0" w:line="360" w:lineRule="auto"/>
-        <w:jc w:val="both"/>
-        <w:rPr>
-          <w:rFonts w:ascii="Arial" w:eastAsia="Arial" w:hAnsi="Arial" w:cs="Arial"/>
-          <w:b/>
-          <w:sz w:val="26"/>
-          <w:szCs w:val="26"/>
-        </w:rPr>
-      </w:pPr>
-      <w:r>
-        <w:rPr>
-          <w:rFonts w:ascii="Arial" w:eastAsia="Arial" w:hAnsi="Arial" w:cs="Arial"/>
-          <w:b/>
-          <w:sz w:val="26"/>
-          <w:szCs w:val="26"/>
-        </w:rPr>
-        <w:lastRenderedPageBreak/>
-        <w:t xml:space="preserve">SISTEMA DE RECOMENDAÇÃO HÍBRIDA </w:t>
-      </w:r>
-    </w:p>
-    <w:p>
-      <w:pPr>
-        <w:spacing w:after="0" w:line="360" w:lineRule="auto"/>
-        <w:ind w:firstLine="720"/>
-        <w:jc w:val="both"/>
-        <w:rPr>
-          <w:rFonts w:ascii="Arial" w:eastAsia="Arial" w:hAnsi="Arial" w:cs="Arial"/>
-          <w:sz w:val="24"/>
-          <w:szCs w:val="24"/>
-        </w:rPr>
-      </w:pPr>
-      <w:r>
-        <w:rPr>
-          <w:rFonts w:ascii="Arial" w:eastAsia="Arial" w:hAnsi="Arial" w:cs="Arial"/>
-          <w:sz w:val="24"/>
-          <w:szCs w:val="24"/>
-        </w:rPr>
-        <w:t xml:space="preserve">Para a construção do sistema de recomendação híbrido foram reunidas as técnicas anteriormente implementadas na análise de conteúdo, colaborativa e vizinhos mais próximos. O funcionamento </w:t>
-      </w:r>
-      <w:proofErr w:type="gramStart"/>
-      <w:r>
-        <w:rPr>
-          <w:rFonts w:ascii="Arial" w:eastAsia="Arial" w:hAnsi="Arial" w:cs="Arial"/>
-          <w:sz w:val="24"/>
-          <w:szCs w:val="24"/>
-        </w:rPr>
-        <w:t>do sistemas</w:t>
-      </w:r>
-      <w:proofErr w:type="gramEnd"/>
-      <w:r>
-        <w:rPr>
-          <w:rFonts w:ascii="Arial" w:eastAsia="Arial" w:hAnsi="Arial" w:cs="Arial"/>
-          <w:sz w:val="24"/>
-          <w:szCs w:val="24"/>
-        </w:rPr>
-        <w:t xml:space="preserve"> de recomendação se dará da seguinte forma:</w:t>
-      </w:r>
-    </w:p>
-    <w:p>
-      <w:pPr>
-        <w:numPr>
-          <w:ilvl w:val="0"/>
-          <w:numId w:val="2"/>
-        </w:numPr>
-        <w:spacing w:after="0" w:line="360" w:lineRule="auto"/>
-        <w:jc w:val="both"/>
-        <w:rPr>
-          <w:rFonts w:ascii="Arial" w:eastAsia="Arial" w:hAnsi="Arial" w:cs="Arial"/>
-          <w:b/>
-          <w:sz w:val="24"/>
-          <w:szCs w:val="24"/>
-        </w:rPr>
-      </w:pPr>
-      <w:r>
-        <w:rPr>
-          <w:rFonts w:ascii="Arial" w:eastAsia="Arial" w:hAnsi="Arial" w:cs="Arial"/>
-          <w:b/>
-          <w:sz w:val="24"/>
-          <w:szCs w:val="24"/>
-        </w:rPr>
-        <w:t xml:space="preserve">Entrada: </w:t>
-      </w:r>
-      <w:r>
-        <w:rPr>
-          <w:rFonts w:ascii="Arial" w:eastAsia="Arial" w:hAnsi="Arial" w:cs="Arial"/>
-          <w:sz w:val="24"/>
-          <w:szCs w:val="24"/>
-        </w:rPr>
-        <w:t>Identificação do usuário (ID) e o título do filme no idioma inglês.</w:t>
-      </w:r>
-    </w:p>
-    <w:p>
-      <w:pPr>
-        <w:numPr>
-          <w:ilvl w:val="0"/>
-          <w:numId w:val="2"/>
-        </w:numPr>
-        <w:spacing w:after="0" w:line="360" w:lineRule="auto"/>
-        <w:jc w:val="both"/>
-        <w:rPr>
-          <w:rFonts w:ascii="Arial" w:eastAsia="Arial" w:hAnsi="Arial" w:cs="Arial"/>
-          <w:b/>
-          <w:sz w:val="24"/>
-          <w:szCs w:val="24"/>
-        </w:rPr>
-      </w:pPr>
-      <w:r>
-        <w:rPr>
-          <w:rFonts w:ascii="Arial" w:eastAsia="Arial" w:hAnsi="Arial" w:cs="Arial"/>
-          <w:b/>
-          <w:sz w:val="24"/>
-          <w:szCs w:val="24"/>
-        </w:rPr>
-        <w:t xml:space="preserve">Saída: </w:t>
-      </w:r>
-      <w:proofErr w:type="spellStart"/>
-      <w:r>
-        <w:rPr>
-          <w:rFonts w:ascii="Arial" w:eastAsia="Arial" w:hAnsi="Arial" w:cs="Arial"/>
-          <w:sz w:val="24"/>
-          <w:szCs w:val="24"/>
-        </w:rPr>
-        <w:t>Dataframe</w:t>
-      </w:r>
-      <w:proofErr w:type="spellEnd"/>
-      <w:r>
-        <w:rPr>
-          <w:rFonts w:ascii="Arial" w:eastAsia="Arial" w:hAnsi="Arial" w:cs="Arial"/>
-          <w:sz w:val="24"/>
-          <w:szCs w:val="24"/>
-        </w:rPr>
-        <w:t xml:space="preserve"> contendo os filmes semelhantes ao </w:t>
-      </w:r>
-      <w:proofErr w:type="gramStart"/>
-      <w:r>
-        <w:rPr>
-          <w:rFonts w:ascii="Arial" w:eastAsia="Arial" w:hAnsi="Arial" w:cs="Arial"/>
-          <w:sz w:val="24"/>
-          <w:szCs w:val="24"/>
-        </w:rPr>
-        <w:t>informado classificados</w:t>
-      </w:r>
-      <w:proofErr w:type="gramEnd"/>
-      <w:r>
-        <w:rPr>
-          <w:rFonts w:ascii="Arial" w:eastAsia="Arial" w:hAnsi="Arial" w:cs="Arial"/>
-          <w:sz w:val="24"/>
-          <w:szCs w:val="24"/>
-        </w:rPr>
-        <w:t xml:space="preserve"> para um determinado usuário, com base nas classificações deste usuário e ordenados pela coluna de estimativa (‘est’). </w:t>
-      </w:r>
-    </w:p>
-    <w:p>
-      <w:pPr>
-        <w:spacing w:after="0" w:line="360" w:lineRule="auto"/>
-        <w:ind w:firstLine="720"/>
-        <w:jc w:val="both"/>
-        <w:rPr>
-          <w:rFonts w:ascii="Arial" w:eastAsia="Arial" w:hAnsi="Arial" w:cs="Arial"/>
-          <w:sz w:val="24"/>
-          <w:szCs w:val="24"/>
-        </w:rPr>
-      </w:pPr>
-      <w:r>
-        <w:rPr>
-          <w:rFonts w:ascii="Arial" w:eastAsia="Arial" w:hAnsi="Arial" w:cs="Arial"/>
-          <w:sz w:val="24"/>
-          <w:szCs w:val="24"/>
-        </w:rPr>
-        <w:t xml:space="preserve">Inicialmente o algoritmo começa com a carregando o arquivo CSV </w:t>
-      </w:r>
-      <w:proofErr w:type="spellStart"/>
-      <w:r>
-        <w:rPr>
-          <w:rFonts w:ascii="Arial" w:eastAsia="Arial" w:hAnsi="Arial" w:cs="Arial"/>
-          <w:i/>
-          <w:sz w:val="24"/>
-          <w:szCs w:val="24"/>
-        </w:rPr>
-        <w:t>links_small</w:t>
-      </w:r>
-      <w:proofErr w:type="spellEnd"/>
-      <w:r>
-        <w:rPr>
-          <w:rFonts w:ascii="Arial" w:eastAsia="Arial" w:hAnsi="Arial" w:cs="Arial"/>
-          <w:sz w:val="24"/>
-          <w:szCs w:val="24"/>
-        </w:rPr>
-        <w:t xml:space="preserve"> que contém o mapeamento entre identificadores dos filmes (</w:t>
-      </w:r>
-      <w:proofErr w:type="spellStart"/>
-      <w:r>
-        <w:rPr>
-          <w:rFonts w:ascii="Arial" w:eastAsia="Arial" w:hAnsi="Arial" w:cs="Arial"/>
-          <w:sz w:val="24"/>
-          <w:szCs w:val="24"/>
-        </w:rPr>
-        <w:t>IDs</w:t>
-      </w:r>
-      <w:proofErr w:type="spellEnd"/>
-      <w:r>
-        <w:rPr>
-          <w:rFonts w:ascii="Arial" w:eastAsia="Arial" w:hAnsi="Arial" w:cs="Arial"/>
-          <w:sz w:val="24"/>
-          <w:szCs w:val="24"/>
-        </w:rPr>
-        <w:t xml:space="preserve">), os </w:t>
-      </w:r>
-      <w:proofErr w:type="spellStart"/>
-      <w:r>
-        <w:rPr>
-          <w:rFonts w:ascii="Arial" w:eastAsia="Arial" w:hAnsi="Arial" w:cs="Arial"/>
-          <w:sz w:val="24"/>
-          <w:szCs w:val="24"/>
-        </w:rPr>
-        <w:t>IDs</w:t>
-      </w:r>
-      <w:proofErr w:type="spellEnd"/>
-      <w:r>
-        <w:rPr>
-          <w:rFonts w:ascii="Arial" w:eastAsia="Arial" w:hAnsi="Arial" w:cs="Arial"/>
-          <w:sz w:val="24"/>
-          <w:szCs w:val="24"/>
-        </w:rPr>
-        <w:t xml:space="preserve"> do The </w:t>
-      </w:r>
-      <w:proofErr w:type="spellStart"/>
-      <w:r>
-        <w:rPr>
-          <w:rFonts w:ascii="Arial" w:eastAsia="Arial" w:hAnsi="Arial" w:cs="Arial"/>
-          <w:sz w:val="24"/>
-          <w:szCs w:val="24"/>
-        </w:rPr>
-        <w:t>Movie</w:t>
-      </w:r>
-      <w:proofErr w:type="spellEnd"/>
-      <w:r>
-        <w:rPr>
-          <w:rFonts w:ascii="Arial" w:eastAsia="Arial" w:hAnsi="Arial" w:cs="Arial"/>
-          <w:sz w:val="24"/>
-          <w:szCs w:val="24"/>
-        </w:rPr>
-        <w:t xml:space="preserve"> </w:t>
-      </w:r>
-      <w:proofErr w:type="spellStart"/>
-      <w:r>
-        <w:rPr>
-          <w:rFonts w:ascii="Arial" w:eastAsia="Arial" w:hAnsi="Arial" w:cs="Arial"/>
-          <w:sz w:val="24"/>
-          <w:szCs w:val="24"/>
-        </w:rPr>
-        <w:t>Database</w:t>
-      </w:r>
-      <w:proofErr w:type="spellEnd"/>
-      <w:r>
-        <w:rPr>
-          <w:rFonts w:ascii="Arial" w:eastAsia="Arial" w:hAnsi="Arial" w:cs="Arial"/>
-          <w:sz w:val="24"/>
-          <w:szCs w:val="24"/>
-        </w:rPr>
-        <w:t xml:space="preserve"> (</w:t>
-      </w:r>
-      <w:proofErr w:type="spellStart"/>
-      <w:r>
-        <w:rPr>
-          <w:rFonts w:ascii="Arial" w:eastAsia="Arial" w:hAnsi="Arial" w:cs="Arial"/>
-          <w:sz w:val="24"/>
-          <w:szCs w:val="24"/>
-        </w:rPr>
-        <w:t>tmdbIds</w:t>
-      </w:r>
-      <w:proofErr w:type="spellEnd"/>
-      <w:r>
-        <w:rPr>
-          <w:rFonts w:ascii="Arial" w:eastAsia="Arial" w:hAnsi="Arial" w:cs="Arial"/>
-          <w:sz w:val="24"/>
-          <w:szCs w:val="24"/>
-        </w:rPr>
-        <w:t xml:space="preserve">) e os </w:t>
-      </w:r>
-      <w:proofErr w:type="spellStart"/>
-      <w:r>
-        <w:rPr>
-          <w:rFonts w:ascii="Arial" w:eastAsia="Arial" w:hAnsi="Arial" w:cs="Arial"/>
-          <w:sz w:val="24"/>
-          <w:szCs w:val="24"/>
-        </w:rPr>
-        <w:t>IDs</w:t>
-      </w:r>
-      <w:proofErr w:type="spellEnd"/>
-      <w:r>
-        <w:rPr>
-          <w:rFonts w:ascii="Arial" w:eastAsia="Arial" w:hAnsi="Arial" w:cs="Arial"/>
-          <w:sz w:val="24"/>
-          <w:szCs w:val="24"/>
-        </w:rPr>
-        <w:t xml:space="preserve"> do Internet </w:t>
-      </w:r>
-      <w:proofErr w:type="spellStart"/>
-      <w:r>
-        <w:rPr>
-          <w:rFonts w:ascii="Arial" w:eastAsia="Arial" w:hAnsi="Arial" w:cs="Arial"/>
-          <w:sz w:val="24"/>
-          <w:szCs w:val="24"/>
-        </w:rPr>
-        <w:t>Movie</w:t>
-      </w:r>
-      <w:proofErr w:type="spellEnd"/>
-      <w:r>
-        <w:rPr>
-          <w:rFonts w:ascii="Arial" w:eastAsia="Arial" w:hAnsi="Arial" w:cs="Arial"/>
-          <w:sz w:val="24"/>
-          <w:szCs w:val="24"/>
-        </w:rPr>
-        <w:t xml:space="preserve"> </w:t>
-      </w:r>
-      <w:proofErr w:type="spellStart"/>
-      <w:r>
-        <w:rPr>
-          <w:rFonts w:ascii="Arial" w:eastAsia="Arial" w:hAnsi="Arial" w:cs="Arial"/>
-          <w:sz w:val="24"/>
-          <w:szCs w:val="24"/>
-        </w:rPr>
-        <w:t>Database</w:t>
-      </w:r>
-      <w:proofErr w:type="spellEnd"/>
-      <w:r>
-        <w:rPr>
-          <w:rFonts w:ascii="Arial" w:eastAsia="Arial" w:hAnsi="Arial" w:cs="Arial"/>
-          <w:sz w:val="24"/>
-          <w:szCs w:val="24"/>
-        </w:rPr>
-        <w:t xml:space="preserve"> (</w:t>
-      </w:r>
-      <w:proofErr w:type="spellStart"/>
-      <w:r>
-        <w:rPr>
-          <w:rFonts w:ascii="Arial" w:eastAsia="Arial" w:hAnsi="Arial" w:cs="Arial"/>
-          <w:sz w:val="24"/>
-          <w:szCs w:val="24"/>
-        </w:rPr>
-        <w:t>imdbIds</w:t>
-      </w:r>
-      <w:proofErr w:type="spellEnd"/>
-      <w:r>
-        <w:rPr>
-          <w:rFonts w:ascii="Arial" w:eastAsia="Arial" w:hAnsi="Arial" w:cs="Arial"/>
-          <w:sz w:val="24"/>
-          <w:szCs w:val="24"/>
-        </w:rPr>
-        <w:t xml:space="preserve">), sendo selecionadas as colunas </w:t>
-      </w:r>
-      <w:proofErr w:type="spellStart"/>
-      <w:r>
-        <w:rPr>
-          <w:rFonts w:ascii="Arial" w:eastAsia="Arial" w:hAnsi="Arial" w:cs="Arial"/>
-          <w:i/>
-          <w:sz w:val="24"/>
-          <w:szCs w:val="24"/>
-        </w:rPr>
-        <w:t>movieId</w:t>
-      </w:r>
-      <w:proofErr w:type="spellEnd"/>
-      <w:r>
-        <w:rPr>
-          <w:rFonts w:ascii="Arial" w:eastAsia="Arial" w:hAnsi="Arial" w:cs="Arial"/>
-          <w:i/>
-          <w:sz w:val="24"/>
-          <w:szCs w:val="24"/>
-        </w:rPr>
-        <w:t xml:space="preserve"> </w:t>
-      </w:r>
-      <w:r>
-        <w:rPr>
-          <w:rFonts w:ascii="Arial" w:eastAsia="Arial" w:hAnsi="Arial" w:cs="Arial"/>
-          <w:sz w:val="24"/>
-          <w:szCs w:val="24"/>
-        </w:rPr>
-        <w:t xml:space="preserve">e </w:t>
-      </w:r>
-      <w:proofErr w:type="spellStart"/>
-      <w:r>
-        <w:rPr>
-          <w:rFonts w:ascii="Arial" w:eastAsia="Arial" w:hAnsi="Arial" w:cs="Arial"/>
-          <w:i/>
-          <w:sz w:val="24"/>
-          <w:szCs w:val="24"/>
-        </w:rPr>
-        <w:t>tmdbId</w:t>
-      </w:r>
-      <w:proofErr w:type="spellEnd"/>
-      <w:r>
-        <w:rPr>
-          <w:rFonts w:ascii="Arial" w:eastAsia="Arial" w:hAnsi="Arial" w:cs="Arial"/>
-          <w:sz w:val="24"/>
-          <w:szCs w:val="24"/>
-        </w:rPr>
-        <w:t xml:space="preserve">, os valores da coluna </w:t>
-      </w:r>
-      <w:proofErr w:type="spellStart"/>
-      <w:r>
-        <w:rPr>
-          <w:rFonts w:ascii="Arial" w:eastAsia="Arial" w:hAnsi="Arial" w:cs="Arial"/>
-          <w:i/>
-          <w:sz w:val="24"/>
-          <w:szCs w:val="24"/>
-        </w:rPr>
-        <w:t>tmdbId</w:t>
-      </w:r>
-      <w:proofErr w:type="spellEnd"/>
-      <w:r>
-        <w:rPr>
-          <w:rFonts w:ascii="Arial" w:eastAsia="Arial" w:hAnsi="Arial" w:cs="Arial"/>
-          <w:i/>
-          <w:sz w:val="24"/>
-          <w:szCs w:val="24"/>
-        </w:rPr>
-        <w:t xml:space="preserve"> </w:t>
-      </w:r>
-      <w:r>
-        <w:rPr>
-          <w:rFonts w:ascii="Arial" w:eastAsia="Arial" w:hAnsi="Arial" w:cs="Arial"/>
-          <w:sz w:val="24"/>
-          <w:szCs w:val="24"/>
-        </w:rPr>
-        <w:t xml:space="preserve">são convertidos para inteiros fazendo o uso da função </w:t>
-      </w:r>
-      <w:proofErr w:type="spellStart"/>
-      <w:r>
-        <w:rPr>
-          <w:rFonts w:ascii="Arial" w:eastAsia="Arial" w:hAnsi="Arial" w:cs="Arial"/>
-          <w:i/>
-          <w:sz w:val="24"/>
-          <w:szCs w:val="24"/>
-        </w:rPr>
-        <w:t>convert_int</w:t>
-      </w:r>
-      <w:proofErr w:type="spellEnd"/>
-      <w:r>
-        <w:rPr>
-          <w:rFonts w:ascii="Arial" w:eastAsia="Arial" w:hAnsi="Arial" w:cs="Arial"/>
-          <w:sz w:val="24"/>
-          <w:szCs w:val="24"/>
-        </w:rPr>
-        <w:t xml:space="preserve"> que consta no algoritmo abaixo. Essa função é responsável por converter um valor em inteiro, ela recebe uma variável “x” e tenta convertê-la, caso a conversão falhe é retornado um valor nulo. </w:t>
-      </w:r>
-    </w:p>
-    <w:p>
-      <w:pPr>
-        <w:spacing w:after="0" w:line="360" w:lineRule="auto"/>
-        <w:jc w:val="both"/>
-        <w:rPr>
-          <w:rFonts w:ascii="Arial" w:eastAsia="Arial" w:hAnsi="Arial" w:cs="Arial"/>
-          <w:sz w:val="24"/>
-          <w:szCs w:val="24"/>
+        <w:jc w:val="both"/>
+        <w:rPr>
+          <w:rFonts w:ascii="Arial" w:eastAsia="Arial" w:hAnsi="Arial" w:cs="Arial"/>
+          <w:sz w:val="24"/>
+          <w:szCs w:val="24"/>
+          <w:highlight w:val="yellow"/>
         </w:rPr>
       </w:pPr>
       <w:r>
@@ -8298,16 +9310,16 @@
           <w:szCs w:val="24"/>
         </w:rPr>
         <w:drawing>
-          <wp:inline distT="114300" distB="114300" distL="114300" distR="114300" wp14:anchorId="7AB544E7" wp14:editId="17214336">
-            <wp:extent cx="5759775" cy="3098800"/>
+          <wp:inline distT="114300" distB="114300" distL="114300" distR="114300" wp14:anchorId="19B6B481" wp14:editId="1137825F">
+            <wp:extent cx="5759775" cy="4051300"/>
             <wp:effectExtent l="0" t="0" r="0" b="0"/>
-            <wp:docPr id="13" name="image3.png"/>
+            <wp:docPr id="14" name="image14.png"/>
             <wp:cNvGraphicFramePr/>
             <a:graphic xmlns:a="http://schemas.openxmlformats.org/drawingml/2006/main">
               <a:graphicData uri="http://schemas.openxmlformats.org/drawingml/2006/picture">
                 <pic:pic xmlns:pic="http://schemas.openxmlformats.org/drawingml/2006/picture">
                   <pic:nvPicPr>
-                    <pic:cNvPr id="0" name="image3.png"/>
+                    <pic:cNvPr id="0" name="image14.png"/>
                     <pic:cNvPicPr preferRelativeResize="0"/>
                   </pic:nvPicPr>
                   <pic:blipFill>
@@ -8320,7 +9332,7 @@
                   <pic:spPr>
                     <a:xfrm>
                       <a:off x="0" y="0"/>
-                      <a:ext cx="5759775" cy="3098800"/>
+                      <a:ext cx="5759775" cy="4051300"/>
                     </a:xfrm>
                     <a:prstGeom prst="rect">
                       <a:avLst/>
@@ -8337,24 +9349,64 @@
     <w:p>
       <w:pPr>
         <w:spacing w:after="0" w:line="360" w:lineRule="auto"/>
-        <w:jc w:val="both"/>
-        <w:rPr>
-          <w:rFonts w:ascii="Arial" w:eastAsia="Arial" w:hAnsi="Arial" w:cs="Arial"/>
-          <w:sz w:val="24"/>
-          <w:szCs w:val="24"/>
-        </w:rPr>
-      </w:pPr>
-    </w:p>
-    <w:p>
-      <w:pPr>
-        <w:spacing w:after="0" w:line="360" w:lineRule="auto"/>
-        <w:jc w:val="both"/>
-        <w:rPr>
-          <w:rFonts w:ascii="Arial" w:eastAsia="Arial" w:hAnsi="Arial" w:cs="Arial"/>
-          <w:sz w:val="24"/>
-          <w:szCs w:val="24"/>
-        </w:rPr>
-      </w:pPr>
+        <w:ind w:firstLine="720"/>
+        <w:jc w:val="both"/>
+        <w:rPr>
+          <w:rFonts w:ascii="Arial" w:eastAsia="Arial" w:hAnsi="Arial" w:cs="Arial"/>
+          <w:sz w:val="24"/>
+          <w:szCs w:val="24"/>
+        </w:rPr>
+      </w:pPr>
+      <w:r>
+        <w:rPr>
+          <w:rFonts w:ascii="Arial" w:eastAsia="Arial" w:hAnsi="Arial" w:cs="Arial"/>
+          <w:sz w:val="24"/>
+          <w:szCs w:val="24"/>
+        </w:rPr>
+        <w:t xml:space="preserve">A função acima combina os </w:t>
+      </w:r>
+      <w:proofErr w:type="spellStart"/>
+      <w:r>
+        <w:rPr>
+          <w:rFonts w:ascii="Arial" w:eastAsia="Arial" w:hAnsi="Arial" w:cs="Arial"/>
+          <w:sz w:val="24"/>
+          <w:szCs w:val="24"/>
+        </w:rPr>
+        <w:t>dataframes</w:t>
+      </w:r>
+      <w:proofErr w:type="spellEnd"/>
+      <w:r>
+        <w:rPr>
+          <w:rFonts w:ascii="Arial" w:eastAsia="Arial" w:hAnsi="Arial" w:cs="Arial"/>
+          <w:sz w:val="24"/>
+          <w:szCs w:val="24"/>
+        </w:rPr>
+        <w:t xml:space="preserve"> que co</w:t>
+      </w:r>
+      <w:r>
+        <w:rPr>
+          <w:rFonts w:ascii="Arial" w:eastAsia="Arial" w:hAnsi="Arial" w:cs="Arial"/>
+          <w:sz w:val="24"/>
+          <w:szCs w:val="24"/>
+        </w:rPr>
+        <w:t>ntém os resultados de cada abordagem em seguida agrupa as recomendações com base nos títulos e média das estimativas de classificação, isso é feito devido que o mesmo título pode ser retornado pelas diferentes abordagens utilizadas visando evitar que o val</w:t>
+      </w:r>
+      <w:r>
+        <w:rPr>
+          <w:rFonts w:ascii="Arial" w:eastAsia="Arial" w:hAnsi="Arial" w:cs="Arial"/>
+          <w:sz w:val="24"/>
+          <w:szCs w:val="24"/>
+        </w:rPr>
+        <w:t>or da estimativa (nota) eleve mais determinado filme em consequência do seu título se repetir nas recomendações. Logo após os títulos são ordenados com base nas estimativas em ordem decrescente e o índice é redefinido para valor inteiro. Essa função é util</w:t>
+      </w:r>
+      <w:r>
+        <w:rPr>
+          <w:rFonts w:ascii="Arial" w:eastAsia="Arial" w:hAnsi="Arial" w:cs="Arial"/>
+          <w:sz w:val="24"/>
+          <w:szCs w:val="24"/>
+        </w:rPr>
+        <w:t xml:space="preserve">izada posteriormente para agrupar as recomendações geradas pelas diferentes abordagens. </w:t>
+      </w:r>
     </w:p>
     <w:p>
       <w:pPr>
@@ -8367,343 +9419,14 @@
           <w:szCs w:val="24"/>
         </w:rPr>
       </w:pPr>
-      <w:r>
-        <w:rPr>
-          <w:rFonts w:ascii="Arial" w:eastAsia="Arial" w:hAnsi="Arial" w:cs="Arial"/>
-          <w:sz w:val="24"/>
-          <w:szCs w:val="24"/>
-        </w:rPr>
-        <w:t xml:space="preserve">Em seguida, é renomeada a coluna da </w:t>
-      </w:r>
-      <w:proofErr w:type="spellStart"/>
-      <w:r>
-        <w:rPr>
-          <w:rFonts w:ascii="Arial" w:eastAsia="Arial" w:hAnsi="Arial" w:cs="Arial"/>
-          <w:i/>
-          <w:sz w:val="24"/>
-          <w:szCs w:val="24"/>
-        </w:rPr>
-        <w:t>tmdbId</w:t>
-      </w:r>
-      <w:proofErr w:type="spellEnd"/>
-      <w:r>
-        <w:rPr>
-          <w:rFonts w:ascii="Arial" w:eastAsia="Arial" w:hAnsi="Arial" w:cs="Arial"/>
-          <w:i/>
-          <w:sz w:val="24"/>
-          <w:szCs w:val="24"/>
-        </w:rPr>
-        <w:t xml:space="preserve"> </w:t>
-      </w:r>
-      <w:r>
-        <w:rPr>
-          <w:rFonts w:ascii="Arial" w:eastAsia="Arial" w:hAnsi="Arial" w:cs="Arial"/>
-          <w:sz w:val="24"/>
-          <w:szCs w:val="24"/>
-        </w:rPr>
-        <w:t xml:space="preserve">para </w:t>
-      </w:r>
-      <w:r>
-        <w:rPr>
-          <w:rFonts w:ascii="Arial" w:eastAsia="Arial" w:hAnsi="Arial" w:cs="Arial"/>
-          <w:i/>
-          <w:sz w:val="24"/>
-          <w:szCs w:val="24"/>
-        </w:rPr>
-        <w:t xml:space="preserve">id </w:t>
-      </w:r>
-      <w:r>
-        <w:rPr>
-          <w:rFonts w:ascii="Arial" w:eastAsia="Arial" w:hAnsi="Arial" w:cs="Arial"/>
-          <w:sz w:val="24"/>
-          <w:szCs w:val="24"/>
-        </w:rPr>
-        <w:t xml:space="preserve">do arquivo carregado e realizado o merge com o </w:t>
-      </w:r>
-      <w:proofErr w:type="spellStart"/>
-      <w:r>
-        <w:rPr>
-          <w:rFonts w:ascii="Arial" w:eastAsia="Arial" w:hAnsi="Arial" w:cs="Arial"/>
-          <w:sz w:val="24"/>
-          <w:szCs w:val="24"/>
-        </w:rPr>
-        <w:t>dataframe</w:t>
-      </w:r>
-      <w:proofErr w:type="spellEnd"/>
-      <w:r>
-        <w:rPr>
-          <w:rFonts w:ascii="Arial" w:eastAsia="Arial" w:hAnsi="Arial" w:cs="Arial"/>
-          <w:sz w:val="24"/>
-          <w:szCs w:val="24"/>
-        </w:rPr>
-        <w:t xml:space="preserve"> </w:t>
-      </w:r>
-      <w:proofErr w:type="spellStart"/>
-      <w:r>
-        <w:rPr>
-          <w:rFonts w:ascii="Arial" w:eastAsia="Arial" w:hAnsi="Arial" w:cs="Arial"/>
-          <w:sz w:val="24"/>
-          <w:szCs w:val="24"/>
-        </w:rPr>
-        <w:t>smd</w:t>
-      </w:r>
-      <w:proofErr w:type="spellEnd"/>
-      <w:r>
-        <w:rPr>
-          <w:rFonts w:ascii="Arial" w:eastAsia="Arial" w:hAnsi="Arial" w:cs="Arial"/>
-          <w:sz w:val="24"/>
-          <w:szCs w:val="24"/>
-        </w:rPr>
-        <w:t xml:space="preserve"> (Similar </w:t>
-      </w:r>
-      <w:proofErr w:type="spellStart"/>
-      <w:r>
-        <w:rPr>
-          <w:rFonts w:ascii="Arial" w:eastAsia="Arial" w:hAnsi="Arial" w:cs="Arial"/>
-          <w:sz w:val="24"/>
-          <w:szCs w:val="24"/>
-        </w:rPr>
-        <w:t>Movie</w:t>
-      </w:r>
-      <w:proofErr w:type="spellEnd"/>
-      <w:r>
-        <w:rPr>
-          <w:rFonts w:ascii="Arial" w:eastAsia="Arial" w:hAnsi="Arial" w:cs="Arial"/>
-          <w:sz w:val="24"/>
-          <w:szCs w:val="24"/>
-        </w:rPr>
-        <w:t xml:space="preserve"> Data) que contém as informações dos filmes, filtrada as colunas título e id, além de definir como identificador </w:t>
-      </w:r>
-      <w:r>
-        <w:rPr>
-          <w:rFonts w:ascii="Arial" w:eastAsia="Arial" w:hAnsi="Arial" w:cs="Arial"/>
-          <w:sz w:val="24"/>
-          <w:szCs w:val="24"/>
-        </w:rPr>
-        <w:lastRenderedPageBreak/>
-        <w:t xml:space="preserve">do </w:t>
-      </w:r>
-      <w:proofErr w:type="spellStart"/>
-      <w:r>
-        <w:rPr>
-          <w:rFonts w:ascii="Arial" w:eastAsia="Arial" w:hAnsi="Arial" w:cs="Arial"/>
-          <w:sz w:val="24"/>
-          <w:szCs w:val="24"/>
-        </w:rPr>
-        <w:t>dataframe</w:t>
-      </w:r>
-      <w:proofErr w:type="spellEnd"/>
-      <w:r>
-        <w:rPr>
-          <w:rFonts w:ascii="Arial" w:eastAsia="Arial" w:hAnsi="Arial" w:cs="Arial"/>
-          <w:sz w:val="24"/>
-          <w:szCs w:val="24"/>
-        </w:rPr>
-        <w:t xml:space="preserve"> o título e </w:t>
-      </w:r>
-      <w:proofErr w:type="spellStart"/>
-      <w:r>
-        <w:rPr>
-          <w:rFonts w:ascii="Arial" w:eastAsia="Arial" w:hAnsi="Arial" w:cs="Arial"/>
-          <w:sz w:val="24"/>
-          <w:szCs w:val="24"/>
-        </w:rPr>
-        <w:t>atribuido</w:t>
-      </w:r>
-      <w:proofErr w:type="spellEnd"/>
-      <w:r>
-        <w:rPr>
-          <w:rFonts w:ascii="Arial" w:eastAsia="Arial" w:hAnsi="Arial" w:cs="Arial"/>
-          <w:sz w:val="24"/>
-          <w:szCs w:val="24"/>
-        </w:rPr>
-        <w:t xml:space="preserve"> a </w:t>
-      </w:r>
-      <w:proofErr w:type="spellStart"/>
-      <w:r>
-        <w:rPr>
-          <w:rFonts w:ascii="Arial" w:eastAsia="Arial" w:hAnsi="Arial" w:cs="Arial"/>
-          <w:i/>
-          <w:sz w:val="24"/>
-          <w:szCs w:val="24"/>
-        </w:rPr>
-        <w:t>id_map</w:t>
-      </w:r>
-      <w:proofErr w:type="spellEnd"/>
-      <w:r>
-        <w:rPr>
-          <w:rFonts w:ascii="Arial" w:eastAsia="Arial" w:hAnsi="Arial" w:cs="Arial"/>
-          <w:sz w:val="24"/>
-          <w:szCs w:val="24"/>
-        </w:rPr>
-        <w:t>. Logo depois é criada uma variável (</w:t>
-      </w:r>
-      <w:proofErr w:type="spellStart"/>
-      <w:r>
-        <w:rPr>
-          <w:rFonts w:ascii="Arial" w:eastAsia="Arial" w:hAnsi="Arial" w:cs="Arial"/>
-          <w:i/>
-          <w:sz w:val="24"/>
-          <w:szCs w:val="24"/>
-        </w:rPr>
-        <w:t>indices_map</w:t>
-      </w:r>
-      <w:proofErr w:type="spellEnd"/>
-      <w:r>
-        <w:rPr>
-          <w:rFonts w:ascii="Arial" w:eastAsia="Arial" w:hAnsi="Arial" w:cs="Arial"/>
-          <w:sz w:val="24"/>
-          <w:szCs w:val="24"/>
-        </w:rPr>
-        <w:t xml:space="preserve">) que irá conter o mesmo </w:t>
-      </w:r>
-      <w:proofErr w:type="spellStart"/>
-      <w:r>
-        <w:rPr>
-          <w:rFonts w:ascii="Arial" w:eastAsia="Arial" w:hAnsi="Arial" w:cs="Arial"/>
-          <w:sz w:val="24"/>
-          <w:szCs w:val="24"/>
-        </w:rPr>
-        <w:t>dataframe</w:t>
-      </w:r>
-      <w:proofErr w:type="spellEnd"/>
-      <w:r>
-        <w:rPr>
-          <w:rFonts w:ascii="Arial" w:eastAsia="Arial" w:hAnsi="Arial" w:cs="Arial"/>
-          <w:sz w:val="24"/>
-          <w:szCs w:val="24"/>
-        </w:rPr>
-        <w:t xml:space="preserve"> sem a coluna de título e é definida a função que </w:t>
-      </w:r>
-      <w:proofErr w:type="spellStart"/>
-      <w:r>
-        <w:rPr>
-          <w:rFonts w:ascii="Arial" w:eastAsia="Arial" w:hAnsi="Arial" w:cs="Arial"/>
-          <w:i/>
-          <w:sz w:val="24"/>
-          <w:szCs w:val="24"/>
-        </w:rPr>
-        <w:t>agrupa_recomendacoes</w:t>
-      </w:r>
-      <w:proofErr w:type="spellEnd"/>
-      <w:r>
-        <w:rPr>
-          <w:rFonts w:ascii="Arial" w:eastAsia="Arial" w:hAnsi="Arial" w:cs="Arial"/>
-          <w:i/>
-          <w:sz w:val="24"/>
-          <w:szCs w:val="24"/>
-        </w:rPr>
-        <w:t xml:space="preserve"> </w:t>
-      </w:r>
-      <w:r>
-        <w:rPr>
-          <w:rFonts w:ascii="Arial" w:eastAsia="Arial" w:hAnsi="Arial" w:cs="Arial"/>
-          <w:sz w:val="24"/>
-          <w:szCs w:val="24"/>
-        </w:rPr>
-        <w:t>que irá juntar o resultado das recomendações das abordagens em conteúdo e filtragem colaborativa(k-NN e SVD) conforme o algoritmo a seguir.</w:t>
-      </w:r>
-    </w:p>
-    <w:p>
-      <w:pPr>
-        <w:spacing w:after="0" w:line="360" w:lineRule="auto"/>
-        <w:ind w:firstLine="720"/>
-        <w:jc w:val="both"/>
-        <w:rPr>
-          <w:rFonts w:ascii="Arial" w:eastAsia="Arial" w:hAnsi="Arial" w:cs="Arial"/>
-          <w:sz w:val="24"/>
-          <w:szCs w:val="24"/>
-          <w:highlight w:val="yellow"/>
-        </w:rPr>
-      </w:pPr>
-      <w:r>
-        <w:rPr>
-          <w:rFonts w:ascii="Arial" w:eastAsia="Arial" w:hAnsi="Arial" w:cs="Arial"/>
-          <w:sz w:val="24"/>
-          <w:szCs w:val="24"/>
-          <w:highlight w:val="yellow"/>
-        </w:rPr>
-        <w:t xml:space="preserve">Aqui coloco o algoritmo da função </w:t>
-      </w:r>
-      <w:proofErr w:type="spellStart"/>
-      <w:r>
-        <w:rPr>
-          <w:rFonts w:ascii="Arial" w:eastAsia="Arial" w:hAnsi="Arial" w:cs="Arial"/>
-          <w:i/>
-          <w:sz w:val="24"/>
-          <w:szCs w:val="24"/>
-          <w:highlight w:val="yellow"/>
-        </w:rPr>
-        <w:t>agrupa_recomendacoes</w:t>
-      </w:r>
-      <w:proofErr w:type="spellEnd"/>
-      <w:r>
-        <w:rPr>
-          <w:rFonts w:ascii="Arial" w:eastAsia="Arial" w:hAnsi="Arial" w:cs="Arial"/>
-          <w:i/>
-          <w:sz w:val="24"/>
-          <w:szCs w:val="24"/>
-          <w:highlight w:val="yellow"/>
-        </w:rPr>
-        <w:t xml:space="preserve"> 8</w:t>
-      </w:r>
-    </w:p>
-    <w:p>
-      <w:pPr>
-        <w:spacing w:after="0" w:line="360" w:lineRule="auto"/>
-        <w:ind w:firstLine="720"/>
-        <w:jc w:val="both"/>
-        <w:rPr>
-          <w:rFonts w:ascii="Arial" w:eastAsia="Arial" w:hAnsi="Arial" w:cs="Arial"/>
-          <w:sz w:val="24"/>
-          <w:szCs w:val="24"/>
-        </w:rPr>
-      </w:pPr>
-      <w:r>
-        <w:rPr>
-          <w:rFonts w:ascii="Arial" w:eastAsia="Arial" w:hAnsi="Arial" w:cs="Arial"/>
-          <w:sz w:val="24"/>
-          <w:szCs w:val="24"/>
-        </w:rPr>
-        <w:t xml:space="preserve">A função acima combina os </w:t>
-      </w:r>
-      <w:proofErr w:type="spellStart"/>
-      <w:r>
-        <w:rPr>
-          <w:rFonts w:ascii="Arial" w:eastAsia="Arial" w:hAnsi="Arial" w:cs="Arial"/>
-          <w:sz w:val="24"/>
-          <w:szCs w:val="24"/>
-        </w:rPr>
-        <w:t>dataframes</w:t>
-      </w:r>
-      <w:proofErr w:type="spellEnd"/>
-      <w:r>
-        <w:rPr>
-          <w:rFonts w:ascii="Arial" w:eastAsia="Arial" w:hAnsi="Arial" w:cs="Arial"/>
-          <w:sz w:val="24"/>
-          <w:szCs w:val="24"/>
-        </w:rPr>
-        <w:t xml:space="preserve"> que contém os resultados de cada abordagem em seguida agrupa as recomendações com base nos títulos e média das estimativas de classificação, isso é feito devido que o mesmo título pode ser retornado pelas diferentes abordagens utilizadas visando evitar que o valor da estimativa (nota) eleve mais determinado filme em consequência do seu título se repetir nas recomendações. Logo após os títulos são ordenados com base nas estimativas em ordem decrescente e o índice é redefinido para valor inteiro. Essa função é utilizada posteriormente para agrupar as recomendações geradas pelas diferentes abordagens. </w:t>
-      </w:r>
-    </w:p>
-    <w:p>
-      <w:pPr>
-        <w:spacing w:after="0" w:line="360" w:lineRule="auto"/>
-        <w:ind w:firstLine="720"/>
-        <w:jc w:val="both"/>
-        <w:rPr>
-          <w:rFonts w:ascii="Arial" w:eastAsia="Arial" w:hAnsi="Arial" w:cs="Arial"/>
-          <w:sz w:val="24"/>
-          <w:szCs w:val="24"/>
-        </w:rPr>
-      </w:pPr>
       <w:sdt>
         <w:sdtPr>
-          <w:tag w:val="goog_rdk_8"/>
-          <w:id w:val="-547379715"/>
+          <w:tag w:val="goog_rdk_6"/>
+          <w:id w:val="1678003958"/>
         </w:sdtPr>
+        <w:sdtEndPr/>
         <w:sdtContent>
-          <w:commentRangeStart w:id="9"/>
+          <w:commentRangeStart w:id="7"/>
         </w:sdtContent>
       </w:sdt>
       <w:r>
@@ -8730,11 +9453,27 @@
           <w:sz w:val="24"/>
           <w:szCs w:val="24"/>
         </w:rPr>
-        <w:t xml:space="preserve"> predominantes, o paralelo e o sequencial. Para o desenvolvimento do sistema de recomendação deste trabalho foi utilizada a abordagem sequencial onde são fornecidos os parâmetros de entrada para um único mecanismo de recomendação e a saída é passada para as próximas abordagens de recomendação em uma sequência até que as saídas sejam combinadas e as recomendações fornecidas ao usuário conforme a figura abaixo.</w:t>
-      </w:r>
-      <w:commentRangeEnd w:id="9"/>
-      <w:r>
-        <w:commentReference w:id="9"/>
+        <w:t xml:space="preserve"> predominantes, o paralelo e o sequencial. Para o desenvolvimento do sistema de recomendação deste trabalho f</w:t>
+      </w:r>
+      <w:r>
+        <w:rPr>
+          <w:rFonts w:ascii="Arial" w:eastAsia="Arial" w:hAnsi="Arial" w:cs="Arial"/>
+          <w:sz w:val="24"/>
+          <w:szCs w:val="24"/>
+        </w:rPr>
+        <w:t xml:space="preserve">oi utilizada a abordagem sequencial onde são fornecidos os parâmetros de entrada para um único mecanismo de recomendação e a saída é passada para as próximas abordagens de recomendação em uma sequência até que as saídas sejam combinadas e as recomendações </w:t>
+      </w:r>
+      <w:r>
+        <w:rPr>
+          <w:rFonts w:ascii="Arial" w:eastAsia="Arial" w:hAnsi="Arial" w:cs="Arial"/>
+          <w:sz w:val="24"/>
+          <w:szCs w:val="24"/>
+        </w:rPr>
+        <w:t>fornecidas ao usuário conforme a figura abaixo.</w:t>
+      </w:r>
+      <w:commentRangeEnd w:id="7"/>
+      <w:r>
+        <w:commentReference w:id="7"/>
       </w:r>
     </w:p>
     <w:p>
@@ -8754,17 +9493,18 @@
           <w:sz w:val="24"/>
           <w:szCs w:val="24"/>
         </w:rPr>
+        <w:lastRenderedPageBreak/>
         <w:drawing>
-          <wp:inline distT="114300" distB="114300" distL="114300" distR="114300" wp14:anchorId="721C3AAB" wp14:editId="400399F9">
+          <wp:inline distT="114300" distB="114300" distL="114300" distR="114300" wp14:anchorId="19913142" wp14:editId="721B7409">
             <wp:extent cx="5762625" cy="2038596"/>
             <wp:effectExtent l="0" t="0" r="0" b="0"/>
-            <wp:docPr id="21" name="image12.png"/>
+            <wp:docPr id="21" name="image11.png"/>
             <wp:cNvGraphicFramePr/>
             <a:graphic xmlns:a="http://schemas.openxmlformats.org/drawingml/2006/main">
               <a:graphicData uri="http://schemas.openxmlformats.org/drawingml/2006/picture">
                 <pic:pic xmlns:pic="http://schemas.openxmlformats.org/drawingml/2006/picture">
                   <pic:nvPicPr>
-                    <pic:cNvPr id="0" name="image12.png"/>
+                    <pic:cNvPr id="0" name="image11.png"/>
                     <pic:cNvPicPr preferRelativeResize="0"/>
                   </pic:nvPicPr>
                   <pic:blipFill>
@@ -8842,7 +9582,15 @@
           <w:sz w:val="24"/>
           <w:szCs w:val="24"/>
         </w:rPr>
-        <w:t xml:space="preserve">do percurso percorrido por cada abordagem no sistema de recomendação híbrido, mostrando a forma que as recomendações foram computadas e agrupadas. Após o entendimento do design utilizado para o desenvolvimento </w:t>
+        <w:t>do percurso percorrido por cada abordagem no sistema de recomendação híbrido, mostrando a forma que as recomendações foram</w:t>
+      </w:r>
+      <w:r>
+        <w:rPr>
+          <w:rFonts w:ascii="Arial" w:eastAsia="Arial" w:hAnsi="Arial" w:cs="Arial"/>
+          <w:sz w:val="24"/>
+          <w:szCs w:val="24"/>
+        </w:rPr>
+        <w:t xml:space="preserve"> computadas e agrupadas. Após o entendimento do design utilizado para o desenvolvimento </w:t>
       </w:r>
       <w:proofErr w:type="gramStart"/>
       <w:r>
@@ -8888,70 +9636,52 @@
           <w:sz w:val="24"/>
           <w:szCs w:val="24"/>
         </w:rPr>
-        <w:t xml:space="preserve">que é uma das </w:t>
-      </w:r>
-      <w:r>
-        <w:rPr>
-          <w:rFonts w:ascii="Arial" w:eastAsia="Arial" w:hAnsi="Arial" w:cs="Arial"/>
+        <w:t xml:space="preserve">que é uma das principais funções desse mecanismo de recomendação, nela serão passados o </w:t>
+      </w:r>
+      <w:r>
+        <w:rPr>
+          <w:rFonts w:ascii="Arial" w:eastAsia="Arial" w:hAnsi="Arial" w:cs="Arial"/>
+          <w:sz w:val="24"/>
+          <w:szCs w:val="24"/>
+        </w:rPr>
+        <w:t>id (código) do usuário e o título do filme para qual deseja obter a recomendação.</w:t>
+      </w:r>
+    </w:p>
+    <w:p>
+      <w:pPr>
+        <w:spacing w:after="0" w:line="360" w:lineRule="auto"/>
+        <w:jc w:val="both"/>
+        <w:rPr>
+          <w:rFonts w:ascii="Arial" w:eastAsia="Arial" w:hAnsi="Arial" w:cs="Arial"/>
+          <w:sz w:val="24"/>
+          <w:szCs w:val="24"/>
+          <w:highlight w:val="yellow"/>
+        </w:rPr>
+      </w:pPr>
+      <w:r>
+        <w:rPr>
+          <w:rFonts w:ascii="Arial" w:eastAsia="Arial" w:hAnsi="Arial" w:cs="Arial"/>
+          <w:noProof/>
           <w:sz w:val="24"/>
           <w:szCs w:val="24"/>
         </w:rPr>
         <w:lastRenderedPageBreak/>
-        <w:t>principais funções desse mecanismo de recomendação, nela serão passados o id (código) do usuário e o título do filme para qual deseja obter a recomendação.</w:t>
-      </w:r>
-    </w:p>
-    <w:p>
-      <w:pPr>
-        <w:spacing w:after="0" w:line="360" w:lineRule="auto"/>
-        <w:jc w:val="both"/>
-        <w:rPr>
-          <w:rFonts w:ascii="Arial" w:eastAsia="Arial" w:hAnsi="Arial" w:cs="Arial"/>
-          <w:sz w:val="24"/>
-          <w:szCs w:val="24"/>
-          <w:highlight w:val="yellow"/>
-        </w:rPr>
-      </w:pPr>
-      <w:sdt>
-        <w:sdtPr>
-          <w:tag w:val="goog_rdk_9"/>
-          <w:id w:val="-451016231"/>
-        </w:sdtPr>
-        <w:sdtContent>
-          <w:commentRangeStart w:id="10"/>
-        </w:sdtContent>
-      </w:sdt>
-      <w:sdt>
-        <w:sdtPr>
-          <w:tag w:val="goog_rdk_10"/>
-          <w:id w:val="146561188"/>
-        </w:sdtPr>
-        <w:sdtContent>
-          <w:commentRangeStart w:id="11"/>
-        </w:sdtContent>
-      </w:sdt>
-      <w:r>
-        <w:rPr>
-          <w:rFonts w:ascii="Arial" w:eastAsia="Arial" w:hAnsi="Arial" w:cs="Arial"/>
-          <w:noProof/>
-          <w:sz w:val="24"/>
-          <w:szCs w:val="24"/>
-        </w:rPr>
         <w:drawing>
-          <wp:inline distT="114300" distB="114300" distL="114300" distR="114300" wp14:anchorId="6536B601" wp14:editId="7EF12850">
-            <wp:extent cx="5649224" cy="6781004"/>
+          <wp:inline distT="114300" distB="114300" distL="114300" distR="114300" wp14:anchorId="223F6CEA" wp14:editId="7642195B">
+            <wp:extent cx="5762625" cy="7249477"/>
             <wp:effectExtent l="0" t="0" r="0" b="0"/>
-            <wp:docPr id="24" name="image15.png"/>
+            <wp:docPr id="22" name="image15.jpg"/>
             <wp:cNvGraphicFramePr/>
             <a:graphic xmlns:a="http://schemas.openxmlformats.org/drawingml/2006/main">
               <a:graphicData uri="http://schemas.openxmlformats.org/drawingml/2006/picture">
                 <pic:pic xmlns:pic="http://schemas.openxmlformats.org/drawingml/2006/picture">
                   <pic:nvPicPr>
-                    <pic:cNvPr id="0" name="image15.png"/>
+                    <pic:cNvPr id="0" name="image15.jpg"/>
                     <pic:cNvPicPr preferRelativeResize="0"/>
                   </pic:nvPicPr>
                   <pic:blipFill>
                     <a:blip r:embed="rId23"/>
-                    <a:srcRect l="13487" t="7672" r="14339" b="16195"/>
+                    <a:srcRect/>
                     <a:stretch>
                       <a:fillRect/>
                     </a:stretch>
@@ -8959,7 +9689,7 @@
                   <pic:spPr>
                     <a:xfrm>
                       <a:off x="0" y="0"/>
-                      <a:ext cx="5649224" cy="6781004"/>
+                      <a:ext cx="5762625" cy="7249477"/>
                     </a:xfrm>
                     <a:prstGeom prst="rect">
                       <a:avLst/>
@@ -8972,22 +9702,6 @@
           </wp:inline>
         </w:drawing>
       </w:r>
-      <w:commentRangeEnd w:id="10"/>
-      <w:r>
-        <w:commentReference w:id="10"/>
-      </w:r>
-      <w:commentRangeEnd w:id="11"/>
-      <w:r>
-        <w:commentReference w:id="11"/>
-      </w:r>
-      <w:r>
-        <w:rPr>
-          <w:rFonts w:ascii="Arial" w:eastAsia="Arial" w:hAnsi="Arial" w:cs="Arial"/>
-          <w:sz w:val="24"/>
-          <w:szCs w:val="24"/>
-        </w:rPr>
-        <w:t xml:space="preserve"> </w:t>
-      </w:r>
     </w:p>
     <w:p>
       <w:pPr>
@@ -9034,7 +9748,15 @@
           <w:sz w:val="24"/>
           <w:szCs w:val="24"/>
         </w:rPr>
-        <w:t xml:space="preserve">recebe como parâmetros o código do usuário e o título do filme, esses dados são passados para uma estrutura de controle que verifica se o código do usuário é inteiro e se o título do filme é um texto caso contrário uma mensagem de erro é exibida, então é verificado se o id do usuário está presente no </w:t>
+        <w:t>recebe como parâmetros o código do usuário e o título do filme, esses dados são passados para uma estrutura de controle que verifica se o códi</w:t>
+      </w:r>
+      <w:r>
+        <w:rPr>
+          <w:rFonts w:ascii="Arial" w:eastAsia="Arial" w:hAnsi="Arial" w:cs="Arial"/>
+          <w:sz w:val="24"/>
+          <w:szCs w:val="24"/>
+        </w:rPr>
+        <w:t xml:space="preserve">go do usuário é inteiro e se o título do filme é um texto caso contrário uma mensagem de erro é exibida, então é verificado se o id do usuário está presente no </w:t>
       </w:r>
       <w:proofErr w:type="spellStart"/>
       <w:r>
@@ -9098,26 +9820,42 @@
           <w:sz w:val="24"/>
           <w:szCs w:val="24"/>
         </w:rPr>
+        <w:t>se ambos os da</w:t>
+      </w:r>
+      <w:r>
+        <w:rPr>
+          <w:rFonts w:ascii="Arial" w:eastAsia="Arial" w:hAnsi="Arial" w:cs="Arial"/>
+          <w:sz w:val="24"/>
+          <w:szCs w:val="24"/>
+        </w:rPr>
+        <w:t xml:space="preserve">dos estiverem presentes nos </w:t>
+      </w:r>
+      <w:proofErr w:type="spellStart"/>
+      <w:r>
+        <w:rPr>
+          <w:rFonts w:ascii="Arial" w:eastAsia="Arial" w:hAnsi="Arial" w:cs="Arial"/>
+          <w:sz w:val="24"/>
+          <w:szCs w:val="24"/>
+        </w:rPr>
+        <w:t>dataframes</w:t>
+      </w:r>
+      <w:proofErr w:type="spellEnd"/>
+      <w:r>
+        <w:rPr>
+          <w:rFonts w:ascii="Arial" w:eastAsia="Arial" w:hAnsi="Arial" w:cs="Arial"/>
+          <w:sz w:val="24"/>
+          <w:szCs w:val="24"/>
+        </w:rPr>
+        <w:t xml:space="preserve"> a função prossegue. Depois </w:t>
+      </w:r>
+      <w:r>
+        <w:rPr>
+          <w:rFonts w:ascii="Arial" w:eastAsia="Arial" w:hAnsi="Arial" w:cs="Arial"/>
+          <w:sz w:val="24"/>
+          <w:szCs w:val="24"/>
+        </w:rPr>
         <w:lastRenderedPageBreak/>
-        <w:t xml:space="preserve">se ambos os dados estiverem presentes nos </w:t>
-      </w:r>
-      <w:proofErr w:type="spellStart"/>
-      <w:r>
-        <w:rPr>
-          <w:rFonts w:ascii="Arial" w:eastAsia="Arial" w:hAnsi="Arial" w:cs="Arial"/>
-          <w:sz w:val="24"/>
-          <w:szCs w:val="24"/>
-        </w:rPr>
-        <w:t>dataframes</w:t>
-      </w:r>
-      <w:proofErr w:type="spellEnd"/>
-      <w:r>
-        <w:rPr>
-          <w:rFonts w:ascii="Arial" w:eastAsia="Arial" w:hAnsi="Arial" w:cs="Arial"/>
-          <w:sz w:val="24"/>
-          <w:szCs w:val="24"/>
-        </w:rPr>
-        <w:t xml:space="preserve"> a função prossegue. Depois o título é passado para a função </w:t>
+        <w:t xml:space="preserve">o título é passado para a função </w:t>
       </w:r>
       <w:proofErr w:type="spellStart"/>
       <w:r>
@@ -9167,16 +9905,16 @@
           <w:szCs w:val="24"/>
         </w:rPr>
         <w:drawing>
-          <wp:inline distT="114300" distB="114300" distL="114300" distR="114300" wp14:anchorId="04A4911C" wp14:editId="385F7F04">
-            <wp:extent cx="5759775" cy="2857500"/>
+          <wp:inline distT="114300" distB="114300" distL="114300" distR="114300" wp14:anchorId="60D3BBC8" wp14:editId="35D7CE16">
+            <wp:extent cx="5759775" cy="2781300"/>
             <wp:effectExtent l="0" t="0" r="0" b="0"/>
-            <wp:docPr id="15" name="image4.png"/>
+            <wp:docPr id="11" name="image7.png"/>
             <wp:cNvGraphicFramePr/>
             <a:graphic xmlns:a="http://schemas.openxmlformats.org/drawingml/2006/main">
               <a:graphicData uri="http://schemas.openxmlformats.org/drawingml/2006/picture">
                 <pic:pic xmlns:pic="http://schemas.openxmlformats.org/drawingml/2006/picture">
                   <pic:nvPicPr>
-                    <pic:cNvPr id="0" name="image4.png"/>
+                    <pic:cNvPr id="0" name="image7.png"/>
                     <pic:cNvPicPr preferRelativeResize="0"/>
                   </pic:nvPicPr>
                   <pic:blipFill>
@@ -9189,7 +9927,7 @@
                   <pic:spPr>
                     <a:xfrm>
                       <a:off x="0" y="0"/>
-                      <a:ext cx="5759775" cy="2857500"/>
+                      <a:ext cx="5759775" cy="2781300"/>
                     </a:xfrm>
                     <a:prstGeom prst="rect">
                       <a:avLst/>
@@ -9248,7 +9986,15 @@
           <w:sz w:val="24"/>
           <w:szCs w:val="24"/>
         </w:rPr>
-        <w:t xml:space="preserve">recebe o título do filme e será buscado o id do filme na série </w:t>
+        <w:t xml:space="preserve">recebe o </w:t>
+      </w:r>
+      <w:r>
+        <w:rPr>
+          <w:rFonts w:ascii="Arial" w:eastAsia="Arial" w:hAnsi="Arial" w:cs="Arial"/>
+          <w:sz w:val="24"/>
+          <w:szCs w:val="24"/>
+        </w:rPr>
+        <w:t xml:space="preserve">título do filme e será buscado o id do filme na série </w:t>
       </w:r>
       <w:proofErr w:type="gramStart"/>
       <w:r>
@@ -9284,7 +10030,15 @@
           <w:sz w:val="24"/>
           <w:szCs w:val="24"/>
         </w:rPr>
-        <w:t xml:space="preserve"> podem possuir o mesmo título mas seus conteúdos, histórias e enredos podem ser totalmente diferentes, em alguns casos podem ser retornados uma série contendo os índices do filmes com aquele determinado título, então foi definido que somente o primeiro índice dessa série será retornado.  </w:t>
+        <w:t xml:space="preserve"> podem possuir o mesmo título mas s</w:t>
+      </w:r>
+      <w:r>
+        <w:rPr>
+          <w:rFonts w:ascii="Arial" w:eastAsia="Arial" w:hAnsi="Arial" w:cs="Arial"/>
+          <w:sz w:val="24"/>
+          <w:szCs w:val="24"/>
+        </w:rPr>
+        <w:t xml:space="preserve">eus conteúdos, histórias e enredos podem ser totalmente diferentes, em alguns casos podem ser retornados uma série contendo os índices do filmes com aquele determinado título, então foi definido que somente o primeiro índice dessa série será retornado.  </w:t>
       </w:r>
     </w:p>
     <w:p>
@@ -9306,22 +10060,41 @@
         </w:rPr>
         <w:t xml:space="preserve">Logo após é chamada a função </w:t>
       </w:r>
-      <w:r>
-        <w:rPr>
-          <w:rFonts w:ascii="Arial" w:eastAsia="Arial" w:hAnsi="Arial" w:cs="Arial"/>
-          <w:i/>
-          <w:sz w:val="24"/>
-          <w:szCs w:val="24"/>
-        </w:rPr>
-        <w:t xml:space="preserve">recomendacao_KNN </w:t>
-      </w:r>
-      <w:r>
-        <w:rPr>
-          <w:rFonts w:ascii="Arial" w:eastAsia="Arial" w:hAnsi="Arial" w:cs="Arial"/>
-          <w:sz w:val="24"/>
-          <w:szCs w:val="24"/>
-        </w:rPr>
-        <w:t>passando como parâmetro para ela o id do usuário que retorna uma lista dos filmes recomendados para o usuário, empregando o método de filtragem colaborativa baseada em usuários e fazendo o uso do algoritmo de k-</w:t>
+      <w:proofErr w:type="spellStart"/>
+      <w:r>
+        <w:rPr>
+          <w:rFonts w:ascii="Arial" w:eastAsia="Arial" w:hAnsi="Arial" w:cs="Arial"/>
+          <w:i/>
+          <w:sz w:val="24"/>
+          <w:szCs w:val="24"/>
+        </w:rPr>
+        <w:t>recomendacao_KNN</w:t>
+      </w:r>
+      <w:proofErr w:type="spellEnd"/>
+      <w:r>
+        <w:rPr>
+          <w:rFonts w:ascii="Arial" w:eastAsia="Arial" w:hAnsi="Arial" w:cs="Arial"/>
+          <w:i/>
+          <w:sz w:val="24"/>
+          <w:szCs w:val="24"/>
+        </w:rPr>
+        <w:t xml:space="preserve"> </w:t>
+      </w:r>
+      <w:r>
+        <w:rPr>
+          <w:rFonts w:ascii="Arial" w:eastAsia="Arial" w:hAnsi="Arial" w:cs="Arial"/>
+          <w:sz w:val="24"/>
+          <w:szCs w:val="24"/>
+        </w:rPr>
+        <w:t>passando como parâmetro para ela o id do usuário que retorna uma lista dos filmes recomendados para o usuário, empregando o método de filtragem colaborativa baseada em usuários e fazendo o uso do algoritmo de k</w:t>
+      </w:r>
+      <w:r>
+        <w:rPr>
+          <w:rFonts w:ascii="Arial" w:eastAsia="Arial" w:hAnsi="Arial" w:cs="Arial"/>
+          <w:sz w:val="24"/>
+          <w:szCs w:val="24"/>
+        </w:rPr>
+        <w:t>-</w:t>
       </w:r>
       <w:proofErr w:type="spellStart"/>
       <w:r>
@@ -9413,7 +10186,15 @@
           <w:sz w:val="24"/>
           <w:szCs w:val="24"/>
         </w:rPr>
-        <w:t xml:space="preserve">que contém a lista similaridade do cosseno do filme consultado e os demais filmes, a similaridade do cosseno foi calculada na abordagem baseada em conteúdo. </w:t>
+        <w:t>que contém a lista similaridade do cosseno do filme consultado e os demais filmes, a si</w:t>
+      </w:r>
+      <w:r>
+        <w:rPr>
+          <w:rFonts w:ascii="Arial" w:eastAsia="Arial" w:hAnsi="Arial" w:cs="Arial"/>
+          <w:sz w:val="24"/>
+          <w:szCs w:val="24"/>
+        </w:rPr>
+        <w:t xml:space="preserve">milaridade do cosseno foi calculada na abordagem baseada em conteúdo. </w:t>
       </w:r>
     </w:p>
     <w:p>
@@ -9461,7 +10242,33 @@
           <w:sz w:val="24"/>
           <w:szCs w:val="24"/>
         </w:rPr>
-        <w:t xml:space="preserve">contém tuplas que comportam os valores do índice dos filmes e suas respectivas similaridades, em seguida os filmes são classificados em ordem decrescente com base nos escores de similaridade e então são selecionados os vinte e cinco filmes mais semelhantes, um detalhe a se notar é que nessa lista de </w:t>
+        <w:t xml:space="preserve">contém </w:t>
+      </w:r>
+      <w:proofErr w:type="spellStart"/>
+      <w:r>
+        <w:rPr>
+          <w:rFonts w:ascii="Arial" w:eastAsia="Arial" w:hAnsi="Arial" w:cs="Arial"/>
+          <w:sz w:val="24"/>
+          <w:szCs w:val="24"/>
+        </w:rPr>
+        <w:t>tuplas</w:t>
+      </w:r>
+      <w:proofErr w:type="spellEnd"/>
+      <w:r>
+        <w:rPr>
+          <w:rFonts w:ascii="Arial" w:eastAsia="Arial" w:hAnsi="Arial" w:cs="Arial"/>
+          <w:sz w:val="24"/>
+          <w:szCs w:val="24"/>
+        </w:rPr>
+        <w:t xml:space="preserve"> que comportam os valores do índice dos filmes e suas respectivas similaridades, em seguida os filmes são classificados em ordem decrescente com base nos escores de similaridade e então são selecionados os vinte e cinco filmes mais semelhantes</w:t>
+      </w:r>
+      <w:r>
+        <w:rPr>
+          <w:rFonts w:ascii="Arial" w:eastAsia="Arial" w:hAnsi="Arial" w:cs="Arial"/>
+          <w:sz w:val="24"/>
+          <w:szCs w:val="24"/>
+        </w:rPr>
+        <w:t xml:space="preserve">, um detalhe a se notar é que nessa lista de similaridade o primeiro item será o próprio filme e devido a isso o range para selecionar </w:t>
       </w:r>
       <w:r>
         <w:rPr>
@@ -9470,7 +10277,15 @@
           <w:szCs w:val="24"/>
         </w:rPr>
         <w:lastRenderedPageBreak/>
-        <w:t xml:space="preserve">similaridade o primeiro item será o próprio filme e devido a isso o range para selecionar esses filmes inicia do código 1 ao invés de 0. Dos filmes selecionados são extraídos os índices e armazenados na variável </w:t>
+        <w:t>esses filmes inicia do código 1 ao invés de 0. Dos filmes selecionados são extraídos os índices e armazenados na variável</w:t>
+      </w:r>
+      <w:r>
+        <w:rPr>
+          <w:rFonts w:ascii="Arial" w:eastAsia="Arial" w:hAnsi="Arial" w:cs="Arial"/>
+          <w:sz w:val="24"/>
+          <w:szCs w:val="24"/>
+        </w:rPr>
+        <w:t xml:space="preserve"> </w:t>
       </w:r>
       <w:proofErr w:type="spellStart"/>
       <w:r>
@@ -9573,7 +10388,15 @@
           <w:sz w:val="24"/>
           <w:szCs w:val="24"/>
         </w:rPr>
-        <w:t xml:space="preserve"> essas informações são: título, contagem de votos, média de votos, ano de lançamento e ID do filme, esses são armazenados na variável </w:t>
+        <w:t xml:space="preserve"> essas informações são: título, contagem de votos, média de votos, ano de lançamento e ID do filme</w:t>
+      </w:r>
+      <w:r>
+        <w:rPr>
+          <w:rFonts w:ascii="Arial" w:eastAsia="Arial" w:hAnsi="Arial" w:cs="Arial"/>
+          <w:sz w:val="24"/>
+          <w:szCs w:val="24"/>
+        </w:rPr>
+        <w:t xml:space="preserve">, esses são armazenados na variável </w:t>
       </w:r>
       <w:proofErr w:type="spellStart"/>
       <w:r>
@@ -9610,7 +10433,15 @@
           <w:sz w:val="24"/>
           <w:szCs w:val="24"/>
         </w:rPr>
-        <w:t xml:space="preserve">” do SVD que foi treinado na abordagem colaborativa, esse método calcula a previsão de classificação para determinado usuário e item, retorna a previsão e então é obtida a classificação estimada. </w:t>
+        <w:t>” do SVD que foi treinado na abordagem colaborativa, esse</w:t>
+      </w:r>
+      <w:r>
+        <w:rPr>
+          <w:rFonts w:ascii="Arial" w:eastAsia="Arial" w:hAnsi="Arial" w:cs="Arial"/>
+          <w:sz w:val="24"/>
+          <w:szCs w:val="24"/>
+        </w:rPr>
+        <w:t xml:space="preserve"> método calcula a previsão de classificação para determinado usuário e item, retorna a previsão e então é obtida a classificação estimada. </w:t>
       </w:r>
     </w:p>
     <w:p>
@@ -9630,7 +10461,23 @@
           <w:sz w:val="24"/>
           <w:szCs w:val="24"/>
         </w:rPr>
-        <w:t xml:space="preserve">Em seguida, é utilizada a função listada no algoritmo 6 para normalizar as estimativas de classificação dos filmes para que estejam na escala entre 0 e 1, mesma escala da saída da abordagem colaborativa que usa k-NN. Depois são filtradas as colunas dos títulos e estimativas, esses dados são ordenados de forma decrescente com base nas estimativas de classificação dos filmes e então são selecionados os dez melhores filmes com base nas estimativas de classificação e são armazenados na variável </w:t>
+        <w:t>Em seguida, é utilizada a função listada no algoritmo 6 para normalizar as estimativas de classificação dos filmes p</w:t>
+      </w:r>
+      <w:r>
+        <w:rPr>
+          <w:rFonts w:ascii="Arial" w:eastAsia="Arial" w:hAnsi="Arial" w:cs="Arial"/>
+          <w:sz w:val="24"/>
+          <w:szCs w:val="24"/>
+        </w:rPr>
+        <w:t>ara que estejam na escala entre 0 e 1, mesma escala da saída da abordagem colaborativa que usa k-NN. Depois são filtradas as colunas dos títulos e estimativas, esses dados são ordenados de forma decrescente com base nas estimativas de classificação dos fil</w:t>
+      </w:r>
+      <w:r>
+        <w:rPr>
+          <w:rFonts w:ascii="Arial" w:eastAsia="Arial" w:hAnsi="Arial" w:cs="Arial"/>
+          <w:sz w:val="24"/>
+          <w:szCs w:val="24"/>
+        </w:rPr>
+        <w:t xml:space="preserve">mes e então são selecionados os dez melhores filmes com base nas estimativas de classificação e são armazenados na variável </w:t>
       </w:r>
       <w:proofErr w:type="spellStart"/>
       <w:r>
@@ -9697,7 +10544,15 @@
           <w:sz w:val="24"/>
           <w:szCs w:val="24"/>
         </w:rPr>
-        <w:t xml:space="preserve">presente no algoritmo 8 desta seção, que irá receber como parâmetros as variáveis </w:t>
+        <w:t>presente no algoritmo 8 desta seção, que irá receber como parâmetros as v</w:t>
+      </w:r>
+      <w:r>
+        <w:rPr>
+          <w:rFonts w:ascii="Arial" w:eastAsia="Arial" w:hAnsi="Arial" w:cs="Arial"/>
+          <w:sz w:val="24"/>
+          <w:szCs w:val="24"/>
+        </w:rPr>
+        <w:t xml:space="preserve">ariáveis </w:t>
       </w:r>
       <w:proofErr w:type="gramStart"/>
       <w:r>
@@ -9753,7 +10608,16 @@
           <w:sz w:val="24"/>
           <w:szCs w:val="24"/>
         </w:rPr>
-        <w:t>movies</w:t>
+        <w:t>mov</w:t>
+      </w:r>
+      <w:r>
+        <w:rPr>
+          <w:rFonts w:ascii="Arial" w:eastAsia="Arial" w:hAnsi="Arial" w:cs="Arial"/>
+          <w:i/>
+          <w:sz w:val="24"/>
+          <w:szCs w:val="24"/>
+        </w:rPr>
+        <w:t>ies</w:t>
       </w:r>
       <w:proofErr w:type="spellEnd"/>
       <w:r>
@@ -9819,7 +10683,23 @@
           <w:sz w:val="24"/>
           <w:szCs w:val="24"/>
         </w:rPr>
-        <w:t xml:space="preserve">Por fim, é observado que o sistema de recomendação híbrido fornece lista de recomendações distintas para cada usuário, inclusive se os títulos dos filmes passados para o mecanismo de recomendação for o mesmo. A lista de recomendação possui vinte títulos ordenados de forma decrescente por suas respectivas notas (estimativas) para que o usuário possa ter um leque variado de filmes para selecionar. Demonstrando assim, que as recomendações são personalizadas e moldadas para usuários diferentes.   </w:t>
+        <w:t>Por fim, é observado que o sistema de recomendação híbrido fornece lista de recomendações distint</w:t>
+      </w:r>
+      <w:r>
+        <w:rPr>
+          <w:rFonts w:ascii="Arial" w:eastAsia="Arial" w:hAnsi="Arial" w:cs="Arial"/>
+          <w:sz w:val="24"/>
+          <w:szCs w:val="24"/>
+        </w:rPr>
+        <w:t>as para cada usuário, inclusive se os títulos dos filmes passados para o mecanismo de recomendação for o mesmo. A lista de recomendação possui vinte títulos ordenados de forma decrescente por suas respectivas notas (estimativas) para que o usuário possa te</w:t>
+      </w:r>
+      <w:r>
+        <w:rPr>
+          <w:rFonts w:ascii="Arial" w:eastAsia="Arial" w:hAnsi="Arial" w:cs="Arial"/>
+          <w:sz w:val="24"/>
+          <w:szCs w:val="24"/>
+        </w:rPr>
+        <w:t xml:space="preserve">r um leque variado de filmes para selecionar. Demonstrando assim, que as recomendações são personalizadas e moldadas para usuários diferentes.   </w:t>
       </w:r>
       <w:r>
         <w:rPr>
@@ -10190,293 +11070,13 @@
           <w:szCs w:val="26"/>
         </w:rPr>
       </w:pPr>
-    </w:p>
-    <w:p>
-      <w:pPr>
+      <w:r>
         <w:rPr>
           <w:rFonts w:ascii="Arial" w:eastAsia="Arial" w:hAnsi="Arial" w:cs="Arial"/>
           <w:b/>
           <w:sz w:val="26"/>
           <w:szCs w:val="26"/>
         </w:rPr>
-      </w:pPr>
-    </w:p>
-    <w:p>
-      <w:pPr>
-        <w:rPr>
-          <w:rFonts w:ascii="Arial" w:eastAsia="Arial" w:hAnsi="Arial" w:cs="Arial"/>
-          <w:b/>
-          <w:sz w:val="26"/>
-          <w:szCs w:val="26"/>
-        </w:rPr>
-      </w:pPr>
-    </w:p>
-    <w:p>
-      <w:pPr>
-        <w:rPr>
-          <w:rFonts w:ascii="Arial" w:eastAsia="Arial" w:hAnsi="Arial" w:cs="Arial"/>
-          <w:b/>
-          <w:sz w:val="26"/>
-          <w:szCs w:val="26"/>
-        </w:rPr>
-      </w:pPr>
-    </w:p>
-    <w:p>
-      <w:pPr>
-        <w:rPr>
-          <w:rFonts w:ascii="Arial" w:eastAsia="Arial" w:hAnsi="Arial" w:cs="Arial"/>
-          <w:b/>
-          <w:sz w:val="26"/>
-          <w:szCs w:val="26"/>
-        </w:rPr>
-      </w:pPr>
-    </w:p>
-    <w:p>
-      <w:pPr>
-        <w:rPr>
-          <w:rFonts w:ascii="Arial" w:eastAsia="Arial" w:hAnsi="Arial" w:cs="Arial"/>
-          <w:b/>
-          <w:sz w:val="26"/>
-          <w:szCs w:val="26"/>
-        </w:rPr>
-      </w:pPr>
-    </w:p>
-    <w:p>
-      <w:pPr>
-        <w:rPr>
-          <w:rFonts w:ascii="Arial" w:eastAsia="Arial" w:hAnsi="Arial" w:cs="Arial"/>
-          <w:b/>
-          <w:sz w:val="26"/>
-          <w:szCs w:val="26"/>
-        </w:rPr>
-      </w:pPr>
-    </w:p>
-    <w:p>
-      <w:pPr>
-        <w:rPr>
-          <w:rFonts w:ascii="Arial" w:eastAsia="Arial" w:hAnsi="Arial" w:cs="Arial"/>
-          <w:b/>
-          <w:sz w:val="26"/>
-          <w:szCs w:val="26"/>
-        </w:rPr>
-      </w:pPr>
-    </w:p>
-    <w:p>
-      <w:pPr>
-        <w:rPr>
-          <w:rFonts w:ascii="Arial" w:eastAsia="Arial" w:hAnsi="Arial" w:cs="Arial"/>
-          <w:b/>
-          <w:sz w:val="26"/>
-          <w:szCs w:val="26"/>
-        </w:rPr>
-      </w:pPr>
-    </w:p>
-    <w:p>
-      <w:pPr>
-        <w:rPr>
-          <w:rFonts w:ascii="Arial" w:eastAsia="Arial" w:hAnsi="Arial" w:cs="Arial"/>
-          <w:b/>
-          <w:sz w:val="26"/>
-          <w:szCs w:val="26"/>
-        </w:rPr>
-      </w:pPr>
-    </w:p>
-    <w:p>
-      <w:pPr>
-        <w:rPr>
-          <w:rFonts w:ascii="Arial" w:eastAsia="Arial" w:hAnsi="Arial" w:cs="Arial"/>
-          <w:b/>
-          <w:sz w:val="26"/>
-          <w:szCs w:val="26"/>
-        </w:rPr>
-      </w:pPr>
-    </w:p>
-    <w:p>
-      <w:pPr>
-        <w:rPr>
-          <w:rFonts w:ascii="Arial" w:eastAsia="Arial" w:hAnsi="Arial" w:cs="Arial"/>
-          <w:b/>
-          <w:sz w:val="26"/>
-          <w:szCs w:val="26"/>
-        </w:rPr>
-      </w:pPr>
-    </w:p>
-    <w:p>
-      <w:pPr>
-        <w:rPr>
-          <w:rFonts w:ascii="Arial" w:eastAsia="Arial" w:hAnsi="Arial" w:cs="Arial"/>
-          <w:b/>
-          <w:sz w:val="26"/>
-          <w:szCs w:val="26"/>
-        </w:rPr>
-      </w:pPr>
-    </w:p>
-    <w:p>
-      <w:pPr>
-        <w:rPr>
-          <w:rFonts w:ascii="Arial" w:eastAsia="Arial" w:hAnsi="Arial" w:cs="Arial"/>
-          <w:b/>
-          <w:sz w:val="26"/>
-          <w:szCs w:val="26"/>
-        </w:rPr>
-      </w:pPr>
-    </w:p>
-    <w:p>
-      <w:pPr>
-        <w:rPr>
-          <w:rFonts w:ascii="Arial" w:eastAsia="Arial" w:hAnsi="Arial" w:cs="Arial"/>
-          <w:b/>
-          <w:sz w:val="26"/>
-          <w:szCs w:val="26"/>
-        </w:rPr>
-      </w:pPr>
-    </w:p>
-    <w:p>
-      <w:pPr>
-        <w:rPr>
-          <w:rFonts w:ascii="Arial" w:eastAsia="Arial" w:hAnsi="Arial" w:cs="Arial"/>
-          <w:b/>
-          <w:sz w:val="26"/>
-          <w:szCs w:val="26"/>
-        </w:rPr>
-      </w:pPr>
-    </w:p>
-    <w:p>
-      <w:pPr>
-        <w:rPr>
-          <w:rFonts w:ascii="Arial" w:eastAsia="Arial" w:hAnsi="Arial" w:cs="Arial"/>
-          <w:b/>
-          <w:sz w:val="26"/>
-          <w:szCs w:val="26"/>
-        </w:rPr>
-      </w:pPr>
-    </w:p>
-    <w:p>
-      <w:pPr>
-        <w:rPr>
-          <w:rFonts w:ascii="Arial" w:eastAsia="Arial" w:hAnsi="Arial" w:cs="Arial"/>
-          <w:b/>
-          <w:sz w:val="26"/>
-          <w:szCs w:val="26"/>
-        </w:rPr>
-      </w:pPr>
-    </w:p>
-    <w:p>
-      <w:pPr>
-        <w:rPr>
-          <w:rFonts w:ascii="Arial" w:eastAsia="Arial" w:hAnsi="Arial" w:cs="Arial"/>
-          <w:b/>
-          <w:sz w:val="26"/>
-          <w:szCs w:val="26"/>
-        </w:rPr>
-      </w:pPr>
-    </w:p>
-    <w:p>
-      <w:pPr>
-        <w:rPr>
-          <w:rFonts w:ascii="Arial" w:eastAsia="Arial" w:hAnsi="Arial" w:cs="Arial"/>
-          <w:b/>
-          <w:sz w:val="26"/>
-          <w:szCs w:val="26"/>
-        </w:rPr>
-      </w:pPr>
-    </w:p>
-    <w:p>
-      <w:pPr>
-        <w:rPr>
-          <w:rFonts w:ascii="Arial" w:eastAsia="Arial" w:hAnsi="Arial" w:cs="Arial"/>
-          <w:b/>
-          <w:sz w:val="26"/>
-          <w:szCs w:val="26"/>
-        </w:rPr>
-      </w:pPr>
-    </w:p>
-    <w:p>
-      <w:pPr>
-        <w:rPr>
-          <w:rFonts w:ascii="Arial" w:eastAsia="Arial" w:hAnsi="Arial" w:cs="Arial"/>
-          <w:b/>
-          <w:sz w:val="26"/>
-          <w:szCs w:val="26"/>
-        </w:rPr>
-      </w:pPr>
-    </w:p>
-    <w:p>
-      <w:pPr>
-        <w:rPr>
-          <w:rFonts w:ascii="Arial" w:eastAsia="Arial" w:hAnsi="Arial" w:cs="Arial"/>
-          <w:b/>
-          <w:sz w:val="26"/>
-          <w:szCs w:val="26"/>
-        </w:rPr>
-      </w:pPr>
-    </w:p>
-    <w:p>
-      <w:pPr>
-        <w:rPr>
-          <w:rFonts w:ascii="Arial" w:eastAsia="Arial" w:hAnsi="Arial" w:cs="Arial"/>
-          <w:b/>
-          <w:sz w:val="26"/>
-          <w:szCs w:val="26"/>
-        </w:rPr>
-      </w:pPr>
-    </w:p>
-    <w:p>
-      <w:pPr>
-        <w:rPr>
-          <w:rFonts w:ascii="Arial" w:eastAsia="Arial" w:hAnsi="Arial" w:cs="Arial"/>
-          <w:b/>
-          <w:sz w:val="26"/>
-          <w:szCs w:val="26"/>
-        </w:rPr>
-      </w:pPr>
-    </w:p>
-    <w:p>
-      <w:pPr>
-        <w:rPr>
-          <w:rFonts w:ascii="Arial" w:eastAsia="Arial" w:hAnsi="Arial" w:cs="Arial"/>
-          <w:b/>
-          <w:sz w:val="26"/>
-          <w:szCs w:val="26"/>
-        </w:rPr>
-      </w:pPr>
-    </w:p>
-    <w:p>
-      <w:pPr>
-        <w:rPr>
-          <w:rFonts w:ascii="Arial" w:eastAsia="Arial" w:hAnsi="Arial" w:cs="Arial"/>
-          <w:b/>
-          <w:sz w:val="26"/>
-          <w:szCs w:val="26"/>
-        </w:rPr>
-      </w:pPr>
-    </w:p>
-    <w:p>
-      <w:pPr>
-        <w:rPr>
-          <w:rFonts w:ascii="Arial" w:eastAsia="Arial" w:hAnsi="Arial" w:cs="Arial"/>
-          <w:b/>
-          <w:sz w:val="26"/>
-          <w:szCs w:val="26"/>
-        </w:rPr>
-      </w:pPr>
-    </w:p>
-    <w:p>
-      <w:pPr>
-        <w:rPr>
-          <w:rFonts w:ascii="Arial" w:eastAsia="Arial" w:hAnsi="Arial" w:cs="Arial"/>
-          <w:b/>
-          <w:sz w:val="26"/>
-          <w:szCs w:val="26"/>
-        </w:rPr>
-      </w:pPr>
-      <w:r>
-        <w:rPr>
-          <w:rFonts w:ascii="Arial" w:eastAsia="Arial" w:hAnsi="Arial" w:cs="Arial"/>
-          <w:b/>
-          <w:sz w:val="26"/>
-          <w:szCs w:val="26"/>
-        </w:rPr>
         <w:lastRenderedPageBreak/>
         <w:t>4 CONSIDERAÇÕES FINAIS</w:t>
       </w:r>
@@ -10498,7 +11098,15 @@
           <w:sz w:val="24"/>
           <w:szCs w:val="24"/>
         </w:rPr>
-        <w:t>Esse trabalho apresenta a proposta do desenvolvimento de um sistema de recomendação de músicas baseado nos gêneros musicais mais escutados pelos usuários, este sistema será implementado durante a disciplina de Trabalho de Conclusão de Curso II.</w:t>
+        <w:t>Esse trabalho apresenta a proposta do desenvolvimento de um sistema de recomendação de músicas baseado nos gêneros musicais mais escutados pelos usuários, este sistema será implementado durante a disciplina de Trabalho de Conclusão d</w:t>
+      </w:r>
+      <w:r>
+        <w:rPr>
+          <w:rFonts w:ascii="Arial" w:eastAsia="Arial" w:hAnsi="Arial" w:cs="Arial"/>
+          <w:sz w:val="24"/>
+          <w:szCs w:val="24"/>
+        </w:rPr>
+        <w:t>e Curso II.</w:t>
       </w:r>
     </w:p>
     <w:p>
@@ -10538,7 +11146,23 @@
           <w:sz w:val="24"/>
           <w:szCs w:val="24"/>
         </w:rPr>
-        <w:t>Tendo isso em vista o mercado musical, os sistemas de recomendação servem tanto para fortalecer o vínculo entre artista e fã visto que as recomendações se baseiam no perfil do que o usuário ouve, além de ser uma nova forma para descoberta de novos artistas e músicas, que antes só era possível por meios de comunicação como rádio e TV.</w:t>
+        <w:t>Tendo isso em vista o mercado mus</w:t>
+      </w:r>
+      <w:r>
+        <w:rPr>
+          <w:rFonts w:ascii="Arial" w:eastAsia="Arial" w:hAnsi="Arial" w:cs="Arial"/>
+          <w:sz w:val="24"/>
+          <w:szCs w:val="24"/>
+        </w:rPr>
+        <w:t>ical, os sistemas de recomendação servem tanto para fortalecer o vínculo entre artista e fã visto que as recomendações se baseiam no perfil do que o usuário ouve, além de ser uma nova forma para descoberta de novos artistas e músicas, que antes só era poss</w:t>
+      </w:r>
+      <w:r>
+        <w:rPr>
+          <w:rFonts w:ascii="Arial" w:eastAsia="Arial" w:hAnsi="Arial" w:cs="Arial"/>
+          <w:sz w:val="24"/>
+          <w:szCs w:val="24"/>
+        </w:rPr>
+        <w:t>ível por meios de comunicação como rádio e TV.</w:t>
       </w:r>
     </w:p>
     <w:p>
@@ -10558,7 +11182,15 @@
           <w:sz w:val="24"/>
           <w:szCs w:val="24"/>
         </w:rPr>
-        <w:t>Para o autor os principais desafios a serem enfrentados é aprender de forma mais profunda a utilização de Inteligência Artificial (IA), como utilizar a IA aplicada ao contexto de um sistema de recomendação de músicas.</w:t>
+        <w:t xml:space="preserve">Para o autor os principais desafios a serem enfrentados é aprender de forma mais profunda a utilização de Inteligência Artificial (IA), como utilizar a IA aplicada ao contexto de um sistema de recomendação de </w:t>
+      </w:r>
+      <w:r>
+        <w:rPr>
+          <w:rFonts w:ascii="Arial" w:eastAsia="Arial" w:hAnsi="Arial" w:cs="Arial"/>
+          <w:sz w:val="24"/>
+          <w:szCs w:val="24"/>
+        </w:rPr>
+        <w:t>músicas.</w:t>
       </w:r>
     </w:p>
     <w:p>
@@ -10578,7 +11210,15 @@
           <w:sz w:val="24"/>
           <w:szCs w:val="24"/>
         </w:rPr>
-        <w:t>Ao mesmo tempo, o autor deste trabalho espera que com o conhecimento adquirido com o desenvolvimento desse projeto possa contribuir para seu início no mercado de trabalho visto que sistemas de recomendação atualmente são muito usados para auxiliar no processo de tomada de decisão das empresas e contribuem para aumento das vendas direcionando produtos e serviços para compradores em potencial.</w:t>
+        <w:t>Ao mesmo tempo, o autor deste trabalho espera que com o conhecimento adquirido com o desenvolvimento desse projeto possa contribuir para seu início no mercado de trabalho visto que sistemas de recomendação atualmente são muito usados para auxiliar</w:t>
+      </w:r>
+      <w:r>
+        <w:rPr>
+          <w:rFonts w:ascii="Arial" w:eastAsia="Arial" w:hAnsi="Arial" w:cs="Arial"/>
+          <w:sz w:val="24"/>
+          <w:szCs w:val="24"/>
+        </w:rPr>
+        <w:t xml:space="preserve"> no processo de tomada de decisão das empresas e contribuem para aumento das vendas direcionando produtos e serviços para compradores em potencial.</w:t>
       </w:r>
     </w:p>
     <w:p>
@@ -10598,7 +11238,15 @@
           <w:sz w:val="24"/>
           <w:szCs w:val="24"/>
         </w:rPr>
-        <w:t>Após a revisão bibliográfica esse trabalho segue para etapa de desenvolvimento onde será feita a escolha do Dataset (que são bases de dados específicas que servem de amostras para treinamentos), implementação do sistema de recomendação, escolha dos algoritmos que serão aplicados para recomendação e testes dos mesmos.</w:t>
+        <w:t xml:space="preserve">Após a revisão bibliográfica esse trabalho segue para etapa de desenvolvimento onde será feita a escolha do </w:t>
+      </w:r>
+      <w:r>
+        <w:rPr>
+          <w:rFonts w:ascii="Arial" w:eastAsia="Arial" w:hAnsi="Arial" w:cs="Arial"/>
+          <w:sz w:val="24"/>
+          <w:szCs w:val="24"/>
+        </w:rPr>
+        <w:t>Dataset (que são bases de dados específicas que servem de amostras para treinamentos), implementação do sistema de recomendação, escolha dos algoritmos que serão aplicados para recomendação e testes dos mesmos.</w:t>
       </w:r>
     </w:p>
     <w:p>
@@ -10618,7 +11266,15 @@
           <w:sz w:val="24"/>
           <w:szCs w:val="24"/>
         </w:rPr>
-        <w:t xml:space="preserve">Como trabalhos futuros esse trabalho poderá receber o feedback do usuário sobre a sugestão, fazer recomendações de playlists completas para os usuários e </w:t>
+        <w:t>Como trabalhos futuros esse trabalho poderá r</w:t>
+      </w:r>
+      <w:r>
+        <w:rPr>
+          <w:rFonts w:ascii="Arial" w:eastAsia="Arial" w:hAnsi="Arial" w:cs="Arial"/>
+          <w:sz w:val="24"/>
+          <w:szCs w:val="24"/>
+        </w:rPr>
+        <w:t xml:space="preserve">eceber o feedback do usuário sobre a sugestão, fazer recomendações de playlists completas para os usuários e </w:t>
       </w:r>
       <w:proofErr w:type="spellStart"/>
       <w:r>
@@ -10707,16 +11363,16 @@
           <w:noProof/>
         </w:rPr>
         <w:drawing>
-          <wp:inline distT="0" distB="0" distL="0" distR="0" wp14:anchorId="42989DDC" wp14:editId="73ECDFDA">
+          <wp:inline distT="0" distB="0" distL="0" distR="0" wp14:anchorId="3309E115" wp14:editId="1D0CBA39">
             <wp:extent cx="8188196" cy="5358766"/>
             <wp:effectExtent l="0" t="0" r="0" b="0"/>
-            <wp:docPr id="18" name="image14.jpg"/>
+            <wp:docPr id="17" name="image13.jpg"/>
             <wp:cNvGraphicFramePr/>
             <a:graphic xmlns:a="http://schemas.openxmlformats.org/drawingml/2006/main">
               <a:graphicData uri="http://schemas.openxmlformats.org/drawingml/2006/picture">
                 <pic:pic xmlns:pic="http://schemas.openxmlformats.org/drawingml/2006/picture">
                   <pic:nvPicPr>
-                    <pic:cNvPr id="0" name="image14.jpg"/>
+                    <pic:cNvPr id="0" name="image13.jpg"/>
                     <pic:cNvPicPr preferRelativeResize="0"/>
                   </pic:nvPicPr>
                   <pic:blipFill>
@@ -10901,7 +11557,25 @@
           <w:sz w:val="24"/>
           <w:szCs w:val="24"/>
         </w:rPr>
-        <w:t xml:space="preserve"> recurrent </w:t>
+        <w:t xml:space="preserve"> </w:t>
+      </w:r>
+      <w:proofErr w:type="spellStart"/>
+      <w:r>
+        <w:rPr>
+          <w:rFonts w:ascii="Arial" w:eastAsia="Arial" w:hAnsi="Arial" w:cs="Arial"/>
+          <w:sz w:val="24"/>
+          <w:szCs w:val="24"/>
+        </w:rPr>
+        <w:t>recurrent</w:t>
+      </w:r>
+      <w:proofErr w:type="spellEnd"/>
+      <w:r>
+        <w:rPr>
+          <w:rFonts w:ascii="Arial" w:eastAsia="Arial" w:hAnsi="Arial" w:cs="Arial"/>
+          <w:sz w:val="24"/>
+          <w:szCs w:val="24"/>
+        </w:rPr>
+        <w:t xml:space="preserve"> </w:t>
       </w:r>
       <w:proofErr w:type="gramStart"/>
       <w:r>
@@ -11059,7 +11733,15 @@
           <w:sz w:val="24"/>
           <w:szCs w:val="24"/>
         </w:rPr>
-        <w:t xml:space="preserve"> approach. Kuwait </w:t>
+        <w:t xml:space="preserve"> approach. Kuwait</w:t>
+      </w:r>
+      <w:r>
+        <w:rPr>
+          <w:rFonts w:ascii="Arial" w:eastAsia="Arial" w:hAnsi="Arial" w:cs="Arial"/>
+          <w:sz w:val="24"/>
+          <w:szCs w:val="24"/>
+        </w:rPr>
+        <w:t xml:space="preserve"> </w:t>
       </w:r>
       <w:proofErr w:type="spellStart"/>
       <w:r>
@@ -11235,7 +11917,15 @@
           <w:sz w:val="24"/>
           <w:szCs w:val="24"/>
         </w:rPr>
-        <w:t xml:space="preserve"> 9 out. 2019. Disponível em: &lt;https://statplace.com.br/blog/o-que-esta-por-tras-dos-sistemas-de-recomendacao/&gt;</w:t>
+        <w:t xml:space="preserve"> 9 out. 2019. Disponível em: &lt;https://statplace.com.br/blog/o-que-esta-por</w:t>
+      </w:r>
+      <w:r>
+        <w:rPr>
+          <w:rFonts w:ascii="Arial" w:eastAsia="Arial" w:hAnsi="Arial" w:cs="Arial"/>
+          <w:sz w:val="24"/>
+          <w:szCs w:val="24"/>
+        </w:rPr>
+        <w:t>-tras-dos-sistemas-de-recomendacao/&gt;</w:t>
       </w:r>
     </w:p>
     <w:p>
@@ -11389,7 +12079,15 @@
           <w:sz w:val="24"/>
           <w:szCs w:val="24"/>
         </w:rPr>
-        <w:t xml:space="preserve">INTERNATIONAL FEDERATION OF THE PHONOGRAPHIC INDUSTRY. IFPI </w:t>
+        <w:t>INTE</w:t>
+      </w:r>
+      <w:r>
+        <w:rPr>
+          <w:rFonts w:ascii="Arial" w:eastAsia="Arial" w:hAnsi="Arial" w:cs="Arial"/>
+          <w:sz w:val="24"/>
+          <w:szCs w:val="24"/>
+        </w:rPr>
+        <w:t xml:space="preserve">RNATIONAL FEDERATION OF THE PHONOGRAPHIC INDUSTRY. IFPI </w:t>
       </w:r>
       <w:proofErr w:type="spellStart"/>
       <w:r>
@@ -11407,7 +12105,25 @@
           <w:sz w:val="24"/>
           <w:szCs w:val="24"/>
         </w:rPr>
-        <w:t xml:space="preserve"> Global Music Report 2021. [S. l.], 23 mar. 2021. Disponível em: https://www.ifpi.org/ifpi-issues-annual-global-music-report-2021/. Acesso em: 31 maio 2022.</w:t>
+        <w:t xml:space="preserve"> Global Music </w:t>
+      </w:r>
+      <w:proofErr w:type="spellStart"/>
+      <w:r>
+        <w:rPr>
+          <w:rFonts w:ascii="Arial" w:eastAsia="Arial" w:hAnsi="Arial" w:cs="Arial"/>
+          <w:sz w:val="24"/>
+          <w:szCs w:val="24"/>
+        </w:rPr>
+        <w:t>Report</w:t>
+      </w:r>
+      <w:proofErr w:type="spellEnd"/>
+      <w:r>
+        <w:rPr>
+          <w:rFonts w:ascii="Arial" w:eastAsia="Arial" w:hAnsi="Arial" w:cs="Arial"/>
+          <w:sz w:val="24"/>
+          <w:szCs w:val="24"/>
+        </w:rPr>
+        <w:t xml:space="preserve"> 2021. [S. l.], 23 mar. 2021. Disponível em: https://www.ifpi.org/ifpi-issues-annual-global-music-report-2021/. Acesso em: 31 maio 2022.</w:t>
       </w:r>
     </w:p>
     <w:p>
@@ -11439,7 +12155,15 @@
           <w:sz w:val="24"/>
           <w:szCs w:val="24"/>
         </w:rPr>
-        <w:t>JORDAO, Pedro Henrique Ribeiro. SISTEMA DE RECOMENDAÇÃO DE MUSICAS USANDO LDA E ATRIBUTOS DE AUDIO. 2016. Dissertação de Mestrado. Universidade Federal do Rio de Janeiro.</w:t>
+        <w:t>JORDAO, Pedro Henrique Ribeiro. SIST</w:t>
+      </w:r>
+      <w:r>
+        <w:rPr>
+          <w:rFonts w:ascii="Arial" w:eastAsia="Arial" w:hAnsi="Arial" w:cs="Arial"/>
+          <w:sz w:val="24"/>
+          <w:szCs w:val="24"/>
+        </w:rPr>
+        <w:t>EMA DE RECOMENDAÇÃO DE MUSICAS USANDO LDA E ATRIBUTOS DE AUDIO. 2016. Dissertação de Mestrado. Universidade Federal do Rio de Janeiro.</w:t>
       </w:r>
     </w:p>
     <w:p>
@@ -11644,7 +12368,7 @@
 </file>
 
 <file path=word/comments.xml><?xml version="1.0" encoding="utf-8"?>
-<w:comments xmlns:wpc="http://schemas.microsoft.com/office/word/2010/wordprocessingCanvas" xmlns:cx="http://schemas.microsoft.com/office/drawing/2014/chartex" xmlns:cx1="http://schemas.microsoft.com/office/drawing/2015/9/8/chartex" xmlns:cx2="http://schemas.microsoft.com/office/drawing/2015/10/21/chartex" xmlns:cx3="http://schemas.microsoft.com/office/drawing/2016/5/9/chartex" xmlns:cx4="http://schemas.microsoft.com/office/drawing/2016/5/10/chartex" xmlns:cx5="http://schemas.microsoft.com/office/drawing/2016/5/11/chartex" xmlns:cx6="http://schemas.microsoft.com/office/drawing/2016/5/12/chartex" xmlns:cx7="http://schemas.microsoft.com/office/drawing/2016/5/13/chartex" xmlns:cx8="http://schemas.microsoft.com/office/drawing/2016/5/14/chartex" xmlns:mc="http://schemas.openxmlformats.org/markup-compatibility/2006" xmlns:aink="http://schemas.microsoft.com/office/drawing/2016/ink" xmlns:am3d="http://schemas.microsoft.com/office/drawing/2017/model3d" xmlns:o="urn:schemas-microsoft-com:office:office" xmlns:oel="http://schemas.microsoft.com/office/2019/extlst" xmlns:r="http://schemas.openxmlformats.org/officeDocument/2006/relationships" xmlns:m="http://schemas.openxmlformats.org/officeDocument/2006/math" xmlns:v="urn:schemas-microsoft-com:vml" xmlns:wp14="http://schemas.microsoft.com/office/word/2010/wordprocessingDrawing" xmlns:wp="http://schemas.openxmlformats.org/drawingml/2006/wordprocessingDrawing" xmlns:w10="urn:schemas-microsoft-com:office:word" xmlns:w="http://schemas.openxmlformats.org/wordprocessingml/2006/main" xmlns:w14="http://schemas.microsoft.com/office/word/2010/wordml" xmlns:w15="http://schemas.microsoft.com/office/word/2012/wordml" xmlns:w16cex="http://schemas.microsoft.com/office/word/2018/wordml/cex" xmlns:w16cid="http://schemas.microsoft.com/office/word/2016/wordml/cid" xmlns:w16="http://schemas.microsoft.com/office/word/2018/wordml" xmlns:w16du="http://schemas.microsoft.com/office/word/2023/wordml/word16du" xmlns:w16sdtdh="http://schemas.microsoft.com/office/word/2020/wordml/sdtdatahash" xmlns:w16se="http://schemas.microsoft.com/office/word/2015/wordml/symex" xmlns:wpg="http://schemas.microsoft.com/office/word/2010/wordprocessingGroup" xmlns:wpi="http://schemas.microsoft.com/office/word/2010/wordprocessingInk" xmlns:wne="http://schemas.microsoft.com/office/word/2006/wordml" xmlns:wps="http://schemas.microsoft.com/office/word/2010/wordprocessingShape" mc:Ignorable="w14 w15 w16se w16cid w16 w16cex w16sdtdh wp14">
+<w:comments xmlns:wpc="http://schemas.microsoft.com/office/word/2010/wordprocessingCanvas" xmlns:cx="http://schemas.microsoft.com/office/drawing/2014/chartex" xmlns:cx1="http://schemas.microsoft.com/office/drawing/2015/9/8/chartex" xmlns:cx2="http://schemas.microsoft.com/office/drawing/2015/10/21/chartex" xmlns:cx3="http://schemas.microsoft.com/office/drawing/2016/5/9/chartex" xmlns:cx4="http://schemas.microsoft.com/office/drawing/2016/5/10/chartex" xmlns:cx5="http://schemas.microsoft.com/office/drawing/2016/5/11/chartex" xmlns:cx6="http://schemas.microsoft.com/office/drawing/2016/5/12/chartex" xmlns:cx7="http://schemas.microsoft.com/office/drawing/2016/5/13/chartex" xmlns:cx8="http://schemas.microsoft.com/office/drawing/2016/5/14/chartex" xmlns:mc="http://schemas.openxmlformats.org/markup-compatibility/2006" xmlns:aink="http://schemas.microsoft.com/office/drawing/2016/ink" xmlns:am3d="http://schemas.microsoft.com/office/drawing/2017/model3d" xmlns:o="urn:schemas-microsoft-com:office:office" xmlns:r="http://schemas.openxmlformats.org/officeDocument/2006/relationships" xmlns:m="http://schemas.openxmlformats.org/officeDocument/2006/math" xmlns:v="urn:schemas-microsoft-com:vml" xmlns:wp14="http://schemas.microsoft.com/office/word/2010/wordprocessingDrawing" xmlns:wp="http://schemas.openxmlformats.org/drawingml/2006/wordprocessingDrawing" xmlns:w10="urn:schemas-microsoft-com:office:word" xmlns:w="http://schemas.openxmlformats.org/wordprocessingml/2006/main" xmlns:w14="http://schemas.microsoft.com/office/word/2010/wordml" xmlns:w15="http://schemas.microsoft.com/office/word/2012/wordml" xmlns:w16cex="http://schemas.microsoft.com/office/word/2018/wordml/cex" xmlns:w16cid="http://schemas.microsoft.com/office/word/2016/wordml/cid" xmlns:w16="http://schemas.microsoft.com/office/word/2018/wordml" xmlns:w16se="http://schemas.microsoft.com/office/word/2015/wordml/symex" xmlns:wpg="http://schemas.microsoft.com/office/word/2010/wordprocessingGroup" xmlns:wpi="http://schemas.microsoft.com/office/word/2010/wordprocessingInk" xmlns:wne="http://schemas.microsoft.com/office/word/2006/wordml" xmlns:wps="http://schemas.microsoft.com/office/word/2010/wordprocessingShape" mc:Ignorable="w14 w15 w16se w16cid w16 w16cex wp14">
   <w:comment w:id="1" w:author="João Paulo" w:date="2023-01-12T11:47:00Z" w:initials="">
     <w:p>
       <w:pPr>
@@ -11667,7 +12391,14 @@
           <w:rFonts w:ascii="Arial" w:eastAsia="Arial" w:hAnsi="Arial" w:cs="Arial"/>
           <w:color w:val="000000"/>
         </w:rPr>
-        <w:t xml:space="preserve">Vamos precisar acrescentar uma seção aqui para descrever os </w:t>
+        <w:t>Vamos p</w:t>
+      </w:r>
+      <w:r>
+        <w:rPr>
+          <w:rFonts w:ascii="Arial" w:eastAsia="Arial" w:hAnsi="Arial" w:cs="Arial"/>
+          <w:color w:val="000000"/>
+        </w:rPr>
+        <w:t xml:space="preserve">recisar acrescentar uma seção aqui para descrever os </w:t>
       </w:r>
       <w:proofErr w:type="spellStart"/>
       <w:r>
@@ -11706,7 +12437,7 @@
       </w:r>
     </w:p>
   </w:comment>
-  <w:comment w:id="3" w:author="João Paulo" w:date="2023-03-28T21:49:00Z" w:initials="">
+  <w:comment w:id="3" w:author="Kaiki Mello dos Santos" w:date="2023-03-04T19:10:00Z" w:initials="">
     <w:p>
       <w:pPr>
         <w:widowControl w:val="0"/>
@@ -11728,11 +12459,11 @@
           <w:rFonts w:ascii="Arial" w:eastAsia="Arial" w:hAnsi="Arial" w:cs="Arial"/>
           <w:color w:val="000000"/>
         </w:rPr>
-        <w:t>A linha 3 pode remover. O título do pseudocódigo é o nome da função. Já sabemos que esse código se refere a ela.</w:t>
+        <w:t>Lembrar de falar sobre o que é isso!</w:t>
       </w:r>
     </w:p>
   </w:comment>
-  <w:comment w:id="4" w:author="João Paulo" w:date="2023-03-28T21:49:00Z" w:initials="">
+  <w:comment w:id="4" w:author="Kaiki Mello dos Santos" w:date="2023-03-05T19:02:00Z" w:initials="">
     <w:p>
       <w:pPr>
         <w:widowControl w:val="0"/>
@@ -11754,11 +12485,11 @@
           <w:rFonts w:ascii="Arial" w:eastAsia="Arial" w:hAnsi="Arial" w:cs="Arial"/>
           <w:color w:val="000000"/>
         </w:rPr>
-        <w:t>Corrigir o mesmo problema nos demais</w:t>
+        <w:t>Verificar como colocar a referência</w:t>
       </w:r>
     </w:p>
   </w:comment>
-  <w:comment w:id="5" w:author="Kaiki Mello dos Santos" w:date="2023-03-04T19:10:00Z" w:initials="">
+  <w:comment w:id="5" w:author="Kaiki Mello dos Santos" w:date="2023-03-06T18:06:00Z" w:initials="">
     <w:p>
       <w:pPr>
         <w:widowControl w:val="0"/>
@@ -11780,11 +12511,11 @@
           <w:rFonts w:ascii="Arial" w:eastAsia="Arial" w:hAnsi="Arial" w:cs="Arial"/>
           <w:color w:val="000000"/>
         </w:rPr>
-        <w:t>Lembrar de falar sobre o que é isso!</w:t>
+        <w:t>Falar sobre isso na fundamentação</w:t>
       </w:r>
     </w:p>
   </w:comment>
-  <w:comment w:id="6" w:author="Kaiki Mello dos Santos" w:date="2023-03-05T19:02:00Z" w:initials="">
+  <w:comment w:id="6" w:author="Kaiki Mello dos Santos" w:date="2023-04-01T20:18:00Z" w:initials="">
     <w:p>
       <w:pPr>
         <w:widowControl w:val="0"/>
@@ -11806,11 +12537,11 @@
           <w:rFonts w:ascii="Arial" w:eastAsia="Arial" w:hAnsi="Arial" w:cs="Arial"/>
           <w:color w:val="000000"/>
         </w:rPr>
-        <w:t>Verificar como colocar a referência</w:t>
+        <w:t>Professor, esse texto estava estruturado de outra forma, deixei assim devido que a imagem não cabia no contexto anterior</w:t>
       </w:r>
     </w:p>
   </w:comment>
-  <w:comment w:id="7" w:author="Kaiki Mello dos Santos" w:date="2023-03-06T18:06:00Z" w:initials="">
+  <w:comment w:id="7" w:author="Kaiki Mello dos Santos" w:date="2023-04-11T18:42:00Z" w:initials="">
     <w:p>
       <w:pPr>
         <w:widowControl w:val="0"/>
@@ -11832,58 +12563,6 @@
           <w:rFonts w:ascii="Arial" w:eastAsia="Arial" w:hAnsi="Arial" w:cs="Arial"/>
           <w:color w:val="000000"/>
         </w:rPr>
-        <w:t>Falar sobre isso na fundamentação</w:t>
-      </w:r>
-    </w:p>
-  </w:comment>
-  <w:comment w:id="8" w:author="Kaiki Mello dos Santos" w:date="2023-04-01T20:18:00Z" w:initials="">
-    <w:p>
-      <w:pPr>
-        <w:widowControl w:val="0"/>
-        <w:pBdr>
-          <w:top w:val="nil"/>
-          <w:left w:val="nil"/>
-          <w:bottom w:val="nil"/>
-          <w:right w:val="nil"/>
-          <w:between w:val="nil"/>
-        </w:pBdr>
-        <w:spacing w:after="0" w:line="240" w:lineRule="auto"/>
-        <w:rPr>
-          <w:rFonts w:ascii="Arial" w:eastAsia="Arial" w:hAnsi="Arial" w:cs="Arial"/>
-          <w:color w:val="000000"/>
-        </w:rPr>
-      </w:pPr>
-      <w:r>
-        <w:rPr>
-          <w:rFonts w:ascii="Arial" w:eastAsia="Arial" w:hAnsi="Arial" w:cs="Arial"/>
-          <w:color w:val="000000"/>
-        </w:rPr>
-        <w:t>Professor, esse texto estava estruturado de outra forma, deixei assim devido que a imagem não cabia no contexto anterior</w:t>
-      </w:r>
-    </w:p>
-  </w:comment>
-  <w:comment w:id="9" w:author="Kaiki Mello dos Santos" w:date="2023-04-11T18:42:00Z" w:initials="">
-    <w:p>
-      <w:pPr>
-        <w:widowControl w:val="0"/>
-        <w:pBdr>
-          <w:top w:val="nil"/>
-          <w:left w:val="nil"/>
-          <w:bottom w:val="nil"/>
-          <w:right w:val="nil"/>
-          <w:between w:val="nil"/>
-        </w:pBdr>
-        <w:spacing w:after="0" w:line="240" w:lineRule="auto"/>
-        <w:rPr>
-          <w:rFonts w:ascii="Arial" w:eastAsia="Arial" w:hAnsi="Arial" w:cs="Arial"/>
-          <w:color w:val="000000"/>
-        </w:rPr>
-      </w:pPr>
-      <w:r>
-        <w:rPr>
-          <w:rFonts w:ascii="Arial" w:eastAsia="Arial" w:hAnsi="Arial" w:cs="Arial"/>
-          <w:color w:val="000000"/>
-        </w:rPr>
         <w:t xml:space="preserve">Nesse caso a saída do </w:t>
       </w:r>
       <w:proofErr w:type="spellStart"/>
@@ -11916,75 +12595,14 @@
           <w:rFonts w:ascii="Arial" w:eastAsia="Arial" w:hAnsi="Arial" w:cs="Arial"/>
           <w:color w:val="000000"/>
         </w:rPr>
-        <w:t xml:space="preserve"> em conteúdo que será usado com o SVD, fiquei com essa dúvida de saber se é puramente sequencial.</w:t>
-      </w:r>
-    </w:p>
-  </w:comment>
-  <w:comment w:id="10" w:author="Kaiki Mello dos Santos" w:date="2023-04-16T01:00:00Z" w:initials="">
-    <w:p>
-      <w:pPr>
-        <w:widowControl w:val="0"/>
-        <w:pBdr>
-          <w:top w:val="nil"/>
-          <w:left w:val="nil"/>
-          <w:bottom w:val="nil"/>
-          <w:right w:val="nil"/>
-          <w:between w:val="nil"/>
-        </w:pBdr>
-        <w:spacing w:after="0" w:line="240" w:lineRule="auto"/>
-        <w:rPr>
-          <w:rFonts w:ascii="Arial" w:eastAsia="Arial" w:hAnsi="Arial" w:cs="Arial"/>
-          <w:color w:val="000000"/>
-        </w:rPr>
-      </w:pPr>
-      <w:r>
-        <w:rPr>
-          <w:rFonts w:ascii="Arial" w:eastAsia="Arial" w:hAnsi="Arial" w:cs="Arial"/>
-          <w:color w:val="000000"/>
-        </w:rPr>
-        <w:t xml:space="preserve">Professor fiz esse </w:t>
-      </w:r>
-      <w:proofErr w:type="gramStart"/>
-      <w:r>
-        <w:rPr>
-          <w:rFonts w:ascii="Arial" w:eastAsia="Arial" w:hAnsi="Arial" w:cs="Arial"/>
-          <w:color w:val="000000"/>
-        </w:rPr>
-        <w:t>algoritmo</w:t>
-      </w:r>
-      <w:proofErr w:type="gramEnd"/>
-      <w:r>
-        <w:rPr>
-          <w:rFonts w:ascii="Arial" w:eastAsia="Arial" w:hAnsi="Arial" w:cs="Arial"/>
-          <w:color w:val="000000"/>
-        </w:rPr>
-        <w:t xml:space="preserve"> mas não achei que ficou legal.</w:t>
-      </w:r>
-    </w:p>
-  </w:comment>
-  <w:comment w:id="11" w:author="Kaiki Mello dos Santos" w:date="2023-04-16T01:03:00Z" w:initials="">
-    <w:p>
-      <w:pPr>
-        <w:widowControl w:val="0"/>
-        <w:pBdr>
-          <w:top w:val="nil"/>
-          <w:left w:val="nil"/>
-          <w:bottom w:val="nil"/>
-          <w:right w:val="nil"/>
-          <w:between w:val="nil"/>
-        </w:pBdr>
-        <w:spacing w:after="0" w:line="240" w:lineRule="auto"/>
-        <w:rPr>
-          <w:rFonts w:ascii="Arial" w:eastAsia="Arial" w:hAnsi="Arial" w:cs="Arial"/>
-          <w:color w:val="000000"/>
-        </w:rPr>
-      </w:pPr>
-      <w:r>
-        <w:rPr>
-          <w:rFonts w:ascii="Arial" w:eastAsia="Arial" w:hAnsi="Arial" w:cs="Arial"/>
-          <w:color w:val="000000"/>
-        </w:rPr>
-        <w:t>Achei terrível, mas coloquei para o senhor ver e decidir o que corta ou se corta tudo @joao.almeida@academico.ifs.edu.br</w:t>
+        <w:t xml:space="preserve"> em conteúdo que será usado com o SVD, fi</w:t>
+      </w:r>
+      <w:r>
+        <w:rPr>
+          <w:rFonts w:ascii="Arial" w:eastAsia="Arial" w:hAnsi="Arial" w:cs="Arial"/>
+          <w:color w:val="000000"/>
+        </w:rPr>
+        <w:t>quei com essa dúvida de saber se é puramente sequencial.</w:t>
       </w:r>
     </w:p>
   </w:comment>
@@ -11992,39 +12610,31 @@
 </file>
 
 <file path=word/commentsExtended.xml><?xml version="1.0" encoding="utf-8"?>
-<w15:commentsEx xmlns:wpc="http://schemas.microsoft.com/office/word/2010/wordprocessingCanvas" xmlns:cx="http://schemas.microsoft.com/office/drawing/2014/chartex" xmlns:cx1="http://schemas.microsoft.com/office/drawing/2015/9/8/chartex" xmlns:cx2="http://schemas.microsoft.com/office/drawing/2015/10/21/chartex" xmlns:cx3="http://schemas.microsoft.com/office/drawing/2016/5/9/chartex" xmlns:cx4="http://schemas.microsoft.com/office/drawing/2016/5/10/chartex" xmlns:cx5="http://schemas.microsoft.com/office/drawing/2016/5/11/chartex" xmlns:cx6="http://schemas.microsoft.com/office/drawing/2016/5/12/chartex" xmlns:cx7="http://schemas.microsoft.com/office/drawing/2016/5/13/chartex" xmlns:cx8="http://schemas.microsoft.com/office/drawing/2016/5/14/chartex" xmlns:mc="http://schemas.openxmlformats.org/markup-compatibility/2006" xmlns:aink="http://schemas.microsoft.com/office/drawing/2016/ink" xmlns:am3d="http://schemas.microsoft.com/office/drawing/2017/model3d" xmlns:o="urn:schemas-microsoft-com:office:office" xmlns:oel="http://schemas.microsoft.com/office/2019/extlst" xmlns:r="http://schemas.openxmlformats.org/officeDocument/2006/relationships" xmlns:m="http://schemas.openxmlformats.org/officeDocument/2006/math" xmlns:v="urn:schemas-microsoft-com:vml" xmlns:wp14="http://schemas.microsoft.com/office/word/2010/wordprocessingDrawing" xmlns:wp="http://schemas.openxmlformats.org/drawingml/2006/wordprocessingDrawing" xmlns:w10="urn:schemas-microsoft-com:office:word" xmlns:w="http://schemas.openxmlformats.org/wordprocessingml/2006/main" xmlns:w14="http://schemas.microsoft.com/office/word/2010/wordml" xmlns:w15="http://schemas.microsoft.com/office/word/2012/wordml" xmlns:w16cex="http://schemas.microsoft.com/office/word/2018/wordml/cex" xmlns:w16cid="http://schemas.microsoft.com/office/word/2016/wordml/cid" xmlns:w16="http://schemas.microsoft.com/office/word/2018/wordml" xmlns:w16du="http://schemas.microsoft.com/office/word/2023/wordml/word16du" xmlns:w16sdtdh="http://schemas.microsoft.com/office/word/2020/wordml/sdtdatahash" xmlns:w16se="http://schemas.microsoft.com/office/word/2015/wordml/symex" xmlns:wpg="http://schemas.microsoft.com/office/word/2010/wordprocessingGroup" xmlns:wpi="http://schemas.microsoft.com/office/word/2010/wordprocessingInk" xmlns:wne="http://schemas.microsoft.com/office/word/2006/wordml" xmlns:wps="http://schemas.microsoft.com/office/word/2010/wordprocessingShape" mc:Ignorable="w14 w15 w16se w16cid w16 w16cex w16sdtdh wp14">
-  <w15:commentEx w15:paraId="00000118" w15:done="0"/>
-  <w15:commentEx w15:paraId="00000119" w15:done="0"/>
-  <w15:commentEx w15:paraId="00000114" w15:done="0"/>
-  <w15:commentEx w15:paraId="00000115" w15:paraIdParent="00000114" w15:done="0"/>
-  <w15:commentEx w15:paraId="00000117" w15:done="0"/>
-  <w15:commentEx w15:paraId="0000011A" w15:done="0"/>
-  <w15:commentEx w15:paraId="00000113" w15:done="0"/>
-  <w15:commentEx w15:paraId="00000116" w15:done="0"/>
-  <w15:commentEx w15:paraId="00000110" w15:done="0"/>
-  <w15:commentEx w15:paraId="00000111" w15:done="0"/>
-  <w15:commentEx w15:paraId="00000112" w15:paraIdParent="00000111" w15:done="0"/>
+<w15:commentsEx xmlns:wpc="http://schemas.microsoft.com/office/word/2010/wordprocessingCanvas" xmlns:cx="http://schemas.microsoft.com/office/drawing/2014/chartex" xmlns:cx1="http://schemas.microsoft.com/office/drawing/2015/9/8/chartex" xmlns:cx2="http://schemas.microsoft.com/office/drawing/2015/10/21/chartex" xmlns:cx3="http://schemas.microsoft.com/office/drawing/2016/5/9/chartex" xmlns:cx4="http://schemas.microsoft.com/office/drawing/2016/5/10/chartex" xmlns:cx5="http://schemas.microsoft.com/office/drawing/2016/5/11/chartex" xmlns:cx6="http://schemas.microsoft.com/office/drawing/2016/5/12/chartex" xmlns:cx7="http://schemas.microsoft.com/office/drawing/2016/5/13/chartex" xmlns:cx8="http://schemas.microsoft.com/office/drawing/2016/5/14/chartex" xmlns:mc="http://schemas.openxmlformats.org/markup-compatibility/2006" xmlns:aink="http://schemas.microsoft.com/office/drawing/2016/ink" xmlns:am3d="http://schemas.microsoft.com/office/drawing/2017/model3d" xmlns:o="urn:schemas-microsoft-com:office:office" xmlns:r="http://schemas.openxmlformats.org/officeDocument/2006/relationships" xmlns:m="http://schemas.openxmlformats.org/officeDocument/2006/math" xmlns:v="urn:schemas-microsoft-com:vml" xmlns:wp14="http://schemas.microsoft.com/office/word/2010/wordprocessingDrawing" xmlns:wp="http://schemas.openxmlformats.org/drawingml/2006/wordprocessingDrawing" xmlns:w10="urn:schemas-microsoft-com:office:word" xmlns:w="http://schemas.openxmlformats.org/wordprocessingml/2006/main" xmlns:w14="http://schemas.microsoft.com/office/word/2010/wordml" xmlns:w15="http://schemas.microsoft.com/office/word/2012/wordml" xmlns:w16cex="http://schemas.microsoft.com/office/word/2018/wordml/cex" xmlns:w16cid="http://schemas.microsoft.com/office/word/2016/wordml/cid" xmlns:w16="http://schemas.microsoft.com/office/word/2018/wordml" xmlns:w16se="http://schemas.microsoft.com/office/word/2015/wordml/symex" xmlns:wpg="http://schemas.microsoft.com/office/word/2010/wordprocessingGroup" xmlns:wpi="http://schemas.microsoft.com/office/word/2010/wordprocessingInk" xmlns:wne="http://schemas.microsoft.com/office/word/2006/wordml" xmlns:wps="http://schemas.microsoft.com/office/word/2010/wordprocessingShape" mc:Ignorable="w14 w15 w16se w16cid w16 w16cex wp14">
+  <w15:commentEx w15:paraId="00000100" w15:done="0"/>
+  <w15:commentEx w15:paraId="00000101" w15:done="0"/>
+  <w15:commentEx w15:paraId="000000FF" w15:done="0"/>
+  <w15:commentEx w15:paraId="00000102" w15:done="0"/>
+  <w15:commentEx w15:paraId="000000FD" w15:done="0"/>
+  <w15:commentEx w15:paraId="000000FE" w15:done="0"/>
+  <w15:commentEx w15:paraId="000000FC" w15:done="0"/>
 </w15:commentsEx>
 </file>
 
 <file path=word/commentsIds.xml><?xml version="1.0" encoding="utf-8"?>
-<w16cid:commentsIds xmlns:wpc="http://schemas.microsoft.com/office/word/2010/wordprocessingCanvas" xmlns:cx="http://schemas.microsoft.com/office/drawing/2014/chartex" xmlns:cx1="http://schemas.microsoft.com/office/drawing/2015/9/8/chartex" xmlns:cx2="http://schemas.microsoft.com/office/drawing/2015/10/21/chartex" xmlns:cx3="http://schemas.microsoft.com/office/drawing/2016/5/9/chartex" xmlns:cx4="http://schemas.microsoft.com/office/drawing/2016/5/10/chartex" xmlns:cx5="http://schemas.microsoft.com/office/drawing/2016/5/11/chartex" xmlns:cx6="http://schemas.microsoft.com/office/drawing/2016/5/12/chartex" xmlns:cx7="http://schemas.microsoft.com/office/drawing/2016/5/13/chartex" xmlns:cx8="http://schemas.microsoft.com/office/drawing/2016/5/14/chartex" xmlns:mc="http://schemas.openxmlformats.org/markup-compatibility/2006" xmlns:aink="http://schemas.microsoft.com/office/drawing/2016/ink" xmlns:am3d="http://schemas.microsoft.com/office/drawing/2017/model3d" xmlns:o="urn:schemas-microsoft-com:office:office" xmlns:oel="http://schemas.microsoft.com/office/2019/extlst" xmlns:r="http://schemas.openxmlformats.org/officeDocument/2006/relationships" xmlns:m="http://schemas.openxmlformats.org/officeDocument/2006/math" xmlns:v="urn:schemas-microsoft-com:vml" xmlns:wp14="http://schemas.microsoft.com/office/word/2010/wordprocessingDrawing" xmlns:wp="http://schemas.openxmlformats.org/drawingml/2006/wordprocessingDrawing" xmlns:w10="urn:schemas-microsoft-com:office:word" xmlns:w="http://schemas.openxmlformats.org/wordprocessingml/2006/main" xmlns:w14="http://schemas.microsoft.com/office/word/2010/wordml" xmlns:w15="http://schemas.microsoft.com/office/word/2012/wordml" xmlns:w16cex="http://schemas.microsoft.com/office/word/2018/wordml/cex" xmlns:w16cid="http://schemas.microsoft.com/office/word/2016/wordml/cid" xmlns:w16="http://schemas.microsoft.com/office/word/2018/wordml" xmlns:w16du="http://schemas.microsoft.com/office/word/2023/wordml/word16du" xmlns:w16sdtdh="http://schemas.microsoft.com/office/word/2020/wordml/sdtdatahash" xmlns:w16se="http://schemas.microsoft.com/office/word/2015/wordml/symex" xmlns:wpg="http://schemas.microsoft.com/office/word/2010/wordprocessingGroup" xmlns:wpi="http://schemas.microsoft.com/office/word/2010/wordprocessingInk" xmlns:wne="http://schemas.microsoft.com/office/word/2006/wordml" xmlns:wps="http://schemas.microsoft.com/office/word/2010/wordprocessingShape" mc:Ignorable="w14 w15 w16se w16cid w16 w16cex w16sdtdh wp14">
-  <w16cid:commentId w16cid:paraId="00000118" w16cid:durableId="27E59E30"/>
-  <w16cid:commentId w16cid:paraId="00000119" w16cid:durableId="27E59E2F"/>
-  <w16cid:commentId w16cid:paraId="00000114" w16cid:durableId="27E59E2E"/>
-  <w16cid:commentId w16cid:paraId="00000115" w16cid:durableId="27E59E2D"/>
-  <w16cid:commentId w16cid:paraId="00000117" w16cid:durableId="27E59E2C"/>
-  <w16cid:commentId w16cid:paraId="0000011A" w16cid:durableId="27E59E2B"/>
-  <w16cid:commentId w16cid:paraId="00000113" w16cid:durableId="27E59E2A"/>
-  <w16cid:commentId w16cid:paraId="00000116" w16cid:durableId="27E59E29"/>
-  <w16cid:commentId w16cid:paraId="00000110" w16cid:durableId="27E59E28"/>
-  <w16cid:commentId w16cid:paraId="00000111" w16cid:durableId="27E59E27"/>
-  <w16cid:commentId w16cid:paraId="00000112" w16cid:durableId="27E59E26"/>
+<w16cid:commentsIds xmlns:wpc="http://schemas.microsoft.com/office/word/2010/wordprocessingCanvas" xmlns:cx="http://schemas.microsoft.com/office/drawing/2014/chartex" xmlns:cx1="http://schemas.microsoft.com/office/drawing/2015/9/8/chartex" xmlns:cx2="http://schemas.microsoft.com/office/drawing/2015/10/21/chartex" xmlns:cx3="http://schemas.microsoft.com/office/drawing/2016/5/9/chartex" xmlns:cx4="http://schemas.microsoft.com/office/drawing/2016/5/10/chartex" xmlns:cx5="http://schemas.microsoft.com/office/drawing/2016/5/11/chartex" xmlns:cx6="http://schemas.microsoft.com/office/drawing/2016/5/12/chartex" xmlns:cx7="http://schemas.microsoft.com/office/drawing/2016/5/13/chartex" xmlns:cx8="http://schemas.microsoft.com/office/drawing/2016/5/14/chartex" xmlns:mc="http://schemas.openxmlformats.org/markup-compatibility/2006" xmlns:aink="http://schemas.microsoft.com/office/drawing/2016/ink" xmlns:am3d="http://schemas.microsoft.com/office/drawing/2017/model3d" xmlns:o="urn:schemas-microsoft-com:office:office" xmlns:r="http://schemas.openxmlformats.org/officeDocument/2006/relationships" xmlns:m="http://schemas.openxmlformats.org/officeDocument/2006/math" xmlns:v="urn:schemas-microsoft-com:vml" xmlns:wp14="http://schemas.microsoft.com/office/word/2010/wordprocessingDrawing" xmlns:wp="http://schemas.openxmlformats.org/drawingml/2006/wordprocessingDrawing" xmlns:w10="urn:schemas-microsoft-com:office:word" xmlns:w="http://schemas.openxmlformats.org/wordprocessingml/2006/main" xmlns:w14="http://schemas.microsoft.com/office/word/2010/wordml" xmlns:w15="http://schemas.microsoft.com/office/word/2012/wordml" xmlns:w16cex="http://schemas.microsoft.com/office/word/2018/wordml/cex" xmlns:w16cid="http://schemas.microsoft.com/office/word/2016/wordml/cid" xmlns:w16="http://schemas.microsoft.com/office/word/2018/wordml" xmlns:w16se="http://schemas.microsoft.com/office/word/2015/wordml/symex" xmlns:wpg="http://schemas.microsoft.com/office/word/2010/wordprocessingGroup" xmlns:wpi="http://schemas.microsoft.com/office/word/2010/wordprocessingInk" xmlns:wne="http://schemas.microsoft.com/office/word/2006/wordml" xmlns:wps="http://schemas.microsoft.com/office/word/2010/wordprocessingShape" mc:Ignorable="w14 w15 w16se w16cid w16 w16cex wp14">
+  <w16cid:commentId w16cid:paraId="00000100" w16cid:durableId="27E6EE8E"/>
+  <w16cid:commentId w16cid:paraId="00000101" w16cid:durableId="27E6EE8D"/>
+  <w16cid:commentId w16cid:paraId="000000FF" w16cid:durableId="27E6EE8C"/>
+  <w16cid:commentId w16cid:paraId="00000102" w16cid:durableId="27E6EE8B"/>
+  <w16cid:commentId w16cid:paraId="000000FD" w16cid:durableId="27E6EE8A"/>
+  <w16cid:commentId w16cid:paraId="000000FE" w16cid:durableId="27E6EE89"/>
+  <w16cid:commentId w16cid:paraId="000000FC" w16cid:durableId="27E6EE88"/>
 </w16cid:commentsIds>
 </file>
 
 <file path=word/endnotes.xml><?xml version="1.0" encoding="utf-8"?>
-<w:endnotes xmlns:wpc="http://schemas.microsoft.com/office/word/2010/wordprocessingCanvas" xmlns:cx="http://schemas.microsoft.com/office/drawing/2014/chartex" xmlns:cx1="http://schemas.microsoft.com/office/drawing/2015/9/8/chartex" xmlns:cx2="http://schemas.microsoft.com/office/drawing/2015/10/21/chartex" xmlns:cx3="http://schemas.microsoft.com/office/drawing/2016/5/9/chartex" xmlns:cx4="http://schemas.microsoft.com/office/drawing/2016/5/10/chartex" xmlns:cx5="http://schemas.microsoft.com/office/drawing/2016/5/11/chartex" xmlns:cx6="http://schemas.microsoft.com/office/drawing/2016/5/12/chartex" xmlns:cx7="http://schemas.microsoft.com/office/drawing/2016/5/13/chartex" xmlns:cx8="http://schemas.microsoft.com/office/drawing/2016/5/14/chartex" xmlns:mc="http://schemas.openxmlformats.org/markup-compatibility/2006" xmlns:aink="http://schemas.microsoft.com/office/drawing/2016/ink" xmlns:am3d="http://schemas.microsoft.com/office/drawing/2017/model3d" xmlns:o="urn:schemas-microsoft-com:office:office" xmlns:oel="http://schemas.microsoft.com/office/2019/extlst" xmlns:r="http://schemas.openxmlformats.org/officeDocument/2006/relationships" xmlns:m="http://schemas.openxmlformats.org/officeDocument/2006/math" xmlns:v="urn:schemas-microsoft-com:vml" xmlns:wp14="http://schemas.microsoft.com/office/word/2010/wordprocessingDrawing" xmlns:wp="http://schemas.openxmlformats.org/drawingml/2006/wordprocessingDrawing" xmlns:w10="urn:schemas-microsoft-com:office:word" xmlns:w="http://schemas.openxmlformats.org/wordprocessingml/2006/main" xmlns:w14="http://schemas.microsoft.com/office/word/2010/wordml" xmlns:w15="http://schemas.microsoft.com/office/word/2012/wordml" xmlns:w16cex="http://schemas.microsoft.com/office/word/2018/wordml/cex" xmlns:w16cid="http://schemas.microsoft.com/office/word/2016/wordml/cid" xmlns:w16="http://schemas.microsoft.com/office/word/2018/wordml" xmlns:w16du="http://schemas.microsoft.com/office/word/2023/wordml/word16du" xmlns:w16sdtdh="http://schemas.microsoft.com/office/word/2020/wordml/sdtdatahash" xmlns:w16se="http://schemas.microsoft.com/office/word/2015/wordml/symex" xmlns:wpg="http://schemas.microsoft.com/office/word/2010/wordprocessingGroup" xmlns:wpi="http://schemas.microsoft.com/office/word/2010/wordprocessingInk" xmlns:wne="http://schemas.microsoft.com/office/word/2006/wordml" xmlns:wps="http://schemas.microsoft.com/office/word/2010/wordprocessingShape" mc:Ignorable="w14 w15 w16se w16cid w16 w16cex w16sdtdh wp14">
+<w:endnotes xmlns:wpc="http://schemas.microsoft.com/office/word/2010/wordprocessingCanvas" xmlns:cx="http://schemas.microsoft.com/office/drawing/2014/chartex" xmlns:cx1="http://schemas.microsoft.com/office/drawing/2015/9/8/chartex" xmlns:cx2="http://schemas.microsoft.com/office/drawing/2015/10/21/chartex" xmlns:cx3="http://schemas.microsoft.com/office/drawing/2016/5/9/chartex" xmlns:cx4="http://schemas.microsoft.com/office/drawing/2016/5/10/chartex" xmlns:cx5="http://schemas.microsoft.com/office/drawing/2016/5/11/chartex" xmlns:cx6="http://schemas.microsoft.com/office/drawing/2016/5/12/chartex" xmlns:cx7="http://schemas.microsoft.com/office/drawing/2016/5/13/chartex" xmlns:cx8="http://schemas.microsoft.com/office/drawing/2016/5/14/chartex" xmlns:mc="http://schemas.openxmlformats.org/markup-compatibility/2006" xmlns:aink="http://schemas.microsoft.com/office/drawing/2016/ink" xmlns:am3d="http://schemas.microsoft.com/office/drawing/2017/model3d" xmlns:o="urn:schemas-microsoft-com:office:office" xmlns:r="http://schemas.openxmlformats.org/officeDocument/2006/relationships" xmlns:m="http://schemas.openxmlformats.org/officeDocument/2006/math" xmlns:v="urn:schemas-microsoft-com:vml" xmlns:wp14="http://schemas.microsoft.com/office/word/2010/wordprocessingDrawing" xmlns:wp="http://schemas.openxmlformats.org/drawingml/2006/wordprocessingDrawing" xmlns:w10="urn:schemas-microsoft-com:office:word" xmlns:w="http://schemas.openxmlformats.org/wordprocessingml/2006/main" xmlns:w14="http://schemas.microsoft.com/office/word/2010/wordml" xmlns:w15="http://schemas.microsoft.com/office/word/2012/wordml" xmlns:w16cex="http://schemas.microsoft.com/office/word/2018/wordml/cex" xmlns:w16cid="http://schemas.microsoft.com/office/word/2016/wordml/cid" xmlns:w16="http://schemas.microsoft.com/office/word/2018/wordml" xmlns:w16se="http://schemas.microsoft.com/office/word/2015/wordml/symex" xmlns:wpg="http://schemas.microsoft.com/office/word/2010/wordprocessingGroup" xmlns:wpi="http://schemas.microsoft.com/office/word/2010/wordprocessingInk" xmlns:wne="http://schemas.microsoft.com/office/word/2006/wordml" xmlns:wps="http://schemas.microsoft.com/office/word/2010/wordprocessingShape" mc:Ignorable="w14 w15 w16se w16cid w16 w16cex wp14">
   <w:endnote w:type="separator" w:id="-1">
     <w:p>
       <w:pPr>
@@ -12049,7 +12659,7 @@
 </file>
 
 <file path=word/footnotes.xml><?xml version="1.0" encoding="utf-8"?>
-<w:footnotes xmlns:wpc="http://schemas.microsoft.com/office/word/2010/wordprocessingCanvas" xmlns:cx="http://schemas.microsoft.com/office/drawing/2014/chartex" xmlns:cx1="http://schemas.microsoft.com/office/drawing/2015/9/8/chartex" xmlns:cx2="http://schemas.microsoft.com/office/drawing/2015/10/21/chartex" xmlns:cx3="http://schemas.microsoft.com/office/drawing/2016/5/9/chartex" xmlns:cx4="http://schemas.microsoft.com/office/drawing/2016/5/10/chartex" xmlns:cx5="http://schemas.microsoft.com/office/drawing/2016/5/11/chartex" xmlns:cx6="http://schemas.microsoft.com/office/drawing/2016/5/12/chartex" xmlns:cx7="http://schemas.microsoft.com/office/drawing/2016/5/13/chartex" xmlns:cx8="http://schemas.microsoft.com/office/drawing/2016/5/14/chartex" xmlns:mc="http://schemas.openxmlformats.org/markup-compatibility/2006" xmlns:aink="http://schemas.microsoft.com/office/drawing/2016/ink" xmlns:am3d="http://schemas.microsoft.com/office/drawing/2017/model3d" xmlns:o="urn:schemas-microsoft-com:office:office" xmlns:oel="http://schemas.microsoft.com/office/2019/extlst" xmlns:r="http://schemas.openxmlformats.org/officeDocument/2006/relationships" xmlns:m="http://schemas.openxmlformats.org/officeDocument/2006/math" xmlns:v="urn:schemas-microsoft-com:vml" xmlns:wp14="http://schemas.microsoft.com/office/word/2010/wordprocessingDrawing" xmlns:wp="http://schemas.openxmlformats.org/drawingml/2006/wordprocessingDrawing" xmlns:w10="urn:schemas-microsoft-com:office:word" xmlns:w="http://schemas.openxmlformats.org/wordprocessingml/2006/main" xmlns:w14="http://schemas.microsoft.com/office/word/2010/wordml" xmlns:w15="http://schemas.microsoft.com/office/word/2012/wordml" xmlns:w16cex="http://schemas.microsoft.com/office/word/2018/wordml/cex" xmlns:w16cid="http://schemas.microsoft.com/office/word/2016/wordml/cid" xmlns:w16="http://schemas.microsoft.com/office/word/2018/wordml" xmlns:w16du="http://schemas.microsoft.com/office/word/2023/wordml/word16du" xmlns:w16sdtdh="http://schemas.microsoft.com/office/word/2020/wordml/sdtdatahash" xmlns:w16se="http://schemas.microsoft.com/office/word/2015/wordml/symex" xmlns:wpg="http://schemas.microsoft.com/office/word/2010/wordprocessingGroup" xmlns:wpi="http://schemas.microsoft.com/office/word/2010/wordprocessingInk" xmlns:wne="http://schemas.microsoft.com/office/word/2006/wordml" xmlns:wps="http://schemas.microsoft.com/office/word/2010/wordprocessingShape" mc:Ignorable="w14 w15 w16se w16cid w16 w16cex w16sdtdh wp14">
+<w:footnotes xmlns:wpc="http://schemas.microsoft.com/office/word/2010/wordprocessingCanvas" xmlns:cx="http://schemas.microsoft.com/office/drawing/2014/chartex" xmlns:cx1="http://schemas.microsoft.com/office/drawing/2015/9/8/chartex" xmlns:cx2="http://schemas.microsoft.com/office/drawing/2015/10/21/chartex" xmlns:cx3="http://schemas.microsoft.com/office/drawing/2016/5/9/chartex" xmlns:cx4="http://schemas.microsoft.com/office/drawing/2016/5/10/chartex" xmlns:cx5="http://schemas.microsoft.com/office/drawing/2016/5/11/chartex" xmlns:cx6="http://schemas.microsoft.com/office/drawing/2016/5/12/chartex" xmlns:cx7="http://schemas.microsoft.com/office/drawing/2016/5/13/chartex" xmlns:cx8="http://schemas.microsoft.com/office/drawing/2016/5/14/chartex" xmlns:mc="http://schemas.openxmlformats.org/markup-compatibility/2006" xmlns:aink="http://schemas.microsoft.com/office/drawing/2016/ink" xmlns:am3d="http://schemas.microsoft.com/office/drawing/2017/model3d" xmlns:o="urn:schemas-microsoft-com:office:office" xmlns:r="http://schemas.openxmlformats.org/officeDocument/2006/relationships" xmlns:m="http://schemas.openxmlformats.org/officeDocument/2006/math" xmlns:v="urn:schemas-microsoft-com:vml" xmlns:wp14="http://schemas.microsoft.com/office/word/2010/wordprocessingDrawing" xmlns:wp="http://schemas.openxmlformats.org/drawingml/2006/wordprocessingDrawing" xmlns:w10="urn:schemas-microsoft-com:office:word" xmlns:w="http://schemas.openxmlformats.org/wordprocessingml/2006/main" xmlns:w14="http://schemas.microsoft.com/office/word/2010/wordml" xmlns:w15="http://schemas.microsoft.com/office/word/2012/wordml" xmlns:w16cex="http://schemas.microsoft.com/office/word/2018/wordml/cex" xmlns:w16cid="http://schemas.microsoft.com/office/word/2016/wordml/cid" xmlns:w16="http://schemas.microsoft.com/office/word/2018/wordml" xmlns:w16se="http://schemas.microsoft.com/office/word/2015/wordml/symex" xmlns:wpg="http://schemas.microsoft.com/office/word/2010/wordprocessingGroup" xmlns:wpi="http://schemas.microsoft.com/office/word/2010/wordprocessingInk" xmlns:wne="http://schemas.microsoft.com/office/word/2006/wordml" xmlns:wps="http://schemas.microsoft.com/office/word/2010/wordprocessingShape" mc:Ignorable="w14 w15 w16se w16cid w16 w16cex wp14">
   <w:footnote w:type="separator" w:id="-1">
     <w:p>
       <w:pPr>
@@ -12074,137 +12684,51 @@
 </file>
 
 <file path=word/header1.xml><?xml version="1.0" encoding="utf-8"?>
-<w:hdr xmlns:wpc="http://schemas.microsoft.com/office/word/2010/wordprocessingCanvas" xmlns:cx="http://schemas.microsoft.com/office/drawing/2014/chartex" xmlns:cx1="http://schemas.microsoft.com/office/drawing/2015/9/8/chartex" xmlns:cx2="http://schemas.microsoft.com/office/drawing/2015/10/21/chartex" xmlns:cx3="http://schemas.microsoft.com/office/drawing/2016/5/9/chartex" xmlns:cx4="http://schemas.microsoft.com/office/drawing/2016/5/10/chartex" xmlns:cx5="http://schemas.microsoft.com/office/drawing/2016/5/11/chartex" xmlns:cx6="http://schemas.microsoft.com/office/drawing/2016/5/12/chartex" xmlns:cx7="http://schemas.microsoft.com/office/drawing/2016/5/13/chartex" xmlns:cx8="http://schemas.microsoft.com/office/drawing/2016/5/14/chartex" xmlns:mc="http://schemas.openxmlformats.org/markup-compatibility/2006" xmlns:aink="http://schemas.microsoft.com/office/drawing/2016/ink" xmlns:am3d="http://schemas.microsoft.com/office/drawing/2017/model3d" xmlns:o="urn:schemas-microsoft-com:office:office" xmlns:oel="http://schemas.microsoft.com/office/2019/extlst" xmlns:r="http://schemas.openxmlformats.org/officeDocument/2006/relationships" xmlns:m="http://schemas.openxmlformats.org/officeDocument/2006/math" xmlns:v="urn:schemas-microsoft-com:vml" xmlns:wp14="http://schemas.microsoft.com/office/word/2010/wordprocessingDrawing" xmlns:wp="http://schemas.openxmlformats.org/drawingml/2006/wordprocessingDrawing" xmlns:w10="urn:schemas-microsoft-com:office:word" xmlns:w="http://schemas.openxmlformats.org/wordprocessingml/2006/main" xmlns:w14="http://schemas.microsoft.com/office/word/2010/wordml" xmlns:w15="http://schemas.microsoft.com/office/word/2012/wordml" xmlns:w16cex="http://schemas.microsoft.com/office/word/2018/wordml/cex" xmlns:w16cid="http://schemas.microsoft.com/office/word/2016/wordml/cid" xmlns:w16="http://schemas.microsoft.com/office/word/2018/wordml" xmlns:w16du="http://schemas.microsoft.com/office/word/2023/wordml/word16du" xmlns:w16sdtdh="http://schemas.microsoft.com/office/word/2020/wordml/sdtdatahash" xmlns:w16se="http://schemas.microsoft.com/office/word/2015/wordml/symex" xmlns:wpg="http://schemas.microsoft.com/office/word/2010/wordprocessingGroup" xmlns:wpi="http://schemas.microsoft.com/office/word/2010/wordprocessingInk" xmlns:wne="http://schemas.microsoft.com/office/word/2006/wordml" xmlns:wps="http://schemas.microsoft.com/office/word/2010/wordprocessingShape" mc:Ignorable="w14 w15 w16se w16cid w16 w16cex w16sdtdh wp14">
+<w:hdr xmlns:wpc="http://schemas.microsoft.com/office/word/2010/wordprocessingCanvas" xmlns:cx="http://schemas.microsoft.com/office/drawing/2014/chartex" xmlns:cx1="http://schemas.microsoft.com/office/drawing/2015/9/8/chartex" xmlns:cx2="http://schemas.microsoft.com/office/drawing/2015/10/21/chartex" xmlns:cx3="http://schemas.microsoft.com/office/drawing/2016/5/9/chartex" xmlns:cx4="http://schemas.microsoft.com/office/drawing/2016/5/10/chartex" xmlns:cx5="http://schemas.microsoft.com/office/drawing/2016/5/11/chartex" xmlns:cx6="http://schemas.microsoft.com/office/drawing/2016/5/12/chartex" xmlns:cx7="http://schemas.microsoft.com/office/drawing/2016/5/13/chartex" xmlns:cx8="http://schemas.microsoft.com/office/drawing/2016/5/14/chartex" xmlns:mc="http://schemas.openxmlformats.org/markup-compatibility/2006" xmlns:aink="http://schemas.microsoft.com/office/drawing/2016/ink" xmlns:am3d="http://schemas.microsoft.com/office/drawing/2017/model3d" xmlns:o="urn:schemas-microsoft-com:office:office" xmlns:r="http://schemas.openxmlformats.org/officeDocument/2006/relationships" xmlns:m="http://schemas.openxmlformats.org/officeDocument/2006/math" xmlns:v="urn:schemas-microsoft-com:vml" xmlns:wp14="http://schemas.microsoft.com/office/word/2010/wordprocessingDrawing" xmlns:wp="http://schemas.openxmlformats.org/drawingml/2006/wordprocessingDrawing" xmlns:w10="urn:schemas-microsoft-com:office:word" xmlns:w="http://schemas.openxmlformats.org/wordprocessingml/2006/main" xmlns:w14="http://schemas.microsoft.com/office/word/2010/wordml" xmlns:w15="http://schemas.microsoft.com/office/word/2012/wordml" xmlns:w16cex="http://schemas.microsoft.com/office/word/2018/wordml/cex" xmlns:w16cid="http://schemas.microsoft.com/office/word/2016/wordml/cid" xmlns:w16="http://schemas.microsoft.com/office/word/2018/wordml" xmlns:w16se="http://schemas.microsoft.com/office/word/2015/wordml/symex" xmlns:wpg="http://schemas.microsoft.com/office/word/2010/wordprocessingGroup" xmlns:wpi="http://schemas.microsoft.com/office/word/2010/wordprocessingInk" xmlns:wne="http://schemas.microsoft.com/office/word/2006/wordml" xmlns:wps="http://schemas.microsoft.com/office/word/2010/wordprocessingShape" mc:Ignorable="w14 w15 w16se w16cid w16 w16cex wp14">
   <w:p/>
 </w:hdr>
 </file>
 
 <file path=word/numbering.xml><?xml version="1.0" encoding="utf-8"?>
-<w:numbering xmlns:wpc="http://schemas.microsoft.com/office/word/2010/wordprocessingCanvas" xmlns:cx="http://schemas.microsoft.com/office/drawing/2014/chartex" xmlns:cx1="http://schemas.microsoft.com/office/drawing/2015/9/8/chartex" xmlns:cx2="http://schemas.microsoft.com/office/drawing/2015/10/21/chartex" xmlns:cx3="http://schemas.microsoft.com/office/drawing/2016/5/9/chartex" xmlns:cx4="http://schemas.microsoft.com/office/drawing/2016/5/10/chartex" xmlns:cx5="http://schemas.microsoft.com/office/drawing/2016/5/11/chartex" xmlns:cx6="http://schemas.microsoft.com/office/drawing/2016/5/12/chartex" xmlns:cx7="http://schemas.microsoft.com/office/drawing/2016/5/13/chartex" xmlns:cx8="http://schemas.microsoft.com/office/drawing/2016/5/14/chartex" xmlns:mc="http://schemas.openxmlformats.org/markup-compatibility/2006" xmlns:aink="http://schemas.microsoft.com/office/drawing/2016/ink" xmlns:am3d="http://schemas.microsoft.com/office/drawing/2017/model3d" xmlns:o="urn:schemas-microsoft-com:office:office" xmlns:oel="http://schemas.microsoft.com/office/2019/extlst" xmlns:r="http://schemas.openxmlformats.org/officeDocument/2006/relationships" xmlns:m="http://schemas.openxmlformats.org/officeDocument/2006/math" xmlns:v="urn:schemas-microsoft-com:vml" xmlns:wp14="http://schemas.microsoft.com/office/word/2010/wordprocessingDrawing" xmlns:wp="http://schemas.openxmlformats.org/drawingml/2006/wordprocessingDrawing" xmlns:w10="urn:schemas-microsoft-com:office:word" xmlns:w="http://schemas.openxmlformats.org/wordprocessingml/2006/main" xmlns:w14="http://schemas.microsoft.com/office/word/2010/wordml" xmlns:w15="http://schemas.microsoft.com/office/word/2012/wordml" xmlns:w16cex="http://schemas.microsoft.com/office/word/2018/wordml/cex" xmlns:w16cid="http://schemas.microsoft.com/office/word/2016/wordml/cid" xmlns:w16="http://schemas.microsoft.com/office/word/2018/wordml" xmlns:w16du="http://schemas.microsoft.com/office/word/2023/wordml/word16du" xmlns:w16sdtdh="http://schemas.microsoft.com/office/word/2020/wordml/sdtdatahash" xmlns:w16se="http://schemas.microsoft.com/office/word/2015/wordml/symex" xmlns:wpg="http://schemas.microsoft.com/office/word/2010/wordprocessingGroup" xmlns:wpi="http://schemas.microsoft.com/office/word/2010/wordprocessingInk" xmlns:wne="http://schemas.microsoft.com/office/word/2006/wordml" xmlns:wps="http://schemas.microsoft.com/office/word/2010/wordprocessingShape" mc:Ignorable="w14 w15 w16se w16cid w16 w16cex w16sdtdh wp14">
+<w:numbering xmlns:wpc="http://schemas.microsoft.com/office/word/2010/wordprocessingCanvas" xmlns:cx="http://schemas.microsoft.com/office/drawing/2014/chartex" xmlns:cx1="http://schemas.microsoft.com/office/drawing/2015/9/8/chartex" xmlns:cx2="http://schemas.microsoft.com/office/drawing/2015/10/21/chartex" xmlns:cx3="http://schemas.microsoft.com/office/drawing/2016/5/9/chartex" xmlns:cx4="http://schemas.microsoft.com/office/drawing/2016/5/10/chartex" xmlns:cx5="http://schemas.microsoft.com/office/drawing/2016/5/11/chartex" xmlns:cx6="http://schemas.microsoft.com/office/drawing/2016/5/12/chartex" xmlns:cx7="http://schemas.microsoft.com/office/drawing/2016/5/13/chartex" xmlns:cx8="http://schemas.microsoft.com/office/drawing/2016/5/14/chartex" xmlns:mc="http://schemas.openxmlformats.org/markup-compatibility/2006" xmlns:aink="http://schemas.microsoft.com/office/drawing/2016/ink" xmlns:am3d="http://schemas.microsoft.com/office/drawing/2017/model3d" xmlns:o="urn:schemas-microsoft-com:office:office" xmlns:r="http://schemas.openxmlformats.org/officeDocument/2006/relationships" xmlns:m="http://schemas.openxmlformats.org/officeDocument/2006/math" xmlns:v="urn:schemas-microsoft-com:vml" xmlns:wp14="http://schemas.microsoft.com/office/word/2010/wordprocessingDrawing" xmlns:wp="http://schemas.openxmlformats.org/drawingml/2006/wordprocessingDrawing" xmlns:w10="urn:schemas-microsoft-com:office:word" xmlns:w="http://schemas.openxmlformats.org/wordprocessingml/2006/main" xmlns:w14="http://schemas.microsoft.com/office/word/2010/wordml" xmlns:w15="http://schemas.microsoft.com/office/word/2012/wordml" xmlns:w16cex="http://schemas.microsoft.com/office/word/2018/wordml/cex" xmlns:w16cid="http://schemas.microsoft.com/office/word/2016/wordml/cid" xmlns:w16="http://schemas.microsoft.com/office/word/2018/wordml" xmlns:w16se="http://schemas.microsoft.com/office/word/2015/wordml/symex" xmlns:wpg="http://schemas.microsoft.com/office/word/2010/wordprocessingGroup" xmlns:wpi="http://schemas.microsoft.com/office/word/2010/wordprocessingInk" xmlns:wne="http://schemas.microsoft.com/office/word/2006/wordml" xmlns:wps="http://schemas.microsoft.com/office/word/2010/wordprocessingShape" mc:Ignorable="w14 w15 w16se w16cid w16 w16cex wp14">
   <w:abstractNum w:abstractNumId="0" w15:restartNumberingAfterBreak="0">
-    <w:nsid w:val="36B501D4"/>
+    <w:nsid w:val="163228FC"/>
     <w:multiLevelType w:val="multilevel"/>
-    <w:tmpl w:val="7F88179C"/>
-    <w:lvl w:ilvl="0">
-      <w:start w:val="1"/>
-      <w:numFmt w:val="decimal"/>
-      <w:lvlText w:val="%1"/>
-      <w:lvlJc w:val="left"/>
-      <w:pPr>
-        <w:ind w:left="435" w:hanging="435"/>
-      </w:pPr>
-    </w:lvl>
-    <w:lvl w:ilvl="1">
-      <w:start w:val="1"/>
-      <w:numFmt w:val="decimal"/>
-      <w:lvlText w:val="%1.%2"/>
-      <w:lvlJc w:val="left"/>
-      <w:pPr>
-        <w:ind w:left="435" w:hanging="435"/>
-      </w:pPr>
-    </w:lvl>
-    <w:lvl w:ilvl="2">
-      <w:start w:val="1"/>
-      <w:numFmt w:val="decimal"/>
-      <w:lvlText w:val="%1.%2.%3"/>
-      <w:lvlJc w:val="left"/>
-      <w:pPr>
-        <w:ind w:left="720" w:hanging="720"/>
-      </w:pPr>
-    </w:lvl>
-    <w:lvl w:ilvl="3">
-      <w:start w:val="1"/>
-      <w:numFmt w:val="decimal"/>
-      <w:lvlText w:val="%1.%2.%3.%4"/>
-      <w:lvlJc w:val="left"/>
-      <w:pPr>
-        <w:ind w:left="1080" w:hanging="1080"/>
-      </w:pPr>
-    </w:lvl>
-    <w:lvl w:ilvl="4">
-      <w:start w:val="1"/>
-      <w:numFmt w:val="decimal"/>
-      <w:lvlText w:val="%1.%2.%3.%4.%5"/>
-      <w:lvlJc w:val="left"/>
-      <w:pPr>
-        <w:ind w:left="1080" w:hanging="1080"/>
-      </w:pPr>
-    </w:lvl>
-    <w:lvl w:ilvl="5">
-      <w:start w:val="1"/>
-      <w:numFmt w:val="decimal"/>
-      <w:lvlText w:val="%1.%2.%3.%4.%5.%6"/>
-      <w:lvlJc w:val="left"/>
-      <w:pPr>
-        <w:ind w:left="1440" w:hanging="1440"/>
-      </w:pPr>
-    </w:lvl>
-    <w:lvl w:ilvl="6">
-      <w:start w:val="1"/>
-      <w:numFmt w:val="decimal"/>
-      <w:lvlText w:val="%1.%2.%3.%4.%5.%6.%7"/>
-      <w:lvlJc w:val="left"/>
-      <w:pPr>
-        <w:ind w:left="1440" w:hanging="1440"/>
-      </w:pPr>
-    </w:lvl>
-    <w:lvl w:ilvl="7">
-      <w:start w:val="1"/>
-      <w:numFmt w:val="decimal"/>
-      <w:lvlText w:val="%1.%2.%3.%4.%5.%6.%7.%8"/>
-      <w:lvlJc w:val="left"/>
-      <w:pPr>
-        <w:ind w:left="1800" w:hanging="1800"/>
-      </w:pPr>
-    </w:lvl>
-    <w:lvl w:ilvl="8">
-      <w:start w:val="1"/>
-      <w:numFmt w:val="decimal"/>
-      <w:lvlText w:val="%1.%2.%3.%4.%5.%6.%7.%8.%9"/>
-      <w:lvlJc w:val="left"/>
-      <w:pPr>
-        <w:ind w:left="1800" w:hanging="1800"/>
-      </w:pPr>
-    </w:lvl>
-  </w:abstractNum>
-  <w:abstractNum w:abstractNumId="1" w15:restartNumberingAfterBreak="0">
-    <w:nsid w:val="54E22570"/>
-    <w:multiLevelType w:val="multilevel"/>
-    <w:tmpl w:val="D5FCAAF4"/>
+    <w:tmpl w:val="F0E2B7D4"/>
     <w:lvl w:ilvl="0">
       <w:start w:val="1"/>
       <w:numFmt w:val="bullet"/>
       <w:lvlText w:val="●"/>
       <w:lvlJc w:val="left"/>
       <w:pPr>
-        <w:ind w:left="1440" w:hanging="360"/>
+        <w:ind w:left="1429" w:hanging="360"/>
       </w:pPr>
       <w:rPr>
-        <w:u w:val="none"/>
+        <w:rFonts w:ascii="Noto Sans Symbols" w:eastAsia="Noto Sans Symbols" w:hAnsi="Noto Sans Symbols" w:cs="Noto Sans Symbols"/>
       </w:rPr>
     </w:lvl>
     <w:lvl w:ilvl="1">
       <w:start w:val="1"/>
       <w:numFmt w:val="bullet"/>
-      <w:lvlText w:val="○"/>
+      <w:lvlText w:val="o"/>
       <w:lvlJc w:val="left"/>
       <w:pPr>
-        <w:ind w:left="2160" w:hanging="360"/>
+        <w:ind w:left="2149" w:hanging="360"/>
       </w:pPr>
       <w:rPr>
-        <w:u w:val="none"/>
+        <w:rFonts w:ascii="Courier New" w:eastAsia="Courier New" w:hAnsi="Courier New" w:cs="Courier New"/>
       </w:rPr>
     </w:lvl>
     <w:lvl w:ilvl="2">
       <w:start w:val="1"/>
       <w:numFmt w:val="bullet"/>
-      <w:lvlText w:val="■"/>
+      <w:lvlText w:val="▪"/>
       <w:lvlJc w:val="left"/>
       <w:pPr>
-        <w:ind w:left="2880" w:hanging="360"/>
+        <w:ind w:left="2869" w:hanging="360"/>
       </w:pPr>
       <w:rPr>
-        <w:u w:val="none"/>
+        <w:rFonts w:ascii="Noto Sans Symbols" w:eastAsia="Noto Sans Symbols" w:hAnsi="Noto Sans Symbols" w:cs="Noto Sans Symbols"/>
       </w:rPr>
     </w:lvl>
     <w:lvl w:ilvl="3">
@@ -12213,34 +12737,34 @@
       <w:lvlText w:val="●"/>
       <w:lvlJc w:val="left"/>
       <w:pPr>
-        <w:ind w:left="3600" w:hanging="360"/>
+        <w:ind w:left="3589" w:hanging="360"/>
       </w:pPr>
       <w:rPr>
-        <w:u w:val="none"/>
+        <w:rFonts w:ascii="Noto Sans Symbols" w:eastAsia="Noto Sans Symbols" w:hAnsi="Noto Sans Symbols" w:cs="Noto Sans Symbols"/>
       </w:rPr>
     </w:lvl>
     <w:lvl w:ilvl="4">
       <w:start w:val="1"/>
       <w:numFmt w:val="bullet"/>
-      <w:lvlText w:val="○"/>
+      <w:lvlText w:val="o"/>
       <w:lvlJc w:val="left"/>
       <w:pPr>
-        <w:ind w:left="4320" w:hanging="360"/>
+        <w:ind w:left="4309" w:hanging="360"/>
       </w:pPr>
       <w:rPr>
-        <w:u w:val="none"/>
+        <w:rFonts w:ascii="Courier New" w:eastAsia="Courier New" w:hAnsi="Courier New" w:cs="Courier New"/>
       </w:rPr>
     </w:lvl>
     <w:lvl w:ilvl="5">
       <w:start w:val="1"/>
       <w:numFmt w:val="bullet"/>
-      <w:lvlText w:val="■"/>
+      <w:lvlText w:val="▪"/>
       <w:lvlJc w:val="left"/>
       <w:pPr>
-        <w:ind w:left="5040" w:hanging="360"/>
+        <w:ind w:left="5029" w:hanging="360"/>
       </w:pPr>
       <w:rPr>
-        <w:u w:val="none"/>
+        <w:rFonts w:ascii="Noto Sans Symbols" w:eastAsia="Noto Sans Symbols" w:hAnsi="Noto Sans Symbols" w:cs="Noto Sans Symbols"/>
       </w:rPr>
     </w:lvl>
     <w:lvl w:ilvl="6">
@@ -12249,41 +12773,154 @@
       <w:lvlText w:val="●"/>
       <w:lvlJc w:val="left"/>
       <w:pPr>
-        <w:ind w:left="5760" w:hanging="360"/>
+        <w:ind w:left="5749" w:hanging="360"/>
       </w:pPr>
       <w:rPr>
-        <w:u w:val="none"/>
+        <w:rFonts w:ascii="Noto Sans Symbols" w:eastAsia="Noto Sans Symbols" w:hAnsi="Noto Sans Symbols" w:cs="Noto Sans Symbols"/>
       </w:rPr>
     </w:lvl>
     <w:lvl w:ilvl="7">
       <w:start w:val="1"/>
       <w:numFmt w:val="bullet"/>
-      <w:lvlText w:val="○"/>
+      <w:lvlText w:val="o"/>
       <w:lvlJc w:val="left"/>
       <w:pPr>
-        <w:ind w:left="6480" w:hanging="360"/>
+        <w:ind w:left="6469" w:hanging="360"/>
       </w:pPr>
       <w:rPr>
-        <w:u w:val="none"/>
+        <w:rFonts w:ascii="Courier New" w:eastAsia="Courier New" w:hAnsi="Courier New" w:cs="Courier New"/>
       </w:rPr>
     </w:lvl>
     <w:lvl w:ilvl="8">
       <w:start w:val="1"/>
       <w:numFmt w:val="bullet"/>
-      <w:lvlText w:val="■"/>
+      <w:lvlText w:val="▪"/>
       <w:lvlJc w:val="left"/>
       <w:pPr>
-        <w:ind w:left="7200" w:hanging="360"/>
+        <w:ind w:left="7189" w:hanging="360"/>
       </w:pPr>
       <w:rPr>
-        <w:u w:val="none"/>
+        <w:rFonts w:ascii="Noto Sans Symbols" w:eastAsia="Noto Sans Symbols" w:hAnsi="Noto Sans Symbols" w:cs="Noto Sans Symbols"/>
+      </w:rPr>
+    </w:lvl>
+  </w:abstractNum>
+  <w:abstractNum w:abstractNumId="1" w15:restartNumberingAfterBreak="0">
+    <w:nsid w:val="5F0B75C9"/>
+    <w:multiLevelType w:val="multilevel"/>
+    <w:tmpl w:val="C822469E"/>
+    <w:lvl w:ilvl="0">
+      <w:start w:val="1"/>
+      <w:numFmt w:val="bullet"/>
+      <w:lvlText w:val="●"/>
+      <w:lvlJc w:val="left"/>
+      <w:pPr>
+        <w:ind w:left="720" w:hanging="360"/>
+      </w:pPr>
+      <w:rPr>
+        <w:rFonts w:ascii="Noto Sans Symbols" w:eastAsia="Noto Sans Symbols" w:hAnsi="Noto Sans Symbols" w:cs="Noto Sans Symbols"/>
+      </w:rPr>
+    </w:lvl>
+    <w:lvl w:ilvl="1">
+      <w:start w:val="1"/>
+      <w:numFmt w:val="bullet"/>
+      <w:lvlText w:val="o"/>
+      <w:lvlJc w:val="left"/>
+      <w:pPr>
+        <w:ind w:left="1440" w:hanging="360"/>
+      </w:pPr>
+      <w:rPr>
+        <w:rFonts w:ascii="Courier New" w:eastAsia="Courier New" w:hAnsi="Courier New" w:cs="Courier New"/>
+      </w:rPr>
+    </w:lvl>
+    <w:lvl w:ilvl="2">
+      <w:start w:val="1"/>
+      <w:numFmt w:val="bullet"/>
+      <w:lvlText w:val="▪"/>
+      <w:lvlJc w:val="left"/>
+      <w:pPr>
+        <w:ind w:left="2160" w:hanging="360"/>
+      </w:pPr>
+      <w:rPr>
+        <w:rFonts w:ascii="Noto Sans Symbols" w:eastAsia="Noto Sans Symbols" w:hAnsi="Noto Sans Symbols" w:cs="Noto Sans Symbols"/>
+      </w:rPr>
+    </w:lvl>
+    <w:lvl w:ilvl="3">
+      <w:start w:val="1"/>
+      <w:numFmt w:val="bullet"/>
+      <w:lvlText w:val="●"/>
+      <w:lvlJc w:val="left"/>
+      <w:pPr>
+        <w:ind w:left="2880" w:hanging="360"/>
+      </w:pPr>
+      <w:rPr>
+        <w:rFonts w:ascii="Noto Sans Symbols" w:eastAsia="Noto Sans Symbols" w:hAnsi="Noto Sans Symbols" w:cs="Noto Sans Symbols"/>
+      </w:rPr>
+    </w:lvl>
+    <w:lvl w:ilvl="4">
+      <w:start w:val="1"/>
+      <w:numFmt w:val="bullet"/>
+      <w:lvlText w:val="o"/>
+      <w:lvlJc w:val="left"/>
+      <w:pPr>
+        <w:ind w:left="3600" w:hanging="360"/>
+      </w:pPr>
+      <w:rPr>
+        <w:rFonts w:ascii="Courier New" w:eastAsia="Courier New" w:hAnsi="Courier New" w:cs="Courier New"/>
+      </w:rPr>
+    </w:lvl>
+    <w:lvl w:ilvl="5">
+      <w:start w:val="1"/>
+      <w:numFmt w:val="bullet"/>
+      <w:lvlText w:val="▪"/>
+      <w:lvlJc w:val="left"/>
+      <w:pPr>
+        <w:ind w:left="4320" w:hanging="360"/>
+      </w:pPr>
+      <w:rPr>
+        <w:rFonts w:ascii="Noto Sans Symbols" w:eastAsia="Noto Sans Symbols" w:hAnsi="Noto Sans Symbols" w:cs="Noto Sans Symbols"/>
+      </w:rPr>
+    </w:lvl>
+    <w:lvl w:ilvl="6">
+      <w:start w:val="1"/>
+      <w:numFmt w:val="bullet"/>
+      <w:lvlText w:val="●"/>
+      <w:lvlJc w:val="left"/>
+      <w:pPr>
+        <w:ind w:left="5040" w:hanging="360"/>
+      </w:pPr>
+      <w:rPr>
+        <w:rFonts w:ascii="Noto Sans Symbols" w:eastAsia="Noto Sans Symbols" w:hAnsi="Noto Sans Symbols" w:cs="Noto Sans Symbols"/>
+      </w:rPr>
+    </w:lvl>
+    <w:lvl w:ilvl="7">
+      <w:start w:val="1"/>
+      <w:numFmt w:val="bullet"/>
+      <w:lvlText w:val="o"/>
+      <w:lvlJc w:val="left"/>
+      <w:pPr>
+        <w:ind w:left="5760" w:hanging="360"/>
+      </w:pPr>
+      <w:rPr>
+        <w:rFonts w:ascii="Courier New" w:eastAsia="Courier New" w:hAnsi="Courier New" w:cs="Courier New"/>
+      </w:rPr>
+    </w:lvl>
+    <w:lvl w:ilvl="8">
+      <w:start w:val="1"/>
+      <w:numFmt w:val="bullet"/>
+      <w:lvlText w:val="▪"/>
+      <w:lvlJc w:val="left"/>
+      <w:pPr>
+        <w:ind w:left="6480" w:hanging="360"/>
+      </w:pPr>
+      <w:rPr>
+        <w:rFonts w:ascii="Noto Sans Symbols" w:eastAsia="Noto Sans Symbols" w:hAnsi="Noto Sans Symbols" w:cs="Noto Sans Symbols"/>
       </w:rPr>
     </w:lvl>
   </w:abstractNum>
   <w:abstractNum w:abstractNumId="2" w15:restartNumberingAfterBreak="0">
-    <w:nsid w:val="670C101D"/>
+    <w:nsid w:val="67A15EA0"/>
     <w:multiLevelType w:val="multilevel"/>
-    <w:tmpl w:val="96DAB0D8"/>
+    <w:tmpl w:val="B3A66B84"/>
     <w:lvl w:ilvl="0">
       <w:start w:val="3"/>
       <w:numFmt w:val="decimal"/>
@@ -12377,43 +13014,129 @@
     </w:lvl>
   </w:abstractNum>
   <w:abstractNum w:abstractNumId="3" w15:restartNumberingAfterBreak="0">
-    <w:nsid w:val="670D32DA"/>
+    <w:nsid w:val="76224060"/>
     <w:multiLevelType w:val="multilevel"/>
-    <w:tmpl w:val="0BBC815E"/>
+    <w:tmpl w:val="B718AE78"/>
+    <w:lvl w:ilvl="0">
+      <w:start w:val="1"/>
+      <w:numFmt w:val="decimal"/>
+      <w:lvlText w:val="%1"/>
+      <w:lvlJc w:val="left"/>
+      <w:pPr>
+        <w:ind w:left="435" w:hanging="435"/>
+      </w:pPr>
+    </w:lvl>
+    <w:lvl w:ilvl="1">
+      <w:start w:val="1"/>
+      <w:numFmt w:val="decimal"/>
+      <w:lvlText w:val="%1.%2"/>
+      <w:lvlJc w:val="left"/>
+      <w:pPr>
+        <w:ind w:left="435" w:hanging="435"/>
+      </w:pPr>
+    </w:lvl>
+    <w:lvl w:ilvl="2">
+      <w:start w:val="1"/>
+      <w:numFmt w:val="decimal"/>
+      <w:lvlText w:val="%1.%2.%3"/>
+      <w:lvlJc w:val="left"/>
+      <w:pPr>
+        <w:ind w:left="720" w:hanging="720"/>
+      </w:pPr>
+    </w:lvl>
+    <w:lvl w:ilvl="3">
+      <w:start w:val="1"/>
+      <w:numFmt w:val="decimal"/>
+      <w:lvlText w:val="%1.%2.%3.%4"/>
+      <w:lvlJc w:val="left"/>
+      <w:pPr>
+        <w:ind w:left="1080" w:hanging="1080"/>
+      </w:pPr>
+    </w:lvl>
+    <w:lvl w:ilvl="4">
+      <w:start w:val="1"/>
+      <w:numFmt w:val="decimal"/>
+      <w:lvlText w:val="%1.%2.%3.%4.%5"/>
+      <w:lvlJc w:val="left"/>
+      <w:pPr>
+        <w:ind w:left="1080" w:hanging="1080"/>
+      </w:pPr>
+    </w:lvl>
+    <w:lvl w:ilvl="5">
+      <w:start w:val="1"/>
+      <w:numFmt w:val="decimal"/>
+      <w:lvlText w:val="%1.%2.%3.%4.%5.%6"/>
+      <w:lvlJc w:val="left"/>
+      <w:pPr>
+        <w:ind w:left="1440" w:hanging="1440"/>
+      </w:pPr>
+    </w:lvl>
+    <w:lvl w:ilvl="6">
+      <w:start w:val="1"/>
+      <w:numFmt w:val="decimal"/>
+      <w:lvlText w:val="%1.%2.%3.%4.%5.%6.%7"/>
+      <w:lvlJc w:val="left"/>
+      <w:pPr>
+        <w:ind w:left="1440" w:hanging="1440"/>
+      </w:pPr>
+    </w:lvl>
+    <w:lvl w:ilvl="7">
+      <w:start w:val="1"/>
+      <w:numFmt w:val="decimal"/>
+      <w:lvlText w:val="%1.%2.%3.%4.%5.%6.%7.%8"/>
+      <w:lvlJc w:val="left"/>
+      <w:pPr>
+        <w:ind w:left="1800" w:hanging="1800"/>
+      </w:pPr>
+    </w:lvl>
+    <w:lvl w:ilvl="8">
+      <w:start w:val="1"/>
+      <w:numFmt w:val="decimal"/>
+      <w:lvlText w:val="%1.%2.%3.%4.%5.%6.%7.%8.%9"/>
+      <w:lvlJc w:val="left"/>
+      <w:pPr>
+        <w:ind w:left="1800" w:hanging="1800"/>
+      </w:pPr>
+    </w:lvl>
+  </w:abstractNum>
+  <w:abstractNum w:abstractNumId="4" w15:restartNumberingAfterBreak="0">
+    <w:nsid w:val="7FA66030"/>
+    <w:multiLevelType w:val="multilevel"/>
+    <w:tmpl w:val="AE64E48A"/>
     <w:lvl w:ilvl="0">
       <w:start w:val="1"/>
       <w:numFmt w:val="bullet"/>
       <w:lvlText w:val="●"/>
       <w:lvlJc w:val="left"/>
       <w:pPr>
-        <w:ind w:left="720" w:hanging="360"/>
+        <w:ind w:left="1440" w:hanging="360"/>
       </w:pPr>
       <w:rPr>
-        <w:rFonts w:ascii="Noto Sans Symbols" w:eastAsia="Noto Sans Symbols" w:hAnsi="Noto Sans Symbols" w:cs="Noto Sans Symbols"/>
+        <w:u w:val="none"/>
       </w:rPr>
     </w:lvl>
     <w:lvl w:ilvl="1">
       <w:start w:val="1"/>
       <w:numFmt w:val="bullet"/>
-      <w:lvlText w:val="o"/>
+      <w:lvlText w:val="○"/>
       <w:lvlJc w:val="left"/>
       <w:pPr>
-        <w:ind w:left="1440" w:hanging="360"/>
+        <w:ind w:left="2160" w:hanging="360"/>
       </w:pPr>
       <w:rPr>
-        <w:rFonts w:ascii="Courier New" w:eastAsia="Courier New" w:hAnsi="Courier New" w:cs="Courier New"/>
+        <w:u w:val="none"/>
       </w:rPr>
     </w:lvl>
     <w:lvl w:ilvl="2">
       <w:start w:val="1"/>
       <w:numFmt w:val="bullet"/>
-      <w:lvlText w:val="▪"/>
+      <w:lvlText w:val="■"/>
       <w:lvlJc w:val="left"/>
       <w:pPr>
-        <w:ind w:left="2160" w:hanging="360"/>
+        <w:ind w:left="2880" w:hanging="360"/>
       </w:pPr>
       <w:rPr>
-        <w:rFonts w:ascii="Noto Sans Symbols" w:eastAsia="Noto Sans Symbols" w:hAnsi="Noto Sans Symbols" w:cs="Noto Sans Symbols"/>
+        <w:u w:val="none"/>
       </w:rPr>
     </w:lvl>
     <w:lvl w:ilvl="3">
@@ -12422,34 +13145,34 @@
       <w:lvlText w:val="●"/>
       <w:lvlJc w:val="left"/>
       <w:pPr>
-        <w:ind w:left="2880" w:hanging="360"/>
+        <w:ind w:left="3600" w:hanging="360"/>
       </w:pPr>
       <w:rPr>
-        <w:rFonts w:ascii="Noto Sans Symbols" w:eastAsia="Noto Sans Symbols" w:hAnsi="Noto Sans Symbols" w:cs="Noto Sans Symbols"/>
+        <w:u w:val="none"/>
       </w:rPr>
     </w:lvl>
     <w:lvl w:ilvl="4">
       <w:start w:val="1"/>
       <w:numFmt w:val="bullet"/>
-      <w:lvlText w:val="o"/>
+      <w:lvlText w:val="○"/>
       <w:lvlJc w:val="left"/>
       <w:pPr>
-        <w:ind w:left="3600" w:hanging="360"/>
+        <w:ind w:left="4320" w:hanging="360"/>
       </w:pPr>
       <w:rPr>
-        <w:rFonts w:ascii="Courier New" w:eastAsia="Courier New" w:hAnsi="Courier New" w:cs="Courier New"/>
+        <w:u w:val="none"/>
       </w:rPr>
     </w:lvl>
     <w:lvl w:ilvl="5">
       <w:start w:val="1"/>
       <w:numFmt w:val="bullet"/>
-      <w:lvlText w:val="▪"/>
+      <w:lvlText w:val="■"/>
       <w:lvlJc w:val="left"/>
       <w:pPr>
-        <w:ind w:left="4320" w:hanging="360"/>
+        <w:ind w:left="5040" w:hanging="360"/>
       </w:pPr>
       <w:rPr>
-        <w:rFonts w:ascii="Noto Sans Symbols" w:eastAsia="Noto Sans Symbols" w:hAnsi="Noto Sans Symbols" w:cs="Noto Sans Symbols"/>
+        <w:u w:val="none"/>
       </w:rPr>
     </w:lvl>
     <w:lvl w:ilvl="6">
@@ -12458,170 +13181,57 @@
       <w:lvlText w:val="●"/>
       <w:lvlJc w:val="left"/>
       <w:pPr>
-        <w:ind w:left="5040" w:hanging="360"/>
+        <w:ind w:left="5760" w:hanging="360"/>
       </w:pPr>
       <w:rPr>
-        <w:rFonts w:ascii="Noto Sans Symbols" w:eastAsia="Noto Sans Symbols" w:hAnsi="Noto Sans Symbols" w:cs="Noto Sans Symbols"/>
+        <w:u w:val="none"/>
       </w:rPr>
     </w:lvl>
     <w:lvl w:ilvl="7">
       <w:start w:val="1"/>
       <w:numFmt w:val="bullet"/>
-      <w:lvlText w:val="o"/>
+      <w:lvlText w:val="○"/>
       <w:lvlJc w:val="left"/>
       <w:pPr>
-        <w:ind w:left="5760" w:hanging="360"/>
+        <w:ind w:left="6480" w:hanging="360"/>
       </w:pPr>
       <w:rPr>
-        <w:rFonts w:ascii="Courier New" w:eastAsia="Courier New" w:hAnsi="Courier New" w:cs="Courier New"/>
+        <w:u w:val="none"/>
       </w:rPr>
     </w:lvl>
     <w:lvl w:ilvl="8">
       <w:start w:val="1"/>
       <w:numFmt w:val="bullet"/>
-      <w:lvlText w:val="▪"/>
+      <w:lvlText w:val="■"/>
       <w:lvlJc w:val="left"/>
       <w:pPr>
-        <w:ind w:left="6480" w:hanging="360"/>
+        <w:ind w:left="7200" w:hanging="360"/>
       </w:pPr>
       <w:rPr>
-        <w:rFonts w:ascii="Noto Sans Symbols" w:eastAsia="Noto Sans Symbols" w:hAnsi="Noto Sans Symbols" w:cs="Noto Sans Symbols"/>
+        <w:u w:val="none"/>
       </w:rPr>
     </w:lvl>
   </w:abstractNum>
-  <w:abstractNum w:abstractNumId="4" w15:restartNumberingAfterBreak="0">
-    <w:nsid w:val="69633E9A"/>
-    <w:multiLevelType w:val="multilevel"/>
-    <w:tmpl w:val="B78C2AAE"/>
-    <w:lvl w:ilvl="0">
-      <w:start w:val="1"/>
-      <w:numFmt w:val="bullet"/>
-      <w:lvlText w:val="●"/>
-      <w:lvlJc w:val="left"/>
-      <w:pPr>
-        <w:ind w:left="1429" w:hanging="360"/>
-      </w:pPr>
-      <w:rPr>
-        <w:rFonts w:ascii="Noto Sans Symbols" w:eastAsia="Noto Sans Symbols" w:hAnsi="Noto Sans Symbols" w:cs="Noto Sans Symbols"/>
-      </w:rPr>
-    </w:lvl>
-    <w:lvl w:ilvl="1">
-      <w:start w:val="1"/>
-      <w:numFmt w:val="bullet"/>
-      <w:lvlText w:val="o"/>
-      <w:lvlJc w:val="left"/>
-      <w:pPr>
-        <w:ind w:left="2149" w:hanging="360"/>
-      </w:pPr>
-      <w:rPr>
-        <w:rFonts w:ascii="Courier New" w:eastAsia="Courier New" w:hAnsi="Courier New" w:cs="Courier New"/>
-      </w:rPr>
-    </w:lvl>
-    <w:lvl w:ilvl="2">
-      <w:start w:val="1"/>
-      <w:numFmt w:val="bullet"/>
-      <w:lvlText w:val="▪"/>
-      <w:lvlJc w:val="left"/>
-      <w:pPr>
-        <w:ind w:left="2869" w:hanging="360"/>
-      </w:pPr>
-      <w:rPr>
-        <w:rFonts w:ascii="Noto Sans Symbols" w:eastAsia="Noto Sans Symbols" w:hAnsi="Noto Sans Symbols" w:cs="Noto Sans Symbols"/>
-      </w:rPr>
-    </w:lvl>
-    <w:lvl w:ilvl="3">
-      <w:start w:val="1"/>
-      <w:numFmt w:val="bullet"/>
-      <w:lvlText w:val="●"/>
-      <w:lvlJc w:val="left"/>
-      <w:pPr>
-        <w:ind w:left="3589" w:hanging="360"/>
-      </w:pPr>
-      <w:rPr>
-        <w:rFonts w:ascii="Noto Sans Symbols" w:eastAsia="Noto Sans Symbols" w:hAnsi="Noto Sans Symbols" w:cs="Noto Sans Symbols"/>
-      </w:rPr>
-    </w:lvl>
-    <w:lvl w:ilvl="4">
-      <w:start w:val="1"/>
-      <w:numFmt w:val="bullet"/>
-      <w:lvlText w:val="o"/>
-      <w:lvlJc w:val="left"/>
-      <w:pPr>
-        <w:ind w:left="4309" w:hanging="360"/>
-      </w:pPr>
-      <w:rPr>
-        <w:rFonts w:ascii="Courier New" w:eastAsia="Courier New" w:hAnsi="Courier New" w:cs="Courier New"/>
-      </w:rPr>
-    </w:lvl>
-    <w:lvl w:ilvl="5">
-      <w:start w:val="1"/>
-      <w:numFmt w:val="bullet"/>
-      <w:lvlText w:val="▪"/>
-      <w:lvlJc w:val="left"/>
-      <w:pPr>
-        <w:ind w:left="5029" w:hanging="360"/>
-      </w:pPr>
-      <w:rPr>
-        <w:rFonts w:ascii="Noto Sans Symbols" w:eastAsia="Noto Sans Symbols" w:hAnsi="Noto Sans Symbols" w:cs="Noto Sans Symbols"/>
-      </w:rPr>
-    </w:lvl>
-    <w:lvl w:ilvl="6">
-      <w:start w:val="1"/>
-      <w:numFmt w:val="bullet"/>
-      <w:lvlText w:val="●"/>
-      <w:lvlJc w:val="left"/>
-      <w:pPr>
-        <w:ind w:left="5749" w:hanging="360"/>
-      </w:pPr>
-      <w:rPr>
-        <w:rFonts w:ascii="Noto Sans Symbols" w:eastAsia="Noto Sans Symbols" w:hAnsi="Noto Sans Symbols" w:cs="Noto Sans Symbols"/>
-      </w:rPr>
-    </w:lvl>
-    <w:lvl w:ilvl="7">
-      <w:start w:val="1"/>
-      <w:numFmt w:val="bullet"/>
-      <w:lvlText w:val="o"/>
-      <w:lvlJc w:val="left"/>
-      <w:pPr>
-        <w:ind w:left="6469" w:hanging="360"/>
-      </w:pPr>
-      <w:rPr>
-        <w:rFonts w:ascii="Courier New" w:eastAsia="Courier New" w:hAnsi="Courier New" w:cs="Courier New"/>
-      </w:rPr>
-    </w:lvl>
-    <w:lvl w:ilvl="8">
-      <w:start w:val="1"/>
-      <w:numFmt w:val="bullet"/>
-      <w:lvlText w:val="▪"/>
-      <w:lvlJc w:val="left"/>
-      <w:pPr>
-        <w:ind w:left="7189" w:hanging="360"/>
-      </w:pPr>
-      <w:rPr>
-        <w:rFonts w:ascii="Noto Sans Symbols" w:eastAsia="Noto Sans Symbols" w:hAnsi="Noto Sans Symbols" w:cs="Noto Sans Symbols"/>
-      </w:rPr>
-    </w:lvl>
-  </w:abstractNum>
-  <w:num w:numId="1" w16cid:durableId="575166997">
+  <w:num w:numId="1">
     <w:abstractNumId w:val="2"/>
   </w:num>
-  <w:num w:numId="2" w16cid:durableId="1475638931">
-    <w:abstractNumId w:val="1"/>
-  </w:num>
-  <w:num w:numId="3" w16cid:durableId="1079596233">
+  <w:num w:numId="2">
     <w:abstractNumId w:val="4"/>
   </w:num>
-  <w:num w:numId="4" w16cid:durableId="1490051811">
+  <w:num w:numId="3">
     <w:abstractNumId w:val="0"/>
   </w:num>
-  <w:num w:numId="5" w16cid:durableId="210923379">
+  <w:num w:numId="4">
     <w:abstractNumId w:val="3"/>
+  </w:num>
+  <w:num w:numId="5">
+    <w:abstractNumId w:val="1"/>
   </w:num>
 </w:numbering>
 </file>
 
 <file path=word/styles.xml><?xml version="1.0" encoding="utf-8"?>
-<w:styles xmlns:mc="http://schemas.openxmlformats.org/markup-compatibility/2006" xmlns:r="http://schemas.openxmlformats.org/officeDocument/2006/relationships" xmlns:w="http://schemas.openxmlformats.org/wordprocessingml/2006/main" xmlns:w14="http://schemas.microsoft.com/office/word/2010/wordml" xmlns:w15="http://schemas.microsoft.com/office/word/2012/wordml" xmlns:w16cex="http://schemas.microsoft.com/office/word/2018/wordml/cex" xmlns:w16cid="http://schemas.microsoft.com/office/word/2016/wordml/cid" xmlns:w16="http://schemas.microsoft.com/office/word/2018/wordml" xmlns:w16sdtdh="http://schemas.microsoft.com/office/word/2020/wordml/sdtdatahash" xmlns:w16se="http://schemas.microsoft.com/office/word/2015/wordml/symex" mc:Ignorable="w14 w15 w16se w16cid w16 w16cex w16sdtdh">
+<w:styles xmlns:mc="http://schemas.openxmlformats.org/markup-compatibility/2006" xmlns:r="http://schemas.openxmlformats.org/officeDocument/2006/relationships" xmlns:w="http://schemas.openxmlformats.org/wordprocessingml/2006/main" xmlns:w14="http://schemas.microsoft.com/office/word/2010/wordml" xmlns:w15="http://schemas.microsoft.com/office/word/2012/wordml" xmlns:w16cex="http://schemas.microsoft.com/office/word/2018/wordml/cex" xmlns:w16cid="http://schemas.microsoft.com/office/word/2016/wordml/cid" xmlns:w16="http://schemas.microsoft.com/office/word/2018/wordml" xmlns:w16se="http://schemas.microsoft.com/office/word/2015/wordml/symex" mc:Ignorable="w14 w15 w16se w16cid w16 w16cex">
   <w:docDefaults>
     <w:rPrDefault>
       <w:rPr>
@@ -13634,7 +14244,7 @@
 
 <file path=customXml/item1.xml><?xml version="1.0" encoding="utf-8"?>
 <go:gDocsCustomXmlDataStorage xmlns:go="http://customooxmlschemas.google.com/" xmlns:r="http://schemas.openxmlformats.org/officeDocument/2006/relationships" uri="GoogleDocsCustomDataVersion1">
-  <go:docsCustomData xmlns:go="http://customooxmlschemas.google.com/" roundtripDataSignature="AMtx7mgh2n2Ep3WBLIuuGG5LK4jAyeTKOw==">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</go:docsCustomData>
+  <go:docsCustomData xmlns:go="http://customooxmlschemas.google.com/" roundtripDataSignature="AMtx7mhGoGyAQIA3MWm9zBBVC5c6jJ6o0g==">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</go:docsCustomData>
 </go:gDocsCustomXmlDataStorage>
 </file>
 

--- a/doc/atual_TCC_final/2022_KaikiMelloDosSantos_TCC.docx
+++ b/doc/atual_TCC_final/2022_KaikiMelloDosSantos_TCC.docx
@@ -20,16 +20,16 @@
           <w:color w:val="000000"/>
         </w:rPr>
         <w:drawing>
-          <wp:inline distT="0" distB="0" distL="0" distR="0" wp14:anchorId="3DEE0D14" wp14:editId="70788EE1">
+          <wp:inline distT="0" distB="0" distL="0" distR="0" wp14:anchorId="10B6A62F" wp14:editId="4A122593">
             <wp:extent cx="4362450" cy="1285875"/>
             <wp:effectExtent l="0" t="0" r="0" b="0"/>
-            <wp:docPr id="16" name="image4.png"/>
+            <wp:docPr id="16" name="image11.png"/>
             <wp:cNvGraphicFramePr/>
             <a:graphic xmlns:a="http://schemas.openxmlformats.org/drawingml/2006/main">
               <a:graphicData uri="http://schemas.openxmlformats.org/drawingml/2006/picture">
                 <pic:pic xmlns:pic="http://schemas.openxmlformats.org/drawingml/2006/picture">
                   <pic:nvPicPr>
-                    <pic:cNvPr id="0" name="image4.png"/>
+                    <pic:cNvPr id="0" name="image11.png"/>
                     <pic:cNvPicPr preferRelativeResize="0"/>
                   </pic:nvPicPr>
                   <pic:blipFill>
@@ -520,16 +520,16 @@
           <w:szCs w:val="24"/>
         </w:rPr>
         <w:drawing>
-          <wp:inline distT="0" distB="0" distL="0" distR="0" wp14:anchorId="5C0E4D0A" wp14:editId="2BAE69DA">
+          <wp:inline distT="0" distB="0" distL="0" distR="0" wp14:anchorId="353863B3" wp14:editId="4F55A810">
             <wp:extent cx="1057275" cy="695325"/>
             <wp:effectExtent l="0" t="0" r="0" b="0"/>
-            <wp:docPr id="19" name="image1.png"/>
+            <wp:docPr id="19" name="image4.png"/>
             <wp:cNvGraphicFramePr/>
             <a:graphic xmlns:a="http://schemas.openxmlformats.org/drawingml/2006/main">
               <a:graphicData uri="http://schemas.openxmlformats.org/drawingml/2006/picture">
                 <pic:pic xmlns:pic="http://schemas.openxmlformats.org/drawingml/2006/picture">
                   <pic:nvPicPr>
-                    <pic:cNvPr id="0" name="image1.png"/>
+                    <pic:cNvPr id="0" name="image4.png"/>
                     <pic:cNvPicPr preferRelativeResize="0"/>
                   </pic:nvPicPr>
                   <pic:blipFill>
@@ -1776,18 +1776,6 @@
     </w:p>
     <w:p>
       <w:pPr>
-        <w:spacing w:after="240" w:line="360" w:lineRule="auto"/>
-        <w:jc w:val="both"/>
-        <w:rPr>
-          <w:rFonts w:ascii="Arial" w:eastAsia="Arial" w:hAnsi="Arial" w:cs="Arial"/>
-          <w:color w:val="FF0000"/>
-          <w:sz w:val="24"/>
-          <w:szCs w:val="24"/>
-        </w:rPr>
-      </w:pPr>
-    </w:p>
-    <w:p>
-      <w:pPr>
         <w:spacing w:after="240" w:line="240" w:lineRule="auto"/>
         <w:rPr>
           <w:rFonts w:ascii="Arial" w:eastAsia="Arial" w:hAnsi="Arial" w:cs="Arial"/>
@@ -1814,7 +1802,6 @@
           <w:sz w:val="26"/>
           <w:szCs w:val="26"/>
         </w:rPr>
-        <w:lastRenderedPageBreak/>
         <w:t>1.2 OBJETIVO GERAL</w:t>
       </w:r>
     </w:p>
@@ -1837,6 +1824,7 @@
           <w:sz w:val="24"/>
           <w:szCs w:val="24"/>
         </w:rPr>
+        <w:lastRenderedPageBreak/>
         <w:t xml:space="preserve">Este trabalho tem como objetivo implementar um sistema de recomendação de músicas, tendo como base a análise da similaridade dos metadados que descrevem as faixas mais </w:t>
       </w:r>
       <w:r>
@@ -2190,6 +2178,16 @@
           <w:rFonts w:ascii="Arial" w:eastAsia="Arial" w:hAnsi="Arial" w:cs="Arial"/>
           <w:b/>
           <w:color w:val="000000"/>
+          <w:sz w:val="26"/>
+          <w:szCs w:val="26"/>
+        </w:rPr>
+      </w:pPr>
+    </w:p>
+    <w:p>
+      <w:pPr>
+        <w:rPr>
+          <w:rFonts w:ascii="Arial" w:eastAsia="Arial" w:hAnsi="Arial" w:cs="Arial"/>
+          <w:b/>
           <w:sz w:val="26"/>
           <w:szCs w:val="26"/>
         </w:rPr>
@@ -2889,7 +2887,7 @@
       <w:sdt>
         <w:sdtPr>
           <w:tag w:val="goog_rdk_0"/>
-          <w:id w:val="362179561"/>
+          <w:id w:val="-93781053"/>
         </w:sdtPr>
         <w:sdtEndPr/>
         <w:sdtContent>
@@ -2918,7 +2916,392 @@
           <w:sz w:val="24"/>
           <w:szCs w:val="24"/>
         </w:rPr>
-        <w:t>A</w:t>
+        <w:t xml:space="preserve">Para o desenvolvimento do sistema de recomendação o presente estudo fez uso do conjunto de dados </w:t>
+      </w:r>
+      <w:r>
+        <w:rPr>
+          <w:rFonts w:ascii="Arial" w:eastAsia="Arial" w:hAnsi="Arial" w:cs="Arial"/>
+          <w:i/>
+          <w:sz w:val="24"/>
+          <w:szCs w:val="24"/>
+        </w:rPr>
+        <w:t xml:space="preserve">The </w:t>
+      </w:r>
+      <w:proofErr w:type="spellStart"/>
+      <w:r>
+        <w:rPr>
+          <w:rFonts w:ascii="Arial" w:eastAsia="Arial" w:hAnsi="Arial" w:cs="Arial"/>
+          <w:i/>
+          <w:sz w:val="24"/>
+          <w:szCs w:val="24"/>
+        </w:rPr>
+        <w:t>Movies</w:t>
+      </w:r>
+      <w:proofErr w:type="spellEnd"/>
+      <w:r>
+        <w:rPr>
+          <w:rFonts w:ascii="Arial" w:eastAsia="Arial" w:hAnsi="Arial" w:cs="Arial"/>
+          <w:i/>
+          <w:sz w:val="24"/>
+          <w:szCs w:val="24"/>
+        </w:rPr>
+        <w:t xml:space="preserve"> Dataset</w:t>
+      </w:r>
+      <w:r>
+        <w:rPr>
+          <w:rFonts w:ascii="Arial" w:eastAsia="Arial" w:hAnsi="Arial" w:cs="Arial"/>
+          <w:sz w:val="24"/>
+          <w:szCs w:val="24"/>
+        </w:rPr>
+        <w:t xml:space="preserve"> como base para análise e construção do sistema de recomendação. O </w:t>
+      </w:r>
+      <w:r>
+        <w:rPr>
+          <w:rFonts w:ascii="Arial" w:eastAsia="Arial" w:hAnsi="Arial" w:cs="Arial"/>
+          <w:i/>
+          <w:sz w:val="24"/>
+          <w:szCs w:val="24"/>
+        </w:rPr>
+        <w:t xml:space="preserve">The </w:t>
+      </w:r>
+      <w:proofErr w:type="spellStart"/>
+      <w:r>
+        <w:rPr>
+          <w:rFonts w:ascii="Arial" w:eastAsia="Arial" w:hAnsi="Arial" w:cs="Arial"/>
+          <w:i/>
+          <w:sz w:val="24"/>
+          <w:szCs w:val="24"/>
+        </w:rPr>
+        <w:t>Movies</w:t>
+      </w:r>
+      <w:proofErr w:type="spellEnd"/>
+      <w:r>
+        <w:rPr>
+          <w:rFonts w:ascii="Arial" w:eastAsia="Arial" w:hAnsi="Arial" w:cs="Arial"/>
+          <w:i/>
+          <w:sz w:val="24"/>
+          <w:szCs w:val="24"/>
+        </w:rPr>
+        <w:t xml:space="preserve"> Dataset</w:t>
+      </w:r>
+      <w:r>
+        <w:rPr>
+          <w:rFonts w:ascii="Arial" w:eastAsia="Arial" w:hAnsi="Arial" w:cs="Arial"/>
+          <w:sz w:val="24"/>
+          <w:szCs w:val="24"/>
+        </w:rPr>
+        <w:t xml:space="preserve"> é uma fonte abrangente de dados relacionados a filmes compilados por </w:t>
+      </w:r>
+      <w:proofErr w:type="spellStart"/>
+      <w:r>
+        <w:rPr>
+          <w:rFonts w:ascii="Arial" w:eastAsia="Arial" w:hAnsi="Arial" w:cs="Arial"/>
+          <w:sz w:val="24"/>
+          <w:szCs w:val="24"/>
+        </w:rPr>
+        <w:t>Rounak</w:t>
+      </w:r>
+      <w:proofErr w:type="spellEnd"/>
+      <w:r>
+        <w:rPr>
+          <w:rFonts w:ascii="Arial" w:eastAsia="Arial" w:hAnsi="Arial" w:cs="Arial"/>
+          <w:sz w:val="24"/>
+          <w:szCs w:val="24"/>
+        </w:rPr>
+        <w:t xml:space="preserve"> </w:t>
+      </w:r>
+      <w:proofErr w:type="spellStart"/>
+      <w:r>
+        <w:rPr>
+          <w:rFonts w:ascii="Arial" w:eastAsia="Arial" w:hAnsi="Arial" w:cs="Arial"/>
+          <w:sz w:val="24"/>
+          <w:szCs w:val="24"/>
+        </w:rPr>
+        <w:t>Banik</w:t>
+      </w:r>
+      <w:proofErr w:type="spellEnd"/>
+      <w:r>
+        <w:rPr>
+          <w:rFonts w:ascii="Arial" w:eastAsia="Arial" w:hAnsi="Arial" w:cs="Arial"/>
+          <w:sz w:val="24"/>
+          <w:szCs w:val="24"/>
+        </w:rPr>
+        <w:t xml:space="preserve"> e disponibilizados no </w:t>
+      </w:r>
+      <w:proofErr w:type="spellStart"/>
+      <w:r>
+        <w:rPr>
+          <w:rFonts w:ascii="Arial" w:eastAsia="Arial" w:hAnsi="Arial" w:cs="Arial"/>
+          <w:sz w:val="24"/>
+          <w:szCs w:val="24"/>
+        </w:rPr>
+        <w:t>Kaggle</w:t>
+      </w:r>
+      <w:proofErr w:type="spellEnd"/>
+      <w:r>
+        <w:rPr>
+          <w:rFonts w:ascii="Arial" w:eastAsia="Arial" w:hAnsi="Arial" w:cs="Arial"/>
+          <w:sz w:val="24"/>
+          <w:szCs w:val="24"/>
+        </w:rPr>
+        <w:t xml:space="preserve">. Essa fonte de dados foi criada a partir </w:t>
+      </w:r>
+      <w:r>
+        <w:rPr>
+          <w:rFonts w:ascii="Arial" w:eastAsia="Arial" w:hAnsi="Arial" w:cs="Arial"/>
+          <w:sz w:val="24"/>
+          <w:szCs w:val="24"/>
+        </w:rPr>
+        <w:t xml:space="preserve">de dados do Dataset </w:t>
+      </w:r>
+      <w:proofErr w:type="spellStart"/>
+      <w:r>
+        <w:rPr>
+          <w:rFonts w:ascii="Arial" w:eastAsia="Arial" w:hAnsi="Arial" w:cs="Arial"/>
+          <w:i/>
+          <w:sz w:val="24"/>
+          <w:szCs w:val="24"/>
+        </w:rPr>
+        <w:t>MovieLens</w:t>
+      </w:r>
+      <w:proofErr w:type="spellEnd"/>
+      <w:r>
+        <w:rPr>
+          <w:rFonts w:ascii="Arial" w:eastAsia="Arial" w:hAnsi="Arial" w:cs="Arial"/>
+          <w:i/>
+          <w:sz w:val="24"/>
+          <w:szCs w:val="24"/>
+        </w:rPr>
+        <w:t xml:space="preserve"> </w:t>
+      </w:r>
+      <w:r>
+        <w:rPr>
+          <w:rFonts w:ascii="Arial" w:eastAsia="Arial" w:hAnsi="Arial" w:cs="Arial"/>
+          <w:sz w:val="24"/>
+          <w:szCs w:val="24"/>
+        </w:rPr>
+        <w:t xml:space="preserve">que é uma base de dados de acesso gratuita e pública mantido pelo </w:t>
+      </w:r>
+      <w:proofErr w:type="spellStart"/>
+      <w:r>
+        <w:rPr>
+          <w:rFonts w:ascii="Arial" w:eastAsia="Arial" w:hAnsi="Arial" w:cs="Arial"/>
+          <w:sz w:val="24"/>
+          <w:szCs w:val="24"/>
+        </w:rPr>
+        <w:t>GroupLens</w:t>
+      </w:r>
+      <w:proofErr w:type="spellEnd"/>
+      <w:r>
+        <w:rPr>
+          <w:rFonts w:ascii="Arial" w:eastAsia="Arial" w:hAnsi="Arial" w:cs="Arial"/>
+          <w:sz w:val="24"/>
+          <w:szCs w:val="24"/>
+        </w:rPr>
+        <w:t xml:space="preserve"> e utilizada em estudos anteriores, incluindo os trabalhos de </w:t>
+      </w:r>
+      <w:sdt>
+        <w:sdtPr>
+          <w:tag w:val="goog_rdk_1"/>
+          <w:id w:val="-130015393"/>
+        </w:sdtPr>
+        <w:sdtEndPr/>
+        <w:sdtContent>
+          <w:commentRangeStart w:id="2"/>
+        </w:sdtContent>
+      </w:sdt>
+      <w:r>
+        <w:rPr>
+          <w:rFonts w:ascii="Arial" w:eastAsia="Arial" w:hAnsi="Arial" w:cs="Arial"/>
+          <w:sz w:val="24"/>
+          <w:szCs w:val="24"/>
+        </w:rPr>
+        <w:t xml:space="preserve">Silva (2021), </w:t>
+      </w:r>
+      <w:proofErr w:type="spellStart"/>
+      <w:r>
+        <w:rPr>
+          <w:rFonts w:ascii="Arial" w:eastAsia="Arial" w:hAnsi="Arial" w:cs="Arial"/>
+          <w:sz w:val="24"/>
+          <w:szCs w:val="24"/>
+        </w:rPr>
+        <w:t>Steck</w:t>
+      </w:r>
+      <w:proofErr w:type="spellEnd"/>
+      <w:r>
+        <w:rPr>
+          <w:rFonts w:ascii="Arial" w:eastAsia="Arial" w:hAnsi="Arial" w:cs="Arial"/>
+          <w:sz w:val="24"/>
+          <w:szCs w:val="24"/>
+        </w:rPr>
+        <w:t xml:space="preserve"> (2018) e </w:t>
+      </w:r>
+      <w:proofErr w:type="spellStart"/>
+      <w:r>
+        <w:rPr>
+          <w:rFonts w:ascii="Arial" w:eastAsia="Arial" w:hAnsi="Arial" w:cs="Arial"/>
+          <w:sz w:val="24"/>
+          <w:szCs w:val="24"/>
+        </w:rPr>
+        <w:t>Kaya</w:t>
+      </w:r>
+      <w:proofErr w:type="spellEnd"/>
+      <w:r>
+        <w:rPr>
+          <w:rFonts w:ascii="Arial" w:eastAsia="Arial" w:hAnsi="Arial" w:cs="Arial"/>
+          <w:sz w:val="24"/>
+          <w:szCs w:val="24"/>
+        </w:rPr>
+        <w:t xml:space="preserve"> e Bridge (2019). </w:t>
+      </w:r>
+      <w:commentRangeEnd w:id="2"/>
+      <w:r>
+        <w:commentReference w:id="2"/>
+      </w:r>
+    </w:p>
+    <w:p>
+      <w:pPr>
+        <w:spacing w:after="0" w:line="360" w:lineRule="auto"/>
+        <w:ind w:firstLine="709"/>
+        <w:jc w:val="both"/>
+        <w:rPr>
+          <w:rFonts w:ascii="Arial" w:eastAsia="Arial" w:hAnsi="Arial" w:cs="Arial"/>
+          <w:sz w:val="24"/>
+          <w:szCs w:val="24"/>
+        </w:rPr>
+      </w:pPr>
+      <w:r>
+        <w:rPr>
+          <w:rFonts w:ascii="Arial" w:eastAsia="Arial" w:hAnsi="Arial" w:cs="Arial"/>
+          <w:sz w:val="24"/>
+          <w:szCs w:val="24"/>
+        </w:rPr>
+        <w:t xml:space="preserve"> O </w:t>
+      </w:r>
+      <w:r>
+        <w:rPr>
+          <w:rFonts w:ascii="Arial" w:eastAsia="Arial" w:hAnsi="Arial" w:cs="Arial"/>
+          <w:i/>
+          <w:sz w:val="24"/>
+          <w:szCs w:val="24"/>
+        </w:rPr>
+        <w:t xml:space="preserve">The </w:t>
+      </w:r>
+      <w:proofErr w:type="spellStart"/>
+      <w:r>
+        <w:rPr>
+          <w:rFonts w:ascii="Arial" w:eastAsia="Arial" w:hAnsi="Arial" w:cs="Arial"/>
+          <w:i/>
+          <w:sz w:val="24"/>
+          <w:szCs w:val="24"/>
+        </w:rPr>
+        <w:t>Movies</w:t>
+      </w:r>
+      <w:proofErr w:type="spellEnd"/>
+      <w:r>
+        <w:rPr>
+          <w:rFonts w:ascii="Arial" w:eastAsia="Arial" w:hAnsi="Arial" w:cs="Arial"/>
+          <w:i/>
+          <w:sz w:val="24"/>
+          <w:szCs w:val="24"/>
+        </w:rPr>
+        <w:t xml:space="preserve"> Dataset</w:t>
+      </w:r>
+      <w:r>
+        <w:rPr>
+          <w:rFonts w:ascii="Arial" w:eastAsia="Arial" w:hAnsi="Arial" w:cs="Arial"/>
+          <w:sz w:val="24"/>
+          <w:szCs w:val="24"/>
+        </w:rPr>
+        <w:t xml:space="preserve"> contém uma</w:t>
+      </w:r>
+      <w:r>
+        <w:rPr>
+          <w:rFonts w:ascii="Arial" w:eastAsia="Arial" w:hAnsi="Arial" w:cs="Arial"/>
+          <w:sz w:val="24"/>
+          <w:szCs w:val="24"/>
+        </w:rPr>
+        <w:t xml:space="preserve"> vasta gama de informações sobre filmes, incluindo detalhes sobre títulos, elenco, equipes de produção, gêneros, sinopses, datas de lançamento, idiomas, orçamentos, receitas, avaliações de usuários, dados de palavras-chave, </w:t>
+      </w:r>
+      <w:proofErr w:type="spellStart"/>
+      <w:r>
+        <w:rPr>
+          <w:rFonts w:ascii="Arial" w:eastAsia="Arial" w:hAnsi="Arial" w:cs="Arial"/>
+          <w:sz w:val="24"/>
+          <w:szCs w:val="24"/>
+        </w:rPr>
+        <w:t>tags</w:t>
+      </w:r>
+      <w:proofErr w:type="spellEnd"/>
+      <w:r>
+        <w:rPr>
+          <w:rFonts w:ascii="Arial" w:eastAsia="Arial" w:hAnsi="Arial" w:cs="Arial"/>
+          <w:sz w:val="24"/>
+          <w:szCs w:val="24"/>
+        </w:rPr>
+        <w:t>, links para mais informaçõe</w:t>
+      </w:r>
+      <w:r>
+        <w:rPr>
+          <w:rFonts w:ascii="Arial" w:eastAsia="Arial" w:hAnsi="Arial" w:cs="Arial"/>
+          <w:sz w:val="24"/>
+          <w:szCs w:val="24"/>
+        </w:rPr>
+        <w:t xml:space="preserve">s em outras </w:t>
+      </w:r>
+      <w:proofErr w:type="spellStart"/>
+      <w:proofErr w:type="gramStart"/>
+      <w:r>
+        <w:rPr>
+          <w:rFonts w:ascii="Arial" w:eastAsia="Arial" w:hAnsi="Arial" w:cs="Arial"/>
+          <w:sz w:val="24"/>
+          <w:szCs w:val="24"/>
+        </w:rPr>
+        <w:t>bases,e</w:t>
+      </w:r>
+      <w:proofErr w:type="spellEnd"/>
+      <w:proofErr w:type="gramEnd"/>
+      <w:r>
+        <w:rPr>
+          <w:rFonts w:ascii="Arial" w:eastAsia="Arial" w:hAnsi="Arial" w:cs="Arial"/>
+          <w:sz w:val="24"/>
+          <w:szCs w:val="24"/>
+        </w:rPr>
+        <w:t xml:space="preserve"> muito mais. A base de </w:t>
+      </w:r>
+      <w:r>
+        <w:rPr>
+          <w:rFonts w:ascii="Arial" w:eastAsia="Arial" w:hAnsi="Arial" w:cs="Arial"/>
+          <w:sz w:val="24"/>
+          <w:szCs w:val="24"/>
+        </w:rPr>
+        <w:t>dados foi</w:t>
+      </w:r>
+      <w:r>
+        <w:rPr>
+          <w:rFonts w:ascii="Arial" w:eastAsia="Arial" w:hAnsi="Arial" w:cs="Arial"/>
+          <w:sz w:val="24"/>
+          <w:szCs w:val="24"/>
+        </w:rPr>
+        <w:t xml:space="preserve"> coletada do site de competição </w:t>
+      </w:r>
+      <w:proofErr w:type="spellStart"/>
+      <w:r>
+        <w:rPr>
+          <w:rFonts w:ascii="Arial" w:eastAsia="Arial" w:hAnsi="Arial" w:cs="Arial"/>
+          <w:sz w:val="24"/>
+          <w:szCs w:val="24"/>
+        </w:rPr>
+        <w:t>Kaggle</w:t>
+      </w:r>
+      <w:proofErr w:type="spellEnd"/>
+      <w:r>
+        <w:rPr>
+          <w:rFonts w:ascii="Arial" w:eastAsia="Arial" w:hAnsi="Arial" w:cs="Arial"/>
+          <w:sz w:val="24"/>
+          <w:szCs w:val="24"/>
+        </w:rPr>
+        <w:t xml:space="preserve"> e oferece um rico conjunto de informações interessantes para pesquisas como: análises exploratórias, estudos de mercado e recomendação de filmes. </w:t>
       </w:r>
     </w:p>
     <w:p>
@@ -2961,148 +3344,6 @@
       <w:pPr>
         <w:spacing w:after="240" w:line="240" w:lineRule="auto"/>
         <w:jc w:val="both"/>
-        <w:rPr>
-          <w:rFonts w:ascii="Arial" w:eastAsia="Arial" w:hAnsi="Arial" w:cs="Arial"/>
-          <w:b/>
-          <w:sz w:val="26"/>
-          <w:szCs w:val="26"/>
-        </w:rPr>
-      </w:pPr>
-    </w:p>
-    <w:p>
-      <w:pPr>
-        <w:spacing w:after="240" w:line="240" w:lineRule="auto"/>
-        <w:jc w:val="both"/>
-        <w:rPr>
-          <w:rFonts w:ascii="Arial" w:eastAsia="Arial" w:hAnsi="Arial" w:cs="Arial"/>
-          <w:b/>
-          <w:sz w:val="26"/>
-          <w:szCs w:val="26"/>
-        </w:rPr>
-      </w:pPr>
-    </w:p>
-    <w:p>
-      <w:pPr>
-        <w:spacing w:after="240" w:line="240" w:lineRule="auto"/>
-        <w:jc w:val="both"/>
-        <w:rPr>
-          <w:rFonts w:ascii="Arial" w:eastAsia="Arial" w:hAnsi="Arial" w:cs="Arial"/>
-          <w:b/>
-          <w:sz w:val="26"/>
-          <w:szCs w:val="26"/>
-        </w:rPr>
-      </w:pPr>
-    </w:p>
-    <w:p>
-      <w:pPr>
-        <w:spacing w:after="240" w:line="240" w:lineRule="auto"/>
-        <w:jc w:val="both"/>
-        <w:rPr>
-          <w:rFonts w:ascii="Arial" w:eastAsia="Arial" w:hAnsi="Arial" w:cs="Arial"/>
-          <w:b/>
-          <w:sz w:val="26"/>
-          <w:szCs w:val="26"/>
-        </w:rPr>
-      </w:pPr>
-    </w:p>
-    <w:p>
-      <w:pPr>
-        <w:spacing w:after="240" w:line="240" w:lineRule="auto"/>
-        <w:jc w:val="both"/>
-        <w:rPr>
-          <w:rFonts w:ascii="Arial" w:eastAsia="Arial" w:hAnsi="Arial" w:cs="Arial"/>
-          <w:b/>
-          <w:sz w:val="26"/>
-          <w:szCs w:val="26"/>
-        </w:rPr>
-      </w:pPr>
-    </w:p>
-    <w:p>
-      <w:pPr>
-        <w:spacing w:after="240" w:line="240" w:lineRule="auto"/>
-        <w:jc w:val="both"/>
-        <w:rPr>
-          <w:rFonts w:ascii="Arial" w:eastAsia="Arial" w:hAnsi="Arial" w:cs="Arial"/>
-          <w:b/>
-          <w:sz w:val="26"/>
-          <w:szCs w:val="26"/>
-        </w:rPr>
-      </w:pPr>
-    </w:p>
-    <w:p>
-      <w:pPr>
-        <w:spacing w:after="240" w:line="240" w:lineRule="auto"/>
-        <w:jc w:val="both"/>
-        <w:rPr>
-          <w:rFonts w:ascii="Arial" w:eastAsia="Arial" w:hAnsi="Arial" w:cs="Arial"/>
-          <w:b/>
-          <w:sz w:val="26"/>
-          <w:szCs w:val="26"/>
-        </w:rPr>
-      </w:pPr>
-    </w:p>
-    <w:p>
-      <w:pPr>
-        <w:spacing w:after="240" w:line="240" w:lineRule="auto"/>
-        <w:jc w:val="both"/>
-        <w:rPr>
-          <w:rFonts w:ascii="Arial" w:eastAsia="Arial" w:hAnsi="Arial" w:cs="Arial"/>
-          <w:b/>
-          <w:sz w:val="26"/>
-          <w:szCs w:val="26"/>
-        </w:rPr>
-      </w:pPr>
-    </w:p>
-    <w:p>
-      <w:pPr>
-        <w:spacing w:after="240" w:line="240" w:lineRule="auto"/>
-        <w:jc w:val="both"/>
-        <w:rPr>
-          <w:rFonts w:ascii="Arial" w:eastAsia="Arial" w:hAnsi="Arial" w:cs="Arial"/>
-          <w:b/>
-          <w:sz w:val="26"/>
-          <w:szCs w:val="26"/>
-        </w:rPr>
-      </w:pPr>
-    </w:p>
-    <w:p>
-      <w:pPr>
-        <w:spacing w:after="240" w:line="240" w:lineRule="auto"/>
-        <w:jc w:val="both"/>
-        <w:rPr>
-          <w:rFonts w:ascii="Arial" w:eastAsia="Arial" w:hAnsi="Arial" w:cs="Arial"/>
-          <w:b/>
-          <w:sz w:val="26"/>
-          <w:szCs w:val="26"/>
-        </w:rPr>
-      </w:pPr>
-    </w:p>
-    <w:p>
-      <w:pPr>
-        <w:pBdr>
-          <w:top w:val="nil"/>
-          <w:left w:val="nil"/>
-          <w:bottom w:val="nil"/>
-          <w:right w:val="nil"/>
-          <w:between w:val="nil"/>
-        </w:pBdr>
-        <w:rPr>
-          <w:rFonts w:ascii="Arial" w:eastAsia="Arial" w:hAnsi="Arial" w:cs="Arial"/>
-          <w:b/>
-          <w:sz w:val="26"/>
-          <w:szCs w:val="26"/>
-        </w:rPr>
-      </w:pPr>
-    </w:p>
-    <w:p>
-      <w:pPr>
-        <w:pBdr>
-          <w:top w:val="nil"/>
-          <w:left w:val="nil"/>
-          <w:bottom w:val="nil"/>
-          <w:right w:val="nil"/>
-          <w:between w:val="nil"/>
-        </w:pBdr>
         <w:rPr>
           <w:rFonts w:ascii="Arial" w:eastAsia="Arial" w:hAnsi="Arial" w:cs="Arial"/>
           <w:b/>
@@ -3206,7 +3447,16 @@
           <w:sz w:val="24"/>
           <w:szCs w:val="24"/>
         </w:rPr>
-        <w:t>Nearest</w:t>
+        <w:t>Nea</w:t>
+      </w:r>
+      <w:r>
+        <w:rPr>
+          <w:rFonts w:ascii="Arial" w:eastAsia="Arial" w:hAnsi="Arial" w:cs="Arial"/>
+          <w:i/>
+          <w:sz w:val="24"/>
+          <w:szCs w:val="24"/>
+        </w:rPr>
+        <w:t>rest</w:t>
       </w:r>
       <w:proofErr w:type="spellEnd"/>
       <w:r>
@@ -3235,15 +3485,7 @@
           <w:sz w:val="24"/>
           <w:szCs w:val="24"/>
         </w:rPr>
-        <w:t xml:space="preserve"> </w:t>
-      </w:r>
-      <w:r>
-        <w:rPr>
-          <w:rFonts w:ascii="Arial" w:eastAsia="Arial" w:hAnsi="Arial" w:cs="Arial"/>
-          <w:sz w:val="24"/>
-          <w:szCs w:val="24"/>
-        </w:rPr>
-        <w:t>(k-NN)</w:t>
+        <w:t xml:space="preserve"> (k-NN)</w:t>
       </w:r>
       <w:proofErr w:type="gramStart"/>
       <w:r>
@@ -3483,24 +3725,23 @@
           <w:sz w:val="24"/>
           <w:szCs w:val="24"/>
         </w:rPr>
-        <w:t xml:space="preserve">  similares a um determinado film</w:t>
-      </w:r>
-      <w:r>
-        <w:rPr>
-          <w:rFonts w:ascii="Arial" w:eastAsia="Arial" w:hAnsi="Arial" w:cs="Arial"/>
-          <w:color w:val="000000"/>
-          <w:sz w:val="24"/>
-          <w:szCs w:val="24"/>
-        </w:rPr>
-        <w:t>e que o usuário gostou. Ao usar o</w:t>
-      </w:r>
-      <w:r>
-        <w:rPr>
-          <w:rFonts w:ascii="Arial" w:eastAsia="Arial" w:hAnsi="Arial" w:cs="Arial"/>
-          <w:sz w:val="24"/>
-          <w:szCs w:val="24"/>
-        </w:rPr>
-        <w:t xml:space="preserve">s metadados dos filmes (conteúdo) para construir esse mecanismo, isso é conhecido como filtragem baseada em conteúdo. Para iniciar a implementação desse mecanismo foram lidos os </w:t>
+        <w:t xml:space="preserve">  similares a um determinado filme que o usuário gostou. Ao usar o</w:t>
+      </w:r>
+      <w:r>
+        <w:rPr>
+          <w:rFonts w:ascii="Arial" w:eastAsia="Arial" w:hAnsi="Arial" w:cs="Arial"/>
+          <w:sz w:val="24"/>
+          <w:szCs w:val="24"/>
+        </w:rPr>
+        <w:t>s metadados dos filmes (conteúdo) para construir esse mecanismo, isso é conhecido como filtragem baseada em conteúdo. Para iniciar a imple</w:t>
+      </w:r>
+      <w:r>
+        <w:rPr>
+          <w:rFonts w:ascii="Arial" w:eastAsia="Arial" w:hAnsi="Arial" w:cs="Arial"/>
+          <w:sz w:val="24"/>
+          <w:szCs w:val="24"/>
+        </w:rPr>
+        <w:t xml:space="preserve">mentação desse mecanismo foram lidos os </w:t>
       </w:r>
       <w:proofErr w:type="spellStart"/>
       <w:r>
@@ -3546,15 +3787,7 @@
           <w:sz w:val="24"/>
           <w:szCs w:val="24"/>
         </w:rPr>
-        <w:t>(que co</w:t>
-      </w:r>
-      <w:r>
-        <w:rPr>
-          <w:rFonts w:ascii="Arial" w:eastAsia="Arial" w:hAnsi="Arial" w:cs="Arial"/>
-          <w:sz w:val="24"/>
-          <w:szCs w:val="24"/>
-        </w:rPr>
-        <w:t xml:space="preserve">ntém os dados de </w:t>
+        <w:t xml:space="preserve">(que contém os dados de </w:t>
       </w:r>
       <w:proofErr w:type="spellStart"/>
       <w:r>
@@ -3618,7 +3851,16 @@
           <w:sz w:val="24"/>
           <w:szCs w:val="24"/>
         </w:rPr>
-        <w:t xml:space="preserve"> conteúdo dos filmes foi realizada uma etapa de pré-processamento dos dados, nessa etapa foi percebido a necessidade de excluir algumas linhas que possuíam dados mal formatados (ex. linhas do  </w:t>
+        <w:t xml:space="preserve"> conteúdo dos filmes foi realizada uma etapa de pré-processamento dos dados, nessa etapa foi perc</w:t>
+      </w:r>
+      <w:r>
+        <w:rPr>
+          <w:rFonts w:ascii="Arial" w:eastAsia="Arial" w:hAnsi="Arial" w:cs="Arial"/>
+          <w:color w:val="000000"/>
+          <w:sz w:val="24"/>
+          <w:szCs w:val="24"/>
+        </w:rPr>
+        <w:t xml:space="preserve">ebido a necessidade de excluir algumas linhas que possuíam dados mal formatados (ex. linhas do  </w:t>
       </w:r>
       <w:proofErr w:type="spellStart"/>
       <w:r>
@@ -3646,15 +3888,7 @@
           <w:sz w:val="24"/>
           <w:szCs w:val="24"/>
         </w:rPr>
-        <w:t xml:space="preserve">onde na coluna id foi inserido data, além de valores </w:t>
-      </w:r>
-      <w:r>
-        <w:rPr>
-          <w:rFonts w:ascii="Arial" w:eastAsia="Arial" w:hAnsi="Arial" w:cs="Arial"/>
-          <w:sz w:val="24"/>
-          <w:szCs w:val="24"/>
-        </w:rPr>
-        <w:t>ausentes nos demais atributos</w:t>
+        <w:t>onde na coluna id foi inserido data, além de valores ausentes nos demais atributos</w:t>
       </w:r>
       <w:r>
         <w:rPr>
@@ -3671,7 +3905,15 @@
           <w:sz w:val="24"/>
           <w:szCs w:val="24"/>
         </w:rPr>
-        <w:t>ano e organizar dados em formato de lista da coluna de gênero além de</w:t>
+        <w:t>ano e organizar dados em formato de lista da coluna</w:t>
+      </w:r>
+      <w:r>
+        <w:rPr>
+          <w:rFonts w:ascii="Arial" w:eastAsia="Arial" w:hAnsi="Arial" w:cs="Arial"/>
+          <w:sz w:val="24"/>
+          <w:szCs w:val="24"/>
+        </w:rPr>
+        <w:t xml:space="preserve"> de gênero além de</w:t>
       </w:r>
       <w:r>
         <w:rPr>
@@ -3706,15 +3948,7 @@
           <w:sz w:val="24"/>
           <w:szCs w:val="24"/>
         </w:rPr>
-        <w:t xml:space="preserve"> de filmes, como haviam linhas inteiras duplicadas e linhas que só se diferenciavam pela popu</w:t>
-      </w:r>
-      <w:r>
-        <w:rPr>
-          <w:rFonts w:ascii="Arial" w:eastAsia="Arial" w:hAnsi="Arial" w:cs="Arial"/>
-          <w:sz w:val="24"/>
-          <w:szCs w:val="24"/>
-        </w:rPr>
-        <w:t>laridade, foram considerados os dados dos filmes com maior popularidade</w:t>
+        <w:t xml:space="preserve"> de filmes, como haviam linhas inteiras duplicadas e linhas que só se diferenciavam pela popularidade, foram considerados os dados dos filmes com maior popularidade</w:t>
       </w:r>
       <w:r>
         <w:rPr>
@@ -3743,7 +3977,15 @@
           <w:sz w:val="24"/>
           <w:szCs w:val="24"/>
         </w:rPr>
-        <w:t xml:space="preserve">Para implementação deste algoritmo, uniu-se o </w:t>
+        <w:t>Para implementação deste</w:t>
+      </w:r>
+      <w:r>
+        <w:rPr>
+          <w:rFonts w:ascii="Arial" w:eastAsia="Arial" w:hAnsi="Arial" w:cs="Arial"/>
+          <w:sz w:val="24"/>
+          <w:szCs w:val="24"/>
+        </w:rPr>
+        <w:t xml:space="preserve"> algoritmo, uniu-se o </w:t>
       </w:r>
       <w:proofErr w:type="spellStart"/>
       <w:r>
@@ -3797,15 +4039,7 @@
           <w:sz w:val="24"/>
           <w:szCs w:val="24"/>
         </w:rPr>
-        <w:t xml:space="preserve"> d</w:t>
-      </w:r>
-      <w:r>
-        <w:rPr>
-          <w:rFonts w:ascii="Arial" w:eastAsia="Arial" w:hAnsi="Arial" w:cs="Arial"/>
-          <w:sz w:val="24"/>
-          <w:szCs w:val="24"/>
-        </w:rPr>
-        <w:t>e palavras-chave (</w:t>
+        <w:t xml:space="preserve"> de palavras-chave (</w:t>
       </w:r>
       <w:proofErr w:type="spellStart"/>
       <w:r>
@@ -3887,7 +4121,15 @@
           <w:sz w:val="24"/>
           <w:szCs w:val="24"/>
         </w:rPr>
-        <w:t xml:space="preserve">) que será o principal </w:t>
+        <w:t xml:space="preserve">) que será </w:t>
+      </w:r>
+      <w:r>
+        <w:rPr>
+          <w:rFonts w:ascii="Arial" w:eastAsia="Arial" w:hAnsi="Arial" w:cs="Arial"/>
+          <w:sz w:val="24"/>
+          <w:szCs w:val="24"/>
+        </w:rPr>
+        <w:t xml:space="preserve">o principal </w:t>
       </w:r>
       <w:proofErr w:type="spellStart"/>
       <w:r>
@@ -4004,15 +4246,7 @@
           <w:sz w:val="24"/>
           <w:szCs w:val="24"/>
         </w:rPr>
-        <w:t xml:space="preserve"> data filmes) filtrado pelo conjunto de </w:t>
-      </w:r>
-      <w:r>
-        <w:rPr>
-          <w:rFonts w:ascii="Arial" w:eastAsia="Arial" w:hAnsi="Arial" w:cs="Arial"/>
-          <w:sz w:val="24"/>
-          <w:szCs w:val="24"/>
-        </w:rPr>
-        <w:t xml:space="preserve">dados do </w:t>
+        <w:t xml:space="preserve"> data filmes) filtrado pelo conjunto de dados do </w:t>
       </w:r>
       <w:proofErr w:type="spellStart"/>
       <w:r>
@@ -4084,7 +4318,15 @@
           <w:sz w:val="24"/>
           <w:szCs w:val="24"/>
         </w:rPr>
-        <w:t xml:space="preserve"> que será utilizado na implementação do </w:t>
+        <w:t xml:space="preserve"> que será utilizado na impleme</w:t>
+      </w:r>
+      <w:r>
+        <w:rPr>
+          <w:rFonts w:ascii="Arial" w:eastAsia="Arial" w:hAnsi="Arial" w:cs="Arial"/>
+          <w:sz w:val="24"/>
+          <w:szCs w:val="24"/>
+        </w:rPr>
+        <w:t xml:space="preserve">ntação do </w:t>
       </w:r>
       <w:proofErr w:type="spellStart"/>
       <w:r>
@@ -4158,33 +4400,7 @@
           <w:sz w:val="24"/>
           <w:szCs w:val="24"/>
         </w:rPr>
-        <w:t>) será utilizado apenas informações relacionadas ao diretor, já q</w:t>
-      </w:r>
-      <w:r>
-        <w:rPr>
-          <w:rFonts w:ascii="Arial" w:eastAsia="Arial" w:hAnsi="Arial" w:cs="Arial"/>
-          <w:sz w:val="24"/>
-          <w:szCs w:val="24"/>
-        </w:rPr>
-        <w:t xml:space="preserve">ue os outros não contribuem muito para a impressão do filme </w:t>
-      </w:r>
-      <w:sdt>
-        <w:sdtPr>
-          <w:tag w:val="goog_rdk_1"/>
-          <w:id w:val="-1036346701"/>
-        </w:sdtPr>
-        <w:sdtEndPr/>
-        <w:sdtContent>
-          <w:commentRangeStart w:id="2"/>
-        </w:sdtContent>
-      </w:sdt>
-      <w:r>
-        <w:rPr>
-          <w:rFonts w:ascii="Arial" w:eastAsia="Arial" w:hAnsi="Arial" w:cs="Arial"/>
-          <w:sz w:val="24"/>
-          <w:szCs w:val="24"/>
-        </w:rPr>
-        <w:t xml:space="preserve">(ex. Steven Spielberg, Christopher Nolan, </w:t>
+        <w:t xml:space="preserve">) será utilizado apenas informações relacionadas ao diretor, já que os outros não contribuem muito para a impressão do filme (ex. equipe de animação, efeitos </w:t>
       </w:r>
       <w:r>
         <w:rPr>
@@ -4193,19 +4409,15 @@
           <w:szCs w:val="24"/>
         </w:rPr>
         <w:lastRenderedPageBreak/>
-        <w:t>Tim Burton)</w:t>
-      </w:r>
-      <w:commentRangeEnd w:id="2"/>
-      <w:r>
-        <w:commentReference w:id="2"/>
-      </w:r>
-      <w:r>
-        <w:rPr>
-          <w:rFonts w:ascii="Arial" w:eastAsia="Arial" w:hAnsi="Arial" w:cs="Arial"/>
-          <w:sz w:val="24"/>
-          <w:szCs w:val="24"/>
-        </w:rPr>
-        <w:t>. No caso do atributo elenco (</w:t>
+        <w:t>espe</w:t>
+      </w:r>
+      <w:r>
+        <w:rPr>
+          <w:rFonts w:ascii="Arial" w:eastAsia="Arial" w:hAnsi="Arial" w:cs="Arial"/>
+          <w:sz w:val="24"/>
+          <w:szCs w:val="24"/>
+        </w:rPr>
+        <w:t>ciais, produtores, editores entre outros). No caso do atributo elenco (</w:t>
       </w:r>
       <w:proofErr w:type="spellStart"/>
       <w:r>
@@ -4243,16 +4455,7 @@
           <w:sz w:val="24"/>
           <w:szCs w:val="24"/>
         </w:rPr>
-        <w:t>,</w:t>
-      </w:r>
-      <w:r>
-        <w:rPr>
-          <w:rFonts w:ascii="Arial" w:eastAsia="Arial" w:hAnsi="Arial" w:cs="Arial"/>
-          <w:i/>
-          <w:sz w:val="24"/>
-          <w:szCs w:val="24"/>
-        </w:rPr>
-        <w:t xml:space="preserve"> </w:t>
+        <w:t xml:space="preserve">, </w:t>
       </w:r>
       <w:r>
         <w:rPr>
@@ -4287,7 +4490,15 @@
           <w:sz w:val="24"/>
           <w:szCs w:val="24"/>
         </w:rPr>
-        <w:t>python</w:t>
+        <w:t>p</w:t>
+      </w:r>
+      <w:r>
+        <w:rPr>
+          <w:rFonts w:ascii="Arial" w:eastAsia="Arial" w:hAnsi="Arial" w:cs="Arial"/>
+          <w:sz w:val="24"/>
+          <w:szCs w:val="24"/>
+        </w:rPr>
+        <w:t>ython</w:t>
       </w:r>
       <w:proofErr w:type="spellEnd"/>
       <w:r>
@@ -4371,15 +4582,15 @@
           <w:sz w:val="24"/>
           <w:szCs w:val="24"/>
         </w:rPr>
-        <w:t>” que vai receber ess</w:t>
-      </w:r>
-      <w:r>
-        <w:rPr>
-          <w:rFonts w:ascii="Arial" w:eastAsia="Arial" w:hAnsi="Arial" w:cs="Arial"/>
-          <w:sz w:val="24"/>
-          <w:szCs w:val="24"/>
-        </w:rPr>
-        <w:t>e dado. Posteriormente, os nomes dos atores que constam no elenco são organizados e são selecionados os três principais atores.</w:t>
+        <w:t>” que vai receber esse dado. Posteriormente, os nomes dos atores que constam no elenco são organiz</w:t>
+      </w:r>
+      <w:r>
+        <w:rPr>
+          <w:rFonts w:ascii="Arial" w:eastAsia="Arial" w:hAnsi="Arial" w:cs="Arial"/>
+          <w:sz w:val="24"/>
+          <w:szCs w:val="24"/>
+        </w:rPr>
+        <w:t>ados e são selecionados os três principais atores.</w:t>
       </w:r>
     </w:p>
     <w:p>
@@ -4400,16 +4611,16 @@
           <w:szCs w:val="24"/>
         </w:rPr>
         <w:drawing>
-          <wp:inline distT="114300" distB="114300" distL="114300" distR="114300" wp14:anchorId="5D1F9547" wp14:editId="1FAEB0C4">
+          <wp:inline distT="114300" distB="114300" distL="114300" distR="114300" wp14:anchorId="241D4614" wp14:editId="1216460F">
             <wp:extent cx="5759775" cy="3568700"/>
             <wp:effectExtent l="0" t="0" r="0" b="0"/>
-            <wp:docPr id="10" name="image2.png"/>
+            <wp:docPr id="10" name="image7.png"/>
             <wp:cNvGraphicFramePr/>
             <a:graphic xmlns:a="http://schemas.openxmlformats.org/drawingml/2006/main">
               <a:graphicData uri="http://schemas.openxmlformats.org/drawingml/2006/picture">
                 <pic:pic xmlns:pic="http://schemas.openxmlformats.org/drawingml/2006/picture">
                   <pic:nvPicPr>
-                    <pic:cNvPr id="0" name="image2.png"/>
+                    <pic:cNvPr id="0" name="image7.png"/>
                     <pic:cNvPicPr preferRelativeResize="0"/>
                   </pic:nvPicPr>
                   <pic:blipFill>
@@ -4627,16 +4838,16 @@
           <w:szCs w:val="24"/>
         </w:rPr>
         <w:drawing>
-          <wp:inline distT="114300" distB="114300" distL="114300" distR="114300" wp14:anchorId="0BC01F3B" wp14:editId="647ACD9C">
+          <wp:inline distT="114300" distB="114300" distL="114300" distR="114300" wp14:anchorId="7B8A6A4A" wp14:editId="081C859C">
             <wp:extent cx="5759775" cy="4457700"/>
             <wp:effectExtent l="0" t="0" r="0" b="0"/>
-            <wp:docPr id="20" name="image5.png"/>
+            <wp:docPr id="20" name="image2.png"/>
             <wp:cNvGraphicFramePr/>
             <a:graphic xmlns:a="http://schemas.openxmlformats.org/drawingml/2006/main">
               <a:graphicData uri="http://schemas.openxmlformats.org/drawingml/2006/picture">
                 <pic:pic xmlns:pic="http://schemas.openxmlformats.org/drawingml/2006/picture">
                   <pic:nvPicPr>
-                    <pic:cNvPr id="0" name="image5.png"/>
+                    <pic:cNvPr id="0" name="image2.png"/>
                     <pic:cNvPicPr preferRelativeResize="0"/>
                   </pic:nvPicPr>
                   <pic:blipFill>
@@ -4817,15 +5028,7 @@
           <w:sz w:val="24"/>
           <w:szCs w:val="24"/>
         </w:rPr>
-        <w:t xml:space="preserve"> para criar uma matriz de contagem de tokens, como está descrito no a</w:t>
-      </w:r>
-      <w:r>
-        <w:rPr>
-          <w:rFonts w:ascii="Arial" w:eastAsia="Arial" w:hAnsi="Arial" w:cs="Arial"/>
-          <w:sz w:val="24"/>
-          <w:szCs w:val="24"/>
-        </w:rPr>
-        <w:t>lgoritmo abaixo:</w:t>
+        <w:t xml:space="preserve"> para criar uma matriz de contagem de tokens, como está descrito no algoritmo abaixo:</w:t>
       </w:r>
     </w:p>
     <w:p>
@@ -4847,7 +5050,7 @@
         </w:rPr>
         <w:lastRenderedPageBreak/>
         <w:drawing>
-          <wp:inline distT="114300" distB="114300" distL="114300" distR="114300" wp14:anchorId="562EB5D5" wp14:editId="59029640">
+          <wp:inline distT="114300" distB="114300" distL="114300" distR="114300" wp14:anchorId="493E545D" wp14:editId="77375171">
             <wp:extent cx="5759775" cy="2463800"/>
             <wp:effectExtent l="0" t="0" r="0" b="0"/>
             <wp:docPr id="18" name="image3.png"/>
@@ -4943,7 +5146,7 @@
       <w:sdt>
         <w:sdtPr>
           <w:tag w:val="goog_rdk_2"/>
-          <w:id w:val="-401221492"/>
+          <w:id w:val="969943430"/>
         </w:sdtPr>
         <w:sdtEndPr/>
         <w:sdtContent>
@@ -5608,7 +5811,7 @@
       <w:sdt>
         <w:sdtPr>
           <w:tag w:val="goog_rdk_3"/>
-          <w:id w:val="1091661824"/>
+          <w:id w:val="-922410459"/>
         </w:sdtPr>
         <w:sdtEndPr/>
         <w:sdtContent>
@@ -5623,16 +5826,16 @@
           <w:szCs w:val="24"/>
         </w:rPr>
         <w:drawing>
-          <wp:inline distT="114300" distB="114300" distL="114300" distR="114300" wp14:anchorId="534B0857" wp14:editId="008BCB73">
+          <wp:inline distT="114300" distB="114300" distL="114300" distR="114300" wp14:anchorId="203C5E34" wp14:editId="46F6B7FF">
             <wp:extent cx="5762625" cy="2485387"/>
             <wp:effectExtent l="0" t="0" r="0" b="0"/>
-            <wp:docPr id="23" name="image8.png"/>
+            <wp:docPr id="23" name="image12.png"/>
             <wp:cNvGraphicFramePr/>
             <a:graphic xmlns:a="http://schemas.openxmlformats.org/drawingml/2006/main">
               <a:graphicData uri="http://schemas.openxmlformats.org/drawingml/2006/picture">
                 <pic:pic xmlns:pic="http://schemas.openxmlformats.org/drawingml/2006/picture">
                   <pic:nvPicPr>
-                    <pic:cNvPr id="0" name="image8.png"/>
+                    <pic:cNvPr id="0" name="image12.png"/>
                     <pic:cNvPicPr preferRelativeResize="0"/>
                   </pic:nvPicPr>
                   <pic:blipFill>
@@ -6014,16 +6217,16 @@
           <w:szCs w:val="24"/>
         </w:rPr>
         <w:drawing>
-          <wp:inline distT="114300" distB="114300" distL="114300" distR="114300" wp14:anchorId="0E08A617" wp14:editId="7CD87361">
+          <wp:inline distT="114300" distB="114300" distL="114300" distR="114300" wp14:anchorId="01FD99F1" wp14:editId="79076007">
             <wp:extent cx="5759775" cy="3111500"/>
             <wp:effectExtent l="0" t="0" r="0" b="0"/>
-            <wp:docPr id="12" name="image10.png"/>
+            <wp:docPr id="12" name="image8.png"/>
             <wp:cNvGraphicFramePr/>
             <a:graphic xmlns:a="http://schemas.openxmlformats.org/drawingml/2006/main">
               <a:graphicData uri="http://schemas.openxmlformats.org/drawingml/2006/picture">
                 <pic:pic xmlns:pic="http://schemas.openxmlformats.org/drawingml/2006/picture">
                   <pic:nvPicPr>
-                    <pic:cNvPr id="0" name="image10.png"/>
+                    <pic:cNvPr id="0" name="image8.png"/>
                     <pic:cNvPicPr preferRelativeResize="0"/>
                   </pic:nvPicPr>
                   <pic:blipFill>
@@ -6355,7 +6558,15 @@
           <w:sz w:val="24"/>
           <w:szCs w:val="24"/>
         </w:rPr>
-        <w:t>para um determinado algoritmo,</w:t>
+        <w:t>para um determina</w:t>
+      </w:r>
+      <w:r>
+        <w:rPr>
+          <w:rFonts w:ascii="Arial" w:eastAsia="Arial" w:hAnsi="Arial" w:cs="Arial"/>
+          <w:sz w:val="24"/>
+          <w:szCs w:val="24"/>
+        </w:rPr>
+        <w:t>do algoritmo,</w:t>
       </w:r>
       <w:r>
         <w:rPr>
@@ -6425,15 +6636,15 @@
           <w:sz w:val="24"/>
           <w:szCs w:val="24"/>
         </w:rPr>
-        <w:t xml:space="preserve">, essa função é usada para avaliar o desempenho do modelo com base nas métricas </w:t>
-      </w:r>
-      <w:r>
-        <w:rPr>
-          <w:rFonts w:ascii="Arial" w:eastAsia="Arial" w:hAnsi="Arial" w:cs="Arial"/>
-          <w:sz w:val="24"/>
-          <w:szCs w:val="24"/>
-        </w:rPr>
-        <w:t xml:space="preserve">de erro </w:t>
+        <w:t>, essa função é usada para avaliar o desempenho do modelo com base</w:t>
+      </w:r>
+      <w:r>
+        <w:rPr>
+          <w:rFonts w:ascii="Arial" w:eastAsia="Arial" w:hAnsi="Arial" w:cs="Arial"/>
+          <w:sz w:val="24"/>
+          <w:szCs w:val="24"/>
+        </w:rPr>
+        <w:t xml:space="preserve"> nas métricas de erro </w:t>
       </w:r>
       <w:r>
         <w:rPr>
@@ -6627,15 +6838,15 @@
           <w:sz w:val="24"/>
           <w:szCs w:val="24"/>
         </w:rPr>
-        <w:t>que contém todos os dados disponíveis de treinamento,</w:t>
-      </w:r>
-      <w:r>
-        <w:rPr>
-          <w:rFonts w:ascii="Arial" w:eastAsia="Arial" w:hAnsi="Arial" w:cs="Arial"/>
-          <w:sz w:val="24"/>
-          <w:szCs w:val="24"/>
-        </w:rPr>
-        <w:t xml:space="preserve"> logo após o modelo é treinado com esse conjunto de dados completo usando a função </w:t>
+        <w:t>que contém todos os dados disponíveis d</w:t>
+      </w:r>
+      <w:r>
+        <w:rPr>
+          <w:rFonts w:ascii="Arial" w:eastAsia="Arial" w:hAnsi="Arial" w:cs="Arial"/>
+          <w:sz w:val="24"/>
+          <w:szCs w:val="24"/>
+        </w:rPr>
+        <w:t xml:space="preserve">e treinamento, logo após o modelo é treinado com esse conjunto de dados completo usando a função </w:t>
       </w:r>
       <w:proofErr w:type="spellStart"/>
       <w:r>
@@ -6668,7 +6879,7 @@
       <w:sdt>
         <w:sdtPr>
           <w:tag w:val="goog_rdk_4"/>
-          <w:id w:val="-1063795111"/>
+          <w:id w:val="144479598"/>
         </w:sdtPr>
         <w:sdtEndPr/>
         <w:sdtContent>
@@ -6747,15 +6958,7 @@
           <w:sz w:val="24"/>
           <w:szCs w:val="24"/>
         </w:rPr>
-        <w:t xml:space="preserve">Em adicional </w:t>
-      </w:r>
-      <w:r>
-        <w:rPr>
-          <w:rFonts w:ascii="Arial" w:eastAsia="Arial" w:hAnsi="Arial" w:cs="Arial"/>
-          <w:sz w:val="24"/>
-          <w:szCs w:val="24"/>
-        </w:rPr>
-        <w:t xml:space="preserve">foi desenvolvido o mecanismo de recomendação usando o K-NN (K - </w:t>
+        <w:t xml:space="preserve">Em adicional foi desenvolvido o mecanismo de recomendação usando o K-NN (K - </w:t>
       </w:r>
       <w:proofErr w:type="spellStart"/>
       <w:r>
@@ -6809,15 +7012,15 @@
           <w:sz w:val="24"/>
           <w:szCs w:val="24"/>
         </w:rPr>
-        <w:t>) que usa a técnica de filtragem colaborativa baseada em usuários. Que tem por objetivo realizar a recomendação de filmes para um usuário específ</w:t>
-      </w:r>
-      <w:r>
-        <w:rPr>
-          <w:rFonts w:ascii="Arial" w:eastAsia="Arial" w:hAnsi="Arial" w:cs="Arial"/>
-          <w:sz w:val="24"/>
-          <w:szCs w:val="24"/>
-        </w:rPr>
-        <w:t xml:space="preserve">ico com base nas avaliações de outros usuários. Esse algoritmo faz uso de alguns </w:t>
+        <w:t>) que usa a técnica de filtragem colaborativa baseada em usuários. Que tem por objetivo realizar a recomendação de filmes para um u</w:t>
+      </w:r>
+      <w:r>
+        <w:rPr>
+          <w:rFonts w:ascii="Arial" w:eastAsia="Arial" w:hAnsi="Arial" w:cs="Arial"/>
+          <w:sz w:val="24"/>
+          <w:szCs w:val="24"/>
+        </w:rPr>
+        <w:t xml:space="preserve">suário específico com base nas avaliações de outros usuários. Esse algoritmo faz uso de alguns </w:t>
       </w:r>
       <w:proofErr w:type="spellStart"/>
       <w:r>
@@ -7474,16 +7677,16 @@
           <w:szCs w:val="24"/>
         </w:rPr>
         <w:drawing>
-          <wp:inline distT="114300" distB="114300" distL="114300" distR="114300" wp14:anchorId="16CF5055" wp14:editId="2A4980F5">
+          <wp:inline distT="114300" distB="114300" distL="114300" distR="114300" wp14:anchorId="2AFBF691" wp14:editId="1F2ED332">
             <wp:extent cx="5460203" cy="3007340"/>
             <wp:effectExtent l="0" t="0" r="0" b="0"/>
-            <wp:docPr id="13" name="image12.png"/>
+            <wp:docPr id="13" name="image1.png"/>
             <wp:cNvGraphicFramePr/>
             <a:graphic xmlns:a="http://schemas.openxmlformats.org/drawingml/2006/main">
               <a:graphicData uri="http://schemas.openxmlformats.org/drawingml/2006/picture">
                 <pic:pic xmlns:pic="http://schemas.openxmlformats.org/drawingml/2006/picture">
                   <pic:nvPicPr>
-                    <pic:cNvPr id="0" name="image12.png"/>
+                    <pic:cNvPr id="0" name="image1.png"/>
                     <pic:cNvPicPr preferRelativeResize="0"/>
                   </pic:nvPicPr>
                   <pic:blipFill>
@@ -8010,7 +8213,7 @@
       <w:sdt>
         <w:sdtPr>
           <w:tag w:val="goog_rdk_5"/>
-          <w:id w:val="779620945"/>
+          <w:id w:val="-1187446942"/>
         </w:sdtPr>
         <w:sdtEndPr/>
         <w:sdtContent>
@@ -8210,16 +8413,16 @@
         </w:rPr>
         <w:lastRenderedPageBreak/>
         <w:drawing>
-          <wp:inline distT="114300" distB="114300" distL="114300" distR="114300" wp14:anchorId="60E4F3B2" wp14:editId="4A65D273">
+          <wp:inline distT="114300" distB="114300" distL="114300" distR="114300" wp14:anchorId="6268F9AE" wp14:editId="703F8437">
             <wp:extent cx="5759775" cy="3962400"/>
             <wp:effectExtent l="0" t="0" r="0" b="0"/>
-            <wp:docPr id="24" name="image9.png"/>
+            <wp:docPr id="24" name="image5.png"/>
             <wp:cNvGraphicFramePr/>
             <a:graphic xmlns:a="http://schemas.openxmlformats.org/drawingml/2006/main">
               <a:graphicData uri="http://schemas.openxmlformats.org/drawingml/2006/picture">
                 <pic:pic xmlns:pic="http://schemas.openxmlformats.org/drawingml/2006/picture">
                   <pic:nvPicPr>
-                    <pic:cNvPr id="0" name="image9.png"/>
+                    <pic:cNvPr id="0" name="image5.png"/>
                     <pic:cNvPicPr preferRelativeResize="0"/>
                   </pic:nvPicPr>
                   <pic:blipFill>
@@ -8995,7 +9198,7 @@
           <w:szCs w:val="24"/>
         </w:rPr>
         <w:drawing>
-          <wp:inline distT="114300" distB="114300" distL="114300" distR="114300" wp14:anchorId="3F475700" wp14:editId="2EE170F2">
+          <wp:inline distT="114300" distB="114300" distL="114300" distR="114300" wp14:anchorId="4FC0236C" wp14:editId="191BC060">
             <wp:extent cx="5759775" cy="3073400"/>
             <wp:effectExtent l="0" t="0" r="0" b="0"/>
             <wp:docPr id="15" name="image6.png"/>
@@ -9310,16 +9513,16 @@
           <w:szCs w:val="24"/>
         </w:rPr>
         <w:drawing>
-          <wp:inline distT="114300" distB="114300" distL="114300" distR="114300" wp14:anchorId="19B6B481" wp14:editId="1137825F">
+          <wp:inline distT="114300" distB="114300" distL="114300" distR="114300" wp14:anchorId="58AFEA0E" wp14:editId="6FB30A5A">
             <wp:extent cx="5759775" cy="4051300"/>
             <wp:effectExtent l="0" t="0" r="0" b="0"/>
-            <wp:docPr id="14" name="image14.png"/>
+            <wp:docPr id="14" name="image10.png"/>
             <wp:cNvGraphicFramePr/>
             <a:graphic xmlns:a="http://schemas.openxmlformats.org/drawingml/2006/main">
               <a:graphicData uri="http://schemas.openxmlformats.org/drawingml/2006/picture">
                 <pic:pic xmlns:pic="http://schemas.openxmlformats.org/drawingml/2006/picture">
                   <pic:nvPicPr>
-                    <pic:cNvPr id="0" name="image14.png"/>
+                    <pic:cNvPr id="0" name="image10.png"/>
                     <pic:cNvPicPr preferRelativeResize="0"/>
                   </pic:nvPicPr>
                   <pic:blipFill>
@@ -9422,7 +9625,7 @@
       <w:sdt>
         <w:sdtPr>
           <w:tag w:val="goog_rdk_6"/>
-          <w:id w:val="1678003958"/>
+          <w:id w:val="-1143187982"/>
         </w:sdtPr>
         <w:sdtEndPr/>
         <w:sdtContent>
@@ -9495,16 +9698,16 @@
         </w:rPr>
         <w:lastRenderedPageBreak/>
         <w:drawing>
-          <wp:inline distT="114300" distB="114300" distL="114300" distR="114300" wp14:anchorId="19913142" wp14:editId="721B7409">
+          <wp:inline distT="114300" distB="114300" distL="114300" distR="114300" wp14:anchorId="42A114C8" wp14:editId="38A720B0">
             <wp:extent cx="5762625" cy="2038596"/>
             <wp:effectExtent l="0" t="0" r="0" b="0"/>
-            <wp:docPr id="21" name="image11.png"/>
+            <wp:docPr id="21" name="image14.png"/>
             <wp:cNvGraphicFramePr/>
             <a:graphic xmlns:a="http://schemas.openxmlformats.org/drawingml/2006/main">
               <a:graphicData uri="http://schemas.openxmlformats.org/drawingml/2006/picture">
                 <pic:pic xmlns:pic="http://schemas.openxmlformats.org/drawingml/2006/picture">
                   <pic:nvPicPr>
-                    <pic:cNvPr id="0" name="image11.png"/>
+                    <pic:cNvPr id="0" name="image14.png"/>
                     <pic:cNvPicPr preferRelativeResize="0"/>
                   </pic:nvPicPr>
                   <pic:blipFill>
@@ -9667,7 +9870,7 @@
         </w:rPr>
         <w:lastRenderedPageBreak/>
         <w:drawing>
-          <wp:inline distT="114300" distB="114300" distL="114300" distR="114300" wp14:anchorId="223F6CEA" wp14:editId="7642195B">
+          <wp:inline distT="114300" distB="114300" distL="114300" distR="114300" wp14:anchorId="7E9DC637" wp14:editId="05CA3AB9">
             <wp:extent cx="5762625" cy="7249477"/>
             <wp:effectExtent l="0" t="0" r="0" b="0"/>
             <wp:docPr id="22" name="image15.jpg"/>
@@ -9905,16 +10108,16 @@
           <w:szCs w:val="24"/>
         </w:rPr>
         <w:drawing>
-          <wp:inline distT="114300" distB="114300" distL="114300" distR="114300" wp14:anchorId="60D3BBC8" wp14:editId="35D7CE16">
+          <wp:inline distT="114300" distB="114300" distL="114300" distR="114300" wp14:anchorId="3A3B7FBC" wp14:editId="17A00F70">
             <wp:extent cx="5759775" cy="2781300"/>
             <wp:effectExtent l="0" t="0" r="0" b="0"/>
-            <wp:docPr id="11" name="image7.png"/>
+            <wp:docPr id="11" name="image9.png"/>
             <wp:cNvGraphicFramePr/>
             <a:graphic xmlns:a="http://schemas.openxmlformats.org/drawingml/2006/main">
               <a:graphicData uri="http://schemas.openxmlformats.org/drawingml/2006/picture">
                 <pic:pic xmlns:pic="http://schemas.openxmlformats.org/drawingml/2006/picture">
                   <pic:nvPicPr>
-                    <pic:cNvPr id="0" name="image7.png"/>
+                    <pic:cNvPr id="0" name="image9.png"/>
                     <pic:cNvPicPr preferRelativeResize="0"/>
                   </pic:nvPicPr>
                   <pic:blipFill>
@@ -10186,15 +10389,7 @@
           <w:sz w:val="24"/>
           <w:szCs w:val="24"/>
         </w:rPr>
-        <w:t>que contém a lista similaridade do cosseno do filme consultado e os demais filmes, a si</w:t>
-      </w:r>
-      <w:r>
-        <w:rPr>
-          <w:rFonts w:ascii="Arial" w:eastAsia="Arial" w:hAnsi="Arial" w:cs="Arial"/>
-          <w:sz w:val="24"/>
-          <w:szCs w:val="24"/>
-        </w:rPr>
-        <w:t xml:space="preserve">milaridade do cosseno foi calculada na abordagem baseada em conteúdo. </w:t>
+        <w:t xml:space="preserve">que contém a lista similaridade do cosseno do filme consultado e os demais filmes, a similaridade do cosseno foi calculada na abordagem baseada em conteúdo. </w:t>
       </w:r>
     </w:p>
     <w:p>
@@ -10260,15 +10455,23 @@
           <w:sz w:val="24"/>
           <w:szCs w:val="24"/>
         </w:rPr>
-        <w:t xml:space="preserve"> que comportam os valores do índice dos filmes e suas respectivas similaridades, em seguida os filmes são classificados em ordem decrescente com base nos escores de similaridade e então são selecionados os vinte e cinco filmes mais semelhantes</w:t>
-      </w:r>
-      <w:r>
-        <w:rPr>
-          <w:rFonts w:ascii="Arial" w:eastAsia="Arial" w:hAnsi="Arial" w:cs="Arial"/>
-          <w:sz w:val="24"/>
-          <w:szCs w:val="24"/>
-        </w:rPr>
-        <w:t xml:space="preserve">, um detalhe a se notar é que nessa lista de similaridade o primeiro item será o próprio filme e devido a isso o range para selecionar </w:t>
+        <w:t xml:space="preserve"> que comportam os valores do índice dos filmes e suas respectiv</w:t>
+      </w:r>
+      <w:r>
+        <w:rPr>
+          <w:rFonts w:ascii="Arial" w:eastAsia="Arial" w:hAnsi="Arial" w:cs="Arial"/>
+          <w:sz w:val="24"/>
+          <w:szCs w:val="24"/>
+        </w:rPr>
+        <w:t>as similaridades, em seguida os filmes são classificados em ordem decrescente com base nos escores de similaridade e então são selecionados os vinte e cinco filmes mais semelhantes, um detalhe a se notar é que nessa lista de similaridade o primeiro item se</w:t>
+      </w:r>
+      <w:r>
+        <w:rPr>
+          <w:rFonts w:ascii="Arial" w:eastAsia="Arial" w:hAnsi="Arial" w:cs="Arial"/>
+          <w:sz w:val="24"/>
+          <w:szCs w:val="24"/>
+        </w:rPr>
+        <w:t xml:space="preserve">rá o próprio filme e devido a isso o range para selecionar </w:t>
       </w:r>
       <w:r>
         <w:rPr>
@@ -10277,15 +10480,7 @@
           <w:szCs w:val="24"/>
         </w:rPr>
         <w:lastRenderedPageBreak/>
-        <w:t>esses filmes inicia do código 1 ao invés de 0. Dos filmes selecionados são extraídos os índices e armazenados na variável</w:t>
-      </w:r>
-      <w:r>
-        <w:rPr>
-          <w:rFonts w:ascii="Arial" w:eastAsia="Arial" w:hAnsi="Arial" w:cs="Arial"/>
-          <w:sz w:val="24"/>
-          <w:szCs w:val="24"/>
-        </w:rPr>
-        <w:t xml:space="preserve"> </w:t>
+        <w:t xml:space="preserve">esses filmes inicia do código 1 ao invés de 0. Dos filmes selecionados são extraídos os índices e armazenados na variável </w:t>
       </w:r>
       <w:proofErr w:type="spellStart"/>
       <w:r>
@@ -10334,7 +10529,16 @@
           <w:sz w:val="24"/>
           <w:szCs w:val="24"/>
         </w:rPr>
-        <w:t>movie_indices</w:t>
+        <w:t>movie_</w:t>
+      </w:r>
+      <w:r>
+        <w:rPr>
+          <w:rFonts w:ascii="Arial" w:eastAsia="Arial" w:hAnsi="Arial" w:cs="Arial"/>
+          <w:i/>
+          <w:sz w:val="24"/>
+          <w:szCs w:val="24"/>
+        </w:rPr>
+        <w:t>indices</w:t>
       </w:r>
       <w:proofErr w:type="spellEnd"/>
       <w:r>
@@ -10388,15 +10592,7 @@
           <w:sz w:val="24"/>
           <w:szCs w:val="24"/>
         </w:rPr>
-        <w:t xml:space="preserve"> essas informações são: título, contagem de votos, média de votos, ano de lançamento e ID do filme</w:t>
-      </w:r>
-      <w:r>
-        <w:rPr>
-          <w:rFonts w:ascii="Arial" w:eastAsia="Arial" w:hAnsi="Arial" w:cs="Arial"/>
-          <w:sz w:val="24"/>
-          <w:szCs w:val="24"/>
-        </w:rPr>
-        <w:t xml:space="preserve">, esses são armazenados na variável </w:t>
+        <w:t xml:space="preserve"> essas informações são: título, contagem de votos, média de votos, ano de lançamento e ID do filme, esses são armazenados na variável </w:t>
       </w:r>
       <w:proofErr w:type="spellStart"/>
       <w:r>
@@ -10415,7 +10611,15 @@
           <w:sz w:val="24"/>
           <w:szCs w:val="24"/>
         </w:rPr>
-        <w:t>. E então o ID do filme é utilizado para obter uma estimativa de classificação do usuário para cada um dos filmes selecionados fazendo uso da função “</w:t>
+        <w:t>. E então o ID do filme é utilizad</w:t>
+      </w:r>
+      <w:r>
+        <w:rPr>
+          <w:rFonts w:ascii="Arial" w:eastAsia="Arial" w:hAnsi="Arial" w:cs="Arial"/>
+          <w:sz w:val="24"/>
+          <w:szCs w:val="24"/>
+        </w:rPr>
+        <w:t>o para obter uma estimativa de classificação do usuário para cada um dos filmes selecionados fazendo uso da função “</w:t>
       </w:r>
       <w:proofErr w:type="spellStart"/>
       <w:r>
@@ -10433,15 +10637,15 @@
           <w:sz w:val="24"/>
           <w:szCs w:val="24"/>
         </w:rPr>
-        <w:t>” do SVD que foi treinado na abordagem colaborativa, esse</w:t>
-      </w:r>
-      <w:r>
-        <w:rPr>
-          <w:rFonts w:ascii="Arial" w:eastAsia="Arial" w:hAnsi="Arial" w:cs="Arial"/>
-          <w:sz w:val="24"/>
-          <w:szCs w:val="24"/>
-        </w:rPr>
-        <w:t xml:space="preserve"> método calcula a previsão de classificação para determinado usuário e item, retorna a previsão e então é obtida a classificação estimada. </w:t>
+        <w:t>” do SVD que foi treinado na abordagem colaborativa, esse método calcula a previsão de classificação para determinado usuário e item,</w:t>
+      </w:r>
+      <w:r>
+        <w:rPr>
+          <w:rFonts w:ascii="Arial" w:eastAsia="Arial" w:hAnsi="Arial" w:cs="Arial"/>
+          <w:sz w:val="24"/>
+          <w:szCs w:val="24"/>
+        </w:rPr>
+        <w:t xml:space="preserve"> retorna a previsão e então é obtida a classificação estimada. </w:t>
       </w:r>
     </w:p>
     <w:p>
@@ -10461,23 +10665,23 @@
           <w:sz w:val="24"/>
           <w:szCs w:val="24"/>
         </w:rPr>
-        <w:t>Em seguida, é utilizada a função listada no algoritmo 6 para normalizar as estimativas de classificação dos filmes p</w:t>
-      </w:r>
-      <w:r>
-        <w:rPr>
-          <w:rFonts w:ascii="Arial" w:eastAsia="Arial" w:hAnsi="Arial" w:cs="Arial"/>
-          <w:sz w:val="24"/>
-          <w:szCs w:val="24"/>
-        </w:rPr>
-        <w:t>ara que estejam na escala entre 0 e 1, mesma escala da saída da abordagem colaborativa que usa k-NN. Depois são filtradas as colunas dos títulos e estimativas, esses dados são ordenados de forma decrescente com base nas estimativas de classificação dos fil</w:t>
-      </w:r>
-      <w:r>
-        <w:rPr>
-          <w:rFonts w:ascii="Arial" w:eastAsia="Arial" w:hAnsi="Arial" w:cs="Arial"/>
-          <w:sz w:val="24"/>
-          <w:szCs w:val="24"/>
-        </w:rPr>
-        <w:t xml:space="preserve">mes e então são selecionados os dez melhores filmes com base nas estimativas de classificação e são armazenados na variável </w:t>
+        <w:t>Em seguida, é utilizada a função listada no algoritmo 6 para normalizar as estimativas de classificação dos filmes para que estejam na escala entre 0 e 1, mesma escala da saída da abordagem co</w:t>
+      </w:r>
+      <w:r>
+        <w:rPr>
+          <w:rFonts w:ascii="Arial" w:eastAsia="Arial" w:hAnsi="Arial" w:cs="Arial"/>
+          <w:sz w:val="24"/>
+          <w:szCs w:val="24"/>
+        </w:rPr>
+        <w:t>laborativa que usa k-NN. Depois são filtradas as colunas dos títulos e estimativas, esses dados são ordenados de forma decrescente com base nas estimativas de classificação dos filmes e então são selecionados os dez melhores filmes com base nas estimativas</w:t>
+      </w:r>
+      <w:r>
+        <w:rPr>
+          <w:rFonts w:ascii="Arial" w:eastAsia="Arial" w:hAnsi="Arial" w:cs="Arial"/>
+          <w:sz w:val="24"/>
+          <w:szCs w:val="24"/>
+        </w:rPr>
+        <w:t xml:space="preserve"> de classificação e são armazenados na variável </w:t>
       </w:r>
       <w:proofErr w:type="spellStart"/>
       <w:r>
@@ -10544,15 +10748,7 @@
           <w:sz w:val="24"/>
           <w:szCs w:val="24"/>
         </w:rPr>
-        <w:t>presente no algoritmo 8 desta seção, que irá receber como parâmetros as v</w:t>
-      </w:r>
-      <w:r>
-        <w:rPr>
-          <w:rFonts w:ascii="Arial" w:eastAsia="Arial" w:hAnsi="Arial" w:cs="Arial"/>
-          <w:sz w:val="24"/>
-          <w:szCs w:val="24"/>
-        </w:rPr>
-        <w:t xml:space="preserve">ariáveis </w:t>
+        <w:t xml:space="preserve">presente no algoritmo 8 desta seção, que irá receber como parâmetros as variáveis </w:t>
       </w:r>
       <w:proofErr w:type="gramStart"/>
       <w:r>
@@ -10570,7 +10766,15 @@
           <w:sz w:val="24"/>
           <w:szCs w:val="24"/>
         </w:rPr>
-        <w:t xml:space="preserve"> obtidas da abordagem colaborativa que usa o k-NN e da abordagem de conteúdo combinada com a colaborativa que usa SVD. Desse modo são passadas as variáveis contendo as respectivas recomendações </w:t>
+        <w:t xml:space="preserve"> obtidas da abordagem colaborativa que usa o</w:t>
+      </w:r>
+      <w:r>
+        <w:rPr>
+          <w:rFonts w:ascii="Arial" w:eastAsia="Arial" w:hAnsi="Arial" w:cs="Arial"/>
+          <w:sz w:val="24"/>
+          <w:szCs w:val="24"/>
+        </w:rPr>
+        <w:t xml:space="preserve"> k-NN e da abordagem de conteúdo combinada com a colaborativa que usa SVD. Desse modo são passadas as variáveis contendo as respectivas recomendações </w:t>
       </w:r>
       <w:proofErr w:type="spellStart"/>
       <w:r>
@@ -10608,16 +10812,7 @@
           <w:sz w:val="24"/>
           <w:szCs w:val="24"/>
         </w:rPr>
-        <w:t>mov</w:t>
-      </w:r>
-      <w:r>
-        <w:rPr>
-          <w:rFonts w:ascii="Arial" w:eastAsia="Arial" w:hAnsi="Arial" w:cs="Arial"/>
-          <w:i/>
-          <w:sz w:val="24"/>
-          <w:szCs w:val="24"/>
-        </w:rPr>
-        <w:t>ies</w:t>
+        <w:t>movies</w:t>
       </w:r>
       <w:proofErr w:type="spellEnd"/>
       <w:r>
@@ -10644,7 +10839,15 @@
           <w:sz w:val="24"/>
           <w:szCs w:val="24"/>
         </w:rPr>
-        <w:t xml:space="preserve"> recomendação híbrida resultante da combinação dos dois </w:t>
+        <w:t xml:space="preserve"> recomendaçã</w:t>
+      </w:r>
+      <w:r>
+        <w:rPr>
+          <w:rFonts w:ascii="Arial" w:eastAsia="Arial" w:hAnsi="Arial" w:cs="Arial"/>
+          <w:sz w:val="24"/>
+          <w:szCs w:val="24"/>
+        </w:rPr>
+        <w:t xml:space="preserve">o híbrida resultante da combinação dos dois </w:t>
       </w:r>
       <w:proofErr w:type="spellStart"/>
       <w:r>
@@ -10683,23 +10886,23 @@
           <w:sz w:val="24"/>
           <w:szCs w:val="24"/>
         </w:rPr>
-        <w:t>Por fim, é observado que o sistema de recomendação híbrido fornece lista de recomendações distint</w:t>
-      </w:r>
-      <w:r>
-        <w:rPr>
-          <w:rFonts w:ascii="Arial" w:eastAsia="Arial" w:hAnsi="Arial" w:cs="Arial"/>
-          <w:sz w:val="24"/>
-          <w:szCs w:val="24"/>
-        </w:rPr>
-        <w:t>as para cada usuário, inclusive se os títulos dos filmes passados para o mecanismo de recomendação for o mesmo. A lista de recomendação possui vinte títulos ordenados de forma decrescente por suas respectivas notas (estimativas) para que o usuário possa te</w:t>
-      </w:r>
-      <w:r>
-        <w:rPr>
-          <w:rFonts w:ascii="Arial" w:eastAsia="Arial" w:hAnsi="Arial" w:cs="Arial"/>
-          <w:sz w:val="24"/>
-          <w:szCs w:val="24"/>
-        </w:rPr>
-        <w:t xml:space="preserve">r um leque variado de filmes para selecionar. Demonstrando assim, que as recomendações são personalizadas e moldadas para usuários diferentes.   </w:t>
+        <w:t>Por fim, é observado que o sistema de recomendação híbrido fornece lista de recomendações distintas para cada usuário, inclusive se os títulos dos filmes passados para o mec</w:t>
+      </w:r>
+      <w:r>
+        <w:rPr>
+          <w:rFonts w:ascii="Arial" w:eastAsia="Arial" w:hAnsi="Arial" w:cs="Arial"/>
+          <w:sz w:val="24"/>
+          <w:szCs w:val="24"/>
+        </w:rPr>
+        <w:t>anismo de recomendação for o mesmo. A lista de recomendação possui vinte títulos ordenados de forma decrescente por suas respectivas notas (estimativas) para que o usuário possa ter um leque variado de filmes para selecionar. Demonstrando assim, que as rec</w:t>
+      </w:r>
+      <w:r>
+        <w:rPr>
+          <w:rFonts w:ascii="Arial" w:eastAsia="Arial" w:hAnsi="Arial" w:cs="Arial"/>
+          <w:sz w:val="24"/>
+          <w:szCs w:val="24"/>
+        </w:rPr>
+        <w:t xml:space="preserve">omendações são personalizadas e moldadas para usuários diferentes.   </w:t>
       </w:r>
       <w:r>
         <w:rPr>
@@ -11098,15 +11301,7 @@
           <w:sz w:val="24"/>
           <w:szCs w:val="24"/>
         </w:rPr>
-        <w:t>Esse trabalho apresenta a proposta do desenvolvimento de um sistema de recomendação de músicas baseado nos gêneros musicais mais escutados pelos usuários, este sistema será implementado durante a disciplina de Trabalho de Conclusão d</w:t>
-      </w:r>
-      <w:r>
-        <w:rPr>
-          <w:rFonts w:ascii="Arial" w:eastAsia="Arial" w:hAnsi="Arial" w:cs="Arial"/>
-          <w:sz w:val="24"/>
-          <w:szCs w:val="24"/>
-        </w:rPr>
-        <w:t>e Curso II.</w:t>
+        <w:t>Esse trabalho apresenta a proposta do desenvolvimento de um sistema de recomendação de músicas baseado nos gêneros musicais mais escutados pelos usuários, este sistema será implementado durante a disciplina de Trabalho de Conclusão de Curso II.</w:t>
       </w:r>
     </w:p>
     <w:p>
@@ -11126,7 +11321,15 @@
           <w:sz w:val="24"/>
           <w:szCs w:val="24"/>
         </w:rPr>
-        <w:t xml:space="preserve">Os sistemas de recomendação visam oferecer, com base em uma grande quantidade de dados e análise do perfil do usuário, informações pertinentes que podem interessar de forma específica ou em grupo aos usuários. </w:t>
+        <w:t>Os sistemas</w:t>
+      </w:r>
+      <w:r>
+        <w:rPr>
+          <w:rFonts w:ascii="Arial" w:eastAsia="Arial" w:hAnsi="Arial" w:cs="Arial"/>
+          <w:sz w:val="24"/>
+          <w:szCs w:val="24"/>
+        </w:rPr>
+        <w:t xml:space="preserve"> de recomendação visam oferecer, com base em uma grande quantidade de dados e análise do perfil do usuário, informações pertinentes que podem interessar de forma específica ou em grupo aos usuários. </w:t>
       </w:r>
     </w:p>
     <w:p>
@@ -11146,23 +11349,23 @@
           <w:sz w:val="24"/>
           <w:szCs w:val="24"/>
         </w:rPr>
-        <w:t>Tendo isso em vista o mercado mus</w:t>
-      </w:r>
-      <w:r>
-        <w:rPr>
-          <w:rFonts w:ascii="Arial" w:eastAsia="Arial" w:hAnsi="Arial" w:cs="Arial"/>
-          <w:sz w:val="24"/>
-          <w:szCs w:val="24"/>
-        </w:rPr>
-        <w:t>ical, os sistemas de recomendação servem tanto para fortalecer o vínculo entre artista e fã visto que as recomendações se baseiam no perfil do que o usuário ouve, além de ser uma nova forma para descoberta de novos artistas e músicas, que antes só era poss</w:t>
-      </w:r>
-      <w:r>
-        <w:rPr>
-          <w:rFonts w:ascii="Arial" w:eastAsia="Arial" w:hAnsi="Arial" w:cs="Arial"/>
-          <w:sz w:val="24"/>
-          <w:szCs w:val="24"/>
-        </w:rPr>
-        <w:t>ível por meios de comunicação como rádio e TV.</w:t>
+        <w:t>Tendo isso em vista o mercado musical, os sistemas de re</w:t>
+      </w:r>
+      <w:r>
+        <w:rPr>
+          <w:rFonts w:ascii="Arial" w:eastAsia="Arial" w:hAnsi="Arial" w:cs="Arial"/>
+          <w:sz w:val="24"/>
+          <w:szCs w:val="24"/>
+        </w:rPr>
+        <w:t>comendação servem tanto para fortalecer o vínculo entre artista e fã visto que as recomendações se baseiam no perfil do que o usuário ouve, além de ser uma nova forma para descoberta de novos artistas e músicas, que antes só era possível por meios de comun</w:t>
+      </w:r>
+      <w:r>
+        <w:rPr>
+          <w:rFonts w:ascii="Arial" w:eastAsia="Arial" w:hAnsi="Arial" w:cs="Arial"/>
+          <w:sz w:val="24"/>
+          <w:szCs w:val="24"/>
+        </w:rPr>
+        <w:t>icação como rádio e TV.</w:t>
       </w:r>
     </w:p>
     <w:p>
@@ -11182,15 +11385,7 @@
           <w:sz w:val="24"/>
           <w:szCs w:val="24"/>
         </w:rPr>
-        <w:t xml:space="preserve">Para o autor os principais desafios a serem enfrentados é aprender de forma mais profunda a utilização de Inteligência Artificial (IA), como utilizar a IA aplicada ao contexto de um sistema de recomendação de </w:t>
-      </w:r>
-      <w:r>
-        <w:rPr>
-          <w:rFonts w:ascii="Arial" w:eastAsia="Arial" w:hAnsi="Arial" w:cs="Arial"/>
-          <w:sz w:val="24"/>
-          <w:szCs w:val="24"/>
-        </w:rPr>
-        <w:t>músicas.</w:t>
+        <w:t>Para o autor os principais desafios a serem enfrentados é aprender de forma mais profunda a utilização de Inteligência Artificial (IA), como utilizar a IA aplicada ao contexto de um sistema de recomendação de músicas.</w:t>
       </w:r>
     </w:p>
     <w:p>
@@ -11210,15 +11405,23 @@
           <w:sz w:val="24"/>
           <w:szCs w:val="24"/>
         </w:rPr>
-        <w:t>Ao mesmo tempo, o autor deste trabalho espera que com o conhecimento adquirido com o desenvolvimento desse projeto possa contribuir para seu início no mercado de trabalho visto que sistemas de recomendação atualmente são muito usados para auxiliar</w:t>
-      </w:r>
-      <w:r>
-        <w:rPr>
-          <w:rFonts w:ascii="Arial" w:eastAsia="Arial" w:hAnsi="Arial" w:cs="Arial"/>
-          <w:sz w:val="24"/>
-          <w:szCs w:val="24"/>
-        </w:rPr>
-        <w:t xml:space="preserve"> no processo de tomada de decisão das empresas e contribuem para aumento das vendas direcionando produtos e serviços para compradores em potencial.</w:t>
+        <w:t>Ao mesmo tempo</w:t>
+      </w:r>
+      <w:r>
+        <w:rPr>
+          <w:rFonts w:ascii="Arial" w:eastAsia="Arial" w:hAnsi="Arial" w:cs="Arial"/>
+          <w:sz w:val="24"/>
+          <w:szCs w:val="24"/>
+        </w:rPr>
+        <w:t xml:space="preserve">, o autor deste trabalho espera que com o conhecimento adquirido com o desenvolvimento desse projeto possa contribuir para seu início no mercado de trabalho visto que sistemas de recomendação atualmente são muito usados para auxiliar no processo de tomada </w:t>
+      </w:r>
+      <w:r>
+        <w:rPr>
+          <w:rFonts w:ascii="Arial" w:eastAsia="Arial" w:hAnsi="Arial" w:cs="Arial"/>
+          <w:sz w:val="24"/>
+          <w:szCs w:val="24"/>
+        </w:rPr>
+        <w:t>de decisão das empresas e contribuem para aumento das vendas direcionando produtos e serviços para compradores em potencial.</w:t>
       </w:r>
     </w:p>
     <w:p>
@@ -11238,15 +11441,15 @@
           <w:sz w:val="24"/>
           <w:szCs w:val="24"/>
         </w:rPr>
-        <w:t xml:space="preserve">Após a revisão bibliográfica esse trabalho segue para etapa de desenvolvimento onde será feita a escolha do </w:t>
-      </w:r>
-      <w:r>
-        <w:rPr>
-          <w:rFonts w:ascii="Arial" w:eastAsia="Arial" w:hAnsi="Arial" w:cs="Arial"/>
-          <w:sz w:val="24"/>
-          <w:szCs w:val="24"/>
-        </w:rPr>
-        <w:t>Dataset (que são bases de dados específicas que servem de amostras para treinamentos), implementação do sistema de recomendação, escolha dos algoritmos que serão aplicados para recomendação e testes dos mesmos.</w:t>
+        <w:t xml:space="preserve">Após a revisão bibliográfica esse trabalho segue para etapa de desenvolvimento onde será feita a escolha do Dataset (que são bases </w:t>
+      </w:r>
+      <w:r>
+        <w:rPr>
+          <w:rFonts w:ascii="Arial" w:eastAsia="Arial" w:hAnsi="Arial" w:cs="Arial"/>
+          <w:sz w:val="24"/>
+          <w:szCs w:val="24"/>
+        </w:rPr>
+        <w:t>de dados específicas que servem de amostras para treinamentos), implementação do sistema de recomendação, escolha dos algoritmos que serão aplicados para recomendação e testes dos mesmos.</w:t>
       </w:r>
     </w:p>
     <w:p>
@@ -11266,15 +11469,15 @@
           <w:sz w:val="24"/>
           <w:szCs w:val="24"/>
         </w:rPr>
-        <w:t>Como trabalhos futuros esse trabalho poderá r</w:t>
-      </w:r>
-      <w:r>
-        <w:rPr>
-          <w:rFonts w:ascii="Arial" w:eastAsia="Arial" w:hAnsi="Arial" w:cs="Arial"/>
-          <w:sz w:val="24"/>
-          <w:szCs w:val="24"/>
-        </w:rPr>
-        <w:t xml:space="preserve">eceber o feedback do usuário sobre a sugestão, fazer recomendações de playlists completas para os usuários e </w:t>
+        <w:t>Como trabalhos futuros esse trabalho poderá receber o feedback do us</w:t>
+      </w:r>
+      <w:r>
+        <w:rPr>
+          <w:rFonts w:ascii="Arial" w:eastAsia="Arial" w:hAnsi="Arial" w:cs="Arial"/>
+          <w:sz w:val="24"/>
+          <w:szCs w:val="24"/>
+        </w:rPr>
+        <w:t xml:space="preserve">uário sobre a sugestão, fazer recomendações de playlists completas para os usuários e </w:t>
       </w:r>
       <w:proofErr w:type="spellStart"/>
       <w:r>
@@ -11363,7 +11566,7 @@
           <w:noProof/>
         </w:rPr>
         <w:drawing>
-          <wp:inline distT="0" distB="0" distL="0" distR="0" wp14:anchorId="3309E115" wp14:editId="1D0CBA39">
+          <wp:inline distT="0" distB="0" distL="0" distR="0" wp14:anchorId="727D01BE" wp14:editId="40B8CFDB">
             <wp:extent cx="8188196" cy="5358766"/>
             <wp:effectExtent l="0" t="0" r="0" b="0"/>
             <wp:docPr id="17" name="image13.jpg"/>
@@ -12411,7 +12614,7 @@
       <w:proofErr w:type="spellEnd"/>
     </w:p>
   </w:comment>
-  <w:comment w:id="2" w:author="João Paulo" w:date="2023-03-28T21:42:00Z" w:initials="">
+  <w:comment w:id="2" w:author="Kaiki Mello dos Santos" w:date="2023-04-17T19:02:00Z" w:initials="">
     <w:p>
       <w:pPr>
         <w:widowControl w:val="0"/>
@@ -12428,13 +12631,47 @@
           <w:color w:val="000000"/>
         </w:rPr>
       </w:pPr>
-      <w:r>
-        <w:rPr>
-          <w:rFonts w:ascii="Arial" w:eastAsia="Arial" w:hAnsi="Arial" w:cs="Arial"/>
-          <w:color w:val="000000"/>
-        </w:rPr>
-        <w:t>é mais vantajoso dar um exemplo das informações de diretor que não contribuem</w:t>
-      </w:r>
+      <w:proofErr w:type="spellStart"/>
+      <w:r>
+        <w:rPr>
+          <w:rFonts w:ascii="Arial" w:eastAsia="Arial" w:hAnsi="Arial" w:cs="Arial"/>
+          <w:color w:val="000000"/>
+        </w:rPr>
+        <w:t>Lemmbrar</w:t>
+      </w:r>
+      <w:proofErr w:type="spellEnd"/>
+      <w:r>
+        <w:rPr>
+          <w:rFonts w:ascii="Arial" w:eastAsia="Arial" w:hAnsi="Arial" w:cs="Arial"/>
+          <w:color w:val="000000"/>
+        </w:rPr>
+        <w:t xml:space="preserve"> de citar </w:t>
+      </w:r>
+      <w:proofErr w:type="spellStart"/>
+      <w:r>
+        <w:rPr>
+          <w:rFonts w:ascii="Arial" w:eastAsia="Arial" w:hAnsi="Arial" w:cs="Arial"/>
+          <w:color w:val="000000"/>
+        </w:rPr>
+        <w:t>Kaya</w:t>
+      </w:r>
+      <w:proofErr w:type="spellEnd"/>
+      <w:r>
+        <w:rPr>
+          <w:rFonts w:ascii="Arial" w:eastAsia="Arial" w:hAnsi="Arial" w:cs="Arial"/>
+          <w:color w:val="000000"/>
+        </w:rPr>
+        <w:t xml:space="preserve"> e </w:t>
+      </w:r>
+      <w:proofErr w:type="spellStart"/>
+      <w:r>
+        <w:rPr>
+          <w:rFonts w:ascii="Arial" w:eastAsia="Arial" w:hAnsi="Arial" w:cs="Arial"/>
+          <w:color w:val="000000"/>
+        </w:rPr>
+        <w:t>Steck</w:t>
+      </w:r>
+      <w:proofErr w:type="spellEnd"/>
     </w:p>
   </w:comment>
   <w:comment w:id="3" w:author="Kaiki Mello dos Santos" w:date="2023-03-04T19:10:00Z" w:initials="">
@@ -12611,25 +12848,25 @@
 
 <file path=word/commentsExtended.xml><?xml version="1.0" encoding="utf-8"?>
 <w15:commentsEx xmlns:wpc="http://schemas.microsoft.com/office/word/2010/wordprocessingCanvas" xmlns:cx="http://schemas.microsoft.com/office/drawing/2014/chartex" xmlns:cx1="http://schemas.microsoft.com/office/drawing/2015/9/8/chartex" xmlns:cx2="http://schemas.microsoft.com/office/drawing/2015/10/21/chartex" xmlns:cx3="http://schemas.microsoft.com/office/drawing/2016/5/9/chartex" xmlns:cx4="http://schemas.microsoft.com/office/drawing/2016/5/10/chartex" xmlns:cx5="http://schemas.microsoft.com/office/drawing/2016/5/11/chartex" xmlns:cx6="http://schemas.microsoft.com/office/drawing/2016/5/12/chartex" xmlns:cx7="http://schemas.microsoft.com/office/drawing/2016/5/13/chartex" xmlns:cx8="http://schemas.microsoft.com/office/drawing/2016/5/14/chartex" xmlns:mc="http://schemas.openxmlformats.org/markup-compatibility/2006" xmlns:aink="http://schemas.microsoft.com/office/drawing/2016/ink" xmlns:am3d="http://schemas.microsoft.com/office/drawing/2017/model3d" xmlns:o="urn:schemas-microsoft-com:office:office" xmlns:r="http://schemas.openxmlformats.org/officeDocument/2006/relationships" xmlns:m="http://schemas.openxmlformats.org/officeDocument/2006/math" xmlns:v="urn:schemas-microsoft-com:vml" xmlns:wp14="http://schemas.microsoft.com/office/word/2010/wordprocessingDrawing" xmlns:wp="http://schemas.openxmlformats.org/drawingml/2006/wordprocessingDrawing" xmlns:w10="urn:schemas-microsoft-com:office:word" xmlns:w="http://schemas.openxmlformats.org/wordprocessingml/2006/main" xmlns:w14="http://schemas.microsoft.com/office/word/2010/wordml" xmlns:w15="http://schemas.microsoft.com/office/word/2012/wordml" xmlns:w16cex="http://schemas.microsoft.com/office/word/2018/wordml/cex" xmlns:w16cid="http://schemas.microsoft.com/office/word/2016/wordml/cid" xmlns:w16="http://schemas.microsoft.com/office/word/2018/wordml" xmlns:w16se="http://schemas.microsoft.com/office/word/2015/wordml/symex" xmlns:wpg="http://schemas.microsoft.com/office/word/2010/wordprocessingGroup" xmlns:wpi="http://schemas.microsoft.com/office/word/2010/wordprocessingInk" xmlns:wne="http://schemas.microsoft.com/office/word/2006/wordml" xmlns:wps="http://schemas.microsoft.com/office/word/2010/wordprocessingShape" mc:Ignorable="w14 w15 w16se w16cid w16 w16cex wp14">
+  <w15:commentEx w15:paraId="00000101" w15:done="0"/>
+  <w15:commentEx w15:paraId="00000102" w15:done="0"/>
   <w15:commentEx w15:paraId="00000100" w15:done="0"/>
-  <w15:commentEx w15:paraId="00000101" w15:done="0"/>
+  <w15:commentEx w15:paraId="00000103" w15:done="0"/>
+  <w15:commentEx w15:paraId="000000FE" w15:done="0"/>
   <w15:commentEx w15:paraId="000000FF" w15:done="0"/>
-  <w15:commentEx w15:paraId="00000102" w15:done="0"/>
   <w15:commentEx w15:paraId="000000FD" w15:done="0"/>
-  <w15:commentEx w15:paraId="000000FE" w15:done="0"/>
-  <w15:commentEx w15:paraId="000000FC" w15:done="0"/>
 </w15:commentsEx>
 </file>
 
 <file path=word/commentsIds.xml><?xml version="1.0" encoding="utf-8"?>
 <w16cid:commentsIds xmlns:wpc="http://schemas.microsoft.com/office/word/2010/wordprocessingCanvas" xmlns:cx="http://schemas.microsoft.com/office/drawing/2014/chartex" xmlns:cx1="http://schemas.microsoft.com/office/drawing/2015/9/8/chartex" xmlns:cx2="http://schemas.microsoft.com/office/drawing/2015/10/21/chartex" xmlns:cx3="http://schemas.microsoft.com/office/drawing/2016/5/9/chartex" xmlns:cx4="http://schemas.microsoft.com/office/drawing/2016/5/10/chartex" xmlns:cx5="http://schemas.microsoft.com/office/drawing/2016/5/11/chartex" xmlns:cx6="http://schemas.microsoft.com/office/drawing/2016/5/12/chartex" xmlns:cx7="http://schemas.microsoft.com/office/drawing/2016/5/13/chartex" xmlns:cx8="http://schemas.microsoft.com/office/drawing/2016/5/14/chartex" xmlns:mc="http://schemas.openxmlformats.org/markup-compatibility/2006" xmlns:aink="http://schemas.microsoft.com/office/drawing/2016/ink" xmlns:am3d="http://schemas.microsoft.com/office/drawing/2017/model3d" xmlns:o="urn:schemas-microsoft-com:office:office" xmlns:r="http://schemas.openxmlformats.org/officeDocument/2006/relationships" xmlns:m="http://schemas.openxmlformats.org/officeDocument/2006/math" xmlns:v="urn:schemas-microsoft-com:vml" xmlns:wp14="http://schemas.microsoft.com/office/word/2010/wordprocessingDrawing" xmlns:wp="http://schemas.openxmlformats.org/drawingml/2006/wordprocessingDrawing" xmlns:w10="urn:schemas-microsoft-com:office:word" xmlns:w="http://schemas.openxmlformats.org/wordprocessingml/2006/main" xmlns:w14="http://schemas.microsoft.com/office/word/2010/wordml" xmlns:w15="http://schemas.microsoft.com/office/word/2012/wordml" xmlns:w16cex="http://schemas.microsoft.com/office/word/2018/wordml/cex" xmlns:w16cid="http://schemas.microsoft.com/office/word/2016/wordml/cid" xmlns:w16="http://schemas.microsoft.com/office/word/2018/wordml" xmlns:w16se="http://schemas.microsoft.com/office/word/2015/wordml/symex" xmlns:wpg="http://schemas.microsoft.com/office/word/2010/wordprocessingGroup" xmlns:wpi="http://schemas.microsoft.com/office/word/2010/wordprocessingInk" xmlns:wne="http://schemas.microsoft.com/office/word/2006/wordml" xmlns:wps="http://schemas.microsoft.com/office/word/2010/wordprocessingShape" mc:Ignorable="w14 w15 w16se w16cid w16 w16cex wp14">
-  <w16cid:commentId w16cid:paraId="00000100" w16cid:durableId="27E6EE8E"/>
-  <w16cid:commentId w16cid:paraId="00000101" w16cid:durableId="27E6EE8D"/>
-  <w16cid:commentId w16cid:paraId="000000FF" w16cid:durableId="27E6EE8C"/>
-  <w16cid:commentId w16cid:paraId="00000102" w16cid:durableId="27E6EE8B"/>
-  <w16cid:commentId w16cid:paraId="000000FD" w16cid:durableId="27E6EE8A"/>
-  <w16cid:commentId w16cid:paraId="000000FE" w16cid:durableId="27E6EE89"/>
-  <w16cid:commentId w16cid:paraId="000000FC" w16cid:durableId="27E6EE88"/>
+  <w16cid:commentId w16cid:paraId="00000101" w16cid:durableId="27E7F029"/>
+  <w16cid:commentId w16cid:paraId="00000102" w16cid:durableId="27E7F028"/>
+  <w16cid:commentId w16cid:paraId="00000100" w16cid:durableId="27E7F027"/>
+  <w16cid:commentId w16cid:paraId="00000103" w16cid:durableId="27E7F026"/>
+  <w16cid:commentId w16cid:paraId="000000FE" w16cid:durableId="27E7F025"/>
+  <w16cid:commentId w16cid:paraId="000000FF" w16cid:durableId="27E7F024"/>
+  <w16cid:commentId w16cid:paraId="000000FD" w16cid:durableId="27E7F023"/>
 </w16cid:commentsIds>
 </file>
 
@@ -12692,43 +12929,129 @@
 <file path=word/numbering.xml><?xml version="1.0" encoding="utf-8"?>
 <w:numbering xmlns:wpc="http://schemas.microsoft.com/office/word/2010/wordprocessingCanvas" xmlns:cx="http://schemas.microsoft.com/office/drawing/2014/chartex" xmlns:cx1="http://schemas.microsoft.com/office/drawing/2015/9/8/chartex" xmlns:cx2="http://schemas.microsoft.com/office/drawing/2015/10/21/chartex" xmlns:cx3="http://schemas.microsoft.com/office/drawing/2016/5/9/chartex" xmlns:cx4="http://schemas.microsoft.com/office/drawing/2016/5/10/chartex" xmlns:cx5="http://schemas.microsoft.com/office/drawing/2016/5/11/chartex" xmlns:cx6="http://schemas.microsoft.com/office/drawing/2016/5/12/chartex" xmlns:cx7="http://schemas.microsoft.com/office/drawing/2016/5/13/chartex" xmlns:cx8="http://schemas.microsoft.com/office/drawing/2016/5/14/chartex" xmlns:mc="http://schemas.openxmlformats.org/markup-compatibility/2006" xmlns:aink="http://schemas.microsoft.com/office/drawing/2016/ink" xmlns:am3d="http://schemas.microsoft.com/office/drawing/2017/model3d" xmlns:o="urn:schemas-microsoft-com:office:office" xmlns:r="http://schemas.openxmlformats.org/officeDocument/2006/relationships" xmlns:m="http://schemas.openxmlformats.org/officeDocument/2006/math" xmlns:v="urn:schemas-microsoft-com:vml" xmlns:wp14="http://schemas.microsoft.com/office/word/2010/wordprocessingDrawing" xmlns:wp="http://schemas.openxmlformats.org/drawingml/2006/wordprocessingDrawing" xmlns:w10="urn:schemas-microsoft-com:office:word" xmlns:w="http://schemas.openxmlformats.org/wordprocessingml/2006/main" xmlns:w14="http://schemas.microsoft.com/office/word/2010/wordml" xmlns:w15="http://schemas.microsoft.com/office/word/2012/wordml" xmlns:w16cex="http://schemas.microsoft.com/office/word/2018/wordml/cex" xmlns:w16cid="http://schemas.microsoft.com/office/word/2016/wordml/cid" xmlns:w16="http://schemas.microsoft.com/office/word/2018/wordml" xmlns:w16se="http://schemas.microsoft.com/office/word/2015/wordml/symex" xmlns:wpg="http://schemas.microsoft.com/office/word/2010/wordprocessingGroup" xmlns:wpi="http://schemas.microsoft.com/office/word/2010/wordprocessingInk" xmlns:wne="http://schemas.microsoft.com/office/word/2006/wordml" xmlns:wps="http://schemas.microsoft.com/office/word/2010/wordprocessingShape" mc:Ignorable="w14 w15 w16se w16cid w16 w16cex wp14">
   <w:abstractNum w:abstractNumId="0" w15:restartNumberingAfterBreak="0">
-    <w:nsid w:val="163228FC"/>
+    <w:nsid w:val="06424059"/>
     <w:multiLevelType w:val="multilevel"/>
-    <w:tmpl w:val="F0E2B7D4"/>
+    <w:tmpl w:val="D0EA3F9A"/>
+    <w:lvl w:ilvl="0">
+      <w:start w:val="1"/>
+      <w:numFmt w:val="decimal"/>
+      <w:lvlText w:val="%1"/>
+      <w:lvlJc w:val="left"/>
+      <w:pPr>
+        <w:ind w:left="435" w:hanging="435"/>
+      </w:pPr>
+    </w:lvl>
+    <w:lvl w:ilvl="1">
+      <w:start w:val="1"/>
+      <w:numFmt w:val="decimal"/>
+      <w:lvlText w:val="%1.%2"/>
+      <w:lvlJc w:val="left"/>
+      <w:pPr>
+        <w:ind w:left="435" w:hanging="435"/>
+      </w:pPr>
+    </w:lvl>
+    <w:lvl w:ilvl="2">
+      <w:start w:val="1"/>
+      <w:numFmt w:val="decimal"/>
+      <w:lvlText w:val="%1.%2.%3"/>
+      <w:lvlJc w:val="left"/>
+      <w:pPr>
+        <w:ind w:left="720" w:hanging="720"/>
+      </w:pPr>
+    </w:lvl>
+    <w:lvl w:ilvl="3">
+      <w:start w:val="1"/>
+      <w:numFmt w:val="decimal"/>
+      <w:lvlText w:val="%1.%2.%3.%4"/>
+      <w:lvlJc w:val="left"/>
+      <w:pPr>
+        <w:ind w:left="1080" w:hanging="1080"/>
+      </w:pPr>
+    </w:lvl>
+    <w:lvl w:ilvl="4">
+      <w:start w:val="1"/>
+      <w:numFmt w:val="decimal"/>
+      <w:lvlText w:val="%1.%2.%3.%4.%5"/>
+      <w:lvlJc w:val="left"/>
+      <w:pPr>
+        <w:ind w:left="1080" w:hanging="1080"/>
+      </w:pPr>
+    </w:lvl>
+    <w:lvl w:ilvl="5">
+      <w:start w:val="1"/>
+      <w:numFmt w:val="decimal"/>
+      <w:lvlText w:val="%1.%2.%3.%4.%5.%6"/>
+      <w:lvlJc w:val="left"/>
+      <w:pPr>
+        <w:ind w:left="1440" w:hanging="1440"/>
+      </w:pPr>
+    </w:lvl>
+    <w:lvl w:ilvl="6">
+      <w:start w:val="1"/>
+      <w:numFmt w:val="decimal"/>
+      <w:lvlText w:val="%1.%2.%3.%4.%5.%6.%7"/>
+      <w:lvlJc w:val="left"/>
+      <w:pPr>
+        <w:ind w:left="1440" w:hanging="1440"/>
+      </w:pPr>
+    </w:lvl>
+    <w:lvl w:ilvl="7">
+      <w:start w:val="1"/>
+      <w:numFmt w:val="decimal"/>
+      <w:lvlText w:val="%1.%2.%3.%4.%5.%6.%7.%8"/>
+      <w:lvlJc w:val="left"/>
+      <w:pPr>
+        <w:ind w:left="1800" w:hanging="1800"/>
+      </w:pPr>
+    </w:lvl>
+    <w:lvl w:ilvl="8">
+      <w:start w:val="1"/>
+      <w:numFmt w:val="decimal"/>
+      <w:lvlText w:val="%1.%2.%3.%4.%5.%6.%7.%8.%9"/>
+      <w:lvlJc w:val="left"/>
+      <w:pPr>
+        <w:ind w:left="1800" w:hanging="1800"/>
+      </w:pPr>
+    </w:lvl>
+  </w:abstractNum>
+  <w:abstractNum w:abstractNumId="1" w15:restartNumberingAfterBreak="0">
+    <w:nsid w:val="0BBA7FD7"/>
+    <w:multiLevelType w:val="multilevel"/>
+    <w:tmpl w:val="57E08B68"/>
     <w:lvl w:ilvl="0">
       <w:start w:val="1"/>
       <w:numFmt w:val="bullet"/>
       <w:lvlText w:val="●"/>
       <w:lvlJc w:val="left"/>
       <w:pPr>
-        <w:ind w:left="1429" w:hanging="360"/>
+        <w:ind w:left="1440" w:hanging="360"/>
       </w:pPr>
       <w:rPr>
-        <w:rFonts w:ascii="Noto Sans Symbols" w:eastAsia="Noto Sans Symbols" w:hAnsi="Noto Sans Symbols" w:cs="Noto Sans Symbols"/>
+        <w:u w:val="none"/>
       </w:rPr>
     </w:lvl>
     <w:lvl w:ilvl="1">
       <w:start w:val="1"/>
       <w:numFmt w:val="bullet"/>
-      <w:lvlText w:val="o"/>
+      <w:lvlText w:val="○"/>
       <w:lvlJc w:val="left"/>
       <w:pPr>
-        <w:ind w:left="2149" w:hanging="360"/>
+        <w:ind w:left="2160" w:hanging="360"/>
       </w:pPr>
       <w:rPr>
-        <w:rFonts w:ascii="Courier New" w:eastAsia="Courier New" w:hAnsi="Courier New" w:cs="Courier New"/>
+        <w:u w:val="none"/>
       </w:rPr>
     </w:lvl>
     <w:lvl w:ilvl="2">
       <w:start w:val="1"/>
       <w:numFmt w:val="bullet"/>
-      <w:lvlText w:val="▪"/>
+      <w:lvlText w:val="■"/>
       <w:lvlJc w:val="left"/>
       <w:pPr>
-        <w:ind w:left="2869" w:hanging="360"/>
+        <w:ind w:left="2880" w:hanging="360"/>
       </w:pPr>
       <w:rPr>
-        <w:rFonts w:ascii="Noto Sans Symbols" w:eastAsia="Noto Sans Symbols" w:hAnsi="Noto Sans Symbols" w:cs="Noto Sans Symbols"/>
+        <w:u w:val="none"/>
       </w:rPr>
     </w:lvl>
     <w:lvl w:ilvl="3">
@@ -12737,34 +13060,34 @@
       <w:lvlText w:val="●"/>
       <w:lvlJc w:val="left"/>
       <w:pPr>
-        <w:ind w:left="3589" w:hanging="360"/>
+        <w:ind w:left="3600" w:hanging="360"/>
       </w:pPr>
       <w:rPr>
-        <w:rFonts w:ascii="Noto Sans Symbols" w:eastAsia="Noto Sans Symbols" w:hAnsi="Noto Sans Symbols" w:cs="Noto Sans Symbols"/>
+        <w:u w:val="none"/>
       </w:rPr>
     </w:lvl>
     <w:lvl w:ilvl="4">
       <w:start w:val="1"/>
       <w:numFmt w:val="bullet"/>
-      <w:lvlText w:val="o"/>
+      <w:lvlText w:val="○"/>
       <w:lvlJc w:val="left"/>
       <w:pPr>
-        <w:ind w:left="4309" w:hanging="360"/>
+        <w:ind w:left="4320" w:hanging="360"/>
       </w:pPr>
       <w:rPr>
-        <w:rFonts w:ascii="Courier New" w:eastAsia="Courier New" w:hAnsi="Courier New" w:cs="Courier New"/>
+        <w:u w:val="none"/>
       </w:rPr>
     </w:lvl>
     <w:lvl w:ilvl="5">
       <w:start w:val="1"/>
       <w:numFmt w:val="bullet"/>
-      <w:lvlText w:val="▪"/>
+      <w:lvlText w:val="■"/>
       <w:lvlJc w:val="left"/>
       <w:pPr>
-        <w:ind w:left="5029" w:hanging="360"/>
+        <w:ind w:left="5040" w:hanging="360"/>
       </w:pPr>
       <w:rPr>
-        <w:rFonts w:ascii="Noto Sans Symbols" w:eastAsia="Noto Sans Symbols" w:hAnsi="Noto Sans Symbols" w:cs="Noto Sans Symbols"/>
+        <w:u w:val="none"/>
       </w:rPr>
     </w:lvl>
     <w:lvl w:ilvl="6">
@@ -12773,154 +13096,41 @@
       <w:lvlText w:val="●"/>
       <w:lvlJc w:val="left"/>
       <w:pPr>
-        <w:ind w:left="5749" w:hanging="360"/>
+        <w:ind w:left="5760" w:hanging="360"/>
       </w:pPr>
       <w:rPr>
-        <w:rFonts w:ascii="Noto Sans Symbols" w:eastAsia="Noto Sans Symbols" w:hAnsi="Noto Sans Symbols" w:cs="Noto Sans Symbols"/>
+        <w:u w:val="none"/>
       </w:rPr>
     </w:lvl>
     <w:lvl w:ilvl="7">
       <w:start w:val="1"/>
       <w:numFmt w:val="bullet"/>
-      <w:lvlText w:val="o"/>
+      <w:lvlText w:val="○"/>
       <w:lvlJc w:val="left"/>
       <w:pPr>
-        <w:ind w:left="6469" w:hanging="360"/>
+        <w:ind w:left="6480" w:hanging="360"/>
       </w:pPr>
       <w:rPr>
-        <w:rFonts w:ascii="Courier New" w:eastAsia="Courier New" w:hAnsi="Courier New" w:cs="Courier New"/>
+        <w:u w:val="none"/>
       </w:rPr>
     </w:lvl>
     <w:lvl w:ilvl="8">
       <w:start w:val="1"/>
       <w:numFmt w:val="bullet"/>
-      <w:lvlText w:val="▪"/>
+      <w:lvlText w:val="■"/>
       <w:lvlJc w:val="left"/>
       <w:pPr>
-        <w:ind w:left="7189" w:hanging="360"/>
+        <w:ind w:left="7200" w:hanging="360"/>
       </w:pPr>
       <w:rPr>
-        <w:rFonts w:ascii="Noto Sans Symbols" w:eastAsia="Noto Sans Symbols" w:hAnsi="Noto Sans Symbols" w:cs="Noto Sans Symbols"/>
-      </w:rPr>
-    </w:lvl>
-  </w:abstractNum>
-  <w:abstractNum w:abstractNumId="1" w15:restartNumberingAfterBreak="0">
-    <w:nsid w:val="5F0B75C9"/>
-    <w:multiLevelType w:val="multilevel"/>
-    <w:tmpl w:val="C822469E"/>
-    <w:lvl w:ilvl="0">
-      <w:start w:val="1"/>
-      <w:numFmt w:val="bullet"/>
-      <w:lvlText w:val="●"/>
-      <w:lvlJc w:val="left"/>
-      <w:pPr>
-        <w:ind w:left="720" w:hanging="360"/>
-      </w:pPr>
-      <w:rPr>
-        <w:rFonts w:ascii="Noto Sans Symbols" w:eastAsia="Noto Sans Symbols" w:hAnsi="Noto Sans Symbols" w:cs="Noto Sans Symbols"/>
-      </w:rPr>
-    </w:lvl>
-    <w:lvl w:ilvl="1">
-      <w:start w:val="1"/>
-      <w:numFmt w:val="bullet"/>
-      <w:lvlText w:val="o"/>
-      <w:lvlJc w:val="left"/>
-      <w:pPr>
-        <w:ind w:left="1440" w:hanging="360"/>
-      </w:pPr>
-      <w:rPr>
-        <w:rFonts w:ascii="Courier New" w:eastAsia="Courier New" w:hAnsi="Courier New" w:cs="Courier New"/>
-      </w:rPr>
-    </w:lvl>
-    <w:lvl w:ilvl="2">
-      <w:start w:val="1"/>
-      <w:numFmt w:val="bullet"/>
-      <w:lvlText w:val="▪"/>
-      <w:lvlJc w:val="left"/>
-      <w:pPr>
-        <w:ind w:left="2160" w:hanging="360"/>
-      </w:pPr>
-      <w:rPr>
-        <w:rFonts w:ascii="Noto Sans Symbols" w:eastAsia="Noto Sans Symbols" w:hAnsi="Noto Sans Symbols" w:cs="Noto Sans Symbols"/>
-      </w:rPr>
-    </w:lvl>
-    <w:lvl w:ilvl="3">
-      <w:start w:val="1"/>
-      <w:numFmt w:val="bullet"/>
-      <w:lvlText w:val="●"/>
-      <w:lvlJc w:val="left"/>
-      <w:pPr>
-        <w:ind w:left="2880" w:hanging="360"/>
-      </w:pPr>
-      <w:rPr>
-        <w:rFonts w:ascii="Noto Sans Symbols" w:eastAsia="Noto Sans Symbols" w:hAnsi="Noto Sans Symbols" w:cs="Noto Sans Symbols"/>
-      </w:rPr>
-    </w:lvl>
-    <w:lvl w:ilvl="4">
-      <w:start w:val="1"/>
-      <w:numFmt w:val="bullet"/>
-      <w:lvlText w:val="o"/>
-      <w:lvlJc w:val="left"/>
-      <w:pPr>
-        <w:ind w:left="3600" w:hanging="360"/>
-      </w:pPr>
-      <w:rPr>
-        <w:rFonts w:ascii="Courier New" w:eastAsia="Courier New" w:hAnsi="Courier New" w:cs="Courier New"/>
-      </w:rPr>
-    </w:lvl>
-    <w:lvl w:ilvl="5">
-      <w:start w:val="1"/>
-      <w:numFmt w:val="bullet"/>
-      <w:lvlText w:val="▪"/>
-      <w:lvlJc w:val="left"/>
-      <w:pPr>
-        <w:ind w:left="4320" w:hanging="360"/>
-      </w:pPr>
-      <w:rPr>
-        <w:rFonts w:ascii="Noto Sans Symbols" w:eastAsia="Noto Sans Symbols" w:hAnsi="Noto Sans Symbols" w:cs="Noto Sans Symbols"/>
-      </w:rPr>
-    </w:lvl>
-    <w:lvl w:ilvl="6">
-      <w:start w:val="1"/>
-      <w:numFmt w:val="bullet"/>
-      <w:lvlText w:val="●"/>
-      <w:lvlJc w:val="left"/>
-      <w:pPr>
-        <w:ind w:left="5040" w:hanging="360"/>
-      </w:pPr>
-      <w:rPr>
-        <w:rFonts w:ascii="Noto Sans Symbols" w:eastAsia="Noto Sans Symbols" w:hAnsi="Noto Sans Symbols" w:cs="Noto Sans Symbols"/>
-      </w:rPr>
-    </w:lvl>
-    <w:lvl w:ilvl="7">
-      <w:start w:val="1"/>
-      <w:numFmt w:val="bullet"/>
-      <w:lvlText w:val="o"/>
-      <w:lvlJc w:val="left"/>
-      <w:pPr>
-        <w:ind w:left="5760" w:hanging="360"/>
-      </w:pPr>
-      <w:rPr>
-        <w:rFonts w:ascii="Courier New" w:eastAsia="Courier New" w:hAnsi="Courier New" w:cs="Courier New"/>
-      </w:rPr>
-    </w:lvl>
-    <w:lvl w:ilvl="8">
-      <w:start w:val="1"/>
-      <w:numFmt w:val="bullet"/>
-      <w:lvlText w:val="▪"/>
-      <w:lvlJc w:val="left"/>
-      <w:pPr>
-        <w:ind w:left="6480" w:hanging="360"/>
-      </w:pPr>
-      <w:rPr>
-        <w:rFonts w:ascii="Noto Sans Symbols" w:eastAsia="Noto Sans Symbols" w:hAnsi="Noto Sans Symbols" w:cs="Noto Sans Symbols"/>
+        <w:u w:val="none"/>
       </w:rPr>
     </w:lvl>
   </w:abstractNum>
   <w:abstractNum w:abstractNumId="2" w15:restartNumberingAfterBreak="0">
-    <w:nsid w:val="67A15EA0"/>
+    <w:nsid w:val="265A0FEC"/>
     <w:multiLevelType w:val="multilevel"/>
-    <w:tmpl w:val="B3A66B84"/>
+    <w:tmpl w:val="05366C8E"/>
     <w:lvl w:ilvl="0">
       <w:start w:val="3"/>
       <w:numFmt w:val="decimal"/>
@@ -13014,129 +13224,43 @@
     </w:lvl>
   </w:abstractNum>
   <w:abstractNum w:abstractNumId="3" w15:restartNumberingAfterBreak="0">
-    <w:nsid w:val="76224060"/>
+    <w:nsid w:val="3FEB67C9"/>
     <w:multiLevelType w:val="multilevel"/>
-    <w:tmpl w:val="B718AE78"/>
-    <w:lvl w:ilvl="0">
-      <w:start w:val="1"/>
-      <w:numFmt w:val="decimal"/>
-      <w:lvlText w:val="%1"/>
-      <w:lvlJc w:val="left"/>
-      <w:pPr>
-        <w:ind w:left="435" w:hanging="435"/>
-      </w:pPr>
-    </w:lvl>
-    <w:lvl w:ilvl="1">
-      <w:start w:val="1"/>
-      <w:numFmt w:val="decimal"/>
-      <w:lvlText w:val="%1.%2"/>
-      <w:lvlJc w:val="left"/>
-      <w:pPr>
-        <w:ind w:left="435" w:hanging="435"/>
-      </w:pPr>
-    </w:lvl>
-    <w:lvl w:ilvl="2">
-      <w:start w:val="1"/>
-      <w:numFmt w:val="decimal"/>
-      <w:lvlText w:val="%1.%2.%3"/>
-      <w:lvlJc w:val="left"/>
-      <w:pPr>
-        <w:ind w:left="720" w:hanging="720"/>
-      </w:pPr>
-    </w:lvl>
-    <w:lvl w:ilvl="3">
-      <w:start w:val="1"/>
-      <w:numFmt w:val="decimal"/>
-      <w:lvlText w:val="%1.%2.%3.%4"/>
-      <w:lvlJc w:val="left"/>
-      <w:pPr>
-        <w:ind w:left="1080" w:hanging="1080"/>
-      </w:pPr>
-    </w:lvl>
-    <w:lvl w:ilvl="4">
-      <w:start w:val="1"/>
-      <w:numFmt w:val="decimal"/>
-      <w:lvlText w:val="%1.%2.%3.%4.%5"/>
-      <w:lvlJc w:val="left"/>
-      <w:pPr>
-        <w:ind w:left="1080" w:hanging="1080"/>
-      </w:pPr>
-    </w:lvl>
-    <w:lvl w:ilvl="5">
-      <w:start w:val="1"/>
-      <w:numFmt w:val="decimal"/>
-      <w:lvlText w:val="%1.%2.%3.%4.%5.%6"/>
-      <w:lvlJc w:val="left"/>
-      <w:pPr>
-        <w:ind w:left="1440" w:hanging="1440"/>
-      </w:pPr>
-    </w:lvl>
-    <w:lvl w:ilvl="6">
-      <w:start w:val="1"/>
-      <w:numFmt w:val="decimal"/>
-      <w:lvlText w:val="%1.%2.%3.%4.%5.%6.%7"/>
-      <w:lvlJc w:val="left"/>
-      <w:pPr>
-        <w:ind w:left="1440" w:hanging="1440"/>
-      </w:pPr>
-    </w:lvl>
-    <w:lvl w:ilvl="7">
-      <w:start w:val="1"/>
-      <w:numFmt w:val="decimal"/>
-      <w:lvlText w:val="%1.%2.%3.%4.%5.%6.%7.%8"/>
-      <w:lvlJc w:val="left"/>
-      <w:pPr>
-        <w:ind w:left="1800" w:hanging="1800"/>
-      </w:pPr>
-    </w:lvl>
-    <w:lvl w:ilvl="8">
-      <w:start w:val="1"/>
-      <w:numFmt w:val="decimal"/>
-      <w:lvlText w:val="%1.%2.%3.%4.%5.%6.%7.%8.%9"/>
-      <w:lvlJc w:val="left"/>
-      <w:pPr>
-        <w:ind w:left="1800" w:hanging="1800"/>
-      </w:pPr>
-    </w:lvl>
-  </w:abstractNum>
-  <w:abstractNum w:abstractNumId="4" w15:restartNumberingAfterBreak="0">
-    <w:nsid w:val="7FA66030"/>
-    <w:multiLevelType w:val="multilevel"/>
-    <w:tmpl w:val="AE64E48A"/>
+    <w:tmpl w:val="B1AA71F4"/>
     <w:lvl w:ilvl="0">
       <w:start w:val="1"/>
       <w:numFmt w:val="bullet"/>
       <w:lvlText w:val="●"/>
       <w:lvlJc w:val="left"/>
       <w:pPr>
-        <w:ind w:left="1440" w:hanging="360"/>
+        <w:ind w:left="720" w:hanging="360"/>
       </w:pPr>
       <w:rPr>
-        <w:u w:val="none"/>
+        <w:rFonts w:ascii="Noto Sans Symbols" w:eastAsia="Noto Sans Symbols" w:hAnsi="Noto Sans Symbols" w:cs="Noto Sans Symbols"/>
       </w:rPr>
     </w:lvl>
     <w:lvl w:ilvl="1">
       <w:start w:val="1"/>
       <w:numFmt w:val="bullet"/>
-      <w:lvlText w:val="○"/>
+      <w:lvlText w:val="o"/>
       <w:lvlJc w:val="left"/>
       <w:pPr>
-        <w:ind w:left="2160" w:hanging="360"/>
+        <w:ind w:left="1440" w:hanging="360"/>
       </w:pPr>
       <w:rPr>
-        <w:u w:val="none"/>
+        <w:rFonts w:ascii="Courier New" w:eastAsia="Courier New" w:hAnsi="Courier New" w:cs="Courier New"/>
       </w:rPr>
     </w:lvl>
     <w:lvl w:ilvl="2">
       <w:start w:val="1"/>
       <w:numFmt w:val="bullet"/>
-      <w:lvlText w:val="■"/>
+      <w:lvlText w:val="▪"/>
       <w:lvlJc w:val="left"/>
       <w:pPr>
-        <w:ind w:left="2880" w:hanging="360"/>
+        <w:ind w:left="2160" w:hanging="360"/>
       </w:pPr>
       <w:rPr>
-        <w:u w:val="none"/>
+        <w:rFonts w:ascii="Noto Sans Symbols" w:eastAsia="Noto Sans Symbols" w:hAnsi="Noto Sans Symbols" w:cs="Noto Sans Symbols"/>
       </w:rPr>
     </w:lvl>
     <w:lvl w:ilvl="3">
@@ -13145,34 +13269,34 @@
       <w:lvlText w:val="●"/>
       <w:lvlJc w:val="left"/>
       <w:pPr>
-        <w:ind w:left="3600" w:hanging="360"/>
+        <w:ind w:left="2880" w:hanging="360"/>
       </w:pPr>
       <w:rPr>
-        <w:u w:val="none"/>
+        <w:rFonts w:ascii="Noto Sans Symbols" w:eastAsia="Noto Sans Symbols" w:hAnsi="Noto Sans Symbols" w:cs="Noto Sans Symbols"/>
       </w:rPr>
     </w:lvl>
     <w:lvl w:ilvl="4">
       <w:start w:val="1"/>
       <w:numFmt w:val="bullet"/>
-      <w:lvlText w:val="○"/>
+      <w:lvlText w:val="o"/>
       <w:lvlJc w:val="left"/>
       <w:pPr>
-        <w:ind w:left="4320" w:hanging="360"/>
+        <w:ind w:left="3600" w:hanging="360"/>
       </w:pPr>
       <w:rPr>
-        <w:u w:val="none"/>
+        <w:rFonts w:ascii="Courier New" w:eastAsia="Courier New" w:hAnsi="Courier New" w:cs="Courier New"/>
       </w:rPr>
     </w:lvl>
     <w:lvl w:ilvl="5">
       <w:start w:val="1"/>
       <w:numFmt w:val="bullet"/>
-      <w:lvlText w:val="■"/>
+      <w:lvlText w:val="▪"/>
       <w:lvlJc w:val="left"/>
       <w:pPr>
-        <w:ind w:left="5040" w:hanging="360"/>
+        <w:ind w:left="4320" w:hanging="360"/>
       </w:pPr>
       <w:rPr>
-        <w:u w:val="none"/>
+        <w:rFonts w:ascii="Noto Sans Symbols" w:eastAsia="Noto Sans Symbols" w:hAnsi="Noto Sans Symbols" w:cs="Noto Sans Symbols"/>
       </w:rPr>
     </w:lvl>
     <w:lvl w:ilvl="6">
@@ -13181,34 +13305,147 @@
       <w:lvlText w:val="●"/>
       <w:lvlJc w:val="left"/>
       <w:pPr>
-        <w:ind w:left="5760" w:hanging="360"/>
+        <w:ind w:left="5040" w:hanging="360"/>
       </w:pPr>
       <w:rPr>
-        <w:u w:val="none"/>
+        <w:rFonts w:ascii="Noto Sans Symbols" w:eastAsia="Noto Sans Symbols" w:hAnsi="Noto Sans Symbols" w:cs="Noto Sans Symbols"/>
       </w:rPr>
     </w:lvl>
     <w:lvl w:ilvl="7">
       <w:start w:val="1"/>
       <w:numFmt w:val="bullet"/>
-      <w:lvlText w:val="○"/>
+      <w:lvlText w:val="o"/>
       <w:lvlJc w:val="left"/>
       <w:pPr>
-        <w:ind w:left="6480" w:hanging="360"/>
+        <w:ind w:left="5760" w:hanging="360"/>
       </w:pPr>
       <w:rPr>
-        <w:u w:val="none"/>
+        <w:rFonts w:ascii="Courier New" w:eastAsia="Courier New" w:hAnsi="Courier New" w:cs="Courier New"/>
       </w:rPr>
     </w:lvl>
     <w:lvl w:ilvl="8">
       <w:start w:val="1"/>
       <w:numFmt w:val="bullet"/>
-      <w:lvlText w:val="■"/>
+      <w:lvlText w:val="▪"/>
       <w:lvlJc w:val="left"/>
       <w:pPr>
-        <w:ind w:left="7200" w:hanging="360"/>
+        <w:ind w:left="6480" w:hanging="360"/>
       </w:pPr>
       <w:rPr>
-        <w:u w:val="none"/>
+        <w:rFonts w:ascii="Noto Sans Symbols" w:eastAsia="Noto Sans Symbols" w:hAnsi="Noto Sans Symbols" w:cs="Noto Sans Symbols"/>
+      </w:rPr>
+    </w:lvl>
+  </w:abstractNum>
+  <w:abstractNum w:abstractNumId="4" w15:restartNumberingAfterBreak="0">
+    <w:nsid w:val="5CA15CDF"/>
+    <w:multiLevelType w:val="multilevel"/>
+    <w:tmpl w:val="1BDC3DD8"/>
+    <w:lvl w:ilvl="0">
+      <w:start w:val="1"/>
+      <w:numFmt w:val="bullet"/>
+      <w:lvlText w:val="●"/>
+      <w:lvlJc w:val="left"/>
+      <w:pPr>
+        <w:ind w:left="1429" w:hanging="360"/>
+      </w:pPr>
+      <w:rPr>
+        <w:rFonts w:ascii="Noto Sans Symbols" w:eastAsia="Noto Sans Symbols" w:hAnsi="Noto Sans Symbols" w:cs="Noto Sans Symbols"/>
+      </w:rPr>
+    </w:lvl>
+    <w:lvl w:ilvl="1">
+      <w:start w:val="1"/>
+      <w:numFmt w:val="bullet"/>
+      <w:lvlText w:val="o"/>
+      <w:lvlJc w:val="left"/>
+      <w:pPr>
+        <w:ind w:left="2149" w:hanging="360"/>
+      </w:pPr>
+      <w:rPr>
+        <w:rFonts w:ascii="Courier New" w:eastAsia="Courier New" w:hAnsi="Courier New" w:cs="Courier New"/>
+      </w:rPr>
+    </w:lvl>
+    <w:lvl w:ilvl="2">
+      <w:start w:val="1"/>
+      <w:numFmt w:val="bullet"/>
+      <w:lvlText w:val="▪"/>
+      <w:lvlJc w:val="left"/>
+      <w:pPr>
+        <w:ind w:left="2869" w:hanging="360"/>
+      </w:pPr>
+      <w:rPr>
+        <w:rFonts w:ascii="Noto Sans Symbols" w:eastAsia="Noto Sans Symbols" w:hAnsi="Noto Sans Symbols" w:cs="Noto Sans Symbols"/>
+      </w:rPr>
+    </w:lvl>
+    <w:lvl w:ilvl="3">
+      <w:start w:val="1"/>
+      <w:numFmt w:val="bullet"/>
+      <w:lvlText w:val="●"/>
+      <w:lvlJc w:val="left"/>
+      <w:pPr>
+        <w:ind w:left="3589" w:hanging="360"/>
+      </w:pPr>
+      <w:rPr>
+        <w:rFonts w:ascii="Noto Sans Symbols" w:eastAsia="Noto Sans Symbols" w:hAnsi="Noto Sans Symbols" w:cs="Noto Sans Symbols"/>
+      </w:rPr>
+    </w:lvl>
+    <w:lvl w:ilvl="4">
+      <w:start w:val="1"/>
+      <w:numFmt w:val="bullet"/>
+      <w:lvlText w:val="o"/>
+      <w:lvlJc w:val="left"/>
+      <w:pPr>
+        <w:ind w:left="4309" w:hanging="360"/>
+      </w:pPr>
+      <w:rPr>
+        <w:rFonts w:ascii="Courier New" w:eastAsia="Courier New" w:hAnsi="Courier New" w:cs="Courier New"/>
+      </w:rPr>
+    </w:lvl>
+    <w:lvl w:ilvl="5">
+      <w:start w:val="1"/>
+      <w:numFmt w:val="bullet"/>
+      <w:lvlText w:val="▪"/>
+      <w:lvlJc w:val="left"/>
+      <w:pPr>
+        <w:ind w:left="5029" w:hanging="360"/>
+      </w:pPr>
+      <w:rPr>
+        <w:rFonts w:ascii="Noto Sans Symbols" w:eastAsia="Noto Sans Symbols" w:hAnsi="Noto Sans Symbols" w:cs="Noto Sans Symbols"/>
+      </w:rPr>
+    </w:lvl>
+    <w:lvl w:ilvl="6">
+      <w:start w:val="1"/>
+      <w:numFmt w:val="bullet"/>
+      <w:lvlText w:val="●"/>
+      <w:lvlJc w:val="left"/>
+      <w:pPr>
+        <w:ind w:left="5749" w:hanging="360"/>
+      </w:pPr>
+      <w:rPr>
+        <w:rFonts w:ascii="Noto Sans Symbols" w:eastAsia="Noto Sans Symbols" w:hAnsi="Noto Sans Symbols" w:cs="Noto Sans Symbols"/>
+      </w:rPr>
+    </w:lvl>
+    <w:lvl w:ilvl="7">
+      <w:start w:val="1"/>
+      <w:numFmt w:val="bullet"/>
+      <w:lvlText w:val="o"/>
+      <w:lvlJc w:val="left"/>
+      <w:pPr>
+        <w:ind w:left="6469" w:hanging="360"/>
+      </w:pPr>
+      <w:rPr>
+        <w:rFonts w:ascii="Courier New" w:eastAsia="Courier New" w:hAnsi="Courier New" w:cs="Courier New"/>
+      </w:rPr>
+    </w:lvl>
+    <w:lvl w:ilvl="8">
+      <w:start w:val="1"/>
+      <w:numFmt w:val="bullet"/>
+      <w:lvlText w:val="▪"/>
+      <w:lvlJc w:val="left"/>
+      <w:pPr>
+        <w:ind w:left="7189" w:hanging="360"/>
+      </w:pPr>
+      <w:rPr>
+        <w:rFonts w:ascii="Noto Sans Symbols" w:eastAsia="Noto Sans Symbols" w:hAnsi="Noto Sans Symbols" w:cs="Noto Sans Symbols"/>
       </w:rPr>
     </w:lvl>
   </w:abstractNum>
@@ -13216,16 +13453,16 @@
     <w:abstractNumId w:val="2"/>
   </w:num>
   <w:num w:numId="2">
+    <w:abstractNumId w:val="1"/>
+  </w:num>
+  <w:num w:numId="3">
     <w:abstractNumId w:val="4"/>
   </w:num>
-  <w:num w:numId="3">
+  <w:num w:numId="4">
     <w:abstractNumId w:val="0"/>
   </w:num>
-  <w:num w:numId="4">
+  <w:num w:numId="5">
     <w:abstractNumId w:val="3"/>
-  </w:num>
-  <w:num w:numId="5">
-    <w:abstractNumId w:val="1"/>
   </w:num>
 </w:numbering>
 </file>
@@ -14244,7 +14481,7 @@
 
 <file path=customXml/item1.xml><?xml version="1.0" encoding="utf-